--- a/documentation/Documentation_2.docx
+++ b/documentation/Documentation_2.docx
@@ -1327,8 +1327,165 @@
         <w:pStyle w:val="Tekstpodstawowy"/>
         <w:rPr>
           <w:rFonts w:asciiTheme="minorHAnsi" w:hAnsiTheme="minorHAnsi" w:cstheme="minorHAnsi"/>
-        </w:rPr>
-      </w:pPr>
+          <w:bCs/>
+        </w:rPr>
+      </w:pPr>
+      <w:r>
+        <w:rPr>
+          <w:rFonts w:asciiTheme="minorHAnsi" w:hAnsiTheme="minorHAnsi" w:cstheme="minorHAnsi"/>
+          <w:bCs/>
+        </w:rPr>
+        <w:t>TODO:</w:t>
+      </w:r>
+    </w:p>
+    <w:p>
+      <w:pPr>
+        <w:pStyle w:val="Tekstpodstawowy"/>
+        <w:rPr>
+          <w:rFonts w:asciiTheme="minorHAnsi" w:hAnsiTheme="minorHAnsi" w:cstheme="minorHAnsi"/>
+        </w:rPr>
+      </w:pPr>
+      <w:r>
+        <w:rPr>
+          <w:noProof/>
+        </w:rPr>
+        <w:drawing>
+          <wp:inline distT="0" distB="0" distL="0" distR="0" wp14:anchorId="2A00104A" wp14:editId="1CBBD0AE">
+            <wp:extent cx="2328808" cy="1800000"/>
+            <wp:effectExtent l="0" t="0" r="0" b="0"/>
+            <wp:docPr id="2" name="Obraz 2" descr="Obraz zawierający stół&#10;&#10;Opis wygenerowany automatycznie"/>
+            <wp:cNvGraphicFramePr>
+              <a:graphicFrameLocks xmlns:a="http://schemas.openxmlformats.org/drawingml/2006/main" noChangeAspect="1"/>
+            </wp:cNvGraphicFramePr>
+            <a:graphic xmlns:a="http://schemas.openxmlformats.org/drawingml/2006/main">
+              <a:graphicData uri="http://schemas.openxmlformats.org/drawingml/2006/picture">
+                <pic:pic xmlns:pic="http://schemas.openxmlformats.org/drawingml/2006/picture">
+                  <pic:nvPicPr>
+                    <pic:cNvPr id="2" name="Obraz 2" descr="Obraz zawierający stół&#10;&#10;Opis wygenerowany automatycznie"/>
+                    <pic:cNvPicPr/>
+                  </pic:nvPicPr>
+                  <pic:blipFill>
+                    <a:blip r:embed="rId9"/>
+                    <a:stretch>
+                      <a:fillRect/>
+                    </a:stretch>
+                  </pic:blipFill>
+                  <pic:spPr>
+                    <a:xfrm>
+                      <a:off x="0" y="0"/>
+                      <a:ext cx="2328808" cy="1800000"/>
+                    </a:xfrm>
+                    <a:prstGeom prst="rect">
+                      <a:avLst/>
+                    </a:prstGeom>
+                  </pic:spPr>
+                </pic:pic>
+              </a:graphicData>
+            </a:graphic>
+          </wp:inline>
+        </w:drawing>
+      </w:r>
+      <w:r>
+        <w:rPr>
+          <w:rFonts w:asciiTheme="minorHAnsi" w:hAnsiTheme="minorHAnsi" w:cstheme="minorHAnsi"/>
+        </w:rPr>
+        <w:t xml:space="preserve">           </w:t>
+      </w:r>
+      <w:r>
+        <w:rPr>
+          <w:noProof/>
+        </w:rPr>
+        <w:drawing>
+          <wp:inline distT="0" distB="0" distL="0" distR="0" wp14:anchorId="63C101F6" wp14:editId="11177B94">
+            <wp:extent cx="2473058" cy="1800000"/>
+            <wp:effectExtent l="0" t="0" r="3810" b="0"/>
+            <wp:docPr id="3" name="Obraz 3"/>
+            <wp:cNvGraphicFramePr>
+              <a:graphicFrameLocks xmlns:a="http://schemas.openxmlformats.org/drawingml/2006/main" noChangeAspect="1"/>
+            </wp:cNvGraphicFramePr>
+            <a:graphic xmlns:a="http://schemas.openxmlformats.org/drawingml/2006/main">
+              <a:graphicData uri="http://schemas.openxmlformats.org/drawingml/2006/picture">
+                <pic:pic xmlns:pic="http://schemas.openxmlformats.org/drawingml/2006/picture">
+                  <pic:nvPicPr>
+                    <pic:cNvPr id="1" name=""/>
+                    <pic:cNvPicPr/>
+                  </pic:nvPicPr>
+                  <pic:blipFill>
+                    <a:blip r:embed="rId10"/>
+                    <a:stretch>
+                      <a:fillRect/>
+                    </a:stretch>
+                  </pic:blipFill>
+                  <pic:spPr>
+                    <a:xfrm>
+                      <a:off x="0" y="0"/>
+                      <a:ext cx="2473058" cy="1800000"/>
+                    </a:xfrm>
+                    <a:prstGeom prst="rect">
+                      <a:avLst/>
+                    </a:prstGeom>
+                  </pic:spPr>
+                </pic:pic>
+              </a:graphicData>
+            </a:graphic>
+          </wp:inline>
+        </w:drawing>
+      </w:r>
+      <w:r>
+        <w:rPr>
+          <w:rFonts w:asciiTheme="minorHAnsi" w:hAnsiTheme="minorHAnsi" w:cstheme="minorHAnsi"/>
+        </w:rPr>
+        <w:t>’</w:t>
+      </w:r>
+    </w:p>
+    <w:p>
+      <w:pPr>
+        <w:pStyle w:val="Tekstpodstawowy"/>
+        <w:rPr>
+          <w:rFonts w:asciiTheme="minorHAnsi" w:hAnsiTheme="minorHAnsi" w:cstheme="minorHAnsi"/>
+        </w:rPr>
+      </w:pPr>
+      <w:r>
+        <w:rPr>
+          <w:noProof/>
+        </w:rPr>
+        <w:lastRenderedPageBreak/>
+        <w:drawing>
+          <wp:inline distT="0" distB="0" distL="0" distR="0" wp14:anchorId="59CE3180" wp14:editId="7581B152">
+            <wp:extent cx="5760720" cy="4412615"/>
+            <wp:effectExtent l="0" t="0" r="0" b="6985"/>
+            <wp:docPr id="4" name="Obraz 4" descr="Obraz zawierający stół&#10;&#10;Opis wygenerowany automatycznie"/>
+            <wp:cNvGraphicFramePr>
+              <a:graphicFrameLocks xmlns:a="http://schemas.openxmlformats.org/drawingml/2006/main" noChangeAspect="1"/>
+            </wp:cNvGraphicFramePr>
+            <a:graphic xmlns:a="http://schemas.openxmlformats.org/drawingml/2006/main">
+              <a:graphicData uri="http://schemas.openxmlformats.org/drawingml/2006/picture">
+                <pic:pic xmlns:pic="http://schemas.openxmlformats.org/drawingml/2006/picture">
+                  <pic:nvPicPr>
+                    <pic:cNvPr id="4" name="Obraz 4" descr="Obraz zawierający stół&#10;&#10;Opis wygenerowany automatycznie"/>
+                    <pic:cNvPicPr/>
+                  </pic:nvPicPr>
+                  <pic:blipFill>
+                    <a:blip r:embed="rId11"/>
+                    <a:stretch>
+                      <a:fillRect/>
+                    </a:stretch>
+                  </pic:blipFill>
+                  <pic:spPr>
+                    <a:xfrm>
+                      <a:off x="0" y="0"/>
+                      <a:ext cx="5760720" cy="4412615"/>
+                    </a:xfrm>
+                    <a:prstGeom prst="rect">
+                      <a:avLst/>
+                    </a:prstGeom>
+                  </pic:spPr>
+                </pic:pic>
+              </a:graphicData>
+            </a:graphic>
+          </wp:inline>
+        </w:drawing>
+      </w:r>
     </w:p>
     <w:p>
       <w:pPr>
@@ -1653,6 +1810,18 @@
                 <w:rFonts w:asciiTheme="minorHAnsi" w:hAnsiTheme="minorHAnsi" w:cstheme="minorHAnsi"/>
               </w:rPr>
             </w:pPr>
+            <w:r>
+              <w:rPr>
+                <w:rFonts w:asciiTheme="minorHAnsi" w:hAnsiTheme="minorHAnsi" w:cstheme="minorHAnsi"/>
+              </w:rPr>
+              <w:t>1</w:t>
+            </w:r>
+            <w:r>
+              <w:rPr>
+                <w:rFonts w:asciiTheme="minorHAnsi" w:hAnsiTheme="minorHAnsi" w:cstheme="minorHAnsi"/>
+              </w:rPr>
+              <w:t>.11.2021</w:t>
+            </w:r>
           </w:p>
         </w:tc>
         <w:tc>
@@ -1676,6 +1845,12 @@
                 <w:rFonts w:asciiTheme="minorHAnsi" w:hAnsiTheme="minorHAnsi" w:cstheme="minorHAnsi"/>
               </w:rPr>
             </w:pPr>
+            <w:r>
+              <w:rPr>
+                <w:rFonts w:asciiTheme="minorHAnsi" w:hAnsiTheme="minorHAnsi" w:cstheme="minorHAnsi"/>
+              </w:rPr>
+              <w:t>Agata Makarewicz</w:t>
+            </w:r>
           </w:p>
         </w:tc>
         <w:tc>
@@ -1699,6 +1874,24 @@
                 <w:rFonts w:asciiTheme="minorHAnsi" w:hAnsiTheme="minorHAnsi" w:cstheme="minorHAnsi"/>
               </w:rPr>
             </w:pPr>
+            <w:r>
+              <w:rPr>
+                <w:rFonts w:asciiTheme="minorHAnsi" w:hAnsiTheme="minorHAnsi" w:cstheme="minorHAnsi"/>
+              </w:rPr>
+              <w:t xml:space="preserve">Data sources </w:t>
+            </w:r>
+            <w:r>
+              <w:rPr>
+                <w:rFonts w:asciiTheme="minorHAnsi" w:hAnsiTheme="minorHAnsi" w:cstheme="minorHAnsi"/>
+              </w:rPr>
+              <w:t xml:space="preserve">&amp; GUI design </w:t>
+            </w:r>
+            <w:r>
+              <w:rPr>
+                <w:rFonts w:asciiTheme="minorHAnsi" w:hAnsiTheme="minorHAnsi" w:cstheme="minorHAnsi"/>
+              </w:rPr>
+              <w:t>description added</w:t>
+            </w:r>
           </w:p>
         </w:tc>
         <w:tc>
@@ -2272,7 +2465,7 @@
         </w:rPr>
         <w:t xml:space="preserve"> method of </w:t>
       </w:r>
-      <w:hyperlink r:id="rId9" w:anchor="Analysis" w:tooltip="Time series" w:history="1">
+      <w:hyperlink r:id="rId12" w:anchor="Analysis" w:tooltip="Time series" w:history="1">
         <w:r>
           <w:rPr>
             <w:rStyle w:val="Hipercze"/>
@@ -2432,6 +2625,7 @@
         <w:br w:type="page"/>
       </w:r>
     </w:p>
+    <w:bookmarkEnd w:id="4"/>
     <w:p>
       <w:pPr>
         <w:pStyle w:val="Nagwek1"/>
@@ -2448,9 +2642,14 @@
           <w:rFonts w:asciiTheme="minorHAnsi" w:hAnsiTheme="minorHAnsi" w:cstheme="minorHAnsi"/>
         </w:rPr>
         <w:lastRenderedPageBreak/>
-        <w:t>Specification</w:t>
-      </w:r>
-      <w:bookmarkEnd w:id="4"/>
+        <w:t>Solution Proposa</w:t>
+      </w:r>
+      <w:r>
+        <w:rPr>
+          <w:rFonts w:asciiTheme="minorHAnsi" w:hAnsiTheme="minorHAnsi" w:cstheme="minorHAnsi"/>
+        </w:rPr>
+        <w:t>l</w:t>
+      </w:r>
     </w:p>
     <w:p>
       <w:pPr>
@@ -2463,40 +2662,803 @@
           <w:rFonts w:asciiTheme="minorHAnsi" w:hAnsiTheme="minorHAnsi" w:cstheme="minorHAnsi"/>
         </w:rPr>
       </w:pPr>
-      <w:bookmarkStart w:id="5" w:name="__RefHeading___Toc6749_630044125"/>
-      <w:bookmarkStart w:id="6" w:name="_Toc465776526"/>
-      <w:bookmarkEnd w:id="5"/>
-      <w:r>
-        <w:rPr>
-          <w:rFonts w:asciiTheme="minorHAnsi" w:hAnsiTheme="minorHAnsi" w:cstheme="minorHAnsi"/>
-        </w:rPr>
-        <w:t>Executive summary</w:t>
-      </w:r>
-      <w:bookmarkEnd w:id="6"/>
-      <w:r>
-        <w:rPr>
-          <w:rFonts w:asciiTheme="minorHAnsi" w:hAnsiTheme="minorHAnsi" w:cstheme="minorHAnsi"/>
-        </w:rPr>
-        <w:t xml:space="preserve">  </w:t>
+      <w:r>
+        <w:rPr>
+          <w:rFonts w:asciiTheme="minorHAnsi" w:hAnsiTheme="minorHAnsi" w:cstheme="minorHAnsi"/>
+        </w:rPr>
+        <w:t>Data</w:t>
       </w:r>
     </w:p>
     <w:p>
       <w:pPr>
+        <w:pStyle w:val="Legenda"/>
+        <w:rPr>
+          <w:rFonts w:asciiTheme="minorHAnsi" w:hAnsiTheme="minorHAnsi" w:cstheme="minorHAnsi"/>
+          <w:sz w:val="22"/>
+          <w:szCs w:val="22"/>
+        </w:rPr>
+      </w:pPr>
+      <w:bookmarkStart w:id="5" w:name="_Hlk86697614"/>
+      <w:r>
+        <w:rPr>
+          <w:rFonts w:asciiTheme="minorHAnsi" w:hAnsiTheme="minorHAnsi" w:cstheme="minorHAnsi"/>
+          <w:sz w:val="22"/>
+          <w:szCs w:val="22"/>
+        </w:rPr>
+        <w:t>Data sources</w:t>
+      </w:r>
+    </w:p>
+    <w:p>
+      <w:pPr>
+        <w:pStyle w:val="Akapitzlist"/>
+        <w:numPr>
+          <w:ilvl w:val="0"/>
+          <w:numId w:val="24"/>
+        </w:numPr>
         <w:ind w:right="-113"/>
         <w:jc w:val="both"/>
         <w:rPr>
-          <w:rFonts w:asciiTheme="minorHAnsi" w:hAnsiTheme="minorHAnsi" w:cstheme="minorHAnsi"/>
+          <w:rFonts w:asciiTheme="minorHAnsi" w:eastAsia="SimSun" w:hAnsiTheme="minorHAnsi" w:cstheme="minorHAnsi"/>
+          <w:bCs/>
+          <w:sz w:val="22"/>
+          <w:szCs w:val="22"/>
+        </w:rPr>
+      </w:pPr>
+      <w:r>
+        <w:rPr>
+          <w:rFonts w:asciiTheme="minorHAnsi" w:eastAsia="SimSun" w:hAnsiTheme="minorHAnsi" w:cstheme="minorHAnsi"/>
           <w:b/>
-          <w:sz w:val="20"/>
-        </w:rPr>
-      </w:pPr>
-      <w:r>
-        <w:rPr>
-          <w:rFonts w:asciiTheme="minorHAnsi" w:hAnsiTheme="minorHAnsi" w:cstheme="minorHAnsi"/>
-          <w:bCs/>
-        </w:rPr>
-        <w:t xml:space="preserve">The aim of the diploma thesis is to apply various clustering algorithms to the time series of economic growth of European countries. </w:t>
-      </w:r>
+          <w:sz w:val="22"/>
+          <w:szCs w:val="22"/>
+        </w:rPr>
+        <w:t>Penn World Table</w:t>
+      </w:r>
+      <w:r>
+        <w:rPr>
+          <w:rFonts w:asciiTheme="minorHAnsi" w:eastAsia="SimSun" w:hAnsiTheme="minorHAnsi" w:cstheme="minorHAnsi"/>
+          <w:bCs/>
+          <w:sz w:val="22"/>
+          <w:szCs w:val="22"/>
+        </w:rPr>
+        <w:t xml:space="preserve"> – a </w:t>
+      </w:r>
+      <w:r>
+        <w:rPr>
+          <w:rFonts w:asciiTheme="minorHAnsi" w:eastAsia="SimSun" w:hAnsiTheme="minorHAnsi" w:cstheme="minorHAnsi" w:hint="eastAsia"/>
+          <w:bCs/>
+          <w:sz w:val="22"/>
+          <w:szCs w:val="22"/>
+        </w:rPr>
+        <w:t>database with information on relative levels of income, output, input and productivity, covering 183 countries between 1950 and 2019</w:t>
+      </w:r>
+      <w:r>
+        <w:rPr>
+          <w:rFonts w:asciiTheme="minorHAnsi" w:eastAsia="SimSun" w:hAnsiTheme="minorHAnsi" w:cstheme="minorHAnsi"/>
+          <w:bCs/>
+          <w:sz w:val="22"/>
+          <w:szCs w:val="22"/>
+        </w:rPr>
+        <w:t xml:space="preserve"> (version 10.0)</w:t>
+      </w:r>
+      <w:sdt>
+        <w:sdtPr>
+          <w:rPr>
+            <w:rFonts w:asciiTheme="minorHAnsi" w:eastAsia="SimSun" w:hAnsiTheme="minorHAnsi" w:cstheme="minorHAnsi"/>
+            <w:bCs/>
+            <w:sz w:val="22"/>
+            <w:szCs w:val="22"/>
+          </w:rPr>
+          <w:id w:val="-1694288572"/>
+          <w:citation/>
+        </w:sdtPr>
+        <w:sdtContent>
+          <w:r>
+            <w:rPr>
+              <w:rFonts w:asciiTheme="minorHAnsi" w:eastAsia="SimSun" w:hAnsiTheme="minorHAnsi" w:cstheme="minorHAnsi"/>
+              <w:bCs/>
+              <w:sz w:val="22"/>
+              <w:szCs w:val="22"/>
+            </w:rPr>
+            <w:fldChar w:fldCharType="begin"/>
+          </w:r>
+          <w:r>
+            <w:rPr>
+              <w:rFonts w:asciiTheme="minorHAnsi" w:eastAsia="SimSun" w:hAnsiTheme="minorHAnsi" w:cstheme="minorHAnsi"/>
+              <w:bCs/>
+              <w:sz w:val="22"/>
+              <w:szCs w:val="22"/>
+            </w:rPr>
+            <w:instrText xml:space="preserve">CITATION Pen \l 1045 </w:instrText>
+          </w:r>
+          <w:r>
+            <w:rPr>
+              <w:rFonts w:asciiTheme="minorHAnsi" w:eastAsia="SimSun" w:hAnsiTheme="minorHAnsi" w:cstheme="minorHAnsi"/>
+              <w:bCs/>
+              <w:sz w:val="22"/>
+              <w:szCs w:val="22"/>
+            </w:rPr>
+            <w:fldChar w:fldCharType="separate"/>
+          </w:r>
+          <w:r>
+            <w:rPr>
+              <w:rFonts w:asciiTheme="minorHAnsi" w:eastAsia="SimSun" w:hAnsiTheme="minorHAnsi" w:cstheme="minorHAnsi"/>
+              <w:bCs/>
+              <w:noProof/>
+              <w:sz w:val="22"/>
+              <w:szCs w:val="22"/>
+            </w:rPr>
+            <w:t xml:space="preserve"> </w:t>
+          </w:r>
+          <w:r>
+            <w:rPr>
+              <w:rFonts w:asciiTheme="minorHAnsi" w:eastAsia="SimSun" w:hAnsiTheme="minorHAnsi" w:cstheme="minorHAnsi"/>
+              <w:noProof/>
+              <w:sz w:val="22"/>
+              <w:szCs w:val="22"/>
+            </w:rPr>
+            <w:t>(Robert C. Feenstra, Robert Inklaar, Marcel P. Timmer, 2021)</w:t>
+          </w:r>
+          <w:r>
+            <w:rPr>
+              <w:rFonts w:asciiTheme="minorHAnsi" w:eastAsia="SimSun" w:hAnsiTheme="minorHAnsi" w:cstheme="minorHAnsi"/>
+              <w:bCs/>
+              <w:sz w:val="22"/>
+              <w:szCs w:val="22"/>
+            </w:rPr>
+            <w:fldChar w:fldCharType="end"/>
+          </w:r>
+        </w:sdtContent>
+      </w:sdt>
+      <w:r>
+        <w:rPr>
+          <w:rFonts w:asciiTheme="minorHAnsi" w:eastAsia="SimSun" w:hAnsiTheme="minorHAnsi" w:cstheme="minorHAnsi"/>
+          <w:bCs/>
+          <w:sz w:val="22"/>
+          <w:szCs w:val="22"/>
+        </w:rPr>
+        <w:t>.</w:t>
+      </w:r>
+      <w:r>
+        <w:rPr>
+          <w:rFonts w:asciiTheme="minorHAnsi" w:eastAsia="SimSun" w:hAnsiTheme="minorHAnsi" w:cstheme="minorHAnsi"/>
+          <w:bCs/>
+          <w:sz w:val="22"/>
+          <w:szCs w:val="22"/>
+        </w:rPr>
+        <w:t xml:space="preserve"> </w:t>
+      </w:r>
+      <w:r>
+        <w:rPr>
+          <w:rFonts w:asciiTheme="minorHAnsi" w:eastAsia="SimSun" w:hAnsiTheme="minorHAnsi" w:cstheme="minorHAnsi"/>
+          <w:bCs/>
+          <w:sz w:val="22"/>
+          <w:szCs w:val="22"/>
+        </w:rPr>
+        <w:t xml:space="preserve">It is </w:t>
+      </w:r>
+      <w:r>
+        <w:rPr>
+          <w:rFonts w:asciiTheme="minorHAnsi" w:eastAsia="SimSun" w:hAnsiTheme="minorHAnsi" w:cstheme="minorHAnsi" w:hint="eastAsia"/>
+          <w:bCs/>
+          <w:sz w:val="22"/>
+          <w:szCs w:val="22"/>
+        </w:rPr>
+        <w:t xml:space="preserve">developed and maintained by </w:t>
+      </w:r>
+      <w:r>
+        <w:rPr>
+          <w:rFonts w:asciiTheme="minorHAnsi" w:eastAsia="SimSun" w:hAnsiTheme="minorHAnsi" w:cstheme="minorHAnsi"/>
+          <w:bCs/>
+          <w:sz w:val="22"/>
+          <w:szCs w:val="22"/>
+        </w:rPr>
+        <w:t>researchers from the</w:t>
+      </w:r>
+      <w:r>
+        <w:rPr>
+          <w:rFonts w:asciiTheme="minorHAnsi" w:eastAsia="SimSun" w:hAnsiTheme="minorHAnsi" w:cstheme="minorHAnsi" w:hint="eastAsia"/>
+          <w:bCs/>
+          <w:sz w:val="22"/>
+          <w:szCs w:val="22"/>
+        </w:rPr>
+        <w:t xml:space="preserve"> University of California, Davis and the Groningen Growth Development Centre of the University of Groningen</w:t>
+      </w:r>
+      <w:r>
+        <w:rPr>
+          <w:rFonts w:asciiTheme="minorHAnsi" w:eastAsia="SimSun" w:hAnsiTheme="minorHAnsi" w:cstheme="minorHAnsi"/>
+          <w:bCs/>
+          <w:sz w:val="22"/>
+          <w:szCs w:val="22"/>
+        </w:rPr>
+        <w:t xml:space="preserve">. </w:t>
+      </w:r>
+    </w:p>
+    <w:p>
+      <w:pPr>
+        <w:pStyle w:val="Akapitzlist"/>
+        <w:numPr>
+          <w:ilvl w:val="0"/>
+          <w:numId w:val="24"/>
+        </w:numPr>
+        <w:ind w:right="-113"/>
+        <w:jc w:val="both"/>
+        <w:rPr>
+          <w:rFonts w:asciiTheme="minorHAnsi" w:eastAsia="SimSun" w:hAnsiTheme="minorHAnsi" w:cstheme="minorHAnsi"/>
+          <w:b/>
+          <w:sz w:val="22"/>
+          <w:szCs w:val="22"/>
+        </w:rPr>
+      </w:pPr>
+      <w:r>
+        <w:rPr>
+          <w:rFonts w:asciiTheme="minorHAnsi" w:eastAsia="SimSun" w:hAnsiTheme="minorHAnsi" w:cstheme="minorHAnsi" w:hint="eastAsia"/>
+          <w:b/>
+          <w:sz w:val="22"/>
+          <w:szCs w:val="22"/>
+        </w:rPr>
+        <w:t>World Bank Open Data</w:t>
+      </w:r>
+      <w:r>
+        <w:rPr>
+          <w:rFonts w:asciiTheme="minorHAnsi" w:eastAsia="SimSun" w:hAnsiTheme="minorHAnsi" w:cstheme="minorHAnsi"/>
+          <w:b/>
+          <w:sz w:val="22"/>
+          <w:szCs w:val="22"/>
+        </w:rPr>
+        <w:t xml:space="preserve"> </w:t>
+      </w:r>
+      <w:r>
+        <w:rPr>
+          <w:rFonts w:asciiTheme="minorHAnsi" w:eastAsia="SimSun" w:hAnsiTheme="minorHAnsi" w:cstheme="minorHAnsi"/>
+          <w:bCs/>
+          <w:sz w:val="22"/>
+          <w:szCs w:val="22"/>
+        </w:rPr>
+        <w:t xml:space="preserve">– </w:t>
+      </w:r>
+      <w:r>
+        <w:rPr>
+          <w:rFonts w:asciiTheme="minorHAnsi" w:eastAsia="SimSun" w:hAnsiTheme="minorHAnsi" w:cstheme="minorHAnsi"/>
+          <w:bCs/>
+          <w:sz w:val="22"/>
+          <w:szCs w:val="22"/>
+        </w:rPr>
+        <w:t>a collection of databases developed and maintained</w:t>
+      </w:r>
+      <w:r>
+        <w:rPr>
+          <w:rFonts w:asciiTheme="minorHAnsi" w:eastAsia="SimSun" w:hAnsiTheme="minorHAnsi" w:cstheme="minorHAnsi"/>
+          <w:bCs/>
+          <w:sz w:val="22"/>
+          <w:szCs w:val="22"/>
+        </w:rPr>
+        <w:t xml:space="preserve"> by</w:t>
+      </w:r>
+      <w:r>
+        <w:rPr>
+          <w:rFonts w:asciiTheme="minorHAnsi" w:eastAsia="SimSun" w:hAnsiTheme="minorHAnsi" w:cstheme="minorHAnsi"/>
+          <w:bCs/>
+          <w:sz w:val="22"/>
+          <w:szCs w:val="22"/>
+        </w:rPr>
+        <w:t xml:space="preserve"> Development Data Group of World Bank Group, containing </w:t>
+      </w:r>
+      <w:r>
+        <w:rPr>
+          <w:rFonts w:asciiTheme="minorHAnsi" w:eastAsia="SimSun" w:hAnsiTheme="minorHAnsi" w:cstheme="minorHAnsi"/>
+          <w:bCs/>
+          <w:sz w:val="22"/>
+          <w:szCs w:val="22"/>
+        </w:rPr>
+        <w:t>indicators on a variety of topics, including health, climate, education, ec</w:t>
+      </w:r>
+      <w:r>
+        <w:rPr>
+          <w:rFonts w:asciiTheme="minorHAnsi" w:eastAsia="SimSun" w:hAnsiTheme="minorHAnsi" w:cstheme="minorHAnsi" w:hint="eastAsia"/>
+          <w:bCs/>
+          <w:sz w:val="22"/>
+          <w:szCs w:val="22"/>
+        </w:rPr>
+        <w:t>onomic sector</w:t>
+      </w:r>
+      <w:r>
+        <w:rPr>
+          <w:rFonts w:asciiTheme="minorHAnsi" w:eastAsia="SimSun" w:hAnsiTheme="minorHAnsi" w:cstheme="minorHAnsi"/>
+          <w:bCs/>
+          <w:sz w:val="22"/>
+          <w:szCs w:val="22"/>
+        </w:rPr>
+        <w:t xml:space="preserve">s and more. Data mainly </w:t>
+      </w:r>
+      <w:r>
+        <w:rPr>
+          <w:rFonts w:asciiTheme="minorHAnsi" w:eastAsia="SimSun" w:hAnsiTheme="minorHAnsi" w:cstheme="minorHAnsi" w:hint="eastAsia"/>
+          <w:bCs/>
+          <w:sz w:val="22"/>
+          <w:szCs w:val="22"/>
+        </w:rPr>
+        <w:t>come</w:t>
+      </w:r>
+      <w:r>
+        <w:rPr>
+          <w:rFonts w:asciiTheme="minorHAnsi" w:eastAsia="SimSun" w:hAnsiTheme="minorHAnsi" w:cstheme="minorHAnsi"/>
+          <w:bCs/>
+          <w:sz w:val="22"/>
+          <w:szCs w:val="22"/>
+        </w:rPr>
+        <w:t xml:space="preserve">s </w:t>
+      </w:r>
+      <w:r>
+        <w:rPr>
+          <w:rFonts w:asciiTheme="minorHAnsi" w:eastAsia="SimSun" w:hAnsiTheme="minorHAnsi" w:cstheme="minorHAnsi" w:hint="eastAsia"/>
+          <w:bCs/>
+          <w:sz w:val="22"/>
+          <w:szCs w:val="22"/>
+        </w:rPr>
+        <w:t>from World Bank Group surveys and data collection efforts, other international organizations such as UN specialized agencies</w:t>
+      </w:r>
+      <w:r>
+        <w:rPr>
+          <w:rFonts w:asciiTheme="minorHAnsi" w:eastAsia="SimSun" w:hAnsiTheme="minorHAnsi" w:cstheme="minorHAnsi"/>
+          <w:bCs/>
+          <w:sz w:val="22"/>
+          <w:szCs w:val="22"/>
+        </w:rPr>
+        <w:t xml:space="preserve"> or </w:t>
+      </w:r>
+      <w:r>
+        <w:rPr>
+          <w:rFonts w:asciiTheme="minorHAnsi" w:eastAsia="SimSun" w:hAnsiTheme="minorHAnsi" w:cstheme="minorHAnsi" w:hint="eastAsia"/>
+          <w:bCs/>
+          <w:sz w:val="22"/>
+          <w:szCs w:val="22"/>
+        </w:rPr>
+        <w:t>the statistical systems of member countries</w:t>
+      </w:r>
+      <w:r>
+        <w:rPr>
+          <w:rFonts w:asciiTheme="minorHAnsi" w:eastAsia="SimSun" w:hAnsiTheme="minorHAnsi" w:cstheme="minorHAnsi"/>
+          <w:bCs/>
+          <w:sz w:val="22"/>
+          <w:szCs w:val="22"/>
+        </w:rPr>
+        <w:t>.</w:t>
+      </w:r>
+    </w:p>
+    <w:p>
+      <w:pPr>
+        <w:pStyle w:val="Akapitzlist"/>
+        <w:numPr>
+          <w:ilvl w:val="0"/>
+          <w:numId w:val="24"/>
+        </w:numPr>
+        <w:ind w:right="-113"/>
+        <w:rPr>
+          <w:rFonts w:asciiTheme="minorHAnsi" w:hAnsiTheme="minorHAnsi" w:cstheme="minorHAnsi"/>
+          <w:b/>
+        </w:rPr>
+      </w:pPr>
+      <w:r>
+        <w:rPr>
+          <w:rFonts w:asciiTheme="minorHAnsi" w:eastAsia="SimSun" w:hAnsiTheme="minorHAnsi" w:cstheme="minorHAnsi" w:hint="eastAsia"/>
+          <w:b/>
+          <w:sz w:val="22"/>
+          <w:szCs w:val="22"/>
+        </w:rPr>
+        <w:t>Human Development Reports</w:t>
+      </w:r>
+      <w:r>
+        <w:rPr>
+          <w:rFonts w:asciiTheme="minorHAnsi" w:eastAsia="SimSun" w:hAnsiTheme="minorHAnsi" w:cstheme="minorHAnsi"/>
+          <w:bCs/>
+          <w:sz w:val="22"/>
+          <w:szCs w:val="22"/>
+        </w:rPr>
+        <w:t xml:space="preserve"> </w:t>
+      </w:r>
+      <w:r>
+        <w:rPr>
+          <w:rFonts w:asciiTheme="minorHAnsi" w:eastAsia="SimSun" w:hAnsiTheme="minorHAnsi" w:cstheme="minorHAnsi"/>
+          <w:bCs/>
+          <w:sz w:val="22"/>
+          <w:szCs w:val="22"/>
+        </w:rPr>
+        <w:t>–</w:t>
+      </w:r>
+      <w:r>
+        <w:rPr>
+          <w:rFonts w:asciiTheme="minorHAnsi" w:eastAsia="SimSun" w:hAnsiTheme="minorHAnsi" w:cstheme="minorHAnsi" w:hint="eastAsia"/>
+          <w:bCs/>
+          <w:sz w:val="22"/>
+          <w:szCs w:val="22"/>
+        </w:rPr>
+        <w:t xml:space="preserve"> annual report</w:t>
+      </w:r>
+      <w:r>
+        <w:rPr>
+          <w:rFonts w:asciiTheme="minorHAnsi" w:eastAsia="SimSun" w:hAnsiTheme="minorHAnsi" w:cstheme="minorHAnsi"/>
+          <w:bCs/>
+          <w:sz w:val="22"/>
+          <w:szCs w:val="22"/>
+        </w:rPr>
+        <w:t>s</w:t>
+      </w:r>
+      <w:r>
+        <w:rPr>
+          <w:rFonts w:asciiTheme="minorHAnsi" w:eastAsia="SimSun" w:hAnsiTheme="minorHAnsi" w:cstheme="minorHAnsi" w:hint="eastAsia"/>
+          <w:bCs/>
+          <w:sz w:val="22"/>
+          <w:szCs w:val="22"/>
+        </w:rPr>
+        <w:t xml:space="preserve"> published by the Human Development Report Office of the United Nations Development </w:t>
+      </w:r>
+      <w:proofErr w:type="spellStart"/>
+      <w:r>
+        <w:rPr>
+          <w:rFonts w:asciiTheme="minorHAnsi" w:eastAsia="SimSun" w:hAnsiTheme="minorHAnsi" w:cstheme="minorHAnsi" w:hint="eastAsia"/>
+          <w:bCs/>
+          <w:sz w:val="22"/>
+          <w:szCs w:val="22"/>
+        </w:rPr>
+        <w:t>Programme</w:t>
+      </w:r>
+      <w:proofErr w:type="spellEnd"/>
+      <w:r>
+        <w:rPr>
+          <w:rFonts w:asciiTheme="minorHAnsi" w:eastAsia="SimSun" w:hAnsiTheme="minorHAnsi" w:cstheme="minorHAnsi" w:hint="eastAsia"/>
+          <w:bCs/>
+          <w:sz w:val="22"/>
+          <w:szCs w:val="22"/>
+        </w:rPr>
+        <w:t xml:space="preserve"> (UNDP)</w:t>
+      </w:r>
+      <w:r>
+        <w:rPr>
+          <w:rFonts w:asciiTheme="minorHAnsi" w:eastAsia="SimSun" w:hAnsiTheme="minorHAnsi" w:cstheme="minorHAnsi"/>
+          <w:bCs/>
+          <w:sz w:val="22"/>
+          <w:szCs w:val="22"/>
+        </w:rPr>
+        <w:t xml:space="preserve">. </w:t>
+      </w:r>
+      <w:r>
+        <w:rPr>
+          <w:rFonts w:asciiTheme="minorHAnsi" w:eastAsia="SimSun" w:hAnsiTheme="minorHAnsi" w:cstheme="minorHAnsi"/>
+          <w:bCs/>
+          <w:sz w:val="22"/>
+          <w:szCs w:val="22"/>
+        </w:rPr>
+        <w:t xml:space="preserve">They have been released since 1990, </w:t>
+      </w:r>
+      <w:r>
+        <w:rPr>
+          <w:rFonts w:asciiTheme="minorHAnsi" w:eastAsia="SimSun" w:hAnsiTheme="minorHAnsi" w:cstheme="minorHAnsi" w:hint="eastAsia"/>
+          <w:bCs/>
+          <w:sz w:val="22"/>
+          <w:szCs w:val="22"/>
+        </w:rPr>
+        <w:t>explor</w:t>
+      </w:r>
+      <w:r>
+        <w:rPr>
+          <w:rFonts w:asciiTheme="minorHAnsi" w:eastAsia="SimSun" w:hAnsiTheme="minorHAnsi" w:cstheme="minorHAnsi"/>
+          <w:bCs/>
+          <w:sz w:val="22"/>
+          <w:szCs w:val="22"/>
+        </w:rPr>
+        <w:t>ing</w:t>
+      </w:r>
+      <w:r>
+        <w:rPr>
+          <w:rFonts w:asciiTheme="minorHAnsi" w:eastAsia="SimSun" w:hAnsiTheme="minorHAnsi" w:cstheme="minorHAnsi" w:hint="eastAsia"/>
+          <w:bCs/>
+          <w:sz w:val="22"/>
+          <w:szCs w:val="22"/>
+        </w:rPr>
+        <w:t xml:space="preserve"> different themes through the human development approach</w:t>
+      </w:r>
+      <w:r>
+        <w:rPr>
+          <w:rFonts w:asciiTheme="minorHAnsi" w:eastAsia="SimSun" w:hAnsiTheme="minorHAnsi" w:cstheme="minorHAnsi"/>
+          <w:bCs/>
+          <w:sz w:val="22"/>
+          <w:szCs w:val="22"/>
+        </w:rPr>
+        <w:t xml:space="preserve"> and publishing one of the key development indicators – Human Development Index.</w:t>
+      </w:r>
+    </w:p>
+    <w:p>
+      <w:pPr>
+        <w:ind w:right="-113"/>
+        <w:rPr>
+          <w:rFonts w:asciiTheme="minorHAnsi" w:hAnsiTheme="minorHAnsi" w:cstheme="minorHAnsi"/>
+          <w:b/>
+        </w:rPr>
+      </w:pPr>
+    </w:p>
+    <w:p>
+      <w:pPr>
+        <w:ind w:right="-113"/>
+        <w:rPr>
+          <w:rFonts w:asciiTheme="minorHAnsi" w:hAnsiTheme="minorHAnsi" w:cstheme="minorHAnsi"/>
+          <w:b/>
+          <w:lang w:val="pl-PL"/>
+        </w:rPr>
+      </w:pPr>
+      <w:r>
+        <w:rPr>
+          <w:rFonts w:asciiTheme="minorHAnsi" w:hAnsiTheme="minorHAnsi" w:cstheme="minorHAnsi"/>
+          <w:b/>
+          <w:lang w:val="pl-PL"/>
+        </w:rPr>
+        <w:t xml:space="preserve">Korelacja – Pearson (domyślna w </w:t>
+      </w:r>
+      <w:proofErr w:type="spellStart"/>
+      <w:r>
+        <w:rPr>
+          <w:rFonts w:asciiTheme="minorHAnsi" w:hAnsiTheme="minorHAnsi" w:cstheme="minorHAnsi"/>
+          <w:b/>
+          <w:lang w:val="pl-PL"/>
+        </w:rPr>
+        <w:t>c</w:t>
+      </w:r>
+      <w:r>
+        <w:rPr>
+          <w:rFonts w:asciiTheme="minorHAnsi" w:hAnsiTheme="minorHAnsi" w:cstheme="minorHAnsi"/>
+          <w:b/>
+          <w:lang w:val="pl-PL"/>
+        </w:rPr>
+        <w:t>orr</w:t>
+      </w:r>
+      <w:proofErr w:type="spellEnd"/>
+      <w:r>
+        <w:rPr>
+          <w:rFonts w:asciiTheme="minorHAnsi" w:hAnsiTheme="minorHAnsi" w:cstheme="minorHAnsi"/>
+          <w:b/>
+          <w:lang w:val="pl-PL"/>
+        </w:rPr>
+        <w:t>() ) – wzór, opis</w:t>
+      </w:r>
+    </w:p>
+    <w:p>
+      <w:pPr>
+        <w:ind w:right="-113"/>
+        <w:rPr>
+          <w:rFonts w:asciiTheme="minorHAnsi" w:hAnsiTheme="minorHAnsi" w:cstheme="minorHAnsi"/>
+          <w:b/>
+          <w:lang w:val="pl-PL"/>
+        </w:rPr>
+      </w:pPr>
+      <w:r>
+        <w:rPr>
+          <w:rFonts w:asciiTheme="minorHAnsi" w:hAnsiTheme="minorHAnsi" w:cstheme="minorHAnsi"/>
+          <w:b/>
+          <w:lang w:val="pl-PL"/>
+        </w:rPr>
+        <w:t>Imputacja – opisy metod</w:t>
+      </w:r>
+    </w:p>
+    <w:p>
+      <w:pPr>
+        <w:ind w:right="-113"/>
+        <w:rPr>
+          <w:rFonts w:asciiTheme="minorHAnsi" w:hAnsiTheme="minorHAnsi" w:cstheme="minorHAnsi"/>
+          <w:b/>
+          <w:lang w:val="pl-PL"/>
+        </w:rPr>
+      </w:pPr>
+      <w:r>
+        <w:rPr>
+          <w:rFonts w:asciiTheme="minorHAnsi" w:hAnsiTheme="minorHAnsi" w:cstheme="minorHAnsi"/>
+          <w:b/>
+          <w:lang w:val="pl-PL"/>
+        </w:rPr>
+        <w:t>Model</w:t>
+      </w:r>
+      <w:r>
+        <w:rPr>
+          <w:rFonts w:asciiTheme="minorHAnsi" w:hAnsiTheme="minorHAnsi" w:cstheme="minorHAnsi"/>
+          <w:b/>
+          <w:lang w:val="pl-PL"/>
+        </w:rPr>
+        <w:t>ing</w:t>
+      </w:r>
+      <w:r>
+        <w:rPr>
+          <w:rFonts w:asciiTheme="minorHAnsi" w:hAnsiTheme="minorHAnsi" w:cstheme="minorHAnsi"/>
+          <w:b/>
+          <w:lang w:val="pl-PL"/>
+        </w:rPr>
+        <w:t xml:space="preserve"> – // </w:t>
+      </w:r>
+      <w:proofErr w:type="spellStart"/>
+      <w:r>
+        <w:rPr>
+          <w:rFonts w:asciiTheme="minorHAnsi" w:hAnsiTheme="minorHAnsi" w:cstheme="minorHAnsi"/>
+          <w:b/>
+          <w:lang w:val="pl-PL"/>
+        </w:rPr>
+        <w:t>next</w:t>
+      </w:r>
+      <w:proofErr w:type="spellEnd"/>
+      <w:r>
+        <w:rPr>
+          <w:rFonts w:asciiTheme="minorHAnsi" w:hAnsiTheme="minorHAnsi" w:cstheme="minorHAnsi"/>
+          <w:b/>
+          <w:lang w:val="pl-PL"/>
+        </w:rPr>
+        <w:t xml:space="preserve"> </w:t>
+      </w:r>
+      <w:proofErr w:type="spellStart"/>
+      <w:r>
+        <w:rPr>
+          <w:rFonts w:asciiTheme="minorHAnsi" w:hAnsiTheme="minorHAnsi" w:cstheme="minorHAnsi"/>
+          <w:b/>
+          <w:lang w:val="pl-PL"/>
+        </w:rPr>
+        <w:t>document</w:t>
+      </w:r>
+      <w:proofErr w:type="spellEnd"/>
+      <w:r>
+        <w:rPr>
+          <w:rFonts w:asciiTheme="minorHAnsi" w:hAnsiTheme="minorHAnsi" w:cstheme="minorHAnsi"/>
+          <w:b/>
+          <w:lang w:val="pl-PL"/>
+        </w:rPr>
+        <w:t>?</w:t>
+      </w:r>
+    </w:p>
+    <w:p>
+      <w:pPr>
+        <w:pStyle w:val="Akapitzlist"/>
+        <w:numPr>
+          <w:ilvl w:val="0"/>
+          <w:numId w:val="28"/>
+        </w:numPr>
+        <w:ind w:right="-113"/>
+        <w:rPr>
+          <w:rFonts w:asciiTheme="minorHAnsi" w:hAnsiTheme="minorHAnsi" w:cstheme="minorHAnsi"/>
+          <w:b/>
+        </w:rPr>
+      </w:pPr>
+      <w:proofErr w:type="spellStart"/>
+      <w:r>
+        <w:rPr>
+          <w:rFonts w:asciiTheme="minorHAnsi" w:hAnsiTheme="minorHAnsi" w:cstheme="minorHAnsi"/>
+          <w:b/>
+          <w:sz w:val="22"/>
+          <w:szCs w:val="28"/>
+        </w:rPr>
+        <w:t>KMeans</w:t>
+      </w:r>
+      <w:proofErr w:type="spellEnd"/>
+      <w:r>
+        <w:rPr>
+          <w:rFonts w:asciiTheme="minorHAnsi" w:hAnsiTheme="minorHAnsi" w:cstheme="minorHAnsi"/>
+          <w:b/>
+          <w:sz w:val="22"/>
+          <w:szCs w:val="28"/>
+        </w:rPr>
+        <w:t xml:space="preserve"> : </w:t>
+      </w:r>
+      <w:hyperlink r:id="rId13" w:anchor="k-means" w:history="1">
+        <w:r>
+          <w:rPr>
+            <w:rStyle w:val="Hipercze"/>
+            <w:rFonts w:asciiTheme="minorHAnsi" w:hAnsiTheme="minorHAnsi" w:cstheme="minorHAnsi"/>
+            <w:b/>
+            <w:sz w:val="22"/>
+            <w:szCs w:val="28"/>
+          </w:rPr>
+          <w:t>https://scikit-learn.org/stable/modules/clustering.html#k-means</w:t>
+        </w:r>
+      </w:hyperlink>
+    </w:p>
+    <w:p>
+      <w:pPr>
+        <w:pStyle w:val="Akapitzlist"/>
+        <w:numPr>
+          <w:ilvl w:val="0"/>
+          <w:numId w:val="28"/>
+        </w:numPr>
+        <w:ind w:right="-113"/>
+        <w:rPr>
+          <w:rFonts w:asciiTheme="minorHAnsi" w:hAnsiTheme="minorHAnsi" w:cstheme="minorHAnsi"/>
+          <w:b/>
+        </w:rPr>
+      </w:pPr>
+      <w:r>
+        <w:rPr>
+          <w:rFonts w:asciiTheme="minorHAnsi" w:hAnsiTheme="minorHAnsi" w:cstheme="minorHAnsi"/>
+          <w:b/>
+          <w:sz w:val="22"/>
+          <w:szCs w:val="28"/>
+        </w:rPr>
+        <w:t>Agglomerative Clustering</w:t>
+      </w:r>
+      <w:r>
+        <w:rPr>
+          <w:rFonts w:asciiTheme="minorHAnsi" w:hAnsiTheme="minorHAnsi" w:cstheme="minorHAnsi"/>
+          <w:b/>
+          <w:sz w:val="22"/>
+          <w:szCs w:val="28"/>
+        </w:rPr>
+        <w:t xml:space="preserve"> </w:t>
+      </w:r>
+      <w:r>
+        <w:rPr>
+          <w:rFonts w:asciiTheme="minorHAnsi" w:hAnsiTheme="minorHAnsi" w:cstheme="minorHAnsi"/>
+          <w:b/>
+          <w:sz w:val="22"/>
+          <w:szCs w:val="28"/>
+        </w:rPr>
+        <w:t xml:space="preserve">: </w:t>
+      </w:r>
+      <w:hyperlink r:id="rId14" w:history="1">
+        <w:r>
+          <w:rPr>
+            <w:rStyle w:val="Hipercze"/>
+            <w:rFonts w:asciiTheme="minorHAnsi" w:hAnsiTheme="minorHAnsi" w:cstheme="minorHAnsi"/>
+            <w:b/>
+            <w:sz w:val="22"/>
+            <w:szCs w:val="28"/>
+          </w:rPr>
+          <w:t>https://scikit-learn.org/stable/modules/clustering.html#hierarchical-clustering</w:t>
+        </w:r>
+      </w:hyperlink>
+      <w:r>
+        <w:rPr>
+          <w:rFonts w:asciiTheme="minorHAnsi" w:hAnsiTheme="minorHAnsi" w:cstheme="minorHAnsi"/>
+          <w:b/>
+          <w:sz w:val="22"/>
+          <w:szCs w:val="28"/>
+        </w:rPr>
+        <w:t xml:space="preserve"> </w:t>
+      </w:r>
+    </w:p>
+    <w:p>
+      <w:pPr>
+        <w:pStyle w:val="Akapitzlist"/>
+        <w:numPr>
+          <w:ilvl w:val="0"/>
+          <w:numId w:val="28"/>
+        </w:numPr>
+        <w:ind w:right="-113"/>
+        <w:rPr>
+          <w:rFonts w:asciiTheme="minorHAnsi" w:hAnsiTheme="minorHAnsi" w:cstheme="minorHAnsi"/>
+          <w:b/>
+        </w:rPr>
+      </w:pPr>
+      <w:r>
+        <w:rPr>
+          <w:rFonts w:asciiTheme="minorHAnsi" w:hAnsiTheme="minorHAnsi" w:cstheme="minorHAnsi"/>
+          <w:b/>
+          <w:sz w:val="22"/>
+          <w:szCs w:val="28"/>
+        </w:rPr>
+        <w:t>Fuzzy C-Means</w:t>
+      </w:r>
+      <w:r>
+        <w:rPr>
+          <w:rFonts w:asciiTheme="minorHAnsi" w:hAnsiTheme="minorHAnsi" w:cstheme="minorHAnsi"/>
+          <w:b/>
+          <w:sz w:val="22"/>
+          <w:szCs w:val="28"/>
+        </w:rPr>
+        <w:t xml:space="preserve">: </w:t>
+      </w:r>
+      <w:hyperlink r:id="rId15" w:history="1">
+        <w:r>
+          <w:rPr>
+            <w:rStyle w:val="Hipercze"/>
+            <w:rFonts w:asciiTheme="minorHAnsi" w:hAnsiTheme="minorHAnsi" w:cstheme="minorHAnsi"/>
+            <w:b/>
+            <w:sz w:val="22"/>
+            <w:szCs w:val="28"/>
+          </w:rPr>
+          <w:t>https://pythonhosted.org/scikit-fuzzy/auto_examples/plot_cmeans.html</w:t>
+        </w:r>
+      </w:hyperlink>
     </w:p>
     <w:p>
       <w:pPr>
@@ -2509,29 +3471,14 @@
           <w:rFonts w:asciiTheme="minorHAnsi" w:hAnsiTheme="minorHAnsi" w:cstheme="minorHAnsi"/>
         </w:rPr>
       </w:pPr>
-      <w:bookmarkStart w:id="7" w:name="__RefHeading___Toc6751_630044125"/>
-      <w:bookmarkStart w:id="8" w:name="_Toc462868754"/>
-      <w:bookmarkStart w:id="9" w:name="_Toc465776527"/>
-      <w:bookmarkEnd w:id="7"/>
-      <w:r>
-        <w:rPr>
-          <w:rFonts w:asciiTheme="minorHAnsi" w:hAnsiTheme="minorHAnsi" w:cstheme="minorHAnsi"/>
-        </w:rPr>
-        <w:t xml:space="preserve">Functional </w:t>
-      </w:r>
-      <w:bookmarkEnd w:id="8"/>
-      <w:r>
-        <w:rPr>
-          <w:rFonts w:asciiTheme="minorHAnsi" w:hAnsiTheme="minorHAnsi" w:cstheme="minorHAnsi"/>
-        </w:rPr>
-        <w:t>requirements</w:t>
-      </w:r>
-      <w:bookmarkEnd w:id="9"/>
-      <w:r>
-        <w:rPr>
-          <w:rFonts w:asciiTheme="minorHAnsi" w:hAnsiTheme="minorHAnsi" w:cstheme="minorHAnsi"/>
-        </w:rPr>
-        <w:t xml:space="preserve"> </w:t>
+      <w:bookmarkStart w:id="6" w:name="__RefHeading___Toc6751_630044125"/>
+      <w:bookmarkEnd w:id="5"/>
+      <w:bookmarkEnd w:id="6"/>
+      <w:r>
+        <w:rPr>
+          <w:rFonts w:asciiTheme="minorHAnsi" w:hAnsiTheme="minorHAnsi" w:cstheme="minorHAnsi"/>
+        </w:rPr>
+        <w:t>TODO</w:t>
       </w:r>
     </w:p>
     <w:p>
@@ -2545,23 +3492,23 @@
           <w:rFonts w:asciiTheme="minorHAnsi" w:hAnsiTheme="minorHAnsi" w:cstheme="minorHAnsi"/>
         </w:rPr>
       </w:pPr>
-      <w:bookmarkStart w:id="10" w:name="__RefHeading___Toc6753_630044125"/>
-      <w:bookmarkStart w:id="11" w:name="_Toc462868755"/>
-      <w:bookmarkStart w:id="12" w:name="_Toc465776528"/>
-      <w:bookmarkEnd w:id="10"/>
-      <w:bookmarkEnd w:id="11"/>
-      <w:r>
-        <w:rPr>
-          <w:rFonts w:asciiTheme="minorHAnsi" w:hAnsiTheme="minorHAnsi" w:cstheme="minorHAnsi"/>
-        </w:rPr>
-        <w:t>Non-functional requirements</w:t>
-      </w:r>
-      <w:bookmarkStart w:id="13" w:name="__RefHeading___Toc6755_630044125"/>
-      <w:bookmarkStart w:id="14" w:name="_Toc465776529"/>
-      <w:bookmarkStart w:id="15" w:name="_Toc462868756"/>
-      <w:bookmarkEnd w:id="12"/>
-      <w:bookmarkEnd w:id="13"/>
+      <w:bookmarkStart w:id="7" w:name="__RefHeading___Toc6753_630044125"/>
+      <w:bookmarkStart w:id="8" w:name="_Toc462868755"/>
+      <w:bookmarkStart w:id="9" w:name="__RefHeading___Toc6755_630044125"/>
+      <w:bookmarkStart w:id="10" w:name="_Toc465776529"/>
+      <w:bookmarkStart w:id="11" w:name="_Toc462868756"/>
+      <w:bookmarkEnd w:id="7"/>
+      <w:bookmarkEnd w:id="8"/>
+      <w:bookmarkEnd w:id="9"/>
+      <w:r>
+        <w:rPr>
+          <w:rFonts w:asciiTheme="minorHAnsi" w:hAnsiTheme="minorHAnsi" w:cstheme="minorHAnsi"/>
+        </w:rPr>
+        <w:t>TODO</w:t>
+      </w:r>
     </w:p>
+    <w:bookmarkEnd w:id="10"/>
+    <w:bookmarkEnd w:id="11"/>
     <w:p>
       <w:pPr>
         <w:pStyle w:val="Nagwek1"/>
@@ -2577,25 +3524,26 @@
         <w:rPr>
           <w:rFonts w:asciiTheme="minorHAnsi" w:hAnsiTheme="minorHAnsi" w:cstheme="minorHAnsi"/>
         </w:rPr>
-        <w:t>Project schedule</w:t>
-      </w:r>
-      <w:bookmarkEnd w:id="14"/>
-      <w:r>
-        <w:rPr>
-          <w:rFonts w:asciiTheme="minorHAnsi" w:hAnsiTheme="minorHAnsi" w:cstheme="minorHAnsi"/>
-        </w:rPr>
-        <w:t xml:space="preserve"> </w:t>
-      </w:r>
-      <w:bookmarkEnd w:id="15"/>
+        <w:t>Data reports</w:t>
+      </w:r>
     </w:p>
     <w:p>
       <w:pPr>
-        <w:pStyle w:val="Legenda"/>
-        <w:jc w:val="center"/>
-        <w:rPr>
-          <w:rFonts w:asciiTheme="minorHAnsi" w:hAnsiTheme="minorHAnsi" w:cstheme="minorHAnsi"/>
-        </w:rPr>
-      </w:pPr>
+        <w:pStyle w:val="Nagwek2"/>
+        <w:numPr>
+          <w:ilvl w:val="1"/>
+          <w:numId w:val="2"/>
+        </w:numPr>
+        <w:rPr>
+          <w:rFonts w:asciiTheme="minorHAnsi" w:hAnsiTheme="minorHAnsi" w:cstheme="minorHAnsi"/>
+        </w:rPr>
+      </w:pPr>
+      <w:r>
+        <w:rPr>
+          <w:rFonts w:asciiTheme="minorHAnsi" w:hAnsiTheme="minorHAnsi" w:cstheme="minorHAnsi"/>
+        </w:rPr>
+        <w:t>Initial data preparation</w:t>
+      </w:r>
     </w:p>
     <w:p>
       <w:pPr>
@@ -2612,7 +3560,143 @@
           <w:sz w:val="22"/>
           <w:szCs w:val="22"/>
         </w:rPr>
-        <w:t>Use case</w:t>
+        <w:t>Data preprocessing</w:t>
+      </w:r>
+      <w:r>
+        <w:rPr>
+          <w:rFonts w:asciiTheme="minorHAnsi" w:hAnsiTheme="minorHAnsi" w:cstheme="minorHAnsi"/>
+          <w:sz w:val="22"/>
+          <w:szCs w:val="22"/>
+        </w:rPr>
+        <w:t xml:space="preserve"> -&gt; FOLLOW CRISP – DM (table above)</w:t>
+      </w:r>
+    </w:p>
+    <w:p>
+      <w:pPr>
+        <w:pStyle w:val="Legenda"/>
+        <w:rPr>
+          <w:rFonts w:asciiTheme="minorHAnsi" w:hAnsiTheme="minorHAnsi" w:cstheme="minorHAnsi"/>
+          <w:b w:val="0"/>
+          <w:bCs w:val="0"/>
+          <w:sz w:val="22"/>
+          <w:szCs w:val="22"/>
+        </w:rPr>
+      </w:pPr>
+      <w:r>
+        <w:rPr>
+          <w:rFonts w:asciiTheme="minorHAnsi" w:hAnsiTheme="minorHAnsi" w:cstheme="minorHAnsi"/>
+          <w:b w:val="0"/>
+          <w:bCs w:val="0"/>
+          <w:sz w:val="22"/>
+          <w:szCs w:val="22"/>
+        </w:rPr>
+        <w:t>Filtering out data for Europe only</w:t>
+      </w:r>
+      <w:r>
+        <w:rPr>
+          <w:rFonts w:asciiTheme="minorHAnsi" w:hAnsiTheme="minorHAnsi" w:cstheme="minorHAnsi"/>
+          <w:b w:val="0"/>
+          <w:bCs w:val="0"/>
+          <w:sz w:val="22"/>
+          <w:szCs w:val="22"/>
+        </w:rPr>
+        <w:t xml:space="preserve"> – alpha2, alpha3 (add description)</w:t>
+      </w:r>
+    </w:p>
+    <w:p>
+      <w:pPr>
+        <w:pStyle w:val="Legenda"/>
+        <w:rPr>
+          <w:rFonts w:asciiTheme="minorHAnsi" w:hAnsiTheme="minorHAnsi" w:cstheme="minorHAnsi"/>
+          <w:b w:val="0"/>
+          <w:bCs w:val="0"/>
+          <w:sz w:val="22"/>
+          <w:szCs w:val="22"/>
+        </w:rPr>
+      </w:pPr>
+      <w:r>
+        <w:rPr>
+          <w:rFonts w:asciiTheme="minorHAnsi" w:hAnsiTheme="minorHAnsi" w:cstheme="minorHAnsi"/>
+          <w:b w:val="0"/>
+          <w:bCs w:val="0"/>
+          <w:sz w:val="22"/>
+          <w:szCs w:val="22"/>
+        </w:rPr>
+        <w:t>HDI  - spaces</w:t>
+      </w:r>
+    </w:p>
+    <w:p>
+      <w:pPr>
+        <w:pStyle w:val="Legenda"/>
+        <w:rPr>
+          <w:rFonts w:asciiTheme="minorHAnsi" w:hAnsiTheme="minorHAnsi" w:cstheme="minorHAnsi"/>
+          <w:b w:val="0"/>
+          <w:bCs w:val="0"/>
+          <w:sz w:val="22"/>
+          <w:szCs w:val="22"/>
+        </w:rPr>
+      </w:pPr>
+      <w:r>
+        <w:rPr>
+          <w:rFonts w:asciiTheme="minorHAnsi" w:hAnsiTheme="minorHAnsi" w:cstheme="minorHAnsi"/>
+          <w:b w:val="0"/>
+          <w:bCs w:val="0"/>
+          <w:sz w:val="22"/>
+          <w:szCs w:val="22"/>
+        </w:rPr>
+        <w:t xml:space="preserve">Skipping rows, replacing </w:t>
+      </w:r>
+      <w:proofErr w:type="spellStart"/>
+      <w:r>
+        <w:rPr>
+          <w:rFonts w:asciiTheme="minorHAnsi" w:hAnsiTheme="minorHAnsi" w:cstheme="minorHAnsi"/>
+          <w:b w:val="0"/>
+          <w:bCs w:val="0"/>
+          <w:sz w:val="22"/>
+          <w:szCs w:val="22"/>
+        </w:rPr>
+        <w:t>missings</w:t>
+      </w:r>
+      <w:proofErr w:type="spellEnd"/>
+    </w:p>
+    <w:p>
+      <w:pPr>
+        <w:pStyle w:val="Legenda"/>
+        <w:rPr>
+          <w:rFonts w:asciiTheme="minorHAnsi" w:hAnsiTheme="minorHAnsi" w:cstheme="minorHAnsi"/>
+          <w:b w:val="0"/>
+          <w:bCs w:val="0"/>
+          <w:sz w:val="22"/>
+          <w:szCs w:val="22"/>
+        </w:rPr>
+      </w:pPr>
+      <w:r>
+        <w:rPr>
+          <w:rFonts w:asciiTheme="minorHAnsi" w:hAnsiTheme="minorHAnsi" w:cstheme="minorHAnsi"/>
+          <w:b w:val="0"/>
+          <w:bCs w:val="0"/>
+          <w:sz w:val="22"/>
+          <w:szCs w:val="22"/>
+        </w:rPr>
+        <w:t>…</w:t>
+      </w:r>
+    </w:p>
+    <w:p>
+      <w:pPr>
+        <w:pStyle w:val="Legenda"/>
+        <w:rPr>
+          <w:rFonts w:asciiTheme="minorHAnsi" w:hAnsiTheme="minorHAnsi" w:cstheme="minorHAnsi"/>
+          <w:sz w:val="22"/>
+          <w:szCs w:val="22"/>
+        </w:rPr>
+      </w:pPr>
+      <w:r>
+        <w:rPr>
+          <w:rFonts w:asciiTheme="minorHAnsi" w:hAnsiTheme="minorHAnsi" w:cstheme="minorHAnsi"/>
+          <w:sz w:val="22"/>
+          <w:szCs w:val="22"/>
+        </w:rPr>
+        <w:t>TODO</w:t>
       </w:r>
     </w:p>
     <w:p>
@@ -2634,6 +3718,7 @@
           <w:i/>
           <w:iCs/>
         </w:rPr>
+        <w:lastRenderedPageBreak/>
         <w:t xml:space="preserve">Figure </w:t>
       </w:r>
       <w:r>
@@ -2644,7 +3729,7 @@
           <w:i/>
           <w:iCs/>
         </w:rPr>
-        <w:t>2.</w:t>
+        <w:t>1</w:t>
       </w:r>
       <w:r>
         <w:rPr>
@@ -2654,8 +3739,30 @@
           <w:i/>
           <w:iCs/>
         </w:rPr>
-        <w:t xml:space="preserve"> Project schedule.</w:t>
-      </w:r>
+        <w:t>.</w:t>
+      </w:r>
+      <w:r>
+        <w:rPr>
+          <w:rFonts w:asciiTheme="minorHAnsi" w:hAnsiTheme="minorHAnsi" w:cstheme="minorHAnsi"/>
+          <w:b w:val="0"/>
+          <w:bCs w:val="0"/>
+          <w:i/>
+          <w:iCs/>
+        </w:rPr>
+        <w:t xml:space="preserve"> </w:t>
+      </w:r>
+      <w:proofErr w:type="spellStart"/>
+      <w:r>
+        <w:rPr>
+          <w:rFonts w:asciiTheme="minorHAnsi" w:hAnsiTheme="minorHAnsi" w:cstheme="minorHAnsi"/>
+          <w:b w:val="0"/>
+          <w:bCs w:val="0"/>
+          <w:i/>
+          <w:iCs/>
+        </w:rPr>
+        <w:t>ToDo</w:t>
+      </w:r>
+      <w:proofErr w:type="spellEnd"/>
     </w:p>
     <w:p>
       <w:pPr>
@@ -2672,7 +3779,7 @@
         <w:rPr>
           <w:rFonts w:asciiTheme="minorHAnsi" w:hAnsiTheme="minorHAnsi" w:cstheme="minorHAnsi"/>
         </w:rPr>
-        <w:t xml:space="preserve">Risk Analysis </w:t>
+        <w:t>GUI Design</w:t>
       </w:r>
     </w:p>
     <w:p>
@@ -2687,280 +3794,555 @@
           <w:rFonts w:asciiTheme="minorHAnsi" w:hAnsiTheme="minorHAnsi" w:cstheme="minorHAnsi"/>
         </w:rPr>
       </w:pPr>
-      <w:bookmarkStart w:id="16" w:name="result_box"/>
-      <w:bookmarkEnd w:id="16"/>
+      <w:bookmarkStart w:id="12" w:name="result_box"/>
+      <w:bookmarkEnd w:id="12"/>
+      <w:r>
+        <w:rPr>
+          <w:rFonts w:asciiTheme="minorHAnsi" w:hAnsiTheme="minorHAnsi" w:cstheme="minorHAnsi"/>
+        </w:rPr>
+        <w:br/>
+        <w:t>Django app</w:t>
+      </w:r>
     </w:p>
-    <w:tbl>
-      <w:tblPr>
-        <w:tblW w:w="9072" w:type="dxa"/>
-        <w:tblInd w:w="55" w:type="dxa"/>
-        <w:tblLayout w:type="fixed"/>
-        <w:tblCellMar>
-          <w:top w:w="55" w:type="dxa"/>
-          <w:left w:w="51" w:type="dxa"/>
-          <w:bottom w:w="55" w:type="dxa"/>
-          <w:right w:w="55" w:type="dxa"/>
-        </w:tblCellMar>
-        <w:tblLook w:val="04A0" w:firstRow="1" w:lastRow="0" w:firstColumn="1" w:lastColumn="0" w:noHBand="0" w:noVBand="1"/>
-      </w:tblPr>
-      <w:tblGrid>
-        <w:gridCol w:w="2406"/>
-        <w:gridCol w:w="3260"/>
-        <w:gridCol w:w="3406"/>
-      </w:tblGrid>
-      <w:tr>
-        <w:tc>
-          <w:tcPr>
-            <w:tcW w:w="2406" w:type="dxa"/>
-            <w:tcBorders>
-              <w:top w:val="single" w:sz="2" w:space="0" w:color="000001"/>
-              <w:left w:val="single" w:sz="2" w:space="0" w:color="000001"/>
-              <w:bottom w:val="single" w:sz="2" w:space="0" w:color="000001"/>
-            </w:tcBorders>
-            <w:shd w:val="clear" w:color="auto" w:fill="auto"/>
-          </w:tcPr>
-          <w:p>
-            <w:pPr>
-              <w:pStyle w:val="TableContents"/>
-              <w:widowControl w:val="0"/>
-              <w:numPr>
-                <w:ilvl w:val="0"/>
-                <w:numId w:val="4"/>
-              </w:numPr>
-              <w:rPr>
-                <w:rFonts w:asciiTheme="minorHAnsi" w:hAnsiTheme="minorHAnsi" w:cstheme="minorHAnsi"/>
-              </w:rPr>
-            </w:pPr>
-            <w:r>
-              <w:rPr>
-                <w:rFonts w:asciiTheme="minorHAnsi" w:hAnsiTheme="minorHAnsi" w:cstheme="minorHAnsi"/>
-                <w:b/>
-                <w:bCs/>
-              </w:rPr>
-              <w:t>SWOT</w:t>
-            </w:r>
-          </w:p>
-        </w:tc>
-        <w:tc>
-          <w:tcPr>
-            <w:tcW w:w="3260" w:type="dxa"/>
-            <w:tcBorders>
-              <w:top w:val="single" w:sz="2" w:space="0" w:color="000001"/>
-              <w:left w:val="single" w:sz="2" w:space="0" w:color="000001"/>
-              <w:bottom w:val="single" w:sz="2" w:space="0" w:color="000001"/>
-            </w:tcBorders>
-            <w:shd w:val="clear" w:color="auto" w:fill="auto"/>
-          </w:tcPr>
-          <w:p>
-            <w:pPr>
-              <w:pStyle w:val="TableContents"/>
-              <w:widowControl w:val="0"/>
-              <w:numPr>
-                <w:ilvl w:val="0"/>
-                <w:numId w:val="4"/>
-              </w:numPr>
-              <w:rPr>
-                <w:rFonts w:asciiTheme="minorHAnsi" w:hAnsiTheme="minorHAnsi" w:cstheme="minorHAnsi"/>
-              </w:rPr>
-            </w:pPr>
-            <w:r>
-              <w:rPr>
-                <w:rFonts w:asciiTheme="minorHAnsi" w:hAnsiTheme="minorHAnsi" w:cstheme="minorHAnsi"/>
-              </w:rPr>
-              <w:t>Helpful</w:t>
-            </w:r>
-          </w:p>
-        </w:tc>
-        <w:tc>
-          <w:tcPr>
-            <w:tcW w:w="3406" w:type="dxa"/>
-            <w:tcBorders>
-              <w:top w:val="single" w:sz="2" w:space="0" w:color="000001"/>
-              <w:left w:val="single" w:sz="2" w:space="0" w:color="000001"/>
-              <w:bottom w:val="single" w:sz="2" w:space="0" w:color="000001"/>
-              <w:right w:val="single" w:sz="2" w:space="0" w:color="000001"/>
-            </w:tcBorders>
-            <w:shd w:val="clear" w:color="auto" w:fill="auto"/>
-          </w:tcPr>
-          <w:p>
-            <w:pPr>
-              <w:pStyle w:val="TableContents"/>
-              <w:widowControl w:val="0"/>
-              <w:numPr>
-                <w:ilvl w:val="0"/>
-                <w:numId w:val="4"/>
-              </w:numPr>
-              <w:rPr>
-                <w:rFonts w:asciiTheme="minorHAnsi" w:hAnsiTheme="minorHAnsi" w:cstheme="minorHAnsi"/>
-              </w:rPr>
-            </w:pPr>
-            <w:r>
-              <w:rPr>
-                <w:rFonts w:asciiTheme="minorHAnsi" w:hAnsiTheme="minorHAnsi" w:cstheme="minorHAnsi"/>
-              </w:rPr>
-              <w:t>Harmful</w:t>
-            </w:r>
-          </w:p>
-        </w:tc>
-      </w:tr>
-      <w:tr>
-        <w:tc>
-          <w:tcPr>
-            <w:tcW w:w="2406" w:type="dxa"/>
-            <w:tcBorders>
-              <w:top w:val="single" w:sz="2" w:space="0" w:color="000001"/>
-              <w:left w:val="single" w:sz="2" w:space="0" w:color="000001"/>
-              <w:bottom w:val="single" w:sz="2" w:space="0" w:color="000001"/>
-            </w:tcBorders>
-            <w:shd w:val="clear" w:color="auto" w:fill="auto"/>
-          </w:tcPr>
-          <w:p>
-            <w:pPr>
-              <w:pStyle w:val="TableContents"/>
-              <w:widowControl w:val="0"/>
-              <w:numPr>
-                <w:ilvl w:val="0"/>
-                <w:numId w:val="4"/>
-              </w:numPr>
-              <w:rPr>
-                <w:rFonts w:asciiTheme="minorHAnsi" w:hAnsiTheme="minorHAnsi" w:cstheme="minorHAnsi"/>
-              </w:rPr>
-            </w:pPr>
-          </w:p>
-        </w:tc>
-        <w:tc>
-          <w:tcPr>
-            <w:tcW w:w="3260" w:type="dxa"/>
-            <w:tcBorders>
-              <w:top w:val="single" w:sz="2" w:space="0" w:color="000001"/>
-              <w:left w:val="single" w:sz="2" w:space="0" w:color="000001"/>
-              <w:bottom w:val="single" w:sz="2" w:space="0" w:color="000001"/>
-            </w:tcBorders>
-            <w:shd w:val="clear" w:color="auto" w:fill="auto"/>
-          </w:tcPr>
-          <w:p>
-            <w:pPr>
-              <w:pStyle w:val="TableContents"/>
-              <w:widowControl w:val="0"/>
-              <w:rPr>
-                <w:rFonts w:asciiTheme="minorHAnsi" w:hAnsiTheme="minorHAnsi" w:cstheme="minorHAnsi"/>
-                <w:i/>
-                <w:iCs/>
-              </w:rPr>
-            </w:pPr>
-          </w:p>
-        </w:tc>
-        <w:tc>
-          <w:tcPr>
-            <w:tcW w:w="3406" w:type="dxa"/>
-            <w:tcBorders>
-              <w:top w:val="single" w:sz="2" w:space="0" w:color="000001"/>
-              <w:left w:val="single" w:sz="2" w:space="0" w:color="000001"/>
-              <w:bottom w:val="single" w:sz="2" w:space="0" w:color="000001"/>
-              <w:right w:val="single" w:sz="2" w:space="0" w:color="000001"/>
-            </w:tcBorders>
-            <w:shd w:val="clear" w:color="auto" w:fill="auto"/>
-          </w:tcPr>
-          <w:p>
-            <w:pPr>
-              <w:pStyle w:val="TableContents"/>
-              <w:widowControl w:val="0"/>
-              <w:rPr>
-                <w:rFonts w:asciiTheme="minorHAnsi" w:hAnsiTheme="minorHAnsi" w:cstheme="minorHAnsi"/>
-              </w:rPr>
-            </w:pPr>
-          </w:p>
-        </w:tc>
-      </w:tr>
-      <w:tr>
-        <w:tc>
-          <w:tcPr>
-            <w:tcW w:w="2406" w:type="dxa"/>
-            <w:tcBorders>
-              <w:top w:val="single" w:sz="2" w:space="0" w:color="000001"/>
-              <w:left w:val="single" w:sz="2" w:space="0" w:color="000001"/>
-              <w:bottom w:val="single" w:sz="2" w:space="0" w:color="000001"/>
-            </w:tcBorders>
-            <w:shd w:val="clear" w:color="auto" w:fill="auto"/>
-          </w:tcPr>
-          <w:p>
-            <w:pPr>
-              <w:pStyle w:val="TableContents"/>
-              <w:widowControl w:val="0"/>
-              <w:numPr>
-                <w:ilvl w:val="0"/>
-                <w:numId w:val="4"/>
-              </w:numPr>
-              <w:rPr>
-                <w:rFonts w:asciiTheme="minorHAnsi" w:hAnsiTheme="minorHAnsi" w:cstheme="minorHAnsi"/>
-              </w:rPr>
-            </w:pPr>
-          </w:p>
-        </w:tc>
-        <w:tc>
-          <w:tcPr>
-            <w:tcW w:w="3260" w:type="dxa"/>
-            <w:tcBorders>
-              <w:top w:val="single" w:sz="2" w:space="0" w:color="000001"/>
-              <w:left w:val="single" w:sz="2" w:space="0" w:color="000001"/>
-              <w:bottom w:val="single" w:sz="2" w:space="0" w:color="000001"/>
-            </w:tcBorders>
-            <w:shd w:val="clear" w:color="auto" w:fill="auto"/>
-          </w:tcPr>
-          <w:p>
-            <w:pPr>
-              <w:pStyle w:val="TableContents"/>
-              <w:widowControl w:val="0"/>
-              <w:rPr>
-                <w:rFonts w:asciiTheme="minorHAnsi" w:hAnsiTheme="minorHAnsi" w:cstheme="minorHAnsi"/>
-              </w:rPr>
-            </w:pPr>
-          </w:p>
-        </w:tc>
-        <w:tc>
-          <w:tcPr>
-            <w:tcW w:w="3406" w:type="dxa"/>
-            <w:tcBorders>
-              <w:top w:val="single" w:sz="2" w:space="0" w:color="000001"/>
-              <w:left w:val="single" w:sz="2" w:space="0" w:color="000001"/>
-              <w:bottom w:val="single" w:sz="2" w:space="0" w:color="000001"/>
-              <w:right w:val="single" w:sz="2" w:space="0" w:color="000001"/>
-            </w:tcBorders>
-            <w:shd w:val="clear" w:color="auto" w:fill="auto"/>
-          </w:tcPr>
-          <w:p>
-            <w:pPr>
-              <w:pStyle w:val="TableContents"/>
-              <w:widowControl w:val="0"/>
-              <w:rPr>
-                <w:rFonts w:asciiTheme="minorHAnsi" w:hAnsiTheme="minorHAnsi" w:cstheme="minorHAnsi"/>
-              </w:rPr>
-            </w:pPr>
-          </w:p>
-          <w:p>
-            <w:pPr>
-              <w:pStyle w:val="TableContents"/>
-              <w:widowControl w:val="0"/>
-              <w:rPr>
-                <w:rFonts w:asciiTheme="minorHAnsi" w:hAnsiTheme="minorHAnsi" w:cstheme="minorHAnsi"/>
-              </w:rPr>
-            </w:pPr>
-          </w:p>
-        </w:tc>
-      </w:tr>
-    </w:tbl>
     <w:p>
       <w:pPr>
-        <w:pStyle w:val="Nagwek1"/>
+        <w:pStyle w:val="Tekstpodstawowy"/>
         <w:numPr>
           <w:ilvl w:val="0"/>
-          <w:numId w:val="0"/>
+          <w:numId w:val="4"/>
         </w:numPr>
-        <w:rPr>
-          <w:rFonts w:asciiTheme="minorHAnsi" w:hAnsiTheme="minorHAnsi" w:cstheme="minorHAnsi"/>
-        </w:rPr>
-      </w:pPr>
+        <w:ind w:left="0" w:firstLine="0"/>
+        <w:rPr>
+          <w:rFonts w:asciiTheme="minorHAnsi" w:hAnsiTheme="minorHAnsi" w:cstheme="minorHAnsi"/>
+        </w:rPr>
+      </w:pPr>
+      <w:r>
+        <w:rPr>
+          <w:rFonts w:asciiTheme="minorHAnsi" w:hAnsiTheme="minorHAnsi" w:cstheme="minorHAnsi"/>
+        </w:rPr>
+        <w:t>Webpages:</w:t>
+      </w:r>
     </w:p>
+    <w:p>
+      <w:pPr>
+        <w:pStyle w:val="Akapitzlist"/>
+        <w:numPr>
+          <w:ilvl w:val="0"/>
+          <w:numId w:val="30"/>
+        </w:numPr>
+        <w:ind w:right="-113"/>
+        <w:jc w:val="both"/>
+        <w:rPr>
+          <w:rFonts w:asciiTheme="minorHAnsi" w:eastAsia="SimSun" w:hAnsiTheme="minorHAnsi" w:cstheme="minorHAnsi"/>
+          <w:b/>
+          <w:sz w:val="22"/>
+          <w:szCs w:val="28"/>
+        </w:rPr>
+      </w:pPr>
+      <w:r>
+        <w:rPr>
+          <w:rFonts w:asciiTheme="minorHAnsi" w:eastAsia="SimSun" w:hAnsiTheme="minorHAnsi" w:cstheme="minorHAnsi"/>
+          <w:b/>
+          <w:sz w:val="22"/>
+          <w:szCs w:val="28"/>
+        </w:rPr>
+        <w:t>Homepage</w:t>
+      </w:r>
+    </w:p>
+    <w:p>
+      <w:pPr>
+        <w:pStyle w:val="Akapitzlist"/>
+        <w:ind w:right="-113"/>
+        <w:jc w:val="both"/>
+        <w:rPr>
+          <w:rFonts w:asciiTheme="minorHAnsi" w:eastAsia="SimSun" w:hAnsiTheme="minorHAnsi" w:cstheme="minorHAnsi"/>
+          <w:bCs/>
+          <w:sz w:val="22"/>
+          <w:szCs w:val="28"/>
+        </w:rPr>
+      </w:pPr>
+      <w:r>
+        <w:rPr>
+          <w:rFonts w:asciiTheme="minorHAnsi" w:eastAsia="SimSun" w:hAnsiTheme="minorHAnsi" w:cstheme="minorHAnsi"/>
+          <w:bCs/>
+          <w:sz w:val="22"/>
+          <w:szCs w:val="28"/>
+        </w:rPr>
+        <w:t xml:space="preserve">Webpage </w:t>
+      </w:r>
+      <w:r>
+        <w:rPr>
+          <w:rFonts w:asciiTheme="minorHAnsi" w:eastAsia="SimSun" w:hAnsiTheme="minorHAnsi" w:cstheme="minorHAnsi"/>
+          <w:bCs/>
+          <w:sz w:val="22"/>
+          <w:szCs w:val="28"/>
+        </w:rPr>
+        <w:t>containing:</w:t>
+      </w:r>
+    </w:p>
+    <w:p>
+      <w:pPr>
+        <w:pStyle w:val="Akapitzlist"/>
+        <w:numPr>
+          <w:ilvl w:val="1"/>
+          <w:numId w:val="30"/>
+        </w:numPr>
+        <w:ind w:right="-113"/>
+        <w:jc w:val="both"/>
+        <w:rPr>
+          <w:rFonts w:asciiTheme="minorHAnsi" w:eastAsia="SimSun" w:hAnsiTheme="minorHAnsi" w:cstheme="minorHAnsi"/>
+          <w:bCs/>
+          <w:sz w:val="22"/>
+          <w:szCs w:val="28"/>
+        </w:rPr>
+      </w:pPr>
+      <w:r>
+        <w:rPr>
+          <w:rFonts w:asciiTheme="minorHAnsi" w:eastAsia="SimSun" w:hAnsiTheme="minorHAnsi" w:cstheme="minorHAnsi"/>
+          <w:bCs/>
+          <w:sz w:val="22"/>
+          <w:szCs w:val="28"/>
+        </w:rPr>
+        <w:t>section with filters enabling user to choose variables, machine learning algorithm and its parameters in order to perform clustering.</w:t>
+      </w:r>
+    </w:p>
+    <w:p>
+      <w:pPr>
+        <w:pStyle w:val="Akapitzlist"/>
+        <w:numPr>
+          <w:ilvl w:val="1"/>
+          <w:numId w:val="30"/>
+        </w:numPr>
+        <w:ind w:right="-113"/>
+        <w:jc w:val="both"/>
+        <w:rPr>
+          <w:rFonts w:asciiTheme="minorHAnsi" w:eastAsia="SimSun" w:hAnsiTheme="minorHAnsi" w:cstheme="minorHAnsi"/>
+          <w:bCs/>
+          <w:sz w:val="22"/>
+          <w:szCs w:val="28"/>
+        </w:rPr>
+      </w:pPr>
+      <w:r>
+        <w:rPr>
+          <w:rFonts w:asciiTheme="minorHAnsi" w:eastAsia="SimSun" w:hAnsiTheme="minorHAnsi" w:cstheme="minorHAnsi"/>
+          <w:bCs/>
+          <w:sz w:val="22"/>
+          <w:szCs w:val="28"/>
+        </w:rPr>
+        <w:t>section where report will be displayed, with clustering results and multiple charts with which user can interact to get more insight.</w:t>
+      </w:r>
+    </w:p>
+    <w:p>
+      <w:pPr>
+        <w:pStyle w:val="Akapitzlist"/>
+        <w:numPr>
+          <w:ilvl w:val="0"/>
+          <w:numId w:val="30"/>
+        </w:numPr>
+        <w:ind w:right="-113"/>
+        <w:jc w:val="both"/>
+        <w:rPr>
+          <w:rFonts w:asciiTheme="minorHAnsi" w:eastAsia="SimSun" w:hAnsiTheme="minorHAnsi" w:cstheme="minorHAnsi"/>
+          <w:b/>
+          <w:sz w:val="22"/>
+          <w:szCs w:val="28"/>
+        </w:rPr>
+      </w:pPr>
+      <w:r>
+        <w:rPr>
+          <w:rFonts w:asciiTheme="minorHAnsi" w:eastAsia="SimSun" w:hAnsiTheme="minorHAnsi" w:cstheme="minorHAnsi"/>
+          <w:b/>
+          <w:sz w:val="22"/>
+          <w:szCs w:val="28"/>
+        </w:rPr>
+        <w:t>‘Read about the project’ page</w:t>
+      </w:r>
+      <w:r>
+        <w:rPr>
+          <w:rFonts w:asciiTheme="minorHAnsi" w:eastAsia="SimSun" w:hAnsiTheme="minorHAnsi" w:cstheme="minorHAnsi"/>
+          <w:b/>
+          <w:sz w:val="22"/>
+          <w:szCs w:val="28"/>
+        </w:rPr>
+        <w:t xml:space="preserve"> </w:t>
+      </w:r>
+    </w:p>
+    <w:p>
+      <w:pPr>
+        <w:pStyle w:val="Akapitzlist"/>
+        <w:ind w:right="-113"/>
+        <w:jc w:val="both"/>
+        <w:rPr>
+          <w:rFonts w:asciiTheme="minorHAnsi" w:eastAsia="SimSun" w:hAnsiTheme="minorHAnsi" w:cstheme="minorHAnsi"/>
+          <w:bCs/>
+          <w:sz w:val="22"/>
+          <w:szCs w:val="28"/>
+        </w:rPr>
+      </w:pPr>
+      <w:r>
+        <w:rPr>
+          <w:rFonts w:asciiTheme="minorHAnsi" w:eastAsia="SimSun" w:hAnsiTheme="minorHAnsi" w:cstheme="minorHAnsi"/>
+          <w:bCs/>
+          <w:sz w:val="22"/>
+          <w:szCs w:val="28"/>
+        </w:rPr>
+        <w:t>W</w:t>
+      </w:r>
+      <w:r>
+        <w:rPr>
+          <w:rFonts w:asciiTheme="minorHAnsi" w:eastAsia="SimSun" w:hAnsiTheme="minorHAnsi" w:cstheme="minorHAnsi"/>
+          <w:bCs/>
+          <w:sz w:val="22"/>
+          <w:szCs w:val="28"/>
+        </w:rPr>
+        <w:t xml:space="preserve">ebpage </w:t>
+      </w:r>
+      <w:r>
+        <w:rPr>
+          <w:rFonts w:asciiTheme="minorHAnsi" w:eastAsia="SimSun" w:hAnsiTheme="minorHAnsi" w:cstheme="minorHAnsi"/>
+          <w:bCs/>
+          <w:sz w:val="22"/>
+          <w:szCs w:val="28"/>
+        </w:rPr>
+        <w:t>divided into two sections:</w:t>
+      </w:r>
+    </w:p>
+    <w:p>
+      <w:pPr>
+        <w:pStyle w:val="Akapitzlist"/>
+        <w:numPr>
+          <w:ilvl w:val="1"/>
+          <w:numId w:val="30"/>
+        </w:numPr>
+        <w:ind w:right="-113"/>
+        <w:jc w:val="both"/>
+        <w:rPr>
+          <w:rFonts w:asciiTheme="minorHAnsi" w:eastAsia="SimSun" w:hAnsiTheme="minorHAnsi" w:cstheme="minorHAnsi"/>
+          <w:b/>
+          <w:sz w:val="22"/>
+          <w:szCs w:val="28"/>
+        </w:rPr>
+      </w:pPr>
+      <w:r>
+        <w:rPr>
+          <w:rFonts w:asciiTheme="minorHAnsi" w:eastAsia="SimSun" w:hAnsiTheme="minorHAnsi" w:cstheme="minorHAnsi"/>
+          <w:bCs/>
+          <w:sz w:val="22"/>
+          <w:szCs w:val="28"/>
+        </w:rPr>
+        <w:t xml:space="preserve">introductory section </w:t>
+      </w:r>
+      <w:r>
+        <w:rPr>
+          <w:rFonts w:asciiTheme="minorHAnsi" w:eastAsia="SimSun" w:hAnsiTheme="minorHAnsi" w:cstheme="minorHAnsi"/>
+          <w:bCs/>
+          <w:sz w:val="22"/>
+          <w:szCs w:val="28"/>
+        </w:rPr>
+        <w:t>containing information about the diploma thesis, such as topic, authors, supervisor and abstract</w:t>
+      </w:r>
+      <w:r>
+        <w:rPr>
+          <w:rFonts w:asciiTheme="minorHAnsi" w:eastAsia="SimSun" w:hAnsiTheme="minorHAnsi" w:cstheme="minorHAnsi"/>
+          <w:bCs/>
+          <w:sz w:val="22"/>
+          <w:szCs w:val="28"/>
+        </w:rPr>
+        <w:t>.</w:t>
+      </w:r>
+    </w:p>
+    <w:p>
+      <w:pPr>
+        <w:pStyle w:val="Akapitzlist"/>
+        <w:numPr>
+          <w:ilvl w:val="1"/>
+          <w:numId w:val="30"/>
+        </w:numPr>
+        <w:ind w:right="-113"/>
+        <w:jc w:val="both"/>
+        <w:rPr>
+          <w:rFonts w:asciiTheme="minorHAnsi" w:eastAsia="SimSun" w:hAnsiTheme="minorHAnsi" w:cstheme="minorHAnsi"/>
+          <w:b/>
+          <w:sz w:val="22"/>
+          <w:szCs w:val="28"/>
+        </w:rPr>
+      </w:pPr>
+      <w:r>
+        <w:rPr>
+          <w:rFonts w:asciiTheme="minorHAnsi" w:eastAsia="SimSun" w:hAnsiTheme="minorHAnsi" w:cstheme="minorHAnsi"/>
+          <w:bCs/>
+          <w:sz w:val="22"/>
+          <w:szCs w:val="28"/>
+        </w:rPr>
+        <w:t>e</w:t>
+      </w:r>
+      <w:r>
+        <w:rPr>
+          <w:rFonts w:asciiTheme="minorHAnsi" w:eastAsia="SimSun" w:hAnsiTheme="minorHAnsi" w:cstheme="minorHAnsi"/>
+          <w:bCs/>
+          <w:sz w:val="22"/>
+          <w:szCs w:val="28"/>
+        </w:rPr>
+        <w:t>xplanatory section</w:t>
+      </w:r>
+      <w:r>
+        <w:rPr>
+          <w:rFonts w:asciiTheme="minorHAnsi" w:eastAsia="SimSun" w:hAnsiTheme="minorHAnsi" w:cstheme="minorHAnsi"/>
+          <w:bCs/>
+          <w:sz w:val="22"/>
+          <w:szCs w:val="28"/>
+        </w:rPr>
+        <w:t xml:space="preserve"> containing</w:t>
+      </w:r>
+      <w:r>
+        <w:rPr>
+          <w:rFonts w:asciiTheme="minorHAnsi" w:eastAsia="SimSun" w:hAnsiTheme="minorHAnsi" w:cstheme="minorHAnsi"/>
+          <w:bCs/>
+          <w:sz w:val="22"/>
+          <w:szCs w:val="28"/>
+        </w:rPr>
+        <w:t xml:space="preserve"> </w:t>
+      </w:r>
+      <w:r>
+        <w:rPr>
+          <w:rFonts w:asciiTheme="minorHAnsi" w:eastAsia="SimSun" w:hAnsiTheme="minorHAnsi" w:cstheme="minorHAnsi" w:hint="eastAsia"/>
+          <w:bCs/>
+          <w:sz w:val="22"/>
+          <w:szCs w:val="28"/>
+        </w:rPr>
+        <w:t>list of economic indicators</w:t>
+      </w:r>
+      <w:r>
+        <w:rPr>
+          <w:rFonts w:asciiTheme="minorHAnsi" w:eastAsia="SimSun" w:hAnsiTheme="minorHAnsi" w:cstheme="minorHAnsi"/>
+          <w:bCs/>
+          <w:sz w:val="22"/>
+          <w:szCs w:val="28"/>
+        </w:rPr>
+        <w:t xml:space="preserve"> available with description,</w:t>
+      </w:r>
+      <w:r>
+        <w:rPr>
+          <w:rFonts w:asciiTheme="minorHAnsi" w:eastAsia="SimSun" w:hAnsiTheme="minorHAnsi" w:cstheme="minorHAnsi" w:hint="eastAsia"/>
+          <w:bCs/>
+          <w:sz w:val="22"/>
+          <w:szCs w:val="28"/>
+        </w:rPr>
+        <w:t xml:space="preserve"> </w:t>
+      </w:r>
+      <w:r>
+        <w:rPr>
+          <w:rFonts w:asciiTheme="minorHAnsi" w:eastAsia="SimSun" w:hAnsiTheme="minorHAnsi" w:cstheme="minorHAnsi"/>
+          <w:bCs/>
+          <w:sz w:val="22"/>
+          <w:szCs w:val="28"/>
+        </w:rPr>
+        <w:t xml:space="preserve">as well as </w:t>
+      </w:r>
+      <w:r>
+        <w:rPr>
+          <w:rFonts w:asciiTheme="minorHAnsi" w:eastAsia="SimSun" w:hAnsiTheme="minorHAnsi" w:cstheme="minorHAnsi" w:hint="eastAsia"/>
+          <w:bCs/>
+          <w:sz w:val="22"/>
+          <w:szCs w:val="28"/>
+        </w:rPr>
+        <w:t>list of available clustering algorithms and</w:t>
+      </w:r>
+      <w:r>
+        <w:rPr>
+          <w:rFonts w:asciiTheme="minorHAnsi" w:eastAsia="SimSun" w:hAnsiTheme="minorHAnsi" w:cstheme="minorHAnsi"/>
+          <w:bCs/>
+          <w:sz w:val="22"/>
+          <w:szCs w:val="28"/>
+        </w:rPr>
+        <w:t xml:space="preserve"> their</w:t>
+      </w:r>
+      <w:r>
+        <w:rPr>
+          <w:rFonts w:asciiTheme="minorHAnsi" w:eastAsia="SimSun" w:hAnsiTheme="minorHAnsi" w:cstheme="minorHAnsi" w:hint="eastAsia"/>
+          <w:bCs/>
+          <w:sz w:val="22"/>
+          <w:szCs w:val="28"/>
+        </w:rPr>
+        <w:t xml:space="preserve"> parameters with description</w:t>
+      </w:r>
+      <w:r>
+        <w:rPr>
+          <w:rFonts w:asciiTheme="minorHAnsi" w:eastAsia="SimSun" w:hAnsiTheme="minorHAnsi" w:cstheme="minorHAnsi"/>
+          <w:bCs/>
+          <w:sz w:val="22"/>
+          <w:szCs w:val="28"/>
+        </w:rPr>
+        <w:t xml:space="preserve">; user can scroll through the lists or use a search box </w:t>
+      </w:r>
+      <w:r>
+        <w:rPr>
+          <w:rFonts w:asciiTheme="minorHAnsi" w:eastAsia="SimSun" w:hAnsiTheme="minorHAnsi" w:cstheme="minorHAnsi"/>
+          <w:bCs/>
+          <w:sz w:val="22"/>
+          <w:szCs w:val="28"/>
+        </w:rPr>
+        <w:t>to get needed information</w:t>
+      </w:r>
+      <w:r>
+        <w:rPr>
+          <w:rFonts w:asciiTheme="minorHAnsi" w:eastAsia="SimSun" w:hAnsiTheme="minorHAnsi" w:cstheme="minorHAnsi"/>
+          <w:bCs/>
+          <w:sz w:val="22"/>
+          <w:szCs w:val="28"/>
+        </w:rPr>
+        <w:t>.</w:t>
+      </w:r>
+    </w:p>
+    <w:p>
+      <w:pPr>
+        <w:ind w:right="-113"/>
+        <w:jc w:val="both"/>
+        <w:rPr>
+          <w:rFonts w:asciiTheme="minorHAnsi" w:hAnsiTheme="minorHAnsi" w:cstheme="minorHAnsi"/>
+          <w:b/>
+          <w:szCs w:val="28"/>
+        </w:rPr>
+      </w:pPr>
+    </w:p>
+    <w:p>
+      <w:pPr>
+        <w:ind w:right="-113"/>
+        <w:jc w:val="both"/>
+        <w:rPr>
+          <w:rFonts w:asciiTheme="minorHAnsi" w:hAnsiTheme="minorHAnsi" w:cstheme="minorHAnsi"/>
+          <w:b/>
+          <w:szCs w:val="28"/>
+        </w:rPr>
+      </w:pPr>
+    </w:p>
+    <w:bookmarkStart w:id="13" w:name="__RefHeading___Toc6793_630044125" w:displacedByCustomXml="next"/>
+    <w:bookmarkEnd w:id="13" w:displacedByCustomXml="next"/>
+    <w:bookmarkStart w:id="14" w:name="_Toc465776547" w:displacedByCustomXml="next"/>
+    <w:sdt>
+      <w:sdtPr>
+        <w:rPr>
+          <w:lang w:val="pl-PL"/>
+        </w:rPr>
+        <w:id w:val="-1189832081"/>
+        <w:docPartObj>
+          <w:docPartGallery w:val="Bibliographies"/>
+          <w:docPartUnique/>
+        </w:docPartObj>
+      </w:sdtPr>
+      <w:sdtEndPr>
+        <w:rPr>
+          <w:rFonts w:ascii="FreeSerif" w:eastAsia="SimSun" w:hAnsi="FreeSerif" w:cs="Calibri"/>
+          <w:b w:val="0"/>
+          <w:bCs w:val="0"/>
+          <w:color w:val="auto"/>
+          <w:sz w:val="22"/>
+          <w:szCs w:val="22"/>
+          <w:lang w:val="en-US"/>
+        </w:rPr>
+      </w:sdtEndPr>
+      <w:sdtContent>
+        <w:p>
+          <w:pPr>
+            <w:pStyle w:val="Nagwek1"/>
+            <w:rPr>
+              <w:rFonts w:asciiTheme="minorHAnsi" w:hAnsiTheme="minorHAnsi" w:cstheme="minorHAnsi"/>
+            </w:rPr>
+          </w:pPr>
+          <w:proofErr w:type="spellStart"/>
+          <w:r>
+            <w:rPr>
+              <w:rFonts w:asciiTheme="minorHAnsi" w:hAnsiTheme="minorHAnsi" w:cstheme="minorHAnsi"/>
+              <w:lang w:val="pl-PL"/>
+            </w:rPr>
+            <w:t>References</w:t>
+          </w:r>
+          <w:proofErr w:type="spellEnd"/>
+        </w:p>
+        <w:sdt>
+          <w:sdtPr>
+            <w:rPr>
+              <w:rFonts w:asciiTheme="minorHAnsi" w:hAnsiTheme="minorHAnsi" w:cstheme="minorHAnsi"/>
+            </w:rPr>
+            <w:id w:val="-573587230"/>
+            <w:bibliography/>
+          </w:sdtPr>
+          <w:sdtEndPr>
+            <w:rPr>
+              <w:rFonts w:ascii="FreeSerif" w:hAnsi="FreeSerif" w:cs="Calibri"/>
+            </w:rPr>
+          </w:sdtEndPr>
+          <w:sdtContent>
+            <w:p>
+              <w:pPr>
+                <w:pStyle w:val="Bibliografia"/>
+                <w:ind w:left="720" w:hanging="720"/>
+                <w:rPr>
+                  <w:noProof/>
+                  <w:sz w:val="24"/>
+                  <w:szCs w:val="24"/>
+                </w:rPr>
+              </w:pPr>
+              <w:r>
+                <w:rPr>
+                  <w:rFonts w:asciiTheme="minorHAnsi" w:hAnsiTheme="minorHAnsi" w:cstheme="minorHAnsi"/>
+                </w:rPr>
+                <w:fldChar w:fldCharType="begin"/>
+              </w:r>
+              <w:r>
+                <w:rPr>
+                  <w:rFonts w:asciiTheme="minorHAnsi" w:hAnsiTheme="minorHAnsi" w:cstheme="minorHAnsi"/>
+                </w:rPr>
+                <w:instrText>BIBLIOGRAPHY</w:instrText>
+              </w:r>
+              <w:r>
+                <w:rPr>
+                  <w:rFonts w:asciiTheme="minorHAnsi" w:hAnsiTheme="minorHAnsi" w:cstheme="minorHAnsi"/>
+                </w:rPr>
+                <w:fldChar w:fldCharType="separate"/>
+              </w:r>
+              <w:r>
+                <w:rPr>
+                  <w:noProof/>
+                </w:rPr>
+                <w:t xml:space="preserve">Robert C. Feenstra, Robert Inklaar, Marcel P. Timmer. </w:t>
+              </w:r>
+              <w:r>
+                <w:rPr>
+                  <w:noProof/>
+                  <w:lang w:val="pl-PL"/>
+                </w:rPr>
+                <w:t xml:space="preserve">(2021). </w:t>
+              </w:r>
+              <w:r>
+                <w:rPr>
+                  <w:i/>
+                  <w:iCs/>
+                  <w:noProof/>
+                </w:rPr>
+                <w:t>Penn World Table</w:t>
+              </w:r>
+              <w:r>
+                <w:rPr>
+                  <w:noProof/>
+                </w:rPr>
+                <w:t>.  https://www.rug.nl/ggdc/productivity/pwt/</w:t>
+              </w:r>
+            </w:p>
+            <w:p>
+              <w:r>
+                <w:rPr>
+                  <w:rFonts w:asciiTheme="minorHAnsi" w:hAnsiTheme="minorHAnsi" w:cstheme="minorHAnsi"/>
+                  <w:b/>
+                  <w:bCs/>
+                </w:rPr>
+                <w:fldChar w:fldCharType="end"/>
+              </w:r>
+            </w:p>
+          </w:sdtContent>
+        </w:sdt>
+      </w:sdtContent>
+    </w:sdt>
     <w:p>
       <w:pPr>
         <w:pStyle w:val="Nagwek1"/>
@@ -2972,16 +4354,23 @@
           <w:rFonts w:asciiTheme="minorHAnsi" w:hAnsiTheme="minorHAnsi" w:cstheme="minorHAnsi"/>
         </w:rPr>
       </w:pPr>
-      <w:bookmarkStart w:id="17" w:name="__RefHeading___Toc6793_630044125"/>
-      <w:bookmarkStart w:id="18" w:name="_Toc465776547"/>
-      <w:bookmarkEnd w:id="17"/>
-      <w:r>
-        <w:rPr>
-          <w:rFonts w:asciiTheme="minorHAnsi" w:hAnsiTheme="minorHAnsi" w:cstheme="minorHAnsi"/>
-        </w:rPr>
-        <w:t>Bibliography</w:t>
-      </w:r>
-      <w:bookmarkEnd w:id="18"/>
+      <w:r>
+        <w:rPr>
+          <w:rFonts w:asciiTheme="minorHAnsi" w:hAnsiTheme="minorHAnsi" w:cstheme="minorHAnsi"/>
+        </w:rPr>
+        <w:t>References</w:t>
+      </w:r>
+    </w:p>
+    <w:p>
+      <w:pPr>
+        <w:pStyle w:val="Akapitzlist"/>
+        <w:ind w:left="340"/>
+        <w:rPr>
+          <w:rFonts w:asciiTheme="minorHAnsi" w:eastAsia="SimSun" w:hAnsiTheme="minorHAnsi" w:cstheme="minorHAnsi"/>
+          <w:sz w:val="22"/>
+          <w:szCs w:val="22"/>
+        </w:rPr>
+      </w:pPr>
     </w:p>
     <w:p>
       <w:pPr>
@@ -3053,6 +4442,25 @@
     </w:p>
     <w:p>
       <w:pPr>
+        <w:pStyle w:val="Nagwek1"/>
+        <w:numPr>
+          <w:ilvl w:val="0"/>
+          <w:numId w:val="2"/>
+        </w:numPr>
+        <w:rPr>
+          <w:rFonts w:asciiTheme="minorHAnsi" w:hAnsiTheme="minorHAnsi" w:cstheme="minorHAnsi"/>
+        </w:rPr>
+      </w:pPr>
+      <w:r>
+        <w:rPr>
+          <w:rFonts w:asciiTheme="minorHAnsi" w:hAnsiTheme="minorHAnsi" w:cstheme="minorHAnsi"/>
+        </w:rPr>
+        <w:t>Bibliography</w:t>
+      </w:r>
+      <w:bookmarkEnd w:id="14"/>
+    </w:p>
+    <w:p>
+      <w:pPr>
         <w:pStyle w:val="Akapitzlist"/>
         <w:ind w:left="340"/>
         <w:rPr>
@@ -3075,8 +4483,6 @@
           <w:szCs w:val="22"/>
         </w:rPr>
       </w:pPr>
-      <w:bookmarkStart w:id="19" w:name="_Ref399253358"/>
-      <w:bookmarkEnd w:id="19"/>
       <w:proofErr w:type="spellStart"/>
       <w:r>
         <w:rPr>
@@ -3084,7 +4490,7 @@
           <w:sz w:val="22"/>
           <w:szCs w:val="22"/>
         </w:rPr>
-        <w:t>Gräbner</w:t>
+        <w:t>Aghabozorgi</w:t>
       </w:r>
       <w:proofErr w:type="spellEnd"/>
       <w:r>
@@ -3093,7 +4499,7 @@
           <w:sz w:val="22"/>
           <w:szCs w:val="22"/>
         </w:rPr>
-        <w:t xml:space="preserve">, C., </w:t>
+        <w:t xml:space="preserve">, Saeed, </w:t>
       </w:r>
       <w:proofErr w:type="spellStart"/>
       <w:r>
@@ -3102,7 +4508,7 @@
           <w:sz w:val="22"/>
           <w:szCs w:val="22"/>
         </w:rPr>
-        <w:t>Heimberger</w:t>
+        <w:t>Shirkhorshidi</w:t>
       </w:r>
       <w:proofErr w:type="spellEnd"/>
       <w:r>
@@ -3111,7 +4517,7 @@
           <w:sz w:val="22"/>
           <w:szCs w:val="22"/>
         </w:rPr>
-        <w:t xml:space="preserve">, P., </w:t>
+        <w:t xml:space="preserve">, Ali S., and Wah, </w:t>
       </w:r>
       <w:proofErr w:type="spellStart"/>
       <w:r>
@@ -3120,7 +4526,7 @@
           <w:sz w:val="22"/>
           <w:szCs w:val="22"/>
         </w:rPr>
-        <w:t>Kapeller</w:t>
+        <w:t>Teh</w:t>
       </w:r>
       <w:proofErr w:type="spellEnd"/>
       <w:r>
@@ -3129,25 +4535,7 @@
           <w:sz w:val="22"/>
           <w:szCs w:val="22"/>
         </w:rPr>
-        <w:t xml:space="preserve">, J., and </w:t>
-      </w:r>
-      <w:proofErr w:type="spellStart"/>
-      <w:r>
-        <w:rPr>
-          <w:rFonts w:asciiTheme="minorHAnsi" w:eastAsia="SimSun" w:hAnsiTheme="minorHAnsi" w:cstheme="minorHAnsi"/>
-          <w:sz w:val="22"/>
-          <w:szCs w:val="22"/>
-        </w:rPr>
-        <w:t>Schütz</w:t>
-      </w:r>
-      <w:proofErr w:type="spellEnd"/>
-      <w:r>
-        <w:rPr>
-          <w:rFonts w:asciiTheme="minorHAnsi" w:eastAsia="SimSun" w:hAnsiTheme="minorHAnsi" w:cstheme="minorHAnsi"/>
-          <w:sz w:val="22"/>
-          <w:szCs w:val="22"/>
-        </w:rPr>
-        <w:t xml:space="preserve"> B. Structural change in times of increasing openness: assessing path dependency in European economic integration. Journal of Evolutionary Economics 30, 1467–1495, 2020.</w:t>
+        <w:t xml:space="preserve"> Y. Time-series clustering – A decade review. Information Systems 53 16-38, 2015.</w:t>
       </w:r>
     </w:p>
     <w:p>
@@ -3174,15 +4562,8 @@
           <w:szCs w:val="22"/>
         </w:rPr>
       </w:pPr>
-      <w:bookmarkStart w:id="20" w:name="_Ref386879009"/>
-      <w:r>
-        <w:rPr>
-          <w:rFonts w:asciiTheme="minorHAnsi" w:eastAsia="SimSun" w:hAnsiTheme="minorHAnsi" w:cstheme="minorHAnsi"/>
-          <w:sz w:val="22"/>
-          <w:szCs w:val="22"/>
-        </w:rPr>
-        <w:t xml:space="preserve">Bartlett, W. and </w:t>
-      </w:r>
+      <w:bookmarkStart w:id="15" w:name="_Ref399253358"/>
+      <w:bookmarkEnd w:id="15"/>
       <w:proofErr w:type="spellStart"/>
       <w:r>
         <w:rPr>
@@ -3190,7 +4571,7 @@
           <w:sz w:val="22"/>
           <w:szCs w:val="22"/>
         </w:rPr>
-        <w:t>Prica</w:t>
+        <w:t>Gräbner</w:t>
       </w:r>
       <w:proofErr w:type="spellEnd"/>
       <w:r>
@@ -3199,7 +4580,7 @@
           <w:sz w:val="22"/>
           <w:szCs w:val="22"/>
         </w:rPr>
-        <w:t xml:space="preserve">, I. Interdependence between Core and Peripheries of the European Economy: Secular Stagnation and Growth in the Western Balkans. </w:t>
+        <w:t xml:space="preserve">, C., </w:t>
       </w:r>
       <w:proofErr w:type="spellStart"/>
       <w:r>
@@ -3208,7 +4589,7 @@
           <w:sz w:val="22"/>
           <w:szCs w:val="22"/>
         </w:rPr>
-        <w:t>LSE‘Europe</w:t>
+        <w:t>Heimberger</w:t>
       </w:r>
       <w:proofErr w:type="spellEnd"/>
       <w:r>
@@ -3217,23 +4598,43 @@
           <w:sz w:val="22"/>
           <w:szCs w:val="22"/>
         </w:rPr>
-        <w:t xml:space="preserve"> in Questio</w:t>
-      </w:r>
-      <w:r>
-        <w:rPr>
-          <w:rFonts w:asciiTheme="minorHAnsi" w:eastAsia="SimSun" w:hAnsiTheme="minorHAnsi" w:cstheme="minorHAnsi"/>
-          <w:sz w:val="22"/>
-          <w:szCs w:val="22"/>
-        </w:rPr>
-        <w:t xml:space="preserve">n’ </w:t>
-      </w:r>
-      <w:r>
-        <w:rPr>
-          <w:rFonts w:asciiTheme="minorHAnsi" w:eastAsia="SimSun" w:hAnsiTheme="minorHAnsi" w:cstheme="minorHAnsi"/>
-          <w:sz w:val="22"/>
-          <w:szCs w:val="22"/>
-        </w:rPr>
-        <w:t>Discussion Paper Series, LEQS Paper No. 104/2016, 2016.</w:t>
+        <w:t xml:space="preserve">, P., </w:t>
+      </w:r>
+      <w:proofErr w:type="spellStart"/>
+      <w:r>
+        <w:rPr>
+          <w:rFonts w:asciiTheme="minorHAnsi" w:eastAsia="SimSun" w:hAnsiTheme="minorHAnsi" w:cstheme="minorHAnsi"/>
+          <w:sz w:val="22"/>
+          <w:szCs w:val="22"/>
+        </w:rPr>
+        <w:t>Kapeller</w:t>
+      </w:r>
+      <w:proofErr w:type="spellEnd"/>
+      <w:r>
+        <w:rPr>
+          <w:rFonts w:asciiTheme="minorHAnsi" w:eastAsia="SimSun" w:hAnsiTheme="minorHAnsi" w:cstheme="minorHAnsi"/>
+          <w:sz w:val="22"/>
+          <w:szCs w:val="22"/>
+        </w:rPr>
+        <w:t xml:space="preserve">, J., and </w:t>
+      </w:r>
+      <w:proofErr w:type="spellStart"/>
+      <w:r>
+        <w:rPr>
+          <w:rFonts w:asciiTheme="minorHAnsi" w:eastAsia="SimSun" w:hAnsiTheme="minorHAnsi" w:cstheme="minorHAnsi"/>
+          <w:sz w:val="22"/>
+          <w:szCs w:val="22"/>
+        </w:rPr>
+        <w:t>Schütz</w:t>
+      </w:r>
+      <w:proofErr w:type="spellEnd"/>
+      <w:r>
+        <w:rPr>
+          <w:rFonts w:asciiTheme="minorHAnsi" w:eastAsia="SimSun" w:hAnsiTheme="minorHAnsi" w:cstheme="minorHAnsi"/>
+          <w:sz w:val="22"/>
+          <w:szCs w:val="22"/>
+        </w:rPr>
+        <w:t xml:space="preserve"> B. Structural change in times of increasing openness: assessing path dependency in European economic integration. Journal of Evolutionary Economics 30, 1467–1495, 2020.</w:t>
       </w:r>
     </w:p>
     <w:p>
@@ -3260,13 +4661,67 @@
           <w:szCs w:val="22"/>
         </w:rPr>
       </w:pPr>
-      <w:r>
-        <w:rPr>
-          <w:rFonts w:asciiTheme="minorHAnsi" w:eastAsia="SimSun" w:hAnsiTheme="minorHAnsi" w:cstheme="minorHAnsi"/>
-          <w:sz w:val="22"/>
-          <w:szCs w:val="22"/>
-        </w:rPr>
-        <w:t>Hamilton, James Douglas Time Series Analysis. Princeton University Press, 1994.</w:t>
+      <w:bookmarkStart w:id="16" w:name="_Ref386879009"/>
+      <w:r>
+        <w:rPr>
+          <w:rFonts w:asciiTheme="minorHAnsi" w:eastAsia="SimSun" w:hAnsiTheme="minorHAnsi" w:cstheme="minorHAnsi"/>
+          <w:sz w:val="22"/>
+          <w:szCs w:val="22"/>
+        </w:rPr>
+        <w:lastRenderedPageBreak/>
+        <w:t xml:space="preserve">Bartlett, W. and </w:t>
+      </w:r>
+      <w:proofErr w:type="spellStart"/>
+      <w:r>
+        <w:rPr>
+          <w:rFonts w:asciiTheme="minorHAnsi" w:eastAsia="SimSun" w:hAnsiTheme="minorHAnsi" w:cstheme="minorHAnsi"/>
+          <w:sz w:val="22"/>
+          <w:szCs w:val="22"/>
+        </w:rPr>
+        <w:t>Prica</w:t>
+      </w:r>
+      <w:proofErr w:type="spellEnd"/>
+      <w:r>
+        <w:rPr>
+          <w:rFonts w:asciiTheme="minorHAnsi" w:eastAsia="SimSun" w:hAnsiTheme="minorHAnsi" w:cstheme="minorHAnsi"/>
+          <w:sz w:val="22"/>
+          <w:szCs w:val="22"/>
+        </w:rPr>
+        <w:t xml:space="preserve">, I. Interdependence between Core and Peripheries of the European Economy: Secular Stagnation and Growth in the Western Balkans. </w:t>
+      </w:r>
+      <w:proofErr w:type="spellStart"/>
+      <w:r>
+        <w:rPr>
+          <w:rFonts w:asciiTheme="minorHAnsi" w:eastAsia="SimSun" w:hAnsiTheme="minorHAnsi" w:cstheme="minorHAnsi"/>
+          <w:sz w:val="22"/>
+          <w:szCs w:val="22"/>
+        </w:rPr>
+        <w:t>LSE‘Europe</w:t>
+      </w:r>
+      <w:proofErr w:type="spellEnd"/>
+      <w:r>
+        <w:rPr>
+          <w:rFonts w:asciiTheme="minorHAnsi" w:eastAsia="SimSun" w:hAnsiTheme="minorHAnsi" w:cstheme="minorHAnsi"/>
+          <w:sz w:val="22"/>
+          <w:szCs w:val="22"/>
+        </w:rPr>
+        <w:t xml:space="preserve"> in Questio</w:t>
+      </w:r>
+      <w:r>
+        <w:rPr>
+          <w:rFonts w:asciiTheme="minorHAnsi" w:eastAsia="SimSun" w:hAnsiTheme="minorHAnsi" w:cstheme="minorHAnsi"/>
+          <w:sz w:val="22"/>
+          <w:szCs w:val="22"/>
+        </w:rPr>
+        <w:t xml:space="preserve">n’ </w:t>
+      </w:r>
+      <w:r>
+        <w:rPr>
+          <w:rFonts w:asciiTheme="minorHAnsi" w:eastAsia="SimSun" w:hAnsiTheme="minorHAnsi" w:cstheme="minorHAnsi"/>
+          <w:sz w:val="22"/>
+          <w:szCs w:val="22"/>
+        </w:rPr>
+        <w:t>Discussion Paper Series, LEQS Paper No. 104/2016, 2016.</w:t>
       </w:r>
     </w:p>
     <w:p>
@@ -3299,42 +4754,7 @@
           <w:sz w:val="22"/>
           <w:szCs w:val="22"/>
         </w:rPr>
-        <w:lastRenderedPageBreak/>
-        <w:t xml:space="preserve">Pal, Avishek, Prakash, PKS. Practical Time Series Analysis. Master Time Series Data Processing Visualization and </w:t>
-      </w:r>
-      <w:r>
-        <w:rPr>
-          <w:rFonts w:asciiTheme="minorHAnsi" w:eastAsia="SimSun" w:hAnsiTheme="minorHAnsi" w:cstheme="minorHAnsi"/>
-          <w:sz w:val="22"/>
-          <w:szCs w:val="22"/>
-        </w:rPr>
-        <w:t>Modelling</w:t>
-      </w:r>
-      <w:r>
-        <w:rPr>
-          <w:rFonts w:asciiTheme="minorHAnsi" w:eastAsia="SimSun" w:hAnsiTheme="minorHAnsi" w:cstheme="minorHAnsi"/>
-          <w:sz w:val="22"/>
-          <w:szCs w:val="22"/>
-        </w:rPr>
-        <w:t xml:space="preserve"> Using Python. </w:t>
-      </w:r>
-      <w:proofErr w:type="spellStart"/>
-      <w:r>
-        <w:rPr>
-          <w:rFonts w:asciiTheme="minorHAnsi" w:eastAsia="SimSun" w:hAnsiTheme="minorHAnsi" w:cstheme="minorHAnsi"/>
-          <w:sz w:val="22"/>
-          <w:szCs w:val="22"/>
-        </w:rPr>
-        <w:t>Packt</w:t>
-      </w:r>
-      <w:proofErr w:type="spellEnd"/>
-      <w:r>
-        <w:rPr>
-          <w:rFonts w:asciiTheme="minorHAnsi" w:eastAsia="SimSun" w:hAnsiTheme="minorHAnsi" w:cstheme="minorHAnsi"/>
-          <w:sz w:val="22"/>
-          <w:szCs w:val="22"/>
-        </w:rPr>
-        <w:t>, 2017</w:t>
+        <w:t>Hamilton, James Douglas Time Series Analysis. Princeton University Press, 1994.</w:t>
       </w:r>
     </w:p>
     <w:p>
@@ -3345,15 +4765,82 @@
           <w:rFonts w:asciiTheme="minorHAnsi" w:eastAsia="SimSun" w:hAnsiTheme="minorHAnsi" w:cstheme="minorHAnsi"/>
           <w:sz w:val="22"/>
           <w:szCs w:val="22"/>
-          <w:lang w:val="es-ES"/>
-        </w:rPr>
-      </w:pPr>
-      <w:bookmarkStart w:id="21" w:name="_Ref361670048"/>
-      <w:bookmarkEnd w:id="20"/>
-      <w:bookmarkEnd w:id="21"/>
+        </w:rPr>
+      </w:pPr>
     </w:p>
     <w:p>
       <w:pPr>
+        <w:pStyle w:val="Akapitzlist"/>
+        <w:numPr>
+          <w:ilvl w:val="0"/>
+          <w:numId w:val="3"/>
+        </w:numPr>
+        <w:rPr>
+          <w:rFonts w:asciiTheme="minorHAnsi" w:eastAsia="SimSun" w:hAnsiTheme="minorHAnsi" w:cstheme="minorHAnsi"/>
+          <w:sz w:val="22"/>
+          <w:szCs w:val="22"/>
+        </w:rPr>
+      </w:pPr>
+      <w:r>
+        <w:rPr>
+          <w:rFonts w:asciiTheme="minorHAnsi" w:eastAsia="SimSun" w:hAnsiTheme="minorHAnsi" w:cstheme="minorHAnsi"/>
+          <w:sz w:val="22"/>
+          <w:szCs w:val="22"/>
+        </w:rPr>
+        <w:t xml:space="preserve">Pal, Avishek, Prakash, PKS. Practical Time Series Analysis. Master Time Series Data Processing Visualization and </w:t>
+      </w:r>
+      <w:r>
+        <w:rPr>
+          <w:rFonts w:asciiTheme="minorHAnsi" w:eastAsia="SimSun" w:hAnsiTheme="minorHAnsi" w:cstheme="minorHAnsi"/>
+          <w:sz w:val="22"/>
+          <w:szCs w:val="22"/>
+        </w:rPr>
+        <w:t>Modelling</w:t>
+      </w:r>
+      <w:r>
+        <w:rPr>
+          <w:rFonts w:asciiTheme="minorHAnsi" w:eastAsia="SimSun" w:hAnsiTheme="minorHAnsi" w:cstheme="minorHAnsi"/>
+          <w:sz w:val="22"/>
+          <w:szCs w:val="22"/>
+        </w:rPr>
+        <w:t xml:space="preserve"> Using Python. </w:t>
+      </w:r>
+      <w:proofErr w:type="spellStart"/>
+      <w:r>
+        <w:rPr>
+          <w:rFonts w:asciiTheme="minorHAnsi" w:eastAsia="SimSun" w:hAnsiTheme="minorHAnsi" w:cstheme="minorHAnsi"/>
+          <w:sz w:val="22"/>
+          <w:szCs w:val="22"/>
+        </w:rPr>
+        <w:t>Packt</w:t>
+      </w:r>
+      <w:proofErr w:type="spellEnd"/>
+      <w:r>
+        <w:rPr>
+          <w:rFonts w:asciiTheme="minorHAnsi" w:eastAsia="SimSun" w:hAnsiTheme="minorHAnsi" w:cstheme="minorHAnsi"/>
+          <w:sz w:val="22"/>
+          <w:szCs w:val="22"/>
+        </w:rPr>
+        <w:t>, 2017</w:t>
+      </w:r>
+    </w:p>
+    <w:p>
+      <w:pPr>
+        <w:pStyle w:val="Akapitzlist"/>
+        <w:ind w:left="340"/>
+        <w:rPr>
+          <w:rFonts w:asciiTheme="minorHAnsi" w:eastAsia="SimSun" w:hAnsiTheme="minorHAnsi" w:cstheme="minorHAnsi"/>
+          <w:sz w:val="22"/>
+          <w:szCs w:val="22"/>
+          <w:lang w:val="es-ES"/>
+        </w:rPr>
+      </w:pPr>
+      <w:bookmarkStart w:id="17" w:name="_Ref361670048"/>
+      <w:bookmarkEnd w:id="16"/>
+      <w:bookmarkEnd w:id="17"/>
+    </w:p>
+    <w:p>
+      <w:pPr>
         <w:pStyle w:val="Default"/>
         <w:rPr>
           <w:rFonts w:asciiTheme="minorHAnsi" w:hAnsiTheme="minorHAnsi" w:cstheme="minorHAnsi"/>
@@ -3361,7 +4848,7 @@
       </w:pPr>
     </w:p>
     <w:sectPr>
-      <w:footerReference w:type="default" r:id="rId10"/>
+      <w:footerReference w:type="default" r:id="rId16"/>
       <w:pgSz w:w="11906" w:h="16838"/>
       <w:pgMar w:top="1417" w:right="1417" w:bottom="1417" w:left="1417" w:header="0" w:footer="708" w:gutter="0"/>
       <w:cols w:space="720"/>
@@ -3474,6 +4961,124 @@
 <file path=word/numbering.xml><?xml version="1.0" encoding="utf-8"?>
 <w:numbering xmlns:wpc="http://schemas.microsoft.com/office/word/2010/wordprocessingCanvas" xmlns:cx="http://schemas.microsoft.com/office/drawing/2014/chartex" xmlns:cx1="http://schemas.microsoft.com/office/drawing/2015/9/8/chartex" xmlns:cx2="http://schemas.microsoft.com/office/drawing/2015/10/21/chartex" xmlns:cx3="http://schemas.microsoft.com/office/drawing/2016/5/9/chartex" xmlns:cx4="http://schemas.microsoft.com/office/drawing/2016/5/10/chartex" xmlns:cx5="http://schemas.microsoft.com/office/drawing/2016/5/11/chartex" xmlns:cx6="http://schemas.microsoft.com/office/drawing/2016/5/12/chartex" xmlns:cx7="http://schemas.microsoft.com/office/drawing/2016/5/13/chartex" xmlns:cx8="http://schemas.microsoft.com/office/drawing/2016/5/14/chartex" xmlns:mc="http://schemas.openxmlformats.org/markup-compatibility/2006" xmlns:aink="http://schemas.microsoft.com/office/drawing/2016/ink" xmlns:am3d="http://schemas.microsoft.com/office/drawing/2017/model3d" xmlns:o="urn:schemas-microsoft-com:office:office" xmlns:r="http://schemas.openxmlformats.org/officeDocument/2006/relationships" xmlns:m="http://schemas.openxmlformats.org/officeDocument/2006/math" xmlns:v="urn:schemas-microsoft-com:vml" xmlns:wp14="http://schemas.microsoft.com/office/word/2010/wordprocessingDrawing" xmlns:wp="http://schemas.openxmlformats.org/drawingml/2006/wordprocessingDrawing" xmlns:w10="urn:schemas-microsoft-com:office:word" xmlns:w="http://schemas.openxmlformats.org/wordprocessingml/2006/main" xmlns:w14="http://schemas.microsoft.com/office/word/2010/wordml" xmlns:w15="http://schemas.microsoft.com/office/word/2012/wordml" xmlns:w16cex="http://schemas.microsoft.com/office/word/2018/wordml/cex" xmlns:w16cid="http://schemas.microsoft.com/office/word/2016/wordml/cid" xmlns:w16="http://schemas.microsoft.com/office/word/2018/wordml" xmlns:w16sdtdh="http://schemas.microsoft.com/office/word/2020/wordml/sdtdatahash" xmlns:w16se="http://schemas.microsoft.com/office/word/2015/wordml/symex" xmlns:wpg="http://schemas.microsoft.com/office/word/2010/wordprocessingGroup" xmlns:wpi="http://schemas.microsoft.com/office/word/2010/wordprocessingInk" xmlns:wne="http://schemas.microsoft.com/office/word/2006/wordml" xmlns:wps="http://schemas.microsoft.com/office/word/2010/wordprocessingShape" mc:Ignorable="w14 w15 w16se w16cid w16 w16cex w16sdtdh wp14">
   <w:abstractNum w:abstractNumId="0" w15:restartNumberingAfterBreak="0">
+    <w:nsid w:val="05FF3462"/>
+    <w:multiLevelType w:val="multilevel"/>
+    <w:tmpl w:val="E33287A4"/>
+    <w:lvl w:ilvl="0">
+      <w:start w:val="1"/>
+      <w:numFmt w:val="decimal"/>
+      <w:lvlText w:val="%1."/>
+      <w:lvlJc w:val="left"/>
+      <w:pPr>
+        <w:tabs>
+          <w:tab w:val="num" w:pos="0"/>
+        </w:tabs>
+        <w:ind w:left="432" w:hanging="432"/>
+      </w:pPr>
+      <w:rPr>
+        <w:rFonts w:hint="default"/>
+        <w:b w:val="0"/>
+        <w:bCs/>
+      </w:rPr>
+    </w:lvl>
+    <w:lvl w:ilvl="1">
+      <w:start w:val="1"/>
+      <w:numFmt w:val="decimal"/>
+      <w:lvlText w:val="%1.%2"/>
+      <w:lvlJc w:val="left"/>
+      <w:pPr>
+        <w:tabs>
+          <w:tab w:val="num" w:pos="0"/>
+        </w:tabs>
+        <w:ind w:left="576" w:hanging="576"/>
+      </w:pPr>
+    </w:lvl>
+    <w:lvl w:ilvl="2">
+      <w:start w:val="1"/>
+      <w:numFmt w:val="decimal"/>
+      <w:lvlText w:val="%1.%2.%3"/>
+      <w:lvlJc w:val="left"/>
+      <w:pPr>
+        <w:tabs>
+          <w:tab w:val="num" w:pos="0"/>
+        </w:tabs>
+        <w:ind w:left="720" w:hanging="720"/>
+      </w:pPr>
+    </w:lvl>
+    <w:lvl w:ilvl="3">
+      <w:start w:val="1"/>
+      <w:numFmt w:val="decimal"/>
+      <w:lvlText w:val="%1.%2.%3.%4"/>
+      <w:lvlJc w:val="left"/>
+      <w:pPr>
+        <w:tabs>
+          <w:tab w:val="num" w:pos="0"/>
+        </w:tabs>
+        <w:ind w:left="864" w:hanging="864"/>
+      </w:pPr>
+    </w:lvl>
+    <w:lvl w:ilvl="4">
+      <w:start w:val="1"/>
+      <w:numFmt w:val="decimal"/>
+      <w:lvlText w:val="%1.%2.%3.%4.%5"/>
+      <w:lvlJc w:val="left"/>
+      <w:pPr>
+        <w:tabs>
+          <w:tab w:val="num" w:pos="0"/>
+        </w:tabs>
+        <w:ind w:left="1008" w:hanging="1008"/>
+      </w:pPr>
+    </w:lvl>
+    <w:lvl w:ilvl="5">
+      <w:start w:val="1"/>
+      <w:numFmt w:val="decimal"/>
+      <w:lvlText w:val="%1.%2.%3.%4.%5.%6"/>
+      <w:lvlJc w:val="left"/>
+      <w:pPr>
+        <w:tabs>
+          <w:tab w:val="num" w:pos="0"/>
+        </w:tabs>
+        <w:ind w:left="1152" w:hanging="1152"/>
+      </w:pPr>
+    </w:lvl>
+    <w:lvl w:ilvl="6">
+      <w:start w:val="1"/>
+      <w:numFmt w:val="decimal"/>
+      <w:lvlText w:val="%1.%2.%3.%4.%5.%6.%7"/>
+      <w:lvlJc w:val="left"/>
+      <w:pPr>
+        <w:tabs>
+          <w:tab w:val="num" w:pos="0"/>
+        </w:tabs>
+        <w:ind w:left="1296" w:hanging="1296"/>
+      </w:pPr>
+    </w:lvl>
+    <w:lvl w:ilvl="7">
+      <w:start w:val="1"/>
+      <w:numFmt w:val="decimal"/>
+      <w:lvlText w:val="%1.%2.%3.%4.%5.%6.%7.%8"/>
+      <w:lvlJc w:val="left"/>
+      <w:pPr>
+        <w:tabs>
+          <w:tab w:val="num" w:pos="0"/>
+        </w:tabs>
+        <w:ind w:left="1440" w:hanging="1440"/>
+      </w:pPr>
+    </w:lvl>
+    <w:lvl w:ilvl="8">
+      <w:start w:val="1"/>
+      <w:numFmt w:val="decimal"/>
+      <w:lvlText w:val="%1.%2.%3.%4.%5.%6.%7.%8.%9"/>
+      <w:lvlJc w:val="left"/>
+      <w:pPr>
+        <w:tabs>
+          <w:tab w:val="num" w:pos="0"/>
+        </w:tabs>
+        <w:ind w:left="1584" w:hanging="1584"/>
+      </w:pPr>
+    </w:lvl>
+  </w:abstractNum>
+  <w:abstractNum w:abstractNumId="1" w15:restartNumberingAfterBreak="0">
     <w:nsid w:val="06371AF5"/>
     <w:multiLevelType w:val="hybridMultilevel"/>
     <w:tmpl w:val="00088550"/>
@@ -3562,7 +5167,233 @@
       </w:pPr>
     </w:lvl>
   </w:abstractNum>
-  <w:abstractNum w:abstractNumId="1" w15:restartNumberingAfterBreak="0">
+  <w:abstractNum w:abstractNumId="2" w15:restartNumberingAfterBreak="0">
+    <w:nsid w:val="119E0985"/>
+    <w:multiLevelType w:val="hybridMultilevel"/>
+    <w:tmpl w:val="592C668E"/>
+    <w:lvl w:ilvl="0" w:tplc="04150001">
+      <w:start w:val="1"/>
+      <w:numFmt w:val="bullet"/>
+      <w:lvlText w:val=""/>
+      <w:lvlJc w:val="left"/>
+      <w:pPr>
+        <w:ind w:left="720" w:hanging="360"/>
+      </w:pPr>
+      <w:rPr>
+        <w:rFonts w:ascii="Symbol" w:hAnsi="Symbol" w:hint="default"/>
+      </w:rPr>
+    </w:lvl>
+    <w:lvl w:ilvl="1" w:tplc="04150003">
+      <w:start w:val="1"/>
+      <w:numFmt w:val="bullet"/>
+      <w:lvlText w:val="o"/>
+      <w:lvlJc w:val="left"/>
+      <w:pPr>
+        <w:ind w:left="1440" w:hanging="360"/>
+      </w:pPr>
+      <w:rPr>
+        <w:rFonts w:ascii="Courier New" w:hAnsi="Courier New" w:cs="Courier New" w:hint="default"/>
+      </w:rPr>
+    </w:lvl>
+    <w:lvl w:ilvl="2" w:tplc="04150005" w:tentative="1">
+      <w:start w:val="1"/>
+      <w:numFmt w:val="bullet"/>
+      <w:lvlText w:val=""/>
+      <w:lvlJc w:val="left"/>
+      <w:pPr>
+        <w:ind w:left="2160" w:hanging="360"/>
+      </w:pPr>
+      <w:rPr>
+        <w:rFonts w:ascii="Wingdings" w:hAnsi="Wingdings" w:hint="default"/>
+      </w:rPr>
+    </w:lvl>
+    <w:lvl w:ilvl="3" w:tplc="04150001" w:tentative="1">
+      <w:start w:val="1"/>
+      <w:numFmt w:val="bullet"/>
+      <w:lvlText w:val=""/>
+      <w:lvlJc w:val="left"/>
+      <w:pPr>
+        <w:ind w:left="2880" w:hanging="360"/>
+      </w:pPr>
+      <w:rPr>
+        <w:rFonts w:ascii="Symbol" w:hAnsi="Symbol" w:hint="default"/>
+      </w:rPr>
+    </w:lvl>
+    <w:lvl w:ilvl="4" w:tplc="04150003" w:tentative="1">
+      <w:start w:val="1"/>
+      <w:numFmt w:val="bullet"/>
+      <w:lvlText w:val="o"/>
+      <w:lvlJc w:val="left"/>
+      <w:pPr>
+        <w:ind w:left="3600" w:hanging="360"/>
+      </w:pPr>
+      <w:rPr>
+        <w:rFonts w:ascii="Courier New" w:hAnsi="Courier New" w:cs="Courier New" w:hint="default"/>
+      </w:rPr>
+    </w:lvl>
+    <w:lvl w:ilvl="5" w:tplc="04150005" w:tentative="1">
+      <w:start w:val="1"/>
+      <w:numFmt w:val="bullet"/>
+      <w:lvlText w:val=""/>
+      <w:lvlJc w:val="left"/>
+      <w:pPr>
+        <w:ind w:left="4320" w:hanging="360"/>
+      </w:pPr>
+      <w:rPr>
+        <w:rFonts w:ascii="Wingdings" w:hAnsi="Wingdings" w:hint="default"/>
+      </w:rPr>
+    </w:lvl>
+    <w:lvl w:ilvl="6" w:tplc="04150001" w:tentative="1">
+      <w:start w:val="1"/>
+      <w:numFmt w:val="bullet"/>
+      <w:lvlText w:val=""/>
+      <w:lvlJc w:val="left"/>
+      <w:pPr>
+        <w:ind w:left="5040" w:hanging="360"/>
+      </w:pPr>
+      <w:rPr>
+        <w:rFonts w:ascii="Symbol" w:hAnsi="Symbol" w:hint="default"/>
+      </w:rPr>
+    </w:lvl>
+    <w:lvl w:ilvl="7" w:tplc="04150003" w:tentative="1">
+      <w:start w:val="1"/>
+      <w:numFmt w:val="bullet"/>
+      <w:lvlText w:val="o"/>
+      <w:lvlJc w:val="left"/>
+      <w:pPr>
+        <w:ind w:left="5760" w:hanging="360"/>
+      </w:pPr>
+      <w:rPr>
+        <w:rFonts w:ascii="Courier New" w:hAnsi="Courier New" w:cs="Courier New" w:hint="default"/>
+      </w:rPr>
+    </w:lvl>
+    <w:lvl w:ilvl="8" w:tplc="04150005" w:tentative="1">
+      <w:start w:val="1"/>
+      <w:numFmt w:val="bullet"/>
+      <w:lvlText w:val=""/>
+      <w:lvlJc w:val="left"/>
+      <w:pPr>
+        <w:ind w:left="6480" w:hanging="360"/>
+      </w:pPr>
+      <w:rPr>
+        <w:rFonts w:ascii="Wingdings" w:hAnsi="Wingdings" w:hint="default"/>
+      </w:rPr>
+    </w:lvl>
+  </w:abstractNum>
+  <w:abstractNum w:abstractNumId="3" w15:restartNumberingAfterBreak="0">
+    <w:nsid w:val="1D8E0590"/>
+    <w:multiLevelType w:val="multilevel"/>
+    <w:tmpl w:val="8DCE8A5C"/>
+    <w:lvl w:ilvl="0">
+      <w:start w:val="1"/>
+      <w:numFmt w:val="decimal"/>
+      <w:lvlText w:val="%1"/>
+      <w:lvlJc w:val="left"/>
+      <w:pPr>
+        <w:tabs>
+          <w:tab w:val="num" w:pos="0"/>
+        </w:tabs>
+        <w:ind w:left="432" w:hanging="432"/>
+      </w:pPr>
+    </w:lvl>
+    <w:lvl w:ilvl="1">
+      <w:start w:val="1"/>
+      <w:numFmt w:val="decimal"/>
+      <w:lvlText w:val="%1.%2"/>
+      <w:lvlJc w:val="left"/>
+      <w:pPr>
+        <w:tabs>
+          <w:tab w:val="num" w:pos="0"/>
+        </w:tabs>
+        <w:ind w:left="576" w:hanging="576"/>
+      </w:pPr>
+    </w:lvl>
+    <w:lvl w:ilvl="2">
+      <w:start w:val="1"/>
+      <w:numFmt w:val="decimal"/>
+      <w:lvlText w:val="%1.%2.%3"/>
+      <w:lvlJc w:val="left"/>
+      <w:pPr>
+        <w:tabs>
+          <w:tab w:val="num" w:pos="0"/>
+        </w:tabs>
+        <w:ind w:left="720" w:hanging="720"/>
+      </w:pPr>
+    </w:lvl>
+    <w:lvl w:ilvl="3">
+      <w:start w:val="1"/>
+      <w:numFmt w:val="decimal"/>
+      <w:lvlText w:val="%1.%2.%3.%4"/>
+      <w:lvlJc w:val="left"/>
+      <w:pPr>
+        <w:tabs>
+          <w:tab w:val="num" w:pos="0"/>
+        </w:tabs>
+        <w:ind w:left="864" w:hanging="864"/>
+      </w:pPr>
+    </w:lvl>
+    <w:lvl w:ilvl="4">
+      <w:start w:val="1"/>
+      <w:numFmt w:val="decimal"/>
+      <w:lvlText w:val="%1.%2.%3.%4.%5"/>
+      <w:lvlJc w:val="left"/>
+      <w:pPr>
+        <w:tabs>
+          <w:tab w:val="num" w:pos="0"/>
+        </w:tabs>
+        <w:ind w:left="1008" w:hanging="1008"/>
+      </w:pPr>
+    </w:lvl>
+    <w:lvl w:ilvl="5">
+      <w:start w:val="1"/>
+      <w:numFmt w:val="decimal"/>
+      <w:lvlText w:val="%1.%2.%3.%4.%5.%6"/>
+      <w:lvlJc w:val="left"/>
+      <w:pPr>
+        <w:tabs>
+          <w:tab w:val="num" w:pos="0"/>
+        </w:tabs>
+        <w:ind w:left="1152" w:hanging="1152"/>
+      </w:pPr>
+    </w:lvl>
+    <w:lvl w:ilvl="6">
+      <w:start w:val="1"/>
+      <w:numFmt w:val="decimal"/>
+      <w:lvlText w:val="%1.%2.%3.%4.%5.%6.%7"/>
+      <w:lvlJc w:val="left"/>
+      <w:pPr>
+        <w:tabs>
+          <w:tab w:val="num" w:pos="0"/>
+        </w:tabs>
+        <w:ind w:left="1296" w:hanging="1296"/>
+      </w:pPr>
+    </w:lvl>
+    <w:lvl w:ilvl="7">
+      <w:start w:val="1"/>
+      <w:numFmt w:val="decimal"/>
+      <w:lvlText w:val="%1.%2.%3.%4.%5.%6.%7.%8"/>
+      <w:lvlJc w:val="left"/>
+      <w:pPr>
+        <w:tabs>
+          <w:tab w:val="num" w:pos="0"/>
+        </w:tabs>
+        <w:ind w:left="1440" w:hanging="1440"/>
+      </w:pPr>
+    </w:lvl>
+    <w:lvl w:ilvl="8">
+      <w:start w:val="1"/>
+      <w:numFmt w:val="decimal"/>
+      <w:lvlText w:val="%1.%2.%3.%4.%5.%6.%7.%8.%9"/>
+      <w:lvlJc w:val="left"/>
+      <w:pPr>
+        <w:tabs>
+          <w:tab w:val="num" w:pos="0"/>
+        </w:tabs>
+        <w:ind w:left="1584" w:hanging="1584"/>
+      </w:pPr>
+    </w:lvl>
+  </w:abstractNum>
+  <w:abstractNum w:abstractNumId="4" w15:restartNumberingAfterBreak="0">
     <w:nsid w:val="20064455"/>
     <w:multiLevelType w:val="hybridMultilevel"/>
     <w:tmpl w:val="7B14311C"/>
@@ -3651,7 +5482,7 @@
       </w:pPr>
     </w:lvl>
   </w:abstractNum>
-  <w:abstractNum w:abstractNumId="2" w15:restartNumberingAfterBreak="0">
+  <w:abstractNum w:abstractNumId="5" w15:restartNumberingAfterBreak="0">
     <w:nsid w:val="2C9B69A3"/>
     <w:multiLevelType w:val="hybridMultilevel"/>
     <w:tmpl w:val="DE4A4672"/>
@@ -3764,7 +5595,7 @@
       </w:rPr>
     </w:lvl>
   </w:abstractNum>
-  <w:abstractNum w:abstractNumId="3" w15:restartNumberingAfterBreak="0">
+  <w:abstractNum w:abstractNumId="6" w15:restartNumberingAfterBreak="0">
     <w:nsid w:val="2DF013AC"/>
     <w:multiLevelType w:val="multilevel"/>
     <w:tmpl w:val="B18CBF86"/>
@@ -3877,7 +5708,7 @@
       </w:pPr>
     </w:lvl>
   </w:abstractNum>
-  <w:abstractNum w:abstractNumId="4" w15:restartNumberingAfterBreak="0">
+  <w:abstractNum w:abstractNumId="7" w15:restartNumberingAfterBreak="0">
     <w:nsid w:val="35F411C6"/>
     <w:multiLevelType w:val="multilevel"/>
     <w:tmpl w:val="20F6067A"/>
@@ -3990,7 +5821,7 @@
       </w:pPr>
     </w:lvl>
   </w:abstractNum>
-  <w:abstractNum w:abstractNumId="5" w15:restartNumberingAfterBreak="0">
+  <w:abstractNum w:abstractNumId="8" w15:restartNumberingAfterBreak="0">
     <w:nsid w:val="369A7A1E"/>
     <w:multiLevelType w:val="hybridMultilevel"/>
     <w:tmpl w:val="65562912"/>
@@ -4079,7 +5910,7 @@
       </w:pPr>
     </w:lvl>
   </w:abstractNum>
-  <w:abstractNum w:abstractNumId="6" w15:restartNumberingAfterBreak="0">
+  <w:abstractNum w:abstractNumId="9" w15:restartNumberingAfterBreak="0">
     <w:nsid w:val="3FEC79AD"/>
     <w:multiLevelType w:val="hybridMultilevel"/>
     <w:tmpl w:val="5292FAE6"/>
@@ -4165,7 +5996,7 @@
       </w:pPr>
     </w:lvl>
   </w:abstractNum>
-  <w:abstractNum w:abstractNumId="7" w15:restartNumberingAfterBreak="0">
+  <w:abstractNum w:abstractNumId="10" w15:restartNumberingAfterBreak="0">
     <w:nsid w:val="421C60BF"/>
     <w:multiLevelType w:val="hybridMultilevel"/>
     <w:tmpl w:val="C172EDC8"/>
@@ -4254,7 +6085,120 @@
       </w:pPr>
     </w:lvl>
   </w:abstractNum>
-  <w:abstractNum w:abstractNumId="8" w15:restartNumberingAfterBreak="0">
+  <w:abstractNum w:abstractNumId="11" w15:restartNumberingAfterBreak="0">
+    <w:nsid w:val="43195280"/>
+    <w:multiLevelType w:val="hybridMultilevel"/>
+    <w:tmpl w:val="9DE628D8"/>
+    <w:lvl w:ilvl="0" w:tplc="04150001">
+      <w:start w:val="1"/>
+      <w:numFmt w:val="bullet"/>
+      <w:lvlText w:val=""/>
+      <w:lvlJc w:val="left"/>
+      <w:pPr>
+        <w:ind w:left="720" w:hanging="360"/>
+      </w:pPr>
+      <w:rPr>
+        <w:rFonts w:ascii="Symbol" w:hAnsi="Symbol" w:hint="default"/>
+      </w:rPr>
+    </w:lvl>
+    <w:lvl w:ilvl="1" w:tplc="04150003" w:tentative="1">
+      <w:start w:val="1"/>
+      <w:numFmt w:val="bullet"/>
+      <w:lvlText w:val="o"/>
+      <w:lvlJc w:val="left"/>
+      <w:pPr>
+        <w:ind w:left="1440" w:hanging="360"/>
+      </w:pPr>
+      <w:rPr>
+        <w:rFonts w:ascii="Courier New" w:hAnsi="Courier New" w:cs="Courier New" w:hint="default"/>
+      </w:rPr>
+    </w:lvl>
+    <w:lvl w:ilvl="2" w:tplc="04150005" w:tentative="1">
+      <w:start w:val="1"/>
+      <w:numFmt w:val="bullet"/>
+      <w:lvlText w:val=""/>
+      <w:lvlJc w:val="left"/>
+      <w:pPr>
+        <w:ind w:left="2160" w:hanging="360"/>
+      </w:pPr>
+      <w:rPr>
+        <w:rFonts w:ascii="Wingdings" w:hAnsi="Wingdings" w:hint="default"/>
+      </w:rPr>
+    </w:lvl>
+    <w:lvl w:ilvl="3" w:tplc="04150001" w:tentative="1">
+      <w:start w:val="1"/>
+      <w:numFmt w:val="bullet"/>
+      <w:lvlText w:val=""/>
+      <w:lvlJc w:val="left"/>
+      <w:pPr>
+        <w:ind w:left="2880" w:hanging="360"/>
+      </w:pPr>
+      <w:rPr>
+        <w:rFonts w:ascii="Symbol" w:hAnsi="Symbol" w:hint="default"/>
+      </w:rPr>
+    </w:lvl>
+    <w:lvl w:ilvl="4" w:tplc="04150003" w:tentative="1">
+      <w:start w:val="1"/>
+      <w:numFmt w:val="bullet"/>
+      <w:lvlText w:val="o"/>
+      <w:lvlJc w:val="left"/>
+      <w:pPr>
+        <w:ind w:left="3600" w:hanging="360"/>
+      </w:pPr>
+      <w:rPr>
+        <w:rFonts w:ascii="Courier New" w:hAnsi="Courier New" w:cs="Courier New" w:hint="default"/>
+      </w:rPr>
+    </w:lvl>
+    <w:lvl w:ilvl="5" w:tplc="04150005" w:tentative="1">
+      <w:start w:val="1"/>
+      <w:numFmt w:val="bullet"/>
+      <w:lvlText w:val=""/>
+      <w:lvlJc w:val="left"/>
+      <w:pPr>
+        <w:ind w:left="4320" w:hanging="360"/>
+      </w:pPr>
+      <w:rPr>
+        <w:rFonts w:ascii="Wingdings" w:hAnsi="Wingdings" w:hint="default"/>
+      </w:rPr>
+    </w:lvl>
+    <w:lvl w:ilvl="6" w:tplc="04150001" w:tentative="1">
+      <w:start w:val="1"/>
+      <w:numFmt w:val="bullet"/>
+      <w:lvlText w:val=""/>
+      <w:lvlJc w:val="left"/>
+      <w:pPr>
+        <w:ind w:left="5040" w:hanging="360"/>
+      </w:pPr>
+      <w:rPr>
+        <w:rFonts w:ascii="Symbol" w:hAnsi="Symbol" w:hint="default"/>
+      </w:rPr>
+    </w:lvl>
+    <w:lvl w:ilvl="7" w:tplc="04150003" w:tentative="1">
+      <w:start w:val="1"/>
+      <w:numFmt w:val="bullet"/>
+      <w:lvlText w:val="o"/>
+      <w:lvlJc w:val="left"/>
+      <w:pPr>
+        <w:ind w:left="5760" w:hanging="360"/>
+      </w:pPr>
+      <w:rPr>
+        <w:rFonts w:ascii="Courier New" w:hAnsi="Courier New" w:cs="Courier New" w:hint="default"/>
+      </w:rPr>
+    </w:lvl>
+    <w:lvl w:ilvl="8" w:tplc="04150005" w:tentative="1">
+      <w:start w:val="1"/>
+      <w:numFmt w:val="bullet"/>
+      <w:lvlText w:val=""/>
+      <w:lvlJc w:val="left"/>
+      <w:pPr>
+        <w:ind w:left="6480" w:hanging="360"/>
+      </w:pPr>
+      <w:rPr>
+        <w:rFonts w:ascii="Wingdings" w:hAnsi="Wingdings" w:hint="default"/>
+      </w:rPr>
+    </w:lvl>
+  </w:abstractNum>
+  <w:abstractNum w:abstractNumId="12" w15:restartNumberingAfterBreak="0">
     <w:nsid w:val="515978B2"/>
     <w:multiLevelType w:val="multilevel"/>
     <w:tmpl w:val="2452AA0A"/>
@@ -4376,7 +6320,7 @@
       </w:pPr>
     </w:lvl>
   </w:abstractNum>
-  <w:abstractNum w:abstractNumId="9" w15:restartNumberingAfterBreak="0">
+  <w:abstractNum w:abstractNumId="13" w15:restartNumberingAfterBreak="0">
     <w:nsid w:val="54C25068"/>
     <w:multiLevelType w:val="hybridMultilevel"/>
     <w:tmpl w:val="59E4F34A"/>
@@ -4465,7 +6409,123 @@
       </w:pPr>
     </w:lvl>
   </w:abstractNum>
-  <w:abstractNum w:abstractNumId="10" w15:restartNumberingAfterBreak="0">
+  <w:abstractNum w:abstractNumId="14" w15:restartNumberingAfterBreak="0">
+    <w:nsid w:val="56B05476"/>
+    <w:multiLevelType w:val="multilevel"/>
+    <w:tmpl w:val="E81E8AAC"/>
+    <w:lvl w:ilvl="0">
+      <w:start w:val="1"/>
+      <w:numFmt w:val="bullet"/>
+      <w:lvlText w:val=""/>
+      <w:lvlJc w:val="left"/>
+      <w:pPr>
+        <w:tabs>
+          <w:tab w:val="num" w:pos="0"/>
+        </w:tabs>
+        <w:ind w:left="432" w:hanging="432"/>
+      </w:pPr>
+      <w:rPr>
+        <w:rFonts w:ascii="Symbol" w:hAnsi="Symbol" w:hint="default"/>
+      </w:rPr>
+    </w:lvl>
+    <w:lvl w:ilvl="1">
+      <w:start w:val="1"/>
+      <w:numFmt w:val="decimal"/>
+      <w:lvlText w:val="%1.%2"/>
+      <w:lvlJc w:val="left"/>
+      <w:pPr>
+        <w:tabs>
+          <w:tab w:val="num" w:pos="0"/>
+        </w:tabs>
+        <w:ind w:left="576" w:hanging="576"/>
+      </w:pPr>
+    </w:lvl>
+    <w:lvl w:ilvl="2">
+      <w:start w:val="1"/>
+      <w:numFmt w:val="decimal"/>
+      <w:lvlText w:val="%1.%2.%3"/>
+      <w:lvlJc w:val="left"/>
+      <w:pPr>
+        <w:tabs>
+          <w:tab w:val="num" w:pos="0"/>
+        </w:tabs>
+        <w:ind w:left="720" w:hanging="720"/>
+      </w:pPr>
+    </w:lvl>
+    <w:lvl w:ilvl="3">
+      <w:start w:val="1"/>
+      <w:numFmt w:val="decimal"/>
+      <w:lvlText w:val="%1.%2.%3.%4"/>
+      <w:lvlJc w:val="left"/>
+      <w:pPr>
+        <w:tabs>
+          <w:tab w:val="num" w:pos="0"/>
+        </w:tabs>
+        <w:ind w:left="864" w:hanging="864"/>
+      </w:pPr>
+    </w:lvl>
+    <w:lvl w:ilvl="4">
+      <w:start w:val="1"/>
+      <w:numFmt w:val="decimal"/>
+      <w:lvlText w:val="%1.%2.%3.%4.%5"/>
+      <w:lvlJc w:val="left"/>
+      <w:pPr>
+        <w:tabs>
+          <w:tab w:val="num" w:pos="0"/>
+        </w:tabs>
+        <w:ind w:left="1008" w:hanging="1008"/>
+      </w:pPr>
+    </w:lvl>
+    <w:lvl w:ilvl="5">
+      <w:start w:val="1"/>
+      <w:numFmt w:val="decimal"/>
+      <w:lvlText w:val="%1.%2.%3.%4.%5.%6"/>
+      <w:lvlJc w:val="left"/>
+      <w:pPr>
+        <w:tabs>
+          <w:tab w:val="num" w:pos="0"/>
+        </w:tabs>
+        <w:ind w:left="1152" w:hanging="1152"/>
+      </w:pPr>
+    </w:lvl>
+    <w:lvl w:ilvl="6">
+      <w:start w:val="1"/>
+      <w:numFmt w:val="decimal"/>
+      <w:lvlText w:val="%1.%2.%3.%4.%5.%6.%7"/>
+      <w:lvlJc w:val="left"/>
+      <w:pPr>
+        <w:tabs>
+          <w:tab w:val="num" w:pos="0"/>
+        </w:tabs>
+        <w:ind w:left="1296" w:hanging="1296"/>
+      </w:pPr>
+    </w:lvl>
+    <w:lvl w:ilvl="7">
+      <w:start w:val="1"/>
+      <w:numFmt w:val="decimal"/>
+      <w:lvlText w:val="%1.%2.%3.%4.%5.%6.%7.%8"/>
+      <w:lvlJc w:val="left"/>
+      <w:pPr>
+        <w:tabs>
+          <w:tab w:val="num" w:pos="0"/>
+        </w:tabs>
+        <w:ind w:left="1440" w:hanging="1440"/>
+      </w:pPr>
+    </w:lvl>
+    <w:lvl w:ilvl="8">
+      <w:start w:val="1"/>
+      <w:numFmt w:val="decimal"/>
+      <w:lvlText w:val="%1.%2.%3.%4.%5.%6.%7.%8.%9"/>
+      <w:lvlJc w:val="left"/>
+      <w:pPr>
+        <w:tabs>
+          <w:tab w:val="num" w:pos="0"/>
+        </w:tabs>
+        <w:ind w:left="1584" w:hanging="1584"/>
+      </w:pPr>
+    </w:lvl>
+  </w:abstractNum>
+  <w:abstractNum w:abstractNumId="15" w15:restartNumberingAfterBreak="0">
     <w:nsid w:val="62BC1C62"/>
     <w:multiLevelType w:val="hybridMultilevel"/>
     <w:tmpl w:val="2AC2A85A"/>
@@ -4551,7 +6611,7 @@
       </w:pPr>
     </w:lvl>
   </w:abstractNum>
-  <w:abstractNum w:abstractNumId="11" w15:restartNumberingAfterBreak="0">
+  <w:abstractNum w:abstractNumId="16" w15:restartNumberingAfterBreak="0">
     <w:nsid w:val="676C6AE8"/>
     <w:multiLevelType w:val="multilevel"/>
     <w:tmpl w:val="1FEAD2C4"/>
@@ -4692,7 +6752,7 @@
       </w:rPr>
     </w:lvl>
   </w:abstractNum>
-  <w:abstractNum w:abstractNumId="12" w15:restartNumberingAfterBreak="0">
+  <w:abstractNum w:abstractNumId="17" w15:restartNumberingAfterBreak="0">
     <w:nsid w:val="689B3D46"/>
     <w:multiLevelType w:val="hybridMultilevel"/>
     <w:tmpl w:val="DF344980"/>
@@ -4778,7 +6838,7 @@
       </w:pPr>
     </w:lvl>
   </w:abstractNum>
-  <w:abstractNum w:abstractNumId="13" w15:restartNumberingAfterBreak="0">
+  <w:abstractNum w:abstractNumId="18" w15:restartNumberingAfterBreak="0">
     <w:nsid w:val="6E8406CE"/>
     <w:multiLevelType w:val="multilevel"/>
     <w:tmpl w:val="95880270"/>
@@ -4896,7 +6956,7 @@
       </w:pPr>
     </w:lvl>
   </w:abstractNum>
-  <w:abstractNum w:abstractNumId="14" w15:restartNumberingAfterBreak="0">
+  <w:abstractNum w:abstractNumId="19" w15:restartNumberingAfterBreak="0">
     <w:nsid w:val="71774416"/>
     <w:multiLevelType w:val="hybridMultilevel"/>
     <w:tmpl w:val="A51A4DC0"/>
@@ -5009,7 +7069,7 @@
       </w:rPr>
     </w:lvl>
   </w:abstractNum>
-  <w:abstractNum w:abstractNumId="15" w15:restartNumberingAfterBreak="0">
+  <w:abstractNum w:abstractNumId="20" w15:restartNumberingAfterBreak="0">
     <w:nsid w:val="71DE1341"/>
     <w:multiLevelType w:val="hybridMultilevel"/>
     <w:tmpl w:val="C1EE6A2C"/>
@@ -5122,7 +7182,7 @@
       </w:rPr>
     </w:lvl>
   </w:abstractNum>
-  <w:abstractNum w:abstractNumId="16" w15:restartNumberingAfterBreak="0">
+  <w:abstractNum w:abstractNumId="21" w15:restartNumberingAfterBreak="0">
     <w:nsid w:val="74DD245D"/>
     <w:multiLevelType w:val="multilevel"/>
     <w:tmpl w:val="8DCE8A5C"/>
@@ -5235,7 +7295,7 @@
       </w:pPr>
     </w:lvl>
   </w:abstractNum>
-  <w:abstractNum w:abstractNumId="17" w15:restartNumberingAfterBreak="0">
+  <w:abstractNum w:abstractNumId="22" w15:restartNumberingAfterBreak="0">
     <w:nsid w:val="75BF7FC8"/>
     <w:multiLevelType w:val="hybridMultilevel"/>
     <w:tmpl w:val="3014C7F6"/>
@@ -5324,7 +7384,7 @@
       </w:pPr>
     </w:lvl>
   </w:abstractNum>
-  <w:abstractNum w:abstractNumId="18" w15:restartNumberingAfterBreak="0">
+  <w:abstractNum w:abstractNumId="23" w15:restartNumberingAfterBreak="0">
     <w:nsid w:val="765D0D83"/>
     <w:multiLevelType w:val="hybridMultilevel"/>
     <w:tmpl w:val="B1F6BDC2"/>
@@ -5413,7 +7473,7 @@
       </w:pPr>
     </w:lvl>
   </w:abstractNum>
-  <w:abstractNum w:abstractNumId="19" w15:restartNumberingAfterBreak="0">
+  <w:abstractNum w:abstractNumId="24" w15:restartNumberingAfterBreak="0">
     <w:nsid w:val="76810E10"/>
     <w:multiLevelType w:val="hybridMultilevel"/>
     <w:tmpl w:val="4E9E7F50"/>
@@ -5502,7 +7562,7 @@
       </w:pPr>
     </w:lvl>
   </w:abstractNum>
-  <w:abstractNum w:abstractNumId="20" w15:restartNumberingAfterBreak="0">
+  <w:abstractNum w:abstractNumId="25" w15:restartNumberingAfterBreak="0">
     <w:nsid w:val="7A777F32"/>
     <w:multiLevelType w:val="hybridMultilevel"/>
     <w:tmpl w:val="FD96FEF6"/>
@@ -5588,7 +7648,7 @@
       </w:pPr>
     </w:lvl>
   </w:abstractNum>
-  <w:abstractNum w:abstractNumId="21" w15:restartNumberingAfterBreak="0">
+  <w:abstractNum w:abstractNumId="26" w15:restartNumberingAfterBreak="0">
     <w:nsid w:val="7BD2095D"/>
     <w:multiLevelType w:val="hybridMultilevel"/>
     <w:tmpl w:val="CA164C96"/>
@@ -5701,7 +7761,120 @@
       </w:rPr>
     </w:lvl>
   </w:abstractNum>
-  <w:abstractNum w:abstractNumId="22" w15:restartNumberingAfterBreak="0">
+  <w:abstractNum w:abstractNumId="27" w15:restartNumberingAfterBreak="0">
+    <w:nsid w:val="7C0468AF"/>
+    <w:multiLevelType w:val="hybridMultilevel"/>
+    <w:tmpl w:val="A7283A04"/>
+    <w:lvl w:ilvl="0" w:tplc="04150001">
+      <w:start w:val="1"/>
+      <w:numFmt w:val="bullet"/>
+      <w:lvlText w:val=""/>
+      <w:lvlJc w:val="left"/>
+      <w:pPr>
+        <w:ind w:left="720" w:hanging="360"/>
+      </w:pPr>
+      <w:rPr>
+        <w:rFonts w:ascii="Symbol" w:hAnsi="Symbol" w:hint="default"/>
+      </w:rPr>
+    </w:lvl>
+    <w:lvl w:ilvl="1" w:tplc="04150003" w:tentative="1">
+      <w:start w:val="1"/>
+      <w:numFmt w:val="bullet"/>
+      <w:lvlText w:val="o"/>
+      <w:lvlJc w:val="left"/>
+      <w:pPr>
+        <w:ind w:left="1440" w:hanging="360"/>
+      </w:pPr>
+      <w:rPr>
+        <w:rFonts w:ascii="Courier New" w:hAnsi="Courier New" w:cs="Courier New" w:hint="default"/>
+      </w:rPr>
+    </w:lvl>
+    <w:lvl w:ilvl="2" w:tplc="04150005" w:tentative="1">
+      <w:start w:val="1"/>
+      <w:numFmt w:val="bullet"/>
+      <w:lvlText w:val=""/>
+      <w:lvlJc w:val="left"/>
+      <w:pPr>
+        <w:ind w:left="2160" w:hanging="360"/>
+      </w:pPr>
+      <w:rPr>
+        <w:rFonts w:ascii="Wingdings" w:hAnsi="Wingdings" w:hint="default"/>
+      </w:rPr>
+    </w:lvl>
+    <w:lvl w:ilvl="3" w:tplc="04150001" w:tentative="1">
+      <w:start w:val="1"/>
+      <w:numFmt w:val="bullet"/>
+      <w:lvlText w:val=""/>
+      <w:lvlJc w:val="left"/>
+      <w:pPr>
+        <w:ind w:left="2880" w:hanging="360"/>
+      </w:pPr>
+      <w:rPr>
+        <w:rFonts w:ascii="Symbol" w:hAnsi="Symbol" w:hint="default"/>
+      </w:rPr>
+    </w:lvl>
+    <w:lvl w:ilvl="4" w:tplc="04150003" w:tentative="1">
+      <w:start w:val="1"/>
+      <w:numFmt w:val="bullet"/>
+      <w:lvlText w:val="o"/>
+      <w:lvlJc w:val="left"/>
+      <w:pPr>
+        <w:ind w:left="3600" w:hanging="360"/>
+      </w:pPr>
+      <w:rPr>
+        <w:rFonts w:ascii="Courier New" w:hAnsi="Courier New" w:cs="Courier New" w:hint="default"/>
+      </w:rPr>
+    </w:lvl>
+    <w:lvl w:ilvl="5" w:tplc="04150005" w:tentative="1">
+      <w:start w:val="1"/>
+      <w:numFmt w:val="bullet"/>
+      <w:lvlText w:val=""/>
+      <w:lvlJc w:val="left"/>
+      <w:pPr>
+        <w:ind w:left="4320" w:hanging="360"/>
+      </w:pPr>
+      <w:rPr>
+        <w:rFonts w:ascii="Wingdings" w:hAnsi="Wingdings" w:hint="default"/>
+      </w:rPr>
+    </w:lvl>
+    <w:lvl w:ilvl="6" w:tplc="04150001" w:tentative="1">
+      <w:start w:val="1"/>
+      <w:numFmt w:val="bullet"/>
+      <w:lvlText w:val=""/>
+      <w:lvlJc w:val="left"/>
+      <w:pPr>
+        <w:ind w:left="5040" w:hanging="360"/>
+      </w:pPr>
+      <w:rPr>
+        <w:rFonts w:ascii="Symbol" w:hAnsi="Symbol" w:hint="default"/>
+      </w:rPr>
+    </w:lvl>
+    <w:lvl w:ilvl="7" w:tplc="04150003" w:tentative="1">
+      <w:start w:val="1"/>
+      <w:numFmt w:val="bullet"/>
+      <w:lvlText w:val="o"/>
+      <w:lvlJc w:val="left"/>
+      <w:pPr>
+        <w:ind w:left="5760" w:hanging="360"/>
+      </w:pPr>
+      <w:rPr>
+        <w:rFonts w:ascii="Courier New" w:hAnsi="Courier New" w:cs="Courier New" w:hint="default"/>
+      </w:rPr>
+    </w:lvl>
+    <w:lvl w:ilvl="8" w:tplc="04150005" w:tentative="1">
+      <w:start w:val="1"/>
+      <w:numFmt w:val="bullet"/>
+      <w:lvlText w:val=""/>
+      <w:lvlJc w:val="left"/>
+      <w:pPr>
+        <w:ind w:left="6480" w:hanging="360"/>
+      </w:pPr>
+      <w:rPr>
+        <w:rFonts w:ascii="Wingdings" w:hAnsi="Wingdings" w:hint="default"/>
+      </w:rPr>
+    </w:lvl>
+  </w:abstractNum>
+  <w:abstractNum w:abstractNumId="28" w15:restartNumberingAfterBreak="0">
     <w:nsid w:val="7C807D2F"/>
     <w:multiLevelType w:val="hybridMultilevel"/>
     <w:tmpl w:val="2494A546"/>
@@ -5791,49 +7964,49 @@
     </w:lvl>
   </w:abstractNum>
   <w:num w:numId="1">
+    <w:abstractNumId w:val="12"/>
+  </w:num>
+  <w:num w:numId="2">
+    <w:abstractNumId w:val="21"/>
+  </w:num>
+  <w:num w:numId="3">
+    <w:abstractNumId w:val="7"/>
+  </w:num>
+  <w:num w:numId="4">
+    <w:abstractNumId w:val="18"/>
+  </w:num>
+  <w:num w:numId="5">
+    <w:abstractNumId w:val="16"/>
+  </w:num>
+  <w:num w:numId="6">
+    <w:abstractNumId w:val="6"/>
+  </w:num>
+  <w:num w:numId="7">
+    <w:abstractNumId w:val="9"/>
+  </w:num>
+  <w:num w:numId="8">
+    <w:abstractNumId w:val="5"/>
+  </w:num>
+  <w:num w:numId="9">
+    <w:abstractNumId w:val="4"/>
+  </w:num>
+  <w:num w:numId="10">
+    <w:abstractNumId w:val="1"/>
+  </w:num>
+  <w:num w:numId="11">
+    <w:abstractNumId w:val="10"/>
+  </w:num>
+  <w:num w:numId="12">
+    <w:abstractNumId w:val="13"/>
+  </w:num>
+  <w:num w:numId="13">
     <w:abstractNumId w:val="8"/>
   </w:num>
-  <w:num w:numId="2">
-    <w:abstractNumId w:val="16"/>
-  </w:num>
-  <w:num w:numId="3">
-    <w:abstractNumId w:val="4"/>
-  </w:num>
-  <w:num w:numId="4">
-    <w:abstractNumId w:val="13"/>
-  </w:num>
-  <w:num w:numId="5">
-    <w:abstractNumId w:val="11"/>
-  </w:num>
-  <w:num w:numId="6">
-    <w:abstractNumId w:val="3"/>
-  </w:num>
-  <w:num w:numId="7">
-    <w:abstractNumId w:val="6"/>
-  </w:num>
-  <w:num w:numId="8">
-    <w:abstractNumId w:val="2"/>
-  </w:num>
-  <w:num w:numId="9">
-    <w:abstractNumId w:val="1"/>
-  </w:num>
-  <w:num w:numId="10">
-    <w:abstractNumId w:val="0"/>
-  </w:num>
-  <w:num w:numId="11">
-    <w:abstractNumId w:val="7"/>
-  </w:num>
-  <w:num w:numId="12">
-    <w:abstractNumId w:val="9"/>
-  </w:num>
-  <w:num w:numId="13">
-    <w:abstractNumId w:val="5"/>
-  </w:num>
   <w:num w:numId="14">
-    <w:abstractNumId w:val="18"/>
+    <w:abstractNumId w:val="23"/>
   </w:num>
   <w:num w:numId="15">
-    <w:abstractNumId w:val="12"/>
+    <w:abstractNumId w:val="17"/>
     <w:lvlOverride w:ilvl="0">
       <w:startOverride w:val="1"/>
     </w:lvlOverride>
@@ -5863,31 +8036,49 @@
     </w:lvlOverride>
   </w:num>
   <w:num w:numId="16">
+    <w:abstractNumId w:val="20"/>
+  </w:num>
+  <w:num w:numId="17">
+    <w:abstractNumId w:val="28"/>
+  </w:num>
+  <w:num w:numId="18">
     <w:abstractNumId w:val="15"/>
   </w:num>
-  <w:num w:numId="17">
+  <w:num w:numId="19">
     <w:abstractNumId w:val="22"/>
   </w:num>
-  <w:num w:numId="18">
-    <w:abstractNumId w:val="10"/>
+  <w:num w:numId="20">
+    <w:abstractNumId w:val="25"/>
   </w:num>
-  <w:num w:numId="19">
+  <w:num w:numId="21">
+    <w:abstractNumId w:val="24"/>
+  </w:num>
+  <w:num w:numId="22">
     <w:abstractNumId w:val="17"/>
   </w:num>
-  <w:num w:numId="20">
-    <w:abstractNumId w:val="20"/>
-  </w:num>
-  <w:num w:numId="21">
+  <w:num w:numId="23">
     <w:abstractNumId w:val="19"/>
   </w:num>
-  <w:num w:numId="22">
-    <w:abstractNumId w:val="12"/>
+  <w:num w:numId="24">
+    <w:abstractNumId w:val="26"/>
   </w:num>
-  <w:num w:numId="23">
+  <w:num w:numId="25">
+    <w:abstractNumId w:val="3"/>
+  </w:num>
+  <w:num w:numId="26">
     <w:abstractNumId w:val="14"/>
   </w:num>
-  <w:num w:numId="24">
-    <w:abstractNumId w:val="21"/>
+  <w:num w:numId="27">
+    <w:abstractNumId w:val="0"/>
+  </w:num>
+  <w:num w:numId="28">
+    <w:abstractNumId w:val="27"/>
+  </w:num>
+  <w:num w:numId="29">
+    <w:abstractNumId w:val="11"/>
+  </w:num>
+  <w:num w:numId="30">
+    <w:abstractNumId w:val="2"/>
   </w:num>
 </w:numbering>
 </file>
@@ -7729,6 +9920,26 @@
       </w:tblBorders>
     </w:tblPr>
   </w:style>
+  <w:style w:type="paragraph" w:styleId="Bibliografia">
+    <w:name w:val="Bibliography"/>
+    <w:basedOn w:val="Normalny"/>
+    <w:next w:val="Normalny"/>
+    <w:uiPriority w:val="37"/>
+    <w:unhideWhenUsed/>
+    <w:rsid w:val="00F45367"/>
+  </w:style>
+  <w:style w:type="character" w:styleId="Nierozpoznanawzmianka">
+    <w:name w:val="Unresolved Mention"/>
+    <w:basedOn w:val="Domylnaczcionkaakapitu"/>
+    <w:uiPriority w:val="99"/>
+    <w:semiHidden/>
+    <w:unhideWhenUsed/>
+    <w:rsid w:val="004472CA"/>
+    <w:rPr>
+      <w:color w:val="605E5C"/>
+      <w:shd w:val="clear" w:color="auto" w:fill="E1DFDD"/>
+    </w:rPr>
+  </w:style>
 </w:styles>
 </file>
 
@@ -8018,11 +10229,26 @@
 </file>
 
 <file path=customXml/item1.xml><?xml version="1.0" encoding="utf-8"?>
-<b:Sources xmlns:b="http://schemas.openxmlformats.org/officeDocument/2006/bibliography" xmlns="http://schemas.openxmlformats.org/officeDocument/2006/bibliography" SelectedStyle="\APA.XSL" StyleName="APA"/>
+<b:Sources xmlns:b="http://schemas.openxmlformats.org/officeDocument/2006/bibliography" xmlns="http://schemas.openxmlformats.org/officeDocument/2006/bibliography" SelectedStyle="\APASixthEditionOfficeOnline.xsl" StyleName="APA" Version="6">
+  <b:Source>
+    <b:Tag>Pen</b:Tag>
+    <b:SourceType>InternetSite</b:SourceType>
+    <b:Guid>{2460E469-1A2A-4C81-9E31-9F1721478053}</b:Guid>
+    <b:Title>Penn World Table</b:Title>
+    <b:URL>https://www.rug.nl/ggdc/productivity/pwt/</b:URL>
+    <b:Author>
+      <b:Author>
+        <b:Corporate>Robert C. Feenstra, Robert Inklaar, Marcel P. Timmer</b:Corporate>
+      </b:Author>
+    </b:Author>
+    <b:Year>2021</b:Year>
+    <b:RefOrder>1</b:RefOrder>
+  </b:Source>
+</b:Sources>
 </file>
 
 <file path=customXml/itemProps1.xml><?xml version="1.0" encoding="utf-8"?>
-<ds:datastoreItem xmlns:ds="http://schemas.openxmlformats.org/officeDocument/2006/customXml" ds:itemID="{A198FF50-CFDD-482F-9396-864ADD57FF08}">
+<ds:datastoreItem xmlns:ds="http://schemas.openxmlformats.org/officeDocument/2006/customXml" ds:itemID="{30688527-69B5-4C69-85B2-22C23D173158}">
   <ds:schemaRefs>
     <ds:schemaRef ds:uri="http://schemas.openxmlformats.org/officeDocument/2006/bibliography"/>
   </ds:schemaRefs>

--- a/documentation/Documentation_2.docx
+++ b/documentation/Documentation_2.docx
@@ -991,7 +991,16 @@
           <w:sz w:val="22"/>
           <w:szCs w:val="22"/>
         </w:rPr>
-        <w:t>TODO</w:t>
+        <w:t>GUI design - u</w:t>
+      </w:r>
+      <w:r>
+        <w:rPr>
+          <w:rFonts w:asciiTheme="minorHAnsi" w:eastAsia="SimSun" w:hAnsiTheme="minorHAnsi" w:cstheme="minorHAnsi" w:hint="eastAsia"/>
+          <w:bCs/>
+          <w:sz w:val="22"/>
+          <w:szCs w:val="22"/>
+        </w:rPr>
+        <w:t>ser interface vision</w:t>
       </w:r>
     </w:p>
     <w:p>
@@ -1944,6 +1953,12 @@
                 <w:rFonts w:asciiTheme="minorHAnsi" w:hAnsiTheme="minorHAnsi" w:cstheme="minorHAnsi"/>
               </w:rPr>
             </w:pPr>
+            <w:r>
+              <w:rPr>
+                <w:rFonts w:asciiTheme="minorHAnsi" w:hAnsiTheme="minorHAnsi" w:cstheme="minorHAnsi"/>
+              </w:rPr>
+              <w:t>3.11.2021</w:t>
+            </w:r>
           </w:p>
         </w:tc>
         <w:tc>
@@ -1967,6 +1982,37 @@
                 <w:rFonts w:asciiTheme="minorHAnsi" w:hAnsiTheme="minorHAnsi" w:cstheme="minorHAnsi"/>
               </w:rPr>
             </w:pPr>
+            <w:r>
+              <w:rPr>
+                <w:rFonts w:asciiTheme="minorHAnsi" w:hAnsiTheme="minorHAnsi" w:cstheme="minorHAnsi"/>
+              </w:rPr>
+              <w:t>Agata Makarewicz,</w:t>
+            </w:r>
+          </w:p>
+          <w:p>
+            <w:pPr>
+              <w:pStyle w:val="Tekstpodstawowy"/>
+              <w:widowControl w:val="0"/>
+              <w:spacing w:before="115" w:after="115"/>
+              <w:jc w:val="left"/>
+              <w:rPr>
+                <w:rFonts w:asciiTheme="minorHAnsi" w:hAnsiTheme="minorHAnsi" w:cstheme="minorHAnsi"/>
+              </w:rPr>
+            </w:pPr>
+            <w:r>
+              <w:rPr>
+                <w:rFonts w:asciiTheme="minorHAnsi" w:hAnsiTheme="minorHAnsi" w:cstheme="minorHAnsi"/>
+              </w:rPr>
+              <w:t xml:space="preserve">Jacek </w:t>
+            </w:r>
+            <w:proofErr w:type="spellStart"/>
+            <w:r>
+              <w:rPr>
+                <w:rFonts w:asciiTheme="minorHAnsi" w:hAnsiTheme="minorHAnsi" w:cstheme="minorHAnsi"/>
+              </w:rPr>
+              <w:t>Wiśniewski</w:t>
+            </w:r>
+            <w:proofErr w:type="spellEnd"/>
           </w:p>
         </w:tc>
         <w:tc>
@@ -1990,6 +2036,22 @@
                 <w:rFonts w:asciiTheme="minorHAnsi" w:hAnsiTheme="minorHAnsi" w:cstheme="minorHAnsi"/>
               </w:rPr>
             </w:pPr>
+            <w:commentRangeStart w:id="2"/>
+            <w:r>
+              <w:rPr>
+                <w:rFonts w:asciiTheme="minorHAnsi" w:hAnsiTheme="minorHAnsi" w:cstheme="minorHAnsi"/>
+              </w:rPr>
+              <w:t xml:space="preserve">GUI design finished, </w:t>
+            </w:r>
+            <w:commentRangeEnd w:id="2"/>
+            <w:r>
+              <w:rPr>
+                <w:rStyle w:val="Odwoaniedokomentarza"/>
+                <w:rFonts w:ascii="Arial" w:eastAsia="Times New Roman" w:hAnsi="Arial" w:cs="Arial"/>
+                <w:lang w:eastAsia="pl-PL"/>
+              </w:rPr>
+              <w:commentReference w:id="2"/>
+            </w:r>
           </w:p>
         </w:tc>
         <w:tc>
@@ -2150,6 +2212,7 @@
           <w:rFonts w:asciiTheme="minorHAnsi" w:hAnsiTheme="minorHAnsi" w:cstheme="minorHAnsi"/>
         </w:rPr>
       </w:pPr>
+      <w:commentRangeStart w:id="3"/>
       <w:r>
         <w:rPr>
           <w:rFonts w:asciiTheme="minorHAnsi" w:hAnsiTheme="minorHAnsi" w:cstheme="minorHAnsi"/>
@@ -2157,6 +2220,18 @@
         <w:lastRenderedPageBreak/>
         <w:t>Vocabulary</w:t>
       </w:r>
+      <w:commentRangeEnd w:id="3"/>
+      <w:r>
+        <w:rPr>
+          <w:rStyle w:val="Odwoaniedokomentarza"/>
+          <w:rFonts w:eastAsia="Times New Roman" w:cs="Arial"/>
+          <w:b w:val="0"/>
+          <w:bCs w:val="0"/>
+          <w:color w:val="auto"/>
+          <w:lang w:eastAsia="pl-PL"/>
+        </w:rPr>
+        <w:commentReference w:id="3"/>
+      </w:r>
     </w:p>
     <w:p>
       <w:pPr>
@@ -2365,6 +2440,12 @@
         </w:rPr>
         <w:t>is the task of grouping a set of objects in such a way that objects in the same group (called a cluster) are more similar to each other than to those in other groups (clusters).</w:t>
       </w:r>
+      <w:r>
+        <w:rPr>
+          <w:rFonts w:asciiTheme="minorHAnsi" w:hAnsiTheme="minorHAnsi" w:cstheme="minorHAnsi"/>
+        </w:rPr>
+        <w:tab/>
+      </w:r>
     </w:p>
     <w:p>
       <w:pPr>
@@ -2465,7 +2546,7 @@
         </w:rPr>
         <w:t xml:space="preserve"> method of </w:t>
       </w:r>
-      <w:hyperlink r:id="rId12" w:anchor="Analysis" w:tooltip="Time series" w:history="1">
+      <w:hyperlink r:id="rId16" w:anchor="Analysis" w:tooltip="Time series" w:history="1">
         <w:r>
           <w:rPr>
             <w:rStyle w:val="Hipercze"/>
@@ -2613,11 +2694,11 @@
           <w:szCs w:val="28"/>
         </w:rPr>
       </w:pPr>
-      <w:bookmarkStart w:id="2" w:name="__RefHeading___Toc6747_630044125"/>
-      <w:bookmarkStart w:id="3" w:name="_Toc462868752"/>
-      <w:bookmarkStart w:id="4" w:name="_Toc465776525"/>
-      <w:bookmarkEnd w:id="2"/>
-      <w:bookmarkEnd w:id="3"/>
+      <w:bookmarkStart w:id="4" w:name="__RefHeading___Toc6747_630044125"/>
+      <w:bookmarkStart w:id="5" w:name="_Toc462868752"/>
+      <w:bookmarkStart w:id="6" w:name="_Toc465776525"/>
+      <w:bookmarkEnd w:id="4"/>
+      <w:bookmarkEnd w:id="5"/>
       <w:r>
         <w:rPr>
           <w:rFonts w:asciiTheme="minorHAnsi" w:hAnsiTheme="minorHAnsi" w:cstheme="minorHAnsi"/>
@@ -2625,7 +2706,7 @@
         <w:br w:type="page"/>
       </w:r>
     </w:p>
-    <w:bookmarkEnd w:id="4"/>
+    <w:bookmarkEnd w:id="6"/>
     <w:p>
       <w:pPr>
         <w:pStyle w:val="Nagwek1"/>
@@ -2678,7 +2759,7 @@
           <w:szCs w:val="22"/>
         </w:rPr>
       </w:pPr>
-      <w:bookmarkStart w:id="5" w:name="_Hlk86697614"/>
+      <w:bookmarkStart w:id="7" w:name="_Hlk86697614"/>
       <w:r>
         <w:rPr>
           <w:rFonts w:asciiTheme="minorHAnsi" w:hAnsiTheme="minorHAnsi" w:cstheme="minorHAnsi"/>
@@ -2729,7 +2810,70 @@
           <w:sz w:val="22"/>
           <w:szCs w:val="22"/>
         </w:rPr>
-        <w:t>database with information on relative levels of income, output, input and productivity, covering 183 countries between 1950 and 2019</w:t>
+        <w:t xml:space="preserve">database with </w:t>
+      </w:r>
+      <w:r>
+        <w:rPr>
+          <w:rFonts w:asciiTheme="minorHAnsi" w:eastAsia="SimSun" w:hAnsiTheme="minorHAnsi" w:cstheme="minorHAnsi"/>
+          <w:bCs/>
+          <w:sz w:val="22"/>
+          <w:szCs w:val="22"/>
+        </w:rPr>
+        <w:t>indicators</w:t>
+      </w:r>
+      <w:r>
+        <w:rPr>
+          <w:rFonts w:asciiTheme="minorHAnsi" w:eastAsia="SimSun" w:hAnsiTheme="minorHAnsi" w:cstheme="minorHAnsi" w:hint="eastAsia"/>
+          <w:bCs/>
+          <w:sz w:val="22"/>
+          <w:szCs w:val="22"/>
+        </w:rPr>
+        <w:t xml:space="preserve"> on relative levels of income, </w:t>
+      </w:r>
+      <w:r>
+        <w:rPr>
+          <w:rFonts w:asciiTheme="minorHAnsi" w:eastAsia="SimSun" w:hAnsiTheme="minorHAnsi" w:cstheme="minorHAnsi" w:hint="eastAsia"/>
+          <w:bCs/>
+          <w:sz w:val="22"/>
+          <w:szCs w:val="22"/>
+        </w:rPr>
+        <w:t>capital, employment</w:t>
+      </w:r>
+      <w:r>
+        <w:rPr>
+          <w:rFonts w:asciiTheme="minorHAnsi" w:eastAsia="SimSun" w:hAnsiTheme="minorHAnsi" w:cstheme="minorHAnsi"/>
+          <w:bCs/>
+          <w:sz w:val="22"/>
+          <w:szCs w:val="22"/>
+        </w:rPr>
+        <w:t>, national accounts,</w:t>
+      </w:r>
+      <w:r>
+        <w:rPr>
+          <w:rFonts w:asciiTheme="minorHAnsi" w:eastAsia="SimSun" w:hAnsiTheme="minorHAnsi" w:cstheme="minorHAnsi" w:hint="eastAsia"/>
+          <w:bCs/>
+          <w:sz w:val="22"/>
+          <w:szCs w:val="22"/>
+        </w:rPr>
+        <w:t xml:space="preserve"> population</w:t>
+      </w:r>
+      <w:r>
+        <w:rPr>
+          <w:rFonts w:asciiTheme="minorHAnsi" w:eastAsia="SimSun" w:hAnsiTheme="minorHAnsi" w:cstheme="minorHAnsi" w:hint="eastAsia"/>
+          <w:bCs/>
+          <w:sz w:val="22"/>
+          <w:szCs w:val="22"/>
+        </w:rPr>
+        <w:t xml:space="preserve"> </w:t>
+      </w:r>
+      <w:r>
+        <w:rPr>
+          <w:rFonts w:asciiTheme="minorHAnsi" w:eastAsia="SimSun" w:hAnsiTheme="minorHAnsi" w:cstheme="minorHAnsi" w:hint="eastAsia"/>
+          <w:bCs/>
+          <w:sz w:val="22"/>
+          <w:szCs w:val="22"/>
+        </w:rPr>
+        <w:t>and productivity, covering 183 countries between 1950 and 2019</w:t>
       </w:r>
       <w:r>
         <w:rPr>
@@ -2740,75 +2884,6 @@
         </w:rPr>
         <w:t xml:space="preserve"> (version 10.0)</w:t>
       </w:r>
-      <w:sdt>
-        <w:sdtPr>
-          <w:rPr>
-            <w:rFonts w:asciiTheme="minorHAnsi" w:eastAsia="SimSun" w:hAnsiTheme="minorHAnsi" w:cstheme="minorHAnsi"/>
-            <w:bCs/>
-            <w:sz w:val="22"/>
-            <w:szCs w:val="22"/>
-          </w:rPr>
-          <w:id w:val="-1694288572"/>
-          <w:citation/>
-        </w:sdtPr>
-        <w:sdtContent>
-          <w:r>
-            <w:rPr>
-              <w:rFonts w:asciiTheme="minorHAnsi" w:eastAsia="SimSun" w:hAnsiTheme="minorHAnsi" w:cstheme="minorHAnsi"/>
-              <w:bCs/>
-              <w:sz w:val="22"/>
-              <w:szCs w:val="22"/>
-            </w:rPr>
-            <w:fldChar w:fldCharType="begin"/>
-          </w:r>
-          <w:r>
-            <w:rPr>
-              <w:rFonts w:asciiTheme="minorHAnsi" w:eastAsia="SimSun" w:hAnsiTheme="minorHAnsi" w:cstheme="minorHAnsi"/>
-              <w:bCs/>
-              <w:sz w:val="22"/>
-              <w:szCs w:val="22"/>
-            </w:rPr>
-            <w:instrText xml:space="preserve">CITATION Pen \l 1045 </w:instrText>
-          </w:r>
-          <w:r>
-            <w:rPr>
-              <w:rFonts w:asciiTheme="minorHAnsi" w:eastAsia="SimSun" w:hAnsiTheme="minorHAnsi" w:cstheme="minorHAnsi"/>
-              <w:bCs/>
-              <w:sz w:val="22"/>
-              <w:szCs w:val="22"/>
-            </w:rPr>
-            <w:fldChar w:fldCharType="separate"/>
-          </w:r>
-          <w:r>
-            <w:rPr>
-              <w:rFonts w:asciiTheme="minorHAnsi" w:eastAsia="SimSun" w:hAnsiTheme="minorHAnsi" w:cstheme="minorHAnsi"/>
-              <w:bCs/>
-              <w:noProof/>
-              <w:sz w:val="22"/>
-              <w:szCs w:val="22"/>
-            </w:rPr>
-            <w:t xml:space="preserve"> </w:t>
-          </w:r>
-          <w:r>
-            <w:rPr>
-              <w:rFonts w:asciiTheme="minorHAnsi" w:eastAsia="SimSun" w:hAnsiTheme="minorHAnsi" w:cstheme="minorHAnsi"/>
-              <w:noProof/>
-              <w:sz w:val="22"/>
-              <w:szCs w:val="22"/>
-            </w:rPr>
-            <w:t>(Robert C. Feenstra, Robert Inklaar, Marcel P. Timmer, 2021)</w:t>
-          </w:r>
-          <w:r>
-            <w:rPr>
-              <w:rFonts w:asciiTheme="minorHAnsi" w:eastAsia="SimSun" w:hAnsiTheme="minorHAnsi" w:cstheme="minorHAnsi"/>
-              <w:bCs/>
-              <w:sz w:val="22"/>
-              <w:szCs w:val="22"/>
-            </w:rPr>
-            <w:fldChar w:fldCharType="end"/>
-          </w:r>
-        </w:sdtContent>
-      </w:sdt>
       <w:r>
         <w:rPr>
           <w:rFonts w:asciiTheme="minorHAnsi" w:eastAsia="SimSun" w:hAnsiTheme="minorHAnsi" w:cstheme="minorHAnsi"/>
@@ -3341,7 +3416,7 @@
         </w:rPr>
         <w:t xml:space="preserve"> : </w:t>
       </w:r>
-      <w:hyperlink r:id="rId13" w:anchor="k-means" w:history="1">
+      <w:hyperlink r:id="rId17" w:anchor="k-means" w:history="1">
         <w:r>
           <w:rPr>
             <w:rStyle w:val="Hipercze"/>
@@ -3394,7 +3469,7 @@
         </w:rPr>
         <w:t xml:space="preserve">: </w:t>
       </w:r>
-      <w:hyperlink r:id="rId14" w:history="1">
+      <w:hyperlink r:id="rId18" w:anchor="hierarchical-clustering" w:history="1">
         <w:r>
           <w:rPr>
             <w:rStyle w:val="Hipercze"/>
@@ -3447,7 +3522,7 @@
         </w:rPr>
         <w:t xml:space="preserve">: </w:t>
       </w:r>
-      <w:hyperlink r:id="rId15" w:history="1">
+      <w:hyperlink r:id="rId19" w:history="1">
         <w:r>
           <w:rPr>
             <w:rStyle w:val="Hipercze"/>
@@ -3471,9 +3546,9 @@
           <w:rFonts w:asciiTheme="minorHAnsi" w:hAnsiTheme="minorHAnsi" w:cstheme="minorHAnsi"/>
         </w:rPr>
       </w:pPr>
-      <w:bookmarkStart w:id="6" w:name="__RefHeading___Toc6751_630044125"/>
-      <w:bookmarkEnd w:id="5"/>
-      <w:bookmarkEnd w:id="6"/>
+      <w:bookmarkStart w:id="8" w:name="__RefHeading___Toc6751_630044125"/>
+      <w:bookmarkEnd w:id="7"/>
+      <w:bookmarkEnd w:id="8"/>
       <w:r>
         <w:rPr>
           <w:rFonts w:asciiTheme="minorHAnsi" w:hAnsiTheme="minorHAnsi" w:cstheme="minorHAnsi"/>
@@ -3492,14 +3567,14 @@
           <w:rFonts w:asciiTheme="minorHAnsi" w:hAnsiTheme="minorHAnsi" w:cstheme="minorHAnsi"/>
         </w:rPr>
       </w:pPr>
-      <w:bookmarkStart w:id="7" w:name="__RefHeading___Toc6753_630044125"/>
-      <w:bookmarkStart w:id="8" w:name="_Toc462868755"/>
-      <w:bookmarkStart w:id="9" w:name="__RefHeading___Toc6755_630044125"/>
-      <w:bookmarkStart w:id="10" w:name="_Toc465776529"/>
-      <w:bookmarkStart w:id="11" w:name="_Toc462868756"/>
-      <w:bookmarkEnd w:id="7"/>
-      <w:bookmarkEnd w:id="8"/>
+      <w:bookmarkStart w:id="9" w:name="__RefHeading___Toc6753_630044125"/>
+      <w:bookmarkStart w:id="10" w:name="_Toc462868755"/>
+      <w:bookmarkStart w:id="11" w:name="__RefHeading___Toc6755_630044125"/>
+      <w:bookmarkStart w:id="12" w:name="_Toc465776529"/>
+      <w:bookmarkStart w:id="13" w:name="_Toc462868756"/>
       <w:bookmarkEnd w:id="9"/>
+      <w:bookmarkEnd w:id="10"/>
+      <w:bookmarkEnd w:id="11"/>
       <w:r>
         <w:rPr>
           <w:rFonts w:asciiTheme="minorHAnsi" w:hAnsiTheme="minorHAnsi" w:cstheme="minorHAnsi"/>
@@ -3507,8 +3582,8 @@
         <w:t>TODO</w:t>
       </w:r>
     </w:p>
-    <w:bookmarkEnd w:id="10"/>
-    <w:bookmarkEnd w:id="11"/>
+    <w:bookmarkEnd w:id="12"/>
+    <w:bookmarkEnd w:id="13"/>
     <w:p>
       <w:pPr>
         <w:pStyle w:val="Nagwek1"/>
@@ -3544,6 +3619,12 @@
         </w:rPr>
         <w:t>Initial data preparation</w:t>
       </w:r>
+      <w:r>
+        <w:rPr>
+          <w:rFonts w:asciiTheme="minorHAnsi" w:hAnsiTheme="minorHAnsi" w:cstheme="minorHAnsi"/>
+        </w:rPr>
+        <w:t xml:space="preserve"> -?</w:t>
+      </w:r>
     </w:p>
     <w:p>
       <w:pPr>
@@ -3670,7 +3751,10 @@
           <w:szCs w:val="22"/>
         </w:rPr>
       </w:pPr>
-      <w:r>
+    </w:p>
+    <w:p>
+      <w:pPr>
+        <w:pStyle w:val="Legenda"/>
         <w:rPr>
           <w:rFonts w:asciiTheme="minorHAnsi" w:hAnsiTheme="minorHAnsi" w:cstheme="minorHAnsi"/>
           <w:b w:val="0"/>
@@ -3678,6 +3762,15 @@
           <w:sz w:val="22"/>
           <w:szCs w:val="22"/>
         </w:rPr>
+      </w:pPr>
+      <w:r>
+        <w:rPr>
+          <w:rFonts w:asciiTheme="minorHAnsi" w:hAnsiTheme="minorHAnsi" w:cstheme="minorHAnsi"/>
+          <w:b w:val="0"/>
+          <w:bCs w:val="0"/>
+          <w:sz w:val="22"/>
+          <w:szCs w:val="22"/>
+        </w:rPr>
         <w:t>…</w:t>
       </w:r>
     </w:p>
@@ -3696,73 +3789,9 @@
           <w:sz w:val="22"/>
           <w:szCs w:val="22"/>
         </w:rPr>
+        <w:lastRenderedPageBreak/>
         <w:t>TODO</w:t>
       </w:r>
-    </w:p>
-    <w:p>
-      <w:pPr>
-        <w:pStyle w:val="Legenda"/>
-        <w:rPr>
-          <w:rFonts w:asciiTheme="minorHAnsi" w:hAnsiTheme="minorHAnsi" w:cstheme="minorHAnsi"/>
-          <w:b w:val="0"/>
-          <w:bCs w:val="0"/>
-          <w:i/>
-          <w:iCs/>
-        </w:rPr>
-      </w:pPr>
-      <w:r>
-        <w:rPr>
-          <w:rFonts w:asciiTheme="minorHAnsi" w:hAnsiTheme="minorHAnsi" w:cstheme="minorHAnsi"/>
-          <w:b w:val="0"/>
-          <w:bCs w:val="0"/>
-          <w:i/>
-          <w:iCs/>
-        </w:rPr>
-        <w:lastRenderedPageBreak/>
-        <w:t xml:space="preserve">Figure </w:t>
-      </w:r>
-      <w:r>
-        <w:rPr>
-          <w:rFonts w:asciiTheme="minorHAnsi" w:hAnsiTheme="minorHAnsi" w:cstheme="minorHAnsi"/>
-          <w:b w:val="0"/>
-          <w:bCs w:val="0"/>
-          <w:i/>
-          <w:iCs/>
-        </w:rPr>
-        <w:t>1</w:t>
-      </w:r>
-      <w:r>
-        <w:rPr>
-          <w:rFonts w:asciiTheme="minorHAnsi" w:hAnsiTheme="minorHAnsi" w:cstheme="minorHAnsi"/>
-          <w:b w:val="0"/>
-          <w:bCs w:val="0"/>
-          <w:i/>
-          <w:iCs/>
-        </w:rPr>
-        <w:t>.</w:t>
-      </w:r>
-      <w:r>
-        <w:rPr>
-          <w:rFonts w:asciiTheme="minorHAnsi" w:hAnsiTheme="minorHAnsi" w:cstheme="minorHAnsi"/>
-          <w:b w:val="0"/>
-          <w:bCs w:val="0"/>
-          <w:i/>
-          <w:iCs/>
-        </w:rPr>
-        <w:t xml:space="preserve"> </w:t>
-      </w:r>
-      <w:proofErr w:type="spellStart"/>
-      <w:r>
-        <w:rPr>
-          <w:rFonts w:asciiTheme="minorHAnsi" w:hAnsiTheme="minorHAnsi" w:cstheme="minorHAnsi"/>
-          <w:b w:val="0"/>
-          <w:bCs w:val="0"/>
-          <w:i/>
-          <w:iCs/>
-        </w:rPr>
-        <w:t>ToDo</w:t>
-      </w:r>
-      <w:proofErr w:type="spellEnd"/>
     </w:p>
     <w:p>
       <w:pPr>
@@ -3794,33 +3823,43 @@
           <w:rFonts w:asciiTheme="minorHAnsi" w:hAnsiTheme="minorHAnsi" w:cstheme="minorHAnsi"/>
         </w:rPr>
       </w:pPr>
-      <w:bookmarkStart w:id="12" w:name="result_box"/>
-      <w:bookmarkEnd w:id="12"/>
+      <w:bookmarkStart w:id="14" w:name="result_box"/>
+      <w:bookmarkEnd w:id="14"/>
       <w:r>
         <w:rPr>
           <w:rFonts w:asciiTheme="minorHAnsi" w:hAnsiTheme="minorHAnsi" w:cstheme="minorHAnsi"/>
         </w:rPr>
         <w:br/>
-        <w:t>Django app</w:t>
-      </w:r>
-    </w:p>
-    <w:p>
-      <w:pPr>
-        <w:pStyle w:val="Tekstpodstawowy"/>
-        <w:numPr>
-          <w:ilvl w:val="0"/>
-          <w:numId w:val="4"/>
-        </w:numPr>
-        <w:ind w:left="0" w:firstLine="0"/>
-        <w:rPr>
-          <w:rFonts w:asciiTheme="minorHAnsi" w:hAnsiTheme="minorHAnsi" w:cstheme="minorHAnsi"/>
-        </w:rPr>
-      </w:pPr>
-      <w:r>
-        <w:rPr>
-          <w:rFonts w:asciiTheme="minorHAnsi" w:hAnsiTheme="minorHAnsi" w:cstheme="minorHAnsi"/>
-        </w:rPr>
-        <w:t>Webpages:</w:t>
+      </w:r>
+      <w:r>
+        <w:rPr>
+          <w:rFonts w:asciiTheme="minorHAnsi" w:hAnsiTheme="minorHAnsi" w:cstheme="minorHAnsi" w:hint="eastAsia"/>
+        </w:rPr>
+        <w:t xml:space="preserve">The results of the work will be presented in the form of an application with a graphical user interface written in Django, </w:t>
+      </w:r>
+      <w:r>
+        <w:rPr>
+          <w:rFonts w:asciiTheme="minorHAnsi" w:hAnsiTheme="minorHAnsi" w:cstheme="minorHAnsi" w:hint="eastAsia"/>
+        </w:rPr>
+        <w:t>which allows the user to compare the indicators and clustering results for different countries and algorithms.</w:t>
+      </w:r>
+      <w:r>
+        <w:rPr>
+          <w:rFonts w:asciiTheme="minorHAnsi" w:hAnsiTheme="minorHAnsi" w:cstheme="minorHAnsi"/>
+        </w:rPr>
+        <w:t xml:space="preserve"> Application will include two</w:t>
+      </w:r>
+      <w:r>
+        <w:rPr>
+          <w:rFonts w:asciiTheme="minorHAnsi" w:hAnsiTheme="minorHAnsi" w:cstheme="minorHAnsi"/>
+        </w:rPr>
+        <w:t xml:space="preserve"> w</w:t>
+      </w:r>
+      <w:r>
+        <w:rPr>
+          <w:rFonts w:asciiTheme="minorHAnsi" w:hAnsiTheme="minorHAnsi" w:cstheme="minorHAnsi"/>
+        </w:rPr>
+        <w:t>ebpages:</w:t>
       </w:r>
     </w:p>
     <w:p>
@@ -4173,25 +4212,7 @@
           <w:sz w:val="22"/>
           <w:szCs w:val="28"/>
         </w:rPr>
-        <w:t xml:space="preserve">; user can scroll through the lists or use a search box </w:t>
-      </w:r>
-      <w:r>
-        <w:rPr>
-          <w:rFonts w:asciiTheme="minorHAnsi" w:eastAsia="SimSun" w:hAnsiTheme="minorHAnsi" w:cstheme="minorHAnsi"/>
-          <w:bCs/>
-          <w:sz w:val="22"/>
-          <w:szCs w:val="28"/>
-        </w:rPr>
-        <w:t>to get needed information</w:t>
-      </w:r>
-      <w:r>
-        <w:rPr>
-          <w:rFonts w:asciiTheme="minorHAnsi" w:eastAsia="SimSun" w:hAnsiTheme="minorHAnsi" w:cstheme="minorHAnsi"/>
-          <w:bCs/>
-          <w:sz w:val="22"/>
-          <w:szCs w:val="28"/>
-        </w:rPr>
-        <w:t>.</w:t>
+        <w:t>; user can scroll through the lists or use a search box to get needed information.</w:t>
       </w:r>
     </w:p>
     <w:p>
@@ -4207,8 +4228,133 @@
     </w:p>
     <w:p>
       <w:pPr>
+        <w:pStyle w:val="Legenda"/>
+        <w:jc w:val="center"/>
+        <w:rPr>
+          <w:rFonts w:asciiTheme="minorHAnsi" w:hAnsiTheme="minorHAnsi" w:cstheme="minorHAnsi"/>
+          <w:b w:val="0"/>
+          <w:bCs w:val="0"/>
+          <w:i/>
+          <w:iCs/>
+        </w:rPr>
+      </w:pPr>
+      <w:r>
+        <w:rPr>
+          <w:rFonts w:asciiTheme="minorHAnsi" w:hAnsiTheme="minorHAnsi" w:cstheme="minorHAnsi"/>
+          <w:noProof/>
+        </w:rPr>
+        <w:drawing>
+          <wp:inline distT="0" distB="0" distL="0" distR="0" wp14:anchorId="1C1F4146" wp14:editId="52F2B2C7">
+            <wp:extent cx="5759450" cy="2774950"/>
+            <wp:effectExtent l="0" t="0" r="0" b="6350"/>
+            <wp:docPr id="9" name="Obraz 9"/>
+            <wp:cNvGraphicFramePr>
+              <a:graphicFrameLocks xmlns:a="http://schemas.openxmlformats.org/drawingml/2006/main" noChangeAspect="1"/>
+            </wp:cNvGraphicFramePr>
+            <a:graphic xmlns:a="http://schemas.openxmlformats.org/drawingml/2006/main">
+              <a:graphicData uri="http://schemas.openxmlformats.org/drawingml/2006/picture">
+                <pic:pic xmlns:pic="http://schemas.openxmlformats.org/drawingml/2006/picture">
+                  <pic:nvPicPr>
+                    <pic:cNvPr id="0" name="Picture 5"/>
+                    <pic:cNvPicPr>
+                      <a:picLocks noChangeAspect="1" noChangeArrowheads="1"/>
+                    </pic:cNvPicPr>
+                  </pic:nvPicPr>
+                  <pic:blipFill>
+                    <a:blip r:embed="rId20">
+                      <a:extLst>
+                        <a:ext uri="{28A0092B-C50C-407E-A947-70E740481C1C}">
+                          <a14:useLocalDpi xmlns:a14="http://schemas.microsoft.com/office/drawing/2010/main" val="0"/>
+                        </a:ext>
+                      </a:extLst>
+                    </a:blip>
+                    <a:srcRect/>
+                    <a:stretch>
+                      <a:fillRect/>
+                    </a:stretch>
+                  </pic:blipFill>
+                  <pic:spPr bwMode="auto">
+                    <a:xfrm>
+                      <a:off x="0" y="0"/>
+                      <a:ext cx="5759450" cy="2774950"/>
+                    </a:xfrm>
+                    <a:prstGeom prst="rect">
+                      <a:avLst/>
+                    </a:prstGeom>
+                    <a:noFill/>
+                    <a:ln>
+                      <a:noFill/>
+                    </a:ln>
+                  </pic:spPr>
+                </pic:pic>
+              </a:graphicData>
+            </a:graphic>
+          </wp:inline>
+        </w:drawing>
+      </w:r>
+      <w:r>
+        <w:rPr>
+          <w:rFonts w:asciiTheme="minorHAnsi" w:hAnsiTheme="minorHAnsi" w:cstheme="minorHAnsi"/>
+          <w:b w:val="0"/>
+          <w:szCs w:val="28"/>
+        </w:rPr>
+        <w:br/>
+      </w:r>
+      <w:r>
+        <w:rPr>
+          <w:rFonts w:asciiTheme="minorHAnsi" w:hAnsiTheme="minorHAnsi" w:cstheme="minorHAnsi"/>
+          <w:b w:val="0"/>
+          <w:bCs w:val="0"/>
+          <w:i/>
+          <w:iCs/>
+        </w:rPr>
+        <w:t xml:space="preserve">Figure </w:t>
+      </w:r>
+      <w:r>
+        <w:rPr>
+          <w:rFonts w:asciiTheme="minorHAnsi" w:hAnsiTheme="minorHAnsi" w:cstheme="minorHAnsi"/>
+          <w:b w:val="0"/>
+          <w:bCs w:val="0"/>
+          <w:i/>
+          <w:iCs/>
+        </w:rPr>
+        <w:t>x</w:t>
+      </w:r>
+      <w:r>
+        <w:rPr>
+          <w:rFonts w:asciiTheme="minorHAnsi" w:hAnsiTheme="minorHAnsi" w:cstheme="minorHAnsi"/>
+          <w:b w:val="0"/>
+          <w:bCs w:val="0"/>
+          <w:i/>
+          <w:iCs/>
+        </w:rPr>
+        <w:t>.</w:t>
+      </w:r>
+      <w:r>
+        <w:rPr>
+          <w:rFonts w:asciiTheme="minorHAnsi" w:hAnsiTheme="minorHAnsi" w:cstheme="minorHAnsi"/>
+          <w:b w:val="0"/>
+          <w:bCs w:val="0"/>
+          <w:i/>
+          <w:iCs/>
+        </w:rPr>
+        <w:t xml:space="preserve"> </w:t>
+      </w:r>
+      <w:r>
+        <w:rPr>
+          <w:rFonts w:asciiTheme="minorHAnsi" w:hAnsiTheme="minorHAnsi" w:cstheme="minorHAnsi"/>
+          <w:b w:val="0"/>
+          <w:bCs w:val="0"/>
+          <w:i/>
+          <w:iCs/>
+        </w:rPr>
+        <w:t>Homepage vision</w:t>
+      </w:r>
+    </w:p>
+    <w:p>
+      <w:pPr>
         <w:ind w:right="-113"/>
-        <w:jc w:val="both"/>
+        <w:jc w:val="center"/>
         <w:rPr>
           <w:rFonts w:asciiTheme="minorHAnsi" w:hAnsiTheme="minorHAnsi" w:cstheme="minorHAnsi"/>
           <w:b/>
@@ -4216,12 +4362,142 @@
         </w:rPr>
       </w:pPr>
     </w:p>
-    <w:bookmarkStart w:id="13" w:name="__RefHeading___Toc6793_630044125" w:displacedByCustomXml="next"/>
-    <w:bookmarkEnd w:id="13" w:displacedByCustomXml="next"/>
-    <w:bookmarkStart w:id="14" w:name="_Toc465776547" w:displacedByCustomXml="next"/>
+    <w:p>
+      <w:pPr>
+        <w:ind w:right="-113"/>
+        <w:jc w:val="center"/>
+        <w:rPr>
+          <w:rFonts w:asciiTheme="minorHAnsi" w:hAnsiTheme="minorHAnsi" w:cstheme="minorHAnsi"/>
+          <w:b/>
+          <w:szCs w:val="28"/>
+        </w:rPr>
+      </w:pPr>
+      <w:r>
+        <w:rPr>
+          <w:rFonts w:asciiTheme="minorHAnsi" w:hAnsiTheme="minorHAnsi" w:cstheme="minorHAnsi"/>
+          <w:b/>
+          <w:noProof/>
+          <w:szCs w:val="28"/>
+        </w:rPr>
+        <w:lastRenderedPageBreak/>
+        <w:drawing>
+          <wp:inline distT="0" distB="0" distL="0" distR="0" wp14:anchorId="41609A0C" wp14:editId="2A5ED3BF">
+            <wp:extent cx="5759450" cy="2774950"/>
+            <wp:effectExtent l="0" t="0" r="0" b="6350"/>
+            <wp:docPr id="7" name="Obraz 7"/>
+            <wp:cNvGraphicFramePr>
+              <a:graphicFrameLocks xmlns:a="http://schemas.openxmlformats.org/drawingml/2006/main" noChangeAspect="1"/>
+            </wp:cNvGraphicFramePr>
+            <a:graphic xmlns:a="http://schemas.openxmlformats.org/drawingml/2006/main">
+              <a:graphicData uri="http://schemas.openxmlformats.org/drawingml/2006/picture">
+                <pic:pic xmlns:pic="http://schemas.openxmlformats.org/drawingml/2006/picture">
+                  <pic:nvPicPr>
+                    <pic:cNvPr id="0" name="Picture 3"/>
+                    <pic:cNvPicPr>
+                      <a:picLocks noChangeAspect="1" noChangeArrowheads="1"/>
+                    </pic:cNvPicPr>
+                  </pic:nvPicPr>
+                  <pic:blipFill>
+                    <a:blip r:embed="rId21">
+                      <a:extLst>
+                        <a:ext uri="{28A0092B-C50C-407E-A947-70E740481C1C}">
+                          <a14:useLocalDpi xmlns:a14="http://schemas.microsoft.com/office/drawing/2010/main" val="0"/>
+                        </a:ext>
+                      </a:extLst>
+                    </a:blip>
+                    <a:srcRect/>
+                    <a:stretch>
+                      <a:fillRect/>
+                    </a:stretch>
+                  </pic:blipFill>
+                  <pic:spPr bwMode="auto">
+                    <a:xfrm>
+                      <a:off x="0" y="0"/>
+                      <a:ext cx="5759450" cy="2774950"/>
+                    </a:xfrm>
+                    <a:prstGeom prst="rect">
+                      <a:avLst/>
+                    </a:prstGeom>
+                    <a:noFill/>
+                    <a:ln>
+                      <a:noFill/>
+                    </a:ln>
+                  </pic:spPr>
+                </pic:pic>
+              </a:graphicData>
+            </a:graphic>
+          </wp:inline>
+        </w:drawing>
+      </w:r>
+      <w:r>
+        <w:rPr>
+          <w:rFonts w:asciiTheme="minorHAnsi" w:hAnsiTheme="minorHAnsi" w:cstheme="minorHAnsi"/>
+          <w:b/>
+          <w:szCs w:val="28"/>
+        </w:rPr>
+        <w:br/>
+      </w:r>
+      <w:r>
+        <w:rPr>
+          <w:rFonts w:asciiTheme="minorHAnsi" w:hAnsiTheme="minorHAnsi" w:cstheme="minorHAnsi"/>
+          <w:i/>
+          <w:iCs/>
+        </w:rPr>
+        <w:t xml:space="preserve">Figure </w:t>
+      </w:r>
+      <w:r>
+        <w:rPr>
+          <w:rFonts w:asciiTheme="minorHAnsi" w:hAnsiTheme="minorHAnsi" w:cstheme="minorHAnsi"/>
+          <w:i/>
+          <w:iCs/>
+        </w:rPr>
+        <w:t>x</w:t>
+      </w:r>
+      <w:r>
+        <w:rPr>
+          <w:rFonts w:asciiTheme="minorHAnsi" w:hAnsiTheme="minorHAnsi" w:cstheme="minorHAnsi"/>
+          <w:i/>
+          <w:iCs/>
+        </w:rPr>
+        <w:t xml:space="preserve">. </w:t>
+      </w:r>
+      <w:r>
+        <w:rPr>
+          <w:rFonts w:asciiTheme="minorHAnsi" w:hAnsiTheme="minorHAnsi" w:cstheme="minorHAnsi"/>
+          <w:i/>
+          <w:iCs/>
+        </w:rPr>
+        <w:t>‘Read about the project’ webpage</w:t>
+      </w:r>
+      <w:r>
+        <w:rPr>
+          <w:rFonts w:asciiTheme="minorHAnsi" w:hAnsiTheme="minorHAnsi" w:cstheme="minorHAnsi"/>
+          <w:i/>
+          <w:iCs/>
+        </w:rPr>
+        <w:t xml:space="preserve"> </w:t>
+      </w:r>
+      <w:r>
+        <w:rPr>
+          <w:rFonts w:asciiTheme="minorHAnsi" w:hAnsiTheme="minorHAnsi" w:cstheme="minorHAnsi"/>
+          <w:i/>
+          <w:iCs/>
+        </w:rPr>
+        <w:t>vision</w:t>
+      </w:r>
+    </w:p>
+    <w:bookmarkStart w:id="15" w:name="__RefHeading___Toc6793_630044125" w:displacedByCustomXml="next"/>
+    <w:bookmarkEnd w:id="15" w:displacedByCustomXml="next"/>
+    <w:bookmarkStart w:id="16" w:name="_Toc465776547" w:displacedByCustomXml="next"/>
     <w:sdt>
       <w:sdtPr>
         <w:rPr>
+          <w:rFonts w:ascii="FreeSerif" w:eastAsia="SimSun" w:hAnsi="FreeSerif" w:cs="Calibri"/>
+          <w:b w:val="0"/>
+          <w:bCs w:val="0"/>
+          <w:color w:val="auto"/>
+          <w:sz w:val="22"/>
+          <w:szCs w:val="22"/>
           <w:lang w:val="pl-PL"/>
         </w:rPr>
         <w:id w:val="-1189832081"/>
@@ -4232,12 +4508,6 @@
       </w:sdtPr>
       <w:sdtEndPr>
         <w:rPr>
-          <w:rFonts w:ascii="FreeSerif" w:eastAsia="SimSun" w:hAnsi="FreeSerif" w:cs="Calibri"/>
-          <w:b w:val="0"/>
-          <w:bCs w:val="0"/>
-          <w:color w:val="auto"/>
-          <w:sz w:val="22"/>
-          <w:szCs w:val="22"/>
           <w:lang w:val="en-US"/>
         </w:rPr>
       </w:sdtEndPr>
@@ -4278,6 +4548,7 @@
                 <w:pStyle w:val="Bibliografia"/>
                 <w:ind w:left="720" w:hanging="720"/>
                 <w:rPr>
+                  <w:rFonts w:hint="eastAsia"/>
                   <w:noProof/>
                   <w:sz w:val="24"/>
                   <w:szCs w:val="24"/>
@@ -4310,7 +4581,6 @@
               <w:r>
                 <w:rPr>
                   <w:noProof/>
-                  <w:lang w:val="pl-PL"/>
                 </w:rPr>
                 <w:t xml:space="preserve">(2021). </w:t>
               </w:r>
@@ -4330,6 +4600,11 @@
               </w:r>
             </w:p>
             <w:p>
+              <w:pPr>
+                <w:rPr>
+                  <w:rFonts w:hint="eastAsia"/>
+                </w:rPr>
+              </w:pPr>
               <w:r>
                 <w:rPr>
                   <w:rFonts w:asciiTheme="minorHAnsi" w:hAnsiTheme="minorHAnsi" w:cstheme="minorHAnsi"/>
@@ -4457,7 +4732,7 @@
         </w:rPr>
         <w:t>Bibliography</w:t>
       </w:r>
-      <w:bookmarkEnd w:id="14"/>
+      <w:bookmarkEnd w:id="16"/>
     </w:p>
     <w:p>
       <w:pPr>
@@ -4562,8 +4837,8 @@
           <w:szCs w:val="22"/>
         </w:rPr>
       </w:pPr>
-      <w:bookmarkStart w:id="15" w:name="_Ref399253358"/>
-      <w:bookmarkEnd w:id="15"/>
+      <w:bookmarkStart w:id="17" w:name="_Ref399253358"/>
+      <w:bookmarkEnd w:id="17"/>
       <w:proofErr w:type="spellStart"/>
       <w:r>
         <w:rPr>
@@ -4661,14 +4936,13 @@
           <w:szCs w:val="22"/>
         </w:rPr>
       </w:pPr>
-      <w:bookmarkStart w:id="16" w:name="_Ref386879009"/>
-      <w:r>
-        <w:rPr>
-          <w:rFonts w:asciiTheme="minorHAnsi" w:eastAsia="SimSun" w:hAnsiTheme="minorHAnsi" w:cstheme="minorHAnsi"/>
-          <w:sz w:val="22"/>
-          <w:szCs w:val="22"/>
-        </w:rPr>
-        <w:lastRenderedPageBreak/>
+      <w:bookmarkStart w:id="18" w:name="_Ref386879009"/>
+      <w:r>
+        <w:rPr>
+          <w:rFonts w:asciiTheme="minorHAnsi" w:eastAsia="SimSun" w:hAnsiTheme="minorHAnsi" w:cstheme="minorHAnsi"/>
+          <w:sz w:val="22"/>
+          <w:szCs w:val="22"/>
+        </w:rPr>
         <w:t xml:space="preserve">Bartlett, W. and </w:t>
       </w:r>
       <w:proofErr w:type="spellStart"/>
@@ -4835,9 +5109,9 @@
           <w:lang w:val="es-ES"/>
         </w:rPr>
       </w:pPr>
-      <w:bookmarkStart w:id="17" w:name="_Ref361670048"/>
-      <w:bookmarkEnd w:id="16"/>
-      <w:bookmarkEnd w:id="17"/>
+      <w:bookmarkStart w:id="19" w:name="_Ref361670048"/>
+      <w:bookmarkEnd w:id="18"/>
+      <w:bookmarkEnd w:id="19"/>
     </w:p>
     <w:p>
       <w:pPr>
@@ -4848,7 +5122,7 @@
       </w:pPr>
     </w:p>
     <w:sectPr>
-      <w:footerReference w:type="default" r:id="rId16"/>
+      <w:footerReference w:type="default" r:id="rId22"/>
       <w:pgSz w:w="11906" w:h="16838"/>
       <w:pgMar w:top="1417" w:right="1417" w:bottom="1417" w:left="1417" w:header="0" w:footer="708" w:gutter="0"/>
       <w:cols w:space="720"/>
@@ -4857,6 +5131,99 @@
     </w:sectPr>
   </w:body>
 </w:document>
+</file>
+
+<file path=word/comments.xml><?xml version="1.0" encoding="utf-8"?>
+<w:comments xmlns:wpc="http://schemas.microsoft.com/office/word/2010/wordprocessingCanvas" xmlns:cx="http://schemas.microsoft.com/office/drawing/2014/chartex" xmlns:cx1="http://schemas.microsoft.com/office/drawing/2015/9/8/chartex" xmlns:cx2="http://schemas.microsoft.com/office/drawing/2015/10/21/chartex" xmlns:cx3="http://schemas.microsoft.com/office/drawing/2016/5/9/chartex" xmlns:cx4="http://schemas.microsoft.com/office/drawing/2016/5/10/chartex" xmlns:cx5="http://schemas.microsoft.com/office/drawing/2016/5/11/chartex" xmlns:cx6="http://schemas.microsoft.com/office/drawing/2016/5/12/chartex" xmlns:cx7="http://schemas.microsoft.com/office/drawing/2016/5/13/chartex" xmlns:cx8="http://schemas.microsoft.com/office/drawing/2016/5/14/chartex" xmlns:mc="http://schemas.openxmlformats.org/markup-compatibility/2006" xmlns:aink="http://schemas.microsoft.com/office/drawing/2016/ink" xmlns:am3d="http://schemas.microsoft.com/office/drawing/2017/model3d" xmlns:o="urn:schemas-microsoft-com:office:office" xmlns:r="http://schemas.openxmlformats.org/officeDocument/2006/relationships" xmlns:m="http://schemas.openxmlformats.org/officeDocument/2006/math" xmlns:v="urn:schemas-microsoft-com:vml" xmlns:wp14="http://schemas.microsoft.com/office/word/2010/wordprocessingDrawing" xmlns:wp="http://schemas.openxmlformats.org/drawingml/2006/wordprocessingDrawing" xmlns:w10="urn:schemas-microsoft-com:office:word" xmlns:w="http://schemas.openxmlformats.org/wordprocessingml/2006/main" xmlns:w14="http://schemas.microsoft.com/office/word/2010/wordml" xmlns:w15="http://schemas.microsoft.com/office/word/2012/wordml" xmlns:w16cex="http://schemas.microsoft.com/office/word/2018/wordml/cex" xmlns:w16cid="http://schemas.microsoft.com/office/word/2016/wordml/cid" xmlns:w16="http://schemas.microsoft.com/office/word/2018/wordml" xmlns:w16sdtdh="http://schemas.microsoft.com/office/word/2020/wordml/sdtdatahash" xmlns:w16se="http://schemas.microsoft.com/office/word/2015/wordml/symex" xmlns:wpg="http://schemas.microsoft.com/office/word/2010/wordprocessingGroup" xmlns:wpi="http://schemas.microsoft.com/office/word/2010/wordprocessingInk" xmlns:wne="http://schemas.microsoft.com/office/word/2006/wordml" xmlns:wps="http://schemas.microsoft.com/office/word/2010/wordprocessingShape" mc:Ignorable="w14 w15 w16se w16cid w16 w16cex w16sdtdh wp14">
+  <w:comment w:id="2" w:author="Agata Makarewicz" w:date="2021-11-03T11:50:00Z" w:initials="AM">
+    <w:p>
+      <w:pPr>
+        <w:pStyle w:val="Tekstkomentarza"/>
+      </w:pPr>
+      <w:r>
+        <w:rPr>
+          <w:rStyle w:val="Odwoaniedokomentarza"/>
+        </w:rPr>
+        <w:annotationRef/>
+      </w:r>
+      <w:proofErr w:type="spellStart"/>
+      <w:r>
+        <w:t>Uzupełnić</w:t>
+      </w:r>
+      <w:proofErr w:type="spellEnd"/>
+      <w:r>
+        <w:t xml:space="preserve"> </w:t>
+      </w:r>
+      <w:proofErr w:type="spellStart"/>
+      <w:r>
+        <w:t>wieczorem</w:t>
+      </w:r>
+      <w:proofErr w:type="spellEnd"/>
+    </w:p>
+    <w:p>
+      <w:pPr>
+        <w:pStyle w:val="Tekstkomentarza"/>
+      </w:pPr>
+    </w:p>
+  </w:comment>
+  <w:comment w:id="3" w:author="Agata Makarewicz" w:date="2021-11-03T11:41:00Z" w:initials="AM">
+    <w:p>
+      <w:pPr>
+        <w:pStyle w:val="Tekstkomentarza"/>
+        <w:rPr>
+          <w:lang w:val="pl-PL"/>
+        </w:rPr>
+      </w:pPr>
+      <w:r>
+        <w:rPr>
+          <w:rStyle w:val="Odwoaniedokomentarza"/>
+        </w:rPr>
+        <w:annotationRef/>
+      </w:r>
+      <w:r>
+        <w:rPr>
+          <w:lang w:val="pl-PL"/>
+        </w:rPr>
+        <w:t xml:space="preserve">Do zmiany definicje z neta </w:t>
+      </w:r>
+      <w:r>
+        <w:rPr>
+          <w:lang w:val="pl-PL"/>
+        </w:rPr>
+        <w:t>– własnymi słowami! + odwołania</w:t>
+      </w:r>
+    </w:p>
+    <w:p>
+      <w:pPr>
+        <w:pStyle w:val="Tekstkomentarza"/>
+        <w:rPr>
+          <w:lang w:val="pl-PL"/>
+        </w:rPr>
+      </w:pPr>
+    </w:p>
+  </w:comment>
+</w:comments>
+</file>
+
+<file path=word/commentsExtended.xml><?xml version="1.0" encoding="utf-8"?>
+<w15:commentsEx xmlns:wpc="http://schemas.microsoft.com/office/word/2010/wordprocessingCanvas" xmlns:cx="http://schemas.microsoft.com/office/drawing/2014/chartex" xmlns:cx1="http://schemas.microsoft.com/office/drawing/2015/9/8/chartex" xmlns:cx2="http://schemas.microsoft.com/office/drawing/2015/10/21/chartex" xmlns:cx3="http://schemas.microsoft.com/office/drawing/2016/5/9/chartex" xmlns:cx4="http://schemas.microsoft.com/office/drawing/2016/5/10/chartex" xmlns:cx5="http://schemas.microsoft.com/office/drawing/2016/5/11/chartex" xmlns:cx6="http://schemas.microsoft.com/office/drawing/2016/5/12/chartex" xmlns:cx7="http://schemas.microsoft.com/office/drawing/2016/5/13/chartex" xmlns:cx8="http://schemas.microsoft.com/office/drawing/2016/5/14/chartex" xmlns:mc="http://schemas.openxmlformats.org/markup-compatibility/2006" xmlns:aink="http://schemas.microsoft.com/office/drawing/2016/ink" xmlns:am3d="http://schemas.microsoft.com/office/drawing/2017/model3d" xmlns:o="urn:schemas-microsoft-com:office:office" xmlns:r="http://schemas.openxmlformats.org/officeDocument/2006/relationships" xmlns:m="http://schemas.openxmlformats.org/officeDocument/2006/math" xmlns:v="urn:schemas-microsoft-com:vml" xmlns:wp14="http://schemas.microsoft.com/office/word/2010/wordprocessingDrawing" xmlns:wp="http://schemas.openxmlformats.org/drawingml/2006/wordprocessingDrawing" xmlns:w10="urn:schemas-microsoft-com:office:word" xmlns:w="http://schemas.openxmlformats.org/wordprocessingml/2006/main" xmlns:w14="http://schemas.microsoft.com/office/word/2010/wordml" xmlns:w15="http://schemas.microsoft.com/office/word/2012/wordml" xmlns:w16cex="http://schemas.microsoft.com/office/word/2018/wordml/cex" xmlns:w16cid="http://schemas.microsoft.com/office/word/2016/wordml/cid" xmlns:w16="http://schemas.microsoft.com/office/word/2018/wordml" xmlns:w16sdtdh="http://schemas.microsoft.com/office/word/2020/wordml/sdtdatahash" xmlns:w16se="http://schemas.microsoft.com/office/word/2015/wordml/symex" xmlns:wpg="http://schemas.microsoft.com/office/word/2010/wordprocessingGroup" xmlns:wpi="http://schemas.microsoft.com/office/word/2010/wordprocessingInk" xmlns:wne="http://schemas.microsoft.com/office/word/2006/wordml" xmlns:wps="http://schemas.microsoft.com/office/word/2010/wordprocessingShape" mc:Ignorable="w14 w15 w16se w16cid w16 w16cex w16sdtdh wp14">
+  <w15:commentEx w15:paraId="2B0B2700" w15:done="0"/>
+  <w15:commentEx w15:paraId="3BBE5824" w15:done="0"/>
+</w15:commentsEx>
+</file>
+
+<file path=word/commentsExtensible.xml><?xml version="1.0" encoding="utf-8"?>
+<w16cex:commentsExtensible xmlns:wpc="http://schemas.microsoft.com/office/word/2010/wordprocessingCanvas" xmlns:cx="http://schemas.microsoft.com/office/drawing/2014/chartex" xmlns:cx1="http://schemas.microsoft.com/office/drawing/2015/9/8/chartex" xmlns:cx2="http://schemas.microsoft.com/office/drawing/2015/10/21/chartex" xmlns:cx3="http://schemas.microsoft.com/office/drawing/2016/5/9/chartex" xmlns:cx4="http://schemas.microsoft.com/office/drawing/2016/5/10/chartex" xmlns:cx5="http://schemas.microsoft.com/office/drawing/2016/5/11/chartex" xmlns:cx6="http://schemas.microsoft.com/office/drawing/2016/5/12/chartex" xmlns:cx7="http://schemas.microsoft.com/office/drawing/2016/5/13/chartex" xmlns:cx8="http://schemas.microsoft.com/office/drawing/2016/5/14/chartex" xmlns:mc="http://schemas.openxmlformats.org/markup-compatibility/2006" xmlns:aink="http://schemas.microsoft.com/office/drawing/2016/ink" xmlns:am3d="http://schemas.microsoft.com/office/drawing/2017/model3d" xmlns:o="urn:schemas-microsoft-com:office:office" xmlns:r="http://schemas.openxmlformats.org/officeDocument/2006/relationships" xmlns:m="http://schemas.openxmlformats.org/officeDocument/2006/math" xmlns:v="urn:schemas-microsoft-com:vml" xmlns:wp14="http://schemas.microsoft.com/office/word/2010/wordprocessingDrawing" xmlns:wp="http://schemas.openxmlformats.org/drawingml/2006/wordprocessingDrawing" xmlns:w10="urn:schemas-microsoft-com:office:word" xmlns:w="http://schemas.openxmlformats.org/wordprocessingml/2006/main" xmlns:w14="http://schemas.microsoft.com/office/word/2010/wordml" xmlns:w15="http://schemas.microsoft.com/office/word/2012/wordml" xmlns:w16cex="http://schemas.microsoft.com/office/word/2018/wordml/cex" xmlns:w16cid="http://schemas.microsoft.com/office/word/2016/wordml/cid" xmlns:w16="http://schemas.microsoft.com/office/word/2018/wordml" xmlns:w16sdtdh="http://schemas.microsoft.com/office/word/2020/wordml/sdtdatahash" xmlns:w16se="http://schemas.microsoft.com/office/word/2015/wordml/symex" xmlns:wpg="http://schemas.microsoft.com/office/word/2010/wordprocessingGroup" xmlns:wpi="http://schemas.microsoft.com/office/word/2010/wordprocessingInk" xmlns:wne="http://schemas.microsoft.com/office/word/2006/wordml" xmlns:wps="http://schemas.microsoft.com/office/word/2010/wordprocessingShape" mc:Ignorable="w14 w15 w16se w16cid w16 w16cex w16sdtdh wp14">
+  <w16cex:commentExtensible w16cex:durableId="252CF603" w16cex:dateUtc="2021-11-03T10:50:00Z"/>
+  <w16cex:commentExtensible w16cex:durableId="252CF404" w16cex:dateUtc="2021-11-03T10:41:00Z"/>
+</w16cex:commentsExtensible>
+</file>
+
+<file path=word/commentsIds.xml><?xml version="1.0" encoding="utf-8"?>
+<w16cid:commentsIds xmlns:wpc="http://schemas.microsoft.com/office/word/2010/wordprocessingCanvas" xmlns:cx="http://schemas.microsoft.com/office/drawing/2014/chartex" xmlns:cx1="http://schemas.microsoft.com/office/drawing/2015/9/8/chartex" xmlns:cx2="http://schemas.microsoft.com/office/drawing/2015/10/21/chartex" xmlns:cx3="http://schemas.microsoft.com/office/drawing/2016/5/9/chartex" xmlns:cx4="http://schemas.microsoft.com/office/drawing/2016/5/10/chartex" xmlns:cx5="http://schemas.microsoft.com/office/drawing/2016/5/11/chartex" xmlns:cx6="http://schemas.microsoft.com/office/drawing/2016/5/12/chartex" xmlns:cx7="http://schemas.microsoft.com/office/drawing/2016/5/13/chartex" xmlns:cx8="http://schemas.microsoft.com/office/drawing/2016/5/14/chartex" xmlns:mc="http://schemas.openxmlformats.org/markup-compatibility/2006" xmlns:aink="http://schemas.microsoft.com/office/drawing/2016/ink" xmlns:am3d="http://schemas.microsoft.com/office/drawing/2017/model3d" xmlns:o="urn:schemas-microsoft-com:office:office" xmlns:r="http://schemas.openxmlformats.org/officeDocument/2006/relationships" xmlns:m="http://schemas.openxmlformats.org/officeDocument/2006/math" xmlns:v="urn:schemas-microsoft-com:vml" xmlns:wp14="http://schemas.microsoft.com/office/word/2010/wordprocessingDrawing" xmlns:wp="http://schemas.openxmlformats.org/drawingml/2006/wordprocessingDrawing" xmlns:w10="urn:schemas-microsoft-com:office:word" xmlns:w="http://schemas.openxmlformats.org/wordprocessingml/2006/main" xmlns:w14="http://schemas.microsoft.com/office/word/2010/wordml" xmlns:w15="http://schemas.microsoft.com/office/word/2012/wordml" xmlns:w16cex="http://schemas.microsoft.com/office/word/2018/wordml/cex" xmlns:w16cid="http://schemas.microsoft.com/office/word/2016/wordml/cid" xmlns:w16="http://schemas.microsoft.com/office/word/2018/wordml" xmlns:w16sdtdh="http://schemas.microsoft.com/office/word/2020/wordml/sdtdatahash" xmlns:w16se="http://schemas.microsoft.com/office/word/2015/wordml/symex" xmlns:wpg="http://schemas.microsoft.com/office/word/2010/wordprocessingGroup" xmlns:wpi="http://schemas.microsoft.com/office/word/2010/wordprocessingInk" xmlns:wne="http://schemas.microsoft.com/office/word/2006/wordml" xmlns:wps="http://schemas.microsoft.com/office/word/2010/wordprocessingShape" mc:Ignorable="w14 w15 w16se w16cid w16 w16cex w16sdtdh wp14">
+  <w16cid:commentId w16cid:paraId="2B0B2700" w16cid:durableId="252CF603"/>
+  <w16cid:commentId w16cid:paraId="3BBE5824" w16cid:durableId="252CF404"/>
+</w16cid:commentsIds>
 </file>
 
 <file path=word/endnotes.xml><?xml version="1.0" encoding="utf-8"?>
@@ -8081,6 +8448,14 @@
     <w:abstractNumId w:val="2"/>
   </w:num>
 </w:numbering>
+</file>
+
+<file path=word/people.xml><?xml version="1.0" encoding="utf-8"?>
+<w15:people xmlns:wpc="http://schemas.microsoft.com/office/word/2010/wordprocessingCanvas" xmlns:cx="http://schemas.microsoft.com/office/drawing/2014/chartex" xmlns:cx1="http://schemas.microsoft.com/office/drawing/2015/9/8/chartex" xmlns:cx2="http://schemas.microsoft.com/office/drawing/2015/10/21/chartex" xmlns:cx3="http://schemas.microsoft.com/office/drawing/2016/5/9/chartex" xmlns:cx4="http://schemas.microsoft.com/office/drawing/2016/5/10/chartex" xmlns:cx5="http://schemas.microsoft.com/office/drawing/2016/5/11/chartex" xmlns:cx6="http://schemas.microsoft.com/office/drawing/2016/5/12/chartex" xmlns:cx7="http://schemas.microsoft.com/office/drawing/2016/5/13/chartex" xmlns:cx8="http://schemas.microsoft.com/office/drawing/2016/5/14/chartex" xmlns:mc="http://schemas.openxmlformats.org/markup-compatibility/2006" xmlns:aink="http://schemas.microsoft.com/office/drawing/2016/ink" xmlns:am3d="http://schemas.microsoft.com/office/drawing/2017/model3d" xmlns:o="urn:schemas-microsoft-com:office:office" xmlns:r="http://schemas.openxmlformats.org/officeDocument/2006/relationships" xmlns:m="http://schemas.openxmlformats.org/officeDocument/2006/math" xmlns:v="urn:schemas-microsoft-com:vml" xmlns:wp14="http://schemas.microsoft.com/office/word/2010/wordprocessingDrawing" xmlns:wp="http://schemas.openxmlformats.org/drawingml/2006/wordprocessingDrawing" xmlns:w10="urn:schemas-microsoft-com:office:word" xmlns:w="http://schemas.openxmlformats.org/wordprocessingml/2006/main" xmlns:w14="http://schemas.microsoft.com/office/word/2010/wordml" xmlns:w15="http://schemas.microsoft.com/office/word/2012/wordml" xmlns:w16cex="http://schemas.microsoft.com/office/word/2018/wordml/cex" xmlns:w16cid="http://schemas.microsoft.com/office/word/2016/wordml/cid" xmlns:w16="http://schemas.microsoft.com/office/word/2018/wordml" xmlns:w16sdtdh="http://schemas.microsoft.com/office/word/2020/wordml/sdtdatahash" xmlns:w16se="http://schemas.microsoft.com/office/word/2015/wordml/symex" xmlns:wpg="http://schemas.microsoft.com/office/word/2010/wordprocessingGroup" xmlns:wpi="http://schemas.microsoft.com/office/word/2010/wordprocessingInk" xmlns:wne="http://schemas.microsoft.com/office/word/2006/wordml" xmlns:wps="http://schemas.microsoft.com/office/word/2010/wordprocessingShape" mc:Ignorable="w14 w15 w16se w16cid w16 w16cex w16sdtdh wp14">
+  <w15:person w15:author="Agata Makarewicz">
+    <w15:presenceInfo w15:providerId="Windows Live" w15:userId="3d78f10bd9619986"/>
+  </w15:person>
+</w15:people>
 </file>
 
 <file path=word/styles.xml><?xml version="1.0" encoding="utf-8"?>

--- a/documentation/Documentation_2.docx
+++ b/documentation/Documentation_2.docx
@@ -152,9 +152,8 @@
           <w:sz w:val="32"/>
           <w:szCs w:val="32"/>
         </w:rPr>
-        <w:t xml:space="preserve"> Agata Makarewicz, Jacek </w:t>
-      </w:r>
-      <w:proofErr w:type="spellStart"/>
+        <w:t xml:space="preserve"> Agata Makarewicz, Jacek Wiśniewski</w:t>
+      </w:r>
       <w:r>
         <w:rPr>
           <w:rFonts w:asciiTheme="minorHAnsi" w:hAnsiTheme="minorHAnsi" w:cstheme="minorHAnsi"/>
@@ -163,95 +162,103 @@
           <w:sz w:val="32"/>
           <w:szCs w:val="32"/>
         </w:rPr>
-        <w:t>Wiśniewski</w:t>
-      </w:r>
-      <w:proofErr w:type="spellEnd"/>
-      <w:r>
-        <w:rPr>
-          <w:rFonts w:asciiTheme="minorHAnsi" w:hAnsiTheme="minorHAnsi" w:cstheme="minorHAnsi"/>
+        <w:br/>
+      </w:r>
+    </w:p>
+    <w:p>
+      <w:pPr>
+        <w:pStyle w:val="Default"/>
+        <w:jc w:val="center"/>
+        <w:rPr>
+          <w:rFonts w:asciiTheme="minorHAnsi" w:hAnsiTheme="minorHAnsi" w:cstheme="minorHAnsi"/>
+          <w:sz w:val="32"/>
+          <w:szCs w:val="32"/>
+        </w:rPr>
+      </w:pPr>
+      <w:r>
+        <w:rPr>
+          <w:rFonts w:asciiTheme="minorHAnsi" w:hAnsiTheme="minorHAnsi" w:cstheme="minorHAnsi"/>
+          <w:sz w:val="32"/>
+          <w:szCs w:val="32"/>
+        </w:rPr>
+        <w:t>T</w:t>
+      </w:r>
+      <w:r>
+        <w:rPr>
+          <w:rFonts w:asciiTheme="minorHAnsi" w:hAnsiTheme="minorHAnsi" w:cstheme="minorHAnsi"/>
+          <w:sz w:val="32"/>
+          <w:szCs w:val="32"/>
+        </w:rPr>
+        <w:t>hesis t</w:t>
+      </w:r>
+      <w:r>
+        <w:rPr>
+          <w:rFonts w:asciiTheme="minorHAnsi" w:hAnsiTheme="minorHAnsi" w:cstheme="minorHAnsi"/>
+          <w:sz w:val="32"/>
+          <w:szCs w:val="32"/>
+        </w:rPr>
+        <w:t>itle:</w:t>
+      </w:r>
+      <w:r>
+        <w:rPr>
+          <w:rFonts w:asciiTheme="minorHAnsi" w:hAnsiTheme="minorHAnsi" w:cstheme="minorHAnsi"/>
+          <w:bCs/>
+          <w:sz w:val="32"/>
+          <w:szCs w:val="32"/>
+        </w:rPr>
+        <w:t xml:space="preserve"> </w:t>
+      </w:r>
+      <w:r>
+        <w:rPr>
+          <w:rFonts w:asciiTheme="minorHAnsi" w:hAnsiTheme="minorHAnsi" w:cstheme="minorHAnsi" w:hint="eastAsia"/>
+          <w:bCs/>
           <w:i/>
           <w:iCs/>
           <w:sz w:val="32"/>
           <w:szCs w:val="32"/>
         </w:rPr>
-        <w:br/>
-      </w:r>
-    </w:p>
-    <w:p>
-      <w:pPr>
-        <w:pStyle w:val="Default"/>
-        <w:jc w:val="center"/>
-        <w:rPr>
-          <w:rFonts w:asciiTheme="minorHAnsi" w:hAnsiTheme="minorHAnsi" w:cstheme="minorHAnsi"/>
-          <w:sz w:val="32"/>
-          <w:szCs w:val="32"/>
-        </w:rPr>
-      </w:pPr>
-      <w:r>
-        <w:rPr>
-          <w:rFonts w:asciiTheme="minorHAnsi" w:hAnsiTheme="minorHAnsi" w:cstheme="minorHAnsi"/>
-          <w:sz w:val="32"/>
-          <w:szCs w:val="32"/>
-        </w:rPr>
-        <w:t>T</w:t>
-      </w:r>
-      <w:r>
-        <w:rPr>
-          <w:rFonts w:asciiTheme="minorHAnsi" w:hAnsiTheme="minorHAnsi" w:cstheme="minorHAnsi"/>
-          <w:sz w:val="32"/>
-          <w:szCs w:val="32"/>
-        </w:rPr>
-        <w:t>hesis t</w:t>
-      </w:r>
-      <w:r>
-        <w:rPr>
-          <w:rFonts w:asciiTheme="minorHAnsi" w:hAnsiTheme="minorHAnsi" w:cstheme="minorHAnsi"/>
-          <w:sz w:val="32"/>
-          <w:szCs w:val="32"/>
-        </w:rPr>
-        <w:t>itle:</w:t>
-      </w:r>
-      <w:r>
-        <w:rPr>
-          <w:rFonts w:asciiTheme="minorHAnsi" w:hAnsiTheme="minorHAnsi" w:cstheme="minorHAnsi"/>
-          <w:bCs/>
-          <w:sz w:val="32"/>
-          <w:szCs w:val="32"/>
-        </w:rPr>
-        <w:t xml:space="preserve"> </w:t>
-      </w:r>
-      <w:r>
-        <w:rPr>
-          <w:rFonts w:asciiTheme="minorHAnsi" w:hAnsiTheme="minorHAnsi" w:cstheme="minorHAnsi" w:hint="eastAsia"/>
+        <w:t xml:space="preserve">Application for Analysis of the Economic Growth </w:t>
+      </w:r>
+      <w:r>
+        <w:rPr>
+          <w:rFonts w:asciiTheme="minorHAnsi" w:hAnsiTheme="minorHAnsi" w:cstheme="minorHAnsi"/>
           <w:bCs/>
           <w:i/>
           <w:iCs/>
           <w:sz w:val="32"/>
           <w:szCs w:val="32"/>
         </w:rPr>
-        <w:t xml:space="preserve">Application for Analysis of the Economic Growth </w:t>
-      </w:r>
-      <w:r>
-        <w:rPr>
-          <w:rFonts w:asciiTheme="minorHAnsi" w:hAnsiTheme="minorHAnsi" w:cstheme="minorHAnsi"/>
+        <w:br/>
+      </w:r>
+      <w:r>
+        <w:rPr>
+          <w:rFonts w:asciiTheme="minorHAnsi" w:hAnsiTheme="minorHAnsi" w:cstheme="minorHAnsi" w:hint="eastAsia"/>
           <w:bCs/>
           <w:i/>
           <w:iCs/>
           <w:sz w:val="32"/>
           <w:szCs w:val="32"/>
         </w:rPr>
-        <w:br/>
-      </w:r>
-      <w:r>
-        <w:rPr>
-          <w:rFonts w:asciiTheme="minorHAnsi" w:hAnsiTheme="minorHAnsi" w:cstheme="minorHAnsi" w:hint="eastAsia"/>
-          <w:bCs/>
+        <w:t>Indexes for European Countries</w:t>
+      </w:r>
+      <w:r>
+        <w:rPr>
+          <w:rFonts w:asciiTheme="minorHAnsi" w:hAnsiTheme="minorHAnsi" w:cstheme="minorHAnsi"/>
           <w:i/>
           <w:iCs/>
           <w:sz w:val="32"/>
           <w:szCs w:val="32"/>
         </w:rPr>
-        <w:t>Indexes for European Countries</w:t>
+        <w:br/>
+      </w:r>
+      <w:r>
+        <w:rPr>
+          <w:rFonts w:asciiTheme="minorHAnsi" w:hAnsiTheme="minorHAnsi" w:cstheme="minorHAnsi"/>
+          <w:sz w:val="32"/>
+          <w:szCs w:val="32"/>
+        </w:rPr>
+        <w:br/>
+        <w:t xml:space="preserve">Supervisor: </w:t>
       </w:r>
       <w:r>
         <w:rPr>
@@ -261,37 +268,7 @@
           <w:sz w:val="32"/>
           <w:szCs w:val="32"/>
         </w:rPr>
-        <w:br/>
-      </w:r>
-      <w:r>
-        <w:rPr>
-          <w:rFonts w:asciiTheme="minorHAnsi" w:hAnsiTheme="minorHAnsi" w:cstheme="minorHAnsi"/>
-          <w:sz w:val="32"/>
-          <w:szCs w:val="32"/>
-        </w:rPr>
-        <w:br/>
-        <w:t xml:space="preserve">Supervisor: </w:t>
-      </w:r>
-      <w:r>
-        <w:rPr>
-          <w:rFonts w:asciiTheme="minorHAnsi" w:hAnsiTheme="minorHAnsi" w:cstheme="minorHAnsi"/>
-          <w:i/>
-          <w:iCs/>
-          <w:sz w:val="32"/>
-          <w:szCs w:val="32"/>
-        </w:rPr>
-        <w:t xml:space="preserve">Agnieszka </w:t>
-      </w:r>
-      <w:proofErr w:type="spellStart"/>
-      <w:r>
-        <w:rPr>
-          <w:rFonts w:asciiTheme="minorHAnsi" w:hAnsiTheme="minorHAnsi" w:cstheme="minorHAnsi"/>
-          <w:i/>
-          <w:iCs/>
-          <w:sz w:val="32"/>
-          <w:szCs w:val="32"/>
-        </w:rPr>
-        <w:t>Jastrz</w:t>
+        <w:t>Agnieszka Jastrz</w:t>
       </w:r>
       <w:r>
         <w:rPr>
@@ -311,18 +288,7 @@
           <w:sz w:val="32"/>
           <w:szCs w:val="32"/>
         </w:rPr>
-        <w:t>bska</w:t>
-      </w:r>
-      <w:proofErr w:type="spellEnd"/>
-      <w:r>
-        <w:rPr>
-          <w:rFonts w:asciiTheme="minorHAnsi" w:hAnsiTheme="minorHAnsi" w:cstheme="minorHAnsi"/>
-          <w:i/>
-          <w:iCs/>
-          <w:sz w:val="32"/>
-          <w:szCs w:val="32"/>
-        </w:rPr>
-        <w:t>, Ph.D. Eng.</w:t>
+        <w:t>bska, Ph.D. Eng.</w:t>
       </w:r>
     </w:p>
     <w:p>
@@ -2003,16 +1969,8 @@
               <w:rPr>
                 <w:rFonts w:asciiTheme="minorHAnsi" w:hAnsiTheme="minorHAnsi" w:cstheme="minorHAnsi"/>
               </w:rPr>
-              <w:t xml:space="preserve">Jacek </w:t>
+              <w:t>Jacek Wiśniewski</w:t>
             </w:r>
-            <w:proofErr w:type="spellStart"/>
-            <w:r>
-              <w:rPr>
-                <w:rFonts w:asciiTheme="minorHAnsi" w:hAnsiTheme="minorHAnsi" w:cstheme="minorHAnsi"/>
-              </w:rPr>
-              <w:t>Wiśniewski</w:t>
-            </w:r>
-            <w:proofErr w:type="spellEnd"/>
           </w:p>
         </w:tc>
         <w:tc>
@@ -2855,16 +2813,7 @@
           <w:sz w:val="22"/>
           <w:szCs w:val="22"/>
         </w:rPr>
-        <w:t xml:space="preserve"> population</w:t>
-      </w:r>
-      <w:r>
-        <w:rPr>
-          <w:rFonts w:asciiTheme="minorHAnsi" w:eastAsia="SimSun" w:hAnsiTheme="minorHAnsi" w:cstheme="minorHAnsi" w:hint="eastAsia"/>
-          <w:bCs/>
-          <w:sz w:val="22"/>
-          <w:szCs w:val="22"/>
-        </w:rPr>
-        <w:t xml:space="preserve"> </w:t>
+        <w:t xml:space="preserve"> population </w:t>
       </w:r>
       <w:r>
         <w:rPr>
@@ -3165,27 +3114,7 @@
           <w:sz w:val="22"/>
           <w:szCs w:val="22"/>
         </w:rPr>
-        <w:t xml:space="preserve"> published by the Human Development Report Office of the United Nations Development </w:t>
-      </w:r>
-      <w:proofErr w:type="spellStart"/>
-      <w:r>
-        <w:rPr>
-          <w:rFonts w:asciiTheme="minorHAnsi" w:eastAsia="SimSun" w:hAnsiTheme="minorHAnsi" w:cstheme="minorHAnsi" w:hint="eastAsia"/>
-          <w:bCs/>
-          <w:sz w:val="22"/>
-          <w:szCs w:val="22"/>
-        </w:rPr>
-        <w:t>Programme</w:t>
-      </w:r>
-      <w:proofErr w:type="spellEnd"/>
-      <w:r>
-        <w:rPr>
-          <w:rFonts w:asciiTheme="minorHAnsi" w:eastAsia="SimSun" w:hAnsiTheme="minorHAnsi" w:cstheme="minorHAnsi" w:hint="eastAsia"/>
-          <w:bCs/>
-          <w:sz w:val="22"/>
-          <w:szCs w:val="22"/>
-        </w:rPr>
-        <w:t xml:space="preserve"> (UNDP)</w:t>
+        <w:t xml:space="preserve"> published by the Human Development Report Office of the United Nations Development Programme (UNDP)</w:t>
       </w:r>
       <w:r>
         <w:rPr>
@@ -3266,33 +3195,33 @@
           <w:b/>
           <w:lang w:val="pl-PL"/>
         </w:rPr>
-        <w:t xml:space="preserve">Korelacja – Pearson (domyślna w </w:t>
-      </w:r>
-      <w:proofErr w:type="spellStart"/>
+        <w:t>Korelacja – Pearson (domyślna w c</w:t>
+      </w:r>
       <w:r>
         <w:rPr>
           <w:rFonts w:asciiTheme="minorHAnsi" w:hAnsiTheme="minorHAnsi" w:cstheme="minorHAnsi"/>
           <w:b/>
           <w:lang w:val="pl-PL"/>
         </w:rPr>
-        <w:t>c</w:t>
-      </w:r>
-      <w:r>
+        <w:t>orr() ) – wzór, opis</w:t>
+      </w:r>
+    </w:p>
+    <w:p>
+      <w:pPr>
+        <w:ind w:right="-113"/>
         <w:rPr>
           <w:rFonts w:asciiTheme="minorHAnsi" w:hAnsiTheme="minorHAnsi" w:cstheme="minorHAnsi"/>
           <w:b/>
           <w:lang w:val="pl-PL"/>
         </w:rPr>
-        <w:t>orr</w:t>
-      </w:r>
-      <w:proofErr w:type="spellEnd"/>
+      </w:pPr>
       <w:r>
         <w:rPr>
           <w:rFonts w:asciiTheme="minorHAnsi" w:hAnsiTheme="minorHAnsi" w:cstheme="minorHAnsi"/>
           <w:b/>
           <w:lang w:val="pl-PL"/>
         </w:rPr>
-        <w:t>() ) – wzór, opis</w:t>
+        <w:t>Imputacja – opisy metod</w:t>
       </w:r>
     </w:p>
     <w:p>
@@ -3310,77 +3239,23 @@
           <w:b/>
           <w:lang w:val="pl-PL"/>
         </w:rPr>
-        <w:t>Imputacja – opisy metod</w:t>
-      </w:r>
-    </w:p>
-    <w:p>
-      <w:pPr>
-        <w:ind w:right="-113"/>
+        <w:t>Model</w:t>
+      </w:r>
+      <w:r>
         <w:rPr>
           <w:rFonts w:asciiTheme="minorHAnsi" w:hAnsiTheme="minorHAnsi" w:cstheme="minorHAnsi"/>
           <w:b/>
           <w:lang w:val="pl-PL"/>
         </w:rPr>
-      </w:pPr>
+        <w:t>ing</w:t>
+      </w:r>
       <w:r>
         <w:rPr>
           <w:rFonts w:asciiTheme="minorHAnsi" w:hAnsiTheme="minorHAnsi" w:cstheme="minorHAnsi"/>
           <w:b/>
           <w:lang w:val="pl-PL"/>
         </w:rPr>
-        <w:t>Model</w:t>
-      </w:r>
-      <w:r>
-        <w:rPr>
-          <w:rFonts w:asciiTheme="minorHAnsi" w:hAnsiTheme="minorHAnsi" w:cstheme="minorHAnsi"/>
-          <w:b/>
-          <w:lang w:val="pl-PL"/>
-        </w:rPr>
-        <w:t>ing</w:t>
-      </w:r>
-      <w:r>
-        <w:rPr>
-          <w:rFonts w:asciiTheme="minorHAnsi" w:hAnsiTheme="minorHAnsi" w:cstheme="minorHAnsi"/>
-          <w:b/>
-          <w:lang w:val="pl-PL"/>
-        </w:rPr>
-        <w:t xml:space="preserve"> – // </w:t>
-      </w:r>
-      <w:proofErr w:type="spellStart"/>
-      <w:r>
-        <w:rPr>
-          <w:rFonts w:asciiTheme="minorHAnsi" w:hAnsiTheme="minorHAnsi" w:cstheme="minorHAnsi"/>
-          <w:b/>
-          <w:lang w:val="pl-PL"/>
-        </w:rPr>
-        <w:t>next</w:t>
-      </w:r>
-      <w:proofErr w:type="spellEnd"/>
-      <w:r>
-        <w:rPr>
-          <w:rFonts w:asciiTheme="minorHAnsi" w:hAnsiTheme="minorHAnsi" w:cstheme="minorHAnsi"/>
-          <w:b/>
-          <w:lang w:val="pl-PL"/>
-        </w:rPr>
-        <w:t xml:space="preserve"> </w:t>
-      </w:r>
-      <w:proofErr w:type="spellStart"/>
-      <w:r>
-        <w:rPr>
-          <w:rFonts w:asciiTheme="minorHAnsi" w:hAnsiTheme="minorHAnsi" w:cstheme="minorHAnsi"/>
-          <w:b/>
-          <w:lang w:val="pl-PL"/>
-        </w:rPr>
-        <w:t>document</w:t>
-      </w:r>
-      <w:proofErr w:type="spellEnd"/>
-      <w:r>
-        <w:rPr>
-          <w:rFonts w:asciiTheme="minorHAnsi" w:hAnsiTheme="minorHAnsi" w:cstheme="minorHAnsi"/>
-          <w:b/>
-          <w:lang w:val="pl-PL"/>
-        </w:rPr>
-        <w:t>?</w:t>
+        <w:t xml:space="preserve"> – // next document?</w:t>
       </w:r>
     </w:p>
     <w:p>
@@ -3396,7 +3271,6 @@
           <w:b/>
         </w:rPr>
       </w:pPr>
-      <w:proofErr w:type="spellStart"/>
       <w:r>
         <w:rPr>
           <w:rFonts w:asciiTheme="minorHAnsi" w:hAnsiTheme="minorHAnsi" w:cstheme="minorHAnsi"/>
@@ -3406,7 +3280,6 @@
         </w:rPr>
         <w:t>KMeans</w:t>
       </w:r>
-      <w:proofErr w:type="spellEnd"/>
       <w:r>
         <w:rPr>
           <w:rFonts w:asciiTheme="minorHAnsi" w:hAnsiTheme="minorHAnsi" w:cstheme="minorHAnsi"/>
@@ -3725,10 +3598,12 @@
           <w:sz w:val="22"/>
           <w:szCs w:val="22"/>
         </w:rPr>
-        <w:t xml:space="preserve">Skipping rows, replacing </w:t>
-      </w:r>
-      <w:proofErr w:type="spellStart"/>
-      <w:r>
+        <w:t>Skipping rows, replacing missings</w:t>
+      </w:r>
+    </w:p>
+    <w:p>
+      <w:pPr>
+        <w:pStyle w:val="Legenda"/>
         <w:rPr>
           <w:rFonts w:asciiTheme="minorHAnsi" w:hAnsiTheme="minorHAnsi" w:cstheme="minorHAnsi"/>
           <w:b w:val="0"/>
@@ -3736,9 +3611,7 @@
           <w:sz w:val="22"/>
           <w:szCs w:val="22"/>
         </w:rPr>
-        <w:t>missings</w:t>
-      </w:r>
-      <w:proofErr w:type="spellEnd"/>
+      </w:pPr>
     </w:p>
     <w:p>
       <w:pPr>
@@ -3751,10 +3624,7 @@
           <w:szCs w:val="22"/>
         </w:rPr>
       </w:pPr>
-    </w:p>
-    <w:p>
-      <w:pPr>
-        <w:pStyle w:val="Legenda"/>
+      <w:r>
         <w:rPr>
           <w:rFonts w:asciiTheme="minorHAnsi" w:hAnsiTheme="minorHAnsi" w:cstheme="minorHAnsi"/>
           <w:b w:val="0"/>
@@ -3762,35 +3632,7 @@
           <w:sz w:val="22"/>
           <w:szCs w:val="22"/>
         </w:rPr>
-      </w:pPr>
-      <w:r>
-        <w:rPr>
-          <w:rFonts w:asciiTheme="minorHAnsi" w:hAnsiTheme="minorHAnsi" w:cstheme="minorHAnsi"/>
-          <w:b w:val="0"/>
-          <w:bCs w:val="0"/>
-          <w:sz w:val="22"/>
-          <w:szCs w:val="22"/>
-        </w:rPr>
         <w:t>…</w:t>
-      </w:r>
-    </w:p>
-    <w:p>
-      <w:pPr>
-        <w:pStyle w:val="Legenda"/>
-        <w:rPr>
-          <w:rFonts w:asciiTheme="minorHAnsi" w:hAnsiTheme="minorHAnsi" w:cstheme="minorHAnsi"/>
-          <w:sz w:val="22"/>
-          <w:szCs w:val="22"/>
-        </w:rPr>
-      </w:pPr>
-      <w:r>
-        <w:rPr>
-          <w:rFonts w:asciiTheme="minorHAnsi" w:hAnsiTheme="minorHAnsi" w:cstheme="minorHAnsi"/>
-          <w:sz w:val="22"/>
-          <w:szCs w:val="22"/>
-        </w:rPr>
-        <w:lastRenderedPageBreak/>
-        <w:t>TODO</w:t>
       </w:r>
     </w:p>
     <w:p>
@@ -3808,6 +3650,7 @@
         <w:rPr>
           <w:rFonts w:asciiTheme="minorHAnsi" w:hAnsiTheme="minorHAnsi" w:cstheme="minorHAnsi"/>
         </w:rPr>
+        <w:lastRenderedPageBreak/>
         <w:t>GUI Design</w:t>
       </w:r>
     </w:p>
@@ -4318,17 +4161,7 @@
           <w:i/>
           <w:iCs/>
         </w:rPr>
-        <w:t>x</w:t>
-      </w:r>
-      <w:r>
-        <w:rPr>
-          <w:rFonts w:asciiTheme="minorHAnsi" w:hAnsiTheme="minorHAnsi" w:cstheme="minorHAnsi"/>
-          <w:b w:val="0"/>
-          <w:bCs w:val="0"/>
-          <w:i/>
-          <w:iCs/>
-        </w:rPr>
-        <w:t>.</w:t>
+        <w:t>x.</w:t>
       </w:r>
       <w:r>
         <w:rPr>
@@ -4519,7 +4352,6 @@
               <w:rFonts w:asciiTheme="minorHAnsi" w:hAnsiTheme="minorHAnsi" w:cstheme="minorHAnsi"/>
             </w:rPr>
           </w:pPr>
-          <w:proofErr w:type="spellStart"/>
           <w:r>
             <w:rPr>
               <w:rFonts w:asciiTheme="minorHAnsi" w:hAnsiTheme="minorHAnsi" w:cstheme="minorHAnsi"/>
@@ -4527,7 +4359,6 @@
             </w:rPr>
             <w:t>References</w:t>
           </w:r>
-          <w:proofErr w:type="spellEnd"/>
         </w:p>
         <w:sdt>
           <w:sdtPr>
@@ -4660,59 +4491,13 @@
           <w:szCs w:val="22"/>
         </w:rPr>
       </w:pPr>
-      <w:proofErr w:type="spellStart"/>
       <w:r>
         <w:rPr>
           <w:rFonts w:asciiTheme="minorHAnsi" w:eastAsia="SimSun" w:hAnsiTheme="minorHAnsi" w:cstheme="minorHAnsi"/>
           <w:sz w:val="22"/>
           <w:szCs w:val="22"/>
         </w:rPr>
-        <w:t>Aghabozorgi</w:t>
-      </w:r>
-      <w:proofErr w:type="spellEnd"/>
-      <w:r>
-        <w:rPr>
-          <w:rFonts w:asciiTheme="minorHAnsi" w:eastAsia="SimSun" w:hAnsiTheme="minorHAnsi" w:cstheme="minorHAnsi"/>
-          <w:sz w:val="22"/>
-          <w:szCs w:val="22"/>
-        </w:rPr>
-        <w:t xml:space="preserve">, Saeed, </w:t>
-      </w:r>
-      <w:proofErr w:type="spellStart"/>
-      <w:r>
-        <w:rPr>
-          <w:rFonts w:asciiTheme="minorHAnsi" w:eastAsia="SimSun" w:hAnsiTheme="minorHAnsi" w:cstheme="minorHAnsi"/>
-          <w:sz w:val="22"/>
-          <w:szCs w:val="22"/>
-        </w:rPr>
-        <w:t>Shirkhorshidi</w:t>
-      </w:r>
-      <w:proofErr w:type="spellEnd"/>
-      <w:r>
-        <w:rPr>
-          <w:rFonts w:asciiTheme="minorHAnsi" w:eastAsia="SimSun" w:hAnsiTheme="minorHAnsi" w:cstheme="minorHAnsi"/>
-          <w:sz w:val="22"/>
-          <w:szCs w:val="22"/>
-        </w:rPr>
-        <w:t xml:space="preserve">, Ali S., and Wah, </w:t>
-      </w:r>
-      <w:proofErr w:type="spellStart"/>
-      <w:r>
-        <w:rPr>
-          <w:rFonts w:asciiTheme="minorHAnsi" w:eastAsia="SimSun" w:hAnsiTheme="minorHAnsi" w:cstheme="minorHAnsi"/>
-          <w:sz w:val="22"/>
-          <w:szCs w:val="22"/>
-        </w:rPr>
-        <w:t>Teh</w:t>
-      </w:r>
-      <w:proofErr w:type="spellEnd"/>
-      <w:r>
-        <w:rPr>
-          <w:rFonts w:asciiTheme="minorHAnsi" w:eastAsia="SimSun" w:hAnsiTheme="minorHAnsi" w:cstheme="minorHAnsi"/>
-          <w:sz w:val="22"/>
-          <w:szCs w:val="22"/>
-        </w:rPr>
-        <w:t xml:space="preserve"> Y. Time-series clustering – A decade review. Information Systems 53 16-38, 2015.</w:t>
+        <w:t>Aghabozorgi, Saeed, Shirkhorshidi, Ali S., and Wah, Teh Y. Time-series clustering – A decade review. Information Systems 53 16-38, 2015.</w:t>
       </w:r>
     </w:p>
     <w:p>
@@ -4758,59 +4543,13 @@
           <w:szCs w:val="22"/>
         </w:rPr>
       </w:pPr>
-      <w:proofErr w:type="spellStart"/>
       <w:r>
         <w:rPr>
           <w:rFonts w:asciiTheme="minorHAnsi" w:eastAsia="SimSun" w:hAnsiTheme="minorHAnsi" w:cstheme="minorHAnsi"/>
           <w:sz w:val="22"/>
           <w:szCs w:val="22"/>
         </w:rPr>
-        <w:t>Aghabozorgi</w:t>
-      </w:r>
-      <w:proofErr w:type="spellEnd"/>
-      <w:r>
-        <w:rPr>
-          <w:rFonts w:asciiTheme="minorHAnsi" w:eastAsia="SimSun" w:hAnsiTheme="minorHAnsi" w:cstheme="minorHAnsi"/>
-          <w:sz w:val="22"/>
-          <w:szCs w:val="22"/>
-        </w:rPr>
-        <w:t xml:space="preserve">, Saeed, </w:t>
-      </w:r>
-      <w:proofErr w:type="spellStart"/>
-      <w:r>
-        <w:rPr>
-          <w:rFonts w:asciiTheme="minorHAnsi" w:eastAsia="SimSun" w:hAnsiTheme="minorHAnsi" w:cstheme="minorHAnsi"/>
-          <w:sz w:val="22"/>
-          <w:szCs w:val="22"/>
-        </w:rPr>
-        <w:t>Shirkhorshidi</w:t>
-      </w:r>
-      <w:proofErr w:type="spellEnd"/>
-      <w:r>
-        <w:rPr>
-          <w:rFonts w:asciiTheme="minorHAnsi" w:eastAsia="SimSun" w:hAnsiTheme="minorHAnsi" w:cstheme="minorHAnsi"/>
-          <w:sz w:val="22"/>
-          <w:szCs w:val="22"/>
-        </w:rPr>
-        <w:t xml:space="preserve">, Ali S., and Wah, </w:t>
-      </w:r>
-      <w:proofErr w:type="spellStart"/>
-      <w:r>
-        <w:rPr>
-          <w:rFonts w:asciiTheme="minorHAnsi" w:eastAsia="SimSun" w:hAnsiTheme="minorHAnsi" w:cstheme="minorHAnsi"/>
-          <w:sz w:val="22"/>
-          <w:szCs w:val="22"/>
-        </w:rPr>
-        <w:t>Teh</w:t>
-      </w:r>
-      <w:proofErr w:type="spellEnd"/>
-      <w:r>
-        <w:rPr>
-          <w:rFonts w:asciiTheme="minorHAnsi" w:eastAsia="SimSun" w:hAnsiTheme="minorHAnsi" w:cstheme="minorHAnsi"/>
-          <w:sz w:val="22"/>
-          <w:szCs w:val="22"/>
-        </w:rPr>
-        <w:t xml:space="preserve"> Y. Time-series clustering – A decade review. Information Systems 53 16-38, 2015.</w:t>
+        <w:t>Aghabozorgi, Saeed, Shirkhorshidi, Ali S., and Wah, Teh Y. Time-series clustering – A decade review. Information Systems 53 16-38, 2015.</w:t>
       </w:r>
     </w:p>
     <w:p>
@@ -4839,77 +4578,13 @@
       </w:pPr>
       <w:bookmarkStart w:id="17" w:name="_Ref399253358"/>
       <w:bookmarkEnd w:id="17"/>
-      <w:proofErr w:type="spellStart"/>
       <w:r>
         <w:rPr>
           <w:rFonts w:asciiTheme="minorHAnsi" w:eastAsia="SimSun" w:hAnsiTheme="minorHAnsi" w:cstheme="minorHAnsi"/>
           <w:sz w:val="22"/>
           <w:szCs w:val="22"/>
         </w:rPr>
-        <w:t>Gräbner</w:t>
-      </w:r>
-      <w:proofErr w:type="spellEnd"/>
-      <w:r>
-        <w:rPr>
-          <w:rFonts w:asciiTheme="minorHAnsi" w:eastAsia="SimSun" w:hAnsiTheme="minorHAnsi" w:cstheme="minorHAnsi"/>
-          <w:sz w:val="22"/>
-          <w:szCs w:val="22"/>
-        </w:rPr>
-        <w:t xml:space="preserve">, C., </w:t>
-      </w:r>
-      <w:proofErr w:type="spellStart"/>
-      <w:r>
-        <w:rPr>
-          <w:rFonts w:asciiTheme="minorHAnsi" w:eastAsia="SimSun" w:hAnsiTheme="minorHAnsi" w:cstheme="minorHAnsi"/>
-          <w:sz w:val="22"/>
-          <w:szCs w:val="22"/>
-        </w:rPr>
-        <w:t>Heimberger</w:t>
-      </w:r>
-      <w:proofErr w:type="spellEnd"/>
-      <w:r>
-        <w:rPr>
-          <w:rFonts w:asciiTheme="minorHAnsi" w:eastAsia="SimSun" w:hAnsiTheme="minorHAnsi" w:cstheme="minorHAnsi"/>
-          <w:sz w:val="22"/>
-          <w:szCs w:val="22"/>
-        </w:rPr>
-        <w:t xml:space="preserve">, P., </w:t>
-      </w:r>
-      <w:proofErr w:type="spellStart"/>
-      <w:r>
-        <w:rPr>
-          <w:rFonts w:asciiTheme="minorHAnsi" w:eastAsia="SimSun" w:hAnsiTheme="minorHAnsi" w:cstheme="minorHAnsi"/>
-          <w:sz w:val="22"/>
-          <w:szCs w:val="22"/>
-        </w:rPr>
-        <w:t>Kapeller</w:t>
-      </w:r>
-      <w:proofErr w:type="spellEnd"/>
-      <w:r>
-        <w:rPr>
-          <w:rFonts w:asciiTheme="minorHAnsi" w:eastAsia="SimSun" w:hAnsiTheme="minorHAnsi" w:cstheme="minorHAnsi"/>
-          <w:sz w:val="22"/>
-          <w:szCs w:val="22"/>
-        </w:rPr>
-        <w:t xml:space="preserve">, J., and </w:t>
-      </w:r>
-      <w:proofErr w:type="spellStart"/>
-      <w:r>
-        <w:rPr>
-          <w:rFonts w:asciiTheme="minorHAnsi" w:eastAsia="SimSun" w:hAnsiTheme="minorHAnsi" w:cstheme="minorHAnsi"/>
-          <w:sz w:val="22"/>
-          <w:szCs w:val="22"/>
-        </w:rPr>
-        <w:t>Schütz</w:t>
-      </w:r>
-      <w:proofErr w:type="spellEnd"/>
-      <w:r>
-        <w:rPr>
-          <w:rFonts w:asciiTheme="minorHAnsi" w:eastAsia="SimSun" w:hAnsiTheme="minorHAnsi" w:cstheme="minorHAnsi"/>
-          <w:sz w:val="22"/>
-          <w:szCs w:val="22"/>
-        </w:rPr>
-        <w:t xml:space="preserve"> B. Structural change in times of increasing openness: assessing path dependency in European economic integration. Journal of Evolutionary Economics 30, 1467–1495, 2020.</w:t>
+        <w:t>Gräbner, C., Heimberger, P., Kapeller, J., and Schütz B. Structural change in times of increasing openness: assessing path dependency in European economic integration. Journal of Evolutionary Economics 30, 1467–1495, 2020.</w:t>
       </w:r>
     </w:p>
     <w:p>
@@ -4943,43 +4618,7 @@
           <w:sz w:val="22"/>
           <w:szCs w:val="22"/>
         </w:rPr>
-        <w:t xml:space="preserve">Bartlett, W. and </w:t>
-      </w:r>
-      <w:proofErr w:type="spellStart"/>
-      <w:r>
-        <w:rPr>
-          <w:rFonts w:asciiTheme="minorHAnsi" w:eastAsia="SimSun" w:hAnsiTheme="minorHAnsi" w:cstheme="minorHAnsi"/>
-          <w:sz w:val="22"/>
-          <w:szCs w:val="22"/>
-        </w:rPr>
-        <w:t>Prica</w:t>
-      </w:r>
-      <w:proofErr w:type="spellEnd"/>
-      <w:r>
-        <w:rPr>
-          <w:rFonts w:asciiTheme="minorHAnsi" w:eastAsia="SimSun" w:hAnsiTheme="minorHAnsi" w:cstheme="minorHAnsi"/>
-          <w:sz w:val="22"/>
-          <w:szCs w:val="22"/>
-        </w:rPr>
-        <w:t xml:space="preserve">, I. Interdependence between Core and Peripheries of the European Economy: Secular Stagnation and Growth in the Western Balkans. </w:t>
-      </w:r>
-      <w:proofErr w:type="spellStart"/>
-      <w:r>
-        <w:rPr>
-          <w:rFonts w:asciiTheme="minorHAnsi" w:eastAsia="SimSun" w:hAnsiTheme="minorHAnsi" w:cstheme="minorHAnsi"/>
-          <w:sz w:val="22"/>
-          <w:szCs w:val="22"/>
-        </w:rPr>
-        <w:t>LSE‘Europe</w:t>
-      </w:r>
-      <w:proofErr w:type="spellEnd"/>
-      <w:r>
-        <w:rPr>
-          <w:rFonts w:asciiTheme="minorHAnsi" w:eastAsia="SimSun" w:hAnsiTheme="minorHAnsi" w:cstheme="minorHAnsi"/>
-          <w:sz w:val="22"/>
-          <w:szCs w:val="22"/>
-        </w:rPr>
-        <w:t xml:space="preserve"> in Questio</w:t>
+        <w:t>Bartlett, W. and Prica, I. Interdependence between Core and Peripheries of the European Economy: Secular Stagnation and Growth in the Western Balkans. LSE‘Europe in Questio</w:t>
       </w:r>
       <w:r>
         <w:rPr>
@@ -5077,25 +4716,7 @@
           <w:sz w:val="22"/>
           <w:szCs w:val="22"/>
         </w:rPr>
-        <w:t xml:space="preserve"> Using Python. </w:t>
-      </w:r>
-      <w:proofErr w:type="spellStart"/>
-      <w:r>
-        <w:rPr>
-          <w:rFonts w:asciiTheme="minorHAnsi" w:eastAsia="SimSun" w:hAnsiTheme="minorHAnsi" w:cstheme="minorHAnsi"/>
-          <w:sz w:val="22"/>
-          <w:szCs w:val="22"/>
-        </w:rPr>
-        <w:t>Packt</w:t>
-      </w:r>
-      <w:proofErr w:type="spellEnd"/>
-      <w:r>
-        <w:rPr>
-          <w:rFonts w:asciiTheme="minorHAnsi" w:eastAsia="SimSun" w:hAnsiTheme="minorHAnsi" w:cstheme="minorHAnsi"/>
-          <w:sz w:val="22"/>
-          <w:szCs w:val="22"/>
-        </w:rPr>
-        <w:t>, 2017</w:t>
+        <w:t xml:space="preserve"> Using Python. Packt, 2017</w:t>
       </w:r>
     </w:p>
     <w:p>
@@ -5139,6 +4760,9 @@
     <w:p>
       <w:pPr>
         <w:pStyle w:val="Tekstkomentarza"/>
+        <w:rPr>
+          <w:lang w:val="pl-PL"/>
+        </w:rPr>
       </w:pPr>
       <w:r>
         <w:rPr>
@@ -5146,23 +4770,19 @@
         </w:rPr>
         <w:annotationRef/>
       </w:r>
-      <w:proofErr w:type="spellStart"/>
-      <w:r>
-        <w:t>Uzupełnić</w:t>
-      </w:r>
-      <w:proofErr w:type="spellEnd"/>
-      <w:r>
-        <w:t xml:space="preserve"> </w:t>
-      </w:r>
-      <w:proofErr w:type="spellStart"/>
-      <w:r>
-        <w:t>wieczorem</w:t>
-      </w:r>
-      <w:proofErr w:type="spellEnd"/>
+      <w:r>
+        <w:rPr>
+          <w:lang w:val="pl-PL"/>
+        </w:rPr>
+        <w:t>Uzupełnić wieczorem</w:t>
+      </w:r>
     </w:p>
     <w:p>
       <w:pPr>
         <w:pStyle w:val="Tekstkomentarza"/>
+        <w:rPr>
+          <w:lang w:val="pl-PL"/>
+        </w:rPr>
       </w:pPr>
     </w:p>
   </w:comment>

--- a/documentation/Documentation_2.docx
+++ b/documentation/Documentation_2.docx
@@ -152,8 +152,9 @@
           <w:sz w:val="32"/>
           <w:szCs w:val="32"/>
         </w:rPr>
-        <w:t xml:space="preserve"> Agata Makarewicz, Jacek Wiśniewski</w:t>
-      </w:r>
+        <w:t xml:space="preserve"> Agata Makarewicz, Jacek </w:t>
+      </w:r>
+      <w:proofErr w:type="spellStart"/>
       <w:r>
         <w:rPr>
           <w:rFonts w:asciiTheme="minorHAnsi" w:hAnsiTheme="minorHAnsi" w:cstheme="minorHAnsi"/>
@@ -162,103 +163,95 @@
           <w:sz w:val="32"/>
           <w:szCs w:val="32"/>
         </w:rPr>
-        <w:br/>
-      </w:r>
-    </w:p>
-    <w:p>
-      <w:pPr>
-        <w:pStyle w:val="Default"/>
-        <w:jc w:val="center"/>
-        <w:rPr>
-          <w:rFonts w:asciiTheme="minorHAnsi" w:hAnsiTheme="minorHAnsi" w:cstheme="minorHAnsi"/>
-          <w:sz w:val="32"/>
-          <w:szCs w:val="32"/>
-        </w:rPr>
-      </w:pPr>
-      <w:r>
-        <w:rPr>
-          <w:rFonts w:asciiTheme="minorHAnsi" w:hAnsiTheme="minorHAnsi" w:cstheme="minorHAnsi"/>
-          <w:sz w:val="32"/>
-          <w:szCs w:val="32"/>
-        </w:rPr>
-        <w:t>T</w:t>
-      </w:r>
-      <w:r>
-        <w:rPr>
-          <w:rFonts w:asciiTheme="minorHAnsi" w:hAnsiTheme="minorHAnsi" w:cstheme="minorHAnsi"/>
-          <w:sz w:val="32"/>
-          <w:szCs w:val="32"/>
-        </w:rPr>
-        <w:t>hesis t</w:t>
-      </w:r>
-      <w:r>
-        <w:rPr>
-          <w:rFonts w:asciiTheme="minorHAnsi" w:hAnsiTheme="minorHAnsi" w:cstheme="minorHAnsi"/>
-          <w:sz w:val="32"/>
-          <w:szCs w:val="32"/>
-        </w:rPr>
-        <w:t>itle:</w:t>
-      </w:r>
-      <w:r>
-        <w:rPr>
-          <w:rFonts w:asciiTheme="minorHAnsi" w:hAnsiTheme="minorHAnsi" w:cstheme="minorHAnsi"/>
-          <w:bCs/>
-          <w:sz w:val="32"/>
-          <w:szCs w:val="32"/>
-        </w:rPr>
-        <w:t xml:space="preserve"> </w:t>
-      </w:r>
-      <w:r>
-        <w:rPr>
-          <w:rFonts w:asciiTheme="minorHAnsi" w:hAnsiTheme="minorHAnsi" w:cstheme="minorHAnsi" w:hint="eastAsia"/>
-          <w:bCs/>
+        <w:t>Wiśniewski</w:t>
+      </w:r>
+      <w:proofErr w:type="spellEnd"/>
+      <w:r>
+        <w:rPr>
+          <w:rFonts w:asciiTheme="minorHAnsi" w:hAnsiTheme="minorHAnsi" w:cstheme="minorHAnsi"/>
           <w:i/>
           <w:iCs/>
           <w:sz w:val="32"/>
           <w:szCs w:val="32"/>
         </w:rPr>
-        <w:t xml:space="preserve">Application for Analysis of the Economic Growth </w:t>
-      </w:r>
-      <w:r>
-        <w:rPr>
-          <w:rFonts w:asciiTheme="minorHAnsi" w:hAnsiTheme="minorHAnsi" w:cstheme="minorHAnsi"/>
+        <w:br/>
+      </w:r>
+    </w:p>
+    <w:p>
+      <w:pPr>
+        <w:pStyle w:val="Default"/>
+        <w:jc w:val="center"/>
+        <w:rPr>
+          <w:rFonts w:asciiTheme="minorHAnsi" w:hAnsiTheme="minorHAnsi" w:cstheme="minorHAnsi"/>
+          <w:sz w:val="32"/>
+          <w:szCs w:val="32"/>
+        </w:rPr>
+      </w:pPr>
+      <w:r>
+        <w:rPr>
+          <w:rFonts w:asciiTheme="minorHAnsi" w:hAnsiTheme="minorHAnsi" w:cstheme="minorHAnsi"/>
+          <w:sz w:val="32"/>
+          <w:szCs w:val="32"/>
+        </w:rPr>
+        <w:t>T</w:t>
+      </w:r>
+      <w:r>
+        <w:rPr>
+          <w:rFonts w:asciiTheme="minorHAnsi" w:hAnsiTheme="minorHAnsi" w:cstheme="minorHAnsi"/>
+          <w:sz w:val="32"/>
+          <w:szCs w:val="32"/>
+        </w:rPr>
+        <w:t>hesis t</w:t>
+      </w:r>
+      <w:r>
+        <w:rPr>
+          <w:rFonts w:asciiTheme="minorHAnsi" w:hAnsiTheme="minorHAnsi" w:cstheme="minorHAnsi"/>
+          <w:sz w:val="32"/>
+          <w:szCs w:val="32"/>
+        </w:rPr>
+        <w:t>itle:</w:t>
+      </w:r>
+      <w:r>
+        <w:rPr>
+          <w:rFonts w:asciiTheme="minorHAnsi" w:hAnsiTheme="minorHAnsi" w:cstheme="minorHAnsi"/>
+          <w:bCs/>
+          <w:sz w:val="32"/>
+          <w:szCs w:val="32"/>
+        </w:rPr>
+        <w:t xml:space="preserve"> </w:t>
+      </w:r>
+      <w:r>
+        <w:rPr>
+          <w:rFonts w:asciiTheme="minorHAnsi" w:hAnsiTheme="minorHAnsi" w:cstheme="minorHAnsi" w:hint="eastAsia"/>
           <w:bCs/>
           <w:i/>
           <w:iCs/>
           <w:sz w:val="32"/>
           <w:szCs w:val="32"/>
         </w:rPr>
-        <w:br/>
-      </w:r>
-      <w:r>
-        <w:rPr>
-          <w:rFonts w:asciiTheme="minorHAnsi" w:hAnsiTheme="minorHAnsi" w:cstheme="minorHAnsi" w:hint="eastAsia"/>
+        <w:t xml:space="preserve">Application for Analysis of the Economic Growth </w:t>
+      </w:r>
+      <w:r>
+        <w:rPr>
+          <w:rFonts w:asciiTheme="minorHAnsi" w:hAnsiTheme="minorHAnsi" w:cstheme="minorHAnsi"/>
           <w:bCs/>
           <w:i/>
           <w:iCs/>
           <w:sz w:val="32"/>
           <w:szCs w:val="32"/>
         </w:rPr>
-        <w:t>Indexes for European Countries</w:t>
-      </w:r>
-      <w:r>
-        <w:rPr>
-          <w:rFonts w:asciiTheme="minorHAnsi" w:hAnsiTheme="minorHAnsi" w:cstheme="minorHAnsi"/>
+        <w:br/>
+      </w:r>
+      <w:r>
+        <w:rPr>
+          <w:rFonts w:asciiTheme="minorHAnsi" w:hAnsiTheme="minorHAnsi" w:cstheme="minorHAnsi" w:hint="eastAsia"/>
+          <w:bCs/>
           <w:i/>
           <w:iCs/>
           <w:sz w:val="32"/>
           <w:szCs w:val="32"/>
         </w:rPr>
-        <w:br/>
-      </w:r>
-      <w:r>
-        <w:rPr>
-          <w:rFonts w:asciiTheme="minorHAnsi" w:hAnsiTheme="minorHAnsi" w:cstheme="minorHAnsi"/>
-          <w:sz w:val="32"/>
-          <w:szCs w:val="32"/>
-        </w:rPr>
-        <w:br/>
-        <w:t xml:space="preserve">Supervisor: </w:t>
+        <w:t>Indexes for European Countries</w:t>
       </w:r>
       <w:r>
         <w:rPr>
@@ -268,7 +261,37 @@
           <w:sz w:val="32"/>
           <w:szCs w:val="32"/>
         </w:rPr>
-        <w:t>Agnieszka Jastrz</w:t>
+        <w:br/>
+      </w:r>
+      <w:r>
+        <w:rPr>
+          <w:rFonts w:asciiTheme="minorHAnsi" w:hAnsiTheme="minorHAnsi" w:cstheme="minorHAnsi"/>
+          <w:sz w:val="32"/>
+          <w:szCs w:val="32"/>
+        </w:rPr>
+        <w:br/>
+        <w:t xml:space="preserve">Supervisor: </w:t>
+      </w:r>
+      <w:r>
+        <w:rPr>
+          <w:rFonts w:asciiTheme="minorHAnsi" w:hAnsiTheme="minorHAnsi" w:cstheme="minorHAnsi"/>
+          <w:i/>
+          <w:iCs/>
+          <w:sz w:val="32"/>
+          <w:szCs w:val="32"/>
+        </w:rPr>
+        <w:t xml:space="preserve">Agnieszka </w:t>
+      </w:r>
+      <w:proofErr w:type="spellStart"/>
+      <w:r>
+        <w:rPr>
+          <w:rFonts w:asciiTheme="minorHAnsi" w:hAnsiTheme="minorHAnsi" w:cstheme="minorHAnsi"/>
+          <w:i/>
+          <w:iCs/>
+          <w:sz w:val="32"/>
+          <w:szCs w:val="32"/>
+        </w:rPr>
+        <w:t>Jastrz</w:t>
       </w:r>
       <w:r>
         <w:rPr>
@@ -288,7 +311,18 @@
           <w:sz w:val="32"/>
           <w:szCs w:val="32"/>
         </w:rPr>
-        <w:t>bska, Ph.D. Eng.</w:t>
+        <w:t>bska</w:t>
+      </w:r>
+      <w:proofErr w:type="spellEnd"/>
+      <w:r>
+        <w:rPr>
+          <w:rFonts w:asciiTheme="minorHAnsi" w:hAnsiTheme="minorHAnsi" w:cstheme="minorHAnsi"/>
+          <w:i/>
+          <w:iCs/>
+          <w:sz w:val="32"/>
+          <w:szCs w:val="32"/>
+        </w:rPr>
+        <w:t>, Ph.D. Eng.</w:t>
       </w:r>
     </w:p>
     <w:p>
@@ -1405,12 +1439,6 @@
             </a:graphic>
           </wp:inline>
         </w:drawing>
-      </w:r>
-      <w:r>
-        <w:rPr>
-          <w:rFonts w:asciiTheme="minorHAnsi" w:hAnsiTheme="minorHAnsi" w:cstheme="minorHAnsi"/>
-        </w:rPr>
-        <w:t>’</w:t>
       </w:r>
     </w:p>
     <w:p>
@@ -1969,8 +1997,16 @@
               <w:rPr>
                 <w:rFonts w:asciiTheme="minorHAnsi" w:hAnsiTheme="minorHAnsi" w:cstheme="minorHAnsi"/>
               </w:rPr>
-              <w:t>Jacek Wiśniewski</w:t>
+              <w:t xml:space="preserve">Jacek </w:t>
             </w:r>
+            <w:proofErr w:type="spellStart"/>
+            <w:r>
+              <w:rPr>
+                <w:rFonts w:asciiTheme="minorHAnsi" w:hAnsiTheme="minorHAnsi" w:cstheme="minorHAnsi"/>
+              </w:rPr>
+              <w:t>Wiśniewski</w:t>
+            </w:r>
+            <w:proofErr w:type="spellEnd"/>
           </w:p>
         </w:tc>
         <w:tc>
@@ -3114,7 +3150,27 @@
           <w:sz w:val="22"/>
           <w:szCs w:val="22"/>
         </w:rPr>
-        <w:t xml:space="preserve"> published by the Human Development Report Office of the United Nations Development Programme (UNDP)</w:t>
+        <w:t xml:space="preserve"> published by the Human Development Report Office of the United Nations Development </w:t>
+      </w:r>
+      <w:proofErr w:type="spellStart"/>
+      <w:r>
+        <w:rPr>
+          <w:rFonts w:asciiTheme="minorHAnsi" w:eastAsia="SimSun" w:hAnsiTheme="minorHAnsi" w:cstheme="minorHAnsi" w:hint="eastAsia"/>
+          <w:bCs/>
+          <w:sz w:val="22"/>
+          <w:szCs w:val="22"/>
+        </w:rPr>
+        <w:t>Programme</w:t>
+      </w:r>
+      <w:proofErr w:type="spellEnd"/>
+      <w:r>
+        <w:rPr>
+          <w:rFonts w:asciiTheme="minorHAnsi" w:eastAsia="SimSun" w:hAnsiTheme="minorHAnsi" w:cstheme="minorHAnsi" w:hint="eastAsia"/>
+          <w:bCs/>
+          <w:sz w:val="22"/>
+          <w:szCs w:val="22"/>
+        </w:rPr>
+        <w:t xml:space="preserve"> (UNDP)</w:t>
       </w:r>
       <w:r>
         <w:rPr>
@@ -3185,6 +3241,15 @@
         <w:ind w:right="-113"/>
         <w:rPr>
           <w:rFonts w:asciiTheme="minorHAnsi" w:hAnsiTheme="minorHAnsi" w:cstheme="minorHAnsi"/>
+          <w:bCs/>
+        </w:rPr>
+      </w:pPr>
+    </w:p>
+    <w:p>
+      <w:pPr>
+        <w:ind w:right="-113"/>
+        <w:rPr>
+          <w:rFonts w:asciiTheme="minorHAnsi" w:hAnsiTheme="minorHAnsi" w:cstheme="minorHAnsi"/>
           <w:b/>
           <w:lang w:val="pl-PL"/>
         </w:rPr>
@@ -3195,15 +3260,33 @@
           <w:b/>
           <w:lang w:val="pl-PL"/>
         </w:rPr>
-        <w:t>Korelacja – Pearson (domyślna w c</w:t>
-      </w:r>
+        <w:t xml:space="preserve">Korelacja – Pearson (domyślna w </w:t>
+      </w:r>
+      <w:proofErr w:type="spellStart"/>
       <w:r>
         <w:rPr>
           <w:rFonts w:asciiTheme="minorHAnsi" w:hAnsiTheme="minorHAnsi" w:cstheme="minorHAnsi"/>
           <w:b/>
           <w:lang w:val="pl-PL"/>
         </w:rPr>
-        <w:t>orr() ) – wzór, opis</w:t>
+        <w:t>c</w:t>
+      </w:r>
+      <w:r>
+        <w:rPr>
+          <w:rFonts w:asciiTheme="minorHAnsi" w:hAnsiTheme="minorHAnsi" w:cstheme="minorHAnsi"/>
+          <w:b/>
+          <w:lang w:val="pl-PL"/>
+        </w:rPr>
+        <w:t>orr</w:t>
+      </w:r>
+      <w:proofErr w:type="spellEnd"/>
+      <w:r>
+        <w:rPr>
+          <w:rFonts w:asciiTheme="minorHAnsi" w:hAnsiTheme="minorHAnsi" w:cstheme="minorHAnsi"/>
+          <w:b/>
+          <w:lang w:val="pl-PL"/>
+        </w:rPr>
+        <w:t>() ) – wzór, opis</w:t>
       </w:r>
     </w:p>
     <w:p>
@@ -3255,7 +3338,43 @@
           <w:b/>
           <w:lang w:val="pl-PL"/>
         </w:rPr>
-        <w:t xml:space="preserve"> – // next document?</w:t>
+        <w:t xml:space="preserve"> – // </w:t>
+      </w:r>
+      <w:proofErr w:type="spellStart"/>
+      <w:r>
+        <w:rPr>
+          <w:rFonts w:asciiTheme="minorHAnsi" w:hAnsiTheme="minorHAnsi" w:cstheme="minorHAnsi"/>
+          <w:b/>
+          <w:lang w:val="pl-PL"/>
+        </w:rPr>
+        <w:t>next</w:t>
+      </w:r>
+      <w:proofErr w:type="spellEnd"/>
+      <w:r>
+        <w:rPr>
+          <w:rFonts w:asciiTheme="minorHAnsi" w:hAnsiTheme="minorHAnsi" w:cstheme="minorHAnsi"/>
+          <w:b/>
+          <w:lang w:val="pl-PL"/>
+        </w:rPr>
+        <w:t xml:space="preserve"> </w:t>
+      </w:r>
+      <w:proofErr w:type="spellStart"/>
+      <w:r>
+        <w:rPr>
+          <w:rFonts w:asciiTheme="minorHAnsi" w:hAnsiTheme="minorHAnsi" w:cstheme="minorHAnsi"/>
+          <w:b/>
+          <w:lang w:val="pl-PL"/>
+        </w:rPr>
+        <w:t>document</w:t>
+      </w:r>
+      <w:proofErr w:type="spellEnd"/>
+      <w:r>
+        <w:rPr>
+          <w:rFonts w:asciiTheme="minorHAnsi" w:hAnsiTheme="minorHAnsi" w:cstheme="minorHAnsi"/>
+          <w:b/>
+          <w:lang w:val="pl-PL"/>
+        </w:rPr>
+        <w:t>?</w:t>
       </w:r>
     </w:p>
     <w:p>
@@ -3271,6 +3390,7 @@
           <w:b/>
         </w:rPr>
       </w:pPr>
+      <w:proofErr w:type="spellStart"/>
       <w:r>
         <w:rPr>
           <w:rFonts w:asciiTheme="minorHAnsi" w:hAnsiTheme="minorHAnsi" w:cstheme="minorHAnsi"/>
@@ -3280,6 +3400,7 @@
         </w:rPr>
         <w:t>KMeans</w:t>
       </w:r>
+      <w:proofErr w:type="spellEnd"/>
       <w:r>
         <w:rPr>
           <w:rFonts w:asciiTheme="minorHAnsi" w:hAnsiTheme="minorHAnsi" w:cstheme="minorHAnsi"/>
@@ -3598,24 +3719,101 @@
           <w:sz w:val="22"/>
           <w:szCs w:val="22"/>
         </w:rPr>
-        <w:t>Skipping rows, replacing missings</w:t>
-      </w:r>
+        <w:t xml:space="preserve">Skipping rows, replacing </w:t>
+      </w:r>
+      <w:proofErr w:type="spellStart"/>
+      <w:r>
+        <w:rPr>
+          <w:rFonts w:asciiTheme="minorHAnsi" w:hAnsiTheme="minorHAnsi" w:cstheme="minorHAnsi"/>
+          <w:b w:val="0"/>
+          <w:bCs w:val="0"/>
+          <w:sz w:val="22"/>
+          <w:szCs w:val="22"/>
+        </w:rPr>
+        <w:t>missings</w:t>
+      </w:r>
+      <w:proofErr w:type="spellEnd"/>
     </w:p>
     <w:p>
       <w:pPr>
         <w:pStyle w:val="Legenda"/>
         <w:rPr>
           <w:rFonts w:asciiTheme="minorHAnsi" w:hAnsiTheme="minorHAnsi" w:cstheme="minorHAnsi"/>
+          <w:sz w:val="22"/>
+          <w:szCs w:val="22"/>
+        </w:rPr>
+      </w:pPr>
+    </w:p>
+    <w:p>
+      <w:pPr>
+        <w:pStyle w:val="Legenda"/>
+        <w:rPr>
+          <w:rFonts w:asciiTheme="minorHAnsi" w:hAnsiTheme="minorHAnsi" w:cstheme="minorHAnsi"/>
+          <w:sz w:val="22"/>
+          <w:szCs w:val="22"/>
+        </w:rPr>
+      </w:pPr>
+      <w:r>
+        <w:rPr>
+          <w:rFonts w:asciiTheme="minorHAnsi" w:hAnsiTheme="minorHAnsi" w:cstheme="minorHAnsi"/>
+          <w:sz w:val="22"/>
+          <w:szCs w:val="22"/>
+        </w:rPr>
+        <w:lastRenderedPageBreak/>
+        <w:t>Data Qualit</w:t>
+      </w:r>
+      <w:r>
+        <w:rPr>
+          <w:rFonts w:asciiTheme="minorHAnsi" w:hAnsiTheme="minorHAnsi" w:cstheme="minorHAnsi"/>
+          <w:sz w:val="22"/>
+          <w:szCs w:val="22"/>
+        </w:rPr>
+        <w:t>y</w:t>
+      </w:r>
+    </w:p>
+    <w:p>
+      <w:pPr>
+        <w:pStyle w:val="Legenda"/>
+        <w:numPr>
+          <w:ilvl w:val="0"/>
+          <w:numId w:val="31"/>
+        </w:numPr>
+        <w:rPr>
+          <w:rFonts w:asciiTheme="minorHAnsi" w:hAnsiTheme="minorHAnsi" w:cstheme="minorHAnsi"/>
           <w:b w:val="0"/>
           <w:bCs w:val="0"/>
           <w:sz w:val="22"/>
           <w:szCs w:val="22"/>
         </w:rPr>
       </w:pPr>
+      <w:r>
+        <w:rPr>
+          <w:rFonts w:asciiTheme="minorHAnsi" w:hAnsiTheme="minorHAnsi" w:cstheme="minorHAnsi" w:hint="eastAsia"/>
+          <w:b w:val="0"/>
+          <w:bCs w:val="0"/>
+          <w:sz w:val="22"/>
+          <w:szCs w:val="22"/>
+        </w:rPr>
+        <w:t>Different measurement units</w:t>
+      </w:r>
+      <w:r>
+        <w:rPr>
+          <w:rFonts w:asciiTheme="minorHAnsi" w:hAnsiTheme="minorHAnsi" w:cstheme="minorHAnsi"/>
+          <w:b w:val="0"/>
+          <w:bCs w:val="0"/>
+          <w:sz w:val="22"/>
+          <w:szCs w:val="22"/>
+        </w:rPr>
+        <w:br/>
+      </w:r>
     </w:p>
     <w:p>
       <w:pPr>
         <w:pStyle w:val="Legenda"/>
+        <w:numPr>
+          <w:ilvl w:val="0"/>
+          <w:numId w:val="31"/>
+        </w:numPr>
         <w:rPr>
           <w:rFonts w:asciiTheme="minorHAnsi" w:hAnsiTheme="minorHAnsi" w:cstheme="minorHAnsi"/>
           <w:b w:val="0"/>
@@ -3632,8 +3830,76 @@
           <w:sz w:val="22"/>
           <w:szCs w:val="22"/>
         </w:rPr>
-        <w:t>…</w:t>
-      </w:r>
+        <w:t>Missing values</w:t>
+      </w:r>
+      <w:r>
+        <w:rPr>
+          <w:rFonts w:asciiTheme="minorHAnsi" w:hAnsiTheme="minorHAnsi" w:cstheme="minorHAnsi"/>
+          <w:b w:val="0"/>
+          <w:bCs w:val="0"/>
+          <w:sz w:val="22"/>
+          <w:szCs w:val="22"/>
+        </w:rPr>
+        <w:t xml:space="preserve"> </w:t>
+      </w:r>
+      <w:r>
+        <w:rPr>
+          <w:rFonts w:asciiTheme="minorHAnsi" w:hAnsiTheme="minorHAnsi" w:cstheme="minorHAnsi"/>
+          <w:b w:val="0"/>
+          <w:bCs w:val="0"/>
+          <w:sz w:val="22"/>
+          <w:szCs w:val="22"/>
+        </w:rPr>
+        <w:br/>
+        <w:t>Variables with high percentage of missing values are droppe</w:t>
+      </w:r>
+      <w:r>
+        <w:rPr>
+          <w:rFonts w:asciiTheme="minorHAnsi" w:hAnsiTheme="minorHAnsi" w:cstheme="minorHAnsi"/>
+          <w:b w:val="0"/>
+          <w:bCs w:val="0"/>
+          <w:sz w:val="22"/>
+          <w:szCs w:val="22"/>
+        </w:rPr>
+        <w:t xml:space="preserve">d. </w:t>
+      </w:r>
+      <w:r>
+        <w:rPr>
+          <w:rFonts w:asciiTheme="minorHAnsi" w:hAnsiTheme="minorHAnsi" w:cstheme="minorHAnsi"/>
+          <w:b w:val="0"/>
+          <w:bCs w:val="0"/>
+          <w:sz w:val="22"/>
+          <w:szCs w:val="22"/>
+        </w:rPr>
+        <w:br/>
+        <w:t xml:space="preserve">Variables, which have low percentage of missing values, but doesn’t contain any data for </w:t>
+      </w:r>
+    </w:p>
+    <w:p>
+      <w:pPr>
+        <w:pStyle w:val="Legenda"/>
+        <w:numPr>
+          <w:ilvl w:val="0"/>
+          <w:numId w:val="31"/>
+        </w:numPr>
+        <w:rPr>
+          <w:rFonts w:asciiTheme="minorHAnsi" w:hAnsiTheme="minorHAnsi" w:cstheme="minorHAnsi"/>
+          <w:b w:val="0"/>
+          <w:bCs w:val="0"/>
+          <w:sz w:val="22"/>
+          <w:szCs w:val="22"/>
+        </w:rPr>
+      </w:pPr>
+    </w:p>
+    <w:p>
+      <w:pPr>
+        <w:pStyle w:val="Legenda"/>
+        <w:rPr>
+          <w:rFonts w:asciiTheme="minorHAnsi" w:hAnsiTheme="minorHAnsi" w:cstheme="minorHAnsi"/>
+          <w:sz w:val="22"/>
+          <w:szCs w:val="22"/>
+        </w:rPr>
+      </w:pPr>
     </w:p>
     <w:p>
       <w:pPr>
@@ -3650,7 +3916,6 @@
         <w:rPr>
           <w:rFonts w:asciiTheme="minorHAnsi" w:hAnsiTheme="minorHAnsi" w:cstheme="minorHAnsi"/>
         </w:rPr>
-        <w:lastRenderedPageBreak/>
         <w:t>GUI Design</w:t>
       </w:r>
     </w:p>
@@ -4352,6 +4617,7 @@
               <w:rFonts w:asciiTheme="minorHAnsi" w:hAnsiTheme="minorHAnsi" w:cstheme="minorHAnsi"/>
             </w:rPr>
           </w:pPr>
+          <w:proofErr w:type="spellStart"/>
           <w:r>
             <w:rPr>
               <w:rFonts w:asciiTheme="minorHAnsi" w:hAnsiTheme="minorHAnsi" w:cstheme="minorHAnsi"/>
@@ -4359,6 +4625,7 @@
             </w:rPr>
             <w:t>References</w:t>
           </w:r>
+          <w:proofErr w:type="spellEnd"/>
         </w:p>
         <w:sdt>
           <w:sdtPr>
@@ -4491,13 +4758,59 @@
           <w:szCs w:val="22"/>
         </w:rPr>
       </w:pPr>
-      <w:r>
-        <w:rPr>
-          <w:rFonts w:asciiTheme="minorHAnsi" w:eastAsia="SimSun" w:hAnsiTheme="minorHAnsi" w:cstheme="minorHAnsi"/>
-          <w:sz w:val="22"/>
-          <w:szCs w:val="22"/>
-        </w:rPr>
-        <w:t>Aghabozorgi, Saeed, Shirkhorshidi, Ali S., and Wah, Teh Y. Time-series clustering – A decade review. Information Systems 53 16-38, 2015.</w:t>
+      <w:proofErr w:type="spellStart"/>
+      <w:r>
+        <w:rPr>
+          <w:rFonts w:asciiTheme="minorHAnsi" w:eastAsia="SimSun" w:hAnsiTheme="minorHAnsi" w:cstheme="minorHAnsi"/>
+          <w:sz w:val="22"/>
+          <w:szCs w:val="22"/>
+        </w:rPr>
+        <w:t>Aghabozorgi</w:t>
+      </w:r>
+      <w:proofErr w:type="spellEnd"/>
+      <w:r>
+        <w:rPr>
+          <w:rFonts w:asciiTheme="minorHAnsi" w:eastAsia="SimSun" w:hAnsiTheme="minorHAnsi" w:cstheme="minorHAnsi"/>
+          <w:sz w:val="22"/>
+          <w:szCs w:val="22"/>
+        </w:rPr>
+        <w:t xml:space="preserve">, Saeed, </w:t>
+      </w:r>
+      <w:proofErr w:type="spellStart"/>
+      <w:r>
+        <w:rPr>
+          <w:rFonts w:asciiTheme="minorHAnsi" w:eastAsia="SimSun" w:hAnsiTheme="minorHAnsi" w:cstheme="minorHAnsi"/>
+          <w:sz w:val="22"/>
+          <w:szCs w:val="22"/>
+        </w:rPr>
+        <w:t>Shirkhorshidi</w:t>
+      </w:r>
+      <w:proofErr w:type="spellEnd"/>
+      <w:r>
+        <w:rPr>
+          <w:rFonts w:asciiTheme="minorHAnsi" w:eastAsia="SimSun" w:hAnsiTheme="minorHAnsi" w:cstheme="minorHAnsi"/>
+          <w:sz w:val="22"/>
+          <w:szCs w:val="22"/>
+        </w:rPr>
+        <w:t xml:space="preserve">, Ali S., and Wah, </w:t>
+      </w:r>
+      <w:proofErr w:type="spellStart"/>
+      <w:r>
+        <w:rPr>
+          <w:rFonts w:asciiTheme="minorHAnsi" w:eastAsia="SimSun" w:hAnsiTheme="minorHAnsi" w:cstheme="minorHAnsi"/>
+          <w:sz w:val="22"/>
+          <w:szCs w:val="22"/>
+        </w:rPr>
+        <w:t>Teh</w:t>
+      </w:r>
+      <w:proofErr w:type="spellEnd"/>
+      <w:r>
+        <w:rPr>
+          <w:rFonts w:asciiTheme="minorHAnsi" w:eastAsia="SimSun" w:hAnsiTheme="minorHAnsi" w:cstheme="minorHAnsi"/>
+          <w:sz w:val="22"/>
+          <w:szCs w:val="22"/>
+        </w:rPr>
+        <w:t xml:space="preserve"> Y. Time-series clustering – A decade review. Information Systems 53 16-38, 2015.</w:t>
       </w:r>
     </w:p>
     <w:p>
@@ -4543,13 +4856,59 @@
           <w:szCs w:val="22"/>
         </w:rPr>
       </w:pPr>
-      <w:r>
-        <w:rPr>
-          <w:rFonts w:asciiTheme="minorHAnsi" w:eastAsia="SimSun" w:hAnsiTheme="minorHAnsi" w:cstheme="minorHAnsi"/>
-          <w:sz w:val="22"/>
-          <w:szCs w:val="22"/>
-        </w:rPr>
-        <w:t>Aghabozorgi, Saeed, Shirkhorshidi, Ali S., and Wah, Teh Y. Time-series clustering – A decade review. Information Systems 53 16-38, 2015.</w:t>
+      <w:proofErr w:type="spellStart"/>
+      <w:r>
+        <w:rPr>
+          <w:rFonts w:asciiTheme="minorHAnsi" w:eastAsia="SimSun" w:hAnsiTheme="minorHAnsi" w:cstheme="minorHAnsi"/>
+          <w:sz w:val="22"/>
+          <w:szCs w:val="22"/>
+        </w:rPr>
+        <w:t>Aghabozorgi</w:t>
+      </w:r>
+      <w:proofErr w:type="spellEnd"/>
+      <w:r>
+        <w:rPr>
+          <w:rFonts w:asciiTheme="minorHAnsi" w:eastAsia="SimSun" w:hAnsiTheme="minorHAnsi" w:cstheme="minorHAnsi"/>
+          <w:sz w:val="22"/>
+          <w:szCs w:val="22"/>
+        </w:rPr>
+        <w:t xml:space="preserve">, Saeed, </w:t>
+      </w:r>
+      <w:proofErr w:type="spellStart"/>
+      <w:r>
+        <w:rPr>
+          <w:rFonts w:asciiTheme="minorHAnsi" w:eastAsia="SimSun" w:hAnsiTheme="minorHAnsi" w:cstheme="minorHAnsi"/>
+          <w:sz w:val="22"/>
+          <w:szCs w:val="22"/>
+        </w:rPr>
+        <w:t>Shirkhorshidi</w:t>
+      </w:r>
+      <w:proofErr w:type="spellEnd"/>
+      <w:r>
+        <w:rPr>
+          <w:rFonts w:asciiTheme="minorHAnsi" w:eastAsia="SimSun" w:hAnsiTheme="minorHAnsi" w:cstheme="minorHAnsi"/>
+          <w:sz w:val="22"/>
+          <w:szCs w:val="22"/>
+        </w:rPr>
+        <w:t xml:space="preserve">, Ali S., and Wah, </w:t>
+      </w:r>
+      <w:proofErr w:type="spellStart"/>
+      <w:r>
+        <w:rPr>
+          <w:rFonts w:asciiTheme="minorHAnsi" w:eastAsia="SimSun" w:hAnsiTheme="minorHAnsi" w:cstheme="minorHAnsi"/>
+          <w:sz w:val="22"/>
+          <w:szCs w:val="22"/>
+        </w:rPr>
+        <w:t>Teh</w:t>
+      </w:r>
+      <w:proofErr w:type="spellEnd"/>
+      <w:r>
+        <w:rPr>
+          <w:rFonts w:asciiTheme="minorHAnsi" w:eastAsia="SimSun" w:hAnsiTheme="minorHAnsi" w:cstheme="minorHAnsi"/>
+          <w:sz w:val="22"/>
+          <w:szCs w:val="22"/>
+        </w:rPr>
+        <w:t xml:space="preserve"> Y. Time-series clustering – A decade review. Information Systems 53 16-38, 2015.</w:t>
       </w:r>
     </w:p>
     <w:p>
@@ -4578,13 +4937,77 @@
       </w:pPr>
       <w:bookmarkStart w:id="17" w:name="_Ref399253358"/>
       <w:bookmarkEnd w:id="17"/>
-      <w:r>
-        <w:rPr>
-          <w:rFonts w:asciiTheme="minorHAnsi" w:eastAsia="SimSun" w:hAnsiTheme="minorHAnsi" w:cstheme="minorHAnsi"/>
-          <w:sz w:val="22"/>
-          <w:szCs w:val="22"/>
-        </w:rPr>
-        <w:t>Gräbner, C., Heimberger, P., Kapeller, J., and Schütz B. Structural change in times of increasing openness: assessing path dependency in European economic integration. Journal of Evolutionary Economics 30, 1467–1495, 2020.</w:t>
+      <w:proofErr w:type="spellStart"/>
+      <w:r>
+        <w:rPr>
+          <w:rFonts w:asciiTheme="minorHAnsi" w:eastAsia="SimSun" w:hAnsiTheme="minorHAnsi" w:cstheme="minorHAnsi"/>
+          <w:sz w:val="22"/>
+          <w:szCs w:val="22"/>
+        </w:rPr>
+        <w:t>Gräbner</w:t>
+      </w:r>
+      <w:proofErr w:type="spellEnd"/>
+      <w:r>
+        <w:rPr>
+          <w:rFonts w:asciiTheme="minorHAnsi" w:eastAsia="SimSun" w:hAnsiTheme="minorHAnsi" w:cstheme="minorHAnsi"/>
+          <w:sz w:val="22"/>
+          <w:szCs w:val="22"/>
+        </w:rPr>
+        <w:t xml:space="preserve">, C., </w:t>
+      </w:r>
+      <w:proofErr w:type="spellStart"/>
+      <w:r>
+        <w:rPr>
+          <w:rFonts w:asciiTheme="minorHAnsi" w:eastAsia="SimSun" w:hAnsiTheme="minorHAnsi" w:cstheme="minorHAnsi"/>
+          <w:sz w:val="22"/>
+          <w:szCs w:val="22"/>
+        </w:rPr>
+        <w:t>Heimberger</w:t>
+      </w:r>
+      <w:proofErr w:type="spellEnd"/>
+      <w:r>
+        <w:rPr>
+          <w:rFonts w:asciiTheme="minorHAnsi" w:eastAsia="SimSun" w:hAnsiTheme="minorHAnsi" w:cstheme="minorHAnsi"/>
+          <w:sz w:val="22"/>
+          <w:szCs w:val="22"/>
+        </w:rPr>
+        <w:t xml:space="preserve">, P., </w:t>
+      </w:r>
+      <w:proofErr w:type="spellStart"/>
+      <w:r>
+        <w:rPr>
+          <w:rFonts w:asciiTheme="minorHAnsi" w:eastAsia="SimSun" w:hAnsiTheme="minorHAnsi" w:cstheme="minorHAnsi"/>
+          <w:sz w:val="22"/>
+          <w:szCs w:val="22"/>
+        </w:rPr>
+        <w:t>Kapeller</w:t>
+      </w:r>
+      <w:proofErr w:type="spellEnd"/>
+      <w:r>
+        <w:rPr>
+          <w:rFonts w:asciiTheme="minorHAnsi" w:eastAsia="SimSun" w:hAnsiTheme="minorHAnsi" w:cstheme="minorHAnsi"/>
+          <w:sz w:val="22"/>
+          <w:szCs w:val="22"/>
+        </w:rPr>
+        <w:t xml:space="preserve">, J., and </w:t>
+      </w:r>
+      <w:proofErr w:type="spellStart"/>
+      <w:r>
+        <w:rPr>
+          <w:rFonts w:asciiTheme="minorHAnsi" w:eastAsia="SimSun" w:hAnsiTheme="minorHAnsi" w:cstheme="minorHAnsi"/>
+          <w:sz w:val="22"/>
+          <w:szCs w:val="22"/>
+        </w:rPr>
+        <w:t>Schütz</w:t>
+      </w:r>
+      <w:proofErr w:type="spellEnd"/>
+      <w:r>
+        <w:rPr>
+          <w:rFonts w:asciiTheme="minorHAnsi" w:eastAsia="SimSun" w:hAnsiTheme="minorHAnsi" w:cstheme="minorHAnsi"/>
+          <w:sz w:val="22"/>
+          <w:szCs w:val="22"/>
+        </w:rPr>
+        <w:t xml:space="preserve"> B. Structural change in times of increasing openness: assessing path dependency in European economic integration. Journal of Evolutionary Economics 30, 1467–1495, 2020.</w:t>
       </w:r>
     </w:p>
     <w:p>
@@ -4618,7 +5041,43 @@
           <w:sz w:val="22"/>
           <w:szCs w:val="22"/>
         </w:rPr>
-        <w:t>Bartlett, W. and Prica, I. Interdependence between Core and Peripheries of the European Economy: Secular Stagnation and Growth in the Western Balkans. LSE‘Europe in Questio</w:t>
+        <w:t xml:space="preserve">Bartlett, W. and </w:t>
+      </w:r>
+      <w:proofErr w:type="spellStart"/>
+      <w:r>
+        <w:rPr>
+          <w:rFonts w:asciiTheme="minorHAnsi" w:eastAsia="SimSun" w:hAnsiTheme="minorHAnsi" w:cstheme="minorHAnsi"/>
+          <w:sz w:val="22"/>
+          <w:szCs w:val="22"/>
+        </w:rPr>
+        <w:t>Prica</w:t>
+      </w:r>
+      <w:proofErr w:type="spellEnd"/>
+      <w:r>
+        <w:rPr>
+          <w:rFonts w:asciiTheme="minorHAnsi" w:eastAsia="SimSun" w:hAnsiTheme="minorHAnsi" w:cstheme="minorHAnsi"/>
+          <w:sz w:val="22"/>
+          <w:szCs w:val="22"/>
+        </w:rPr>
+        <w:t xml:space="preserve">, I. Interdependence between Core and Peripheries of the European Economy: Secular Stagnation and Growth in the Western Balkans. </w:t>
+      </w:r>
+      <w:proofErr w:type="spellStart"/>
+      <w:r>
+        <w:rPr>
+          <w:rFonts w:asciiTheme="minorHAnsi" w:eastAsia="SimSun" w:hAnsiTheme="minorHAnsi" w:cstheme="minorHAnsi"/>
+          <w:sz w:val="22"/>
+          <w:szCs w:val="22"/>
+        </w:rPr>
+        <w:t>LSE‘Europe</w:t>
+      </w:r>
+      <w:proofErr w:type="spellEnd"/>
+      <w:r>
+        <w:rPr>
+          <w:rFonts w:asciiTheme="minorHAnsi" w:eastAsia="SimSun" w:hAnsiTheme="minorHAnsi" w:cstheme="minorHAnsi"/>
+          <w:sz w:val="22"/>
+          <w:szCs w:val="22"/>
+        </w:rPr>
+        <w:t xml:space="preserve"> in Questio</w:t>
       </w:r>
       <w:r>
         <w:rPr>
@@ -4716,7 +5175,25 @@
           <w:sz w:val="22"/>
           <w:szCs w:val="22"/>
         </w:rPr>
-        <w:t xml:space="preserve"> Using Python. Packt, 2017</w:t>
+        <w:t xml:space="preserve"> Using Python. </w:t>
+      </w:r>
+      <w:proofErr w:type="spellStart"/>
+      <w:r>
+        <w:rPr>
+          <w:rFonts w:asciiTheme="minorHAnsi" w:eastAsia="SimSun" w:hAnsiTheme="minorHAnsi" w:cstheme="minorHAnsi"/>
+          <w:sz w:val="22"/>
+          <w:szCs w:val="22"/>
+        </w:rPr>
+        <w:t>Packt</w:t>
+      </w:r>
+      <w:proofErr w:type="spellEnd"/>
+      <w:r>
+        <w:rPr>
+          <w:rFonts w:asciiTheme="minorHAnsi" w:eastAsia="SimSun" w:hAnsiTheme="minorHAnsi" w:cstheme="minorHAnsi"/>
+          <w:sz w:val="22"/>
+          <w:szCs w:val="22"/>
+        </w:rPr>
+        <w:t>, 2017</w:t>
       </w:r>
     </w:p>
     <w:p>
@@ -5381,6 +5858,118 @@
     </w:lvl>
   </w:abstractNum>
   <w:abstractNum w:abstractNumId="4" w15:restartNumberingAfterBreak="0">
+    <w:nsid w:val="1FBA6619"/>
+    <w:multiLevelType w:val="hybridMultilevel"/>
+    <w:tmpl w:val="4740E836"/>
+    <w:lvl w:ilvl="0" w:tplc="8E1677B8">
+      <w:numFmt w:val="bullet"/>
+      <w:lvlText w:val=""/>
+      <w:lvlJc w:val="left"/>
+      <w:pPr>
+        <w:ind w:left="720" w:hanging="360"/>
+      </w:pPr>
+      <w:rPr>
+        <w:rFonts w:ascii="Wingdings" w:eastAsia="Times New Roman" w:hAnsi="Wingdings" w:cstheme="minorHAnsi" w:hint="default"/>
+      </w:rPr>
+    </w:lvl>
+    <w:lvl w:ilvl="1" w:tplc="04150003" w:tentative="1">
+      <w:start w:val="1"/>
+      <w:numFmt w:val="bullet"/>
+      <w:lvlText w:val="o"/>
+      <w:lvlJc w:val="left"/>
+      <w:pPr>
+        <w:ind w:left="1440" w:hanging="360"/>
+      </w:pPr>
+      <w:rPr>
+        <w:rFonts w:ascii="Courier New" w:hAnsi="Courier New" w:cs="Courier New" w:hint="default"/>
+      </w:rPr>
+    </w:lvl>
+    <w:lvl w:ilvl="2" w:tplc="04150005" w:tentative="1">
+      <w:start w:val="1"/>
+      <w:numFmt w:val="bullet"/>
+      <w:lvlText w:val=""/>
+      <w:lvlJc w:val="left"/>
+      <w:pPr>
+        <w:ind w:left="2160" w:hanging="360"/>
+      </w:pPr>
+      <w:rPr>
+        <w:rFonts w:ascii="Wingdings" w:hAnsi="Wingdings" w:hint="default"/>
+      </w:rPr>
+    </w:lvl>
+    <w:lvl w:ilvl="3" w:tplc="04150001" w:tentative="1">
+      <w:start w:val="1"/>
+      <w:numFmt w:val="bullet"/>
+      <w:lvlText w:val=""/>
+      <w:lvlJc w:val="left"/>
+      <w:pPr>
+        <w:ind w:left="2880" w:hanging="360"/>
+      </w:pPr>
+      <w:rPr>
+        <w:rFonts w:ascii="Symbol" w:hAnsi="Symbol" w:hint="default"/>
+      </w:rPr>
+    </w:lvl>
+    <w:lvl w:ilvl="4" w:tplc="04150003" w:tentative="1">
+      <w:start w:val="1"/>
+      <w:numFmt w:val="bullet"/>
+      <w:lvlText w:val="o"/>
+      <w:lvlJc w:val="left"/>
+      <w:pPr>
+        <w:ind w:left="3600" w:hanging="360"/>
+      </w:pPr>
+      <w:rPr>
+        <w:rFonts w:ascii="Courier New" w:hAnsi="Courier New" w:cs="Courier New" w:hint="default"/>
+      </w:rPr>
+    </w:lvl>
+    <w:lvl w:ilvl="5" w:tplc="04150005" w:tentative="1">
+      <w:start w:val="1"/>
+      <w:numFmt w:val="bullet"/>
+      <w:lvlText w:val=""/>
+      <w:lvlJc w:val="left"/>
+      <w:pPr>
+        <w:ind w:left="4320" w:hanging="360"/>
+      </w:pPr>
+      <w:rPr>
+        <w:rFonts w:ascii="Wingdings" w:hAnsi="Wingdings" w:hint="default"/>
+      </w:rPr>
+    </w:lvl>
+    <w:lvl w:ilvl="6" w:tplc="04150001" w:tentative="1">
+      <w:start w:val="1"/>
+      <w:numFmt w:val="bullet"/>
+      <w:lvlText w:val=""/>
+      <w:lvlJc w:val="left"/>
+      <w:pPr>
+        <w:ind w:left="5040" w:hanging="360"/>
+      </w:pPr>
+      <w:rPr>
+        <w:rFonts w:ascii="Symbol" w:hAnsi="Symbol" w:hint="default"/>
+      </w:rPr>
+    </w:lvl>
+    <w:lvl w:ilvl="7" w:tplc="04150003" w:tentative="1">
+      <w:start w:val="1"/>
+      <w:numFmt w:val="bullet"/>
+      <w:lvlText w:val="o"/>
+      <w:lvlJc w:val="left"/>
+      <w:pPr>
+        <w:ind w:left="5760" w:hanging="360"/>
+      </w:pPr>
+      <w:rPr>
+        <w:rFonts w:ascii="Courier New" w:hAnsi="Courier New" w:cs="Courier New" w:hint="default"/>
+      </w:rPr>
+    </w:lvl>
+    <w:lvl w:ilvl="8" w:tplc="04150005" w:tentative="1">
+      <w:start w:val="1"/>
+      <w:numFmt w:val="bullet"/>
+      <w:lvlText w:val=""/>
+      <w:lvlJc w:val="left"/>
+      <w:pPr>
+        <w:ind w:left="6480" w:hanging="360"/>
+      </w:pPr>
+      <w:rPr>
+        <w:rFonts w:ascii="Wingdings" w:hAnsi="Wingdings" w:hint="default"/>
+      </w:rPr>
+    </w:lvl>
+  </w:abstractNum>
+  <w:abstractNum w:abstractNumId="5" w15:restartNumberingAfterBreak="0">
     <w:nsid w:val="20064455"/>
     <w:multiLevelType w:val="hybridMultilevel"/>
     <w:tmpl w:val="7B14311C"/>
@@ -5469,7 +6058,7 @@
       </w:pPr>
     </w:lvl>
   </w:abstractNum>
-  <w:abstractNum w:abstractNumId="5" w15:restartNumberingAfterBreak="0">
+  <w:abstractNum w:abstractNumId="6" w15:restartNumberingAfterBreak="0">
     <w:nsid w:val="2C9B69A3"/>
     <w:multiLevelType w:val="hybridMultilevel"/>
     <w:tmpl w:val="DE4A4672"/>
@@ -5582,7 +6171,7 @@
       </w:rPr>
     </w:lvl>
   </w:abstractNum>
-  <w:abstractNum w:abstractNumId="6" w15:restartNumberingAfterBreak="0">
+  <w:abstractNum w:abstractNumId="7" w15:restartNumberingAfterBreak="0">
     <w:nsid w:val="2DF013AC"/>
     <w:multiLevelType w:val="multilevel"/>
     <w:tmpl w:val="B18CBF86"/>
@@ -5695,7 +6284,7 @@
       </w:pPr>
     </w:lvl>
   </w:abstractNum>
-  <w:abstractNum w:abstractNumId="7" w15:restartNumberingAfterBreak="0">
+  <w:abstractNum w:abstractNumId="8" w15:restartNumberingAfterBreak="0">
     <w:nsid w:val="35F411C6"/>
     <w:multiLevelType w:val="multilevel"/>
     <w:tmpl w:val="20F6067A"/>
@@ -5808,7 +6397,7 @@
       </w:pPr>
     </w:lvl>
   </w:abstractNum>
-  <w:abstractNum w:abstractNumId="8" w15:restartNumberingAfterBreak="0">
+  <w:abstractNum w:abstractNumId="9" w15:restartNumberingAfterBreak="0">
     <w:nsid w:val="369A7A1E"/>
     <w:multiLevelType w:val="hybridMultilevel"/>
     <w:tmpl w:val="65562912"/>
@@ -5897,7 +6486,7 @@
       </w:pPr>
     </w:lvl>
   </w:abstractNum>
-  <w:abstractNum w:abstractNumId="9" w15:restartNumberingAfterBreak="0">
+  <w:abstractNum w:abstractNumId="10" w15:restartNumberingAfterBreak="0">
     <w:nsid w:val="3FEC79AD"/>
     <w:multiLevelType w:val="hybridMultilevel"/>
     <w:tmpl w:val="5292FAE6"/>
@@ -5983,7 +6572,7 @@
       </w:pPr>
     </w:lvl>
   </w:abstractNum>
-  <w:abstractNum w:abstractNumId="10" w15:restartNumberingAfterBreak="0">
+  <w:abstractNum w:abstractNumId="11" w15:restartNumberingAfterBreak="0">
     <w:nsid w:val="421C60BF"/>
     <w:multiLevelType w:val="hybridMultilevel"/>
     <w:tmpl w:val="C172EDC8"/>
@@ -6072,7 +6661,7 @@
       </w:pPr>
     </w:lvl>
   </w:abstractNum>
-  <w:abstractNum w:abstractNumId="11" w15:restartNumberingAfterBreak="0">
+  <w:abstractNum w:abstractNumId="12" w15:restartNumberingAfterBreak="0">
     <w:nsid w:val="43195280"/>
     <w:multiLevelType w:val="hybridMultilevel"/>
     <w:tmpl w:val="9DE628D8"/>
@@ -6185,7 +6774,7 @@
       </w:rPr>
     </w:lvl>
   </w:abstractNum>
-  <w:abstractNum w:abstractNumId="12" w15:restartNumberingAfterBreak="0">
+  <w:abstractNum w:abstractNumId="13" w15:restartNumberingAfterBreak="0">
     <w:nsid w:val="515978B2"/>
     <w:multiLevelType w:val="multilevel"/>
     <w:tmpl w:val="2452AA0A"/>
@@ -6307,7 +6896,7 @@
       </w:pPr>
     </w:lvl>
   </w:abstractNum>
-  <w:abstractNum w:abstractNumId="13" w15:restartNumberingAfterBreak="0">
+  <w:abstractNum w:abstractNumId="14" w15:restartNumberingAfterBreak="0">
     <w:nsid w:val="54C25068"/>
     <w:multiLevelType w:val="hybridMultilevel"/>
     <w:tmpl w:val="59E4F34A"/>
@@ -6396,7 +6985,7 @@
       </w:pPr>
     </w:lvl>
   </w:abstractNum>
-  <w:abstractNum w:abstractNumId="14" w15:restartNumberingAfterBreak="0">
+  <w:abstractNum w:abstractNumId="15" w15:restartNumberingAfterBreak="0">
     <w:nsid w:val="56B05476"/>
     <w:multiLevelType w:val="multilevel"/>
     <w:tmpl w:val="E81E8AAC"/>
@@ -6512,7 +7101,7 @@
       </w:pPr>
     </w:lvl>
   </w:abstractNum>
-  <w:abstractNum w:abstractNumId="15" w15:restartNumberingAfterBreak="0">
+  <w:abstractNum w:abstractNumId="16" w15:restartNumberingAfterBreak="0">
     <w:nsid w:val="62BC1C62"/>
     <w:multiLevelType w:val="hybridMultilevel"/>
     <w:tmpl w:val="2AC2A85A"/>
@@ -6598,7 +7187,7 @@
       </w:pPr>
     </w:lvl>
   </w:abstractNum>
-  <w:abstractNum w:abstractNumId="16" w15:restartNumberingAfterBreak="0">
+  <w:abstractNum w:abstractNumId="17" w15:restartNumberingAfterBreak="0">
     <w:nsid w:val="676C6AE8"/>
     <w:multiLevelType w:val="multilevel"/>
     <w:tmpl w:val="1FEAD2C4"/>
@@ -6739,7 +7328,7 @@
       </w:rPr>
     </w:lvl>
   </w:abstractNum>
-  <w:abstractNum w:abstractNumId="17" w15:restartNumberingAfterBreak="0">
+  <w:abstractNum w:abstractNumId="18" w15:restartNumberingAfterBreak="0">
     <w:nsid w:val="689B3D46"/>
     <w:multiLevelType w:val="hybridMultilevel"/>
     <w:tmpl w:val="DF344980"/>
@@ -6825,7 +7414,7 @@
       </w:pPr>
     </w:lvl>
   </w:abstractNum>
-  <w:abstractNum w:abstractNumId="18" w15:restartNumberingAfterBreak="0">
+  <w:abstractNum w:abstractNumId="19" w15:restartNumberingAfterBreak="0">
     <w:nsid w:val="6E8406CE"/>
     <w:multiLevelType w:val="multilevel"/>
     <w:tmpl w:val="95880270"/>
@@ -6943,7 +7532,7 @@
       </w:pPr>
     </w:lvl>
   </w:abstractNum>
-  <w:abstractNum w:abstractNumId="19" w15:restartNumberingAfterBreak="0">
+  <w:abstractNum w:abstractNumId="20" w15:restartNumberingAfterBreak="0">
     <w:nsid w:val="71774416"/>
     <w:multiLevelType w:val="hybridMultilevel"/>
     <w:tmpl w:val="A51A4DC0"/>
@@ -7056,7 +7645,7 @@
       </w:rPr>
     </w:lvl>
   </w:abstractNum>
-  <w:abstractNum w:abstractNumId="20" w15:restartNumberingAfterBreak="0">
+  <w:abstractNum w:abstractNumId="21" w15:restartNumberingAfterBreak="0">
     <w:nsid w:val="71DE1341"/>
     <w:multiLevelType w:val="hybridMultilevel"/>
     <w:tmpl w:val="C1EE6A2C"/>
@@ -7169,7 +7758,7 @@
       </w:rPr>
     </w:lvl>
   </w:abstractNum>
-  <w:abstractNum w:abstractNumId="21" w15:restartNumberingAfterBreak="0">
+  <w:abstractNum w:abstractNumId="22" w15:restartNumberingAfterBreak="0">
     <w:nsid w:val="74DD245D"/>
     <w:multiLevelType w:val="multilevel"/>
     <w:tmpl w:val="8DCE8A5C"/>
@@ -7282,7 +7871,7 @@
       </w:pPr>
     </w:lvl>
   </w:abstractNum>
-  <w:abstractNum w:abstractNumId="22" w15:restartNumberingAfterBreak="0">
+  <w:abstractNum w:abstractNumId="23" w15:restartNumberingAfterBreak="0">
     <w:nsid w:val="75BF7FC8"/>
     <w:multiLevelType w:val="hybridMultilevel"/>
     <w:tmpl w:val="3014C7F6"/>
@@ -7371,7 +7960,7 @@
       </w:pPr>
     </w:lvl>
   </w:abstractNum>
-  <w:abstractNum w:abstractNumId="23" w15:restartNumberingAfterBreak="0">
+  <w:abstractNum w:abstractNumId="24" w15:restartNumberingAfterBreak="0">
     <w:nsid w:val="765D0D83"/>
     <w:multiLevelType w:val="hybridMultilevel"/>
     <w:tmpl w:val="B1F6BDC2"/>
@@ -7460,7 +8049,7 @@
       </w:pPr>
     </w:lvl>
   </w:abstractNum>
-  <w:abstractNum w:abstractNumId="24" w15:restartNumberingAfterBreak="0">
+  <w:abstractNum w:abstractNumId="25" w15:restartNumberingAfterBreak="0">
     <w:nsid w:val="76810E10"/>
     <w:multiLevelType w:val="hybridMultilevel"/>
     <w:tmpl w:val="4E9E7F50"/>
@@ -7549,7 +8138,7 @@
       </w:pPr>
     </w:lvl>
   </w:abstractNum>
-  <w:abstractNum w:abstractNumId="25" w15:restartNumberingAfterBreak="0">
+  <w:abstractNum w:abstractNumId="26" w15:restartNumberingAfterBreak="0">
     <w:nsid w:val="7A777F32"/>
     <w:multiLevelType w:val="hybridMultilevel"/>
     <w:tmpl w:val="FD96FEF6"/>
@@ -7635,7 +8224,7 @@
       </w:pPr>
     </w:lvl>
   </w:abstractNum>
-  <w:abstractNum w:abstractNumId="26" w15:restartNumberingAfterBreak="0">
+  <w:abstractNum w:abstractNumId="27" w15:restartNumberingAfterBreak="0">
     <w:nsid w:val="7BD2095D"/>
     <w:multiLevelType w:val="hybridMultilevel"/>
     <w:tmpl w:val="CA164C96"/>
@@ -7748,7 +8337,7 @@
       </w:rPr>
     </w:lvl>
   </w:abstractNum>
-  <w:abstractNum w:abstractNumId="27" w15:restartNumberingAfterBreak="0">
+  <w:abstractNum w:abstractNumId="28" w15:restartNumberingAfterBreak="0">
     <w:nsid w:val="7C0468AF"/>
     <w:multiLevelType w:val="hybridMultilevel"/>
     <w:tmpl w:val="A7283A04"/>
@@ -7861,7 +8450,7 @@
       </w:rPr>
     </w:lvl>
   </w:abstractNum>
-  <w:abstractNum w:abstractNumId="28" w15:restartNumberingAfterBreak="0">
+  <w:abstractNum w:abstractNumId="29" w15:restartNumberingAfterBreak="0">
     <w:nsid w:val="7C807D2F"/>
     <w:multiLevelType w:val="hybridMultilevel"/>
     <w:tmpl w:val="2494A546"/>
@@ -7951,49 +8540,49 @@
     </w:lvl>
   </w:abstractNum>
   <w:num w:numId="1">
-    <w:abstractNumId w:val="12"/>
+    <w:abstractNumId w:val="13"/>
   </w:num>
   <w:num w:numId="2">
-    <w:abstractNumId w:val="21"/>
+    <w:abstractNumId w:val="22"/>
   </w:num>
   <w:num w:numId="3">
+    <w:abstractNumId w:val="8"/>
+  </w:num>
+  <w:num w:numId="4">
+    <w:abstractNumId w:val="19"/>
+  </w:num>
+  <w:num w:numId="5">
+    <w:abstractNumId w:val="17"/>
+  </w:num>
+  <w:num w:numId="6">
     <w:abstractNumId w:val="7"/>
   </w:num>
-  <w:num w:numId="4">
-    <w:abstractNumId w:val="18"/>
+  <w:num w:numId="7">
+    <w:abstractNumId w:val="10"/>
   </w:num>
-  <w:num w:numId="5">
-    <w:abstractNumId w:val="16"/>
-  </w:num>
-  <w:num w:numId="6">
+  <w:num w:numId="8">
     <w:abstractNumId w:val="6"/>
   </w:num>
-  <w:num w:numId="7">
-    <w:abstractNumId w:val="9"/>
-  </w:num>
-  <w:num w:numId="8">
+  <w:num w:numId="9">
     <w:abstractNumId w:val="5"/>
-  </w:num>
-  <w:num w:numId="9">
-    <w:abstractNumId w:val="4"/>
   </w:num>
   <w:num w:numId="10">
     <w:abstractNumId w:val="1"/>
   </w:num>
   <w:num w:numId="11">
-    <w:abstractNumId w:val="10"/>
+    <w:abstractNumId w:val="11"/>
   </w:num>
   <w:num w:numId="12">
-    <w:abstractNumId w:val="13"/>
+    <w:abstractNumId w:val="14"/>
   </w:num>
   <w:num w:numId="13">
-    <w:abstractNumId w:val="8"/>
+    <w:abstractNumId w:val="9"/>
   </w:num>
   <w:num w:numId="14">
-    <w:abstractNumId w:val="23"/>
+    <w:abstractNumId w:val="24"/>
   </w:num>
   <w:num w:numId="15">
-    <w:abstractNumId w:val="17"/>
+    <w:abstractNumId w:val="18"/>
     <w:lvlOverride w:ilvl="0">
       <w:startOverride w:val="1"/>
     </w:lvlOverride>
@@ -8023,49 +8612,52 @@
     </w:lvlOverride>
   </w:num>
   <w:num w:numId="16">
+    <w:abstractNumId w:val="21"/>
+  </w:num>
+  <w:num w:numId="17">
+    <w:abstractNumId w:val="29"/>
+  </w:num>
+  <w:num w:numId="18">
+    <w:abstractNumId w:val="16"/>
+  </w:num>
+  <w:num w:numId="19">
+    <w:abstractNumId w:val="23"/>
+  </w:num>
+  <w:num w:numId="20">
+    <w:abstractNumId w:val="26"/>
+  </w:num>
+  <w:num w:numId="21">
+    <w:abstractNumId w:val="25"/>
+  </w:num>
+  <w:num w:numId="22">
+    <w:abstractNumId w:val="18"/>
+  </w:num>
+  <w:num w:numId="23">
     <w:abstractNumId w:val="20"/>
   </w:num>
-  <w:num w:numId="17">
-    <w:abstractNumId w:val="28"/>
-  </w:num>
-  <w:num w:numId="18">
-    <w:abstractNumId w:val="15"/>
-  </w:num>
-  <w:num w:numId="19">
-    <w:abstractNumId w:val="22"/>
-  </w:num>
-  <w:num w:numId="20">
-    <w:abstractNumId w:val="25"/>
-  </w:num>
-  <w:num w:numId="21">
-    <w:abstractNumId w:val="24"/>
-  </w:num>
-  <w:num w:numId="22">
-    <w:abstractNumId w:val="17"/>
-  </w:num>
-  <w:num w:numId="23">
-    <w:abstractNumId w:val="19"/>
-  </w:num>
   <w:num w:numId="24">
-    <w:abstractNumId w:val="26"/>
+    <w:abstractNumId w:val="27"/>
   </w:num>
   <w:num w:numId="25">
     <w:abstractNumId w:val="3"/>
   </w:num>
   <w:num w:numId="26">
-    <w:abstractNumId w:val="14"/>
+    <w:abstractNumId w:val="15"/>
   </w:num>
   <w:num w:numId="27">
     <w:abstractNumId w:val="0"/>
   </w:num>
   <w:num w:numId="28">
-    <w:abstractNumId w:val="27"/>
+    <w:abstractNumId w:val="28"/>
   </w:num>
   <w:num w:numId="29">
-    <w:abstractNumId w:val="11"/>
+    <w:abstractNumId w:val="12"/>
   </w:num>
   <w:num w:numId="30">
     <w:abstractNumId w:val="2"/>
+  </w:num>
+  <w:num w:numId="31">
+    <w:abstractNumId w:val="4"/>
   </w:num>
 </w:numbering>
 </file>

--- a/documentation/Documentation_2.docx
+++ b/documentation/Documentation_2.docx
@@ -152,9 +152,8 @@
           <w:sz w:val="32"/>
           <w:szCs w:val="32"/>
         </w:rPr>
-        <w:t xml:space="preserve"> Agata Makarewicz, Jacek </w:t>
-      </w:r>
-      <w:proofErr w:type="spellStart"/>
+        <w:t xml:space="preserve"> Agata Makarewicz, Jacek Wiśniewski</w:t>
+      </w:r>
       <w:r>
         <w:rPr>
           <w:rFonts w:asciiTheme="minorHAnsi" w:hAnsiTheme="minorHAnsi" w:cstheme="minorHAnsi"/>
@@ -163,95 +162,103 @@
           <w:sz w:val="32"/>
           <w:szCs w:val="32"/>
         </w:rPr>
-        <w:t>Wiśniewski</w:t>
-      </w:r>
-      <w:proofErr w:type="spellEnd"/>
-      <w:r>
-        <w:rPr>
-          <w:rFonts w:asciiTheme="minorHAnsi" w:hAnsiTheme="minorHAnsi" w:cstheme="minorHAnsi"/>
+        <w:br/>
+      </w:r>
+    </w:p>
+    <w:p>
+      <w:pPr>
+        <w:pStyle w:val="Default"/>
+        <w:jc w:val="center"/>
+        <w:rPr>
+          <w:rFonts w:asciiTheme="minorHAnsi" w:hAnsiTheme="minorHAnsi" w:cstheme="minorHAnsi"/>
+          <w:sz w:val="32"/>
+          <w:szCs w:val="32"/>
+        </w:rPr>
+      </w:pPr>
+      <w:r>
+        <w:rPr>
+          <w:rFonts w:asciiTheme="minorHAnsi" w:hAnsiTheme="minorHAnsi" w:cstheme="minorHAnsi"/>
+          <w:sz w:val="32"/>
+          <w:szCs w:val="32"/>
+        </w:rPr>
+        <w:t>T</w:t>
+      </w:r>
+      <w:r>
+        <w:rPr>
+          <w:rFonts w:asciiTheme="minorHAnsi" w:hAnsiTheme="minorHAnsi" w:cstheme="minorHAnsi"/>
+          <w:sz w:val="32"/>
+          <w:szCs w:val="32"/>
+        </w:rPr>
+        <w:t>hesis t</w:t>
+      </w:r>
+      <w:r>
+        <w:rPr>
+          <w:rFonts w:asciiTheme="minorHAnsi" w:hAnsiTheme="minorHAnsi" w:cstheme="minorHAnsi"/>
+          <w:sz w:val="32"/>
+          <w:szCs w:val="32"/>
+        </w:rPr>
+        <w:t>itle:</w:t>
+      </w:r>
+      <w:r>
+        <w:rPr>
+          <w:rFonts w:asciiTheme="minorHAnsi" w:hAnsiTheme="minorHAnsi" w:cstheme="minorHAnsi"/>
+          <w:bCs/>
+          <w:sz w:val="32"/>
+          <w:szCs w:val="32"/>
+        </w:rPr>
+        <w:t xml:space="preserve"> </w:t>
+      </w:r>
+      <w:r>
+        <w:rPr>
+          <w:rFonts w:asciiTheme="minorHAnsi" w:hAnsiTheme="minorHAnsi" w:cstheme="minorHAnsi" w:hint="eastAsia"/>
+          <w:bCs/>
           <w:i/>
           <w:iCs/>
           <w:sz w:val="32"/>
           <w:szCs w:val="32"/>
         </w:rPr>
-        <w:br/>
-      </w:r>
-    </w:p>
-    <w:p>
-      <w:pPr>
-        <w:pStyle w:val="Default"/>
-        <w:jc w:val="center"/>
-        <w:rPr>
-          <w:rFonts w:asciiTheme="minorHAnsi" w:hAnsiTheme="minorHAnsi" w:cstheme="minorHAnsi"/>
-          <w:sz w:val="32"/>
-          <w:szCs w:val="32"/>
-        </w:rPr>
-      </w:pPr>
-      <w:r>
-        <w:rPr>
-          <w:rFonts w:asciiTheme="minorHAnsi" w:hAnsiTheme="minorHAnsi" w:cstheme="minorHAnsi"/>
-          <w:sz w:val="32"/>
-          <w:szCs w:val="32"/>
-        </w:rPr>
-        <w:t>T</w:t>
-      </w:r>
-      <w:r>
-        <w:rPr>
-          <w:rFonts w:asciiTheme="minorHAnsi" w:hAnsiTheme="minorHAnsi" w:cstheme="minorHAnsi"/>
-          <w:sz w:val="32"/>
-          <w:szCs w:val="32"/>
-        </w:rPr>
-        <w:t>hesis t</w:t>
-      </w:r>
-      <w:r>
-        <w:rPr>
-          <w:rFonts w:asciiTheme="minorHAnsi" w:hAnsiTheme="minorHAnsi" w:cstheme="minorHAnsi"/>
-          <w:sz w:val="32"/>
-          <w:szCs w:val="32"/>
-        </w:rPr>
-        <w:t>itle:</w:t>
-      </w:r>
-      <w:r>
-        <w:rPr>
-          <w:rFonts w:asciiTheme="minorHAnsi" w:hAnsiTheme="minorHAnsi" w:cstheme="minorHAnsi"/>
-          <w:bCs/>
-          <w:sz w:val="32"/>
-          <w:szCs w:val="32"/>
-        </w:rPr>
-        <w:t xml:space="preserve"> </w:t>
-      </w:r>
-      <w:r>
-        <w:rPr>
-          <w:rFonts w:asciiTheme="minorHAnsi" w:hAnsiTheme="minorHAnsi" w:cstheme="minorHAnsi" w:hint="eastAsia"/>
+        <w:t xml:space="preserve">Application for Analysis of the Economic Growth </w:t>
+      </w:r>
+      <w:r>
+        <w:rPr>
+          <w:rFonts w:asciiTheme="minorHAnsi" w:hAnsiTheme="minorHAnsi" w:cstheme="minorHAnsi"/>
           <w:bCs/>
           <w:i/>
           <w:iCs/>
           <w:sz w:val="32"/>
           <w:szCs w:val="32"/>
         </w:rPr>
-        <w:t xml:space="preserve">Application for Analysis of the Economic Growth </w:t>
-      </w:r>
-      <w:r>
-        <w:rPr>
-          <w:rFonts w:asciiTheme="minorHAnsi" w:hAnsiTheme="minorHAnsi" w:cstheme="minorHAnsi"/>
+        <w:br/>
+      </w:r>
+      <w:r>
+        <w:rPr>
+          <w:rFonts w:asciiTheme="minorHAnsi" w:hAnsiTheme="minorHAnsi" w:cstheme="minorHAnsi" w:hint="eastAsia"/>
           <w:bCs/>
           <w:i/>
           <w:iCs/>
           <w:sz w:val="32"/>
           <w:szCs w:val="32"/>
         </w:rPr>
-        <w:br/>
-      </w:r>
-      <w:r>
-        <w:rPr>
-          <w:rFonts w:asciiTheme="minorHAnsi" w:hAnsiTheme="minorHAnsi" w:cstheme="minorHAnsi" w:hint="eastAsia"/>
-          <w:bCs/>
+        <w:t>Indexes for European Countries</w:t>
+      </w:r>
+      <w:r>
+        <w:rPr>
+          <w:rFonts w:asciiTheme="minorHAnsi" w:hAnsiTheme="minorHAnsi" w:cstheme="minorHAnsi"/>
           <w:i/>
           <w:iCs/>
           <w:sz w:val="32"/>
           <w:szCs w:val="32"/>
         </w:rPr>
-        <w:t>Indexes for European Countries</w:t>
+        <w:br/>
+      </w:r>
+      <w:r>
+        <w:rPr>
+          <w:rFonts w:asciiTheme="minorHAnsi" w:hAnsiTheme="minorHAnsi" w:cstheme="minorHAnsi"/>
+          <w:sz w:val="32"/>
+          <w:szCs w:val="32"/>
+        </w:rPr>
+        <w:br/>
+        <w:t xml:space="preserve">Supervisor: </w:t>
       </w:r>
       <w:r>
         <w:rPr>
@@ -261,37 +268,7 @@
           <w:sz w:val="32"/>
           <w:szCs w:val="32"/>
         </w:rPr>
-        <w:br/>
-      </w:r>
-      <w:r>
-        <w:rPr>
-          <w:rFonts w:asciiTheme="minorHAnsi" w:hAnsiTheme="minorHAnsi" w:cstheme="minorHAnsi"/>
-          <w:sz w:val="32"/>
-          <w:szCs w:val="32"/>
-        </w:rPr>
-        <w:br/>
-        <w:t xml:space="preserve">Supervisor: </w:t>
-      </w:r>
-      <w:r>
-        <w:rPr>
-          <w:rFonts w:asciiTheme="minorHAnsi" w:hAnsiTheme="minorHAnsi" w:cstheme="minorHAnsi"/>
-          <w:i/>
-          <w:iCs/>
-          <w:sz w:val="32"/>
-          <w:szCs w:val="32"/>
-        </w:rPr>
-        <w:t xml:space="preserve">Agnieszka </w:t>
-      </w:r>
-      <w:proofErr w:type="spellStart"/>
-      <w:r>
-        <w:rPr>
-          <w:rFonts w:asciiTheme="minorHAnsi" w:hAnsiTheme="minorHAnsi" w:cstheme="minorHAnsi"/>
-          <w:i/>
-          <w:iCs/>
-          <w:sz w:val="32"/>
-          <w:szCs w:val="32"/>
-        </w:rPr>
-        <w:t>Jastrz</w:t>
+        <w:t>Agnieszka Jastrz</w:t>
       </w:r>
       <w:r>
         <w:rPr>
@@ -311,18 +288,7 @@
           <w:sz w:val="32"/>
           <w:szCs w:val="32"/>
         </w:rPr>
-        <w:t>bska</w:t>
-      </w:r>
-      <w:proofErr w:type="spellEnd"/>
-      <w:r>
-        <w:rPr>
-          <w:rFonts w:asciiTheme="minorHAnsi" w:hAnsiTheme="minorHAnsi" w:cstheme="minorHAnsi"/>
-          <w:i/>
-          <w:iCs/>
-          <w:sz w:val="32"/>
-          <w:szCs w:val="32"/>
-        </w:rPr>
-        <w:t>, Ph.D. Eng.</w:t>
+        <w:t>bska, Ph.D. Eng.</w:t>
       </w:r>
     </w:p>
     <w:p>
@@ -1997,16 +1963,8 @@
               <w:rPr>
                 <w:rFonts w:asciiTheme="minorHAnsi" w:hAnsiTheme="minorHAnsi" w:cstheme="minorHAnsi"/>
               </w:rPr>
-              <w:t xml:space="preserve">Jacek </w:t>
+              <w:t>Jacek Wiśniewski</w:t>
             </w:r>
-            <w:proofErr w:type="spellStart"/>
-            <w:r>
-              <w:rPr>
-                <w:rFonts w:asciiTheme="minorHAnsi" w:hAnsiTheme="minorHAnsi" w:cstheme="minorHAnsi"/>
-              </w:rPr>
-              <w:t>Wiśniewski</w:t>
-            </w:r>
-            <w:proofErr w:type="spellEnd"/>
           </w:p>
         </w:tc>
         <w:tc>
@@ -2741,7 +2699,7 @@
         <w:rPr>
           <w:rFonts w:asciiTheme="minorHAnsi" w:hAnsiTheme="minorHAnsi" w:cstheme="minorHAnsi"/>
         </w:rPr>
-        <w:t>Data</w:t>
+        <w:t>Collect initial data</w:t>
       </w:r>
     </w:p>
     <w:p>
@@ -2757,10 +2715,82 @@
       <w:r>
         <w:rPr>
           <w:rFonts w:asciiTheme="minorHAnsi" w:hAnsiTheme="minorHAnsi" w:cstheme="minorHAnsi"/>
-          <w:sz w:val="22"/>
-          <w:szCs w:val="22"/>
-        </w:rPr>
-        <w:t>Data sources</w:t>
+          <w:b w:val="0"/>
+          <w:bCs w:val="0"/>
+          <w:sz w:val="22"/>
+          <w:szCs w:val="22"/>
+        </w:rPr>
+        <w:t>The most popular sources of publicly available data are Penn World Table, World Bank Open Data</w:t>
+      </w:r>
+      <w:r>
+        <w:rPr>
+          <w:rFonts w:asciiTheme="minorHAnsi" w:hAnsiTheme="minorHAnsi" w:cstheme="minorHAnsi"/>
+          <w:b w:val="0"/>
+          <w:bCs w:val="0"/>
+          <w:sz w:val="22"/>
+          <w:szCs w:val="22"/>
+        </w:rPr>
+        <w:t>,</w:t>
+      </w:r>
+      <w:r>
+        <w:rPr>
+          <w:rFonts w:asciiTheme="minorHAnsi" w:hAnsiTheme="minorHAnsi" w:cstheme="minorHAnsi"/>
+          <w:b w:val="0"/>
+          <w:bCs w:val="0"/>
+          <w:sz w:val="22"/>
+          <w:szCs w:val="22"/>
+        </w:rPr>
+        <w:t xml:space="preserve"> and OECD. After checking Penn World Table, using </w:t>
+      </w:r>
+      <w:r>
+        <w:rPr>
+          <w:rFonts w:asciiTheme="minorHAnsi" w:hAnsiTheme="minorHAnsi" w:cstheme="minorHAnsi"/>
+          <w:b w:val="0"/>
+          <w:bCs w:val="0"/>
+          <w:sz w:val="22"/>
+          <w:szCs w:val="22"/>
+        </w:rPr>
+        <w:t xml:space="preserve">the </w:t>
+      </w:r>
+      <w:r>
+        <w:rPr>
+          <w:rFonts w:asciiTheme="minorHAnsi" w:hAnsiTheme="minorHAnsi" w:cstheme="minorHAnsi"/>
+          <w:b w:val="0"/>
+          <w:bCs w:val="0"/>
+          <w:sz w:val="22"/>
+          <w:szCs w:val="22"/>
+        </w:rPr>
+        <w:t>online viewer available on the webpage, it appeared that only</w:t>
+      </w:r>
+      <w:r>
+        <w:rPr>
+          <w:rFonts w:asciiTheme="minorHAnsi" w:hAnsiTheme="minorHAnsi" w:cstheme="minorHAnsi"/>
+          <w:b w:val="0"/>
+          <w:bCs w:val="0"/>
+          <w:sz w:val="22"/>
+          <w:szCs w:val="22"/>
+        </w:rPr>
+        <w:t xml:space="preserve"> a</w:t>
+      </w:r>
+      <w:r>
+        <w:rPr>
+          <w:rFonts w:asciiTheme="minorHAnsi" w:hAnsiTheme="minorHAnsi" w:cstheme="minorHAnsi"/>
+          <w:b w:val="0"/>
+          <w:bCs w:val="0"/>
+          <w:sz w:val="22"/>
+          <w:szCs w:val="22"/>
+        </w:rPr>
+        <w:t xml:space="preserve"> few important indexes are missing. </w:t>
+      </w:r>
+      <w:r>
+        <w:rPr>
+          <w:rFonts w:asciiTheme="minorHAnsi" w:hAnsiTheme="minorHAnsi" w:cstheme="minorHAnsi"/>
+          <w:b w:val="0"/>
+          <w:bCs w:val="0"/>
+          <w:sz w:val="22"/>
+          <w:szCs w:val="22"/>
+        </w:rPr>
+        <w:t>Missing information like inflation and unemployment was taken from World Bank Open Data. The human development index had to be taken from a separate webpage dedicated to this report. OECD did not offer more information than World Bank Open Data, therefor it was omitted in the following steps. This analysis leads to three chosen data sources:</w:t>
       </w:r>
     </w:p>
     <w:p>
@@ -3150,9 +3180,26 @@
           <w:sz w:val="22"/>
           <w:szCs w:val="22"/>
         </w:rPr>
-        <w:t xml:space="preserve"> published by the Human Development Report Office of the United Nations Development </w:t>
-      </w:r>
-      <w:proofErr w:type="spellStart"/>
+        <w:t xml:space="preserve"> published by the Human Development Report Office of the United Nations Development Programme (UNDP)</w:t>
+      </w:r>
+      <w:r>
+        <w:rPr>
+          <w:rFonts w:asciiTheme="minorHAnsi" w:eastAsia="SimSun" w:hAnsiTheme="minorHAnsi" w:cstheme="minorHAnsi"/>
+          <w:bCs/>
+          <w:sz w:val="22"/>
+          <w:szCs w:val="22"/>
+        </w:rPr>
+        <w:t xml:space="preserve">. </w:t>
+      </w:r>
+      <w:r>
+        <w:rPr>
+          <w:rFonts w:asciiTheme="minorHAnsi" w:eastAsia="SimSun" w:hAnsiTheme="minorHAnsi" w:cstheme="minorHAnsi"/>
+          <w:bCs/>
+          <w:sz w:val="22"/>
+          <w:szCs w:val="22"/>
+        </w:rPr>
+        <w:t xml:space="preserve">They have been released since 1990, </w:t>
+      </w:r>
       <w:r>
         <w:rPr>
           <w:rFonts w:asciiTheme="minorHAnsi" w:eastAsia="SimSun" w:hAnsiTheme="minorHAnsi" w:cstheme="minorHAnsi" w:hint="eastAsia"/>
@@ -3160,9 +3207,17 @@
           <w:sz w:val="22"/>
           <w:szCs w:val="22"/>
         </w:rPr>
-        <w:t>Programme</w:t>
-      </w:r>
-      <w:proofErr w:type="spellEnd"/>
+        <w:t>explor</w:t>
+      </w:r>
+      <w:r>
+        <w:rPr>
+          <w:rFonts w:asciiTheme="minorHAnsi" w:eastAsia="SimSun" w:hAnsiTheme="minorHAnsi" w:cstheme="minorHAnsi"/>
+          <w:bCs/>
+          <w:sz w:val="22"/>
+          <w:szCs w:val="22"/>
+        </w:rPr>
+        <w:t>ing</w:t>
+      </w:r>
       <w:r>
         <w:rPr>
           <w:rFonts w:asciiTheme="minorHAnsi" w:eastAsia="SimSun" w:hAnsiTheme="minorHAnsi" w:cstheme="minorHAnsi" w:hint="eastAsia"/>
@@ -3170,7 +3225,7 @@
           <w:sz w:val="22"/>
           <w:szCs w:val="22"/>
         </w:rPr>
-        <w:t xml:space="preserve"> (UNDP)</w:t>
+        <w:t xml:space="preserve"> different themes through the human development approach</w:t>
       </w:r>
       <w:r>
         <w:rPr>
@@ -3179,56 +3234,12 @@
           <w:sz w:val="22"/>
           <w:szCs w:val="22"/>
         </w:rPr>
-        <w:t xml:space="preserve">. </w:t>
-      </w:r>
-      <w:r>
-        <w:rPr>
-          <w:rFonts w:asciiTheme="minorHAnsi" w:eastAsia="SimSun" w:hAnsiTheme="minorHAnsi" w:cstheme="minorHAnsi"/>
-          <w:bCs/>
-          <w:sz w:val="22"/>
-          <w:szCs w:val="22"/>
-        </w:rPr>
-        <w:t xml:space="preserve">They have been released since 1990, </w:t>
-      </w:r>
-      <w:r>
-        <w:rPr>
-          <w:rFonts w:asciiTheme="minorHAnsi" w:eastAsia="SimSun" w:hAnsiTheme="minorHAnsi" w:cstheme="minorHAnsi" w:hint="eastAsia"/>
-          <w:bCs/>
-          <w:sz w:val="22"/>
-          <w:szCs w:val="22"/>
-        </w:rPr>
-        <w:t>explor</w:t>
-      </w:r>
-      <w:r>
-        <w:rPr>
-          <w:rFonts w:asciiTheme="minorHAnsi" w:eastAsia="SimSun" w:hAnsiTheme="minorHAnsi" w:cstheme="minorHAnsi"/>
-          <w:bCs/>
-          <w:sz w:val="22"/>
-          <w:szCs w:val="22"/>
-        </w:rPr>
-        <w:t>ing</w:t>
-      </w:r>
-      <w:r>
-        <w:rPr>
-          <w:rFonts w:asciiTheme="minorHAnsi" w:eastAsia="SimSun" w:hAnsiTheme="minorHAnsi" w:cstheme="minorHAnsi" w:hint="eastAsia"/>
-          <w:bCs/>
-          <w:sz w:val="22"/>
-          <w:szCs w:val="22"/>
-        </w:rPr>
-        <w:t xml:space="preserve"> different themes through the human development approach</w:t>
-      </w:r>
-      <w:r>
-        <w:rPr>
-          <w:rFonts w:asciiTheme="minorHAnsi" w:eastAsia="SimSun" w:hAnsiTheme="minorHAnsi" w:cstheme="minorHAnsi"/>
-          <w:bCs/>
-          <w:sz w:val="22"/>
-          <w:szCs w:val="22"/>
-        </w:rPr>
         <w:t xml:space="preserve"> and publishing one of the key development indicators – Human Development Index.</w:t>
       </w:r>
     </w:p>
     <w:p>
       <w:pPr>
+        <w:pStyle w:val="Akapitzlist"/>
         <w:ind w:right="-113"/>
         <w:rPr>
           <w:rFonts w:asciiTheme="minorHAnsi" w:hAnsiTheme="minorHAnsi" w:cstheme="minorHAnsi"/>
@@ -3242,8 +3253,244 @@
         <w:rPr>
           <w:rFonts w:asciiTheme="minorHAnsi" w:hAnsiTheme="minorHAnsi" w:cstheme="minorHAnsi"/>
           <w:bCs/>
-        </w:rPr>
-      </w:pPr>
+          <w:lang w:val="en-GB"/>
+        </w:rPr>
+      </w:pPr>
+      <w:r>
+        <w:rPr>
+          <w:rFonts w:asciiTheme="minorHAnsi" w:hAnsiTheme="minorHAnsi" w:cstheme="minorHAnsi"/>
+          <w:bCs/>
+          <w:lang w:val="en-GB"/>
+        </w:rPr>
+        <w:t>After data sources selection it was important to load d</w:t>
+      </w:r>
+      <w:r>
+        <w:rPr>
+          <w:rFonts w:asciiTheme="minorHAnsi" w:hAnsiTheme="minorHAnsi" w:cstheme="minorHAnsi"/>
+          <w:bCs/>
+          <w:lang w:val="en-GB"/>
+        </w:rPr>
+        <w:t>ata</w:t>
+      </w:r>
+      <w:r>
+        <w:rPr>
+          <w:rFonts w:asciiTheme="minorHAnsi" w:hAnsiTheme="minorHAnsi" w:cstheme="minorHAnsi"/>
+          <w:bCs/>
+          <w:lang w:val="en-GB"/>
+        </w:rPr>
+        <w:t>:</w:t>
+      </w:r>
+    </w:p>
+    <w:p>
+      <w:pPr>
+        <w:pStyle w:val="Akapitzlist"/>
+        <w:numPr>
+          <w:ilvl w:val="0"/>
+          <w:numId w:val="32"/>
+        </w:numPr>
+        <w:ind w:right="-113"/>
+        <w:rPr>
+          <w:rFonts w:asciiTheme="minorHAnsi" w:hAnsiTheme="minorHAnsi" w:cstheme="minorHAnsi"/>
+          <w:bCs/>
+          <w:sz w:val="22"/>
+          <w:szCs w:val="28"/>
+          <w:lang w:val="en-GB"/>
+        </w:rPr>
+      </w:pPr>
+      <w:r>
+        <w:rPr>
+          <w:rFonts w:asciiTheme="minorHAnsi" w:hAnsiTheme="minorHAnsi" w:cstheme="minorHAnsi"/>
+          <w:bCs/>
+          <w:sz w:val="22"/>
+          <w:szCs w:val="28"/>
+          <w:lang w:val="en-GB"/>
+        </w:rPr>
+        <w:t xml:space="preserve">The recommended way to use Penn World Data is to download excel file from rug.nl </w:t>
+      </w:r>
+      <w:r>
+        <w:rPr>
+          <w:rFonts w:asciiTheme="minorHAnsi" w:hAnsiTheme="minorHAnsi" w:cstheme="minorHAnsi"/>
+          <w:bCs/>
+          <w:sz w:val="22"/>
+          <w:szCs w:val="28"/>
+          <w:lang w:val="en-GB"/>
+        </w:rPr>
+        <w:t>web</w:t>
+      </w:r>
+      <w:r>
+        <w:rPr>
+          <w:rFonts w:asciiTheme="minorHAnsi" w:hAnsiTheme="minorHAnsi" w:cstheme="minorHAnsi"/>
+          <w:bCs/>
+          <w:sz w:val="22"/>
+          <w:szCs w:val="28"/>
+          <w:lang w:val="en-GB"/>
+        </w:rPr>
+        <w:t xml:space="preserve">page and load content of </w:t>
+      </w:r>
+      <w:r>
+        <w:rPr>
+          <w:rFonts w:asciiTheme="minorHAnsi" w:hAnsiTheme="minorHAnsi" w:cstheme="minorHAnsi"/>
+          <w:bCs/>
+          <w:sz w:val="22"/>
+          <w:szCs w:val="28"/>
+          <w:lang w:val="en-GB"/>
+        </w:rPr>
+        <w:t>„</w:t>
+      </w:r>
+      <w:r>
+        <w:rPr>
+          <w:rFonts w:asciiTheme="minorHAnsi" w:hAnsiTheme="minorHAnsi" w:cstheme="minorHAnsi"/>
+          <w:bCs/>
+          <w:sz w:val="22"/>
+          <w:szCs w:val="28"/>
+          <w:lang w:val="en-GB"/>
+        </w:rPr>
+        <w:t>Data</w:t>
+      </w:r>
+      <w:r>
+        <w:rPr>
+          <w:rFonts w:asciiTheme="minorHAnsi" w:hAnsiTheme="minorHAnsi" w:cstheme="minorHAnsi"/>
+          <w:bCs/>
+          <w:sz w:val="22"/>
+          <w:szCs w:val="28"/>
+          <w:lang w:val="en-GB"/>
+        </w:rPr>
+        <w:t>”</w:t>
+      </w:r>
+      <w:r>
+        <w:rPr>
+          <w:rFonts w:asciiTheme="minorHAnsi" w:hAnsiTheme="minorHAnsi" w:cstheme="minorHAnsi"/>
+          <w:bCs/>
+          <w:sz w:val="22"/>
+          <w:szCs w:val="28"/>
+          <w:lang w:val="en-GB"/>
+        </w:rPr>
+        <w:t xml:space="preserve"> excel page.</w:t>
+      </w:r>
+    </w:p>
+    <w:p>
+      <w:pPr>
+        <w:pStyle w:val="Akapitzlist"/>
+        <w:numPr>
+          <w:ilvl w:val="0"/>
+          <w:numId w:val="32"/>
+        </w:numPr>
+        <w:ind w:right="-113"/>
+        <w:rPr>
+          <w:rFonts w:asciiTheme="minorHAnsi" w:hAnsiTheme="minorHAnsi" w:cstheme="minorHAnsi"/>
+          <w:bCs/>
+          <w:sz w:val="22"/>
+          <w:szCs w:val="28"/>
+          <w:lang w:val="en-GB"/>
+        </w:rPr>
+      </w:pPr>
+      <w:r>
+        <w:rPr>
+          <w:rFonts w:asciiTheme="minorHAnsi" w:hAnsiTheme="minorHAnsi" w:cstheme="minorHAnsi"/>
+          <w:bCs/>
+          <w:sz w:val="22"/>
+          <w:szCs w:val="28"/>
+          <w:lang w:val="en-GB"/>
+        </w:rPr>
+        <w:t xml:space="preserve">To use </w:t>
+      </w:r>
+      <w:r>
+        <w:rPr>
+          <w:rFonts w:asciiTheme="minorHAnsi" w:hAnsiTheme="minorHAnsi" w:cstheme="minorHAnsi"/>
+          <w:bCs/>
+          <w:sz w:val="22"/>
+          <w:szCs w:val="28"/>
+          <w:lang w:val="en-GB"/>
+        </w:rPr>
+        <w:t xml:space="preserve">World Bank Open Data it was </w:t>
+      </w:r>
+      <w:r>
+        <w:rPr>
+          <w:rFonts w:asciiTheme="minorHAnsi" w:hAnsiTheme="minorHAnsi" w:cstheme="minorHAnsi"/>
+          <w:bCs/>
+          <w:sz w:val="22"/>
+          <w:szCs w:val="28"/>
+          <w:lang w:val="en-GB"/>
+        </w:rPr>
+        <w:t xml:space="preserve">necessary to download zip file for each economic index following with extracting and loading </w:t>
+      </w:r>
+      <w:r>
+        <w:rPr>
+          <w:rFonts w:asciiTheme="minorHAnsi" w:hAnsiTheme="minorHAnsi" w:cstheme="minorHAnsi"/>
+          <w:bCs/>
+          <w:sz w:val="22"/>
+          <w:szCs w:val="28"/>
+          <w:lang w:val="en-GB"/>
+        </w:rPr>
+        <w:t>data from excel file with name starting with API_SI</w:t>
+      </w:r>
+      <w:r>
+        <w:rPr>
+          <w:rFonts w:asciiTheme="minorHAnsi" w:hAnsiTheme="minorHAnsi" w:cstheme="minorHAnsi"/>
+          <w:bCs/>
+          <w:sz w:val="22"/>
+          <w:szCs w:val="28"/>
+          <w:lang w:val="en-GB"/>
+        </w:rPr>
+        <w:t>. It is also important to remember about the header and footer in the files.</w:t>
+      </w:r>
+    </w:p>
+    <w:p>
+      <w:pPr>
+        <w:pStyle w:val="Akapitzlist"/>
+        <w:numPr>
+          <w:ilvl w:val="0"/>
+          <w:numId w:val="32"/>
+        </w:numPr>
+        <w:ind w:right="-113"/>
+        <w:rPr>
+          <w:rFonts w:asciiTheme="minorHAnsi" w:hAnsiTheme="minorHAnsi" w:cstheme="minorHAnsi"/>
+          <w:bCs/>
+          <w:sz w:val="22"/>
+          <w:szCs w:val="28"/>
+          <w:lang w:val="en-GB"/>
+        </w:rPr>
+      </w:pPr>
+      <w:r>
+        <w:rPr>
+          <w:rFonts w:asciiTheme="minorHAnsi" w:hAnsiTheme="minorHAnsi" w:cstheme="minorHAnsi"/>
+          <w:bCs/>
+          <w:sz w:val="22"/>
+          <w:szCs w:val="28"/>
+          <w:lang w:val="en-GB"/>
+        </w:rPr>
+        <w:t>TODO</w:t>
+      </w:r>
+    </w:p>
+    <w:p>
+      <w:pPr>
+        <w:ind w:right="-113"/>
+        <w:rPr>
+          <w:rFonts w:asciiTheme="minorHAnsi" w:hAnsiTheme="minorHAnsi" w:cstheme="minorHAnsi"/>
+          <w:bCs/>
+          <w:sz w:val="24"/>
+          <w:szCs w:val="24"/>
+          <w:lang w:val="en-GB"/>
+        </w:rPr>
+      </w:pPr>
+    </w:p>
+    <w:p>
+      <w:pPr>
+        <w:ind w:right="-113"/>
+        <w:rPr>
+          <w:rFonts w:asciiTheme="minorHAnsi" w:hAnsiTheme="minorHAnsi" w:cstheme="minorHAnsi"/>
+          <w:b/>
+          <w:lang w:val="en-GB"/>
+        </w:rPr>
+      </w:pPr>
+      <w:r>
+        <w:rPr>
+          <w:rFonts w:asciiTheme="minorHAnsi" w:hAnsiTheme="minorHAnsi" w:cstheme="minorHAnsi"/>
+          <w:b/>
+          <w:lang w:val="en-GB"/>
+        </w:rPr>
+        <w:t>Korelacja – Pearson (domyślna w corr() ) – wzór, opis</w:t>
+      </w:r>
     </w:p>
     <w:p>
       <w:pPr>
@@ -3260,121 +3507,41 @@
           <w:b/>
           <w:lang w:val="pl-PL"/>
         </w:rPr>
-        <w:t xml:space="preserve">Korelacja – Pearson (domyślna w </w:t>
-      </w:r>
-      <w:proofErr w:type="spellStart"/>
-      <w:r>
+        <w:t>Imputacja – opisy metod</w:t>
+      </w:r>
+    </w:p>
+    <w:p>
+      <w:pPr>
+        <w:ind w:right="-113"/>
         <w:rPr>
           <w:rFonts w:asciiTheme="minorHAnsi" w:hAnsiTheme="minorHAnsi" w:cstheme="minorHAnsi"/>
           <w:b/>
           <w:lang w:val="pl-PL"/>
         </w:rPr>
-        <w:t>c</w:t>
-      </w:r>
+      </w:pPr>
       <w:r>
         <w:rPr>
           <w:rFonts w:asciiTheme="minorHAnsi" w:hAnsiTheme="minorHAnsi" w:cstheme="minorHAnsi"/>
           <w:b/>
           <w:lang w:val="pl-PL"/>
         </w:rPr>
-        <w:t>orr</w:t>
-      </w:r>
-      <w:proofErr w:type="spellEnd"/>
+        <w:t>Model</w:t>
+      </w:r>
       <w:r>
         <w:rPr>
           <w:rFonts w:asciiTheme="minorHAnsi" w:hAnsiTheme="minorHAnsi" w:cstheme="minorHAnsi"/>
           <w:b/>
           <w:lang w:val="pl-PL"/>
         </w:rPr>
-        <w:t>() ) – wzór, opis</w:t>
-      </w:r>
-    </w:p>
-    <w:p>
-      <w:pPr>
-        <w:ind w:right="-113"/>
+        <w:t>ing</w:t>
+      </w:r>
+      <w:r>
         <w:rPr>
           <w:rFonts w:asciiTheme="minorHAnsi" w:hAnsiTheme="minorHAnsi" w:cstheme="minorHAnsi"/>
           <w:b/>
           <w:lang w:val="pl-PL"/>
         </w:rPr>
-      </w:pPr>
-      <w:r>
-        <w:rPr>
-          <w:rFonts w:asciiTheme="minorHAnsi" w:hAnsiTheme="minorHAnsi" w:cstheme="minorHAnsi"/>
-          <w:b/>
-          <w:lang w:val="pl-PL"/>
-        </w:rPr>
-        <w:t>Imputacja – opisy metod</w:t>
-      </w:r>
-    </w:p>
-    <w:p>
-      <w:pPr>
-        <w:ind w:right="-113"/>
-        <w:rPr>
-          <w:rFonts w:asciiTheme="minorHAnsi" w:hAnsiTheme="minorHAnsi" w:cstheme="minorHAnsi"/>
-          <w:b/>
-          <w:lang w:val="pl-PL"/>
-        </w:rPr>
-      </w:pPr>
-      <w:r>
-        <w:rPr>
-          <w:rFonts w:asciiTheme="minorHAnsi" w:hAnsiTheme="minorHAnsi" w:cstheme="minorHAnsi"/>
-          <w:b/>
-          <w:lang w:val="pl-PL"/>
-        </w:rPr>
-        <w:t>Model</w:t>
-      </w:r>
-      <w:r>
-        <w:rPr>
-          <w:rFonts w:asciiTheme="minorHAnsi" w:hAnsiTheme="minorHAnsi" w:cstheme="minorHAnsi"/>
-          <w:b/>
-          <w:lang w:val="pl-PL"/>
-        </w:rPr>
-        <w:t>ing</w:t>
-      </w:r>
-      <w:r>
-        <w:rPr>
-          <w:rFonts w:asciiTheme="minorHAnsi" w:hAnsiTheme="minorHAnsi" w:cstheme="minorHAnsi"/>
-          <w:b/>
-          <w:lang w:val="pl-PL"/>
-        </w:rPr>
-        <w:t xml:space="preserve"> – // </w:t>
-      </w:r>
-      <w:proofErr w:type="spellStart"/>
-      <w:r>
-        <w:rPr>
-          <w:rFonts w:asciiTheme="minorHAnsi" w:hAnsiTheme="minorHAnsi" w:cstheme="minorHAnsi"/>
-          <w:b/>
-          <w:lang w:val="pl-PL"/>
-        </w:rPr>
-        <w:t>next</w:t>
-      </w:r>
-      <w:proofErr w:type="spellEnd"/>
-      <w:r>
-        <w:rPr>
-          <w:rFonts w:asciiTheme="minorHAnsi" w:hAnsiTheme="minorHAnsi" w:cstheme="minorHAnsi"/>
-          <w:b/>
-          <w:lang w:val="pl-PL"/>
-        </w:rPr>
-        <w:t xml:space="preserve"> </w:t>
-      </w:r>
-      <w:proofErr w:type="spellStart"/>
-      <w:r>
-        <w:rPr>
-          <w:rFonts w:asciiTheme="minorHAnsi" w:hAnsiTheme="minorHAnsi" w:cstheme="minorHAnsi"/>
-          <w:b/>
-          <w:lang w:val="pl-PL"/>
-        </w:rPr>
-        <w:t>document</w:t>
-      </w:r>
-      <w:proofErr w:type="spellEnd"/>
-      <w:r>
-        <w:rPr>
-          <w:rFonts w:asciiTheme="minorHAnsi" w:hAnsiTheme="minorHAnsi" w:cstheme="minorHAnsi"/>
-          <w:b/>
-          <w:lang w:val="pl-PL"/>
-        </w:rPr>
-        <w:t>?</w:t>
+        <w:t xml:space="preserve"> – // next document?</w:t>
       </w:r>
     </w:p>
     <w:p>
@@ -3390,7 +3557,6 @@
           <w:b/>
         </w:rPr>
       </w:pPr>
-      <w:proofErr w:type="spellStart"/>
       <w:r>
         <w:rPr>
           <w:rFonts w:asciiTheme="minorHAnsi" w:hAnsiTheme="minorHAnsi" w:cstheme="minorHAnsi"/>
@@ -3400,7 +3566,6 @@
         </w:rPr>
         <w:t>KMeans</w:t>
       </w:r>
-      <w:proofErr w:type="spellEnd"/>
       <w:r>
         <w:rPr>
           <w:rFonts w:asciiTheme="minorHAnsi" w:hAnsiTheme="minorHAnsi" w:cstheme="minorHAnsi"/>
@@ -3547,6 +3712,7 @@
         <w:rPr>
           <w:rFonts w:asciiTheme="minorHAnsi" w:hAnsiTheme="minorHAnsi" w:cstheme="minorHAnsi"/>
         </w:rPr>
+        <w:lastRenderedPageBreak/>
         <w:t>TODO</w:t>
       </w:r>
     </w:p>
@@ -3719,20 +3885,8 @@
           <w:sz w:val="22"/>
           <w:szCs w:val="22"/>
         </w:rPr>
-        <w:t xml:space="preserve">Skipping rows, replacing </w:t>
-      </w:r>
-      <w:proofErr w:type="spellStart"/>
-      <w:r>
-        <w:rPr>
-          <w:rFonts w:asciiTheme="minorHAnsi" w:hAnsiTheme="minorHAnsi" w:cstheme="minorHAnsi"/>
-          <w:b w:val="0"/>
-          <w:bCs w:val="0"/>
-          <w:sz w:val="22"/>
-          <w:szCs w:val="22"/>
-        </w:rPr>
-        <w:t>missings</w:t>
-      </w:r>
-      <w:proofErr w:type="spellEnd"/>
+        <w:t>Skipping rows, replacing missings</w:t>
+      </w:r>
     </w:p>
     <w:p>
       <w:pPr>
@@ -3759,7 +3913,6 @@
           <w:sz w:val="22"/>
           <w:szCs w:val="22"/>
         </w:rPr>
-        <w:lastRenderedPageBreak/>
         <w:t>Data Qualit</w:t>
       </w:r>
       <w:r>
@@ -4351,6 +4504,7 @@
           <w:rFonts w:asciiTheme="minorHAnsi" w:hAnsiTheme="minorHAnsi" w:cstheme="minorHAnsi"/>
           <w:noProof/>
         </w:rPr>
+        <w:lastRenderedPageBreak/>
         <w:drawing>
           <wp:inline distT="0" distB="0" distL="0" distR="0" wp14:anchorId="1C1F4146" wp14:editId="52F2B2C7">
             <wp:extent cx="5759450" cy="2774950"/>
@@ -4477,7 +4631,6 @@
           <w:noProof/>
           <w:szCs w:val="28"/>
         </w:rPr>
-        <w:lastRenderedPageBreak/>
         <w:drawing>
           <wp:inline distT="0" distB="0" distL="0" distR="0" wp14:anchorId="41609A0C" wp14:editId="2A5ED3BF">
             <wp:extent cx="5759450" cy="2774950"/>
@@ -4617,7 +4770,6 @@
               <w:rFonts w:asciiTheme="minorHAnsi" w:hAnsiTheme="minorHAnsi" w:cstheme="minorHAnsi"/>
             </w:rPr>
           </w:pPr>
-          <w:proofErr w:type="spellStart"/>
           <w:r>
             <w:rPr>
               <w:rFonts w:asciiTheme="minorHAnsi" w:hAnsiTheme="minorHAnsi" w:cstheme="minorHAnsi"/>
@@ -4625,7 +4777,6 @@
             </w:rPr>
             <w:t>References</w:t>
           </w:r>
-          <w:proofErr w:type="spellEnd"/>
         </w:p>
         <w:sdt>
           <w:sdtPr>
@@ -4758,59 +4909,13 @@
           <w:szCs w:val="22"/>
         </w:rPr>
       </w:pPr>
-      <w:proofErr w:type="spellStart"/>
       <w:r>
         <w:rPr>
           <w:rFonts w:asciiTheme="minorHAnsi" w:eastAsia="SimSun" w:hAnsiTheme="minorHAnsi" w:cstheme="minorHAnsi"/>
           <w:sz w:val="22"/>
           <w:szCs w:val="22"/>
         </w:rPr>
-        <w:t>Aghabozorgi</w:t>
-      </w:r>
-      <w:proofErr w:type="spellEnd"/>
-      <w:r>
-        <w:rPr>
-          <w:rFonts w:asciiTheme="minorHAnsi" w:eastAsia="SimSun" w:hAnsiTheme="minorHAnsi" w:cstheme="minorHAnsi"/>
-          <w:sz w:val="22"/>
-          <w:szCs w:val="22"/>
-        </w:rPr>
-        <w:t xml:space="preserve">, Saeed, </w:t>
-      </w:r>
-      <w:proofErr w:type="spellStart"/>
-      <w:r>
-        <w:rPr>
-          <w:rFonts w:asciiTheme="minorHAnsi" w:eastAsia="SimSun" w:hAnsiTheme="minorHAnsi" w:cstheme="minorHAnsi"/>
-          <w:sz w:val="22"/>
-          <w:szCs w:val="22"/>
-        </w:rPr>
-        <w:t>Shirkhorshidi</w:t>
-      </w:r>
-      <w:proofErr w:type="spellEnd"/>
-      <w:r>
-        <w:rPr>
-          <w:rFonts w:asciiTheme="minorHAnsi" w:eastAsia="SimSun" w:hAnsiTheme="minorHAnsi" w:cstheme="minorHAnsi"/>
-          <w:sz w:val="22"/>
-          <w:szCs w:val="22"/>
-        </w:rPr>
-        <w:t xml:space="preserve">, Ali S., and Wah, </w:t>
-      </w:r>
-      <w:proofErr w:type="spellStart"/>
-      <w:r>
-        <w:rPr>
-          <w:rFonts w:asciiTheme="minorHAnsi" w:eastAsia="SimSun" w:hAnsiTheme="minorHAnsi" w:cstheme="minorHAnsi"/>
-          <w:sz w:val="22"/>
-          <w:szCs w:val="22"/>
-        </w:rPr>
-        <w:t>Teh</w:t>
-      </w:r>
-      <w:proofErr w:type="spellEnd"/>
-      <w:r>
-        <w:rPr>
-          <w:rFonts w:asciiTheme="minorHAnsi" w:eastAsia="SimSun" w:hAnsiTheme="minorHAnsi" w:cstheme="minorHAnsi"/>
-          <w:sz w:val="22"/>
-          <w:szCs w:val="22"/>
-        </w:rPr>
-        <w:t xml:space="preserve"> Y. Time-series clustering – A decade review. Information Systems 53 16-38, 2015.</w:t>
+        <w:t>Aghabozorgi, Saeed, Shirkhorshidi, Ali S., and Wah, Teh Y. Time-series clustering – A decade review. Information Systems 53 16-38, 2015.</w:t>
       </w:r>
     </w:p>
     <w:p>
@@ -4828,6 +4933,7 @@
         <w:rPr>
           <w:rFonts w:asciiTheme="minorHAnsi" w:hAnsiTheme="minorHAnsi" w:cstheme="minorHAnsi"/>
         </w:rPr>
+        <w:lastRenderedPageBreak/>
         <w:t>Bibliography</w:t>
       </w:r>
       <w:bookmarkEnd w:id="16"/>
@@ -4856,59 +4962,13 @@
           <w:szCs w:val="22"/>
         </w:rPr>
       </w:pPr>
-      <w:proofErr w:type="spellStart"/>
       <w:r>
         <w:rPr>
           <w:rFonts w:asciiTheme="minorHAnsi" w:eastAsia="SimSun" w:hAnsiTheme="minorHAnsi" w:cstheme="minorHAnsi"/>
           <w:sz w:val="22"/>
           <w:szCs w:val="22"/>
         </w:rPr>
-        <w:t>Aghabozorgi</w:t>
-      </w:r>
-      <w:proofErr w:type="spellEnd"/>
-      <w:r>
-        <w:rPr>
-          <w:rFonts w:asciiTheme="minorHAnsi" w:eastAsia="SimSun" w:hAnsiTheme="minorHAnsi" w:cstheme="minorHAnsi"/>
-          <w:sz w:val="22"/>
-          <w:szCs w:val="22"/>
-        </w:rPr>
-        <w:t xml:space="preserve">, Saeed, </w:t>
-      </w:r>
-      <w:proofErr w:type="spellStart"/>
-      <w:r>
-        <w:rPr>
-          <w:rFonts w:asciiTheme="minorHAnsi" w:eastAsia="SimSun" w:hAnsiTheme="minorHAnsi" w:cstheme="minorHAnsi"/>
-          <w:sz w:val="22"/>
-          <w:szCs w:val="22"/>
-        </w:rPr>
-        <w:t>Shirkhorshidi</w:t>
-      </w:r>
-      <w:proofErr w:type="spellEnd"/>
-      <w:r>
-        <w:rPr>
-          <w:rFonts w:asciiTheme="minorHAnsi" w:eastAsia="SimSun" w:hAnsiTheme="minorHAnsi" w:cstheme="minorHAnsi"/>
-          <w:sz w:val="22"/>
-          <w:szCs w:val="22"/>
-        </w:rPr>
-        <w:t xml:space="preserve">, Ali S., and Wah, </w:t>
-      </w:r>
-      <w:proofErr w:type="spellStart"/>
-      <w:r>
-        <w:rPr>
-          <w:rFonts w:asciiTheme="minorHAnsi" w:eastAsia="SimSun" w:hAnsiTheme="minorHAnsi" w:cstheme="minorHAnsi"/>
-          <w:sz w:val="22"/>
-          <w:szCs w:val="22"/>
-        </w:rPr>
-        <w:t>Teh</w:t>
-      </w:r>
-      <w:proofErr w:type="spellEnd"/>
-      <w:r>
-        <w:rPr>
-          <w:rFonts w:asciiTheme="minorHAnsi" w:eastAsia="SimSun" w:hAnsiTheme="minorHAnsi" w:cstheme="minorHAnsi"/>
-          <w:sz w:val="22"/>
-          <w:szCs w:val="22"/>
-        </w:rPr>
-        <w:t xml:space="preserve"> Y. Time-series clustering – A decade review. Information Systems 53 16-38, 2015.</w:t>
+        <w:t>Aghabozorgi, Saeed, Shirkhorshidi, Ali S., and Wah, Teh Y. Time-series clustering – A decade review. Information Systems 53 16-38, 2015.</w:t>
       </w:r>
     </w:p>
     <w:p>
@@ -4937,77 +4997,13 @@
       </w:pPr>
       <w:bookmarkStart w:id="17" w:name="_Ref399253358"/>
       <w:bookmarkEnd w:id="17"/>
-      <w:proofErr w:type="spellStart"/>
       <w:r>
         <w:rPr>
           <w:rFonts w:asciiTheme="minorHAnsi" w:eastAsia="SimSun" w:hAnsiTheme="minorHAnsi" w:cstheme="minorHAnsi"/>
           <w:sz w:val="22"/>
           <w:szCs w:val="22"/>
         </w:rPr>
-        <w:t>Gräbner</w:t>
-      </w:r>
-      <w:proofErr w:type="spellEnd"/>
-      <w:r>
-        <w:rPr>
-          <w:rFonts w:asciiTheme="minorHAnsi" w:eastAsia="SimSun" w:hAnsiTheme="minorHAnsi" w:cstheme="minorHAnsi"/>
-          <w:sz w:val="22"/>
-          <w:szCs w:val="22"/>
-        </w:rPr>
-        <w:t xml:space="preserve">, C., </w:t>
-      </w:r>
-      <w:proofErr w:type="spellStart"/>
-      <w:r>
-        <w:rPr>
-          <w:rFonts w:asciiTheme="minorHAnsi" w:eastAsia="SimSun" w:hAnsiTheme="minorHAnsi" w:cstheme="minorHAnsi"/>
-          <w:sz w:val="22"/>
-          <w:szCs w:val="22"/>
-        </w:rPr>
-        <w:t>Heimberger</w:t>
-      </w:r>
-      <w:proofErr w:type="spellEnd"/>
-      <w:r>
-        <w:rPr>
-          <w:rFonts w:asciiTheme="minorHAnsi" w:eastAsia="SimSun" w:hAnsiTheme="minorHAnsi" w:cstheme="minorHAnsi"/>
-          <w:sz w:val="22"/>
-          <w:szCs w:val="22"/>
-        </w:rPr>
-        <w:t xml:space="preserve">, P., </w:t>
-      </w:r>
-      <w:proofErr w:type="spellStart"/>
-      <w:r>
-        <w:rPr>
-          <w:rFonts w:asciiTheme="minorHAnsi" w:eastAsia="SimSun" w:hAnsiTheme="minorHAnsi" w:cstheme="minorHAnsi"/>
-          <w:sz w:val="22"/>
-          <w:szCs w:val="22"/>
-        </w:rPr>
-        <w:t>Kapeller</w:t>
-      </w:r>
-      <w:proofErr w:type="spellEnd"/>
-      <w:r>
-        <w:rPr>
-          <w:rFonts w:asciiTheme="minorHAnsi" w:eastAsia="SimSun" w:hAnsiTheme="minorHAnsi" w:cstheme="minorHAnsi"/>
-          <w:sz w:val="22"/>
-          <w:szCs w:val="22"/>
-        </w:rPr>
-        <w:t xml:space="preserve">, J., and </w:t>
-      </w:r>
-      <w:proofErr w:type="spellStart"/>
-      <w:r>
-        <w:rPr>
-          <w:rFonts w:asciiTheme="minorHAnsi" w:eastAsia="SimSun" w:hAnsiTheme="minorHAnsi" w:cstheme="minorHAnsi"/>
-          <w:sz w:val="22"/>
-          <w:szCs w:val="22"/>
-        </w:rPr>
-        <w:t>Schütz</w:t>
-      </w:r>
-      <w:proofErr w:type="spellEnd"/>
-      <w:r>
-        <w:rPr>
-          <w:rFonts w:asciiTheme="minorHAnsi" w:eastAsia="SimSun" w:hAnsiTheme="minorHAnsi" w:cstheme="minorHAnsi"/>
-          <w:sz w:val="22"/>
-          <w:szCs w:val="22"/>
-        </w:rPr>
-        <w:t xml:space="preserve"> B. Structural change in times of increasing openness: assessing path dependency in European economic integration. Journal of Evolutionary Economics 30, 1467–1495, 2020.</w:t>
+        <w:t>Gräbner, C., Heimberger, P., Kapeller, J., and Schütz B. Structural change in times of increasing openness: assessing path dependency in European economic integration. Journal of Evolutionary Economics 30, 1467–1495, 2020.</w:t>
       </w:r>
     </w:p>
     <w:p>
@@ -5041,43 +5037,7 @@
           <w:sz w:val="22"/>
           <w:szCs w:val="22"/>
         </w:rPr>
-        <w:t xml:space="preserve">Bartlett, W. and </w:t>
-      </w:r>
-      <w:proofErr w:type="spellStart"/>
-      <w:r>
-        <w:rPr>
-          <w:rFonts w:asciiTheme="minorHAnsi" w:eastAsia="SimSun" w:hAnsiTheme="minorHAnsi" w:cstheme="minorHAnsi"/>
-          <w:sz w:val="22"/>
-          <w:szCs w:val="22"/>
-        </w:rPr>
-        <w:t>Prica</w:t>
-      </w:r>
-      <w:proofErr w:type="spellEnd"/>
-      <w:r>
-        <w:rPr>
-          <w:rFonts w:asciiTheme="minorHAnsi" w:eastAsia="SimSun" w:hAnsiTheme="minorHAnsi" w:cstheme="minorHAnsi"/>
-          <w:sz w:val="22"/>
-          <w:szCs w:val="22"/>
-        </w:rPr>
-        <w:t xml:space="preserve">, I. Interdependence between Core and Peripheries of the European Economy: Secular Stagnation and Growth in the Western Balkans. </w:t>
-      </w:r>
-      <w:proofErr w:type="spellStart"/>
-      <w:r>
-        <w:rPr>
-          <w:rFonts w:asciiTheme="minorHAnsi" w:eastAsia="SimSun" w:hAnsiTheme="minorHAnsi" w:cstheme="minorHAnsi"/>
-          <w:sz w:val="22"/>
-          <w:szCs w:val="22"/>
-        </w:rPr>
-        <w:t>LSE‘Europe</w:t>
-      </w:r>
-      <w:proofErr w:type="spellEnd"/>
-      <w:r>
-        <w:rPr>
-          <w:rFonts w:asciiTheme="minorHAnsi" w:eastAsia="SimSun" w:hAnsiTheme="minorHAnsi" w:cstheme="minorHAnsi"/>
-          <w:sz w:val="22"/>
-          <w:szCs w:val="22"/>
-        </w:rPr>
-        <w:t xml:space="preserve"> in Questio</w:t>
+        <w:t>Bartlett, W. and Prica, I. Interdependence between Core and Peripheries of the European Economy: Secular Stagnation and Growth in the Western Balkans. LSE‘Europe in Questio</w:t>
       </w:r>
       <w:r>
         <w:rPr>
@@ -5175,25 +5135,7 @@
           <w:sz w:val="22"/>
           <w:szCs w:val="22"/>
         </w:rPr>
-        <w:t xml:space="preserve"> Using Python. </w:t>
-      </w:r>
-      <w:proofErr w:type="spellStart"/>
-      <w:r>
-        <w:rPr>
-          <w:rFonts w:asciiTheme="minorHAnsi" w:eastAsia="SimSun" w:hAnsiTheme="minorHAnsi" w:cstheme="minorHAnsi"/>
-          <w:sz w:val="22"/>
-          <w:szCs w:val="22"/>
-        </w:rPr>
-        <w:t>Packt</w:t>
-      </w:r>
-      <w:proofErr w:type="spellEnd"/>
-      <w:r>
-        <w:rPr>
-          <w:rFonts w:asciiTheme="minorHAnsi" w:eastAsia="SimSun" w:hAnsiTheme="minorHAnsi" w:cstheme="minorHAnsi"/>
-          <w:sz w:val="22"/>
-          <w:szCs w:val="22"/>
-        </w:rPr>
-        <w:t>, 2017</w:t>
+        <w:t xml:space="preserve"> Using Python. Packt, 2017</w:t>
       </w:r>
     </w:p>
     <w:p>
@@ -7759,6 +7701,119 @@
     </w:lvl>
   </w:abstractNum>
   <w:abstractNum w:abstractNumId="22" w15:restartNumberingAfterBreak="0">
+    <w:nsid w:val="744E26A7"/>
+    <w:multiLevelType w:val="hybridMultilevel"/>
+    <w:tmpl w:val="1ACAF8B2"/>
+    <w:lvl w:ilvl="0" w:tplc="08090001">
+      <w:start w:val="1"/>
+      <w:numFmt w:val="bullet"/>
+      <w:lvlText w:val=""/>
+      <w:lvlJc w:val="left"/>
+      <w:pPr>
+        <w:ind w:left="720" w:hanging="360"/>
+      </w:pPr>
+      <w:rPr>
+        <w:rFonts w:ascii="Symbol" w:hAnsi="Symbol" w:hint="default"/>
+      </w:rPr>
+    </w:lvl>
+    <w:lvl w:ilvl="1" w:tplc="08090003" w:tentative="1">
+      <w:start w:val="1"/>
+      <w:numFmt w:val="bullet"/>
+      <w:lvlText w:val="o"/>
+      <w:lvlJc w:val="left"/>
+      <w:pPr>
+        <w:ind w:left="1440" w:hanging="360"/>
+      </w:pPr>
+      <w:rPr>
+        <w:rFonts w:ascii="Courier New" w:hAnsi="Courier New" w:cs="Courier New" w:hint="default"/>
+      </w:rPr>
+    </w:lvl>
+    <w:lvl w:ilvl="2" w:tplc="08090005" w:tentative="1">
+      <w:start w:val="1"/>
+      <w:numFmt w:val="bullet"/>
+      <w:lvlText w:val=""/>
+      <w:lvlJc w:val="left"/>
+      <w:pPr>
+        <w:ind w:left="2160" w:hanging="360"/>
+      </w:pPr>
+      <w:rPr>
+        <w:rFonts w:ascii="Wingdings" w:hAnsi="Wingdings" w:hint="default"/>
+      </w:rPr>
+    </w:lvl>
+    <w:lvl w:ilvl="3" w:tplc="08090001" w:tentative="1">
+      <w:start w:val="1"/>
+      <w:numFmt w:val="bullet"/>
+      <w:lvlText w:val=""/>
+      <w:lvlJc w:val="left"/>
+      <w:pPr>
+        <w:ind w:left="2880" w:hanging="360"/>
+      </w:pPr>
+      <w:rPr>
+        <w:rFonts w:ascii="Symbol" w:hAnsi="Symbol" w:hint="default"/>
+      </w:rPr>
+    </w:lvl>
+    <w:lvl w:ilvl="4" w:tplc="08090003" w:tentative="1">
+      <w:start w:val="1"/>
+      <w:numFmt w:val="bullet"/>
+      <w:lvlText w:val="o"/>
+      <w:lvlJc w:val="left"/>
+      <w:pPr>
+        <w:ind w:left="3600" w:hanging="360"/>
+      </w:pPr>
+      <w:rPr>
+        <w:rFonts w:ascii="Courier New" w:hAnsi="Courier New" w:cs="Courier New" w:hint="default"/>
+      </w:rPr>
+    </w:lvl>
+    <w:lvl w:ilvl="5" w:tplc="08090005" w:tentative="1">
+      <w:start w:val="1"/>
+      <w:numFmt w:val="bullet"/>
+      <w:lvlText w:val=""/>
+      <w:lvlJc w:val="left"/>
+      <w:pPr>
+        <w:ind w:left="4320" w:hanging="360"/>
+      </w:pPr>
+      <w:rPr>
+        <w:rFonts w:ascii="Wingdings" w:hAnsi="Wingdings" w:hint="default"/>
+      </w:rPr>
+    </w:lvl>
+    <w:lvl w:ilvl="6" w:tplc="08090001" w:tentative="1">
+      <w:start w:val="1"/>
+      <w:numFmt w:val="bullet"/>
+      <w:lvlText w:val=""/>
+      <w:lvlJc w:val="left"/>
+      <w:pPr>
+        <w:ind w:left="5040" w:hanging="360"/>
+      </w:pPr>
+      <w:rPr>
+        <w:rFonts w:ascii="Symbol" w:hAnsi="Symbol" w:hint="default"/>
+      </w:rPr>
+    </w:lvl>
+    <w:lvl w:ilvl="7" w:tplc="08090003" w:tentative="1">
+      <w:start w:val="1"/>
+      <w:numFmt w:val="bullet"/>
+      <w:lvlText w:val="o"/>
+      <w:lvlJc w:val="left"/>
+      <w:pPr>
+        <w:ind w:left="5760" w:hanging="360"/>
+      </w:pPr>
+      <w:rPr>
+        <w:rFonts w:ascii="Courier New" w:hAnsi="Courier New" w:cs="Courier New" w:hint="default"/>
+      </w:rPr>
+    </w:lvl>
+    <w:lvl w:ilvl="8" w:tplc="08090005" w:tentative="1">
+      <w:start w:val="1"/>
+      <w:numFmt w:val="bullet"/>
+      <w:lvlText w:val=""/>
+      <w:lvlJc w:val="left"/>
+      <w:pPr>
+        <w:ind w:left="6480" w:hanging="360"/>
+      </w:pPr>
+      <w:rPr>
+        <w:rFonts w:ascii="Wingdings" w:hAnsi="Wingdings" w:hint="default"/>
+      </w:rPr>
+    </w:lvl>
+  </w:abstractNum>
+  <w:abstractNum w:abstractNumId="23" w15:restartNumberingAfterBreak="0">
     <w:nsid w:val="74DD245D"/>
     <w:multiLevelType w:val="multilevel"/>
     <w:tmpl w:val="8DCE8A5C"/>
@@ -7871,7 +7926,7 @@
       </w:pPr>
     </w:lvl>
   </w:abstractNum>
-  <w:abstractNum w:abstractNumId="23" w15:restartNumberingAfterBreak="0">
+  <w:abstractNum w:abstractNumId="24" w15:restartNumberingAfterBreak="0">
     <w:nsid w:val="75BF7FC8"/>
     <w:multiLevelType w:val="hybridMultilevel"/>
     <w:tmpl w:val="3014C7F6"/>
@@ -7960,7 +8015,7 @@
       </w:pPr>
     </w:lvl>
   </w:abstractNum>
-  <w:abstractNum w:abstractNumId="24" w15:restartNumberingAfterBreak="0">
+  <w:abstractNum w:abstractNumId="25" w15:restartNumberingAfterBreak="0">
     <w:nsid w:val="765D0D83"/>
     <w:multiLevelType w:val="hybridMultilevel"/>
     <w:tmpl w:val="B1F6BDC2"/>
@@ -8049,7 +8104,7 @@
       </w:pPr>
     </w:lvl>
   </w:abstractNum>
-  <w:abstractNum w:abstractNumId="25" w15:restartNumberingAfterBreak="0">
+  <w:abstractNum w:abstractNumId="26" w15:restartNumberingAfterBreak="0">
     <w:nsid w:val="76810E10"/>
     <w:multiLevelType w:val="hybridMultilevel"/>
     <w:tmpl w:val="4E9E7F50"/>
@@ -8138,7 +8193,7 @@
       </w:pPr>
     </w:lvl>
   </w:abstractNum>
-  <w:abstractNum w:abstractNumId="26" w15:restartNumberingAfterBreak="0">
+  <w:abstractNum w:abstractNumId="27" w15:restartNumberingAfterBreak="0">
     <w:nsid w:val="7A777F32"/>
     <w:multiLevelType w:val="hybridMultilevel"/>
     <w:tmpl w:val="FD96FEF6"/>
@@ -8224,7 +8279,7 @@
       </w:pPr>
     </w:lvl>
   </w:abstractNum>
-  <w:abstractNum w:abstractNumId="27" w15:restartNumberingAfterBreak="0">
+  <w:abstractNum w:abstractNumId="28" w15:restartNumberingAfterBreak="0">
     <w:nsid w:val="7BD2095D"/>
     <w:multiLevelType w:val="hybridMultilevel"/>
     <w:tmpl w:val="CA164C96"/>
@@ -8337,7 +8392,7 @@
       </w:rPr>
     </w:lvl>
   </w:abstractNum>
-  <w:abstractNum w:abstractNumId="28" w15:restartNumberingAfterBreak="0">
+  <w:abstractNum w:abstractNumId="29" w15:restartNumberingAfterBreak="0">
     <w:nsid w:val="7C0468AF"/>
     <w:multiLevelType w:val="hybridMultilevel"/>
     <w:tmpl w:val="A7283A04"/>
@@ -8450,7 +8505,7 @@
       </w:rPr>
     </w:lvl>
   </w:abstractNum>
-  <w:abstractNum w:abstractNumId="29" w15:restartNumberingAfterBreak="0">
+  <w:abstractNum w:abstractNumId="30" w15:restartNumberingAfterBreak="0">
     <w:nsid w:val="7C807D2F"/>
     <w:multiLevelType w:val="hybridMultilevel"/>
     <w:tmpl w:val="2494A546"/>
@@ -8543,7 +8598,7 @@
     <w:abstractNumId w:val="13"/>
   </w:num>
   <w:num w:numId="2">
-    <w:abstractNumId w:val="22"/>
+    <w:abstractNumId w:val="23"/>
   </w:num>
   <w:num w:numId="3">
     <w:abstractNumId w:val="8"/>
@@ -8579,7 +8634,7 @@
     <w:abstractNumId w:val="9"/>
   </w:num>
   <w:num w:numId="14">
-    <w:abstractNumId w:val="24"/>
+    <w:abstractNumId w:val="25"/>
   </w:num>
   <w:num w:numId="15">
     <w:abstractNumId w:val="18"/>
@@ -8615,19 +8670,19 @@
     <w:abstractNumId w:val="21"/>
   </w:num>
   <w:num w:numId="17">
-    <w:abstractNumId w:val="29"/>
+    <w:abstractNumId w:val="30"/>
   </w:num>
   <w:num w:numId="18">
     <w:abstractNumId w:val="16"/>
   </w:num>
   <w:num w:numId="19">
-    <w:abstractNumId w:val="23"/>
+    <w:abstractNumId w:val="24"/>
   </w:num>
   <w:num w:numId="20">
-    <w:abstractNumId w:val="26"/>
+    <w:abstractNumId w:val="27"/>
   </w:num>
   <w:num w:numId="21">
-    <w:abstractNumId w:val="25"/>
+    <w:abstractNumId w:val="26"/>
   </w:num>
   <w:num w:numId="22">
     <w:abstractNumId w:val="18"/>
@@ -8636,7 +8691,7 @@
     <w:abstractNumId w:val="20"/>
   </w:num>
   <w:num w:numId="24">
-    <w:abstractNumId w:val="27"/>
+    <w:abstractNumId w:val="28"/>
   </w:num>
   <w:num w:numId="25">
     <w:abstractNumId w:val="3"/>
@@ -8648,7 +8703,7 @@
     <w:abstractNumId w:val="0"/>
   </w:num>
   <w:num w:numId="28">
-    <w:abstractNumId w:val="28"/>
+    <w:abstractNumId w:val="29"/>
   </w:num>
   <w:num w:numId="29">
     <w:abstractNumId w:val="12"/>
@@ -8658,6 +8713,9 @@
   </w:num>
   <w:num w:numId="31">
     <w:abstractNumId w:val="4"/>
+  </w:num>
+  <w:num w:numId="32">
+    <w:abstractNumId w:val="22"/>
   </w:num>
 </w:numbering>
 </file>

--- a/documentation/Documentation_2.docx
+++ b/documentation/Documentation_2.docx
@@ -152,8 +152,9 @@
           <w:sz w:val="32"/>
           <w:szCs w:val="32"/>
         </w:rPr>
-        <w:t xml:space="preserve"> Agata Makarewicz, Jacek Wiśniewski</w:t>
-      </w:r>
+        <w:t xml:space="preserve"> Agata Makarewicz, Jacek </w:t>
+      </w:r>
+      <w:proofErr w:type="spellStart"/>
       <w:r>
         <w:rPr>
           <w:rFonts w:asciiTheme="minorHAnsi" w:hAnsiTheme="minorHAnsi" w:cstheme="minorHAnsi"/>
@@ -162,103 +163,95 @@
           <w:sz w:val="32"/>
           <w:szCs w:val="32"/>
         </w:rPr>
-        <w:br/>
-      </w:r>
-    </w:p>
-    <w:p>
-      <w:pPr>
-        <w:pStyle w:val="Default"/>
-        <w:jc w:val="center"/>
-        <w:rPr>
-          <w:rFonts w:asciiTheme="minorHAnsi" w:hAnsiTheme="minorHAnsi" w:cstheme="minorHAnsi"/>
-          <w:sz w:val="32"/>
-          <w:szCs w:val="32"/>
-        </w:rPr>
-      </w:pPr>
-      <w:r>
-        <w:rPr>
-          <w:rFonts w:asciiTheme="minorHAnsi" w:hAnsiTheme="minorHAnsi" w:cstheme="minorHAnsi"/>
-          <w:sz w:val="32"/>
-          <w:szCs w:val="32"/>
-        </w:rPr>
-        <w:t>T</w:t>
-      </w:r>
-      <w:r>
-        <w:rPr>
-          <w:rFonts w:asciiTheme="minorHAnsi" w:hAnsiTheme="minorHAnsi" w:cstheme="minorHAnsi"/>
-          <w:sz w:val="32"/>
-          <w:szCs w:val="32"/>
-        </w:rPr>
-        <w:t>hesis t</w:t>
-      </w:r>
-      <w:r>
-        <w:rPr>
-          <w:rFonts w:asciiTheme="minorHAnsi" w:hAnsiTheme="minorHAnsi" w:cstheme="minorHAnsi"/>
-          <w:sz w:val="32"/>
-          <w:szCs w:val="32"/>
-        </w:rPr>
-        <w:t>itle:</w:t>
-      </w:r>
-      <w:r>
-        <w:rPr>
-          <w:rFonts w:asciiTheme="minorHAnsi" w:hAnsiTheme="minorHAnsi" w:cstheme="minorHAnsi"/>
-          <w:bCs/>
-          <w:sz w:val="32"/>
-          <w:szCs w:val="32"/>
-        </w:rPr>
-        <w:t xml:space="preserve"> </w:t>
-      </w:r>
-      <w:r>
-        <w:rPr>
-          <w:rFonts w:asciiTheme="minorHAnsi" w:hAnsiTheme="minorHAnsi" w:cstheme="minorHAnsi" w:hint="eastAsia"/>
-          <w:bCs/>
+        <w:t>Wiśniewski</w:t>
+      </w:r>
+      <w:proofErr w:type="spellEnd"/>
+      <w:r>
+        <w:rPr>
+          <w:rFonts w:asciiTheme="minorHAnsi" w:hAnsiTheme="minorHAnsi" w:cstheme="minorHAnsi"/>
           <w:i/>
           <w:iCs/>
           <w:sz w:val="32"/>
           <w:szCs w:val="32"/>
         </w:rPr>
-        <w:t xml:space="preserve">Application for Analysis of the Economic Growth </w:t>
-      </w:r>
-      <w:r>
-        <w:rPr>
-          <w:rFonts w:asciiTheme="minorHAnsi" w:hAnsiTheme="minorHAnsi" w:cstheme="minorHAnsi"/>
+        <w:br/>
+      </w:r>
+    </w:p>
+    <w:p>
+      <w:pPr>
+        <w:pStyle w:val="Default"/>
+        <w:jc w:val="center"/>
+        <w:rPr>
+          <w:rFonts w:asciiTheme="minorHAnsi" w:hAnsiTheme="minorHAnsi" w:cstheme="minorHAnsi"/>
+          <w:sz w:val="32"/>
+          <w:szCs w:val="32"/>
+        </w:rPr>
+      </w:pPr>
+      <w:r>
+        <w:rPr>
+          <w:rFonts w:asciiTheme="minorHAnsi" w:hAnsiTheme="minorHAnsi" w:cstheme="minorHAnsi"/>
+          <w:sz w:val="32"/>
+          <w:szCs w:val="32"/>
+        </w:rPr>
+        <w:t>T</w:t>
+      </w:r>
+      <w:r>
+        <w:rPr>
+          <w:rFonts w:asciiTheme="minorHAnsi" w:hAnsiTheme="minorHAnsi" w:cstheme="minorHAnsi"/>
+          <w:sz w:val="32"/>
+          <w:szCs w:val="32"/>
+        </w:rPr>
+        <w:t>hesis t</w:t>
+      </w:r>
+      <w:r>
+        <w:rPr>
+          <w:rFonts w:asciiTheme="minorHAnsi" w:hAnsiTheme="minorHAnsi" w:cstheme="minorHAnsi"/>
+          <w:sz w:val="32"/>
+          <w:szCs w:val="32"/>
+        </w:rPr>
+        <w:t>itle:</w:t>
+      </w:r>
+      <w:r>
+        <w:rPr>
+          <w:rFonts w:asciiTheme="minorHAnsi" w:hAnsiTheme="minorHAnsi" w:cstheme="minorHAnsi"/>
+          <w:bCs/>
+          <w:sz w:val="32"/>
+          <w:szCs w:val="32"/>
+        </w:rPr>
+        <w:t xml:space="preserve"> </w:t>
+      </w:r>
+      <w:r>
+        <w:rPr>
+          <w:rFonts w:asciiTheme="minorHAnsi" w:hAnsiTheme="minorHAnsi" w:cstheme="minorHAnsi" w:hint="eastAsia"/>
           <w:bCs/>
           <w:i/>
           <w:iCs/>
           <w:sz w:val="32"/>
           <w:szCs w:val="32"/>
         </w:rPr>
-        <w:br/>
-      </w:r>
-      <w:r>
-        <w:rPr>
-          <w:rFonts w:asciiTheme="minorHAnsi" w:hAnsiTheme="minorHAnsi" w:cstheme="minorHAnsi" w:hint="eastAsia"/>
+        <w:t xml:space="preserve">Application for Analysis of the Economic Growth </w:t>
+      </w:r>
+      <w:r>
+        <w:rPr>
+          <w:rFonts w:asciiTheme="minorHAnsi" w:hAnsiTheme="minorHAnsi" w:cstheme="minorHAnsi"/>
           <w:bCs/>
           <w:i/>
           <w:iCs/>
           <w:sz w:val="32"/>
           <w:szCs w:val="32"/>
         </w:rPr>
-        <w:t>Indexes for European Countries</w:t>
-      </w:r>
-      <w:r>
-        <w:rPr>
-          <w:rFonts w:asciiTheme="minorHAnsi" w:hAnsiTheme="minorHAnsi" w:cstheme="minorHAnsi"/>
+        <w:br/>
+      </w:r>
+      <w:r>
+        <w:rPr>
+          <w:rFonts w:asciiTheme="minorHAnsi" w:hAnsiTheme="minorHAnsi" w:cstheme="minorHAnsi" w:hint="eastAsia"/>
+          <w:bCs/>
           <w:i/>
           <w:iCs/>
           <w:sz w:val="32"/>
           <w:szCs w:val="32"/>
         </w:rPr>
-        <w:br/>
-      </w:r>
-      <w:r>
-        <w:rPr>
-          <w:rFonts w:asciiTheme="minorHAnsi" w:hAnsiTheme="minorHAnsi" w:cstheme="minorHAnsi"/>
-          <w:sz w:val="32"/>
-          <w:szCs w:val="32"/>
-        </w:rPr>
-        <w:br/>
-        <w:t xml:space="preserve">Supervisor: </w:t>
+        <w:t>Indexes for European Countries</w:t>
       </w:r>
       <w:r>
         <w:rPr>
@@ -268,7 +261,37 @@
           <w:sz w:val="32"/>
           <w:szCs w:val="32"/>
         </w:rPr>
-        <w:t>Agnieszka Jastrz</w:t>
+        <w:br/>
+      </w:r>
+      <w:r>
+        <w:rPr>
+          <w:rFonts w:asciiTheme="minorHAnsi" w:hAnsiTheme="minorHAnsi" w:cstheme="minorHAnsi"/>
+          <w:sz w:val="32"/>
+          <w:szCs w:val="32"/>
+        </w:rPr>
+        <w:br/>
+        <w:t xml:space="preserve">Supervisor: </w:t>
+      </w:r>
+      <w:r>
+        <w:rPr>
+          <w:rFonts w:asciiTheme="minorHAnsi" w:hAnsiTheme="minorHAnsi" w:cstheme="minorHAnsi"/>
+          <w:i/>
+          <w:iCs/>
+          <w:sz w:val="32"/>
+          <w:szCs w:val="32"/>
+        </w:rPr>
+        <w:t xml:space="preserve">Agnieszka </w:t>
+      </w:r>
+      <w:proofErr w:type="spellStart"/>
+      <w:r>
+        <w:rPr>
+          <w:rFonts w:asciiTheme="minorHAnsi" w:hAnsiTheme="minorHAnsi" w:cstheme="minorHAnsi"/>
+          <w:i/>
+          <w:iCs/>
+          <w:sz w:val="32"/>
+          <w:szCs w:val="32"/>
+        </w:rPr>
+        <w:t>Jastrz</w:t>
       </w:r>
       <w:r>
         <w:rPr>
@@ -288,7 +311,18 @@
           <w:sz w:val="32"/>
           <w:szCs w:val="32"/>
         </w:rPr>
-        <w:t>bska, Ph.D. Eng.</w:t>
+        <w:t>bska</w:t>
+      </w:r>
+      <w:proofErr w:type="spellEnd"/>
+      <w:r>
+        <w:rPr>
+          <w:rFonts w:asciiTheme="minorHAnsi" w:hAnsiTheme="minorHAnsi" w:cstheme="minorHAnsi"/>
+          <w:i/>
+          <w:iCs/>
+          <w:sz w:val="32"/>
+          <w:szCs w:val="32"/>
+        </w:rPr>
+        <w:t>, Ph.D. Eng.</w:t>
       </w:r>
     </w:p>
     <w:p>
@@ -1963,8 +1997,16 @@
               <w:rPr>
                 <w:rFonts w:asciiTheme="minorHAnsi" w:hAnsiTheme="minorHAnsi" w:cstheme="minorHAnsi"/>
               </w:rPr>
-              <w:t>Jacek Wiśniewski</w:t>
+              <w:t xml:space="preserve">Jacek </w:t>
             </w:r>
+            <w:proofErr w:type="spellStart"/>
+            <w:r>
+              <w:rPr>
+                <w:rFonts w:asciiTheme="minorHAnsi" w:hAnsiTheme="minorHAnsi" w:cstheme="minorHAnsi"/>
+              </w:rPr>
+              <w:t>Wiśniewski</w:t>
+            </w:r>
+            <w:proofErr w:type="spellEnd"/>
           </w:p>
         </w:tc>
         <w:tc>
@@ -1988,21 +2030,23 @@
                 <w:rFonts w:asciiTheme="minorHAnsi" w:hAnsiTheme="minorHAnsi" w:cstheme="minorHAnsi"/>
               </w:rPr>
             </w:pPr>
-            <w:commentRangeStart w:id="2"/>
             <w:r>
               <w:rPr>
                 <w:rFonts w:asciiTheme="minorHAnsi" w:hAnsiTheme="minorHAnsi" w:cstheme="minorHAnsi"/>
               </w:rPr>
-              <w:t xml:space="preserve">GUI design finished, </w:t>
+              <w:t>GUI design</w:t>
             </w:r>
-            <w:commentRangeEnd w:id="2"/>
             <w:r>
               <w:rPr>
-                <w:rStyle w:val="Odwoaniedokomentarza"/>
-                <w:rFonts w:ascii="Arial" w:eastAsia="Times New Roman" w:hAnsi="Arial" w:cs="Arial"/>
-                <w:lang w:eastAsia="pl-PL"/>
+                <w:rFonts w:asciiTheme="minorHAnsi" w:hAnsiTheme="minorHAnsi" w:cstheme="minorHAnsi"/>
               </w:rPr>
-              <w:commentReference w:id="2"/>
+              <w:t xml:space="preserve"> chapter finished, collect data and data quality chapters added</w:t>
+            </w:r>
+            <w:r>
+              <w:rPr>
+                <w:rFonts w:asciiTheme="minorHAnsi" w:hAnsiTheme="minorHAnsi" w:cstheme="minorHAnsi"/>
+              </w:rPr>
+              <w:t xml:space="preserve"> </w:t>
             </w:r>
           </w:p>
         </w:tc>
@@ -2164,7 +2208,7 @@
           <w:rFonts w:asciiTheme="minorHAnsi" w:hAnsiTheme="minorHAnsi" w:cstheme="minorHAnsi"/>
         </w:rPr>
       </w:pPr>
-      <w:commentRangeStart w:id="3"/>
+      <w:commentRangeStart w:id="2"/>
       <w:r>
         <w:rPr>
           <w:rFonts w:asciiTheme="minorHAnsi" w:hAnsiTheme="minorHAnsi" w:cstheme="minorHAnsi"/>
@@ -2172,7 +2216,7 @@
         <w:lastRenderedPageBreak/>
         <w:t>Vocabulary</w:t>
       </w:r>
-      <w:commentRangeEnd w:id="3"/>
+      <w:commentRangeEnd w:id="2"/>
       <w:r>
         <w:rPr>
           <w:rStyle w:val="Odwoaniedokomentarza"/>
@@ -2182,7 +2226,7 @@
           <w:color w:val="auto"/>
           <w:lang w:eastAsia="pl-PL"/>
         </w:rPr>
-        <w:commentReference w:id="3"/>
+        <w:commentReference w:id="2"/>
       </w:r>
     </w:p>
     <w:p>
@@ -2646,11 +2690,11 @@
           <w:szCs w:val="28"/>
         </w:rPr>
       </w:pPr>
-      <w:bookmarkStart w:id="4" w:name="__RefHeading___Toc6747_630044125"/>
-      <w:bookmarkStart w:id="5" w:name="_Toc462868752"/>
-      <w:bookmarkStart w:id="6" w:name="_Toc465776525"/>
+      <w:bookmarkStart w:id="3" w:name="__RefHeading___Toc6747_630044125"/>
+      <w:bookmarkStart w:id="4" w:name="_Toc462868752"/>
+      <w:bookmarkStart w:id="5" w:name="_Toc465776525"/>
+      <w:bookmarkEnd w:id="3"/>
       <w:bookmarkEnd w:id="4"/>
-      <w:bookmarkEnd w:id="5"/>
       <w:r>
         <w:rPr>
           <w:rFonts w:asciiTheme="minorHAnsi" w:hAnsiTheme="minorHAnsi" w:cstheme="minorHAnsi"/>
@@ -2658,7 +2702,7 @@
         <w:br w:type="page"/>
       </w:r>
     </w:p>
-    <w:bookmarkEnd w:id="6"/>
+    <w:bookmarkEnd w:id="5"/>
     <w:p>
       <w:pPr>
         <w:pStyle w:val="Nagwek1"/>
@@ -2711,7 +2755,7 @@
           <w:szCs w:val="22"/>
         </w:rPr>
       </w:pPr>
-      <w:bookmarkStart w:id="7" w:name="_Hlk86697614"/>
+      <w:bookmarkStart w:id="6" w:name="_Hlk86697614"/>
       <w:r>
         <w:rPr>
           <w:rFonts w:asciiTheme="minorHAnsi" w:hAnsiTheme="minorHAnsi" w:cstheme="minorHAnsi"/>
@@ -2790,7 +2834,27 @@
           <w:sz w:val="22"/>
           <w:szCs w:val="22"/>
         </w:rPr>
-        <w:t>Missing information like inflation and unemployment was taken from World Bank Open Data. The human development index had to be taken from a separate webpage dedicated to this report. OECD did not offer more information than World Bank Open Data, therefor it was omitted in the following steps. This analysis leads to three chosen data sources:</w:t>
+        <w:t>Missing information like inflation and unemployment was taken from World Bank Open Data. The human development index had to be taken from a separate webpage dedicated to this report. OECD did not offer more information than World Bank Open Data, therefor</w:t>
+      </w:r>
+      <w:r>
+        <w:rPr>
+          <w:rFonts w:asciiTheme="minorHAnsi" w:hAnsiTheme="minorHAnsi" w:cstheme="minorHAnsi"/>
+          <w:b w:val="0"/>
+          <w:bCs w:val="0"/>
+          <w:sz w:val="22"/>
+          <w:szCs w:val="22"/>
+        </w:rPr>
+        <w:t>e</w:t>
+      </w:r>
+      <w:r>
+        <w:rPr>
+          <w:rFonts w:asciiTheme="minorHAnsi" w:hAnsiTheme="minorHAnsi" w:cstheme="minorHAnsi"/>
+          <w:b w:val="0"/>
+          <w:bCs w:val="0"/>
+          <w:sz w:val="22"/>
+          <w:szCs w:val="22"/>
+        </w:rPr>
+        <w:t xml:space="preserve"> it was omitted in the following steps. This analysis leads to three chosen data sources:</w:t>
       </w:r>
     </w:p>
     <w:p>
@@ -3180,7 +3244,27 @@
           <w:sz w:val="22"/>
           <w:szCs w:val="22"/>
         </w:rPr>
-        <w:t xml:space="preserve"> published by the Human Development Report Office of the United Nations Development Programme (UNDP)</w:t>
+        <w:t xml:space="preserve"> published by the Human Development Report Office of the United Nations Development </w:t>
+      </w:r>
+      <w:proofErr w:type="spellStart"/>
+      <w:r>
+        <w:rPr>
+          <w:rFonts w:asciiTheme="minorHAnsi" w:eastAsia="SimSun" w:hAnsiTheme="minorHAnsi" w:cstheme="minorHAnsi" w:hint="eastAsia"/>
+          <w:bCs/>
+          <w:sz w:val="22"/>
+          <w:szCs w:val="22"/>
+        </w:rPr>
+        <w:t>Programme</w:t>
+      </w:r>
+      <w:proofErr w:type="spellEnd"/>
+      <w:r>
+        <w:rPr>
+          <w:rFonts w:asciiTheme="minorHAnsi" w:eastAsia="SimSun" w:hAnsiTheme="minorHAnsi" w:cstheme="minorHAnsi" w:hint="eastAsia"/>
+          <w:bCs/>
+          <w:sz w:val="22"/>
+          <w:szCs w:val="22"/>
+        </w:rPr>
+        <w:t xml:space="preserve"> (UNDP)</w:t>
       </w:r>
       <w:r>
         <w:rPr>
@@ -3480,16 +3564,34 @@
         <w:rPr>
           <w:rFonts w:asciiTheme="minorHAnsi" w:hAnsiTheme="minorHAnsi" w:cstheme="minorHAnsi"/>
           <w:b/>
-          <w:lang w:val="en-GB"/>
+          <w:lang w:val="pl-PL"/>
         </w:rPr>
       </w:pPr>
       <w:r>
         <w:rPr>
           <w:rFonts w:asciiTheme="minorHAnsi" w:hAnsiTheme="minorHAnsi" w:cstheme="minorHAnsi"/>
           <w:b/>
-          <w:lang w:val="en-GB"/>
-        </w:rPr>
-        <w:t>Korelacja – Pearson (domyślna w corr() ) – wzór, opis</w:t>
+          <w:lang w:val="pl-PL"/>
+        </w:rPr>
+        <w:t xml:space="preserve">Korelacja – Pearson (domyślna w </w:t>
+      </w:r>
+      <w:proofErr w:type="spellStart"/>
+      <w:r>
+        <w:rPr>
+          <w:rFonts w:asciiTheme="minorHAnsi" w:hAnsiTheme="minorHAnsi" w:cstheme="minorHAnsi"/>
+          <w:b/>
+          <w:lang w:val="pl-PL"/>
+        </w:rPr>
+        <w:t>corr</w:t>
+      </w:r>
+      <w:proofErr w:type="spellEnd"/>
+      <w:r>
+        <w:rPr>
+          <w:rFonts w:asciiTheme="minorHAnsi" w:hAnsiTheme="minorHAnsi" w:cstheme="minorHAnsi"/>
+          <w:b/>
+          <w:lang w:val="pl-PL"/>
+        </w:rPr>
+        <w:t>() ) – wzór, opis</w:t>
       </w:r>
     </w:p>
     <w:p>
@@ -3541,7 +3643,43 @@
           <w:b/>
           <w:lang w:val="pl-PL"/>
         </w:rPr>
-        <w:t xml:space="preserve"> – // next document?</w:t>
+        <w:t xml:space="preserve"> – // </w:t>
+      </w:r>
+      <w:proofErr w:type="spellStart"/>
+      <w:r>
+        <w:rPr>
+          <w:rFonts w:asciiTheme="minorHAnsi" w:hAnsiTheme="minorHAnsi" w:cstheme="minorHAnsi"/>
+          <w:b/>
+          <w:lang w:val="pl-PL"/>
+        </w:rPr>
+        <w:t>next</w:t>
+      </w:r>
+      <w:proofErr w:type="spellEnd"/>
+      <w:r>
+        <w:rPr>
+          <w:rFonts w:asciiTheme="minorHAnsi" w:hAnsiTheme="minorHAnsi" w:cstheme="minorHAnsi"/>
+          <w:b/>
+          <w:lang w:val="pl-PL"/>
+        </w:rPr>
+        <w:t xml:space="preserve"> </w:t>
+      </w:r>
+      <w:proofErr w:type="spellStart"/>
+      <w:r>
+        <w:rPr>
+          <w:rFonts w:asciiTheme="minorHAnsi" w:hAnsiTheme="minorHAnsi" w:cstheme="minorHAnsi"/>
+          <w:b/>
+          <w:lang w:val="pl-PL"/>
+        </w:rPr>
+        <w:t>document</w:t>
+      </w:r>
+      <w:proofErr w:type="spellEnd"/>
+      <w:r>
+        <w:rPr>
+          <w:rFonts w:asciiTheme="minorHAnsi" w:hAnsiTheme="minorHAnsi" w:cstheme="minorHAnsi"/>
+          <w:b/>
+          <w:lang w:val="pl-PL"/>
+        </w:rPr>
+        <w:t>?</w:t>
       </w:r>
     </w:p>
     <w:p>
@@ -3557,6 +3695,7 @@
           <w:b/>
         </w:rPr>
       </w:pPr>
+      <w:proofErr w:type="spellStart"/>
       <w:r>
         <w:rPr>
           <w:rFonts w:asciiTheme="minorHAnsi" w:hAnsiTheme="minorHAnsi" w:cstheme="minorHAnsi"/>
@@ -3566,6 +3705,7 @@
         </w:rPr>
         <w:t>KMeans</w:t>
       </w:r>
+      <w:proofErr w:type="spellEnd"/>
       <w:r>
         <w:rPr>
           <w:rFonts w:asciiTheme="minorHAnsi" w:hAnsiTheme="minorHAnsi" w:cstheme="minorHAnsi"/>
@@ -3705,15 +3845,15 @@
           <w:rFonts w:asciiTheme="minorHAnsi" w:hAnsiTheme="minorHAnsi" w:cstheme="minorHAnsi"/>
         </w:rPr>
       </w:pPr>
-      <w:bookmarkStart w:id="8" w:name="__RefHeading___Toc6751_630044125"/>
+      <w:bookmarkStart w:id="7" w:name="__RefHeading___Toc6751_630044125"/>
+      <w:bookmarkEnd w:id="6"/>
       <w:bookmarkEnd w:id="7"/>
-      <w:bookmarkEnd w:id="8"/>
       <w:r>
         <w:rPr>
           <w:rFonts w:asciiTheme="minorHAnsi" w:hAnsiTheme="minorHAnsi" w:cstheme="minorHAnsi"/>
         </w:rPr>
         <w:lastRenderedPageBreak/>
-        <w:t>TODO</w:t>
+        <w:t>Describe data</w:t>
       </w:r>
     </w:p>
     <w:p>
@@ -3727,14 +3867,14 @@
           <w:rFonts w:asciiTheme="minorHAnsi" w:hAnsiTheme="minorHAnsi" w:cstheme="minorHAnsi"/>
         </w:rPr>
       </w:pPr>
-      <w:bookmarkStart w:id="9" w:name="__RefHeading___Toc6753_630044125"/>
-      <w:bookmarkStart w:id="10" w:name="_Toc462868755"/>
-      <w:bookmarkStart w:id="11" w:name="__RefHeading___Toc6755_630044125"/>
-      <w:bookmarkStart w:id="12" w:name="_Toc465776529"/>
-      <w:bookmarkStart w:id="13" w:name="_Toc462868756"/>
+      <w:bookmarkStart w:id="8" w:name="__RefHeading___Toc6753_630044125"/>
+      <w:bookmarkStart w:id="9" w:name="_Toc462868755"/>
+      <w:bookmarkStart w:id="10" w:name="__RefHeading___Toc6755_630044125"/>
+      <w:bookmarkStart w:id="11" w:name="_Toc465776529"/>
+      <w:bookmarkStart w:id="12" w:name="_Toc462868756"/>
+      <w:bookmarkEnd w:id="8"/>
       <w:bookmarkEnd w:id="9"/>
       <w:bookmarkEnd w:id="10"/>
-      <w:bookmarkEnd w:id="11"/>
       <w:r>
         <w:rPr>
           <w:rFonts w:asciiTheme="minorHAnsi" w:hAnsiTheme="minorHAnsi" w:cstheme="minorHAnsi"/>
@@ -3742,8 +3882,8 @@
         <w:t>TODO</w:t>
       </w:r>
     </w:p>
+    <w:bookmarkEnd w:id="11"/>
     <w:bookmarkEnd w:id="12"/>
-    <w:bookmarkEnd w:id="13"/>
     <w:p>
       <w:pPr>
         <w:pStyle w:val="Nagwek1"/>
@@ -3849,6 +3989,42 @@
         <w:pStyle w:val="Legenda"/>
         <w:rPr>
           <w:rFonts w:asciiTheme="minorHAnsi" w:hAnsiTheme="minorHAnsi" w:cstheme="minorHAnsi"/>
+          <w:sz w:val="22"/>
+          <w:szCs w:val="22"/>
+        </w:rPr>
+      </w:pPr>
+    </w:p>
+    <w:p>
+      <w:pPr>
+        <w:pStyle w:val="Legenda"/>
+        <w:rPr>
+          <w:rFonts w:asciiTheme="minorHAnsi" w:hAnsiTheme="minorHAnsi" w:cstheme="minorHAnsi"/>
+          <w:sz w:val="22"/>
+          <w:szCs w:val="22"/>
+        </w:rPr>
+      </w:pPr>
+      <w:r>
+        <w:rPr>
+          <w:rFonts w:asciiTheme="minorHAnsi" w:hAnsiTheme="minorHAnsi" w:cstheme="minorHAnsi"/>
+          <w:sz w:val="22"/>
+          <w:szCs w:val="22"/>
+        </w:rPr>
+        <w:t>Data Qualit</w:t>
+      </w:r>
+      <w:r>
+        <w:rPr>
+          <w:rFonts w:asciiTheme="minorHAnsi" w:hAnsiTheme="minorHAnsi" w:cstheme="minorHAnsi"/>
+          <w:sz w:val="22"/>
+          <w:szCs w:val="22"/>
+        </w:rPr>
+        <w:t>y</w:t>
+      </w:r>
+    </w:p>
+    <w:p>
+      <w:pPr>
+        <w:pStyle w:val="Legenda"/>
+        <w:rPr>
+          <w:rFonts w:asciiTheme="minorHAnsi" w:hAnsiTheme="minorHAnsi" w:cstheme="minorHAnsi"/>
           <w:b w:val="0"/>
           <w:bCs w:val="0"/>
           <w:sz w:val="22"/>
@@ -3863,65 +4039,7 @@
           <w:sz w:val="22"/>
           <w:szCs w:val="22"/>
         </w:rPr>
-        <w:t>HDI  - spaces</w:t>
-      </w:r>
-    </w:p>
-    <w:p>
-      <w:pPr>
-        <w:pStyle w:val="Legenda"/>
-        <w:rPr>
-          <w:rFonts w:asciiTheme="minorHAnsi" w:hAnsiTheme="minorHAnsi" w:cstheme="minorHAnsi"/>
-          <w:b w:val="0"/>
-          <w:bCs w:val="0"/>
-          <w:sz w:val="22"/>
-          <w:szCs w:val="22"/>
-        </w:rPr>
-      </w:pPr>
-      <w:r>
-        <w:rPr>
-          <w:rFonts w:asciiTheme="minorHAnsi" w:hAnsiTheme="minorHAnsi" w:cstheme="minorHAnsi"/>
-          <w:b w:val="0"/>
-          <w:bCs w:val="0"/>
-          <w:sz w:val="22"/>
-          <w:szCs w:val="22"/>
-        </w:rPr>
-        <w:t>Skipping rows, replacing missings</w:t>
-      </w:r>
-    </w:p>
-    <w:p>
-      <w:pPr>
-        <w:pStyle w:val="Legenda"/>
-        <w:rPr>
-          <w:rFonts w:asciiTheme="minorHAnsi" w:hAnsiTheme="minorHAnsi" w:cstheme="minorHAnsi"/>
-          <w:sz w:val="22"/>
-          <w:szCs w:val="22"/>
-        </w:rPr>
-      </w:pPr>
-    </w:p>
-    <w:p>
-      <w:pPr>
-        <w:pStyle w:val="Legenda"/>
-        <w:rPr>
-          <w:rFonts w:asciiTheme="minorHAnsi" w:hAnsiTheme="minorHAnsi" w:cstheme="minorHAnsi"/>
-          <w:sz w:val="22"/>
-          <w:szCs w:val="22"/>
-        </w:rPr>
-      </w:pPr>
-      <w:r>
-        <w:rPr>
-          <w:rFonts w:asciiTheme="minorHAnsi" w:hAnsiTheme="minorHAnsi" w:cstheme="minorHAnsi"/>
-          <w:sz w:val="22"/>
-          <w:szCs w:val="22"/>
-        </w:rPr>
-        <w:t>Data Qualit</w:t>
-      </w:r>
-      <w:r>
-        <w:rPr>
-          <w:rFonts w:asciiTheme="minorHAnsi" w:hAnsiTheme="minorHAnsi" w:cstheme="minorHAnsi"/>
-          <w:sz w:val="22"/>
-          <w:szCs w:val="22"/>
-        </w:rPr>
-        <w:t>y</w:t>
+        <w:t>Data exploration showed that there are following data quality issues, which need to be addressed:</w:t>
       </w:r>
     </w:p>
     <w:p>
@@ -3929,7 +4047,7 @@
         <w:pStyle w:val="Legenda"/>
         <w:numPr>
           <w:ilvl w:val="0"/>
-          <w:numId w:val="31"/>
+          <w:numId w:val="35"/>
         </w:numPr>
         <w:rPr>
           <w:rFonts w:asciiTheme="minorHAnsi" w:hAnsiTheme="minorHAnsi" w:cstheme="minorHAnsi"/>
@@ -3957,7 +4075,17 @@
           <w:sz w:val="22"/>
           <w:szCs w:val="22"/>
         </w:rPr>
-        <w:br/>
+        <w:t xml:space="preserve"> </w:t>
+      </w:r>
+      <w:r>
+        <w:rPr>
+          <w:rFonts w:asciiTheme="minorHAnsi" w:hAnsiTheme="minorHAnsi" w:cstheme="minorHAnsi"/>
+          <w:b w:val="0"/>
+          <w:bCs w:val="0"/>
+          <w:sz w:val="22"/>
+          <w:szCs w:val="22"/>
+        </w:rPr>
+        <w:t>– datasets contain multiple indicators in different units, on different scales, for instance population is given in millions whereas import value in share of GDP and HDI on scale 0-1; therefore data needs to be standardized before further processing and modeling</w:t>
       </w:r>
     </w:p>
     <w:p>
@@ -3965,8 +4093,9 @@
         <w:pStyle w:val="Legenda"/>
         <w:numPr>
           <w:ilvl w:val="0"/>
-          <w:numId w:val="31"/>
+          <w:numId w:val="35"/>
         </w:numPr>
+        <w:jc w:val="both"/>
         <w:rPr>
           <w:rFonts w:asciiTheme="minorHAnsi" w:hAnsiTheme="minorHAnsi" w:cstheme="minorHAnsi"/>
           <w:b w:val="0"/>
@@ -4003,8 +4132,7 @@
           <w:sz w:val="22"/>
           <w:szCs w:val="22"/>
         </w:rPr>
-        <w:br/>
-        <w:t>Variables with high percentage of missing values are droppe</w:t>
+        <w:t xml:space="preserve">– </w:t>
       </w:r>
       <w:r>
         <w:rPr>
@@ -4014,18 +4142,179 @@
           <w:sz w:val="22"/>
           <w:szCs w:val="22"/>
         </w:rPr>
-        <w:t xml:space="preserve">d. </w:t>
-      </w:r>
-      <w:r>
-        <w:rPr>
-          <w:rFonts w:asciiTheme="minorHAnsi" w:hAnsiTheme="minorHAnsi" w:cstheme="minorHAnsi"/>
+        <w:t>there are multiple missing values across analyzed datasets, mostly due to the fact that s</w:t>
+      </w:r>
+      <w:r>
+        <w:rPr>
+          <w:rFonts w:asciiTheme="minorHAnsi" w:hAnsiTheme="minorHAnsi" w:cstheme="minorHAnsi" w:hint="eastAsia"/>
           <w:b w:val="0"/>
           <w:bCs w:val="0"/>
           <w:sz w:val="22"/>
           <w:szCs w:val="22"/>
         </w:rPr>
-        <w:br/>
-        <w:t xml:space="preserve">Variables, which have low percentage of missing values, but doesn’t contain any data for </w:t>
+        <w:t>ome of the European countries have gained full independence (or has been formed) around</w:t>
+      </w:r>
+      <w:r>
+        <w:rPr>
+          <w:rFonts w:asciiTheme="minorHAnsi" w:hAnsiTheme="minorHAnsi" w:cstheme="minorHAnsi"/>
+          <w:b w:val="0"/>
+          <w:bCs w:val="0"/>
+          <w:sz w:val="22"/>
+          <w:szCs w:val="22"/>
+        </w:rPr>
+        <w:t xml:space="preserve"> </w:t>
+      </w:r>
+      <w:r>
+        <w:rPr>
+          <w:rFonts w:asciiTheme="minorHAnsi" w:hAnsiTheme="minorHAnsi" w:cstheme="minorHAnsi" w:hint="eastAsia"/>
+          <w:b w:val="0"/>
+          <w:bCs w:val="0"/>
+          <w:sz w:val="22"/>
+          <w:szCs w:val="22"/>
+        </w:rPr>
+        <w:t>1990-1995</w:t>
+      </w:r>
+      <w:r>
+        <w:rPr>
+          <w:rFonts w:asciiTheme="minorHAnsi" w:hAnsiTheme="minorHAnsi" w:cstheme="minorHAnsi"/>
+          <w:b w:val="0"/>
+          <w:bCs w:val="0"/>
+          <w:sz w:val="22"/>
+          <w:szCs w:val="22"/>
+        </w:rPr>
+        <w:t>; there is also an indicator which was</w:t>
+      </w:r>
+      <w:r>
+        <w:rPr>
+          <w:rFonts w:asciiTheme="minorHAnsi" w:hAnsiTheme="minorHAnsi" w:cstheme="minorHAnsi"/>
+          <w:b w:val="0"/>
+          <w:bCs w:val="0"/>
+          <w:sz w:val="22"/>
+          <w:szCs w:val="22"/>
+        </w:rPr>
+        <w:t xml:space="preserve"> not proposed until 1990 (HDI) therefore there is no previous data on it; another case is </w:t>
+      </w:r>
+      <w:r>
+        <w:rPr>
+          <w:rFonts w:asciiTheme="minorHAnsi" w:hAnsiTheme="minorHAnsi" w:cstheme="minorHAnsi"/>
+          <w:b w:val="0"/>
+          <w:bCs w:val="0"/>
+          <w:sz w:val="22"/>
+          <w:szCs w:val="22"/>
+        </w:rPr>
+        <w:t xml:space="preserve">that for some countries there is no data at all on some indicators; </w:t>
+      </w:r>
+      <w:r>
+        <w:rPr>
+          <w:rFonts w:asciiTheme="minorHAnsi" w:hAnsiTheme="minorHAnsi" w:cstheme="minorHAnsi"/>
+          <w:b w:val="0"/>
+          <w:bCs w:val="0"/>
+          <w:sz w:val="22"/>
+          <w:szCs w:val="22"/>
+        </w:rPr>
+        <w:t xml:space="preserve">on top of that, </w:t>
+      </w:r>
+      <w:r>
+        <w:rPr>
+          <w:rFonts w:asciiTheme="minorHAnsi" w:hAnsiTheme="minorHAnsi" w:cstheme="minorHAnsi"/>
+          <w:b w:val="0"/>
+          <w:bCs w:val="0"/>
+          <w:sz w:val="22"/>
+          <w:szCs w:val="22"/>
+        </w:rPr>
+        <w:t xml:space="preserve">all </w:t>
+      </w:r>
+      <w:r>
+        <w:rPr>
+          <w:rFonts w:asciiTheme="minorHAnsi" w:hAnsiTheme="minorHAnsi" w:cstheme="minorHAnsi"/>
+          <w:b w:val="0"/>
+          <w:bCs w:val="0"/>
+          <w:sz w:val="22"/>
+          <w:szCs w:val="22"/>
+        </w:rPr>
+        <w:t xml:space="preserve">those missing values are represented by different symbols, for instance </w:t>
+      </w:r>
+      <w:r>
+        <w:rPr>
+          <w:rFonts w:asciiTheme="minorHAnsi" w:hAnsiTheme="minorHAnsi" w:cstheme="minorHAnsi"/>
+          <w:b w:val="0"/>
+          <w:bCs w:val="0"/>
+          <w:sz w:val="22"/>
+          <w:szCs w:val="22"/>
+        </w:rPr>
+        <w:t>white</w:t>
+      </w:r>
+      <w:r>
+        <w:rPr>
+          <w:rFonts w:asciiTheme="minorHAnsi" w:hAnsiTheme="minorHAnsi" w:cstheme="minorHAnsi"/>
+          <w:b w:val="0"/>
+          <w:bCs w:val="0"/>
+          <w:sz w:val="22"/>
+          <w:szCs w:val="22"/>
+        </w:rPr>
+        <w:t xml:space="preserve">space or colon; </w:t>
+      </w:r>
+      <w:r>
+        <w:rPr>
+          <w:rFonts w:asciiTheme="minorHAnsi" w:hAnsiTheme="minorHAnsi" w:cstheme="minorHAnsi"/>
+          <w:b w:val="0"/>
+          <w:bCs w:val="0"/>
+          <w:sz w:val="22"/>
+          <w:szCs w:val="22"/>
+        </w:rPr>
+        <w:t>they</w:t>
+      </w:r>
+      <w:r>
+        <w:rPr>
+          <w:rFonts w:asciiTheme="minorHAnsi" w:hAnsiTheme="minorHAnsi" w:cstheme="minorHAnsi"/>
+          <w:b w:val="0"/>
+          <w:bCs w:val="0"/>
+          <w:sz w:val="22"/>
+          <w:szCs w:val="22"/>
+        </w:rPr>
+        <w:t xml:space="preserve"> need to be replaced by one value (for instance </w:t>
+      </w:r>
+      <w:proofErr w:type="spellStart"/>
+      <w:r>
+        <w:rPr>
+          <w:rFonts w:asciiTheme="minorHAnsi" w:hAnsiTheme="minorHAnsi" w:cstheme="minorHAnsi"/>
+          <w:b w:val="0"/>
+          <w:bCs w:val="0"/>
+          <w:sz w:val="22"/>
+          <w:szCs w:val="22"/>
+        </w:rPr>
+        <w:t>NaN</w:t>
+      </w:r>
+      <w:proofErr w:type="spellEnd"/>
+      <w:r>
+        <w:rPr>
+          <w:rFonts w:asciiTheme="minorHAnsi" w:hAnsiTheme="minorHAnsi" w:cstheme="minorHAnsi"/>
+          <w:b w:val="0"/>
+          <w:bCs w:val="0"/>
+          <w:sz w:val="22"/>
+          <w:szCs w:val="22"/>
+        </w:rPr>
+        <w:t xml:space="preserve">) to obtain consistent </w:t>
+      </w:r>
+      <w:r>
+        <w:rPr>
+          <w:rFonts w:asciiTheme="minorHAnsi" w:hAnsiTheme="minorHAnsi" w:cstheme="minorHAnsi"/>
+          <w:b w:val="0"/>
+          <w:bCs w:val="0"/>
+          <w:sz w:val="22"/>
+          <w:szCs w:val="22"/>
+        </w:rPr>
+        <w:t>representation</w:t>
+      </w:r>
+      <w:r>
+        <w:rPr>
+          <w:rFonts w:asciiTheme="minorHAnsi" w:hAnsiTheme="minorHAnsi" w:cstheme="minorHAnsi"/>
+          <w:b w:val="0"/>
+          <w:bCs w:val="0"/>
+          <w:sz w:val="22"/>
+          <w:szCs w:val="22"/>
+        </w:rPr>
+        <w:t xml:space="preserve"> </w:t>
       </w:r>
     </w:p>
     <w:p>
@@ -4033,8 +4322,9 @@
         <w:pStyle w:val="Legenda"/>
         <w:numPr>
           <w:ilvl w:val="0"/>
-          <w:numId w:val="31"/>
+          <w:numId w:val="35"/>
         </w:numPr>
+        <w:jc w:val="both"/>
         <w:rPr>
           <w:rFonts w:asciiTheme="minorHAnsi" w:hAnsiTheme="minorHAnsi" w:cstheme="minorHAnsi"/>
           <w:b w:val="0"/>
@@ -4043,6 +4333,395 @@
           <w:szCs w:val="22"/>
         </w:rPr>
       </w:pPr>
+      <w:commentRangeStart w:id="13"/>
+      <w:r>
+        <w:rPr>
+          <w:rFonts w:asciiTheme="minorHAnsi" w:hAnsiTheme="minorHAnsi" w:cstheme="minorHAnsi"/>
+          <w:b w:val="0"/>
+          <w:bCs w:val="0"/>
+          <w:sz w:val="22"/>
+          <w:szCs w:val="22"/>
+        </w:rPr>
+        <w:t xml:space="preserve">Different geographical entities </w:t>
+      </w:r>
+      <w:commentRangeEnd w:id="13"/>
+      <w:r>
+        <w:rPr>
+          <w:rStyle w:val="Odwoaniedokomentarza"/>
+          <w:b w:val="0"/>
+          <w:bCs w:val="0"/>
+        </w:rPr>
+        <w:commentReference w:id="13"/>
+      </w:r>
+      <w:r>
+        <w:rPr>
+          <w:rFonts w:asciiTheme="minorHAnsi" w:hAnsiTheme="minorHAnsi" w:cstheme="minorHAnsi"/>
+          <w:b w:val="0"/>
+          <w:bCs w:val="0"/>
+          <w:sz w:val="22"/>
+          <w:szCs w:val="22"/>
+        </w:rPr>
+        <w:t>–</w:t>
+      </w:r>
+      <w:r>
+        <w:rPr>
+          <w:rFonts w:asciiTheme="minorHAnsi" w:hAnsiTheme="minorHAnsi" w:cstheme="minorHAnsi"/>
+          <w:b w:val="0"/>
+          <w:bCs w:val="0"/>
+          <w:sz w:val="22"/>
+          <w:szCs w:val="22"/>
+        </w:rPr>
+        <w:t xml:space="preserve"> </w:t>
+      </w:r>
+      <w:r>
+        <w:rPr>
+          <w:rFonts w:asciiTheme="minorHAnsi" w:hAnsiTheme="minorHAnsi" w:cstheme="minorHAnsi"/>
+          <w:b w:val="0"/>
+          <w:bCs w:val="0"/>
+          <w:sz w:val="22"/>
+          <w:szCs w:val="22"/>
+        </w:rPr>
+        <w:t xml:space="preserve">World Bank data contains indicators’ values </w:t>
+      </w:r>
+      <w:r>
+        <w:rPr>
+          <w:rFonts w:asciiTheme="minorHAnsi" w:hAnsiTheme="minorHAnsi" w:cstheme="minorHAnsi"/>
+          <w:b w:val="0"/>
+          <w:bCs w:val="0"/>
+          <w:sz w:val="22"/>
+          <w:szCs w:val="22"/>
+        </w:rPr>
+        <w:t>not only for individual countries, but also for the regions (for instance South Africa, Central Europe); for those regions there are no</w:t>
+      </w:r>
+      <w:r>
+        <w:rPr>
+          <w:rFonts w:hint="eastAsia"/>
+        </w:rPr>
+        <w:t xml:space="preserve"> </w:t>
+      </w:r>
+      <w:r>
+        <w:rPr>
+          <w:rFonts w:asciiTheme="minorHAnsi" w:hAnsiTheme="minorHAnsi" w:cstheme="minorHAnsi"/>
+          <w:b w:val="0"/>
+          <w:bCs w:val="0"/>
+          <w:sz w:val="22"/>
+          <w:szCs w:val="22"/>
+        </w:rPr>
+        <w:t>of</w:t>
+      </w:r>
+      <w:r>
+        <w:rPr>
+          <w:rFonts w:asciiTheme="minorHAnsi" w:hAnsiTheme="minorHAnsi" w:cstheme="minorHAnsi" w:hint="eastAsia"/>
+          <w:b w:val="0"/>
+          <w:bCs w:val="0"/>
+          <w:sz w:val="22"/>
+          <w:szCs w:val="22"/>
+        </w:rPr>
+        <w:t>ficially assigned</w:t>
+      </w:r>
+      <w:r>
+        <w:rPr>
+          <w:rFonts w:asciiTheme="minorHAnsi" w:hAnsiTheme="minorHAnsi" w:cstheme="minorHAnsi"/>
+          <w:b w:val="0"/>
+          <w:bCs w:val="0"/>
+          <w:sz w:val="22"/>
+          <w:szCs w:val="22"/>
+        </w:rPr>
+        <w:t xml:space="preserve"> </w:t>
+      </w:r>
+      <w:r>
+        <w:rPr>
+          <w:rFonts w:asciiTheme="minorHAnsi" w:hAnsiTheme="minorHAnsi" w:cstheme="minorHAnsi" w:hint="eastAsia"/>
+          <w:b w:val="0"/>
+          <w:bCs w:val="0"/>
+          <w:sz w:val="22"/>
+          <w:szCs w:val="22"/>
+        </w:rPr>
+        <w:t>ISO 3166-1</w:t>
+      </w:r>
+      <w:r>
+        <w:rPr>
+          <w:rFonts w:asciiTheme="minorHAnsi" w:hAnsiTheme="minorHAnsi" w:cstheme="minorHAnsi"/>
+          <w:b w:val="0"/>
+          <w:bCs w:val="0"/>
+          <w:sz w:val="22"/>
+          <w:szCs w:val="22"/>
+        </w:rPr>
+        <w:t xml:space="preserve"> codes</w:t>
+      </w:r>
+      <w:r>
+        <w:rPr>
+          <w:rFonts w:asciiTheme="minorHAnsi" w:hAnsiTheme="minorHAnsi" w:cstheme="minorHAnsi"/>
+          <w:b w:val="0"/>
+          <w:bCs w:val="0"/>
+          <w:sz w:val="22"/>
+          <w:szCs w:val="22"/>
+        </w:rPr>
+        <w:t xml:space="preserve"> and therefore they are not recognized by Python packages</w:t>
+      </w:r>
+      <w:r>
+        <w:rPr>
+          <w:rFonts w:asciiTheme="minorHAnsi" w:hAnsiTheme="minorHAnsi" w:cstheme="minorHAnsi"/>
+          <w:b w:val="0"/>
+          <w:bCs w:val="0"/>
+          <w:sz w:val="22"/>
+          <w:szCs w:val="22"/>
+        </w:rPr>
+        <w:t xml:space="preserve"> </w:t>
+      </w:r>
+    </w:p>
+    <w:p>
+      <w:pPr>
+        <w:pStyle w:val="Legenda"/>
+        <w:numPr>
+          <w:ilvl w:val="0"/>
+          <w:numId w:val="35"/>
+        </w:numPr>
+        <w:rPr>
+          <w:rFonts w:asciiTheme="minorHAnsi" w:hAnsiTheme="minorHAnsi" w:cstheme="minorHAnsi" w:hint="eastAsia"/>
+          <w:b w:val="0"/>
+          <w:bCs w:val="0"/>
+          <w:sz w:val="22"/>
+          <w:szCs w:val="22"/>
+        </w:rPr>
+      </w:pPr>
+      <w:r>
+        <w:rPr>
+          <w:rFonts w:asciiTheme="minorHAnsi" w:hAnsiTheme="minorHAnsi" w:cstheme="minorHAnsi"/>
+          <w:b w:val="0"/>
+          <w:bCs w:val="0"/>
+          <w:sz w:val="22"/>
+          <w:szCs w:val="22"/>
+        </w:rPr>
+        <w:t>Improper</w:t>
+      </w:r>
+      <w:r>
+        <w:rPr>
+          <w:rFonts w:asciiTheme="minorHAnsi" w:hAnsiTheme="minorHAnsi" w:cstheme="minorHAnsi"/>
+          <w:b w:val="0"/>
+          <w:bCs w:val="0"/>
+          <w:sz w:val="22"/>
+          <w:szCs w:val="22"/>
+        </w:rPr>
+        <w:t xml:space="preserve"> location data</w:t>
+      </w:r>
+      <w:r>
+        <w:rPr>
+          <w:rFonts w:asciiTheme="minorHAnsi" w:hAnsiTheme="minorHAnsi" w:cstheme="minorHAnsi"/>
+          <w:b w:val="0"/>
+          <w:bCs w:val="0"/>
+          <w:sz w:val="22"/>
+          <w:szCs w:val="22"/>
+        </w:rPr>
+        <w:t xml:space="preserve"> </w:t>
+      </w:r>
+      <w:r>
+        <w:rPr>
+          <w:rFonts w:asciiTheme="minorHAnsi" w:hAnsiTheme="minorHAnsi" w:cstheme="minorHAnsi"/>
+          <w:b w:val="0"/>
+          <w:bCs w:val="0"/>
+          <w:sz w:val="22"/>
+          <w:szCs w:val="22"/>
+        </w:rPr>
+        <w:t>–</w:t>
+      </w:r>
+      <w:r>
+        <w:rPr>
+          <w:rFonts w:asciiTheme="minorHAnsi" w:hAnsiTheme="minorHAnsi" w:cstheme="minorHAnsi"/>
+          <w:b w:val="0"/>
+          <w:bCs w:val="0"/>
+          <w:sz w:val="22"/>
+          <w:szCs w:val="22"/>
+        </w:rPr>
+        <w:t xml:space="preserve"> </w:t>
+      </w:r>
+      <w:r>
+        <w:rPr>
+          <w:rFonts w:asciiTheme="minorHAnsi" w:hAnsiTheme="minorHAnsi" w:cstheme="minorHAnsi"/>
+          <w:b w:val="0"/>
+          <w:bCs w:val="0"/>
+          <w:sz w:val="22"/>
+          <w:szCs w:val="22"/>
+        </w:rPr>
+        <w:t xml:space="preserve">one of the datasets (HDI) does not contain a column with country codes, instead of that only countries’ names are provided, however there are </w:t>
+      </w:r>
+      <w:r>
+        <w:rPr>
+          <w:rFonts w:asciiTheme="minorHAnsi" w:hAnsiTheme="minorHAnsi" w:cstheme="minorHAnsi"/>
+          <w:b w:val="0"/>
+          <w:bCs w:val="0"/>
+          <w:sz w:val="22"/>
+          <w:szCs w:val="22"/>
+        </w:rPr>
+        <w:t>leading whitespaces</w:t>
+      </w:r>
+      <w:r>
+        <w:rPr>
+          <w:rFonts w:asciiTheme="minorHAnsi" w:hAnsiTheme="minorHAnsi" w:cstheme="minorHAnsi"/>
+          <w:b w:val="0"/>
+          <w:bCs w:val="0"/>
+          <w:sz w:val="22"/>
+          <w:szCs w:val="22"/>
+        </w:rPr>
+        <w:t xml:space="preserve"> present and </w:t>
+      </w:r>
+      <w:r>
+        <w:rPr>
+          <w:rFonts w:asciiTheme="minorHAnsi" w:hAnsiTheme="minorHAnsi" w:cstheme="minorHAnsi"/>
+          <w:b w:val="0"/>
+          <w:bCs w:val="0"/>
+          <w:sz w:val="22"/>
+          <w:szCs w:val="22"/>
+        </w:rPr>
+        <w:t xml:space="preserve">unnecessary </w:t>
+      </w:r>
+      <w:r>
+        <w:rPr>
+          <w:rFonts w:asciiTheme="minorHAnsi" w:hAnsiTheme="minorHAnsi" w:cstheme="minorHAnsi"/>
+          <w:b w:val="0"/>
+          <w:bCs w:val="0"/>
+          <w:sz w:val="22"/>
+          <w:szCs w:val="22"/>
+        </w:rPr>
+        <w:t xml:space="preserve">elaboration on countries’ names (for instance ‘The republic of’) is added, which make them unrecognizable for Python packages; such data needs to be cleaned before further processing to be able to assign </w:t>
+      </w:r>
+      <w:r>
+        <w:rPr>
+          <w:rFonts w:asciiTheme="minorHAnsi" w:hAnsiTheme="minorHAnsi" w:cstheme="minorHAnsi" w:hint="eastAsia"/>
+          <w:b w:val="0"/>
+          <w:bCs w:val="0"/>
+          <w:sz w:val="22"/>
+          <w:szCs w:val="22"/>
+        </w:rPr>
+        <w:t>ISO 3166-1</w:t>
+      </w:r>
+      <w:r>
+        <w:rPr>
+          <w:rFonts w:asciiTheme="minorHAnsi" w:hAnsiTheme="minorHAnsi" w:cstheme="minorHAnsi"/>
+          <w:b w:val="0"/>
+          <w:bCs w:val="0"/>
+          <w:sz w:val="22"/>
+          <w:szCs w:val="22"/>
+        </w:rPr>
+        <w:t xml:space="preserve"> codes</w:t>
+      </w:r>
+    </w:p>
+    <w:p>
+      <w:pPr>
+        <w:pStyle w:val="Legenda"/>
+        <w:numPr>
+          <w:ilvl w:val="0"/>
+          <w:numId w:val="35"/>
+        </w:numPr>
+        <w:jc w:val="both"/>
+        <w:rPr>
+          <w:rFonts w:asciiTheme="minorHAnsi" w:hAnsiTheme="minorHAnsi" w:cstheme="minorHAnsi"/>
+          <w:b w:val="0"/>
+          <w:bCs w:val="0"/>
+          <w:sz w:val="22"/>
+          <w:szCs w:val="22"/>
+        </w:rPr>
+      </w:pPr>
+      <w:r>
+        <w:rPr>
+          <w:rFonts w:asciiTheme="minorHAnsi" w:hAnsiTheme="minorHAnsi" w:cstheme="minorHAnsi"/>
+          <w:b w:val="0"/>
+          <w:bCs w:val="0"/>
+          <w:sz w:val="22"/>
+          <w:szCs w:val="22"/>
+        </w:rPr>
+        <w:t>Different granularity – almost all indicators</w:t>
+      </w:r>
+      <w:r>
+        <w:rPr>
+          <w:rFonts w:asciiTheme="minorHAnsi" w:hAnsiTheme="minorHAnsi" w:cstheme="minorHAnsi"/>
+          <w:b w:val="0"/>
+          <w:bCs w:val="0"/>
+          <w:sz w:val="22"/>
+          <w:szCs w:val="22"/>
+        </w:rPr>
+        <w:t>’ values</w:t>
+      </w:r>
+      <w:r>
+        <w:rPr>
+          <w:rFonts w:asciiTheme="minorHAnsi" w:hAnsiTheme="minorHAnsi" w:cstheme="minorHAnsi"/>
+          <w:b w:val="0"/>
+          <w:bCs w:val="0"/>
+          <w:sz w:val="22"/>
+          <w:szCs w:val="22"/>
+        </w:rPr>
+        <w:t xml:space="preserve"> has been collected on a yearly basis</w:t>
+      </w:r>
+      <w:r>
+        <w:rPr>
+          <w:rFonts w:asciiTheme="minorHAnsi" w:hAnsiTheme="minorHAnsi" w:cstheme="minorHAnsi"/>
+          <w:b w:val="0"/>
+          <w:bCs w:val="0"/>
+          <w:sz w:val="22"/>
+          <w:szCs w:val="22"/>
+        </w:rPr>
+        <w:t>, however</w:t>
+      </w:r>
+      <w:r>
+        <w:rPr>
+          <w:rFonts w:asciiTheme="minorHAnsi" w:hAnsiTheme="minorHAnsi" w:cstheme="minorHAnsi"/>
+          <w:b w:val="0"/>
+          <w:bCs w:val="0"/>
+          <w:sz w:val="22"/>
+          <w:szCs w:val="22"/>
+        </w:rPr>
+        <w:t xml:space="preserve"> for</w:t>
+      </w:r>
+      <w:r>
+        <w:rPr>
+          <w:rFonts w:asciiTheme="minorHAnsi" w:hAnsiTheme="minorHAnsi" w:cstheme="minorHAnsi"/>
+          <w:b w:val="0"/>
+          <w:bCs w:val="0"/>
+          <w:sz w:val="22"/>
+          <w:szCs w:val="22"/>
+        </w:rPr>
+        <w:t xml:space="preserve"> one of them (Net migration) </w:t>
+      </w:r>
+      <w:r>
+        <w:rPr>
+          <w:rFonts w:asciiTheme="minorHAnsi" w:hAnsiTheme="minorHAnsi" w:cstheme="minorHAnsi"/>
+          <w:b w:val="0"/>
+          <w:bCs w:val="0"/>
+          <w:sz w:val="22"/>
+          <w:szCs w:val="22"/>
+        </w:rPr>
+        <w:t xml:space="preserve">there </w:t>
+      </w:r>
+      <w:r>
+        <w:rPr>
+          <w:rFonts w:asciiTheme="minorHAnsi" w:hAnsiTheme="minorHAnsi" w:cstheme="minorHAnsi"/>
+          <w:b w:val="0"/>
+          <w:bCs w:val="0"/>
+          <w:sz w:val="22"/>
+          <w:szCs w:val="22"/>
+        </w:rPr>
+        <w:t>are only five-year estimates available</w:t>
+      </w:r>
+      <w:r>
+        <w:rPr>
+          <w:rFonts w:asciiTheme="minorHAnsi" w:hAnsiTheme="minorHAnsi" w:cstheme="minorHAnsi"/>
+          <w:b w:val="0"/>
+          <w:bCs w:val="0"/>
+          <w:sz w:val="22"/>
+          <w:szCs w:val="22"/>
+        </w:rPr>
+        <w:t xml:space="preserve">; </w:t>
+      </w:r>
+      <w:r>
+        <w:rPr>
+          <w:rFonts w:asciiTheme="minorHAnsi" w:hAnsiTheme="minorHAnsi" w:cstheme="minorHAnsi"/>
+          <w:b w:val="0"/>
+          <w:bCs w:val="0"/>
+          <w:sz w:val="22"/>
+          <w:szCs w:val="22"/>
+        </w:rPr>
+        <w:t>such data needs to be resampled and imputed to obtain consistent granularity</w:t>
+      </w:r>
     </w:p>
     <w:p>
       <w:pPr>
@@ -4146,6 +4825,7 @@
           <w:sz w:val="22"/>
           <w:szCs w:val="28"/>
         </w:rPr>
+        <w:lastRenderedPageBreak/>
         <w:t>Homepage</w:t>
       </w:r>
     </w:p>
@@ -4504,7 +5184,6 @@
           <w:rFonts w:asciiTheme="minorHAnsi" w:hAnsiTheme="minorHAnsi" w:cstheme="minorHAnsi"/>
           <w:noProof/>
         </w:rPr>
-        <w:lastRenderedPageBreak/>
         <w:drawing>
           <wp:inline distT="0" distB="0" distL="0" distR="0" wp14:anchorId="1C1F4146" wp14:editId="52F2B2C7">
             <wp:extent cx="5759450" cy="2774950"/>
@@ -4602,17 +5281,16 @@
         </w:rPr>
         <w:t>Homepage vision</w:t>
       </w:r>
-    </w:p>
-    <w:p>
-      <w:pPr>
-        <w:ind w:right="-113"/>
-        <w:jc w:val="center"/>
-        <w:rPr>
-          <w:rFonts w:asciiTheme="minorHAnsi" w:hAnsiTheme="minorHAnsi" w:cstheme="minorHAnsi"/>
-          <w:b/>
-          <w:szCs w:val="28"/>
-        </w:rPr>
-      </w:pPr>
+      <w:r>
+        <w:rPr>
+          <w:rFonts w:asciiTheme="minorHAnsi" w:hAnsiTheme="minorHAnsi" w:cstheme="minorHAnsi"/>
+          <w:b w:val="0"/>
+          <w:bCs w:val="0"/>
+          <w:i/>
+          <w:iCs/>
+        </w:rPr>
+        <w:br/>
+      </w:r>
     </w:p>
     <w:p>
       <w:pPr>
@@ -4770,6 +5448,7 @@
               <w:rFonts w:asciiTheme="minorHAnsi" w:hAnsiTheme="minorHAnsi" w:cstheme="minorHAnsi"/>
             </w:rPr>
           </w:pPr>
+          <w:proofErr w:type="spellStart"/>
           <w:r>
             <w:rPr>
               <w:rFonts w:asciiTheme="minorHAnsi" w:hAnsiTheme="minorHAnsi" w:cstheme="minorHAnsi"/>
@@ -4777,6 +5456,7 @@
             </w:rPr>
             <w:t>References</w:t>
           </w:r>
+          <w:proofErr w:type="spellEnd"/>
         </w:p>
         <w:sdt>
           <w:sdtPr>
@@ -4909,13 +5589,59 @@
           <w:szCs w:val="22"/>
         </w:rPr>
       </w:pPr>
+      <w:proofErr w:type="spellStart"/>
       <w:r>
         <w:rPr>
           <w:rFonts w:asciiTheme="minorHAnsi" w:eastAsia="SimSun" w:hAnsiTheme="minorHAnsi" w:cstheme="minorHAnsi"/>
           <w:sz w:val="22"/>
           <w:szCs w:val="22"/>
         </w:rPr>
-        <w:t>Aghabozorgi, Saeed, Shirkhorshidi, Ali S., and Wah, Teh Y. Time-series clustering – A decade review. Information Systems 53 16-38, 2015.</w:t>
+        <w:t>Aghabozorgi</w:t>
+      </w:r>
+      <w:proofErr w:type="spellEnd"/>
+      <w:r>
+        <w:rPr>
+          <w:rFonts w:asciiTheme="minorHAnsi" w:eastAsia="SimSun" w:hAnsiTheme="minorHAnsi" w:cstheme="minorHAnsi"/>
+          <w:sz w:val="22"/>
+          <w:szCs w:val="22"/>
+        </w:rPr>
+        <w:t xml:space="preserve">, Saeed, </w:t>
+      </w:r>
+      <w:proofErr w:type="spellStart"/>
+      <w:r>
+        <w:rPr>
+          <w:rFonts w:asciiTheme="minorHAnsi" w:eastAsia="SimSun" w:hAnsiTheme="minorHAnsi" w:cstheme="minorHAnsi"/>
+          <w:sz w:val="22"/>
+          <w:szCs w:val="22"/>
+        </w:rPr>
+        <w:t>Shirkhorshidi</w:t>
+      </w:r>
+      <w:proofErr w:type="spellEnd"/>
+      <w:r>
+        <w:rPr>
+          <w:rFonts w:asciiTheme="minorHAnsi" w:eastAsia="SimSun" w:hAnsiTheme="minorHAnsi" w:cstheme="minorHAnsi"/>
+          <w:sz w:val="22"/>
+          <w:szCs w:val="22"/>
+        </w:rPr>
+        <w:t xml:space="preserve">, Ali S., and Wah, </w:t>
+      </w:r>
+      <w:proofErr w:type="spellStart"/>
+      <w:r>
+        <w:rPr>
+          <w:rFonts w:asciiTheme="minorHAnsi" w:eastAsia="SimSun" w:hAnsiTheme="minorHAnsi" w:cstheme="minorHAnsi"/>
+          <w:sz w:val="22"/>
+          <w:szCs w:val="22"/>
+        </w:rPr>
+        <w:t>Teh</w:t>
+      </w:r>
+      <w:proofErr w:type="spellEnd"/>
+      <w:r>
+        <w:rPr>
+          <w:rFonts w:asciiTheme="minorHAnsi" w:eastAsia="SimSun" w:hAnsiTheme="minorHAnsi" w:cstheme="minorHAnsi"/>
+          <w:sz w:val="22"/>
+          <w:szCs w:val="22"/>
+        </w:rPr>
+        <w:t xml:space="preserve"> Y. Time-series clustering – A decade review. Information Systems 53 16-38, 2015.</w:t>
       </w:r>
     </w:p>
     <w:p>
@@ -4933,7 +5659,6 @@
         <w:rPr>
           <w:rFonts w:asciiTheme="minorHAnsi" w:hAnsiTheme="minorHAnsi" w:cstheme="minorHAnsi"/>
         </w:rPr>
-        <w:lastRenderedPageBreak/>
         <w:t>Bibliography</w:t>
       </w:r>
       <w:bookmarkEnd w:id="16"/>
@@ -4962,13 +5687,59 @@
           <w:szCs w:val="22"/>
         </w:rPr>
       </w:pPr>
+      <w:proofErr w:type="spellStart"/>
       <w:r>
         <w:rPr>
           <w:rFonts w:asciiTheme="minorHAnsi" w:eastAsia="SimSun" w:hAnsiTheme="minorHAnsi" w:cstheme="minorHAnsi"/>
           <w:sz w:val="22"/>
           <w:szCs w:val="22"/>
         </w:rPr>
-        <w:t>Aghabozorgi, Saeed, Shirkhorshidi, Ali S., and Wah, Teh Y. Time-series clustering – A decade review. Information Systems 53 16-38, 2015.</w:t>
+        <w:t>Aghabozorgi</w:t>
+      </w:r>
+      <w:proofErr w:type="spellEnd"/>
+      <w:r>
+        <w:rPr>
+          <w:rFonts w:asciiTheme="minorHAnsi" w:eastAsia="SimSun" w:hAnsiTheme="minorHAnsi" w:cstheme="minorHAnsi"/>
+          <w:sz w:val="22"/>
+          <w:szCs w:val="22"/>
+        </w:rPr>
+        <w:t xml:space="preserve">, Saeed, </w:t>
+      </w:r>
+      <w:proofErr w:type="spellStart"/>
+      <w:r>
+        <w:rPr>
+          <w:rFonts w:asciiTheme="minorHAnsi" w:eastAsia="SimSun" w:hAnsiTheme="minorHAnsi" w:cstheme="minorHAnsi"/>
+          <w:sz w:val="22"/>
+          <w:szCs w:val="22"/>
+        </w:rPr>
+        <w:t>Shirkhorshidi</w:t>
+      </w:r>
+      <w:proofErr w:type="spellEnd"/>
+      <w:r>
+        <w:rPr>
+          <w:rFonts w:asciiTheme="minorHAnsi" w:eastAsia="SimSun" w:hAnsiTheme="minorHAnsi" w:cstheme="minorHAnsi"/>
+          <w:sz w:val="22"/>
+          <w:szCs w:val="22"/>
+        </w:rPr>
+        <w:t xml:space="preserve">, Ali S., and Wah, </w:t>
+      </w:r>
+      <w:proofErr w:type="spellStart"/>
+      <w:r>
+        <w:rPr>
+          <w:rFonts w:asciiTheme="minorHAnsi" w:eastAsia="SimSun" w:hAnsiTheme="minorHAnsi" w:cstheme="minorHAnsi"/>
+          <w:sz w:val="22"/>
+          <w:szCs w:val="22"/>
+        </w:rPr>
+        <w:t>Teh</w:t>
+      </w:r>
+      <w:proofErr w:type="spellEnd"/>
+      <w:r>
+        <w:rPr>
+          <w:rFonts w:asciiTheme="minorHAnsi" w:eastAsia="SimSun" w:hAnsiTheme="minorHAnsi" w:cstheme="minorHAnsi"/>
+          <w:sz w:val="22"/>
+          <w:szCs w:val="22"/>
+        </w:rPr>
+        <w:t xml:space="preserve"> Y. Time-series clustering – A decade review. Information Systems 53 16-38, 2015.</w:t>
       </w:r>
     </w:p>
     <w:p>
@@ -4997,13 +5768,77 @@
       </w:pPr>
       <w:bookmarkStart w:id="17" w:name="_Ref399253358"/>
       <w:bookmarkEnd w:id="17"/>
+      <w:proofErr w:type="spellStart"/>
       <w:r>
         <w:rPr>
           <w:rFonts w:asciiTheme="minorHAnsi" w:eastAsia="SimSun" w:hAnsiTheme="minorHAnsi" w:cstheme="minorHAnsi"/>
           <w:sz w:val="22"/>
           <w:szCs w:val="22"/>
         </w:rPr>
-        <w:t>Gräbner, C., Heimberger, P., Kapeller, J., and Schütz B. Structural change in times of increasing openness: assessing path dependency in European economic integration. Journal of Evolutionary Economics 30, 1467–1495, 2020.</w:t>
+        <w:t>Gräbner</w:t>
+      </w:r>
+      <w:proofErr w:type="spellEnd"/>
+      <w:r>
+        <w:rPr>
+          <w:rFonts w:asciiTheme="minorHAnsi" w:eastAsia="SimSun" w:hAnsiTheme="minorHAnsi" w:cstheme="minorHAnsi"/>
+          <w:sz w:val="22"/>
+          <w:szCs w:val="22"/>
+        </w:rPr>
+        <w:t xml:space="preserve">, C., </w:t>
+      </w:r>
+      <w:proofErr w:type="spellStart"/>
+      <w:r>
+        <w:rPr>
+          <w:rFonts w:asciiTheme="minorHAnsi" w:eastAsia="SimSun" w:hAnsiTheme="minorHAnsi" w:cstheme="minorHAnsi"/>
+          <w:sz w:val="22"/>
+          <w:szCs w:val="22"/>
+        </w:rPr>
+        <w:t>Heimberger</w:t>
+      </w:r>
+      <w:proofErr w:type="spellEnd"/>
+      <w:r>
+        <w:rPr>
+          <w:rFonts w:asciiTheme="minorHAnsi" w:eastAsia="SimSun" w:hAnsiTheme="minorHAnsi" w:cstheme="minorHAnsi"/>
+          <w:sz w:val="22"/>
+          <w:szCs w:val="22"/>
+        </w:rPr>
+        <w:t xml:space="preserve">, P., </w:t>
+      </w:r>
+      <w:proofErr w:type="spellStart"/>
+      <w:r>
+        <w:rPr>
+          <w:rFonts w:asciiTheme="minorHAnsi" w:eastAsia="SimSun" w:hAnsiTheme="minorHAnsi" w:cstheme="minorHAnsi"/>
+          <w:sz w:val="22"/>
+          <w:szCs w:val="22"/>
+        </w:rPr>
+        <w:t>Kapeller</w:t>
+      </w:r>
+      <w:proofErr w:type="spellEnd"/>
+      <w:r>
+        <w:rPr>
+          <w:rFonts w:asciiTheme="minorHAnsi" w:eastAsia="SimSun" w:hAnsiTheme="minorHAnsi" w:cstheme="minorHAnsi"/>
+          <w:sz w:val="22"/>
+          <w:szCs w:val="22"/>
+        </w:rPr>
+        <w:t xml:space="preserve">, J., and </w:t>
+      </w:r>
+      <w:proofErr w:type="spellStart"/>
+      <w:r>
+        <w:rPr>
+          <w:rFonts w:asciiTheme="minorHAnsi" w:eastAsia="SimSun" w:hAnsiTheme="minorHAnsi" w:cstheme="minorHAnsi"/>
+          <w:sz w:val="22"/>
+          <w:szCs w:val="22"/>
+        </w:rPr>
+        <w:t>Schütz</w:t>
+      </w:r>
+      <w:proofErr w:type="spellEnd"/>
+      <w:r>
+        <w:rPr>
+          <w:rFonts w:asciiTheme="minorHAnsi" w:eastAsia="SimSun" w:hAnsiTheme="minorHAnsi" w:cstheme="minorHAnsi"/>
+          <w:sz w:val="22"/>
+          <w:szCs w:val="22"/>
+        </w:rPr>
+        <w:t xml:space="preserve"> B. Structural change in times of increasing openness: assessing path dependency in European economic integration. Journal of Evolutionary Economics 30, 1467–1495, 2020.</w:t>
       </w:r>
     </w:p>
     <w:p>
@@ -5037,7 +5872,43 @@
           <w:sz w:val="22"/>
           <w:szCs w:val="22"/>
         </w:rPr>
-        <w:t>Bartlett, W. and Prica, I. Interdependence between Core and Peripheries of the European Economy: Secular Stagnation and Growth in the Western Balkans. LSE‘Europe in Questio</w:t>
+        <w:t xml:space="preserve">Bartlett, W. and </w:t>
+      </w:r>
+      <w:proofErr w:type="spellStart"/>
+      <w:r>
+        <w:rPr>
+          <w:rFonts w:asciiTheme="minorHAnsi" w:eastAsia="SimSun" w:hAnsiTheme="minorHAnsi" w:cstheme="minorHAnsi"/>
+          <w:sz w:val="22"/>
+          <w:szCs w:val="22"/>
+        </w:rPr>
+        <w:t>Prica</w:t>
+      </w:r>
+      <w:proofErr w:type="spellEnd"/>
+      <w:r>
+        <w:rPr>
+          <w:rFonts w:asciiTheme="minorHAnsi" w:eastAsia="SimSun" w:hAnsiTheme="minorHAnsi" w:cstheme="minorHAnsi"/>
+          <w:sz w:val="22"/>
+          <w:szCs w:val="22"/>
+        </w:rPr>
+        <w:t xml:space="preserve">, I. Interdependence between Core and Peripheries of the European Economy: Secular Stagnation and Growth in the Western Balkans. </w:t>
+      </w:r>
+      <w:proofErr w:type="spellStart"/>
+      <w:r>
+        <w:rPr>
+          <w:rFonts w:asciiTheme="minorHAnsi" w:eastAsia="SimSun" w:hAnsiTheme="minorHAnsi" w:cstheme="minorHAnsi"/>
+          <w:sz w:val="22"/>
+          <w:szCs w:val="22"/>
+        </w:rPr>
+        <w:t>LSE‘Europe</w:t>
+      </w:r>
+      <w:proofErr w:type="spellEnd"/>
+      <w:r>
+        <w:rPr>
+          <w:rFonts w:asciiTheme="minorHAnsi" w:eastAsia="SimSun" w:hAnsiTheme="minorHAnsi" w:cstheme="minorHAnsi"/>
+          <w:sz w:val="22"/>
+          <w:szCs w:val="22"/>
+        </w:rPr>
+        <w:t xml:space="preserve"> in Questio</w:t>
       </w:r>
       <w:r>
         <w:rPr>
@@ -5135,7 +6006,25 @@
           <w:sz w:val="22"/>
           <w:szCs w:val="22"/>
         </w:rPr>
-        <w:t xml:space="preserve"> Using Python. Packt, 2017</w:t>
+        <w:t xml:space="preserve"> Using Python. </w:t>
+      </w:r>
+      <w:proofErr w:type="spellStart"/>
+      <w:r>
+        <w:rPr>
+          <w:rFonts w:asciiTheme="minorHAnsi" w:eastAsia="SimSun" w:hAnsiTheme="minorHAnsi" w:cstheme="minorHAnsi"/>
+          <w:sz w:val="22"/>
+          <w:szCs w:val="22"/>
+        </w:rPr>
+        <w:t>Packt</w:t>
+      </w:r>
+      <w:proofErr w:type="spellEnd"/>
+      <w:r>
+        <w:rPr>
+          <w:rFonts w:asciiTheme="minorHAnsi" w:eastAsia="SimSun" w:hAnsiTheme="minorHAnsi" w:cstheme="minorHAnsi"/>
+          <w:sz w:val="22"/>
+          <w:szCs w:val="22"/>
+        </w:rPr>
+        <w:t>, 2017</w:t>
       </w:r>
     </w:p>
     <w:p>
@@ -5175,7 +6064,7 @@
 
 <file path=word/comments.xml><?xml version="1.0" encoding="utf-8"?>
 <w:comments xmlns:wpc="http://schemas.microsoft.com/office/word/2010/wordprocessingCanvas" xmlns:cx="http://schemas.microsoft.com/office/drawing/2014/chartex" xmlns:cx1="http://schemas.microsoft.com/office/drawing/2015/9/8/chartex" xmlns:cx2="http://schemas.microsoft.com/office/drawing/2015/10/21/chartex" xmlns:cx3="http://schemas.microsoft.com/office/drawing/2016/5/9/chartex" xmlns:cx4="http://schemas.microsoft.com/office/drawing/2016/5/10/chartex" xmlns:cx5="http://schemas.microsoft.com/office/drawing/2016/5/11/chartex" xmlns:cx6="http://schemas.microsoft.com/office/drawing/2016/5/12/chartex" xmlns:cx7="http://schemas.microsoft.com/office/drawing/2016/5/13/chartex" xmlns:cx8="http://schemas.microsoft.com/office/drawing/2016/5/14/chartex" xmlns:mc="http://schemas.openxmlformats.org/markup-compatibility/2006" xmlns:aink="http://schemas.microsoft.com/office/drawing/2016/ink" xmlns:am3d="http://schemas.microsoft.com/office/drawing/2017/model3d" xmlns:o="urn:schemas-microsoft-com:office:office" xmlns:r="http://schemas.openxmlformats.org/officeDocument/2006/relationships" xmlns:m="http://schemas.openxmlformats.org/officeDocument/2006/math" xmlns:v="urn:schemas-microsoft-com:vml" xmlns:wp14="http://schemas.microsoft.com/office/word/2010/wordprocessingDrawing" xmlns:wp="http://schemas.openxmlformats.org/drawingml/2006/wordprocessingDrawing" xmlns:w10="urn:schemas-microsoft-com:office:word" xmlns:w="http://schemas.openxmlformats.org/wordprocessingml/2006/main" xmlns:w14="http://schemas.microsoft.com/office/word/2010/wordml" xmlns:w15="http://schemas.microsoft.com/office/word/2012/wordml" xmlns:w16cex="http://schemas.microsoft.com/office/word/2018/wordml/cex" xmlns:w16cid="http://schemas.microsoft.com/office/word/2016/wordml/cid" xmlns:w16="http://schemas.microsoft.com/office/word/2018/wordml" xmlns:w16sdtdh="http://schemas.microsoft.com/office/word/2020/wordml/sdtdatahash" xmlns:w16se="http://schemas.microsoft.com/office/word/2015/wordml/symex" xmlns:wpg="http://schemas.microsoft.com/office/word/2010/wordprocessingGroup" xmlns:wpi="http://schemas.microsoft.com/office/word/2010/wordprocessingInk" xmlns:wne="http://schemas.microsoft.com/office/word/2006/wordml" xmlns:wps="http://schemas.microsoft.com/office/word/2010/wordprocessingShape" mc:Ignorable="w14 w15 w16se w16cid w16 w16cex w16sdtdh wp14">
-  <w:comment w:id="2" w:author="Agata Makarewicz" w:date="2021-11-03T11:50:00Z" w:initials="AM">
+  <w:comment w:id="2" w:author="Agata Makarewicz" w:date="2021-11-03T11:41:00Z" w:initials="AM">
     <w:p>
       <w:pPr>
         <w:pStyle w:val="Tekstkomentarza"/>
@@ -5193,7 +6082,13 @@
         <w:rPr>
           <w:lang w:val="pl-PL"/>
         </w:rPr>
-        <w:t>Uzupełnić wieczorem</w:t>
+        <w:t xml:space="preserve">Do zmiany definicje z neta </w:t>
+      </w:r>
+      <w:r>
+        <w:rPr>
+          <w:lang w:val="pl-PL"/>
+        </w:rPr>
+        <w:t>– własnymi słowami! + odwołania</w:t>
       </w:r>
     </w:p>
     <w:p>
@@ -5205,7 +6100,7 @@
       </w:pPr>
     </w:p>
   </w:comment>
-  <w:comment w:id="3" w:author="Agata Makarewicz" w:date="2021-11-03T11:41:00Z" w:initials="AM">
+  <w:comment w:id="13" w:author="Agata Makarewicz" w:date="2021-11-04T10:34:00Z" w:initials="AM">
     <w:p>
       <w:pPr>
         <w:pStyle w:val="Tekstkomentarza"/>
@@ -5223,22 +6118,42 @@
         <w:rPr>
           <w:lang w:val="pl-PL"/>
         </w:rPr>
-        <w:t xml:space="preserve">Do zmiany definicje z neta </w:t>
+        <w:t>Jak sobie z tym radzimy (</w:t>
       </w:r>
       <w:r>
         <w:rPr>
           <w:lang w:val="pl-PL"/>
         </w:rPr>
-        <w:t>– własnymi słowami! + odwołania</w:t>
-      </w:r>
-    </w:p>
-    <w:p>
-      <w:pPr>
-        <w:pStyle w:val="Tekstkomentarza"/>
+        <w:t xml:space="preserve">max jedno zdanie) + czy pisać o tych dwóch państwach co </w:t>
+      </w:r>
+      <w:proofErr w:type="spellStart"/>
+      <w:r>
         <w:rPr>
           <w:lang w:val="pl-PL"/>
         </w:rPr>
-      </w:pPr>
+        <w:t>recznie</w:t>
+      </w:r>
+      <w:proofErr w:type="spellEnd"/>
+      <w:r>
+        <w:rPr>
+          <w:lang w:val="pl-PL"/>
+        </w:rPr>
+        <w:t xml:space="preserve"> (raczej nie bo kody </w:t>
+      </w:r>
+      <w:proofErr w:type="spellStart"/>
+      <w:r>
+        <w:rPr>
+          <w:lang w:val="pl-PL"/>
+        </w:rPr>
+        <w:t>oficjalne,wiec</w:t>
+      </w:r>
+      <w:proofErr w:type="spellEnd"/>
+      <w:r>
+        <w:rPr>
+          <w:lang w:val="pl-PL"/>
+        </w:rPr>
+        <w:t xml:space="preserve"> to wina pakietu)</w:t>
+      </w:r>
     </w:p>
   </w:comment>
 </w:comments>
@@ -5246,22 +6161,22 @@
 
 <file path=word/commentsExtended.xml><?xml version="1.0" encoding="utf-8"?>
 <w15:commentsEx xmlns:wpc="http://schemas.microsoft.com/office/word/2010/wordprocessingCanvas" xmlns:cx="http://schemas.microsoft.com/office/drawing/2014/chartex" xmlns:cx1="http://schemas.microsoft.com/office/drawing/2015/9/8/chartex" xmlns:cx2="http://schemas.microsoft.com/office/drawing/2015/10/21/chartex" xmlns:cx3="http://schemas.microsoft.com/office/drawing/2016/5/9/chartex" xmlns:cx4="http://schemas.microsoft.com/office/drawing/2016/5/10/chartex" xmlns:cx5="http://schemas.microsoft.com/office/drawing/2016/5/11/chartex" xmlns:cx6="http://schemas.microsoft.com/office/drawing/2016/5/12/chartex" xmlns:cx7="http://schemas.microsoft.com/office/drawing/2016/5/13/chartex" xmlns:cx8="http://schemas.microsoft.com/office/drawing/2016/5/14/chartex" xmlns:mc="http://schemas.openxmlformats.org/markup-compatibility/2006" xmlns:aink="http://schemas.microsoft.com/office/drawing/2016/ink" xmlns:am3d="http://schemas.microsoft.com/office/drawing/2017/model3d" xmlns:o="urn:schemas-microsoft-com:office:office" xmlns:r="http://schemas.openxmlformats.org/officeDocument/2006/relationships" xmlns:m="http://schemas.openxmlformats.org/officeDocument/2006/math" xmlns:v="urn:schemas-microsoft-com:vml" xmlns:wp14="http://schemas.microsoft.com/office/word/2010/wordprocessingDrawing" xmlns:wp="http://schemas.openxmlformats.org/drawingml/2006/wordprocessingDrawing" xmlns:w10="urn:schemas-microsoft-com:office:word" xmlns:w="http://schemas.openxmlformats.org/wordprocessingml/2006/main" xmlns:w14="http://schemas.microsoft.com/office/word/2010/wordml" xmlns:w15="http://schemas.microsoft.com/office/word/2012/wordml" xmlns:w16cex="http://schemas.microsoft.com/office/word/2018/wordml/cex" xmlns:w16cid="http://schemas.microsoft.com/office/word/2016/wordml/cid" xmlns:w16="http://schemas.microsoft.com/office/word/2018/wordml" xmlns:w16sdtdh="http://schemas.microsoft.com/office/word/2020/wordml/sdtdatahash" xmlns:w16se="http://schemas.microsoft.com/office/word/2015/wordml/symex" xmlns:wpg="http://schemas.microsoft.com/office/word/2010/wordprocessingGroup" xmlns:wpi="http://schemas.microsoft.com/office/word/2010/wordprocessingInk" xmlns:wne="http://schemas.microsoft.com/office/word/2006/wordml" xmlns:wps="http://schemas.microsoft.com/office/word/2010/wordprocessingShape" mc:Ignorable="w14 w15 w16se w16cid w16 w16cex w16sdtdh wp14">
-  <w15:commentEx w15:paraId="2B0B2700" w15:done="0"/>
   <w15:commentEx w15:paraId="3BBE5824" w15:done="0"/>
+  <w15:commentEx w15:paraId="14EDD8BE" w15:done="0"/>
 </w15:commentsEx>
 </file>
 
 <file path=word/commentsExtensible.xml><?xml version="1.0" encoding="utf-8"?>
 <w16cex:commentsExtensible xmlns:wpc="http://schemas.microsoft.com/office/word/2010/wordprocessingCanvas" xmlns:cx="http://schemas.microsoft.com/office/drawing/2014/chartex" xmlns:cx1="http://schemas.microsoft.com/office/drawing/2015/9/8/chartex" xmlns:cx2="http://schemas.microsoft.com/office/drawing/2015/10/21/chartex" xmlns:cx3="http://schemas.microsoft.com/office/drawing/2016/5/9/chartex" xmlns:cx4="http://schemas.microsoft.com/office/drawing/2016/5/10/chartex" xmlns:cx5="http://schemas.microsoft.com/office/drawing/2016/5/11/chartex" xmlns:cx6="http://schemas.microsoft.com/office/drawing/2016/5/12/chartex" xmlns:cx7="http://schemas.microsoft.com/office/drawing/2016/5/13/chartex" xmlns:cx8="http://schemas.microsoft.com/office/drawing/2016/5/14/chartex" xmlns:mc="http://schemas.openxmlformats.org/markup-compatibility/2006" xmlns:aink="http://schemas.microsoft.com/office/drawing/2016/ink" xmlns:am3d="http://schemas.microsoft.com/office/drawing/2017/model3d" xmlns:o="urn:schemas-microsoft-com:office:office" xmlns:r="http://schemas.openxmlformats.org/officeDocument/2006/relationships" xmlns:m="http://schemas.openxmlformats.org/officeDocument/2006/math" xmlns:v="urn:schemas-microsoft-com:vml" xmlns:wp14="http://schemas.microsoft.com/office/word/2010/wordprocessingDrawing" xmlns:wp="http://schemas.openxmlformats.org/drawingml/2006/wordprocessingDrawing" xmlns:w10="urn:schemas-microsoft-com:office:word" xmlns:w="http://schemas.openxmlformats.org/wordprocessingml/2006/main" xmlns:w14="http://schemas.microsoft.com/office/word/2010/wordml" xmlns:w15="http://schemas.microsoft.com/office/word/2012/wordml" xmlns:w16cex="http://schemas.microsoft.com/office/word/2018/wordml/cex" xmlns:w16cid="http://schemas.microsoft.com/office/word/2016/wordml/cid" xmlns:w16="http://schemas.microsoft.com/office/word/2018/wordml" xmlns:w16sdtdh="http://schemas.microsoft.com/office/word/2020/wordml/sdtdatahash" xmlns:w16se="http://schemas.microsoft.com/office/word/2015/wordml/symex" xmlns:wpg="http://schemas.microsoft.com/office/word/2010/wordprocessingGroup" xmlns:wpi="http://schemas.microsoft.com/office/word/2010/wordprocessingInk" xmlns:wne="http://schemas.microsoft.com/office/word/2006/wordml" xmlns:wps="http://schemas.microsoft.com/office/word/2010/wordprocessingShape" mc:Ignorable="w14 w15 w16se w16cid w16 w16cex w16sdtdh wp14">
-  <w16cex:commentExtensible w16cex:durableId="252CF603" w16cex:dateUtc="2021-11-03T10:50:00Z"/>
   <w16cex:commentExtensible w16cex:durableId="252CF404" w16cex:dateUtc="2021-11-03T10:41:00Z"/>
+  <w16cex:commentExtensible w16cex:durableId="252E35B2" w16cex:dateUtc="2021-11-04T09:34:00Z"/>
 </w16cex:commentsExtensible>
 </file>
 
 <file path=word/commentsIds.xml><?xml version="1.0" encoding="utf-8"?>
 <w16cid:commentsIds xmlns:wpc="http://schemas.microsoft.com/office/word/2010/wordprocessingCanvas" xmlns:cx="http://schemas.microsoft.com/office/drawing/2014/chartex" xmlns:cx1="http://schemas.microsoft.com/office/drawing/2015/9/8/chartex" xmlns:cx2="http://schemas.microsoft.com/office/drawing/2015/10/21/chartex" xmlns:cx3="http://schemas.microsoft.com/office/drawing/2016/5/9/chartex" xmlns:cx4="http://schemas.microsoft.com/office/drawing/2016/5/10/chartex" xmlns:cx5="http://schemas.microsoft.com/office/drawing/2016/5/11/chartex" xmlns:cx6="http://schemas.microsoft.com/office/drawing/2016/5/12/chartex" xmlns:cx7="http://schemas.microsoft.com/office/drawing/2016/5/13/chartex" xmlns:cx8="http://schemas.microsoft.com/office/drawing/2016/5/14/chartex" xmlns:mc="http://schemas.openxmlformats.org/markup-compatibility/2006" xmlns:aink="http://schemas.microsoft.com/office/drawing/2016/ink" xmlns:am3d="http://schemas.microsoft.com/office/drawing/2017/model3d" xmlns:o="urn:schemas-microsoft-com:office:office" xmlns:r="http://schemas.openxmlformats.org/officeDocument/2006/relationships" xmlns:m="http://schemas.openxmlformats.org/officeDocument/2006/math" xmlns:v="urn:schemas-microsoft-com:vml" xmlns:wp14="http://schemas.microsoft.com/office/word/2010/wordprocessingDrawing" xmlns:wp="http://schemas.openxmlformats.org/drawingml/2006/wordprocessingDrawing" xmlns:w10="urn:schemas-microsoft-com:office:word" xmlns:w="http://schemas.openxmlformats.org/wordprocessingml/2006/main" xmlns:w14="http://schemas.microsoft.com/office/word/2010/wordml" xmlns:w15="http://schemas.microsoft.com/office/word/2012/wordml" xmlns:w16cex="http://schemas.microsoft.com/office/word/2018/wordml/cex" xmlns:w16cid="http://schemas.microsoft.com/office/word/2016/wordml/cid" xmlns:w16="http://schemas.microsoft.com/office/word/2018/wordml" xmlns:w16sdtdh="http://schemas.microsoft.com/office/word/2020/wordml/sdtdatahash" xmlns:w16se="http://schemas.microsoft.com/office/word/2015/wordml/symex" xmlns:wpg="http://schemas.microsoft.com/office/word/2010/wordprocessingGroup" xmlns:wpi="http://schemas.microsoft.com/office/word/2010/wordprocessingInk" xmlns:wne="http://schemas.microsoft.com/office/word/2006/wordml" xmlns:wps="http://schemas.microsoft.com/office/word/2010/wordprocessingShape" mc:Ignorable="w14 w15 w16se w16cid w16 w16cex w16sdtdh wp14">
-  <w16cid:commentId w16cid:paraId="2B0B2700" w16cid:durableId="252CF603"/>
   <w16cid:commentId w16cid:paraId="3BBE5824" w16cid:durableId="252CF404"/>
+  <w16cid:commentId w16cid:paraId="14EDD8BE" w16cid:durableId="252E35B2"/>
 </w16cid:commentsIds>
 </file>
 
@@ -5574,6 +6489,119 @@
     </w:lvl>
   </w:abstractNum>
   <w:abstractNum w:abstractNumId="2" w15:restartNumberingAfterBreak="0">
+    <w:nsid w:val="0C0009F2"/>
+    <w:multiLevelType w:val="hybridMultilevel"/>
+    <w:tmpl w:val="6C2AF972"/>
+    <w:lvl w:ilvl="0" w:tplc="04150001">
+      <w:start w:val="1"/>
+      <w:numFmt w:val="bullet"/>
+      <w:lvlText w:val=""/>
+      <w:lvlJc w:val="left"/>
+      <w:pPr>
+        <w:ind w:left="720" w:hanging="360"/>
+      </w:pPr>
+      <w:rPr>
+        <w:rFonts w:ascii="Symbol" w:hAnsi="Symbol" w:hint="default"/>
+      </w:rPr>
+    </w:lvl>
+    <w:lvl w:ilvl="1" w:tplc="FFFFFFFF" w:tentative="1">
+      <w:start w:val="1"/>
+      <w:numFmt w:val="bullet"/>
+      <w:lvlText w:val="o"/>
+      <w:lvlJc w:val="left"/>
+      <w:pPr>
+        <w:ind w:left="1440" w:hanging="360"/>
+      </w:pPr>
+      <w:rPr>
+        <w:rFonts w:ascii="Courier New" w:hAnsi="Courier New" w:cs="Courier New" w:hint="default"/>
+      </w:rPr>
+    </w:lvl>
+    <w:lvl w:ilvl="2" w:tplc="FFFFFFFF" w:tentative="1">
+      <w:start w:val="1"/>
+      <w:numFmt w:val="bullet"/>
+      <w:lvlText w:val=""/>
+      <w:lvlJc w:val="left"/>
+      <w:pPr>
+        <w:ind w:left="2160" w:hanging="360"/>
+      </w:pPr>
+      <w:rPr>
+        <w:rFonts w:ascii="Wingdings" w:hAnsi="Wingdings" w:hint="default"/>
+      </w:rPr>
+    </w:lvl>
+    <w:lvl w:ilvl="3" w:tplc="FFFFFFFF" w:tentative="1">
+      <w:start w:val="1"/>
+      <w:numFmt w:val="bullet"/>
+      <w:lvlText w:val=""/>
+      <w:lvlJc w:val="left"/>
+      <w:pPr>
+        <w:ind w:left="2880" w:hanging="360"/>
+      </w:pPr>
+      <w:rPr>
+        <w:rFonts w:ascii="Symbol" w:hAnsi="Symbol" w:hint="default"/>
+      </w:rPr>
+    </w:lvl>
+    <w:lvl w:ilvl="4" w:tplc="FFFFFFFF" w:tentative="1">
+      <w:start w:val="1"/>
+      <w:numFmt w:val="bullet"/>
+      <w:lvlText w:val="o"/>
+      <w:lvlJc w:val="left"/>
+      <w:pPr>
+        <w:ind w:left="3600" w:hanging="360"/>
+      </w:pPr>
+      <w:rPr>
+        <w:rFonts w:ascii="Courier New" w:hAnsi="Courier New" w:cs="Courier New" w:hint="default"/>
+      </w:rPr>
+    </w:lvl>
+    <w:lvl w:ilvl="5" w:tplc="FFFFFFFF" w:tentative="1">
+      <w:start w:val="1"/>
+      <w:numFmt w:val="bullet"/>
+      <w:lvlText w:val=""/>
+      <w:lvlJc w:val="left"/>
+      <w:pPr>
+        <w:ind w:left="4320" w:hanging="360"/>
+      </w:pPr>
+      <w:rPr>
+        <w:rFonts w:ascii="Wingdings" w:hAnsi="Wingdings" w:hint="default"/>
+      </w:rPr>
+    </w:lvl>
+    <w:lvl w:ilvl="6" w:tplc="FFFFFFFF" w:tentative="1">
+      <w:start w:val="1"/>
+      <w:numFmt w:val="bullet"/>
+      <w:lvlText w:val=""/>
+      <w:lvlJc w:val="left"/>
+      <w:pPr>
+        <w:ind w:left="5040" w:hanging="360"/>
+      </w:pPr>
+      <w:rPr>
+        <w:rFonts w:ascii="Symbol" w:hAnsi="Symbol" w:hint="default"/>
+      </w:rPr>
+    </w:lvl>
+    <w:lvl w:ilvl="7" w:tplc="FFFFFFFF" w:tentative="1">
+      <w:start w:val="1"/>
+      <w:numFmt w:val="bullet"/>
+      <w:lvlText w:val="o"/>
+      <w:lvlJc w:val="left"/>
+      <w:pPr>
+        <w:ind w:left="5760" w:hanging="360"/>
+      </w:pPr>
+      <w:rPr>
+        <w:rFonts w:ascii="Courier New" w:hAnsi="Courier New" w:cs="Courier New" w:hint="default"/>
+      </w:rPr>
+    </w:lvl>
+    <w:lvl w:ilvl="8" w:tplc="FFFFFFFF" w:tentative="1">
+      <w:start w:val="1"/>
+      <w:numFmt w:val="bullet"/>
+      <w:lvlText w:val=""/>
+      <w:lvlJc w:val="left"/>
+      <w:pPr>
+        <w:ind w:left="6480" w:hanging="360"/>
+      </w:pPr>
+      <w:rPr>
+        <w:rFonts w:ascii="Wingdings" w:hAnsi="Wingdings" w:hint="default"/>
+      </w:rPr>
+    </w:lvl>
+  </w:abstractNum>
+  <w:abstractNum w:abstractNumId="3" w15:restartNumberingAfterBreak="0">
     <w:nsid w:val="119E0985"/>
     <w:multiLevelType w:val="hybridMultilevel"/>
     <w:tmpl w:val="592C668E"/>
@@ -5686,7 +6714,7 @@
       </w:rPr>
     </w:lvl>
   </w:abstractNum>
-  <w:abstractNum w:abstractNumId="3" w15:restartNumberingAfterBreak="0">
+  <w:abstractNum w:abstractNumId="4" w15:restartNumberingAfterBreak="0">
     <w:nsid w:val="1D8E0590"/>
     <w:multiLevelType w:val="multilevel"/>
     <w:tmpl w:val="8DCE8A5C"/>
@@ -5799,7 +6827,7 @@
       </w:pPr>
     </w:lvl>
   </w:abstractNum>
-  <w:abstractNum w:abstractNumId="4" w15:restartNumberingAfterBreak="0">
+  <w:abstractNum w:abstractNumId="5" w15:restartNumberingAfterBreak="0">
     <w:nsid w:val="1FBA6619"/>
     <w:multiLevelType w:val="hybridMultilevel"/>
     <w:tmpl w:val="4740E836"/>
@@ -5911,7 +6939,7 @@
       </w:rPr>
     </w:lvl>
   </w:abstractNum>
-  <w:abstractNum w:abstractNumId="5" w15:restartNumberingAfterBreak="0">
+  <w:abstractNum w:abstractNumId="6" w15:restartNumberingAfterBreak="0">
     <w:nsid w:val="20064455"/>
     <w:multiLevelType w:val="hybridMultilevel"/>
     <w:tmpl w:val="7B14311C"/>
@@ -6000,7 +7028,7 @@
       </w:pPr>
     </w:lvl>
   </w:abstractNum>
-  <w:abstractNum w:abstractNumId="6" w15:restartNumberingAfterBreak="0">
+  <w:abstractNum w:abstractNumId="7" w15:restartNumberingAfterBreak="0">
     <w:nsid w:val="2C9B69A3"/>
     <w:multiLevelType w:val="hybridMultilevel"/>
     <w:tmpl w:val="DE4A4672"/>
@@ -6113,7 +7141,7 @@
       </w:rPr>
     </w:lvl>
   </w:abstractNum>
-  <w:abstractNum w:abstractNumId="7" w15:restartNumberingAfterBreak="0">
+  <w:abstractNum w:abstractNumId="8" w15:restartNumberingAfterBreak="0">
     <w:nsid w:val="2DF013AC"/>
     <w:multiLevelType w:val="multilevel"/>
     <w:tmpl w:val="B18CBF86"/>
@@ -6226,7 +7254,7 @@
       </w:pPr>
     </w:lvl>
   </w:abstractNum>
-  <w:abstractNum w:abstractNumId="8" w15:restartNumberingAfterBreak="0">
+  <w:abstractNum w:abstractNumId="9" w15:restartNumberingAfterBreak="0">
     <w:nsid w:val="35F411C6"/>
     <w:multiLevelType w:val="multilevel"/>
     <w:tmpl w:val="20F6067A"/>
@@ -6339,7 +7367,7 @@
       </w:pPr>
     </w:lvl>
   </w:abstractNum>
-  <w:abstractNum w:abstractNumId="9" w15:restartNumberingAfterBreak="0">
+  <w:abstractNum w:abstractNumId="10" w15:restartNumberingAfterBreak="0">
     <w:nsid w:val="369A7A1E"/>
     <w:multiLevelType w:val="hybridMultilevel"/>
     <w:tmpl w:val="65562912"/>
@@ -6428,7 +7456,232 @@
       </w:pPr>
     </w:lvl>
   </w:abstractNum>
-  <w:abstractNum w:abstractNumId="10" w15:restartNumberingAfterBreak="0">
+  <w:abstractNum w:abstractNumId="11" w15:restartNumberingAfterBreak="0">
+    <w:nsid w:val="3810751D"/>
+    <w:multiLevelType w:val="hybridMultilevel"/>
+    <w:tmpl w:val="3404DC4A"/>
+    <w:lvl w:ilvl="0" w:tplc="04150001">
+      <w:start w:val="1"/>
+      <w:numFmt w:val="bullet"/>
+      <w:lvlText w:val=""/>
+      <w:lvlJc w:val="left"/>
+      <w:pPr>
+        <w:ind w:left="720" w:hanging="360"/>
+      </w:pPr>
+      <w:rPr>
+        <w:rFonts w:ascii="Symbol" w:hAnsi="Symbol" w:hint="default"/>
+      </w:rPr>
+    </w:lvl>
+    <w:lvl w:ilvl="1" w:tplc="04150003" w:tentative="1">
+      <w:start w:val="1"/>
+      <w:numFmt w:val="bullet"/>
+      <w:lvlText w:val="o"/>
+      <w:lvlJc w:val="left"/>
+      <w:pPr>
+        <w:ind w:left="1440" w:hanging="360"/>
+      </w:pPr>
+      <w:rPr>
+        <w:rFonts w:ascii="Courier New" w:hAnsi="Courier New" w:cs="Courier New" w:hint="default"/>
+      </w:rPr>
+    </w:lvl>
+    <w:lvl w:ilvl="2" w:tplc="04150005" w:tentative="1">
+      <w:start w:val="1"/>
+      <w:numFmt w:val="bullet"/>
+      <w:lvlText w:val=""/>
+      <w:lvlJc w:val="left"/>
+      <w:pPr>
+        <w:ind w:left="2160" w:hanging="360"/>
+      </w:pPr>
+      <w:rPr>
+        <w:rFonts w:ascii="Wingdings" w:hAnsi="Wingdings" w:hint="default"/>
+      </w:rPr>
+    </w:lvl>
+    <w:lvl w:ilvl="3" w:tplc="04150001" w:tentative="1">
+      <w:start w:val="1"/>
+      <w:numFmt w:val="bullet"/>
+      <w:lvlText w:val=""/>
+      <w:lvlJc w:val="left"/>
+      <w:pPr>
+        <w:ind w:left="2880" w:hanging="360"/>
+      </w:pPr>
+      <w:rPr>
+        <w:rFonts w:ascii="Symbol" w:hAnsi="Symbol" w:hint="default"/>
+      </w:rPr>
+    </w:lvl>
+    <w:lvl w:ilvl="4" w:tplc="04150003" w:tentative="1">
+      <w:start w:val="1"/>
+      <w:numFmt w:val="bullet"/>
+      <w:lvlText w:val="o"/>
+      <w:lvlJc w:val="left"/>
+      <w:pPr>
+        <w:ind w:left="3600" w:hanging="360"/>
+      </w:pPr>
+      <w:rPr>
+        <w:rFonts w:ascii="Courier New" w:hAnsi="Courier New" w:cs="Courier New" w:hint="default"/>
+      </w:rPr>
+    </w:lvl>
+    <w:lvl w:ilvl="5" w:tplc="04150005" w:tentative="1">
+      <w:start w:val="1"/>
+      <w:numFmt w:val="bullet"/>
+      <w:lvlText w:val=""/>
+      <w:lvlJc w:val="left"/>
+      <w:pPr>
+        <w:ind w:left="4320" w:hanging="360"/>
+      </w:pPr>
+      <w:rPr>
+        <w:rFonts w:ascii="Wingdings" w:hAnsi="Wingdings" w:hint="default"/>
+      </w:rPr>
+    </w:lvl>
+    <w:lvl w:ilvl="6" w:tplc="04150001" w:tentative="1">
+      <w:start w:val="1"/>
+      <w:numFmt w:val="bullet"/>
+      <w:lvlText w:val=""/>
+      <w:lvlJc w:val="left"/>
+      <w:pPr>
+        <w:ind w:left="5040" w:hanging="360"/>
+      </w:pPr>
+      <w:rPr>
+        <w:rFonts w:ascii="Symbol" w:hAnsi="Symbol" w:hint="default"/>
+      </w:rPr>
+    </w:lvl>
+    <w:lvl w:ilvl="7" w:tplc="04150003" w:tentative="1">
+      <w:start w:val="1"/>
+      <w:numFmt w:val="bullet"/>
+      <w:lvlText w:val="o"/>
+      <w:lvlJc w:val="left"/>
+      <w:pPr>
+        <w:ind w:left="5760" w:hanging="360"/>
+      </w:pPr>
+      <w:rPr>
+        <w:rFonts w:ascii="Courier New" w:hAnsi="Courier New" w:cs="Courier New" w:hint="default"/>
+      </w:rPr>
+    </w:lvl>
+    <w:lvl w:ilvl="8" w:tplc="04150005" w:tentative="1">
+      <w:start w:val="1"/>
+      <w:numFmt w:val="bullet"/>
+      <w:lvlText w:val=""/>
+      <w:lvlJc w:val="left"/>
+      <w:pPr>
+        <w:ind w:left="6480" w:hanging="360"/>
+      </w:pPr>
+      <w:rPr>
+        <w:rFonts w:ascii="Wingdings" w:hAnsi="Wingdings" w:hint="default"/>
+      </w:rPr>
+    </w:lvl>
+  </w:abstractNum>
+  <w:abstractNum w:abstractNumId="12" w15:restartNumberingAfterBreak="0">
+    <w:nsid w:val="385D0B9F"/>
+    <w:multiLevelType w:val="hybridMultilevel"/>
+    <w:tmpl w:val="275A2DC0"/>
+    <w:lvl w:ilvl="0" w:tplc="8E1677B8">
+      <w:numFmt w:val="bullet"/>
+      <w:lvlText w:val=""/>
+      <w:lvlJc w:val="left"/>
+      <w:pPr>
+        <w:ind w:left="1080" w:hanging="360"/>
+      </w:pPr>
+      <w:rPr>
+        <w:rFonts w:ascii="Wingdings" w:eastAsia="Times New Roman" w:hAnsi="Wingdings" w:cstheme="minorHAnsi" w:hint="default"/>
+      </w:rPr>
+    </w:lvl>
+    <w:lvl w:ilvl="1" w:tplc="04150003" w:tentative="1">
+      <w:start w:val="1"/>
+      <w:numFmt w:val="bullet"/>
+      <w:lvlText w:val="o"/>
+      <w:lvlJc w:val="left"/>
+      <w:pPr>
+        <w:ind w:left="1800" w:hanging="360"/>
+      </w:pPr>
+      <w:rPr>
+        <w:rFonts w:ascii="Courier New" w:hAnsi="Courier New" w:cs="Courier New" w:hint="default"/>
+      </w:rPr>
+    </w:lvl>
+    <w:lvl w:ilvl="2" w:tplc="04150005" w:tentative="1">
+      <w:start w:val="1"/>
+      <w:numFmt w:val="bullet"/>
+      <w:lvlText w:val=""/>
+      <w:lvlJc w:val="left"/>
+      <w:pPr>
+        <w:ind w:left="2520" w:hanging="360"/>
+      </w:pPr>
+      <w:rPr>
+        <w:rFonts w:ascii="Wingdings" w:hAnsi="Wingdings" w:hint="default"/>
+      </w:rPr>
+    </w:lvl>
+    <w:lvl w:ilvl="3" w:tplc="04150001" w:tentative="1">
+      <w:start w:val="1"/>
+      <w:numFmt w:val="bullet"/>
+      <w:lvlText w:val=""/>
+      <w:lvlJc w:val="left"/>
+      <w:pPr>
+        <w:ind w:left="3240" w:hanging="360"/>
+      </w:pPr>
+      <w:rPr>
+        <w:rFonts w:ascii="Symbol" w:hAnsi="Symbol" w:hint="default"/>
+      </w:rPr>
+    </w:lvl>
+    <w:lvl w:ilvl="4" w:tplc="04150003" w:tentative="1">
+      <w:start w:val="1"/>
+      <w:numFmt w:val="bullet"/>
+      <w:lvlText w:val="o"/>
+      <w:lvlJc w:val="left"/>
+      <w:pPr>
+        <w:ind w:left="3960" w:hanging="360"/>
+      </w:pPr>
+      <w:rPr>
+        <w:rFonts w:ascii="Courier New" w:hAnsi="Courier New" w:cs="Courier New" w:hint="default"/>
+      </w:rPr>
+    </w:lvl>
+    <w:lvl w:ilvl="5" w:tplc="04150005" w:tentative="1">
+      <w:start w:val="1"/>
+      <w:numFmt w:val="bullet"/>
+      <w:lvlText w:val=""/>
+      <w:lvlJc w:val="left"/>
+      <w:pPr>
+        <w:ind w:left="4680" w:hanging="360"/>
+      </w:pPr>
+      <w:rPr>
+        <w:rFonts w:ascii="Wingdings" w:hAnsi="Wingdings" w:hint="default"/>
+      </w:rPr>
+    </w:lvl>
+    <w:lvl w:ilvl="6" w:tplc="04150001" w:tentative="1">
+      <w:start w:val="1"/>
+      <w:numFmt w:val="bullet"/>
+      <w:lvlText w:val=""/>
+      <w:lvlJc w:val="left"/>
+      <w:pPr>
+        <w:ind w:left="5400" w:hanging="360"/>
+      </w:pPr>
+      <w:rPr>
+        <w:rFonts w:ascii="Symbol" w:hAnsi="Symbol" w:hint="default"/>
+      </w:rPr>
+    </w:lvl>
+    <w:lvl w:ilvl="7" w:tplc="04150003" w:tentative="1">
+      <w:start w:val="1"/>
+      <w:numFmt w:val="bullet"/>
+      <w:lvlText w:val="o"/>
+      <w:lvlJc w:val="left"/>
+      <w:pPr>
+        <w:ind w:left="6120" w:hanging="360"/>
+      </w:pPr>
+      <w:rPr>
+        <w:rFonts w:ascii="Courier New" w:hAnsi="Courier New" w:cs="Courier New" w:hint="default"/>
+      </w:rPr>
+    </w:lvl>
+    <w:lvl w:ilvl="8" w:tplc="04150005" w:tentative="1">
+      <w:start w:val="1"/>
+      <w:numFmt w:val="bullet"/>
+      <w:lvlText w:val=""/>
+      <w:lvlJc w:val="left"/>
+      <w:pPr>
+        <w:ind w:left="6840" w:hanging="360"/>
+      </w:pPr>
+      <w:rPr>
+        <w:rFonts w:ascii="Wingdings" w:hAnsi="Wingdings" w:hint="default"/>
+      </w:rPr>
+    </w:lvl>
+  </w:abstractNum>
+  <w:abstractNum w:abstractNumId="13" w15:restartNumberingAfterBreak="0">
     <w:nsid w:val="3FEC79AD"/>
     <w:multiLevelType w:val="hybridMultilevel"/>
     <w:tmpl w:val="5292FAE6"/>
@@ -6514,7 +7767,7 @@
       </w:pPr>
     </w:lvl>
   </w:abstractNum>
-  <w:abstractNum w:abstractNumId="11" w15:restartNumberingAfterBreak="0">
+  <w:abstractNum w:abstractNumId="14" w15:restartNumberingAfterBreak="0">
     <w:nsid w:val="421C60BF"/>
     <w:multiLevelType w:val="hybridMultilevel"/>
     <w:tmpl w:val="C172EDC8"/>
@@ -6603,7 +7856,7 @@
       </w:pPr>
     </w:lvl>
   </w:abstractNum>
-  <w:abstractNum w:abstractNumId="12" w15:restartNumberingAfterBreak="0">
+  <w:abstractNum w:abstractNumId="15" w15:restartNumberingAfterBreak="0">
     <w:nsid w:val="43195280"/>
     <w:multiLevelType w:val="hybridMultilevel"/>
     <w:tmpl w:val="9DE628D8"/>
@@ -6716,7 +7969,7 @@
       </w:rPr>
     </w:lvl>
   </w:abstractNum>
-  <w:abstractNum w:abstractNumId="13" w15:restartNumberingAfterBreak="0">
+  <w:abstractNum w:abstractNumId="16" w15:restartNumberingAfterBreak="0">
     <w:nsid w:val="515978B2"/>
     <w:multiLevelType w:val="multilevel"/>
     <w:tmpl w:val="2452AA0A"/>
@@ -6838,7 +8091,7 @@
       </w:pPr>
     </w:lvl>
   </w:abstractNum>
-  <w:abstractNum w:abstractNumId="14" w15:restartNumberingAfterBreak="0">
+  <w:abstractNum w:abstractNumId="17" w15:restartNumberingAfterBreak="0">
     <w:nsid w:val="54C25068"/>
     <w:multiLevelType w:val="hybridMultilevel"/>
     <w:tmpl w:val="59E4F34A"/>
@@ -6927,7 +8180,7 @@
       </w:pPr>
     </w:lvl>
   </w:abstractNum>
-  <w:abstractNum w:abstractNumId="15" w15:restartNumberingAfterBreak="0">
+  <w:abstractNum w:abstractNumId="18" w15:restartNumberingAfterBreak="0">
     <w:nsid w:val="56B05476"/>
     <w:multiLevelType w:val="multilevel"/>
     <w:tmpl w:val="E81E8AAC"/>
@@ -7043,7 +8296,7 @@
       </w:pPr>
     </w:lvl>
   </w:abstractNum>
-  <w:abstractNum w:abstractNumId="16" w15:restartNumberingAfterBreak="0">
+  <w:abstractNum w:abstractNumId="19" w15:restartNumberingAfterBreak="0">
     <w:nsid w:val="62BC1C62"/>
     <w:multiLevelType w:val="hybridMultilevel"/>
     <w:tmpl w:val="2AC2A85A"/>
@@ -7129,7 +8382,7 @@
       </w:pPr>
     </w:lvl>
   </w:abstractNum>
-  <w:abstractNum w:abstractNumId="17" w15:restartNumberingAfterBreak="0">
+  <w:abstractNum w:abstractNumId="20" w15:restartNumberingAfterBreak="0">
     <w:nsid w:val="676C6AE8"/>
     <w:multiLevelType w:val="multilevel"/>
     <w:tmpl w:val="1FEAD2C4"/>
@@ -7270,7 +8523,7 @@
       </w:rPr>
     </w:lvl>
   </w:abstractNum>
-  <w:abstractNum w:abstractNumId="18" w15:restartNumberingAfterBreak="0">
+  <w:abstractNum w:abstractNumId="21" w15:restartNumberingAfterBreak="0">
     <w:nsid w:val="689B3D46"/>
     <w:multiLevelType w:val="hybridMultilevel"/>
     <w:tmpl w:val="DF344980"/>
@@ -7356,7 +8609,7 @@
       </w:pPr>
     </w:lvl>
   </w:abstractNum>
-  <w:abstractNum w:abstractNumId="19" w15:restartNumberingAfterBreak="0">
+  <w:abstractNum w:abstractNumId="22" w15:restartNumberingAfterBreak="0">
     <w:nsid w:val="6E8406CE"/>
     <w:multiLevelType w:val="multilevel"/>
     <w:tmpl w:val="95880270"/>
@@ -7474,7 +8727,7 @@
       </w:pPr>
     </w:lvl>
   </w:abstractNum>
-  <w:abstractNum w:abstractNumId="20" w15:restartNumberingAfterBreak="0">
+  <w:abstractNum w:abstractNumId="23" w15:restartNumberingAfterBreak="0">
     <w:nsid w:val="71774416"/>
     <w:multiLevelType w:val="hybridMultilevel"/>
     <w:tmpl w:val="A51A4DC0"/>
@@ -7587,7 +8840,7 @@
       </w:rPr>
     </w:lvl>
   </w:abstractNum>
-  <w:abstractNum w:abstractNumId="21" w15:restartNumberingAfterBreak="0">
+  <w:abstractNum w:abstractNumId="24" w15:restartNumberingAfterBreak="0">
     <w:nsid w:val="71DE1341"/>
     <w:multiLevelType w:val="hybridMultilevel"/>
     <w:tmpl w:val="C1EE6A2C"/>
@@ -7700,7 +8953,7 @@
       </w:rPr>
     </w:lvl>
   </w:abstractNum>
-  <w:abstractNum w:abstractNumId="22" w15:restartNumberingAfterBreak="0">
+  <w:abstractNum w:abstractNumId="25" w15:restartNumberingAfterBreak="0">
     <w:nsid w:val="744E26A7"/>
     <w:multiLevelType w:val="hybridMultilevel"/>
     <w:tmpl w:val="1ACAF8B2"/>
@@ -7813,7 +9066,7 @@
       </w:rPr>
     </w:lvl>
   </w:abstractNum>
-  <w:abstractNum w:abstractNumId="23" w15:restartNumberingAfterBreak="0">
+  <w:abstractNum w:abstractNumId="26" w15:restartNumberingAfterBreak="0">
     <w:nsid w:val="74DD245D"/>
     <w:multiLevelType w:val="multilevel"/>
     <w:tmpl w:val="8DCE8A5C"/>
@@ -7926,7 +9179,7 @@
       </w:pPr>
     </w:lvl>
   </w:abstractNum>
-  <w:abstractNum w:abstractNumId="24" w15:restartNumberingAfterBreak="0">
+  <w:abstractNum w:abstractNumId="27" w15:restartNumberingAfterBreak="0">
     <w:nsid w:val="75BF7FC8"/>
     <w:multiLevelType w:val="hybridMultilevel"/>
     <w:tmpl w:val="3014C7F6"/>
@@ -8015,7 +9268,7 @@
       </w:pPr>
     </w:lvl>
   </w:abstractNum>
-  <w:abstractNum w:abstractNumId="25" w15:restartNumberingAfterBreak="0">
+  <w:abstractNum w:abstractNumId="28" w15:restartNumberingAfterBreak="0">
     <w:nsid w:val="765D0D83"/>
     <w:multiLevelType w:val="hybridMultilevel"/>
     <w:tmpl w:val="B1F6BDC2"/>
@@ -8104,7 +9357,7 @@
       </w:pPr>
     </w:lvl>
   </w:abstractNum>
-  <w:abstractNum w:abstractNumId="26" w15:restartNumberingAfterBreak="0">
+  <w:abstractNum w:abstractNumId="29" w15:restartNumberingAfterBreak="0">
     <w:nsid w:val="76810E10"/>
     <w:multiLevelType w:val="hybridMultilevel"/>
     <w:tmpl w:val="4E9E7F50"/>
@@ -8193,7 +9446,7 @@
       </w:pPr>
     </w:lvl>
   </w:abstractNum>
-  <w:abstractNum w:abstractNumId="27" w15:restartNumberingAfterBreak="0">
+  <w:abstractNum w:abstractNumId="30" w15:restartNumberingAfterBreak="0">
     <w:nsid w:val="7A777F32"/>
     <w:multiLevelType w:val="hybridMultilevel"/>
     <w:tmpl w:val="FD96FEF6"/>
@@ -8279,7 +9532,7 @@
       </w:pPr>
     </w:lvl>
   </w:abstractNum>
-  <w:abstractNum w:abstractNumId="28" w15:restartNumberingAfterBreak="0">
+  <w:abstractNum w:abstractNumId="31" w15:restartNumberingAfterBreak="0">
     <w:nsid w:val="7BD2095D"/>
     <w:multiLevelType w:val="hybridMultilevel"/>
     <w:tmpl w:val="CA164C96"/>
@@ -8392,7 +9645,7 @@
       </w:rPr>
     </w:lvl>
   </w:abstractNum>
-  <w:abstractNum w:abstractNumId="29" w15:restartNumberingAfterBreak="0">
+  <w:abstractNum w:abstractNumId="32" w15:restartNumberingAfterBreak="0">
     <w:nsid w:val="7C0468AF"/>
     <w:multiLevelType w:val="hybridMultilevel"/>
     <w:tmpl w:val="A7283A04"/>
@@ -8505,7 +9758,7 @@
       </w:rPr>
     </w:lvl>
   </w:abstractNum>
-  <w:abstractNum w:abstractNumId="30" w15:restartNumberingAfterBreak="0">
+  <w:abstractNum w:abstractNumId="33" w15:restartNumberingAfterBreak="0">
     <w:nsid w:val="7C807D2F"/>
     <w:multiLevelType w:val="hybridMultilevel"/>
     <w:tmpl w:val="2494A546"/>
@@ -8595,49 +9848,49 @@
     </w:lvl>
   </w:abstractNum>
   <w:num w:numId="1">
+    <w:abstractNumId w:val="16"/>
+  </w:num>
+  <w:num w:numId="2">
+    <w:abstractNumId w:val="26"/>
+  </w:num>
+  <w:num w:numId="3">
+    <w:abstractNumId w:val="9"/>
+  </w:num>
+  <w:num w:numId="4">
+    <w:abstractNumId w:val="22"/>
+  </w:num>
+  <w:num w:numId="5">
+    <w:abstractNumId w:val="20"/>
+  </w:num>
+  <w:num w:numId="6">
+    <w:abstractNumId w:val="8"/>
+  </w:num>
+  <w:num w:numId="7">
     <w:abstractNumId w:val="13"/>
   </w:num>
-  <w:num w:numId="2">
-    <w:abstractNumId w:val="23"/>
-  </w:num>
-  <w:num w:numId="3">
-    <w:abstractNumId w:val="8"/>
-  </w:num>
-  <w:num w:numId="4">
-    <w:abstractNumId w:val="19"/>
-  </w:num>
-  <w:num w:numId="5">
-    <w:abstractNumId w:val="17"/>
-  </w:num>
-  <w:num w:numId="6">
+  <w:num w:numId="8">
     <w:abstractNumId w:val="7"/>
   </w:num>
-  <w:num w:numId="7">
-    <w:abstractNumId w:val="10"/>
-  </w:num>
-  <w:num w:numId="8">
+  <w:num w:numId="9">
     <w:abstractNumId w:val="6"/>
-  </w:num>
-  <w:num w:numId="9">
-    <w:abstractNumId w:val="5"/>
   </w:num>
   <w:num w:numId="10">
     <w:abstractNumId w:val="1"/>
   </w:num>
   <w:num w:numId="11">
-    <w:abstractNumId w:val="11"/>
+    <w:abstractNumId w:val="14"/>
   </w:num>
   <w:num w:numId="12">
-    <w:abstractNumId w:val="14"/>
+    <w:abstractNumId w:val="17"/>
   </w:num>
   <w:num w:numId="13">
-    <w:abstractNumId w:val="9"/>
+    <w:abstractNumId w:val="10"/>
   </w:num>
   <w:num w:numId="14">
-    <w:abstractNumId w:val="25"/>
+    <w:abstractNumId w:val="28"/>
   </w:num>
   <w:num w:numId="15">
-    <w:abstractNumId w:val="18"/>
+    <w:abstractNumId w:val="21"/>
     <w:lvlOverride w:ilvl="0">
       <w:startOverride w:val="1"/>
     </w:lvlOverride>
@@ -8667,55 +9920,64 @@
     </w:lvlOverride>
   </w:num>
   <w:num w:numId="16">
+    <w:abstractNumId w:val="24"/>
+  </w:num>
+  <w:num w:numId="17">
+    <w:abstractNumId w:val="33"/>
+  </w:num>
+  <w:num w:numId="18">
+    <w:abstractNumId w:val="19"/>
+  </w:num>
+  <w:num w:numId="19">
+    <w:abstractNumId w:val="27"/>
+  </w:num>
+  <w:num w:numId="20">
+    <w:abstractNumId w:val="30"/>
+  </w:num>
+  <w:num w:numId="21">
+    <w:abstractNumId w:val="29"/>
+  </w:num>
+  <w:num w:numId="22">
     <w:abstractNumId w:val="21"/>
   </w:num>
-  <w:num w:numId="17">
-    <w:abstractNumId w:val="30"/>
-  </w:num>
-  <w:num w:numId="18">
-    <w:abstractNumId w:val="16"/>
-  </w:num>
-  <w:num w:numId="19">
-    <w:abstractNumId w:val="24"/>
-  </w:num>
-  <w:num w:numId="20">
-    <w:abstractNumId w:val="27"/>
-  </w:num>
-  <w:num w:numId="21">
-    <w:abstractNumId w:val="26"/>
-  </w:num>
-  <w:num w:numId="22">
-    <w:abstractNumId w:val="18"/>
-  </w:num>
   <w:num w:numId="23">
-    <w:abstractNumId w:val="20"/>
+    <w:abstractNumId w:val="23"/>
   </w:num>
   <w:num w:numId="24">
-    <w:abstractNumId w:val="28"/>
+    <w:abstractNumId w:val="31"/>
   </w:num>
   <w:num w:numId="25">
-    <w:abstractNumId w:val="3"/>
+    <w:abstractNumId w:val="4"/>
   </w:num>
   <w:num w:numId="26">
-    <w:abstractNumId w:val="15"/>
+    <w:abstractNumId w:val="18"/>
   </w:num>
   <w:num w:numId="27">
     <w:abstractNumId w:val="0"/>
   </w:num>
   <w:num w:numId="28">
-    <w:abstractNumId w:val="29"/>
+    <w:abstractNumId w:val="32"/>
   </w:num>
   <w:num w:numId="29">
+    <w:abstractNumId w:val="15"/>
+  </w:num>
+  <w:num w:numId="30">
+    <w:abstractNumId w:val="3"/>
+  </w:num>
+  <w:num w:numId="31">
+    <w:abstractNumId w:val="5"/>
+  </w:num>
+  <w:num w:numId="32">
+    <w:abstractNumId w:val="25"/>
+  </w:num>
+  <w:num w:numId="33">
     <w:abstractNumId w:val="12"/>
   </w:num>
-  <w:num w:numId="30">
+  <w:num w:numId="34">
     <w:abstractNumId w:val="2"/>
   </w:num>
-  <w:num w:numId="31">
-    <w:abstractNumId w:val="4"/>
-  </w:num>
-  <w:num w:numId="32">
-    <w:abstractNumId w:val="22"/>
+  <w:num w:numId="35">
+    <w:abstractNumId w:val="11"/>
   </w:num>
 </w:numbering>
 </file>

--- a/documentation/Documentation_2.docx
+++ b/documentation/Documentation_2.docx
@@ -3996,28 +3996,20 @@
     </w:p>
     <w:p>
       <w:pPr>
-        <w:pStyle w:val="Legenda"/>
-        <w:rPr>
-          <w:rFonts w:asciiTheme="minorHAnsi" w:hAnsiTheme="minorHAnsi" w:cstheme="minorHAnsi"/>
-          <w:sz w:val="22"/>
-          <w:szCs w:val="22"/>
-        </w:rPr>
-      </w:pPr>
-      <w:r>
-        <w:rPr>
-          <w:rFonts w:asciiTheme="minorHAnsi" w:hAnsiTheme="minorHAnsi" w:cstheme="minorHAnsi"/>
-          <w:sz w:val="22"/>
-          <w:szCs w:val="22"/>
-        </w:rPr>
-        <w:t>Data Qualit</w:t>
-      </w:r>
-      <w:r>
-        <w:rPr>
-          <w:rFonts w:asciiTheme="minorHAnsi" w:hAnsiTheme="minorHAnsi" w:cstheme="minorHAnsi"/>
-          <w:sz w:val="22"/>
-          <w:szCs w:val="22"/>
-        </w:rPr>
-        <w:t>y</w:t>
+        <w:pStyle w:val="Nagwek2"/>
+        <w:numPr>
+          <w:ilvl w:val="1"/>
+          <w:numId w:val="2"/>
+        </w:numPr>
+        <w:rPr>
+          <w:rFonts w:asciiTheme="minorHAnsi" w:hAnsiTheme="minorHAnsi" w:cstheme="minorHAnsi"/>
+        </w:rPr>
+      </w:pPr>
+      <w:r>
+        <w:rPr>
+          <w:rFonts w:asciiTheme="minorHAnsi" w:hAnsiTheme="minorHAnsi" w:cstheme="minorHAnsi"/>
+        </w:rPr>
+        <w:t>Data quality</w:t>
       </w:r>
     </w:p>
     <w:p>
@@ -4060,8 +4052,6 @@
       <w:r>
         <w:rPr>
           <w:rFonts w:asciiTheme="minorHAnsi" w:hAnsiTheme="minorHAnsi" w:cstheme="minorHAnsi" w:hint="eastAsia"/>
-          <w:b w:val="0"/>
-          <w:bCs w:val="0"/>
           <w:sz w:val="22"/>
           <w:szCs w:val="22"/>
         </w:rPr>
@@ -4107,8 +4097,6 @@
       <w:r>
         <w:rPr>
           <w:rFonts w:asciiTheme="minorHAnsi" w:hAnsiTheme="minorHAnsi" w:cstheme="minorHAnsi"/>
-          <w:b w:val="0"/>
-          <w:bCs w:val="0"/>
           <w:sz w:val="22"/>
           <w:szCs w:val="22"/>
         </w:rPr>
@@ -4337,12 +4325,20 @@
       <w:r>
         <w:rPr>
           <w:rFonts w:asciiTheme="minorHAnsi" w:hAnsiTheme="minorHAnsi" w:cstheme="minorHAnsi"/>
+          <w:sz w:val="22"/>
+          <w:szCs w:val="22"/>
+        </w:rPr>
+        <w:t>Different geographical entities</w:t>
+      </w:r>
+      <w:r>
+        <w:rPr>
+          <w:rFonts w:asciiTheme="minorHAnsi" w:hAnsiTheme="minorHAnsi" w:cstheme="minorHAnsi"/>
           <w:b w:val="0"/>
           <w:bCs w:val="0"/>
           <w:sz w:val="22"/>
           <w:szCs w:val="22"/>
         </w:rPr>
-        <w:t xml:space="preserve">Different geographical entities </w:t>
+        <w:t xml:space="preserve"> </w:t>
       </w:r>
       <w:commentRangeEnd w:id="13"/>
       <w:r>
@@ -4478,7 +4474,7 @@
           <w:numId w:val="35"/>
         </w:numPr>
         <w:rPr>
-          <w:rFonts w:asciiTheme="minorHAnsi" w:hAnsiTheme="minorHAnsi" w:cstheme="minorHAnsi" w:hint="eastAsia"/>
+          <w:rFonts w:asciiTheme="minorHAnsi" w:hAnsiTheme="minorHAnsi" w:cstheme="minorHAnsi"/>
           <w:b w:val="0"/>
           <w:bCs w:val="0"/>
           <w:sz w:val="22"/>
@@ -4488,8 +4484,6 @@
       <w:r>
         <w:rPr>
           <w:rFonts w:asciiTheme="minorHAnsi" w:hAnsiTheme="minorHAnsi" w:cstheme="minorHAnsi"/>
-          <w:b w:val="0"/>
-          <w:bCs w:val="0"/>
           <w:sz w:val="22"/>
           <w:szCs w:val="22"/>
         </w:rPr>
@@ -4498,8 +4492,6 @@
       <w:r>
         <w:rPr>
           <w:rFonts w:asciiTheme="minorHAnsi" w:hAnsiTheme="minorHAnsi" w:cstheme="minorHAnsi"/>
-          <w:b w:val="0"/>
-          <w:bCs w:val="0"/>
           <w:sz w:val="22"/>
           <w:szCs w:val="22"/>
         </w:rPr>
@@ -4625,12 +4617,20 @@
       <w:r>
         <w:rPr>
           <w:rFonts w:asciiTheme="minorHAnsi" w:hAnsiTheme="minorHAnsi" w:cstheme="minorHAnsi"/>
+          <w:sz w:val="22"/>
+          <w:szCs w:val="22"/>
+        </w:rPr>
+        <w:t>Different granularity</w:t>
+      </w:r>
+      <w:r>
+        <w:rPr>
+          <w:rFonts w:asciiTheme="minorHAnsi" w:hAnsiTheme="minorHAnsi" w:cstheme="minorHAnsi"/>
           <w:b w:val="0"/>
           <w:bCs w:val="0"/>
           <w:sz w:val="22"/>
           <w:szCs w:val="22"/>
         </w:rPr>
-        <w:t>Different granularity – almost all indicators</w:t>
+        <w:t xml:space="preserve"> – almost all indicators</w:t>
       </w:r>
       <w:r>
         <w:rPr>
@@ -4728,6 +4728,281 @@
         <w:pStyle w:val="Legenda"/>
         <w:rPr>
           <w:rFonts w:asciiTheme="minorHAnsi" w:hAnsiTheme="minorHAnsi" w:cstheme="minorHAnsi"/>
+          <w:sz w:val="22"/>
+          <w:szCs w:val="22"/>
+        </w:rPr>
+      </w:pPr>
+    </w:p>
+    <w:p>
+      <w:pPr>
+        <w:pStyle w:val="Legenda"/>
+        <w:rPr>
+          <w:rFonts w:asciiTheme="minorHAnsi" w:hAnsiTheme="minorHAnsi" w:cstheme="minorHAnsi"/>
+          <w:sz w:val="22"/>
+          <w:szCs w:val="22"/>
+        </w:rPr>
+      </w:pPr>
+      <w:r>
+        <w:rPr>
+          <w:rFonts w:asciiTheme="minorHAnsi" w:hAnsiTheme="minorHAnsi" w:cstheme="minorHAnsi"/>
+          <w:sz w:val="22"/>
+          <w:szCs w:val="22"/>
+        </w:rPr>
+        <w:t xml:space="preserve">Construct </w:t>
+      </w:r>
+      <w:r>
+        <w:rPr>
+          <w:rFonts w:asciiTheme="minorHAnsi" w:hAnsiTheme="minorHAnsi" w:cstheme="minorHAnsi"/>
+          <w:sz w:val="22"/>
+          <w:szCs w:val="22"/>
+        </w:rPr>
+        <w:t>d</w:t>
+      </w:r>
+      <w:r>
+        <w:rPr>
+          <w:rFonts w:asciiTheme="minorHAnsi" w:hAnsiTheme="minorHAnsi" w:cstheme="minorHAnsi"/>
+          <w:sz w:val="22"/>
+          <w:szCs w:val="22"/>
+        </w:rPr>
+        <w:t>ata</w:t>
+      </w:r>
+    </w:p>
+    <w:p>
+      <w:pPr>
+        <w:pStyle w:val="Legenda"/>
+        <w:rPr>
+          <w:rFonts w:asciiTheme="minorHAnsi" w:hAnsiTheme="minorHAnsi" w:cstheme="minorHAnsi"/>
+          <w:b w:val="0"/>
+          <w:bCs w:val="0"/>
+          <w:sz w:val="22"/>
+          <w:szCs w:val="22"/>
+        </w:rPr>
+      </w:pPr>
+      <w:r>
+        <w:rPr>
+          <w:rFonts w:asciiTheme="minorHAnsi" w:hAnsiTheme="minorHAnsi" w:cstheme="minorHAnsi"/>
+          <w:b w:val="0"/>
+          <w:bCs w:val="0"/>
+          <w:sz w:val="22"/>
+          <w:szCs w:val="22"/>
+        </w:rPr>
+        <w:t>Due to the fact, that there are many economic indicators available, there was a need to construct only two new variables:</w:t>
+      </w:r>
+    </w:p>
+    <w:p>
+      <w:pPr>
+        <w:pStyle w:val="Legenda"/>
+        <w:numPr>
+          <w:ilvl w:val="0"/>
+          <w:numId w:val="36"/>
+        </w:numPr>
+        <w:rPr>
+          <w:rFonts w:asciiTheme="minorHAnsi" w:hAnsiTheme="minorHAnsi" w:cstheme="minorHAnsi"/>
+          <w:b w:val="0"/>
+          <w:bCs w:val="0"/>
+          <w:sz w:val="22"/>
+          <w:szCs w:val="22"/>
+        </w:rPr>
+      </w:pPr>
+      <w:r>
+        <w:rPr>
+          <w:rFonts w:asciiTheme="minorHAnsi" w:hAnsiTheme="minorHAnsi" w:cstheme="minorHAnsi"/>
+          <w:b w:val="0"/>
+          <w:bCs w:val="0"/>
+          <w:sz w:val="22"/>
+          <w:szCs w:val="22"/>
+        </w:rPr>
+        <w:lastRenderedPageBreak/>
+        <w:t>GDP per capita – equal to GDP value divided by population</w:t>
+      </w:r>
+      <w:r>
+        <w:rPr>
+          <w:rFonts w:asciiTheme="minorHAnsi" w:hAnsiTheme="minorHAnsi" w:cstheme="minorHAnsi"/>
+          <w:b w:val="0"/>
+          <w:bCs w:val="0"/>
+          <w:sz w:val="22"/>
+          <w:szCs w:val="22"/>
+        </w:rPr>
+        <w:t>; created not to mix data sources (there is data available for this indicator, but not in Penn World Table, from which GDP and population values are taken)</w:t>
+      </w:r>
+    </w:p>
+    <w:p>
+      <w:pPr>
+        <w:pStyle w:val="Legenda"/>
+        <w:numPr>
+          <w:ilvl w:val="0"/>
+          <w:numId w:val="36"/>
+        </w:numPr>
+        <w:rPr>
+          <w:rFonts w:asciiTheme="minorHAnsi" w:hAnsiTheme="minorHAnsi" w:cstheme="minorHAnsi"/>
+          <w:b w:val="0"/>
+          <w:bCs w:val="0"/>
+          <w:sz w:val="22"/>
+          <w:szCs w:val="22"/>
+        </w:rPr>
+      </w:pPr>
+      <w:r>
+        <w:rPr>
+          <w:rFonts w:asciiTheme="minorHAnsi" w:hAnsiTheme="minorHAnsi" w:cstheme="minorHAnsi"/>
+          <w:b w:val="0"/>
+          <w:bCs w:val="0"/>
+          <w:sz w:val="22"/>
+          <w:szCs w:val="22"/>
+        </w:rPr>
+        <w:t>Percent of employed – equal to number of people engaged (employed) divided by population; created to deal with high correlation between mentioned variables</w:t>
+      </w:r>
+    </w:p>
+    <w:p>
+      <w:pPr>
+        <w:pStyle w:val="Legenda"/>
+        <w:rPr>
+          <w:rFonts w:asciiTheme="minorHAnsi" w:hAnsiTheme="minorHAnsi" w:cstheme="minorHAnsi"/>
+          <w:b w:val="0"/>
+          <w:bCs w:val="0"/>
+          <w:sz w:val="22"/>
+          <w:szCs w:val="22"/>
+        </w:rPr>
+      </w:pPr>
+    </w:p>
+    <w:p>
+      <w:pPr>
+        <w:pStyle w:val="Legenda"/>
+        <w:rPr>
+          <w:rFonts w:asciiTheme="minorHAnsi" w:hAnsiTheme="minorHAnsi" w:cstheme="minorHAnsi"/>
+          <w:sz w:val="22"/>
+          <w:szCs w:val="22"/>
+        </w:rPr>
+      </w:pPr>
+      <w:r>
+        <w:rPr>
+          <w:rFonts w:asciiTheme="minorHAnsi" w:hAnsiTheme="minorHAnsi" w:cstheme="minorHAnsi"/>
+          <w:sz w:val="22"/>
+          <w:szCs w:val="22"/>
+        </w:rPr>
+        <w:t>Integrate data</w:t>
+      </w:r>
+    </w:p>
+    <w:p>
+      <w:pPr>
+        <w:pStyle w:val="Legenda"/>
+        <w:rPr>
+          <w:rFonts w:asciiTheme="minorHAnsi" w:hAnsiTheme="minorHAnsi" w:cstheme="minorHAnsi"/>
+          <w:b w:val="0"/>
+          <w:bCs w:val="0"/>
+          <w:sz w:val="22"/>
+          <w:szCs w:val="22"/>
+        </w:rPr>
+      </w:pPr>
+      <w:r>
+        <w:rPr>
+          <w:rFonts w:asciiTheme="minorHAnsi" w:hAnsiTheme="minorHAnsi" w:cstheme="minorHAnsi"/>
+          <w:b w:val="0"/>
+          <w:bCs w:val="0"/>
+          <w:sz w:val="22"/>
+          <w:szCs w:val="22"/>
+        </w:rPr>
+        <w:t xml:space="preserve">common column </w:t>
+      </w:r>
+      <w:proofErr w:type="spellStart"/>
+      <w:r>
+        <w:rPr>
+          <w:rFonts w:asciiTheme="minorHAnsi" w:hAnsiTheme="minorHAnsi" w:cstheme="minorHAnsi"/>
+          <w:b w:val="0"/>
+          <w:bCs w:val="0"/>
+          <w:i/>
+          <w:iCs/>
+          <w:sz w:val="22"/>
+          <w:szCs w:val="22"/>
+        </w:rPr>
+        <w:t>countrycode</w:t>
+      </w:r>
+      <w:proofErr w:type="spellEnd"/>
+      <w:r>
+        <w:rPr>
+          <w:rFonts w:asciiTheme="minorHAnsi" w:hAnsiTheme="minorHAnsi" w:cstheme="minorHAnsi"/>
+          <w:b w:val="0"/>
+          <w:bCs w:val="0"/>
+          <w:sz w:val="22"/>
+          <w:szCs w:val="22"/>
+        </w:rPr>
+        <w:t xml:space="preserve"> containing </w:t>
+      </w:r>
+      <w:r>
+        <w:rPr>
+          <w:rFonts w:asciiTheme="minorHAnsi" w:hAnsiTheme="minorHAnsi" w:cstheme="minorHAnsi" w:hint="eastAsia"/>
+          <w:b w:val="0"/>
+          <w:bCs w:val="0"/>
+          <w:sz w:val="22"/>
+          <w:szCs w:val="22"/>
+        </w:rPr>
+        <w:t>ISO 3166-1</w:t>
+      </w:r>
+      <w:r>
+        <w:rPr>
+          <w:rFonts w:asciiTheme="minorHAnsi" w:hAnsiTheme="minorHAnsi" w:cstheme="minorHAnsi"/>
+          <w:b w:val="0"/>
+          <w:bCs w:val="0"/>
+          <w:sz w:val="22"/>
+          <w:szCs w:val="22"/>
+        </w:rPr>
+        <w:t xml:space="preserve"> </w:t>
+      </w:r>
+      <w:r>
+        <w:rPr>
+          <w:rFonts w:asciiTheme="minorHAnsi" w:hAnsiTheme="minorHAnsi" w:cstheme="minorHAnsi"/>
+          <w:b w:val="0"/>
+          <w:bCs w:val="0"/>
+          <w:sz w:val="22"/>
+          <w:szCs w:val="22"/>
+        </w:rPr>
+        <w:t xml:space="preserve">alpha-3 </w:t>
+      </w:r>
+      <w:r>
+        <w:rPr>
+          <w:rFonts w:asciiTheme="minorHAnsi" w:hAnsiTheme="minorHAnsi" w:cstheme="minorHAnsi"/>
+          <w:b w:val="0"/>
+          <w:bCs w:val="0"/>
+          <w:sz w:val="22"/>
+          <w:szCs w:val="22"/>
+        </w:rPr>
+        <w:t>codes</w:t>
+      </w:r>
+      <w:r>
+        <w:rPr>
+          <w:rFonts w:asciiTheme="minorHAnsi" w:hAnsiTheme="minorHAnsi" w:cstheme="minorHAnsi"/>
+          <w:b w:val="0"/>
+          <w:bCs w:val="0"/>
+          <w:sz w:val="22"/>
+          <w:szCs w:val="22"/>
+        </w:rPr>
+        <w:t xml:space="preserve"> for the analyzed countries</w:t>
+      </w:r>
+    </w:p>
+    <w:p>
+      <w:pPr>
+        <w:pStyle w:val="Legenda"/>
+        <w:rPr>
+          <w:rFonts w:asciiTheme="minorHAnsi" w:hAnsiTheme="minorHAnsi" w:cstheme="minorHAnsi"/>
+          <w:sz w:val="22"/>
+          <w:szCs w:val="22"/>
+        </w:rPr>
+      </w:pPr>
+      <w:r>
+        <w:rPr>
+          <w:rFonts w:asciiTheme="minorHAnsi" w:hAnsiTheme="minorHAnsi" w:cstheme="minorHAnsi"/>
+          <w:sz w:val="22"/>
+          <w:szCs w:val="22"/>
+        </w:rPr>
+        <w:t>Select data</w:t>
+      </w:r>
+    </w:p>
+    <w:p>
+      <w:pPr>
+        <w:pStyle w:val="Legenda"/>
+        <w:rPr>
+          <w:rFonts w:asciiTheme="minorHAnsi" w:hAnsiTheme="minorHAnsi" w:cstheme="minorHAnsi"/>
+          <w:b w:val="0"/>
+          <w:bCs w:val="0"/>
           <w:sz w:val="22"/>
           <w:szCs w:val="22"/>
         </w:rPr>
@@ -4825,7 +5100,6 @@
           <w:sz w:val="22"/>
           <w:szCs w:val="28"/>
         </w:rPr>
-        <w:lastRenderedPageBreak/>
         <w:t>Homepage</w:t>
       </w:r>
     </w:p>
@@ -5184,6 +5458,7 @@
           <w:rFonts w:asciiTheme="minorHAnsi" w:hAnsiTheme="minorHAnsi" w:cstheme="minorHAnsi"/>
           <w:noProof/>
         </w:rPr>
+        <w:lastRenderedPageBreak/>
         <w:drawing>
           <wp:inline distT="0" distB="0" distL="0" distR="0" wp14:anchorId="1C1F4146" wp14:editId="52F2B2C7">
             <wp:extent cx="5759450" cy="2774950"/>
@@ -5659,6 +5934,7 @@
         <w:rPr>
           <w:rFonts w:asciiTheme="minorHAnsi" w:hAnsiTheme="minorHAnsi" w:cstheme="minorHAnsi"/>
         </w:rPr>
+        <w:lastRenderedPageBreak/>
         <w:t>Bibliography</w:t>
       </w:r>
       <w:bookmarkEnd w:id="16"/>
@@ -8092,6 +8368,119 @@
     </w:lvl>
   </w:abstractNum>
   <w:abstractNum w:abstractNumId="17" w15:restartNumberingAfterBreak="0">
+    <w:nsid w:val="5389797C"/>
+    <w:multiLevelType w:val="hybridMultilevel"/>
+    <w:tmpl w:val="B5E6A5E6"/>
+    <w:lvl w:ilvl="0" w:tplc="04150001">
+      <w:start w:val="1"/>
+      <w:numFmt w:val="bullet"/>
+      <w:lvlText w:val=""/>
+      <w:lvlJc w:val="left"/>
+      <w:pPr>
+        <w:ind w:left="720" w:hanging="360"/>
+      </w:pPr>
+      <w:rPr>
+        <w:rFonts w:ascii="Symbol" w:hAnsi="Symbol" w:hint="default"/>
+      </w:rPr>
+    </w:lvl>
+    <w:lvl w:ilvl="1" w:tplc="04150003" w:tentative="1">
+      <w:start w:val="1"/>
+      <w:numFmt w:val="bullet"/>
+      <w:lvlText w:val="o"/>
+      <w:lvlJc w:val="left"/>
+      <w:pPr>
+        <w:ind w:left="1440" w:hanging="360"/>
+      </w:pPr>
+      <w:rPr>
+        <w:rFonts w:ascii="Courier New" w:hAnsi="Courier New" w:cs="Courier New" w:hint="default"/>
+      </w:rPr>
+    </w:lvl>
+    <w:lvl w:ilvl="2" w:tplc="04150005" w:tentative="1">
+      <w:start w:val="1"/>
+      <w:numFmt w:val="bullet"/>
+      <w:lvlText w:val=""/>
+      <w:lvlJc w:val="left"/>
+      <w:pPr>
+        <w:ind w:left="2160" w:hanging="360"/>
+      </w:pPr>
+      <w:rPr>
+        <w:rFonts w:ascii="Wingdings" w:hAnsi="Wingdings" w:hint="default"/>
+      </w:rPr>
+    </w:lvl>
+    <w:lvl w:ilvl="3" w:tplc="04150001" w:tentative="1">
+      <w:start w:val="1"/>
+      <w:numFmt w:val="bullet"/>
+      <w:lvlText w:val=""/>
+      <w:lvlJc w:val="left"/>
+      <w:pPr>
+        <w:ind w:left="2880" w:hanging="360"/>
+      </w:pPr>
+      <w:rPr>
+        <w:rFonts w:ascii="Symbol" w:hAnsi="Symbol" w:hint="default"/>
+      </w:rPr>
+    </w:lvl>
+    <w:lvl w:ilvl="4" w:tplc="04150003" w:tentative="1">
+      <w:start w:val="1"/>
+      <w:numFmt w:val="bullet"/>
+      <w:lvlText w:val="o"/>
+      <w:lvlJc w:val="left"/>
+      <w:pPr>
+        <w:ind w:left="3600" w:hanging="360"/>
+      </w:pPr>
+      <w:rPr>
+        <w:rFonts w:ascii="Courier New" w:hAnsi="Courier New" w:cs="Courier New" w:hint="default"/>
+      </w:rPr>
+    </w:lvl>
+    <w:lvl w:ilvl="5" w:tplc="04150005" w:tentative="1">
+      <w:start w:val="1"/>
+      <w:numFmt w:val="bullet"/>
+      <w:lvlText w:val=""/>
+      <w:lvlJc w:val="left"/>
+      <w:pPr>
+        <w:ind w:left="4320" w:hanging="360"/>
+      </w:pPr>
+      <w:rPr>
+        <w:rFonts w:ascii="Wingdings" w:hAnsi="Wingdings" w:hint="default"/>
+      </w:rPr>
+    </w:lvl>
+    <w:lvl w:ilvl="6" w:tplc="04150001" w:tentative="1">
+      <w:start w:val="1"/>
+      <w:numFmt w:val="bullet"/>
+      <w:lvlText w:val=""/>
+      <w:lvlJc w:val="left"/>
+      <w:pPr>
+        <w:ind w:left="5040" w:hanging="360"/>
+      </w:pPr>
+      <w:rPr>
+        <w:rFonts w:ascii="Symbol" w:hAnsi="Symbol" w:hint="default"/>
+      </w:rPr>
+    </w:lvl>
+    <w:lvl w:ilvl="7" w:tplc="04150003" w:tentative="1">
+      <w:start w:val="1"/>
+      <w:numFmt w:val="bullet"/>
+      <w:lvlText w:val="o"/>
+      <w:lvlJc w:val="left"/>
+      <w:pPr>
+        <w:ind w:left="5760" w:hanging="360"/>
+      </w:pPr>
+      <w:rPr>
+        <w:rFonts w:ascii="Courier New" w:hAnsi="Courier New" w:cs="Courier New" w:hint="default"/>
+      </w:rPr>
+    </w:lvl>
+    <w:lvl w:ilvl="8" w:tplc="04150005" w:tentative="1">
+      <w:start w:val="1"/>
+      <w:numFmt w:val="bullet"/>
+      <w:lvlText w:val=""/>
+      <w:lvlJc w:val="left"/>
+      <w:pPr>
+        <w:ind w:left="6480" w:hanging="360"/>
+      </w:pPr>
+      <w:rPr>
+        <w:rFonts w:ascii="Wingdings" w:hAnsi="Wingdings" w:hint="default"/>
+      </w:rPr>
+    </w:lvl>
+  </w:abstractNum>
+  <w:abstractNum w:abstractNumId="18" w15:restartNumberingAfterBreak="0">
     <w:nsid w:val="54C25068"/>
     <w:multiLevelType w:val="hybridMultilevel"/>
     <w:tmpl w:val="59E4F34A"/>
@@ -8180,7 +8569,7 @@
       </w:pPr>
     </w:lvl>
   </w:abstractNum>
-  <w:abstractNum w:abstractNumId="18" w15:restartNumberingAfterBreak="0">
+  <w:abstractNum w:abstractNumId="19" w15:restartNumberingAfterBreak="0">
     <w:nsid w:val="56B05476"/>
     <w:multiLevelType w:val="multilevel"/>
     <w:tmpl w:val="E81E8AAC"/>
@@ -8296,7 +8685,7 @@
       </w:pPr>
     </w:lvl>
   </w:abstractNum>
-  <w:abstractNum w:abstractNumId="19" w15:restartNumberingAfterBreak="0">
+  <w:abstractNum w:abstractNumId="20" w15:restartNumberingAfterBreak="0">
     <w:nsid w:val="62BC1C62"/>
     <w:multiLevelType w:val="hybridMultilevel"/>
     <w:tmpl w:val="2AC2A85A"/>
@@ -8382,7 +8771,7 @@
       </w:pPr>
     </w:lvl>
   </w:abstractNum>
-  <w:abstractNum w:abstractNumId="20" w15:restartNumberingAfterBreak="0">
+  <w:abstractNum w:abstractNumId="21" w15:restartNumberingAfterBreak="0">
     <w:nsid w:val="676C6AE8"/>
     <w:multiLevelType w:val="multilevel"/>
     <w:tmpl w:val="1FEAD2C4"/>
@@ -8523,7 +8912,7 @@
       </w:rPr>
     </w:lvl>
   </w:abstractNum>
-  <w:abstractNum w:abstractNumId="21" w15:restartNumberingAfterBreak="0">
+  <w:abstractNum w:abstractNumId="22" w15:restartNumberingAfterBreak="0">
     <w:nsid w:val="689B3D46"/>
     <w:multiLevelType w:val="hybridMultilevel"/>
     <w:tmpl w:val="DF344980"/>
@@ -8609,7 +8998,7 @@
       </w:pPr>
     </w:lvl>
   </w:abstractNum>
-  <w:abstractNum w:abstractNumId="22" w15:restartNumberingAfterBreak="0">
+  <w:abstractNum w:abstractNumId="23" w15:restartNumberingAfterBreak="0">
     <w:nsid w:val="6E8406CE"/>
     <w:multiLevelType w:val="multilevel"/>
     <w:tmpl w:val="95880270"/>
@@ -8727,7 +9116,7 @@
       </w:pPr>
     </w:lvl>
   </w:abstractNum>
-  <w:abstractNum w:abstractNumId="23" w15:restartNumberingAfterBreak="0">
+  <w:abstractNum w:abstractNumId="24" w15:restartNumberingAfterBreak="0">
     <w:nsid w:val="71774416"/>
     <w:multiLevelType w:val="hybridMultilevel"/>
     <w:tmpl w:val="A51A4DC0"/>
@@ -8840,7 +9229,7 @@
       </w:rPr>
     </w:lvl>
   </w:abstractNum>
-  <w:abstractNum w:abstractNumId="24" w15:restartNumberingAfterBreak="0">
+  <w:abstractNum w:abstractNumId="25" w15:restartNumberingAfterBreak="0">
     <w:nsid w:val="71DE1341"/>
     <w:multiLevelType w:val="hybridMultilevel"/>
     <w:tmpl w:val="C1EE6A2C"/>
@@ -8953,7 +9342,7 @@
       </w:rPr>
     </w:lvl>
   </w:abstractNum>
-  <w:abstractNum w:abstractNumId="25" w15:restartNumberingAfterBreak="0">
+  <w:abstractNum w:abstractNumId="26" w15:restartNumberingAfterBreak="0">
     <w:nsid w:val="744E26A7"/>
     <w:multiLevelType w:val="hybridMultilevel"/>
     <w:tmpl w:val="1ACAF8B2"/>
@@ -9066,7 +9455,7 @@
       </w:rPr>
     </w:lvl>
   </w:abstractNum>
-  <w:abstractNum w:abstractNumId="26" w15:restartNumberingAfterBreak="0">
+  <w:abstractNum w:abstractNumId="27" w15:restartNumberingAfterBreak="0">
     <w:nsid w:val="74DD245D"/>
     <w:multiLevelType w:val="multilevel"/>
     <w:tmpl w:val="8DCE8A5C"/>
@@ -9179,7 +9568,7 @@
       </w:pPr>
     </w:lvl>
   </w:abstractNum>
-  <w:abstractNum w:abstractNumId="27" w15:restartNumberingAfterBreak="0">
+  <w:abstractNum w:abstractNumId="28" w15:restartNumberingAfterBreak="0">
     <w:nsid w:val="75BF7FC8"/>
     <w:multiLevelType w:val="hybridMultilevel"/>
     <w:tmpl w:val="3014C7F6"/>
@@ -9268,7 +9657,7 @@
       </w:pPr>
     </w:lvl>
   </w:abstractNum>
-  <w:abstractNum w:abstractNumId="28" w15:restartNumberingAfterBreak="0">
+  <w:abstractNum w:abstractNumId="29" w15:restartNumberingAfterBreak="0">
     <w:nsid w:val="765D0D83"/>
     <w:multiLevelType w:val="hybridMultilevel"/>
     <w:tmpl w:val="B1F6BDC2"/>
@@ -9357,7 +9746,7 @@
       </w:pPr>
     </w:lvl>
   </w:abstractNum>
-  <w:abstractNum w:abstractNumId="29" w15:restartNumberingAfterBreak="0">
+  <w:abstractNum w:abstractNumId="30" w15:restartNumberingAfterBreak="0">
     <w:nsid w:val="76810E10"/>
     <w:multiLevelType w:val="hybridMultilevel"/>
     <w:tmpl w:val="4E9E7F50"/>
@@ -9446,7 +9835,7 @@
       </w:pPr>
     </w:lvl>
   </w:abstractNum>
-  <w:abstractNum w:abstractNumId="30" w15:restartNumberingAfterBreak="0">
+  <w:abstractNum w:abstractNumId="31" w15:restartNumberingAfterBreak="0">
     <w:nsid w:val="7A777F32"/>
     <w:multiLevelType w:val="hybridMultilevel"/>
     <w:tmpl w:val="FD96FEF6"/>
@@ -9532,7 +9921,7 @@
       </w:pPr>
     </w:lvl>
   </w:abstractNum>
-  <w:abstractNum w:abstractNumId="31" w15:restartNumberingAfterBreak="0">
+  <w:abstractNum w:abstractNumId="32" w15:restartNumberingAfterBreak="0">
     <w:nsid w:val="7BD2095D"/>
     <w:multiLevelType w:val="hybridMultilevel"/>
     <w:tmpl w:val="CA164C96"/>
@@ -9645,7 +10034,7 @@
       </w:rPr>
     </w:lvl>
   </w:abstractNum>
-  <w:abstractNum w:abstractNumId="32" w15:restartNumberingAfterBreak="0">
+  <w:abstractNum w:abstractNumId="33" w15:restartNumberingAfterBreak="0">
     <w:nsid w:val="7C0468AF"/>
     <w:multiLevelType w:val="hybridMultilevel"/>
     <w:tmpl w:val="A7283A04"/>
@@ -9758,7 +10147,7 @@
       </w:rPr>
     </w:lvl>
   </w:abstractNum>
-  <w:abstractNum w:abstractNumId="33" w15:restartNumberingAfterBreak="0">
+  <w:abstractNum w:abstractNumId="34" w15:restartNumberingAfterBreak="0">
     <w:nsid w:val="7C807D2F"/>
     <w:multiLevelType w:val="hybridMultilevel"/>
     <w:tmpl w:val="2494A546"/>
@@ -9851,16 +10240,16 @@
     <w:abstractNumId w:val="16"/>
   </w:num>
   <w:num w:numId="2">
-    <w:abstractNumId w:val="26"/>
+    <w:abstractNumId w:val="27"/>
   </w:num>
   <w:num w:numId="3">
     <w:abstractNumId w:val="9"/>
   </w:num>
   <w:num w:numId="4">
-    <w:abstractNumId w:val="22"/>
+    <w:abstractNumId w:val="23"/>
   </w:num>
   <w:num w:numId="5">
-    <w:abstractNumId w:val="20"/>
+    <w:abstractNumId w:val="21"/>
   </w:num>
   <w:num w:numId="6">
     <w:abstractNumId w:val="8"/>
@@ -9881,16 +10270,16 @@
     <w:abstractNumId w:val="14"/>
   </w:num>
   <w:num w:numId="12">
-    <w:abstractNumId w:val="17"/>
+    <w:abstractNumId w:val="18"/>
   </w:num>
   <w:num w:numId="13">
     <w:abstractNumId w:val="10"/>
   </w:num>
   <w:num w:numId="14">
-    <w:abstractNumId w:val="28"/>
+    <w:abstractNumId w:val="29"/>
   </w:num>
   <w:num w:numId="15">
-    <w:abstractNumId w:val="21"/>
+    <w:abstractNumId w:val="22"/>
     <w:lvlOverride w:ilvl="0">
       <w:startOverride w:val="1"/>
     </w:lvlOverride>
@@ -9920,43 +10309,43 @@
     </w:lvlOverride>
   </w:num>
   <w:num w:numId="16">
+    <w:abstractNumId w:val="25"/>
+  </w:num>
+  <w:num w:numId="17">
+    <w:abstractNumId w:val="34"/>
+  </w:num>
+  <w:num w:numId="18">
+    <w:abstractNumId w:val="20"/>
+  </w:num>
+  <w:num w:numId="19">
+    <w:abstractNumId w:val="28"/>
+  </w:num>
+  <w:num w:numId="20">
+    <w:abstractNumId w:val="31"/>
+  </w:num>
+  <w:num w:numId="21">
+    <w:abstractNumId w:val="30"/>
+  </w:num>
+  <w:num w:numId="22">
+    <w:abstractNumId w:val="22"/>
+  </w:num>
+  <w:num w:numId="23">
     <w:abstractNumId w:val="24"/>
   </w:num>
-  <w:num w:numId="17">
-    <w:abstractNumId w:val="33"/>
-  </w:num>
-  <w:num w:numId="18">
-    <w:abstractNumId w:val="19"/>
-  </w:num>
-  <w:num w:numId="19">
-    <w:abstractNumId w:val="27"/>
-  </w:num>
-  <w:num w:numId="20">
-    <w:abstractNumId w:val="30"/>
-  </w:num>
-  <w:num w:numId="21">
-    <w:abstractNumId w:val="29"/>
-  </w:num>
-  <w:num w:numId="22">
-    <w:abstractNumId w:val="21"/>
-  </w:num>
-  <w:num w:numId="23">
-    <w:abstractNumId w:val="23"/>
-  </w:num>
   <w:num w:numId="24">
-    <w:abstractNumId w:val="31"/>
+    <w:abstractNumId w:val="32"/>
   </w:num>
   <w:num w:numId="25">
     <w:abstractNumId w:val="4"/>
   </w:num>
   <w:num w:numId="26">
-    <w:abstractNumId w:val="18"/>
+    <w:abstractNumId w:val="19"/>
   </w:num>
   <w:num w:numId="27">
     <w:abstractNumId w:val="0"/>
   </w:num>
   <w:num w:numId="28">
-    <w:abstractNumId w:val="32"/>
+    <w:abstractNumId w:val="33"/>
   </w:num>
   <w:num w:numId="29">
     <w:abstractNumId w:val="15"/>
@@ -9968,7 +10357,7 @@
     <w:abstractNumId w:val="5"/>
   </w:num>
   <w:num w:numId="32">
-    <w:abstractNumId w:val="25"/>
+    <w:abstractNumId w:val="26"/>
   </w:num>
   <w:num w:numId="33">
     <w:abstractNumId w:val="12"/>
@@ -9978,6 +10367,9 @@
   </w:num>
   <w:num w:numId="35">
     <w:abstractNumId w:val="11"/>
+  </w:num>
+  <w:num w:numId="36">
+    <w:abstractNumId w:val="17"/>
   </w:num>
 </w:numbering>
 </file>

--- a/documentation/Documentation_2.docx
+++ b/documentation/Documentation_2.docx
@@ -464,7 +464,6 @@
           <w:docPartUnique/>
         </w:docPartObj>
       </w:sdtPr>
-      <w:sdtEndPr/>
       <w:sdtContent>
         <w:p>
           <w:pPr>
@@ -2719,13 +2718,89 @@
           <w:rFonts w:asciiTheme="minorHAnsi" w:hAnsiTheme="minorHAnsi" w:cstheme="minorHAnsi"/>
         </w:rPr>
         <w:lastRenderedPageBreak/>
-        <w:t>Solution Proposa</w:t>
-      </w:r>
-      <w:r>
-        <w:rPr>
-          <w:rFonts w:asciiTheme="minorHAnsi" w:hAnsiTheme="minorHAnsi" w:cstheme="minorHAnsi"/>
-        </w:rPr>
-        <w:t>l</w:t>
+        <w:t>Solution Proposal</w:t>
+      </w:r>
+    </w:p>
+    <w:p>
+      <w:pPr>
+        <w:pStyle w:val="Default"/>
+      </w:pPr>
+      <w:r>
+        <w:br/>
+      </w:r>
+      <w:r>
+        <w:rPr>
+          <w:rFonts w:asciiTheme="minorHAnsi" w:hAnsiTheme="minorHAnsi" w:cstheme="minorHAnsi"/>
+          <w:noProof/>
+          <w:sz w:val="22"/>
+          <w:szCs w:val="22"/>
+        </w:rPr>
+        <w:drawing>
+          <wp:inline distT="0" distB="0" distL="0" distR="0" wp14:anchorId="19E8CA1C" wp14:editId="55AF48C7">
+            <wp:extent cx="5759450" cy="2444750"/>
+            <wp:effectExtent l="0" t="0" r="0" b="0"/>
+            <wp:docPr id="6" name="Obraz 6"/>
+            <wp:cNvGraphicFramePr>
+              <a:graphicFrameLocks xmlns:a="http://schemas.openxmlformats.org/drawingml/2006/main" noChangeAspect="1"/>
+            </wp:cNvGraphicFramePr>
+            <a:graphic xmlns:a="http://schemas.openxmlformats.org/drawingml/2006/main">
+              <a:graphicData uri="http://schemas.openxmlformats.org/drawingml/2006/picture">
+                <pic:pic xmlns:pic="http://schemas.openxmlformats.org/drawingml/2006/picture">
+                  <pic:nvPicPr>
+                    <pic:cNvPr id="0" name="Picture 1"/>
+                    <pic:cNvPicPr>
+                      <a:picLocks noChangeAspect="1" noChangeArrowheads="1"/>
+                    </pic:cNvPicPr>
+                  </pic:nvPicPr>
+                  <pic:blipFill>
+                    <a:blip r:embed="rId17" cstate="print">
+                      <a:extLst>
+                        <a:ext uri="{28A0092B-C50C-407E-A947-70E740481C1C}">
+                          <a14:useLocalDpi xmlns:a14="http://schemas.microsoft.com/office/drawing/2010/main" val="0"/>
+                        </a:ext>
+                      </a:extLst>
+                    </a:blip>
+                    <a:srcRect/>
+                    <a:stretch>
+                      <a:fillRect/>
+                    </a:stretch>
+                  </pic:blipFill>
+                  <pic:spPr bwMode="auto">
+                    <a:xfrm>
+                      <a:off x="0" y="0"/>
+                      <a:ext cx="5759450" cy="2444750"/>
+                    </a:xfrm>
+                    <a:prstGeom prst="rect">
+                      <a:avLst/>
+                    </a:prstGeom>
+                    <a:noFill/>
+                    <a:ln>
+                      <a:noFill/>
+                    </a:ln>
+                  </pic:spPr>
+                </pic:pic>
+              </a:graphicData>
+            </a:graphic>
+          </wp:inline>
+        </w:drawing>
+      </w:r>
+    </w:p>
+    <w:p>
+      <w:pPr>
+        <w:pStyle w:val="Nagwek1"/>
+        <w:numPr>
+          <w:ilvl w:val="0"/>
+          <w:numId w:val="2"/>
+        </w:numPr>
+        <w:rPr>
+          <w:rFonts w:asciiTheme="minorHAnsi" w:hAnsiTheme="minorHAnsi" w:cstheme="minorHAnsi"/>
+        </w:rPr>
+      </w:pPr>
+      <w:r>
+        <w:rPr>
+          <w:rFonts w:asciiTheme="minorHAnsi" w:hAnsiTheme="minorHAnsi" w:cstheme="minorHAnsi"/>
+        </w:rPr>
+        <w:t>Data reports (Data understanding &amp; preparation)</w:t>
       </w:r>
     </w:p>
     <w:p>
@@ -3476,6 +3551,7 @@
           <w:szCs w:val="28"/>
           <w:lang w:val="en-GB"/>
         </w:rPr>
+        <w:lastRenderedPageBreak/>
         <w:t xml:space="preserve">To use </w:t>
       </w:r>
       <w:r>
@@ -3548,294 +3624,6 @@
     </w:p>
     <w:p>
       <w:pPr>
-        <w:ind w:right="-113"/>
-        <w:rPr>
-          <w:rFonts w:asciiTheme="minorHAnsi" w:hAnsiTheme="minorHAnsi" w:cstheme="minorHAnsi"/>
-          <w:bCs/>
-          <w:sz w:val="24"/>
-          <w:szCs w:val="24"/>
-          <w:lang w:val="en-GB"/>
-        </w:rPr>
-      </w:pPr>
-    </w:p>
-    <w:p>
-      <w:pPr>
-        <w:ind w:right="-113"/>
-        <w:rPr>
-          <w:rFonts w:asciiTheme="minorHAnsi" w:hAnsiTheme="minorHAnsi" w:cstheme="minorHAnsi"/>
-          <w:b/>
-          <w:lang w:val="pl-PL"/>
-        </w:rPr>
-      </w:pPr>
-      <w:r>
-        <w:rPr>
-          <w:rFonts w:asciiTheme="minorHAnsi" w:hAnsiTheme="minorHAnsi" w:cstheme="minorHAnsi"/>
-          <w:b/>
-          <w:lang w:val="pl-PL"/>
-        </w:rPr>
-        <w:t xml:space="preserve">Korelacja – Pearson (domyślna w </w:t>
-      </w:r>
-      <w:proofErr w:type="spellStart"/>
-      <w:r>
-        <w:rPr>
-          <w:rFonts w:asciiTheme="minorHAnsi" w:hAnsiTheme="minorHAnsi" w:cstheme="minorHAnsi"/>
-          <w:b/>
-          <w:lang w:val="pl-PL"/>
-        </w:rPr>
-        <w:t>corr</w:t>
-      </w:r>
-      <w:proofErr w:type="spellEnd"/>
-      <w:r>
-        <w:rPr>
-          <w:rFonts w:asciiTheme="minorHAnsi" w:hAnsiTheme="minorHAnsi" w:cstheme="minorHAnsi"/>
-          <w:b/>
-          <w:lang w:val="pl-PL"/>
-        </w:rPr>
-        <w:t>() ) – wzór, opis</w:t>
-      </w:r>
-    </w:p>
-    <w:p>
-      <w:pPr>
-        <w:ind w:right="-113"/>
-        <w:rPr>
-          <w:rFonts w:asciiTheme="minorHAnsi" w:hAnsiTheme="minorHAnsi" w:cstheme="minorHAnsi"/>
-          <w:b/>
-          <w:lang w:val="pl-PL"/>
-        </w:rPr>
-      </w:pPr>
-      <w:r>
-        <w:rPr>
-          <w:rFonts w:asciiTheme="minorHAnsi" w:hAnsiTheme="minorHAnsi" w:cstheme="minorHAnsi"/>
-          <w:b/>
-          <w:lang w:val="pl-PL"/>
-        </w:rPr>
-        <w:t>Imputacja – opisy metod</w:t>
-      </w:r>
-    </w:p>
-    <w:p>
-      <w:pPr>
-        <w:ind w:right="-113"/>
-        <w:rPr>
-          <w:rFonts w:asciiTheme="minorHAnsi" w:hAnsiTheme="minorHAnsi" w:cstheme="minorHAnsi"/>
-          <w:b/>
-          <w:lang w:val="pl-PL"/>
-        </w:rPr>
-      </w:pPr>
-      <w:r>
-        <w:rPr>
-          <w:rFonts w:asciiTheme="minorHAnsi" w:hAnsiTheme="minorHAnsi" w:cstheme="minorHAnsi"/>
-          <w:b/>
-          <w:lang w:val="pl-PL"/>
-        </w:rPr>
-        <w:t>Model</w:t>
-      </w:r>
-      <w:r>
-        <w:rPr>
-          <w:rFonts w:asciiTheme="minorHAnsi" w:hAnsiTheme="minorHAnsi" w:cstheme="minorHAnsi"/>
-          <w:b/>
-          <w:lang w:val="pl-PL"/>
-        </w:rPr>
-        <w:t>ing</w:t>
-      </w:r>
-      <w:r>
-        <w:rPr>
-          <w:rFonts w:asciiTheme="minorHAnsi" w:hAnsiTheme="minorHAnsi" w:cstheme="minorHAnsi"/>
-          <w:b/>
-          <w:lang w:val="pl-PL"/>
-        </w:rPr>
-        <w:t xml:space="preserve"> – // </w:t>
-      </w:r>
-      <w:proofErr w:type="spellStart"/>
-      <w:r>
-        <w:rPr>
-          <w:rFonts w:asciiTheme="minorHAnsi" w:hAnsiTheme="minorHAnsi" w:cstheme="minorHAnsi"/>
-          <w:b/>
-          <w:lang w:val="pl-PL"/>
-        </w:rPr>
-        <w:t>next</w:t>
-      </w:r>
-      <w:proofErr w:type="spellEnd"/>
-      <w:r>
-        <w:rPr>
-          <w:rFonts w:asciiTheme="minorHAnsi" w:hAnsiTheme="minorHAnsi" w:cstheme="minorHAnsi"/>
-          <w:b/>
-          <w:lang w:val="pl-PL"/>
-        </w:rPr>
-        <w:t xml:space="preserve"> </w:t>
-      </w:r>
-      <w:proofErr w:type="spellStart"/>
-      <w:r>
-        <w:rPr>
-          <w:rFonts w:asciiTheme="minorHAnsi" w:hAnsiTheme="minorHAnsi" w:cstheme="minorHAnsi"/>
-          <w:b/>
-          <w:lang w:val="pl-PL"/>
-        </w:rPr>
-        <w:t>document</w:t>
-      </w:r>
-      <w:proofErr w:type="spellEnd"/>
-      <w:r>
-        <w:rPr>
-          <w:rFonts w:asciiTheme="minorHAnsi" w:hAnsiTheme="minorHAnsi" w:cstheme="minorHAnsi"/>
-          <w:b/>
-          <w:lang w:val="pl-PL"/>
-        </w:rPr>
-        <w:t>?</w:t>
-      </w:r>
-    </w:p>
-    <w:p>
-      <w:pPr>
-        <w:pStyle w:val="Akapitzlist"/>
-        <w:numPr>
-          <w:ilvl w:val="0"/>
-          <w:numId w:val="28"/>
-        </w:numPr>
-        <w:ind w:right="-113"/>
-        <w:rPr>
-          <w:rFonts w:asciiTheme="minorHAnsi" w:hAnsiTheme="minorHAnsi" w:cstheme="minorHAnsi"/>
-          <w:b/>
-        </w:rPr>
-      </w:pPr>
-      <w:proofErr w:type="spellStart"/>
-      <w:r>
-        <w:rPr>
-          <w:rFonts w:asciiTheme="minorHAnsi" w:hAnsiTheme="minorHAnsi" w:cstheme="minorHAnsi"/>
-          <w:b/>
-          <w:sz w:val="22"/>
-          <w:szCs w:val="28"/>
-        </w:rPr>
-        <w:t>KMeans</w:t>
-      </w:r>
-      <w:proofErr w:type="spellEnd"/>
-      <w:r>
-        <w:rPr>
-          <w:rFonts w:asciiTheme="minorHAnsi" w:hAnsiTheme="minorHAnsi" w:cstheme="minorHAnsi"/>
-          <w:b/>
-          <w:sz w:val="22"/>
-          <w:szCs w:val="28"/>
-        </w:rPr>
-        <w:t xml:space="preserve"> : </w:t>
-      </w:r>
-      <w:hyperlink r:id="rId17" w:anchor="k-means" w:history="1">
-        <w:r>
-          <w:rPr>
-            <w:rStyle w:val="Hipercze"/>
-            <w:rFonts w:asciiTheme="minorHAnsi" w:hAnsiTheme="minorHAnsi" w:cstheme="minorHAnsi"/>
-            <w:b/>
-            <w:sz w:val="22"/>
-            <w:szCs w:val="28"/>
-          </w:rPr>
-          <w:t>https://scikit-learn.org/stable/modules/clustering.html#k-means</w:t>
-        </w:r>
-      </w:hyperlink>
-    </w:p>
-    <w:p>
-      <w:pPr>
-        <w:pStyle w:val="Akapitzlist"/>
-        <w:numPr>
-          <w:ilvl w:val="0"/>
-          <w:numId w:val="28"/>
-        </w:numPr>
-        <w:ind w:right="-113"/>
-        <w:rPr>
-          <w:rFonts w:asciiTheme="minorHAnsi" w:hAnsiTheme="minorHAnsi" w:cstheme="minorHAnsi"/>
-          <w:b/>
-        </w:rPr>
-      </w:pPr>
-      <w:r>
-        <w:rPr>
-          <w:rFonts w:asciiTheme="minorHAnsi" w:hAnsiTheme="minorHAnsi" w:cstheme="minorHAnsi"/>
-          <w:b/>
-          <w:sz w:val="22"/>
-          <w:szCs w:val="28"/>
-        </w:rPr>
-        <w:t>Agglomerative Clustering</w:t>
-      </w:r>
-      <w:r>
-        <w:rPr>
-          <w:rFonts w:asciiTheme="minorHAnsi" w:hAnsiTheme="minorHAnsi" w:cstheme="minorHAnsi"/>
-          <w:b/>
-          <w:sz w:val="22"/>
-          <w:szCs w:val="28"/>
-        </w:rPr>
-        <w:t xml:space="preserve"> </w:t>
-      </w:r>
-      <w:r>
-        <w:rPr>
-          <w:rFonts w:asciiTheme="minorHAnsi" w:hAnsiTheme="minorHAnsi" w:cstheme="minorHAnsi"/>
-          <w:b/>
-          <w:sz w:val="22"/>
-          <w:szCs w:val="28"/>
-        </w:rPr>
-        <w:t xml:space="preserve">: </w:t>
-      </w:r>
-      <w:hyperlink r:id="rId18" w:anchor="hierarchical-clustering" w:history="1">
-        <w:r>
-          <w:rPr>
-            <w:rStyle w:val="Hipercze"/>
-            <w:rFonts w:asciiTheme="minorHAnsi" w:hAnsiTheme="minorHAnsi" w:cstheme="minorHAnsi"/>
-            <w:b/>
-            <w:sz w:val="22"/>
-            <w:szCs w:val="28"/>
-          </w:rPr>
-          <w:t>https://scikit-learn.org/stable/modules/clustering.html#hierarchical-clustering</w:t>
-        </w:r>
-      </w:hyperlink>
-      <w:r>
-        <w:rPr>
-          <w:rFonts w:asciiTheme="minorHAnsi" w:hAnsiTheme="minorHAnsi" w:cstheme="minorHAnsi"/>
-          <w:b/>
-          <w:sz w:val="22"/>
-          <w:szCs w:val="28"/>
-        </w:rPr>
-        <w:t xml:space="preserve"> </w:t>
-      </w:r>
-    </w:p>
-    <w:p>
-      <w:pPr>
-        <w:pStyle w:val="Akapitzlist"/>
-        <w:numPr>
-          <w:ilvl w:val="0"/>
-          <w:numId w:val="28"/>
-        </w:numPr>
-        <w:ind w:right="-113"/>
-        <w:rPr>
-          <w:rFonts w:asciiTheme="minorHAnsi" w:hAnsiTheme="minorHAnsi" w:cstheme="minorHAnsi"/>
-          <w:b/>
-        </w:rPr>
-      </w:pPr>
-      <w:r>
-        <w:rPr>
-          <w:rFonts w:asciiTheme="minorHAnsi" w:hAnsiTheme="minorHAnsi" w:cstheme="minorHAnsi"/>
-          <w:b/>
-          <w:sz w:val="22"/>
-          <w:szCs w:val="28"/>
-        </w:rPr>
-        <w:t>Fuzzy C-Means</w:t>
-      </w:r>
-      <w:r>
-        <w:rPr>
-          <w:rFonts w:asciiTheme="minorHAnsi" w:hAnsiTheme="minorHAnsi" w:cstheme="minorHAnsi"/>
-          <w:b/>
-          <w:sz w:val="22"/>
-          <w:szCs w:val="28"/>
-        </w:rPr>
-        <w:t xml:space="preserve">: </w:t>
-      </w:r>
-      <w:hyperlink r:id="rId19" w:history="1">
-        <w:r>
-          <w:rPr>
-            <w:rStyle w:val="Hipercze"/>
-            <w:rFonts w:asciiTheme="minorHAnsi" w:hAnsiTheme="minorHAnsi" w:cstheme="minorHAnsi"/>
-            <w:b/>
-            <w:sz w:val="22"/>
-            <w:szCs w:val="28"/>
-          </w:rPr>
-          <w:t>https://pythonhosted.org/scikit-fuzzy/auto_examples/plot_cmeans.html</w:t>
-        </w:r>
-      </w:hyperlink>
-    </w:p>
-    <w:p>
-      <w:pPr>
         <w:pStyle w:val="Nagwek2"/>
         <w:numPr>
           <w:ilvl w:val="1"/>
@@ -3852,8 +3640,539 @@
         <w:rPr>
           <w:rFonts w:asciiTheme="minorHAnsi" w:hAnsiTheme="minorHAnsi" w:cstheme="minorHAnsi"/>
         </w:rPr>
-        <w:lastRenderedPageBreak/>
         <w:t>Describe data</w:t>
+      </w:r>
+    </w:p>
+    <w:p>
+      <w:pPr>
+        <w:pStyle w:val="Akapitzlist"/>
+        <w:numPr>
+          <w:ilvl w:val="0"/>
+          <w:numId w:val="38"/>
+        </w:numPr>
+        <w:suppressAutoHyphens w:val="0"/>
+        <w:spacing w:after="160" w:line="256" w:lineRule="auto"/>
+        <w:contextualSpacing/>
+        <w:rPr>
+          <w:rFonts w:ascii="Calibri" w:hAnsi="Calibri" w:cs="Calibri"/>
+          <w:sz w:val="24"/>
+          <w:szCs w:val="28"/>
+        </w:rPr>
+      </w:pPr>
+      <w:r>
+        <w:rPr>
+          <w:rFonts w:ascii="Calibri" w:hAnsi="Calibri" w:cs="Calibri"/>
+          <w:b/>
+          <w:bCs/>
+          <w:sz w:val="22"/>
+          <w:szCs w:val="28"/>
+        </w:rPr>
+        <w:t>Penn World Table</w:t>
+      </w:r>
+      <w:r>
+        <w:rPr>
+          <w:rFonts w:ascii="Calibri" w:hAnsi="Calibri" w:cs="Calibri"/>
+          <w:sz w:val="22"/>
+          <w:szCs w:val="28"/>
+        </w:rPr>
+        <w:t xml:space="preserve"> is a dataset with 44 numerical columns, 8 character columns, and 12810 records. Share of Null values in the columns is from 0% to 92% with 34 columns having 25%. Columns in this table are divided into 8 groups:</w:t>
+      </w:r>
+    </w:p>
+    <w:p>
+      <w:pPr>
+        <w:pStyle w:val="Akapitzlist"/>
+        <w:numPr>
+          <w:ilvl w:val="1"/>
+          <w:numId w:val="38"/>
+        </w:numPr>
+        <w:suppressAutoHyphens w:val="0"/>
+        <w:spacing w:after="160" w:line="256" w:lineRule="auto"/>
+        <w:contextualSpacing/>
+        <w:rPr>
+          <w:rFonts w:ascii="Calibri" w:hAnsi="Calibri" w:cs="Calibri"/>
+          <w:sz w:val="22"/>
+          <w:szCs w:val="28"/>
+        </w:rPr>
+      </w:pPr>
+      <w:r>
+        <w:rPr>
+          <w:rFonts w:ascii="Calibri" w:hAnsi="Calibri" w:cs="Calibri"/>
+          <w:sz w:val="22"/>
+          <w:szCs w:val="28"/>
+        </w:rPr>
+        <w:t>Identifier variables</w:t>
+      </w:r>
+    </w:p>
+    <w:p>
+      <w:pPr>
+        <w:pStyle w:val="Akapitzlist"/>
+        <w:numPr>
+          <w:ilvl w:val="1"/>
+          <w:numId w:val="38"/>
+        </w:numPr>
+        <w:suppressAutoHyphens w:val="0"/>
+        <w:spacing w:after="160" w:line="256" w:lineRule="auto"/>
+        <w:contextualSpacing/>
+        <w:rPr>
+          <w:rFonts w:ascii="Calibri" w:hAnsi="Calibri" w:cs="Calibri"/>
+          <w:sz w:val="22"/>
+          <w:szCs w:val="28"/>
+        </w:rPr>
+      </w:pPr>
+      <w:r>
+        <w:rPr>
+          <w:rFonts w:ascii="Calibri" w:hAnsi="Calibri" w:cs="Calibri"/>
+          <w:sz w:val="22"/>
+          <w:szCs w:val="28"/>
+        </w:rPr>
+        <w:t>Real GDP, employment and population levels</w:t>
+      </w:r>
+    </w:p>
+    <w:p>
+      <w:pPr>
+        <w:pStyle w:val="Akapitzlist"/>
+        <w:numPr>
+          <w:ilvl w:val="1"/>
+          <w:numId w:val="38"/>
+        </w:numPr>
+        <w:suppressAutoHyphens w:val="0"/>
+        <w:spacing w:after="160" w:line="256" w:lineRule="auto"/>
+        <w:contextualSpacing/>
+        <w:rPr>
+          <w:rFonts w:ascii="Calibri" w:hAnsi="Calibri" w:cs="Calibri"/>
+          <w:sz w:val="22"/>
+          <w:szCs w:val="28"/>
+        </w:rPr>
+      </w:pPr>
+      <w:r>
+        <w:rPr>
+          <w:rFonts w:ascii="Calibri" w:hAnsi="Calibri" w:cs="Calibri"/>
+          <w:sz w:val="22"/>
+          <w:szCs w:val="28"/>
+        </w:rPr>
+        <w:t>Current price GDP, capital and TFP</w:t>
+      </w:r>
+    </w:p>
+    <w:p>
+      <w:pPr>
+        <w:pStyle w:val="Akapitzlist"/>
+        <w:numPr>
+          <w:ilvl w:val="1"/>
+          <w:numId w:val="38"/>
+        </w:numPr>
+        <w:suppressAutoHyphens w:val="0"/>
+        <w:spacing w:after="160" w:line="256" w:lineRule="auto"/>
+        <w:contextualSpacing/>
+        <w:rPr>
+          <w:rFonts w:ascii="Calibri" w:hAnsi="Calibri" w:cs="Calibri"/>
+          <w:sz w:val="22"/>
+          <w:szCs w:val="28"/>
+        </w:rPr>
+      </w:pPr>
+      <w:r>
+        <w:rPr>
+          <w:rFonts w:ascii="Calibri" w:hAnsi="Calibri" w:cs="Calibri"/>
+          <w:sz w:val="22"/>
+          <w:szCs w:val="28"/>
+        </w:rPr>
+        <w:t>National accounts-based variables</w:t>
+      </w:r>
+    </w:p>
+    <w:p>
+      <w:pPr>
+        <w:pStyle w:val="Akapitzlist"/>
+        <w:numPr>
+          <w:ilvl w:val="1"/>
+          <w:numId w:val="38"/>
+        </w:numPr>
+        <w:suppressAutoHyphens w:val="0"/>
+        <w:spacing w:after="160" w:line="256" w:lineRule="auto"/>
+        <w:contextualSpacing/>
+        <w:rPr>
+          <w:rFonts w:ascii="Calibri" w:hAnsi="Calibri" w:cs="Calibri"/>
+          <w:sz w:val="22"/>
+          <w:szCs w:val="28"/>
+        </w:rPr>
+      </w:pPr>
+      <w:r>
+        <w:rPr>
+          <w:rFonts w:ascii="Calibri" w:hAnsi="Calibri" w:cs="Calibri"/>
+          <w:sz w:val="22"/>
+          <w:szCs w:val="28"/>
+        </w:rPr>
+        <w:t>Exchange rates and GDP price levels</w:t>
+      </w:r>
+    </w:p>
+    <w:p>
+      <w:pPr>
+        <w:pStyle w:val="Akapitzlist"/>
+        <w:numPr>
+          <w:ilvl w:val="1"/>
+          <w:numId w:val="38"/>
+        </w:numPr>
+        <w:suppressAutoHyphens w:val="0"/>
+        <w:spacing w:after="160" w:line="256" w:lineRule="auto"/>
+        <w:contextualSpacing/>
+        <w:rPr>
+          <w:rFonts w:ascii="Calibri" w:hAnsi="Calibri" w:cs="Calibri"/>
+          <w:sz w:val="22"/>
+          <w:szCs w:val="28"/>
+        </w:rPr>
+      </w:pPr>
+      <w:r>
+        <w:rPr>
+          <w:rFonts w:ascii="Calibri" w:hAnsi="Calibri" w:cs="Calibri"/>
+          <w:sz w:val="22"/>
+          <w:szCs w:val="28"/>
+        </w:rPr>
+        <w:t>Data information variables</w:t>
+      </w:r>
+    </w:p>
+    <w:p>
+      <w:pPr>
+        <w:pStyle w:val="Akapitzlist"/>
+        <w:numPr>
+          <w:ilvl w:val="1"/>
+          <w:numId w:val="38"/>
+        </w:numPr>
+        <w:suppressAutoHyphens w:val="0"/>
+        <w:spacing w:after="160" w:line="256" w:lineRule="auto"/>
+        <w:contextualSpacing/>
+        <w:rPr>
+          <w:rFonts w:ascii="Calibri" w:hAnsi="Calibri" w:cs="Calibri"/>
+          <w:sz w:val="22"/>
+          <w:szCs w:val="28"/>
+        </w:rPr>
+      </w:pPr>
+      <w:r>
+        <w:rPr>
+          <w:rFonts w:ascii="Calibri" w:hAnsi="Calibri" w:cs="Calibri"/>
+          <w:sz w:val="22"/>
+          <w:szCs w:val="28"/>
+        </w:rPr>
+        <w:t xml:space="preserve">Shares in </w:t>
+      </w:r>
+      <w:proofErr w:type="spellStart"/>
+      <w:r>
+        <w:rPr>
+          <w:rFonts w:ascii="Calibri" w:hAnsi="Calibri" w:cs="Calibri"/>
+          <w:sz w:val="22"/>
+          <w:szCs w:val="28"/>
+        </w:rPr>
+        <w:t>CGDPo</w:t>
+      </w:r>
+      <w:proofErr w:type="spellEnd"/>
+    </w:p>
+    <w:p>
+      <w:pPr>
+        <w:pStyle w:val="Akapitzlist"/>
+        <w:numPr>
+          <w:ilvl w:val="1"/>
+          <w:numId w:val="38"/>
+        </w:numPr>
+        <w:suppressAutoHyphens w:val="0"/>
+        <w:spacing w:after="160" w:line="256" w:lineRule="auto"/>
+        <w:contextualSpacing/>
+        <w:rPr>
+          <w:rFonts w:ascii="Calibri" w:hAnsi="Calibri" w:cs="Calibri"/>
+          <w:sz w:val="22"/>
+          <w:szCs w:val="28"/>
+        </w:rPr>
+      </w:pPr>
+      <w:r>
+        <w:rPr>
+          <w:rFonts w:ascii="Calibri" w:hAnsi="Calibri" w:cs="Calibri"/>
+          <w:sz w:val="22"/>
+          <w:szCs w:val="28"/>
+        </w:rPr>
+        <w:t>Price levels, expenditure categories and capital</w:t>
+      </w:r>
+    </w:p>
+    <w:p>
+      <w:pPr>
+        <w:pStyle w:val="Akapitzlist"/>
+        <w:numPr>
+          <w:ilvl w:val="0"/>
+          <w:numId w:val="38"/>
+        </w:numPr>
+        <w:suppressAutoHyphens w:val="0"/>
+        <w:spacing w:after="160" w:line="256" w:lineRule="auto"/>
+        <w:contextualSpacing/>
+        <w:rPr>
+          <w:rFonts w:ascii="Calibri" w:hAnsi="Calibri" w:cs="Calibri"/>
+          <w:sz w:val="22"/>
+          <w:szCs w:val="28"/>
+        </w:rPr>
+      </w:pPr>
+      <w:r>
+        <w:rPr>
+          <w:rFonts w:ascii="Calibri" w:eastAsia="SimSun" w:hAnsi="Calibri" w:cs="Calibri"/>
+          <w:bCs/>
+          <w:sz w:val="22"/>
+          <w:szCs w:val="28"/>
+        </w:rPr>
+        <w:t>From</w:t>
+      </w:r>
+      <w:r>
+        <w:rPr>
+          <w:rFonts w:ascii="Calibri" w:eastAsia="SimSun" w:hAnsi="Calibri" w:cs="Calibri"/>
+          <w:b/>
+          <w:sz w:val="22"/>
+          <w:szCs w:val="28"/>
+        </w:rPr>
+        <w:t xml:space="preserve"> World Bank Open Data </w:t>
+      </w:r>
+      <w:r>
+        <w:rPr>
+          <w:rFonts w:ascii="Calibri" w:eastAsia="SimSun" w:hAnsi="Calibri" w:cs="Calibri"/>
+          <w:bCs/>
+          <w:sz w:val="22"/>
+          <w:szCs w:val="28"/>
+        </w:rPr>
+        <w:t>have been downloaded 13 datasets with important indicators missing in the Penn World Table. Each of them has 2 identifier variables (year and country code) and numerical columns with information about:</w:t>
+      </w:r>
+    </w:p>
+    <w:p>
+      <w:pPr>
+        <w:pStyle w:val="Akapitzlist"/>
+        <w:numPr>
+          <w:ilvl w:val="1"/>
+          <w:numId w:val="38"/>
+        </w:numPr>
+        <w:suppressAutoHyphens w:val="0"/>
+        <w:spacing w:after="160" w:line="256" w:lineRule="auto"/>
+        <w:contextualSpacing/>
+        <w:rPr>
+          <w:rFonts w:ascii="Calibri" w:hAnsi="Calibri" w:cs="Calibri"/>
+          <w:sz w:val="22"/>
+          <w:szCs w:val="28"/>
+        </w:rPr>
+      </w:pPr>
+      <w:r>
+        <w:rPr>
+          <w:rFonts w:ascii="Calibri" w:eastAsia="SimSun" w:hAnsi="Calibri" w:cs="Calibri"/>
+          <w:bCs/>
+          <w:sz w:val="22"/>
+          <w:szCs w:val="28"/>
+        </w:rPr>
+        <w:t>CO2 emission</w:t>
+      </w:r>
+    </w:p>
+    <w:p>
+      <w:pPr>
+        <w:pStyle w:val="Akapitzlist"/>
+        <w:numPr>
+          <w:ilvl w:val="1"/>
+          <w:numId w:val="38"/>
+        </w:numPr>
+        <w:suppressAutoHyphens w:val="0"/>
+        <w:spacing w:after="160" w:line="256" w:lineRule="auto"/>
+        <w:contextualSpacing/>
+        <w:rPr>
+          <w:rFonts w:ascii="Calibri" w:hAnsi="Calibri" w:cs="Calibri"/>
+          <w:sz w:val="22"/>
+          <w:szCs w:val="28"/>
+        </w:rPr>
+      </w:pPr>
+      <w:r>
+        <w:rPr>
+          <w:rFonts w:ascii="Calibri" w:eastAsia="SimSun" w:hAnsi="Calibri" w:cs="Calibri"/>
+          <w:bCs/>
+          <w:sz w:val="22"/>
+          <w:szCs w:val="28"/>
+        </w:rPr>
+        <w:t>Employment by economic sectors</w:t>
+      </w:r>
+    </w:p>
+    <w:p>
+      <w:pPr>
+        <w:pStyle w:val="Akapitzlist"/>
+        <w:numPr>
+          <w:ilvl w:val="1"/>
+          <w:numId w:val="38"/>
+        </w:numPr>
+        <w:suppressAutoHyphens w:val="0"/>
+        <w:spacing w:after="160" w:line="256" w:lineRule="auto"/>
+        <w:contextualSpacing/>
+        <w:rPr>
+          <w:rFonts w:ascii="Calibri" w:hAnsi="Calibri" w:cs="Calibri"/>
+          <w:sz w:val="22"/>
+          <w:szCs w:val="28"/>
+        </w:rPr>
+      </w:pPr>
+      <w:r>
+        <w:rPr>
+          <w:rFonts w:ascii="Calibri" w:eastAsia="SimSun" w:hAnsi="Calibri" w:cs="Calibri"/>
+          <w:bCs/>
+          <w:sz w:val="22"/>
+          <w:szCs w:val="28"/>
+        </w:rPr>
+        <w:t>Export and Import</w:t>
+      </w:r>
+    </w:p>
+    <w:p>
+      <w:pPr>
+        <w:pStyle w:val="Akapitzlist"/>
+        <w:numPr>
+          <w:ilvl w:val="1"/>
+          <w:numId w:val="38"/>
+        </w:numPr>
+        <w:suppressAutoHyphens w:val="0"/>
+        <w:spacing w:after="160" w:line="256" w:lineRule="auto"/>
+        <w:contextualSpacing/>
+        <w:rPr>
+          <w:rFonts w:ascii="Calibri" w:hAnsi="Calibri" w:cs="Calibri"/>
+          <w:sz w:val="22"/>
+          <w:szCs w:val="28"/>
+        </w:rPr>
+      </w:pPr>
+      <w:r>
+        <w:rPr>
+          <w:rFonts w:ascii="Calibri" w:eastAsia="SimSun" w:hAnsi="Calibri" w:cs="Calibri"/>
+          <w:bCs/>
+          <w:sz w:val="22"/>
+          <w:szCs w:val="28"/>
+        </w:rPr>
+        <w:t>Inflation</w:t>
+      </w:r>
+    </w:p>
+    <w:p>
+      <w:pPr>
+        <w:pStyle w:val="Akapitzlist"/>
+        <w:numPr>
+          <w:ilvl w:val="1"/>
+          <w:numId w:val="38"/>
+        </w:numPr>
+        <w:suppressAutoHyphens w:val="0"/>
+        <w:spacing w:after="160" w:line="256" w:lineRule="auto"/>
+        <w:contextualSpacing/>
+        <w:rPr>
+          <w:rFonts w:ascii="Calibri" w:hAnsi="Calibri" w:cs="Calibri"/>
+          <w:sz w:val="22"/>
+          <w:szCs w:val="28"/>
+        </w:rPr>
+      </w:pPr>
+      <w:r>
+        <w:rPr>
+          <w:rFonts w:ascii="Calibri" w:eastAsia="SimSun" w:hAnsi="Calibri" w:cs="Calibri"/>
+          <w:bCs/>
+          <w:sz w:val="22"/>
+          <w:szCs w:val="28"/>
+        </w:rPr>
+        <w:t>Migration</w:t>
+      </w:r>
+    </w:p>
+    <w:p>
+      <w:pPr>
+        <w:pStyle w:val="Akapitzlist"/>
+        <w:numPr>
+          <w:ilvl w:val="1"/>
+          <w:numId w:val="38"/>
+        </w:numPr>
+        <w:suppressAutoHyphens w:val="0"/>
+        <w:spacing w:after="160" w:line="256" w:lineRule="auto"/>
+        <w:contextualSpacing/>
+        <w:rPr>
+          <w:rFonts w:ascii="Calibri" w:hAnsi="Calibri" w:cs="Calibri"/>
+          <w:sz w:val="22"/>
+          <w:szCs w:val="28"/>
+        </w:rPr>
+      </w:pPr>
+      <w:r>
+        <w:rPr>
+          <w:rFonts w:ascii="Calibri" w:eastAsia="SimSun" w:hAnsi="Calibri" w:cs="Calibri"/>
+          <w:bCs/>
+          <w:sz w:val="22"/>
+          <w:szCs w:val="28"/>
+        </w:rPr>
+        <w:t>Population by age</w:t>
+      </w:r>
+    </w:p>
+    <w:p>
+      <w:pPr>
+        <w:pStyle w:val="Akapitzlist"/>
+        <w:numPr>
+          <w:ilvl w:val="1"/>
+          <w:numId w:val="38"/>
+        </w:numPr>
+        <w:suppressAutoHyphens w:val="0"/>
+        <w:spacing w:after="160" w:line="256" w:lineRule="auto"/>
+        <w:contextualSpacing/>
+        <w:rPr>
+          <w:rFonts w:ascii="Calibri" w:hAnsi="Calibri" w:cs="Calibri"/>
+          <w:sz w:val="22"/>
+          <w:szCs w:val="28"/>
+        </w:rPr>
+      </w:pPr>
+      <w:r>
+        <w:rPr>
+          <w:rFonts w:ascii="Calibri" w:eastAsia="SimSun" w:hAnsi="Calibri" w:cs="Calibri"/>
+          <w:bCs/>
+          <w:sz w:val="22"/>
+          <w:szCs w:val="28"/>
+        </w:rPr>
+        <w:t>Unemployment</w:t>
+      </w:r>
+    </w:p>
+    <w:p>
+      <w:pPr>
+        <w:pStyle w:val="Akapitzlist"/>
+        <w:numPr>
+          <w:ilvl w:val="1"/>
+          <w:numId w:val="38"/>
+        </w:numPr>
+        <w:suppressAutoHyphens w:val="0"/>
+        <w:spacing w:after="160" w:line="256" w:lineRule="auto"/>
+        <w:contextualSpacing/>
+        <w:rPr>
+          <w:rFonts w:ascii="Calibri" w:hAnsi="Calibri" w:cs="Calibri"/>
+          <w:sz w:val="22"/>
+          <w:szCs w:val="28"/>
+        </w:rPr>
+      </w:pPr>
+      <w:r>
+        <w:rPr>
+          <w:rFonts w:ascii="Calibri" w:eastAsia="SimSun" w:hAnsi="Calibri" w:cs="Calibri"/>
+          <w:bCs/>
+          <w:sz w:val="22"/>
+          <w:szCs w:val="28"/>
+        </w:rPr>
+        <w:t>Urban population</w:t>
+      </w:r>
+    </w:p>
+    <w:p>
+      <w:pPr>
+        <w:pStyle w:val="Akapitzlist"/>
+        <w:numPr>
+          <w:ilvl w:val="0"/>
+          <w:numId w:val="38"/>
+        </w:numPr>
+        <w:suppressAutoHyphens w:val="0"/>
+        <w:spacing w:after="160" w:line="256" w:lineRule="auto"/>
+        <w:contextualSpacing/>
+        <w:rPr>
+          <w:rFonts w:ascii="Calibri" w:hAnsi="Calibri" w:cs="Calibri"/>
+          <w:sz w:val="22"/>
+          <w:szCs w:val="28"/>
+        </w:rPr>
+      </w:pPr>
+      <w:r>
+        <w:rPr>
+          <w:rFonts w:ascii="Calibri" w:hAnsi="Calibri" w:cs="Calibri"/>
+          <w:b/>
+          <w:bCs/>
+          <w:sz w:val="22"/>
+          <w:szCs w:val="28"/>
+        </w:rPr>
+        <w:t xml:space="preserve">Human Development Reports </w:t>
+      </w:r>
+      <w:r>
+        <w:rPr>
+          <w:rFonts w:ascii="Calibri" w:hAnsi="Calibri" w:cs="Calibri"/>
+          <w:sz w:val="22"/>
+          <w:szCs w:val="28"/>
+        </w:rPr>
+        <w:t>is a dataset with 31 columns containing information about country name and value of Human Development Index for every year from 1990 to 2019. It has 188 rows, every row representing one country.</w:t>
       </w:r>
     </w:p>
     <w:p>
@@ -3879,121 +4198,121 @@
         <w:rPr>
           <w:rFonts w:asciiTheme="minorHAnsi" w:hAnsiTheme="minorHAnsi" w:cstheme="minorHAnsi"/>
         </w:rPr>
+        <w:t>Explore data</w:t>
+      </w:r>
+    </w:p>
+    <w:p>
+      <w:pPr>
+        <w:suppressAutoHyphens w:val="0"/>
+        <w:spacing w:after="160" w:line="256" w:lineRule="auto"/>
+        <w:ind w:left="360"/>
+        <w:rPr>
+          <w:rFonts w:ascii="Calibri" w:eastAsia="Calibri" w:hAnsi="Calibri" w:cs="Times New Roman"/>
+          <w:lang w:val="en-GB"/>
+        </w:rPr>
+      </w:pPr>
+      <w:r>
+        <w:rPr>
+          <w:rFonts w:ascii="Calibri" w:eastAsia="Calibri" w:hAnsi="Calibri" w:cs="Times New Roman"/>
+          <w:lang w:val="en-GB"/>
+        </w:rPr>
+        <w:t>For the beginning of the data exploration it was necessary to filter European countries out of all datasets because they are the subject of this thesis. It appeared that there are 46 European countries in all mentioned before tables. 7 countries have not null information about less than 5 indicators while 8 more countries do not have any information about at least one indicator which can lead to the problems with imputation in further steps.</w:t>
+      </w:r>
+    </w:p>
+    <w:p>
+      <w:pPr>
+        <w:suppressAutoHyphens w:val="0"/>
+        <w:spacing w:after="160" w:line="256" w:lineRule="auto"/>
+        <w:ind w:left="360"/>
+        <w:rPr>
+          <w:rFonts w:ascii="Calibri" w:eastAsia="Calibri" w:hAnsi="Calibri" w:cs="Times New Roman"/>
+          <w:lang w:val="en-GB"/>
+        </w:rPr>
+      </w:pPr>
+      <w:r>
+        <w:rPr>
+          <w:noProof/>
+        </w:rPr>
+        <w:lastRenderedPageBreak/>
+        <w:drawing>
+          <wp:inline distT="0" distB="0" distL="0" distR="0" wp14:anchorId="22D3FC49" wp14:editId="39825084">
+            <wp:extent cx="5731510" cy="3199130"/>
+            <wp:effectExtent l="0" t="0" r="2540" b="1270"/>
+            <wp:docPr id="5" name="Obraz 5"/>
+            <wp:cNvGraphicFramePr>
+              <a:graphicFrameLocks xmlns:a="http://schemas.openxmlformats.org/drawingml/2006/main" noChangeAspect="1"/>
+            </wp:cNvGraphicFramePr>
+            <a:graphic xmlns:a="http://schemas.openxmlformats.org/drawingml/2006/main">
+              <a:graphicData uri="http://schemas.openxmlformats.org/drawingml/2006/picture">
+                <pic:pic xmlns:pic="http://schemas.openxmlformats.org/drawingml/2006/picture">
+                  <pic:nvPicPr>
+                    <pic:cNvPr id="4" name="Obraz 4"/>
+                    <pic:cNvPicPr>
+                      <a:picLocks noChangeAspect="1"/>
+                    </pic:cNvPicPr>
+                  </pic:nvPicPr>
+                  <pic:blipFill>
+                    <a:blip r:embed="rId18">
+                      <a:extLst>
+                        <a:ext uri="{28A0092B-C50C-407E-A947-70E740481C1C}">
+                          <a14:useLocalDpi xmlns:a14="http://schemas.microsoft.com/office/drawing/2010/main" val="0"/>
+                        </a:ext>
+                      </a:extLst>
+                    </a:blip>
+                    <a:stretch>
+                      <a:fillRect/>
+                    </a:stretch>
+                  </pic:blipFill>
+                  <pic:spPr>
+                    <a:xfrm>
+                      <a:off x="0" y="0"/>
+                      <a:ext cx="5731510" cy="3199130"/>
+                    </a:xfrm>
+                    <a:prstGeom prst="rect">
+                      <a:avLst/>
+                    </a:prstGeom>
+                  </pic:spPr>
+                </pic:pic>
+              </a:graphicData>
+            </a:graphic>
+          </wp:inline>
+        </w:drawing>
+      </w:r>
+    </w:p>
+    <w:p>
+      <w:pPr>
+        <w:suppressAutoHyphens w:val="0"/>
+        <w:spacing w:after="160" w:line="256" w:lineRule="auto"/>
+        <w:ind w:left="360"/>
+        <w:rPr>
+          <w:rFonts w:ascii="Calibri" w:eastAsia="Calibri" w:hAnsi="Calibri" w:cs="Times New Roman"/>
+        </w:rPr>
+      </w:pPr>
+      <w:r>
+        <w:rPr>
+          <w:rFonts w:ascii="Calibri" w:eastAsia="Calibri" w:hAnsi="Calibri" w:cs="Times New Roman" w:hint="eastAsia"/>
+        </w:rPr>
+        <w:t>Most of the indicators had a lot of missing values before 1990 (like Gross Domestic Product presented above). It is explainable, because a lot of countries did not exist before this year.</w:t>
+      </w:r>
+    </w:p>
+    <w:p>
+      <w:pPr>
+        <w:suppressAutoHyphens w:val="0"/>
+        <w:spacing w:after="160" w:line="256" w:lineRule="auto"/>
+        <w:ind w:left="360"/>
+        <w:rPr>
+          <w:rFonts w:ascii="Calibri" w:eastAsia="Calibri" w:hAnsi="Calibri" w:cs="Times New Roman"/>
+        </w:rPr>
+      </w:pPr>
+      <w:r>
+        <w:rPr>
+          <w:rFonts w:ascii="Calibri" w:eastAsia="Calibri" w:hAnsi="Calibri" w:cs="Times New Roman"/>
+        </w:rPr>
         <w:t>TODO</w:t>
       </w:r>
     </w:p>
     <w:bookmarkEnd w:id="11"/>
     <w:bookmarkEnd w:id="12"/>
-    <w:p>
-      <w:pPr>
-        <w:pStyle w:val="Nagwek1"/>
-        <w:numPr>
-          <w:ilvl w:val="0"/>
-          <w:numId w:val="2"/>
-        </w:numPr>
-        <w:rPr>
-          <w:rFonts w:asciiTheme="minorHAnsi" w:hAnsiTheme="minorHAnsi" w:cstheme="minorHAnsi"/>
-        </w:rPr>
-      </w:pPr>
-      <w:r>
-        <w:rPr>
-          <w:rFonts w:asciiTheme="minorHAnsi" w:hAnsiTheme="minorHAnsi" w:cstheme="minorHAnsi"/>
-        </w:rPr>
-        <w:t>Data reports</w:t>
-      </w:r>
-    </w:p>
-    <w:p>
-      <w:pPr>
-        <w:pStyle w:val="Nagwek2"/>
-        <w:numPr>
-          <w:ilvl w:val="1"/>
-          <w:numId w:val="2"/>
-        </w:numPr>
-        <w:rPr>
-          <w:rFonts w:asciiTheme="minorHAnsi" w:hAnsiTheme="minorHAnsi" w:cstheme="minorHAnsi"/>
-        </w:rPr>
-      </w:pPr>
-      <w:r>
-        <w:rPr>
-          <w:rFonts w:asciiTheme="minorHAnsi" w:hAnsiTheme="minorHAnsi" w:cstheme="minorHAnsi"/>
-        </w:rPr>
-        <w:t>Initial data preparation</w:t>
-      </w:r>
-      <w:r>
-        <w:rPr>
-          <w:rFonts w:asciiTheme="minorHAnsi" w:hAnsiTheme="minorHAnsi" w:cstheme="minorHAnsi"/>
-        </w:rPr>
-        <w:t xml:space="preserve"> -?</w:t>
-      </w:r>
-    </w:p>
-    <w:p>
-      <w:pPr>
-        <w:pStyle w:val="Legenda"/>
-        <w:rPr>
-          <w:rFonts w:asciiTheme="minorHAnsi" w:hAnsiTheme="minorHAnsi" w:cstheme="minorHAnsi"/>
-          <w:sz w:val="22"/>
-          <w:szCs w:val="22"/>
-        </w:rPr>
-      </w:pPr>
-      <w:r>
-        <w:rPr>
-          <w:rFonts w:asciiTheme="minorHAnsi" w:hAnsiTheme="minorHAnsi" w:cstheme="minorHAnsi"/>
-          <w:sz w:val="22"/>
-          <w:szCs w:val="22"/>
-        </w:rPr>
-        <w:t>Data preprocessing</w:t>
-      </w:r>
-      <w:r>
-        <w:rPr>
-          <w:rFonts w:asciiTheme="minorHAnsi" w:hAnsiTheme="minorHAnsi" w:cstheme="minorHAnsi"/>
-          <w:sz w:val="22"/>
-          <w:szCs w:val="22"/>
-        </w:rPr>
-        <w:t xml:space="preserve"> -&gt; FOLLOW CRISP – DM (table above)</w:t>
-      </w:r>
-    </w:p>
-    <w:p>
-      <w:pPr>
-        <w:pStyle w:val="Legenda"/>
-        <w:rPr>
-          <w:rFonts w:asciiTheme="minorHAnsi" w:hAnsiTheme="minorHAnsi" w:cstheme="minorHAnsi"/>
-          <w:b w:val="0"/>
-          <w:bCs w:val="0"/>
-          <w:sz w:val="22"/>
-          <w:szCs w:val="22"/>
-        </w:rPr>
-      </w:pPr>
-      <w:r>
-        <w:rPr>
-          <w:rFonts w:asciiTheme="minorHAnsi" w:hAnsiTheme="minorHAnsi" w:cstheme="minorHAnsi"/>
-          <w:b w:val="0"/>
-          <w:bCs w:val="0"/>
-          <w:sz w:val="22"/>
-          <w:szCs w:val="22"/>
-        </w:rPr>
-        <w:t>Filtering out data for Europe only</w:t>
-      </w:r>
-      <w:r>
-        <w:rPr>
-          <w:rFonts w:asciiTheme="minorHAnsi" w:hAnsiTheme="minorHAnsi" w:cstheme="minorHAnsi"/>
-          <w:b w:val="0"/>
-          <w:bCs w:val="0"/>
-          <w:sz w:val="22"/>
-          <w:szCs w:val="22"/>
-        </w:rPr>
-        <w:t xml:space="preserve"> – alpha2, alpha3 (add description)</w:t>
-      </w:r>
-    </w:p>
-    <w:p>
-      <w:pPr>
-        <w:pStyle w:val="Legenda"/>
-        <w:rPr>
-          <w:rFonts w:asciiTheme="minorHAnsi" w:hAnsiTheme="minorHAnsi" w:cstheme="minorHAnsi"/>
-          <w:sz w:val="22"/>
-          <w:szCs w:val="22"/>
-        </w:rPr>
-      </w:pPr>
-    </w:p>
     <w:p>
       <w:pPr>
         <w:pStyle w:val="Nagwek2"/>
@@ -4620,6 +4939,7 @@
           <w:sz w:val="22"/>
           <w:szCs w:val="22"/>
         </w:rPr>
+        <w:lastRenderedPageBreak/>
         <w:t>Different granularity</w:t>
       </w:r>
       <w:r>
@@ -4735,34 +5055,30 @@
     </w:p>
     <w:p>
       <w:pPr>
-        <w:pStyle w:val="Legenda"/>
-        <w:rPr>
-          <w:rFonts w:asciiTheme="minorHAnsi" w:hAnsiTheme="minorHAnsi" w:cstheme="minorHAnsi"/>
-          <w:sz w:val="22"/>
-          <w:szCs w:val="22"/>
-        </w:rPr>
-      </w:pPr>
-      <w:r>
-        <w:rPr>
-          <w:rFonts w:asciiTheme="minorHAnsi" w:hAnsiTheme="minorHAnsi" w:cstheme="minorHAnsi"/>
-          <w:sz w:val="22"/>
-          <w:szCs w:val="22"/>
+        <w:pStyle w:val="Nagwek2"/>
+        <w:numPr>
+          <w:ilvl w:val="1"/>
+          <w:numId w:val="2"/>
+        </w:numPr>
+        <w:rPr>
+          <w:rFonts w:asciiTheme="minorHAnsi" w:hAnsiTheme="minorHAnsi" w:cstheme="minorHAnsi"/>
+        </w:rPr>
+      </w:pPr>
+      <w:r>
+        <w:rPr>
+          <w:rFonts w:asciiTheme="minorHAnsi" w:hAnsiTheme="minorHAnsi" w:cstheme="minorHAnsi"/>
         </w:rPr>
         <w:t xml:space="preserve">Construct </w:t>
       </w:r>
       <w:r>
         <w:rPr>
           <w:rFonts w:asciiTheme="minorHAnsi" w:hAnsiTheme="minorHAnsi" w:cstheme="minorHAnsi"/>
-          <w:sz w:val="22"/>
-          <w:szCs w:val="22"/>
         </w:rPr>
         <w:t>d</w:t>
       </w:r>
       <w:r>
         <w:rPr>
           <w:rFonts w:asciiTheme="minorHAnsi" w:hAnsiTheme="minorHAnsi" w:cstheme="minorHAnsi"/>
-          <w:sz w:val="22"/>
-          <w:szCs w:val="22"/>
         </w:rPr>
         <w:t>ata</w:t>
       </w:r>
@@ -4812,7 +5128,6 @@
           <w:sz w:val="22"/>
           <w:szCs w:val="22"/>
         </w:rPr>
-        <w:lastRenderedPageBreak/>
         <w:t>GDP per capita – equal to GDP value divided by population</w:t>
       </w:r>
       <w:r>
@@ -4854,6 +5169,24 @@
     </w:p>
     <w:p>
       <w:pPr>
+        <w:pStyle w:val="Nagwek2"/>
+        <w:numPr>
+          <w:ilvl w:val="1"/>
+          <w:numId w:val="2"/>
+        </w:numPr>
+        <w:rPr>
+          <w:rFonts w:asciiTheme="minorHAnsi" w:hAnsiTheme="minorHAnsi" w:cstheme="minorHAnsi"/>
+        </w:rPr>
+      </w:pPr>
+      <w:r>
+        <w:rPr>
+          <w:rFonts w:asciiTheme="minorHAnsi" w:hAnsiTheme="minorHAnsi" w:cstheme="minorHAnsi"/>
+        </w:rPr>
+        <w:t>Integrate data</w:t>
+      </w:r>
+    </w:p>
+    <w:p>
+      <w:pPr>
         <w:pStyle w:val="Legenda"/>
         <w:rPr>
           <w:rFonts w:asciiTheme="minorHAnsi" w:hAnsiTheme="minorHAnsi" w:cstheme="minorHAnsi"/>
@@ -4863,45 +5196,25 @@
           <w:szCs w:val="22"/>
         </w:rPr>
       </w:pPr>
-    </w:p>
-    <w:p>
-      <w:pPr>
-        <w:pStyle w:val="Legenda"/>
-        <w:rPr>
-          <w:rFonts w:asciiTheme="minorHAnsi" w:hAnsiTheme="minorHAnsi" w:cstheme="minorHAnsi"/>
-          <w:sz w:val="22"/>
-          <w:szCs w:val="22"/>
-        </w:rPr>
-      </w:pPr>
-      <w:r>
-        <w:rPr>
-          <w:rFonts w:asciiTheme="minorHAnsi" w:hAnsiTheme="minorHAnsi" w:cstheme="minorHAnsi"/>
-          <w:sz w:val="22"/>
-          <w:szCs w:val="22"/>
-        </w:rPr>
-        <w:t>Integrate data</w:t>
-      </w:r>
-    </w:p>
-    <w:p>
-      <w:pPr>
-        <w:pStyle w:val="Legenda"/>
-        <w:rPr>
-          <w:rFonts w:asciiTheme="minorHAnsi" w:hAnsiTheme="minorHAnsi" w:cstheme="minorHAnsi"/>
-          <w:b w:val="0"/>
-          <w:bCs w:val="0"/>
-          <w:sz w:val="22"/>
-          <w:szCs w:val="22"/>
-        </w:rPr>
-      </w:pPr>
-      <w:r>
-        <w:rPr>
-          <w:rFonts w:asciiTheme="minorHAnsi" w:hAnsiTheme="minorHAnsi" w:cstheme="minorHAnsi"/>
-          <w:b w:val="0"/>
-          <w:bCs w:val="0"/>
-          <w:sz w:val="22"/>
-          <w:szCs w:val="22"/>
-        </w:rPr>
-        <w:t xml:space="preserve">common column </w:t>
+      <w:r>
+        <w:rPr>
+          <w:rFonts w:asciiTheme="minorHAnsi" w:hAnsiTheme="minorHAnsi" w:cstheme="minorHAnsi"/>
+          <w:b w:val="0"/>
+          <w:bCs w:val="0"/>
+          <w:sz w:val="22"/>
+          <w:szCs w:val="22"/>
+        </w:rPr>
+        <w:t xml:space="preserve">At this step data from each source has a </w:t>
+      </w:r>
+      <w:r>
+        <w:rPr>
+          <w:rFonts w:asciiTheme="minorHAnsi" w:hAnsiTheme="minorHAnsi" w:cstheme="minorHAnsi"/>
+          <w:b w:val="0"/>
+          <w:bCs w:val="0"/>
+          <w:sz w:val="22"/>
+          <w:szCs w:val="22"/>
+        </w:rPr>
+        <w:t xml:space="preserve">column </w:t>
       </w:r>
       <w:proofErr w:type="spellStart"/>
       <w:r>
@@ -4977,6 +5290,40 @@
         </w:rPr>
         <w:t xml:space="preserve"> for the analyzed countries</w:t>
       </w:r>
+      <w:r>
+        <w:rPr>
+          <w:rFonts w:asciiTheme="minorHAnsi" w:hAnsiTheme="minorHAnsi" w:cstheme="minorHAnsi"/>
+          <w:b w:val="0"/>
+          <w:bCs w:val="0"/>
+          <w:sz w:val="22"/>
+          <w:szCs w:val="22"/>
+        </w:rPr>
+        <w:t xml:space="preserve">. Data from Penn World Table and World Bank already had it, whereas in case of HDI data from UNDP, it was added based on the cleaned column with countries’ names. All three datasets are merged on the </w:t>
+      </w:r>
+      <w:proofErr w:type="spellStart"/>
+      <w:r>
+        <w:rPr>
+          <w:rFonts w:asciiTheme="minorHAnsi" w:hAnsiTheme="minorHAnsi" w:cstheme="minorHAnsi"/>
+          <w:b w:val="0"/>
+          <w:bCs w:val="0"/>
+          <w:i/>
+          <w:iCs/>
+          <w:sz w:val="22"/>
+          <w:szCs w:val="22"/>
+        </w:rPr>
+        <w:t>countrycode</w:t>
+      </w:r>
+      <w:proofErr w:type="spellEnd"/>
+      <w:r>
+        <w:rPr>
+          <w:rFonts w:asciiTheme="minorHAnsi" w:hAnsiTheme="minorHAnsi" w:cstheme="minorHAnsi"/>
+          <w:b w:val="0"/>
+          <w:bCs w:val="0"/>
+          <w:sz w:val="22"/>
+          <w:szCs w:val="22"/>
+        </w:rPr>
+        <w:t xml:space="preserve"> column into one dataset structured as showed below.</w:t>
+      </w:r>
     </w:p>
     <w:p>
       <w:pPr>
@@ -4989,9 +5336,59 @@
       </w:pPr>
       <w:r>
         <w:rPr>
-          <w:rFonts w:asciiTheme="minorHAnsi" w:hAnsiTheme="minorHAnsi" w:cstheme="minorHAnsi"/>
-          <w:sz w:val="22"/>
-          <w:szCs w:val="22"/>
+          <w:noProof/>
+        </w:rPr>
+        <w:drawing>
+          <wp:inline distT="0" distB="0" distL="0" distR="0" wp14:anchorId="3A63054D" wp14:editId="30E44BBC">
+            <wp:extent cx="5760720" cy="1005205"/>
+            <wp:effectExtent l="0" t="0" r="0" b="4445"/>
+            <wp:docPr id="8" name="Obraz 8" descr="Obraz zawierający stół&#10;&#10;Opis wygenerowany automatycznie"/>
+            <wp:cNvGraphicFramePr>
+              <a:graphicFrameLocks xmlns:a="http://schemas.openxmlformats.org/drawingml/2006/main" noChangeAspect="1"/>
+            </wp:cNvGraphicFramePr>
+            <a:graphic xmlns:a="http://schemas.openxmlformats.org/drawingml/2006/main">
+              <a:graphicData uri="http://schemas.openxmlformats.org/drawingml/2006/picture">
+                <pic:pic xmlns:pic="http://schemas.openxmlformats.org/drawingml/2006/picture">
+                  <pic:nvPicPr>
+                    <pic:cNvPr id="8" name="Obraz 8" descr="Obraz zawierający stół&#10;&#10;Opis wygenerowany automatycznie"/>
+                    <pic:cNvPicPr/>
+                  </pic:nvPicPr>
+                  <pic:blipFill>
+                    <a:blip r:embed="rId19"/>
+                    <a:stretch>
+                      <a:fillRect/>
+                    </a:stretch>
+                  </pic:blipFill>
+                  <pic:spPr>
+                    <a:xfrm>
+                      <a:off x="0" y="0"/>
+                      <a:ext cx="5760720" cy="1005205"/>
+                    </a:xfrm>
+                    <a:prstGeom prst="rect">
+                      <a:avLst/>
+                    </a:prstGeom>
+                  </pic:spPr>
+                </pic:pic>
+              </a:graphicData>
+            </a:graphic>
+          </wp:inline>
+        </w:drawing>
+      </w:r>
+    </w:p>
+    <w:p>
+      <w:pPr>
+        <w:pStyle w:val="Nagwek2"/>
+        <w:numPr>
+          <w:ilvl w:val="1"/>
+          <w:numId w:val="2"/>
+        </w:numPr>
+        <w:rPr>
+          <w:rFonts w:asciiTheme="minorHAnsi" w:hAnsiTheme="minorHAnsi" w:cstheme="minorHAnsi"/>
+        </w:rPr>
+      </w:pPr>
+      <w:r>
+        <w:rPr>
+          <w:rFonts w:asciiTheme="minorHAnsi" w:hAnsiTheme="minorHAnsi" w:cstheme="minorHAnsi"/>
         </w:rPr>
         <w:t>Select data</w:t>
       </w:r>
@@ -5007,6 +5404,722 @@
           <w:szCs w:val="22"/>
         </w:rPr>
       </w:pPr>
+      <w:r>
+        <w:rPr>
+          <w:rFonts w:asciiTheme="minorHAnsi" w:hAnsiTheme="minorHAnsi" w:cstheme="minorHAnsi"/>
+          <w:b w:val="0"/>
+          <w:bCs w:val="0"/>
+          <w:sz w:val="22"/>
+          <w:szCs w:val="22"/>
+        </w:rPr>
+        <w:t xml:space="preserve">All data combined, there are </w:t>
+      </w:r>
+      <w:r>
+        <w:rPr>
+          <w:rFonts w:asciiTheme="minorHAnsi" w:hAnsiTheme="minorHAnsi" w:cstheme="minorHAnsi"/>
+          <w:b w:val="0"/>
+          <w:bCs w:val="0"/>
+          <w:sz w:val="22"/>
+          <w:szCs w:val="22"/>
+        </w:rPr>
+        <w:t xml:space="preserve">over 60 indicators available. Relevant data is chosen in </w:t>
+      </w:r>
+      <w:r>
+        <w:rPr>
+          <w:rFonts w:asciiTheme="minorHAnsi" w:hAnsiTheme="minorHAnsi" w:cstheme="minorHAnsi"/>
+          <w:b w:val="0"/>
+          <w:bCs w:val="0"/>
+          <w:sz w:val="22"/>
+          <w:szCs w:val="22"/>
+        </w:rPr>
+        <w:t xml:space="preserve">a </w:t>
+      </w:r>
+      <w:r>
+        <w:rPr>
+          <w:rFonts w:asciiTheme="minorHAnsi" w:hAnsiTheme="minorHAnsi" w:cstheme="minorHAnsi"/>
+          <w:b w:val="0"/>
+          <w:bCs w:val="0"/>
+          <w:sz w:val="22"/>
+          <w:szCs w:val="22"/>
+        </w:rPr>
+        <w:t>few stages</w:t>
+      </w:r>
+      <w:r>
+        <w:rPr>
+          <w:rFonts w:asciiTheme="minorHAnsi" w:hAnsiTheme="minorHAnsi" w:cstheme="minorHAnsi"/>
+          <w:b w:val="0"/>
+          <w:bCs w:val="0"/>
+          <w:sz w:val="22"/>
+          <w:szCs w:val="22"/>
+        </w:rPr>
+        <w:t>.</w:t>
+      </w:r>
+    </w:p>
+    <w:p>
+      <w:pPr>
+        <w:pStyle w:val="Legenda"/>
+        <w:numPr>
+          <w:ilvl w:val="0"/>
+          <w:numId w:val="37"/>
+        </w:numPr>
+        <w:rPr>
+          <w:rFonts w:asciiTheme="minorHAnsi" w:hAnsiTheme="minorHAnsi" w:cstheme="minorHAnsi"/>
+          <w:b w:val="0"/>
+          <w:bCs w:val="0"/>
+          <w:sz w:val="22"/>
+          <w:szCs w:val="22"/>
+        </w:rPr>
+      </w:pPr>
+      <w:r>
+        <w:rPr>
+          <w:rFonts w:asciiTheme="minorHAnsi" w:hAnsiTheme="minorHAnsi" w:cstheme="minorHAnsi"/>
+          <w:b w:val="0"/>
+          <w:bCs w:val="0"/>
+          <w:sz w:val="22"/>
+          <w:szCs w:val="22"/>
+        </w:rPr>
+        <w:t>Nonnumerical variables</w:t>
+      </w:r>
+      <w:r>
+        <w:rPr>
+          <w:rFonts w:asciiTheme="minorHAnsi" w:hAnsiTheme="minorHAnsi" w:cstheme="minorHAnsi"/>
+          <w:b w:val="0"/>
+          <w:bCs w:val="0"/>
+          <w:sz w:val="22"/>
+          <w:szCs w:val="22"/>
+        </w:rPr>
+        <w:t xml:space="preserve"> are dropped, such as </w:t>
+      </w:r>
+      <w:proofErr w:type="spellStart"/>
+      <w:r>
+        <w:rPr>
+          <w:rFonts w:asciiTheme="minorHAnsi" w:hAnsiTheme="minorHAnsi" w:cstheme="minorHAnsi"/>
+          <w:b w:val="0"/>
+          <w:bCs w:val="0"/>
+          <w:i/>
+          <w:iCs/>
+          <w:sz w:val="22"/>
+          <w:szCs w:val="22"/>
+        </w:rPr>
+        <w:t>currency_unit</w:t>
+      </w:r>
+      <w:proofErr w:type="spellEnd"/>
+      <w:r>
+        <w:rPr>
+          <w:rFonts w:asciiTheme="minorHAnsi" w:hAnsiTheme="minorHAnsi" w:cstheme="minorHAnsi"/>
+          <w:b w:val="0"/>
+          <w:bCs w:val="0"/>
+          <w:i/>
+          <w:iCs/>
+          <w:sz w:val="22"/>
+          <w:szCs w:val="22"/>
+        </w:rPr>
+        <w:t xml:space="preserve">, </w:t>
+      </w:r>
+      <w:proofErr w:type="spellStart"/>
+      <w:r>
+        <w:rPr>
+          <w:rFonts w:asciiTheme="minorHAnsi" w:hAnsiTheme="minorHAnsi" w:cstheme="minorHAnsi"/>
+          <w:b w:val="0"/>
+          <w:bCs w:val="0"/>
+          <w:i/>
+          <w:iCs/>
+          <w:sz w:val="22"/>
+          <w:szCs w:val="22"/>
+        </w:rPr>
+        <w:t>indicator_name</w:t>
+      </w:r>
+      <w:proofErr w:type="spellEnd"/>
+      <w:r>
+        <w:rPr>
+          <w:rFonts w:asciiTheme="minorHAnsi" w:hAnsiTheme="minorHAnsi" w:cstheme="minorHAnsi"/>
+          <w:b w:val="0"/>
+          <w:bCs w:val="0"/>
+          <w:i/>
+          <w:iCs/>
+          <w:sz w:val="22"/>
+          <w:szCs w:val="22"/>
+        </w:rPr>
+        <w:t xml:space="preserve"> </w:t>
+      </w:r>
+      <w:r>
+        <w:rPr>
+          <w:rFonts w:asciiTheme="minorHAnsi" w:hAnsiTheme="minorHAnsi" w:cstheme="minorHAnsi"/>
+          <w:b w:val="0"/>
+          <w:bCs w:val="0"/>
+          <w:sz w:val="22"/>
+          <w:szCs w:val="22"/>
+        </w:rPr>
+        <w:t xml:space="preserve">and ones from </w:t>
+      </w:r>
+      <w:commentRangeStart w:id="14"/>
+      <w:r>
+        <w:rPr>
+          <w:rFonts w:asciiTheme="minorHAnsi" w:hAnsiTheme="minorHAnsi" w:cstheme="minorHAnsi"/>
+          <w:b w:val="0"/>
+          <w:bCs w:val="0"/>
+          <w:sz w:val="22"/>
+          <w:szCs w:val="22"/>
+        </w:rPr>
+        <w:t>PWT</w:t>
+      </w:r>
+      <w:commentRangeEnd w:id="14"/>
+      <w:r>
+        <w:rPr>
+          <w:rStyle w:val="Odwoaniedokomentarza"/>
+          <w:b w:val="0"/>
+          <w:bCs w:val="0"/>
+        </w:rPr>
+        <w:commentReference w:id="14"/>
+      </w:r>
+      <w:r>
+        <w:rPr>
+          <w:rFonts w:asciiTheme="minorHAnsi" w:hAnsiTheme="minorHAnsi" w:cstheme="minorHAnsi"/>
+          <w:b w:val="0"/>
+          <w:bCs w:val="0"/>
+          <w:sz w:val="22"/>
+          <w:szCs w:val="22"/>
+        </w:rPr>
+        <w:t xml:space="preserve">’s </w:t>
+      </w:r>
+      <w:r>
+        <w:rPr>
+          <w:rFonts w:asciiTheme="minorHAnsi" w:hAnsiTheme="minorHAnsi" w:cstheme="minorHAnsi"/>
+          <w:b w:val="0"/>
+          <w:bCs w:val="0"/>
+          <w:i/>
+          <w:iCs/>
+          <w:sz w:val="22"/>
+          <w:szCs w:val="22"/>
+        </w:rPr>
+        <w:t>Data information variables</w:t>
+      </w:r>
+      <w:r>
+        <w:rPr>
+          <w:rFonts w:asciiTheme="minorHAnsi" w:hAnsiTheme="minorHAnsi" w:cstheme="minorHAnsi"/>
+          <w:b w:val="0"/>
+          <w:bCs w:val="0"/>
+          <w:sz w:val="22"/>
+          <w:szCs w:val="22"/>
+        </w:rPr>
+        <w:t xml:space="preserve"> group.</w:t>
+      </w:r>
+    </w:p>
+    <w:p>
+      <w:pPr>
+        <w:pStyle w:val="Legenda"/>
+        <w:numPr>
+          <w:ilvl w:val="0"/>
+          <w:numId w:val="37"/>
+        </w:numPr>
+        <w:rPr>
+          <w:rFonts w:asciiTheme="minorHAnsi" w:hAnsiTheme="minorHAnsi" w:cstheme="minorHAnsi"/>
+          <w:b w:val="0"/>
+          <w:bCs w:val="0"/>
+          <w:sz w:val="22"/>
+          <w:szCs w:val="22"/>
+        </w:rPr>
+      </w:pPr>
+      <w:r>
+        <w:rPr>
+          <w:rFonts w:asciiTheme="minorHAnsi" w:hAnsiTheme="minorHAnsi" w:cstheme="minorHAnsi"/>
+          <w:b w:val="0"/>
+          <w:bCs w:val="0"/>
+          <w:sz w:val="22"/>
+          <w:szCs w:val="22"/>
+        </w:rPr>
+        <w:t>Based on t</w:t>
+      </w:r>
+      <w:r>
+        <w:rPr>
+          <w:rFonts w:asciiTheme="minorHAnsi" w:hAnsiTheme="minorHAnsi" w:cstheme="minorHAnsi"/>
+          <w:b w:val="0"/>
+          <w:bCs w:val="0"/>
+          <w:sz w:val="22"/>
+          <w:szCs w:val="22"/>
+        </w:rPr>
+        <w:t>he</w:t>
+      </w:r>
+      <w:r>
+        <w:rPr>
+          <w:rFonts w:asciiTheme="minorHAnsi" w:hAnsiTheme="minorHAnsi" w:cstheme="minorHAnsi"/>
+          <w:b w:val="0"/>
+          <w:bCs w:val="0"/>
+          <w:sz w:val="22"/>
+          <w:szCs w:val="22"/>
+        </w:rPr>
+        <w:t xml:space="preserve"> data description</w:t>
+      </w:r>
+      <w:r>
+        <w:rPr>
+          <w:rFonts w:asciiTheme="minorHAnsi" w:hAnsiTheme="minorHAnsi" w:cstheme="minorHAnsi"/>
+          <w:b w:val="0"/>
+          <w:bCs w:val="0"/>
+          <w:sz w:val="22"/>
+          <w:szCs w:val="22"/>
+        </w:rPr>
+        <w:t xml:space="preserve"> and literature</w:t>
+      </w:r>
+      <w:r>
+        <w:rPr>
+          <w:rFonts w:asciiTheme="minorHAnsi" w:hAnsiTheme="minorHAnsi" w:cstheme="minorHAnsi"/>
+          <w:b w:val="0"/>
+          <w:bCs w:val="0"/>
+          <w:sz w:val="22"/>
+          <w:szCs w:val="22"/>
+        </w:rPr>
+        <w:t xml:space="preserve">, not all indicators from </w:t>
+      </w:r>
+      <w:r>
+        <w:rPr>
+          <w:rFonts w:asciiTheme="minorHAnsi" w:hAnsiTheme="minorHAnsi" w:cstheme="minorHAnsi"/>
+          <w:b w:val="0"/>
+          <w:bCs w:val="0"/>
+          <w:sz w:val="22"/>
+          <w:szCs w:val="22"/>
+        </w:rPr>
+        <w:t>PWT</w:t>
+      </w:r>
+      <w:r>
+        <w:rPr>
+          <w:rFonts w:asciiTheme="minorHAnsi" w:hAnsiTheme="minorHAnsi" w:cstheme="minorHAnsi"/>
+          <w:b w:val="0"/>
+          <w:bCs w:val="0"/>
+          <w:sz w:val="22"/>
+          <w:szCs w:val="22"/>
+        </w:rPr>
+        <w:t xml:space="preserve"> are important for </w:t>
+      </w:r>
+      <w:r>
+        <w:rPr>
+          <w:rFonts w:asciiTheme="minorHAnsi" w:hAnsiTheme="minorHAnsi" w:cstheme="minorHAnsi"/>
+          <w:b w:val="0"/>
+          <w:bCs w:val="0"/>
+          <w:sz w:val="22"/>
+          <w:szCs w:val="22"/>
+        </w:rPr>
+        <w:t xml:space="preserve">business cycles identification – not needed ones are dropped. Moreover, exploration and again data description shows that some of the indicators have relative values (values for 2017 are denoted as 1); such variables are also dropped. </w:t>
+      </w:r>
+    </w:p>
+    <w:p>
+      <w:pPr>
+        <w:pStyle w:val="Legenda"/>
+        <w:numPr>
+          <w:ilvl w:val="0"/>
+          <w:numId w:val="37"/>
+        </w:numPr>
+        <w:rPr>
+          <w:rFonts w:asciiTheme="minorHAnsi" w:hAnsiTheme="minorHAnsi" w:cstheme="minorHAnsi"/>
+          <w:b w:val="0"/>
+          <w:bCs w:val="0"/>
+          <w:sz w:val="22"/>
+          <w:szCs w:val="22"/>
+        </w:rPr>
+      </w:pPr>
+      <w:r>
+        <w:rPr>
+          <w:rFonts w:asciiTheme="minorHAnsi" w:hAnsiTheme="minorHAnsi" w:cstheme="minorHAnsi"/>
+          <w:b w:val="0"/>
+          <w:bCs w:val="0"/>
+          <w:sz w:val="22"/>
+          <w:szCs w:val="22"/>
+        </w:rPr>
+        <w:t>Correlation matrix is calculated to</w:t>
+      </w:r>
+      <w:r>
+        <w:rPr>
+          <w:rFonts w:asciiTheme="minorHAnsi" w:hAnsiTheme="minorHAnsi" w:cstheme="minorHAnsi" w:hint="eastAsia"/>
+          <w:b w:val="0"/>
+          <w:bCs w:val="0"/>
+          <w:sz w:val="22"/>
+          <w:szCs w:val="22"/>
+        </w:rPr>
+        <w:t xml:space="preserve"> investigate the dependence between </w:t>
+      </w:r>
+      <w:r>
+        <w:rPr>
+          <w:rFonts w:asciiTheme="minorHAnsi" w:hAnsiTheme="minorHAnsi" w:cstheme="minorHAnsi"/>
+          <w:b w:val="0"/>
+          <w:bCs w:val="0"/>
+          <w:sz w:val="22"/>
+          <w:szCs w:val="22"/>
+        </w:rPr>
+        <w:t xml:space="preserve">indicators. </w:t>
+      </w:r>
+      <w:r>
+        <w:rPr>
+          <w:rFonts w:asciiTheme="minorHAnsi" w:hAnsiTheme="minorHAnsi" w:cstheme="minorHAnsi"/>
+          <w:b w:val="0"/>
+          <w:bCs w:val="0"/>
+          <w:sz w:val="22"/>
+          <w:szCs w:val="22"/>
+        </w:rPr>
+        <w:t>Based on the values</w:t>
+      </w:r>
+      <w:r>
+        <w:rPr>
+          <w:rFonts w:asciiTheme="minorHAnsi" w:hAnsiTheme="minorHAnsi" w:cstheme="minorHAnsi"/>
+          <w:b w:val="0"/>
+          <w:bCs w:val="0"/>
+          <w:sz w:val="22"/>
+          <w:szCs w:val="22"/>
+        </w:rPr>
+        <w:t xml:space="preserve"> of the coefficient highly correlated pairs of variables (approximately on 0.9 and higher level) are identified and one of them is dropped. For instance, PWT provides GDP values calculated in 5 different ways, all highly dependent therefore only one of them is left for further analysis. </w:t>
+      </w:r>
+    </w:p>
+    <w:p>
+      <w:pPr>
+        <w:pStyle w:val="Legenda"/>
+        <w:numPr>
+          <w:ilvl w:val="0"/>
+          <w:numId w:val="37"/>
+        </w:numPr>
+        <w:rPr>
+          <w:rFonts w:asciiTheme="minorHAnsi" w:hAnsiTheme="minorHAnsi" w:cstheme="minorHAnsi"/>
+          <w:b w:val="0"/>
+          <w:bCs w:val="0"/>
+          <w:sz w:val="22"/>
+          <w:szCs w:val="22"/>
+        </w:rPr>
+      </w:pPr>
+      <w:r>
+        <w:rPr>
+          <w:rFonts w:asciiTheme="minorHAnsi" w:hAnsiTheme="minorHAnsi" w:cstheme="minorHAnsi"/>
+          <w:b w:val="0"/>
+          <w:bCs w:val="0"/>
+          <w:sz w:val="22"/>
+          <w:szCs w:val="22"/>
+        </w:rPr>
+        <w:t>Another important factor in data selection process is investigating the amount of missing values to verify variable’s c</w:t>
+      </w:r>
+      <w:r>
+        <w:rPr>
+          <w:rFonts w:asciiTheme="minorHAnsi" w:hAnsiTheme="minorHAnsi" w:cstheme="minorHAnsi" w:hint="eastAsia"/>
+          <w:b w:val="0"/>
+          <w:bCs w:val="0"/>
+          <w:sz w:val="22"/>
+          <w:szCs w:val="22"/>
+        </w:rPr>
+        <w:t>ompleteness</w:t>
+      </w:r>
+      <w:r>
+        <w:rPr>
+          <w:rFonts w:asciiTheme="minorHAnsi" w:hAnsiTheme="minorHAnsi" w:cstheme="minorHAnsi"/>
+          <w:b w:val="0"/>
+          <w:bCs w:val="0"/>
+          <w:sz w:val="22"/>
+          <w:szCs w:val="22"/>
+        </w:rPr>
+        <w:t xml:space="preserve"> and usability.</w:t>
+      </w:r>
+      <w:r>
+        <w:rPr>
+          <w:rFonts w:asciiTheme="minorHAnsi" w:hAnsiTheme="minorHAnsi" w:cstheme="minorHAnsi"/>
+          <w:b w:val="0"/>
+          <w:bCs w:val="0"/>
+          <w:sz w:val="22"/>
+          <w:szCs w:val="22"/>
+        </w:rPr>
+        <w:t xml:space="preserve"> There are 3 dimensions regarding which amount of missing data needs to be examined:</w:t>
+      </w:r>
+      <w:r>
+        <w:rPr>
+          <w:rFonts w:asciiTheme="minorHAnsi" w:hAnsiTheme="minorHAnsi" w:cstheme="minorHAnsi"/>
+          <w:b w:val="0"/>
+          <w:bCs w:val="0"/>
+          <w:sz w:val="22"/>
+          <w:szCs w:val="22"/>
+        </w:rPr>
+        <w:t xml:space="preserve"> </w:t>
+      </w:r>
+    </w:p>
+    <w:p>
+      <w:pPr>
+        <w:pStyle w:val="Legenda"/>
+        <w:numPr>
+          <w:ilvl w:val="1"/>
+          <w:numId w:val="37"/>
+        </w:numPr>
+        <w:rPr>
+          <w:rFonts w:asciiTheme="minorHAnsi" w:hAnsiTheme="minorHAnsi" w:cstheme="minorHAnsi"/>
+          <w:b w:val="0"/>
+          <w:bCs w:val="0"/>
+          <w:sz w:val="22"/>
+          <w:szCs w:val="22"/>
+        </w:rPr>
+      </w:pPr>
+      <w:r>
+        <w:rPr>
+          <w:rFonts w:asciiTheme="minorHAnsi" w:hAnsiTheme="minorHAnsi" w:cstheme="minorHAnsi"/>
+          <w:b w:val="0"/>
+          <w:bCs w:val="0"/>
+          <w:sz w:val="22"/>
+          <w:szCs w:val="22"/>
+        </w:rPr>
+        <w:lastRenderedPageBreak/>
+        <w:t xml:space="preserve">amount of missing values for a given indicator (variables with </w:t>
+      </w:r>
+      <w:r>
+        <w:rPr>
+          <w:rFonts w:asciiTheme="minorHAnsi" w:hAnsiTheme="minorHAnsi" w:cstheme="minorHAnsi"/>
+          <w:b w:val="0"/>
+          <w:bCs w:val="0"/>
+          <w:sz w:val="22"/>
+          <w:szCs w:val="22"/>
+        </w:rPr>
+        <w:t>only 60-70% of data present, or less</w:t>
+      </w:r>
+      <w:r>
+        <w:rPr>
+          <w:rFonts w:asciiTheme="minorHAnsi" w:hAnsiTheme="minorHAnsi" w:cstheme="minorHAnsi"/>
+          <w:b w:val="0"/>
+          <w:bCs w:val="0"/>
+          <w:sz w:val="22"/>
+          <w:szCs w:val="22"/>
+        </w:rPr>
+        <w:t>, are dropped; imputation on such scale would lead to bias and artificial similarity of countries</w:t>
+      </w:r>
+      <w:r>
+        <w:rPr>
+          <w:rFonts w:asciiTheme="minorHAnsi" w:hAnsiTheme="minorHAnsi" w:cstheme="minorHAnsi"/>
+          <w:b w:val="0"/>
+          <w:bCs w:val="0"/>
+          <w:sz w:val="22"/>
+          <w:szCs w:val="22"/>
+        </w:rPr>
+        <w:t>)</w:t>
+      </w:r>
+      <w:r>
+        <w:rPr>
+          <w:rFonts w:asciiTheme="minorHAnsi" w:hAnsiTheme="minorHAnsi" w:cstheme="minorHAnsi"/>
+          <w:b w:val="0"/>
+          <w:bCs w:val="0"/>
+          <w:sz w:val="22"/>
+          <w:szCs w:val="22"/>
+        </w:rPr>
+        <w:t xml:space="preserve"> </w:t>
+      </w:r>
+    </w:p>
+    <w:p>
+      <w:pPr>
+        <w:pStyle w:val="Legenda"/>
+        <w:numPr>
+          <w:ilvl w:val="1"/>
+          <w:numId w:val="37"/>
+        </w:numPr>
+        <w:rPr>
+          <w:rFonts w:asciiTheme="minorHAnsi" w:hAnsiTheme="minorHAnsi" w:cstheme="minorHAnsi"/>
+          <w:b w:val="0"/>
+          <w:bCs w:val="0"/>
+          <w:sz w:val="22"/>
+          <w:szCs w:val="22"/>
+        </w:rPr>
+      </w:pPr>
+      <w:r>
+        <w:rPr>
+          <w:rFonts w:asciiTheme="minorHAnsi" w:hAnsiTheme="minorHAnsi" w:cstheme="minorHAnsi"/>
+          <w:b w:val="0"/>
+          <w:bCs w:val="0"/>
+          <w:sz w:val="22"/>
+          <w:szCs w:val="22"/>
+        </w:rPr>
+        <w:t>amount of missing values for a given year (if there are no values on most of the indicators for a given year</w:t>
+      </w:r>
+      <w:r>
+        <w:rPr>
+          <w:rFonts w:asciiTheme="minorHAnsi" w:hAnsiTheme="minorHAnsi" w:cstheme="minorHAnsi"/>
+          <w:b w:val="0"/>
+          <w:bCs w:val="0"/>
+          <w:sz w:val="22"/>
+          <w:szCs w:val="22"/>
+        </w:rPr>
+        <w:t>, it is left out of further analysis)</w:t>
+      </w:r>
+    </w:p>
+    <w:p>
+      <w:pPr>
+        <w:pStyle w:val="Legenda"/>
+        <w:numPr>
+          <w:ilvl w:val="1"/>
+          <w:numId w:val="37"/>
+        </w:numPr>
+        <w:rPr>
+          <w:rFonts w:asciiTheme="minorHAnsi" w:hAnsiTheme="minorHAnsi" w:cstheme="minorHAnsi"/>
+          <w:b w:val="0"/>
+          <w:bCs w:val="0"/>
+          <w:sz w:val="22"/>
+          <w:szCs w:val="22"/>
+        </w:rPr>
+      </w:pPr>
+      <w:r>
+        <w:rPr>
+          <w:rFonts w:asciiTheme="minorHAnsi" w:hAnsiTheme="minorHAnsi" w:cstheme="minorHAnsi"/>
+          <w:b w:val="0"/>
+          <w:bCs w:val="0"/>
+          <w:sz w:val="22"/>
+          <w:szCs w:val="22"/>
+        </w:rPr>
+        <w:t xml:space="preserve">amount of missing values for a given country </w:t>
+      </w:r>
+      <w:r>
+        <w:rPr>
+          <w:rFonts w:asciiTheme="minorHAnsi" w:hAnsiTheme="minorHAnsi" w:cstheme="minorHAnsi"/>
+          <w:b w:val="0"/>
+          <w:bCs w:val="0"/>
+          <w:sz w:val="22"/>
+          <w:szCs w:val="22"/>
+        </w:rPr>
+        <w:t>(as above)</w:t>
+      </w:r>
+    </w:p>
+    <w:p>
+      <w:pPr>
+        <w:pStyle w:val="Legenda"/>
+        <w:ind w:left="576"/>
+        <w:rPr>
+          <w:rFonts w:asciiTheme="minorHAnsi" w:hAnsiTheme="minorHAnsi" w:cstheme="minorHAnsi"/>
+          <w:b w:val="0"/>
+          <w:bCs w:val="0"/>
+          <w:sz w:val="22"/>
+          <w:szCs w:val="22"/>
+        </w:rPr>
+      </w:pPr>
+      <w:r>
+        <w:rPr>
+          <w:rFonts w:asciiTheme="minorHAnsi" w:hAnsiTheme="minorHAnsi" w:cstheme="minorHAnsi"/>
+          <w:b w:val="0"/>
+          <w:bCs w:val="0"/>
+          <w:sz w:val="22"/>
+          <w:szCs w:val="22"/>
+        </w:rPr>
+        <w:t>Except for the above, there is one particular</w:t>
+      </w:r>
+      <w:r>
+        <w:rPr>
+          <w:rFonts w:asciiTheme="minorHAnsi" w:hAnsiTheme="minorHAnsi" w:cstheme="minorHAnsi"/>
+          <w:b w:val="0"/>
+          <w:bCs w:val="0"/>
+          <w:sz w:val="22"/>
+          <w:szCs w:val="22"/>
+        </w:rPr>
+        <w:t xml:space="preserve"> situation, that needs to be considered. Some variables</w:t>
+      </w:r>
+      <w:r>
+        <w:rPr>
+          <w:rFonts w:asciiTheme="minorHAnsi" w:hAnsiTheme="minorHAnsi" w:cstheme="minorHAnsi"/>
+          <w:b w:val="0"/>
+          <w:bCs w:val="0"/>
+          <w:sz w:val="22"/>
+          <w:szCs w:val="22"/>
+        </w:rPr>
+        <w:t xml:space="preserve">, regardless of the percentage of missing values, might not have any values present for a particular country. In such case reasonable imputation is impossible, so either variable or country must be dropped. </w:t>
+      </w:r>
+      <w:r>
+        <w:rPr>
+          <w:rFonts w:asciiTheme="minorHAnsi" w:hAnsiTheme="minorHAnsi" w:cstheme="minorHAnsi"/>
+          <w:b w:val="0"/>
+          <w:bCs w:val="0"/>
+          <w:sz w:val="22"/>
+          <w:szCs w:val="22"/>
+        </w:rPr>
+        <w:t>In general</w:t>
+      </w:r>
+      <w:r>
+        <w:rPr>
+          <w:rFonts w:asciiTheme="minorHAnsi" w:hAnsiTheme="minorHAnsi" w:cstheme="minorHAnsi"/>
+          <w:b w:val="0"/>
+          <w:bCs w:val="0"/>
+          <w:sz w:val="22"/>
+          <w:szCs w:val="22"/>
+        </w:rPr>
+        <w:t xml:space="preserve">, the aim is to </w:t>
+      </w:r>
+      <w:r>
+        <w:rPr>
+          <w:rFonts w:asciiTheme="minorHAnsi" w:hAnsiTheme="minorHAnsi" w:cstheme="minorHAnsi"/>
+          <w:b w:val="0"/>
+          <w:bCs w:val="0"/>
+          <w:sz w:val="22"/>
+          <w:szCs w:val="22"/>
+        </w:rPr>
+        <w:t xml:space="preserve">characterize as many countries as possible with maximum number of variables. Given the task, it is less desirable to leave a country out, because the less countries, the less interesting analysis. However, it is important to have sufficient number of variables to identify cycles.  </w:t>
+      </w:r>
+    </w:p>
+    <w:p>
+      <w:pPr>
+        <w:pStyle w:val="Legenda"/>
+        <w:rPr>
+          <w:rFonts w:asciiTheme="minorHAnsi" w:hAnsiTheme="minorHAnsi" w:cstheme="minorHAnsi"/>
+          <w:b w:val="0"/>
+          <w:bCs w:val="0"/>
+          <w:sz w:val="22"/>
+          <w:szCs w:val="22"/>
+        </w:rPr>
+      </w:pPr>
+      <w:r>
+        <w:rPr>
+          <w:rFonts w:asciiTheme="minorHAnsi" w:hAnsiTheme="minorHAnsi" w:cstheme="minorHAnsi"/>
+          <w:b w:val="0"/>
+          <w:bCs w:val="0"/>
+          <w:sz w:val="22"/>
+          <w:szCs w:val="22"/>
+        </w:rPr>
+        <w:t>Taking all those issues into account, there are 26 indicators left</w:t>
+      </w:r>
+      <w:r>
+        <w:rPr>
+          <w:rFonts w:asciiTheme="minorHAnsi" w:hAnsiTheme="minorHAnsi" w:cstheme="minorHAnsi"/>
+          <w:b w:val="0"/>
+          <w:bCs w:val="0"/>
+          <w:sz w:val="22"/>
+          <w:szCs w:val="22"/>
+        </w:rPr>
+        <w:t>, collected for 39 countries, in the years 1990-2019.</w:t>
+      </w:r>
+    </w:p>
+    <w:p>
+      <w:pPr>
+        <w:pStyle w:val="Nagwek2"/>
+        <w:numPr>
+          <w:ilvl w:val="1"/>
+          <w:numId w:val="2"/>
+        </w:numPr>
+        <w:rPr>
+          <w:rFonts w:asciiTheme="minorHAnsi" w:hAnsiTheme="minorHAnsi" w:cstheme="minorHAnsi"/>
+          <w:b w:val="0"/>
+          <w:bCs w:val="0"/>
+          <w:sz w:val="22"/>
+          <w:szCs w:val="22"/>
+        </w:rPr>
+      </w:pPr>
+      <w:r>
+        <w:rPr>
+          <w:rFonts w:asciiTheme="minorHAnsi" w:hAnsiTheme="minorHAnsi" w:cstheme="minorHAnsi"/>
+        </w:rPr>
+        <w:t>Clean data (Preprocessing)</w:t>
+      </w:r>
+    </w:p>
+    <w:p>
+      <w:pPr>
+        <w:pStyle w:val="Legenda"/>
+        <w:rPr>
+          <w:rFonts w:asciiTheme="minorHAnsi" w:hAnsiTheme="minorHAnsi" w:cstheme="minorHAnsi"/>
+          <w:b w:val="0"/>
+          <w:bCs w:val="0"/>
+          <w:sz w:val="22"/>
+          <w:szCs w:val="22"/>
+        </w:rPr>
+      </w:pPr>
+      <w:r>
+        <w:rPr>
+          <w:rFonts w:asciiTheme="minorHAnsi" w:hAnsiTheme="minorHAnsi" w:cstheme="minorHAnsi"/>
+          <w:b w:val="0"/>
+          <w:bCs w:val="0"/>
+          <w:sz w:val="22"/>
+          <w:szCs w:val="22"/>
+        </w:rPr>
+        <w:t>TODO</w:t>
+      </w:r>
     </w:p>
     <w:p>
       <w:pPr>
@@ -5038,8 +6151,8 @@
           <w:rFonts w:asciiTheme="minorHAnsi" w:hAnsiTheme="minorHAnsi" w:cstheme="minorHAnsi"/>
         </w:rPr>
       </w:pPr>
-      <w:bookmarkStart w:id="14" w:name="result_box"/>
-      <w:bookmarkEnd w:id="14"/>
+      <w:bookmarkStart w:id="15" w:name="result_box"/>
+      <w:bookmarkEnd w:id="15"/>
       <w:r>
         <w:rPr>
           <w:rFonts w:asciiTheme="minorHAnsi" w:hAnsiTheme="minorHAnsi" w:cstheme="minorHAnsi"/>
@@ -5690,9 +6803,9 @@
         <w:t>vision</w:t>
       </w:r>
     </w:p>
-    <w:bookmarkStart w:id="15" w:name="__RefHeading___Toc6793_630044125" w:displacedByCustomXml="next"/>
-    <w:bookmarkEnd w:id="15" w:displacedByCustomXml="next"/>
-    <w:bookmarkStart w:id="16" w:name="_Toc465776547" w:displacedByCustomXml="next"/>
+    <w:bookmarkStart w:id="16" w:name="__RefHeading___Toc6793_630044125" w:displacedByCustomXml="next"/>
+    <w:bookmarkEnd w:id="16" w:displacedByCustomXml="next"/>
+    <w:bookmarkStart w:id="17" w:name="_Toc465776547" w:displacedByCustomXml="next"/>
     <w:sdt>
       <w:sdtPr>
         <w:rPr>
@@ -5937,7 +7050,7 @@
         <w:lastRenderedPageBreak/>
         <w:t>Bibliography</w:t>
       </w:r>
-      <w:bookmarkEnd w:id="16"/>
+      <w:bookmarkEnd w:id="17"/>
     </w:p>
     <w:p>
       <w:pPr>
@@ -6042,8 +7155,8 @@
           <w:szCs w:val="22"/>
         </w:rPr>
       </w:pPr>
-      <w:bookmarkStart w:id="17" w:name="_Ref399253358"/>
-      <w:bookmarkEnd w:id="17"/>
+      <w:bookmarkStart w:id="18" w:name="_Ref399253358"/>
+      <w:bookmarkEnd w:id="18"/>
       <w:proofErr w:type="spellStart"/>
       <w:r>
         <w:rPr>
@@ -6141,7 +7254,7 @@
           <w:szCs w:val="22"/>
         </w:rPr>
       </w:pPr>
-      <w:bookmarkStart w:id="18" w:name="_Ref386879009"/>
+      <w:bookmarkStart w:id="19" w:name="_Ref386879009"/>
       <w:r>
         <w:rPr>
           <w:rFonts w:asciiTheme="minorHAnsi" w:eastAsia="SimSun" w:hAnsiTheme="minorHAnsi" w:cstheme="minorHAnsi"/>
@@ -6314,9 +7427,9 @@
           <w:lang w:val="es-ES"/>
         </w:rPr>
       </w:pPr>
-      <w:bookmarkStart w:id="19" w:name="_Ref361670048"/>
-      <w:bookmarkEnd w:id="18"/>
+      <w:bookmarkStart w:id="20" w:name="_Ref361670048"/>
       <w:bookmarkEnd w:id="19"/>
+      <w:bookmarkEnd w:id="20"/>
     </w:p>
     <w:p>
       <w:pPr>
@@ -6432,6 +7545,32 @@
       </w:r>
     </w:p>
   </w:comment>
+  <w:comment w:id="14" w:author="Agata Makarewicz" w:date="2021-11-04T19:22:00Z" w:initials="AM">
+    <w:p>
+      <w:pPr>
+        <w:pStyle w:val="Tekstkomentarza"/>
+      </w:pPr>
+      <w:r>
+        <w:rPr>
+          <w:rStyle w:val="Odwoaniedokomentarza"/>
+        </w:rPr>
+        <w:annotationRef/>
+      </w:r>
+      <w:proofErr w:type="spellStart"/>
+      <w:r>
+        <w:t>Dodac</w:t>
+      </w:r>
+      <w:proofErr w:type="spellEnd"/>
+      <w:r>
+        <w:t xml:space="preserve"> do vocabulary I data sources</w:t>
+      </w:r>
+    </w:p>
+    <w:p>
+      <w:pPr>
+        <w:pStyle w:val="Tekstkomentarza"/>
+      </w:pPr>
+    </w:p>
+  </w:comment>
 </w:comments>
 </file>
 
@@ -6439,6 +7578,7 @@
 <w15:commentsEx xmlns:wpc="http://schemas.microsoft.com/office/word/2010/wordprocessingCanvas" xmlns:cx="http://schemas.microsoft.com/office/drawing/2014/chartex" xmlns:cx1="http://schemas.microsoft.com/office/drawing/2015/9/8/chartex" xmlns:cx2="http://schemas.microsoft.com/office/drawing/2015/10/21/chartex" xmlns:cx3="http://schemas.microsoft.com/office/drawing/2016/5/9/chartex" xmlns:cx4="http://schemas.microsoft.com/office/drawing/2016/5/10/chartex" xmlns:cx5="http://schemas.microsoft.com/office/drawing/2016/5/11/chartex" xmlns:cx6="http://schemas.microsoft.com/office/drawing/2016/5/12/chartex" xmlns:cx7="http://schemas.microsoft.com/office/drawing/2016/5/13/chartex" xmlns:cx8="http://schemas.microsoft.com/office/drawing/2016/5/14/chartex" xmlns:mc="http://schemas.openxmlformats.org/markup-compatibility/2006" xmlns:aink="http://schemas.microsoft.com/office/drawing/2016/ink" xmlns:am3d="http://schemas.microsoft.com/office/drawing/2017/model3d" xmlns:o="urn:schemas-microsoft-com:office:office" xmlns:r="http://schemas.openxmlformats.org/officeDocument/2006/relationships" xmlns:m="http://schemas.openxmlformats.org/officeDocument/2006/math" xmlns:v="urn:schemas-microsoft-com:vml" xmlns:wp14="http://schemas.microsoft.com/office/word/2010/wordprocessingDrawing" xmlns:wp="http://schemas.openxmlformats.org/drawingml/2006/wordprocessingDrawing" xmlns:w10="urn:schemas-microsoft-com:office:word" xmlns:w="http://schemas.openxmlformats.org/wordprocessingml/2006/main" xmlns:w14="http://schemas.microsoft.com/office/word/2010/wordml" xmlns:w15="http://schemas.microsoft.com/office/word/2012/wordml" xmlns:w16cex="http://schemas.microsoft.com/office/word/2018/wordml/cex" xmlns:w16cid="http://schemas.microsoft.com/office/word/2016/wordml/cid" xmlns:w16="http://schemas.microsoft.com/office/word/2018/wordml" xmlns:w16sdtdh="http://schemas.microsoft.com/office/word/2020/wordml/sdtdatahash" xmlns:w16se="http://schemas.microsoft.com/office/word/2015/wordml/symex" xmlns:wpg="http://schemas.microsoft.com/office/word/2010/wordprocessingGroup" xmlns:wpi="http://schemas.microsoft.com/office/word/2010/wordprocessingInk" xmlns:wne="http://schemas.microsoft.com/office/word/2006/wordml" xmlns:wps="http://schemas.microsoft.com/office/word/2010/wordprocessingShape" mc:Ignorable="w14 w15 w16se w16cid w16 w16cex w16sdtdh wp14">
   <w15:commentEx w15:paraId="3BBE5824" w15:done="0"/>
   <w15:commentEx w15:paraId="14EDD8BE" w15:done="0"/>
+  <w15:commentEx w15:paraId="0D75EB23" w15:done="0"/>
 </w15:commentsEx>
 </file>
 
@@ -6446,6 +7586,7 @@
 <w16cex:commentsExtensible xmlns:wpc="http://schemas.microsoft.com/office/word/2010/wordprocessingCanvas" xmlns:cx="http://schemas.microsoft.com/office/drawing/2014/chartex" xmlns:cx1="http://schemas.microsoft.com/office/drawing/2015/9/8/chartex" xmlns:cx2="http://schemas.microsoft.com/office/drawing/2015/10/21/chartex" xmlns:cx3="http://schemas.microsoft.com/office/drawing/2016/5/9/chartex" xmlns:cx4="http://schemas.microsoft.com/office/drawing/2016/5/10/chartex" xmlns:cx5="http://schemas.microsoft.com/office/drawing/2016/5/11/chartex" xmlns:cx6="http://schemas.microsoft.com/office/drawing/2016/5/12/chartex" xmlns:cx7="http://schemas.microsoft.com/office/drawing/2016/5/13/chartex" xmlns:cx8="http://schemas.microsoft.com/office/drawing/2016/5/14/chartex" xmlns:mc="http://schemas.openxmlformats.org/markup-compatibility/2006" xmlns:aink="http://schemas.microsoft.com/office/drawing/2016/ink" xmlns:am3d="http://schemas.microsoft.com/office/drawing/2017/model3d" xmlns:o="urn:schemas-microsoft-com:office:office" xmlns:r="http://schemas.openxmlformats.org/officeDocument/2006/relationships" xmlns:m="http://schemas.openxmlformats.org/officeDocument/2006/math" xmlns:v="urn:schemas-microsoft-com:vml" xmlns:wp14="http://schemas.microsoft.com/office/word/2010/wordprocessingDrawing" xmlns:wp="http://schemas.openxmlformats.org/drawingml/2006/wordprocessingDrawing" xmlns:w10="urn:schemas-microsoft-com:office:word" xmlns:w="http://schemas.openxmlformats.org/wordprocessingml/2006/main" xmlns:w14="http://schemas.microsoft.com/office/word/2010/wordml" xmlns:w15="http://schemas.microsoft.com/office/word/2012/wordml" xmlns:w16cex="http://schemas.microsoft.com/office/word/2018/wordml/cex" xmlns:w16cid="http://schemas.microsoft.com/office/word/2016/wordml/cid" xmlns:w16="http://schemas.microsoft.com/office/word/2018/wordml" xmlns:w16sdtdh="http://schemas.microsoft.com/office/word/2020/wordml/sdtdatahash" xmlns:w16se="http://schemas.microsoft.com/office/word/2015/wordml/symex" xmlns:wpg="http://schemas.microsoft.com/office/word/2010/wordprocessingGroup" xmlns:wpi="http://schemas.microsoft.com/office/word/2010/wordprocessingInk" xmlns:wne="http://schemas.microsoft.com/office/word/2006/wordml" xmlns:wps="http://schemas.microsoft.com/office/word/2010/wordprocessingShape" mc:Ignorable="w14 w15 w16se w16cid w16 w16cex w16sdtdh wp14">
   <w16cex:commentExtensible w16cex:durableId="252CF404" w16cex:dateUtc="2021-11-03T10:41:00Z"/>
   <w16cex:commentExtensible w16cex:durableId="252E35B2" w16cex:dateUtc="2021-11-04T09:34:00Z"/>
+  <w16cex:commentExtensible w16cex:durableId="252EB17A" w16cex:dateUtc="2021-11-04T18:22:00Z"/>
 </w16cex:commentsExtensible>
 </file>
 
@@ -6453,6 +7594,7 @@
 <w16cid:commentsIds xmlns:wpc="http://schemas.microsoft.com/office/word/2010/wordprocessingCanvas" xmlns:cx="http://schemas.microsoft.com/office/drawing/2014/chartex" xmlns:cx1="http://schemas.microsoft.com/office/drawing/2015/9/8/chartex" xmlns:cx2="http://schemas.microsoft.com/office/drawing/2015/10/21/chartex" xmlns:cx3="http://schemas.microsoft.com/office/drawing/2016/5/9/chartex" xmlns:cx4="http://schemas.microsoft.com/office/drawing/2016/5/10/chartex" xmlns:cx5="http://schemas.microsoft.com/office/drawing/2016/5/11/chartex" xmlns:cx6="http://schemas.microsoft.com/office/drawing/2016/5/12/chartex" xmlns:cx7="http://schemas.microsoft.com/office/drawing/2016/5/13/chartex" xmlns:cx8="http://schemas.microsoft.com/office/drawing/2016/5/14/chartex" xmlns:mc="http://schemas.openxmlformats.org/markup-compatibility/2006" xmlns:aink="http://schemas.microsoft.com/office/drawing/2016/ink" xmlns:am3d="http://schemas.microsoft.com/office/drawing/2017/model3d" xmlns:o="urn:schemas-microsoft-com:office:office" xmlns:r="http://schemas.openxmlformats.org/officeDocument/2006/relationships" xmlns:m="http://schemas.openxmlformats.org/officeDocument/2006/math" xmlns:v="urn:schemas-microsoft-com:vml" xmlns:wp14="http://schemas.microsoft.com/office/word/2010/wordprocessingDrawing" xmlns:wp="http://schemas.openxmlformats.org/drawingml/2006/wordprocessingDrawing" xmlns:w10="urn:schemas-microsoft-com:office:word" xmlns:w="http://schemas.openxmlformats.org/wordprocessingml/2006/main" xmlns:w14="http://schemas.microsoft.com/office/word/2010/wordml" xmlns:w15="http://schemas.microsoft.com/office/word/2012/wordml" xmlns:w16cex="http://schemas.microsoft.com/office/word/2018/wordml/cex" xmlns:w16cid="http://schemas.microsoft.com/office/word/2016/wordml/cid" xmlns:w16="http://schemas.microsoft.com/office/word/2018/wordml" xmlns:w16sdtdh="http://schemas.microsoft.com/office/word/2020/wordml/sdtdatahash" xmlns:w16se="http://schemas.microsoft.com/office/word/2015/wordml/symex" xmlns:wpg="http://schemas.microsoft.com/office/word/2010/wordprocessingGroup" xmlns:wpi="http://schemas.microsoft.com/office/word/2010/wordprocessingInk" xmlns:wne="http://schemas.microsoft.com/office/word/2006/wordml" xmlns:wps="http://schemas.microsoft.com/office/word/2010/wordprocessingShape" mc:Ignorable="w14 w15 w16se w16cid w16 w16cex w16sdtdh wp14">
   <w16cid:commentId w16cid:paraId="3BBE5824" w16cid:durableId="252CF404"/>
   <w16cid:commentId w16cid:paraId="14EDD8BE" w16cid:durableId="252E35B2"/>
+  <w16cid:commentId w16cid:paraId="0D75EB23" w16cid:durableId="252EB17A"/>
 </w16cid:commentsIds>
 </file>
 
@@ -8570,6 +9712,92 @@
     </w:lvl>
   </w:abstractNum>
   <w:abstractNum w:abstractNumId="19" w15:restartNumberingAfterBreak="0">
+    <w:nsid w:val="558D5268"/>
+    <w:multiLevelType w:val="hybridMultilevel"/>
+    <w:tmpl w:val="6988EDD6"/>
+    <w:lvl w:ilvl="0" w:tplc="04150013">
+      <w:start w:val="1"/>
+      <w:numFmt w:val="upperRoman"/>
+      <w:lvlText w:val="%1."/>
+      <w:lvlJc w:val="right"/>
+      <w:pPr>
+        <w:ind w:left="720" w:hanging="360"/>
+      </w:pPr>
+    </w:lvl>
+    <w:lvl w:ilvl="1" w:tplc="04150019">
+      <w:start w:val="1"/>
+      <w:numFmt w:val="lowerLetter"/>
+      <w:lvlText w:val="%2."/>
+      <w:lvlJc w:val="left"/>
+      <w:pPr>
+        <w:ind w:left="1440" w:hanging="360"/>
+      </w:pPr>
+    </w:lvl>
+    <w:lvl w:ilvl="2" w:tplc="0415001B" w:tentative="1">
+      <w:start w:val="1"/>
+      <w:numFmt w:val="lowerRoman"/>
+      <w:lvlText w:val="%3."/>
+      <w:lvlJc w:val="right"/>
+      <w:pPr>
+        <w:ind w:left="2160" w:hanging="180"/>
+      </w:pPr>
+    </w:lvl>
+    <w:lvl w:ilvl="3" w:tplc="0415000F" w:tentative="1">
+      <w:start w:val="1"/>
+      <w:numFmt w:val="decimal"/>
+      <w:lvlText w:val="%4."/>
+      <w:lvlJc w:val="left"/>
+      <w:pPr>
+        <w:ind w:left="2880" w:hanging="360"/>
+      </w:pPr>
+    </w:lvl>
+    <w:lvl w:ilvl="4" w:tplc="04150019" w:tentative="1">
+      <w:start w:val="1"/>
+      <w:numFmt w:val="lowerLetter"/>
+      <w:lvlText w:val="%5."/>
+      <w:lvlJc w:val="left"/>
+      <w:pPr>
+        <w:ind w:left="3600" w:hanging="360"/>
+      </w:pPr>
+    </w:lvl>
+    <w:lvl w:ilvl="5" w:tplc="0415001B" w:tentative="1">
+      <w:start w:val="1"/>
+      <w:numFmt w:val="lowerRoman"/>
+      <w:lvlText w:val="%6."/>
+      <w:lvlJc w:val="right"/>
+      <w:pPr>
+        <w:ind w:left="4320" w:hanging="180"/>
+      </w:pPr>
+    </w:lvl>
+    <w:lvl w:ilvl="6" w:tplc="0415000F" w:tentative="1">
+      <w:start w:val="1"/>
+      <w:numFmt w:val="decimal"/>
+      <w:lvlText w:val="%7."/>
+      <w:lvlJc w:val="left"/>
+      <w:pPr>
+        <w:ind w:left="5040" w:hanging="360"/>
+      </w:pPr>
+    </w:lvl>
+    <w:lvl w:ilvl="7" w:tplc="04150019" w:tentative="1">
+      <w:start w:val="1"/>
+      <w:numFmt w:val="lowerLetter"/>
+      <w:lvlText w:val="%8."/>
+      <w:lvlJc w:val="left"/>
+      <w:pPr>
+        <w:ind w:left="5760" w:hanging="360"/>
+      </w:pPr>
+    </w:lvl>
+    <w:lvl w:ilvl="8" w:tplc="0415001B" w:tentative="1">
+      <w:start w:val="1"/>
+      <w:numFmt w:val="lowerRoman"/>
+      <w:lvlText w:val="%9."/>
+      <w:lvlJc w:val="right"/>
+      <w:pPr>
+        <w:ind w:left="6480" w:hanging="180"/>
+      </w:pPr>
+    </w:lvl>
+  </w:abstractNum>
+  <w:abstractNum w:abstractNumId="20" w15:restartNumberingAfterBreak="0">
     <w:nsid w:val="56B05476"/>
     <w:multiLevelType w:val="multilevel"/>
     <w:tmpl w:val="E81E8AAC"/>
@@ -8685,7 +9913,120 @@
       </w:pPr>
     </w:lvl>
   </w:abstractNum>
-  <w:abstractNum w:abstractNumId="20" w15:restartNumberingAfterBreak="0">
+  <w:abstractNum w:abstractNumId="21" w15:restartNumberingAfterBreak="0">
+    <w:nsid w:val="5D8B77B4"/>
+    <w:multiLevelType w:val="hybridMultilevel"/>
+    <w:tmpl w:val="9F8EA5D2"/>
+    <w:lvl w:ilvl="0" w:tplc="08090001">
+      <w:start w:val="1"/>
+      <w:numFmt w:val="bullet"/>
+      <w:lvlText w:val=""/>
+      <w:lvlJc w:val="left"/>
+      <w:pPr>
+        <w:ind w:left="720" w:hanging="360"/>
+      </w:pPr>
+      <w:rPr>
+        <w:rFonts w:ascii="Symbol" w:hAnsi="Symbol" w:hint="default"/>
+      </w:rPr>
+    </w:lvl>
+    <w:lvl w:ilvl="1" w:tplc="0809000B">
+      <w:start w:val="1"/>
+      <w:numFmt w:val="bullet"/>
+      <w:lvlText w:val=""/>
+      <w:lvlJc w:val="left"/>
+      <w:pPr>
+        <w:ind w:left="1440" w:hanging="360"/>
+      </w:pPr>
+      <w:rPr>
+        <w:rFonts w:ascii="Wingdings" w:hAnsi="Wingdings" w:hint="default"/>
+      </w:rPr>
+    </w:lvl>
+    <w:lvl w:ilvl="2" w:tplc="08090005">
+      <w:start w:val="1"/>
+      <w:numFmt w:val="bullet"/>
+      <w:lvlText w:val=""/>
+      <w:lvlJc w:val="left"/>
+      <w:pPr>
+        <w:ind w:left="2160" w:hanging="360"/>
+      </w:pPr>
+      <w:rPr>
+        <w:rFonts w:ascii="Wingdings" w:hAnsi="Wingdings" w:hint="default"/>
+      </w:rPr>
+    </w:lvl>
+    <w:lvl w:ilvl="3" w:tplc="08090001">
+      <w:start w:val="1"/>
+      <w:numFmt w:val="bullet"/>
+      <w:lvlText w:val=""/>
+      <w:lvlJc w:val="left"/>
+      <w:pPr>
+        <w:ind w:left="2880" w:hanging="360"/>
+      </w:pPr>
+      <w:rPr>
+        <w:rFonts w:ascii="Symbol" w:hAnsi="Symbol" w:hint="default"/>
+      </w:rPr>
+    </w:lvl>
+    <w:lvl w:ilvl="4" w:tplc="08090003">
+      <w:start w:val="1"/>
+      <w:numFmt w:val="bullet"/>
+      <w:lvlText w:val="o"/>
+      <w:lvlJc w:val="left"/>
+      <w:pPr>
+        <w:ind w:left="3600" w:hanging="360"/>
+      </w:pPr>
+      <w:rPr>
+        <w:rFonts w:ascii="Courier New" w:hAnsi="Courier New" w:cs="Courier New" w:hint="default"/>
+      </w:rPr>
+    </w:lvl>
+    <w:lvl w:ilvl="5" w:tplc="08090005">
+      <w:start w:val="1"/>
+      <w:numFmt w:val="bullet"/>
+      <w:lvlText w:val=""/>
+      <w:lvlJc w:val="left"/>
+      <w:pPr>
+        <w:ind w:left="4320" w:hanging="360"/>
+      </w:pPr>
+      <w:rPr>
+        <w:rFonts w:ascii="Wingdings" w:hAnsi="Wingdings" w:hint="default"/>
+      </w:rPr>
+    </w:lvl>
+    <w:lvl w:ilvl="6" w:tplc="08090001">
+      <w:start w:val="1"/>
+      <w:numFmt w:val="bullet"/>
+      <w:lvlText w:val=""/>
+      <w:lvlJc w:val="left"/>
+      <w:pPr>
+        <w:ind w:left="5040" w:hanging="360"/>
+      </w:pPr>
+      <w:rPr>
+        <w:rFonts w:ascii="Symbol" w:hAnsi="Symbol" w:hint="default"/>
+      </w:rPr>
+    </w:lvl>
+    <w:lvl w:ilvl="7" w:tplc="08090003">
+      <w:start w:val="1"/>
+      <w:numFmt w:val="bullet"/>
+      <w:lvlText w:val="o"/>
+      <w:lvlJc w:val="left"/>
+      <w:pPr>
+        <w:ind w:left="5760" w:hanging="360"/>
+      </w:pPr>
+      <w:rPr>
+        <w:rFonts w:ascii="Courier New" w:hAnsi="Courier New" w:cs="Courier New" w:hint="default"/>
+      </w:rPr>
+    </w:lvl>
+    <w:lvl w:ilvl="8" w:tplc="08090005">
+      <w:start w:val="1"/>
+      <w:numFmt w:val="bullet"/>
+      <w:lvlText w:val=""/>
+      <w:lvlJc w:val="left"/>
+      <w:pPr>
+        <w:ind w:left="6480" w:hanging="360"/>
+      </w:pPr>
+      <w:rPr>
+        <w:rFonts w:ascii="Wingdings" w:hAnsi="Wingdings" w:hint="default"/>
+      </w:rPr>
+    </w:lvl>
+  </w:abstractNum>
+  <w:abstractNum w:abstractNumId="22" w15:restartNumberingAfterBreak="0">
     <w:nsid w:val="62BC1C62"/>
     <w:multiLevelType w:val="hybridMultilevel"/>
     <w:tmpl w:val="2AC2A85A"/>
@@ -8771,7 +10112,7 @@
       </w:pPr>
     </w:lvl>
   </w:abstractNum>
-  <w:abstractNum w:abstractNumId="21" w15:restartNumberingAfterBreak="0">
+  <w:abstractNum w:abstractNumId="23" w15:restartNumberingAfterBreak="0">
     <w:nsid w:val="676C6AE8"/>
     <w:multiLevelType w:val="multilevel"/>
     <w:tmpl w:val="1FEAD2C4"/>
@@ -8912,7 +10253,7 @@
       </w:rPr>
     </w:lvl>
   </w:abstractNum>
-  <w:abstractNum w:abstractNumId="22" w15:restartNumberingAfterBreak="0">
+  <w:abstractNum w:abstractNumId="24" w15:restartNumberingAfterBreak="0">
     <w:nsid w:val="689B3D46"/>
     <w:multiLevelType w:val="hybridMultilevel"/>
     <w:tmpl w:val="DF344980"/>
@@ -8998,7 +10339,7 @@
       </w:pPr>
     </w:lvl>
   </w:abstractNum>
-  <w:abstractNum w:abstractNumId="23" w15:restartNumberingAfterBreak="0">
+  <w:abstractNum w:abstractNumId="25" w15:restartNumberingAfterBreak="0">
     <w:nsid w:val="6E8406CE"/>
     <w:multiLevelType w:val="multilevel"/>
     <w:tmpl w:val="95880270"/>
@@ -9116,7 +10457,7 @@
       </w:pPr>
     </w:lvl>
   </w:abstractNum>
-  <w:abstractNum w:abstractNumId="24" w15:restartNumberingAfterBreak="0">
+  <w:abstractNum w:abstractNumId="26" w15:restartNumberingAfterBreak="0">
     <w:nsid w:val="71774416"/>
     <w:multiLevelType w:val="hybridMultilevel"/>
     <w:tmpl w:val="A51A4DC0"/>
@@ -9229,7 +10570,7 @@
       </w:rPr>
     </w:lvl>
   </w:abstractNum>
-  <w:abstractNum w:abstractNumId="25" w15:restartNumberingAfterBreak="0">
+  <w:abstractNum w:abstractNumId="27" w15:restartNumberingAfterBreak="0">
     <w:nsid w:val="71DE1341"/>
     <w:multiLevelType w:val="hybridMultilevel"/>
     <w:tmpl w:val="C1EE6A2C"/>
@@ -9342,7 +10683,7 @@
       </w:rPr>
     </w:lvl>
   </w:abstractNum>
-  <w:abstractNum w:abstractNumId="26" w15:restartNumberingAfterBreak="0">
+  <w:abstractNum w:abstractNumId="28" w15:restartNumberingAfterBreak="0">
     <w:nsid w:val="744E26A7"/>
     <w:multiLevelType w:val="hybridMultilevel"/>
     <w:tmpl w:val="1ACAF8B2"/>
@@ -9455,10 +10796,10 @@
       </w:rPr>
     </w:lvl>
   </w:abstractNum>
-  <w:abstractNum w:abstractNumId="27" w15:restartNumberingAfterBreak="0">
+  <w:abstractNum w:abstractNumId="29" w15:restartNumberingAfterBreak="0">
     <w:nsid w:val="74DD245D"/>
     <w:multiLevelType w:val="multilevel"/>
-    <w:tmpl w:val="8DCE8A5C"/>
+    <w:tmpl w:val="50D69CB2"/>
     <w:lvl w:ilvl="0">
       <w:start w:val="1"/>
       <w:numFmt w:val="decimal"/>
@@ -9482,6 +10823,12 @@
         </w:tabs>
         <w:ind w:left="576" w:hanging="576"/>
       </w:pPr>
+      <w:rPr>
+        <w:b/>
+        <w:bCs/>
+        <w:sz w:val="26"/>
+        <w:szCs w:val="26"/>
+      </w:rPr>
     </w:lvl>
     <w:lvl w:ilvl="2">
       <w:start w:val="1"/>
@@ -9568,7 +10915,7 @@
       </w:pPr>
     </w:lvl>
   </w:abstractNum>
-  <w:abstractNum w:abstractNumId="28" w15:restartNumberingAfterBreak="0">
+  <w:abstractNum w:abstractNumId="30" w15:restartNumberingAfterBreak="0">
     <w:nsid w:val="75BF7FC8"/>
     <w:multiLevelType w:val="hybridMultilevel"/>
     <w:tmpl w:val="3014C7F6"/>
@@ -9657,7 +11004,7 @@
       </w:pPr>
     </w:lvl>
   </w:abstractNum>
-  <w:abstractNum w:abstractNumId="29" w15:restartNumberingAfterBreak="0">
+  <w:abstractNum w:abstractNumId="31" w15:restartNumberingAfterBreak="0">
     <w:nsid w:val="765D0D83"/>
     <w:multiLevelType w:val="hybridMultilevel"/>
     <w:tmpl w:val="B1F6BDC2"/>
@@ -9746,7 +11093,7 @@
       </w:pPr>
     </w:lvl>
   </w:abstractNum>
-  <w:abstractNum w:abstractNumId="30" w15:restartNumberingAfterBreak="0">
+  <w:abstractNum w:abstractNumId="32" w15:restartNumberingAfterBreak="0">
     <w:nsid w:val="76810E10"/>
     <w:multiLevelType w:val="hybridMultilevel"/>
     <w:tmpl w:val="4E9E7F50"/>
@@ -9835,7 +11182,7 @@
       </w:pPr>
     </w:lvl>
   </w:abstractNum>
-  <w:abstractNum w:abstractNumId="31" w15:restartNumberingAfterBreak="0">
+  <w:abstractNum w:abstractNumId="33" w15:restartNumberingAfterBreak="0">
     <w:nsid w:val="7A777F32"/>
     <w:multiLevelType w:val="hybridMultilevel"/>
     <w:tmpl w:val="FD96FEF6"/>
@@ -9921,7 +11268,7 @@
       </w:pPr>
     </w:lvl>
   </w:abstractNum>
-  <w:abstractNum w:abstractNumId="32" w15:restartNumberingAfterBreak="0">
+  <w:abstractNum w:abstractNumId="34" w15:restartNumberingAfterBreak="0">
     <w:nsid w:val="7BD2095D"/>
     <w:multiLevelType w:val="hybridMultilevel"/>
     <w:tmpl w:val="CA164C96"/>
@@ -10034,7 +11381,7 @@
       </w:rPr>
     </w:lvl>
   </w:abstractNum>
-  <w:abstractNum w:abstractNumId="33" w15:restartNumberingAfterBreak="0">
+  <w:abstractNum w:abstractNumId="35" w15:restartNumberingAfterBreak="0">
     <w:nsid w:val="7C0468AF"/>
     <w:multiLevelType w:val="hybridMultilevel"/>
     <w:tmpl w:val="A7283A04"/>
@@ -10147,7 +11494,7 @@
       </w:rPr>
     </w:lvl>
   </w:abstractNum>
-  <w:abstractNum w:abstractNumId="34" w15:restartNumberingAfterBreak="0">
+  <w:abstractNum w:abstractNumId="36" w15:restartNumberingAfterBreak="0">
     <w:nsid w:val="7C807D2F"/>
     <w:multiLevelType w:val="hybridMultilevel"/>
     <w:tmpl w:val="2494A546"/>
@@ -10240,16 +11587,16 @@
     <w:abstractNumId w:val="16"/>
   </w:num>
   <w:num w:numId="2">
-    <w:abstractNumId w:val="27"/>
+    <w:abstractNumId w:val="29"/>
   </w:num>
   <w:num w:numId="3">
     <w:abstractNumId w:val="9"/>
   </w:num>
   <w:num w:numId="4">
-    <w:abstractNumId w:val="23"/>
+    <w:abstractNumId w:val="25"/>
   </w:num>
   <w:num w:numId="5">
-    <w:abstractNumId w:val="21"/>
+    <w:abstractNumId w:val="23"/>
   </w:num>
   <w:num w:numId="6">
     <w:abstractNumId w:val="8"/>
@@ -10276,10 +11623,10 @@
     <w:abstractNumId w:val="10"/>
   </w:num>
   <w:num w:numId="14">
-    <w:abstractNumId w:val="29"/>
+    <w:abstractNumId w:val="31"/>
   </w:num>
   <w:num w:numId="15">
-    <w:abstractNumId w:val="22"/>
+    <w:abstractNumId w:val="24"/>
     <w:lvlOverride w:ilvl="0">
       <w:startOverride w:val="1"/>
     </w:lvlOverride>
@@ -10309,43 +11656,43 @@
     </w:lvlOverride>
   </w:num>
   <w:num w:numId="16">
-    <w:abstractNumId w:val="25"/>
+    <w:abstractNumId w:val="27"/>
   </w:num>
   <w:num w:numId="17">
-    <w:abstractNumId w:val="34"/>
+    <w:abstractNumId w:val="36"/>
   </w:num>
   <w:num w:numId="18">
-    <w:abstractNumId w:val="20"/>
+    <w:abstractNumId w:val="22"/>
   </w:num>
   <w:num w:numId="19">
-    <w:abstractNumId w:val="28"/>
+    <w:abstractNumId w:val="30"/>
   </w:num>
   <w:num w:numId="20">
-    <w:abstractNumId w:val="31"/>
+    <w:abstractNumId w:val="33"/>
   </w:num>
   <w:num w:numId="21">
-    <w:abstractNumId w:val="30"/>
+    <w:abstractNumId w:val="32"/>
   </w:num>
   <w:num w:numId="22">
-    <w:abstractNumId w:val="22"/>
+    <w:abstractNumId w:val="24"/>
   </w:num>
   <w:num w:numId="23">
-    <w:abstractNumId w:val="24"/>
+    <w:abstractNumId w:val="26"/>
   </w:num>
   <w:num w:numId="24">
-    <w:abstractNumId w:val="32"/>
+    <w:abstractNumId w:val="34"/>
   </w:num>
   <w:num w:numId="25">
     <w:abstractNumId w:val="4"/>
   </w:num>
   <w:num w:numId="26">
-    <w:abstractNumId w:val="19"/>
+    <w:abstractNumId w:val="20"/>
   </w:num>
   <w:num w:numId="27">
     <w:abstractNumId w:val="0"/>
   </w:num>
   <w:num w:numId="28">
-    <w:abstractNumId w:val="33"/>
+    <w:abstractNumId w:val="35"/>
   </w:num>
   <w:num w:numId="29">
     <w:abstractNumId w:val="15"/>
@@ -10357,7 +11704,7 @@
     <w:abstractNumId w:val="5"/>
   </w:num>
   <w:num w:numId="32">
-    <w:abstractNumId w:val="26"/>
+    <w:abstractNumId w:val="28"/>
   </w:num>
   <w:num w:numId="33">
     <w:abstractNumId w:val="12"/>
@@ -10370,6 +11717,33 @@
   </w:num>
   <w:num w:numId="36">
     <w:abstractNumId w:val="17"/>
+  </w:num>
+  <w:num w:numId="37">
+    <w:abstractNumId w:val="19"/>
+  </w:num>
+  <w:num w:numId="38">
+    <w:abstractNumId w:val="21"/>
+    <w:lvlOverride w:ilvl="0"/>
+    <w:lvlOverride w:ilvl="1"/>
+    <w:lvlOverride w:ilvl="2"/>
+    <w:lvlOverride w:ilvl="3"/>
+    <w:lvlOverride w:ilvl="4"/>
+    <w:lvlOverride w:ilvl="5"/>
+    <w:lvlOverride w:ilvl="6"/>
+    <w:lvlOverride w:ilvl="7"/>
+    <w:lvlOverride w:ilvl="8"/>
+  </w:num>
+  <w:num w:numId="39">
+    <w:abstractNumId w:val="16"/>
+  </w:num>
+  <w:num w:numId="40">
+    <w:abstractNumId w:val="16"/>
+  </w:num>
+  <w:num w:numId="41">
+    <w:abstractNumId w:val="16"/>
+  </w:num>
+  <w:num w:numId="42">
+    <w:abstractNumId w:val="16"/>
   </w:num>
 </w:numbering>
 </file>

--- a/documentation/Documentation_2.docx
+++ b/documentation/Documentation_2.docx
@@ -464,6 +464,7 @@
           <w:docPartUnique/>
         </w:docPartObj>
       </w:sdtPr>
+      <w:sdtEndPr/>
       <w:sdtContent>
         <w:p>
           <w:pPr>
@@ -915,7 +916,7 @@
           <w:sz w:val="22"/>
           <w:szCs w:val="22"/>
         </w:rPr>
-        <w:t>TODO</w:t>
+        <w:t xml:space="preserve">Solution proposal - </w:t>
       </w:r>
     </w:p>
     <w:p>
@@ -940,7 +941,7 @@
           <w:sz w:val="22"/>
           <w:szCs w:val="22"/>
         </w:rPr>
-        <w:t>TODO</w:t>
+        <w:t xml:space="preserve">Data understanding and preprocessing - </w:t>
       </w:r>
     </w:p>
     <w:p>
@@ -965,7 +966,16 @@
           <w:sz w:val="22"/>
           <w:szCs w:val="22"/>
         </w:rPr>
-        <w:t>TODO</w:t>
+        <w:t>GUI design - u</w:t>
+      </w:r>
+      <w:r>
+        <w:rPr>
+          <w:rFonts w:asciiTheme="minorHAnsi" w:eastAsia="SimSun" w:hAnsiTheme="minorHAnsi" w:cstheme="minorHAnsi" w:hint="eastAsia"/>
+          <w:bCs/>
+          <w:sz w:val="22"/>
+          <w:szCs w:val="22"/>
+        </w:rPr>
+        <w:t>ser interface vision</w:t>
       </w:r>
     </w:p>
     <w:p>
@@ -977,12 +987,20 @@
         </w:numPr>
         <w:ind w:right="-113"/>
         <w:rPr>
+          <w:rFonts w:asciiTheme="minorHAnsi" w:hAnsiTheme="minorHAnsi" w:cstheme="minorHAnsi"/>
+          <w:bCs/>
+          <w:sz w:val="22"/>
+        </w:rPr>
+      </w:pPr>
+      <w:r>
+        <w:rPr>
           <w:rFonts w:asciiTheme="minorHAnsi" w:eastAsia="SimSun" w:hAnsiTheme="minorHAnsi" w:cstheme="minorHAnsi"/>
           <w:bCs/>
           <w:sz w:val="22"/>
           <w:szCs w:val="22"/>
         </w:rPr>
-      </w:pPr>
+        <w:t>Technology selection</w:t>
+      </w:r>
       <w:r>
         <w:rPr>
           <w:rFonts w:asciiTheme="minorHAnsi" w:eastAsia="SimSun" w:hAnsiTheme="minorHAnsi" w:cstheme="minorHAnsi"/>
@@ -990,7 +1008,7 @@
           <w:sz w:val="22"/>
           <w:szCs w:val="22"/>
         </w:rPr>
-        <w:t>GUI design - u</w:t>
+        <w:t xml:space="preserve"> - </w:t>
       </w:r>
       <w:r>
         <w:rPr>
@@ -999,24 +1017,8 @@
           <w:sz w:val="22"/>
           <w:szCs w:val="22"/>
         </w:rPr>
-        <w:t>ser interface vision</w:t>
-      </w:r>
-    </w:p>
-    <w:p>
-      <w:pPr>
-        <w:pStyle w:val="Akapitzlist"/>
-        <w:numPr>
-          <w:ilvl w:val="0"/>
-          <w:numId w:val="24"/>
-        </w:numPr>
-        <w:ind w:right="-113"/>
-        <w:rPr>
-          <w:rFonts w:asciiTheme="minorHAnsi" w:hAnsiTheme="minorHAnsi" w:cstheme="minorHAnsi"/>
-          <w:bCs/>
-          <w:sz w:val="24"/>
-          <w:szCs w:val="28"/>
-        </w:rPr>
-      </w:pPr>
+        <w:t>languages, libraries</w:t>
+      </w:r>
       <w:r>
         <w:rPr>
           <w:rFonts w:asciiTheme="minorHAnsi" w:eastAsia="SimSun" w:hAnsiTheme="minorHAnsi" w:cstheme="minorHAnsi"/>
@@ -1024,40 +1026,7 @@
           <w:sz w:val="22"/>
           <w:szCs w:val="22"/>
         </w:rPr>
-        <w:t>TODO</w:t>
-      </w:r>
-    </w:p>
-    <w:p>
-      <w:pPr>
-        <w:pStyle w:val="Akapitzlist"/>
-        <w:numPr>
-          <w:ilvl w:val="0"/>
-          <w:numId w:val="24"/>
-        </w:numPr>
-        <w:ind w:right="-113"/>
-        <w:rPr>
-          <w:rFonts w:asciiTheme="minorHAnsi" w:hAnsiTheme="minorHAnsi" w:cstheme="minorHAnsi"/>
-          <w:bCs/>
-          <w:sz w:val="22"/>
-        </w:rPr>
-      </w:pPr>
-      <w:r>
-        <w:rPr>
-          <w:rFonts w:asciiTheme="minorHAnsi" w:hAnsiTheme="minorHAnsi" w:cstheme="minorHAnsi"/>
-          <w:bCs/>
-          <w:sz w:val="22"/>
-          <w:szCs w:val="28"/>
-        </w:rPr>
-        <w:t>TODO</w:t>
-      </w:r>
-      <w:r>
-        <w:rPr>
-          <w:rFonts w:asciiTheme="minorHAnsi" w:hAnsiTheme="minorHAnsi" w:cstheme="minorHAnsi"/>
-          <w:bCs/>
-          <w:sz w:val="22"/>
-          <w:szCs w:val="28"/>
-        </w:rPr>
-        <w:t xml:space="preserve"> </w:t>
+        <w:t>, platforms and other technologies used</w:t>
       </w:r>
       <w:r>
         <w:rPr>
@@ -1067,267 +1036,6 @@
           <w:szCs w:val="28"/>
         </w:rPr>
         <w:br/>
-      </w:r>
-    </w:p>
-    <w:p>
-      <w:pPr>
-        <w:pStyle w:val="Tekstpodstawowy"/>
-        <w:rPr>
-          <w:rFonts w:asciiTheme="minorHAnsi" w:hAnsiTheme="minorHAnsi" w:cstheme="minorHAnsi"/>
-          <w:bCs/>
-        </w:rPr>
-      </w:pPr>
-      <w:r>
-        <w:rPr>
-          <w:rFonts w:asciiTheme="minorHAnsi" w:hAnsiTheme="minorHAnsi" w:cstheme="minorHAnsi" w:hint="eastAsia"/>
-          <w:bCs/>
-        </w:rPr>
-        <w:t>The main</w:t>
-      </w:r>
-      <w:r>
-        <w:rPr>
-          <w:rFonts w:asciiTheme="minorHAnsi" w:hAnsiTheme="minorHAnsi" w:cstheme="minorHAnsi"/>
-          <w:bCs/>
-        </w:rPr>
-        <w:t xml:space="preserve"> </w:t>
-      </w:r>
-      <w:r>
-        <w:rPr>
-          <w:rFonts w:asciiTheme="minorHAnsi" w:hAnsiTheme="minorHAnsi" w:cstheme="minorHAnsi" w:hint="eastAsia"/>
-          <w:bCs/>
-        </w:rPr>
-        <w:t xml:space="preserve">goal of the project </w:t>
-      </w:r>
-      <w:r>
-        <w:rPr>
-          <w:rFonts w:asciiTheme="minorHAnsi" w:hAnsiTheme="minorHAnsi" w:cstheme="minorHAnsi"/>
-          <w:bCs/>
-        </w:rPr>
-        <w:t>is</w:t>
-      </w:r>
-      <w:r>
-        <w:rPr>
-          <w:rFonts w:asciiTheme="minorHAnsi" w:hAnsiTheme="minorHAnsi" w:cstheme="minorHAnsi" w:hint="eastAsia"/>
-          <w:bCs/>
-        </w:rPr>
-        <w:t xml:space="preserve"> to apply several standard clustering methods such as k-means, hierarchical</w:t>
-      </w:r>
-      <w:r>
-        <w:rPr>
-          <w:rFonts w:asciiTheme="minorHAnsi" w:hAnsiTheme="minorHAnsi" w:cstheme="minorHAnsi"/>
-          <w:bCs/>
-        </w:rPr>
-        <w:t xml:space="preserve"> </w:t>
-      </w:r>
-      <w:r>
-        <w:rPr>
-          <w:rFonts w:asciiTheme="minorHAnsi" w:hAnsiTheme="minorHAnsi" w:cstheme="minorHAnsi" w:hint="eastAsia"/>
-          <w:bCs/>
-        </w:rPr>
-        <w:t xml:space="preserve">clustering and the fuzzy c-means method to time series of economic growth to group </w:t>
-      </w:r>
-      <w:r>
-        <w:rPr>
-          <w:rFonts w:asciiTheme="minorHAnsi" w:hAnsiTheme="minorHAnsi" w:cstheme="minorHAnsi"/>
-          <w:bCs/>
-        </w:rPr>
-        <w:t xml:space="preserve">European </w:t>
-      </w:r>
-      <w:r>
-        <w:rPr>
-          <w:rFonts w:asciiTheme="minorHAnsi" w:hAnsiTheme="minorHAnsi" w:cstheme="minorHAnsi" w:hint="eastAsia"/>
-          <w:bCs/>
-        </w:rPr>
-        <w:t>countries and</w:t>
-      </w:r>
-      <w:r>
-        <w:rPr>
-          <w:rFonts w:asciiTheme="minorHAnsi" w:hAnsiTheme="minorHAnsi" w:cstheme="minorHAnsi"/>
-          <w:bCs/>
-        </w:rPr>
-        <w:t xml:space="preserve"> </w:t>
-      </w:r>
-      <w:r>
-        <w:rPr>
-          <w:rFonts w:asciiTheme="minorHAnsi" w:hAnsiTheme="minorHAnsi" w:cstheme="minorHAnsi" w:hint="eastAsia"/>
-          <w:bCs/>
-        </w:rPr>
-        <w:t>verify the previously proposed divisions</w:t>
-      </w:r>
-      <w:r>
-        <w:rPr>
-          <w:rFonts w:asciiTheme="minorHAnsi" w:hAnsiTheme="minorHAnsi" w:cstheme="minorHAnsi"/>
-          <w:bCs/>
-        </w:rPr>
-        <w:t xml:space="preserve">, </w:t>
-      </w:r>
-      <w:r>
-        <w:rPr>
-          <w:rFonts w:asciiTheme="minorHAnsi" w:hAnsiTheme="minorHAnsi" w:cstheme="minorHAnsi" w:hint="eastAsia"/>
-          <w:bCs/>
-        </w:rPr>
-        <w:t>based on different criteria such as GDP per capita, the level of</w:t>
-      </w:r>
-      <w:r>
-        <w:rPr>
-          <w:rFonts w:asciiTheme="minorHAnsi" w:hAnsiTheme="minorHAnsi" w:cstheme="minorHAnsi"/>
-          <w:bCs/>
-        </w:rPr>
-        <w:t xml:space="preserve"> </w:t>
-      </w:r>
-      <w:r>
-        <w:rPr>
-          <w:rFonts w:asciiTheme="minorHAnsi" w:hAnsiTheme="minorHAnsi" w:cstheme="minorHAnsi" w:hint="eastAsia"/>
-          <w:bCs/>
-        </w:rPr>
-        <w:t>industrialization or HDI</w:t>
-      </w:r>
-      <w:r>
-        <w:rPr>
-          <w:rFonts w:asciiTheme="minorHAnsi" w:hAnsiTheme="minorHAnsi" w:cstheme="minorHAnsi" w:hint="eastAsia"/>
-          <w:bCs/>
-        </w:rPr>
-        <w:t>. The algorithms will be evaluated using the existing cluster</w:t>
-      </w:r>
-      <w:r>
-        <w:rPr>
-          <w:rFonts w:asciiTheme="minorHAnsi" w:hAnsiTheme="minorHAnsi" w:cstheme="minorHAnsi"/>
-          <w:bCs/>
-        </w:rPr>
-        <w:t xml:space="preserve"> </w:t>
-      </w:r>
-      <w:r>
-        <w:rPr>
-          <w:rFonts w:asciiTheme="minorHAnsi" w:hAnsiTheme="minorHAnsi" w:cstheme="minorHAnsi" w:hint="eastAsia"/>
-          <w:bCs/>
-        </w:rPr>
-        <w:t>analysis assessment indexes, e.g. inertia, silhouette score, GAP statistic and PBM index. The thesis will</w:t>
-      </w:r>
-      <w:r>
-        <w:rPr>
-          <w:rFonts w:asciiTheme="minorHAnsi" w:hAnsiTheme="minorHAnsi" w:cstheme="minorHAnsi"/>
-          <w:bCs/>
-        </w:rPr>
-        <w:t xml:space="preserve"> </w:t>
-      </w:r>
-      <w:r>
-        <w:rPr>
-          <w:rFonts w:asciiTheme="minorHAnsi" w:hAnsiTheme="minorHAnsi" w:cstheme="minorHAnsi" w:hint="eastAsia"/>
-          <w:bCs/>
-        </w:rPr>
-        <w:t>be based on publicly available data, including the Penn World Table. The selection of variables itself is</w:t>
-      </w:r>
-      <w:r>
-        <w:rPr>
-          <w:rFonts w:asciiTheme="minorHAnsi" w:hAnsiTheme="minorHAnsi" w:cstheme="minorHAnsi"/>
-          <w:bCs/>
-        </w:rPr>
-        <w:t xml:space="preserve"> </w:t>
-      </w:r>
-      <w:r>
-        <w:rPr>
-          <w:rFonts w:asciiTheme="minorHAnsi" w:hAnsiTheme="minorHAnsi" w:cstheme="minorHAnsi" w:hint="eastAsia"/>
-          <w:bCs/>
-        </w:rPr>
-        <w:t>one of the tasks. The analysis will cover complete time series and selected segments (e.g. before and</w:t>
-      </w:r>
-      <w:r>
-        <w:rPr>
-          <w:rFonts w:asciiTheme="minorHAnsi" w:hAnsiTheme="minorHAnsi" w:cstheme="minorHAnsi"/>
-          <w:bCs/>
-        </w:rPr>
-        <w:t xml:space="preserve"> </w:t>
-      </w:r>
-      <w:r>
-        <w:rPr>
-          <w:rFonts w:asciiTheme="minorHAnsi" w:hAnsiTheme="minorHAnsi" w:cstheme="minorHAnsi" w:hint="eastAsia"/>
-          <w:bCs/>
-        </w:rPr>
-        <w:t>after 2008 - the year of the last financial crisis). Another issue to examine will be the aspect of</w:t>
-      </w:r>
-      <w:r>
-        <w:rPr>
-          <w:rFonts w:asciiTheme="minorHAnsi" w:hAnsiTheme="minorHAnsi" w:cstheme="minorHAnsi"/>
-          <w:bCs/>
-        </w:rPr>
-        <w:t xml:space="preserve"> </w:t>
-      </w:r>
-      <w:r>
-        <w:rPr>
-          <w:rFonts w:asciiTheme="minorHAnsi" w:hAnsiTheme="minorHAnsi" w:cstheme="minorHAnsi" w:hint="eastAsia"/>
-          <w:bCs/>
-        </w:rPr>
-        <w:t>similarity of time series in the context of the assessment of synchronization or non-synchronization of</w:t>
-      </w:r>
-      <w:r>
-        <w:rPr>
-          <w:rFonts w:asciiTheme="minorHAnsi" w:hAnsiTheme="minorHAnsi" w:cstheme="minorHAnsi"/>
-          <w:bCs/>
-        </w:rPr>
-        <w:t xml:space="preserve"> </w:t>
-      </w:r>
-      <w:r>
-        <w:rPr>
-          <w:rFonts w:asciiTheme="minorHAnsi" w:hAnsiTheme="minorHAnsi" w:cstheme="minorHAnsi" w:hint="eastAsia"/>
-          <w:bCs/>
-        </w:rPr>
-        <w:t>business cycles of selected groups of countries before and after the crisis. The implemented models</w:t>
-      </w:r>
-      <w:r>
-        <w:rPr>
-          <w:rFonts w:asciiTheme="minorHAnsi" w:hAnsiTheme="minorHAnsi" w:cstheme="minorHAnsi"/>
-          <w:bCs/>
-        </w:rPr>
-        <w:t xml:space="preserve"> </w:t>
-      </w:r>
-      <w:r>
-        <w:rPr>
-          <w:rFonts w:asciiTheme="minorHAnsi" w:hAnsiTheme="minorHAnsi" w:cstheme="minorHAnsi" w:hint="eastAsia"/>
-          <w:bCs/>
-        </w:rPr>
-        <w:t>will be part of the web application in which the user will be able to compare the results of the</w:t>
-      </w:r>
-      <w:r>
-        <w:rPr>
-          <w:rFonts w:asciiTheme="minorHAnsi" w:hAnsiTheme="minorHAnsi" w:cstheme="minorHAnsi"/>
-          <w:bCs/>
-        </w:rPr>
-        <w:t xml:space="preserve"> </w:t>
-      </w:r>
-      <w:r>
-        <w:rPr>
-          <w:rFonts w:asciiTheme="minorHAnsi" w:hAnsiTheme="minorHAnsi" w:cstheme="minorHAnsi" w:hint="eastAsia"/>
-          <w:bCs/>
-        </w:rPr>
-        <w:t>methods used, select variables and parameters for the models, as well as the development indicators</w:t>
-      </w:r>
-      <w:r>
-        <w:rPr>
-          <w:rFonts w:asciiTheme="minorHAnsi" w:hAnsiTheme="minorHAnsi" w:cstheme="minorHAnsi"/>
-          <w:bCs/>
-        </w:rPr>
-        <w:t xml:space="preserve"> </w:t>
-      </w:r>
-      <w:r>
-        <w:rPr>
-          <w:rFonts w:asciiTheme="minorHAnsi" w:hAnsiTheme="minorHAnsi" w:cstheme="minorHAnsi" w:hint="eastAsia"/>
-          <w:bCs/>
-        </w:rPr>
-        <w:t>presented in the charts. Visualizations of the clusters obtained with different clustering methods will</w:t>
-      </w:r>
-      <w:r>
-        <w:rPr>
-          <w:rFonts w:asciiTheme="minorHAnsi" w:hAnsiTheme="minorHAnsi" w:cstheme="minorHAnsi"/>
-          <w:bCs/>
-        </w:rPr>
-        <w:t xml:space="preserve"> </w:t>
-      </w:r>
-      <w:r>
-        <w:rPr>
-          <w:rFonts w:asciiTheme="minorHAnsi" w:hAnsiTheme="minorHAnsi" w:cstheme="minorHAnsi" w:hint="eastAsia"/>
-          <w:bCs/>
-        </w:rPr>
-        <w:t>also be available.</w:t>
       </w:r>
     </w:p>
     <w:p>
@@ -1451,7 +1159,6 @@
         <w:rPr>
           <w:noProof/>
         </w:rPr>
-        <w:lastRenderedPageBreak/>
         <w:drawing>
           <wp:inline distT="0" distB="0" distL="0" distR="0" wp14:anchorId="59CE3180" wp14:editId="7581B152">
             <wp:extent cx="5760720" cy="4412615"/>
@@ -1505,6 +1212,7 @@
         <w:rPr>
           <w:rFonts w:asciiTheme="minorHAnsi" w:hAnsiTheme="minorHAnsi" w:cstheme="minorHAnsi"/>
         </w:rPr>
+        <w:lastRenderedPageBreak/>
         <w:t>History of changes</w:t>
       </w:r>
     </w:p>
@@ -1755,7 +1463,7 @@
               <w:rPr>
                 <w:rFonts w:asciiTheme="minorHAnsi" w:hAnsiTheme="minorHAnsi" w:cstheme="minorHAnsi"/>
               </w:rPr>
-              <w:t>First version</w:t>
+              <w:t>Template</w:t>
             </w:r>
           </w:p>
         </w:tc>
@@ -2099,6 +1807,12 @@
                 <w:rFonts w:asciiTheme="minorHAnsi" w:hAnsiTheme="minorHAnsi" w:cstheme="minorHAnsi"/>
               </w:rPr>
             </w:pPr>
+            <w:r>
+              <w:rPr>
+                <w:rFonts w:asciiTheme="minorHAnsi" w:hAnsiTheme="minorHAnsi" w:cstheme="minorHAnsi"/>
+              </w:rPr>
+              <w:t>5.11.2021</w:t>
+            </w:r>
           </w:p>
         </w:tc>
         <w:tc>
@@ -2122,6 +1836,184 @@
                 <w:rFonts w:asciiTheme="minorHAnsi" w:hAnsiTheme="minorHAnsi" w:cstheme="minorHAnsi"/>
               </w:rPr>
             </w:pPr>
+            <w:r>
+              <w:rPr>
+                <w:rFonts w:asciiTheme="minorHAnsi" w:hAnsiTheme="minorHAnsi" w:cstheme="minorHAnsi"/>
+              </w:rPr>
+              <w:t>Agata Makarewicz,</w:t>
+            </w:r>
+          </w:p>
+          <w:p>
+            <w:pPr>
+              <w:pStyle w:val="Tekstpodstawowy"/>
+              <w:widowControl w:val="0"/>
+              <w:spacing w:before="115" w:after="115"/>
+              <w:jc w:val="left"/>
+              <w:rPr>
+                <w:rFonts w:asciiTheme="minorHAnsi" w:hAnsiTheme="minorHAnsi" w:cstheme="minorHAnsi"/>
+              </w:rPr>
+            </w:pPr>
+            <w:r>
+              <w:rPr>
+                <w:rFonts w:asciiTheme="minorHAnsi" w:hAnsiTheme="minorHAnsi" w:cstheme="minorHAnsi"/>
+              </w:rPr>
+              <w:t xml:space="preserve">Jacek </w:t>
+            </w:r>
+            <w:proofErr w:type="spellStart"/>
+            <w:r>
+              <w:rPr>
+                <w:rFonts w:asciiTheme="minorHAnsi" w:hAnsiTheme="minorHAnsi" w:cstheme="minorHAnsi"/>
+              </w:rPr>
+              <w:t>Wiśniewski</w:t>
+            </w:r>
+            <w:proofErr w:type="spellEnd"/>
+          </w:p>
+        </w:tc>
+        <w:tc>
+          <w:tcPr>
+            <w:tcW w:w="4628" w:type="dxa"/>
+            <w:tcBorders>
+              <w:top w:val="single" w:sz="4" w:space="0" w:color="00000A"/>
+              <w:left w:val="single" w:sz="4" w:space="0" w:color="00000A"/>
+              <w:bottom w:val="single" w:sz="4" w:space="0" w:color="00000A"/>
+              <w:right w:val="single" w:sz="4" w:space="0" w:color="00000A"/>
+            </w:tcBorders>
+            <w:shd w:val="clear" w:color="auto" w:fill="auto"/>
+          </w:tcPr>
+          <w:p>
+            <w:pPr>
+              <w:pStyle w:val="Tekstpodstawowy"/>
+              <w:widowControl w:val="0"/>
+              <w:spacing w:before="115" w:after="115"/>
+              <w:jc w:val="left"/>
+              <w:rPr>
+                <w:rFonts w:asciiTheme="minorHAnsi" w:hAnsiTheme="minorHAnsi" w:cstheme="minorHAnsi"/>
+              </w:rPr>
+            </w:pPr>
+            <w:r>
+              <w:rPr>
+                <w:rFonts w:asciiTheme="minorHAnsi" w:hAnsiTheme="minorHAnsi" w:cstheme="minorHAnsi"/>
+              </w:rPr>
+              <w:t>Describe, explore, construct, integrate &amp; select data chapters added</w:t>
+            </w:r>
+          </w:p>
+        </w:tc>
+        <w:tc>
+          <w:tcPr>
+            <w:tcW w:w="1075" w:type="dxa"/>
+            <w:tcBorders>
+              <w:top w:val="single" w:sz="4" w:space="0" w:color="00000A"/>
+              <w:left w:val="single" w:sz="4" w:space="0" w:color="00000A"/>
+              <w:bottom w:val="single" w:sz="4" w:space="0" w:color="00000A"/>
+              <w:right w:val="single" w:sz="4" w:space="0" w:color="00000A"/>
+            </w:tcBorders>
+            <w:shd w:val="clear" w:color="auto" w:fill="auto"/>
+          </w:tcPr>
+          <w:p>
+            <w:pPr>
+              <w:pStyle w:val="Tekstpodstawowy"/>
+              <w:widowControl w:val="0"/>
+              <w:spacing w:before="115" w:after="115"/>
+              <w:rPr>
+                <w:rFonts w:asciiTheme="minorHAnsi" w:hAnsiTheme="minorHAnsi" w:cstheme="minorHAnsi"/>
+              </w:rPr>
+            </w:pPr>
+            <w:r>
+              <w:rPr>
+                <w:rFonts w:asciiTheme="minorHAnsi" w:hAnsiTheme="minorHAnsi" w:cstheme="minorHAnsi"/>
+              </w:rPr>
+              <w:t>1.3</w:t>
+            </w:r>
+          </w:p>
+        </w:tc>
+      </w:tr>
+      <w:tr>
+        <w:tc>
+          <w:tcPr>
+            <w:tcW w:w="1361" w:type="dxa"/>
+            <w:tcBorders>
+              <w:top w:val="single" w:sz="4" w:space="0" w:color="00000A"/>
+              <w:left w:val="single" w:sz="4" w:space="0" w:color="00000A"/>
+              <w:bottom w:val="single" w:sz="4" w:space="0" w:color="00000A"/>
+              <w:right w:val="single" w:sz="4" w:space="0" w:color="00000A"/>
+            </w:tcBorders>
+            <w:shd w:val="clear" w:color="auto" w:fill="auto"/>
+          </w:tcPr>
+          <w:p>
+            <w:pPr>
+              <w:pStyle w:val="Tekstpodstawowy"/>
+              <w:widowControl w:val="0"/>
+              <w:spacing w:before="115" w:after="115"/>
+              <w:rPr>
+                <w:rFonts w:asciiTheme="minorHAnsi" w:hAnsiTheme="minorHAnsi" w:cstheme="minorHAnsi"/>
+              </w:rPr>
+            </w:pPr>
+            <w:r>
+              <w:rPr>
+                <w:rFonts w:asciiTheme="minorHAnsi" w:hAnsiTheme="minorHAnsi" w:cstheme="minorHAnsi"/>
+              </w:rPr>
+              <w:t>6</w:t>
+            </w:r>
+            <w:r>
+              <w:rPr>
+                <w:rFonts w:asciiTheme="minorHAnsi" w:hAnsiTheme="minorHAnsi" w:cstheme="minorHAnsi"/>
+              </w:rPr>
+              <w:t>.11.2021</w:t>
+            </w:r>
+          </w:p>
+        </w:tc>
+        <w:tc>
+          <w:tcPr>
+            <w:tcW w:w="2008" w:type="dxa"/>
+            <w:tcBorders>
+              <w:top w:val="single" w:sz="4" w:space="0" w:color="00000A"/>
+              <w:left w:val="single" w:sz="4" w:space="0" w:color="00000A"/>
+              <w:bottom w:val="single" w:sz="4" w:space="0" w:color="00000A"/>
+              <w:right w:val="single" w:sz="4" w:space="0" w:color="00000A"/>
+            </w:tcBorders>
+            <w:shd w:val="clear" w:color="auto" w:fill="auto"/>
+          </w:tcPr>
+          <w:p>
+            <w:pPr>
+              <w:pStyle w:val="Tekstpodstawowy"/>
+              <w:widowControl w:val="0"/>
+              <w:spacing w:before="115" w:after="115"/>
+              <w:jc w:val="left"/>
+              <w:rPr>
+                <w:rFonts w:asciiTheme="minorHAnsi" w:hAnsiTheme="minorHAnsi" w:cstheme="minorHAnsi"/>
+              </w:rPr>
+            </w:pPr>
+            <w:r>
+              <w:rPr>
+                <w:rFonts w:asciiTheme="minorHAnsi" w:hAnsiTheme="minorHAnsi" w:cstheme="minorHAnsi"/>
+              </w:rPr>
+              <w:t>Agata Makarewicz,</w:t>
+            </w:r>
+          </w:p>
+          <w:p>
+            <w:pPr>
+              <w:pStyle w:val="Tekstpodstawowy"/>
+              <w:widowControl w:val="0"/>
+              <w:spacing w:before="115" w:after="115"/>
+              <w:jc w:val="left"/>
+              <w:rPr>
+                <w:rFonts w:asciiTheme="minorHAnsi" w:hAnsiTheme="minorHAnsi" w:cstheme="minorHAnsi"/>
+              </w:rPr>
+            </w:pPr>
+            <w:r>
+              <w:rPr>
+                <w:rFonts w:asciiTheme="minorHAnsi" w:hAnsiTheme="minorHAnsi" w:cstheme="minorHAnsi"/>
+              </w:rPr>
+              <w:t xml:space="preserve">Jacek </w:t>
+            </w:r>
+            <w:proofErr w:type="spellStart"/>
+            <w:r>
+              <w:rPr>
+                <w:rFonts w:asciiTheme="minorHAnsi" w:hAnsiTheme="minorHAnsi" w:cstheme="minorHAnsi"/>
+              </w:rPr>
+              <w:t>Wiśniewski</w:t>
+            </w:r>
+            <w:proofErr w:type="spellEnd"/>
           </w:p>
         </w:tc>
         <w:tc>
@@ -2179,14 +2071,19 @@
     </w:tbl>
     <w:p>
       <w:pPr>
-        <w:pStyle w:val="Nagwek1"/>
-        <w:numPr>
-          <w:ilvl w:val="0"/>
-          <w:numId w:val="0"/>
-        </w:numPr>
-        <w:ind w:left="432"/>
-        <w:rPr>
-          <w:rFonts w:asciiTheme="minorHAnsi" w:hAnsiTheme="minorHAnsi" w:cstheme="minorHAnsi"/>
+        <w:pStyle w:val="Default"/>
+      </w:pPr>
+    </w:p>
+    <w:p>
+      <w:pPr>
+        <w:spacing w:after="0" w:line="240" w:lineRule="auto"/>
+        <w:rPr>
+          <w:rFonts w:asciiTheme="minorHAnsi" w:eastAsiaTheme="majorEastAsia" w:hAnsiTheme="minorHAnsi" w:cstheme="minorHAnsi"/>
+          <w:b/>
+          <w:bCs/>
+          <w:color w:val="365F91" w:themeColor="accent1" w:themeShade="BF"/>
+          <w:sz w:val="28"/>
+          <w:szCs w:val="28"/>
         </w:rPr>
       </w:pPr>
       <w:r>
@@ -2724,6 +2621,14 @@
     <w:p>
       <w:pPr>
         <w:pStyle w:val="Default"/>
+        <w:jc w:val="center"/>
+        <w:rPr>
+          <w:rFonts w:asciiTheme="minorHAnsi" w:hAnsiTheme="minorHAnsi" w:cstheme="minorHAnsi"/>
+          <w:i/>
+          <w:iCs/>
+          <w:sz w:val="20"/>
+          <w:szCs w:val="20"/>
+        </w:rPr>
       </w:pPr>
       <w:r>
         <w:br/>
@@ -2736,10 +2641,10 @@
           <w:szCs w:val="22"/>
         </w:rPr>
         <w:drawing>
-          <wp:inline distT="0" distB="0" distL="0" distR="0" wp14:anchorId="19E8CA1C" wp14:editId="55AF48C7">
-            <wp:extent cx="5759450" cy="2444750"/>
+          <wp:inline distT="0" distB="0" distL="0" distR="0" wp14:anchorId="60BCB8BC" wp14:editId="79775A90">
+            <wp:extent cx="5759450" cy="2038350"/>
             <wp:effectExtent l="0" t="0" r="0" b="0"/>
-            <wp:docPr id="6" name="Obraz 6"/>
+            <wp:docPr id="10" name="Obraz 10"/>
             <wp:cNvGraphicFramePr>
               <a:graphicFrameLocks xmlns:a="http://schemas.openxmlformats.org/drawingml/2006/main" noChangeAspect="1"/>
             </wp:cNvGraphicFramePr>
@@ -2768,7 +2673,7 @@
                   <pic:spPr bwMode="auto">
                     <a:xfrm>
                       <a:off x="0" y="0"/>
-                      <a:ext cx="5759450" cy="2444750"/>
+                      <a:ext cx="5759450" cy="2038350"/>
                     </a:xfrm>
                     <a:prstGeom prst="rect">
                       <a:avLst/>
@@ -2784,6 +2689,622 @@
           </wp:inline>
         </w:drawing>
       </w:r>
+      <w:r>
+        <w:br/>
+      </w:r>
+      <w:r>
+        <w:rPr>
+          <w:rFonts w:asciiTheme="minorHAnsi" w:hAnsiTheme="minorHAnsi" w:cstheme="minorHAnsi"/>
+          <w:i/>
+          <w:iCs/>
+          <w:sz w:val="20"/>
+          <w:szCs w:val="20"/>
+        </w:rPr>
+        <w:t xml:space="preserve">Figure x. </w:t>
+      </w:r>
+      <w:r>
+        <w:rPr>
+          <w:rFonts w:asciiTheme="minorHAnsi" w:hAnsiTheme="minorHAnsi" w:cstheme="minorHAnsi"/>
+          <w:i/>
+          <w:iCs/>
+          <w:sz w:val="20"/>
+          <w:szCs w:val="20"/>
+        </w:rPr>
+        <w:t>Solution diagram</w:t>
+      </w:r>
+    </w:p>
+    <w:p>
+      <w:pPr>
+        <w:pStyle w:val="Default"/>
+        <w:rPr>
+          <w:rFonts w:asciiTheme="minorHAnsi" w:hAnsiTheme="minorHAnsi" w:cstheme="minorHAnsi"/>
+          <w:sz w:val="22"/>
+          <w:szCs w:val="22"/>
+        </w:rPr>
+      </w:pPr>
+    </w:p>
+    <w:p>
+      <w:pPr>
+        <w:pStyle w:val="Default"/>
+        <w:jc w:val="both"/>
+        <w:rPr>
+          <w:rFonts w:ascii="Calibri" w:hAnsi="Calibri" w:cs="Calibri"/>
+          <w:sz w:val="22"/>
+          <w:szCs w:val="22"/>
+        </w:rPr>
+      </w:pPr>
+      <w:r>
+        <w:rPr>
+          <w:rFonts w:ascii="Calibri" w:hAnsi="Calibri" w:cs="Calibri"/>
+          <w:sz w:val="22"/>
+          <w:szCs w:val="22"/>
+        </w:rPr>
+        <w:t>First step of the project is the overview of</w:t>
+      </w:r>
+      <w:r>
+        <w:rPr>
+          <w:rFonts w:ascii="Calibri" w:hAnsi="Calibri" w:cs="Calibri"/>
+          <w:sz w:val="22"/>
+          <w:szCs w:val="22"/>
+        </w:rPr>
+        <w:t xml:space="preserve"> open-access data </w:t>
+      </w:r>
+      <w:r>
+        <w:rPr>
+          <w:rFonts w:ascii="Calibri" w:hAnsi="Calibri" w:cs="Calibri"/>
+          <w:sz w:val="22"/>
+          <w:szCs w:val="22"/>
+        </w:rPr>
+        <w:t xml:space="preserve">such as World Bank </w:t>
+      </w:r>
+      <w:r>
+        <w:rPr>
+          <w:rFonts w:ascii="Calibri" w:hAnsi="Calibri" w:cs="Calibri"/>
+          <w:sz w:val="22"/>
+          <w:szCs w:val="22"/>
+        </w:rPr>
+        <w:t>or Eurostat databases</w:t>
+      </w:r>
+      <w:r>
+        <w:rPr>
+          <w:rFonts w:ascii="Calibri" w:hAnsi="Calibri" w:cs="Calibri"/>
+          <w:sz w:val="22"/>
+          <w:szCs w:val="22"/>
+        </w:rPr>
+        <w:t xml:space="preserve">, in search of indicators which are useful in business cycles identification. </w:t>
+      </w:r>
+      <w:r>
+        <w:rPr>
+          <w:rFonts w:ascii="Calibri" w:hAnsi="Calibri" w:cs="Calibri"/>
+          <w:sz w:val="22"/>
+          <w:szCs w:val="22"/>
+        </w:rPr>
+        <w:t xml:space="preserve">After choosing </w:t>
+      </w:r>
+      <w:r>
+        <w:rPr>
+          <w:rFonts w:ascii="Calibri" w:hAnsi="Calibri" w:cs="Calibri"/>
+          <w:sz w:val="22"/>
+          <w:szCs w:val="22"/>
+        </w:rPr>
+        <w:t xml:space="preserve">potentially </w:t>
+      </w:r>
+      <w:r>
+        <w:rPr>
+          <w:rFonts w:ascii="Calibri" w:hAnsi="Calibri" w:cs="Calibri"/>
+          <w:sz w:val="22"/>
+          <w:szCs w:val="22"/>
+        </w:rPr>
+        <w:t xml:space="preserve">relevant data, </w:t>
+      </w:r>
+      <w:r>
+        <w:rPr>
+          <w:rFonts w:ascii="Calibri" w:hAnsi="Calibri" w:cs="Calibri"/>
+          <w:sz w:val="22"/>
+          <w:szCs w:val="22"/>
+        </w:rPr>
+        <w:t>datasets are</w:t>
+      </w:r>
+      <w:r>
+        <w:rPr>
+          <w:rFonts w:ascii="Calibri" w:hAnsi="Calibri" w:cs="Calibri"/>
+          <w:sz w:val="22"/>
+          <w:szCs w:val="22"/>
+        </w:rPr>
+        <w:t xml:space="preserve"> downloaded to predefined folders</w:t>
+      </w:r>
+      <w:r>
+        <w:rPr>
+          <w:rFonts w:ascii="Calibri" w:hAnsi="Calibri" w:cs="Calibri"/>
+          <w:sz w:val="22"/>
+          <w:szCs w:val="22"/>
+        </w:rPr>
+        <w:t>, in Excel or CSV format</w:t>
+      </w:r>
+      <w:r>
+        <w:rPr>
+          <w:rFonts w:ascii="Calibri" w:hAnsi="Calibri" w:cs="Calibri"/>
+          <w:sz w:val="22"/>
+          <w:szCs w:val="22"/>
+        </w:rPr>
+        <w:t>, with modified filename if needed.</w:t>
+      </w:r>
+      <w:r>
+        <w:rPr>
+          <w:rFonts w:ascii="Calibri" w:hAnsi="Calibri" w:cs="Calibri"/>
+          <w:sz w:val="22"/>
+          <w:szCs w:val="22"/>
+        </w:rPr>
+        <w:t xml:space="preserve"> </w:t>
+      </w:r>
+      <w:r>
+        <w:rPr>
+          <w:rFonts w:ascii="Calibri" w:hAnsi="Calibri" w:cs="Calibri"/>
+          <w:sz w:val="22"/>
+          <w:szCs w:val="22"/>
+        </w:rPr>
+        <w:t xml:space="preserve">Next step is to explore collected data, verify its quality and perform necessary preprocessing. </w:t>
+      </w:r>
+      <w:r>
+        <w:rPr>
+          <w:rFonts w:ascii="Calibri" w:hAnsi="Calibri" w:cs="Calibri"/>
+          <w:sz w:val="22"/>
+          <w:szCs w:val="22"/>
+        </w:rPr>
+        <w:t>To this end,</w:t>
+      </w:r>
+      <w:r>
+        <w:rPr>
+          <w:rFonts w:ascii="Calibri" w:hAnsi="Calibri" w:cs="Calibri"/>
+          <w:sz w:val="22"/>
+          <w:szCs w:val="22"/>
+        </w:rPr>
+        <w:t xml:space="preserve"> </w:t>
+      </w:r>
+      <w:proofErr w:type="spellStart"/>
+      <w:r>
+        <w:rPr>
+          <w:rFonts w:ascii="Calibri" w:hAnsi="Calibri" w:cs="Calibri"/>
+          <w:sz w:val="22"/>
+          <w:szCs w:val="22"/>
+        </w:rPr>
+        <w:t>Jupyter</w:t>
+      </w:r>
+      <w:proofErr w:type="spellEnd"/>
+      <w:r>
+        <w:rPr>
+          <w:rFonts w:ascii="Calibri" w:hAnsi="Calibri" w:cs="Calibri"/>
+          <w:sz w:val="22"/>
+          <w:szCs w:val="22"/>
+        </w:rPr>
+        <w:t xml:space="preserve"> Notebook file i</w:t>
+      </w:r>
+      <w:r>
+        <w:rPr>
+          <w:rFonts w:ascii="Calibri" w:hAnsi="Calibri" w:cs="Calibri"/>
+          <w:sz w:val="22"/>
+          <w:szCs w:val="22"/>
+        </w:rPr>
+        <w:t xml:space="preserve">s prepared. Firstly, datasets are loaded using Pandas library and represented by data frames. Secondly, </w:t>
+      </w:r>
+      <w:r>
+        <w:rPr>
+          <w:rFonts w:ascii="Calibri" w:hAnsi="Calibri" w:cs="Calibri"/>
+          <w:sz w:val="22"/>
+          <w:szCs w:val="22"/>
+        </w:rPr>
+        <w:t xml:space="preserve">variables statistics, their distribution, </w:t>
+      </w:r>
+      <w:r>
+        <w:rPr>
+          <w:rFonts w:ascii="Calibri" w:hAnsi="Calibri" w:cs="Calibri"/>
+          <w:sz w:val="22"/>
+          <w:szCs w:val="22"/>
+        </w:rPr>
+        <w:t xml:space="preserve">missing values and correlation are analyzed in order to identify variables which need to be dropped. </w:t>
+      </w:r>
+      <w:r>
+        <w:rPr>
+          <w:rFonts w:ascii="Calibri" w:hAnsi="Calibri" w:cs="Calibri"/>
+          <w:sz w:val="22"/>
+          <w:szCs w:val="22"/>
+        </w:rPr>
+        <w:t>In parallel with this processes,</w:t>
+      </w:r>
+      <w:r>
+        <w:rPr>
+          <w:rFonts w:ascii="Calibri" w:hAnsi="Calibri" w:cs="Calibri"/>
+          <w:sz w:val="22"/>
+          <w:szCs w:val="22"/>
+        </w:rPr>
+        <w:t xml:space="preserve"> </w:t>
+      </w:r>
+      <w:r>
+        <w:rPr>
+          <w:rFonts w:ascii="Calibri" w:hAnsi="Calibri" w:cs="Calibri"/>
+          <w:sz w:val="22"/>
+          <w:szCs w:val="22"/>
+        </w:rPr>
+        <w:t xml:space="preserve">new variables are constructed </w:t>
+      </w:r>
+      <w:r>
+        <w:rPr>
+          <w:rFonts w:asciiTheme="minorHAnsi" w:hAnsiTheme="minorHAnsi" w:cstheme="minorHAnsi"/>
+          <w:sz w:val="22"/>
+          <w:szCs w:val="22"/>
+        </w:rPr>
+        <w:t xml:space="preserve">to deal with high correlation </w:t>
+      </w:r>
+      <w:r>
+        <w:rPr>
+          <w:rFonts w:asciiTheme="minorHAnsi" w:hAnsiTheme="minorHAnsi" w:cstheme="minorHAnsi"/>
+          <w:sz w:val="22"/>
+          <w:szCs w:val="22"/>
+        </w:rPr>
+        <w:t xml:space="preserve">cases. After data integration and final selection, necessary preprocessing is performed to rectify quality issues. This process includes mainly imputation of missing values, data normalization, anomaly detection and removal. All mentioned operations are performed within single </w:t>
+      </w:r>
+      <w:proofErr w:type="spellStart"/>
+      <w:r>
+        <w:rPr>
+          <w:rFonts w:asciiTheme="minorHAnsi" w:hAnsiTheme="minorHAnsi" w:cstheme="minorHAnsi"/>
+          <w:sz w:val="22"/>
+          <w:szCs w:val="22"/>
+        </w:rPr>
+        <w:t>Jupyter</w:t>
+      </w:r>
+      <w:proofErr w:type="spellEnd"/>
+      <w:r>
+        <w:rPr>
+          <w:rFonts w:asciiTheme="minorHAnsi" w:hAnsiTheme="minorHAnsi" w:cstheme="minorHAnsi"/>
+          <w:sz w:val="22"/>
+          <w:szCs w:val="22"/>
+        </w:rPr>
+        <w:t xml:space="preserve"> Notebook, a</w:t>
+      </w:r>
+      <w:r>
+        <w:rPr>
+          <w:rFonts w:ascii="Calibri" w:hAnsi="Calibri" w:cs="Calibri"/>
+          <w:sz w:val="22"/>
+          <w:szCs w:val="22"/>
+        </w:rPr>
+        <w:t xml:space="preserve">fter running </w:t>
+      </w:r>
+      <w:r>
+        <w:rPr>
+          <w:rFonts w:ascii="Calibri" w:hAnsi="Calibri" w:cs="Calibri"/>
+          <w:sz w:val="22"/>
+          <w:szCs w:val="22"/>
+        </w:rPr>
+        <w:t>which</w:t>
+      </w:r>
+      <w:r>
+        <w:rPr>
+          <w:rFonts w:ascii="Calibri" w:hAnsi="Calibri" w:cs="Calibri"/>
+          <w:sz w:val="22"/>
+          <w:szCs w:val="22"/>
+        </w:rPr>
+        <w:t xml:space="preserve"> final dataset in CSV format is returned</w:t>
+      </w:r>
+      <w:r>
+        <w:rPr>
+          <w:rFonts w:ascii="Calibri" w:hAnsi="Calibri" w:cs="Calibri"/>
+          <w:sz w:val="22"/>
+          <w:szCs w:val="22"/>
+        </w:rPr>
+        <w:t xml:space="preserve">. </w:t>
+      </w:r>
+      <w:r>
+        <w:rPr>
+          <w:rFonts w:ascii="Calibri" w:hAnsi="Calibri" w:cs="Calibri"/>
+          <w:sz w:val="22"/>
+          <w:szCs w:val="22"/>
+        </w:rPr>
+        <w:t>N</w:t>
+      </w:r>
+      <w:r>
+        <w:rPr>
+          <w:rFonts w:ascii="Calibri" w:hAnsi="Calibri" w:cs="Calibri"/>
+          <w:sz w:val="22"/>
+          <w:szCs w:val="22"/>
+        </w:rPr>
+        <w:t xml:space="preserve">ext step of the project </w:t>
+      </w:r>
+      <w:r>
+        <w:rPr>
+          <w:rFonts w:ascii="Calibri" w:hAnsi="Calibri" w:cs="Calibri" w:hint="eastAsia"/>
+          <w:sz w:val="22"/>
+          <w:szCs w:val="22"/>
+        </w:rPr>
+        <w:t xml:space="preserve">is to apply various clustering algorithms to the </w:t>
+      </w:r>
+      <w:r>
+        <w:rPr>
+          <w:rFonts w:ascii="Calibri" w:hAnsi="Calibri" w:cs="Calibri"/>
+          <w:sz w:val="22"/>
+          <w:szCs w:val="22"/>
+        </w:rPr>
+        <w:t xml:space="preserve">chosen and pre-processed </w:t>
+      </w:r>
+      <w:r>
+        <w:rPr>
+          <w:rFonts w:ascii="Calibri" w:hAnsi="Calibri" w:cs="Calibri" w:hint="eastAsia"/>
+          <w:sz w:val="22"/>
+          <w:szCs w:val="22"/>
+        </w:rPr>
+        <w:t>time series of economic growth</w:t>
+      </w:r>
+      <w:r>
+        <w:rPr>
+          <w:rFonts w:ascii="Calibri" w:hAnsi="Calibri" w:cs="Calibri"/>
+          <w:sz w:val="22"/>
+          <w:szCs w:val="22"/>
+        </w:rPr>
+        <w:t>, in order to g</w:t>
+      </w:r>
+      <w:r>
+        <w:rPr>
+          <w:rFonts w:ascii="Calibri" w:hAnsi="Calibri" w:cs="Calibri"/>
+          <w:sz w:val="22"/>
+          <w:szCs w:val="22"/>
+        </w:rPr>
+        <w:t xml:space="preserve">roup </w:t>
+      </w:r>
+      <w:r>
+        <w:rPr>
+          <w:rFonts w:ascii="Calibri" w:hAnsi="Calibri" w:cs="Calibri"/>
+          <w:sz w:val="22"/>
+          <w:szCs w:val="22"/>
+        </w:rPr>
+        <w:t xml:space="preserve">European </w:t>
+      </w:r>
+      <w:r>
+        <w:rPr>
+          <w:rFonts w:ascii="Calibri" w:hAnsi="Calibri" w:cs="Calibri"/>
+          <w:sz w:val="22"/>
+          <w:szCs w:val="22"/>
+        </w:rPr>
+        <w:t>countries and verify the previously proposed divisions</w:t>
+      </w:r>
+      <w:r>
+        <w:rPr>
+          <w:rFonts w:ascii="Calibri" w:hAnsi="Calibri" w:cs="Calibri"/>
+          <w:sz w:val="22"/>
+          <w:szCs w:val="22"/>
+        </w:rPr>
+        <w:t>.</w:t>
+      </w:r>
+      <w:r>
+        <w:rPr>
+          <w:rFonts w:ascii="Calibri" w:hAnsi="Calibri" w:cs="Calibri"/>
+          <w:sz w:val="22"/>
+          <w:szCs w:val="22"/>
+        </w:rPr>
+        <w:t xml:space="preserve"> Models will be implemented in a Python script, using Scikit-learn library and fuzzy-c-means package.</w:t>
+      </w:r>
+      <w:r>
+        <w:rPr>
+          <w:rFonts w:ascii="Calibri" w:hAnsi="Calibri" w:cs="Calibri"/>
+          <w:sz w:val="22"/>
+          <w:szCs w:val="22"/>
+        </w:rPr>
+        <w:t xml:space="preserve"> As an input file, dataset returned by previously mentioned notebook is taken</w:t>
+      </w:r>
+      <w:r>
+        <w:rPr>
+          <w:rFonts w:ascii="Calibri" w:hAnsi="Calibri" w:cs="Calibri"/>
+          <w:sz w:val="22"/>
+          <w:szCs w:val="22"/>
+        </w:rPr>
+        <w:t xml:space="preserve">. </w:t>
+      </w:r>
+      <w:r>
+        <w:rPr>
+          <w:rFonts w:ascii="Calibri" w:hAnsi="Calibri" w:cs="Calibri"/>
+          <w:sz w:val="22"/>
+          <w:szCs w:val="22"/>
+        </w:rPr>
+        <w:t>There are to be three different clustering methods implemented: k-</w:t>
+      </w:r>
+      <w:r>
+        <w:rPr>
+          <w:rFonts w:ascii="Calibri" w:hAnsi="Calibri" w:cs="Calibri"/>
+          <w:sz w:val="22"/>
+          <w:szCs w:val="22"/>
+        </w:rPr>
+        <w:t>means, hierarchical clustering and the fuzzy c-means</w:t>
+      </w:r>
+      <w:r>
+        <w:rPr>
+          <w:rFonts w:ascii="Calibri" w:hAnsi="Calibri" w:cs="Calibri"/>
+          <w:sz w:val="22"/>
+          <w:szCs w:val="22"/>
+        </w:rPr>
+        <w:t xml:space="preserve">. </w:t>
+      </w:r>
+      <w:r>
+        <w:rPr>
+          <w:rFonts w:ascii="Calibri" w:hAnsi="Calibri" w:cs="Calibri"/>
+          <w:sz w:val="22"/>
+          <w:szCs w:val="22"/>
+        </w:rPr>
+        <w:t>T</w:t>
+      </w:r>
+      <w:r>
+        <w:rPr>
+          <w:rFonts w:ascii="Calibri" w:hAnsi="Calibri" w:cs="Calibri"/>
+          <w:sz w:val="22"/>
+          <w:szCs w:val="22"/>
+        </w:rPr>
+        <w:t>hose</w:t>
+      </w:r>
+      <w:r>
+        <w:rPr>
+          <w:rFonts w:ascii="Calibri" w:hAnsi="Calibri" w:cs="Calibri"/>
+          <w:sz w:val="22"/>
+          <w:szCs w:val="22"/>
+        </w:rPr>
+        <w:t xml:space="preserve"> algorithms will be evaluated using the existing cluster analysis assessment indexes</w:t>
+      </w:r>
+      <w:r>
+        <w:rPr>
+          <w:rFonts w:ascii="Calibri" w:hAnsi="Calibri" w:cs="Calibri"/>
+          <w:sz w:val="22"/>
+          <w:szCs w:val="22"/>
+        </w:rPr>
+        <w:t xml:space="preserve"> - </w:t>
+      </w:r>
+      <w:r>
+        <w:rPr>
+          <w:rFonts w:ascii="Calibri" w:hAnsi="Calibri" w:cs="Calibri"/>
+          <w:sz w:val="22"/>
+          <w:szCs w:val="22"/>
+        </w:rPr>
+        <w:t>inertia, silhouette score, GAP statistic</w:t>
+      </w:r>
+      <w:r>
+        <w:rPr>
+          <w:rFonts w:ascii="Calibri" w:hAnsi="Calibri" w:cs="Calibri"/>
+          <w:sz w:val="22"/>
+          <w:szCs w:val="22"/>
+        </w:rPr>
+        <w:t>,</w:t>
+      </w:r>
+      <w:r>
+        <w:rPr>
+          <w:rFonts w:ascii="Calibri" w:hAnsi="Calibri" w:cs="Calibri"/>
+          <w:sz w:val="22"/>
+          <w:szCs w:val="22"/>
+        </w:rPr>
+        <w:t xml:space="preserve"> PBM </w:t>
+      </w:r>
+      <w:r>
+        <w:rPr>
+          <w:rFonts w:ascii="Calibri" w:hAnsi="Calibri" w:cs="Calibri"/>
+          <w:sz w:val="22"/>
+          <w:szCs w:val="22"/>
+        </w:rPr>
+        <w:t>and</w:t>
+      </w:r>
+      <w:r>
+        <w:rPr>
+          <w:rFonts w:ascii="Calibri" w:hAnsi="Calibri" w:cs="Calibri"/>
+          <w:sz w:val="22"/>
+          <w:szCs w:val="22"/>
+        </w:rPr>
+        <w:t xml:space="preserve"> Rand </w:t>
+      </w:r>
+      <w:r>
+        <w:rPr>
+          <w:rFonts w:ascii="Calibri" w:hAnsi="Calibri" w:cs="Calibri"/>
+          <w:sz w:val="22"/>
+          <w:szCs w:val="22"/>
+        </w:rPr>
+        <w:t>index</w:t>
+      </w:r>
+      <w:r>
+        <w:rPr>
+          <w:rFonts w:ascii="Calibri" w:hAnsi="Calibri" w:cs="Calibri"/>
+          <w:sz w:val="22"/>
+          <w:szCs w:val="22"/>
+        </w:rPr>
+        <w:t xml:space="preserve"> – in order to verify the quality of performed grouping and h</w:t>
+      </w:r>
+      <w:r>
+        <w:rPr>
+          <w:rFonts w:ascii="Calibri" w:hAnsi="Calibri" w:cs="Calibri" w:hint="eastAsia"/>
+          <w:sz w:val="22"/>
+          <w:szCs w:val="22"/>
+        </w:rPr>
+        <w:t>omogeneity</w:t>
+      </w:r>
+      <w:r>
+        <w:rPr>
+          <w:rFonts w:ascii="Calibri" w:hAnsi="Calibri" w:cs="Calibri"/>
+          <w:sz w:val="22"/>
+          <w:szCs w:val="22"/>
+        </w:rPr>
+        <w:t xml:space="preserve"> </w:t>
+      </w:r>
+      <w:r>
+        <w:rPr>
+          <w:rFonts w:ascii="Calibri" w:hAnsi="Calibri" w:cs="Calibri"/>
+          <w:sz w:val="22"/>
+          <w:szCs w:val="22"/>
+        </w:rPr>
+        <w:t xml:space="preserve"> </w:t>
+      </w:r>
+      <w:r>
+        <w:rPr>
+          <w:rFonts w:ascii="Calibri" w:hAnsi="Calibri" w:cs="Calibri"/>
+          <w:sz w:val="22"/>
+          <w:szCs w:val="22"/>
+        </w:rPr>
+        <w:t>of obtained clusters.</w:t>
+      </w:r>
+      <w:r>
+        <w:rPr>
+          <w:rFonts w:ascii="Calibri" w:hAnsi="Calibri" w:cs="Calibri"/>
+          <w:sz w:val="22"/>
+          <w:szCs w:val="22"/>
+        </w:rPr>
+        <w:t xml:space="preserve"> </w:t>
+      </w:r>
+      <w:r>
+        <w:rPr>
+          <w:rFonts w:ascii="Calibri" w:hAnsi="Calibri" w:cs="Calibri"/>
+          <w:sz w:val="22"/>
+          <w:szCs w:val="22"/>
+        </w:rPr>
+        <w:t>The analysis will cover complete time series and selected segments</w:t>
+      </w:r>
+      <w:r>
+        <w:rPr>
+          <w:rFonts w:ascii="Calibri" w:hAnsi="Calibri" w:cs="Calibri"/>
+          <w:sz w:val="22"/>
+          <w:szCs w:val="22"/>
+        </w:rPr>
+        <w:t>, predefined ones as well as identified by existing segmentation algorithms</w:t>
+      </w:r>
+      <w:r>
+        <w:rPr>
+          <w:rFonts w:ascii="Calibri" w:hAnsi="Calibri" w:cs="Calibri"/>
+          <w:sz w:val="22"/>
+          <w:szCs w:val="22"/>
+        </w:rPr>
+        <w:t>. The implemented models</w:t>
+      </w:r>
+      <w:r>
+        <w:rPr>
+          <w:rFonts w:ascii="Calibri" w:hAnsi="Calibri" w:cs="Calibri"/>
+          <w:sz w:val="22"/>
+          <w:szCs w:val="22"/>
+        </w:rPr>
+        <w:t xml:space="preserve"> and their evaluation</w:t>
+      </w:r>
+      <w:r>
+        <w:rPr>
+          <w:rFonts w:ascii="Calibri" w:hAnsi="Calibri" w:cs="Calibri"/>
+          <w:sz w:val="22"/>
+          <w:szCs w:val="22"/>
+        </w:rPr>
+        <w:t xml:space="preserve"> will be part of the web application</w:t>
+      </w:r>
+      <w:r>
+        <w:rPr>
+          <w:rFonts w:ascii="Calibri" w:hAnsi="Calibri" w:cs="Calibri"/>
+          <w:sz w:val="22"/>
+          <w:szCs w:val="22"/>
+        </w:rPr>
+        <w:t xml:space="preserve"> with graphical user interface written in Django. It will present the results of the work, allow user </w:t>
+      </w:r>
+      <w:r>
+        <w:rPr>
+          <w:rFonts w:ascii="Calibri" w:hAnsi="Calibri" w:cs="Calibri"/>
+          <w:sz w:val="22"/>
+          <w:szCs w:val="22"/>
+        </w:rPr>
+        <w:t>to compare the results of the methods used, select variables and parameters for the models, as well as the development indicators presented in the charts. Visualizations of the clusters obtained with different clustering methods will also be available.</w:t>
+      </w:r>
     </w:p>
     <w:p>
       <w:pPr>
@@ -2800,7 +3321,19 @@
         <w:rPr>
           <w:rFonts w:asciiTheme="minorHAnsi" w:hAnsiTheme="minorHAnsi" w:cstheme="minorHAnsi"/>
         </w:rPr>
-        <w:t>Data reports (Data understanding &amp; preparation)</w:t>
+        <w:t xml:space="preserve">Data understanding </w:t>
+      </w:r>
+      <w:r>
+        <w:rPr>
+          <w:rFonts w:asciiTheme="minorHAnsi" w:hAnsiTheme="minorHAnsi" w:cstheme="minorHAnsi"/>
+        </w:rPr>
+        <w:t>and</w:t>
+      </w:r>
+      <w:r>
+        <w:rPr>
+          <w:rFonts w:asciiTheme="minorHAnsi" w:hAnsiTheme="minorHAnsi" w:cstheme="minorHAnsi"/>
+        </w:rPr>
+        <w:t xml:space="preserve"> preparation</w:t>
       </w:r>
     </w:p>
     <w:p>
@@ -2839,27 +3372,178 @@
           <w:sz w:val="22"/>
           <w:szCs w:val="22"/>
         </w:rPr>
-        <w:t>The most popular sources of publicly available data are Penn World Table, World Bank Open Data</w:t>
-      </w:r>
-      <w:r>
-        <w:rPr>
-          <w:rFonts w:asciiTheme="minorHAnsi" w:hAnsiTheme="minorHAnsi" w:cstheme="minorHAnsi"/>
-          <w:b w:val="0"/>
-          <w:bCs w:val="0"/>
-          <w:sz w:val="22"/>
-          <w:szCs w:val="22"/>
-        </w:rPr>
-        <w:t>,</w:t>
-      </w:r>
-      <w:r>
-        <w:rPr>
-          <w:rFonts w:asciiTheme="minorHAnsi" w:hAnsiTheme="minorHAnsi" w:cstheme="minorHAnsi"/>
-          <w:b w:val="0"/>
-          <w:bCs w:val="0"/>
-          <w:sz w:val="22"/>
-          <w:szCs w:val="22"/>
-        </w:rPr>
-        <w:t xml:space="preserve"> and OECD. After checking Penn World Table, using </w:t>
+        <w:t xml:space="preserve">One of the widest and most popular sources </w:t>
+      </w:r>
+      <w:r>
+        <w:rPr>
+          <w:rFonts w:asciiTheme="minorHAnsi" w:hAnsiTheme="minorHAnsi" w:cstheme="minorHAnsi"/>
+          <w:b w:val="0"/>
+          <w:bCs w:val="0"/>
+          <w:sz w:val="22"/>
+          <w:szCs w:val="22"/>
+        </w:rPr>
+        <w:t xml:space="preserve">of </w:t>
+      </w:r>
+      <w:r>
+        <w:rPr>
+          <w:rFonts w:asciiTheme="minorHAnsi" w:hAnsiTheme="minorHAnsi" w:cstheme="minorHAnsi"/>
+          <w:b w:val="0"/>
+          <w:bCs w:val="0"/>
+          <w:sz w:val="22"/>
+          <w:szCs w:val="22"/>
+        </w:rPr>
+        <w:t>open-access</w:t>
+      </w:r>
+      <w:r>
+        <w:rPr>
+          <w:rFonts w:asciiTheme="minorHAnsi" w:hAnsiTheme="minorHAnsi" w:cstheme="minorHAnsi"/>
+          <w:b w:val="0"/>
+          <w:bCs w:val="0"/>
+          <w:sz w:val="22"/>
+          <w:szCs w:val="22"/>
+        </w:rPr>
+        <w:t xml:space="preserve"> data are World Ban</w:t>
+      </w:r>
+      <w:r>
+        <w:rPr>
+          <w:rFonts w:asciiTheme="minorHAnsi" w:hAnsiTheme="minorHAnsi" w:cstheme="minorHAnsi"/>
+          <w:b w:val="0"/>
+          <w:bCs w:val="0"/>
+          <w:sz w:val="22"/>
+          <w:szCs w:val="22"/>
+        </w:rPr>
+        <w:t>k</w:t>
+      </w:r>
+      <w:r>
+        <w:rPr>
+          <w:rFonts w:asciiTheme="minorHAnsi" w:hAnsiTheme="minorHAnsi" w:cstheme="minorHAnsi"/>
+          <w:b w:val="0"/>
+          <w:bCs w:val="0"/>
+          <w:sz w:val="22"/>
+          <w:szCs w:val="22"/>
+        </w:rPr>
+        <w:t xml:space="preserve"> and OECD</w:t>
+      </w:r>
+      <w:r>
+        <w:rPr>
+          <w:rFonts w:asciiTheme="minorHAnsi" w:hAnsiTheme="minorHAnsi" w:cstheme="minorHAnsi"/>
+          <w:b w:val="0"/>
+          <w:bCs w:val="0"/>
+          <w:sz w:val="22"/>
+          <w:szCs w:val="22"/>
+        </w:rPr>
+        <w:t xml:space="preserve"> databases</w:t>
+      </w:r>
+      <w:r>
+        <w:rPr>
+          <w:rFonts w:asciiTheme="minorHAnsi" w:hAnsiTheme="minorHAnsi" w:cstheme="minorHAnsi"/>
+          <w:b w:val="0"/>
+          <w:bCs w:val="0"/>
+          <w:sz w:val="22"/>
+          <w:szCs w:val="22"/>
+        </w:rPr>
+        <w:t>, and when it comes to Europe, also Eurostat</w:t>
+      </w:r>
+      <w:r>
+        <w:rPr>
+          <w:rFonts w:asciiTheme="minorHAnsi" w:hAnsiTheme="minorHAnsi" w:cstheme="minorHAnsi"/>
+          <w:b w:val="0"/>
+          <w:bCs w:val="0"/>
+          <w:sz w:val="22"/>
+          <w:szCs w:val="22"/>
+        </w:rPr>
+        <w:t>.</w:t>
+      </w:r>
+      <w:r>
+        <w:rPr>
+          <w:rFonts w:asciiTheme="minorHAnsi" w:hAnsiTheme="minorHAnsi" w:cstheme="minorHAnsi"/>
+          <w:b w:val="0"/>
+          <w:bCs w:val="0"/>
+          <w:sz w:val="22"/>
+          <w:szCs w:val="22"/>
+        </w:rPr>
+        <w:t xml:space="preserve"> In terms of economic data, however, Penn World Table is the most </w:t>
+      </w:r>
+      <w:r>
+        <w:rPr>
+          <w:rFonts w:asciiTheme="minorHAnsi" w:hAnsiTheme="minorHAnsi" w:cstheme="minorHAnsi"/>
+          <w:b w:val="0"/>
+          <w:bCs w:val="0"/>
+          <w:sz w:val="22"/>
+          <w:szCs w:val="22"/>
+        </w:rPr>
+        <w:t>established</w:t>
+      </w:r>
+      <w:r>
+        <w:rPr>
+          <w:rFonts w:asciiTheme="minorHAnsi" w:hAnsiTheme="minorHAnsi" w:cstheme="minorHAnsi"/>
+          <w:b w:val="0"/>
+          <w:bCs w:val="0"/>
+          <w:sz w:val="22"/>
+          <w:szCs w:val="22"/>
+        </w:rPr>
+        <w:t xml:space="preserve"> data source, and therefore suitable for this project.</w:t>
+      </w:r>
+      <w:r>
+        <w:rPr>
+          <w:rFonts w:asciiTheme="minorHAnsi" w:hAnsiTheme="minorHAnsi" w:cstheme="minorHAnsi"/>
+          <w:b w:val="0"/>
+          <w:bCs w:val="0"/>
+          <w:sz w:val="22"/>
+          <w:szCs w:val="22"/>
+        </w:rPr>
+        <w:t xml:space="preserve"> </w:t>
+      </w:r>
+      <w:r>
+        <w:rPr>
+          <w:rFonts w:asciiTheme="minorHAnsi" w:hAnsiTheme="minorHAnsi" w:cstheme="minorHAnsi"/>
+          <w:b w:val="0"/>
+          <w:bCs w:val="0"/>
+          <w:sz w:val="22"/>
+          <w:szCs w:val="22"/>
+        </w:rPr>
+        <w:t>C</w:t>
+      </w:r>
+      <w:r>
+        <w:rPr>
+          <w:rFonts w:asciiTheme="minorHAnsi" w:hAnsiTheme="minorHAnsi" w:cstheme="minorHAnsi"/>
+          <w:b w:val="0"/>
+          <w:bCs w:val="0"/>
+          <w:sz w:val="22"/>
+          <w:szCs w:val="22"/>
+        </w:rPr>
+        <w:t>hecking</w:t>
+      </w:r>
+      <w:r>
+        <w:rPr>
+          <w:rFonts w:asciiTheme="minorHAnsi" w:hAnsiTheme="minorHAnsi" w:cstheme="minorHAnsi"/>
+          <w:b w:val="0"/>
+          <w:bCs w:val="0"/>
+          <w:sz w:val="22"/>
+          <w:szCs w:val="22"/>
+        </w:rPr>
+        <w:t xml:space="preserve"> the </w:t>
+      </w:r>
+      <w:r>
+        <w:rPr>
+          <w:rFonts w:asciiTheme="minorHAnsi" w:hAnsiTheme="minorHAnsi" w:cstheme="minorHAnsi"/>
+          <w:b w:val="0"/>
+          <w:bCs w:val="0"/>
+          <w:sz w:val="22"/>
+          <w:szCs w:val="22"/>
+        </w:rPr>
+        <w:lastRenderedPageBreak/>
+        <w:t>data</w:t>
+      </w:r>
+      <w:r>
+        <w:rPr>
+          <w:rFonts w:asciiTheme="minorHAnsi" w:hAnsiTheme="minorHAnsi" w:cstheme="minorHAnsi"/>
+          <w:b w:val="0"/>
+          <w:bCs w:val="0"/>
+          <w:sz w:val="22"/>
+          <w:szCs w:val="22"/>
+        </w:rPr>
+        <w:t xml:space="preserve"> using </w:t>
       </w:r>
       <w:r>
         <w:rPr>
@@ -2879,57 +3563,177 @@
           <w:sz w:val="22"/>
           <w:szCs w:val="22"/>
         </w:rPr>
-        <w:t>online viewer available on the webpage, it appeared that only</w:t>
-      </w:r>
-      <w:r>
-        <w:rPr>
-          <w:rFonts w:asciiTheme="minorHAnsi" w:hAnsiTheme="minorHAnsi" w:cstheme="minorHAnsi"/>
-          <w:b w:val="0"/>
-          <w:bCs w:val="0"/>
-          <w:sz w:val="22"/>
-          <w:szCs w:val="22"/>
-        </w:rPr>
-        <w:t xml:space="preserve"> a</w:t>
-      </w:r>
-      <w:r>
-        <w:rPr>
-          <w:rFonts w:asciiTheme="minorHAnsi" w:hAnsiTheme="minorHAnsi" w:cstheme="minorHAnsi"/>
-          <w:b w:val="0"/>
-          <w:bCs w:val="0"/>
-          <w:sz w:val="22"/>
-          <w:szCs w:val="22"/>
-        </w:rPr>
-        <w:t xml:space="preserve"> few important indexes are missing. </w:t>
-      </w:r>
-      <w:r>
-        <w:rPr>
-          <w:rFonts w:asciiTheme="minorHAnsi" w:hAnsiTheme="minorHAnsi" w:cstheme="minorHAnsi"/>
-          <w:b w:val="0"/>
-          <w:bCs w:val="0"/>
-          <w:sz w:val="22"/>
-          <w:szCs w:val="22"/>
-        </w:rPr>
-        <w:t>Missing information like inflation and unemployment was taken from World Bank Open Data. The human development index had to be taken from a separate webpage dedicated to this report. OECD did not offer more information than World Bank Open Data, therefor</w:t>
-      </w:r>
-      <w:r>
-        <w:rPr>
-          <w:rFonts w:asciiTheme="minorHAnsi" w:hAnsiTheme="minorHAnsi" w:cstheme="minorHAnsi"/>
-          <w:b w:val="0"/>
-          <w:bCs w:val="0"/>
-          <w:sz w:val="22"/>
-          <w:szCs w:val="22"/>
-        </w:rPr>
-        <w:t>e</w:t>
-      </w:r>
-      <w:r>
-        <w:rPr>
-          <w:rFonts w:asciiTheme="minorHAnsi" w:hAnsiTheme="minorHAnsi" w:cstheme="minorHAnsi"/>
-          <w:b w:val="0"/>
-          <w:bCs w:val="0"/>
-          <w:sz w:val="22"/>
-          <w:szCs w:val="22"/>
-        </w:rPr>
-        <w:t xml:space="preserve"> it was omitted in the following steps. This analysis leads to three chosen data sources:</w:t>
+        <w:t>online viewer available on the webpage</w:t>
+      </w:r>
+      <w:r>
+        <w:rPr>
+          <w:rFonts w:asciiTheme="minorHAnsi" w:hAnsiTheme="minorHAnsi" w:cstheme="minorHAnsi"/>
+          <w:b w:val="0"/>
+          <w:bCs w:val="0"/>
+          <w:sz w:val="22"/>
+          <w:szCs w:val="22"/>
+        </w:rPr>
+        <w:t xml:space="preserve"> shows</w:t>
+      </w:r>
+      <w:r>
+        <w:rPr>
+          <w:rFonts w:asciiTheme="minorHAnsi" w:hAnsiTheme="minorHAnsi" w:cstheme="minorHAnsi"/>
+          <w:b w:val="0"/>
+          <w:bCs w:val="0"/>
+          <w:sz w:val="22"/>
+          <w:szCs w:val="22"/>
+        </w:rPr>
+        <w:t xml:space="preserve"> that only</w:t>
+      </w:r>
+      <w:r>
+        <w:rPr>
+          <w:rFonts w:asciiTheme="minorHAnsi" w:hAnsiTheme="minorHAnsi" w:cstheme="minorHAnsi"/>
+          <w:b w:val="0"/>
+          <w:bCs w:val="0"/>
+          <w:sz w:val="22"/>
+          <w:szCs w:val="22"/>
+        </w:rPr>
+        <w:t xml:space="preserve"> </w:t>
+      </w:r>
+      <w:r>
+        <w:rPr>
+          <w:rFonts w:asciiTheme="minorHAnsi" w:hAnsiTheme="minorHAnsi" w:cstheme="minorHAnsi"/>
+          <w:b w:val="0"/>
+          <w:bCs w:val="0"/>
+          <w:sz w:val="22"/>
+          <w:szCs w:val="22"/>
+        </w:rPr>
+        <w:t>a</w:t>
+      </w:r>
+      <w:r>
+        <w:rPr>
+          <w:rFonts w:asciiTheme="minorHAnsi" w:hAnsiTheme="minorHAnsi" w:cstheme="minorHAnsi"/>
+          <w:b w:val="0"/>
+          <w:bCs w:val="0"/>
+          <w:sz w:val="22"/>
+          <w:szCs w:val="22"/>
+        </w:rPr>
+        <w:t xml:space="preserve"> few </w:t>
+      </w:r>
+      <w:r>
+        <w:rPr>
+          <w:rFonts w:asciiTheme="minorHAnsi" w:hAnsiTheme="minorHAnsi" w:cstheme="minorHAnsi"/>
+          <w:b w:val="0"/>
+          <w:bCs w:val="0"/>
+          <w:sz w:val="22"/>
+          <w:szCs w:val="22"/>
+        </w:rPr>
+        <w:t>indicators important in business cycles identification</w:t>
+      </w:r>
+      <w:r>
+        <w:rPr>
+          <w:rFonts w:asciiTheme="minorHAnsi" w:hAnsiTheme="minorHAnsi" w:cstheme="minorHAnsi"/>
+          <w:b w:val="0"/>
+          <w:bCs w:val="0"/>
+          <w:sz w:val="22"/>
+          <w:szCs w:val="22"/>
+        </w:rPr>
+        <w:t xml:space="preserve"> are missing. </w:t>
+      </w:r>
+      <w:r>
+        <w:rPr>
+          <w:rFonts w:asciiTheme="minorHAnsi" w:hAnsiTheme="minorHAnsi" w:cstheme="minorHAnsi"/>
+          <w:b w:val="0"/>
+          <w:bCs w:val="0"/>
+          <w:sz w:val="22"/>
+          <w:szCs w:val="22"/>
+        </w:rPr>
+        <w:t xml:space="preserve">These indicators, such as </w:t>
+      </w:r>
+      <w:r>
+        <w:rPr>
+          <w:rFonts w:asciiTheme="minorHAnsi" w:hAnsiTheme="minorHAnsi" w:cstheme="minorHAnsi"/>
+          <w:b w:val="0"/>
+          <w:bCs w:val="0"/>
+          <w:sz w:val="22"/>
+          <w:szCs w:val="22"/>
+        </w:rPr>
+        <w:t xml:space="preserve">inflation and unemployment </w:t>
+      </w:r>
+      <w:r>
+        <w:rPr>
+          <w:rFonts w:asciiTheme="minorHAnsi" w:hAnsiTheme="minorHAnsi" w:cstheme="minorHAnsi"/>
+          <w:b w:val="0"/>
+          <w:bCs w:val="0"/>
+          <w:sz w:val="22"/>
+          <w:szCs w:val="22"/>
+        </w:rPr>
+        <w:t xml:space="preserve">are to be found in </w:t>
+      </w:r>
+      <w:r>
+        <w:rPr>
+          <w:rFonts w:asciiTheme="minorHAnsi" w:hAnsiTheme="minorHAnsi" w:cstheme="minorHAnsi"/>
+          <w:b w:val="0"/>
+          <w:bCs w:val="0"/>
+          <w:sz w:val="22"/>
+          <w:szCs w:val="22"/>
+        </w:rPr>
+        <w:t>World Bank Open Data</w:t>
+      </w:r>
+      <w:r>
+        <w:rPr>
+          <w:rFonts w:asciiTheme="minorHAnsi" w:hAnsiTheme="minorHAnsi" w:cstheme="minorHAnsi"/>
+          <w:b w:val="0"/>
+          <w:bCs w:val="0"/>
+          <w:sz w:val="22"/>
+          <w:szCs w:val="22"/>
+        </w:rPr>
+        <w:t>, or other mentioned sources</w:t>
+      </w:r>
+      <w:r>
+        <w:rPr>
+          <w:rFonts w:asciiTheme="minorHAnsi" w:hAnsiTheme="minorHAnsi" w:cstheme="minorHAnsi"/>
+          <w:b w:val="0"/>
+          <w:bCs w:val="0"/>
+          <w:sz w:val="22"/>
+          <w:szCs w:val="22"/>
+        </w:rPr>
+        <w:t>.</w:t>
+      </w:r>
+      <w:r>
+        <w:rPr>
+          <w:rFonts w:asciiTheme="minorHAnsi" w:hAnsiTheme="minorHAnsi" w:cstheme="minorHAnsi"/>
+          <w:b w:val="0"/>
+          <w:bCs w:val="0"/>
+          <w:sz w:val="22"/>
+          <w:szCs w:val="22"/>
+        </w:rPr>
+        <w:t xml:space="preserve"> </w:t>
+      </w:r>
+      <w:r>
+        <w:rPr>
+          <w:rFonts w:asciiTheme="minorHAnsi" w:hAnsiTheme="minorHAnsi" w:cstheme="minorHAnsi"/>
+          <w:b w:val="0"/>
+          <w:bCs w:val="0"/>
+          <w:sz w:val="22"/>
+          <w:szCs w:val="22"/>
+        </w:rPr>
+        <w:t>However, o</w:t>
+      </w:r>
+      <w:r>
+        <w:rPr>
+          <w:rFonts w:asciiTheme="minorHAnsi" w:hAnsiTheme="minorHAnsi" w:cstheme="minorHAnsi" w:hint="eastAsia"/>
+          <w:b w:val="0"/>
+          <w:bCs w:val="0"/>
+          <w:sz w:val="22"/>
+          <w:szCs w:val="22"/>
+        </w:rPr>
+        <w:t xml:space="preserve">ne of the crucial indexes – Human Development Index – is only available directly on  the webpage dedicated to the report in which it is published (Human Development Report). </w:t>
+      </w:r>
+      <w:r>
+        <w:rPr>
+          <w:rFonts w:asciiTheme="minorHAnsi" w:hAnsiTheme="minorHAnsi" w:cstheme="minorHAnsi"/>
+          <w:b w:val="0"/>
+          <w:bCs w:val="0"/>
+          <w:sz w:val="22"/>
+          <w:szCs w:val="22"/>
+        </w:rPr>
+        <w:t>Given the topic of this thesis, as well as amount and quality of relevant data offered by different open sources, three following data sources have been chosen:</w:t>
       </w:r>
     </w:p>
     <w:p>
@@ -3411,33 +4215,38 @@
         <w:ind w:right="-113"/>
         <w:rPr>
           <w:rFonts w:asciiTheme="minorHAnsi" w:hAnsiTheme="minorHAnsi" w:cstheme="minorHAnsi"/>
-          <w:bCs/>
           <w:lang w:val="en-GB"/>
         </w:rPr>
       </w:pPr>
       <w:r>
         <w:rPr>
           <w:rFonts w:asciiTheme="minorHAnsi" w:hAnsiTheme="minorHAnsi" w:cstheme="minorHAnsi"/>
+        </w:rPr>
+        <w:t xml:space="preserve">OECD </w:t>
+      </w:r>
+      <w:r>
+        <w:rPr>
+          <w:rFonts w:asciiTheme="minorHAnsi" w:hAnsiTheme="minorHAnsi" w:cstheme="minorHAnsi"/>
+        </w:rPr>
+        <w:t>and Eurostat databases have also been considered but it turned out that World Bank Open Data offered same information (indicators) for more countries and wider time span.</w:t>
+      </w:r>
+    </w:p>
+    <w:p>
+      <w:pPr>
+        <w:ind w:right="-113"/>
+        <w:rPr>
+          <w:rFonts w:asciiTheme="minorHAnsi" w:hAnsiTheme="minorHAnsi" w:cstheme="minorHAnsi"/>
           <w:bCs/>
           <w:lang w:val="en-GB"/>
         </w:rPr>
-        <w:t>After data sources selection it was important to load d</w:t>
-      </w:r>
+      </w:pPr>
       <w:r>
         <w:rPr>
           <w:rFonts w:asciiTheme="minorHAnsi" w:hAnsiTheme="minorHAnsi" w:cstheme="minorHAnsi"/>
           <w:bCs/>
           <w:lang w:val="en-GB"/>
         </w:rPr>
-        <w:t>ata</w:t>
-      </w:r>
-      <w:r>
-        <w:rPr>
-          <w:rFonts w:asciiTheme="minorHAnsi" w:hAnsiTheme="minorHAnsi" w:cstheme="minorHAnsi"/>
-          <w:bCs/>
-          <w:lang w:val="en-GB"/>
-        </w:rPr>
-        <w:t>:</w:t>
+        <w:t xml:space="preserve">Loading chosen data requires a brief look at the raw Excel/CSV files to understand their structure. </w:t>
       </w:r>
     </w:p>
     <w:p>
@@ -3464,7 +4273,7 @@
           <w:szCs w:val="28"/>
           <w:lang w:val="en-GB"/>
         </w:rPr>
-        <w:t xml:space="preserve">The recommended way to use Penn World Data is to download excel file from rug.nl </w:t>
+        <w:t>Penn World Table dataset is downloaded as an Excel file, containing data in</w:t>
       </w:r>
       <w:r>
         <w:rPr>
@@ -3474,7 +4283,7 @@
           <w:szCs w:val="28"/>
           <w:lang w:val="en-GB"/>
         </w:rPr>
-        <w:t>web</w:t>
+        <w:t xml:space="preserve"> </w:t>
       </w:r>
       <w:r>
         <w:rPr>
@@ -3484,7 +4293,7 @@
           <w:szCs w:val="28"/>
           <w:lang w:val="en-GB"/>
         </w:rPr>
-        <w:t xml:space="preserve">page and load content of </w:t>
+        <w:t>„</w:t>
       </w:r>
       <w:r>
         <w:rPr>
@@ -3494,7 +4303,7 @@
           <w:szCs w:val="28"/>
           <w:lang w:val="en-GB"/>
         </w:rPr>
-        <w:t>„</w:t>
+        <w:t>Data</w:t>
       </w:r>
       <w:r>
         <w:rPr>
@@ -3504,7 +4313,7 @@
           <w:szCs w:val="28"/>
           <w:lang w:val="en-GB"/>
         </w:rPr>
-        <w:t>Data</w:t>
+        <w:t>”</w:t>
       </w:r>
       <w:r>
         <w:rPr>
@@ -3514,7 +4323,7 @@
           <w:szCs w:val="28"/>
           <w:lang w:val="en-GB"/>
         </w:rPr>
-        <w:t>”</w:t>
+        <w:t xml:space="preserve"> </w:t>
       </w:r>
       <w:r>
         <w:rPr>
@@ -3524,7 +4333,27 @@
           <w:szCs w:val="28"/>
           <w:lang w:val="en-GB"/>
         </w:rPr>
-        <w:t xml:space="preserve"> excel page.</w:t>
+        <w:t>sheet</w:t>
+      </w:r>
+      <w:r>
+        <w:rPr>
+          <w:rFonts w:asciiTheme="minorHAnsi" w:hAnsiTheme="minorHAnsi" w:cstheme="minorHAnsi"/>
+          <w:bCs/>
+          <w:sz w:val="22"/>
+          <w:szCs w:val="28"/>
+          <w:lang w:val="en-GB"/>
+        </w:rPr>
+        <w:t>.</w:t>
+      </w:r>
+      <w:r>
+        <w:rPr>
+          <w:rFonts w:asciiTheme="minorHAnsi" w:hAnsiTheme="minorHAnsi" w:cstheme="minorHAnsi"/>
+          <w:bCs/>
+          <w:sz w:val="22"/>
+          <w:szCs w:val="28"/>
+          <w:lang w:val="en-GB"/>
+        </w:rPr>
+        <w:t xml:space="preserve"> </w:t>
       </w:r>
     </w:p>
     <w:p>
@@ -3551,8 +4380,7 @@
           <w:szCs w:val="28"/>
           <w:lang w:val="en-GB"/>
         </w:rPr>
-        <w:lastRenderedPageBreak/>
-        <w:t xml:space="preserve">To use </w:t>
+        <w:t>World Bank Open Data</w:t>
       </w:r>
       <w:r>
         <w:rPr>
@@ -3562,7 +4390,7 @@
           <w:szCs w:val="28"/>
           <w:lang w:val="en-GB"/>
         </w:rPr>
-        <w:t xml:space="preserve">World Bank Open Data it was </w:t>
+        <w:t xml:space="preserve"> datasets are downloaded as CSV files (XML and Excel options available)</w:t>
       </w:r>
       <w:r>
         <w:rPr>
@@ -3572,7 +4400,7 @@
           <w:szCs w:val="28"/>
           <w:lang w:val="en-GB"/>
         </w:rPr>
-        <w:t xml:space="preserve">necessary to download zip file for each economic index following with extracting and loading </w:t>
+        <w:t xml:space="preserve"> </w:t>
       </w:r>
       <w:r>
         <w:rPr>
@@ -3582,7 +4410,7 @@
           <w:szCs w:val="28"/>
           <w:lang w:val="en-GB"/>
         </w:rPr>
-        <w:t>data from excel file with name starting with API_SI</w:t>
+        <w:t xml:space="preserve"> </w:t>
       </w:r>
       <w:r>
         <w:rPr>
@@ -3592,7 +4420,197 @@
           <w:szCs w:val="28"/>
           <w:lang w:val="en-GB"/>
         </w:rPr>
-        <w:t>. It is also important to remember about the header and footer in the files.</w:t>
+        <w:t>within a Z</w:t>
+      </w:r>
+      <w:r>
+        <w:rPr>
+          <w:rFonts w:asciiTheme="minorHAnsi" w:hAnsiTheme="minorHAnsi" w:cstheme="minorHAnsi"/>
+          <w:bCs/>
+          <w:sz w:val="22"/>
+          <w:szCs w:val="28"/>
+          <w:lang w:val="en-GB"/>
+        </w:rPr>
+        <w:t>ip</w:t>
+      </w:r>
+      <w:r>
+        <w:rPr>
+          <w:rFonts w:asciiTheme="minorHAnsi" w:hAnsiTheme="minorHAnsi" w:cstheme="minorHAnsi"/>
+          <w:bCs/>
+          <w:sz w:val="22"/>
+          <w:szCs w:val="28"/>
+          <w:lang w:val="en-GB"/>
+        </w:rPr>
+        <w:t>ped folder alongside with metadata</w:t>
+      </w:r>
+      <w:r>
+        <w:rPr>
+          <w:rFonts w:asciiTheme="minorHAnsi" w:hAnsiTheme="minorHAnsi" w:cstheme="minorHAnsi"/>
+          <w:bCs/>
+          <w:sz w:val="22"/>
+          <w:szCs w:val="28"/>
+          <w:lang w:val="en-GB"/>
+        </w:rPr>
+        <w:t xml:space="preserve"> files containing information about </w:t>
+      </w:r>
+      <w:r>
+        <w:rPr>
+          <w:rFonts w:asciiTheme="minorHAnsi" w:hAnsiTheme="minorHAnsi" w:cstheme="minorHAnsi"/>
+          <w:bCs/>
+          <w:sz w:val="22"/>
+          <w:szCs w:val="28"/>
+          <w:lang w:val="en-GB"/>
+        </w:rPr>
+        <w:t>given indicator and countries for which its values are provided.</w:t>
+      </w:r>
+      <w:r>
+        <w:rPr>
+          <w:rFonts w:asciiTheme="minorHAnsi" w:hAnsiTheme="minorHAnsi" w:cstheme="minorHAnsi"/>
+          <w:bCs/>
+          <w:sz w:val="22"/>
+          <w:szCs w:val="28"/>
+          <w:lang w:val="en-GB"/>
+        </w:rPr>
+        <w:t xml:space="preserve"> </w:t>
+      </w:r>
+      <w:r>
+        <w:rPr>
+          <w:rFonts w:asciiTheme="minorHAnsi" w:hAnsiTheme="minorHAnsi" w:cstheme="minorHAnsi"/>
+          <w:bCs/>
+          <w:sz w:val="22"/>
+          <w:szCs w:val="28"/>
+          <w:lang w:val="en-GB"/>
+        </w:rPr>
+        <w:t xml:space="preserve">For </w:t>
+      </w:r>
+      <w:r>
+        <w:rPr>
+          <w:rFonts w:asciiTheme="minorHAnsi" w:hAnsiTheme="minorHAnsi" w:cstheme="minorHAnsi"/>
+          <w:bCs/>
+          <w:sz w:val="22"/>
+          <w:szCs w:val="28"/>
+          <w:lang w:val="en-GB"/>
+        </w:rPr>
+        <w:t>each ind</w:t>
+      </w:r>
+      <w:r>
+        <w:rPr>
+          <w:rFonts w:asciiTheme="minorHAnsi" w:hAnsiTheme="minorHAnsi" w:cstheme="minorHAnsi"/>
+          <w:bCs/>
+          <w:sz w:val="22"/>
+          <w:szCs w:val="28"/>
+          <w:lang w:val="en-GB"/>
+        </w:rPr>
+        <w:t>icator</w:t>
+      </w:r>
+      <w:r>
+        <w:rPr>
+          <w:rFonts w:asciiTheme="minorHAnsi" w:hAnsiTheme="minorHAnsi" w:cstheme="minorHAnsi"/>
+          <w:bCs/>
+          <w:sz w:val="22"/>
+          <w:szCs w:val="28"/>
+          <w:lang w:val="en-GB"/>
+        </w:rPr>
+        <w:t xml:space="preserve"> </w:t>
+      </w:r>
+      <w:r>
+        <w:rPr>
+          <w:rFonts w:asciiTheme="minorHAnsi" w:hAnsiTheme="minorHAnsi" w:cstheme="minorHAnsi"/>
+          <w:bCs/>
+          <w:sz w:val="22"/>
+          <w:szCs w:val="28"/>
+          <w:lang w:val="en-GB"/>
+        </w:rPr>
+        <w:t xml:space="preserve">files need to be </w:t>
+      </w:r>
+      <w:r>
+        <w:rPr>
+          <w:rFonts w:asciiTheme="minorHAnsi" w:hAnsiTheme="minorHAnsi" w:cstheme="minorHAnsi"/>
+          <w:bCs/>
+          <w:sz w:val="22"/>
+          <w:szCs w:val="28"/>
+          <w:lang w:val="en-GB"/>
+        </w:rPr>
+        <w:t>extract</w:t>
+      </w:r>
+      <w:r>
+        <w:rPr>
+          <w:rFonts w:asciiTheme="minorHAnsi" w:hAnsiTheme="minorHAnsi" w:cstheme="minorHAnsi"/>
+          <w:bCs/>
+          <w:sz w:val="22"/>
+          <w:szCs w:val="28"/>
+          <w:lang w:val="en-GB"/>
+        </w:rPr>
+        <w:t>ed</w:t>
+      </w:r>
+      <w:r>
+        <w:rPr>
+          <w:rFonts w:asciiTheme="minorHAnsi" w:hAnsiTheme="minorHAnsi" w:cstheme="minorHAnsi"/>
+          <w:bCs/>
+          <w:sz w:val="22"/>
+          <w:szCs w:val="28"/>
+          <w:lang w:val="en-GB"/>
+        </w:rPr>
+        <w:t xml:space="preserve"> and </w:t>
+      </w:r>
+      <w:r>
+        <w:rPr>
+          <w:rFonts w:asciiTheme="minorHAnsi" w:hAnsiTheme="minorHAnsi" w:cstheme="minorHAnsi"/>
+          <w:bCs/>
+          <w:sz w:val="22"/>
+          <w:szCs w:val="28"/>
+          <w:lang w:val="en-GB"/>
+        </w:rPr>
+        <w:t xml:space="preserve">data </w:t>
+      </w:r>
+      <w:r>
+        <w:rPr>
+          <w:rFonts w:asciiTheme="minorHAnsi" w:hAnsiTheme="minorHAnsi" w:cstheme="minorHAnsi"/>
+          <w:bCs/>
+          <w:sz w:val="22"/>
+          <w:szCs w:val="28"/>
+          <w:lang w:val="en-GB"/>
+        </w:rPr>
+        <w:t>is loaded from the</w:t>
+      </w:r>
+      <w:r>
+        <w:rPr>
+          <w:rFonts w:asciiTheme="minorHAnsi" w:hAnsiTheme="minorHAnsi" w:cstheme="minorHAnsi"/>
+          <w:bCs/>
+          <w:sz w:val="22"/>
+          <w:szCs w:val="28"/>
+          <w:lang w:val="en-GB"/>
+        </w:rPr>
+        <w:t xml:space="preserve"> </w:t>
+      </w:r>
+      <w:r>
+        <w:rPr>
+          <w:rFonts w:asciiTheme="minorHAnsi" w:hAnsiTheme="minorHAnsi" w:cstheme="minorHAnsi"/>
+          <w:bCs/>
+          <w:sz w:val="22"/>
+          <w:szCs w:val="28"/>
+          <w:lang w:val="en-GB"/>
+        </w:rPr>
+        <w:t>file with name starting with API_SI</w:t>
+      </w:r>
+      <w:r>
+        <w:rPr>
+          <w:rFonts w:asciiTheme="minorHAnsi" w:hAnsiTheme="minorHAnsi" w:cstheme="minorHAnsi"/>
+          <w:bCs/>
+          <w:sz w:val="22"/>
+          <w:szCs w:val="28"/>
+          <w:lang w:val="en-GB"/>
+        </w:rPr>
+        <w:t>; f</w:t>
+      </w:r>
+      <w:r>
+        <w:rPr>
+          <w:rFonts w:asciiTheme="minorHAnsi" w:hAnsiTheme="minorHAnsi" w:cstheme="minorHAnsi"/>
+          <w:bCs/>
+          <w:sz w:val="22"/>
+          <w:szCs w:val="28"/>
+          <w:lang w:val="en-GB"/>
+        </w:rPr>
+        <w:t>our rows need to be skipped.</w:t>
       </w:r>
     </w:p>
     <w:p>
@@ -3619,7 +4637,244 @@
           <w:szCs w:val="28"/>
           <w:lang w:val="en-GB"/>
         </w:rPr>
-        <w:t>TODO</w:t>
+        <w:t>Human Development Index data is downloaded as CSV file; while loading, f</w:t>
+      </w:r>
+      <w:r>
+        <w:rPr>
+          <w:rFonts w:asciiTheme="minorHAnsi" w:hAnsiTheme="minorHAnsi" w:cstheme="minorHAnsi"/>
+          <w:bCs/>
+          <w:sz w:val="22"/>
+          <w:szCs w:val="28"/>
+          <w:lang w:val="en-GB"/>
+        </w:rPr>
+        <w:t>ive rows need to be skipped.</w:t>
+      </w:r>
+      <w:r>
+        <w:rPr>
+          <w:rFonts w:asciiTheme="minorHAnsi" w:hAnsiTheme="minorHAnsi" w:cstheme="minorHAnsi"/>
+          <w:bCs/>
+          <w:sz w:val="22"/>
+          <w:szCs w:val="28"/>
+          <w:lang w:val="en-GB"/>
+        </w:rPr>
+        <w:br/>
+      </w:r>
+    </w:p>
+    <w:p>
+      <w:pPr>
+        <w:ind w:right="-113"/>
+        <w:rPr>
+          <w:rFonts w:asciiTheme="minorHAnsi" w:hAnsiTheme="minorHAnsi" w:cstheme="minorHAnsi"/>
+          <w:bCs/>
+          <w:szCs w:val="28"/>
+          <w:lang w:val="en-GB"/>
+        </w:rPr>
+        <w:sectPr>
+          <w:footerReference w:type="default" r:id="rId18"/>
+          <w:pgSz w:w="11906" w:h="16838"/>
+          <w:pgMar w:top="1417" w:right="1417" w:bottom="1417" w:left="1417" w:header="0" w:footer="708" w:gutter="0"/>
+          <w:cols w:space="720"/>
+          <w:formProt w:val="0"/>
+          <w:docGrid w:linePitch="360" w:charSpace="1638"/>
+        </w:sectPr>
+      </w:pPr>
+    </w:p>
+    <w:p>
+      <w:pPr>
+        <w:ind w:right="-113"/>
+        <w:rPr>
+          <w:rFonts w:asciiTheme="minorHAnsi" w:hAnsiTheme="minorHAnsi" w:cstheme="minorHAnsi"/>
+          <w:bCs/>
+          <w:szCs w:val="28"/>
+          <w:lang w:val="en-GB"/>
+        </w:rPr>
+      </w:pPr>
+      <w:r>
+        <w:rPr>
+          <w:rFonts w:asciiTheme="minorHAnsi" w:hAnsiTheme="minorHAnsi" w:cstheme="minorHAnsi" w:hint="eastAsia"/>
+          <w:bCs/>
+          <w:szCs w:val="28"/>
+          <w:lang w:val="en-GB"/>
+        </w:rPr>
+        <w:t>All  datasets are placed in a dedicated folder, in corresponding subfolders. Penn Wor</w:t>
+      </w:r>
+      <w:r>
+        <w:rPr>
+          <w:rFonts w:asciiTheme="minorHAnsi" w:hAnsiTheme="minorHAnsi" w:cstheme="minorHAnsi"/>
+          <w:bCs/>
+          <w:szCs w:val="28"/>
+          <w:lang w:val="en-GB"/>
+        </w:rPr>
+        <w:t>ld Table file is loaded with no changes. In case of World Bank data, filenames are changes to the names of the indicators to make them easier to identify. Due to the fact that for each indicator from this source there is a separate file, data is loaded by iterating over the dedicated folder, and filenames become variables names</w:t>
+      </w:r>
+      <w:r>
+        <w:rPr>
+          <w:rFonts w:asciiTheme="minorHAnsi" w:hAnsiTheme="minorHAnsi" w:cstheme="minorHAnsi"/>
+          <w:bCs/>
+          <w:szCs w:val="28"/>
+          <w:lang w:val="en-GB"/>
+        </w:rPr>
+        <w:t xml:space="preserve"> in the process. Additionally, HDI data filename is replaced by </w:t>
+      </w:r>
+      <w:r>
+        <w:rPr>
+          <w:rFonts w:asciiTheme="minorHAnsi" w:hAnsiTheme="minorHAnsi" w:cstheme="minorHAnsi"/>
+          <w:bCs/>
+          <w:i/>
+          <w:iCs/>
+          <w:szCs w:val="28"/>
+          <w:lang w:val="en-GB"/>
+        </w:rPr>
+        <w:t>“</w:t>
+      </w:r>
+      <w:proofErr w:type="spellStart"/>
+      <w:r>
+        <w:rPr>
+          <w:rFonts w:asciiTheme="minorHAnsi" w:hAnsiTheme="minorHAnsi" w:cstheme="minorHAnsi"/>
+          <w:bCs/>
+          <w:i/>
+          <w:iCs/>
+          <w:szCs w:val="28"/>
+          <w:lang w:val="en-GB"/>
+        </w:rPr>
+        <w:t>Human_Development_Index</w:t>
+      </w:r>
+      <w:proofErr w:type="spellEnd"/>
+      <w:r>
+        <w:rPr>
+          <w:rFonts w:asciiTheme="minorHAnsi" w:hAnsiTheme="minorHAnsi" w:cstheme="minorHAnsi"/>
+          <w:bCs/>
+          <w:i/>
+          <w:iCs/>
+          <w:szCs w:val="28"/>
+          <w:lang w:val="en-GB"/>
+        </w:rPr>
+        <w:t>”</w:t>
+      </w:r>
+      <w:r>
+        <w:rPr>
+          <w:rFonts w:asciiTheme="minorHAnsi" w:hAnsiTheme="minorHAnsi" w:cstheme="minorHAnsi"/>
+          <w:bCs/>
+          <w:i/>
+          <w:iCs/>
+          <w:szCs w:val="28"/>
+          <w:lang w:val="en-GB"/>
+        </w:rPr>
+        <w:t xml:space="preserve"> </w:t>
+      </w:r>
+      <w:r>
+        <w:rPr>
+          <w:rFonts w:asciiTheme="minorHAnsi" w:hAnsiTheme="minorHAnsi" w:cstheme="minorHAnsi"/>
+          <w:bCs/>
+          <w:szCs w:val="28"/>
+          <w:lang w:val="en-GB"/>
+        </w:rPr>
+        <w:t xml:space="preserve">to make it more user-friendly. </w:t>
+      </w:r>
+    </w:p>
+    <w:p>
+      <w:pPr>
+        <w:ind w:right="-113"/>
+        <w:rPr>
+          <w:rFonts w:asciiTheme="minorHAnsi" w:hAnsiTheme="minorHAnsi" w:cstheme="minorHAnsi"/>
+          <w:bCs/>
+          <w:szCs w:val="28"/>
+          <w:lang w:val="en-GB"/>
+        </w:rPr>
+        <w:sectPr>
+          <w:type w:val="continuous"/>
+          <w:pgSz w:w="11906" w:h="16838"/>
+          <w:pgMar w:top="1417" w:right="1417" w:bottom="1417" w:left="1417" w:header="0" w:footer="708" w:gutter="0"/>
+          <w:cols w:num="2" w:space="720" w:equalWidth="0">
+            <w:col w:w="5812" w:space="708"/>
+            <w:col w:w="2552"/>
+          </w:cols>
+          <w:formProt w:val="0"/>
+          <w:docGrid w:linePitch="360" w:charSpace="1638"/>
+        </w:sectPr>
+      </w:pPr>
+      <w:r>
+        <w:rPr>
+          <w:rFonts w:asciiTheme="minorHAnsi" w:hAnsiTheme="minorHAnsi" w:cstheme="minorHAnsi"/>
+          <w:bCs/>
+          <w:noProof/>
+          <w:szCs w:val="28"/>
+          <w:lang w:val="en-GB"/>
+        </w:rPr>
+        <w:drawing>
+          <wp:inline distT="0" distB="0" distL="0" distR="0" wp14:anchorId="22381580" wp14:editId="02CE1C97">
+            <wp:extent cx="1395385" cy="1440000"/>
+            <wp:effectExtent l="0" t="0" r="0" b="0"/>
+            <wp:docPr id="16" name="Obraz 16"/>
+            <wp:cNvGraphicFramePr>
+              <a:graphicFrameLocks xmlns:a="http://schemas.openxmlformats.org/drawingml/2006/main" noChangeAspect="1"/>
+            </wp:cNvGraphicFramePr>
+            <a:graphic xmlns:a="http://schemas.openxmlformats.org/drawingml/2006/main">
+              <a:graphicData uri="http://schemas.openxmlformats.org/drawingml/2006/picture">
+                <pic:pic xmlns:pic="http://schemas.openxmlformats.org/drawingml/2006/picture">
+                  <pic:nvPicPr>
+                    <pic:cNvPr id="0" name="Picture 7"/>
+                    <pic:cNvPicPr>
+                      <a:picLocks noChangeAspect="1" noChangeArrowheads="1"/>
+                    </pic:cNvPicPr>
+                  </pic:nvPicPr>
+                  <pic:blipFill>
+                    <a:blip r:embed="rId19" cstate="print">
+                      <a:extLst>
+                        <a:ext uri="{28A0092B-C50C-407E-A947-70E740481C1C}">
+                          <a14:useLocalDpi xmlns:a14="http://schemas.microsoft.com/office/drawing/2010/main" val="0"/>
+                        </a:ext>
+                      </a:extLst>
+                    </a:blip>
+                    <a:srcRect/>
+                    <a:stretch>
+                      <a:fillRect/>
+                    </a:stretch>
+                  </pic:blipFill>
+                  <pic:spPr bwMode="auto">
+                    <a:xfrm>
+                      <a:off x="0" y="0"/>
+                      <a:ext cx="1395385" cy="1440000"/>
+                    </a:xfrm>
+                    <a:prstGeom prst="rect">
+                      <a:avLst/>
+                    </a:prstGeom>
+                    <a:noFill/>
+                    <a:ln>
+                      <a:noFill/>
+                    </a:ln>
+                  </pic:spPr>
+                </pic:pic>
+              </a:graphicData>
+            </a:graphic>
+          </wp:inline>
+        </w:drawing>
+      </w:r>
+      <w:bookmarkEnd w:id="6"/>
+      <w:r>
+        <w:rPr>
+          <w:rFonts w:asciiTheme="minorHAnsi" w:hAnsiTheme="minorHAnsi" w:cstheme="minorHAnsi"/>
+          <w:bCs/>
+          <w:szCs w:val="28"/>
+          <w:lang w:val="en-GB"/>
+        </w:rPr>
+        <w:br/>
+      </w:r>
+      <w:r>
+        <w:rPr>
+          <w:rFonts w:asciiTheme="minorHAnsi" w:hAnsiTheme="minorHAnsi" w:cstheme="minorHAnsi"/>
+          <w:i/>
+          <w:iCs/>
+          <w:sz w:val="20"/>
+          <w:szCs w:val="20"/>
+        </w:rPr>
+        <w:t>Figure x. Data folders structure</w:t>
+      </w:r>
+      <w:r>
+        <w:rPr>
+          <w:rFonts w:asciiTheme="minorHAnsi" w:hAnsiTheme="minorHAnsi" w:cstheme="minorHAnsi"/>
+        </w:rPr>
+        <w:br/>
       </w:r>
     </w:p>
     <w:p>
@@ -3633,13 +4888,11 @@
           <w:rFonts w:asciiTheme="minorHAnsi" w:hAnsiTheme="minorHAnsi" w:cstheme="minorHAnsi"/>
         </w:rPr>
       </w:pPr>
-      <w:bookmarkStart w:id="7" w:name="__RefHeading___Toc6751_630044125"/>
-      <w:bookmarkEnd w:id="6"/>
-      <w:bookmarkEnd w:id="7"/>
-      <w:r>
-        <w:rPr>
-          <w:rFonts w:asciiTheme="minorHAnsi" w:hAnsiTheme="minorHAnsi" w:cstheme="minorHAnsi"/>
-        </w:rPr>
+      <w:r>
+        <w:rPr>
+          <w:rFonts w:asciiTheme="minorHAnsi" w:hAnsiTheme="minorHAnsi" w:cstheme="minorHAnsi"/>
+        </w:rPr>
+        <w:lastRenderedPageBreak/>
         <w:t>Describe data</w:t>
       </w:r>
     </w:p>
@@ -3675,7 +4928,39 @@
           <w:sz w:val="22"/>
           <w:szCs w:val="28"/>
         </w:rPr>
-        <w:t xml:space="preserve"> is a dataset with 44 numerical columns, 8 character columns, and 12810 records. Share of Null values in the columns is from 0% to 92% with 34 columns having 25%. Columns in this table are divided into 8 groups:</w:t>
+        <w:t xml:space="preserve"> is a dataset with 44 numerical columns, 8 character columns, and 12810 records. Share of </w:t>
+      </w:r>
+      <w:r>
+        <w:rPr>
+          <w:rFonts w:ascii="Calibri" w:hAnsi="Calibri" w:cs="Calibri"/>
+          <w:sz w:val="22"/>
+          <w:szCs w:val="28"/>
+        </w:rPr>
+        <w:t>missing</w:t>
+      </w:r>
+      <w:r>
+        <w:rPr>
+          <w:rFonts w:ascii="Calibri" w:hAnsi="Calibri" w:cs="Calibri"/>
+          <w:sz w:val="22"/>
+          <w:szCs w:val="28"/>
+        </w:rPr>
+        <w:t xml:space="preserve"> values in the columns </w:t>
+      </w:r>
+      <w:r>
+        <w:rPr>
+          <w:rFonts w:ascii="Calibri" w:hAnsi="Calibri" w:cs="Calibri"/>
+          <w:sz w:val="22"/>
+          <w:szCs w:val="28"/>
+        </w:rPr>
+        <w:t>varies</w:t>
+      </w:r>
+      <w:r>
+        <w:rPr>
+          <w:rFonts w:ascii="Calibri" w:hAnsi="Calibri" w:cs="Calibri"/>
+          <w:sz w:val="22"/>
+          <w:szCs w:val="28"/>
+        </w:rPr>
+        <w:t xml:space="preserve"> from 0% to 92% with 34 columns having 25%. Columns in this table are divided into 8 groups:</w:t>
       </w:r>
     </w:p>
     <w:p>
@@ -3929,7 +5214,133 @@
           <w:sz w:val="22"/>
           <w:szCs w:val="28"/>
         </w:rPr>
-        <w:t>have been downloaded 13 datasets with important indicators missing in the Penn World Table. Each of them has 2 identifier variables (year and country code) and numerical columns with information about:</w:t>
+        <w:t xml:space="preserve">have been </w:t>
+      </w:r>
+      <w:r>
+        <w:rPr>
+          <w:rFonts w:ascii="Calibri" w:eastAsia="SimSun" w:hAnsi="Calibri" w:cs="Calibri"/>
+          <w:bCs/>
+          <w:sz w:val="22"/>
+          <w:szCs w:val="28"/>
+        </w:rPr>
+        <w:t>chosen</w:t>
+      </w:r>
+      <w:r>
+        <w:rPr>
+          <w:rFonts w:ascii="Calibri" w:eastAsia="SimSun" w:hAnsi="Calibri" w:cs="Calibri"/>
+          <w:bCs/>
+          <w:sz w:val="22"/>
+          <w:szCs w:val="28"/>
+        </w:rPr>
+        <w:t xml:space="preserve"> 13 datasets with important indicators missing </w:t>
+      </w:r>
+      <w:r>
+        <w:rPr>
+          <w:rFonts w:ascii="Calibri" w:eastAsia="SimSun" w:hAnsi="Calibri" w:cs="Calibri"/>
+          <w:bCs/>
+          <w:sz w:val="22"/>
+          <w:szCs w:val="28"/>
+        </w:rPr>
+        <w:t>from</w:t>
+      </w:r>
+      <w:r>
+        <w:rPr>
+          <w:rFonts w:ascii="Calibri" w:eastAsia="SimSun" w:hAnsi="Calibri" w:cs="Calibri"/>
+          <w:bCs/>
+          <w:sz w:val="22"/>
+          <w:szCs w:val="28"/>
+        </w:rPr>
+        <w:t xml:space="preserve"> the Penn World Table. Each of them has </w:t>
+      </w:r>
+      <w:r>
+        <w:rPr>
+          <w:rFonts w:ascii="Calibri" w:eastAsia="SimSun" w:hAnsi="Calibri" w:cs="Calibri"/>
+          <w:bCs/>
+          <w:sz w:val="22"/>
+          <w:szCs w:val="28"/>
+        </w:rPr>
+        <w:t>4</w:t>
+      </w:r>
+      <w:r>
+        <w:rPr>
+          <w:rFonts w:ascii="Calibri" w:eastAsia="SimSun" w:hAnsi="Calibri" w:cs="Calibri"/>
+          <w:bCs/>
+          <w:sz w:val="22"/>
+          <w:szCs w:val="28"/>
+        </w:rPr>
+        <w:t xml:space="preserve"> identifier variables (</w:t>
+      </w:r>
+      <w:r>
+        <w:rPr>
+          <w:rFonts w:ascii="Calibri" w:eastAsia="SimSun" w:hAnsi="Calibri" w:cs="Calibri"/>
+          <w:bCs/>
+          <w:sz w:val="22"/>
+          <w:szCs w:val="28"/>
+        </w:rPr>
+        <w:t xml:space="preserve">country name, country ISO </w:t>
+      </w:r>
+      <w:r>
+        <w:rPr>
+          <w:rFonts w:ascii="Calibri" w:eastAsia="SimSun" w:hAnsi="Calibri" w:cs="Calibri"/>
+          <w:bCs/>
+          <w:sz w:val="22"/>
+          <w:szCs w:val="28"/>
+        </w:rPr>
+        <w:t>code</w:t>
+      </w:r>
+      <w:r>
+        <w:rPr>
+          <w:rFonts w:ascii="Calibri" w:eastAsia="SimSun" w:hAnsi="Calibri" w:cs="Calibri"/>
+          <w:bCs/>
+          <w:sz w:val="22"/>
+          <w:szCs w:val="28"/>
+        </w:rPr>
+        <w:t>, indicator name and code</w:t>
+      </w:r>
+      <w:r>
+        <w:rPr>
+          <w:rFonts w:ascii="Calibri" w:eastAsia="SimSun" w:hAnsi="Calibri" w:cs="Calibri"/>
+          <w:bCs/>
+          <w:sz w:val="22"/>
+          <w:szCs w:val="28"/>
+        </w:rPr>
+        <w:t xml:space="preserve">) and </w:t>
+      </w:r>
+      <w:r>
+        <w:rPr>
+          <w:rFonts w:ascii="Calibri" w:eastAsia="SimSun" w:hAnsi="Calibri" w:cs="Calibri"/>
+          <w:bCs/>
+          <w:sz w:val="22"/>
+          <w:szCs w:val="28"/>
+        </w:rPr>
+        <w:t xml:space="preserve">multiple </w:t>
+      </w:r>
+      <w:r>
+        <w:rPr>
+          <w:rFonts w:ascii="Calibri" w:eastAsia="SimSun" w:hAnsi="Calibri" w:cs="Calibri"/>
+          <w:bCs/>
+          <w:sz w:val="22"/>
+          <w:szCs w:val="28"/>
+        </w:rPr>
+        <w:t>numerical columns</w:t>
+      </w:r>
+      <w:r>
+        <w:rPr>
+          <w:rFonts w:ascii="Calibri" w:eastAsia="SimSun" w:hAnsi="Calibri" w:cs="Calibri"/>
+          <w:bCs/>
+          <w:sz w:val="22"/>
+          <w:szCs w:val="28"/>
+        </w:rPr>
+        <w:t>, each one corresponding to one year,</w:t>
+      </w:r>
+      <w:r>
+        <w:rPr>
+          <w:rFonts w:ascii="Calibri" w:eastAsia="SimSun" w:hAnsi="Calibri" w:cs="Calibri"/>
+          <w:bCs/>
+          <w:sz w:val="22"/>
+          <w:szCs w:val="28"/>
+        </w:rPr>
+        <w:t xml:space="preserve"> with information about:</w:t>
       </w:r>
     </w:p>
     <w:p>
@@ -4159,12 +5570,20 @@
       <w:r>
         <w:rPr>
           <w:rFonts w:ascii="Calibri" w:hAnsi="Calibri" w:cs="Calibri"/>
+          <w:sz w:val="22"/>
+          <w:szCs w:val="28"/>
+        </w:rPr>
+        <w:t xml:space="preserve">Dataset downloaded from </w:t>
+      </w:r>
+      <w:r>
+        <w:rPr>
+          <w:rFonts w:ascii="Calibri" w:hAnsi="Calibri" w:cs="Calibri"/>
           <w:b/>
           <w:bCs/>
           <w:sz w:val="22"/>
           <w:szCs w:val="28"/>
         </w:rPr>
-        <w:t xml:space="preserve">Human Development Reports </w:t>
+        <w:t>Human Development Reports</w:t>
       </w:r>
       <w:r>
         <w:rPr>
@@ -4172,7 +5591,119 @@
           <w:sz w:val="22"/>
           <w:szCs w:val="28"/>
         </w:rPr>
-        <w:t>is a dataset with 31 columns containing information about country name and value of Human Development Index for every year from 1990 to 2019. It has 188 rows, every row representing one country.</w:t>
+        <w:t xml:space="preserve"> </w:t>
+      </w:r>
+      <w:r>
+        <w:rPr>
+          <w:rFonts w:ascii="Calibri" w:hAnsi="Calibri" w:cs="Calibri"/>
+          <w:sz w:val="22"/>
+          <w:szCs w:val="28"/>
+        </w:rPr>
+        <w:t>webpage has</w:t>
+      </w:r>
+      <w:r>
+        <w:rPr>
+          <w:rFonts w:ascii="Calibri" w:hAnsi="Calibri" w:cs="Calibri"/>
+          <w:sz w:val="22"/>
+          <w:szCs w:val="28"/>
+        </w:rPr>
+        <w:t xml:space="preserve"> 3</w:t>
+      </w:r>
+      <w:r>
+        <w:rPr>
+          <w:rFonts w:ascii="Calibri" w:hAnsi="Calibri" w:cs="Calibri"/>
+          <w:sz w:val="22"/>
+          <w:szCs w:val="28"/>
+        </w:rPr>
+        <w:t>2</w:t>
+      </w:r>
+      <w:r>
+        <w:rPr>
+          <w:rFonts w:ascii="Calibri" w:hAnsi="Calibri" w:cs="Calibri"/>
+          <w:sz w:val="22"/>
+          <w:szCs w:val="28"/>
+        </w:rPr>
+        <w:t xml:space="preserve"> columns containing information about country name</w:t>
+      </w:r>
+      <w:r>
+        <w:rPr>
+          <w:rFonts w:ascii="Calibri" w:hAnsi="Calibri" w:cs="Calibri"/>
+          <w:sz w:val="22"/>
+          <w:szCs w:val="28"/>
+        </w:rPr>
+        <w:t xml:space="preserve">, </w:t>
+      </w:r>
+      <w:r>
+        <w:rPr>
+          <w:rFonts w:ascii="Calibri" w:hAnsi="Calibri" w:cs="Calibri"/>
+          <w:sz w:val="22"/>
+          <w:szCs w:val="28"/>
+        </w:rPr>
+        <w:t>value of Human Development Index for every year from 1990 to 2019</w:t>
+      </w:r>
+      <w:r>
+        <w:rPr>
+          <w:rFonts w:ascii="Calibri" w:hAnsi="Calibri" w:cs="Calibri"/>
+          <w:sz w:val="22"/>
+          <w:szCs w:val="28"/>
+        </w:rPr>
+        <w:t xml:space="preserve">, and rank according to latest </w:t>
+      </w:r>
+      <w:r>
+        <w:rPr>
+          <w:rFonts w:ascii="Calibri" w:hAnsi="Calibri" w:cs="Calibri"/>
+          <w:sz w:val="22"/>
+          <w:szCs w:val="28"/>
+        </w:rPr>
+        <w:t xml:space="preserve">HDI </w:t>
+      </w:r>
+      <w:r>
+        <w:rPr>
+          <w:rFonts w:ascii="Calibri" w:hAnsi="Calibri" w:cs="Calibri"/>
+          <w:sz w:val="22"/>
+          <w:szCs w:val="28"/>
+        </w:rPr>
+        <w:t>value</w:t>
+      </w:r>
+      <w:r>
+        <w:rPr>
+          <w:rFonts w:ascii="Calibri" w:hAnsi="Calibri" w:cs="Calibri"/>
+          <w:sz w:val="22"/>
+          <w:szCs w:val="28"/>
+        </w:rPr>
+        <w:t xml:space="preserve">. It has </w:t>
+      </w:r>
+      <w:r>
+        <w:rPr>
+          <w:rFonts w:ascii="Calibri" w:hAnsi="Calibri" w:cs="Calibri"/>
+          <w:sz w:val="22"/>
+          <w:szCs w:val="28"/>
+        </w:rPr>
+        <w:t>206</w:t>
+      </w:r>
+      <w:r>
+        <w:rPr>
+          <w:rFonts w:ascii="Calibri" w:hAnsi="Calibri" w:cs="Calibri"/>
+          <w:sz w:val="22"/>
+          <w:szCs w:val="28"/>
+        </w:rPr>
+        <w:t xml:space="preserve"> rows, every row representing one country</w:t>
+      </w:r>
+      <w:r>
+        <w:rPr>
+          <w:rFonts w:ascii="Calibri" w:hAnsi="Calibri" w:cs="Calibri"/>
+          <w:sz w:val="22"/>
+          <w:szCs w:val="28"/>
+        </w:rPr>
+        <w:t>, region, world or level of human development</w:t>
+      </w:r>
+      <w:r>
+        <w:rPr>
+          <w:rFonts w:ascii="Calibri" w:hAnsi="Calibri" w:cs="Calibri"/>
+          <w:sz w:val="22"/>
+          <w:szCs w:val="28"/>
+        </w:rPr>
+        <w:t>.</w:t>
       </w:r>
     </w:p>
     <w:p>
@@ -4186,14 +5717,14 @@
           <w:rFonts w:asciiTheme="minorHAnsi" w:hAnsiTheme="minorHAnsi" w:cstheme="minorHAnsi"/>
         </w:rPr>
       </w:pPr>
-      <w:bookmarkStart w:id="8" w:name="__RefHeading___Toc6753_630044125"/>
-      <w:bookmarkStart w:id="9" w:name="_Toc462868755"/>
-      <w:bookmarkStart w:id="10" w:name="__RefHeading___Toc6755_630044125"/>
-      <w:bookmarkStart w:id="11" w:name="_Toc465776529"/>
-      <w:bookmarkStart w:id="12" w:name="_Toc462868756"/>
+      <w:bookmarkStart w:id="7" w:name="__RefHeading___Toc6753_630044125"/>
+      <w:bookmarkStart w:id="8" w:name="_Toc462868755"/>
+      <w:bookmarkStart w:id="9" w:name="__RefHeading___Toc6755_630044125"/>
+      <w:bookmarkStart w:id="10" w:name="_Toc465776529"/>
+      <w:bookmarkStart w:id="11" w:name="_Toc462868756"/>
+      <w:bookmarkEnd w:id="7"/>
       <w:bookmarkEnd w:id="8"/>
       <w:bookmarkEnd w:id="9"/>
-      <w:bookmarkEnd w:id="10"/>
       <w:r>
         <w:rPr>
           <w:rFonts w:asciiTheme="minorHAnsi" w:hAnsiTheme="minorHAnsi" w:cstheme="minorHAnsi"/>
@@ -4216,7 +5747,189 @@
           <w:rFonts w:ascii="Calibri" w:eastAsia="Calibri" w:hAnsi="Calibri" w:cs="Times New Roman"/>
           <w:lang w:val="en-GB"/>
         </w:rPr>
-        <w:t>For the beginning of the data exploration it was necessary to filter European countries out of all datasets because they are the subject of this thesis. It appeared that there are 46 European countries in all mentioned before tables. 7 countries have not null information about less than 5 indicators while 8 more countries do not have any information about at least one indicator which can lead to the problems with imputation in further steps.</w:t>
+        <w:t xml:space="preserve">All of the data described above is available for countries from all around the world, therefore to conduct insightful exploration, filtering of the European countries needs to be done at the very beginning, as they are the subject of this thesis. For that purpose provided ISO codes and country names </w:t>
+      </w:r>
+      <w:r>
+        <w:rPr>
+          <w:rFonts w:ascii="Calibri" w:eastAsia="Calibri" w:hAnsi="Calibri" w:cs="Times New Roman"/>
+          <w:lang w:val="en-GB"/>
+        </w:rPr>
+        <w:t>are useful.</w:t>
+      </w:r>
+      <w:r>
+        <w:rPr>
+          <w:rFonts w:ascii="Calibri" w:eastAsia="Calibri" w:hAnsi="Calibri" w:cs="Times New Roman"/>
+          <w:lang w:val="en-GB"/>
+        </w:rPr>
+        <w:t xml:space="preserve"> </w:t>
+      </w:r>
+      <w:r>
+        <w:rPr>
+          <w:rFonts w:ascii="Calibri" w:eastAsia="Calibri" w:hAnsi="Calibri" w:cs="Times New Roman"/>
+          <w:lang w:val="en-GB"/>
+        </w:rPr>
+        <w:t>It appear</w:t>
+      </w:r>
+      <w:r>
+        <w:rPr>
+          <w:rFonts w:ascii="Calibri" w:eastAsia="Calibri" w:hAnsi="Calibri" w:cs="Times New Roman"/>
+          <w:lang w:val="en-GB"/>
+        </w:rPr>
+        <w:t>s</w:t>
+      </w:r>
+      <w:r>
+        <w:rPr>
+          <w:rFonts w:ascii="Calibri" w:eastAsia="Calibri" w:hAnsi="Calibri" w:cs="Times New Roman"/>
+          <w:lang w:val="en-GB"/>
+        </w:rPr>
+        <w:t xml:space="preserve"> that there are 46 European countries</w:t>
+      </w:r>
+      <w:r>
+        <w:rPr>
+          <w:rFonts w:ascii="Calibri" w:eastAsia="Calibri" w:hAnsi="Calibri" w:cs="Times New Roman"/>
+          <w:lang w:val="en-GB"/>
+        </w:rPr>
+        <w:t xml:space="preserve"> for which any data is available</w:t>
+      </w:r>
+      <w:r>
+        <w:rPr>
+          <w:rFonts w:ascii="Calibri" w:eastAsia="Calibri" w:hAnsi="Calibri" w:cs="Times New Roman"/>
+          <w:lang w:val="en-GB"/>
+        </w:rPr>
+        <w:t xml:space="preserve">. </w:t>
+      </w:r>
+      <w:r>
+        <w:rPr>
+          <w:rFonts w:ascii="Calibri" w:eastAsia="Calibri" w:hAnsi="Calibri" w:cs="Times New Roman"/>
+          <w:lang w:val="en-GB"/>
+        </w:rPr>
+        <w:t>However, seven</w:t>
+      </w:r>
+      <w:r>
+        <w:rPr>
+          <w:rFonts w:ascii="Calibri" w:eastAsia="Calibri" w:hAnsi="Calibri" w:cs="Times New Roman"/>
+          <w:lang w:val="en-GB"/>
+        </w:rPr>
+        <w:t xml:space="preserve"> countries have </w:t>
+      </w:r>
+      <w:r>
+        <w:rPr>
+          <w:rFonts w:ascii="Calibri" w:eastAsia="Calibri" w:hAnsi="Calibri" w:cs="Times New Roman"/>
+          <w:lang w:val="en-GB"/>
+        </w:rPr>
+        <w:t xml:space="preserve">any </w:t>
+      </w:r>
+      <w:r>
+        <w:rPr>
+          <w:rFonts w:ascii="Calibri" w:eastAsia="Calibri" w:hAnsi="Calibri" w:cs="Times New Roman"/>
+          <w:lang w:val="en-GB"/>
+        </w:rPr>
+        <w:t xml:space="preserve">information </w:t>
+      </w:r>
+      <w:r>
+        <w:rPr>
+          <w:rFonts w:ascii="Calibri" w:eastAsia="Calibri" w:hAnsi="Calibri" w:cs="Times New Roman"/>
+          <w:lang w:val="en-GB"/>
+        </w:rPr>
+        <w:t>on only five</w:t>
+      </w:r>
+      <w:r>
+        <w:rPr>
+          <w:rFonts w:ascii="Calibri" w:eastAsia="Calibri" w:hAnsi="Calibri" w:cs="Times New Roman"/>
+          <w:lang w:val="en-GB"/>
+        </w:rPr>
+        <w:t xml:space="preserve"> indicators</w:t>
+      </w:r>
+      <w:r>
+        <w:rPr>
+          <w:rFonts w:ascii="Calibri" w:eastAsia="Calibri" w:hAnsi="Calibri" w:cs="Times New Roman"/>
+          <w:lang w:val="en-GB"/>
+        </w:rPr>
+        <w:t xml:space="preserve">, and another eight </w:t>
+      </w:r>
+      <w:r>
+        <w:rPr>
+          <w:rFonts w:ascii="Calibri" w:eastAsia="Calibri" w:hAnsi="Calibri" w:cs="Times New Roman"/>
+          <w:lang w:val="en-GB"/>
+        </w:rPr>
+        <w:t>cou</w:t>
+      </w:r>
+      <w:r>
+        <w:rPr>
+          <w:rFonts w:ascii="Calibri" w:eastAsia="Calibri" w:hAnsi="Calibri" w:cs="Times New Roman"/>
+          <w:lang w:val="en-GB"/>
+        </w:rPr>
+        <w:t>n</w:t>
+      </w:r>
+      <w:r>
+        <w:rPr>
+          <w:rFonts w:ascii="Calibri" w:eastAsia="Calibri" w:hAnsi="Calibri" w:cs="Times New Roman"/>
+          <w:lang w:val="en-GB"/>
+        </w:rPr>
+        <w:t xml:space="preserve">tries do not have any information </w:t>
+      </w:r>
+      <w:r>
+        <w:rPr>
+          <w:rFonts w:ascii="Calibri" w:eastAsia="Calibri" w:hAnsi="Calibri" w:cs="Times New Roman"/>
+          <w:lang w:val="en-GB"/>
+        </w:rPr>
+        <w:t>on</w:t>
+      </w:r>
+      <w:r>
+        <w:rPr>
+          <w:rFonts w:ascii="Calibri" w:eastAsia="Calibri" w:hAnsi="Calibri" w:cs="Times New Roman"/>
+          <w:lang w:val="en-GB"/>
+        </w:rPr>
+        <w:t xml:space="preserve"> at least one indicator</w:t>
+      </w:r>
+      <w:r>
+        <w:rPr>
+          <w:rFonts w:ascii="Calibri" w:eastAsia="Calibri" w:hAnsi="Calibri" w:cs="Times New Roman"/>
+          <w:lang w:val="en-GB"/>
+        </w:rPr>
+        <w:t>.</w:t>
+      </w:r>
+      <w:r>
+        <w:rPr>
+          <w:rFonts w:ascii="Calibri" w:eastAsia="Calibri" w:hAnsi="Calibri" w:cs="Times New Roman"/>
+          <w:lang w:val="en-GB"/>
+        </w:rPr>
+        <w:t xml:space="preserve"> </w:t>
+      </w:r>
+      <w:r>
+        <w:rPr>
+          <w:rFonts w:ascii="Calibri" w:eastAsia="Calibri" w:hAnsi="Calibri" w:cs="Times New Roman"/>
+          <w:lang w:val="en-GB"/>
+        </w:rPr>
+        <w:t xml:space="preserve">These cases </w:t>
+      </w:r>
+      <w:r>
+        <w:rPr>
+          <w:rFonts w:ascii="Calibri" w:eastAsia="Calibri" w:hAnsi="Calibri" w:cs="Times New Roman"/>
+          <w:lang w:val="en-GB"/>
+        </w:rPr>
+        <w:t>can lead to the problems</w:t>
+      </w:r>
+      <w:r>
+        <w:rPr>
+          <w:rFonts w:ascii="Calibri" w:eastAsia="Calibri" w:hAnsi="Calibri" w:cs="Times New Roman"/>
+          <w:lang w:val="en-GB"/>
+        </w:rPr>
+        <w:t xml:space="preserve"> </w:t>
+      </w:r>
+      <w:r>
+        <w:rPr>
+          <w:rFonts w:ascii="Calibri" w:eastAsia="Calibri" w:hAnsi="Calibri" w:cs="Times New Roman"/>
+          <w:lang w:val="en-GB"/>
+        </w:rPr>
+        <w:t>in further steps</w:t>
+      </w:r>
+      <w:r>
+        <w:rPr>
+          <w:rFonts w:ascii="Calibri" w:eastAsia="Calibri" w:hAnsi="Calibri" w:cs="Times New Roman"/>
+          <w:lang w:val="en-GB"/>
+        </w:rPr>
+        <w:t>, and are described in detail in the following chapters.</w:t>
       </w:r>
     </w:p>
     <w:p>
@@ -4229,16 +5942,33 @@
           <w:lang w:val="en-GB"/>
         </w:rPr>
       </w:pPr>
-      <w:r>
-        <w:rPr>
+    </w:p>
+    <w:p>
+      <w:pPr>
+        <w:suppressAutoHyphens w:val="0"/>
+        <w:spacing w:after="160" w:line="256" w:lineRule="auto"/>
+        <w:ind w:left="360"/>
+        <w:jc w:val="center"/>
+        <w:rPr>
+          <w:rFonts w:ascii="Calibri" w:eastAsia="Calibri" w:hAnsi="Calibri" w:cs="Times New Roman"/>
+          <w:i/>
+          <w:iCs/>
+          <w:sz w:val="20"/>
+          <w:szCs w:val="20"/>
+        </w:rPr>
+      </w:pPr>
+      <w:r>
+        <w:rPr>
+          <w:rFonts w:ascii="Calibri" w:eastAsia="Calibri" w:hAnsi="Calibri" w:cs="Times New Roman"/>
           <w:noProof/>
+          <w:lang w:val="en-GB"/>
         </w:rPr>
         <w:lastRenderedPageBreak/>
         <w:drawing>
-          <wp:inline distT="0" distB="0" distL="0" distR="0" wp14:anchorId="22D3FC49" wp14:editId="39825084">
-            <wp:extent cx="5731510" cy="3199130"/>
-            <wp:effectExtent l="0" t="0" r="2540" b="1270"/>
-            <wp:docPr id="5" name="Obraz 5"/>
+          <wp:inline distT="0" distB="0" distL="0" distR="0" wp14:anchorId="22D94642" wp14:editId="4D3367CA">
+            <wp:extent cx="5753100" cy="3035300"/>
+            <wp:effectExtent l="0" t="0" r="0" b="0"/>
+            <wp:docPr id="11" name="Obraz 11"/>
             <wp:cNvGraphicFramePr>
               <a:graphicFrameLocks xmlns:a="http://schemas.openxmlformats.org/drawingml/2006/main" noChangeAspect="1"/>
             </wp:cNvGraphicFramePr>
@@ -4246,31 +5976,36 @@
               <a:graphicData uri="http://schemas.openxmlformats.org/drawingml/2006/picture">
                 <pic:pic xmlns:pic="http://schemas.openxmlformats.org/drawingml/2006/picture">
                   <pic:nvPicPr>
-                    <pic:cNvPr id="4" name="Obraz 4"/>
+                    <pic:cNvPr id="0" name="Picture 2"/>
                     <pic:cNvPicPr>
-                      <a:picLocks noChangeAspect="1"/>
+                      <a:picLocks noChangeAspect="1" noChangeArrowheads="1"/>
                     </pic:cNvPicPr>
                   </pic:nvPicPr>
                   <pic:blipFill>
-                    <a:blip r:embed="rId18">
+                    <a:blip r:embed="rId20">
                       <a:extLst>
                         <a:ext uri="{28A0092B-C50C-407E-A947-70E740481C1C}">
                           <a14:useLocalDpi xmlns:a14="http://schemas.microsoft.com/office/drawing/2010/main" val="0"/>
                         </a:ext>
                       </a:extLst>
                     </a:blip>
+                    <a:srcRect/>
                     <a:stretch>
                       <a:fillRect/>
                     </a:stretch>
                   </pic:blipFill>
-                  <pic:spPr>
+                  <pic:spPr bwMode="auto">
                     <a:xfrm>
                       <a:off x="0" y="0"/>
-                      <a:ext cx="5731510" cy="3199130"/>
+                      <a:ext cx="5753100" cy="3035300"/>
                     </a:xfrm>
                     <a:prstGeom prst="rect">
                       <a:avLst/>
                     </a:prstGeom>
+                    <a:noFill/>
+                    <a:ln>
+                      <a:noFill/>
+                    </a:ln>
                   </pic:spPr>
                 </pic:pic>
               </a:graphicData>
@@ -4278,6 +6013,57 @@
           </wp:inline>
         </w:drawing>
       </w:r>
+      <w:r>
+        <w:rPr>
+          <w:rFonts w:ascii="Calibri" w:eastAsia="Calibri" w:hAnsi="Calibri" w:cs="Times New Roman"/>
+          <w:lang w:val="en-GB"/>
+        </w:rPr>
+        <w:br/>
+      </w:r>
+      <w:r>
+        <w:rPr>
+          <w:rFonts w:ascii="Calibri" w:eastAsia="Calibri" w:hAnsi="Calibri" w:cs="Times New Roman"/>
+          <w:i/>
+          <w:iCs/>
+          <w:sz w:val="20"/>
+          <w:szCs w:val="20"/>
+          <w:lang w:val="en-GB"/>
+        </w:rPr>
+        <w:t>Figure x. Plot presenting values of one of the indicators (</w:t>
+      </w:r>
+      <w:r>
+        <w:rPr>
+          <w:rFonts w:ascii="Calibri" w:eastAsia="Calibri" w:hAnsi="Calibri" w:cs="Times New Roman" w:hint="eastAsia"/>
+          <w:i/>
+          <w:iCs/>
+          <w:sz w:val="20"/>
+          <w:szCs w:val="20"/>
+          <w:lang w:val="en-GB"/>
+        </w:rPr>
+        <w:t>Capital services at constant 2017 national prices</w:t>
+      </w:r>
+      <w:r>
+        <w:rPr>
+          <w:rFonts w:ascii="Calibri" w:eastAsia="Calibri" w:hAnsi="Calibri" w:cs="Times New Roman"/>
+          <w:i/>
+          <w:iCs/>
+          <w:sz w:val="20"/>
+          <w:szCs w:val="20"/>
+          <w:lang w:val="en-GB"/>
+        </w:rPr>
+        <w:t>). Each line represent one country</w:t>
+      </w:r>
+      <w:r>
+        <w:rPr>
+          <w:rFonts w:ascii="Calibri" w:eastAsia="Calibri" w:hAnsi="Calibri" w:cs="Times New Roman"/>
+          <w:i/>
+          <w:iCs/>
+          <w:sz w:val="20"/>
+          <w:szCs w:val="20"/>
+          <w:lang w:val="en-GB"/>
+        </w:rPr>
+        <w:t>, described in legend by country ISO code.</w:t>
+      </w:r>
     </w:p>
     <w:p>
       <w:pPr>
@@ -4290,9 +6076,125 @@
       </w:pPr>
       <w:r>
         <w:rPr>
-          <w:rFonts w:ascii="Calibri" w:eastAsia="Calibri" w:hAnsi="Calibri" w:cs="Times New Roman" w:hint="eastAsia"/>
-        </w:rPr>
-        <w:t>Most of the indicators had a lot of missing values before 1990 (like Gross Domestic Product presented above). It is explainable, because a lot of countries did not exist before this year.</w:t>
+          <w:rFonts w:ascii="Calibri" w:eastAsia="Calibri" w:hAnsi="Calibri" w:cs="Times New Roman"/>
+        </w:rPr>
+        <w:t>Analyzing</w:t>
+      </w:r>
+      <w:r>
+        <w:rPr>
+          <w:rFonts w:ascii="Calibri" w:eastAsia="Calibri" w:hAnsi="Calibri" w:cs="Times New Roman"/>
+        </w:rPr>
+        <w:t xml:space="preserve"> indicators’ values in time, there are several conclusions which can be drawn by just looking at the plots:</w:t>
+      </w:r>
+    </w:p>
+    <w:p>
+      <w:pPr>
+        <w:pStyle w:val="Akapitzlist"/>
+        <w:numPr>
+          <w:ilvl w:val="0"/>
+          <w:numId w:val="45"/>
+        </w:numPr>
+        <w:suppressAutoHyphens w:val="0"/>
+        <w:spacing w:after="160" w:line="256" w:lineRule="auto"/>
+        <w:rPr>
+          <w:rFonts w:ascii="Calibri" w:eastAsia="Calibri" w:hAnsi="Calibri"/>
+        </w:rPr>
+      </w:pPr>
+      <w:r>
+        <w:rPr>
+          <w:rFonts w:ascii="Calibri" w:eastAsia="Calibri" w:hAnsi="Calibri"/>
+          <w:sz w:val="22"/>
+          <w:szCs w:val="28"/>
+        </w:rPr>
+        <w:t>t</w:t>
+      </w:r>
+      <w:r>
+        <w:rPr>
+          <w:rFonts w:ascii="Calibri" w:eastAsia="Calibri" w:hAnsi="Calibri"/>
+          <w:sz w:val="22"/>
+          <w:szCs w:val="28"/>
+        </w:rPr>
+        <w:t xml:space="preserve">here are 16 indicators </w:t>
+      </w:r>
+      <w:r>
+        <w:rPr>
+          <w:rFonts w:ascii="Calibri" w:eastAsia="Calibri" w:hAnsi="Calibri"/>
+          <w:sz w:val="22"/>
+          <w:szCs w:val="28"/>
+        </w:rPr>
+        <w:t xml:space="preserve">with relative values – either value for 2017 or USA is taken as a baseline (presented above) </w:t>
+      </w:r>
+    </w:p>
+    <w:p>
+      <w:pPr>
+        <w:pStyle w:val="Akapitzlist"/>
+        <w:numPr>
+          <w:ilvl w:val="0"/>
+          <w:numId w:val="45"/>
+        </w:numPr>
+        <w:suppressAutoHyphens w:val="0"/>
+        <w:spacing w:after="160" w:line="256" w:lineRule="auto"/>
+        <w:rPr>
+          <w:rFonts w:ascii="Calibri" w:eastAsia="Calibri" w:hAnsi="Calibri"/>
+          <w:sz w:val="22"/>
+          <w:szCs w:val="22"/>
+        </w:rPr>
+      </w:pPr>
+      <w:r>
+        <w:rPr>
+          <w:rFonts w:ascii="Calibri" w:eastAsia="Calibri" w:hAnsi="Calibri"/>
+          <w:sz w:val="22"/>
+          <w:szCs w:val="28"/>
+        </w:rPr>
+        <w:t>most of the indicators has a lot of missing values before 1990-1995 (</w:t>
+      </w:r>
+      <w:r>
+        <w:rPr>
+          <w:rFonts w:ascii="Calibri" w:eastAsia="Calibri" w:hAnsi="Calibri"/>
+          <w:sz w:val="22"/>
+          <w:szCs w:val="22"/>
+        </w:rPr>
+        <w:t>presented above); it is explainable because</w:t>
+      </w:r>
+      <w:r>
+        <w:rPr>
+          <w:rFonts w:ascii="Calibri" w:eastAsia="Calibri" w:hAnsi="Calibri" w:hint="eastAsia"/>
+          <w:sz w:val="22"/>
+          <w:szCs w:val="22"/>
+        </w:rPr>
+        <w:t xml:space="preserve"> a lot of</w:t>
+      </w:r>
+      <w:r>
+        <w:rPr>
+          <w:rFonts w:ascii="Calibri" w:eastAsia="Calibri" w:hAnsi="Calibri"/>
+          <w:sz w:val="22"/>
+          <w:szCs w:val="22"/>
+        </w:rPr>
+        <w:t xml:space="preserve"> European</w:t>
+      </w:r>
+      <w:r>
+        <w:rPr>
+          <w:rFonts w:ascii="Calibri" w:eastAsia="Calibri" w:hAnsi="Calibri" w:hint="eastAsia"/>
+          <w:sz w:val="22"/>
+          <w:szCs w:val="22"/>
+        </w:rPr>
+        <w:t xml:space="preserve"> countries</w:t>
+      </w:r>
+      <w:r>
+        <w:rPr>
+          <w:rFonts w:ascii="Calibri" w:eastAsia="Calibri" w:hAnsi="Calibri"/>
+          <w:sz w:val="22"/>
+          <w:szCs w:val="22"/>
+        </w:rPr>
+        <w:t xml:space="preserve"> </w:t>
+      </w:r>
+      <w:r>
+        <w:rPr>
+          <w:rFonts w:ascii="Calibri" w:eastAsia="Calibri" w:hAnsi="Calibri"/>
+          <w:sz w:val="22"/>
+          <w:szCs w:val="22"/>
+        </w:rPr>
+        <w:t>were formed or gained full independence in those year</w:t>
       </w:r>
     </w:p>
     <w:p>
@@ -4304,15 +6206,25 @@
           <w:rFonts w:ascii="Calibri" w:eastAsia="Calibri" w:hAnsi="Calibri" w:cs="Times New Roman"/>
         </w:rPr>
       </w:pPr>
+      <w:commentRangeStart w:id="12"/>
       <w:r>
         <w:rPr>
           <w:rFonts w:ascii="Calibri" w:eastAsia="Calibri" w:hAnsi="Calibri" w:cs="Times New Roman"/>
         </w:rPr>
-        <w:t>TODO</w:t>
+        <w:t>?</w:t>
+      </w:r>
+      <w:commentRangeEnd w:id="12"/>
+      <w:r>
+        <w:rPr>
+          <w:rStyle w:val="Odwoaniedokomentarza"/>
+          <w:rFonts w:ascii="Arial" w:eastAsia="Times New Roman" w:hAnsi="Arial" w:cs="Arial"/>
+          <w:lang w:eastAsia="pl-PL"/>
+        </w:rPr>
+        <w:commentReference w:id="12"/>
       </w:r>
     </w:p>
+    <w:bookmarkEnd w:id="10"/>
     <w:bookmarkEnd w:id="11"/>
-    <w:bookmarkEnd w:id="12"/>
     <w:p>
       <w:pPr>
         <w:pStyle w:val="Nagwek2"/>
@@ -4640,14 +6552,120 @@
           <w:szCs w:val="22"/>
         </w:rPr>
       </w:pPr>
+      <w:r>
+        <w:rPr>
+          <w:rFonts w:asciiTheme="minorHAnsi" w:hAnsiTheme="minorHAnsi" w:cstheme="minorHAnsi"/>
+          <w:sz w:val="22"/>
+          <w:szCs w:val="22"/>
+        </w:rPr>
+        <w:t>Different geographical entities</w:t>
+      </w:r>
+      <w:r>
+        <w:rPr>
+          <w:rFonts w:asciiTheme="minorHAnsi" w:hAnsiTheme="minorHAnsi" w:cstheme="minorHAnsi"/>
+          <w:b w:val="0"/>
+          <w:bCs w:val="0"/>
+          <w:sz w:val="22"/>
+          <w:szCs w:val="22"/>
+        </w:rPr>
+        <w:t xml:space="preserve"> </w:t>
+      </w:r>
+      <w:r>
+        <w:rPr>
+          <w:rFonts w:asciiTheme="minorHAnsi" w:hAnsiTheme="minorHAnsi" w:cstheme="minorHAnsi"/>
+          <w:b w:val="0"/>
+          <w:bCs w:val="0"/>
+          <w:sz w:val="22"/>
+          <w:szCs w:val="22"/>
+        </w:rPr>
+        <w:t>–</w:t>
+      </w:r>
+      <w:r>
+        <w:rPr>
+          <w:rFonts w:asciiTheme="minorHAnsi" w:hAnsiTheme="minorHAnsi" w:cstheme="minorHAnsi"/>
+          <w:b w:val="0"/>
+          <w:bCs w:val="0"/>
+          <w:sz w:val="22"/>
+          <w:szCs w:val="22"/>
+        </w:rPr>
+        <w:t xml:space="preserve"> </w:t>
+      </w:r>
+      <w:r>
+        <w:rPr>
+          <w:rFonts w:asciiTheme="minorHAnsi" w:hAnsiTheme="minorHAnsi" w:cstheme="minorHAnsi"/>
+          <w:b w:val="0"/>
+          <w:bCs w:val="0"/>
+          <w:sz w:val="22"/>
+          <w:szCs w:val="22"/>
+        </w:rPr>
+        <w:t xml:space="preserve">World Bank data contains indicators’ values </w:t>
+      </w:r>
+      <w:r>
+        <w:rPr>
+          <w:rFonts w:asciiTheme="minorHAnsi" w:hAnsiTheme="minorHAnsi" w:cstheme="minorHAnsi"/>
+          <w:b w:val="0"/>
+          <w:bCs w:val="0"/>
+          <w:sz w:val="22"/>
+          <w:szCs w:val="22"/>
+        </w:rPr>
+        <w:t>not only for individual countries, but also for the regions (for instance South Africa, Central Europe); for those regions there are no</w:t>
+      </w:r>
+      <w:r>
+        <w:rPr>
+          <w:rFonts w:hint="eastAsia"/>
+        </w:rPr>
+        <w:t xml:space="preserve"> </w:t>
+      </w:r>
+      <w:r>
+        <w:rPr>
+          <w:rFonts w:asciiTheme="minorHAnsi" w:hAnsiTheme="minorHAnsi" w:cstheme="minorHAnsi"/>
+          <w:b w:val="0"/>
+          <w:bCs w:val="0"/>
+          <w:sz w:val="22"/>
+          <w:szCs w:val="22"/>
+        </w:rPr>
+        <w:t>of</w:t>
+      </w:r>
+      <w:r>
+        <w:rPr>
+          <w:rFonts w:asciiTheme="minorHAnsi" w:hAnsiTheme="minorHAnsi" w:cstheme="minorHAnsi" w:hint="eastAsia"/>
+          <w:b w:val="0"/>
+          <w:bCs w:val="0"/>
+          <w:sz w:val="22"/>
+          <w:szCs w:val="22"/>
+        </w:rPr>
+        <w:t>ficially assigned</w:t>
+      </w:r>
+      <w:r>
+        <w:rPr>
+          <w:rFonts w:asciiTheme="minorHAnsi" w:hAnsiTheme="minorHAnsi" w:cstheme="minorHAnsi"/>
+          <w:b w:val="0"/>
+          <w:bCs w:val="0"/>
+          <w:sz w:val="22"/>
+          <w:szCs w:val="22"/>
+        </w:rPr>
+        <w:t xml:space="preserve"> </w:t>
+      </w:r>
       <w:commentRangeStart w:id="13"/>
       <w:r>
         <w:rPr>
-          <w:rFonts w:asciiTheme="minorHAnsi" w:hAnsiTheme="minorHAnsi" w:cstheme="minorHAnsi"/>
-          <w:sz w:val="22"/>
-          <w:szCs w:val="22"/>
-        </w:rPr>
-        <w:t>Different geographical entities</w:t>
+          <w:rFonts w:asciiTheme="minorHAnsi" w:hAnsiTheme="minorHAnsi" w:cstheme="minorHAnsi" w:hint="eastAsia"/>
+          <w:b w:val="0"/>
+          <w:bCs w:val="0"/>
+          <w:sz w:val="22"/>
+          <w:szCs w:val="22"/>
+        </w:rPr>
+        <w:t xml:space="preserve">ISO </w:t>
+      </w:r>
+      <w:r>
+        <w:rPr>
+          <w:rFonts w:asciiTheme="minorHAnsi" w:hAnsiTheme="minorHAnsi" w:cstheme="minorHAnsi"/>
+          <w:b w:val="0"/>
+          <w:bCs w:val="0"/>
+          <w:sz w:val="22"/>
+          <w:szCs w:val="22"/>
+        </w:rPr>
+        <w:t>codes</w:t>
       </w:r>
       <w:r>
         <w:rPr>
@@ -4676,113 +6694,48 @@
           <w:sz w:val="22"/>
           <w:szCs w:val="22"/>
         </w:rPr>
-        <w:t>–</w:t>
-      </w:r>
-      <w:r>
-        <w:rPr>
-          <w:rFonts w:asciiTheme="minorHAnsi" w:hAnsiTheme="minorHAnsi" w:cstheme="minorHAnsi"/>
-          <w:b w:val="0"/>
-          <w:bCs w:val="0"/>
-          <w:sz w:val="22"/>
-          <w:szCs w:val="22"/>
-        </w:rPr>
-        <w:t xml:space="preserve"> </w:t>
-      </w:r>
-      <w:r>
-        <w:rPr>
-          <w:rFonts w:asciiTheme="minorHAnsi" w:hAnsiTheme="minorHAnsi" w:cstheme="minorHAnsi"/>
-          <w:b w:val="0"/>
-          <w:bCs w:val="0"/>
-          <w:sz w:val="22"/>
-          <w:szCs w:val="22"/>
-        </w:rPr>
-        <w:t xml:space="preserve">World Bank data contains indicators’ values </w:t>
-      </w:r>
-      <w:r>
-        <w:rPr>
-          <w:rFonts w:asciiTheme="minorHAnsi" w:hAnsiTheme="minorHAnsi" w:cstheme="minorHAnsi"/>
-          <w:b w:val="0"/>
-          <w:bCs w:val="0"/>
-          <w:sz w:val="22"/>
-          <w:szCs w:val="22"/>
-        </w:rPr>
-        <w:t>not only for individual countries, but also for the regions (for instance South Africa, Central Europe); for those regions there are no</w:t>
-      </w:r>
-      <w:r>
-        <w:rPr>
-          <w:rFonts w:hint="eastAsia"/>
-        </w:rPr>
-        <w:t xml:space="preserve"> </w:t>
-      </w:r>
-      <w:r>
-        <w:rPr>
-          <w:rFonts w:asciiTheme="minorHAnsi" w:hAnsiTheme="minorHAnsi" w:cstheme="minorHAnsi"/>
-          <w:b w:val="0"/>
-          <w:bCs w:val="0"/>
-          <w:sz w:val="22"/>
-          <w:szCs w:val="22"/>
-        </w:rPr>
-        <w:t>of</w:t>
-      </w:r>
-      <w:r>
-        <w:rPr>
-          <w:rFonts w:asciiTheme="minorHAnsi" w:hAnsiTheme="minorHAnsi" w:cstheme="minorHAnsi" w:hint="eastAsia"/>
-          <w:b w:val="0"/>
-          <w:bCs w:val="0"/>
-          <w:sz w:val="22"/>
-          <w:szCs w:val="22"/>
-        </w:rPr>
-        <w:t>ficially assigned</w:t>
-      </w:r>
-      <w:r>
-        <w:rPr>
-          <w:rFonts w:asciiTheme="minorHAnsi" w:hAnsiTheme="minorHAnsi" w:cstheme="minorHAnsi"/>
-          <w:b w:val="0"/>
-          <w:bCs w:val="0"/>
-          <w:sz w:val="22"/>
-          <w:szCs w:val="22"/>
-        </w:rPr>
-        <w:t xml:space="preserve"> </w:t>
-      </w:r>
-      <w:r>
-        <w:rPr>
-          <w:rFonts w:asciiTheme="minorHAnsi" w:hAnsiTheme="minorHAnsi" w:cstheme="minorHAnsi" w:hint="eastAsia"/>
-          <w:b w:val="0"/>
-          <w:bCs w:val="0"/>
-          <w:sz w:val="22"/>
-          <w:szCs w:val="22"/>
-        </w:rPr>
-        <w:t>ISO 3166-1</w:t>
-      </w:r>
-      <w:r>
-        <w:rPr>
-          <w:rFonts w:asciiTheme="minorHAnsi" w:hAnsiTheme="minorHAnsi" w:cstheme="minorHAnsi"/>
-          <w:b w:val="0"/>
-          <w:bCs w:val="0"/>
-          <w:sz w:val="22"/>
-          <w:szCs w:val="22"/>
-        </w:rPr>
-        <w:t xml:space="preserve"> codes</w:t>
-      </w:r>
-      <w:r>
-        <w:rPr>
-          <w:rFonts w:asciiTheme="minorHAnsi" w:hAnsiTheme="minorHAnsi" w:cstheme="minorHAnsi"/>
-          <w:b w:val="0"/>
-          <w:bCs w:val="0"/>
-          <w:sz w:val="22"/>
-          <w:szCs w:val="22"/>
-        </w:rPr>
-        <w:t xml:space="preserve"> and therefore they are not recognized by Python packages</w:t>
-      </w:r>
-      <w:r>
-        <w:rPr>
-          <w:rFonts w:asciiTheme="minorHAnsi" w:hAnsiTheme="minorHAnsi" w:cstheme="minorHAnsi"/>
-          <w:b w:val="0"/>
-          <w:bCs w:val="0"/>
-          <w:sz w:val="22"/>
-          <w:szCs w:val="22"/>
-        </w:rPr>
-        <w:t xml:space="preserve"> </w:t>
+        <w:t xml:space="preserve">and therefore they are not </w:t>
+      </w:r>
+      <w:r>
+        <w:rPr>
+          <w:rFonts w:asciiTheme="minorHAnsi" w:hAnsiTheme="minorHAnsi" w:cstheme="minorHAnsi"/>
+          <w:b w:val="0"/>
+          <w:bCs w:val="0"/>
+          <w:sz w:val="22"/>
+          <w:szCs w:val="22"/>
+        </w:rPr>
+        <w:lastRenderedPageBreak/>
+        <w:t>recogni</w:t>
+      </w:r>
+      <w:r>
+        <w:rPr>
+          <w:rFonts w:asciiTheme="minorHAnsi" w:hAnsiTheme="minorHAnsi" w:cstheme="minorHAnsi"/>
+          <w:b w:val="0"/>
+          <w:bCs w:val="0"/>
+          <w:sz w:val="22"/>
+          <w:szCs w:val="22"/>
+        </w:rPr>
+        <w:t>z</w:t>
+      </w:r>
+      <w:r>
+        <w:rPr>
+          <w:rFonts w:asciiTheme="minorHAnsi" w:hAnsiTheme="minorHAnsi" w:cstheme="minorHAnsi"/>
+          <w:b w:val="0"/>
+          <w:bCs w:val="0"/>
+          <w:sz w:val="22"/>
+          <w:szCs w:val="22"/>
+        </w:rPr>
+        <w:t>ed by Python packages</w:t>
+      </w:r>
+      <w:r>
+        <w:rPr>
+          <w:rFonts w:asciiTheme="minorHAnsi" w:hAnsiTheme="minorHAnsi" w:cstheme="minorHAnsi"/>
+          <w:b w:val="0"/>
+          <w:bCs w:val="0"/>
+          <w:sz w:val="22"/>
+          <w:szCs w:val="22"/>
+        </w:rPr>
+        <w:t>; they need to be filtered out using dictionary of countries available in one of the packages</w:t>
       </w:r>
     </w:p>
     <w:p>
@@ -4904,17 +6857,17 @@
           <w:sz w:val="22"/>
           <w:szCs w:val="22"/>
         </w:rPr>
-        <w:t>ISO 3166-1</w:t>
-      </w:r>
-      <w:r>
-        <w:rPr>
-          <w:rFonts w:asciiTheme="minorHAnsi" w:hAnsiTheme="minorHAnsi" w:cstheme="minorHAnsi"/>
-          <w:b w:val="0"/>
-          <w:bCs w:val="0"/>
-          <w:sz w:val="22"/>
-          <w:szCs w:val="22"/>
-        </w:rPr>
-        <w:t xml:space="preserve"> codes</w:t>
+        <w:t xml:space="preserve">ISO </w:t>
+      </w:r>
+      <w:r>
+        <w:rPr>
+          <w:rFonts w:asciiTheme="minorHAnsi" w:hAnsiTheme="minorHAnsi" w:cstheme="minorHAnsi"/>
+          <w:b w:val="0"/>
+          <w:bCs w:val="0"/>
+          <w:sz w:val="22"/>
+          <w:szCs w:val="22"/>
+        </w:rPr>
+        <w:t>codes</w:t>
       </w:r>
     </w:p>
     <w:p>
@@ -4939,7 +6892,6 @@
           <w:sz w:val="22"/>
           <w:szCs w:val="22"/>
         </w:rPr>
-        <w:lastRenderedPageBreak/>
         <w:t>Different granularity</w:t>
       </w:r>
       <w:r>
@@ -5042,16 +6994,6 @@
         </w:rPr>
         <w:t>such data needs to be resampled and imputed to obtain consistent granularity</w:t>
       </w:r>
-    </w:p>
-    <w:p>
-      <w:pPr>
-        <w:pStyle w:val="Legenda"/>
-        <w:rPr>
-          <w:rFonts w:asciiTheme="minorHAnsi" w:hAnsiTheme="minorHAnsi" w:cstheme="minorHAnsi"/>
-          <w:sz w:val="22"/>
-          <w:szCs w:val="22"/>
-        </w:rPr>
-      </w:pPr>
     </w:p>
     <w:p>
       <w:pPr>
@@ -5354,7 +7296,7 @@
                     <pic:cNvPicPr/>
                   </pic:nvPicPr>
                   <pic:blipFill>
-                    <a:blip r:embed="rId19"/>
+                    <a:blip r:embed="rId21"/>
                     <a:stretch>
                       <a:fillRect/>
                     </a:stretch>
@@ -5764,7 +7706,18 @@
           <w:sz w:val="22"/>
           <w:szCs w:val="22"/>
         </w:rPr>
-        <w:t xml:space="preserve"> of the coefficient highly correlated pairs of variables (approximately on 0.9 and higher level) are identified and one of them is dropped. For instance, PWT provides GDP values calculated in 5 different ways, all highly dependent therefore only one of them is left for further analysis. </w:t>
+        <w:t xml:space="preserve"> of the coefficient highly correlated pairs of variables (approximately on 0.9 and higher level) are identified and one of them is dropped. For instance, PWT provides GDP </w:t>
+      </w:r>
+      <w:r>
+        <w:rPr>
+          <w:rFonts w:asciiTheme="minorHAnsi" w:hAnsiTheme="minorHAnsi" w:cstheme="minorHAnsi"/>
+          <w:b w:val="0"/>
+          <w:bCs w:val="0"/>
+          <w:sz w:val="22"/>
+          <w:szCs w:val="22"/>
+        </w:rPr>
+        <w:lastRenderedPageBreak/>
+        <w:t xml:space="preserve">values calculated in 5 different ways, all highly dependent therefore only one of them is left for further analysis. </w:t>
       </w:r>
     </w:p>
     <w:p>
@@ -5856,7 +7809,6 @@
           <w:sz w:val="22"/>
           <w:szCs w:val="22"/>
         </w:rPr>
-        <w:lastRenderedPageBreak/>
         <w:t xml:space="preserve">amount of missing values for a given indicator (variables with </w:t>
       </w:r>
       <w:r>
@@ -6590,7 +8542,7 @@
                     </pic:cNvPicPr>
                   </pic:nvPicPr>
                   <pic:blipFill>
-                    <a:blip r:embed="rId20">
+                    <a:blip r:embed="rId22">
                       <a:extLst>
                         <a:ext uri="{28A0092B-C50C-407E-A947-70E740481C1C}">
                           <a14:useLocalDpi xmlns:a14="http://schemas.microsoft.com/office/drawing/2010/main" val="0"/>
@@ -6629,6 +8581,7 @@
         </w:rPr>
         <w:br/>
       </w:r>
+      <w:bookmarkStart w:id="16" w:name="_Hlk87115227"/>
       <w:r>
         <w:rPr>
           <w:rFonts w:asciiTheme="minorHAnsi" w:hAnsiTheme="minorHAnsi" w:cstheme="minorHAnsi"/>
@@ -6669,6 +8622,7 @@
         </w:rPr>
         <w:t>Homepage vision</w:t>
       </w:r>
+      <w:bookmarkEnd w:id="16"/>
       <w:r>
         <w:rPr>
           <w:rFonts w:asciiTheme="minorHAnsi" w:hAnsiTheme="minorHAnsi" w:cstheme="minorHAnsi"/>
@@ -6686,8 +8640,10 @@
         <w:jc w:val="center"/>
         <w:rPr>
           <w:rFonts w:asciiTheme="minorHAnsi" w:hAnsiTheme="minorHAnsi" w:cstheme="minorHAnsi"/>
-          <w:b/>
-          <w:szCs w:val="28"/>
+          <w:i/>
+          <w:iCs/>
+          <w:sz w:val="20"/>
+          <w:szCs w:val="20"/>
         </w:rPr>
       </w:pPr>
       <w:r>
@@ -6715,7 +8671,7 @@
                     </pic:cNvPicPr>
                   </pic:nvPicPr>
                   <pic:blipFill>
-                    <a:blip r:embed="rId21">
+                    <a:blip r:embed="rId23">
                       <a:extLst>
                         <a:ext uri="{28A0092B-C50C-407E-A947-70E740481C1C}">
                           <a14:useLocalDpi xmlns:a14="http://schemas.microsoft.com/office/drawing/2010/main" val="0"/>
@@ -6759,53 +8715,276 @@
           <w:rFonts w:asciiTheme="minorHAnsi" w:hAnsiTheme="minorHAnsi" w:cstheme="minorHAnsi"/>
           <w:i/>
           <w:iCs/>
-        </w:rPr>
-        <w:t xml:space="preserve">Figure </w:t>
-      </w:r>
-      <w:r>
-        <w:rPr>
-          <w:rFonts w:asciiTheme="minorHAnsi" w:hAnsiTheme="minorHAnsi" w:cstheme="minorHAnsi"/>
-          <w:i/>
-          <w:iCs/>
-        </w:rPr>
-        <w:t>x</w:t>
-      </w:r>
-      <w:r>
-        <w:rPr>
-          <w:rFonts w:asciiTheme="minorHAnsi" w:hAnsiTheme="minorHAnsi" w:cstheme="minorHAnsi"/>
-          <w:i/>
-          <w:iCs/>
-        </w:rPr>
-        <w:t xml:space="preserve">. </w:t>
-      </w:r>
-      <w:r>
-        <w:rPr>
-          <w:rFonts w:asciiTheme="minorHAnsi" w:hAnsiTheme="minorHAnsi" w:cstheme="minorHAnsi"/>
-          <w:i/>
-          <w:iCs/>
-        </w:rPr>
-        <w:t>‘Read about the project’ webpage</w:t>
-      </w:r>
-      <w:r>
-        <w:rPr>
-          <w:rFonts w:asciiTheme="minorHAnsi" w:hAnsiTheme="minorHAnsi" w:cstheme="minorHAnsi"/>
-          <w:i/>
-          <w:iCs/>
+          <w:sz w:val="20"/>
+          <w:szCs w:val="20"/>
+        </w:rPr>
+        <w:t>Figure x. ‘Read about the project’ webpage vision</w:t>
+      </w:r>
+    </w:p>
+    <w:p>
+      <w:pPr>
+        <w:pStyle w:val="Nagwek1"/>
+        <w:numPr>
+          <w:ilvl w:val="0"/>
+          <w:numId w:val="2"/>
+        </w:numPr>
+        <w:rPr>
+          <w:rFonts w:asciiTheme="minorHAnsi" w:hAnsiTheme="minorHAnsi" w:cstheme="minorHAnsi"/>
+        </w:rPr>
+      </w:pPr>
+      <w:r>
+        <w:rPr>
+          <w:rFonts w:asciiTheme="minorHAnsi" w:hAnsiTheme="minorHAnsi" w:cstheme="minorHAnsi"/>
+        </w:rPr>
+        <w:t>Technology selection</w:t>
+      </w:r>
+    </w:p>
+    <w:p>
+      <w:pPr>
+        <w:pStyle w:val="Default"/>
+      </w:pPr>
+    </w:p>
+    <w:p>
+      <w:pPr>
+        <w:pStyle w:val="Default"/>
+        <w:numPr>
+          <w:ilvl w:val="0"/>
+          <w:numId w:val="44"/>
+        </w:numPr>
+      </w:pPr>
+      <w:r>
+        <w:rPr>
+          <w:rFonts w:asciiTheme="minorHAnsi" w:hAnsiTheme="minorHAnsi" w:cstheme="minorHAnsi"/>
+          <w:sz w:val="22"/>
+          <w:szCs w:val="22"/>
+        </w:rPr>
+        <w:t>Language: Python</w:t>
+      </w:r>
+    </w:p>
+    <w:p>
+      <w:pPr>
+        <w:pStyle w:val="Default"/>
+        <w:numPr>
+          <w:ilvl w:val="0"/>
+          <w:numId w:val="44"/>
+        </w:numPr>
+      </w:pPr>
+      <w:r>
+        <w:rPr>
+          <w:rFonts w:asciiTheme="minorHAnsi" w:hAnsiTheme="minorHAnsi" w:cstheme="minorHAnsi"/>
+          <w:sz w:val="22"/>
+          <w:szCs w:val="22"/>
+        </w:rPr>
+        <w:t xml:space="preserve">Libraries: </w:t>
+      </w:r>
+      <w:r>
+        <w:rPr>
+          <w:rFonts w:asciiTheme="minorHAnsi" w:hAnsiTheme="minorHAnsi" w:cstheme="minorHAnsi"/>
+          <w:sz w:val="22"/>
+          <w:szCs w:val="22"/>
+        </w:rPr>
+        <w:t>NumPy, Pandas, SciPy, Scikit-learn,</w:t>
+      </w:r>
+      <w:r>
+        <w:rPr>
+          <w:rFonts w:asciiTheme="minorHAnsi" w:hAnsiTheme="minorHAnsi" w:cstheme="minorHAnsi"/>
+          <w:sz w:val="22"/>
+          <w:szCs w:val="22"/>
+        </w:rPr>
+        <w:t xml:space="preserve"> Matplotlib, Seaborn, </w:t>
+      </w:r>
+      <w:proofErr w:type="spellStart"/>
+      <w:r>
+        <w:rPr>
+          <w:rFonts w:asciiTheme="minorHAnsi" w:hAnsiTheme="minorHAnsi" w:cstheme="minorHAnsi"/>
+          <w:sz w:val="22"/>
+          <w:szCs w:val="22"/>
+        </w:rPr>
+        <w:t>Plotly</w:t>
+      </w:r>
+      <w:proofErr w:type="spellEnd"/>
+      <w:r>
+        <w:rPr>
+          <w:rFonts w:asciiTheme="minorHAnsi" w:hAnsiTheme="minorHAnsi" w:cstheme="minorHAnsi"/>
+          <w:sz w:val="22"/>
+          <w:szCs w:val="22"/>
+        </w:rPr>
+        <w:t>,</w:t>
+      </w:r>
+      <w:r>
+        <w:rPr>
+          <w:rFonts w:asciiTheme="minorHAnsi" w:hAnsiTheme="minorHAnsi" w:cstheme="minorHAnsi"/>
+          <w:sz w:val="22"/>
+          <w:szCs w:val="22"/>
         </w:rPr>
         <w:t xml:space="preserve"> </w:t>
       </w:r>
-      <w:r>
-        <w:rPr>
-          <w:rFonts w:asciiTheme="minorHAnsi" w:hAnsiTheme="minorHAnsi" w:cstheme="minorHAnsi"/>
-          <w:i/>
-          <w:iCs/>
-        </w:rPr>
-        <w:t>vision</w:t>
-      </w:r>
+      <w:proofErr w:type="spellStart"/>
+      <w:r>
+        <w:rPr>
+          <w:rFonts w:asciiTheme="minorHAnsi" w:hAnsiTheme="minorHAnsi" w:cstheme="minorHAnsi"/>
+          <w:sz w:val="22"/>
+          <w:szCs w:val="22"/>
+        </w:rPr>
+        <w:t>PyOD</w:t>
+      </w:r>
+      <w:proofErr w:type="spellEnd"/>
     </w:p>
-    <w:bookmarkStart w:id="16" w:name="__RefHeading___Toc6793_630044125" w:displacedByCustomXml="next"/>
-    <w:bookmarkEnd w:id="16" w:displacedByCustomXml="next"/>
-    <w:bookmarkStart w:id="17" w:name="_Toc465776547" w:displacedByCustomXml="next"/>
+    <w:p>
+      <w:pPr>
+        <w:pStyle w:val="Default"/>
+        <w:numPr>
+          <w:ilvl w:val="0"/>
+          <w:numId w:val="44"/>
+        </w:numPr>
+      </w:pPr>
+      <w:r>
+        <w:rPr>
+          <w:rFonts w:asciiTheme="minorHAnsi" w:hAnsiTheme="minorHAnsi" w:cstheme="minorHAnsi"/>
+          <w:sz w:val="22"/>
+          <w:szCs w:val="22"/>
+        </w:rPr>
+        <w:t xml:space="preserve">Modules &amp; packages: </w:t>
+      </w:r>
+      <w:proofErr w:type="spellStart"/>
+      <w:r>
+        <w:rPr>
+          <w:rFonts w:asciiTheme="minorHAnsi" w:hAnsiTheme="minorHAnsi" w:cstheme="minorHAnsi"/>
+          <w:sz w:val="22"/>
+          <w:szCs w:val="22"/>
+        </w:rPr>
+        <w:t>pycountry</w:t>
+      </w:r>
+      <w:proofErr w:type="spellEnd"/>
+      <w:r>
+        <w:rPr>
+          <w:rFonts w:asciiTheme="minorHAnsi" w:hAnsiTheme="minorHAnsi" w:cstheme="minorHAnsi"/>
+          <w:sz w:val="22"/>
+          <w:szCs w:val="22"/>
+        </w:rPr>
+        <w:t xml:space="preserve">, fuzzy-c-means, </w:t>
+      </w:r>
+      <w:proofErr w:type="spellStart"/>
+      <w:r>
+        <w:rPr>
+          <w:rFonts w:asciiTheme="minorHAnsi" w:hAnsiTheme="minorHAnsi" w:cstheme="minorHAnsi"/>
+          <w:sz w:val="22"/>
+          <w:szCs w:val="22"/>
+        </w:rPr>
+        <w:t>seglearn</w:t>
+      </w:r>
+      <w:proofErr w:type="spellEnd"/>
+      <w:r>
+        <w:rPr>
+          <w:rFonts w:asciiTheme="minorHAnsi" w:hAnsiTheme="minorHAnsi" w:cstheme="minorHAnsi"/>
+          <w:sz w:val="22"/>
+          <w:szCs w:val="22"/>
+        </w:rPr>
+        <w:t xml:space="preserve">, </w:t>
+      </w:r>
+      <w:proofErr w:type="spellStart"/>
+      <w:r>
+        <w:rPr>
+          <w:rFonts w:asciiTheme="minorHAnsi" w:hAnsiTheme="minorHAnsi" w:cstheme="minorHAnsi"/>
+          <w:sz w:val="22"/>
+          <w:szCs w:val="22"/>
+        </w:rPr>
+        <w:t>statsmodels.tsa</w:t>
+      </w:r>
+      <w:proofErr w:type="spellEnd"/>
+    </w:p>
+    <w:p>
+      <w:pPr>
+        <w:pStyle w:val="Default"/>
+        <w:numPr>
+          <w:ilvl w:val="0"/>
+          <w:numId w:val="44"/>
+        </w:numPr>
+      </w:pPr>
+      <w:r>
+        <w:rPr>
+          <w:rFonts w:asciiTheme="minorHAnsi" w:hAnsiTheme="minorHAnsi" w:cstheme="minorHAnsi"/>
+          <w:sz w:val="22"/>
+          <w:szCs w:val="22"/>
+        </w:rPr>
+        <w:t>Framework: Django</w:t>
+      </w:r>
+    </w:p>
+    <w:p>
+      <w:pPr>
+        <w:pStyle w:val="Default"/>
+        <w:numPr>
+          <w:ilvl w:val="0"/>
+          <w:numId w:val="44"/>
+        </w:numPr>
+      </w:pPr>
+      <w:r>
+        <w:rPr>
+          <w:rFonts w:asciiTheme="minorHAnsi" w:hAnsiTheme="minorHAnsi" w:cstheme="minorHAnsi"/>
+          <w:sz w:val="22"/>
+          <w:szCs w:val="22"/>
+        </w:rPr>
+        <w:t>OS: Windows/Linux/Mac OS</w:t>
+      </w:r>
+    </w:p>
+    <w:p>
+      <w:pPr>
+        <w:pStyle w:val="Default"/>
+        <w:numPr>
+          <w:ilvl w:val="0"/>
+          <w:numId w:val="44"/>
+        </w:numPr>
+      </w:pPr>
+      <w:r>
+        <w:rPr>
+          <w:rFonts w:asciiTheme="minorHAnsi" w:hAnsiTheme="minorHAnsi" w:cstheme="minorHAnsi"/>
+          <w:sz w:val="22"/>
+          <w:szCs w:val="22"/>
+        </w:rPr>
+        <w:t xml:space="preserve">Version control: </w:t>
+      </w:r>
+      <w:proofErr w:type="spellStart"/>
+      <w:r>
+        <w:rPr>
+          <w:rFonts w:asciiTheme="minorHAnsi" w:hAnsiTheme="minorHAnsi" w:cstheme="minorHAnsi"/>
+          <w:sz w:val="22"/>
+          <w:szCs w:val="22"/>
+        </w:rPr>
+        <w:t>Github</w:t>
+      </w:r>
+      <w:proofErr w:type="spellEnd"/>
+    </w:p>
+    <w:p>
+      <w:pPr>
+        <w:ind w:right="-113"/>
+        <w:rPr>
+          <w:rFonts w:asciiTheme="minorHAnsi" w:hAnsiTheme="minorHAnsi" w:cstheme="minorHAnsi"/>
+          <w:b/>
+          <w:szCs w:val="28"/>
+        </w:rPr>
+      </w:pPr>
+    </w:p>
+    <w:p>
+      <w:pPr>
+        <w:ind w:right="-113"/>
+        <w:rPr>
+          <w:rFonts w:asciiTheme="minorHAnsi" w:hAnsiTheme="minorHAnsi" w:cstheme="minorHAnsi"/>
+          <w:b/>
+          <w:szCs w:val="28"/>
+        </w:rPr>
+      </w:pPr>
+      <w:r>
+        <w:rPr>
+          <w:rFonts w:asciiTheme="minorHAnsi" w:hAnsiTheme="minorHAnsi" w:cstheme="minorHAnsi"/>
+          <w:b/>
+          <w:szCs w:val="28"/>
+        </w:rPr>
+        <w:t>##### ODWOŁANIA ??? #####</w:t>
+      </w:r>
+    </w:p>
+    <w:bookmarkStart w:id="17" w:name="__RefHeading___Toc6793_630044125" w:displacedByCustomXml="next"/>
+    <w:bookmarkEnd w:id="17" w:displacedByCustomXml="next"/>
+    <w:bookmarkStart w:id="18" w:name="_Toc465776547" w:displacedByCustomXml="next"/>
     <w:sdt>
       <w:sdtPr>
         <w:rPr>
@@ -7047,10 +9226,9 @@
         <w:rPr>
           <w:rFonts w:asciiTheme="minorHAnsi" w:hAnsiTheme="minorHAnsi" w:cstheme="minorHAnsi"/>
         </w:rPr>
-        <w:lastRenderedPageBreak/>
         <w:t>Bibliography</w:t>
       </w:r>
-      <w:bookmarkEnd w:id="17"/>
+      <w:bookmarkEnd w:id="18"/>
     </w:p>
     <w:p>
       <w:pPr>
@@ -7155,8 +9333,8 @@
           <w:szCs w:val="22"/>
         </w:rPr>
       </w:pPr>
-      <w:bookmarkStart w:id="18" w:name="_Ref399253358"/>
-      <w:bookmarkEnd w:id="18"/>
+      <w:bookmarkStart w:id="19" w:name="_Ref399253358"/>
+      <w:bookmarkEnd w:id="19"/>
       <w:proofErr w:type="spellStart"/>
       <w:r>
         <w:rPr>
@@ -7254,7 +9432,7 @@
           <w:szCs w:val="22"/>
         </w:rPr>
       </w:pPr>
-      <w:bookmarkStart w:id="19" w:name="_Ref386879009"/>
+      <w:bookmarkStart w:id="20" w:name="_Ref386879009"/>
       <w:r>
         <w:rPr>
           <w:rFonts w:asciiTheme="minorHAnsi" w:eastAsia="SimSun" w:hAnsiTheme="minorHAnsi" w:cstheme="minorHAnsi"/>
@@ -7427,9 +9605,9 @@
           <w:lang w:val="es-ES"/>
         </w:rPr>
       </w:pPr>
-      <w:bookmarkStart w:id="20" w:name="_Ref361670048"/>
-      <w:bookmarkEnd w:id="19"/>
+      <w:bookmarkStart w:id="21" w:name="_Ref361670048"/>
       <w:bookmarkEnd w:id="20"/>
+      <w:bookmarkEnd w:id="21"/>
     </w:p>
     <w:p>
       <w:pPr>
@@ -7440,7 +9618,7 @@
       </w:pPr>
     </w:p>
     <w:sectPr>
-      <w:footerReference w:type="default" r:id="rId22"/>
+      <w:type w:val="continuous"/>
       <w:pgSz w:w="11906" w:h="16838"/>
       <w:pgMar w:top="1417" w:right="1417" w:bottom="1417" w:left="1417" w:header="0" w:footer="708" w:gutter="0"/>
       <w:cols w:space="720"/>
@@ -7489,7 +9667,7 @@
       </w:pPr>
     </w:p>
   </w:comment>
-  <w:comment w:id="13" w:author="Agata Makarewicz" w:date="2021-11-04T10:34:00Z" w:initials="AM">
+  <w:comment w:id="12" w:author="Agata Makarewicz" w:date="2021-11-06T21:21:00Z" w:initials="AM">
     <w:p>
       <w:pPr>
         <w:pStyle w:val="Tekstkomentarza"/>
@@ -7507,41 +9685,71 @@
         <w:rPr>
           <w:lang w:val="pl-PL"/>
         </w:rPr>
-        <w:t>Jak sobie z tym radzimy (</w:t>
+        <w:t xml:space="preserve">Czy cos </w:t>
       </w:r>
       <w:r>
         <w:rPr>
           <w:lang w:val="pl-PL"/>
         </w:rPr>
-        <w:t xml:space="preserve">max jedno zdanie) + czy pisać o tych dwóch państwach co </w:t>
+        <w:t>dodajemy</w:t>
+      </w:r>
+    </w:p>
+  </w:comment>
+  <w:comment w:id="13" w:author="Agata Makarewicz" w:date="2021-11-06T19:23:00Z" w:initials="AM">
+    <w:p>
+      <w:pPr>
+        <w:pStyle w:val="Tekstkomentarza"/>
+        <w:rPr>
+          <w:lang w:val="pl-PL"/>
+        </w:rPr>
+      </w:pPr>
+      <w:r>
+        <w:rPr>
+          <w:rStyle w:val="Odwoaniedokomentarza"/>
+        </w:rPr>
+        <w:annotationRef/>
       </w:r>
       <w:proofErr w:type="spellStart"/>
       <w:r>
         <w:rPr>
           <w:lang w:val="pl-PL"/>
         </w:rPr>
-        <w:t>recznie</w:t>
+        <w:t>Dodac</w:t>
       </w:r>
       <w:proofErr w:type="spellEnd"/>
       <w:r>
         <w:rPr>
           <w:lang w:val="pl-PL"/>
         </w:rPr>
-        <w:t xml:space="preserve"> (raczej nie bo kody </w:t>
+        <w:t xml:space="preserve"> w </w:t>
       </w:r>
       <w:proofErr w:type="spellStart"/>
       <w:r>
         <w:rPr>
           <w:lang w:val="pl-PL"/>
         </w:rPr>
-        <w:t>oficjalne,wiec</w:t>
+        <w:t>vocabulary</w:t>
       </w:r>
       <w:proofErr w:type="spellEnd"/>
       <w:r>
         <w:rPr>
           <w:lang w:val="pl-PL"/>
         </w:rPr>
-        <w:t xml:space="preserve"> to wina pakietu)</w:t>
+        <w:t xml:space="preserve"> ze </w:t>
+      </w:r>
+      <w:proofErr w:type="spellStart"/>
+      <w:r>
+        <w:rPr>
+          <w:lang w:val="pl-PL"/>
+        </w:rPr>
+        <w:t>iso</w:t>
+      </w:r>
+      <w:proofErr w:type="spellEnd"/>
+      <w:r>
+        <w:rPr>
+          <w:lang w:val="pl-PL"/>
+        </w:rPr>
+        <w:t xml:space="preserve"> 3166-1</w:t>
       </w:r>
     </w:p>
   </w:comment>
@@ -7549,6 +9757,9 @@
     <w:p>
       <w:pPr>
         <w:pStyle w:val="Tekstkomentarza"/>
+        <w:rPr>
+          <w:lang w:val="pl-PL"/>
+        </w:rPr>
       </w:pPr>
       <w:r>
         <w:rPr>
@@ -7558,16 +9769,47 @@
       </w:r>
       <w:proofErr w:type="spellStart"/>
       <w:r>
+        <w:rPr>
+          <w:lang w:val="pl-PL"/>
+        </w:rPr>
         <w:t>Dodac</w:t>
       </w:r>
       <w:proofErr w:type="spellEnd"/>
       <w:r>
-        <w:t xml:space="preserve"> do vocabulary I data sources</w:t>
-      </w:r>
+        <w:rPr>
+          <w:lang w:val="pl-PL"/>
+        </w:rPr>
+        <w:t xml:space="preserve"> do </w:t>
+      </w:r>
+      <w:proofErr w:type="spellStart"/>
+      <w:r>
+        <w:rPr>
+          <w:lang w:val="pl-PL"/>
+        </w:rPr>
+        <w:t>vocabulary</w:t>
+      </w:r>
+      <w:proofErr w:type="spellEnd"/>
+      <w:r>
+        <w:rPr>
+          <w:lang w:val="pl-PL"/>
+        </w:rPr>
+        <w:t xml:space="preserve"> I data </w:t>
+      </w:r>
+      <w:proofErr w:type="spellStart"/>
+      <w:r>
+        <w:rPr>
+          <w:lang w:val="pl-PL"/>
+        </w:rPr>
+        <w:t>sources</w:t>
+      </w:r>
+      <w:proofErr w:type="spellEnd"/>
     </w:p>
     <w:p>
       <w:pPr>
         <w:pStyle w:val="Tekstkomentarza"/>
+        <w:rPr>
+          <w:lang w:val="pl-PL"/>
+        </w:rPr>
       </w:pPr>
     </w:p>
   </w:comment>
@@ -7577,7 +9819,8 @@
 <file path=word/commentsExtended.xml><?xml version="1.0" encoding="utf-8"?>
 <w15:commentsEx xmlns:wpc="http://schemas.microsoft.com/office/word/2010/wordprocessingCanvas" xmlns:cx="http://schemas.microsoft.com/office/drawing/2014/chartex" xmlns:cx1="http://schemas.microsoft.com/office/drawing/2015/9/8/chartex" xmlns:cx2="http://schemas.microsoft.com/office/drawing/2015/10/21/chartex" xmlns:cx3="http://schemas.microsoft.com/office/drawing/2016/5/9/chartex" xmlns:cx4="http://schemas.microsoft.com/office/drawing/2016/5/10/chartex" xmlns:cx5="http://schemas.microsoft.com/office/drawing/2016/5/11/chartex" xmlns:cx6="http://schemas.microsoft.com/office/drawing/2016/5/12/chartex" xmlns:cx7="http://schemas.microsoft.com/office/drawing/2016/5/13/chartex" xmlns:cx8="http://schemas.microsoft.com/office/drawing/2016/5/14/chartex" xmlns:mc="http://schemas.openxmlformats.org/markup-compatibility/2006" xmlns:aink="http://schemas.microsoft.com/office/drawing/2016/ink" xmlns:am3d="http://schemas.microsoft.com/office/drawing/2017/model3d" xmlns:o="urn:schemas-microsoft-com:office:office" xmlns:r="http://schemas.openxmlformats.org/officeDocument/2006/relationships" xmlns:m="http://schemas.openxmlformats.org/officeDocument/2006/math" xmlns:v="urn:schemas-microsoft-com:vml" xmlns:wp14="http://schemas.microsoft.com/office/word/2010/wordprocessingDrawing" xmlns:wp="http://schemas.openxmlformats.org/drawingml/2006/wordprocessingDrawing" xmlns:w10="urn:schemas-microsoft-com:office:word" xmlns:w="http://schemas.openxmlformats.org/wordprocessingml/2006/main" xmlns:w14="http://schemas.microsoft.com/office/word/2010/wordml" xmlns:w15="http://schemas.microsoft.com/office/word/2012/wordml" xmlns:w16cex="http://schemas.microsoft.com/office/word/2018/wordml/cex" xmlns:w16cid="http://schemas.microsoft.com/office/word/2016/wordml/cid" xmlns:w16="http://schemas.microsoft.com/office/word/2018/wordml" xmlns:w16sdtdh="http://schemas.microsoft.com/office/word/2020/wordml/sdtdatahash" xmlns:w16se="http://schemas.microsoft.com/office/word/2015/wordml/symex" xmlns:wpg="http://schemas.microsoft.com/office/word/2010/wordprocessingGroup" xmlns:wpi="http://schemas.microsoft.com/office/word/2010/wordprocessingInk" xmlns:wne="http://schemas.microsoft.com/office/word/2006/wordml" xmlns:wps="http://schemas.microsoft.com/office/word/2010/wordprocessingShape" mc:Ignorable="w14 w15 w16se w16cid w16 w16cex w16sdtdh wp14">
   <w15:commentEx w15:paraId="3BBE5824" w15:done="0"/>
-  <w15:commentEx w15:paraId="14EDD8BE" w15:done="0"/>
+  <w15:commentEx w15:paraId="2298653E" w15:done="0"/>
+  <w15:commentEx w15:paraId="49DDF7CC" w15:done="0"/>
   <w15:commentEx w15:paraId="0D75EB23" w15:done="0"/>
 </w15:commentsEx>
 </file>
@@ -7585,7 +9828,8 @@
 <file path=word/commentsExtensible.xml><?xml version="1.0" encoding="utf-8"?>
 <w16cex:commentsExtensible xmlns:wpc="http://schemas.microsoft.com/office/word/2010/wordprocessingCanvas" xmlns:cx="http://schemas.microsoft.com/office/drawing/2014/chartex" xmlns:cx1="http://schemas.microsoft.com/office/drawing/2015/9/8/chartex" xmlns:cx2="http://schemas.microsoft.com/office/drawing/2015/10/21/chartex" xmlns:cx3="http://schemas.microsoft.com/office/drawing/2016/5/9/chartex" xmlns:cx4="http://schemas.microsoft.com/office/drawing/2016/5/10/chartex" xmlns:cx5="http://schemas.microsoft.com/office/drawing/2016/5/11/chartex" xmlns:cx6="http://schemas.microsoft.com/office/drawing/2016/5/12/chartex" xmlns:cx7="http://schemas.microsoft.com/office/drawing/2016/5/13/chartex" xmlns:cx8="http://schemas.microsoft.com/office/drawing/2016/5/14/chartex" xmlns:mc="http://schemas.openxmlformats.org/markup-compatibility/2006" xmlns:aink="http://schemas.microsoft.com/office/drawing/2016/ink" xmlns:am3d="http://schemas.microsoft.com/office/drawing/2017/model3d" xmlns:o="urn:schemas-microsoft-com:office:office" xmlns:r="http://schemas.openxmlformats.org/officeDocument/2006/relationships" xmlns:m="http://schemas.openxmlformats.org/officeDocument/2006/math" xmlns:v="urn:schemas-microsoft-com:vml" xmlns:wp14="http://schemas.microsoft.com/office/word/2010/wordprocessingDrawing" xmlns:wp="http://schemas.openxmlformats.org/drawingml/2006/wordprocessingDrawing" xmlns:w10="urn:schemas-microsoft-com:office:word" xmlns:w="http://schemas.openxmlformats.org/wordprocessingml/2006/main" xmlns:w14="http://schemas.microsoft.com/office/word/2010/wordml" xmlns:w15="http://schemas.microsoft.com/office/word/2012/wordml" xmlns:w16cex="http://schemas.microsoft.com/office/word/2018/wordml/cex" xmlns:w16cid="http://schemas.microsoft.com/office/word/2016/wordml/cid" xmlns:w16="http://schemas.microsoft.com/office/word/2018/wordml" xmlns:w16sdtdh="http://schemas.microsoft.com/office/word/2020/wordml/sdtdatahash" xmlns:w16se="http://schemas.microsoft.com/office/word/2015/wordml/symex" xmlns:wpg="http://schemas.microsoft.com/office/word/2010/wordprocessingGroup" xmlns:wpi="http://schemas.microsoft.com/office/word/2010/wordprocessingInk" xmlns:wne="http://schemas.microsoft.com/office/word/2006/wordml" xmlns:wps="http://schemas.microsoft.com/office/word/2010/wordprocessingShape" mc:Ignorable="w14 w15 w16se w16cid w16 w16cex w16sdtdh wp14">
   <w16cex:commentExtensible w16cex:durableId="252CF404" w16cex:dateUtc="2021-11-03T10:41:00Z"/>
-  <w16cex:commentExtensible w16cex:durableId="252E35B2" w16cex:dateUtc="2021-11-04T09:34:00Z"/>
+  <w16cex:commentExtensible w16cex:durableId="2531703C" w16cex:dateUtc="2021-11-06T20:21:00Z"/>
+  <w16cex:commentExtensible w16cex:durableId="253154B8" w16cex:dateUtc="2021-11-06T18:23:00Z"/>
   <w16cex:commentExtensible w16cex:durableId="252EB17A" w16cex:dateUtc="2021-11-04T18:22:00Z"/>
 </w16cex:commentsExtensible>
 </file>
@@ -7593,7 +9837,8 @@
 <file path=word/commentsIds.xml><?xml version="1.0" encoding="utf-8"?>
 <w16cid:commentsIds xmlns:wpc="http://schemas.microsoft.com/office/word/2010/wordprocessingCanvas" xmlns:cx="http://schemas.microsoft.com/office/drawing/2014/chartex" xmlns:cx1="http://schemas.microsoft.com/office/drawing/2015/9/8/chartex" xmlns:cx2="http://schemas.microsoft.com/office/drawing/2015/10/21/chartex" xmlns:cx3="http://schemas.microsoft.com/office/drawing/2016/5/9/chartex" xmlns:cx4="http://schemas.microsoft.com/office/drawing/2016/5/10/chartex" xmlns:cx5="http://schemas.microsoft.com/office/drawing/2016/5/11/chartex" xmlns:cx6="http://schemas.microsoft.com/office/drawing/2016/5/12/chartex" xmlns:cx7="http://schemas.microsoft.com/office/drawing/2016/5/13/chartex" xmlns:cx8="http://schemas.microsoft.com/office/drawing/2016/5/14/chartex" xmlns:mc="http://schemas.openxmlformats.org/markup-compatibility/2006" xmlns:aink="http://schemas.microsoft.com/office/drawing/2016/ink" xmlns:am3d="http://schemas.microsoft.com/office/drawing/2017/model3d" xmlns:o="urn:schemas-microsoft-com:office:office" xmlns:r="http://schemas.openxmlformats.org/officeDocument/2006/relationships" xmlns:m="http://schemas.openxmlformats.org/officeDocument/2006/math" xmlns:v="urn:schemas-microsoft-com:vml" xmlns:wp14="http://schemas.microsoft.com/office/word/2010/wordprocessingDrawing" xmlns:wp="http://schemas.openxmlformats.org/drawingml/2006/wordprocessingDrawing" xmlns:w10="urn:schemas-microsoft-com:office:word" xmlns:w="http://schemas.openxmlformats.org/wordprocessingml/2006/main" xmlns:w14="http://schemas.microsoft.com/office/word/2010/wordml" xmlns:w15="http://schemas.microsoft.com/office/word/2012/wordml" xmlns:w16cex="http://schemas.microsoft.com/office/word/2018/wordml/cex" xmlns:w16cid="http://schemas.microsoft.com/office/word/2016/wordml/cid" xmlns:w16="http://schemas.microsoft.com/office/word/2018/wordml" xmlns:w16sdtdh="http://schemas.microsoft.com/office/word/2020/wordml/sdtdatahash" xmlns:w16se="http://schemas.microsoft.com/office/word/2015/wordml/symex" xmlns:wpg="http://schemas.microsoft.com/office/word/2010/wordprocessingGroup" xmlns:wpi="http://schemas.microsoft.com/office/word/2010/wordprocessingInk" xmlns:wne="http://schemas.microsoft.com/office/word/2006/wordml" xmlns:wps="http://schemas.microsoft.com/office/word/2010/wordprocessingShape" mc:Ignorable="w14 w15 w16se w16cid w16 w16cex w16sdtdh wp14">
   <w16cid:commentId w16cid:paraId="3BBE5824" w16cid:durableId="252CF404"/>
-  <w16cid:commentId w16cid:paraId="14EDD8BE" w16cid:durableId="252E35B2"/>
+  <w16cid:commentId w16cid:paraId="2298653E" w16cid:durableId="2531703C"/>
+  <w16cid:commentId w16cid:paraId="49DDF7CC" w16cid:durableId="253154B8"/>
   <w16cid:commentId w16cid:paraId="0D75EB23" w16cid:durableId="252EB17A"/>
 </w16cid:commentsIds>
 </file>
@@ -9914,6 +12159,119 @@
     </w:lvl>
   </w:abstractNum>
   <w:abstractNum w:abstractNumId="21" w15:restartNumberingAfterBreak="0">
+    <w:nsid w:val="5A8155DC"/>
+    <w:multiLevelType w:val="hybridMultilevel"/>
+    <w:tmpl w:val="55E0C3A4"/>
+    <w:lvl w:ilvl="0" w:tplc="04150001">
+      <w:start w:val="1"/>
+      <w:numFmt w:val="bullet"/>
+      <w:lvlText w:val=""/>
+      <w:lvlJc w:val="left"/>
+      <w:pPr>
+        <w:ind w:left="720" w:hanging="360"/>
+      </w:pPr>
+      <w:rPr>
+        <w:rFonts w:ascii="Symbol" w:hAnsi="Symbol" w:hint="default"/>
+      </w:rPr>
+    </w:lvl>
+    <w:lvl w:ilvl="1" w:tplc="04150003" w:tentative="1">
+      <w:start w:val="1"/>
+      <w:numFmt w:val="bullet"/>
+      <w:lvlText w:val="o"/>
+      <w:lvlJc w:val="left"/>
+      <w:pPr>
+        <w:ind w:left="1440" w:hanging="360"/>
+      </w:pPr>
+      <w:rPr>
+        <w:rFonts w:ascii="Courier New" w:hAnsi="Courier New" w:cs="Courier New" w:hint="default"/>
+      </w:rPr>
+    </w:lvl>
+    <w:lvl w:ilvl="2" w:tplc="04150005" w:tentative="1">
+      <w:start w:val="1"/>
+      <w:numFmt w:val="bullet"/>
+      <w:lvlText w:val=""/>
+      <w:lvlJc w:val="left"/>
+      <w:pPr>
+        <w:ind w:left="2160" w:hanging="360"/>
+      </w:pPr>
+      <w:rPr>
+        <w:rFonts w:ascii="Wingdings" w:hAnsi="Wingdings" w:hint="default"/>
+      </w:rPr>
+    </w:lvl>
+    <w:lvl w:ilvl="3" w:tplc="04150001" w:tentative="1">
+      <w:start w:val="1"/>
+      <w:numFmt w:val="bullet"/>
+      <w:lvlText w:val=""/>
+      <w:lvlJc w:val="left"/>
+      <w:pPr>
+        <w:ind w:left="2880" w:hanging="360"/>
+      </w:pPr>
+      <w:rPr>
+        <w:rFonts w:ascii="Symbol" w:hAnsi="Symbol" w:hint="default"/>
+      </w:rPr>
+    </w:lvl>
+    <w:lvl w:ilvl="4" w:tplc="04150003" w:tentative="1">
+      <w:start w:val="1"/>
+      <w:numFmt w:val="bullet"/>
+      <w:lvlText w:val="o"/>
+      <w:lvlJc w:val="left"/>
+      <w:pPr>
+        <w:ind w:left="3600" w:hanging="360"/>
+      </w:pPr>
+      <w:rPr>
+        <w:rFonts w:ascii="Courier New" w:hAnsi="Courier New" w:cs="Courier New" w:hint="default"/>
+      </w:rPr>
+    </w:lvl>
+    <w:lvl w:ilvl="5" w:tplc="04150005" w:tentative="1">
+      <w:start w:val="1"/>
+      <w:numFmt w:val="bullet"/>
+      <w:lvlText w:val=""/>
+      <w:lvlJc w:val="left"/>
+      <w:pPr>
+        <w:ind w:left="4320" w:hanging="360"/>
+      </w:pPr>
+      <w:rPr>
+        <w:rFonts w:ascii="Wingdings" w:hAnsi="Wingdings" w:hint="default"/>
+      </w:rPr>
+    </w:lvl>
+    <w:lvl w:ilvl="6" w:tplc="04150001" w:tentative="1">
+      <w:start w:val="1"/>
+      <w:numFmt w:val="bullet"/>
+      <w:lvlText w:val=""/>
+      <w:lvlJc w:val="left"/>
+      <w:pPr>
+        <w:ind w:left="5040" w:hanging="360"/>
+      </w:pPr>
+      <w:rPr>
+        <w:rFonts w:ascii="Symbol" w:hAnsi="Symbol" w:hint="default"/>
+      </w:rPr>
+    </w:lvl>
+    <w:lvl w:ilvl="7" w:tplc="04150003" w:tentative="1">
+      <w:start w:val="1"/>
+      <w:numFmt w:val="bullet"/>
+      <w:lvlText w:val="o"/>
+      <w:lvlJc w:val="left"/>
+      <w:pPr>
+        <w:ind w:left="5760" w:hanging="360"/>
+      </w:pPr>
+      <w:rPr>
+        <w:rFonts w:ascii="Courier New" w:hAnsi="Courier New" w:cs="Courier New" w:hint="default"/>
+      </w:rPr>
+    </w:lvl>
+    <w:lvl w:ilvl="8" w:tplc="04150005" w:tentative="1">
+      <w:start w:val="1"/>
+      <w:numFmt w:val="bullet"/>
+      <w:lvlText w:val=""/>
+      <w:lvlJc w:val="left"/>
+      <w:pPr>
+        <w:ind w:left="6480" w:hanging="360"/>
+      </w:pPr>
+      <w:rPr>
+        <w:rFonts w:ascii="Wingdings" w:hAnsi="Wingdings" w:hint="default"/>
+      </w:rPr>
+    </w:lvl>
+  </w:abstractNum>
+  <w:abstractNum w:abstractNumId="22" w15:restartNumberingAfterBreak="0">
     <w:nsid w:val="5D8B77B4"/>
     <w:multiLevelType w:val="hybridMultilevel"/>
     <w:tmpl w:val="9F8EA5D2"/>
@@ -10026,7 +12384,7 @@
       </w:rPr>
     </w:lvl>
   </w:abstractNum>
-  <w:abstractNum w:abstractNumId="22" w15:restartNumberingAfterBreak="0">
+  <w:abstractNum w:abstractNumId="23" w15:restartNumberingAfterBreak="0">
     <w:nsid w:val="62BC1C62"/>
     <w:multiLevelType w:val="hybridMultilevel"/>
     <w:tmpl w:val="2AC2A85A"/>
@@ -10112,7 +12470,7 @@
       </w:pPr>
     </w:lvl>
   </w:abstractNum>
-  <w:abstractNum w:abstractNumId="23" w15:restartNumberingAfterBreak="0">
+  <w:abstractNum w:abstractNumId="24" w15:restartNumberingAfterBreak="0">
     <w:nsid w:val="676C6AE8"/>
     <w:multiLevelType w:val="multilevel"/>
     <w:tmpl w:val="1FEAD2C4"/>
@@ -10253,7 +12611,7 @@
       </w:rPr>
     </w:lvl>
   </w:abstractNum>
-  <w:abstractNum w:abstractNumId="24" w15:restartNumberingAfterBreak="0">
+  <w:abstractNum w:abstractNumId="25" w15:restartNumberingAfterBreak="0">
     <w:nsid w:val="689B3D46"/>
     <w:multiLevelType w:val="hybridMultilevel"/>
     <w:tmpl w:val="DF344980"/>
@@ -10339,7 +12697,7 @@
       </w:pPr>
     </w:lvl>
   </w:abstractNum>
-  <w:abstractNum w:abstractNumId="25" w15:restartNumberingAfterBreak="0">
+  <w:abstractNum w:abstractNumId="26" w15:restartNumberingAfterBreak="0">
     <w:nsid w:val="6E8406CE"/>
     <w:multiLevelType w:val="multilevel"/>
     <w:tmpl w:val="95880270"/>
@@ -10457,7 +12815,7 @@
       </w:pPr>
     </w:lvl>
   </w:abstractNum>
-  <w:abstractNum w:abstractNumId="26" w15:restartNumberingAfterBreak="0">
+  <w:abstractNum w:abstractNumId="27" w15:restartNumberingAfterBreak="0">
     <w:nsid w:val="71774416"/>
     <w:multiLevelType w:val="hybridMultilevel"/>
     <w:tmpl w:val="A51A4DC0"/>
@@ -10570,7 +12928,7 @@
       </w:rPr>
     </w:lvl>
   </w:abstractNum>
-  <w:abstractNum w:abstractNumId="27" w15:restartNumberingAfterBreak="0">
+  <w:abstractNum w:abstractNumId="28" w15:restartNumberingAfterBreak="0">
     <w:nsid w:val="71DE1341"/>
     <w:multiLevelType w:val="hybridMultilevel"/>
     <w:tmpl w:val="C1EE6A2C"/>
@@ -10683,7 +13041,120 @@
       </w:rPr>
     </w:lvl>
   </w:abstractNum>
-  <w:abstractNum w:abstractNumId="28" w15:restartNumberingAfterBreak="0">
+  <w:abstractNum w:abstractNumId="29" w15:restartNumberingAfterBreak="0">
+    <w:nsid w:val="73CA542D"/>
+    <w:multiLevelType w:val="hybridMultilevel"/>
+    <w:tmpl w:val="0728C6EC"/>
+    <w:lvl w:ilvl="0" w:tplc="04150001">
+      <w:start w:val="1"/>
+      <w:numFmt w:val="bullet"/>
+      <w:lvlText w:val=""/>
+      <w:lvlJc w:val="left"/>
+      <w:pPr>
+        <w:ind w:left="1080" w:hanging="360"/>
+      </w:pPr>
+      <w:rPr>
+        <w:rFonts w:ascii="Symbol" w:hAnsi="Symbol" w:hint="default"/>
+      </w:rPr>
+    </w:lvl>
+    <w:lvl w:ilvl="1" w:tplc="04150003" w:tentative="1">
+      <w:start w:val="1"/>
+      <w:numFmt w:val="bullet"/>
+      <w:lvlText w:val="o"/>
+      <w:lvlJc w:val="left"/>
+      <w:pPr>
+        <w:ind w:left="1800" w:hanging="360"/>
+      </w:pPr>
+      <w:rPr>
+        <w:rFonts w:ascii="Courier New" w:hAnsi="Courier New" w:cs="Courier New" w:hint="default"/>
+      </w:rPr>
+    </w:lvl>
+    <w:lvl w:ilvl="2" w:tplc="04150005" w:tentative="1">
+      <w:start w:val="1"/>
+      <w:numFmt w:val="bullet"/>
+      <w:lvlText w:val=""/>
+      <w:lvlJc w:val="left"/>
+      <w:pPr>
+        <w:ind w:left="2520" w:hanging="360"/>
+      </w:pPr>
+      <w:rPr>
+        <w:rFonts w:ascii="Wingdings" w:hAnsi="Wingdings" w:hint="default"/>
+      </w:rPr>
+    </w:lvl>
+    <w:lvl w:ilvl="3" w:tplc="04150001" w:tentative="1">
+      <w:start w:val="1"/>
+      <w:numFmt w:val="bullet"/>
+      <w:lvlText w:val=""/>
+      <w:lvlJc w:val="left"/>
+      <w:pPr>
+        <w:ind w:left="3240" w:hanging="360"/>
+      </w:pPr>
+      <w:rPr>
+        <w:rFonts w:ascii="Symbol" w:hAnsi="Symbol" w:hint="default"/>
+      </w:rPr>
+    </w:lvl>
+    <w:lvl w:ilvl="4" w:tplc="04150003" w:tentative="1">
+      <w:start w:val="1"/>
+      <w:numFmt w:val="bullet"/>
+      <w:lvlText w:val="o"/>
+      <w:lvlJc w:val="left"/>
+      <w:pPr>
+        <w:ind w:left="3960" w:hanging="360"/>
+      </w:pPr>
+      <w:rPr>
+        <w:rFonts w:ascii="Courier New" w:hAnsi="Courier New" w:cs="Courier New" w:hint="default"/>
+      </w:rPr>
+    </w:lvl>
+    <w:lvl w:ilvl="5" w:tplc="04150005" w:tentative="1">
+      <w:start w:val="1"/>
+      <w:numFmt w:val="bullet"/>
+      <w:lvlText w:val=""/>
+      <w:lvlJc w:val="left"/>
+      <w:pPr>
+        <w:ind w:left="4680" w:hanging="360"/>
+      </w:pPr>
+      <w:rPr>
+        <w:rFonts w:ascii="Wingdings" w:hAnsi="Wingdings" w:hint="default"/>
+      </w:rPr>
+    </w:lvl>
+    <w:lvl w:ilvl="6" w:tplc="04150001" w:tentative="1">
+      <w:start w:val="1"/>
+      <w:numFmt w:val="bullet"/>
+      <w:lvlText w:val=""/>
+      <w:lvlJc w:val="left"/>
+      <w:pPr>
+        <w:ind w:left="5400" w:hanging="360"/>
+      </w:pPr>
+      <w:rPr>
+        <w:rFonts w:ascii="Symbol" w:hAnsi="Symbol" w:hint="default"/>
+      </w:rPr>
+    </w:lvl>
+    <w:lvl w:ilvl="7" w:tplc="04150003" w:tentative="1">
+      <w:start w:val="1"/>
+      <w:numFmt w:val="bullet"/>
+      <w:lvlText w:val="o"/>
+      <w:lvlJc w:val="left"/>
+      <w:pPr>
+        <w:ind w:left="6120" w:hanging="360"/>
+      </w:pPr>
+      <w:rPr>
+        <w:rFonts w:ascii="Courier New" w:hAnsi="Courier New" w:cs="Courier New" w:hint="default"/>
+      </w:rPr>
+    </w:lvl>
+    <w:lvl w:ilvl="8" w:tplc="04150005" w:tentative="1">
+      <w:start w:val="1"/>
+      <w:numFmt w:val="bullet"/>
+      <w:lvlText w:val=""/>
+      <w:lvlJc w:val="left"/>
+      <w:pPr>
+        <w:ind w:left="6840" w:hanging="360"/>
+      </w:pPr>
+      <w:rPr>
+        <w:rFonts w:ascii="Wingdings" w:hAnsi="Wingdings" w:hint="default"/>
+      </w:rPr>
+    </w:lvl>
+  </w:abstractNum>
+  <w:abstractNum w:abstractNumId="30" w15:restartNumberingAfterBreak="0">
     <w:nsid w:val="744E26A7"/>
     <w:multiLevelType w:val="hybridMultilevel"/>
     <w:tmpl w:val="1ACAF8B2"/>
@@ -10796,7 +13267,7 @@
       </w:rPr>
     </w:lvl>
   </w:abstractNum>
-  <w:abstractNum w:abstractNumId="29" w15:restartNumberingAfterBreak="0">
+  <w:abstractNum w:abstractNumId="31" w15:restartNumberingAfterBreak="0">
     <w:nsid w:val="74DD245D"/>
     <w:multiLevelType w:val="multilevel"/>
     <w:tmpl w:val="50D69CB2"/>
@@ -10915,7 +13386,7 @@
       </w:pPr>
     </w:lvl>
   </w:abstractNum>
-  <w:abstractNum w:abstractNumId="30" w15:restartNumberingAfterBreak="0">
+  <w:abstractNum w:abstractNumId="32" w15:restartNumberingAfterBreak="0">
     <w:nsid w:val="75BF7FC8"/>
     <w:multiLevelType w:val="hybridMultilevel"/>
     <w:tmpl w:val="3014C7F6"/>
@@ -11004,7 +13475,120 @@
       </w:pPr>
     </w:lvl>
   </w:abstractNum>
-  <w:abstractNum w:abstractNumId="31" w15:restartNumberingAfterBreak="0">
+  <w:abstractNum w:abstractNumId="33" w15:restartNumberingAfterBreak="0">
+    <w:nsid w:val="764F1085"/>
+    <w:multiLevelType w:val="hybridMultilevel"/>
+    <w:tmpl w:val="DEFE608E"/>
+    <w:lvl w:ilvl="0" w:tplc="04150001">
+      <w:start w:val="1"/>
+      <w:numFmt w:val="bullet"/>
+      <w:lvlText w:val=""/>
+      <w:lvlJc w:val="left"/>
+      <w:pPr>
+        <w:ind w:left="720" w:hanging="360"/>
+      </w:pPr>
+      <w:rPr>
+        <w:rFonts w:ascii="Symbol" w:hAnsi="Symbol" w:hint="default"/>
+      </w:rPr>
+    </w:lvl>
+    <w:lvl w:ilvl="1" w:tplc="04150003" w:tentative="1">
+      <w:start w:val="1"/>
+      <w:numFmt w:val="bullet"/>
+      <w:lvlText w:val="o"/>
+      <w:lvlJc w:val="left"/>
+      <w:pPr>
+        <w:ind w:left="1440" w:hanging="360"/>
+      </w:pPr>
+      <w:rPr>
+        <w:rFonts w:ascii="Courier New" w:hAnsi="Courier New" w:cs="Courier New" w:hint="default"/>
+      </w:rPr>
+    </w:lvl>
+    <w:lvl w:ilvl="2" w:tplc="04150005" w:tentative="1">
+      <w:start w:val="1"/>
+      <w:numFmt w:val="bullet"/>
+      <w:lvlText w:val=""/>
+      <w:lvlJc w:val="left"/>
+      <w:pPr>
+        <w:ind w:left="2160" w:hanging="360"/>
+      </w:pPr>
+      <w:rPr>
+        <w:rFonts w:ascii="Wingdings" w:hAnsi="Wingdings" w:hint="default"/>
+      </w:rPr>
+    </w:lvl>
+    <w:lvl w:ilvl="3" w:tplc="04150001" w:tentative="1">
+      <w:start w:val="1"/>
+      <w:numFmt w:val="bullet"/>
+      <w:lvlText w:val=""/>
+      <w:lvlJc w:val="left"/>
+      <w:pPr>
+        <w:ind w:left="2880" w:hanging="360"/>
+      </w:pPr>
+      <w:rPr>
+        <w:rFonts w:ascii="Symbol" w:hAnsi="Symbol" w:hint="default"/>
+      </w:rPr>
+    </w:lvl>
+    <w:lvl w:ilvl="4" w:tplc="04150003" w:tentative="1">
+      <w:start w:val="1"/>
+      <w:numFmt w:val="bullet"/>
+      <w:lvlText w:val="o"/>
+      <w:lvlJc w:val="left"/>
+      <w:pPr>
+        <w:ind w:left="3600" w:hanging="360"/>
+      </w:pPr>
+      <w:rPr>
+        <w:rFonts w:ascii="Courier New" w:hAnsi="Courier New" w:cs="Courier New" w:hint="default"/>
+      </w:rPr>
+    </w:lvl>
+    <w:lvl w:ilvl="5" w:tplc="04150005" w:tentative="1">
+      <w:start w:val="1"/>
+      <w:numFmt w:val="bullet"/>
+      <w:lvlText w:val=""/>
+      <w:lvlJc w:val="left"/>
+      <w:pPr>
+        <w:ind w:left="4320" w:hanging="360"/>
+      </w:pPr>
+      <w:rPr>
+        <w:rFonts w:ascii="Wingdings" w:hAnsi="Wingdings" w:hint="default"/>
+      </w:rPr>
+    </w:lvl>
+    <w:lvl w:ilvl="6" w:tplc="04150001" w:tentative="1">
+      <w:start w:val="1"/>
+      <w:numFmt w:val="bullet"/>
+      <w:lvlText w:val=""/>
+      <w:lvlJc w:val="left"/>
+      <w:pPr>
+        <w:ind w:left="5040" w:hanging="360"/>
+      </w:pPr>
+      <w:rPr>
+        <w:rFonts w:ascii="Symbol" w:hAnsi="Symbol" w:hint="default"/>
+      </w:rPr>
+    </w:lvl>
+    <w:lvl w:ilvl="7" w:tplc="04150003" w:tentative="1">
+      <w:start w:val="1"/>
+      <w:numFmt w:val="bullet"/>
+      <w:lvlText w:val="o"/>
+      <w:lvlJc w:val="left"/>
+      <w:pPr>
+        <w:ind w:left="5760" w:hanging="360"/>
+      </w:pPr>
+      <w:rPr>
+        <w:rFonts w:ascii="Courier New" w:hAnsi="Courier New" w:cs="Courier New" w:hint="default"/>
+      </w:rPr>
+    </w:lvl>
+    <w:lvl w:ilvl="8" w:tplc="04150005" w:tentative="1">
+      <w:start w:val="1"/>
+      <w:numFmt w:val="bullet"/>
+      <w:lvlText w:val=""/>
+      <w:lvlJc w:val="left"/>
+      <w:pPr>
+        <w:ind w:left="6480" w:hanging="360"/>
+      </w:pPr>
+      <w:rPr>
+        <w:rFonts w:ascii="Wingdings" w:hAnsi="Wingdings" w:hint="default"/>
+      </w:rPr>
+    </w:lvl>
+  </w:abstractNum>
+  <w:abstractNum w:abstractNumId="34" w15:restartNumberingAfterBreak="0">
     <w:nsid w:val="765D0D83"/>
     <w:multiLevelType w:val="hybridMultilevel"/>
     <w:tmpl w:val="B1F6BDC2"/>
@@ -11093,7 +13677,7 @@
       </w:pPr>
     </w:lvl>
   </w:abstractNum>
-  <w:abstractNum w:abstractNumId="32" w15:restartNumberingAfterBreak="0">
+  <w:abstractNum w:abstractNumId="35" w15:restartNumberingAfterBreak="0">
     <w:nsid w:val="76810E10"/>
     <w:multiLevelType w:val="hybridMultilevel"/>
     <w:tmpl w:val="4E9E7F50"/>
@@ -11182,7 +13766,7 @@
       </w:pPr>
     </w:lvl>
   </w:abstractNum>
-  <w:abstractNum w:abstractNumId="33" w15:restartNumberingAfterBreak="0">
+  <w:abstractNum w:abstractNumId="36" w15:restartNumberingAfterBreak="0">
     <w:nsid w:val="7A777F32"/>
     <w:multiLevelType w:val="hybridMultilevel"/>
     <w:tmpl w:val="FD96FEF6"/>
@@ -11268,7 +13852,7 @@
       </w:pPr>
     </w:lvl>
   </w:abstractNum>
-  <w:abstractNum w:abstractNumId="34" w15:restartNumberingAfterBreak="0">
+  <w:abstractNum w:abstractNumId="37" w15:restartNumberingAfterBreak="0">
     <w:nsid w:val="7BD2095D"/>
     <w:multiLevelType w:val="hybridMultilevel"/>
     <w:tmpl w:val="CA164C96"/>
@@ -11381,7 +13965,7 @@
       </w:rPr>
     </w:lvl>
   </w:abstractNum>
-  <w:abstractNum w:abstractNumId="35" w15:restartNumberingAfterBreak="0">
+  <w:abstractNum w:abstractNumId="38" w15:restartNumberingAfterBreak="0">
     <w:nsid w:val="7C0468AF"/>
     <w:multiLevelType w:val="hybridMultilevel"/>
     <w:tmpl w:val="A7283A04"/>
@@ -11494,7 +14078,7 @@
       </w:rPr>
     </w:lvl>
   </w:abstractNum>
-  <w:abstractNum w:abstractNumId="36" w15:restartNumberingAfterBreak="0">
+  <w:abstractNum w:abstractNumId="39" w15:restartNumberingAfterBreak="0">
     <w:nsid w:val="7C807D2F"/>
     <w:multiLevelType w:val="hybridMultilevel"/>
     <w:tmpl w:val="2494A546"/>
@@ -11587,16 +14171,16 @@
     <w:abstractNumId w:val="16"/>
   </w:num>
   <w:num w:numId="2">
-    <w:abstractNumId w:val="29"/>
+    <w:abstractNumId w:val="31"/>
   </w:num>
   <w:num w:numId="3">
     <w:abstractNumId w:val="9"/>
   </w:num>
   <w:num w:numId="4">
-    <w:abstractNumId w:val="25"/>
+    <w:abstractNumId w:val="26"/>
   </w:num>
   <w:num w:numId="5">
-    <w:abstractNumId w:val="23"/>
+    <w:abstractNumId w:val="24"/>
   </w:num>
   <w:num w:numId="6">
     <w:abstractNumId w:val="8"/>
@@ -11623,10 +14207,10 @@
     <w:abstractNumId w:val="10"/>
   </w:num>
   <w:num w:numId="14">
-    <w:abstractNumId w:val="31"/>
+    <w:abstractNumId w:val="34"/>
   </w:num>
   <w:num w:numId="15">
-    <w:abstractNumId w:val="24"/>
+    <w:abstractNumId w:val="25"/>
     <w:lvlOverride w:ilvl="0">
       <w:startOverride w:val="1"/>
     </w:lvlOverride>
@@ -11656,31 +14240,31 @@
     </w:lvlOverride>
   </w:num>
   <w:num w:numId="16">
+    <w:abstractNumId w:val="28"/>
+  </w:num>
+  <w:num w:numId="17">
+    <w:abstractNumId w:val="39"/>
+  </w:num>
+  <w:num w:numId="18">
+    <w:abstractNumId w:val="23"/>
+  </w:num>
+  <w:num w:numId="19">
+    <w:abstractNumId w:val="32"/>
+  </w:num>
+  <w:num w:numId="20">
+    <w:abstractNumId w:val="36"/>
+  </w:num>
+  <w:num w:numId="21">
+    <w:abstractNumId w:val="35"/>
+  </w:num>
+  <w:num w:numId="22">
+    <w:abstractNumId w:val="25"/>
+  </w:num>
+  <w:num w:numId="23">
     <w:abstractNumId w:val="27"/>
   </w:num>
-  <w:num w:numId="17">
-    <w:abstractNumId w:val="36"/>
-  </w:num>
-  <w:num w:numId="18">
-    <w:abstractNumId w:val="22"/>
-  </w:num>
-  <w:num w:numId="19">
-    <w:abstractNumId w:val="30"/>
-  </w:num>
-  <w:num w:numId="20">
-    <w:abstractNumId w:val="33"/>
-  </w:num>
-  <w:num w:numId="21">
-    <w:abstractNumId w:val="32"/>
-  </w:num>
-  <w:num w:numId="22">
-    <w:abstractNumId w:val="24"/>
-  </w:num>
-  <w:num w:numId="23">
-    <w:abstractNumId w:val="26"/>
-  </w:num>
   <w:num w:numId="24">
-    <w:abstractNumId w:val="34"/>
+    <w:abstractNumId w:val="37"/>
   </w:num>
   <w:num w:numId="25">
     <w:abstractNumId w:val="4"/>
@@ -11692,7 +14276,7 @@
     <w:abstractNumId w:val="0"/>
   </w:num>
   <w:num w:numId="28">
-    <w:abstractNumId w:val="35"/>
+    <w:abstractNumId w:val="38"/>
   </w:num>
   <w:num w:numId="29">
     <w:abstractNumId w:val="15"/>
@@ -11704,7 +14288,7 @@
     <w:abstractNumId w:val="5"/>
   </w:num>
   <w:num w:numId="32">
-    <w:abstractNumId w:val="28"/>
+    <w:abstractNumId w:val="30"/>
   </w:num>
   <w:num w:numId="33">
     <w:abstractNumId w:val="12"/>
@@ -11722,16 +14306,7 @@
     <w:abstractNumId w:val="19"/>
   </w:num>
   <w:num w:numId="38">
-    <w:abstractNumId w:val="21"/>
-    <w:lvlOverride w:ilvl="0"/>
-    <w:lvlOverride w:ilvl="1"/>
-    <w:lvlOverride w:ilvl="2"/>
-    <w:lvlOverride w:ilvl="3"/>
-    <w:lvlOverride w:ilvl="4"/>
-    <w:lvlOverride w:ilvl="5"/>
-    <w:lvlOverride w:ilvl="6"/>
-    <w:lvlOverride w:ilvl="7"/>
-    <w:lvlOverride w:ilvl="8"/>
+    <w:abstractNumId w:val="22"/>
   </w:num>
   <w:num w:numId="39">
     <w:abstractNumId w:val="16"/>
@@ -11744,6 +14319,15 @@
   </w:num>
   <w:num w:numId="42">
     <w:abstractNumId w:val="16"/>
+  </w:num>
+  <w:num w:numId="43">
+    <w:abstractNumId w:val="33"/>
+  </w:num>
+  <w:num w:numId="44">
+    <w:abstractNumId w:val="21"/>
+  </w:num>
+  <w:num w:numId="45">
+    <w:abstractNumId w:val="29"/>
   </w:num>
 </w:numbering>
 </file>

--- a/documentation/Documentation_2.docx
+++ b/documentation/Documentation_2.docx
@@ -152,9 +152,8 @@
           <w:sz w:val="32"/>
           <w:szCs w:val="32"/>
         </w:rPr>
-        <w:t xml:space="preserve"> Agata Makarewicz, Jacek </w:t>
-      </w:r>
-      <w:proofErr w:type="spellStart"/>
+        <w:t xml:space="preserve"> Agata Makarewicz, Jacek Wiśniewski</w:t>
+      </w:r>
       <w:r>
         <w:rPr>
           <w:rFonts w:asciiTheme="minorHAnsi" w:hAnsiTheme="minorHAnsi" w:cstheme="minorHAnsi"/>
@@ -163,95 +162,103 @@
           <w:sz w:val="32"/>
           <w:szCs w:val="32"/>
         </w:rPr>
-        <w:t>Wiśniewski</w:t>
-      </w:r>
-      <w:proofErr w:type="spellEnd"/>
-      <w:r>
-        <w:rPr>
-          <w:rFonts w:asciiTheme="minorHAnsi" w:hAnsiTheme="minorHAnsi" w:cstheme="minorHAnsi"/>
+        <w:br/>
+      </w:r>
+    </w:p>
+    <w:p>
+      <w:pPr>
+        <w:pStyle w:val="Default"/>
+        <w:jc w:val="center"/>
+        <w:rPr>
+          <w:rFonts w:asciiTheme="minorHAnsi" w:hAnsiTheme="minorHAnsi" w:cstheme="minorHAnsi"/>
+          <w:sz w:val="32"/>
+          <w:szCs w:val="32"/>
+        </w:rPr>
+      </w:pPr>
+      <w:r>
+        <w:rPr>
+          <w:rFonts w:asciiTheme="minorHAnsi" w:hAnsiTheme="minorHAnsi" w:cstheme="minorHAnsi"/>
+          <w:sz w:val="32"/>
+          <w:szCs w:val="32"/>
+        </w:rPr>
+        <w:t>T</w:t>
+      </w:r>
+      <w:r>
+        <w:rPr>
+          <w:rFonts w:asciiTheme="minorHAnsi" w:hAnsiTheme="minorHAnsi" w:cstheme="minorHAnsi"/>
+          <w:sz w:val="32"/>
+          <w:szCs w:val="32"/>
+        </w:rPr>
+        <w:t>hesis t</w:t>
+      </w:r>
+      <w:r>
+        <w:rPr>
+          <w:rFonts w:asciiTheme="minorHAnsi" w:hAnsiTheme="minorHAnsi" w:cstheme="minorHAnsi"/>
+          <w:sz w:val="32"/>
+          <w:szCs w:val="32"/>
+        </w:rPr>
+        <w:t>itle:</w:t>
+      </w:r>
+      <w:r>
+        <w:rPr>
+          <w:rFonts w:asciiTheme="minorHAnsi" w:hAnsiTheme="minorHAnsi" w:cstheme="minorHAnsi"/>
+          <w:bCs/>
+          <w:sz w:val="32"/>
+          <w:szCs w:val="32"/>
+        </w:rPr>
+        <w:t xml:space="preserve"> </w:t>
+      </w:r>
+      <w:r>
+        <w:rPr>
+          <w:rFonts w:asciiTheme="minorHAnsi" w:hAnsiTheme="minorHAnsi" w:cstheme="minorHAnsi" w:hint="eastAsia"/>
+          <w:bCs/>
           <w:i/>
           <w:iCs/>
           <w:sz w:val="32"/>
           <w:szCs w:val="32"/>
         </w:rPr>
-        <w:br/>
-      </w:r>
-    </w:p>
-    <w:p>
-      <w:pPr>
-        <w:pStyle w:val="Default"/>
-        <w:jc w:val="center"/>
-        <w:rPr>
-          <w:rFonts w:asciiTheme="minorHAnsi" w:hAnsiTheme="minorHAnsi" w:cstheme="minorHAnsi"/>
-          <w:sz w:val="32"/>
-          <w:szCs w:val="32"/>
-        </w:rPr>
-      </w:pPr>
-      <w:r>
-        <w:rPr>
-          <w:rFonts w:asciiTheme="minorHAnsi" w:hAnsiTheme="minorHAnsi" w:cstheme="minorHAnsi"/>
-          <w:sz w:val="32"/>
-          <w:szCs w:val="32"/>
-        </w:rPr>
-        <w:t>T</w:t>
-      </w:r>
-      <w:r>
-        <w:rPr>
-          <w:rFonts w:asciiTheme="minorHAnsi" w:hAnsiTheme="minorHAnsi" w:cstheme="minorHAnsi"/>
-          <w:sz w:val="32"/>
-          <w:szCs w:val="32"/>
-        </w:rPr>
-        <w:t>hesis t</w:t>
-      </w:r>
-      <w:r>
-        <w:rPr>
-          <w:rFonts w:asciiTheme="minorHAnsi" w:hAnsiTheme="minorHAnsi" w:cstheme="minorHAnsi"/>
-          <w:sz w:val="32"/>
-          <w:szCs w:val="32"/>
-        </w:rPr>
-        <w:t>itle:</w:t>
-      </w:r>
-      <w:r>
-        <w:rPr>
-          <w:rFonts w:asciiTheme="minorHAnsi" w:hAnsiTheme="minorHAnsi" w:cstheme="minorHAnsi"/>
-          <w:bCs/>
-          <w:sz w:val="32"/>
-          <w:szCs w:val="32"/>
-        </w:rPr>
-        <w:t xml:space="preserve"> </w:t>
-      </w:r>
-      <w:r>
-        <w:rPr>
-          <w:rFonts w:asciiTheme="minorHAnsi" w:hAnsiTheme="minorHAnsi" w:cstheme="minorHAnsi" w:hint="eastAsia"/>
+        <w:t xml:space="preserve">Application for Analysis of the Economic Growth </w:t>
+      </w:r>
+      <w:r>
+        <w:rPr>
+          <w:rFonts w:asciiTheme="minorHAnsi" w:hAnsiTheme="minorHAnsi" w:cstheme="minorHAnsi"/>
           <w:bCs/>
           <w:i/>
           <w:iCs/>
           <w:sz w:val="32"/>
           <w:szCs w:val="32"/>
         </w:rPr>
-        <w:t xml:space="preserve">Application for Analysis of the Economic Growth </w:t>
-      </w:r>
-      <w:r>
-        <w:rPr>
-          <w:rFonts w:asciiTheme="minorHAnsi" w:hAnsiTheme="minorHAnsi" w:cstheme="minorHAnsi"/>
+        <w:br/>
+      </w:r>
+      <w:r>
+        <w:rPr>
+          <w:rFonts w:asciiTheme="minorHAnsi" w:hAnsiTheme="minorHAnsi" w:cstheme="minorHAnsi" w:hint="eastAsia"/>
           <w:bCs/>
           <w:i/>
           <w:iCs/>
           <w:sz w:val="32"/>
           <w:szCs w:val="32"/>
         </w:rPr>
-        <w:br/>
-      </w:r>
-      <w:r>
-        <w:rPr>
-          <w:rFonts w:asciiTheme="minorHAnsi" w:hAnsiTheme="minorHAnsi" w:cstheme="minorHAnsi" w:hint="eastAsia"/>
-          <w:bCs/>
+        <w:t>Indexes for European Countries</w:t>
+      </w:r>
+      <w:r>
+        <w:rPr>
+          <w:rFonts w:asciiTheme="minorHAnsi" w:hAnsiTheme="minorHAnsi" w:cstheme="minorHAnsi"/>
           <w:i/>
           <w:iCs/>
           <w:sz w:val="32"/>
           <w:szCs w:val="32"/>
         </w:rPr>
-        <w:t>Indexes for European Countries</w:t>
+        <w:br/>
+      </w:r>
+      <w:r>
+        <w:rPr>
+          <w:rFonts w:asciiTheme="minorHAnsi" w:hAnsiTheme="minorHAnsi" w:cstheme="minorHAnsi"/>
+          <w:sz w:val="32"/>
+          <w:szCs w:val="32"/>
+        </w:rPr>
+        <w:br/>
+        <w:t xml:space="preserve">Supervisor: </w:t>
       </w:r>
       <w:r>
         <w:rPr>
@@ -261,37 +268,7 @@
           <w:sz w:val="32"/>
           <w:szCs w:val="32"/>
         </w:rPr>
-        <w:br/>
-      </w:r>
-      <w:r>
-        <w:rPr>
-          <w:rFonts w:asciiTheme="minorHAnsi" w:hAnsiTheme="minorHAnsi" w:cstheme="minorHAnsi"/>
-          <w:sz w:val="32"/>
-          <w:szCs w:val="32"/>
-        </w:rPr>
-        <w:br/>
-        <w:t xml:space="preserve">Supervisor: </w:t>
-      </w:r>
-      <w:r>
-        <w:rPr>
-          <w:rFonts w:asciiTheme="minorHAnsi" w:hAnsiTheme="minorHAnsi" w:cstheme="minorHAnsi"/>
-          <w:i/>
-          <w:iCs/>
-          <w:sz w:val="32"/>
-          <w:szCs w:val="32"/>
-        </w:rPr>
-        <w:t xml:space="preserve">Agnieszka </w:t>
-      </w:r>
-      <w:proofErr w:type="spellStart"/>
-      <w:r>
-        <w:rPr>
-          <w:rFonts w:asciiTheme="minorHAnsi" w:hAnsiTheme="minorHAnsi" w:cstheme="minorHAnsi"/>
-          <w:i/>
-          <w:iCs/>
-          <w:sz w:val="32"/>
-          <w:szCs w:val="32"/>
-        </w:rPr>
-        <w:t>Jastrz</w:t>
+        <w:t>Agnieszka Jastrz</w:t>
       </w:r>
       <w:r>
         <w:rPr>
@@ -311,18 +288,7 @@
           <w:sz w:val="32"/>
           <w:szCs w:val="32"/>
         </w:rPr>
-        <w:t>bska</w:t>
-      </w:r>
-      <w:proofErr w:type="spellEnd"/>
-      <w:r>
-        <w:rPr>
-          <w:rFonts w:asciiTheme="minorHAnsi" w:hAnsiTheme="minorHAnsi" w:cstheme="minorHAnsi"/>
-          <w:i/>
-          <w:iCs/>
-          <w:sz w:val="32"/>
-          <w:szCs w:val="32"/>
-        </w:rPr>
-        <w:t>, Ph.D. Eng.</w:t>
+        <w:t>bska, Ph.D. Eng.</w:t>
       </w:r>
     </w:p>
     <w:p>
@@ -1704,16 +1670,8 @@
               <w:rPr>
                 <w:rFonts w:asciiTheme="minorHAnsi" w:hAnsiTheme="minorHAnsi" w:cstheme="minorHAnsi"/>
               </w:rPr>
-              <w:t xml:space="preserve">Jacek </w:t>
+              <w:t>Jacek Wiśniewski</w:t>
             </w:r>
-            <w:proofErr w:type="spellStart"/>
-            <w:r>
-              <w:rPr>
-                <w:rFonts w:asciiTheme="minorHAnsi" w:hAnsiTheme="minorHAnsi" w:cstheme="minorHAnsi"/>
-              </w:rPr>
-              <w:t>Wiśniewski</w:t>
-            </w:r>
-            <w:proofErr w:type="spellEnd"/>
           </w:p>
         </w:tc>
         <w:tc>
@@ -1857,16 +1815,8 @@
               <w:rPr>
                 <w:rFonts w:asciiTheme="minorHAnsi" w:hAnsiTheme="minorHAnsi" w:cstheme="minorHAnsi"/>
               </w:rPr>
-              <w:t xml:space="preserve">Jacek </w:t>
+              <w:t>Jacek Wiśniewski</w:t>
             </w:r>
-            <w:proofErr w:type="spellStart"/>
-            <w:r>
-              <w:rPr>
-                <w:rFonts w:asciiTheme="minorHAnsi" w:hAnsiTheme="minorHAnsi" w:cstheme="minorHAnsi"/>
-              </w:rPr>
-              <w:t>Wiśniewski</w:t>
-            </w:r>
-            <w:proofErr w:type="spellEnd"/>
           </w:p>
         </w:tc>
         <w:tc>
@@ -1952,13 +1902,7 @@
               <w:rPr>
                 <w:rFonts w:asciiTheme="minorHAnsi" w:hAnsiTheme="minorHAnsi" w:cstheme="minorHAnsi"/>
               </w:rPr>
-              <w:t>6</w:t>
-            </w:r>
-            <w:r>
-              <w:rPr>
-                <w:rFonts w:asciiTheme="minorHAnsi" w:hAnsiTheme="minorHAnsi" w:cstheme="minorHAnsi"/>
-              </w:rPr>
-              <w:t>.11.2021</w:t>
+              <w:t>6.11.2021</w:t>
             </w:r>
           </w:p>
         </w:tc>
@@ -2004,16 +1948,8 @@
               <w:rPr>
                 <w:rFonts w:asciiTheme="minorHAnsi" w:hAnsiTheme="minorHAnsi" w:cstheme="minorHAnsi"/>
               </w:rPr>
-              <w:t xml:space="preserve">Jacek </w:t>
+              <w:t>Jacek Wiśniewski</w:t>
             </w:r>
-            <w:proofErr w:type="spellStart"/>
-            <w:r>
-              <w:rPr>
-                <w:rFonts w:asciiTheme="minorHAnsi" w:hAnsiTheme="minorHAnsi" w:cstheme="minorHAnsi"/>
-              </w:rPr>
-              <w:t>Wiśniewski</w:t>
-            </w:r>
-            <w:proofErr w:type="spellEnd"/>
           </w:p>
         </w:tc>
         <w:tc>
@@ -2072,6 +2008,9 @@
     <w:p>
       <w:pPr>
         <w:pStyle w:val="Default"/>
+        <w:rPr>
+          <w:rFonts w:hint="eastAsia"/>
+        </w:rPr>
       </w:pPr>
     </w:p>
     <w:p>
@@ -2533,9 +2472,29 @@
         <w:pStyle w:val="Tekstpodstawowy"/>
         <w:rPr>
           <w:rFonts w:asciiTheme="minorHAnsi" w:hAnsiTheme="minorHAnsi" w:cstheme="minorHAnsi"/>
+        </w:rPr>
+      </w:pPr>
+      <w:r>
+        <w:rPr>
+          <w:rFonts w:asciiTheme="minorHAnsi" w:hAnsiTheme="minorHAnsi" w:cstheme="minorHAnsi"/>
           <w:b/>
           <w:bCs/>
         </w:rPr>
+        <w:t xml:space="preserve">K Nearest Neighbors (KNN) – </w:t>
+      </w:r>
+      <w:r>
+        <w:rPr>
+          <w:rFonts w:asciiTheme="minorHAnsi" w:hAnsiTheme="minorHAnsi" w:cstheme="minorHAnsi"/>
+        </w:rPr>
+        <w:t>imputation algorithm. K chosen neighbors’ values are used to calculate new estimate to be imputed.</w:t>
+      </w:r>
+    </w:p>
+    <w:p>
+      <w:pPr>
+        <w:pStyle w:val="Tekstpodstawowy"/>
+        <w:rPr>
+          <w:rFonts w:asciiTheme="minorHAnsi" w:hAnsiTheme="minorHAnsi" w:cstheme="minorHAnsi"/>
+        </w:rPr>
       </w:pPr>
       <w:r>
         <w:rPr>
@@ -2543,54 +2502,113 @@
           <w:b/>
           <w:bCs/>
         </w:rPr>
-        <w:t xml:space="preserve">Schedule </w:t>
-      </w:r>
-      <w:r>
-        <w:rPr>
-          <w:rFonts w:asciiTheme="minorHAnsi" w:hAnsiTheme="minorHAnsi" w:cstheme="minorHAnsi"/>
-        </w:rPr>
-        <w:t xml:space="preserve"> - a basic time-management tool, consists of a list of times at which possible tasks, events, or actions are intended to take place, or of a sequence of events in the chronological order in which such things are intended to take place.</w:t>
-      </w:r>
-    </w:p>
-    <w:p>
-      <w:pPr>
-        <w:pStyle w:val="Tekstpodstawowy"/>
-        <w:rPr>
-          <w:rFonts w:asciiTheme="minorHAnsi" w:hAnsiTheme="minorHAnsi" w:cstheme="minorHAnsi"/>
-        </w:rPr>
-      </w:pPr>
+        <w:t>M</w:t>
+      </w:r>
       <w:r>
         <w:rPr>
           <w:rFonts w:asciiTheme="minorHAnsi" w:hAnsiTheme="minorHAnsi" w:cstheme="minorHAnsi"/>
           <w:b/>
           <w:bCs/>
         </w:rPr>
-        <w:t xml:space="preserve">Vocabulary </w:t>
-      </w:r>
-      <w:r>
-        <w:rPr>
-          <w:rFonts w:asciiTheme="minorHAnsi" w:hAnsiTheme="minorHAnsi" w:cstheme="minorHAnsi"/>
-        </w:rPr>
-        <w:t>- a set of familiar words within a person's language. A vocabulary, usually developed with age, serves as a useful and fundamental tool for communication and acquiring knowledge</w:t>
-      </w:r>
-    </w:p>
-    <w:p>
-      <w:pPr>
-        <w:spacing w:after="0" w:line="240" w:lineRule="auto"/>
-        <w:rPr>
-          <w:rFonts w:asciiTheme="minorHAnsi" w:eastAsiaTheme="majorEastAsia" w:hAnsiTheme="minorHAnsi" w:cstheme="minorHAnsi"/>
+        <w:t>ean squared error</w:t>
+      </w:r>
+      <w:r>
+        <w:rPr>
+          <w:rFonts w:asciiTheme="minorHAnsi" w:hAnsiTheme="minorHAnsi" w:cstheme="minorHAnsi"/>
           <w:b/>
           <w:bCs/>
-          <w:color w:val="365F91" w:themeColor="accent1" w:themeShade="BF"/>
-          <w:sz w:val="28"/>
-          <w:szCs w:val="28"/>
-        </w:rPr>
-      </w:pPr>
+        </w:rPr>
+        <w:t xml:space="preserve"> – </w:t>
+      </w:r>
+      <w:r>
+        <w:rPr>
+          <w:rFonts w:asciiTheme="minorHAnsi" w:hAnsiTheme="minorHAnsi" w:cstheme="minorHAnsi"/>
+        </w:rPr>
+        <w:t>error measure. It is calculated by the equation</w:t>
+      </w:r>
       <w:bookmarkStart w:id="3" w:name="__RefHeading___Toc6747_630044125"/>
       <w:bookmarkStart w:id="4" w:name="_Toc462868752"/>
       <w:bookmarkStart w:id="5" w:name="_Toc465776525"/>
       <w:bookmarkEnd w:id="3"/>
       <w:bookmarkEnd w:id="4"/>
+      <w:r>
+        <w:rPr>
+          <w:rFonts w:asciiTheme="minorHAnsi" w:hAnsiTheme="minorHAnsi" w:cstheme="minorHAnsi"/>
+        </w:rPr>
+        <w:t xml:space="preserve">  </w:t>
+      </w:r>
+      <w:r>
+        <w:rPr>
+          <w:rFonts w:asciiTheme="minorHAnsi" w:hAnsiTheme="minorHAnsi" w:cstheme="minorHAnsi"/>
+          <w:noProof/>
+        </w:rPr>
+        <w:drawing>
+          <wp:inline distT="0" distB="0" distL="0" distR="0" wp14:anchorId="63D4DC63" wp14:editId="000C5E95">
+            <wp:extent cx="927100" cy="256832"/>
+            <wp:effectExtent l="0" t="0" r="0" b="0"/>
+            <wp:docPr id="17" name="Grafika 17"/>
+            <wp:cNvGraphicFramePr>
+              <a:graphicFrameLocks xmlns:a="http://schemas.openxmlformats.org/drawingml/2006/main" noChangeAspect="1"/>
+            </wp:cNvGraphicFramePr>
+            <a:graphic xmlns:a="http://schemas.openxmlformats.org/drawingml/2006/main">
+              <a:graphicData uri="http://schemas.openxmlformats.org/drawingml/2006/picture">
+                <pic:pic xmlns:pic="http://schemas.openxmlformats.org/drawingml/2006/picture">
+                  <pic:nvPicPr>
+                    <pic:cNvPr id="17" name="Grafika 17"/>
+                    <pic:cNvPicPr/>
+                  </pic:nvPicPr>
+                  <pic:blipFill>
+                    <a:blip r:embed="rId17">
+                      <a:extLst>
+                        <a:ext uri="{28A0092B-C50C-407E-A947-70E740481C1C}">
+                          <a14:useLocalDpi xmlns:a14="http://schemas.microsoft.com/office/drawing/2010/main" val="0"/>
+                        </a:ext>
+                        <a:ext uri="{96DAC541-7B7A-43D3-8B79-37D633B846F1}">
+                          <asvg:svgBlip xmlns:asvg="http://schemas.microsoft.com/office/drawing/2016/SVG/main" r:embed="rId18"/>
+                        </a:ext>
+                      </a:extLst>
+                    </a:blip>
+                    <a:stretch>
+                      <a:fillRect/>
+                    </a:stretch>
+                  </pic:blipFill>
+                  <pic:spPr>
+                    <a:xfrm>
+                      <a:off x="0" y="0"/>
+                      <a:ext cx="943352" cy="261334"/>
+                    </a:xfrm>
+                    <a:prstGeom prst="rect">
+                      <a:avLst/>
+                    </a:prstGeom>
+                  </pic:spPr>
+                </pic:pic>
+              </a:graphicData>
+            </a:graphic>
+          </wp:inline>
+        </w:drawing>
+      </w:r>
+    </w:p>
+    <w:p>
+      <w:pPr>
+        <w:pStyle w:val="Tekstpodstawowy"/>
+        <w:rPr>
+          <w:rFonts w:asciiTheme="minorHAnsi" w:hAnsiTheme="minorHAnsi" w:cstheme="minorHAnsi"/>
+        </w:rPr>
+      </w:pPr>
+      <w:r>
+        <w:rPr>
+          <w:rFonts w:asciiTheme="minorHAnsi" w:hAnsiTheme="minorHAnsi" w:cstheme="minorHAnsi"/>
+          <w:b/>
+          <w:bCs/>
+        </w:rPr>
+        <w:t xml:space="preserve">Interpolation – </w:t>
+      </w:r>
+      <w:r>
+        <w:rPr>
+          <w:rFonts w:asciiTheme="minorHAnsi" w:hAnsiTheme="minorHAnsi" w:cstheme="minorHAnsi"/>
+        </w:rPr>
+        <w:t>imputation algorithm. It has different methods specifying how the data should be imputed. For instance linear method fills the gap between known data linearly.</w:t>
+      </w:r>
       <w:r>
         <w:rPr>
           <w:rFonts w:asciiTheme="minorHAnsi" w:hAnsiTheme="minorHAnsi" w:cstheme="minorHAnsi"/>
@@ -2658,7 +2676,7 @@
                     </pic:cNvPicPr>
                   </pic:nvPicPr>
                   <pic:blipFill>
-                    <a:blip r:embed="rId17" cstate="print">
+                    <a:blip r:embed="rId19" cstate="print">
                       <a:extLst>
                         <a:ext uri="{28A0092B-C50C-407E-A947-70E740481C1C}">
                           <a14:useLocalDpi xmlns:a14="http://schemas.microsoft.com/office/drawing/2010/main" val="0"/>
@@ -2851,7 +2869,7 @@
           <w:sz w:val="22"/>
           <w:szCs w:val="22"/>
         </w:rPr>
-        <w:t>To this end,</w:t>
+        <w:t xml:space="preserve">To this end, Jupyter Notebook file is prepared. Firstly, datasets are loaded using Pandas library and represented by data frames. Secondly, </w:t>
       </w:r>
       <w:r>
         <w:rPr>
@@ -2859,25 +2877,55 @@
           <w:sz w:val="22"/>
           <w:szCs w:val="22"/>
         </w:rPr>
+        <w:t xml:space="preserve">variables statistics, their distribution, </w:t>
+      </w:r>
+      <w:r>
+        <w:rPr>
+          <w:rFonts w:ascii="Calibri" w:hAnsi="Calibri" w:cs="Calibri"/>
+          <w:sz w:val="22"/>
+          <w:szCs w:val="22"/>
+        </w:rPr>
+        <w:t xml:space="preserve">missing values and correlation are analyzed in order to identify variables which need to be dropped. </w:t>
+      </w:r>
+      <w:r>
+        <w:rPr>
+          <w:rFonts w:ascii="Calibri" w:hAnsi="Calibri" w:cs="Calibri"/>
+          <w:sz w:val="22"/>
+          <w:szCs w:val="22"/>
+        </w:rPr>
+        <w:t>In parallel with this processes,</w:t>
+      </w:r>
+      <w:r>
+        <w:rPr>
+          <w:rFonts w:ascii="Calibri" w:hAnsi="Calibri" w:cs="Calibri"/>
+          <w:sz w:val="22"/>
+          <w:szCs w:val="22"/>
+        </w:rPr>
         <w:t xml:space="preserve"> </w:t>
       </w:r>
-      <w:proofErr w:type="spellStart"/>
       <w:r>
         <w:rPr>
           <w:rFonts w:ascii="Calibri" w:hAnsi="Calibri" w:cs="Calibri"/>
           <w:sz w:val="22"/>
           <w:szCs w:val="22"/>
         </w:rPr>
-        <w:t>Jupyter</w:t>
-      </w:r>
-      <w:proofErr w:type="spellEnd"/>
+        <w:t xml:space="preserve">new variables are constructed </w:t>
+      </w:r>
+      <w:r>
+        <w:rPr>
+          <w:rFonts w:asciiTheme="minorHAnsi" w:hAnsiTheme="minorHAnsi" w:cstheme="minorHAnsi"/>
+          <w:sz w:val="22"/>
+          <w:szCs w:val="22"/>
+        </w:rPr>
+        <w:t>to deal with high correlation cases. After data integration and final selection, necessary preprocessing is performed to rectify quality issues. This process includes mainly imputation of missing values, data normalization, anomaly detection and removal. All mentioned operations are performed within single Jupyter Notebook, a</w:t>
+      </w:r>
       <w:r>
         <w:rPr>
           <w:rFonts w:ascii="Calibri" w:hAnsi="Calibri" w:cs="Calibri"/>
           <w:sz w:val="22"/>
           <w:szCs w:val="22"/>
         </w:rPr>
-        <w:t xml:space="preserve"> Notebook file i</w:t>
+        <w:t xml:space="preserve">fter running </w:t>
       </w:r>
       <w:r>
         <w:rPr>
@@ -2885,7 +2933,7 @@
           <w:sz w:val="22"/>
           <w:szCs w:val="22"/>
         </w:rPr>
-        <w:t xml:space="preserve">s prepared. Firstly, datasets are loaded using Pandas library and represented by data frames. Secondly, </w:t>
+        <w:t>which</w:t>
       </w:r>
       <w:r>
         <w:rPr>
@@ -2893,7 +2941,7 @@
           <w:sz w:val="22"/>
           <w:szCs w:val="22"/>
         </w:rPr>
-        <w:t xml:space="preserve">variables statistics, their distribution, </w:t>
+        <w:t xml:space="preserve"> final dataset in CSV format is returned</w:t>
       </w:r>
       <w:r>
         <w:rPr>
@@ -2901,7 +2949,7 @@
           <w:sz w:val="22"/>
           <w:szCs w:val="22"/>
         </w:rPr>
-        <w:t xml:space="preserve">missing values and correlation are analyzed in order to identify variables which need to be dropped. </w:t>
+        <w:t xml:space="preserve">. </w:t>
       </w:r>
       <w:r>
         <w:rPr>
@@ -2909,7 +2957,7 @@
           <w:sz w:val="22"/>
           <w:szCs w:val="22"/>
         </w:rPr>
-        <w:t>In parallel with this processes,</w:t>
+        <w:t>N</w:t>
       </w:r>
       <w:r>
         <w:rPr>
@@ -2917,7 +2965,15 @@
           <w:sz w:val="22"/>
           <w:szCs w:val="22"/>
         </w:rPr>
-        <w:t xml:space="preserve"> </w:t>
+        <w:t xml:space="preserve">ext step of the project </w:t>
+      </w:r>
+      <w:r>
+        <w:rPr>
+          <w:rFonts w:ascii="Calibri" w:hAnsi="Calibri" w:cs="Calibri" w:hint="eastAsia"/>
+          <w:sz w:val="22"/>
+          <w:szCs w:val="22"/>
+        </w:rPr>
+        <w:t xml:space="preserve">is to apply various clustering algorithms to the </w:t>
       </w:r>
       <w:r>
         <w:rPr>
@@ -2925,41 +2981,15 @@
           <w:sz w:val="22"/>
           <w:szCs w:val="22"/>
         </w:rPr>
-        <w:t xml:space="preserve">new variables are constructed </w:t>
-      </w:r>
-      <w:r>
-        <w:rPr>
-          <w:rFonts w:asciiTheme="minorHAnsi" w:hAnsiTheme="minorHAnsi" w:cstheme="minorHAnsi"/>
-          <w:sz w:val="22"/>
-          <w:szCs w:val="22"/>
-        </w:rPr>
-        <w:t xml:space="preserve">to deal with high correlation </w:t>
-      </w:r>
-      <w:r>
-        <w:rPr>
-          <w:rFonts w:asciiTheme="minorHAnsi" w:hAnsiTheme="minorHAnsi" w:cstheme="minorHAnsi"/>
-          <w:sz w:val="22"/>
-          <w:szCs w:val="22"/>
-        </w:rPr>
-        <w:t xml:space="preserve">cases. After data integration and final selection, necessary preprocessing is performed to rectify quality issues. This process includes mainly imputation of missing values, data normalization, anomaly detection and removal. All mentioned operations are performed within single </w:t>
-      </w:r>
-      <w:proofErr w:type="spellStart"/>
-      <w:r>
-        <w:rPr>
-          <w:rFonts w:asciiTheme="minorHAnsi" w:hAnsiTheme="minorHAnsi" w:cstheme="minorHAnsi"/>
-          <w:sz w:val="22"/>
-          <w:szCs w:val="22"/>
-        </w:rPr>
-        <w:t>Jupyter</w:t>
-      </w:r>
-      <w:proofErr w:type="spellEnd"/>
-      <w:r>
-        <w:rPr>
-          <w:rFonts w:asciiTheme="minorHAnsi" w:hAnsiTheme="minorHAnsi" w:cstheme="minorHAnsi"/>
-          <w:sz w:val="22"/>
-          <w:szCs w:val="22"/>
-        </w:rPr>
-        <w:t xml:space="preserve"> Notebook, a</w:t>
+        <w:t xml:space="preserve">chosen and pre-processed </w:t>
+      </w:r>
+      <w:r>
+        <w:rPr>
+          <w:rFonts w:ascii="Calibri" w:hAnsi="Calibri" w:cs="Calibri" w:hint="eastAsia"/>
+          <w:sz w:val="22"/>
+          <w:szCs w:val="22"/>
+        </w:rPr>
+        <w:t>time series of economic growth</w:t>
       </w:r>
       <w:r>
         <w:rPr>
@@ -2967,7 +2997,7 @@
           <w:sz w:val="22"/>
           <w:szCs w:val="22"/>
         </w:rPr>
-        <w:t xml:space="preserve">fter running </w:t>
+        <w:t>, in order to g</w:t>
       </w:r>
       <w:r>
         <w:rPr>
@@ -2975,7 +3005,7 @@
           <w:sz w:val="22"/>
           <w:szCs w:val="22"/>
         </w:rPr>
-        <w:t>which</w:t>
+        <w:t xml:space="preserve">roup </w:t>
       </w:r>
       <w:r>
         <w:rPr>
@@ -2983,7 +3013,7 @@
           <w:sz w:val="22"/>
           <w:szCs w:val="22"/>
         </w:rPr>
-        <w:t xml:space="preserve"> final dataset in CSV format is returned</w:t>
+        <w:t xml:space="preserve">European </w:t>
       </w:r>
       <w:r>
         <w:rPr>
@@ -2991,7 +3021,7 @@
           <w:sz w:val="22"/>
           <w:szCs w:val="22"/>
         </w:rPr>
-        <w:t xml:space="preserve">. </w:t>
+        <w:t>countries and verify the previously proposed divisions</w:t>
       </w:r>
       <w:r>
         <w:rPr>
@@ -2999,7 +3029,7 @@
           <w:sz w:val="22"/>
           <w:szCs w:val="22"/>
         </w:rPr>
-        <w:t>N</w:t>
+        <w:t>.</w:t>
       </w:r>
       <w:r>
         <w:rPr>
@@ -3007,15 +3037,7 @@
           <w:sz w:val="22"/>
           <w:szCs w:val="22"/>
         </w:rPr>
-        <w:t xml:space="preserve">ext step of the project </w:t>
-      </w:r>
-      <w:r>
-        <w:rPr>
-          <w:rFonts w:ascii="Calibri" w:hAnsi="Calibri" w:cs="Calibri" w:hint="eastAsia"/>
-          <w:sz w:val="22"/>
-          <w:szCs w:val="22"/>
-        </w:rPr>
-        <w:t xml:space="preserve">is to apply various clustering algorithms to the </w:t>
+        <w:t xml:space="preserve"> Models will be implemented in a Python script, using Scikit-learn library and fuzzy-c-means package.</w:t>
       </w:r>
       <w:r>
         <w:rPr>
@@ -3023,79 +3045,7 @@
           <w:sz w:val="22"/>
           <w:szCs w:val="22"/>
         </w:rPr>
-        <w:t xml:space="preserve">chosen and pre-processed </w:t>
-      </w:r>
-      <w:r>
-        <w:rPr>
-          <w:rFonts w:ascii="Calibri" w:hAnsi="Calibri" w:cs="Calibri" w:hint="eastAsia"/>
-          <w:sz w:val="22"/>
-          <w:szCs w:val="22"/>
-        </w:rPr>
-        <w:t>time series of economic growth</w:t>
-      </w:r>
-      <w:r>
-        <w:rPr>
-          <w:rFonts w:ascii="Calibri" w:hAnsi="Calibri" w:cs="Calibri"/>
-          <w:sz w:val="22"/>
-          <w:szCs w:val="22"/>
-        </w:rPr>
-        <w:t>, in order to g</w:t>
-      </w:r>
-      <w:r>
-        <w:rPr>
-          <w:rFonts w:ascii="Calibri" w:hAnsi="Calibri" w:cs="Calibri"/>
-          <w:sz w:val="22"/>
-          <w:szCs w:val="22"/>
-        </w:rPr>
-        <w:t xml:space="preserve">roup </w:t>
-      </w:r>
-      <w:r>
-        <w:rPr>
-          <w:rFonts w:ascii="Calibri" w:hAnsi="Calibri" w:cs="Calibri"/>
-          <w:sz w:val="22"/>
-          <w:szCs w:val="22"/>
-        </w:rPr>
-        <w:t xml:space="preserve">European </w:t>
-      </w:r>
-      <w:r>
-        <w:rPr>
-          <w:rFonts w:ascii="Calibri" w:hAnsi="Calibri" w:cs="Calibri"/>
-          <w:sz w:val="22"/>
-          <w:szCs w:val="22"/>
-        </w:rPr>
-        <w:t>countries and verify the previously proposed divisions</w:t>
-      </w:r>
-      <w:r>
-        <w:rPr>
-          <w:rFonts w:ascii="Calibri" w:hAnsi="Calibri" w:cs="Calibri"/>
-          <w:sz w:val="22"/>
-          <w:szCs w:val="22"/>
-        </w:rPr>
-        <w:t>.</w:t>
-      </w:r>
-      <w:r>
-        <w:rPr>
-          <w:rFonts w:ascii="Calibri" w:hAnsi="Calibri" w:cs="Calibri"/>
-          <w:sz w:val="22"/>
-          <w:szCs w:val="22"/>
-        </w:rPr>
-        <w:t xml:space="preserve"> Models will be implemented in a Python script, using Scikit-learn library and fuzzy-c-means package.</w:t>
-      </w:r>
-      <w:r>
-        <w:rPr>
-          <w:rFonts w:ascii="Calibri" w:hAnsi="Calibri" w:cs="Calibri"/>
-          <w:sz w:val="22"/>
-          <w:szCs w:val="22"/>
-        </w:rPr>
-        <w:t xml:space="preserve"> As an input file, dataset returned by previously mentioned notebook is taken</w:t>
-      </w:r>
-      <w:r>
-        <w:rPr>
-          <w:rFonts w:ascii="Calibri" w:hAnsi="Calibri" w:cs="Calibri"/>
-          <w:sz w:val="22"/>
-          <w:szCs w:val="22"/>
-        </w:rPr>
-        <w:t xml:space="preserve">. </w:t>
+        <w:t xml:space="preserve"> As an input file, dataset returned by previously mentioned notebook is taken. </w:t>
       </w:r>
       <w:r>
         <w:rPr>
@@ -4123,27 +4073,7 @@
           <w:sz w:val="22"/>
           <w:szCs w:val="22"/>
         </w:rPr>
-        <w:t xml:space="preserve"> published by the Human Development Report Office of the United Nations Development </w:t>
-      </w:r>
-      <w:proofErr w:type="spellStart"/>
-      <w:r>
-        <w:rPr>
-          <w:rFonts w:asciiTheme="minorHAnsi" w:eastAsia="SimSun" w:hAnsiTheme="minorHAnsi" w:cstheme="minorHAnsi" w:hint="eastAsia"/>
-          <w:bCs/>
-          <w:sz w:val="22"/>
-          <w:szCs w:val="22"/>
-        </w:rPr>
-        <w:t>Programme</w:t>
-      </w:r>
-      <w:proofErr w:type="spellEnd"/>
-      <w:r>
-        <w:rPr>
-          <w:rFonts w:asciiTheme="minorHAnsi" w:eastAsia="SimSun" w:hAnsiTheme="minorHAnsi" w:cstheme="minorHAnsi" w:hint="eastAsia"/>
-          <w:bCs/>
-          <w:sz w:val="22"/>
-          <w:szCs w:val="22"/>
-        </w:rPr>
-        <w:t xml:space="preserve"> (UNDP)</w:t>
+        <w:t xml:space="preserve"> published by the Human Development Report Office of the United Nations Development Programme (UNDP)</w:t>
       </w:r>
       <w:r>
         <w:rPr>
@@ -4670,7 +4600,7 @@
           <w:lang w:val="en-GB"/>
         </w:rPr>
         <w:sectPr>
-          <w:footerReference w:type="default" r:id="rId18"/>
+          <w:footerReference w:type="default" r:id="rId20"/>
           <w:pgSz w:w="11906" w:h="16838"/>
           <w:pgMar w:top="1417" w:right="1417" w:bottom="1417" w:left="1417" w:header="0" w:footer="708" w:gutter="0"/>
           <w:cols w:space="720"/>
@@ -4725,31 +4655,7 @@
           <w:szCs w:val="28"/>
           <w:lang w:val="en-GB"/>
         </w:rPr>
-        <w:t>“</w:t>
-      </w:r>
-      <w:proofErr w:type="spellStart"/>
-      <w:r>
-        <w:rPr>
-          <w:rFonts w:asciiTheme="minorHAnsi" w:hAnsiTheme="minorHAnsi" w:cstheme="minorHAnsi"/>
-          <w:bCs/>
-          <w:i/>
-          <w:iCs/>
-          <w:szCs w:val="28"/>
-          <w:lang w:val="en-GB"/>
-        </w:rPr>
-        <w:t>Human_Development_Index</w:t>
-      </w:r>
-      <w:proofErr w:type="spellEnd"/>
-      <w:r>
-        <w:rPr>
-          <w:rFonts w:asciiTheme="minorHAnsi" w:hAnsiTheme="minorHAnsi" w:cstheme="minorHAnsi"/>
-          <w:bCs/>
-          <w:i/>
-          <w:iCs/>
-          <w:szCs w:val="28"/>
-          <w:lang w:val="en-GB"/>
-        </w:rPr>
-        <w:t>”</w:t>
+        <w:t>“Human_Development_Index”</w:t>
       </w:r>
       <w:r>
         <w:rPr>
@@ -4819,7 +4725,7 @@
                     </pic:cNvPicPr>
                   </pic:nvPicPr>
                   <pic:blipFill>
-                    <a:blip r:embed="rId19" cstate="print">
+                    <a:blip r:embed="rId21" cstate="print">
                       <a:extLst>
                         <a:ext uri="{28A0092B-C50C-407E-A947-70E740481C1C}">
                           <a14:useLocalDpi xmlns:a14="http://schemas.microsoft.com/office/drawing/2010/main" val="0"/>
@@ -5135,18 +5041,8 @@
           <w:sz w:val="22"/>
           <w:szCs w:val="28"/>
         </w:rPr>
-        <w:t xml:space="preserve">Shares in </w:t>
-      </w:r>
-      <w:proofErr w:type="spellStart"/>
-      <w:r>
-        <w:rPr>
-          <w:rFonts w:ascii="Calibri" w:hAnsi="Calibri" w:cs="Calibri"/>
-          <w:sz w:val="22"/>
-          <w:szCs w:val="28"/>
-        </w:rPr>
-        <w:t>CGDPo</w:t>
-      </w:r>
-      <w:proofErr w:type="spellEnd"/>
+        <w:t>Shares in CGDPo</w:t>
+      </w:r>
     </w:p>
     <w:p>
       <w:pPr>
@@ -5982,7 +5878,7 @@
                     </pic:cNvPicPr>
                   </pic:nvPicPr>
                   <pic:blipFill>
-                    <a:blip r:embed="rId20">
+                    <a:blip r:embed="rId22">
                       <a:extLst>
                         <a:ext uri="{28A0092B-C50C-407E-A947-70E740481C1C}">
                           <a14:useLocalDpi xmlns:a14="http://schemas.microsoft.com/office/drawing/2010/main" val="0"/>
@@ -6491,29 +6387,7 @@
           <w:sz w:val="22"/>
           <w:szCs w:val="22"/>
         </w:rPr>
-        <w:t xml:space="preserve"> need to be replaced by one value (for instance </w:t>
-      </w:r>
-      <w:proofErr w:type="spellStart"/>
-      <w:r>
-        <w:rPr>
-          <w:rFonts w:asciiTheme="minorHAnsi" w:hAnsiTheme="minorHAnsi" w:cstheme="minorHAnsi"/>
-          <w:b w:val="0"/>
-          <w:bCs w:val="0"/>
-          <w:sz w:val="22"/>
-          <w:szCs w:val="22"/>
-        </w:rPr>
-        <w:t>NaN</w:t>
-      </w:r>
-      <w:proofErr w:type="spellEnd"/>
-      <w:r>
-        <w:rPr>
-          <w:rFonts w:asciiTheme="minorHAnsi" w:hAnsiTheme="minorHAnsi" w:cstheme="minorHAnsi"/>
-          <w:b w:val="0"/>
-          <w:bCs w:val="0"/>
-          <w:sz w:val="22"/>
-          <w:szCs w:val="22"/>
-        </w:rPr>
-        <w:t xml:space="preserve">) to obtain consistent </w:t>
+        <w:t xml:space="preserve"> need to be replaced by one value (for instance NaN) to obtain consistent </w:t>
       </w:r>
       <w:r>
         <w:rPr>
@@ -7158,7 +7032,6 @@
         </w:rPr>
         <w:t xml:space="preserve">column </w:t>
       </w:r>
-      <w:proofErr w:type="spellStart"/>
       <w:r>
         <w:rPr>
           <w:rFonts w:asciiTheme="minorHAnsi" w:hAnsiTheme="minorHAnsi" w:cstheme="minorHAnsi"/>
@@ -7171,7 +7044,6 @@
         </w:rPr>
         <w:t>countrycode</w:t>
       </w:r>
-      <w:proofErr w:type="spellEnd"/>
       <w:r>
         <w:rPr>
           <w:rFonts w:asciiTheme="minorHAnsi" w:hAnsiTheme="minorHAnsi" w:cstheme="minorHAnsi"/>
@@ -7242,7 +7114,6 @@
         </w:rPr>
         <w:t xml:space="preserve">. Data from Penn World Table and World Bank already had it, whereas in case of HDI data from UNDP, it was added based on the cleaned column with countries’ names. All three datasets are merged on the </w:t>
       </w:r>
-      <w:proofErr w:type="spellStart"/>
       <w:r>
         <w:rPr>
           <w:rFonts w:asciiTheme="minorHAnsi" w:hAnsiTheme="minorHAnsi" w:cstheme="minorHAnsi"/>
@@ -7255,7 +7126,6 @@
         </w:rPr>
         <w:t>countrycode</w:t>
       </w:r>
-      <w:proofErr w:type="spellEnd"/>
       <w:r>
         <w:rPr>
           <w:rFonts w:asciiTheme="minorHAnsi" w:hAnsiTheme="minorHAnsi" w:cstheme="minorHAnsi"/>
@@ -7296,7 +7166,7 @@
                     <pic:cNvPicPr/>
                   </pic:nvPicPr>
                   <pic:blipFill>
-                    <a:blip r:embed="rId21"/>
+                    <a:blip r:embed="rId23"/>
                     <a:stretch>
                       <a:fillRect/>
                     </a:stretch>
@@ -7432,7 +7302,6 @@
         </w:rPr>
         <w:t xml:space="preserve"> are dropped, such as </w:t>
       </w:r>
-      <w:proofErr w:type="spellStart"/>
       <w:r>
         <w:rPr>
           <w:rFonts w:asciiTheme="minorHAnsi" w:hAnsiTheme="minorHAnsi" w:cstheme="minorHAnsi"/>
@@ -7445,7 +7314,6 @@
         </w:rPr>
         <w:t>currency_unit</w:t>
       </w:r>
-      <w:proofErr w:type="spellEnd"/>
       <w:r>
         <w:rPr>
           <w:rFonts w:asciiTheme="minorHAnsi" w:hAnsiTheme="minorHAnsi" w:cstheme="minorHAnsi"/>
@@ -7458,7 +7326,6 @@
         </w:rPr>
         <w:t xml:space="preserve">, </w:t>
       </w:r>
-      <w:proofErr w:type="spellStart"/>
       <w:r>
         <w:rPr>
           <w:rFonts w:asciiTheme="minorHAnsi" w:hAnsiTheme="minorHAnsi" w:cstheme="minorHAnsi"/>
@@ -7471,7 +7338,6 @@
         </w:rPr>
         <w:t>indicator_name</w:t>
       </w:r>
-      <w:proofErr w:type="spellEnd"/>
       <w:r>
         <w:rPr>
           <w:rFonts w:asciiTheme="minorHAnsi" w:hAnsiTheme="minorHAnsi" w:cstheme="minorHAnsi"/>
@@ -8053,25 +7919,442 @@
     </w:p>
     <w:p>
       <w:pPr>
-        <w:pStyle w:val="Legenda"/>
-        <w:rPr>
-          <w:rFonts w:asciiTheme="minorHAnsi" w:hAnsiTheme="minorHAnsi" w:cstheme="minorHAnsi"/>
-          <w:b w:val="0"/>
-          <w:bCs w:val="0"/>
-          <w:sz w:val="22"/>
-          <w:szCs w:val="22"/>
-        </w:rPr>
-      </w:pPr>
-      <w:r>
-        <w:rPr>
-          <w:rFonts w:asciiTheme="minorHAnsi" w:hAnsiTheme="minorHAnsi" w:cstheme="minorHAnsi"/>
-          <w:b w:val="0"/>
-          <w:bCs w:val="0"/>
-          <w:sz w:val="22"/>
-          <w:szCs w:val="22"/>
-        </w:rPr>
-        <w:t>TODO</w:t>
-      </w:r>
+        <w:rPr>
+          <w:rFonts w:asciiTheme="minorHAnsi" w:hAnsiTheme="minorHAnsi" w:cstheme="minorHAnsi"/>
+        </w:rPr>
+      </w:pPr>
+      <w:r>
+        <w:rPr>
+          <w:rFonts w:asciiTheme="minorHAnsi" w:hAnsiTheme="minorHAnsi" w:cstheme="minorHAnsi"/>
+        </w:rPr>
+        <w:t>Before creating first clustering models, it is necessary to get rid of missing values. Depending on the distribution of missing values, different methods are to be used.</w:t>
+      </w:r>
+    </w:p>
+    <w:p>
+      <w:pPr>
+        <w:pStyle w:val="Akapitzlist"/>
+        <w:numPr>
+          <w:ilvl w:val="0"/>
+          <w:numId w:val="46"/>
+        </w:numPr>
+        <w:suppressAutoHyphens w:val="0"/>
+        <w:spacing w:after="160" w:line="259" w:lineRule="auto"/>
+        <w:contextualSpacing/>
+        <w:rPr>
+          <w:rFonts w:asciiTheme="minorHAnsi" w:hAnsiTheme="minorHAnsi" w:cstheme="minorHAnsi"/>
+          <w:sz w:val="22"/>
+          <w:szCs w:val="22"/>
+        </w:rPr>
+      </w:pPr>
+      <w:r>
+        <w:rPr>
+          <w:rFonts w:asciiTheme="minorHAnsi" w:hAnsiTheme="minorHAnsi" w:cstheme="minorHAnsi"/>
+          <w:sz w:val="22"/>
+          <w:szCs w:val="22"/>
+        </w:rPr>
+        <w:t>In the exploration phase it was observed, that a lot of countries do not have data before 1990 and in 2020 year. The most reasonable method to deal with this situation is to remove data before that year. Imputation in this case might artificially make countries look more similar to each other.</w:t>
+      </w:r>
+    </w:p>
+    <w:p>
+      <w:pPr>
+        <w:pStyle w:val="Akapitzlist"/>
+        <w:numPr>
+          <w:ilvl w:val="0"/>
+          <w:numId w:val="46"/>
+        </w:numPr>
+        <w:suppressAutoHyphens w:val="0"/>
+        <w:spacing w:after="160" w:line="259" w:lineRule="auto"/>
+        <w:contextualSpacing/>
+        <w:rPr>
+          <w:rFonts w:asciiTheme="minorHAnsi" w:hAnsiTheme="minorHAnsi" w:cstheme="minorHAnsi"/>
+          <w:sz w:val="22"/>
+          <w:szCs w:val="22"/>
+        </w:rPr>
+      </w:pPr>
+      <w:r>
+        <w:rPr>
+          <w:rFonts w:asciiTheme="minorHAnsi" w:hAnsiTheme="minorHAnsi" w:cstheme="minorHAnsi"/>
+          <w:sz w:val="22"/>
+          <w:szCs w:val="22"/>
+        </w:rPr>
+        <w:t>Imputation appeared not to be the best option in two more cases: when the country does not have any data in few indexes and when multiple countries does not have any data for the same index. In these two cases it is necessary to remove country or index.</w:t>
+      </w:r>
+    </w:p>
+    <w:p>
+      <w:pPr>
+        <w:rPr>
+          <w:rFonts w:asciiTheme="minorHAnsi" w:hAnsiTheme="minorHAnsi" w:cstheme="minorHAnsi"/>
+        </w:rPr>
+      </w:pPr>
+      <w:r>
+        <w:rPr>
+          <w:rFonts w:asciiTheme="minorHAnsi" w:hAnsiTheme="minorHAnsi" w:cstheme="minorHAnsi"/>
+        </w:rPr>
+        <w:t>For the rest scenarios, the recommended option is to impute data. The best imputation algorithm is to be chosen by the special research. In this research some known data are removed and then imputed. The best algorithm is the one that will achieve the lowest mean squared error. Below there are presented results of the research.</w:t>
+      </w:r>
+    </w:p>
+    <w:p>
+      <w:pPr>
+        <w:pStyle w:val="Akapitzlist"/>
+        <w:numPr>
+          <w:ilvl w:val="0"/>
+          <w:numId w:val="46"/>
+        </w:numPr>
+        <w:suppressAutoHyphens w:val="0"/>
+        <w:spacing w:after="160" w:line="259" w:lineRule="auto"/>
+        <w:contextualSpacing/>
+        <w:rPr>
+          <w:rFonts w:asciiTheme="minorHAnsi" w:hAnsiTheme="minorHAnsi" w:cstheme="minorHAnsi"/>
+          <w:sz w:val="22"/>
+          <w:szCs w:val="22"/>
+        </w:rPr>
+      </w:pPr>
+      <w:r>
+        <w:rPr>
+          <w:rFonts w:asciiTheme="minorHAnsi" w:hAnsiTheme="minorHAnsi" w:cstheme="minorHAnsi"/>
+          <w:sz w:val="22"/>
+          <w:szCs w:val="22"/>
+        </w:rPr>
+        <w:t>Some countries do not have data for the last measured date or for the first measured date. In this situation it appeared that the best imputation algorithm is to impute last known value.</w:t>
+      </w:r>
+    </w:p>
+    <w:p>
+      <w:pPr>
+        <w:rPr>
+          <w:rFonts w:asciiTheme="minorHAnsi" w:hAnsiTheme="minorHAnsi" w:cstheme="minorHAnsi"/>
+        </w:rPr>
+      </w:pPr>
+      <w:r>
+        <w:rPr>
+          <w:rFonts w:asciiTheme="minorHAnsi" w:hAnsiTheme="minorHAnsi" w:cstheme="minorHAnsi"/>
+          <w:noProof/>
+        </w:rPr>
+        <w:lastRenderedPageBreak/>
+        <w:drawing>
+          <wp:inline distT="0" distB="0" distL="0" distR="0" wp14:anchorId="5793398E" wp14:editId="4613EE8D">
+            <wp:extent cx="5731510" cy="3179445"/>
+            <wp:effectExtent l="0" t="0" r="2540" b="1905"/>
+            <wp:docPr id="5" name="Obraz 5"/>
+            <wp:cNvGraphicFramePr>
+              <a:graphicFrameLocks xmlns:a="http://schemas.openxmlformats.org/drawingml/2006/main" noChangeAspect="1"/>
+            </wp:cNvGraphicFramePr>
+            <a:graphic xmlns:a="http://schemas.openxmlformats.org/drawingml/2006/main">
+              <a:graphicData uri="http://schemas.openxmlformats.org/drawingml/2006/picture">
+                <pic:pic xmlns:pic="http://schemas.openxmlformats.org/drawingml/2006/picture">
+                  <pic:nvPicPr>
+                    <pic:cNvPr id="1" name="Obraz 1"/>
+                    <pic:cNvPicPr/>
+                  </pic:nvPicPr>
+                  <pic:blipFill>
+                    <a:blip r:embed="rId24">
+                      <a:extLst>
+                        <a:ext uri="{28A0092B-C50C-407E-A947-70E740481C1C}">
+                          <a14:useLocalDpi xmlns:a14="http://schemas.microsoft.com/office/drawing/2010/main" val="0"/>
+                        </a:ext>
+                      </a:extLst>
+                    </a:blip>
+                    <a:stretch>
+                      <a:fillRect/>
+                    </a:stretch>
+                  </pic:blipFill>
+                  <pic:spPr>
+                    <a:xfrm>
+                      <a:off x="0" y="0"/>
+                      <a:ext cx="5731510" cy="3179445"/>
+                    </a:xfrm>
+                    <a:prstGeom prst="rect">
+                      <a:avLst/>
+                    </a:prstGeom>
+                  </pic:spPr>
+                </pic:pic>
+              </a:graphicData>
+            </a:graphic>
+          </wp:inline>
+        </w:drawing>
+      </w:r>
+    </w:p>
+    <w:p>
+      <w:pPr>
+        <w:jc w:val="center"/>
+        <w:rPr>
+          <w:rFonts w:asciiTheme="minorHAnsi" w:hAnsiTheme="minorHAnsi" w:cstheme="minorHAnsi"/>
+          <w:i/>
+          <w:iCs/>
+          <w:sz w:val="20"/>
+          <w:szCs w:val="20"/>
+        </w:rPr>
+      </w:pPr>
+      <w:r>
+        <w:rPr>
+          <w:rFonts w:asciiTheme="minorHAnsi" w:hAnsiTheme="minorHAnsi" w:cstheme="minorHAnsi"/>
+          <w:i/>
+          <w:iCs/>
+          <w:sz w:val="20"/>
+          <w:szCs w:val="20"/>
+        </w:rPr>
+        <w:t xml:space="preserve">Data imputed in share of employment in agriculture in 1990 </w:t>
+      </w:r>
+    </w:p>
+    <w:p>
+      <w:pPr>
+        <w:pStyle w:val="Akapitzlist"/>
+        <w:numPr>
+          <w:ilvl w:val="0"/>
+          <w:numId w:val="46"/>
+        </w:numPr>
+        <w:suppressAutoHyphens w:val="0"/>
+        <w:spacing w:after="160" w:line="259" w:lineRule="auto"/>
+        <w:contextualSpacing/>
+        <w:rPr>
+          <w:rFonts w:asciiTheme="minorHAnsi" w:hAnsiTheme="minorHAnsi" w:cstheme="minorHAnsi"/>
+          <w:sz w:val="22"/>
+          <w:szCs w:val="28"/>
+        </w:rPr>
+      </w:pPr>
+      <w:r>
+        <w:rPr>
+          <w:rFonts w:asciiTheme="minorHAnsi" w:hAnsiTheme="minorHAnsi" w:cstheme="minorHAnsi"/>
+          <w:sz w:val="22"/>
+          <w:szCs w:val="28"/>
+        </w:rPr>
+        <w:t xml:space="preserve">There are few indexes which started to be collected for few countries couple of years later than for other countries. In this case in most situations the best option is to interpolate data. </w:t>
+      </w:r>
+    </w:p>
+    <w:p>
+      <w:pPr>
+        <w:pStyle w:val="Akapitzlist"/>
+        <w:suppressAutoHyphens w:val="0"/>
+        <w:spacing w:after="160" w:line="259" w:lineRule="auto"/>
+        <w:contextualSpacing/>
+        <w:rPr>
+          <w:rFonts w:asciiTheme="minorHAnsi" w:hAnsiTheme="minorHAnsi" w:cstheme="minorHAnsi"/>
+          <w:sz w:val="22"/>
+          <w:szCs w:val="28"/>
+        </w:rPr>
+      </w:pPr>
+    </w:p>
+    <w:p>
+      <w:pPr>
+        <w:pStyle w:val="Akapitzlist"/>
+        <w:numPr>
+          <w:ilvl w:val="0"/>
+          <w:numId w:val="46"/>
+        </w:numPr>
+        <w:suppressAutoHyphens w:val="0"/>
+        <w:spacing w:after="160" w:line="259" w:lineRule="auto"/>
+        <w:contextualSpacing/>
+        <w:rPr>
+          <w:rFonts w:asciiTheme="minorHAnsi" w:hAnsiTheme="minorHAnsi" w:cstheme="minorHAnsi"/>
+          <w:sz w:val="22"/>
+          <w:szCs w:val="28"/>
+        </w:rPr>
+      </w:pPr>
+      <w:r>
+        <w:rPr>
+          <w:rFonts w:asciiTheme="minorHAnsi" w:hAnsiTheme="minorHAnsi" w:cstheme="minorHAnsi"/>
+          <w:sz w:val="22"/>
+          <w:szCs w:val="28"/>
+        </w:rPr>
+        <w:t xml:space="preserve">The only index that belongs to the group described above but has not been interpolated is the inflation. Due to the unregular </w:t>
+      </w:r>
+      <w:r>
+        <w:rPr>
+          <w:rFonts w:asciiTheme="minorHAnsi" w:hAnsiTheme="minorHAnsi" w:cstheme="minorHAnsi"/>
+          <w:sz w:val="22"/>
+          <w:szCs w:val="28"/>
+        </w:rPr>
+        <w:t>behavior</w:t>
+      </w:r>
+      <w:r>
+        <w:rPr>
+          <w:rFonts w:asciiTheme="minorHAnsi" w:hAnsiTheme="minorHAnsi" w:cstheme="minorHAnsi"/>
+          <w:sz w:val="22"/>
+          <w:szCs w:val="28"/>
+        </w:rPr>
+        <w:t xml:space="preserve"> of the index around 1990 year, it appeared that the best imputation option is “K nearest </w:t>
+      </w:r>
+      <w:r>
+        <w:rPr>
+          <w:rFonts w:asciiTheme="minorHAnsi" w:hAnsiTheme="minorHAnsi" w:cstheme="minorHAnsi"/>
+          <w:sz w:val="22"/>
+          <w:szCs w:val="28"/>
+        </w:rPr>
+        <w:t>neighbors</w:t>
+      </w:r>
+      <w:r>
+        <w:rPr>
+          <w:rFonts w:asciiTheme="minorHAnsi" w:hAnsiTheme="minorHAnsi" w:cstheme="minorHAnsi"/>
+          <w:sz w:val="22"/>
+          <w:szCs w:val="28"/>
+        </w:rPr>
+        <w:t>” algorithm.</w:t>
+      </w:r>
+    </w:p>
+    <w:p>
+      <w:pPr>
+        <w:rPr>
+          <w:rFonts w:asciiTheme="minorHAnsi" w:hAnsiTheme="minorHAnsi" w:cstheme="minorHAnsi"/>
+        </w:rPr>
+      </w:pPr>
+      <w:r>
+        <w:rPr>
+          <w:rFonts w:asciiTheme="minorHAnsi" w:hAnsiTheme="minorHAnsi" w:cstheme="minorHAnsi"/>
+          <w:noProof/>
+        </w:rPr>
+        <w:drawing>
+          <wp:inline distT="0" distB="0" distL="0" distR="0" wp14:anchorId="31E97505" wp14:editId="01CAC24C">
+            <wp:extent cx="2861379" cy="1452880"/>
+            <wp:effectExtent l="0" t="0" r="0" b="0"/>
+            <wp:docPr id="12" name="Obraz 12"/>
+            <wp:cNvGraphicFramePr>
+              <a:graphicFrameLocks xmlns:a="http://schemas.openxmlformats.org/drawingml/2006/main" noChangeAspect="1"/>
+            </wp:cNvGraphicFramePr>
+            <a:graphic xmlns:a="http://schemas.openxmlformats.org/drawingml/2006/main">
+              <a:graphicData uri="http://schemas.openxmlformats.org/drawingml/2006/picture">
+                <pic:pic xmlns:pic="http://schemas.openxmlformats.org/drawingml/2006/picture">
+                  <pic:nvPicPr>
+                    <pic:cNvPr id="3" name="Obraz 3"/>
+                    <pic:cNvPicPr/>
+                  </pic:nvPicPr>
+                  <pic:blipFill>
+                    <a:blip r:embed="rId25" cstate="print">
+                      <a:extLst>
+                        <a:ext uri="{28A0092B-C50C-407E-A947-70E740481C1C}">
+                          <a14:useLocalDpi xmlns:a14="http://schemas.microsoft.com/office/drawing/2010/main" val="0"/>
+                        </a:ext>
+                      </a:extLst>
+                    </a:blip>
+                    <a:stretch>
+                      <a:fillRect/>
+                    </a:stretch>
+                  </pic:blipFill>
+                  <pic:spPr>
+                    <a:xfrm>
+                      <a:off x="0" y="0"/>
+                      <a:ext cx="2950625" cy="1498195"/>
+                    </a:xfrm>
+                    <a:prstGeom prst="rect">
+                      <a:avLst/>
+                    </a:prstGeom>
+                  </pic:spPr>
+                </pic:pic>
+              </a:graphicData>
+            </a:graphic>
+          </wp:inline>
+        </w:drawing>
+      </w:r>
+      <w:r>
+        <w:rPr>
+          <w:rFonts w:asciiTheme="minorHAnsi" w:hAnsiTheme="minorHAnsi" w:cstheme="minorHAnsi"/>
+          <w:noProof/>
+        </w:rPr>
+        <w:drawing>
+          <wp:inline distT="0" distB="0" distL="0" distR="0" wp14:anchorId="2A760DBC" wp14:editId="2C8CFE26">
+            <wp:extent cx="2844090" cy="1443990"/>
+            <wp:effectExtent l="0" t="0" r="0" b="0"/>
+            <wp:docPr id="15" name="Obraz 15"/>
+            <wp:cNvGraphicFramePr>
+              <a:graphicFrameLocks xmlns:a="http://schemas.openxmlformats.org/drawingml/2006/main" noChangeAspect="1"/>
+            </wp:cNvGraphicFramePr>
+            <a:graphic xmlns:a="http://schemas.openxmlformats.org/drawingml/2006/main">
+              <a:graphicData uri="http://schemas.openxmlformats.org/drawingml/2006/picture">
+                <pic:pic xmlns:pic="http://schemas.openxmlformats.org/drawingml/2006/picture">
+                  <pic:nvPicPr>
+                    <pic:cNvPr id="15" name="Obraz 15"/>
+                    <pic:cNvPicPr/>
+                  </pic:nvPicPr>
+                  <pic:blipFill>
+                    <a:blip r:embed="rId26" cstate="print">
+                      <a:extLst>
+                        <a:ext uri="{28A0092B-C50C-407E-A947-70E740481C1C}">
+                          <a14:useLocalDpi xmlns:a14="http://schemas.microsoft.com/office/drawing/2010/main" val="0"/>
+                        </a:ext>
+                      </a:extLst>
+                    </a:blip>
+                    <a:stretch>
+                      <a:fillRect/>
+                    </a:stretch>
+                  </pic:blipFill>
+                  <pic:spPr>
+                    <a:xfrm>
+                      <a:off x="0" y="0"/>
+                      <a:ext cx="2853818" cy="1448929"/>
+                    </a:xfrm>
+                    <a:prstGeom prst="rect">
+                      <a:avLst/>
+                    </a:prstGeom>
+                  </pic:spPr>
+                </pic:pic>
+              </a:graphicData>
+            </a:graphic>
+          </wp:inline>
+        </w:drawing>
+      </w:r>
+    </w:p>
+    <w:p>
+      <w:pPr>
+        <w:jc w:val="center"/>
+        <w:rPr>
+          <w:rFonts w:asciiTheme="minorHAnsi" w:hAnsiTheme="minorHAnsi" w:cstheme="minorHAnsi"/>
+          <w:i/>
+          <w:iCs/>
+          <w:sz w:val="20"/>
+          <w:szCs w:val="20"/>
+        </w:rPr>
+      </w:pPr>
+      <w:r>
+        <w:rPr>
+          <w:rFonts w:asciiTheme="minorHAnsi" w:hAnsiTheme="minorHAnsi" w:cstheme="minorHAnsi"/>
+          <w:i/>
+          <w:iCs/>
+          <w:sz w:val="20"/>
+          <w:szCs w:val="20"/>
+        </w:rPr>
+        <w:t>KNN imputation for inflation index</w:t>
+      </w:r>
+      <w:r>
+        <w:rPr>
+          <w:rFonts w:asciiTheme="minorHAnsi" w:hAnsiTheme="minorHAnsi" w:cstheme="minorHAnsi"/>
+          <w:i/>
+          <w:iCs/>
+          <w:sz w:val="20"/>
+          <w:szCs w:val="20"/>
+        </w:rPr>
+        <w:t xml:space="preserve"> (only imputed vs all)</w:t>
+      </w:r>
+    </w:p>
+    <w:p>
+      <w:pPr>
+        <w:pStyle w:val="Akapitzlist"/>
+        <w:numPr>
+          <w:ilvl w:val="0"/>
+          <w:numId w:val="46"/>
+        </w:numPr>
+        <w:suppressAutoHyphens w:val="0"/>
+        <w:spacing w:after="160" w:line="259" w:lineRule="auto"/>
+        <w:ind w:left="360"/>
+        <w:contextualSpacing/>
+        <w:rPr>
+          <w:rFonts w:asciiTheme="minorHAnsi" w:hAnsiTheme="minorHAnsi" w:cstheme="minorHAnsi"/>
+          <w:sz w:val="22"/>
+          <w:szCs w:val="28"/>
+        </w:rPr>
+      </w:pPr>
+      <w:r>
+        <w:rPr>
+          <w:rFonts w:asciiTheme="minorHAnsi" w:hAnsiTheme="minorHAnsi" w:cstheme="minorHAnsi"/>
+          <w:sz w:val="22"/>
+          <w:szCs w:val="28"/>
+        </w:rPr>
+        <w:t>The last index that needed imputation is net migrations. In this scenario, data for this index was collected once every 5 years. To fill the gaps there is performed linear interpolation.</w:t>
+      </w:r>
+    </w:p>
+    <w:p>
+      <w:pPr>
+        <w:rPr>
+          <w:rFonts w:asciiTheme="minorHAnsi" w:hAnsiTheme="minorHAnsi" w:cstheme="minorHAnsi"/>
+        </w:rPr>
+      </w:pPr>
     </w:p>
     <w:p>
       <w:pPr>
@@ -8165,6 +8448,7 @@
           <w:sz w:val="22"/>
           <w:szCs w:val="28"/>
         </w:rPr>
+        <w:lastRenderedPageBreak/>
         <w:t>Homepage</w:t>
       </w:r>
     </w:p>
@@ -8523,7 +8807,6 @@
           <w:rFonts w:asciiTheme="minorHAnsi" w:hAnsiTheme="minorHAnsi" w:cstheme="minorHAnsi"/>
           <w:noProof/>
         </w:rPr>
-        <w:lastRenderedPageBreak/>
         <w:drawing>
           <wp:inline distT="0" distB="0" distL="0" distR="0" wp14:anchorId="1C1F4146" wp14:editId="52F2B2C7">
             <wp:extent cx="5759450" cy="2774950"/>
@@ -8542,7 +8825,7 @@
                     </pic:cNvPicPr>
                   </pic:nvPicPr>
                   <pic:blipFill>
-                    <a:blip r:embed="rId22">
+                    <a:blip r:embed="rId27">
                       <a:extLst>
                         <a:ext uri="{28A0092B-C50C-407E-A947-70E740481C1C}">
                           <a14:useLocalDpi xmlns:a14="http://schemas.microsoft.com/office/drawing/2010/main" val="0"/>
@@ -8671,7 +8954,7 @@
                     </pic:cNvPicPr>
                   </pic:nvPicPr>
                   <pic:blipFill>
-                    <a:blip r:embed="rId23">
+                    <a:blip r:embed="rId28">
                       <a:extLst>
                         <a:ext uri="{28A0092B-C50C-407E-A947-70E740481C1C}">
                           <a14:useLocalDpi xmlns:a14="http://schemas.microsoft.com/office/drawing/2010/main" val="0"/>
@@ -8736,12 +9019,16 @@
         <w:rPr>
           <w:rFonts w:asciiTheme="minorHAnsi" w:hAnsiTheme="minorHAnsi" w:cstheme="minorHAnsi"/>
         </w:rPr>
+        <w:lastRenderedPageBreak/>
         <w:t>Technology selection</w:t>
       </w:r>
     </w:p>
     <w:p>
       <w:pPr>
         <w:pStyle w:val="Default"/>
+        <w:rPr>
+          <w:rFonts w:hint="eastAsia"/>
+        </w:rPr>
       </w:pPr>
     </w:p>
     <w:p>
@@ -8751,6 +9038,9 @@
           <w:ilvl w:val="0"/>
           <w:numId w:val="44"/>
         </w:numPr>
+        <w:rPr>
+          <w:rFonts w:hint="eastAsia"/>
+        </w:rPr>
       </w:pPr>
       <w:r>
         <w:rPr>
@@ -8768,6 +9058,9 @@
           <w:ilvl w:val="0"/>
           <w:numId w:val="44"/>
         </w:numPr>
+        <w:rPr>
+          <w:rFonts w:hint="eastAsia"/>
+        </w:rPr>
       </w:pPr>
       <w:r>
         <w:rPr>
@@ -8791,44 +9084,16 @@
           <w:sz w:val="22"/>
           <w:szCs w:val="22"/>
         </w:rPr>
-        <w:t xml:space="preserve"> Matplotlib, Seaborn, </w:t>
-      </w:r>
-      <w:proofErr w:type="spellStart"/>
-      <w:r>
-        <w:rPr>
-          <w:rFonts w:asciiTheme="minorHAnsi" w:hAnsiTheme="minorHAnsi" w:cstheme="minorHAnsi"/>
-          <w:sz w:val="22"/>
-          <w:szCs w:val="22"/>
-        </w:rPr>
-        <w:t>Plotly</w:t>
-      </w:r>
-      <w:proofErr w:type="spellEnd"/>
-      <w:r>
-        <w:rPr>
-          <w:rFonts w:asciiTheme="minorHAnsi" w:hAnsiTheme="minorHAnsi" w:cstheme="minorHAnsi"/>
-          <w:sz w:val="22"/>
-          <w:szCs w:val="22"/>
-        </w:rPr>
-        <w:t>,</w:t>
-      </w:r>
-      <w:r>
-        <w:rPr>
-          <w:rFonts w:asciiTheme="minorHAnsi" w:hAnsiTheme="minorHAnsi" w:cstheme="minorHAnsi"/>
-          <w:sz w:val="22"/>
-          <w:szCs w:val="22"/>
-        </w:rPr>
-        <w:t xml:space="preserve"> </w:t>
-      </w:r>
-      <w:proofErr w:type="spellStart"/>
-      <w:r>
-        <w:rPr>
-          <w:rFonts w:asciiTheme="minorHAnsi" w:hAnsiTheme="minorHAnsi" w:cstheme="minorHAnsi"/>
-          <w:sz w:val="22"/>
-          <w:szCs w:val="22"/>
-        </w:rPr>
-        <w:t>PyOD</w:t>
-      </w:r>
-      <w:proofErr w:type="spellEnd"/>
+        <w:t xml:space="preserve"> Matplotlib, Seaborn, Plotly,</w:t>
+      </w:r>
+      <w:r>
+        <w:rPr>
+          <w:rFonts w:asciiTheme="minorHAnsi" w:hAnsiTheme="minorHAnsi" w:cstheme="minorHAnsi"/>
+          <w:sz w:val="22"/>
+          <w:szCs w:val="22"/>
+        </w:rPr>
+        <w:t xml:space="preserve"> PyOD</w:t>
+      </w:r>
     </w:p>
     <w:p>
       <w:pPr>
@@ -8837,61 +9102,26 @@
           <w:ilvl w:val="0"/>
           <w:numId w:val="44"/>
         </w:numPr>
-      </w:pPr>
-      <w:r>
-        <w:rPr>
-          <w:rFonts w:asciiTheme="minorHAnsi" w:hAnsiTheme="minorHAnsi" w:cstheme="minorHAnsi"/>
-          <w:sz w:val="22"/>
-          <w:szCs w:val="22"/>
-        </w:rPr>
-        <w:t xml:space="preserve">Modules &amp; packages: </w:t>
-      </w:r>
-      <w:proofErr w:type="spellStart"/>
-      <w:r>
-        <w:rPr>
-          <w:rFonts w:asciiTheme="minorHAnsi" w:hAnsiTheme="minorHAnsi" w:cstheme="minorHAnsi"/>
-          <w:sz w:val="22"/>
-          <w:szCs w:val="22"/>
-        </w:rPr>
-        <w:t>pycountry</w:t>
-      </w:r>
-      <w:proofErr w:type="spellEnd"/>
-      <w:r>
-        <w:rPr>
-          <w:rFonts w:asciiTheme="minorHAnsi" w:hAnsiTheme="minorHAnsi" w:cstheme="minorHAnsi"/>
-          <w:sz w:val="22"/>
-          <w:szCs w:val="22"/>
-        </w:rPr>
-        <w:t xml:space="preserve">, fuzzy-c-means, </w:t>
-      </w:r>
-      <w:proofErr w:type="spellStart"/>
-      <w:r>
-        <w:rPr>
-          <w:rFonts w:asciiTheme="minorHAnsi" w:hAnsiTheme="minorHAnsi" w:cstheme="minorHAnsi"/>
-          <w:sz w:val="22"/>
-          <w:szCs w:val="22"/>
-        </w:rPr>
-        <w:t>seglearn</w:t>
-      </w:r>
-      <w:proofErr w:type="spellEnd"/>
-      <w:r>
-        <w:rPr>
-          <w:rFonts w:asciiTheme="minorHAnsi" w:hAnsiTheme="minorHAnsi" w:cstheme="minorHAnsi"/>
-          <w:sz w:val="22"/>
-          <w:szCs w:val="22"/>
-        </w:rPr>
-        <w:t xml:space="preserve">, </w:t>
-      </w:r>
-      <w:proofErr w:type="spellStart"/>
-      <w:r>
-        <w:rPr>
-          <w:rFonts w:asciiTheme="minorHAnsi" w:hAnsiTheme="minorHAnsi" w:cstheme="minorHAnsi"/>
-          <w:sz w:val="22"/>
-          <w:szCs w:val="22"/>
-        </w:rPr>
-        <w:t>statsmodels.tsa</w:t>
-      </w:r>
-      <w:proofErr w:type="spellEnd"/>
+        <w:rPr>
+          <w:rFonts w:hint="eastAsia"/>
+        </w:rPr>
+      </w:pPr>
+      <w:r>
+        <w:rPr>
+          <w:rFonts w:asciiTheme="minorHAnsi" w:hAnsiTheme="minorHAnsi" w:cstheme="minorHAnsi"/>
+          <w:sz w:val="22"/>
+          <w:szCs w:val="22"/>
+        </w:rPr>
+        <w:t xml:space="preserve">Modules &amp; packages: pycountry, fuzzy-c-means, </w:t>
+      </w:r>
+      <w:r>
+        <w:rPr>
+          <w:rFonts w:asciiTheme="minorHAnsi" w:hAnsiTheme="minorHAnsi" w:cstheme="minorHAnsi"/>
+          <w:sz w:val="22"/>
+          <w:szCs w:val="22"/>
+        </w:rPr>
+        <w:t>seglearn, statsmodels.tsa</w:t>
+      </w:r>
     </w:p>
     <w:p>
       <w:pPr>
@@ -8900,6 +9130,9 @@
           <w:ilvl w:val="0"/>
           <w:numId w:val="44"/>
         </w:numPr>
+        <w:rPr>
+          <w:rFonts w:hint="eastAsia"/>
+        </w:rPr>
       </w:pPr>
       <w:r>
         <w:rPr>
@@ -8917,6 +9150,9 @@
           <w:ilvl w:val="0"/>
           <w:numId w:val="44"/>
         </w:numPr>
+        <w:rPr>
+          <w:rFonts w:hint="eastAsia"/>
+        </w:rPr>
       </w:pPr>
       <w:r>
         <w:rPr>
@@ -8934,25 +9170,18 @@
           <w:ilvl w:val="0"/>
           <w:numId w:val="44"/>
         </w:numPr>
-      </w:pPr>
-      <w:r>
-        <w:rPr>
-          <w:rFonts w:asciiTheme="minorHAnsi" w:hAnsiTheme="minorHAnsi" w:cstheme="minorHAnsi"/>
-          <w:sz w:val="22"/>
-          <w:szCs w:val="22"/>
-        </w:rPr>
-        <w:t xml:space="preserve">Version control: </w:t>
-      </w:r>
-      <w:proofErr w:type="spellStart"/>
-      <w:r>
-        <w:rPr>
-          <w:rFonts w:asciiTheme="minorHAnsi" w:hAnsiTheme="minorHAnsi" w:cstheme="minorHAnsi"/>
-          <w:sz w:val="22"/>
-          <w:szCs w:val="22"/>
-        </w:rPr>
-        <w:t>Github</w:t>
-      </w:r>
-      <w:proofErr w:type="spellEnd"/>
+        <w:rPr>
+          <w:rFonts w:hint="eastAsia"/>
+        </w:rPr>
+      </w:pPr>
+      <w:r>
+        <w:rPr>
+          <w:rFonts w:asciiTheme="minorHAnsi" w:hAnsiTheme="minorHAnsi" w:cstheme="minorHAnsi"/>
+          <w:sz w:val="22"/>
+          <w:szCs w:val="22"/>
+        </w:rPr>
+        <w:t>Version control: Github</w:t>
+      </w:r>
     </w:p>
     <w:p>
       <w:pPr>
@@ -9015,7 +9244,6 @@
               <w:rFonts w:asciiTheme="minorHAnsi" w:hAnsiTheme="minorHAnsi" w:cstheme="minorHAnsi"/>
             </w:rPr>
           </w:pPr>
-          <w:proofErr w:type="spellStart"/>
           <w:r>
             <w:rPr>
               <w:rFonts w:asciiTheme="minorHAnsi" w:hAnsiTheme="minorHAnsi" w:cstheme="minorHAnsi"/>
@@ -9023,7 +9251,6 @@
             </w:rPr>
             <w:t>References</w:t>
           </w:r>
-          <w:proofErr w:type="spellEnd"/>
         </w:p>
         <w:sdt>
           <w:sdtPr>
@@ -9156,59 +9383,13 @@
           <w:szCs w:val="22"/>
         </w:rPr>
       </w:pPr>
-      <w:proofErr w:type="spellStart"/>
       <w:r>
         <w:rPr>
           <w:rFonts w:asciiTheme="minorHAnsi" w:eastAsia="SimSun" w:hAnsiTheme="minorHAnsi" w:cstheme="minorHAnsi"/>
           <w:sz w:val="22"/>
           <w:szCs w:val="22"/>
         </w:rPr>
-        <w:t>Aghabozorgi</w:t>
-      </w:r>
-      <w:proofErr w:type="spellEnd"/>
-      <w:r>
-        <w:rPr>
-          <w:rFonts w:asciiTheme="minorHAnsi" w:eastAsia="SimSun" w:hAnsiTheme="minorHAnsi" w:cstheme="minorHAnsi"/>
-          <w:sz w:val="22"/>
-          <w:szCs w:val="22"/>
-        </w:rPr>
-        <w:t xml:space="preserve">, Saeed, </w:t>
-      </w:r>
-      <w:proofErr w:type="spellStart"/>
-      <w:r>
-        <w:rPr>
-          <w:rFonts w:asciiTheme="minorHAnsi" w:eastAsia="SimSun" w:hAnsiTheme="minorHAnsi" w:cstheme="minorHAnsi"/>
-          <w:sz w:val="22"/>
-          <w:szCs w:val="22"/>
-        </w:rPr>
-        <w:t>Shirkhorshidi</w:t>
-      </w:r>
-      <w:proofErr w:type="spellEnd"/>
-      <w:r>
-        <w:rPr>
-          <w:rFonts w:asciiTheme="minorHAnsi" w:eastAsia="SimSun" w:hAnsiTheme="minorHAnsi" w:cstheme="minorHAnsi"/>
-          <w:sz w:val="22"/>
-          <w:szCs w:val="22"/>
-        </w:rPr>
-        <w:t xml:space="preserve">, Ali S., and Wah, </w:t>
-      </w:r>
-      <w:proofErr w:type="spellStart"/>
-      <w:r>
-        <w:rPr>
-          <w:rFonts w:asciiTheme="minorHAnsi" w:eastAsia="SimSun" w:hAnsiTheme="minorHAnsi" w:cstheme="minorHAnsi"/>
-          <w:sz w:val="22"/>
-          <w:szCs w:val="22"/>
-        </w:rPr>
-        <w:t>Teh</w:t>
-      </w:r>
-      <w:proofErr w:type="spellEnd"/>
-      <w:r>
-        <w:rPr>
-          <w:rFonts w:asciiTheme="minorHAnsi" w:eastAsia="SimSun" w:hAnsiTheme="minorHAnsi" w:cstheme="minorHAnsi"/>
-          <w:sz w:val="22"/>
-          <w:szCs w:val="22"/>
-        </w:rPr>
-        <w:t xml:space="preserve"> Y. Time-series clustering – A decade review. Information Systems 53 16-38, 2015.</w:t>
+        <w:t>Aghabozorgi, Saeed, Shirkhorshidi, Ali S., and Wah, Teh Y. Time-series clustering – A decade review. Information Systems 53 16-38, 2015.</w:t>
       </w:r>
     </w:p>
     <w:p>
@@ -9254,59 +9435,13 @@
           <w:szCs w:val="22"/>
         </w:rPr>
       </w:pPr>
-      <w:proofErr w:type="spellStart"/>
       <w:r>
         <w:rPr>
           <w:rFonts w:asciiTheme="minorHAnsi" w:eastAsia="SimSun" w:hAnsiTheme="minorHAnsi" w:cstheme="minorHAnsi"/>
           <w:sz w:val="22"/>
           <w:szCs w:val="22"/>
         </w:rPr>
-        <w:t>Aghabozorgi</w:t>
-      </w:r>
-      <w:proofErr w:type="spellEnd"/>
-      <w:r>
-        <w:rPr>
-          <w:rFonts w:asciiTheme="minorHAnsi" w:eastAsia="SimSun" w:hAnsiTheme="minorHAnsi" w:cstheme="minorHAnsi"/>
-          <w:sz w:val="22"/>
-          <w:szCs w:val="22"/>
-        </w:rPr>
-        <w:t xml:space="preserve">, Saeed, </w:t>
-      </w:r>
-      <w:proofErr w:type="spellStart"/>
-      <w:r>
-        <w:rPr>
-          <w:rFonts w:asciiTheme="minorHAnsi" w:eastAsia="SimSun" w:hAnsiTheme="minorHAnsi" w:cstheme="minorHAnsi"/>
-          <w:sz w:val="22"/>
-          <w:szCs w:val="22"/>
-        </w:rPr>
-        <w:t>Shirkhorshidi</w:t>
-      </w:r>
-      <w:proofErr w:type="spellEnd"/>
-      <w:r>
-        <w:rPr>
-          <w:rFonts w:asciiTheme="minorHAnsi" w:eastAsia="SimSun" w:hAnsiTheme="minorHAnsi" w:cstheme="minorHAnsi"/>
-          <w:sz w:val="22"/>
-          <w:szCs w:val="22"/>
-        </w:rPr>
-        <w:t xml:space="preserve">, Ali S., and Wah, </w:t>
-      </w:r>
-      <w:proofErr w:type="spellStart"/>
-      <w:r>
-        <w:rPr>
-          <w:rFonts w:asciiTheme="minorHAnsi" w:eastAsia="SimSun" w:hAnsiTheme="minorHAnsi" w:cstheme="minorHAnsi"/>
-          <w:sz w:val="22"/>
-          <w:szCs w:val="22"/>
-        </w:rPr>
-        <w:t>Teh</w:t>
-      </w:r>
-      <w:proofErr w:type="spellEnd"/>
-      <w:r>
-        <w:rPr>
-          <w:rFonts w:asciiTheme="minorHAnsi" w:eastAsia="SimSun" w:hAnsiTheme="minorHAnsi" w:cstheme="minorHAnsi"/>
-          <w:sz w:val="22"/>
-          <w:szCs w:val="22"/>
-        </w:rPr>
-        <w:t xml:space="preserve"> Y. Time-series clustering – A decade review. Information Systems 53 16-38, 2015.</w:t>
+        <w:t>Aghabozorgi, Saeed, Shirkhorshidi, Ali S., and Wah, Teh Y. Time-series clustering – A decade review. Information Systems 53 16-38, 2015.</w:t>
       </w:r>
     </w:p>
     <w:p>
@@ -9335,77 +9470,13 @@
       </w:pPr>
       <w:bookmarkStart w:id="19" w:name="_Ref399253358"/>
       <w:bookmarkEnd w:id="19"/>
-      <w:proofErr w:type="spellStart"/>
       <w:r>
         <w:rPr>
           <w:rFonts w:asciiTheme="minorHAnsi" w:eastAsia="SimSun" w:hAnsiTheme="minorHAnsi" w:cstheme="minorHAnsi"/>
           <w:sz w:val="22"/>
           <w:szCs w:val="22"/>
         </w:rPr>
-        <w:t>Gräbner</w:t>
-      </w:r>
-      <w:proofErr w:type="spellEnd"/>
-      <w:r>
-        <w:rPr>
-          <w:rFonts w:asciiTheme="minorHAnsi" w:eastAsia="SimSun" w:hAnsiTheme="minorHAnsi" w:cstheme="minorHAnsi"/>
-          <w:sz w:val="22"/>
-          <w:szCs w:val="22"/>
-        </w:rPr>
-        <w:t xml:space="preserve">, C., </w:t>
-      </w:r>
-      <w:proofErr w:type="spellStart"/>
-      <w:r>
-        <w:rPr>
-          <w:rFonts w:asciiTheme="minorHAnsi" w:eastAsia="SimSun" w:hAnsiTheme="minorHAnsi" w:cstheme="minorHAnsi"/>
-          <w:sz w:val="22"/>
-          <w:szCs w:val="22"/>
-        </w:rPr>
-        <w:t>Heimberger</w:t>
-      </w:r>
-      <w:proofErr w:type="spellEnd"/>
-      <w:r>
-        <w:rPr>
-          <w:rFonts w:asciiTheme="minorHAnsi" w:eastAsia="SimSun" w:hAnsiTheme="minorHAnsi" w:cstheme="minorHAnsi"/>
-          <w:sz w:val="22"/>
-          <w:szCs w:val="22"/>
-        </w:rPr>
-        <w:t xml:space="preserve">, P., </w:t>
-      </w:r>
-      <w:proofErr w:type="spellStart"/>
-      <w:r>
-        <w:rPr>
-          <w:rFonts w:asciiTheme="minorHAnsi" w:eastAsia="SimSun" w:hAnsiTheme="minorHAnsi" w:cstheme="minorHAnsi"/>
-          <w:sz w:val="22"/>
-          <w:szCs w:val="22"/>
-        </w:rPr>
-        <w:t>Kapeller</w:t>
-      </w:r>
-      <w:proofErr w:type="spellEnd"/>
-      <w:r>
-        <w:rPr>
-          <w:rFonts w:asciiTheme="minorHAnsi" w:eastAsia="SimSun" w:hAnsiTheme="minorHAnsi" w:cstheme="minorHAnsi"/>
-          <w:sz w:val="22"/>
-          <w:szCs w:val="22"/>
-        </w:rPr>
-        <w:t xml:space="preserve">, J., and </w:t>
-      </w:r>
-      <w:proofErr w:type="spellStart"/>
-      <w:r>
-        <w:rPr>
-          <w:rFonts w:asciiTheme="minorHAnsi" w:eastAsia="SimSun" w:hAnsiTheme="minorHAnsi" w:cstheme="minorHAnsi"/>
-          <w:sz w:val="22"/>
-          <w:szCs w:val="22"/>
-        </w:rPr>
-        <w:t>Schütz</w:t>
-      </w:r>
-      <w:proofErr w:type="spellEnd"/>
-      <w:r>
-        <w:rPr>
-          <w:rFonts w:asciiTheme="minorHAnsi" w:eastAsia="SimSun" w:hAnsiTheme="minorHAnsi" w:cstheme="minorHAnsi"/>
-          <w:sz w:val="22"/>
-          <w:szCs w:val="22"/>
-        </w:rPr>
-        <w:t xml:space="preserve"> B. Structural change in times of increasing openness: assessing path dependency in European economic integration. Journal of Evolutionary Economics 30, 1467–1495, 2020.</w:t>
+        <w:t>Gräbner, C., Heimberger, P., Kapeller, J., and Schütz B. Structural change in times of increasing openness: assessing path dependency in European economic integration. Journal of Evolutionary Economics 30, 1467–1495, 2020.</w:t>
       </w:r>
     </w:p>
     <w:p>
@@ -9439,43 +9510,7 @@
           <w:sz w:val="22"/>
           <w:szCs w:val="22"/>
         </w:rPr>
-        <w:t xml:space="preserve">Bartlett, W. and </w:t>
-      </w:r>
-      <w:proofErr w:type="spellStart"/>
-      <w:r>
-        <w:rPr>
-          <w:rFonts w:asciiTheme="minorHAnsi" w:eastAsia="SimSun" w:hAnsiTheme="minorHAnsi" w:cstheme="minorHAnsi"/>
-          <w:sz w:val="22"/>
-          <w:szCs w:val="22"/>
-        </w:rPr>
-        <w:t>Prica</w:t>
-      </w:r>
-      <w:proofErr w:type="spellEnd"/>
-      <w:r>
-        <w:rPr>
-          <w:rFonts w:asciiTheme="minorHAnsi" w:eastAsia="SimSun" w:hAnsiTheme="minorHAnsi" w:cstheme="minorHAnsi"/>
-          <w:sz w:val="22"/>
-          <w:szCs w:val="22"/>
-        </w:rPr>
-        <w:t xml:space="preserve">, I. Interdependence between Core and Peripheries of the European Economy: Secular Stagnation and Growth in the Western Balkans. </w:t>
-      </w:r>
-      <w:proofErr w:type="spellStart"/>
-      <w:r>
-        <w:rPr>
-          <w:rFonts w:asciiTheme="minorHAnsi" w:eastAsia="SimSun" w:hAnsiTheme="minorHAnsi" w:cstheme="minorHAnsi"/>
-          <w:sz w:val="22"/>
-          <w:szCs w:val="22"/>
-        </w:rPr>
-        <w:t>LSE‘Europe</w:t>
-      </w:r>
-      <w:proofErr w:type="spellEnd"/>
-      <w:r>
-        <w:rPr>
-          <w:rFonts w:asciiTheme="minorHAnsi" w:eastAsia="SimSun" w:hAnsiTheme="minorHAnsi" w:cstheme="minorHAnsi"/>
-          <w:sz w:val="22"/>
-          <w:szCs w:val="22"/>
-        </w:rPr>
-        <w:t xml:space="preserve"> in Questio</w:t>
+        <w:t>Bartlett, W. and Prica, I. Interdependence between Core and Peripheries of the European Economy: Secular Stagnation and Growth in the Western Balkans. LSE‘Europe in Questio</w:t>
       </w:r>
       <w:r>
         <w:rPr>
@@ -9573,25 +9608,7 @@
           <w:sz w:val="22"/>
           <w:szCs w:val="22"/>
         </w:rPr>
-        <w:t xml:space="preserve"> Using Python. </w:t>
-      </w:r>
-      <w:proofErr w:type="spellStart"/>
-      <w:r>
-        <w:rPr>
-          <w:rFonts w:asciiTheme="minorHAnsi" w:eastAsia="SimSun" w:hAnsiTheme="minorHAnsi" w:cstheme="minorHAnsi"/>
-          <w:sz w:val="22"/>
-          <w:szCs w:val="22"/>
-        </w:rPr>
-        <w:t>Packt</w:t>
-      </w:r>
-      <w:proofErr w:type="spellEnd"/>
-      <w:r>
-        <w:rPr>
-          <w:rFonts w:asciiTheme="minorHAnsi" w:eastAsia="SimSun" w:hAnsiTheme="minorHAnsi" w:cstheme="minorHAnsi"/>
-          <w:sz w:val="22"/>
-          <w:szCs w:val="22"/>
-        </w:rPr>
-        <w:t>, 2017</w:t>
+        <w:t xml:space="preserve"> Using Python. Packt, 2017</w:t>
       </w:r>
     </w:p>
     <w:p>
@@ -9709,47 +9726,11 @@
         </w:rPr>
         <w:annotationRef/>
       </w:r>
-      <w:proofErr w:type="spellStart"/>
       <w:r>
         <w:rPr>
           <w:lang w:val="pl-PL"/>
         </w:rPr>
-        <w:t>Dodac</w:t>
-      </w:r>
-      <w:proofErr w:type="spellEnd"/>
-      <w:r>
-        <w:rPr>
-          <w:lang w:val="pl-PL"/>
-        </w:rPr>
-        <w:t xml:space="preserve"> w </w:t>
-      </w:r>
-      <w:proofErr w:type="spellStart"/>
-      <w:r>
-        <w:rPr>
-          <w:lang w:val="pl-PL"/>
-        </w:rPr>
-        <w:t>vocabulary</w:t>
-      </w:r>
-      <w:proofErr w:type="spellEnd"/>
-      <w:r>
-        <w:rPr>
-          <w:lang w:val="pl-PL"/>
-        </w:rPr>
-        <w:t xml:space="preserve"> ze </w:t>
-      </w:r>
-      <w:proofErr w:type="spellStart"/>
-      <w:r>
-        <w:rPr>
-          <w:lang w:val="pl-PL"/>
-        </w:rPr>
-        <w:t>iso</w:t>
-      </w:r>
-      <w:proofErr w:type="spellEnd"/>
-      <w:r>
-        <w:rPr>
-          <w:lang w:val="pl-PL"/>
-        </w:rPr>
-        <w:t xml:space="preserve"> 3166-1</w:t>
+        <w:t>Dodac w vocabulary ze iso 3166-1</w:t>
       </w:r>
     </w:p>
   </w:comment>
@@ -9758,7 +9739,7 @@
       <w:pPr>
         <w:pStyle w:val="Tekstkomentarza"/>
         <w:rPr>
-          <w:lang w:val="pl-PL"/>
+          <w:lang w:val="en-GB"/>
         </w:rPr>
       </w:pPr>
       <w:r>
@@ -9767,48 +9748,18 @@
         </w:rPr>
         <w:annotationRef/>
       </w:r>
-      <w:proofErr w:type="spellStart"/>
-      <w:r>
-        <w:rPr>
-          <w:lang w:val="pl-PL"/>
-        </w:rPr>
-        <w:t>Dodac</w:t>
-      </w:r>
-      <w:proofErr w:type="spellEnd"/>
-      <w:r>
-        <w:rPr>
-          <w:lang w:val="pl-PL"/>
-        </w:rPr>
-        <w:t xml:space="preserve"> do </w:t>
-      </w:r>
-      <w:proofErr w:type="spellStart"/>
-      <w:r>
-        <w:rPr>
-          <w:lang w:val="pl-PL"/>
-        </w:rPr>
-        <w:t>vocabulary</w:t>
-      </w:r>
-      <w:proofErr w:type="spellEnd"/>
-      <w:r>
-        <w:rPr>
-          <w:lang w:val="pl-PL"/>
-        </w:rPr>
-        <w:t xml:space="preserve"> I data </w:t>
-      </w:r>
-      <w:proofErr w:type="spellStart"/>
-      <w:r>
-        <w:rPr>
-          <w:lang w:val="pl-PL"/>
-        </w:rPr>
-        <w:t>sources</w:t>
-      </w:r>
-      <w:proofErr w:type="spellEnd"/>
+      <w:r>
+        <w:rPr>
+          <w:lang w:val="en-GB"/>
+        </w:rPr>
+        <w:t>Dodac do vocabulary I data sources</w:t>
+      </w:r>
     </w:p>
     <w:p>
       <w:pPr>
         <w:pStyle w:val="Tekstkomentarza"/>
         <w:rPr>
-          <w:lang w:val="pl-PL"/>
+          <w:lang w:val="en-GB"/>
         </w:rPr>
       </w:pPr>
     </w:p>
@@ -11633,6 +11584,119 @@
     </w:lvl>
   </w:abstractNum>
   <w:abstractNum w:abstractNumId="16" w15:restartNumberingAfterBreak="0">
+    <w:nsid w:val="504E1025"/>
+    <w:multiLevelType w:val="hybridMultilevel"/>
+    <w:tmpl w:val="C77EB828"/>
+    <w:lvl w:ilvl="0" w:tplc="08090001">
+      <w:start w:val="1"/>
+      <w:numFmt w:val="bullet"/>
+      <w:lvlText w:val=""/>
+      <w:lvlJc w:val="left"/>
+      <w:pPr>
+        <w:ind w:left="720" w:hanging="360"/>
+      </w:pPr>
+      <w:rPr>
+        <w:rFonts w:ascii="Symbol" w:hAnsi="Symbol" w:hint="default"/>
+      </w:rPr>
+    </w:lvl>
+    <w:lvl w:ilvl="1" w:tplc="08090003" w:tentative="1">
+      <w:start w:val="1"/>
+      <w:numFmt w:val="bullet"/>
+      <w:lvlText w:val="o"/>
+      <w:lvlJc w:val="left"/>
+      <w:pPr>
+        <w:ind w:left="1440" w:hanging="360"/>
+      </w:pPr>
+      <w:rPr>
+        <w:rFonts w:ascii="Courier New" w:hAnsi="Courier New" w:cs="Courier New" w:hint="default"/>
+      </w:rPr>
+    </w:lvl>
+    <w:lvl w:ilvl="2" w:tplc="08090005" w:tentative="1">
+      <w:start w:val="1"/>
+      <w:numFmt w:val="bullet"/>
+      <w:lvlText w:val=""/>
+      <w:lvlJc w:val="left"/>
+      <w:pPr>
+        <w:ind w:left="2160" w:hanging="360"/>
+      </w:pPr>
+      <w:rPr>
+        <w:rFonts w:ascii="Wingdings" w:hAnsi="Wingdings" w:hint="default"/>
+      </w:rPr>
+    </w:lvl>
+    <w:lvl w:ilvl="3" w:tplc="08090001" w:tentative="1">
+      <w:start w:val="1"/>
+      <w:numFmt w:val="bullet"/>
+      <w:lvlText w:val=""/>
+      <w:lvlJc w:val="left"/>
+      <w:pPr>
+        <w:ind w:left="2880" w:hanging="360"/>
+      </w:pPr>
+      <w:rPr>
+        <w:rFonts w:ascii="Symbol" w:hAnsi="Symbol" w:hint="default"/>
+      </w:rPr>
+    </w:lvl>
+    <w:lvl w:ilvl="4" w:tplc="08090003" w:tentative="1">
+      <w:start w:val="1"/>
+      <w:numFmt w:val="bullet"/>
+      <w:lvlText w:val="o"/>
+      <w:lvlJc w:val="left"/>
+      <w:pPr>
+        <w:ind w:left="3600" w:hanging="360"/>
+      </w:pPr>
+      <w:rPr>
+        <w:rFonts w:ascii="Courier New" w:hAnsi="Courier New" w:cs="Courier New" w:hint="default"/>
+      </w:rPr>
+    </w:lvl>
+    <w:lvl w:ilvl="5" w:tplc="08090005" w:tentative="1">
+      <w:start w:val="1"/>
+      <w:numFmt w:val="bullet"/>
+      <w:lvlText w:val=""/>
+      <w:lvlJc w:val="left"/>
+      <w:pPr>
+        <w:ind w:left="4320" w:hanging="360"/>
+      </w:pPr>
+      <w:rPr>
+        <w:rFonts w:ascii="Wingdings" w:hAnsi="Wingdings" w:hint="default"/>
+      </w:rPr>
+    </w:lvl>
+    <w:lvl w:ilvl="6" w:tplc="08090001" w:tentative="1">
+      <w:start w:val="1"/>
+      <w:numFmt w:val="bullet"/>
+      <w:lvlText w:val=""/>
+      <w:lvlJc w:val="left"/>
+      <w:pPr>
+        <w:ind w:left="5040" w:hanging="360"/>
+      </w:pPr>
+      <w:rPr>
+        <w:rFonts w:ascii="Symbol" w:hAnsi="Symbol" w:hint="default"/>
+      </w:rPr>
+    </w:lvl>
+    <w:lvl w:ilvl="7" w:tplc="08090003" w:tentative="1">
+      <w:start w:val="1"/>
+      <w:numFmt w:val="bullet"/>
+      <w:lvlText w:val="o"/>
+      <w:lvlJc w:val="left"/>
+      <w:pPr>
+        <w:ind w:left="5760" w:hanging="360"/>
+      </w:pPr>
+      <w:rPr>
+        <w:rFonts w:ascii="Courier New" w:hAnsi="Courier New" w:cs="Courier New" w:hint="default"/>
+      </w:rPr>
+    </w:lvl>
+    <w:lvl w:ilvl="8" w:tplc="08090005" w:tentative="1">
+      <w:start w:val="1"/>
+      <w:numFmt w:val="bullet"/>
+      <w:lvlText w:val=""/>
+      <w:lvlJc w:val="left"/>
+      <w:pPr>
+        <w:ind w:left="6480" w:hanging="360"/>
+      </w:pPr>
+      <w:rPr>
+        <w:rFonts w:ascii="Wingdings" w:hAnsi="Wingdings" w:hint="default"/>
+      </w:rPr>
+    </w:lvl>
+  </w:abstractNum>
+  <w:abstractNum w:abstractNumId="17" w15:restartNumberingAfterBreak="0">
     <w:nsid w:val="515978B2"/>
     <w:multiLevelType w:val="multilevel"/>
     <w:tmpl w:val="2452AA0A"/>
@@ -11754,7 +11818,7 @@
       </w:pPr>
     </w:lvl>
   </w:abstractNum>
-  <w:abstractNum w:abstractNumId="17" w15:restartNumberingAfterBreak="0">
+  <w:abstractNum w:abstractNumId="18" w15:restartNumberingAfterBreak="0">
     <w:nsid w:val="5389797C"/>
     <w:multiLevelType w:val="hybridMultilevel"/>
     <w:tmpl w:val="B5E6A5E6"/>
@@ -11867,7 +11931,7 @@
       </w:rPr>
     </w:lvl>
   </w:abstractNum>
-  <w:abstractNum w:abstractNumId="18" w15:restartNumberingAfterBreak="0">
+  <w:abstractNum w:abstractNumId="19" w15:restartNumberingAfterBreak="0">
     <w:nsid w:val="54C25068"/>
     <w:multiLevelType w:val="hybridMultilevel"/>
     <w:tmpl w:val="59E4F34A"/>
@@ -11956,7 +12020,7 @@
       </w:pPr>
     </w:lvl>
   </w:abstractNum>
-  <w:abstractNum w:abstractNumId="19" w15:restartNumberingAfterBreak="0">
+  <w:abstractNum w:abstractNumId="20" w15:restartNumberingAfterBreak="0">
     <w:nsid w:val="558D5268"/>
     <w:multiLevelType w:val="hybridMultilevel"/>
     <w:tmpl w:val="6988EDD6"/>
@@ -12042,7 +12106,7 @@
       </w:pPr>
     </w:lvl>
   </w:abstractNum>
-  <w:abstractNum w:abstractNumId="20" w15:restartNumberingAfterBreak="0">
+  <w:abstractNum w:abstractNumId="21" w15:restartNumberingAfterBreak="0">
     <w:nsid w:val="56B05476"/>
     <w:multiLevelType w:val="multilevel"/>
     <w:tmpl w:val="E81E8AAC"/>
@@ -12158,7 +12222,7 @@
       </w:pPr>
     </w:lvl>
   </w:abstractNum>
-  <w:abstractNum w:abstractNumId="21" w15:restartNumberingAfterBreak="0">
+  <w:abstractNum w:abstractNumId="22" w15:restartNumberingAfterBreak="0">
     <w:nsid w:val="5A8155DC"/>
     <w:multiLevelType w:val="hybridMultilevel"/>
     <w:tmpl w:val="55E0C3A4"/>
@@ -12271,7 +12335,7 @@
       </w:rPr>
     </w:lvl>
   </w:abstractNum>
-  <w:abstractNum w:abstractNumId="22" w15:restartNumberingAfterBreak="0">
+  <w:abstractNum w:abstractNumId="23" w15:restartNumberingAfterBreak="0">
     <w:nsid w:val="5D8B77B4"/>
     <w:multiLevelType w:val="hybridMultilevel"/>
     <w:tmpl w:val="9F8EA5D2"/>
@@ -12384,7 +12448,7 @@
       </w:rPr>
     </w:lvl>
   </w:abstractNum>
-  <w:abstractNum w:abstractNumId="23" w15:restartNumberingAfterBreak="0">
+  <w:abstractNum w:abstractNumId="24" w15:restartNumberingAfterBreak="0">
     <w:nsid w:val="62BC1C62"/>
     <w:multiLevelType w:val="hybridMultilevel"/>
     <w:tmpl w:val="2AC2A85A"/>
@@ -12470,7 +12534,7 @@
       </w:pPr>
     </w:lvl>
   </w:abstractNum>
-  <w:abstractNum w:abstractNumId="24" w15:restartNumberingAfterBreak="0">
+  <w:abstractNum w:abstractNumId="25" w15:restartNumberingAfterBreak="0">
     <w:nsid w:val="676C6AE8"/>
     <w:multiLevelType w:val="multilevel"/>
     <w:tmpl w:val="1FEAD2C4"/>
@@ -12611,7 +12675,7 @@
       </w:rPr>
     </w:lvl>
   </w:abstractNum>
-  <w:abstractNum w:abstractNumId="25" w15:restartNumberingAfterBreak="0">
+  <w:abstractNum w:abstractNumId="26" w15:restartNumberingAfterBreak="0">
     <w:nsid w:val="689B3D46"/>
     <w:multiLevelType w:val="hybridMultilevel"/>
     <w:tmpl w:val="DF344980"/>
@@ -12697,7 +12761,7 @@
       </w:pPr>
     </w:lvl>
   </w:abstractNum>
-  <w:abstractNum w:abstractNumId="26" w15:restartNumberingAfterBreak="0">
+  <w:abstractNum w:abstractNumId="27" w15:restartNumberingAfterBreak="0">
     <w:nsid w:val="6E8406CE"/>
     <w:multiLevelType w:val="multilevel"/>
     <w:tmpl w:val="95880270"/>
@@ -12815,7 +12879,7 @@
       </w:pPr>
     </w:lvl>
   </w:abstractNum>
-  <w:abstractNum w:abstractNumId="27" w15:restartNumberingAfterBreak="0">
+  <w:abstractNum w:abstractNumId="28" w15:restartNumberingAfterBreak="0">
     <w:nsid w:val="71774416"/>
     <w:multiLevelType w:val="hybridMultilevel"/>
     <w:tmpl w:val="A51A4DC0"/>
@@ -12928,7 +12992,7 @@
       </w:rPr>
     </w:lvl>
   </w:abstractNum>
-  <w:abstractNum w:abstractNumId="28" w15:restartNumberingAfterBreak="0">
+  <w:abstractNum w:abstractNumId="29" w15:restartNumberingAfterBreak="0">
     <w:nsid w:val="71DE1341"/>
     <w:multiLevelType w:val="hybridMultilevel"/>
     <w:tmpl w:val="C1EE6A2C"/>
@@ -13041,7 +13105,7 @@
       </w:rPr>
     </w:lvl>
   </w:abstractNum>
-  <w:abstractNum w:abstractNumId="29" w15:restartNumberingAfterBreak="0">
+  <w:abstractNum w:abstractNumId="30" w15:restartNumberingAfterBreak="0">
     <w:nsid w:val="73CA542D"/>
     <w:multiLevelType w:val="hybridMultilevel"/>
     <w:tmpl w:val="0728C6EC"/>
@@ -13154,7 +13218,7 @@
       </w:rPr>
     </w:lvl>
   </w:abstractNum>
-  <w:abstractNum w:abstractNumId="30" w15:restartNumberingAfterBreak="0">
+  <w:abstractNum w:abstractNumId="31" w15:restartNumberingAfterBreak="0">
     <w:nsid w:val="744E26A7"/>
     <w:multiLevelType w:val="hybridMultilevel"/>
     <w:tmpl w:val="1ACAF8B2"/>
@@ -13267,7 +13331,7 @@
       </w:rPr>
     </w:lvl>
   </w:abstractNum>
-  <w:abstractNum w:abstractNumId="31" w15:restartNumberingAfterBreak="0">
+  <w:abstractNum w:abstractNumId="32" w15:restartNumberingAfterBreak="0">
     <w:nsid w:val="74DD245D"/>
     <w:multiLevelType w:val="multilevel"/>
     <w:tmpl w:val="50D69CB2"/>
@@ -13386,7 +13450,7 @@
       </w:pPr>
     </w:lvl>
   </w:abstractNum>
-  <w:abstractNum w:abstractNumId="32" w15:restartNumberingAfterBreak="0">
+  <w:abstractNum w:abstractNumId="33" w15:restartNumberingAfterBreak="0">
     <w:nsid w:val="75BF7FC8"/>
     <w:multiLevelType w:val="hybridMultilevel"/>
     <w:tmpl w:val="3014C7F6"/>
@@ -13475,7 +13539,7 @@
       </w:pPr>
     </w:lvl>
   </w:abstractNum>
-  <w:abstractNum w:abstractNumId="33" w15:restartNumberingAfterBreak="0">
+  <w:abstractNum w:abstractNumId="34" w15:restartNumberingAfterBreak="0">
     <w:nsid w:val="764F1085"/>
     <w:multiLevelType w:val="hybridMultilevel"/>
     <w:tmpl w:val="DEFE608E"/>
@@ -13588,7 +13652,7 @@
       </w:rPr>
     </w:lvl>
   </w:abstractNum>
-  <w:abstractNum w:abstractNumId="34" w15:restartNumberingAfterBreak="0">
+  <w:abstractNum w:abstractNumId="35" w15:restartNumberingAfterBreak="0">
     <w:nsid w:val="765D0D83"/>
     <w:multiLevelType w:val="hybridMultilevel"/>
     <w:tmpl w:val="B1F6BDC2"/>
@@ -13677,7 +13741,7 @@
       </w:pPr>
     </w:lvl>
   </w:abstractNum>
-  <w:abstractNum w:abstractNumId="35" w15:restartNumberingAfterBreak="0">
+  <w:abstractNum w:abstractNumId="36" w15:restartNumberingAfterBreak="0">
     <w:nsid w:val="76810E10"/>
     <w:multiLevelType w:val="hybridMultilevel"/>
     <w:tmpl w:val="4E9E7F50"/>
@@ -13766,7 +13830,7 @@
       </w:pPr>
     </w:lvl>
   </w:abstractNum>
-  <w:abstractNum w:abstractNumId="36" w15:restartNumberingAfterBreak="0">
+  <w:abstractNum w:abstractNumId="37" w15:restartNumberingAfterBreak="0">
     <w:nsid w:val="7A777F32"/>
     <w:multiLevelType w:val="hybridMultilevel"/>
     <w:tmpl w:val="FD96FEF6"/>
@@ -13852,7 +13916,7 @@
       </w:pPr>
     </w:lvl>
   </w:abstractNum>
-  <w:abstractNum w:abstractNumId="37" w15:restartNumberingAfterBreak="0">
+  <w:abstractNum w:abstractNumId="38" w15:restartNumberingAfterBreak="0">
     <w:nsid w:val="7BD2095D"/>
     <w:multiLevelType w:val="hybridMultilevel"/>
     <w:tmpl w:val="CA164C96"/>
@@ -13965,7 +14029,7 @@
       </w:rPr>
     </w:lvl>
   </w:abstractNum>
-  <w:abstractNum w:abstractNumId="38" w15:restartNumberingAfterBreak="0">
+  <w:abstractNum w:abstractNumId="39" w15:restartNumberingAfterBreak="0">
     <w:nsid w:val="7C0468AF"/>
     <w:multiLevelType w:val="hybridMultilevel"/>
     <w:tmpl w:val="A7283A04"/>
@@ -14078,7 +14142,7 @@
       </w:rPr>
     </w:lvl>
   </w:abstractNum>
-  <w:abstractNum w:abstractNumId="39" w15:restartNumberingAfterBreak="0">
+  <w:abstractNum w:abstractNumId="40" w15:restartNumberingAfterBreak="0">
     <w:nsid w:val="7C807D2F"/>
     <w:multiLevelType w:val="hybridMultilevel"/>
     <w:tmpl w:val="2494A546"/>
@@ -14168,19 +14232,19 @@
     </w:lvl>
   </w:abstractNum>
   <w:num w:numId="1">
-    <w:abstractNumId w:val="16"/>
+    <w:abstractNumId w:val="17"/>
   </w:num>
   <w:num w:numId="2">
-    <w:abstractNumId w:val="31"/>
+    <w:abstractNumId w:val="32"/>
   </w:num>
   <w:num w:numId="3">
     <w:abstractNumId w:val="9"/>
   </w:num>
   <w:num w:numId="4">
-    <w:abstractNumId w:val="26"/>
+    <w:abstractNumId w:val="27"/>
   </w:num>
   <w:num w:numId="5">
-    <w:abstractNumId w:val="24"/>
+    <w:abstractNumId w:val="25"/>
   </w:num>
   <w:num w:numId="6">
     <w:abstractNumId w:val="8"/>
@@ -14201,16 +14265,16 @@
     <w:abstractNumId w:val="14"/>
   </w:num>
   <w:num w:numId="12">
-    <w:abstractNumId w:val="18"/>
+    <w:abstractNumId w:val="19"/>
   </w:num>
   <w:num w:numId="13">
     <w:abstractNumId w:val="10"/>
   </w:num>
   <w:num w:numId="14">
-    <w:abstractNumId w:val="34"/>
+    <w:abstractNumId w:val="35"/>
   </w:num>
   <w:num w:numId="15">
-    <w:abstractNumId w:val="25"/>
+    <w:abstractNumId w:val="26"/>
     <w:lvlOverride w:ilvl="0">
       <w:startOverride w:val="1"/>
     </w:lvlOverride>
@@ -14240,43 +14304,43 @@
     </w:lvlOverride>
   </w:num>
   <w:num w:numId="16">
+    <w:abstractNumId w:val="29"/>
+  </w:num>
+  <w:num w:numId="17">
+    <w:abstractNumId w:val="40"/>
+  </w:num>
+  <w:num w:numId="18">
+    <w:abstractNumId w:val="24"/>
+  </w:num>
+  <w:num w:numId="19">
+    <w:abstractNumId w:val="33"/>
+  </w:num>
+  <w:num w:numId="20">
+    <w:abstractNumId w:val="37"/>
+  </w:num>
+  <w:num w:numId="21">
+    <w:abstractNumId w:val="36"/>
+  </w:num>
+  <w:num w:numId="22">
+    <w:abstractNumId w:val="26"/>
+  </w:num>
+  <w:num w:numId="23">
     <w:abstractNumId w:val="28"/>
   </w:num>
-  <w:num w:numId="17">
-    <w:abstractNumId w:val="39"/>
-  </w:num>
-  <w:num w:numId="18">
-    <w:abstractNumId w:val="23"/>
-  </w:num>
-  <w:num w:numId="19">
-    <w:abstractNumId w:val="32"/>
-  </w:num>
-  <w:num w:numId="20">
-    <w:abstractNumId w:val="36"/>
-  </w:num>
-  <w:num w:numId="21">
-    <w:abstractNumId w:val="35"/>
-  </w:num>
-  <w:num w:numId="22">
-    <w:abstractNumId w:val="25"/>
-  </w:num>
-  <w:num w:numId="23">
-    <w:abstractNumId w:val="27"/>
-  </w:num>
   <w:num w:numId="24">
-    <w:abstractNumId w:val="37"/>
+    <w:abstractNumId w:val="38"/>
   </w:num>
   <w:num w:numId="25">
     <w:abstractNumId w:val="4"/>
   </w:num>
   <w:num w:numId="26">
-    <w:abstractNumId w:val="20"/>
+    <w:abstractNumId w:val="21"/>
   </w:num>
   <w:num w:numId="27">
     <w:abstractNumId w:val="0"/>
   </w:num>
   <w:num w:numId="28">
-    <w:abstractNumId w:val="38"/>
+    <w:abstractNumId w:val="39"/>
   </w:num>
   <w:num w:numId="29">
     <w:abstractNumId w:val="15"/>
@@ -14288,7 +14352,7 @@
     <w:abstractNumId w:val="5"/>
   </w:num>
   <w:num w:numId="32">
-    <w:abstractNumId w:val="30"/>
+    <w:abstractNumId w:val="31"/>
   </w:num>
   <w:num w:numId="33">
     <w:abstractNumId w:val="12"/>
@@ -14300,34 +14364,37 @@
     <w:abstractNumId w:val="11"/>
   </w:num>
   <w:num w:numId="36">
+    <w:abstractNumId w:val="18"/>
+  </w:num>
+  <w:num w:numId="37">
+    <w:abstractNumId w:val="20"/>
+  </w:num>
+  <w:num w:numId="38">
+    <w:abstractNumId w:val="23"/>
+  </w:num>
+  <w:num w:numId="39">
     <w:abstractNumId w:val="17"/>
   </w:num>
-  <w:num w:numId="37">
-    <w:abstractNumId w:val="19"/>
+  <w:num w:numId="40">
+    <w:abstractNumId w:val="17"/>
   </w:num>
-  <w:num w:numId="38">
+  <w:num w:numId="41">
+    <w:abstractNumId w:val="17"/>
+  </w:num>
+  <w:num w:numId="42">
+    <w:abstractNumId w:val="17"/>
+  </w:num>
+  <w:num w:numId="43">
+    <w:abstractNumId w:val="34"/>
+  </w:num>
+  <w:num w:numId="44">
     <w:abstractNumId w:val="22"/>
   </w:num>
-  <w:num w:numId="39">
+  <w:num w:numId="45">
+    <w:abstractNumId w:val="30"/>
+  </w:num>
+  <w:num w:numId="46">
     <w:abstractNumId w:val="16"/>
-  </w:num>
-  <w:num w:numId="40">
-    <w:abstractNumId w:val="16"/>
-  </w:num>
-  <w:num w:numId="41">
-    <w:abstractNumId w:val="16"/>
-  </w:num>
-  <w:num w:numId="42">
-    <w:abstractNumId w:val="16"/>
-  </w:num>
-  <w:num w:numId="43">
-    <w:abstractNumId w:val="33"/>
-  </w:num>
-  <w:num w:numId="44">
-    <w:abstractNumId w:val="21"/>
-  </w:num>
-  <w:num w:numId="45">
-    <w:abstractNumId w:val="29"/>
   </w:num>
 </w:numbering>
 </file>

--- a/documentation/Documentation_2.docx
+++ b/documentation/Documentation_2.docx
@@ -450,10 +450,13 @@
           <w:pPr>
             <w:pStyle w:val="Spistreci1"/>
             <w:tabs>
-              <w:tab w:val="right" w:leader="dot" w:pos="9072"/>
+              <w:tab w:val="left" w:pos="440"/>
+              <w:tab w:val="right" w:leader="dot" w:pos="9062"/>
             </w:tabs>
             <w:rPr>
-              <w:rFonts w:asciiTheme="minorHAnsi" w:hAnsiTheme="minorHAnsi" w:cstheme="minorHAnsi"/>
+              <w:rFonts w:asciiTheme="minorHAnsi" w:eastAsiaTheme="minorEastAsia" w:hAnsiTheme="minorHAnsi" w:cstheme="minorBidi"/>
+              <w:noProof/>
+              <w:lang w:val="en-GB" w:eastAsia="en-GB"/>
             </w:rPr>
           </w:pPr>
           <w:r>
@@ -473,21 +476,73 @@
             </w:rPr>
             <w:fldChar w:fldCharType="separate"/>
           </w:r>
-          <w:hyperlink w:anchor="__RefHeading___Toc2796_2030408508">
-            <w:r>
-              <w:rPr>
-                <w:rStyle w:val="IndexLink"/>
-                <w:rFonts w:asciiTheme="minorHAnsi" w:hAnsiTheme="minorHAnsi" w:cstheme="minorHAnsi"/>
-              </w:rPr>
-              <w:t>1 Abstract</w:t>
-            </w:r>
-            <w:r>
-              <w:rPr>
-                <w:rStyle w:val="IndexLink"/>
-                <w:rFonts w:asciiTheme="minorHAnsi" w:hAnsiTheme="minorHAnsi" w:cstheme="minorHAnsi"/>
+          <w:hyperlink w:anchor="_Toc87215042" w:history="1">
+            <w:r>
+              <w:rPr>
+                <w:rStyle w:val="Hipercze"/>
+                <w:rFonts w:cstheme="minorHAnsi"/>
+                <w:noProof/>
+              </w:rPr>
+              <w:t>1</w:t>
+            </w:r>
+            <w:r>
+              <w:rPr>
+                <w:rFonts w:asciiTheme="minorHAnsi" w:eastAsiaTheme="minorEastAsia" w:hAnsiTheme="minorHAnsi" w:cstheme="minorBidi"/>
+                <w:noProof/>
+                <w:lang w:val="en-GB" w:eastAsia="en-GB"/>
               </w:rPr>
               <w:tab/>
+            </w:r>
+            <w:r>
+              <w:rPr>
+                <w:rStyle w:val="Hipercze"/>
+                <w:rFonts w:cstheme="minorHAnsi"/>
+                <w:noProof/>
+              </w:rPr>
+              <w:t>Abstract</w:t>
+            </w:r>
+            <w:r>
+              <w:rPr>
+                <w:noProof/>
+              </w:rPr>
+              <w:tab/>
+            </w:r>
+            <w:r>
+              <w:rPr>
+                <w:noProof/>
+              </w:rPr>
+              <w:fldChar w:fldCharType="begin"/>
+            </w:r>
+            <w:r>
+              <w:rPr>
+                <w:noProof/>
+              </w:rPr>
+              <w:instrText xml:space="preserve"> PAGEREF _Toc87215042 \h </w:instrText>
+            </w:r>
+            <w:r>
+              <w:rPr>
+                <w:noProof/>
+              </w:rPr>
+            </w:r>
+            <w:r>
+              <w:rPr>
+                <w:rFonts w:hint="eastAsia"/>
+                <w:noProof/>
+              </w:rPr>
+              <w:fldChar w:fldCharType="separate"/>
+            </w:r>
+            <w:r>
+              <w:rPr>
+                <w:rFonts w:hint="eastAsia"/>
+                <w:noProof/>
+              </w:rPr>
               <w:t>3</w:t>
+            </w:r>
+            <w:r>
+              <w:rPr>
+                <w:noProof/>
+              </w:rPr>
+              <w:fldChar w:fldCharType="end"/>
             </w:r>
           </w:hyperlink>
         </w:p>
@@ -495,27 +550,1411 @@
           <w:pPr>
             <w:pStyle w:val="Spistreci2"/>
             <w:tabs>
-              <w:tab w:val="right" w:leader="dot" w:pos="9072"/>
+              <w:tab w:val="left" w:pos="880"/>
+              <w:tab w:val="right" w:leader="dot" w:pos="9062"/>
             </w:tabs>
             <w:rPr>
-              <w:rFonts w:asciiTheme="minorHAnsi" w:hAnsiTheme="minorHAnsi" w:cstheme="minorHAnsi"/>
+              <w:rFonts w:asciiTheme="minorHAnsi" w:eastAsiaTheme="minorEastAsia" w:hAnsiTheme="minorHAnsi" w:cstheme="minorBidi"/>
+              <w:noProof/>
+              <w:lang w:val="en-GB" w:eastAsia="en-GB"/>
             </w:rPr>
           </w:pPr>
-          <w:hyperlink w:anchor="__RefHeading___Toc800_779315115">
-            <w:r>
-              <w:rPr>
-                <w:rStyle w:val="IndexLink"/>
-                <w:rFonts w:asciiTheme="minorHAnsi" w:hAnsiTheme="minorHAnsi" w:cstheme="minorHAnsi"/>
-              </w:rPr>
-              <w:t>1.1 History of changes</w:t>
-            </w:r>
-            <w:r>
-              <w:rPr>
-                <w:rStyle w:val="IndexLink"/>
-                <w:rFonts w:asciiTheme="minorHAnsi" w:hAnsiTheme="minorHAnsi" w:cstheme="minorHAnsi"/>
+          <w:hyperlink w:anchor="_Toc87215043" w:history="1">
+            <w:r>
+              <w:rPr>
+                <w:rStyle w:val="Hipercze"/>
+                <w:rFonts w:cstheme="minorHAnsi"/>
+                <w:noProof/>
+              </w:rPr>
+              <w:t>1.1</w:t>
+            </w:r>
+            <w:r>
+              <w:rPr>
+                <w:rFonts w:asciiTheme="minorHAnsi" w:eastAsiaTheme="minorEastAsia" w:hAnsiTheme="minorHAnsi" w:cstheme="minorBidi"/>
+                <w:noProof/>
+                <w:lang w:val="en-GB" w:eastAsia="en-GB"/>
               </w:rPr>
               <w:tab/>
+            </w:r>
+            <w:r>
+              <w:rPr>
+                <w:rStyle w:val="Hipercze"/>
+                <w:rFonts w:cstheme="minorHAnsi"/>
+                <w:noProof/>
+              </w:rPr>
+              <w:t>History of changes</w:t>
+            </w:r>
+            <w:r>
+              <w:rPr>
+                <w:noProof/>
+              </w:rPr>
+              <w:tab/>
+            </w:r>
+            <w:r>
+              <w:rPr>
+                <w:noProof/>
+              </w:rPr>
+              <w:fldChar w:fldCharType="begin"/>
+            </w:r>
+            <w:r>
+              <w:rPr>
+                <w:noProof/>
+              </w:rPr>
+              <w:instrText xml:space="preserve"> PAGEREF _Toc87215043 \h </w:instrText>
+            </w:r>
+            <w:r>
+              <w:rPr>
+                <w:noProof/>
+              </w:rPr>
+            </w:r>
+            <w:r>
+              <w:rPr>
+                <w:rFonts w:hint="eastAsia"/>
+                <w:noProof/>
+              </w:rPr>
+              <w:fldChar w:fldCharType="separate"/>
+            </w:r>
+            <w:r>
+              <w:rPr>
+                <w:rFonts w:hint="eastAsia"/>
+                <w:noProof/>
+              </w:rPr>
+              <w:t>4</w:t>
+            </w:r>
+            <w:r>
+              <w:rPr>
+                <w:noProof/>
+              </w:rPr>
+              <w:fldChar w:fldCharType="end"/>
+            </w:r>
+          </w:hyperlink>
+        </w:p>
+        <w:p>
+          <w:pPr>
+            <w:pStyle w:val="Spistreci1"/>
+            <w:tabs>
+              <w:tab w:val="left" w:pos="440"/>
+              <w:tab w:val="right" w:leader="dot" w:pos="9062"/>
+            </w:tabs>
+            <w:rPr>
+              <w:rFonts w:asciiTheme="minorHAnsi" w:eastAsiaTheme="minorEastAsia" w:hAnsiTheme="minorHAnsi" w:cstheme="minorBidi"/>
+              <w:noProof/>
+              <w:lang w:val="en-GB" w:eastAsia="en-GB"/>
+            </w:rPr>
+          </w:pPr>
+          <w:hyperlink w:anchor="_Toc87215044" w:history="1">
+            <w:r>
+              <w:rPr>
+                <w:rStyle w:val="Hipercze"/>
+                <w:rFonts w:cstheme="minorHAnsi"/>
+                <w:noProof/>
+              </w:rPr>
+              <w:t>2</w:t>
+            </w:r>
+            <w:r>
+              <w:rPr>
+                <w:rFonts w:asciiTheme="minorHAnsi" w:eastAsiaTheme="minorEastAsia" w:hAnsiTheme="minorHAnsi" w:cstheme="minorBidi"/>
+                <w:noProof/>
+                <w:lang w:val="en-GB" w:eastAsia="en-GB"/>
+              </w:rPr>
+              <w:tab/>
+            </w:r>
+            <w:r>
+              <w:rPr>
+                <w:rStyle w:val="Hipercze"/>
+                <w:rFonts w:cstheme="minorHAnsi"/>
+                <w:noProof/>
+              </w:rPr>
+              <w:t>Vocabulary</w:t>
+            </w:r>
+            <w:r>
+              <w:rPr>
+                <w:noProof/>
+              </w:rPr>
+              <w:tab/>
+            </w:r>
+            <w:r>
+              <w:rPr>
+                <w:noProof/>
+              </w:rPr>
+              <w:fldChar w:fldCharType="begin"/>
+            </w:r>
+            <w:r>
+              <w:rPr>
+                <w:noProof/>
+              </w:rPr>
+              <w:instrText xml:space="preserve"> PAGEREF _Toc87215044 \h </w:instrText>
+            </w:r>
+            <w:r>
+              <w:rPr>
+                <w:noProof/>
+              </w:rPr>
+            </w:r>
+            <w:r>
+              <w:rPr>
+                <w:rFonts w:hint="eastAsia"/>
+                <w:noProof/>
+              </w:rPr>
+              <w:fldChar w:fldCharType="separate"/>
+            </w:r>
+            <w:r>
+              <w:rPr>
+                <w:rFonts w:hint="eastAsia"/>
+                <w:noProof/>
+              </w:rPr>
+              <w:t>5</w:t>
+            </w:r>
+            <w:r>
+              <w:rPr>
+                <w:noProof/>
+              </w:rPr>
+              <w:fldChar w:fldCharType="end"/>
+            </w:r>
+          </w:hyperlink>
+        </w:p>
+        <w:p>
+          <w:pPr>
+            <w:pStyle w:val="Spistreci1"/>
+            <w:tabs>
+              <w:tab w:val="left" w:pos="440"/>
+              <w:tab w:val="right" w:leader="dot" w:pos="9062"/>
+            </w:tabs>
+            <w:rPr>
+              <w:rFonts w:asciiTheme="minorHAnsi" w:eastAsiaTheme="minorEastAsia" w:hAnsiTheme="minorHAnsi" w:cstheme="minorBidi"/>
+              <w:noProof/>
+              <w:lang w:val="en-GB" w:eastAsia="en-GB"/>
+            </w:rPr>
+          </w:pPr>
+          <w:hyperlink w:anchor="_Toc87215045" w:history="1">
+            <w:r>
+              <w:rPr>
+                <w:rStyle w:val="Hipercze"/>
+                <w:rFonts w:cstheme="minorHAnsi"/>
+                <w:noProof/>
+              </w:rPr>
               <w:t>3</w:t>
+            </w:r>
+            <w:r>
+              <w:rPr>
+                <w:rFonts w:asciiTheme="minorHAnsi" w:eastAsiaTheme="minorEastAsia" w:hAnsiTheme="minorHAnsi" w:cstheme="minorBidi"/>
+                <w:noProof/>
+                <w:lang w:val="en-GB" w:eastAsia="en-GB"/>
+              </w:rPr>
+              <w:tab/>
+            </w:r>
+            <w:r>
+              <w:rPr>
+                <w:rStyle w:val="Hipercze"/>
+                <w:rFonts w:cstheme="minorHAnsi"/>
+                <w:noProof/>
+              </w:rPr>
+              <w:t>Solution Proposal</w:t>
+            </w:r>
+            <w:r>
+              <w:rPr>
+                <w:noProof/>
+              </w:rPr>
+              <w:tab/>
+            </w:r>
+            <w:r>
+              <w:rPr>
+                <w:noProof/>
+              </w:rPr>
+              <w:fldChar w:fldCharType="begin"/>
+            </w:r>
+            <w:r>
+              <w:rPr>
+                <w:noProof/>
+              </w:rPr>
+              <w:instrText xml:space="preserve"> PAGEREF _Toc87215045 \h </w:instrText>
+            </w:r>
+            <w:r>
+              <w:rPr>
+                <w:noProof/>
+              </w:rPr>
+            </w:r>
+            <w:r>
+              <w:rPr>
+                <w:rFonts w:hint="eastAsia"/>
+                <w:noProof/>
+              </w:rPr>
+              <w:fldChar w:fldCharType="separate"/>
+            </w:r>
+            <w:r>
+              <w:rPr>
+                <w:rFonts w:hint="eastAsia"/>
+                <w:noProof/>
+              </w:rPr>
+              <w:t>6</w:t>
+            </w:r>
+            <w:r>
+              <w:rPr>
+                <w:noProof/>
+              </w:rPr>
+              <w:fldChar w:fldCharType="end"/>
+            </w:r>
+          </w:hyperlink>
+        </w:p>
+        <w:p>
+          <w:pPr>
+            <w:pStyle w:val="Spistreci1"/>
+            <w:tabs>
+              <w:tab w:val="left" w:pos="440"/>
+              <w:tab w:val="right" w:leader="dot" w:pos="9062"/>
+            </w:tabs>
+            <w:rPr>
+              <w:rFonts w:asciiTheme="minorHAnsi" w:eastAsiaTheme="minorEastAsia" w:hAnsiTheme="minorHAnsi" w:cstheme="minorBidi"/>
+              <w:noProof/>
+              <w:lang w:val="en-GB" w:eastAsia="en-GB"/>
+            </w:rPr>
+          </w:pPr>
+          <w:hyperlink w:anchor="_Toc87215046" w:history="1">
+            <w:r>
+              <w:rPr>
+                <w:rStyle w:val="Hipercze"/>
+                <w:rFonts w:cstheme="minorHAnsi"/>
+                <w:noProof/>
+              </w:rPr>
+              <w:t>4</w:t>
+            </w:r>
+            <w:r>
+              <w:rPr>
+                <w:rFonts w:asciiTheme="minorHAnsi" w:eastAsiaTheme="minorEastAsia" w:hAnsiTheme="minorHAnsi" w:cstheme="minorBidi"/>
+                <w:noProof/>
+                <w:lang w:val="en-GB" w:eastAsia="en-GB"/>
+              </w:rPr>
+              <w:tab/>
+            </w:r>
+            <w:r>
+              <w:rPr>
+                <w:rStyle w:val="Hipercze"/>
+                <w:rFonts w:cstheme="minorHAnsi"/>
+                <w:noProof/>
+              </w:rPr>
+              <w:t>Data understanding and preparation</w:t>
+            </w:r>
+            <w:r>
+              <w:rPr>
+                <w:noProof/>
+              </w:rPr>
+              <w:tab/>
+            </w:r>
+            <w:r>
+              <w:rPr>
+                <w:noProof/>
+              </w:rPr>
+              <w:fldChar w:fldCharType="begin"/>
+            </w:r>
+            <w:r>
+              <w:rPr>
+                <w:noProof/>
+              </w:rPr>
+              <w:instrText xml:space="preserve"> PAGEREF _Toc87215046 \h </w:instrText>
+            </w:r>
+            <w:r>
+              <w:rPr>
+                <w:noProof/>
+              </w:rPr>
+            </w:r>
+            <w:r>
+              <w:rPr>
+                <w:rFonts w:hint="eastAsia"/>
+                <w:noProof/>
+              </w:rPr>
+              <w:fldChar w:fldCharType="separate"/>
+            </w:r>
+            <w:r>
+              <w:rPr>
+                <w:rFonts w:hint="eastAsia"/>
+                <w:noProof/>
+              </w:rPr>
+              <w:t>6</w:t>
+            </w:r>
+            <w:r>
+              <w:rPr>
+                <w:noProof/>
+              </w:rPr>
+              <w:fldChar w:fldCharType="end"/>
+            </w:r>
+          </w:hyperlink>
+        </w:p>
+        <w:p>
+          <w:pPr>
+            <w:pStyle w:val="Spistreci2"/>
+            <w:tabs>
+              <w:tab w:val="left" w:pos="880"/>
+              <w:tab w:val="right" w:leader="dot" w:pos="9062"/>
+            </w:tabs>
+            <w:rPr>
+              <w:rFonts w:asciiTheme="minorHAnsi" w:eastAsiaTheme="minorEastAsia" w:hAnsiTheme="minorHAnsi" w:cstheme="minorBidi"/>
+              <w:noProof/>
+              <w:lang w:val="en-GB" w:eastAsia="en-GB"/>
+            </w:rPr>
+          </w:pPr>
+          <w:hyperlink w:anchor="_Toc87215047" w:history="1">
+            <w:r>
+              <w:rPr>
+                <w:rStyle w:val="Hipercze"/>
+                <w:rFonts w:cstheme="minorHAnsi"/>
+                <w:noProof/>
+              </w:rPr>
+              <w:t>4.1</w:t>
+            </w:r>
+            <w:r>
+              <w:rPr>
+                <w:rFonts w:asciiTheme="minorHAnsi" w:eastAsiaTheme="minorEastAsia" w:hAnsiTheme="minorHAnsi" w:cstheme="minorBidi"/>
+                <w:noProof/>
+                <w:lang w:val="en-GB" w:eastAsia="en-GB"/>
+              </w:rPr>
+              <w:tab/>
+            </w:r>
+            <w:r>
+              <w:rPr>
+                <w:rStyle w:val="Hipercze"/>
+                <w:rFonts w:cstheme="minorHAnsi"/>
+                <w:noProof/>
+              </w:rPr>
+              <w:t>Collect initial data</w:t>
+            </w:r>
+            <w:r>
+              <w:rPr>
+                <w:noProof/>
+              </w:rPr>
+              <w:tab/>
+            </w:r>
+            <w:r>
+              <w:rPr>
+                <w:noProof/>
+              </w:rPr>
+              <w:fldChar w:fldCharType="begin"/>
+            </w:r>
+            <w:r>
+              <w:rPr>
+                <w:noProof/>
+              </w:rPr>
+              <w:instrText xml:space="preserve"> PAGEREF _Toc87215047 \h </w:instrText>
+            </w:r>
+            <w:r>
+              <w:rPr>
+                <w:noProof/>
+              </w:rPr>
+            </w:r>
+            <w:r>
+              <w:rPr>
+                <w:rFonts w:hint="eastAsia"/>
+                <w:noProof/>
+              </w:rPr>
+              <w:fldChar w:fldCharType="separate"/>
+            </w:r>
+            <w:r>
+              <w:rPr>
+                <w:rFonts w:hint="eastAsia"/>
+                <w:noProof/>
+              </w:rPr>
+              <w:t>6</w:t>
+            </w:r>
+            <w:r>
+              <w:rPr>
+                <w:noProof/>
+              </w:rPr>
+              <w:fldChar w:fldCharType="end"/>
+            </w:r>
+          </w:hyperlink>
+        </w:p>
+        <w:p>
+          <w:pPr>
+            <w:pStyle w:val="Spistreci2"/>
+            <w:tabs>
+              <w:tab w:val="left" w:pos="880"/>
+              <w:tab w:val="right" w:leader="dot" w:pos="9062"/>
+            </w:tabs>
+            <w:rPr>
+              <w:rFonts w:asciiTheme="minorHAnsi" w:eastAsiaTheme="minorEastAsia" w:hAnsiTheme="minorHAnsi" w:cstheme="minorBidi"/>
+              <w:noProof/>
+              <w:lang w:val="en-GB" w:eastAsia="en-GB"/>
+            </w:rPr>
+          </w:pPr>
+          <w:hyperlink w:anchor="_Toc87215048" w:history="1">
+            <w:r>
+              <w:rPr>
+                <w:rStyle w:val="Hipercze"/>
+                <w:rFonts w:cstheme="minorHAnsi"/>
+                <w:noProof/>
+              </w:rPr>
+              <w:t>4.2</w:t>
+            </w:r>
+            <w:r>
+              <w:rPr>
+                <w:rFonts w:asciiTheme="minorHAnsi" w:eastAsiaTheme="minorEastAsia" w:hAnsiTheme="minorHAnsi" w:cstheme="minorBidi"/>
+                <w:noProof/>
+                <w:lang w:val="en-GB" w:eastAsia="en-GB"/>
+              </w:rPr>
+              <w:tab/>
+            </w:r>
+            <w:r>
+              <w:rPr>
+                <w:rStyle w:val="Hipercze"/>
+                <w:rFonts w:cstheme="minorHAnsi"/>
+                <w:noProof/>
+              </w:rPr>
+              <w:t>Describe data</w:t>
+            </w:r>
+            <w:r>
+              <w:rPr>
+                <w:noProof/>
+              </w:rPr>
+              <w:tab/>
+            </w:r>
+            <w:r>
+              <w:rPr>
+                <w:noProof/>
+              </w:rPr>
+              <w:fldChar w:fldCharType="begin"/>
+            </w:r>
+            <w:r>
+              <w:rPr>
+                <w:noProof/>
+              </w:rPr>
+              <w:instrText xml:space="preserve"> PAGEREF _Toc87215048 \h </w:instrText>
+            </w:r>
+            <w:r>
+              <w:rPr>
+                <w:noProof/>
+              </w:rPr>
+            </w:r>
+            <w:r>
+              <w:rPr>
+                <w:rFonts w:hint="eastAsia"/>
+                <w:noProof/>
+              </w:rPr>
+              <w:fldChar w:fldCharType="separate"/>
+            </w:r>
+            <w:r>
+              <w:rPr>
+                <w:rFonts w:hint="eastAsia"/>
+                <w:noProof/>
+              </w:rPr>
+              <w:t>8</w:t>
+            </w:r>
+            <w:r>
+              <w:rPr>
+                <w:noProof/>
+              </w:rPr>
+              <w:fldChar w:fldCharType="end"/>
+            </w:r>
+          </w:hyperlink>
+        </w:p>
+        <w:p>
+          <w:pPr>
+            <w:pStyle w:val="Spistreci2"/>
+            <w:tabs>
+              <w:tab w:val="left" w:pos="880"/>
+              <w:tab w:val="right" w:leader="dot" w:pos="9062"/>
+            </w:tabs>
+            <w:rPr>
+              <w:rFonts w:asciiTheme="minorHAnsi" w:eastAsiaTheme="minorEastAsia" w:hAnsiTheme="minorHAnsi" w:cstheme="minorBidi"/>
+              <w:noProof/>
+              <w:lang w:val="en-GB" w:eastAsia="en-GB"/>
+            </w:rPr>
+          </w:pPr>
+          <w:hyperlink w:anchor="_Toc87215049" w:history="1">
+            <w:r>
+              <w:rPr>
+                <w:rStyle w:val="Hipercze"/>
+                <w:rFonts w:cstheme="minorHAnsi"/>
+                <w:noProof/>
+              </w:rPr>
+              <w:t>4.3</w:t>
+            </w:r>
+            <w:r>
+              <w:rPr>
+                <w:rFonts w:asciiTheme="minorHAnsi" w:eastAsiaTheme="minorEastAsia" w:hAnsiTheme="minorHAnsi" w:cstheme="minorBidi"/>
+                <w:noProof/>
+                <w:lang w:val="en-GB" w:eastAsia="en-GB"/>
+              </w:rPr>
+              <w:tab/>
+            </w:r>
+            <w:r>
+              <w:rPr>
+                <w:rStyle w:val="Hipercze"/>
+                <w:rFonts w:cstheme="minorHAnsi"/>
+                <w:noProof/>
+              </w:rPr>
+              <w:t>Explore data</w:t>
+            </w:r>
+            <w:r>
+              <w:rPr>
+                <w:noProof/>
+              </w:rPr>
+              <w:tab/>
+            </w:r>
+            <w:r>
+              <w:rPr>
+                <w:noProof/>
+              </w:rPr>
+              <w:fldChar w:fldCharType="begin"/>
+            </w:r>
+            <w:r>
+              <w:rPr>
+                <w:noProof/>
+              </w:rPr>
+              <w:instrText xml:space="preserve"> PAGEREF _Toc87215049 \h </w:instrText>
+            </w:r>
+            <w:r>
+              <w:rPr>
+                <w:noProof/>
+              </w:rPr>
+            </w:r>
+            <w:r>
+              <w:rPr>
+                <w:rFonts w:hint="eastAsia"/>
+                <w:noProof/>
+              </w:rPr>
+              <w:fldChar w:fldCharType="separate"/>
+            </w:r>
+            <w:r>
+              <w:rPr>
+                <w:rFonts w:hint="eastAsia"/>
+                <w:noProof/>
+              </w:rPr>
+              <w:t>8</w:t>
+            </w:r>
+            <w:r>
+              <w:rPr>
+                <w:noProof/>
+              </w:rPr>
+              <w:fldChar w:fldCharType="end"/>
+            </w:r>
+          </w:hyperlink>
+        </w:p>
+        <w:p>
+          <w:pPr>
+            <w:pStyle w:val="Spistreci2"/>
+            <w:tabs>
+              <w:tab w:val="left" w:pos="880"/>
+              <w:tab w:val="right" w:leader="dot" w:pos="9062"/>
+            </w:tabs>
+            <w:rPr>
+              <w:rFonts w:asciiTheme="minorHAnsi" w:eastAsiaTheme="minorEastAsia" w:hAnsiTheme="minorHAnsi" w:cstheme="minorBidi"/>
+              <w:noProof/>
+              <w:lang w:val="en-GB" w:eastAsia="en-GB"/>
+            </w:rPr>
+          </w:pPr>
+          <w:hyperlink w:anchor="_Toc87215050" w:history="1">
+            <w:r>
+              <w:rPr>
+                <w:rStyle w:val="Hipercze"/>
+                <w:rFonts w:cstheme="minorHAnsi"/>
+                <w:noProof/>
+              </w:rPr>
+              <w:t>4.4</w:t>
+            </w:r>
+            <w:r>
+              <w:rPr>
+                <w:rFonts w:asciiTheme="minorHAnsi" w:eastAsiaTheme="minorEastAsia" w:hAnsiTheme="minorHAnsi" w:cstheme="minorBidi"/>
+                <w:noProof/>
+                <w:lang w:val="en-GB" w:eastAsia="en-GB"/>
+              </w:rPr>
+              <w:tab/>
+            </w:r>
+            <w:r>
+              <w:rPr>
+                <w:rStyle w:val="Hipercze"/>
+                <w:rFonts w:cstheme="minorHAnsi"/>
+                <w:noProof/>
+              </w:rPr>
+              <w:t>Data quality</w:t>
+            </w:r>
+            <w:r>
+              <w:rPr>
+                <w:noProof/>
+              </w:rPr>
+              <w:tab/>
+            </w:r>
+            <w:r>
+              <w:rPr>
+                <w:noProof/>
+              </w:rPr>
+              <w:fldChar w:fldCharType="begin"/>
+            </w:r>
+            <w:r>
+              <w:rPr>
+                <w:noProof/>
+              </w:rPr>
+              <w:instrText xml:space="preserve"> PAGEREF _Toc87215050 \h </w:instrText>
+            </w:r>
+            <w:r>
+              <w:rPr>
+                <w:noProof/>
+              </w:rPr>
+            </w:r>
+            <w:r>
+              <w:rPr>
+                <w:rFonts w:hint="eastAsia"/>
+                <w:noProof/>
+              </w:rPr>
+              <w:fldChar w:fldCharType="separate"/>
+            </w:r>
+            <w:r>
+              <w:rPr>
+                <w:rFonts w:hint="eastAsia"/>
+                <w:noProof/>
+              </w:rPr>
+              <w:t>9</w:t>
+            </w:r>
+            <w:r>
+              <w:rPr>
+                <w:noProof/>
+              </w:rPr>
+              <w:fldChar w:fldCharType="end"/>
+            </w:r>
+          </w:hyperlink>
+        </w:p>
+        <w:p>
+          <w:pPr>
+            <w:pStyle w:val="Spistreci2"/>
+            <w:tabs>
+              <w:tab w:val="left" w:pos="880"/>
+              <w:tab w:val="right" w:leader="dot" w:pos="9062"/>
+            </w:tabs>
+            <w:rPr>
+              <w:rFonts w:asciiTheme="minorHAnsi" w:eastAsiaTheme="minorEastAsia" w:hAnsiTheme="minorHAnsi" w:cstheme="minorBidi"/>
+              <w:noProof/>
+              <w:lang w:val="en-GB" w:eastAsia="en-GB"/>
+            </w:rPr>
+          </w:pPr>
+          <w:hyperlink w:anchor="_Toc87215051" w:history="1">
+            <w:r>
+              <w:rPr>
+                <w:rStyle w:val="Hipercze"/>
+                <w:rFonts w:cstheme="minorHAnsi"/>
+                <w:noProof/>
+              </w:rPr>
+              <w:t>4.5</w:t>
+            </w:r>
+            <w:r>
+              <w:rPr>
+                <w:rFonts w:asciiTheme="minorHAnsi" w:eastAsiaTheme="minorEastAsia" w:hAnsiTheme="minorHAnsi" w:cstheme="minorBidi"/>
+                <w:noProof/>
+                <w:lang w:val="en-GB" w:eastAsia="en-GB"/>
+              </w:rPr>
+              <w:tab/>
+            </w:r>
+            <w:r>
+              <w:rPr>
+                <w:rStyle w:val="Hipercze"/>
+                <w:rFonts w:cstheme="minorHAnsi"/>
+                <w:noProof/>
+              </w:rPr>
+              <w:t>Construct data</w:t>
+            </w:r>
+            <w:r>
+              <w:rPr>
+                <w:noProof/>
+              </w:rPr>
+              <w:tab/>
+            </w:r>
+            <w:r>
+              <w:rPr>
+                <w:noProof/>
+              </w:rPr>
+              <w:fldChar w:fldCharType="begin"/>
+            </w:r>
+            <w:r>
+              <w:rPr>
+                <w:noProof/>
+              </w:rPr>
+              <w:instrText xml:space="preserve"> PAGEREF _Toc87215051 \h </w:instrText>
+            </w:r>
+            <w:r>
+              <w:rPr>
+                <w:noProof/>
+              </w:rPr>
+            </w:r>
+            <w:r>
+              <w:rPr>
+                <w:rFonts w:hint="eastAsia"/>
+                <w:noProof/>
+              </w:rPr>
+              <w:fldChar w:fldCharType="separate"/>
+            </w:r>
+            <w:r>
+              <w:rPr>
+                <w:rFonts w:hint="eastAsia"/>
+                <w:noProof/>
+              </w:rPr>
+              <w:t>10</w:t>
+            </w:r>
+            <w:r>
+              <w:rPr>
+                <w:noProof/>
+              </w:rPr>
+              <w:fldChar w:fldCharType="end"/>
+            </w:r>
+          </w:hyperlink>
+        </w:p>
+        <w:p>
+          <w:pPr>
+            <w:pStyle w:val="Spistreci2"/>
+            <w:tabs>
+              <w:tab w:val="left" w:pos="880"/>
+              <w:tab w:val="right" w:leader="dot" w:pos="9062"/>
+            </w:tabs>
+            <w:rPr>
+              <w:rFonts w:asciiTheme="minorHAnsi" w:eastAsiaTheme="minorEastAsia" w:hAnsiTheme="minorHAnsi" w:cstheme="minorBidi"/>
+              <w:noProof/>
+              <w:lang w:val="en-GB" w:eastAsia="en-GB"/>
+            </w:rPr>
+          </w:pPr>
+          <w:hyperlink w:anchor="_Toc87215052" w:history="1">
+            <w:r>
+              <w:rPr>
+                <w:rStyle w:val="Hipercze"/>
+                <w:rFonts w:cstheme="minorHAnsi"/>
+                <w:noProof/>
+              </w:rPr>
+              <w:t>4.6</w:t>
+            </w:r>
+            <w:r>
+              <w:rPr>
+                <w:rFonts w:asciiTheme="minorHAnsi" w:eastAsiaTheme="minorEastAsia" w:hAnsiTheme="minorHAnsi" w:cstheme="minorBidi"/>
+                <w:noProof/>
+                <w:lang w:val="en-GB" w:eastAsia="en-GB"/>
+              </w:rPr>
+              <w:tab/>
+            </w:r>
+            <w:r>
+              <w:rPr>
+                <w:rStyle w:val="Hipercze"/>
+                <w:rFonts w:cstheme="minorHAnsi"/>
+                <w:noProof/>
+              </w:rPr>
+              <w:t>Integrate data</w:t>
+            </w:r>
+            <w:r>
+              <w:rPr>
+                <w:noProof/>
+              </w:rPr>
+              <w:tab/>
+            </w:r>
+            <w:r>
+              <w:rPr>
+                <w:noProof/>
+              </w:rPr>
+              <w:fldChar w:fldCharType="begin"/>
+            </w:r>
+            <w:r>
+              <w:rPr>
+                <w:noProof/>
+              </w:rPr>
+              <w:instrText xml:space="preserve"> PAGEREF _Toc87215052 \h </w:instrText>
+            </w:r>
+            <w:r>
+              <w:rPr>
+                <w:noProof/>
+              </w:rPr>
+            </w:r>
+            <w:r>
+              <w:rPr>
+                <w:rFonts w:hint="eastAsia"/>
+                <w:noProof/>
+              </w:rPr>
+              <w:fldChar w:fldCharType="separate"/>
+            </w:r>
+            <w:r>
+              <w:rPr>
+                <w:rFonts w:hint="eastAsia"/>
+                <w:noProof/>
+              </w:rPr>
+              <w:t>10</w:t>
+            </w:r>
+            <w:r>
+              <w:rPr>
+                <w:noProof/>
+              </w:rPr>
+              <w:fldChar w:fldCharType="end"/>
+            </w:r>
+          </w:hyperlink>
+        </w:p>
+        <w:p>
+          <w:pPr>
+            <w:pStyle w:val="Spistreci2"/>
+            <w:tabs>
+              <w:tab w:val="left" w:pos="880"/>
+              <w:tab w:val="right" w:leader="dot" w:pos="9062"/>
+            </w:tabs>
+            <w:rPr>
+              <w:rFonts w:asciiTheme="minorHAnsi" w:eastAsiaTheme="minorEastAsia" w:hAnsiTheme="minorHAnsi" w:cstheme="minorBidi"/>
+              <w:noProof/>
+              <w:lang w:val="en-GB" w:eastAsia="en-GB"/>
+            </w:rPr>
+          </w:pPr>
+          <w:hyperlink w:anchor="_Toc87215053" w:history="1">
+            <w:r>
+              <w:rPr>
+                <w:rStyle w:val="Hipercze"/>
+                <w:rFonts w:cstheme="minorHAnsi"/>
+                <w:noProof/>
+              </w:rPr>
+              <w:t>4.7</w:t>
+            </w:r>
+            <w:r>
+              <w:rPr>
+                <w:rFonts w:asciiTheme="minorHAnsi" w:eastAsiaTheme="minorEastAsia" w:hAnsiTheme="minorHAnsi" w:cstheme="minorBidi"/>
+                <w:noProof/>
+                <w:lang w:val="en-GB" w:eastAsia="en-GB"/>
+              </w:rPr>
+              <w:tab/>
+            </w:r>
+            <w:r>
+              <w:rPr>
+                <w:rStyle w:val="Hipercze"/>
+                <w:rFonts w:cstheme="minorHAnsi"/>
+                <w:noProof/>
+              </w:rPr>
+              <w:t>Select data</w:t>
+            </w:r>
+            <w:r>
+              <w:rPr>
+                <w:noProof/>
+              </w:rPr>
+              <w:tab/>
+            </w:r>
+            <w:r>
+              <w:rPr>
+                <w:noProof/>
+              </w:rPr>
+              <w:fldChar w:fldCharType="begin"/>
+            </w:r>
+            <w:r>
+              <w:rPr>
+                <w:noProof/>
+              </w:rPr>
+              <w:instrText xml:space="preserve"> PAGEREF _Toc87215053 \h </w:instrText>
+            </w:r>
+            <w:r>
+              <w:rPr>
+                <w:noProof/>
+              </w:rPr>
+            </w:r>
+            <w:r>
+              <w:rPr>
+                <w:rFonts w:hint="eastAsia"/>
+                <w:noProof/>
+              </w:rPr>
+              <w:fldChar w:fldCharType="separate"/>
+            </w:r>
+            <w:r>
+              <w:rPr>
+                <w:rFonts w:hint="eastAsia"/>
+                <w:noProof/>
+              </w:rPr>
+              <w:t>10</w:t>
+            </w:r>
+            <w:r>
+              <w:rPr>
+                <w:noProof/>
+              </w:rPr>
+              <w:fldChar w:fldCharType="end"/>
+            </w:r>
+          </w:hyperlink>
+        </w:p>
+        <w:p>
+          <w:pPr>
+            <w:pStyle w:val="Spistreci2"/>
+            <w:tabs>
+              <w:tab w:val="left" w:pos="880"/>
+              <w:tab w:val="right" w:leader="dot" w:pos="9062"/>
+            </w:tabs>
+            <w:rPr>
+              <w:rFonts w:asciiTheme="minorHAnsi" w:eastAsiaTheme="minorEastAsia" w:hAnsiTheme="minorHAnsi" w:cstheme="minorBidi"/>
+              <w:noProof/>
+              <w:lang w:val="en-GB" w:eastAsia="en-GB"/>
+            </w:rPr>
+          </w:pPr>
+          <w:hyperlink w:anchor="_Toc87215054" w:history="1">
+            <w:r>
+              <w:rPr>
+                <w:rStyle w:val="Hipercze"/>
+                <w:rFonts w:cstheme="minorHAnsi"/>
+                <w:noProof/>
+              </w:rPr>
+              <w:t>4.8</w:t>
+            </w:r>
+            <w:r>
+              <w:rPr>
+                <w:rFonts w:asciiTheme="minorHAnsi" w:eastAsiaTheme="minorEastAsia" w:hAnsiTheme="minorHAnsi" w:cstheme="minorBidi"/>
+                <w:noProof/>
+                <w:lang w:val="en-GB" w:eastAsia="en-GB"/>
+              </w:rPr>
+              <w:tab/>
+            </w:r>
+            <w:r>
+              <w:rPr>
+                <w:rStyle w:val="Hipercze"/>
+                <w:rFonts w:cstheme="minorHAnsi"/>
+                <w:noProof/>
+              </w:rPr>
+              <w:t>Clean data (Preprocessing)</w:t>
+            </w:r>
+            <w:r>
+              <w:rPr>
+                <w:noProof/>
+              </w:rPr>
+              <w:tab/>
+            </w:r>
+            <w:r>
+              <w:rPr>
+                <w:noProof/>
+              </w:rPr>
+              <w:fldChar w:fldCharType="begin"/>
+            </w:r>
+            <w:r>
+              <w:rPr>
+                <w:noProof/>
+              </w:rPr>
+              <w:instrText xml:space="preserve"> PAGEREF _Toc87215054 \h </w:instrText>
+            </w:r>
+            <w:r>
+              <w:rPr>
+                <w:noProof/>
+              </w:rPr>
+            </w:r>
+            <w:r>
+              <w:rPr>
+                <w:rFonts w:hint="eastAsia"/>
+                <w:noProof/>
+              </w:rPr>
+              <w:fldChar w:fldCharType="separate"/>
+            </w:r>
+            <w:r>
+              <w:rPr>
+                <w:rFonts w:hint="eastAsia"/>
+                <w:noProof/>
+              </w:rPr>
+              <w:t>11</w:t>
+            </w:r>
+            <w:r>
+              <w:rPr>
+                <w:noProof/>
+              </w:rPr>
+              <w:fldChar w:fldCharType="end"/>
+            </w:r>
+          </w:hyperlink>
+        </w:p>
+        <w:p>
+          <w:pPr>
+            <w:pStyle w:val="Spistreci1"/>
+            <w:tabs>
+              <w:tab w:val="left" w:pos="440"/>
+              <w:tab w:val="right" w:leader="dot" w:pos="9062"/>
+            </w:tabs>
+            <w:rPr>
+              <w:rFonts w:asciiTheme="minorHAnsi" w:eastAsiaTheme="minorEastAsia" w:hAnsiTheme="minorHAnsi" w:cstheme="minorBidi"/>
+              <w:noProof/>
+              <w:lang w:val="en-GB" w:eastAsia="en-GB"/>
+            </w:rPr>
+          </w:pPr>
+          <w:hyperlink w:anchor="_Toc87215055" w:history="1">
+            <w:r>
+              <w:rPr>
+                <w:rStyle w:val="Hipercze"/>
+                <w:rFonts w:cstheme="minorHAnsi"/>
+                <w:noProof/>
+              </w:rPr>
+              <w:t>5</w:t>
+            </w:r>
+            <w:r>
+              <w:rPr>
+                <w:rFonts w:asciiTheme="minorHAnsi" w:eastAsiaTheme="minorEastAsia" w:hAnsiTheme="minorHAnsi" w:cstheme="minorBidi"/>
+                <w:noProof/>
+                <w:lang w:val="en-GB" w:eastAsia="en-GB"/>
+              </w:rPr>
+              <w:tab/>
+            </w:r>
+            <w:r>
+              <w:rPr>
+                <w:rStyle w:val="Hipercze"/>
+                <w:rFonts w:cstheme="minorHAnsi"/>
+                <w:noProof/>
+              </w:rPr>
+              <w:t>GUI Design</w:t>
+            </w:r>
+            <w:r>
+              <w:rPr>
+                <w:noProof/>
+              </w:rPr>
+              <w:tab/>
+            </w:r>
+            <w:r>
+              <w:rPr>
+                <w:noProof/>
+              </w:rPr>
+              <w:fldChar w:fldCharType="begin"/>
+            </w:r>
+            <w:r>
+              <w:rPr>
+                <w:noProof/>
+              </w:rPr>
+              <w:instrText xml:space="preserve"> PAGEREF _Toc87215055 \h </w:instrText>
+            </w:r>
+            <w:r>
+              <w:rPr>
+                <w:noProof/>
+              </w:rPr>
+            </w:r>
+            <w:r>
+              <w:rPr>
+                <w:rFonts w:hint="eastAsia"/>
+                <w:noProof/>
+              </w:rPr>
+              <w:fldChar w:fldCharType="separate"/>
+            </w:r>
+            <w:r>
+              <w:rPr>
+                <w:rFonts w:hint="eastAsia"/>
+                <w:noProof/>
+              </w:rPr>
+              <w:t>12</w:t>
+            </w:r>
+            <w:r>
+              <w:rPr>
+                <w:noProof/>
+              </w:rPr>
+              <w:fldChar w:fldCharType="end"/>
+            </w:r>
+          </w:hyperlink>
+        </w:p>
+        <w:p>
+          <w:pPr>
+            <w:pStyle w:val="Spistreci1"/>
+            <w:tabs>
+              <w:tab w:val="left" w:pos="440"/>
+              <w:tab w:val="right" w:leader="dot" w:pos="9062"/>
+            </w:tabs>
+            <w:rPr>
+              <w:rFonts w:asciiTheme="minorHAnsi" w:eastAsiaTheme="minorEastAsia" w:hAnsiTheme="minorHAnsi" w:cstheme="minorBidi"/>
+              <w:noProof/>
+              <w:lang w:val="en-GB" w:eastAsia="en-GB"/>
+            </w:rPr>
+          </w:pPr>
+          <w:hyperlink w:anchor="_Toc87215056" w:history="1">
+            <w:r>
+              <w:rPr>
+                <w:rStyle w:val="Hipercze"/>
+                <w:rFonts w:cstheme="minorHAnsi"/>
+                <w:noProof/>
+              </w:rPr>
+              <w:t>6</w:t>
+            </w:r>
+            <w:r>
+              <w:rPr>
+                <w:rFonts w:asciiTheme="minorHAnsi" w:eastAsiaTheme="minorEastAsia" w:hAnsiTheme="minorHAnsi" w:cstheme="minorBidi"/>
+                <w:noProof/>
+                <w:lang w:val="en-GB" w:eastAsia="en-GB"/>
+              </w:rPr>
+              <w:tab/>
+            </w:r>
+            <w:r>
+              <w:rPr>
+                <w:rStyle w:val="Hipercze"/>
+                <w:rFonts w:cstheme="minorHAnsi"/>
+                <w:noProof/>
+              </w:rPr>
+              <w:t>Technology selection</w:t>
+            </w:r>
+            <w:r>
+              <w:rPr>
+                <w:noProof/>
+              </w:rPr>
+              <w:tab/>
+            </w:r>
+            <w:r>
+              <w:rPr>
+                <w:noProof/>
+              </w:rPr>
+              <w:fldChar w:fldCharType="begin"/>
+            </w:r>
+            <w:r>
+              <w:rPr>
+                <w:noProof/>
+              </w:rPr>
+              <w:instrText xml:space="preserve"> PAGEREF _Toc87215056 \h </w:instrText>
+            </w:r>
+            <w:r>
+              <w:rPr>
+                <w:noProof/>
+              </w:rPr>
+            </w:r>
+            <w:r>
+              <w:rPr>
+                <w:rFonts w:hint="eastAsia"/>
+                <w:noProof/>
+              </w:rPr>
+              <w:fldChar w:fldCharType="separate"/>
+            </w:r>
+            <w:r>
+              <w:rPr>
+                <w:rFonts w:hint="eastAsia"/>
+                <w:noProof/>
+              </w:rPr>
+              <w:t>14</w:t>
+            </w:r>
+            <w:r>
+              <w:rPr>
+                <w:noProof/>
+              </w:rPr>
+              <w:fldChar w:fldCharType="end"/>
+            </w:r>
+          </w:hyperlink>
+        </w:p>
+        <w:p>
+          <w:pPr>
+            <w:pStyle w:val="Spistreci1"/>
+            <w:tabs>
+              <w:tab w:val="left" w:pos="440"/>
+              <w:tab w:val="right" w:leader="dot" w:pos="9062"/>
+            </w:tabs>
+            <w:rPr>
+              <w:rFonts w:asciiTheme="minorHAnsi" w:eastAsiaTheme="minorEastAsia" w:hAnsiTheme="minorHAnsi" w:cstheme="minorBidi"/>
+              <w:noProof/>
+              <w:lang w:val="en-GB" w:eastAsia="en-GB"/>
+            </w:rPr>
+          </w:pPr>
+          <w:hyperlink w:anchor="_Toc87215057" w:history="1">
+            <w:r>
+              <w:rPr>
+                <w:rStyle w:val="Hipercze"/>
+                <w:rFonts w:cstheme="minorHAnsi"/>
+                <w:noProof/>
+              </w:rPr>
+              <w:t>1</w:t>
+            </w:r>
+            <w:r>
+              <w:rPr>
+                <w:rFonts w:asciiTheme="minorHAnsi" w:eastAsiaTheme="minorEastAsia" w:hAnsiTheme="minorHAnsi" w:cstheme="minorBidi"/>
+                <w:noProof/>
+                <w:lang w:val="en-GB" w:eastAsia="en-GB"/>
+              </w:rPr>
+              <w:tab/>
+            </w:r>
+            <w:r>
+              <w:rPr>
+                <w:rStyle w:val="Hipercze"/>
+                <w:rFonts w:cstheme="minorHAnsi"/>
+                <w:noProof/>
+                <w:lang w:val="pl-PL"/>
+              </w:rPr>
+              <w:t>References</w:t>
+            </w:r>
+            <w:r>
+              <w:rPr>
+                <w:noProof/>
+              </w:rPr>
+              <w:tab/>
+            </w:r>
+            <w:r>
+              <w:rPr>
+                <w:noProof/>
+              </w:rPr>
+              <w:fldChar w:fldCharType="begin"/>
+            </w:r>
+            <w:r>
+              <w:rPr>
+                <w:noProof/>
+              </w:rPr>
+              <w:instrText xml:space="preserve"> PAGEREF _Toc87215057 \h </w:instrText>
+            </w:r>
+            <w:r>
+              <w:rPr>
+                <w:noProof/>
+              </w:rPr>
+            </w:r>
+            <w:r>
+              <w:rPr>
+                <w:rFonts w:hint="eastAsia"/>
+                <w:noProof/>
+              </w:rPr>
+              <w:fldChar w:fldCharType="separate"/>
+            </w:r>
+            <w:r>
+              <w:rPr>
+                <w:rFonts w:hint="eastAsia"/>
+                <w:noProof/>
+              </w:rPr>
+              <w:t>14</w:t>
+            </w:r>
+            <w:r>
+              <w:rPr>
+                <w:noProof/>
+              </w:rPr>
+              <w:fldChar w:fldCharType="end"/>
+            </w:r>
+          </w:hyperlink>
+        </w:p>
+        <w:p>
+          <w:pPr>
+            <w:pStyle w:val="Spistreci1"/>
+            <w:tabs>
+              <w:tab w:val="left" w:pos="440"/>
+              <w:tab w:val="right" w:leader="dot" w:pos="9062"/>
+            </w:tabs>
+            <w:rPr>
+              <w:rFonts w:asciiTheme="minorHAnsi" w:eastAsiaTheme="minorEastAsia" w:hAnsiTheme="minorHAnsi" w:cstheme="minorBidi"/>
+              <w:noProof/>
+              <w:lang w:val="en-GB" w:eastAsia="en-GB"/>
+            </w:rPr>
+          </w:pPr>
+          <w:hyperlink w:anchor="_Toc87215058" w:history="1">
+            <w:r>
+              <w:rPr>
+                <w:rStyle w:val="Hipercze"/>
+                <w:rFonts w:cstheme="minorHAnsi"/>
+                <w:noProof/>
+              </w:rPr>
+              <w:t>7</w:t>
+            </w:r>
+            <w:r>
+              <w:rPr>
+                <w:rFonts w:asciiTheme="minorHAnsi" w:eastAsiaTheme="minorEastAsia" w:hAnsiTheme="minorHAnsi" w:cstheme="minorBidi"/>
+                <w:noProof/>
+                <w:lang w:val="en-GB" w:eastAsia="en-GB"/>
+              </w:rPr>
+              <w:tab/>
+            </w:r>
+            <w:r>
+              <w:rPr>
+                <w:rStyle w:val="Hipercze"/>
+                <w:rFonts w:cstheme="minorHAnsi"/>
+                <w:noProof/>
+              </w:rPr>
+              <w:t>References</w:t>
+            </w:r>
+            <w:r>
+              <w:rPr>
+                <w:noProof/>
+              </w:rPr>
+              <w:tab/>
+            </w:r>
+            <w:r>
+              <w:rPr>
+                <w:noProof/>
+              </w:rPr>
+              <w:fldChar w:fldCharType="begin"/>
+            </w:r>
+            <w:r>
+              <w:rPr>
+                <w:noProof/>
+              </w:rPr>
+              <w:instrText xml:space="preserve"> PAGEREF _Toc87215058 \h </w:instrText>
+            </w:r>
+            <w:r>
+              <w:rPr>
+                <w:noProof/>
+              </w:rPr>
+            </w:r>
+            <w:r>
+              <w:rPr>
+                <w:rFonts w:hint="eastAsia"/>
+                <w:noProof/>
+              </w:rPr>
+              <w:fldChar w:fldCharType="separate"/>
+            </w:r>
+            <w:r>
+              <w:rPr>
+                <w:rFonts w:hint="eastAsia"/>
+                <w:noProof/>
+              </w:rPr>
+              <w:t>14</w:t>
+            </w:r>
+            <w:r>
+              <w:rPr>
+                <w:noProof/>
+              </w:rPr>
+              <w:fldChar w:fldCharType="end"/>
+            </w:r>
+          </w:hyperlink>
+        </w:p>
+        <w:p>
+          <w:pPr>
+            <w:pStyle w:val="Spistreci1"/>
+            <w:tabs>
+              <w:tab w:val="left" w:pos="440"/>
+              <w:tab w:val="right" w:leader="dot" w:pos="9062"/>
+            </w:tabs>
+            <w:rPr>
+              <w:rFonts w:asciiTheme="minorHAnsi" w:eastAsiaTheme="minorEastAsia" w:hAnsiTheme="minorHAnsi" w:cstheme="minorBidi"/>
+              <w:noProof/>
+              <w:lang w:val="en-GB" w:eastAsia="en-GB"/>
+            </w:rPr>
+          </w:pPr>
+          <w:hyperlink w:anchor="_Toc87215059" w:history="1">
+            <w:r>
+              <w:rPr>
+                <w:rStyle w:val="Hipercze"/>
+                <w:rFonts w:cstheme="minorHAnsi"/>
+                <w:noProof/>
+              </w:rPr>
+              <w:t>8</w:t>
+            </w:r>
+            <w:r>
+              <w:rPr>
+                <w:rFonts w:asciiTheme="minorHAnsi" w:eastAsiaTheme="minorEastAsia" w:hAnsiTheme="minorHAnsi" w:cstheme="minorBidi"/>
+                <w:noProof/>
+                <w:lang w:val="en-GB" w:eastAsia="en-GB"/>
+              </w:rPr>
+              <w:tab/>
+            </w:r>
+            <w:r>
+              <w:rPr>
+                <w:rStyle w:val="Hipercze"/>
+                <w:rFonts w:cstheme="minorHAnsi"/>
+                <w:noProof/>
+              </w:rPr>
+              <w:t>Bibliography</w:t>
+            </w:r>
+            <w:r>
+              <w:rPr>
+                <w:noProof/>
+              </w:rPr>
+              <w:tab/>
+            </w:r>
+            <w:r>
+              <w:rPr>
+                <w:noProof/>
+              </w:rPr>
+              <w:fldChar w:fldCharType="begin"/>
+            </w:r>
+            <w:r>
+              <w:rPr>
+                <w:noProof/>
+              </w:rPr>
+              <w:instrText xml:space="preserve"> PAGEREF _Toc87215059 \h </w:instrText>
+            </w:r>
+            <w:r>
+              <w:rPr>
+                <w:noProof/>
+              </w:rPr>
+            </w:r>
+            <w:r>
+              <w:rPr>
+                <w:rFonts w:hint="eastAsia"/>
+                <w:noProof/>
+              </w:rPr>
+              <w:fldChar w:fldCharType="separate"/>
+            </w:r>
+            <w:r>
+              <w:rPr>
+                <w:rFonts w:hint="eastAsia"/>
+                <w:noProof/>
+              </w:rPr>
+              <w:t>14</w:t>
+            </w:r>
+            <w:r>
+              <w:rPr>
+                <w:noProof/>
+              </w:rPr>
+              <w:fldChar w:fldCharType="end"/>
             </w:r>
           </w:hyperlink>
         </w:p>
@@ -529,219 +1968,6 @@
               <w:rFonts w:asciiTheme="minorHAnsi" w:hAnsiTheme="minorHAnsi" w:cstheme="minorHAnsi"/>
             </w:rPr>
           </w:pPr>
-          <w:hyperlink w:anchor="__RefHeading___Toc802_779315115">
-            <w:r>
-              <w:rPr>
-                <w:rStyle w:val="IndexLink"/>
-                <w:rFonts w:asciiTheme="minorHAnsi" w:hAnsiTheme="minorHAnsi" w:cstheme="minorHAnsi"/>
-              </w:rPr>
-              <w:t>2 Vocabulary</w:t>
-            </w:r>
-            <w:r>
-              <w:rPr>
-                <w:rStyle w:val="IndexLink"/>
-                <w:rFonts w:asciiTheme="minorHAnsi" w:hAnsiTheme="minorHAnsi" w:cstheme="minorHAnsi"/>
-              </w:rPr>
-              <w:tab/>
-              <w:t>4</w:t>
-            </w:r>
-          </w:hyperlink>
-        </w:p>
-        <w:p>
-          <w:pPr>
-            <w:pStyle w:val="Spistreci1"/>
-            <w:tabs>
-              <w:tab w:val="right" w:leader="dot" w:pos="9072"/>
-            </w:tabs>
-            <w:rPr>
-              <w:rFonts w:asciiTheme="minorHAnsi" w:hAnsiTheme="minorHAnsi" w:cstheme="minorHAnsi"/>
-            </w:rPr>
-          </w:pPr>
-          <w:hyperlink w:anchor="__RefHeading___Toc6747_630044125">
-            <w:r>
-              <w:rPr>
-                <w:rStyle w:val="IndexLink"/>
-                <w:rFonts w:asciiTheme="minorHAnsi" w:hAnsiTheme="minorHAnsi" w:cstheme="minorHAnsi"/>
-              </w:rPr>
-              <w:t>3 Specification</w:t>
-            </w:r>
-            <w:r>
-              <w:rPr>
-                <w:rStyle w:val="IndexLink"/>
-                <w:rFonts w:asciiTheme="minorHAnsi" w:hAnsiTheme="minorHAnsi" w:cstheme="minorHAnsi"/>
-              </w:rPr>
-              <w:tab/>
-              <w:t>5</w:t>
-            </w:r>
-          </w:hyperlink>
-        </w:p>
-        <w:p>
-          <w:pPr>
-            <w:pStyle w:val="Spistreci2"/>
-            <w:tabs>
-              <w:tab w:val="right" w:leader="dot" w:pos="9072"/>
-            </w:tabs>
-            <w:rPr>
-              <w:rFonts w:asciiTheme="minorHAnsi" w:hAnsiTheme="minorHAnsi" w:cstheme="minorHAnsi"/>
-            </w:rPr>
-          </w:pPr>
-          <w:hyperlink w:anchor="__RefHeading___Toc6749_630044125">
-            <w:r>
-              <w:rPr>
-                <w:rStyle w:val="IndexLink"/>
-                <w:rFonts w:asciiTheme="minorHAnsi" w:hAnsiTheme="minorHAnsi" w:cstheme="minorHAnsi"/>
-              </w:rPr>
-              <w:t>3.1 Executive summary</w:t>
-            </w:r>
-            <w:r>
-              <w:rPr>
-                <w:rStyle w:val="IndexLink"/>
-                <w:rFonts w:asciiTheme="minorHAnsi" w:hAnsiTheme="minorHAnsi" w:cstheme="minorHAnsi"/>
-              </w:rPr>
-              <w:tab/>
-              <w:t>5</w:t>
-            </w:r>
-          </w:hyperlink>
-        </w:p>
-        <w:p>
-          <w:pPr>
-            <w:pStyle w:val="Spistreci2"/>
-            <w:tabs>
-              <w:tab w:val="right" w:leader="dot" w:pos="9072"/>
-            </w:tabs>
-            <w:rPr>
-              <w:rFonts w:asciiTheme="minorHAnsi" w:hAnsiTheme="minorHAnsi" w:cstheme="minorHAnsi"/>
-            </w:rPr>
-          </w:pPr>
-          <w:hyperlink w:anchor="__RefHeading___Toc6751_630044125">
-            <w:r>
-              <w:rPr>
-                <w:rStyle w:val="IndexLink"/>
-                <w:rFonts w:asciiTheme="minorHAnsi" w:hAnsiTheme="minorHAnsi" w:cstheme="minorHAnsi"/>
-              </w:rPr>
-              <w:t>3.2 Functional requirements</w:t>
-            </w:r>
-            <w:r>
-              <w:rPr>
-                <w:rStyle w:val="IndexLink"/>
-                <w:rFonts w:asciiTheme="minorHAnsi" w:hAnsiTheme="minorHAnsi" w:cstheme="minorHAnsi"/>
-              </w:rPr>
-              <w:tab/>
-              <w:t>5</w:t>
-            </w:r>
-          </w:hyperlink>
-        </w:p>
-        <w:p>
-          <w:pPr>
-            <w:pStyle w:val="Spistreci2"/>
-            <w:tabs>
-              <w:tab w:val="right" w:leader="dot" w:pos="9072"/>
-            </w:tabs>
-            <w:rPr>
-              <w:rFonts w:asciiTheme="minorHAnsi" w:hAnsiTheme="minorHAnsi" w:cstheme="minorHAnsi"/>
-            </w:rPr>
-          </w:pPr>
-          <w:hyperlink w:anchor="__RefHeading___Toc6753_630044125">
-            <w:r>
-              <w:rPr>
-                <w:rStyle w:val="IndexLink"/>
-                <w:rFonts w:asciiTheme="minorHAnsi" w:hAnsiTheme="minorHAnsi" w:cstheme="minorHAnsi"/>
-              </w:rPr>
-              <w:t>3.3 Non-functional requirements</w:t>
-            </w:r>
-            <w:r>
-              <w:rPr>
-                <w:rStyle w:val="IndexLink"/>
-                <w:rFonts w:asciiTheme="minorHAnsi" w:hAnsiTheme="minorHAnsi" w:cstheme="minorHAnsi"/>
-              </w:rPr>
-              <w:tab/>
-              <w:t>7</w:t>
-            </w:r>
-          </w:hyperlink>
-        </w:p>
-        <w:p>
-          <w:pPr>
-            <w:pStyle w:val="Spistreci1"/>
-            <w:tabs>
-              <w:tab w:val="right" w:leader="dot" w:pos="9072"/>
-            </w:tabs>
-            <w:rPr>
-              <w:rFonts w:asciiTheme="minorHAnsi" w:hAnsiTheme="minorHAnsi" w:cstheme="minorHAnsi"/>
-            </w:rPr>
-          </w:pPr>
-          <w:hyperlink w:anchor="__RefHeading___Toc6755_630044125">
-            <w:r>
-              <w:rPr>
-                <w:rStyle w:val="IndexLink"/>
-                <w:rFonts w:asciiTheme="minorHAnsi" w:hAnsiTheme="minorHAnsi" w:cstheme="minorHAnsi"/>
-              </w:rPr>
-              <w:t>4 Project schedule</w:t>
-            </w:r>
-            <w:r>
-              <w:rPr>
-                <w:rStyle w:val="IndexLink"/>
-                <w:rFonts w:asciiTheme="minorHAnsi" w:hAnsiTheme="minorHAnsi" w:cstheme="minorHAnsi"/>
-              </w:rPr>
-              <w:tab/>
-              <w:t>8</w:t>
-            </w:r>
-          </w:hyperlink>
-        </w:p>
-        <w:p>
-          <w:pPr>
-            <w:pStyle w:val="Spistreci1"/>
-            <w:tabs>
-              <w:tab w:val="right" w:leader="dot" w:pos="9072"/>
-            </w:tabs>
-            <w:rPr>
-              <w:rFonts w:asciiTheme="minorHAnsi" w:hAnsiTheme="minorHAnsi" w:cstheme="minorHAnsi"/>
-            </w:rPr>
-          </w:pPr>
-          <w:hyperlink w:anchor="__RefHeading___Toc6757_630044125">
-            <w:r>
-              <w:rPr>
-                <w:rStyle w:val="IndexLink"/>
-                <w:rFonts w:asciiTheme="minorHAnsi" w:hAnsiTheme="minorHAnsi" w:cstheme="minorHAnsi"/>
-              </w:rPr>
-              <w:t>5 Risk Analysis</w:t>
-            </w:r>
-            <w:r>
-              <w:rPr>
-                <w:rStyle w:val="IndexLink"/>
-                <w:rFonts w:asciiTheme="minorHAnsi" w:hAnsiTheme="minorHAnsi" w:cstheme="minorHAnsi"/>
-              </w:rPr>
-              <w:tab/>
-              <w:t>10</w:t>
-            </w:r>
-          </w:hyperlink>
-        </w:p>
-        <w:p>
-          <w:pPr>
-            <w:pStyle w:val="Spistreci1"/>
-            <w:tabs>
-              <w:tab w:val="right" w:leader="dot" w:pos="9072"/>
-            </w:tabs>
-            <w:rPr>
-              <w:rFonts w:asciiTheme="minorHAnsi" w:hAnsiTheme="minorHAnsi" w:cstheme="minorHAnsi"/>
-            </w:rPr>
-          </w:pPr>
-          <w:hyperlink w:anchor="__RefHeading___Toc6793_630044125">
-            <w:r>
-              <w:rPr>
-                <w:rStyle w:val="IndexLink"/>
-                <w:rFonts w:asciiTheme="minorHAnsi" w:hAnsiTheme="minorHAnsi" w:cstheme="minorHAnsi"/>
-              </w:rPr>
-              <w:t>6 Bibliography</w:t>
-            </w:r>
-            <w:r>
-              <w:rPr>
-                <w:rStyle w:val="IndexLink"/>
-                <w:rFonts w:asciiTheme="minorHAnsi" w:hAnsiTheme="minorHAnsi" w:cstheme="minorHAnsi"/>
-              </w:rPr>
-              <w:tab/>
-              <w:t>11</w:t>
-            </w:r>
-          </w:hyperlink>
           <w:r>
             <w:rPr>
               <w:rStyle w:val="IndexLink"/>
@@ -782,8 +2008,7 @@
           <w:rFonts w:asciiTheme="minorHAnsi" w:hAnsiTheme="minorHAnsi" w:cstheme="minorHAnsi"/>
         </w:rPr>
       </w:pPr>
-      <w:bookmarkStart w:id="0" w:name="__RefHeading___Toc2796_2030408508"/>
-      <w:bookmarkEnd w:id="0"/>
+      <w:bookmarkStart w:id="0" w:name="_Toc87215042"/>
       <w:r>
         <w:rPr>
           <w:rFonts w:asciiTheme="minorHAnsi" w:hAnsiTheme="minorHAnsi" w:cstheme="minorHAnsi"/>
@@ -791,6 +2016,7 @@
         <w:lastRenderedPageBreak/>
         <w:t>Abstract</w:t>
       </w:r>
+      <w:bookmarkEnd w:id="0"/>
     </w:p>
     <w:p>
       <w:pPr>
@@ -801,8 +2027,6 @@
           <w:bCs/>
         </w:rPr>
       </w:pPr>
-      <w:bookmarkStart w:id="1" w:name="__RefHeading___Toc800_779315115"/>
-      <w:bookmarkEnd w:id="1"/>
       <w:r>
         <w:rPr>
           <w:rFonts w:asciiTheme="minorHAnsi" w:hAnsiTheme="minorHAnsi" w:cstheme="minorHAnsi"/>
@@ -882,7 +2106,34 @@
           <w:sz w:val="22"/>
           <w:szCs w:val="22"/>
         </w:rPr>
-        <w:t xml:space="preserve">Solution proposal - </w:t>
+        <w:t xml:space="preserve">Solution proposal </w:t>
+      </w:r>
+      <w:r>
+        <w:rPr>
+          <w:rFonts w:asciiTheme="minorHAnsi" w:eastAsia="SimSun" w:hAnsiTheme="minorHAnsi" w:cstheme="minorHAnsi"/>
+          <w:bCs/>
+          <w:sz w:val="22"/>
+          <w:szCs w:val="22"/>
+        </w:rPr>
+        <w:t>–</w:t>
+      </w:r>
+      <w:r>
+        <w:rPr>
+          <w:rFonts w:asciiTheme="minorHAnsi" w:eastAsia="SimSun" w:hAnsiTheme="minorHAnsi" w:cstheme="minorHAnsi"/>
+          <w:bCs/>
+          <w:sz w:val="22"/>
+          <w:szCs w:val="22"/>
+        </w:rPr>
+        <w:t xml:space="preserve"> </w:t>
+      </w:r>
+      <w:r>
+        <w:rPr>
+          <w:rFonts w:asciiTheme="minorHAnsi" w:eastAsia="SimSun" w:hAnsiTheme="minorHAnsi" w:cstheme="minorHAnsi"/>
+          <w:bCs/>
+          <w:sz w:val="22"/>
+          <w:szCs w:val="22"/>
+        </w:rPr>
+        <w:t>short description of project flow</w:t>
       </w:r>
     </w:p>
     <w:p>
@@ -907,7 +2158,34 @@
           <w:sz w:val="22"/>
           <w:szCs w:val="22"/>
         </w:rPr>
-        <w:t xml:space="preserve">Data understanding and preprocessing - </w:t>
+        <w:t xml:space="preserve">Data understanding and preprocessing </w:t>
+      </w:r>
+      <w:r>
+        <w:rPr>
+          <w:rFonts w:asciiTheme="minorHAnsi" w:eastAsia="SimSun" w:hAnsiTheme="minorHAnsi" w:cstheme="minorHAnsi"/>
+          <w:bCs/>
+          <w:sz w:val="22"/>
+          <w:szCs w:val="22"/>
+        </w:rPr>
+        <w:t>–</w:t>
+      </w:r>
+      <w:r>
+        <w:rPr>
+          <w:rFonts w:asciiTheme="minorHAnsi" w:eastAsia="SimSun" w:hAnsiTheme="minorHAnsi" w:cstheme="minorHAnsi"/>
+          <w:bCs/>
+          <w:sz w:val="22"/>
+          <w:szCs w:val="22"/>
+        </w:rPr>
+        <w:t xml:space="preserve"> </w:t>
+      </w:r>
+      <w:r>
+        <w:rPr>
+          <w:rFonts w:asciiTheme="minorHAnsi" w:eastAsia="SimSun" w:hAnsiTheme="minorHAnsi" w:cstheme="minorHAnsi"/>
+          <w:bCs/>
+          <w:sz w:val="22"/>
+          <w:szCs w:val="22"/>
+        </w:rPr>
+        <w:t>detailed information about first steps in project</w:t>
       </w:r>
     </w:p>
     <w:p>
@@ -1010,14 +2288,53 @@
         <w:rPr>
           <w:rFonts w:asciiTheme="minorHAnsi" w:hAnsiTheme="minorHAnsi" w:cstheme="minorHAnsi"/>
           <w:bCs/>
-        </w:rPr>
-      </w:pPr>
-      <w:r>
-        <w:rPr>
-          <w:rFonts w:asciiTheme="minorHAnsi" w:hAnsiTheme="minorHAnsi" w:cstheme="minorHAnsi"/>
-          <w:bCs/>
-        </w:rPr>
-        <w:t>TODO:</w:t>
+          <w:lang w:val="en-GB"/>
+        </w:rPr>
+      </w:pPr>
+      <w:r>
+        <w:rPr>
+          <w:rFonts w:asciiTheme="minorHAnsi" w:hAnsiTheme="minorHAnsi" w:cstheme="minorHAnsi"/>
+          <w:bCs/>
+        </w:rPr>
+        <w:t xml:space="preserve">As the continuation of the previous document </w:t>
+      </w:r>
+      <w:r>
+        <w:rPr>
+          <w:rFonts w:asciiTheme="minorHAnsi" w:hAnsiTheme="minorHAnsi" w:cstheme="minorHAnsi"/>
+          <w:bCs/>
+          <w:lang w:val="en-GB"/>
+        </w:rPr>
+        <w:t>„</w:t>
+      </w:r>
+      <w:r>
+        <w:rPr>
+          <w:rFonts w:asciiTheme="minorHAnsi" w:hAnsiTheme="minorHAnsi" w:cstheme="minorHAnsi"/>
+          <w:bCs/>
+          <w:lang w:val="en-GB"/>
+        </w:rPr>
+        <w:t>Group Project Documentation: part 1” this document provides more detailed information about the realization of the project. It’s purpose is to give, as much as It is possible</w:t>
+      </w:r>
+      <w:r>
+        <w:rPr>
+          <w:rFonts w:asciiTheme="minorHAnsi" w:hAnsiTheme="minorHAnsi" w:cstheme="minorHAnsi"/>
+          <w:bCs/>
+          <w:lang w:val="en-GB"/>
+        </w:rPr>
+        <w:t xml:space="preserve"> guidance to the potential developer so that he can build the application from scratch. Furthermore, this document provides detailed information about data understanding and </w:t>
+      </w:r>
+      <w:r>
+        <w:rPr>
+          <w:rFonts w:asciiTheme="minorHAnsi" w:hAnsiTheme="minorHAnsi" w:cstheme="minorHAnsi"/>
+          <w:bCs/>
+        </w:rPr>
+        <w:t>preprocessing</w:t>
+      </w:r>
+      <w:r>
+        <w:rPr>
+          <w:rFonts w:asciiTheme="minorHAnsi" w:hAnsiTheme="minorHAnsi" w:cstheme="minorHAnsi"/>
+          <w:bCs/>
+        </w:rPr>
+        <w:t xml:space="preserve"> which are two next steps in the Cross-industry standard process for data mining.</w:t>
       </w:r>
     </w:p>
     <w:p>
@@ -1125,6 +2442,7 @@
         <w:rPr>
           <w:noProof/>
         </w:rPr>
+        <w:lastRenderedPageBreak/>
         <w:drawing>
           <wp:inline distT="0" distB="0" distL="0" distR="0" wp14:anchorId="59CE3180" wp14:editId="7581B152">
             <wp:extent cx="5760720" cy="4412615"/>
@@ -1174,13 +2492,14 @@
           <w:rFonts w:asciiTheme="minorHAnsi" w:hAnsiTheme="minorHAnsi" w:cstheme="minorHAnsi"/>
         </w:rPr>
       </w:pPr>
-      <w:r>
-        <w:rPr>
-          <w:rFonts w:asciiTheme="minorHAnsi" w:hAnsiTheme="minorHAnsi" w:cstheme="minorHAnsi"/>
-        </w:rPr>
-        <w:lastRenderedPageBreak/>
+      <w:bookmarkStart w:id="1" w:name="_Toc87215043"/>
+      <w:r>
+        <w:rPr>
+          <w:rFonts w:asciiTheme="minorHAnsi" w:hAnsiTheme="minorHAnsi" w:cstheme="minorHAnsi"/>
+        </w:rPr>
         <w:t>History of changes</w:t>
       </w:r>
+      <w:bookmarkEnd w:id="1"/>
     </w:p>
     <w:p>
       <w:pPr>
@@ -2043,7 +3362,8 @@
           <w:rFonts w:asciiTheme="minorHAnsi" w:hAnsiTheme="minorHAnsi" w:cstheme="minorHAnsi"/>
         </w:rPr>
       </w:pPr>
-      <w:commentRangeStart w:id="2"/>
+      <w:bookmarkStart w:id="2" w:name="_Toc87215044"/>
+      <w:commentRangeStart w:id="3"/>
       <w:r>
         <w:rPr>
           <w:rFonts w:asciiTheme="minorHAnsi" w:hAnsiTheme="minorHAnsi" w:cstheme="minorHAnsi"/>
@@ -2051,7 +3371,7 @@
         <w:lastRenderedPageBreak/>
         <w:t>Vocabulary</w:t>
       </w:r>
-      <w:commentRangeEnd w:id="2"/>
+      <w:commentRangeEnd w:id="3"/>
       <w:r>
         <w:rPr>
           <w:rStyle w:val="Odwoaniedokomentarza"/>
@@ -2061,8 +3381,9 @@
           <w:color w:val="auto"/>
           <w:lang w:eastAsia="pl-PL"/>
         </w:rPr>
-        <w:commentReference w:id="2"/>
-      </w:r>
+        <w:commentReference w:id="3"/>
+      </w:r>
+      <w:bookmarkEnd w:id="2"/>
     </w:p>
     <w:p>
       <w:pPr>
@@ -2526,10 +3847,8 @@
         </w:rPr>
         <w:t>error measure. It is calculated by the equation</w:t>
       </w:r>
-      <w:bookmarkStart w:id="3" w:name="__RefHeading___Toc6747_630044125"/>
       <w:bookmarkStart w:id="4" w:name="_Toc462868752"/>
       <w:bookmarkStart w:id="5" w:name="_Toc465776525"/>
-      <w:bookmarkEnd w:id="3"/>
       <w:bookmarkEnd w:id="4"/>
       <w:r>
         <w:rPr>
@@ -2616,7 +3935,6 @@
         <w:br w:type="page"/>
       </w:r>
     </w:p>
-    <w:bookmarkEnd w:id="5"/>
     <w:p>
       <w:pPr>
         <w:pStyle w:val="Nagwek1"/>
@@ -2628,6 +3946,8 @@
           <w:rFonts w:asciiTheme="minorHAnsi" w:hAnsiTheme="minorHAnsi" w:cstheme="minorHAnsi"/>
         </w:rPr>
       </w:pPr>
+      <w:bookmarkStart w:id="6" w:name="_Toc87215045"/>
+      <w:bookmarkEnd w:id="5"/>
       <w:r>
         <w:rPr>
           <w:rFonts w:asciiTheme="minorHAnsi" w:hAnsiTheme="minorHAnsi" w:cstheme="minorHAnsi"/>
@@ -2635,6 +3955,7 @@
         <w:lastRenderedPageBreak/>
         <w:t>Solution Proposal</w:t>
       </w:r>
+      <w:bookmarkEnd w:id="6"/>
     </w:p>
     <w:p>
       <w:pPr>
@@ -3267,6 +4588,7 @@
           <w:rFonts w:asciiTheme="minorHAnsi" w:hAnsiTheme="minorHAnsi" w:cstheme="minorHAnsi"/>
         </w:rPr>
       </w:pPr>
+      <w:bookmarkStart w:id="7" w:name="_Toc87215046"/>
       <w:r>
         <w:rPr>
           <w:rFonts w:asciiTheme="minorHAnsi" w:hAnsiTheme="minorHAnsi" w:cstheme="minorHAnsi"/>
@@ -3285,6 +4607,7 @@
         </w:rPr>
         <w:t xml:space="preserve"> preparation</w:t>
       </w:r>
+      <w:bookmarkEnd w:id="7"/>
     </w:p>
     <w:p>
       <w:pPr>
@@ -3297,12 +4620,14 @@
           <w:rFonts w:asciiTheme="minorHAnsi" w:hAnsiTheme="minorHAnsi" w:cstheme="minorHAnsi"/>
         </w:rPr>
       </w:pPr>
+      <w:bookmarkStart w:id="8" w:name="_Toc87215047"/>
       <w:r>
         <w:rPr>
           <w:rFonts w:asciiTheme="minorHAnsi" w:hAnsiTheme="minorHAnsi" w:cstheme="minorHAnsi"/>
         </w:rPr>
         <w:t>Collect initial data</w:t>
       </w:r>
+      <w:bookmarkEnd w:id="8"/>
     </w:p>
     <w:p>
       <w:pPr>
@@ -3313,7 +4638,7 @@
           <w:szCs w:val="22"/>
         </w:rPr>
       </w:pPr>
-      <w:bookmarkStart w:id="6" w:name="_Hlk86697614"/>
+      <w:bookmarkStart w:id="9" w:name="_Hlk86697614"/>
       <w:r>
         <w:rPr>
           <w:rFonts w:asciiTheme="minorHAnsi" w:hAnsiTheme="minorHAnsi" w:cstheme="minorHAnsi"/>
@@ -4756,7 +6081,7 @@
           </wp:inline>
         </w:drawing>
       </w:r>
-      <w:bookmarkEnd w:id="6"/>
+      <w:bookmarkEnd w:id="9"/>
       <w:r>
         <w:rPr>
           <w:rFonts w:asciiTheme="minorHAnsi" w:hAnsiTheme="minorHAnsi" w:cstheme="minorHAnsi"/>
@@ -4794,6 +6119,7 @@
           <w:rFonts w:asciiTheme="minorHAnsi" w:hAnsiTheme="minorHAnsi" w:cstheme="minorHAnsi"/>
         </w:rPr>
       </w:pPr>
+      <w:bookmarkStart w:id="10" w:name="_Toc87215048"/>
       <w:r>
         <w:rPr>
           <w:rFonts w:asciiTheme="minorHAnsi" w:hAnsiTheme="minorHAnsi" w:cstheme="minorHAnsi"/>
@@ -4801,6 +6127,7 @@
         <w:lastRenderedPageBreak/>
         <w:t>Describe data</w:t>
       </w:r>
+      <w:bookmarkEnd w:id="10"/>
     </w:p>
     <w:p>
       <w:pPr>
@@ -5613,20 +6940,18 @@
           <w:rFonts w:asciiTheme="minorHAnsi" w:hAnsiTheme="minorHAnsi" w:cstheme="minorHAnsi"/>
         </w:rPr>
       </w:pPr>
-      <w:bookmarkStart w:id="7" w:name="__RefHeading___Toc6753_630044125"/>
-      <w:bookmarkStart w:id="8" w:name="_Toc462868755"/>
-      <w:bookmarkStart w:id="9" w:name="__RefHeading___Toc6755_630044125"/>
-      <w:bookmarkStart w:id="10" w:name="_Toc465776529"/>
-      <w:bookmarkStart w:id="11" w:name="_Toc462868756"/>
-      <w:bookmarkEnd w:id="7"/>
-      <w:bookmarkEnd w:id="8"/>
-      <w:bookmarkEnd w:id="9"/>
+      <w:bookmarkStart w:id="11" w:name="_Toc462868755"/>
+      <w:bookmarkStart w:id="12" w:name="_Toc465776529"/>
+      <w:bookmarkStart w:id="13" w:name="_Toc462868756"/>
+      <w:bookmarkStart w:id="14" w:name="_Toc87215049"/>
+      <w:bookmarkEnd w:id="11"/>
       <w:r>
         <w:rPr>
           <w:rFonts w:asciiTheme="minorHAnsi" w:hAnsiTheme="minorHAnsi" w:cstheme="minorHAnsi"/>
         </w:rPr>
         <w:t>Explore data</w:t>
       </w:r>
+      <w:bookmarkEnd w:id="14"/>
     </w:p>
     <w:p>
       <w:pPr>
@@ -6102,25 +7427,23 @@
           <w:rFonts w:ascii="Calibri" w:eastAsia="Calibri" w:hAnsi="Calibri" w:cs="Times New Roman"/>
         </w:rPr>
       </w:pPr>
-      <w:commentRangeStart w:id="12"/>
+      <w:commentRangeStart w:id="15"/>
       <w:r>
         <w:rPr>
           <w:rFonts w:ascii="Calibri" w:eastAsia="Calibri" w:hAnsi="Calibri" w:cs="Times New Roman"/>
         </w:rPr>
         <w:t>?</w:t>
       </w:r>
-      <w:commentRangeEnd w:id="12"/>
+      <w:commentRangeEnd w:id="15"/>
       <w:r>
         <w:rPr>
           <w:rStyle w:val="Odwoaniedokomentarza"/>
           <w:rFonts w:ascii="Arial" w:eastAsia="Times New Roman" w:hAnsi="Arial" w:cs="Arial"/>
           <w:lang w:eastAsia="pl-PL"/>
         </w:rPr>
-        <w:commentReference w:id="12"/>
+        <w:commentReference w:id="15"/>
       </w:r>
     </w:p>
-    <w:bookmarkEnd w:id="10"/>
-    <w:bookmarkEnd w:id="11"/>
     <w:p>
       <w:pPr>
         <w:pStyle w:val="Nagwek2"/>
@@ -6132,12 +7455,16 @@
           <w:rFonts w:asciiTheme="minorHAnsi" w:hAnsiTheme="minorHAnsi" w:cstheme="minorHAnsi"/>
         </w:rPr>
       </w:pPr>
+      <w:bookmarkStart w:id="16" w:name="_Toc87215050"/>
+      <w:bookmarkEnd w:id="12"/>
+      <w:bookmarkEnd w:id="13"/>
       <w:r>
         <w:rPr>
           <w:rFonts w:asciiTheme="minorHAnsi" w:hAnsiTheme="minorHAnsi" w:cstheme="minorHAnsi"/>
         </w:rPr>
         <w:t>Data quality</w:t>
       </w:r>
+      <w:bookmarkEnd w:id="16"/>
     </w:p>
     <w:p>
       <w:pPr>
@@ -6520,7 +7847,7 @@
         </w:rPr>
         <w:t xml:space="preserve"> </w:t>
       </w:r>
-      <w:commentRangeStart w:id="13"/>
+      <w:commentRangeStart w:id="17"/>
       <w:r>
         <w:rPr>
           <w:rFonts w:asciiTheme="minorHAnsi" w:hAnsiTheme="minorHAnsi" w:cstheme="minorHAnsi" w:hint="eastAsia"/>
@@ -6551,14 +7878,14 @@
         </w:rPr>
         <w:t xml:space="preserve"> </w:t>
       </w:r>
-      <w:commentRangeEnd w:id="13"/>
+      <w:commentRangeEnd w:id="17"/>
       <w:r>
         <w:rPr>
           <w:rStyle w:val="Odwoaniedokomentarza"/>
           <w:b w:val="0"/>
           <w:bCs w:val="0"/>
         </w:rPr>
-        <w:commentReference w:id="13"/>
+        <w:commentReference w:id="17"/>
       </w:r>
       <w:r>
         <w:rPr>
@@ -6880,6 +8207,7 @@
           <w:rFonts w:asciiTheme="minorHAnsi" w:hAnsiTheme="minorHAnsi" w:cstheme="minorHAnsi"/>
         </w:rPr>
       </w:pPr>
+      <w:bookmarkStart w:id="18" w:name="_Toc87215051"/>
       <w:r>
         <w:rPr>
           <w:rFonts w:asciiTheme="minorHAnsi" w:hAnsiTheme="minorHAnsi" w:cstheme="minorHAnsi"/>
@@ -6898,6 +8226,7 @@
         </w:rPr>
         <w:t>ata</w:t>
       </w:r>
+      <w:bookmarkEnd w:id="18"/>
     </w:p>
     <w:p>
       <w:pPr>
@@ -6994,12 +8323,14 @@
           <w:rFonts w:asciiTheme="minorHAnsi" w:hAnsiTheme="minorHAnsi" w:cstheme="minorHAnsi"/>
         </w:rPr>
       </w:pPr>
+      <w:bookmarkStart w:id="19" w:name="_Toc87215052"/>
       <w:r>
         <w:rPr>
           <w:rFonts w:asciiTheme="minorHAnsi" w:hAnsiTheme="minorHAnsi" w:cstheme="minorHAnsi"/>
         </w:rPr>
         <w:t>Integrate data</w:t>
       </w:r>
+      <w:bookmarkEnd w:id="19"/>
     </w:p>
     <w:p>
       <w:pPr>
@@ -7198,12 +8529,14 @@
           <w:rFonts w:asciiTheme="minorHAnsi" w:hAnsiTheme="minorHAnsi" w:cstheme="minorHAnsi"/>
         </w:rPr>
       </w:pPr>
+      <w:bookmarkStart w:id="20" w:name="_Toc87215053"/>
       <w:r>
         <w:rPr>
           <w:rFonts w:asciiTheme="minorHAnsi" w:hAnsiTheme="minorHAnsi" w:cstheme="minorHAnsi"/>
         </w:rPr>
         <w:t>Select data</w:t>
       </w:r>
+      <w:bookmarkEnd w:id="20"/>
     </w:p>
     <w:p>
       <w:pPr>
@@ -7360,7 +8693,7 @@
         </w:rPr>
         <w:t xml:space="preserve">and ones from </w:t>
       </w:r>
-      <w:commentRangeStart w:id="14"/>
+      <w:commentRangeStart w:id="21"/>
       <w:r>
         <w:rPr>
           <w:rFonts w:asciiTheme="minorHAnsi" w:hAnsiTheme="minorHAnsi" w:cstheme="minorHAnsi"/>
@@ -7371,14 +8704,14 @@
         </w:rPr>
         <w:t>PWT</w:t>
       </w:r>
-      <w:commentRangeEnd w:id="14"/>
+      <w:commentRangeEnd w:id="21"/>
       <w:r>
         <w:rPr>
           <w:rStyle w:val="Odwoaniedokomentarza"/>
           <w:b w:val="0"/>
           <w:bCs w:val="0"/>
         </w:rPr>
-        <w:commentReference w:id="14"/>
+        <w:commentReference w:id="21"/>
       </w:r>
       <w:r>
         <w:rPr>
@@ -7910,12 +9243,14 @@
           <w:szCs w:val="22"/>
         </w:rPr>
       </w:pPr>
+      <w:bookmarkStart w:id="22" w:name="_Toc87215054"/>
       <w:r>
         <w:rPr>
           <w:rFonts w:asciiTheme="minorHAnsi" w:hAnsiTheme="minorHAnsi" w:cstheme="minorHAnsi"/>
         </w:rPr>
         <w:t>Clean data (Preprocessing)</w:t>
       </w:r>
+      <w:bookmarkEnd w:id="22"/>
     </w:p>
     <w:p>
       <w:pPr>
@@ -8367,12 +9702,14 @@
           <w:rFonts w:asciiTheme="minorHAnsi" w:hAnsiTheme="minorHAnsi" w:cstheme="minorHAnsi"/>
         </w:rPr>
       </w:pPr>
+      <w:bookmarkStart w:id="23" w:name="_Toc87215055"/>
       <w:r>
         <w:rPr>
           <w:rFonts w:asciiTheme="minorHAnsi" w:hAnsiTheme="minorHAnsi" w:cstheme="minorHAnsi"/>
         </w:rPr>
         <w:t>GUI Design</w:t>
       </w:r>
+      <w:bookmarkEnd w:id="23"/>
     </w:p>
     <w:p>
       <w:pPr>
@@ -8386,8 +9723,8 @@
           <w:rFonts w:asciiTheme="minorHAnsi" w:hAnsiTheme="minorHAnsi" w:cstheme="minorHAnsi"/>
         </w:rPr>
       </w:pPr>
-      <w:bookmarkStart w:id="15" w:name="result_box"/>
-      <w:bookmarkEnd w:id="15"/>
+      <w:bookmarkStart w:id="24" w:name="result_box"/>
+      <w:bookmarkEnd w:id="24"/>
       <w:r>
         <w:rPr>
           <w:rFonts w:asciiTheme="minorHAnsi" w:hAnsiTheme="minorHAnsi" w:cstheme="minorHAnsi"/>
@@ -8864,7 +10201,7 @@
         </w:rPr>
         <w:br/>
       </w:r>
-      <w:bookmarkStart w:id="16" w:name="_Hlk87115227"/>
+      <w:bookmarkStart w:id="25" w:name="_Hlk87115227"/>
       <w:r>
         <w:rPr>
           <w:rFonts w:asciiTheme="minorHAnsi" w:hAnsiTheme="minorHAnsi" w:cstheme="minorHAnsi"/>
@@ -8905,7 +10242,7 @@
         </w:rPr>
         <w:t>Homepage vision</w:t>
       </w:r>
-      <w:bookmarkEnd w:id="16"/>
+      <w:bookmarkEnd w:id="25"/>
       <w:r>
         <w:rPr>
           <w:rFonts w:asciiTheme="minorHAnsi" w:hAnsiTheme="minorHAnsi" w:cstheme="minorHAnsi"/>
@@ -9015,6 +10352,7 @@
           <w:rFonts w:asciiTheme="minorHAnsi" w:hAnsiTheme="minorHAnsi" w:cstheme="minorHAnsi"/>
         </w:rPr>
       </w:pPr>
+      <w:bookmarkStart w:id="26" w:name="_Toc87215056"/>
       <w:r>
         <w:rPr>
           <w:rFonts w:asciiTheme="minorHAnsi" w:hAnsiTheme="minorHAnsi" w:cstheme="minorHAnsi"/>
@@ -9022,6 +10360,7 @@
         <w:lastRenderedPageBreak/>
         <w:t>Technology selection</w:t>
       </w:r>
+      <w:bookmarkEnd w:id="26"/>
     </w:p>
     <w:p>
       <w:pPr>
@@ -9211,9 +10550,8 @@
         <w:t>##### ODWOŁANIA ??? #####</w:t>
       </w:r>
     </w:p>
-    <w:bookmarkStart w:id="17" w:name="__RefHeading___Toc6793_630044125" w:displacedByCustomXml="next"/>
-    <w:bookmarkEnd w:id="17" w:displacedByCustomXml="next"/>
-    <w:bookmarkStart w:id="18" w:name="_Toc465776547" w:displacedByCustomXml="next"/>
+    <w:bookmarkStart w:id="27" w:name="_Toc87215057" w:displacedByCustomXml="next"/>
+    <w:bookmarkStart w:id="28" w:name="_Toc465776547" w:displacedByCustomXml="next"/>
     <w:sdt>
       <w:sdtPr>
         <w:rPr>
@@ -9251,6 +10589,7 @@
             </w:rPr>
             <w:t>References</w:t>
           </w:r>
+          <w:bookmarkEnd w:id="27"/>
         </w:p>
         <w:sdt>
           <w:sdtPr>
@@ -9352,12 +10691,14 @@
           <w:rFonts w:asciiTheme="minorHAnsi" w:hAnsiTheme="minorHAnsi" w:cstheme="minorHAnsi"/>
         </w:rPr>
       </w:pPr>
+      <w:bookmarkStart w:id="29" w:name="_Toc87215058"/>
       <w:r>
         <w:rPr>
           <w:rFonts w:asciiTheme="minorHAnsi" w:hAnsiTheme="minorHAnsi" w:cstheme="minorHAnsi"/>
         </w:rPr>
         <w:t>References</w:t>
       </w:r>
+      <w:bookmarkEnd w:id="29"/>
     </w:p>
     <w:p>
       <w:pPr>
@@ -9403,13 +10744,15 @@
           <w:rFonts w:asciiTheme="minorHAnsi" w:hAnsiTheme="minorHAnsi" w:cstheme="minorHAnsi"/>
         </w:rPr>
       </w:pPr>
+      <w:bookmarkStart w:id="30" w:name="_Toc87215059"/>
       <w:r>
         <w:rPr>
           <w:rFonts w:asciiTheme="minorHAnsi" w:hAnsiTheme="minorHAnsi" w:cstheme="minorHAnsi"/>
         </w:rPr>
         <w:t>Bibliography</w:t>
       </w:r>
-      <w:bookmarkEnd w:id="18"/>
+      <w:bookmarkEnd w:id="28"/>
+      <w:bookmarkEnd w:id="30"/>
     </w:p>
     <w:p>
       <w:pPr>
@@ -9468,8 +10811,8 @@
           <w:szCs w:val="22"/>
         </w:rPr>
       </w:pPr>
-      <w:bookmarkStart w:id="19" w:name="_Ref399253358"/>
-      <w:bookmarkEnd w:id="19"/>
+      <w:bookmarkStart w:id="31" w:name="_Ref399253358"/>
+      <w:bookmarkEnd w:id="31"/>
       <w:r>
         <w:rPr>
           <w:rFonts w:asciiTheme="minorHAnsi" w:eastAsia="SimSun" w:hAnsiTheme="minorHAnsi" w:cstheme="minorHAnsi"/>
@@ -9503,7 +10846,7 @@
           <w:szCs w:val="22"/>
         </w:rPr>
       </w:pPr>
-      <w:bookmarkStart w:id="20" w:name="_Ref386879009"/>
+      <w:bookmarkStart w:id="32" w:name="_Ref386879009"/>
       <w:r>
         <w:rPr>
           <w:rFonts w:asciiTheme="minorHAnsi" w:eastAsia="SimSun" w:hAnsiTheme="minorHAnsi" w:cstheme="minorHAnsi"/>
@@ -9622,9 +10965,9 @@
           <w:lang w:val="es-ES"/>
         </w:rPr>
       </w:pPr>
-      <w:bookmarkStart w:id="21" w:name="_Ref361670048"/>
-      <w:bookmarkEnd w:id="20"/>
-      <w:bookmarkEnd w:id="21"/>
+      <w:bookmarkStart w:id="33" w:name="_Ref361670048"/>
+      <w:bookmarkEnd w:id="32"/>
+      <w:bookmarkEnd w:id="33"/>
     </w:p>
     <w:p>
       <w:pPr>
@@ -9648,7 +10991,7 @@
 
 <file path=word/comments.xml><?xml version="1.0" encoding="utf-8"?>
 <w:comments xmlns:wpc="http://schemas.microsoft.com/office/word/2010/wordprocessingCanvas" xmlns:cx="http://schemas.microsoft.com/office/drawing/2014/chartex" xmlns:cx1="http://schemas.microsoft.com/office/drawing/2015/9/8/chartex" xmlns:cx2="http://schemas.microsoft.com/office/drawing/2015/10/21/chartex" xmlns:cx3="http://schemas.microsoft.com/office/drawing/2016/5/9/chartex" xmlns:cx4="http://schemas.microsoft.com/office/drawing/2016/5/10/chartex" xmlns:cx5="http://schemas.microsoft.com/office/drawing/2016/5/11/chartex" xmlns:cx6="http://schemas.microsoft.com/office/drawing/2016/5/12/chartex" xmlns:cx7="http://schemas.microsoft.com/office/drawing/2016/5/13/chartex" xmlns:cx8="http://schemas.microsoft.com/office/drawing/2016/5/14/chartex" xmlns:mc="http://schemas.openxmlformats.org/markup-compatibility/2006" xmlns:aink="http://schemas.microsoft.com/office/drawing/2016/ink" xmlns:am3d="http://schemas.microsoft.com/office/drawing/2017/model3d" xmlns:o="urn:schemas-microsoft-com:office:office" xmlns:r="http://schemas.openxmlformats.org/officeDocument/2006/relationships" xmlns:m="http://schemas.openxmlformats.org/officeDocument/2006/math" xmlns:v="urn:schemas-microsoft-com:vml" xmlns:wp14="http://schemas.microsoft.com/office/word/2010/wordprocessingDrawing" xmlns:wp="http://schemas.openxmlformats.org/drawingml/2006/wordprocessingDrawing" xmlns:w10="urn:schemas-microsoft-com:office:word" xmlns:w="http://schemas.openxmlformats.org/wordprocessingml/2006/main" xmlns:w14="http://schemas.microsoft.com/office/word/2010/wordml" xmlns:w15="http://schemas.microsoft.com/office/word/2012/wordml" xmlns:w16cex="http://schemas.microsoft.com/office/word/2018/wordml/cex" xmlns:w16cid="http://schemas.microsoft.com/office/word/2016/wordml/cid" xmlns:w16="http://schemas.microsoft.com/office/word/2018/wordml" xmlns:w16sdtdh="http://schemas.microsoft.com/office/word/2020/wordml/sdtdatahash" xmlns:w16se="http://schemas.microsoft.com/office/word/2015/wordml/symex" xmlns:wpg="http://schemas.microsoft.com/office/word/2010/wordprocessingGroup" xmlns:wpi="http://schemas.microsoft.com/office/word/2010/wordprocessingInk" xmlns:wne="http://schemas.microsoft.com/office/word/2006/wordml" xmlns:wps="http://schemas.microsoft.com/office/word/2010/wordprocessingShape" mc:Ignorable="w14 w15 w16se w16cid w16 w16cex w16sdtdh wp14">
-  <w:comment w:id="2" w:author="Agata Makarewicz" w:date="2021-11-03T11:41:00Z" w:initials="AM">
+  <w:comment w:id="3" w:author="Agata Makarewicz" w:date="2021-11-03T11:41:00Z" w:initials="AM">
     <w:p>
       <w:pPr>
         <w:pStyle w:val="Tekstkomentarza"/>
@@ -9684,7 +11027,7 @@
       </w:pPr>
     </w:p>
   </w:comment>
-  <w:comment w:id="12" w:author="Agata Makarewicz" w:date="2021-11-06T21:21:00Z" w:initials="AM">
+  <w:comment w:id="15" w:author="Agata Makarewicz" w:date="2021-11-06T21:21:00Z" w:initials="AM">
     <w:p>
       <w:pPr>
         <w:pStyle w:val="Tekstkomentarza"/>
@@ -9712,7 +11055,7 @@
       </w:r>
     </w:p>
   </w:comment>
-  <w:comment w:id="13" w:author="Agata Makarewicz" w:date="2021-11-06T19:23:00Z" w:initials="AM">
+  <w:comment w:id="17" w:author="Agata Makarewicz" w:date="2021-11-06T19:23:00Z" w:initials="AM">
     <w:p>
       <w:pPr>
         <w:pStyle w:val="Tekstkomentarza"/>
@@ -9734,7 +11077,7 @@
       </w:r>
     </w:p>
   </w:comment>
-  <w:comment w:id="14" w:author="Agata Makarewicz" w:date="2021-11-04T19:22:00Z" w:initials="AM">
+  <w:comment w:id="21" w:author="Agata Makarewicz" w:date="2021-11-04T19:22:00Z" w:initials="AM">
     <w:p>
       <w:pPr>
         <w:pStyle w:val="Tekstkomentarza"/>

--- a/documentation/Documentation_2.docx
+++ b/documentation/Documentation_2.docx
@@ -152,8 +152,9 @@
           <w:sz w:val="32"/>
           <w:szCs w:val="32"/>
         </w:rPr>
-        <w:t xml:space="preserve"> Agata Makarewicz, Jacek Wiśniewski</w:t>
-      </w:r>
+        <w:t xml:space="preserve"> Agata Makarewicz, Jacek </w:t>
+      </w:r>
+      <w:proofErr w:type="spellStart"/>
       <w:r>
         <w:rPr>
           <w:rFonts w:asciiTheme="minorHAnsi" w:hAnsiTheme="minorHAnsi" w:cstheme="minorHAnsi"/>
@@ -162,103 +163,95 @@
           <w:sz w:val="32"/>
           <w:szCs w:val="32"/>
         </w:rPr>
-        <w:br/>
-      </w:r>
-    </w:p>
-    <w:p>
-      <w:pPr>
-        <w:pStyle w:val="Default"/>
-        <w:jc w:val="center"/>
-        <w:rPr>
-          <w:rFonts w:asciiTheme="minorHAnsi" w:hAnsiTheme="minorHAnsi" w:cstheme="minorHAnsi"/>
-          <w:sz w:val="32"/>
-          <w:szCs w:val="32"/>
-        </w:rPr>
-      </w:pPr>
-      <w:r>
-        <w:rPr>
-          <w:rFonts w:asciiTheme="minorHAnsi" w:hAnsiTheme="minorHAnsi" w:cstheme="minorHAnsi"/>
-          <w:sz w:val="32"/>
-          <w:szCs w:val="32"/>
-        </w:rPr>
-        <w:t>T</w:t>
-      </w:r>
-      <w:r>
-        <w:rPr>
-          <w:rFonts w:asciiTheme="minorHAnsi" w:hAnsiTheme="minorHAnsi" w:cstheme="minorHAnsi"/>
-          <w:sz w:val="32"/>
-          <w:szCs w:val="32"/>
-        </w:rPr>
-        <w:t>hesis t</w:t>
-      </w:r>
-      <w:r>
-        <w:rPr>
-          <w:rFonts w:asciiTheme="minorHAnsi" w:hAnsiTheme="minorHAnsi" w:cstheme="minorHAnsi"/>
-          <w:sz w:val="32"/>
-          <w:szCs w:val="32"/>
-        </w:rPr>
-        <w:t>itle:</w:t>
-      </w:r>
-      <w:r>
-        <w:rPr>
-          <w:rFonts w:asciiTheme="minorHAnsi" w:hAnsiTheme="minorHAnsi" w:cstheme="minorHAnsi"/>
-          <w:bCs/>
-          <w:sz w:val="32"/>
-          <w:szCs w:val="32"/>
-        </w:rPr>
-        <w:t xml:space="preserve"> </w:t>
-      </w:r>
-      <w:r>
-        <w:rPr>
-          <w:rFonts w:asciiTheme="minorHAnsi" w:hAnsiTheme="minorHAnsi" w:cstheme="minorHAnsi" w:hint="eastAsia"/>
-          <w:bCs/>
+        <w:t>Wiśniewski</w:t>
+      </w:r>
+      <w:proofErr w:type="spellEnd"/>
+      <w:r>
+        <w:rPr>
+          <w:rFonts w:asciiTheme="minorHAnsi" w:hAnsiTheme="minorHAnsi" w:cstheme="minorHAnsi"/>
           <w:i/>
           <w:iCs/>
           <w:sz w:val="32"/>
           <w:szCs w:val="32"/>
         </w:rPr>
-        <w:t xml:space="preserve">Application for Analysis of the Economic Growth </w:t>
-      </w:r>
-      <w:r>
-        <w:rPr>
-          <w:rFonts w:asciiTheme="minorHAnsi" w:hAnsiTheme="minorHAnsi" w:cstheme="minorHAnsi"/>
+        <w:br/>
+      </w:r>
+    </w:p>
+    <w:p>
+      <w:pPr>
+        <w:pStyle w:val="Default"/>
+        <w:jc w:val="center"/>
+        <w:rPr>
+          <w:rFonts w:asciiTheme="minorHAnsi" w:hAnsiTheme="minorHAnsi" w:cstheme="minorHAnsi"/>
+          <w:sz w:val="32"/>
+          <w:szCs w:val="32"/>
+        </w:rPr>
+      </w:pPr>
+      <w:r>
+        <w:rPr>
+          <w:rFonts w:asciiTheme="minorHAnsi" w:hAnsiTheme="minorHAnsi" w:cstheme="minorHAnsi"/>
+          <w:sz w:val="32"/>
+          <w:szCs w:val="32"/>
+        </w:rPr>
+        <w:t>T</w:t>
+      </w:r>
+      <w:r>
+        <w:rPr>
+          <w:rFonts w:asciiTheme="minorHAnsi" w:hAnsiTheme="minorHAnsi" w:cstheme="minorHAnsi"/>
+          <w:sz w:val="32"/>
+          <w:szCs w:val="32"/>
+        </w:rPr>
+        <w:t>hesis t</w:t>
+      </w:r>
+      <w:r>
+        <w:rPr>
+          <w:rFonts w:asciiTheme="minorHAnsi" w:hAnsiTheme="minorHAnsi" w:cstheme="minorHAnsi"/>
+          <w:sz w:val="32"/>
+          <w:szCs w:val="32"/>
+        </w:rPr>
+        <w:t>itle:</w:t>
+      </w:r>
+      <w:r>
+        <w:rPr>
+          <w:rFonts w:asciiTheme="minorHAnsi" w:hAnsiTheme="minorHAnsi" w:cstheme="minorHAnsi"/>
+          <w:bCs/>
+          <w:sz w:val="32"/>
+          <w:szCs w:val="32"/>
+        </w:rPr>
+        <w:t xml:space="preserve"> </w:t>
+      </w:r>
+      <w:r>
+        <w:rPr>
+          <w:rFonts w:asciiTheme="minorHAnsi" w:hAnsiTheme="minorHAnsi" w:cstheme="minorHAnsi" w:hint="eastAsia"/>
           <w:bCs/>
           <w:i/>
           <w:iCs/>
           <w:sz w:val="32"/>
           <w:szCs w:val="32"/>
         </w:rPr>
-        <w:br/>
-      </w:r>
-      <w:r>
-        <w:rPr>
-          <w:rFonts w:asciiTheme="minorHAnsi" w:hAnsiTheme="minorHAnsi" w:cstheme="minorHAnsi" w:hint="eastAsia"/>
+        <w:t xml:space="preserve">Application for Analysis of the Economic Growth </w:t>
+      </w:r>
+      <w:r>
+        <w:rPr>
+          <w:rFonts w:asciiTheme="minorHAnsi" w:hAnsiTheme="minorHAnsi" w:cstheme="minorHAnsi"/>
           <w:bCs/>
           <w:i/>
           <w:iCs/>
           <w:sz w:val="32"/>
           <w:szCs w:val="32"/>
         </w:rPr>
-        <w:t>Indexes for European Countries</w:t>
-      </w:r>
-      <w:r>
-        <w:rPr>
-          <w:rFonts w:asciiTheme="minorHAnsi" w:hAnsiTheme="minorHAnsi" w:cstheme="minorHAnsi"/>
+        <w:br/>
+      </w:r>
+      <w:r>
+        <w:rPr>
+          <w:rFonts w:asciiTheme="minorHAnsi" w:hAnsiTheme="minorHAnsi" w:cstheme="minorHAnsi" w:hint="eastAsia"/>
+          <w:bCs/>
           <w:i/>
           <w:iCs/>
           <w:sz w:val="32"/>
           <w:szCs w:val="32"/>
         </w:rPr>
-        <w:br/>
-      </w:r>
-      <w:r>
-        <w:rPr>
-          <w:rFonts w:asciiTheme="minorHAnsi" w:hAnsiTheme="minorHAnsi" w:cstheme="minorHAnsi"/>
-          <w:sz w:val="32"/>
-          <w:szCs w:val="32"/>
-        </w:rPr>
-        <w:br/>
-        <w:t xml:space="preserve">Supervisor: </w:t>
+        <w:t>Indexes for European Countries</w:t>
       </w:r>
       <w:r>
         <w:rPr>
@@ -268,7 +261,37 @@
           <w:sz w:val="32"/>
           <w:szCs w:val="32"/>
         </w:rPr>
-        <w:t>Agnieszka Jastrz</w:t>
+        <w:br/>
+      </w:r>
+      <w:r>
+        <w:rPr>
+          <w:rFonts w:asciiTheme="minorHAnsi" w:hAnsiTheme="minorHAnsi" w:cstheme="minorHAnsi"/>
+          <w:sz w:val="32"/>
+          <w:szCs w:val="32"/>
+        </w:rPr>
+        <w:br/>
+        <w:t xml:space="preserve">Supervisor: </w:t>
+      </w:r>
+      <w:r>
+        <w:rPr>
+          <w:rFonts w:asciiTheme="minorHAnsi" w:hAnsiTheme="minorHAnsi" w:cstheme="minorHAnsi"/>
+          <w:i/>
+          <w:iCs/>
+          <w:sz w:val="32"/>
+          <w:szCs w:val="32"/>
+        </w:rPr>
+        <w:t xml:space="preserve">Agnieszka </w:t>
+      </w:r>
+      <w:proofErr w:type="spellStart"/>
+      <w:r>
+        <w:rPr>
+          <w:rFonts w:asciiTheme="minorHAnsi" w:hAnsiTheme="minorHAnsi" w:cstheme="minorHAnsi"/>
+          <w:i/>
+          <w:iCs/>
+          <w:sz w:val="32"/>
+          <w:szCs w:val="32"/>
+        </w:rPr>
+        <w:t>Jastrz</w:t>
       </w:r>
       <w:r>
         <w:rPr>
@@ -288,7 +311,18 @@
           <w:sz w:val="32"/>
           <w:szCs w:val="32"/>
         </w:rPr>
-        <w:t>bska, Ph.D. Eng.</w:t>
+        <w:t>bska</w:t>
+      </w:r>
+      <w:proofErr w:type="spellEnd"/>
+      <w:r>
+        <w:rPr>
+          <w:rFonts w:asciiTheme="minorHAnsi" w:hAnsiTheme="minorHAnsi" w:cstheme="minorHAnsi"/>
+          <w:i/>
+          <w:iCs/>
+          <w:sz w:val="32"/>
+          <w:szCs w:val="32"/>
+        </w:rPr>
+        <w:t>, Ph.D. Eng.</w:t>
       </w:r>
     </w:p>
     <w:p>
@@ -387,7 +421,7 @@
           <w:sz w:val="28"/>
           <w:szCs w:val="28"/>
         </w:rPr>
-        <w:t>30</w:t>
+        <w:t>8</w:t>
       </w:r>
       <w:r>
         <w:rPr>
@@ -395,7 +429,23 @@
           <w:sz w:val="28"/>
           <w:szCs w:val="28"/>
         </w:rPr>
-        <w:t>.10.2021</w:t>
+        <w:t>.1</w:t>
+      </w:r>
+      <w:r>
+        <w:rPr>
+          <w:rFonts w:asciiTheme="minorHAnsi" w:hAnsiTheme="minorHAnsi" w:cstheme="minorHAnsi"/>
+          <w:sz w:val="28"/>
+          <w:szCs w:val="28"/>
+        </w:rPr>
+        <w:t>1</w:t>
+      </w:r>
+      <w:r>
+        <w:rPr>
+          <w:rFonts w:asciiTheme="minorHAnsi" w:hAnsiTheme="minorHAnsi" w:cstheme="minorHAnsi"/>
+          <w:sz w:val="28"/>
+          <w:szCs w:val="28"/>
+        </w:rPr>
+        <w:t>.2021</w:t>
       </w:r>
       <w:r>
         <w:rPr>
@@ -454,12 +504,15 @@
               <w:tab w:val="right" w:leader="dot" w:pos="9062"/>
             </w:tabs>
             <w:rPr>
-              <w:rFonts w:asciiTheme="minorHAnsi" w:eastAsiaTheme="minorEastAsia" w:hAnsiTheme="minorHAnsi" w:cstheme="minorBidi"/>
+              <w:rFonts w:asciiTheme="minorHAnsi" w:eastAsiaTheme="minorEastAsia" w:hAnsiTheme="minorHAnsi" w:cstheme="minorHAnsi"/>
               <w:noProof/>
-              <w:lang w:val="en-GB" w:eastAsia="en-GB"/>
+              <w:lang w:val="pl-PL" w:eastAsia="pl-PL"/>
             </w:rPr>
           </w:pPr>
           <w:r>
+            <w:rPr>
+              <w:rFonts w:asciiTheme="minorHAnsi" w:hAnsiTheme="minorHAnsi" w:cstheme="minorHAnsi"/>
+            </w:rPr>
             <w:fldChar w:fldCharType="begin"/>
           </w:r>
           <w:r>
@@ -476,70 +529,75 @@
             </w:rPr>
             <w:fldChar w:fldCharType="separate"/>
           </w:r>
-          <w:hyperlink w:anchor="_Toc87215042" w:history="1">
+          <w:hyperlink w:anchor="_Toc87284183" w:history="1">
             <w:r>
               <w:rPr>
                 <w:rStyle w:val="Hipercze"/>
-                <w:rFonts w:cstheme="minorHAnsi"/>
+                <w:rFonts w:asciiTheme="minorHAnsi" w:hAnsiTheme="minorHAnsi" w:cstheme="minorHAnsi"/>
                 <w:noProof/>
               </w:rPr>
               <w:t>1</w:t>
             </w:r>
             <w:r>
               <w:rPr>
-                <w:rFonts w:asciiTheme="minorHAnsi" w:eastAsiaTheme="minorEastAsia" w:hAnsiTheme="minorHAnsi" w:cstheme="minorBidi"/>
+                <w:rFonts w:asciiTheme="minorHAnsi" w:eastAsiaTheme="minorEastAsia" w:hAnsiTheme="minorHAnsi" w:cstheme="minorHAnsi"/>
                 <w:noProof/>
-                <w:lang w:val="en-GB" w:eastAsia="en-GB"/>
+                <w:lang w:val="pl-PL" w:eastAsia="pl-PL"/>
               </w:rPr>
               <w:tab/>
             </w:r>
             <w:r>
               <w:rPr>
                 <w:rStyle w:val="Hipercze"/>
-                <w:rFonts w:cstheme="minorHAnsi"/>
+                <w:rFonts w:asciiTheme="minorHAnsi" w:hAnsiTheme="minorHAnsi" w:cstheme="minorHAnsi"/>
                 <w:noProof/>
               </w:rPr>
               <w:t>Abstract</w:t>
             </w:r>
             <w:r>
               <w:rPr>
+                <w:rFonts w:asciiTheme="minorHAnsi" w:hAnsiTheme="minorHAnsi" w:cstheme="minorHAnsi"/>
                 <w:noProof/>
               </w:rPr>
               <w:tab/>
             </w:r>
             <w:r>
               <w:rPr>
+                <w:rFonts w:asciiTheme="minorHAnsi" w:hAnsiTheme="minorHAnsi" w:cstheme="minorHAnsi"/>
                 <w:noProof/>
               </w:rPr>
               <w:fldChar w:fldCharType="begin"/>
             </w:r>
             <w:r>
               <w:rPr>
+                <w:rFonts w:asciiTheme="minorHAnsi" w:hAnsiTheme="minorHAnsi" w:cstheme="minorHAnsi"/>
                 <w:noProof/>
               </w:rPr>
-              <w:instrText xml:space="preserve"> PAGEREF _Toc87215042 \h </w:instrText>
-            </w:r>
-            <w:r>
-              <w:rPr>
+              <w:instrText xml:space="preserve"> PAGEREF _Toc87284183 \h </w:instrText>
+            </w:r>
+            <w:r>
+              <w:rPr>
+                <w:rFonts w:asciiTheme="minorHAnsi" w:hAnsiTheme="minorHAnsi" w:cstheme="minorHAnsi"/>
                 <w:noProof/>
               </w:rPr>
             </w:r>
             <w:r>
               <w:rPr>
-                <w:rFonts w:hint="eastAsia"/>
+                <w:rFonts w:asciiTheme="minorHAnsi" w:hAnsiTheme="minorHAnsi" w:cstheme="minorHAnsi"/>
                 <w:noProof/>
               </w:rPr>
               <w:fldChar w:fldCharType="separate"/>
             </w:r>
             <w:r>
               <w:rPr>
-                <w:rFonts w:hint="eastAsia"/>
+                <w:rFonts w:asciiTheme="minorHAnsi" w:hAnsiTheme="minorHAnsi" w:cstheme="minorHAnsi"/>
                 <w:noProof/>
               </w:rPr>
               <w:t>3</w:t>
             </w:r>
             <w:r>
               <w:rPr>
+                <w:rFonts w:asciiTheme="minorHAnsi" w:hAnsiTheme="minorHAnsi" w:cstheme="minorHAnsi"/>
                 <w:noProof/>
               </w:rPr>
               <w:fldChar w:fldCharType="end"/>
@@ -554,75 +612,80 @@
               <w:tab w:val="right" w:leader="dot" w:pos="9062"/>
             </w:tabs>
             <w:rPr>
-              <w:rFonts w:asciiTheme="minorHAnsi" w:eastAsiaTheme="minorEastAsia" w:hAnsiTheme="minorHAnsi" w:cstheme="minorBidi"/>
+              <w:rFonts w:asciiTheme="minorHAnsi" w:eastAsiaTheme="minorEastAsia" w:hAnsiTheme="minorHAnsi" w:cstheme="minorHAnsi"/>
               <w:noProof/>
-              <w:lang w:val="en-GB" w:eastAsia="en-GB"/>
+              <w:lang w:val="pl-PL" w:eastAsia="pl-PL"/>
             </w:rPr>
           </w:pPr>
-          <w:hyperlink w:anchor="_Toc87215043" w:history="1">
+          <w:hyperlink w:anchor="_Toc87284184" w:history="1">
             <w:r>
               <w:rPr>
                 <w:rStyle w:val="Hipercze"/>
-                <w:rFonts w:cstheme="minorHAnsi"/>
+                <w:rFonts w:asciiTheme="minorHAnsi" w:hAnsiTheme="minorHAnsi" w:cstheme="minorHAnsi"/>
                 <w:noProof/>
               </w:rPr>
               <w:t>1.1</w:t>
             </w:r>
             <w:r>
               <w:rPr>
-                <w:rFonts w:asciiTheme="minorHAnsi" w:eastAsiaTheme="minorEastAsia" w:hAnsiTheme="minorHAnsi" w:cstheme="minorBidi"/>
+                <w:rFonts w:asciiTheme="minorHAnsi" w:eastAsiaTheme="minorEastAsia" w:hAnsiTheme="minorHAnsi" w:cstheme="minorHAnsi"/>
                 <w:noProof/>
-                <w:lang w:val="en-GB" w:eastAsia="en-GB"/>
+                <w:lang w:val="pl-PL" w:eastAsia="pl-PL"/>
               </w:rPr>
               <w:tab/>
             </w:r>
             <w:r>
               <w:rPr>
                 <w:rStyle w:val="Hipercze"/>
-                <w:rFonts w:cstheme="minorHAnsi"/>
+                <w:rFonts w:asciiTheme="minorHAnsi" w:hAnsiTheme="minorHAnsi" w:cstheme="minorHAnsi"/>
                 <w:noProof/>
               </w:rPr>
               <w:t>History of changes</w:t>
             </w:r>
             <w:r>
               <w:rPr>
+                <w:rFonts w:asciiTheme="minorHAnsi" w:hAnsiTheme="minorHAnsi" w:cstheme="minorHAnsi"/>
                 <w:noProof/>
               </w:rPr>
               <w:tab/>
             </w:r>
             <w:r>
               <w:rPr>
+                <w:rFonts w:asciiTheme="minorHAnsi" w:hAnsiTheme="minorHAnsi" w:cstheme="minorHAnsi"/>
                 <w:noProof/>
               </w:rPr>
               <w:fldChar w:fldCharType="begin"/>
             </w:r>
             <w:r>
               <w:rPr>
+                <w:rFonts w:asciiTheme="minorHAnsi" w:hAnsiTheme="minorHAnsi" w:cstheme="minorHAnsi"/>
                 <w:noProof/>
               </w:rPr>
-              <w:instrText xml:space="preserve"> PAGEREF _Toc87215043 \h </w:instrText>
-            </w:r>
-            <w:r>
-              <w:rPr>
+              <w:instrText xml:space="preserve"> PAGEREF _Toc87284184 \h </w:instrText>
+            </w:r>
+            <w:r>
+              <w:rPr>
+                <w:rFonts w:asciiTheme="minorHAnsi" w:hAnsiTheme="minorHAnsi" w:cstheme="minorHAnsi"/>
                 <w:noProof/>
               </w:rPr>
             </w:r>
             <w:r>
               <w:rPr>
-                <w:rFonts w:hint="eastAsia"/>
+                <w:rFonts w:asciiTheme="minorHAnsi" w:hAnsiTheme="minorHAnsi" w:cstheme="minorHAnsi"/>
                 <w:noProof/>
               </w:rPr>
               <w:fldChar w:fldCharType="separate"/>
             </w:r>
             <w:r>
               <w:rPr>
-                <w:rFonts w:hint="eastAsia"/>
+                <w:rFonts w:asciiTheme="minorHAnsi" w:hAnsiTheme="minorHAnsi" w:cstheme="minorHAnsi"/>
                 <w:noProof/>
               </w:rPr>
-              <w:t>4</w:t>
-            </w:r>
-            <w:r>
-              <w:rPr>
+              <w:t>3</w:t>
+            </w:r>
+            <w:r>
+              <w:rPr>
+                <w:rFonts w:asciiTheme="minorHAnsi" w:hAnsiTheme="minorHAnsi" w:cstheme="minorHAnsi"/>
                 <w:noProof/>
               </w:rPr>
               <w:fldChar w:fldCharType="end"/>
@@ -637,75 +700,80 @@
               <w:tab w:val="right" w:leader="dot" w:pos="9062"/>
             </w:tabs>
             <w:rPr>
-              <w:rFonts w:asciiTheme="minorHAnsi" w:eastAsiaTheme="minorEastAsia" w:hAnsiTheme="minorHAnsi" w:cstheme="minorBidi"/>
+              <w:rFonts w:asciiTheme="minorHAnsi" w:eastAsiaTheme="minorEastAsia" w:hAnsiTheme="minorHAnsi" w:cstheme="minorHAnsi"/>
               <w:noProof/>
-              <w:lang w:val="en-GB" w:eastAsia="en-GB"/>
+              <w:lang w:val="pl-PL" w:eastAsia="pl-PL"/>
             </w:rPr>
           </w:pPr>
-          <w:hyperlink w:anchor="_Toc87215044" w:history="1">
+          <w:hyperlink w:anchor="_Toc87284185" w:history="1">
             <w:r>
               <w:rPr>
                 <w:rStyle w:val="Hipercze"/>
-                <w:rFonts w:cstheme="minorHAnsi"/>
+                <w:rFonts w:asciiTheme="minorHAnsi" w:hAnsiTheme="minorHAnsi" w:cstheme="minorHAnsi"/>
                 <w:noProof/>
               </w:rPr>
               <w:t>2</w:t>
             </w:r>
             <w:r>
               <w:rPr>
-                <w:rFonts w:asciiTheme="minorHAnsi" w:eastAsiaTheme="minorEastAsia" w:hAnsiTheme="minorHAnsi" w:cstheme="minorBidi"/>
+                <w:rFonts w:asciiTheme="minorHAnsi" w:eastAsiaTheme="minorEastAsia" w:hAnsiTheme="minorHAnsi" w:cstheme="minorHAnsi"/>
                 <w:noProof/>
-                <w:lang w:val="en-GB" w:eastAsia="en-GB"/>
+                <w:lang w:val="pl-PL" w:eastAsia="pl-PL"/>
               </w:rPr>
               <w:tab/>
             </w:r>
             <w:r>
               <w:rPr>
                 <w:rStyle w:val="Hipercze"/>
-                <w:rFonts w:cstheme="minorHAnsi"/>
+                <w:rFonts w:asciiTheme="minorHAnsi" w:hAnsiTheme="minorHAnsi" w:cstheme="minorHAnsi"/>
                 <w:noProof/>
               </w:rPr>
               <w:t>Vocabulary</w:t>
             </w:r>
             <w:r>
               <w:rPr>
+                <w:rFonts w:asciiTheme="minorHAnsi" w:hAnsiTheme="minorHAnsi" w:cstheme="minorHAnsi"/>
                 <w:noProof/>
               </w:rPr>
               <w:tab/>
             </w:r>
             <w:r>
               <w:rPr>
+                <w:rFonts w:asciiTheme="minorHAnsi" w:hAnsiTheme="minorHAnsi" w:cstheme="minorHAnsi"/>
                 <w:noProof/>
               </w:rPr>
               <w:fldChar w:fldCharType="begin"/>
             </w:r>
             <w:r>
               <w:rPr>
+                <w:rFonts w:asciiTheme="minorHAnsi" w:hAnsiTheme="minorHAnsi" w:cstheme="minorHAnsi"/>
                 <w:noProof/>
               </w:rPr>
-              <w:instrText xml:space="preserve"> PAGEREF _Toc87215044 \h </w:instrText>
-            </w:r>
-            <w:r>
-              <w:rPr>
+              <w:instrText xml:space="preserve"> PAGEREF _Toc87284185 \h </w:instrText>
+            </w:r>
+            <w:r>
+              <w:rPr>
+                <w:rFonts w:asciiTheme="minorHAnsi" w:hAnsiTheme="minorHAnsi" w:cstheme="minorHAnsi"/>
                 <w:noProof/>
               </w:rPr>
             </w:r>
             <w:r>
               <w:rPr>
-                <w:rFonts w:hint="eastAsia"/>
+                <w:rFonts w:asciiTheme="minorHAnsi" w:hAnsiTheme="minorHAnsi" w:cstheme="minorHAnsi"/>
                 <w:noProof/>
               </w:rPr>
               <w:fldChar w:fldCharType="separate"/>
             </w:r>
             <w:r>
               <w:rPr>
-                <w:rFonts w:hint="eastAsia"/>
+                <w:rFonts w:asciiTheme="minorHAnsi" w:hAnsiTheme="minorHAnsi" w:cstheme="minorHAnsi"/>
                 <w:noProof/>
               </w:rPr>
-              <w:t>5</w:t>
-            </w:r>
-            <w:r>
-              <w:rPr>
+              <w:t>4</w:t>
+            </w:r>
+            <w:r>
+              <w:rPr>
+                <w:rFonts w:asciiTheme="minorHAnsi" w:hAnsiTheme="minorHAnsi" w:cstheme="minorHAnsi"/>
                 <w:noProof/>
               </w:rPr>
               <w:fldChar w:fldCharType="end"/>
@@ -720,75 +788,80 @@
               <w:tab w:val="right" w:leader="dot" w:pos="9062"/>
             </w:tabs>
             <w:rPr>
-              <w:rFonts w:asciiTheme="minorHAnsi" w:eastAsiaTheme="minorEastAsia" w:hAnsiTheme="minorHAnsi" w:cstheme="minorBidi"/>
+              <w:rFonts w:asciiTheme="minorHAnsi" w:eastAsiaTheme="minorEastAsia" w:hAnsiTheme="minorHAnsi" w:cstheme="minorHAnsi"/>
               <w:noProof/>
-              <w:lang w:val="en-GB" w:eastAsia="en-GB"/>
+              <w:lang w:val="pl-PL" w:eastAsia="pl-PL"/>
             </w:rPr>
           </w:pPr>
-          <w:hyperlink w:anchor="_Toc87215045" w:history="1">
+          <w:hyperlink w:anchor="_Toc87284186" w:history="1">
             <w:r>
               <w:rPr>
                 <w:rStyle w:val="Hipercze"/>
-                <w:rFonts w:cstheme="minorHAnsi"/>
+                <w:rFonts w:asciiTheme="minorHAnsi" w:hAnsiTheme="minorHAnsi" w:cstheme="minorHAnsi"/>
                 <w:noProof/>
               </w:rPr>
               <w:t>3</w:t>
             </w:r>
             <w:r>
               <w:rPr>
-                <w:rFonts w:asciiTheme="minorHAnsi" w:eastAsiaTheme="minorEastAsia" w:hAnsiTheme="minorHAnsi" w:cstheme="minorBidi"/>
+                <w:rFonts w:asciiTheme="minorHAnsi" w:eastAsiaTheme="minorEastAsia" w:hAnsiTheme="minorHAnsi" w:cstheme="minorHAnsi"/>
                 <w:noProof/>
-                <w:lang w:val="en-GB" w:eastAsia="en-GB"/>
+                <w:lang w:val="pl-PL" w:eastAsia="pl-PL"/>
               </w:rPr>
               <w:tab/>
             </w:r>
             <w:r>
               <w:rPr>
                 <w:rStyle w:val="Hipercze"/>
-                <w:rFonts w:cstheme="minorHAnsi"/>
+                <w:rFonts w:asciiTheme="minorHAnsi" w:hAnsiTheme="minorHAnsi" w:cstheme="minorHAnsi"/>
                 <w:noProof/>
               </w:rPr>
               <w:t>Solution Proposal</w:t>
             </w:r>
             <w:r>
               <w:rPr>
+                <w:rFonts w:asciiTheme="minorHAnsi" w:hAnsiTheme="minorHAnsi" w:cstheme="minorHAnsi"/>
                 <w:noProof/>
               </w:rPr>
               <w:tab/>
             </w:r>
             <w:r>
               <w:rPr>
+                <w:rFonts w:asciiTheme="minorHAnsi" w:hAnsiTheme="minorHAnsi" w:cstheme="minorHAnsi"/>
                 <w:noProof/>
               </w:rPr>
               <w:fldChar w:fldCharType="begin"/>
             </w:r>
             <w:r>
               <w:rPr>
+                <w:rFonts w:asciiTheme="minorHAnsi" w:hAnsiTheme="minorHAnsi" w:cstheme="minorHAnsi"/>
                 <w:noProof/>
               </w:rPr>
-              <w:instrText xml:space="preserve"> PAGEREF _Toc87215045 \h </w:instrText>
-            </w:r>
-            <w:r>
-              <w:rPr>
+              <w:instrText xml:space="preserve"> PAGEREF _Toc87284186 \h </w:instrText>
+            </w:r>
+            <w:r>
+              <w:rPr>
+                <w:rFonts w:asciiTheme="minorHAnsi" w:hAnsiTheme="minorHAnsi" w:cstheme="minorHAnsi"/>
                 <w:noProof/>
               </w:rPr>
             </w:r>
             <w:r>
               <w:rPr>
-                <w:rFonts w:hint="eastAsia"/>
+                <w:rFonts w:asciiTheme="minorHAnsi" w:hAnsiTheme="minorHAnsi" w:cstheme="minorHAnsi"/>
                 <w:noProof/>
               </w:rPr>
               <w:fldChar w:fldCharType="separate"/>
             </w:r>
             <w:r>
               <w:rPr>
-                <w:rFonts w:hint="eastAsia"/>
+                <w:rFonts w:asciiTheme="minorHAnsi" w:hAnsiTheme="minorHAnsi" w:cstheme="minorHAnsi"/>
                 <w:noProof/>
               </w:rPr>
-              <w:t>6</w:t>
-            </w:r>
-            <w:r>
-              <w:rPr>
+              <w:t>5</w:t>
+            </w:r>
+            <w:r>
+              <w:rPr>
+                <w:rFonts w:asciiTheme="minorHAnsi" w:hAnsiTheme="minorHAnsi" w:cstheme="minorHAnsi"/>
                 <w:noProof/>
               </w:rPr>
               <w:fldChar w:fldCharType="end"/>
@@ -803,75 +876,80 @@
               <w:tab w:val="right" w:leader="dot" w:pos="9062"/>
             </w:tabs>
             <w:rPr>
-              <w:rFonts w:asciiTheme="minorHAnsi" w:eastAsiaTheme="minorEastAsia" w:hAnsiTheme="minorHAnsi" w:cstheme="minorBidi"/>
+              <w:rFonts w:asciiTheme="minorHAnsi" w:eastAsiaTheme="minorEastAsia" w:hAnsiTheme="minorHAnsi" w:cstheme="minorHAnsi"/>
               <w:noProof/>
-              <w:lang w:val="en-GB" w:eastAsia="en-GB"/>
+              <w:lang w:val="pl-PL" w:eastAsia="pl-PL"/>
             </w:rPr>
           </w:pPr>
-          <w:hyperlink w:anchor="_Toc87215046" w:history="1">
+          <w:hyperlink w:anchor="_Toc87284187" w:history="1">
             <w:r>
               <w:rPr>
                 <w:rStyle w:val="Hipercze"/>
-                <w:rFonts w:cstheme="minorHAnsi"/>
+                <w:rFonts w:asciiTheme="minorHAnsi" w:hAnsiTheme="minorHAnsi" w:cstheme="minorHAnsi"/>
                 <w:noProof/>
               </w:rPr>
               <w:t>4</w:t>
             </w:r>
             <w:r>
               <w:rPr>
-                <w:rFonts w:asciiTheme="minorHAnsi" w:eastAsiaTheme="minorEastAsia" w:hAnsiTheme="minorHAnsi" w:cstheme="minorBidi"/>
+                <w:rFonts w:asciiTheme="minorHAnsi" w:eastAsiaTheme="minorEastAsia" w:hAnsiTheme="minorHAnsi" w:cstheme="minorHAnsi"/>
                 <w:noProof/>
-                <w:lang w:val="en-GB" w:eastAsia="en-GB"/>
+                <w:lang w:val="pl-PL" w:eastAsia="pl-PL"/>
               </w:rPr>
               <w:tab/>
             </w:r>
             <w:r>
               <w:rPr>
                 <w:rStyle w:val="Hipercze"/>
-                <w:rFonts w:cstheme="minorHAnsi"/>
+                <w:rFonts w:asciiTheme="minorHAnsi" w:hAnsiTheme="minorHAnsi" w:cstheme="minorHAnsi"/>
                 <w:noProof/>
               </w:rPr>
               <w:t>Data understanding and preparation</w:t>
             </w:r>
             <w:r>
               <w:rPr>
+                <w:rFonts w:asciiTheme="minorHAnsi" w:hAnsiTheme="minorHAnsi" w:cstheme="minorHAnsi"/>
                 <w:noProof/>
               </w:rPr>
               <w:tab/>
             </w:r>
             <w:r>
               <w:rPr>
+                <w:rFonts w:asciiTheme="minorHAnsi" w:hAnsiTheme="minorHAnsi" w:cstheme="minorHAnsi"/>
                 <w:noProof/>
               </w:rPr>
               <w:fldChar w:fldCharType="begin"/>
             </w:r>
             <w:r>
               <w:rPr>
+                <w:rFonts w:asciiTheme="minorHAnsi" w:hAnsiTheme="minorHAnsi" w:cstheme="minorHAnsi"/>
                 <w:noProof/>
               </w:rPr>
-              <w:instrText xml:space="preserve"> PAGEREF _Toc87215046 \h </w:instrText>
-            </w:r>
-            <w:r>
-              <w:rPr>
+              <w:instrText xml:space="preserve"> PAGEREF _Toc87284187 \h </w:instrText>
+            </w:r>
+            <w:r>
+              <w:rPr>
+                <w:rFonts w:asciiTheme="minorHAnsi" w:hAnsiTheme="minorHAnsi" w:cstheme="minorHAnsi"/>
                 <w:noProof/>
               </w:rPr>
             </w:r>
             <w:r>
               <w:rPr>
-                <w:rFonts w:hint="eastAsia"/>
+                <w:rFonts w:asciiTheme="minorHAnsi" w:hAnsiTheme="minorHAnsi" w:cstheme="minorHAnsi"/>
                 <w:noProof/>
               </w:rPr>
               <w:fldChar w:fldCharType="separate"/>
             </w:r>
             <w:r>
               <w:rPr>
-                <w:rFonts w:hint="eastAsia"/>
+                <w:rFonts w:asciiTheme="minorHAnsi" w:hAnsiTheme="minorHAnsi" w:cstheme="minorHAnsi"/>
                 <w:noProof/>
               </w:rPr>
-              <w:t>6</w:t>
-            </w:r>
-            <w:r>
-              <w:rPr>
+              <w:t>5</w:t>
+            </w:r>
+            <w:r>
+              <w:rPr>
+                <w:rFonts w:asciiTheme="minorHAnsi" w:hAnsiTheme="minorHAnsi" w:cstheme="minorHAnsi"/>
                 <w:noProof/>
               </w:rPr>
               <w:fldChar w:fldCharType="end"/>
@@ -886,75 +964,80 @@
               <w:tab w:val="right" w:leader="dot" w:pos="9062"/>
             </w:tabs>
             <w:rPr>
-              <w:rFonts w:asciiTheme="minorHAnsi" w:eastAsiaTheme="minorEastAsia" w:hAnsiTheme="minorHAnsi" w:cstheme="minorBidi"/>
+              <w:rFonts w:asciiTheme="minorHAnsi" w:eastAsiaTheme="minorEastAsia" w:hAnsiTheme="minorHAnsi" w:cstheme="minorHAnsi"/>
               <w:noProof/>
-              <w:lang w:val="en-GB" w:eastAsia="en-GB"/>
+              <w:lang w:val="pl-PL" w:eastAsia="pl-PL"/>
             </w:rPr>
           </w:pPr>
-          <w:hyperlink w:anchor="_Toc87215047" w:history="1">
+          <w:hyperlink w:anchor="_Toc87284188" w:history="1">
             <w:r>
               <w:rPr>
                 <w:rStyle w:val="Hipercze"/>
-                <w:rFonts w:cstheme="minorHAnsi"/>
+                <w:rFonts w:asciiTheme="minorHAnsi" w:hAnsiTheme="minorHAnsi" w:cstheme="minorHAnsi"/>
                 <w:noProof/>
               </w:rPr>
               <w:t>4.1</w:t>
             </w:r>
             <w:r>
               <w:rPr>
-                <w:rFonts w:asciiTheme="minorHAnsi" w:eastAsiaTheme="minorEastAsia" w:hAnsiTheme="minorHAnsi" w:cstheme="minorBidi"/>
+                <w:rFonts w:asciiTheme="minorHAnsi" w:eastAsiaTheme="minorEastAsia" w:hAnsiTheme="minorHAnsi" w:cstheme="minorHAnsi"/>
                 <w:noProof/>
-                <w:lang w:val="en-GB" w:eastAsia="en-GB"/>
+                <w:lang w:val="pl-PL" w:eastAsia="pl-PL"/>
               </w:rPr>
               <w:tab/>
             </w:r>
             <w:r>
               <w:rPr>
                 <w:rStyle w:val="Hipercze"/>
-                <w:rFonts w:cstheme="minorHAnsi"/>
+                <w:rFonts w:asciiTheme="minorHAnsi" w:hAnsiTheme="minorHAnsi" w:cstheme="minorHAnsi"/>
                 <w:noProof/>
               </w:rPr>
               <w:t>Collect initial data</w:t>
             </w:r>
             <w:r>
               <w:rPr>
+                <w:rFonts w:asciiTheme="minorHAnsi" w:hAnsiTheme="minorHAnsi" w:cstheme="minorHAnsi"/>
                 <w:noProof/>
               </w:rPr>
               <w:tab/>
             </w:r>
             <w:r>
               <w:rPr>
+                <w:rFonts w:asciiTheme="minorHAnsi" w:hAnsiTheme="minorHAnsi" w:cstheme="minorHAnsi"/>
                 <w:noProof/>
               </w:rPr>
               <w:fldChar w:fldCharType="begin"/>
             </w:r>
             <w:r>
               <w:rPr>
+                <w:rFonts w:asciiTheme="minorHAnsi" w:hAnsiTheme="minorHAnsi" w:cstheme="minorHAnsi"/>
                 <w:noProof/>
               </w:rPr>
-              <w:instrText xml:space="preserve"> PAGEREF _Toc87215047 \h </w:instrText>
-            </w:r>
-            <w:r>
-              <w:rPr>
+              <w:instrText xml:space="preserve"> PAGEREF _Toc87284188 \h </w:instrText>
+            </w:r>
+            <w:r>
+              <w:rPr>
+                <w:rFonts w:asciiTheme="minorHAnsi" w:hAnsiTheme="minorHAnsi" w:cstheme="minorHAnsi"/>
                 <w:noProof/>
               </w:rPr>
             </w:r>
             <w:r>
               <w:rPr>
-                <w:rFonts w:hint="eastAsia"/>
+                <w:rFonts w:asciiTheme="minorHAnsi" w:hAnsiTheme="minorHAnsi" w:cstheme="minorHAnsi"/>
                 <w:noProof/>
               </w:rPr>
               <w:fldChar w:fldCharType="separate"/>
             </w:r>
             <w:r>
               <w:rPr>
-                <w:rFonts w:hint="eastAsia"/>
+                <w:rFonts w:asciiTheme="minorHAnsi" w:hAnsiTheme="minorHAnsi" w:cstheme="minorHAnsi"/>
                 <w:noProof/>
               </w:rPr>
-              <w:t>6</w:t>
-            </w:r>
-            <w:r>
-              <w:rPr>
+              <w:t>5</w:t>
+            </w:r>
+            <w:r>
+              <w:rPr>
+                <w:rFonts w:asciiTheme="minorHAnsi" w:hAnsiTheme="minorHAnsi" w:cstheme="minorHAnsi"/>
                 <w:noProof/>
               </w:rPr>
               <w:fldChar w:fldCharType="end"/>
@@ -969,75 +1052,80 @@
               <w:tab w:val="right" w:leader="dot" w:pos="9062"/>
             </w:tabs>
             <w:rPr>
-              <w:rFonts w:asciiTheme="minorHAnsi" w:eastAsiaTheme="minorEastAsia" w:hAnsiTheme="minorHAnsi" w:cstheme="minorBidi"/>
+              <w:rFonts w:asciiTheme="minorHAnsi" w:eastAsiaTheme="minorEastAsia" w:hAnsiTheme="minorHAnsi" w:cstheme="minorHAnsi"/>
               <w:noProof/>
-              <w:lang w:val="en-GB" w:eastAsia="en-GB"/>
+              <w:lang w:val="pl-PL" w:eastAsia="pl-PL"/>
             </w:rPr>
           </w:pPr>
-          <w:hyperlink w:anchor="_Toc87215048" w:history="1">
+          <w:hyperlink w:anchor="_Toc87284189" w:history="1">
             <w:r>
               <w:rPr>
                 <w:rStyle w:val="Hipercze"/>
-                <w:rFonts w:cstheme="minorHAnsi"/>
+                <w:rFonts w:asciiTheme="minorHAnsi" w:hAnsiTheme="minorHAnsi" w:cstheme="minorHAnsi"/>
                 <w:noProof/>
               </w:rPr>
               <w:t>4.2</w:t>
             </w:r>
             <w:r>
               <w:rPr>
-                <w:rFonts w:asciiTheme="minorHAnsi" w:eastAsiaTheme="minorEastAsia" w:hAnsiTheme="minorHAnsi" w:cstheme="minorBidi"/>
+                <w:rFonts w:asciiTheme="minorHAnsi" w:eastAsiaTheme="minorEastAsia" w:hAnsiTheme="minorHAnsi" w:cstheme="minorHAnsi"/>
                 <w:noProof/>
-                <w:lang w:val="en-GB" w:eastAsia="en-GB"/>
+                <w:lang w:val="pl-PL" w:eastAsia="pl-PL"/>
               </w:rPr>
               <w:tab/>
             </w:r>
             <w:r>
               <w:rPr>
                 <w:rStyle w:val="Hipercze"/>
-                <w:rFonts w:cstheme="minorHAnsi"/>
+                <w:rFonts w:asciiTheme="minorHAnsi" w:hAnsiTheme="minorHAnsi" w:cstheme="minorHAnsi"/>
                 <w:noProof/>
               </w:rPr>
               <w:t>Describe data</w:t>
             </w:r>
             <w:r>
               <w:rPr>
+                <w:rFonts w:asciiTheme="minorHAnsi" w:hAnsiTheme="minorHAnsi" w:cstheme="minorHAnsi"/>
                 <w:noProof/>
               </w:rPr>
               <w:tab/>
             </w:r>
             <w:r>
               <w:rPr>
+                <w:rFonts w:asciiTheme="minorHAnsi" w:hAnsiTheme="minorHAnsi" w:cstheme="minorHAnsi"/>
                 <w:noProof/>
               </w:rPr>
               <w:fldChar w:fldCharType="begin"/>
             </w:r>
             <w:r>
               <w:rPr>
+                <w:rFonts w:asciiTheme="minorHAnsi" w:hAnsiTheme="minorHAnsi" w:cstheme="minorHAnsi"/>
                 <w:noProof/>
               </w:rPr>
-              <w:instrText xml:space="preserve"> PAGEREF _Toc87215048 \h </w:instrText>
-            </w:r>
-            <w:r>
-              <w:rPr>
+              <w:instrText xml:space="preserve"> PAGEREF _Toc87284189 \h </w:instrText>
+            </w:r>
+            <w:r>
+              <w:rPr>
+                <w:rFonts w:asciiTheme="minorHAnsi" w:hAnsiTheme="minorHAnsi" w:cstheme="minorHAnsi"/>
                 <w:noProof/>
               </w:rPr>
             </w:r>
             <w:r>
               <w:rPr>
-                <w:rFonts w:hint="eastAsia"/>
+                <w:rFonts w:asciiTheme="minorHAnsi" w:hAnsiTheme="minorHAnsi" w:cstheme="minorHAnsi"/>
                 <w:noProof/>
               </w:rPr>
               <w:fldChar w:fldCharType="separate"/>
             </w:r>
             <w:r>
               <w:rPr>
-                <w:rFonts w:hint="eastAsia"/>
+                <w:rFonts w:asciiTheme="minorHAnsi" w:hAnsiTheme="minorHAnsi" w:cstheme="minorHAnsi"/>
                 <w:noProof/>
               </w:rPr>
-              <w:t>8</w:t>
-            </w:r>
-            <w:r>
-              <w:rPr>
+              <w:t>7</w:t>
+            </w:r>
+            <w:r>
+              <w:rPr>
+                <w:rFonts w:asciiTheme="minorHAnsi" w:hAnsiTheme="minorHAnsi" w:cstheme="minorHAnsi"/>
                 <w:noProof/>
               </w:rPr>
               <w:fldChar w:fldCharType="end"/>
@@ -1052,75 +1140,80 @@
               <w:tab w:val="right" w:leader="dot" w:pos="9062"/>
             </w:tabs>
             <w:rPr>
-              <w:rFonts w:asciiTheme="minorHAnsi" w:eastAsiaTheme="minorEastAsia" w:hAnsiTheme="minorHAnsi" w:cstheme="minorBidi"/>
+              <w:rFonts w:asciiTheme="minorHAnsi" w:eastAsiaTheme="minorEastAsia" w:hAnsiTheme="minorHAnsi" w:cstheme="minorHAnsi"/>
               <w:noProof/>
-              <w:lang w:val="en-GB" w:eastAsia="en-GB"/>
+              <w:lang w:val="pl-PL" w:eastAsia="pl-PL"/>
             </w:rPr>
           </w:pPr>
-          <w:hyperlink w:anchor="_Toc87215049" w:history="1">
+          <w:hyperlink w:anchor="_Toc87284190" w:history="1">
             <w:r>
               <w:rPr>
                 <w:rStyle w:val="Hipercze"/>
-                <w:rFonts w:cstheme="minorHAnsi"/>
+                <w:rFonts w:asciiTheme="minorHAnsi" w:hAnsiTheme="minorHAnsi" w:cstheme="minorHAnsi"/>
                 <w:noProof/>
               </w:rPr>
               <w:t>4.3</w:t>
             </w:r>
             <w:r>
               <w:rPr>
-                <w:rFonts w:asciiTheme="minorHAnsi" w:eastAsiaTheme="minorEastAsia" w:hAnsiTheme="minorHAnsi" w:cstheme="minorBidi"/>
+                <w:rFonts w:asciiTheme="minorHAnsi" w:eastAsiaTheme="minorEastAsia" w:hAnsiTheme="minorHAnsi" w:cstheme="minorHAnsi"/>
                 <w:noProof/>
-                <w:lang w:val="en-GB" w:eastAsia="en-GB"/>
+                <w:lang w:val="pl-PL" w:eastAsia="pl-PL"/>
               </w:rPr>
               <w:tab/>
             </w:r>
             <w:r>
               <w:rPr>
                 <w:rStyle w:val="Hipercze"/>
-                <w:rFonts w:cstheme="minorHAnsi"/>
+                <w:rFonts w:asciiTheme="minorHAnsi" w:hAnsiTheme="minorHAnsi" w:cstheme="minorHAnsi"/>
                 <w:noProof/>
               </w:rPr>
               <w:t>Explore data</w:t>
             </w:r>
             <w:r>
               <w:rPr>
+                <w:rFonts w:asciiTheme="minorHAnsi" w:hAnsiTheme="minorHAnsi" w:cstheme="minorHAnsi"/>
                 <w:noProof/>
               </w:rPr>
               <w:tab/>
             </w:r>
             <w:r>
               <w:rPr>
+                <w:rFonts w:asciiTheme="minorHAnsi" w:hAnsiTheme="minorHAnsi" w:cstheme="minorHAnsi"/>
                 <w:noProof/>
               </w:rPr>
               <w:fldChar w:fldCharType="begin"/>
             </w:r>
             <w:r>
               <w:rPr>
+                <w:rFonts w:asciiTheme="minorHAnsi" w:hAnsiTheme="minorHAnsi" w:cstheme="minorHAnsi"/>
                 <w:noProof/>
               </w:rPr>
-              <w:instrText xml:space="preserve"> PAGEREF _Toc87215049 \h </w:instrText>
-            </w:r>
-            <w:r>
-              <w:rPr>
+              <w:instrText xml:space="preserve"> PAGEREF _Toc87284190 \h </w:instrText>
+            </w:r>
+            <w:r>
+              <w:rPr>
+                <w:rFonts w:asciiTheme="minorHAnsi" w:hAnsiTheme="minorHAnsi" w:cstheme="minorHAnsi"/>
                 <w:noProof/>
               </w:rPr>
             </w:r>
             <w:r>
               <w:rPr>
-                <w:rFonts w:hint="eastAsia"/>
+                <w:rFonts w:asciiTheme="minorHAnsi" w:hAnsiTheme="minorHAnsi" w:cstheme="minorHAnsi"/>
                 <w:noProof/>
               </w:rPr>
               <w:fldChar w:fldCharType="separate"/>
             </w:r>
             <w:r>
               <w:rPr>
-                <w:rFonts w:hint="eastAsia"/>
+                <w:rFonts w:asciiTheme="minorHAnsi" w:hAnsiTheme="minorHAnsi" w:cstheme="minorHAnsi"/>
                 <w:noProof/>
               </w:rPr>
-              <w:t>8</w:t>
-            </w:r>
-            <w:r>
-              <w:rPr>
+              <w:t>7</w:t>
+            </w:r>
+            <w:r>
+              <w:rPr>
+                <w:rFonts w:asciiTheme="minorHAnsi" w:hAnsiTheme="minorHAnsi" w:cstheme="minorHAnsi"/>
                 <w:noProof/>
               </w:rPr>
               <w:fldChar w:fldCharType="end"/>
@@ -1135,75 +1228,80 @@
               <w:tab w:val="right" w:leader="dot" w:pos="9062"/>
             </w:tabs>
             <w:rPr>
-              <w:rFonts w:asciiTheme="minorHAnsi" w:eastAsiaTheme="minorEastAsia" w:hAnsiTheme="minorHAnsi" w:cstheme="minorBidi"/>
+              <w:rFonts w:asciiTheme="minorHAnsi" w:eastAsiaTheme="minorEastAsia" w:hAnsiTheme="minorHAnsi" w:cstheme="minorHAnsi"/>
               <w:noProof/>
-              <w:lang w:val="en-GB" w:eastAsia="en-GB"/>
+              <w:lang w:val="pl-PL" w:eastAsia="pl-PL"/>
             </w:rPr>
           </w:pPr>
-          <w:hyperlink w:anchor="_Toc87215050" w:history="1">
+          <w:hyperlink w:anchor="_Toc87284191" w:history="1">
             <w:r>
               <w:rPr>
                 <w:rStyle w:val="Hipercze"/>
-                <w:rFonts w:cstheme="minorHAnsi"/>
+                <w:rFonts w:asciiTheme="minorHAnsi" w:hAnsiTheme="minorHAnsi" w:cstheme="minorHAnsi"/>
                 <w:noProof/>
               </w:rPr>
               <w:t>4.4</w:t>
             </w:r>
             <w:r>
               <w:rPr>
-                <w:rFonts w:asciiTheme="minorHAnsi" w:eastAsiaTheme="minorEastAsia" w:hAnsiTheme="minorHAnsi" w:cstheme="minorBidi"/>
+                <w:rFonts w:asciiTheme="minorHAnsi" w:eastAsiaTheme="minorEastAsia" w:hAnsiTheme="minorHAnsi" w:cstheme="minorHAnsi"/>
                 <w:noProof/>
-                <w:lang w:val="en-GB" w:eastAsia="en-GB"/>
+                <w:lang w:val="pl-PL" w:eastAsia="pl-PL"/>
               </w:rPr>
               <w:tab/>
             </w:r>
             <w:r>
               <w:rPr>
                 <w:rStyle w:val="Hipercze"/>
-                <w:rFonts w:cstheme="minorHAnsi"/>
+                <w:rFonts w:asciiTheme="minorHAnsi" w:hAnsiTheme="minorHAnsi" w:cstheme="minorHAnsi"/>
                 <w:noProof/>
               </w:rPr>
               <w:t>Data quality</w:t>
             </w:r>
             <w:r>
               <w:rPr>
+                <w:rFonts w:asciiTheme="minorHAnsi" w:hAnsiTheme="minorHAnsi" w:cstheme="minorHAnsi"/>
                 <w:noProof/>
               </w:rPr>
               <w:tab/>
             </w:r>
             <w:r>
               <w:rPr>
+                <w:rFonts w:asciiTheme="minorHAnsi" w:hAnsiTheme="minorHAnsi" w:cstheme="minorHAnsi"/>
                 <w:noProof/>
               </w:rPr>
               <w:fldChar w:fldCharType="begin"/>
             </w:r>
             <w:r>
               <w:rPr>
+                <w:rFonts w:asciiTheme="minorHAnsi" w:hAnsiTheme="minorHAnsi" w:cstheme="minorHAnsi"/>
                 <w:noProof/>
               </w:rPr>
-              <w:instrText xml:space="preserve"> PAGEREF _Toc87215050 \h </w:instrText>
-            </w:r>
-            <w:r>
-              <w:rPr>
+              <w:instrText xml:space="preserve"> PAGEREF _Toc87284191 \h </w:instrText>
+            </w:r>
+            <w:r>
+              <w:rPr>
+                <w:rFonts w:asciiTheme="minorHAnsi" w:hAnsiTheme="minorHAnsi" w:cstheme="minorHAnsi"/>
                 <w:noProof/>
               </w:rPr>
             </w:r>
             <w:r>
               <w:rPr>
-                <w:rFonts w:hint="eastAsia"/>
+                <w:rFonts w:asciiTheme="minorHAnsi" w:hAnsiTheme="minorHAnsi" w:cstheme="minorHAnsi"/>
                 <w:noProof/>
               </w:rPr>
               <w:fldChar w:fldCharType="separate"/>
             </w:r>
             <w:r>
               <w:rPr>
-                <w:rFonts w:hint="eastAsia"/>
+                <w:rFonts w:asciiTheme="minorHAnsi" w:hAnsiTheme="minorHAnsi" w:cstheme="minorHAnsi"/>
                 <w:noProof/>
               </w:rPr>
-              <w:t>9</w:t>
-            </w:r>
-            <w:r>
-              <w:rPr>
+              <w:t>8</w:t>
+            </w:r>
+            <w:r>
+              <w:rPr>
+                <w:rFonts w:asciiTheme="minorHAnsi" w:hAnsiTheme="minorHAnsi" w:cstheme="minorHAnsi"/>
                 <w:noProof/>
               </w:rPr>
               <w:fldChar w:fldCharType="end"/>
@@ -1218,75 +1316,80 @@
               <w:tab w:val="right" w:leader="dot" w:pos="9062"/>
             </w:tabs>
             <w:rPr>
-              <w:rFonts w:asciiTheme="minorHAnsi" w:eastAsiaTheme="minorEastAsia" w:hAnsiTheme="minorHAnsi" w:cstheme="minorBidi"/>
+              <w:rFonts w:asciiTheme="minorHAnsi" w:eastAsiaTheme="minorEastAsia" w:hAnsiTheme="minorHAnsi" w:cstheme="minorHAnsi"/>
               <w:noProof/>
-              <w:lang w:val="en-GB" w:eastAsia="en-GB"/>
+              <w:lang w:val="pl-PL" w:eastAsia="pl-PL"/>
             </w:rPr>
           </w:pPr>
-          <w:hyperlink w:anchor="_Toc87215051" w:history="1">
+          <w:hyperlink w:anchor="_Toc87284192" w:history="1">
             <w:r>
               <w:rPr>
                 <w:rStyle w:val="Hipercze"/>
-                <w:rFonts w:cstheme="minorHAnsi"/>
+                <w:rFonts w:asciiTheme="minorHAnsi" w:hAnsiTheme="minorHAnsi" w:cstheme="minorHAnsi"/>
                 <w:noProof/>
               </w:rPr>
               <w:t>4.5</w:t>
             </w:r>
             <w:r>
               <w:rPr>
-                <w:rFonts w:asciiTheme="minorHAnsi" w:eastAsiaTheme="minorEastAsia" w:hAnsiTheme="minorHAnsi" w:cstheme="minorBidi"/>
+                <w:rFonts w:asciiTheme="minorHAnsi" w:eastAsiaTheme="minorEastAsia" w:hAnsiTheme="minorHAnsi" w:cstheme="minorHAnsi"/>
                 <w:noProof/>
-                <w:lang w:val="en-GB" w:eastAsia="en-GB"/>
+                <w:lang w:val="pl-PL" w:eastAsia="pl-PL"/>
               </w:rPr>
               <w:tab/>
             </w:r>
             <w:r>
               <w:rPr>
                 <w:rStyle w:val="Hipercze"/>
-                <w:rFonts w:cstheme="minorHAnsi"/>
+                <w:rFonts w:asciiTheme="minorHAnsi" w:hAnsiTheme="minorHAnsi" w:cstheme="minorHAnsi"/>
                 <w:noProof/>
               </w:rPr>
               <w:t>Construct data</w:t>
             </w:r>
             <w:r>
               <w:rPr>
+                <w:rFonts w:asciiTheme="minorHAnsi" w:hAnsiTheme="minorHAnsi" w:cstheme="minorHAnsi"/>
                 <w:noProof/>
               </w:rPr>
               <w:tab/>
             </w:r>
             <w:r>
               <w:rPr>
+                <w:rFonts w:asciiTheme="minorHAnsi" w:hAnsiTheme="minorHAnsi" w:cstheme="minorHAnsi"/>
                 <w:noProof/>
               </w:rPr>
               <w:fldChar w:fldCharType="begin"/>
             </w:r>
             <w:r>
               <w:rPr>
+                <w:rFonts w:asciiTheme="minorHAnsi" w:hAnsiTheme="minorHAnsi" w:cstheme="minorHAnsi"/>
                 <w:noProof/>
               </w:rPr>
-              <w:instrText xml:space="preserve"> PAGEREF _Toc87215051 \h </w:instrText>
-            </w:r>
-            <w:r>
-              <w:rPr>
+              <w:instrText xml:space="preserve"> PAGEREF _Toc87284192 \h </w:instrText>
+            </w:r>
+            <w:r>
+              <w:rPr>
+                <w:rFonts w:asciiTheme="minorHAnsi" w:hAnsiTheme="minorHAnsi" w:cstheme="minorHAnsi"/>
                 <w:noProof/>
               </w:rPr>
             </w:r>
             <w:r>
               <w:rPr>
-                <w:rFonts w:hint="eastAsia"/>
+                <w:rFonts w:asciiTheme="minorHAnsi" w:hAnsiTheme="minorHAnsi" w:cstheme="minorHAnsi"/>
                 <w:noProof/>
               </w:rPr>
               <w:fldChar w:fldCharType="separate"/>
             </w:r>
             <w:r>
               <w:rPr>
-                <w:rFonts w:hint="eastAsia"/>
+                <w:rFonts w:asciiTheme="minorHAnsi" w:hAnsiTheme="minorHAnsi" w:cstheme="minorHAnsi"/>
                 <w:noProof/>
               </w:rPr>
-              <w:t>10</w:t>
-            </w:r>
-            <w:r>
-              <w:rPr>
+              <w:t>9</w:t>
+            </w:r>
+            <w:r>
+              <w:rPr>
+                <w:rFonts w:asciiTheme="minorHAnsi" w:hAnsiTheme="minorHAnsi" w:cstheme="minorHAnsi"/>
                 <w:noProof/>
               </w:rPr>
               <w:fldChar w:fldCharType="end"/>
@@ -1301,75 +1404,80 @@
               <w:tab w:val="right" w:leader="dot" w:pos="9062"/>
             </w:tabs>
             <w:rPr>
-              <w:rFonts w:asciiTheme="minorHAnsi" w:eastAsiaTheme="minorEastAsia" w:hAnsiTheme="minorHAnsi" w:cstheme="minorBidi"/>
+              <w:rFonts w:asciiTheme="minorHAnsi" w:eastAsiaTheme="minorEastAsia" w:hAnsiTheme="minorHAnsi" w:cstheme="minorHAnsi"/>
               <w:noProof/>
-              <w:lang w:val="en-GB" w:eastAsia="en-GB"/>
+              <w:lang w:val="pl-PL" w:eastAsia="pl-PL"/>
             </w:rPr>
           </w:pPr>
-          <w:hyperlink w:anchor="_Toc87215052" w:history="1">
+          <w:hyperlink w:anchor="_Toc87284193" w:history="1">
             <w:r>
               <w:rPr>
                 <w:rStyle w:val="Hipercze"/>
-                <w:rFonts w:cstheme="minorHAnsi"/>
+                <w:rFonts w:asciiTheme="minorHAnsi" w:hAnsiTheme="minorHAnsi" w:cstheme="minorHAnsi"/>
                 <w:noProof/>
               </w:rPr>
               <w:t>4.6</w:t>
             </w:r>
             <w:r>
               <w:rPr>
-                <w:rFonts w:asciiTheme="minorHAnsi" w:eastAsiaTheme="minorEastAsia" w:hAnsiTheme="minorHAnsi" w:cstheme="minorBidi"/>
+                <w:rFonts w:asciiTheme="minorHAnsi" w:eastAsiaTheme="minorEastAsia" w:hAnsiTheme="minorHAnsi" w:cstheme="minorHAnsi"/>
                 <w:noProof/>
-                <w:lang w:val="en-GB" w:eastAsia="en-GB"/>
+                <w:lang w:val="pl-PL" w:eastAsia="pl-PL"/>
               </w:rPr>
               <w:tab/>
             </w:r>
             <w:r>
               <w:rPr>
                 <w:rStyle w:val="Hipercze"/>
-                <w:rFonts w:cstheme="minorHAnsi"/>
+                <w:rFonts w:asciiTheme="minorHAnsi" w:hAnsiTheme="minorHAnsi" w:cstheme="minorHAnsi"/>
                 <w:noProof/>
               </w:rPr>
               <w:t>Integrate data</w:t>
             </w:r>
             <w:r>
               <w:rPr>
+                <w:rFonts w:asciiTheme="minorHAnsi" w:hAnsiTheme="minorHAnsi" w:cstheme="minorHAnsi"/>
                 <w:noProof/>
               </w:rPr>
               <w:tab/>
             </w:r>
             <w:r>
               <w:rPr>
+                <w:rFonts w:asciiTheme="minorHAnsi" w:hAnsiTheme="minorHAnsi" w:cstheme="minorHAnsi"/>
                 <w:noProof/>
               </w:rPr>
               <w:fldChar w:fldCharType="begin"/>
             </w:r>
             <w:r>
               <w:rPr>
+                <w:rFonts w:asciiTheme="minorHAnsi" w:hAnsiTheme="minorHAnsi" w:cstheme="minorHAnsi"/>
                 <w:noProof/>
               </w:rPr>
-              <w:instrText xml:space="preserve"> PAGEREF _Toc87215052 \h </w:instrText>
-            </w:r>
-            <w:r>
-              <w:rPr>
+              <w:instrText xml:space="preserve"> PAGEREF _Toc87284193 \h </w:instrText>
+            </w:r>
+            <w:r>
+              <w:rPr>
+                <w:rFonts w:asciiTheme="minorHAnsi" w:hAnsiTheme="minorHAnsi" w:cstheme="minorHAnsi"/>
                 <w:noProof/>
               </w:rPr>
             </w:r>
             <w:r>
               <w:rPr>
-                <w:rFonts w:hint="eastAsia"/>
+                <w:rFonts w:asciiTheme="minorHAnsi" w:hAnsiTheme="minorHAnsi" w:cstheme="minorHAnsi"/>
                 <w:noProof/>
               </w:rPr>
               <w:fldChar w:fldCharType="separate"/>
             </w:r>
             <w:r>
               <w:rPr>
-                <w:rFonts w:hint="eastAsia"/>
+                <w:rFonts w:asciiTheme="minorHAnsi" w:hAnsiTheme="minorHAnsi" w:cstheme="minorHAnsi"/>
                 <w:noProof/>
               </w:rPr>
-              <w:t>10</w:t>
-            </w:r>
-            <w:r>
-              <w:rPr>
+              <w:t>9</w:t>
+            </w:r>
+            <w:r>
+              <w:rPr>
+                <w:rFonts w:asciiTheme="minorHAnsi" w:hAnsiTheme="minorHAnsi" w:cstheme="minorHAnsi"/>
                 <w:noProof/>
               </w:rPr>
               <w:fldChar w:fldCharType="end"/>
@@ -1384,75 +1492,80 @@
               <w:tab w:val="right" w:leader="dot" w:pos="9062"/>
             </w:tabs>
             <w:rPr>
-              <w:rFonts w:asciiTheme="minorHAnsi" w:eastAsiaTheme="minorEastAsia" w:hAnsiTheme="minorHAnsi" w:cstheme="minorBidi"/>
+              <w:rFonts w:asciiTheme="minorHAnsi" w:eastAsiaTheme="minorEastAsia" w:hAnsiTheme="minorHAnsi" w:cstheme="minorHAnsi"/>
               <w:noProof/>
-              <w:lang w:val="en-GB" w:eastAsia="en-GB"/>
+              <w:lang w:val="pl-PL" w:eastAsia="pl-PL"/>
             </w:rPr>
           </w:pPr>
-          <w:hyperlink w:anchor="_Toc87215053" w:history="1">
+          <w:hyperlink w:anchor="_Toc87284194" w:history="1">
             <w:r>
               <w:rPr>
                 <w:rStyle w:val="Hipercze"/>
-                <w:rFonts w:cstheme="minorHAnsi"/>
+                <w:rFonts w:asciiTheme="minorHAnsi" w:hAnsiTheme="minorHAnsi" w:cstheme="minorHAnsi"/>
                 <w:noProof/>
               </w:rPr>
               <w:t>4.7</w:t>
             </w:r>
             <w:r>
               <w:rPr>
-                <w:rFonts w:asciiTheme="minorHAnsi" w:eastAsiaTheme="minorEastAsia" w:hAnsiTheme="minorHAnsi" w:cstheme="minorBidi"/>
+                <w:rFonts w:asciiTheme="minorHAnsi" w:eastAsiaTheme="minorEastAsia" w:hAnsiTheme="minorHAnsi" w:cstheme="minorHAnsi"/>
                 <w:noProof/>
-                <w:lang w:val="en-GB" w:eastAsia="en-GB"/>
+                <w:lang w:val="pl-PL" w:eastAsia="pl-PL"/>
               </w:rPr>
               <w:tab/>
             </w:r>
             <w:r>
               <w:rPr>
                 <w:rStyle w:val="Hipercze"/>
-                <w:rFonts w:cstheme="minorHAnsi"/>
+                <w:rFonts w:asciiTheme="minorHAnsi" w:hAnsiTheme="minorHAnsi" w:cstheme="minorHAnsi"/>
                 <w:noProof/>
               </w:rPr>
               <w:t>Select data</w:t>
             </w:r>
             <w:r>
               <w:rPr>
+                <w:rFonts w:asciiTheme="minorHAnsi" w:hAnsiTheme="minorHAnsi" w:cstheme="minorHAnsi"/>
                 <w:noProof/>
               </w:rPr>
               <w:tab/>
             </w:r>
             <w:r>
               <w:rPr>
+                <w:rFonts w:asciiTheme="minorHAnsi" w:hAnsiTheme="minorHAnsi" w:cstheme="minorHAnsi"/>
                 <w:noProof/>
               </w:rPr>
               <w:fldChar w:fldCharType="begin"/>
             </w:r>
             <w:r>
               <w:rPr>
+                <w:rFonts w:asciiTheme="minorHAnsi" w:hAnsiTheme="minorHAnsi" w:cstheme="minorHAnsi"/>
                 <w:noProof/>
               </w:rPr>
-              <w:instrText xml:space="preserve"> PAGEREF _Toc87215053 \h </w:instrText>
-            </w:r>
-            <w:r>
-              <w:rPr>
+              <w:instrText xml:space="preserve"> PAGEREF _Toc87284194 \h </w:instrText>
+            </w:r>
+            <w:r>
+              <w:rPr>
+                <w:rFonts w:asciiTheme="minorHAnsi" w:hAnsiTheme="minorHAnsi" w:cstheme="minorHAnsi"/>
                 <w:noProof/>
               </w:rPr>
             </w:r>
             <w:r>
               <w:rPr>
-                <w:rFonts w:hint="eastAsia"/>
+                <w:rFonts w:asciiTheme="minorHAnsi" w:hAnsiTheme="minorHAnsi" w:cstheme="minorHAnsi"/>
                 <w:noProof/>
               </w:rPr>
               <w:fldChar w:fldCharType="separate"/>
             </w:r>
             <w:r>
               <w:rPr>
-                <w:rFonts w:hint="eastAsia"/>
+                <w:rFonts w:asciiTheme="minorHAnsi" w:hAnsiTheme="minorHAnsi" w:cstheme="minorHAnsi"/>
                 <w:noProof/>
               </w:rPr>
-              <w:t>10</w:t>
-            </w:r>
-            <w:r>
-              <w:rPr>
+              <w:t>9</w:t>
+            </w:r>
+            <w:r>
+              <w:rPr>
+                <w:rFonts w:asciiTheme="minorHAnsi" w:hAnsiTheme="minorHAnsi" w:cstheme="minorHAnsi"/>
                 <w:noProof/>
               </w:rPr>
               <w:fldChar w:fldCharType="end"/>
@@ -1467,75 +1580,80 @@
               <w:tab w:val="right" w:leader="dot" w:pos="9062"/>
             </w:tabs>
             <w:rPr>
-              <w:rFonts w:asciiTheme="minorHAnsi" w:eastAsiaTheme="minorEastAsia" w:hAnsiTheme="minorHAnsi" w:cstheme="minorBidi"/>
+              <w:rFonts w:asciiTheme="minorHAnsi" w:eastAsiaTheme="minorEastAsia" w:hAnsiTheme="minorHAnsi" w:cstheme="minorHAnsi"/>
               <w:noProof/>
-              <w:lang w:val="en-GB" w:eastAsia="en-GB"/>
+              <w:lang w:val="pl-PL" w:eastAsia="pl-PL"/>
             </w:rPr>
           </w:pPr>
-          <w:hyperlink w:anchor="_Toc87215054" w:history="1">
+          <w:hyperlink w:anchor="_Toc87284195" w:history="1">
             <w:r>
               <w:rPr>
                 <w:rStyle w:val="Hipercze"/>
-                <w:rFonts w:cstheme="minorHAnsi"/>
+                <w:rFonts w:asciiTheme="minorHAnsi" w:hAnsiTheme="minorHAnsi" w:cstheme="minorHAnsi"/>
                 <w:noProof/>
               </w:rPr>
               <w:t>4.8</w:t>
             </w:r>
             <w:r>
               <w:rPr>
-                <w:rFonts w:asciiTheme="minorHAnsi" w:eastAsiaTheme="minorEastAsia" w:hAnsiTheme="minorHAnsi" w:cstheme="minorBidi"/>
+                <w:rFonts w:asciiTheme="minorHAnsi" w:eastAsiaTheme="minorEastAsia" w:hAnsiTheme="minorHAnsi" w:cstheme="minorHAnsi"/>
                 <w:noProof/>
-                <w:lang w:val="en-GB" w:eastAsia="en-GB"/>
+                <w:lang w:val="pl-PL" w:eastAsia="pl-PL"/>
               </w:rPr>
               <w:tab/>
             </w:r>
             <w:r>
               <w:rPr>
                 <w:rStyle w:val="Hipercze"/>
-                <w:rFonts w:cstheme="minorHAnsi"/>
+                <w:rFonts w:asciiTheme="minorHAnsi" w:hAnsiTheme="minorHAnsi" w:cstheme="minorHAnsi"/>
                 <w:noProof/>
               </w:rPr>
-              <w:t>Clean data (Preprocessing)</w:t>
-            </w:r>
-            <w:r>
-              <w:rPr>
+              <w:t>Preprocess data</w:t>
+            </w:r>
+            <w:r>
+              <w:rPr>
+                <w:rFonts w:asciiTheme="minorHAnsi" w:hAnsiTheme="minorHAnsi" w:cstheme="minorHAnsi"/>
                 <w:noProof/>
               </w:rPr>
               <w:tab/>
             </w:r>
             <w:r>
               <w:rPr>
+                <w:rFonts w:asciiTheme="minorHAnsi" w:hAnsiTheme="minorHAnsi" w:cstheme="minorHAnsi"/>
                 <w:noProof/>
               </w:rPr>
               <w:fldChar w:fldCharType="begin"/>
             </w:r>
             <w:r>
               <w:rPr>
+                <w:rFonts w:asciiTheme="minorHAnsi" w:hAnsiTheme="minorHAnsi" w:cstheme="minorHAnsi"/>
                 <w:noProof/>
               </w:rPr>
-              <w:instrText xml:space="preserve"> PAGEREF _Toc87215054 \h </w:instrText>
-            </w:r>
-            <w:r>
-              <w:rPr>
+              <w:instrText xml:space="preserve"> PAGEREF _Toc87284195 \h </w:instrText>
+            </w:r>
+            <w:r>
+              <w:rPr>
+                <w:rFonts w:asciiTheme="minorHAnsi" w:hAnsiTheme="minorHAnsi" w:cstheme="minorHAnsi"/>
                 <w:noProof/>
               </w:rPr>
             </w:r>
             <w:r>
               <w:rPr>
-                <w:rFonts w:hint="eastAsia"/>
+                <w:rFonts w:asciiTheme="minorHAnsi" w:hAnsiTheme="minorHAnsi" w:cstheme="minorHAnsi"/>
                 <w:noProof/>
               </w:rPr>
               <w:fldChar w:fldCharType="separate"/>
             </w:r>
             <w:r>
               <w:rPr>
-                <w:rFonts w:hint="eastAsia"/>
+                <w:rFonts w:asciiTheme="minorHAnsi" w:hAnsiTheme="minorHAnsi" w:cstheme="minorHAnsi"/>
                 <w:noProof/>
               </w:rPr>
-              <w:t>11</w:t>
-            </w:r>
-            <w:r>
-              <w:rPr>
+              <w:t>10</w:t>
+            </w:r>
+            <w:r>
+              <w:rPr>
+                <w:rFonts w:asciiTheme="minorHAnsi" w:hAnsiTheme="minorHAnsi" w:cstheme="minorHAnsi"/>
                 <w:noProof/>
               </w:rPr>
               <w:fldChar w:fldCharType="end"/>
@@ -1550,75 +1668,80 @@
               <w:tab w:val="right" w:leader="dot" w:pos="9062"/>
             </w:tabs>
             <w:rPr>
-              <w:rFonts w:asciiTheme="minorHAnsi" w:eastAsiaTheme="minorEastAsia" w:hAnsiTheme="minorHAnsi" w:cstheme="minorBidi"/>
+              <w:rFonts w:asciiTheme="minorHAnsi" w:eastAsiaTheme="minorEastAsia" w:hAnsiTheme="minorHAnsi" w:cstheme="minorHAnsi"/>
               <w:noProof/>
-              <w:lang w:val="en-GB" w:eastAsia="en-GB"/>
+              <w:lang w:val="pl-PL" w:eastAsia="pl-PL"/>
             </w:rPr>
           </w:pPr>
-          <w:hyperlink w:anchor="_Toc87215055" w:history="1">
+          <w:hyperlink w:anchor="_Toc87284196" w:history="1">
             <w:r>
               <w:rPr>
                 <w:rStyle w:val="Hipercze"/>
-                <w:rFonts w:cstheme="minorHAnsi"/>
+                <w:rFonts w:asciiTheme="minorHAnsi" w:hAnsiTheme="minorHAnsi" w:cstheme="minorHAnsi"/>
                 <w:noProof/>
               </w:rPr>
               <w:t>5</w:t>
             </w:r>
             <w:r>
               <w:rPr>
-                <w:rFonts w:asciiTheme="minorHAnsi" w:eastAsiaTheme="minorEastAsia" w:hAnsiTheme="minorHAnsi" w:cstheme="minorBidi"/>
+                <w:rFonts w:asciiTheme="minorHAnsi" w:eastAsiaTheme="minorEastAsia" w:hAnsiTheme="minorHAnsi" w:cstheme="minorHAnsi"/>
                 <w:noProof/>
-                <w:lang w:val="en-GB" w:eastAsia="en-GB"/>
+                <w:lang w:val="pl-PL" w:eastAsia="pl-PL"/>
               </w:rPr>
               <w:tab/>
             </w:r>
             <w:r>
               <w:rPr>
                 <w:rStyle w:val="Hipercze"/>
-                <w:rFonts w:cstheme="minorHAnsi"/>
+                <w:rFonts w:asciiTheme="minorHAnsi" w:hAnsiTheme="minorHAnsi" w:cstheme="minorHAnsi"/>
                 <w:noProof/>
               </w:rPr>
               <w:t>GUI Design</w:t>
             </w:r>
             <w:r>
               <w:rPr>
+                <w:rFonts w:asciiTheme="minorHAnsi" w:hAnsiTheme="minorHAnsi" w:cstheme="minorHAnsi"/>
                 <w:noProof/>
               </w:rPr>
               <w:tab/>
             </w:r>
             <w:r>
               <w:rPr>
+                <w:rFonts w:asciiTheme="minorHAnsi" w:hAnsiTheme="minorHAnsi" w:cstheme="minorHAnsi"/>
                 <w:noProof/>
               </w:rPr>
               <w:fldChar w:fldCharType="begin"/>
             </w:r>
             <w:r>
               <w:rPr>
+                <w:rFonts w:asciiTheme="minorHAnsi" w:hAnsiTheme="minorHAnsi" w:cstheme="minorHAnsi"/>
                 <w:noProof/>
               </w:rPr>
-              <w:instrText xml:space="preserve"> PAGEREF _Toc87215055 \h </w:instrText>
-            </w:r>
-            <w:r>
-              <w:rPr>
+              <w:instrText xml:space="preserve"> PAGEREF _Toc87284196 \h </w:instrText>
+            </w:r>
+            <w:r>
+              <w:rPr>
+                <w:rFonts w:asciiTheme="minorHAnsi" w:hAnsiTheme="minorHAnsi" w:cstheme="minorHAnsi"/>
                 <w:noProof/>
               </w:rPr>
             </w:r>
             <w:r>
               <w:rPr>
-                <w:rFonts w:hint="eastAsia"/>
+                <w:rFonts w:asciiTheme="minorHAnsi" w:hAnsiTheme="minorHAnsi" w:cstheme="minorHAnsi"/>
                 <w:noProof/>
               </w:rPr>
               <w:fldChar w:fldCharType="separate"/>
             </w:r>
             <w:r>
               <w:rPr>
-                <w:rFonts w:hint="eastAsia"/>
+                <w:rFonts w:asciiTheme="minorHAnsi" w:hAnsiTheme="minorHAnsi" w:cstheme="minorHAnsi"/>
                 <w:noProof/>
               </w:rPr>
-              <w:t>12</w:t>
-            </w:r>
-            <w:r>
-              <w:rPr>
+              <w:t>11</w:t>
+            </w:r>
+            <w:r>
+              <w:rPr>
+                <w:rFonts w:asciiTheme="minorHAnsi" w:hAnsiTheme="minorHAnsi" w:cstheme="minorHAnsi"/>
                 <w:noProof/>
               </w:rPr>
               <w:fldChar w:fldCharType="end"/>
@@ -1633,75 +1756,80 @@
               <w:tab w:val="right" w:leader="dot" w:pos="9062"/>
             </w:tabs>
             <w:rPr>
-              <w:rFonts w:asciiTheme="minorHAnsi" w:eastAsiaTheme="minorEastAsia" w:hAnsiTheme="minorHAnsi" w:cstheme="minorBidi"/>
+              <w:rFonts w:asciiTheme="minorHAnsi" w:eastAsiaTheme="minorEastAsia" w:hAnsiTheme="minorHAnsi" w:cstheme="minorHAnsi"/>
               <w:noProof/>
-              <w:lang w:val="en-GB" w:eastAsia="en-GB"/>
+              <w:lang w:val="pl-PL" w:eastAsia="pl-PL"/>
             </w:rPr>
           </w:pPr>
-          <w:hyperlink w:anchor="_Toc87215056" w:history="1">
+          <w:hyperlink w:anchor="_Toc87284197" w:history="1">
             <w:r>
               <w:rPr>
                 <w:rStyle w:val="Hipercze"/>
-                <w:rFonts w:cstheme="minorHAnsi"/>
+                <w:rFonts w:asciiTheme="minorHAnsi" w:hAnsiTheme="minorHAnsi" w:cstheme="minorHAnsi"/>
                 <w:noProof/>
               </w:rPr>
               <w:t>6</w:t>
             </w:r>
             <w:r>
               <w:rPr>
-                <w:rFonts w:asciiTheme="minorHAnsi" w:eastAsiaTheme="minorEastAsia" w:hAnsiTheme="minorHAnsi" w:cstheme="minorBidi"/>
+                <w:rFonts w:asciiTheme="minorHAnsi" w:eastAsiaTheme="minorEastAsia" w:hAnsiTheme="minorHAnsi" w:cstheme="minorHAnsi"/>
                 <w:noProof/>
-                <w:lang w:val="en-GB" w:eastAsia="en-GB"/>
+                <w:lang w:val="pl-PL" w:eastAsia="pl-PL"/>
               </w:rPr>
               <w:tab/>
             </w:r>
             <w:r>
               <w:rPr>
                 <w:rStyle w:val="Hipercze"/>
-                <w:rFonts w:cstheme="minorHAnsi"/>
+                <w:rFonts w:asciiTheme="minorHAnsi" w:hAnsiTheme="minorHAnsi" w:cstheme="minorHAnsi"/>
                 <w:noProof/>
               </w:rPr>
               <w:t>Technology selection</w:t>
             </w:r>
             <w:r>
               <w:rPr>
+                <w:rFonts w:asciiTheme="minorHAnsi" w:hAnsiTheme="minorHAnsi" w:cstheme="minorHAnsi"/>
                 <w:noProof/>
               </w:rPr>
               <w:tab/>
             </w:r>
             <w:r>
               <w:rPr>
+                <w:rFonts w:asciiTheme="minorHAnsi" w:hAnsiTheme="minorHAnsi" w:cstheme="minorHAnsi"/>
                 <w:noProof/>
               </w:rPr>
               <w:fldChar w:fldCharType="begin"/>
             </w:r>
             <w:r>
               <w:rPr>
+                <w:rFonts w:asciiTheme="minorHAnsi" w:hAnsiTheme="minorHAnsi" w:cstheme="minorHAnsi"/>
                 <w:noProof/>
               </w:rPr>
-              <w:instrText xml:space="preserve"> PAGEREF _Toc87215056 \h </w:instrText>
-            </w:r>
-            <w:r>
-              <w:rPr>
+              <w:instrText xml:space="preserve"> PAGEREF _Toc87284197 \h </w:instrText>
+            </w:r>
+            <w:r>
+              <w:rPr>
+                <w:rFonts w:asciiTheme="minorHAnsi" w:hAnsiTheme="minorHAnsi" w:cstheme="minorHAnsi"/>
                 <w:noProof/>
               </w:rPr>
             </w:r>
             <w:r>
               <w:rPr>
-                <w:rFonts w:hint="eastAsia"/>
+                <w:rFonts w:asciiTheme="minorHAnsi" w:hAnsiTheme="minorHAnsi" w:cstheme="minorHAnsi"/>
                 <w:noProof/>
               </w:rPr>
               <w:fldChar w:fldCharType="separate"/>
             </w:r>
             <w:r>
               <w:rPr>
-                <w:rFonts w:hint="eastAsia"/>
+                <w:rFonts w:asciiTheme="minorHAnsi" w:hAnsiTheme="minorHAnsi" w:cstheme="minorHAnsi"/>
                 <w:noProof/>
               </w:rPr>
-              <w:t>14</w:t>
-            </w:r>
-            <w:r>
-              <w:rPr>
+              <w:t>13</w:t>
+            </w:r>
+            <w:r>
+              <w:rPr>
+                <w:rFonts w:asciiTheme="minorHAnsi" w:hAnsiTheme="minorHAnsi" w:cstheme="minorHAnsi"/>
                 <w:noProof/>
               </w:rPr>
               <w:fldChar w:fldCharType="end"/>
@@ -1716,32 +1844,32 @@
               <w:tab w:val="right" w:leader="dot" w:pos="9062"/>
             </w:tabs>
             <w:rPr>
-              <w:rFonts w:asciiTheme="minorHAnsi" w:eastAsiaTheme="minorEastAsia" w:hAnsiTheme="minorHAnsi" w:cstheme="minorBidi"/>
+              <w:rFonts w:asciiTheme="minorHAnsi" w:eastAsiaTheme="minorEastAsia" w:hAnsiTheme="minorHAnsi" w:cstheme="minorHAnsi"/>
               <w:noProof/>
-              <w:lang w:val="en-GB" w:eastAsia="en-GB"/>
+              <w:lang w:val="pl-PL" w:eastAsia="pl-PL"/>
             </w:rPr>
           </w:pPr>
-          <w:hyperlink w:anchor="_Toc87215057" w:history="1">
+          <w:hyperlink w:anchor="_Toc87284198" w:history="1">
             <w:r>
               <w:rPr>
                 <w:rStyle w:val="Hipercze"/>
-                <w:rFonts w:cstheme="minorHAnsi"/>
+                <w:rFonts w:asciiTheme="minorHAnsi" w:hAnsiTheme="minorHAnsi" w:cstheme="minorHAnsi"/>
                 <w:noProof/>
               </w:rPr>
-              <w:t>1</w:t>
-            </w:r>
-            <w:r>
-              <w:rPr>
-                <w:rFonts w:asciiTheme="minorHAnsi" w:eastAsiaTheme="minorEastAsia" w:hAnsiTheme="minorHAnsi" w:cstheme="minorBidi"/>
+              <w:t>6</w:t>
+            </w:r>
+            <w:r>
+              <w:rPr>
+                <w:rFonts w:asciiTheme="minorHAnsi" w:eastAsiaTheme="minorEastAsia" w:hAnsiTheme="minorHAnsi" w:cstheme="minorHAnsi"/>
                 <w:noProof/>
-                <w:lang w:val="en-GB" w:eastAsia="en-GB"/>
+                <w:lang w:val="pl-PL" w:eastAsia="pl-PL"/>
               </w:rPr>
               <w:tab/>
             </w:r>
             <w:r>
               <w:rPr>
                 <w:rStyle w:val="Hipercze"/>
-                <w:rFonts w:cstheme="minorHAnsi"/>
+                <w:rFonts w:asciiTheme="minorHAnsi" w:hAnsiTheme="minorHAnsi" w:cstheme="minorHAnsi"/>
                 <w:noProof/>
                 <w:lang w:val="pl-PL"/>
               </w:rPr>
@@ -1749,43 +1877,48 @@
             </w:r>
             <w:r>
               <w:rPr>
+                <w:rFonts w:asciiTheme="minorHAnsi" w:hAnsiTheme="minorHAnsi" w:cstheme="minorHAnsi"/>
                 <w:noProof/>
               </w:rPr>
               <w:tab/>
             </w:r>
             <w:r>
               <w:rPr>
+                <w:rFonts w:asciiTheme="minorHAnsi" w:hAnsiTheme="minorHAnsi" w:cstheme="minorHAnsi"/>
                 <w:noProof/>
               </w:rPr>
               <w:fldChar w:fldCharType="begin"/>
             </w:r>
             <w:r>
               <w:rPr>
+                <w:rFonts w:asciiTheme="minorHAnsi" w:hAnsiTheme="minorHAnsi" w:cstheme="minorHAnsi"/>
                 <w:noProof/>
               </w:rPr>
-              <w:instrText xml:space="preserve"> PAGEREF _Toc87215057 \h </w:instrText>
-            </w:r>
-            <w:r>
-              <w:rPr>
+              <w:instrText xml:space="preserve"> PAGEREF _Toc87284198 \h </w:instrText>
+            </w:r>
+            <w:r>
+              <w:rPr>
+                <w:rFonts w:asciiTheme="minorHAnsi" w:hAnsiTheme="minorHAnsi" w:cstheme="minorHAnsi"/>
                 <w:noProof/>
               </w:rPr>
             </w:r>
             <w:r>
               <w:rPr>
-                <w:rFonts w:hint="eastAsia"/>
+                <w:rFonts w:asciiTheme="minorHAnsi" w:hAnsiTheme="minorHAnsi" w:cstheme="minorHAnsi"/>
                 <w:noProof/>
               </w:rPr>
               <w:fldChar w:fldCharType="separate"/>
             </w:r>
             <w:r>
               <w:rPr>
-                <w:rFonts w:hint="eastAsia"/>
+                <w:rFonts w:asciiTheme="minorHAnsi" w:hAnsiTheme="minorHAnsi" w:cstheme="minorHAnsi"/>
                 <w:noProof/>
               </w:rPr>
-              <w:t>14</w:t>
-            </w:r>
-            <w:r>
-              <w:rPr>
+              <w:t>13</w:t>
+            </w:r>
+            <w:r>
+              <w:rPr>
+                <w:rFonts w:asciiTheme="minorHAnsi" w:hAnsiTheme="minorHAnsi" w:cstheme="minorHAnsi"/>
                 <w:noProof/>
               </w:rPr>
               <w:fldChar w:fldCharType="end"/>
@@ -1800,158 +1933,80 @@
               <w:tab w:val="right" w:leader="dot" w:pos="9062"/>
             </w:tabs>
             <w:rPr>
-              <w:rFonts w:asciiTheme="minorHAnsi" w:eastAsiaTheme="minorEastAsia" w:hAnsiTheme="minorHAnsi" w:cstheme="minorBidi"/>
+              <w:rFonts w:asciiTheme="minorHAnsi" w:eastAsiaTheme="minorEastAsia" w:hAnsiTheme="minorHAnsi" w:cstheme="minorHAnsi"/>
               <w:noProof/>
-              <w:lang w:val="en-GB" w:eastAsia="en-GB"/>
+              <w:lang w:val="pl-PL" w:eastAsia="pl-PL"/>
             </w:rPr>
           </w:pPr>
-          <w:hyperlink w:anchor="_Toc87215058" w:history="1">
+          <w:hyperlink w:anchor="_Toc87284199" w:history="1">
             <w:r>
               <w:rPr>
                 <w:rStyle w:val="Hipercze"/>
-                <w:rFonts w:cstheme="minorHAnsi"/>
+                <w:rFonts w:asciiTheme="minorHAnsi" w:hAnsiTheme="minorHAnsi" w:cstheme="minorHAnsi"/>
                 <w:noProof/>
               </w:rPr>
               <w:t>7</w:t>
             </w:r>
             <w:r>
               <w:rPr>
-                <w:rFonts w:asciiTheme="minorHAnsi" w:eastAsiaTheme="minorEastAsia" w:hAnsiTheme="minorHAnsi" w:cstheme="minorBidi"/>
+                <w:rFonts w:asciiTheme="minorHAnsi" w:eastAsiaTheme="minorEastAsia" w:hAnsiTheme="minorHAnsi" w:cstheme="minorHAnsi"/>
                 <w:noProof/>
-                <w:lang w:val="en-GB" w:eastAsia="en-GB"/>
+                <w:lang w:val="pl-PL" w:eastAsia="pl-PL"/>
               </w:rPr>
               <w:tab/>
             </w:r>
             <w:r>
               <w:rPr>
                 <w:rStyle w:val="Hipercze"/>
-                <w:rFonts w:cstheme="minorHAnsi"/>
+                <w:rFonts w:asciiTheme="minorHAnsi" w:hAnsiTheme="minorHAnsi" w:cstheme="minorHAnsi"/>
                 <w:noProof/>
               </w:rPr>
-              <w:t>References</w:t>
-            </w:r>
-            <w:r>
-              <w:rPr>
+              <w:t>Bibliography</w:t>
+            </w:r>
+            <w:r>
+              <w:rPr>
+                <w:rFonts w:asciiTheme="minorHAnsi" w:hAnsiTheme="minorHAnsi" w:cstheme="minorHAnsi"/>
                 <w:noProof/>
               </w:rPr>
               <w:tab/>
             </w:r>
             <w:r>
               <w:rPr>
+                <w:rFonts w:asciiTheme="minorHAnsi" w:hAnsiTheme="minorHAnsi" w:cstheme="minorHAnsi"/>
                 <w:noProof/>
               </w:rPr>
               <w:fldChar w:fldCharType="begin"/>
             </w:r>
             <w:r>
               <w:rPr>
+                <w:rFonts w:asciiTheme="minorHAnsi" w:hAnsiTheme="minorHAnsi" w:cstheme="minorHAnsi"/>
                 <w:noProof/>
               </w:rPr>
-              <w:instrText xml:space="preserve"> PAGEREF _Toc87215058 \h </w:instrText>
-            </w:r>
-            <w:r>
-              <w:rPr>
+              <w:instrText xml:space="preserve"> PAGEREF _Toc87284199 \h </w:instrText>
+            </w:r>
+            <w:r>
+              <w:rPr>
+                <w:rFonts w:asciiTheme="minorHAnsi" w:hAnsiTheme="minorHAnsi" w:cstheme="minorHAnsi"/>
                 <w:noProof/>
               </w:rPr>
             </w:r>
             <w:r>
               <w:rPr>
-                <w:rFonts w:hint="eastAsia"/>
+                <w:rFonts w:asciiTheme="minorHAnsi" w:hAnsiTheme="minorHAnsi" w:cstheme="minorHAnsi"/>
                 <w:noProof/>
               </w:rPr>
               <w:fldChar w:fldCharType="separate"/>
             </w:r>
             <w:r>
               <w:rPr>
-                <w:rFonts w:hint="eastAsia"/>
+                <w:rFonts w:asciiTheme="minorHAnsi" w:hAnsiTheme="minorHAnsi" w:cstheme="minorHAnsi"/>
                 <w:noProof/>
               </w:rPr>
-              <w:t>14</w:t>
-            </w:r>
-            <w:r>
-              <w:rPr>
-                <w:noProof/>
-              </w:rPr>
-              <w:fldChar w:fldCharType="end"/>
-            </w:r>
-          </w:hyperlink>
-        </w:p>
-        <w:p>
-          <w:pPr>
-            <w:pStyle w:val="Spistreci1"/>
-            <w:tabs>
-              <w:tab w:val="left" w:pos="440"/>
-              <w:tab w:val="right" w:leader="dot" w:pos="9062"/>
-            </w:tabs>
-            <w:rPr>
-              <w:rFonts w:asciiTheme="minorHAnsi" w:eastAsiaTheme="minorEastAsia" w:hAnsiTheme="minorHAnsi" w:cstheme="minorBidi"/>
-              <w:noProof/>
-              <w:lang w:val="en-GB" w:eastAsia="en-GB"/>
-            </w:rPr>
-          </w:pPr>
-          <w:hyperlink w:anchor="_Toc87215059" w:history="1">
-            <w:r>
-              <w:rPr>
-                <w:rStyle w:val="Hipercze"/>
-                <w:rFonts w:cstheme="minorHAnsi"/>
-                <w:noProof/>
-              </w:rPr>
-              <w:t>8</w:t>
-            </w:r>
-            <w:r>
-              <w:rPr>
-                <w:rFonts w:asciiTheme="minorHAnsi" w:eastAsiaTheme="minorEastAsia" w:hAnsiTheme="minorHAnsi" w:cstheme="minorBidi"/>
-                <w:noProof/>
-                <w:lang w:val="en-GB" w:eastAsia="en-GB"/>
-              </w:rPr>
-              <w:tab/>
-            </w:r>
-            <w:r>
-              <w:rPr>
-                <w:rStyle w:val="Hipercze"/>
-                <w:rFonts w:cstheme="minorHAnsi"/>
-                <w:noProof/>
-              </w:rPr>
-              <w:t>Bibliography</w:t>
-            </w:r>
-            <w:r>
-              <w:rPr>
-                <w:noProof/>
-              </w:rPr>
-              <w:tab/>
-            </w:r>
-            <w:r>
-              <w:rPr>
-                <w:noProof/>
-              </w:rPr>
-              <w:fldChar w:fldCharType="begin"/>
-            </w:r>
-            <w:r>
-              <w:rPr>
-                <w:noProof/>
-              </w:rPr>
-              <w:instrText xml:space="preserve"> PAGEREF _Toc87215059 \h </w:instrText>
-            </w:r>
-            <w:r>
-              <w:rPr>
-                <w:noProof/>
-              </w:rPr>
-            </w:r>
-            <w:r>
-              <w:rPr>
-                <w:rFonts w:hint="eastAsia"/>
-                <w:noProof/>
-              </w:rPr>
-              <w:fldChar w:fldCharType="separate"/>
-            </w:r>
-            <w:r>
-              <w:rPr>
-                <w:rFonts w:hint="eastAsia"/>
-                <w:noProof/>
-              </w:rPr>
-              <w:t>14</w:t>
-            </w:r>
-            <w:r>
-              <w:rPr>
+              <w:t>13</w:t>
+            </w:r>
+            <w:r>
+              <w:rPr>
+                <w:rFonts w:asciiTheme="minorHAnsi" w:hAnsiTheme="minorHAnsi" w:cstheme="minorHAnsi"/>
                 <w:noProof/>
               </w:rPr>
               <w:fldChar w:fldCharType="end"/>
@@ -2008,7 +2063,7 @@
           <w:rFonts w:asciiTheme="minorHAnsi" w:hAnsiTheme="minorHAnsi" w:cstheme="minorHAnsi"/>
         </w:rPr>
       </w:pPr>
-      <w:bookmarkStart w:id="0" w:name="_Toc87215042"/>
+      <w:bookmarkStart w:id="0" w:name="_Toc87284183"/>
       <w:r>
         <w:rPr>
           <w:rFonts w:asciiTheme="minorHAnsi" w:hAnsiTheme="minorHAnsi" w:cstheme="minorHAnsi"/>
@@ -2039,6 +2094,13 @@
           <w:rFonts w:asciiTheme="minorHAnsi" w:hAnsiTheme="minorHAnsi" w:cstheme="minorHAnsi"/>
           <w:bCs/>
         </w:rPr>
+        <w:t xml:space="preserve">a </w:t>
+      </w:r>
+      <w:r>
+        <w:rPr>
+          <w:rFonts w:asciiTheme="minorHAnsi" w:hAnsiTheme="minorHAnsi" w:cstheme="minorHAnsi"/>
+          <w:bCs/>
+        </w:rPr>
         <w:t>general</w:t>
       </w:r>
       <w:r>
@@ -2074,7 +2136,21 @@
           <w:rFonts w:asciiTheme="minorHAnsi" w:hAnsiTheme="minorHAnsi" w:cstheme="minorHAnsi"/>
           <w:bCs/>
         </w:rPr>
-        <w:t>”. It consists of following parts:</w:t>
+        <w:t xml:space="preserve">”. It consists of </w:t>
+      </w:r>
+      <w:r>
+        <w:rPr>
+          <w:rFonts w:asciiTheme="minorHAnsi" w:hAnsiTheme="minorHAnsi" w:cstheme="minorHAnsi"/>
+          <w:bCs/>
+        </w:rPr>
+        <w:t xml:space="preserve">the </w:t>
+      </w:r>
+      <w:r>
+        <w:rPr>
+          <w:rFonts w:asciiTheme="minorHAnsi" w:hAnsiTheme="minorHAnsi" w:cstheme="minorHAnsi"/>
+          <w:bCs/>
+        </w:rPr>
+        <w:t>following parts:</w:t>
       </w:r>
       <w:r>
         <w:rPr>
@@ -2133,7 +2209,25 @@
           <w:sz w:val="22"/>
           <w:szCs w:val="22"/>
         </w:rPr>
-        <w:t>short description of project flow</w:t>
+        <w:t xml:space="preserve">short description of </w:t>
+      </w:r>
+      <w:r>
+        <w:rPr>
+          <w:rFonts w:asciiTheme="minorHAnsi" w:eastAsia="SimSun" w:hAnsiTheme="minorHAnsi" w:cstheme="minorHAnsi"/>
+          <w:bCs/>
+          <w:sz w:val="22"/>
+          <w:szCs w:val="22"/>
+        </w:rPr>
+        <w:t xml:space="preserve">the </w:t>
+      </w:r>
+      <w:r>
+        <w:rPr>
+          <w:rFonts w:asciiTheme="minorHAnsi" w:eastAsia="SimSun" w:hAnsiTheme="minorHAnsi" w:cstheme="minorHAnsi"/>
+          <w:bCs/>
+          <w:sz w:val="22"/>
+          <w:szCs w:val="22"/>
+        </w:rPr>
+        <w:t>project flow</w:t>
       </w:r>
     </w:p>
     <w:p>
@@ -2185,7 +2279,25 @@
           <w:sz w:val="22"/>
           <w:szCs w:val="22"/>
         </w:rPr>
-        <w:t>detailed information about first steps in project</w:t>
+        <w:t xml:space="preserve">detailed information about first steps in </w:t>
+      </w:r>
+      <w:r>
+        <w:rPr>
+          <w:rFonts w:asciiTheme="minorHAnsi" w:eastAsia="SimSun" w:hAnsiTheme="minorHAnsi" w:cstheme="minorHAnsi"/>
+          <w:bCs/>
+          <w:sz w:val="22"/>
+          <w:szCs w:val="22"/>
+        </w:rPr>
+        <w:t xml:space="preserve">the </w:t>
+      </w:r>
+      <w:r>
+        <w:rPr>
+          <w:rFonts w:asciiTheme="minorHAnsi" w:eastAsia="SimSun" w:hAnsiTheme="minorHAnsi" w:cstheme="minorHAnsi"/>
+          <w:bCs/>
+          <w:sz w:val="22"/>
+          <w:szCs w:val="22"/>
+        </w:rPr>
+        <w:t>project</w:t>
       </w:r>
     </w:p>
     <w:p>
@@ -2312,7 +2424,7 @@
           <w:bCs/>
           <w:lang w:val="en-GB"/>
         </w:rPr>
-        <w:t>Group Project Documentation: part 1” this document provides more detailed information about the realization of the project. It’s purpose is to give, as much as It is possible</w:t>
+        <w:t>Group Project Documentation: part 1”</w:t>
       </w:r>
       <w:r>
         <w:rPr>
@@ -2320,164 +2432,160 @@
           <w:bCs/>
           <w:lang w:val="en-GB"/>
         </w:rPr>
-        <w:t xml:space="preserve"> guidance to the potential developer so that he can build the application from scratch. Furthermore, this document provides detailed information about data understanding and </w:t>
-      </w:r>
-      <w:r>
-        <w:rPr>
-          <w:rFonts w:asciiTheme="minorHAnsi" w:hAnsiTheme="minorHAnsi" w:cstheme="minorHAnsi"/>
-          <w:bCs/>
-        </w:rPr>
-        <w:t>preprocessing</w:t>
-      </w:r>
-      <w:r>
-        <w:rPr>
-          <w:rFonts w:asciiTheme="minorHAnsi" w:hAnsiTheme="minorHAnsi" w:cstheme="minorHAnsi"/>
-          <w:bCs/>
-        </w:rPr>
-        <w:t xml:space="preserve"> which are two next steps in the Cross-industry standard process for data mining.</w:t>
-      </w:r>
-    </w:p>
-    <w:p>
-      <w:pPr>
-        <w:pStyle w:val="Tekstpodstawowy"/>
-        <w:rPr>
-          <w:rFonts w:asciiTheme="minorHAnsi" w:hAnsiTheme="minorHAnsi" w:cstheme="minorHAnsi"/>
-        </w:rPr>
-      </w:pPr>
-      <w:r>
-        <w:rPr>
-          <w:noProof/>
-        </w:rPr>
-        <w:drawing>
-          <wp:inline distT="0" distB="0" distL="0" distR="0" wp14:anchorId="2A00104A" wp14:editId="1CBBD0AE">
-            <wp:extent cx="2328808" cy="1800000"/>
-            <wp:effectExtent l="0" t="0" r="0" b="0"/>
-            <wp:docPr id="2" name="Obraz 2" descr="Obraz zawierający stół&#10;&#10;Opis wygenerowany automatycznie"/>
-            <wp:cNvGraphicFramePr>
-              <a:graphicFrameLocks xmlns:a="http://schemas.openxmlformats.org/drawingml/2006/main" noChangeAspect="1"/>
-            </wp:cNvGraphicFramePr>
-            <a:graphic xmlns:a="http://schemas.openxmlformats.org/drawingml/2006/main">
-              <a:graphicData uri="http://schemas.openxmlformats.org/drawingml/2006/picture">
-                <pic:pic xmlns:pic="http://schemas.openxmlformats.org/drawingml/2006/picture">
-                  <pic:nvPicPr>
-                    <pic:cNvPr id="2" name="Obraz 2" descr="Obraz zawierający stół&#10;&#10;Opis wygenerowany automatycznie"/>
-                    <pic:cNvPicPr/>
-                  </pic:nvPicPr>
-                  <pic:blipFill>
-                    <a:blip r:embed="rId9"/>
-                    <a:stretch>
-                      <a:fillRect/>
-                    </a:stretch>
-                  </pic:blipFill>
-                  <pic:spPr>
-                    <a:xfrm>
-                      <a:off x="0" y="0"/>
-                      <a:ext cx="2328808" cy="1800000"/>
-                    </a:xfrm>
-                    <a:prstGeom prst="rect">
-                      <a:avLst/>
-                    </a:prstGeom>
-                  </pic:spPr>
-                </pic:pic>
-              </a:graphicData>
-            </a:graphic>
-          </wp:inline>
-        </w:drawing>
+        <w:t>,</w:t>
+      </w:r>
+      <w:r>
+        <w:rPr>
+          <w:rFonts w:asciiTheme="minorHAnsi" w:hAnsiTheme="minorHAnsi" w:cstheme="minorHAnsi"/>
+          <w:bCs/>
+          <w:lang w:val="en-GB"/>
+        </w:rPr>
+        <w:t xml:space="preserve"> </w:t>
+      </w:r>
+      <w:r>
+        <w:rPr>
+          <w:rFonts w:asciiTheme="minorHAnsi" w:hAnsiTheme="minorHAnsi" w:cstheme="minorHAnsi"/>
+          <w:bCs/>
+          <w:lang w:val="en-GB"/>
+        </w:rPr>
+        <w:t>mentioned chapters provide</w:t>
+      </w:r>
+      <w:r>
+        <w:rPr>
+          <w:rFonts w:asciiTheme="minorHAnsi" w:hAnsiTheme="minorHAnsi" w:cstheme="minorHAnsi"/>
+          <w:bCs/>
+          <w:lang w:val="en-GB"/>
+        </w:rPr>
+        <w:t xml:space="preserve"> more detailed information about the </w:t>
+      </w:r>
+      <w:r>
+        <w:rPr>
+          <w:rFonts w:asciiTheme="minorHAnsi" w:hAnsiTheme="minorHAnsi" w:cstheme="minorHAnsi"/>
+          <w:bCs/>
+          <w:lang w:val="en-GB"/>
+        </w:rPr>
+        <w:t>realisation</w:t>
+      </w:r>
+      <w:r>
+        <w:rPr>
+          <w:rFonts w:asciiTheme="minorHAnsi" w:hAnsiTheme="minorHAnsi" w:cstheme="minorHAnsi"/>
+          <w:bCs/>
+          <w:lang w:val="en-GB"/>
+        </w:rPr>
+        <w:t xml:space="preserve"> of the project. </w:t>
+      </w:r>
+      <w:r>
+        <w:rPr>
+          <w:rFonts w:asciiTheme="minorHAnsi" w:hAnsiTheme="minorHAnsi" w:cstheme="minorHAnsi"/>
+          <w:bCs/>
+          <w:lang w:val="en-GB"/>
+        </w:rPr>
+        <w:t>The aim</w:t>
+      </w:r>
+      <w:r>
+        <w:rPr>
+          <w:rFonts w:asciiTheme="minorHAnsi" w:hAnsiTheme="minorHAnsi" w:cstheme="minorHAnsi"/>
+          <w:bCs/>
+          <w:lang w:val="en-GB"/>
+        </w:rPr>
+        <w:t xml:space="preserve"> is to give </w:t>
+      </w:r>
+      <w:r>
+        <w:rPr>
+          <w:rFonts w:asciiTheme="minorHAnsi" w:hAnsiTheme="minorHAnsi" w:cstheme="minorHAnsi"/>
+          <w:bCs/>
+          <w:lang w:val="en-GB"/>
+        </w:rPr>
+        <w:t xml:space="preserve">guidance to the potential developer so that </w:t>
+      </w:r>
+      <w:r>
+        <w:rPr>
+          <w:rFonts w:asciiTheme="minorHAnsi" w:hAnsiTheme="minorHAnsi" w:cstheme="minorHAnsi"/>
+          <w:bCs/>
+          <w:lang w:val="en-GB"/>
+        </w:rPr>
+        <w:t>it is possible to reconstruct</w:t>
+      </w:r>
+      <w:r>
+        <w:rPr>
+          <w:rFonts w:asciiTheme="minorHAnsi" w:hAnsiTheme="minorHAnsi" w:cstheme="minorHAnsi"/>
+          <w:bCs/>
+          <w:lang w:val="en-GB"/>
+        </w:rPr>
+        <w:t xml:space="preserve"> the</w:t>
+      </w:r>
+      <w:r>
+        <w:rPr>
+          <w:rFonts w:asciiTheme="minorHAnsi" w:hAnsiTheme="minorHAnsi" w:cstheme="minorHAnsi"/>
+          <w:bCs/>
+          <w:lang w:val="en-GB"/>
+        </w:rPr>
+        <w:t xml:space="preserve"> process </w:t>
+      </w:r>
+      <w:r>
+        <w:rPr>
+          <w:rFonts w:asciiTheme="minorHAnsi" w:hAnsiTheme="minorHAnsi" w:cstheme="minorHAnsi"/>
+          <w:bCs/>
+          <w:lang w:val="en-GB"/>
+        </w:rPr>
+        <w:t xml:space="preserve">from scratch. Furthermore, </w:t>
+      </w:r>
+      <w:r>
+        <w:rPr>
+          <w:rFonts w:asciiTheme="minorHAnsi" w:hAnsiTheme="minorHAnsi" w:cstheme="minorHAnsi"/>
+          <w:bCs/>
+          <w:lang w:val="en-GB"/>
+        </w:rPr>
+        <w:t>there is a whole chapter dedicated to</w:t>
+      </w:r>
+      <w:r>
+        <w:rPr>
+          <w:rFonts w:asciiTheme="minorHAnsi" w:hAnsiTheme="minorHAnsi" w:cstheme="minorHAnsi"/>
+          <w:bCs/>
+          <w:lang w:val="en-GB"/>
+        </w:rPr>
+        <w:t xml:space="preserve"> data understanding and </w:t>
+      </w:r>
+      <w:r>
+        <w:rPr>
+          <w:rFonts w:asciiTheme="minorHAnsi" w:hAnsiTheme="minorHAnsi" w:cstheme="minorHAnsi"/>
+          <w:bCs/>
+        </w:rPr>
+        <w:t>preprocessing which are</w:t>
+      </w:r>
+      <w:r>
+        <w:rPr>
+          <w:rFonts w:asciiTheme="minorHAnsi" w:hAnsiTheme="minorHAnsi" w:cstheme="minorHAnsi"/>
+          <w:bCs/>
+        </w:rPr>
+        <w:t xml:space="preserve"> the</w:t>
+      </w:r>
+      <w:r>
+        <w:rPr>
+          <w:rFonts w:asciiTheme="minorHAnsi" w:hAnsiTheme="minorHAnsi" w:cstheme="minorHAnsi"/>
+          <w:bCs/>
+        </w:rPr>
+        <w:t xml:space="preserve"> steps in the Cross-industry standard process for data mining</w:t>
+      </w:r>
+      <w:r>
+        <w:rPr>
+          <w:rFonts w:asciiTheme="minorHAnsi" w:hAnsiTheme="minorHAnsi" w:cstheme="minorHAnsi"/>
+          <w:bCs/>
+        </w:rPr>
+        <w:t xml:space="preserve"> (CRISP-DM) method</w:t>
+      </w:r>
+      <w:r>
+        <w:rPr>
+          <w:rFonts w:asciiTheme="minorHAnsi" w:hAnsiTheme="minorHAnsi" w:cstheme="minorHAnsi"/>
+          <w:bCs/>
+        </w:rPr>
+        <w:t>.</w:t>
       </w:r>
       <w:r>
         <w:rPr>
           <w:rFonts w:asciiTheme="minorHAnsi" w:hAnsiTheme="minorHAnsi" w:cstheme="minorHAnsi"/>
         </w:rPr>
         <w:t xml:space="preserve">           </w:t>
-      </w:r>
-      <w:r>
-        <w:rPr>
-          <w:noProof/>
-        </w:rPr>
-        <w:drawing>
-          <wp:inline distT="0" distB="0" distL="0" distR="0" wp14:anchorId="63C101F6" wp14:editId="11177B94">
-            <wp:extent cx="2473058" cy="1800000"/>
-            <wp:effectExtent l="0" t="0" r="3810" b="0"/>
-            <wp:docPr id="3" name="Obraz 3"/>
-            <wp:cNvGraphicFramePr>
-              <a:graphicFrameLocks xmlns:a="http://schemas.openxmlformats.org/drawingml/2006/main" noChangeAspect="1"/>
-            </wp:cNvGraphicFramePr>
-            <a:graphic xmlns:a="http://schemas.openxmlformats.org/drawingml/2006/main">
-              <a:graphicData uri="http://schemas.openxmlformats.org/drawingml/2006/picture">
-                <pic:pic xmlns:pic="http://schemas.openxmlformats.org/drawingml/2006/picture">
-                  <pic:nvPicPr>
-                    <pic:cNvPr id="1" name=""/>
-                    <pic:cNvPicPr/>
-                  </pic:nvPicPr>
-                  <pic:blipFill>
-                    <a:blip r:embed="rId10"/>
-                    <a:stretch>
-                      <a:fillRect/>
-                    </a:stretch>
-                  </pic:blipFill>
-                  <pic:spPr>
-                    <a:xfrm>
-                      <a:off x="0" y="0"/>
-                      <a:ext cx="2473058" cy="1800000"/>
-                    </a:xfrm>
-                    <a:prstGeom prst="rect">
-                      <a:avLst/>
-                    </a:prstGeom>
-                  </pic:spPr>
-                </pic:pic>
-              </a:graphicData>
-            </a:graphic>
-          </wp:inline>
-        </w:drawing>
-      </w:r>
-    </w:p>
-    <w:p>
-      <w:pPr>
-        <w:pStyle w:val="Tekstpodstawowy"/>
-        <w:rPr>
-          <w:rFonts w:asciiTheme="minorHAnsi" w:hAnsiTheme="minorHAnsi" w:cstheme="minorHAnsi"/>
-        </w:rPr>
-      </w:pPr>
-      <w:r>
-        <w:rPr>
-          <w:noProof/>
-        </w:rPr>
-        <w:lastRenderedPageBreak/>
-        <w:drawing>
-          <wp:inline distT="0" distB="0" distL="0" distR="0" wp14:anchorId="59CE3180" wp14:editId="7581B152">
-            <wp:extent cx="5760720" cy="4412615"/>
-            <wp:effectExtent l="0" t="0" r="0" b="6985"/>
-            <wp:docPr id="4" name="Obraz 4" descr="Obraz zawierający stół&#10;&#10;Opis wygenerowany automatycznie"/>
-            <wp:cNvGraphicFramePr>
-              <a:graphicFrameLocks xmlns:a="http://schemas.openxmlformats.org/drawingml/2006/main" noChangeAspect="1"/>
-            </wp:cNvGraphicFramePr>
-            <a:graphic xmlns:a="http://schemas.openxmlformats.org/drawingml/2006/main">
-              <a:graphicData uri="http://schemas.openxmlformats.org/drawingml/2006/picture">
-                <pic:pic xmlns:pic="http://schemas.openxmlformats.org/drawingml/2006/picture">
-                  <pic:nvPicPr>
-                    <pic:cNvPr id="4" name="Obraz 4" descr="Obraz zawierający stół&#10;&#10;Opis wygenerowany automatycznie"/>
-                    <pic:cNvPicPr/>
-                  </pic:nvPicPr>
-                  <pic:blipFill>
-                    <a:blip r:embed="rId11"/>
-                    <a:stretch>
-                      <a:fillRect/>
-                    </a:stretch>
-                  </pic:blipFill>
-                  <pic:spPr>
-                    <a:xfrm>
-                      <a:off x="0" y="0"/>
-                      <a:ext cx="5760720" cy="4412615"/>
-                    </a:xfrm>
-                    <a:prstGeom prst="rect">
-                      <a:avLst/>
-                    </a:prstGeom>
-                  </pic:spPr>
-                </pic:pic>
-              </a:graphicData>
-            </a:graphic>
-          </wp:inline>
-        </w:drawing>
       </w:r>
     </w:p>
     <w:p>
@@ -2492,7 +2600,7 @@
           <w:rFonts w:asciiTheme="minorHAnsi" w:hAnsiTheme="minorHAnsi" w:cstheme="minorHAnsi"/>
         </w:rPr>
       </w:pPr>
-      <w:bookmarkStart w:id="1" w:name="_Toc87215043"/>
+      <w:bookmarkStart w:id="1" w:name="_Toc87284184"/>
       <w:r>
         <w:rPr>
           <w:rFonts w:asciiTheme="minorHAnsi" w:hAnsiTheme="minorHAnsi" w:cstheme="minorHAnsi"/>
@@ -2989,8 +3097,16 @@
               <w:rPr>
                 <w:rFonts w:asciiTheme="minorHAnsi" w:hAnsiTheme="minorHAnsi" w:cstheme="minorHAnsi"/>
               </w:rPr>
-              <w:t>Jacek Wiśniewski</w:t>
-            </w:r>
+              <w:t xml:space="preserve">Jacek </w:t>
+            </w:r>
+            <w:proofErr w:type="spellStart"/>
+            <w:r>
+              <w:rPr>
+                <w:rFonts w:asciiTheme="minorHAnsi" w:hAnsiTheme="minorHAnsi" w:cstheme="minorHAnsi"/>
+              </w:rPr>
+              <w:t>Wiśniewski</w:t>
+            </w:r>
+            <w:proofErr w:type="spellEnd"/>
           </w:p>
         </w:tc>
         <w:tc>
@@ -3134,8 +3250,16 @@
               <w:rPr>
                 <w:rFonts w:asciiTheme="minorHAnsi" w:hAnsiTheme="minorHAnsi" w:cstheme="minorHAnsi"/>
               </w:rPr>
-              <w:t>Jacek Wiśniewski</w:t>
-            </w:r>
+              <w:t xml:space="preserve">Jacek </w:t>
+            </w:r>
+            <w:proofErr w:type="spellStart"/>
+            <w:r>
+              <w:rPr>
+                <w:rFonts w:asciiTheme="minorHAnsi" w:hAnsiTheme="minorHAnsi" w:cstheme="minorHAnsi"/>
+              </w:rPr>
+              <w:t>Wiśniewski</w:t>
+            </w:r>
+            <w:proofErr w:type="spellEnd"/>
           </w:p>
         </w:tc>
         <w:tc>
@@ -3221,7 +3345,13 @@
               <w:rPr>
                 <w:rFonts w:asciiTheme="minorHAnsi" w:hAnsiTheme="minorHAnsi" w:cstheme="minorHAnsi"/>
               </w:rPr>
-              <w:t>6.11.2021</w:t>
+              <w:t>7.</w:t>
+            </w:r>
+            <w:r>
+              <w:rPr>
+                <w:rFonts w:asciiTheme="minorHAnsi" w:hAnsiTheme="minorHAnsi" w:cstheme="minorHAnsi"/>
+              </w:rPr>
+              <w:t>11.2021</w:t>
             </w:r>
           </w:p>
         </w:tc>
@@ -3267,8 +3397,16 @@
               <w:rPr>
                 <w:rFonts w:asciiTheme="minorHAnsi" w:hAnsiTheme="minorHAnsi" w:cstheme="minorHAnsi"/>
               </w:rPr>
-              <w:t>Jacek Wiśniewski</w:t>
-            </w:r>
+              <w:t xml:space="preserve">Jacek </w:t>
+            </w:r>
+            <w:proofErr w:type="spellStart"/>
+            <w:r>
+              <w:rPr>
+                <w:rFonts w:asciiTheme="minorHAnsi" w:hAnsiTheme="minorHAnsi" w:cstheme="minorHAnsi"/>
+              </w:rPr>
+              <w:t>Wiśniewski</w:t>
+            </w:r>
+            <w:proofErr w:type="spellEnd"/>
           </w:p>
         </w:tc>
         <w:tc>
@@ -3292,6 +3430,12 @@
                 <w:rFonts w:asciiTheme="minorHAnsi" w:hAnsiTheme="minorHAnsi" w:cstheme="minorHAnsi"/>
               </w:rPr>
             </w:pPr>
+            <w:r>
+              <w:rPr>
+                <w:rFonts w:asciiTheme="minorHAnsi" w:hAnsiTheme="minorHAnsi" w:cstheme="minorHAnsi"/>
+              </w:rPr>
+              <w:t>Solution proposal &amp; preprocess data chapters added</w:t>
+            </w:r>
           </w:p>
         </w:tc>
         <w:tc>
@@ -3318,7 +3462,166 @@
               <w:rPr>
                 <w:rFonts w:asciiTheme="minorHAnsi" w:hAnsiTheme="minorHAnsi" w:cstheme="minorHAnsi"/>
               </w:rPr>
-              <w:t>1.3</w:t>
+              <w:t>1.</w:t>
+            </w:r>
+            <w:r>
+              <w:rPr>
+                <w:rFonts w:asciiTheme="minorHAnsi" w:hAnsiTheme="minorHAnsi" w:cstheme="minorHAnsi"/>
+              </w:rPr>
+              <w:t>4</w:t>
+            </w:r>
+          </w:p>
+        </w:tc>
+      </w:tr>
+      <w:tr>
+        <w:tc>
+          <w:tcPr>
+            <w:tcW w:w="1361" w:type="dxa"/>
+            <w:tcBorders>
+              <w:top w:val="single" w:sz="4" w:space="0" w:color="00000A"/>
+              <w:left w:val="single" w:sz="4" w:space="0" w:color="00000A"/>
+              <w:bottom w:val="single" w:sz="4" w:space="0" w:color="00000A"/>
+              <w:right w:val="single" w:sz="4" w:space="0" w:color="00000A"/>
+            </w:tcBorders>
+            <w:shd w:val="clear" w:color="auto" w:fill="auto"/>
+          </w:tcPr>
+          <w:p>
+            <w:pPr>
+              <w:pStyle w:val="Tekstpodstawowy"/>
+              <w:widowControl w:val="0"/>
+              <w:spacing w:before="115" w:after="115"/>
+              <w:rPr>
+                <w:rFonts w:asciiTheme="minorHAnsi" w:hAnsiTheme="minorHAnsi" w:cstheme="minorHAnsi"/>
+              </w:rPr>
+            </w:pPr>
+            <w:r>
+              <w:rPr>
+                <w:rFonts w:asciiTheme="minorHAnsi" w:hAnsiTheme="minorHAnsi" w:cstheme="minorHAnsi"/>
+              </w:rPr>
+              <w:t>8</w:t>
+            </w:r>
+            <w:r>
+              <w:rPr>
+                <w:rFonts w:asciiTheme="minorHAnsi" w:hAnsiTheme="minorHAnsi" w:cstheme="minorHAnsi"/>
+              </w:rPr>
+              <w:t>.11.2021</w:t>
+            </w:r>
+          </w:p>
+        </w:tc>
+        <w:tc>
+          <w:tcPr>
+            <w:tcW w:w="2008" w:type="dxa"/>
+            <w:tcBorders>
+              <w:top w:val="single" w:sz="4" w:space="0" w:color="00000A"/>
+              <w:left w:val="single" w:sz="4" w:space="0" w:color="00000A"/>
+              <w:bottom w:val="single" w:sz="4" w:space="0" w:color="00000A"/>
+              <w:right w:val="single" w:sz="4" w:space="0" w:color="00000A"/>
+            </w:tcBorders>
+            <w:shd w:val="clear" w:color="auto" w:fill="auto"/>
+          </w:tcPr>
+          <w:p>
+            <w:pPr>
+              <w:pStyle w:val="Tekstpodstawowy"/>
+              <w:widowControl w:val="0"/>
+              <w:spacing w:before="115" w:after="115"/>
+              <w:jc w:val="left"/>
+              <w:rPr>
+                <w:rFonts w:asciiTheme="minorHAnsi" w:hAnsiTheme="minorHAnsi" w:cstheme="minorHAnsi"/>
+              </w:rPr>
+            </w:pPr>
+            <w:r>
+              <w:rPr>
+                <w:rFonts w:asciiTheme="minorHAnsi" w:hAnsiTheme="minorHAnsi" w:cstheme="minorHAnsi"/>
+              </w:rPr>
+              <w:t>Agata Makarewicz,</w:t>
+            </w:r>
+          </w:p>
+          <w:p>
+            <w:pPr>
+              <w:pStyle w:val="Tekstpodstawowy"/>
+              <w:widowControl w:val="0"/>
+              <w:spacing w:before="115" w:after="115"/>
+              <w:jc w:val="left"/>
+              <w:rPr>
+                <w:rFonts w:asciiTheme="minorHAnsi" w:hAnsiTheme="minorHAnsi" w:cstheme="minorHAnsi"/>
+              </w:rPr>
+            </w:pPr>
+            <w:r>
+              <w:rPr>
+                <w:rFonts w:asciiTheme="minorHAnsi" w:hAnsiTheme="minorHAnsi" w:cstheme="minorHAnsi"/>
+              </w:rPr>
+              <w:t xml:space="preserve">Jacek </w:t>
+            </w:r>
+            <w:proofErr w:type="spellStart"/>
+            <w:r>
+              <w:rPr>
+                <w:rFonts w:asciiTheme="minorHAnsi" w:hAnsiTheme="minorHAnsi" w:cstheme="minorHAnsi"/>
+              </w:rPr>
+              <w:t>Wiśniewski</w:t>
+            </w:r>
+            <w:proofErr w:type="spellEnd"/>
+          </w:p>
+        </w:tc>
+        <w:tc>
+          <w:tcPr>
+            <w:tcW w:w="4628" w:type="dxa"/>
+            <w:tcBorders>
+              <w:top w:val="single" w:sz="4" w:space="0" w:color="00000A"/>
+              <w:left w:val="single" w:sz="4" w:space="0" w:color="00000A"/>
+              <w:bottom w:val="single" w:sz="4" w:space="0" w:color="00000A"/>
+              <w:right w:val="single" w:sz="4" w:space="0" w:color="00000A"/>
+            </w:tcBorders>
+            <w:shd w:val="clear" w:color="auto" w:fill="auto"/>
+          </w:tcPr>
+          <w:p>
+            <w:pPr>
+              <w:pStyle w:val="Tekstpodstawowy"/>
+              <w:widowControl w:val="0"/>
+              <w:spacing w:before="115" w:after="115"/>
+              <w:jc w:val="left"/>
+              <w:rPr>
+                <w:rFonts w:asciiTheme="minorHAnsi" w:hAnsiTheme="minorHAnsi" w:cstheme="minorHAnsi"/>
+              </w:rPr>
+            </w:pPr>
+            <w:r>
+              <w:rPr>
+                <w:rFonts w:asciiTheme="minorHAnsi" w:hAnsiTheme="minorHAnsi" w:cstheme="minorHAnsi"/>
+              </w:rPr>
+              <w:t>Final version for the checkpoint</w:t>
+            </w:r>
+          </w:p>
+        </w:tc>
+        <w:tc>
+          <w:tcPr>
+            <w:tcW w:w="1075" w:type="dxa"/>
+            <w:tcBorders>
+              <w:top w:val="single" w:sz="4" w:space="0" w:color="00000A"/>
+              <w:left w:val="single" w:sz="4" w:space="0" w:color="00000A"/>
+              <w:bottom w:val="single" w:sz="4" w:space="0" w:color="00000A"/>
+              <w:right w:val="single" w:sz="4" w:space="0" w:color="00000A"/>
+            </w:tcBorders>
+            <w:shd w:val="clear" w:color="auto" w:fill="auto"/>
+          </w:tcPr>
+          <w:p>
+            <w:pPr>
+              <w:pStyle w:val="Tekstpodstawowy"/>
+              <w:widowControl w:val="0"/>
+              <w:spacing w:before="115" w:after="115"/>
+              <w:rPr>
+                <w:rFonts w:asciiTheme="minorHAnsi" w:hAnsiTheme="minorHAnsi" w:cstheme="minorHAnsi"/>
+              </w:rPr>
+            </w:pPr>
+            <w:r>
+              <w:rPr>
+                <w:rFonts w:asciiTheme="minorHAnsi" w:hAnsiTheme="minorHAnsi" w:cstheme="minorHAnsi"/>
+              </w:rPr>
+              <w:t>1.</w:t>
+            </w:r>
+            <w:r>
+              <w:rPr>
+                <w:rFonts w:asciiTheme="minorHAnsi" w:hAnsiTheme="minorHAnsi" w:cstheme="minorHAnsi"/>
+              </w:rPr>
+              <w:t>5</w:t>
             </w:r>
           </w:p>
         </w:tc>
@@ -3362,7 +3665,7 @@
           <w:rFonts w:asciiTheme="minorHAnsi" w:hAnsiTheme="minorHAnsi" w:cstheme="minorHAnsi"/>
         </w:rPr>
       </w:pPr>
-      <w:bookmarkStart w:id="2" w:name="_Toc87215044"/>
+      <w:bookmarkStart w:id="2" w:name="_Toc87284185"/>
       <w:commentRangeStart w:id="3"/>
       <w:r>
         <w:rPr>
@@ -3588,15 +3891,81 @@
       </w:r>
       <w:r>
         <w:rPr>
-          <w:rFonts w:asciiTheme="minorHAnsi" w:hAnsiTheme="minorHAnsi" w:cstheme="minorHAnsi" w:hint="eastAsia"/>
-        </w:rPr>
-        <w:t>is the task of grouping a set of objects in such a way that objects in the same group (called a cluster) are more similar to each other than to those in other groups (clusters).</w:t>
-      </w:r>
-      <w:r>
-        <w:rPr>
-          <w:rFonts w:asciiTheme="minorHAnsi" w:hAnsiTheme="minorHAnsi" w:cstheme="minorHAnsi"/>
-        </w:rPr>
-        <w:tab/>
+          <w:rFonts w:asciiTheme="minorHAnsi" w:hAnsiTheme="minorHAnsi" w:cstheme="minorHAnsi"/>
+        </w:rPr>
+        <w:t xml:space="preserve">the </w:t>
+      </w:r>
+      <w:r>
+        <w:rPr>
+          <w:rFonts w:asciiTheme="minorHAnsi" w:hAnsiTheme="minorHAnsi" w:cstheme="minorHAnsi"/>
+        </w:rPr>
+        <w:t xml:space="preserve">task of </w:t>
+      </w:r>
+      <w:r>
+        <w:rPr>
+          <w:rFonts w:asciiTheme="minorHAnsi" w:hAnsiTheme="minorHAnsi" w:cstheme="minorHAnsi"/>
+        </w:rPr>
+        <w:t>dividing</w:t>
+      </w:r>
+      <w:r>
+        <w:rPr>
+          <w:rFonts w:asciiTheme="minorHAnsi" w:hAnsiTheme="minorHAnsi" w:cstheme="minorHAnsi"/>
+        </w:rPr>
+        <w:t xml:space="preserve"> a set of objects in</w:t>
+      </w:r>
+      <w:r>
+        <w:rPr>
+          <w:rFonts w:asciiTheme="minorHAnsi" w:hAnsiTheme="minorHAnsi" w:cstheme="minorHAnsi"/>
+        </w:rPr>
+        <w:t>to a number of groups called clusters in</w:t>
+      </w:r>
+      <w:r>
+        <w:rPr>
+          <w:rFonts w:asciiTheme="minorHAnsi" w:hAnsiTheme="minorHAnsi" w:cstheme="minorHAnsi"/>
+        </w:rPr>
+        <w:t xml:space="preserve"> such a way that objects </w:t>
+      </w:r>
+      <w:r>
+        <w:rPr>
+          <w:rFonts w:asciiTheme="minorHAnsi" w:hAnsiTheme="minorHAnsi" w:cstheme="minorHAnsi"/>
+        </w:rPr>
+        <w:t>within the same</w:t>
+      </w:r>
+      <w:r>
+        <w:rPr>
+          <w:rFonts w:asciiTheme="minorHAnsi" w:hAnsiTheme="minorHAnsi" w:cstheme="minorHAnsi"/>
+        </w:rPr>
+        <w:t xml:space="preserve"> </w:t>
+      </w:r>
+      <w:r>
+        <w:rPr>
+          <w:rFonts w:asciiTheme="minorHAnsi" w:hAnsiTheme="minorHAnsi" w:cstheme="minorHAnsi"/>
+        </w:rPr>
+        <w:t>cluster</w:t>
+      </w:r>
+      <w:r>
+        <w:rPr>
+          <w:rFonts w:asciiTheme="minorHAnsi" w:hAnsiTheme="minorHAnsi" w:cstheme="minorHAnsi"/>
+        </w:rPr>
+        <w:t xml:space="preserve"> are more similar to each other than to </w:t>
+      </w:r>
+      <w:r>
+        <w:rPr>
+          <w:rFonts w:asciiTheme="minorHAnsi" w:hAnsiTheme="minorHAnsi" w:cstheme="minorHAnsi"/>
+        </w:rPr>
+        <w:t>objects in</w:t>
+      </w:r>
+      <w:r>
+        <w:rPr>
+          <w:rFonts w:asciiTheme="minorHAnsi" w:hAnsiTheme="minorHAnsi" w:cstheme="minorHAnsi"/>
+        </w:rPr>
+        <w:t xml:space="preserve"> other </w:t>
+      </w:r>
+      <w:r>
+        <w:rPr>
+          <w:rFonts w:asciiTheme="minorHAnsi" w:hAnsiTheme="minorHAnsi" w:cstheme="minorHAnsi"/>
+        </w:rPr>
+        <w:t>clusters.</w:t>
       </w:r>
     </w:p>
     <w:p>
@@ -3612,7 +3981,15 @@
           <w:b/>
           <w:bCs/>
         </w:rPr>
-        <w:t>Business cycle</w:t>
+        <w:t>B</w:t>
+      </w:r>
+      <w:r>
+        <w:rPr>
+          <w:rFonts w:asciiTheme="minorHAnsi" w:hAnsiTheme="minorHAnsi" w:cstheme="minorHAnsi"/>
+          <w:b/>
+          <w:bCs/>
+        </w:rPr>
+        <w:t>usiness cycle</w:t>
       </w:r>
       <w:r>
         <w:rPr>
@@ -3698,7 +4075,7 @@
         </w:rPr>
         <w:t xml:space="preserve"> method of </w:t>
       </w:r>
-      <w:hyperlink r:id="rId16" w:anchor="Analysis" w:tooltip="Time series" w:history="1">
+      <w:hyperlink r:id="rId13" w:anchor="Analysis" w:tooltip="Time series" w:history="1">
         <w:r>
           <w:rPr>
             <w:rStyle w:val="Hipercze"/>
@@ -3715,7 +4092,42 @@
           <w:rFonts w:asciiTheme="minorHAnsi" w:hAnsiTheme="minorHAnsi" w:cstheme="minorHAnsi"/>
           <w:shd w:val="clear" w:color="auto" w:fill="FFFFFF"/>
         </w:rPr>
-        <w:t> in which an input time-series is divided into a sequence of discrete segments in order to reveal the underlying properties of its source.</w:t>
+        <w:t> in which an input time-series is divided</w:t>
+      </w:r>
+      <w:r>
+        <w:rPr>
+          <w:rFonts w:asciiTheme="minorHAnsi" w:hAnsiTheme="minorHAnsi" w:cstheme="minorHAnsi"/>
+          <w:shd w:val="clear" w:color="auto" w:fill="FFFFFF"/>
+        </w:rPr>
+        <w:t xml:space="preserve"> </w:t>
+      </w:r>
+      <w:r>
+        <w:rPr>
+          <w:rFonts w:asciiTheme="minorHAnsi" w:hAnsiTheme="minorHAnsi" w:cstheme="minorHAnsi" w:hint="eastAsia"/>
+          <w:shd w:val="clear" w:color="auto" w:fill="FFFFFF"/>
+        </w:rPr>
+        <w:t>into sub-series</w:t>
+      </w:r>
+      <w:r>
+        <w:rPr>
+          <w:rFonts w:asciiTheme="minorHAnsi" w:hAnsiTheme="minorHAnsi" w:cstheme="minorHAnsi"/>
+          <w:shd w:val="clear" w:color="auto" w:fill="FFFFFF"/>
+        </w:rPr>
+        <w:t xml:space="preserve"> (sequences)</w:t>
+      </w:r>
+      <w:r>
+        <w:rPr>
+          <w:rFonts w:asciiTheme="minorHAnsi" w:hAnsiTheme="minorHAnsi" w:cstheme="minorHAnsi" w:hint="eastAsia"/>
+          <w:shd w:val="clear" w:color="auto" w:fill="FFFFFF"/>
+        </w:rPr>
+        <w:t xml:space="preserve"> with hypothetically homogeneous statistical properties</w:t>
+      </w:r>
+      <w:r>
+        <w:rPr>
+          <w:rFonts w:asciiTheme="minorHAnsi" w:hAnsiTheme="minorHAnsi" w:cstheme="minorHAnsi"/>
+          <w:shd w:val="clear" w:color="auto" w:fill="FFFFFF"/>
+        </w:rPr>
+        <w:t>.</w:t>
       </w:r>
     </w:p>
     <w:p>
@@ -3777,15 +4189,16 @@
         <w:rPr>
           <w:rFonts w:asciiTheme="minorHAnsi" w:hAnsiTheme="minorHAnsi" w:cstheme="minorHAnsi"/>
           <w:b/>
-          <w:bCs/>
-        </w:rPr>
-        <w:t>Risk analysis</w:t>
-      </w:r>
-      <w:r>
-        <w:rPr>
-          <w:rFonts w:asciiTheme="minorHAnsi" w:hAnsiTheme="minorHAnsi" w:cstheme="minorHAnsi"/>
-        </w:rPr>
-        <w:t xml:space="preserve"> -  the science of risks and their probability and evaluation. Probabilistic risk assessment is one analysis strategy usually employed in science and engineering. </w:t>
+        </w:rPr>
+        <w:t>Cross-industry standard process for data mining</w:t>
+      </w:r>
+      <w:r>
+        <w:rPr>
+          <w:rFonts w:asciiTheme="minorHAnsi" w:hAnsiTheme="minorHAnsi" w:cstheme="minorHAnsi"/>
+          <w:b/>
+          <w:bCs/>
+        </w:rPr>
+        <w:t xml:space="preserve"> (CRISP-DM) - </w:t>
       </w:r>
     </w:p>
     <w:p>
@@ -3807,7 +4220,45 @@
         <w:rPr>
           <w:rFonts w:asciiTheme="minorHAnsi" w:hAnsiTheme="minorHAnsi" w:cstheme="minorHAnsi"/>
         </w:rPr>
-        <w:t>imputation algorithm. K chosen neighbors’ values are used to calculate new estimate to be imputed.</w:t>
+        <w:t xml:space="preserve">imputation algorithm. K chosen </w:t>
+      </w:r>
+      <w:proofErr w:type="spellStart"/>
+      <w:r>
+        <w:rPr>
+          <w:rFonts w:asciiTheme="minorHAnsi" w:hAnsiTheme="minorHAnsi" w:cstheme="minorHAnsi"/>
+        </w:rPr>
+        <w:t>neighbo</w:t>
+      </w:r>
+      <w:r>
+        <w:rPr>
+          <w:rFonts w:asciiTheme="minorHAnsi" w:hAnsiTheme="minorHAnsi" w:cstheme="minorHAnsi"/>
+        </w:rPr>
+        <w:t>u</w:t>
+      </w:r>
+      <w:r>
+        <w:rPr>
+          <w:rFonts w:asciiTheme="minorHAnsi" w:hAnsiTheme="minorHAnsi" w:cstheme="minorHAnsi"/>
+        </w:rPr>
+        <w:t>rs’</w:t>
+      </w:r>
+      <w:proofErr w:type="spellEnd"/>
+      <w:r>
+        <w:rPr>
+          <w:rFonts w:asciiTheme="minorHAnsi" w:hAnsiTheme="minorHAnsi" w:cstheme="minorHAnsi"/>
+        </w:rPr>
+        <w:t xml:space="preserve"> values are used to calculate new estimate</w:t>
+      </w:r>
+      <w:r>
+        <w:rPr>
+          <w:rFonts w:asciiTheme="minorHAnsi" w:hAnsiTheme="minorHAnsi" w:cstheme="minorHAnsi"/>
+        </w:rPr>
+        <w:t>s</w:t>
+      </w:r>
+      <w:r>
+        <w:rPr>
+          <w:rFonts w:asciiTheme="minorHAnsi" w:hAnsiTheme="minorHAnsi" w:cstheme="minorHAnsi"/>
+        </w:rPr>
+        <w:t xml:space="preserve"> to be imputed.</w:t>
       </w:r>
     </w:p>
     <w:p>
@@ -3877,13 +4328,13 @@
                     <pic:cNvPicPr/>
                   </pic:nvPicPr>
                   <pic:blipFill>
-                    <a:blip r:embed="rId17">
+                    <a:blip r:embed="rId14">
                       <a:extLst>
                         <a:ext uri="{28A0092B-C50C-407E-A947-70E740481C1C}">
                           <a14:useLocalDpi xmlns:a14="http://schemas.microsoft.com/office/drawing/2010/main" val="0"/>
                         </a:ext>
                         <a:ext uri="{96DAC541-7B7A-43D3-8B79-37D633B846F1}">
-                          <asvg:svgBlip xmlns:asvg="http://schemas.microsoft.com/office/drawing/2016/SVG/main" r:embed="rId18"/>
+                          <asvg:svgBlip xmlns:asvg="http://schemas.microsoft.com/office/drawing/2016/SVG/main" r:embed="rId15"/>
                         </a:ext>
                       </a:extLst>
                     </a:blip>
@@ -3926,13 +4377,316 @@
         <w:rPr>
           <w:rFonts w:asciiTheme="minorHAnsi" w:hAnsiTheme="minorHAnsi" w:cstheme="minorHAnsi"/>
         </w:rPr>
-        <w:t>imputation algorithm. It has different methods specifying how the data should be imputed. For instance linear method fills the gap between known data linearly.</w:t>
-      </w:r>
-      <w:r>
-        <w:rPr>
-          <w:rFonts w:asciiTheme="minorHAnsi" w:hAnsiTheme="minorHAnsi" w:cstheme="minorHAnsi"/>
-        </w:rPr>
-        <w:br w:type="page"/>
+        <w:t>imputation algorithm. It has different methods specifying how the data should be imputed. For instance</w:t>
+      </w:r>
+      <w:r>
+        <w:rPr>
+          <w:rFonts w:asciiTheme="minorHAnsi" w:hAnsiTheme="minorHAnsi" w:cstheme="minorHAnsi"/>
+        </w:rPr>
+        <w:t>,</w:t>
+      </w:r>
+      <w:r>
+        <w:rPr>
+          <w:rFonts w:asciiTheme="minorHAnsi" w:hAnsiTheme="minorHAnsi" w:cstheme="minorHAnsi"/>
+        </w:rPr>
+        <w:t xml:space="preserve"> </w:t>
+      </w:r>
+      <w:r>
+        <w:rPr>
+          <w:rFonts w:asciiTheme="minorHAnsi" w:hAnsiTheme="minorHAnsi" w:cstheme="minorHAnsi"/>
+        </w:rPr>
+        <w:t xml:space="preserve">the </w:t>
+      </w:r>
+      <w:r>
+        <w:rPr>
+          <w:rFonts w:asciiTheme="minorHAnsi" w:hAnsiTheme="minorHAnsi" w:cstheme="minorHAnsi"/>
+        </w:rPr>
+        <w:t>linear method fills the gap between known data linearly.</w:t>
+      </w:r>
+    </w:p>
+    <w:p>
+      <w:pPr>
+        <w:pStyle w:val="Tekstpodstawowy"/>
+        <w:rPr>
+          <w:rFonts w:asciiTheme="minorHAnsi" w:hAnsiTheme="minorHAnsi" w:cstheme="minorHAnsi"/>
+          <w:shd w:val="clear" w:color="auto" w:fill="FFFFFF"/>
+        </w:rPr>
+      </w:pPr>
+      <w:r>
+        <w:rPr>
+          <w:rFonts w:asciiTheme="minorHAnsi" w:hAnsiTheme="minorHAnsi" w:cstheme="minorHAnsi"/>
+          <w:b/>
+          <w:bCs/>
+        </w:rPr>
+        <w:t>Correlation</w:t>
+      </w:r>
+      <w:r>
+        <w:rPr>
+          <w:rFonts w:asciiTheme="minorHAnsi" w:hAnsiTheme="minorHAnsi" w:cstheme="minorHAnsi"/>
+          <w:b/>
+          <w:bCs/>
+        </w:rPr>
+        <w:t xml:space="preserve"> </w:t>
+      </w:r>
+      <w:r>
+        <w:rPr>
+          <w:rFonts w:asciiTheme="minorHAnsi" w:hAnsiTheme="minorHAnsi" w:cstheme="minorHAnsi"/>
+        </w:rPr>
+        <w:t>- s</w:t>
+      </w:r>
+      <w:r>
+        <w:rPr>
+          <w:rFonts w:asciiTheme="minorHAnsi" w:hAnsiTheme="minorHAnsi" w:cstheme="minorHAnsi"/>
+          <w:shd w:val="clear" w:color="auto" w:fill="FFFFFF"/>
+        </w:rPr>
+        <w:t>tatistical relationship</w:t>
+      </w:r>
+      <w:r>
+        <w:rPr>
+          <w:rFonts w:asciiTheme="minorHAnsi" w:hAnsiTheme="minorHAnsi" w:cstheme="minorHAnsi"/>
+          <w:shd w:val="clear" w:color="auto" w:fill="FFFFFF"/>
+        </w:rPr>
+        <w:t xml:space="preserve"> </w:t>
+      </w:r>
+      <w:r>
+        <w:rPr>
+          <w:rFonts w:asciiTheme="minorHAnsi" w:hAnsiTheme="minorHAnsi" w:cstheme="minorHAnsi"/>
+          <w:shd w:val="clear" w:color="auto" w:fill="FFFFFF"/>
+        </w:rPr>
+        <w:t>between two random variables</w:t>
+      </w:r>
+      <w:r>
+        <w:rPr>
+          <w:rFonts w:asciiTheme="minorHAnsi" w:hAnsiTheme="minorHAnsi" w:cstheme="minorHAnsi"/>
+          <w:shd w:val="clear" w:color="auto" w:fill="FFFFFF"/>
+        </w:rPr>
+        <w:t xml:space="preserve">. In this project it is calculated using Pearson’s coefficient, defined as follows: </w:t>
+      </w:r>
+    </w:p>
+    <w:p>
+      <w:pPr>
+        <w:pStyle w:val="Tekstpodstawowy"/>
+        <w:rPr>
+          <w:rFonts w:asciiTheme="minorHAnsi" w:hAnsiTheme="minorHAnsi" w:cstheme="minorHAnsi"/>
+          <w:shd w:val="clear" w:color="auto" w:fill="FFFFFF"/>
+        </w:rPr>
+      </w:pPr>
+      <w:r>
+        <w:rPr>
+          <w:rFonts w:asciiTheme="minorHAnsi" w:hAnsiTheme="minorHAnsi" w:cstheme="minorHAnsi"/>
+          <w:b/>
+          <w:bCs/>
+          <w:shd w:val="clear" w:color="auto" w:fill="FFFFFF"/>
+        </w:rPr>
+        <w:t>Correlation matrix</w:t>
+      </w:r>
+      <w:r>
+        <w:rPr>
+          <w:rFonts w:asciiTheme="minorHAnsi" w:hAnsiTheme="minorHAnsi" w:cstheme="minorHAnsi"/>
+          <w:shd w:val="clear" w:color="auto" w:fill="FFFFFF"/>
+        </w:rPr>
+        <w:t xml:space="preserve"> – table containing correlation for pairs of variables</w:t>
+      </w:r>
+    </w:p>
+    <w:p>
+      <w:pPr>
+        <w:pStyle w:val="Tekstpodstawowy"/>
+        <w:rPr>
+          <w:rFonts w:asciiTheme="minorHAnsi" w:hAnsiTheme="minorHAnsi" w:cstheme="minorHAnsi"/>
+          <w:shd w:val="clear" w:color="auto" w:fill="FFFFFF"/>
+        </w:rPr>
+      </w:pPr>
+      <w:r>
+        <w:rPr>
+          <w:rFonts w:asciiTheme="minorHAnsi" w:hAnsiTheme="minorHAnsi" w:cstheme="minorHAnsi"/>
+          <w:b/>
+          <w:bCs/>
+          <w:shd w:val="clear" w:color="auto" w:fill="FFFFFF"/>
+        </w:rPr>
+        <w:t>UNDP</w:t>
+      </w:r>
+      <w:r>
+        <w:rPr>
+          <w:rFonts w:asciiTheme="minorHAnsi" w:hAnsiTheme="minorHAnsi" w:cstheme="minorHAnsi"/>
+          <w:b/>
+          <w:bCs/>
+          <w:shd w:val="clear" w:color="auto" w:fill="FFFFFF"/>
+        </w:rPr>
+        <w:t xml:space="preserve"> </w:t>
+      </w:r>
+      <w:r>
+        <w:rPr>
+          <w:rFonts w:asciiTheme="minorHAnsi" w:hAnsiTheme="minorHAnsi" w:cstheme="minorHAnsi"/>
+          <w:shd w:val="clear" w:color="auto" w:fill="FFFFFF"/>
+        </w:rPr>
+        <w:t xml:space="preserve">– United Nations Development </w:t>
+      </w:r>
+      <w:proofErr w:type="spellStart"/>
+      <w:r>
+        <w:rPr>
+          <w:rFonts w:asciiTheme="minorHAnsi" w:hAnsiTheme="minorHAnsi" w:cstheme="minorHAnsi"/>
+          <w:shd w:val="clear" w:color="auto" w:fill="FFFFFF"/>
+        </w:rPr>
+        <w:t>Programme</w:t>
+      </w:r>
+      <w:proofErr w:type="spellEnd"/>
+      <w:r>
+        <w:rPr>
+          <w:rFonts w:asciiTheme="minorHAnsi" w:hAnsiTheme="minorHAnsi" w:cstheme="minorHAnsi"/>
+          <w:shd w:val="clear" w:color="auto" w:fill="FFFFFF"/>
+        </w:rPr>
+        <w:t>,</w:t>
+      </w:r>
+      <w:r>
+        <w:rPr>
+          <w:rFonts w:hint="eastAsia"/>
+        </w:rPr>
+        <w:t xml:space="preserve"> </w:t>
+      </w:r>
+      <w:r>
+        <w:rPr>
+          <w:rFonts w:asciiTheme="minorHAnsi" w:hAnsiTheme="minorHAnsi" w:cstheme="minorHAnsi" w:hint="eastAsia"/>
+          <w:shd w:val="clear" w:color="auto" w:fill="FFFFFF"/>
+        </w:rPr>
+        <w:t xml:space="preserve">a United Nations organization </w:t>
+      </w:r>
+      <w:r>
+        <w:rPr>
+          <w:rFonts w:asciiTheme="minorHAnsi" w:hAnsiTheme="minorHAnsi" w:cstheme="minorHAnsi"/>
+          <w:shd w:val="clear" w:color="auto" w:fill="FFFFFF"/>
+        </w:rPr>
+        <w:t>which is</w:t>
+      </w:r>
+      <w:r>
+        <w:rPr>
+          <w:rFonts w:asciiTheme="minorHAnsi" w:hAnsiTheme="minorHAnsi" w:cstheme="minorHAnsi" w:hint="eastAsia"/>
+          <w:shd w:val="clear" w:color="auto" w:fill="FFFFFF"/>
+        </w:rPr>
+        <w:t xml:space="preserve"> helping countries eliminate poverty</w:t>
+      </w:r>
+      <w:r>
+        <w:rPr>
+          <w:rFonts w:asciiTheme="minorHAnsi" w:hAnsiTheme="minorHAnsi" w:cstheme="minorHAnsi"/>
+          <w:shd w:val="clear" w:color="auto" w:fill="FFFFFF"/>
+        </w:rPr>
+        <w:t xml:space="preserve">, exclusion and </w:t>
+      </w:r>
+      <w:r>
+        <w:rPr>
+          <w:rFonts w:asciiTheme="minorHAnsi" w:hAnsiTheme="minorHAnsi" w:cstheme="minorHAnsi" w:hint="eastAsia"/>
+          <w:shd w:val="clear" w:color="auto" w:fill="FFFFFF"/>
+        </w:rPr>
+        <w:t>inequalities</w:t>
+      </w:r>
+    </w:p>
+    <w:p>
+      <w:pPr>
+        <w:pStyle w:val="Tekstpodstawowy"/>
+        <w:rPr>
+          <w:rFonts w:ascii="Arial" w:hAnsi="Arial" w:cs="Arial"/>
+          <w:b/>
+          <w:bCs/>
+          <w:color w:val="202124"/>
+          <w:shd w:val="clear" w:color="auto" w:fill="FFFFFF"/>
+        </w:rPr>
+      </w:pPr>
+      <w:r>
+        <w:rPr>
+          <w:rFonts w:asciiTheme="minorHAnsi" w:hAnsiTheme="minorHAnsi" w:cstheme="minorHAnsi"/>
+          <w:b/>
+          <w:bCs/>
+          <w:shd w:val="clear" w:color="auto" w:fill="FFFFFF"/>
+        </w:rPr>
+        <w:t>HDI</w:t>
+      </w:r>
+      <w:r>
+        <w:rPr>
+          <w:rFonts w:asciiTheme="minorHAnsi" w:hAnsiTheme="minorHAnsi" w:cstheme="minorHAnsi"/>
+          <w:shd w:val="clear" w:color="auto" w:fill="FFFFFF"/>
+        </w:rPr>
+        <w:t xml:space="preserve"> – Human Development Index, </w:t>
+      </w:r>
+      <w:r>
+        <w:rPr>
+          <w:rFonts w:asciiTheme="minorHAnsi" w:hAnsiTheme="minorHAnsi" w:cstheme="minorHAnsi" w:hint="eastAsia"/>
+          <w:shd w:val="clear" w:color="auto" w:fill="FFFFFF"/>
+        </w:rPr>
+        <w:t>a summary measure of</w:t>
+      </w:r>
+      <w:r>
+        <w:rPr>
+          <w:rFonts w:asciiTheme="minorHAnsi" w:hAnsiTheme="minorHAnsi" w:cstheme="minorHAnsi"/>
+          <w:color w:val="202124"/>
+          <w:shd w:val="clear" w:color="auto" w:fill="FFFFFF"/>
+        </w:rPr>
+        <w:t xml:space="preserve"> </w:t>
+      </w:r>
+      <w:r>
+        <w:rPr>
+          <w:rFonts w:asciiTheme="minorHAnsi" w:hAnsiTheme="minorHAnsi" w:cstheme="minorHAnsi"/>
+          <w:color w:val="202124"/>
+          <w:shd w:val="clear" w:color="auto" w:fill="FFFFFF"/>
+        </w:rPr>
+        <w:t>health, education, and economic conditions</w:t>
+      </w:r>
+      <w:r>
+        <w:rPr>
+          <w:rFonts w:asciiTheme="minorHAnsi" w:hAnsiTheme="minorHAnsi" w:cstheme="minorHAnsi"/>
+          <w:color w:val="202124"/>
+          <w:shd w:val="clear" w:color="auto" w:fill="FFFFFF"/>
+        </w:rPr>
+        <w:t>, developed by UNDP</w:t>
+      </w:r>
+    </w:p>
+    <w:p>
+      <w:pPr>
+        <w:pStyle w:val="Tekstpodstawowy"/>
+        <w:rPr>
+          <w:rFonts w:asciiTheme="minorHAnsi" w:hAnsiTheme="minorHAnsi" w:cstheme="minorHAnsi"/>
+          <w:shd w:val="clear" w:color="auto" w:fill="FFFFFF"/>
+        </w:rPr>
+      </w:pPr>
+      <w:r>
+        <w:rPr>
+          <w:rFonts w:asciiTheme="minorHAnsi" w:hAnsiTheme="minorHAnsi" w:cstheme="minorHAnsi"/>
+          <w:b/>
+          <w:bCs/>
+          <w:shd w:val="clear" w:color="auto" w:fill="FFFFFF"/>
+        </w:rPr>
+        <w:t>PWT</w:t>
+      </w:r>
+      <w:r>
+        <w:rPr>
+          <w:rFonts w:asciiTheme="minorHAnsi" w:hAnsiTheme="minorHAnsi" w:cstheme="minorHAnsi"/>
+          <w:shd w:val="clear" w:color="auto" w:fill="FFFFFF"/>
+        </w:rPr>
+        <w:t xml:space="preserve"> – Penn World Table, a dataset containing many important economic indicators, developed by researchers from the University of Groningen and University of California</w:t>
+      </w:r>
+    </w:p>
+    <w:p>
+      <w:pPr>
+        <w:pStyle w:val="Tekstpodstawowy"/>
+        <w:rPr>
+          <w:rFonts w:asciiTheme="minorHAnsi" w:hAnsiTheme="minorHAnsi" w:cstheme="minorHAnsi"/>
+          <w:b/>
+          <w:bCs/>
+        </w:rPr>
+      </w:pPr>
+      <w:r>
+        <w:rPr>
+          <w:rFonts w:asciiTheme="minorHAnsi" w:hAnsiTheme="minorHAnsi" w:cstheme="minorHAnsi"/>
+          <w:b/>
+          <w:bCs/>
+          <w:shd w:val="clear" w:color="auto" w:fill="FFFFFF"/>
+        </w:rPr>
+        <w:t>ISO Code</w:t>
+      </w:r>
+      <w:r>
+        <w:rPr>
+          <w:rFonts w:asciiTheme="minorHAnsi" w:hAnsiTheme="minorHAnsi" w:cstheme="minorHAnsi"/>
+          <w:shd w:val="clear" w:color="auto" w:fill="FFFFFF"/>
+        </w:rPr>
+        <w:t xml:space="preserve"> - </w:t>
       </w:r>
     </w:p>
     <w:p>
@@ -3946,7 +4700,7 @@
           <w:rFonts w:asciiTheme="minorHAnsi" w:hAnsiTheme="minorHAnsi" w:cstheme="minorHAnsi"/>
         </w:rPr>
       </w:pPr>
-      <w:bookmarkStart w:id="6" w:name="_Toc87215045"/>
+      <w:bookmarkStart w:id="6" w:name="_Toc87284186"/>
       <w:bookmarkEnd w:id="5"/>
       <w:r>
         <w:rPr>
@@ -3997,7 +4751,7 @@
                     </pic:cNvPicPr>
                   </pic:nvPicPr>
                   <pic:blipFill>
-                    <a:blip r:embed="rId19" cstate="print">
+                    <a:blip r:embed="rId16" cstate="print">
                       <a:extLst>
                         <a:ext uri="{28A0092B-C50C-407E-A947-70E740481C1C}">
                           <a14:useLocalDpi xmlns:a14="http://schemas.microsoft.com/office/drawing/2010/main" val="0"/>
@@ -4078,7 +4832,7 @@
           <w:sz w:val="22"/>
           <w:szCs w:val="22"/>
         </w:rPr>
-        <w:t>First step of the project is the overview of</w:t>
+        <w:t>The f</w:t>
       </w:r>
       <w:r>
         <w:rPr>
@@ -4086,6 +4840,14 @@
           <w:sz w:val="22"/>
           <w:szCs w:val="22"/>
         </w:rPr>
+        <w:t>irst step of the project is the overview of</w:t>
+      </w:r>
+      <w:r>
+        <w:rPr>
+          <w:rFonts w:ascii="Calibri" w:hAnsi="Calibri" w:cs="Calibri"/>
+          <w:sz w:val="22"/>
+          <w:szCs w:val="22"/>
+        </w:rPr>
         <w:t xml:space="preserve"> open-access data </w:t>
       </w:r>
       <w:r>
@@ -4166,7 +4928,7 @@
           <w:sz w:val="22"/>
           <w:szCs w:val="22"/>
         </w:rPr>
-        <w:t>, with modified filename if needed.</w:t>
+        <w:t xml:space="preserve">, with </w:t>
       </w:r>
       <w:r>
         <w:rPr>
@@ -4174,6 +4936,22 @@
           <w:sz w:val="22"/>
           <w:szCs w:val="22"/>
         </w:rPr>
+        <w:t xml:space="preserve">a </w:t>
+      </w:r>
+      <w:r>
+        <w:rPr>
+          <w:rFonts w:ascii="Calibri" w:hAnsi="Calibri" w:cs="Calibri"/>
+          <w:sz w:val="22"/>
+          <w:szCs w:val="22"/>
+        </w:rPr>
+        <w:t>modified filename if needed.</w:t>
+      </w:r>
+      <w:r>
+        <w:rPr>
+          <w:rFonts w:ascii="Calibri" w:hAnsi="Calibri" w:cs="Calibri"/>
+          <w:sz w:val="22"/>
+          <w:szCs w:val="22"/>
+        </w:rPr>
         <w:t xml:space="preserve"> </w:t>
       </w:r>
       <w:r>
@@ -4182,7 +4960,7 @@
           <w:sz w:val="22"/>
           <w:szCs w:val="22"/>
         </w:rPr>
-        <w:t xml:space="preserve">Next step is to explore collected data, verify its quality and perform necessary preprocessing. </w:t>
+        <w:t>The n</w:t>
       </w:r>
       <w:r>
         <w:rPr>
@@ -4190,7 +4968,7 @@
           <w:sz w:val="22"/>
           <w:szCs w:val="22"/>
         </w:rPr>
-        <w:t xml:space="preserve">To this end, Jupyter Notebook file is prepared. Firstly, datasets are loaded using Pandas library and represented by data frames. Secondly, </w:t>
+        <w:t xml:space="preserve">ext step is to explore collected data, verify its quality and perform necessary preprocessing. </w:t>
       </w:r>
       <w:r>
         <w:rPr>
@@ -4198,6 +4976,56 @@
           <w:sz w:val="22"/>
           <w:szCs w:val="22"/>
         </w:rPr>
+        <w:t xml:space="preserve">To this end, </w:t>
+      </w:r>
+      <w:r>
+        <w:rPr>
+          <w:rFonts w:ascii="Calibri" w:hAnsi="Calibri" w:cs="Calibri"/>
+          <w:sz w:val="22"/>
+          <w:szCs w:val="22"/>
+        </w:rPr>
+        <w:t xml:space="preserve">the </w:t>
+      </w:r>
+      <w:proofErr w:type="spellStart"/>
+      <w:r>
+        <w:rPr>
+          <w:rFonts w:ascii="Calibri" w:hAnsi="Calibri" w:cs="Calibri"/>
+          <w:sz w:val="22"/>
+          <w:szCs w:val="22"/>
+        </w:rPr>
+        <w:t>Jupyter</w:t>
+      </w:r>
+      <w:proofErr w:type="spellEnd"/>
+      <w:r>
+        <w:rPr>
+          <w:rFonts w:ascii="Calibri" w:hAnsi="Calibri" w:cs="Calibri"/>
+          <w:sz w:val="22"/>
+          <w:szCs w:val="22"/>
+        </w:rPr>
+        <w:t xml:space="preserve"> Notebook file is prepared. Firstly, datasets are loaded using </w:t>
+      </w:r>
+      <w:r>
+        <w:rPr>
+          <w:rFonts w:ascii="Calibri" w:hAnsi="Calibri" w:cs="Calibri"/>
+          <w:sz w:val="22"/>
+          <w:szCs w:val="22"/>
+        </w:rPr>
+        <w:t xml:space="preserve">the </w:t>
+      </w:r>
+      <w:r>
+        <w:rPr>
+          <w:rFonts w:ascii="Calibri" w:hAnsi="Calibri" w:cs="Calibri"/>
+          <w:sz w:val="22"/>
+          <w:szCs w:val="22"/>
+        </w:rPr>
+        <w:t xml:space="preserve">Pandas library and represented by data frames. Secondly, </w:t>
+      </w:r>
+      <w:r>
+        <w:rPr>
+          <w:rFonts w:ascii="Calibri" w:hAnsi="Calibri" w:cs="Calibri"/>
+          <w:sz w:val="22"/>
+          <w:szCs w:val="22"/>
+        </w:rPr>
         <w:t xml:space="preserve">variables statistics, their distribution, </w:t>
       </w:r>
       <w:r>
@@ -4214,7 +5042,7 @@
           <w:sz w:val="22"/>
           <w:szCs w:val="22"/>
         </w:rPr>
-        <w:t>In parallel with this processes,</w:t>
+        <w:t>In parallel with this process,</w:t>
       </w:r>
       <w:r>
         <w:rPr>
@@ -4238,7 +5066,41 @@
           <w:sz w:val="22"/>
           <w:szCs w:val="22"/>
         </w:rPr>
-        <w:t>to deal with high correlation cases. After data integration and final selection, necessary preprocessing is performed to rectify quality issues. This process includes mainly imputation of missing values, data normalization, anomaly detection and removal. All mentioned operations are performed within single Jupyter Notebook, a</w:t>
+        <w:t xml:space="preserve">to deal with high correlation cases. After data integration and final selection, necessary preprocessing is performed to rectify quality issues. This process includes mainly imputation of missing values, data normalization, anomaly detection and removal. All mentioned operations are performed within </w:t>
+      </w:r>
+      <w:r>
+        <w:rPr>
+          <w:rFonts w:asciiTheme="minorHAnsi" w:hAnsiTheme="minorHAnsi" w:cstheme="minorHAnsi"/>
+          <w:sz w:val="22"/>
+          <w:szCs w:val="22"/>
+        </w:rPr>
+        <w:t xml:space="preserve">a </w:t>
+      </w:r>
+      <w:r>
+        <w:rPr>
+          <w:rFonts w:asciiTheme="minorHAnsi" w:hAnsiTheme="minorHAnsi" w:cstheme="minorHAnsi"/>
+          <w:sz w:val="22"/>
+          <w:szCs w:val="22"/>
+        </w:rPr>
+        <w:t xml:space="preserve">single </w:t>
+      </w:r>
+      <w:proofErr w:type="spellStart"/>
+      <w:r>
+        <w:rPr>
+          <w:rFonts w:asciiTheme="minorHAnsi" w:hAnsiTheme="minorHAnsi" w:cstheme="minorHAnsi"/>
+          <w:sz w:val="22"/>
+          <w:szCs w:val="22"/>
+        </w:rPr>
+        <w:t>Jupyter</w:t>
+      </w:r>
+      <w:proofErr w:type="spellEnd"/>
+      <w:r>
+        <w:rPr>
+          <w:rFonts w:asciiTheme="minorHAnsi" w:hAnsiTheme="minorHAnsi" w:cstheme="minorHAnsi"/>
+          <w:sz w:val="22"/>
+          <w:szCs w:val="22"/>
+        </w:rPr>
+        <w:t xml:space="preserve"> Notebook, a</w:t>
       </w:r>
       <w:r>
         <w:rPr>
@@ -4278,7 +5140,7 @@
           <w:sz w:val="22"/>
           <w:szCs w:val="22"/>
         </w:rPr>
-        <w:t>N</w:t>
+        <w:t>The n</w:t>
       </w:r>
       <w:r>
         <w:rPr>
@@ -4318,7 +5180,7 @@
           <w:sz w:val="22"/>
           <w:szCs w:val="22"/>
         </w:rPr>
-        <w:t>, in order to g</w:t>
+        <w:t xml:space="preserve">, </w:t>
       </w:r>
       <w:r>
         <w:rPr>
@@ -4326,6 +5188,22 @@
           <w:sz w:val="22"/>
           <w:szCs w:val="22"/>
         </w:rPr>
+        <w:t xml:space="preserve">in order </w:t>
+      </w:r>
+      <w:r>
+        <w:rPr>
+          <w:rFonts w:ascii="Calibri" w:hAnsi="Calibri" w:cs="Calibri"/>
+          <w:sz w:val="22"/>
+          <w:szCs w:val="22"/>
+        </w:rPr>
+        <w:t>to g</w:t>
+      </w:r>
+      <w:r>
+        <w:rPr>
+          <w:rFonts w:ascii="Calibri" w:hAnsi="Calibri" w:cs="Calibri"/>
+          <w:sz w:val="22"/>
+          <w:szCs w:val="22"/>
+        </w:rPr>
         <w:t xml:space="preserve">roup </w:t>
       </w:r>
       <w:r>
@@ -4358,7 +5236,7 @@
           <w:sz w:val="22"/>
           <w:szCs w:val="22"/>
         </w:rPr>
-        <w:t xml:space="preserve"> Models will be implemented in a Python script, using Scikit-learn library and fuzzy-c-means package.</w:t>
+        <w:t xml:space="preserve"> Models will be implemented in a Python script, using </w:t>
       </w:r>
       <w:r>
         <w:rPr>
@@ -4366,7 +5244,7 @@
           <w:sz w:val="22"/>
           <w:szCs w:val="22"/>
         </w:rPr>
-        <w:t xml:space="preserve"> As an input file, dataset returned by previously mentioned notebook is taken. </w:t>
+        <w:t xml:space="preserve">the </w:t>
       </w:r>
       <w:r>
         <w:rPr>
@@ -4374,6 +5252,54 @@
           <w:sz w:val="22"/>
           <w:szCs w:val="22"/>
         </w:rPr>
+        <w:t>Scikit-learn library and fuzzy-c-means package.</w:t>
+      </w:r>
+      <w:r>
+        <w:rPr>
+          <w:rFonts w:ascii="Calibri" w:hAnsi="Calibri" w:cs="Calibri"/>
+          <w:sz w:val="22"/>
+          <w:szCs w:val="22"/>
+        </w:rPr>
+        <w:t xml:space="preserve"> As an input file, </w:t>
+      </w:r>
+      <w:r>
+        <w:rPr>
+          <w:rFonts w:ascii="Calibri" w:hAnsi="Calibri" w:cs="Calibri"/>
+          <w:sz w:val="22"/>
+          <w:szCs w:val="22"/>
+        </w:rPr>
+        <w:t xml:space="preserve">the </w:t>
+      </w:r>
+      <w:r>
+        <w:rPr>
+          <w:rFonts w:ascii="Calibri" w:hAnsi="Calibri" w:cs="Calibri"/>
+          <w:sz w:val="22"/>
+          <w:szCs w:val="22"/>
+        </w:rPr>
+        <w:t xml:space="preserve">dataset returned by </w:t>
+      </w:r>
+      <w:r>
+        <w:rPr>
+          <w:rFonts w:ascii="Calibri" w:hAnsi="Calibri" w:cs="Calibri"/>
+          <w:sz w:val="22"/>
+          <w:szCs w:val="22"/>
+        </w:rPr>
+        <w:t xml:space="preserve">the </w:t>
+      </w:r>
+      <w:r>
+        <w:rPr>
+          <w:rFonts w:ascii="Calibri" w:hAnsi="Calibri" w:cs="Calibri"/>
+          <w:sz w:val="22"/>
+          <w:szCs w:val="22"/>
+        </w:rPr>
+        <w:t xml:space="preserve">previously mentioned notebook is taken. </w:t>
+      </w:r>
+      <w:r>
+        <w:rPr>
+          <w:rFonts w:ascii="Calibri" w:hAnsi="Calibri" w:cs="Calibri"/>
+          <w:sz w:val="22"/>
+          <w:szCs w:val="22"/>
+        </w:rPr>
         <w:t>There are to be three different clustering methods implemented: k-</w:t>
       </w:r>
       <w:r>
@@ -4382,7 +5308,7 @@
           <w:sz w:val="22"/>
           <w:szCs w:val="22"/>
         </w:rPr>
-        <w:t>means, hierarchical clustering and the fuzzy c-means</w:t>
+        <w:t>means, hierarchical clustering and fuzzy c-means</w:t>
       </w:r>
       <w:r>
         <w:rPr>
@@ -4478,7 +5404,23 @@
           <w:sz w:val="22"/>
           <w:szCs w:val="22"/>
         </w:rPr>
-        <w:t xml:space="preserve"> – in order to verify the quality of performed grouping and h</w:t>
+        <w:t xml:space="preserve"> –</w:t>
+      </w:r>
+      <w:r>
+        <w:rPr>
+          <w:rFonts w:ascii="Calibri" w:hAnsi="Calibri" w:cs="Calibri"/>
+          <w:sz w:val="22"/>
+          <w:szCs w:val="22"/>
+        </w:rPr>
+        <w:t xml:space="preserve"> </w:t>
+      </w:r>
+      <w:r>
+        <w:rPr>
+          <w:rFonts w:ascii="Calibri" w:hAnsi="Calibri" w:cs="Calibri"/>
+          <w:sz w:val="22"/>
+          <w:szCs w:val="22"/>
+        </w:rPr>
+        <w:t>to verify the quality of performed grouping and h</w:t>
       </w:r>
       <w:r>
         <w:rPr>
@@ -4502,6 +5444,14 @@
           <w:sz w:val="22"/>
           <w:szCs w:val="22"/>
         </w:rPr>
+        <w:t>of obtained clusters.</w:t>
+      </w:r>
+      <w:r>
+        <w:rPr>
+          <w:rFonts w:ascii="Calibri" w:hAnsi="Calibri" w:cs="Calibri"/>
+          <w:sz w:val="22"/>
+          <w:szCs w:val="22"/>
+        </w:rPr>
         <w:t xml:space="preserve"> </w:t>
       </w:r>
       <w:r>
@@ -4510,7 +5460,7 @@
           <w:sz w:val="22"/>
           <w:szCs w:val="22"/>
         </w:rPr>
-        <w:t>of obtained clusters.</w:t>
+        <w:t>The analysis will cover complete time series and selected segments</w:t>
       </w:r>
       <w:r>
         <w:rPr>
@@ -4518,6 +5468,62 @@
           <w:sz w:val="22"/>
           <w:szCs w:val="22"/>
         </w:rPr>
+        <w:t>, predefined ones as well as identified by existing segmentation algorithms</w:t>
+      </w:r>
+      <w:r>
+        <w:rPr>
+          <w:rFonts w:ascii="Calibri" w:hAnsi="Calibri" w:cs="Calibri"/>
+          <w:sz w:val="22"/>
+          <w:szCs w:val="22"/>
+        </w:rPr>
+        <w:t>. The implemented models</w:t>
+      </w:r>
+      <w:r>
+        <w:rPr>
+          <w:rFonts w:ascii="Calibri" w:hAnsi="Calibri" w:cs="Calibri"/>
+          <w:sz w:val="22"/>
+          <w:szCs w:val="22"/>
+        </w:rPr>
+        <w:t xml:space="preserve"> and their evaluation</w:t>
+      </w:r>
+      <w:r>
+        <w:rPr>
+          <w:rFonts w:ascii="Calibri" w:hAnsi="Calibri" w:cs="Calibri"/>
+          <w:sz w:val="22"/>
+          <w:szCs w:val="22"/>
+        </w:rPr>
+        <w:t xml:space="preserve"> will be part of the web application</w:t>
+      </w:r>
+      <w:r>
+        <w:rPr>
+          <w:rFonts w:ascii="Calibri" w:hAnsi="Calibri" w:cs="Calibri"/>
+          <w:sz w:val="22"/>
+          <w:szCs w:val="22"/>
+        </w:rPr>
+        <w:t xml:space="preserve"> with </w:t>
+      </w:r>
+      <w:r>
+        <w:rPr>
+          <w:rFonts w:ascii="Calibri" w:hAnsi="Calibri" w:cs="Calibri"/>
+          <w:sz w:val="22"/>
+          <w:szCs w:val="22"/>
+        </w:rPr>
+        <w:t xml:space="preserve">a </w:t>
+      </w:r>
+      <w:r>
+        <w:rPr>
+          <w:rFonts w:ascii="Calibri" w:hAnsi="Calibri" w:cs="Calibri"/>
+          <w:sz w:val="22"/>
+          <w:szCs w:val="22"/>
+        </w:rPr>
+        <w:t>graphical user interface written in Django. It will present the results of the work, allow</w:t>
+      </w:r>
+      <w:r>
+        <w:rPr>
+          <w:rFonts w:ascii="Calibri" w:hAnsi="Calibri" w:cs="Calibri"/>
+          <w:sz w:val="22"/>
+          <w:szCs w:val="22"/>
+        </w:rPr>
         <w:t xml:space="preserve"> </w:t>
       </w:r>
       <w:r>
@@ -4526,47 +5532,7 @@
           <w:sz w:val="22"/>
           <w:szCs w:val="22"/>
         </w:rPr>
-        <w:t>The analysis will cover complete time series and selected segments</w:t>
-      </w:r>
-      <w:r>
-        <w:rPr>
-          <w:rFonts w:ascii="Calibri" w:hAnsi="Calibri" w:cs="Calibri"/>
-          <w:sz w:val="22"/>
-          <w:szCs w:val="22"/>
-        </w:rPr>
-        <w:t>, predefined ones as well as identified by existing segmentation algorithms</w:t>
-      </w:r>
-      <w:r>
-        <w:rPr>
-          <w:rFonts w:ascii="Calibri" w:hAnsi="Calibri" w:cs="Calibri"/>
-          <w:sz w:val="22"/>
-          <w:szCs w:val="22"/>
-        </w:rPr>
-        <w:t>. The implemented models</w:t>
-      </w:r>
-      <w:r>
-        <w:rPr>
-          <w:rFonts w:ascii="Calibri" w:hAnsi="Calibri" w:cs="Calibri"/>
-          <w:sz w:val="22"/>
-          <w:szCs w:val="22"/>
-        </w:rPr>
-        <w:t xml:space="preserve"> and their evaluation</w:t>
-      </w:r>
-      <w:r>
-        <w:rPr>
-          <w:rFonts w:ascii="Calibri" w:hAnsi="Calibri" w:cs="Calibri"/>
-          <w:sz w:val="22"/>
-          <w:szCs w:val="22"/>
-        </w:rPr>
-        <w:t xml:space="preserve"> will be part of the web application</w:t>
-      </w:r>
-      <w:r>
-        <w:rPr>
-          <w:rFonts w:ascii="Calibri" w:hAnsi="Calibri" w:cs="Calibri"/>
-          <w:sz w:val="22"/>
-          <w:szCs w:val="22"/>
-        </w:rPr>
-        <w:t xml:space="preserve"> with graphical user interface written in Django. It will present the results of the work, allow user </w:t>
+        <w:t xml:space="preserve">user </w:t>
       </w:r>
       <w:r>
         <w:rPr>
@@ -4588,7 +5554,7 @@
           <w:rFonts w:asciiTheme="minorHAnsi" w:hAnsiTheme="minorHAnsi" w:cstheme="minorHAnsi"/>
         </w:rPr>
       </w:pPr>
-      <w:bookmarkStart w:id="7" w:name="_Toc87215046"/>
+      <w:bookmarkStart w:id="7" w:name="_Toc87284187"/>
       <w:r>
         <w:rPr>
           <w:rFonts w:asciiTheme="minorHAnsi" w:hAnsiTheme="minorHAnsi" w:cstheme="minorHAnsi"/>
@@ -4620,7 +5586,7 @@
           <w:rFonts w:asciiTheme="minorHAnsi" w:hAnsiTheme="minorHAnsi" w:cstheme="minorHAnsi"/>
         </w:rPr>
       </w:pPr>
-      <w:bookmarkStart w:id="8" w:name="_Toc87215047"/>
+      <w:bookmarkStart w:id="8" w:name="_Toc87284188"/>
       <w:r>
         <w:rPr>
           <w:rFonts w:asciiTheme="minorHAnsi" w:hAnsiTheme="minorHAnsi" w:cstheme="minorHAnsi"/>
@@ -4647,7 +5613,17 @@
           <w:sz w:val="22"/>
           <w:szCs w:val="22"/>
         </w:rPr>
-        <w:t xml:space="preserve">One of the widest and most popular sources </w:t>
+        <w:t>Some</w:t>
+      </w:r>
+      <w:r>
+        <w:rPr>
+          <w:rFonts w:asciiTheme="minorHAnsi" w:hAnsiTheme="minorHAnsi" w:cstheme="minorHAnsi"/>
+          <w:b w:val="0"/>
+          <w:bCs w:val="0"/>
+          <w:sz w:val="22"/>
+          <w:szCs w:val="22"/>
+        </w:rPr>
+        <w:t xml:space="preserve"> of the widest and most popular sources </w:t>
       </w:r>
       <w:r>
         <w:rPr>
@@ -4998,17 +5974,57 @@
           <w:sz w:val="22"/>
           <w:szCs w:val="22"/>
         </w:rPr>
-        <w:t xml:space="preserve">ne of the crucial indexes – Human Development Index – is only available directly on  the webpage dedicated to the report in which it is published (Human Development Report). </w:t>
-      </w:r>
-      <w:r>
-        <w:rPr>
-          <w:rFonts w:asciiTheme="minorHAnsi" w:hAnsiTheme="minorHAnsi" w:cstheme="minorHAnsi"/>
-          <w:b w:val="0"/>
-          <w:bCs w:val="0"/>
-          <w:sz w:val="22"/>
-          <w:szCs w:val="22"/>
-        </w:rPr>
-        <w:t>Given the topic of this thesis, as well as amount and quality of relevant data offered by different open sources, three following data sources have been chosen:</w:t>
+        <w:t xml:space="preserve">ne of the crucial indexes – </w:t>
+      </w:r>
+      <w:r>
+        <w:rPr>
+          <w:rFonts w:asciiTheme="minorHAnsi" w:hAnsiTheme="minorHAnsi" w:cstheme="minorHAnsi"/>
+          <w:b w:val="0"/>
+          <w:bCs w:val="0"/>
+          <w:sz w:val="22"/>
+          <w:szCs w:val="22"/>
+        </w:rPr>
+        <w:t xml:space="preserve">the </w:t>
+      </w:r>
+      <w:r>
+        <w:rPr>
+          <w:rFonts w:asciiTheme="minorHAnsi" w:hAnsiTheme="minorHAnsi" w:cstheme="minorHAnsi" w:hint="eastAsia"/>
+          <w:b w:val="0"/>
+          <w:bCs w:val="0"/>
+          <w:sz w:val="22"/>
+          <w:szCs w:val="22"/>
+        </w:rPr>
+        <w:t xml:space="preserve">Human Development Index – is only available directly on the webpage dedicated to the report in which it is published (Human Development Report). </w:t>
+      </w:r>
+      <w:r>
+        <w:rPr>
+          <w:rFonts w:asciiTheme="minorHAnsi" w:hAnsiTheme="minorHAnsi" w:cstheme="minorHAnsi"/>
+          <w:b w:val="0"/>
+          <w:bCs w:val="0"/>
+          <w:sz w:val="22"/>
+          <w:szCs w:val="22"/>
+        </w:rPr>
+        <w:t xml:space="preserve">Given the topic of this thesis, as well as </w:t>
+      </w:r>
+      <w:r>
+        <w:rPr>
+          <w:rFonts w:asciiTheme="minorHAnsi" w:hAnsiTheme="minorHAnsi" w:cstheme="minorHAnsi"/>
+          <w:b w:val="0"/>
+          <w:bCs w:val="0"/>
+          <w:sz w:val="22"/>
+          <w:szCs w:val="22"/>
+        </w:rPr>
+        <w:t xml:space="preserve">the </w:t>
+      </w:r>
+      <w:r>
+        <w:rPr>
+          <w:rFonts w:asciiTheme="minorHAnsi" w:hAnsiTheme="minorHAnsi" w:cstheme="minorHAnsi"/>
+          <w:b w:val="0"/>
+          <w:bCs w:val="0"/>
+          <w:sz w:val="22"/>
+          <w:szCs w:val="22"/>
+        </w:rPr>
+        <w:t>amount and quality of relevant data offered by different open sources, three following data sources have been chosen:</w:t>
       </w:r>
     </w:p>
     <w:p>
@@ -5398,7 +6414,27 @@
           <w:sz w:val="22"/>
           <w:szCs w:val="22"/>
         </w:rPr>
-        <w:t xml:space="preserve"> published by the Human Development Report Office of the United Nations Development Programme (UNDP)</w:t>
+        <w:t xml:space="preserve"> published by the Human Development Report Office of the United Nations Development </w:t>
+      </w:r>
+      <w:proofErr w:type="spellStart"/>
+      <w:r>
+        <w:rPr>
+          <w:rFonts w:asciiTheme="minorHAnsi" w:eastAsia="SimSun" w:hAnsiTheme="minorHAnsi" w:cstheme="minorHAnsi" w:hint="eastAsia"/>
+          <w:bCs/>
+          <w:sz w:val="22"/>
+          <w:szCs w:val="22"/>
+        </w:rPr>
+        <w:t>Programme</w:t>
+      </w:r>
+      <w:proofErr w:type="spellEnd"/>
+      <w:r>
+        <w:rPr>
+          <w:rFonts w:asciiTheme="minorHAnsi" w:eastAsia="SimSun" w:hAnsiTheme="minorHAnsi" w:cstheme="minorHAnsi" w:hint="eastAsia"/>
+          <w:bCs/>
+          <w:sz w:val="22"/>
+          <w:szCs w:val="22"/>
+        </w:rPr>
+        <w:t xml:space="preserve"> (UNDP)</w:t>
       </w:r>
       <w:r>
         <w:rPr>
@@ -5452,7 +6488,25 @@
           <w:sz w:val="22"/>
           <w:szCs w:val="22"/>
         </w:rPr>
-        <w:t xml:space="preserve"> and publishing one of the key development indicators – Human Development Index.</w:t>
+        <w:t xml:space="preserve"> and publishing one of the key development indicators – </w:t>
+      </w:r>
+      <w:r>
+        <w:rPr>
+          <w:rFonts w:asciiTheme="minorHAnsi" w:eastAsia="SimSun" w:hAnsiTheme="minorHAnsi" w:cstheme="minorHAnsi"/>
+          <w:bCs/>
+          <w:sz w:val="22"/>
+          <w:szCs w:val="22"/>
+        </w:rPr>
+        <w:t xml:space="preserve">the </w:t>
+      </w:r>
+      <w:r>
+        <w:rPr>
+          <w:rFonts w:asciiTheme="minorHAnsi" w:eastAsia="SimSun" w:hAnsiTheme="minorHAnsi" w:cstheme="minorHAnsi"/>
+          <w:bCs/>
+          <w:sz w:val="22"/>
+          <w:szCs w:val="22"/>
+        </w:rPr>
+        <w:t>Human Development Index.</w:t>
       </w:r>
     </w:p>
     <w:p>
@@ -5483,7 +6537,43 @@
         <w:rPr>
           <w:rFonts w:asciiTheme="minorHAnsi" w:hAnsiTheme="minorHAnsi" w:cstheme="minorHAnsi"/>
         </w:rPr>
-        <w:t>and Eurostat databases have also been considered but it turned out that World Bank Open Data offered same information (indicators) for more countries and wider time span.</w:t>
+        <w:t xml:space="preserve">and Eurostat databases have also been considered but it turned out that World Bank Open Data offered </w:t>
+      </w:r>
+      <w:r>
+        <w:rPr>
+          <w:rFonts w:asciiTheme="minorHAnsi" w:hAnsiTheme="minorHAnsi" w:cstheme="minorHAnsi"/>
+        </w:rPr>
+        <w:t xml:space="preserve">the </w:t>
+      </w:r>
+      <w:r>
+        <w:rPr>
+          <w:rFonts w:asciiTheme="minorHAnsi" w:hAnsiTheme="minorHAnsi" w:cstheme="minorHAnsi"/>
+        </w:rPr>
+        <w:t xml:space="preserve">same information (indicators) for more countries and </w:t>
+      </w:r>
+      <w:r>
+        <w:rPr>
+          <w:rFonts w:asciiTheme="minorHAnsi" w:hAnsiTheme="minorHAnsi" w:cstheme="minorHAnsi"/>
+        </w:rPr>
+        <w:t>longer</w:t>
+      </w:r>
+      <w:r>
+        <w:rPr>
+          <w:rFonts w:asciiTheme="minorHAnsi" w:hAnsiTheme="minorHAnsi" w:cstheme="minorHAnsi"/>
+        </w:rPr>
+        <w:t xml:space="preserve"> </w:t>
+      </w:r>
+      <w:r>
+        <w:rPr>
+          <w:rFonts w:asciiTheme="minorHAnsi" w:hAnsiTheme="minorHAnsi" w:cstheme="minorHAnsi"/>
+        </w:rPr>
+        <w:t>periods</w:t>
+      </w:r>
+      <w:r>
+        <w:rPr>
+          <w:rFonts w:asciiTheme="minorHAnsi" w:hAnsiTheme="minorHAnsi" w:cstheme="minorHAnsi"/>
+        </w:rPr>
+        <w:t>.</w:t>
       </w:r>
     </w:p>
     <w:p>
@@ -5548,6 +6638,16 @@
           <w:szCs w:val="28"/>
           <w:lang w:val="en-GB"/>
         </w:rPr>
+        <w:t xml:space="preserve">the </w:t>
+      </w:r>
+      <w:r>
+        <w:rPr>
+          <w:rFonts w:asciiTheme="minorHAnsi" w:hAnsiTheme="minorHAnsi" w:cstheme="minorHAnsi"/>
+          <w:bCs/>
+          <w:sz w:val="22"/>
+          <w:szCs w:val="28"/>
+          <w:lang w:val="en-GB"/>
+        </w:rPr>
         <w:t>„</w:t>
       </w:r>
       <w:r>
@@ -5695,7 +6795,7 @@
           <w:szCs w:val="28"/>
           <w:lang w:val="en-GB"/>
         </w:rPr>
-        <w:t>ped folder alongside with metadata</w:t>
+        <w:t>ped folder alongside metadata</w:t>
       </w:r>
       <w:r>
         <w:rPr>
@@ -5715,7 +6815,7 @@
           <w:szCs w:val="28"/>
           <w:lang w:val="en-GB"/>
         </w:rPr>
-        <w:t>given indicator and countries for which its values are provided.</w:t>
+        <w:t>given indicator</w:t>
       </w:r>
       <w:r>
         <w:rPr>
@@ -5725,6 +6825,26 @@
           <w:szCs w:val="28"/>
           <w:lang w:val="en-GB"/>
         </w:rPr>
+        <w:t>s</w:t>
+      </w:r>
+      <w:r>
+        <w:rPr>
+          <w:rFonts w:asciiTheme="minorHAnsi" w:hAnsiTheme="minorHAnsi" w:cstheme="minorHAnsi"/>
+          <w:bCs/>
+          <w:sz w:val="22"/>
+          <w:szCs w:val="28"/>
+          <w:lang w:val="en-GB"/>
+        </w:rPr>
+        <w:t xml:space="preserve"> and countries for which its values are provided.</w:t>
+      </w:r>
+      <w:r>
+        <w:rPr>
+          <w:rFonts w:asciiTheme="minorHAnsi" w:hAnsiTheme="minorHAnsi" w:cstheme="minorHAnsi"/>
+          <w:bCs/>
+          <w:sz w:val="22"/>
+          <w:szCs w:val="28"/>
+          <w:lang w:val="en-GB"/>
+        </w:rPr>
         <w:t xml:space="preserve"> </w:t>
       </w:r>
       <w:r>
@@ -5765,6 +6885,16 @@
           <w:szCs w:val="28"/>
           <w:lang w:val="en-GB"/>
         </w:rPr>
+        <w:t>,</w:t>
+      </w:r>
+      <w:r>
+        <w:rPr>
+          <w:rFonts w:asciiTheme="minorHAnsi" w:hAnsiTheme="minorHAnsi" w:cstheme="minorHAnsi"/>
+          <w:bCs/>
+          <w:sz w:val="22"/>
+          <w:szCs w:val="28"/>
+          <w:lang w:val="en-GB"/>
+        </w:rPr>
         <w:t xml:space="preserve"> </w:t>
       </w:r>
       <w:r>
@@ -5845,7 +6975,27 @@
           <w:szCs w:val="28"/>
           <w:lang w:val="en-GB"/>
         </w:rPr>
-        <w:t>file with name starting with API_SI</w:t>
+        <w:t xml:space="preserve">file with </w:t>
+      </w:r>
+      <w:r>
+        <w:rPr>
+          <w:rFonts w:asciiTheme="minorHAnsi" w:hAnsiTheme="minorHAnsi" w:cstheme="minorHAnsi"/>
+          <w:bCs/>
+          <w:sz w:val="22"/>
+          <w:szCs w:val="28"/>
+          <w:lang w:val="en-GB"/>
+        </w:rPr>
+        <w:t xml:space="preserve">a </w:t>
+      </w:r>
+      <w:r>
+        <w:rPr>
+          <w:rFonts w:asciiTheme="minorHAnsi" w:hAnsiTheme="minorHAnsi" w:cstheme="minorHAnsi"/>
+          <w:bCs/>
+          <w:sz w:val="22"/>
+          <w:szCs w:val="28"/>
+          <w:lang w:val="en-GB"/>
+        </w:rPr>
+        <w:t>name starting with API_SI</w:t>
       </w:r>
       <w:r>
         <w:rPr>
@@ -5892,7 +7042,27 @@
           <w:szCs w:val="28"/>
           <w:lang w:val="en-GB"/>
         </w:rPr>
-        <w:t>Human Development Index data is downloaded as CSV file; while loading, f</w:t>
+        <w:t xml:space="preserve">Human Development Index data is downloaded as </w:t>
+      </w:r>
+      <w:r>
+        <w:rPr>
+          <w:rFonts w:asciiTheme="minorHAnsi" w:hAnsiTheme="minorHAnsi" w:cstheme="minorHAnsi"/>
+          <w:bCs/>
+          <w:sz w:val="22"/>
+          <w:szCs w:val="28"/>
+          <w:lang w:val="en-GB"/>
+        </w:rPr>
+        <w:t xml:space="preserve">a </w:t>
+      </w:r>
+      <w:r>
+        <w:rPr>
+          <w:rFonts w:asciiTheme="minorHAnsi" w:hAnsiTheme="minorHAnsi" w:cstheme="minorHAnsi"/>
+          <w:bCs/>
+          <w:sz w:val="22"/>
+          <w:szCs w:val="28"/>
+          <w:lang w:val="en-GB"/>
+        </w:rPr>
+        <w:t>CSV file; while loading, f</w:t>
       </w:r>
       <w:r>
         <w:rPr>
@@ -5925,7 +7095,7 @@
           <w:lang w:val="en-GB"/>
         </w:rPr>
         <w:sectPr>
-          <w:footerReference w:type="default" r:id="rId20"/>
+          <w:footerReference w:type="default" r:id="rId17"/>
           <w:pgSz w:w="11906" w:h="16838"/>
           <w:pgMar w:top="1417" w:right="1417" w:bottom="1417" w:left="1417" w:header="0" w:footer="708" w:gutter="0"/>
           <w:cols w:space="720"/>
@@ -5951,7 +7121,7 @@
           <w:szCs w:val="28"/>
           <w:lang w:val="en-GB"/>
         </w:rPr>
-        <w:t>All  datasets are placed in a dedicated folder, in corresponding subfolders. Penn Wor</w:t>
+        <w:t>All datasets are placed in a dedicated folder, in corresponding subfolders. Penn Wor</w:t>
       </w:r>
       <w:r>
         <w:rPr>
@@ -5960,7 +7130,7 @@
           <w:szCs w:val="28"/>
           <w:lang w:val="en-GB"/>
         </w:rPr>
-        <w:t>ld Table file is loaded with no changes. In case of World Bank data, filenames are changes to the names of the indicators to make them easier to identify. Due to the fact that for each indicator from this source there is a separate file, data is loaded by iterating over the dedicated folder, and filenames become variables names</w:t>
+        <w:t xml:space="preserve">ld Table file is loaded with no changes. In </w:t>
       </w:r>
       <w:r>
         <w:rPr>
@@ -5969,7 +7139,97 @@
           <w:szCs w:val="28"/>
           <w:lang w:val="en-GB"/>
         </w:rPr>
-        <w:t xml:space="preserve"> in the process. Additionally, HDI data filename is replaced by </w:t>
+        <w:t xml:space="preserve">the </w:t>
+      </w:r>
+      <w:r>
+        <w:rPr>
+          <w:rFonts w:asciiTheme="minorHAnsi" w:hAnsiTheme="minorHAnsi" w:cstheme="minorHAnsi"/>
+          <w:bCs/>
+          <w:szCs w:val="28"/>
+          <w:lang w:val="en-GB"/>
+        </w:rPr>
+        <w:t>case of World Bank data, filenames are change</w:t>
+      </w:r>
+      <w:r>
+        <w:rPr>
+          <w:rFonts w:asciiTheme="minorHAnsi" w:hAnsiTheme="minorHAnsi" w:cstheme="minorHAnsi"/>
+          <w:bCs/>
+          <w:szCs w:val="28"/>
+          <w:lang w:val="en-GB"/>
+        </w:rPr>
+        <w:t>d</w:t>
+      </w:r>
+      <w:r>
+        <w:rPr>
+          <w:rFonts w:asciiTheme="minorHAnsi" w:hAnsiTheme="minorHAnsi" w:cstheme="minorHAnsi"/>
+          <w:bCs/>
+          <w:szCs w:val="28"/>
+          <w:lang w:val="en-GB"/>
+        </w:rPr>
+        <w:t xml:space="preserve"> to the names of the indicators to make them easier to identify. </w:t>
+      </w:r>
+      <w:r>
+        <w:rPr>
+          <w:rFonts w:asciiTheme="minorHAnsi" w:hAnsiTheme="minorHAnsi" w:cstheme="minorHAnsi"/>
+          <w:bCs/>
+          <w:szCs w:val="28"/>
+          <w:lang w:val="en-GB"/>
+        </w:rPr>
+        <w:t>Since</w:t>
+      </w:r>
+      <w:r>
+        <w:rPr>
+          <w:rFonts w:asciiTheme="minorHAnsi" w:hAnsiTheme="minorHAnsi" w:cstheme="minorHAnsi"/>
+          <w:bCs/>
+          <w:szCs w:val="28"/>
+          <w:lang w:val="en-GB"/>
+        </w:rPr>
+        <w:t xml:space="preserve"> for each indicator from this source there is a separate file, data is loaded by iterating over the dedicated folder, and filenames become variable</w:t>
+      </w:r>
+      <w:r>
+        <w:rPr>
+          <w:rFonts w:asciiTheme="minorHAnsi" w:hAnsiTheme="minorHAnsi" w:cstheme="minorHAnsi"/>
+          <w:bCs/>
+          <w:szCs w:val="28"/>
+          <w:lang w:val="en-GB"/>
+        </w:rPr>
+        <w:t>s’</w:t>
+      </w:r>
+      <w:r>
+        <w:rPr>
+          <w:rFonts w:asciiTheme="minorHAnsi" w:hAnsiTheme="minorHAnsi" w:cstheme="minorHAnsi"/>
+          <w:bCs/>
+          <w:szCs w:val="28"/>
+          <w:lang w:val="en-GB"/>
+        </w:rPr>
+        <w:t xml:space="preserve"> names</w:t>
+      </w:r>
+      <w:r>
+        <w:rPr>
+          <w:rFonts w:asciiTheme="minorHAnsi" w:hAnsiTheme="minorHAnsi" w:cstheme="minorHAnsi"/>
+          <w:bCs/>
+          <w:szCs w:val="28"/>
+          <w:lang w:val="en-GB"/>
+        </w:rPr>
+        <w:t xml:space="preserve"> in the process. Additionally, </w:t>
+      </w:r>
+      <w:r>
+        <w:rPr>
+          <w:rFonts w:asciiTheme="minorHAnsi" w:hAnsiTheme="minorHAnsi" w:cstheme="minorHAnsi"/>
+          <w:bCs/>
+          <w:szCs w:val="28"/>
+          <w:lang w:val="en-GB"/>
+        </w:rPr>
+        <w:t xml:space="preserve">the </w:t>
+      </w:r>
+      <w:r>
+        <w:rPr>
+          <w:rFonts w:asciiTheme="minorHAnsi" w:hAnsiTheme="minorHAnsi" w:cstheme="minorHAnsi"/>
+          <w:bCs/>
+          <w:szCs w:val="28"/>
+          <w:lang w:val="en-GB"/>
+        </w:rPr>
+        <w:t xml:space="preserve">HDI data filename is replaced by </w:t>
       </w:r>
       <w:r>
         <w:rPr>
@@ -5980,7 +7240,31 @@
           <w:szCs w:val="28"/>
           <w:lang w:val="en-GB"/>
         </w:rPr>
-        <w:t>“Human_Development_Index”</w:t>
+        <w:t>“</w:t>
+      </w:r>
+      <w:proofErr w:type="spellStart"/>
+      <w:r>
+        <w:rPr>
+          <w:rFonts w:asciiTheme="minorHAnsi" w:hAnsiTheme="minorHAnsi" w:cstheme="minorHAnsi"/>
+          <w:bCs/>
+          <w:i/>
+          <w:iCs/>
+          <w:szCs w:val="28"/>
+          <w:lang w:val="en-GB"/>
+        </w:rPr>
+        <w:t>Human_Development_Index</w:t>
+      </w:r>
+      <w:proofErr w:type="spellEnd"/>
+      <w:r>
+        <w:rPr>
+          <w:rFonts w:asciiTheme="minorHAnsi" w:hAnsiTheme="minorHAnsi" w:cstheme="minorHAnsi"/>
+          <w:bCs/>
+          <w:i/>
+          <w:iCs/>
+          <w:szCs w:val="28"/>
+          <w:lang w:val="en-GB"/>
+        </w:rPr>
+        <w:t>”</w:t>
       </w:r>
       <w:r>
         <w:rPr>
@@ -6050,7 +7334,7 @@
                     </pic:cNvPicPr>
                   </pic:nvPicPr>
                   <pic:blipFill>
-                    <a:blip r:embed="rId21" cstate="print">
+                    <a:blip r:embed="rId18" cstate="print">
                       <a:extLst>
                         <a:ext uri="{28A0092B-C50C-407E-A947-70E740481C1C}">
                           <a14:useLocalDpi xmlns:a14="http://schemas.microsoft.com/office/drawing/2010/main" val="0"/>
@@ -6119,7 +7403,7 @@
           <w:rFonts w:asciiTheme="minorHAnsi" w:hAnsiTheme="minorHAnsi" w:cstheme="minorHAnsi"/>
         </w:rPr>
       </w:pPr>
-      <w:bookmarkStart w:id="10" w:name="_Toc87215048"/>
+      <w:bookmarkStart w:id="10" w:name="_Toc87284189"/>
       <w:r>
         <w:rPr>
           <w:rFonts w:asciiTheme="minorHAnsi" w:hAnsiTheme="minorHAnsi" w:cstheme="minorHAnsi"/>
@@ -6161,7 +7445,23 @@
           <w:sz w:val="22"/>
           <w:szCs w:val="28"/>
         </w:rPr>
-        <w:t xml:space="preserve"> is a dataset with 44 numerical columns, 8 character columns, and 12810 records. Share of </w:t>
+        <w:t xml:space="preserve"> is a dataset with 44 numerical columns, 8 character columns, and 12810 records. </w:t>
+      </w:r>
+      <w:r>
+        <w:rPr>
+          <w:rFonts w:ascii="Calibri" w:hAnsi="Calibri" w:cs="Calibri"/>
+          <w:sz w:val="22"/>
+          <w:szCs w:val="28"/>
+        </w:rPr>
+        <w:t>The s</w:t>
+      </w:r>
+      <w:r>
+        <w:rPr>
+          <w:rFonts w:ascii="Calibri" w:hAnsi="Calibri" w:cs="Calibri"/>
+          <w:sz w:val="22"/>
+          <w:szCs w:val="28"/>
+        </w:rPr>
+        <w:t xml:space="preserve">hare of </w:t>
       </w:r>
       <w:r>
         <w:rPr>
@@ -6368,8 +7668,18 @@
           <w:sz w:val="22"/>
           <w:szCs w:val="28"/>
         </w:rPr>
-        <w:t>Shares in CGDPo</w:t>
-      </w:r>
+        <w:t xml:space="preserve">Shares in </w:t>
+      </w:r>
+      <w:proofErr w:type="spellStart"/>
+      <w:r>
+        <w:rPr>
+          <w:rFonts w:ascii="Calibri" w:hAnsi="Calibri" w:cs="Calibri"/>
+          <w:sz w:val="22"/>
+          <w:szCs w:val="28"/>
+        </w:rPr>
+        <w:t>CGDPo</w:t>
+      </w:r>
+      <w:proofErr w:type="spellEnd"/>
     </w:p>
     <w:p>
       <w:pPr>
@@ -6862,6 +8172,14 @@
           <w:sz w:val="22"/>
           <w:szCs w:val="28"/>
         </w:rPr>
+        <w:t xml:space="preserve">the </w:t>
+      </w:r>
+      <w:r>
+        <w:rPr>
+          <w:rFonts w:ascii="Calibri" w:hAnsi="Calibri" w:cs="Calibri"/>
+          <w:sz w:val="22"/>
+          <w:szCs w:val="28"/>
+        </w:rPr>
         <w:t>value of Human Development Index for every year from 1990 to 2019</w:t>
       </w:r>
       <w:r>
@@ -6943,7 +8261,7 @@
       <w:bookmarkStart w:id="11" w:name="_Toc462868755"/>
       <w:bookmarkStart w:id="12" w:name="_Toc465776529"/>
       <w:bookmarkStart w:id="13" w:name="_Toc462868756"/>
-      <w:bookmarkStart w:id="14" w:name="_Toc87215049"/>
+      <w:bookmarkStart w:id="14" w:name="_Toc87284190"/>
       <w:bookmarkEnd w:id="11"/>
       <w:r>
         <w:rPr>
@@ -6968,189 +8286,196 @@
           <w:rFonts w:ascii="Calibri" w:eastAsia="Calibri" w:hAnsi="Calibri" w:cs="Times New Roman"/>
           <w:lang w:val="en-GB"/>
         </w:rPr>
-        <w:t xml:space="preserve">All of the data described above is available for countries from all around the world, therefore to conduct insightful exploration, filtering of the European countries needs to be done at the very beginning, as they are the subject of this thesis. For that purpose provided ISO codes and country names </w:t>
+        <w:t>Data</w:t>
       </w:r>
       <w:r>
         <w:rPr>
           <w:rFonts w:ascii="Calibri" w:eastAsia="Calibri" w:hAnsi="Calibri" w:cs="Times New Roman"/>
           <w:lang w:val="en-GB"/>
         </w:rPr>
-        <w:t>are useful.</w:t>
+        <w:t xml:space="preserve"> described above is available for countries from all around the world, therefore to conduct insightful exploration, filtering of the European countries needs to be done at the very beginning, as they are the subject of this thesis. For that purpose provided ISO codes and country names </w:t>
       </w:r>
       <w:r>
         <w:rPr>
           <w:rFonts w:ascii="Calibri" w:eastAsia="Calibri" w:hAnsi="Calibri" w:cs="Times New Roman"/>
           <w:lang w:val="en-GB"/>
         </w:rPr>
-        <w:t xml:space="preserve"> </w:t>
+        <w:t>are useful.</w:t>
       </w:r>
       <w:r>
         <w:rPr>
           <w:rFonts w:ascii="Calibri" w:eastAsia="Calibri" w:hAnsi="Calibri" w:cs="Times New Roman"/>
           <w:lang w:val="en-GB"/>
         </w:rPr>
-        <w:t>It appear</w:t>
+        <w:t xml:space="preserve"> </w:t>
       </w:r>
       <w:r>
         <w:rPr>
           <w:rFonts w:ascii="Calibri" w:eastAsia="Calibri" w:hAnsi="Calibri" w:cs="Times New Roman"/>
           <w:lang w:val="en-GB"/>
         </w:rPr>
-        <w:t>s</w:t>
+        <w:t>It appear</w:t>
       </w:r>
       <w:r>
         <w:rPr>
           <w:rFonts w:ascii="Calibri" w:eastAsia="Calibri" w:hAnsi="Calibri" w:cs="Times New Roman"/>
           <w:lang w:val="en-GB"/>
         </w:rPr>
-        <w:t xml:space="preserve"> that there are 46 European countries</w:t>
+        <w:t>s</w:t>
       </w:r>
       <w:r>
         <w:rPr>
           <w:rFonts w:ascii="Calibri" w:eastAsia="Calibri" w:hAnsi="Calibri" w:cs="Times New Roman"/>
           <w:lang w:val="en-GB"/>
         </w:rPr>
-        <w:t xml:space="preserve"> for which any data is available</w:t>
+        <w:t xml:space="preserve"> that there are 46 European countries</w:t>
       </w:r>
       <w:r>
         <w:rPr>
           <w:rFonts w:ascii="Calibri" w:eastAsia="Calibri" w:hAnsi="Calibri" w:cs="Times New Roman"/>
           <w:lang w:val="en-GB"/>
         </w:rPr>
-        <w:t xml:space="preserve">. </w:t>
+        <w:t xml:space="preserve"> for which any data is available</w:t>
       </w:r>
       <w:r>
         <w:rPr>
           <w:rFonts w:ascii="Calibri" w:eastAsia="Calibri" w:hAnsi="Calibri" w:cs="Times New Roman"/>
           <w:lang w:val="en-GB"/>
         </w:rPr>
-        <w:t>However, seven</w:t>
+        <w:t xml:space="preserve">. </w:t>
       </w:r>
       <w:r>
         <w:rPr>
           <w:rFonts w:ascii="Calibri" w:eastAsia="Calibri" w:hAnsi="Calibri" w:cs="Times New Roman"/>
           <w:lang w:val="en-GB"/>
         </w:rPr>
-        <w:t xml:space="preserve"> countries have </w:t>
+        <w:t>However, seven</w:t>
       </w:r>
       <w:r>
         <w:rPr>
           <w:rFonts w:ascii="Calibri" w:eastAsia="Calibri" w:hAnsi="Calibri" w:cs="Times New Roman"/>
           <w:lang w:val="en-GB"/>
         </w:rPr>
-        <w:t xml:space="preserve">any </w:t>
+        <w:t xml:space="preserve"> countries have </w:t>
       </w:r>
       <w:r>
         <w:rPr>
           <w:rFonts w:ascii="Calibri" w:eastAsia="Calibri" w:hAnsi="Calibri" w:cs="Times New Roman"/>
           <w:lang w:val="en-GB"/>
         </w:rPr>
-        <w:t xml:space="preserve">information </w:t>
+        <w:t xml:space="preserve">any </w:t>
       </w:r>
       <w:r>
         <w:rPr>
           <w:rFonts w:ascii="Calibri" w:eastAsia="Calibri" w:hAnsi="Calibri" w:cs="Times New Roman"/>
           <w:lang w:val="en-GB"/>
         </w:rPr>
-        <w:t>on only five</w:t>
+        <w:t xml:space="preserve">information </w:t>
       </w:r>
       <w:r>
         <w:rPr>
           <w:rFonts w:ascii="Calibri" w:eastAsia="Calibri" w:hAnsi="Calibri" w:cs="Times New Roman"/>
           <w:lang w:val="en-GB"/>
         </w:rPr>
-        <w:t xml:space="preserve"> indicators</w:t>
+        <w:t>on only five</w:t>
       </w:r>
       <w:r>
         <w:rPr>
           <w:rFonts w:ascii="Calibri" w:eastAsia="Calibri" w:hAnsi="Calibri" w:cs="Times New Roman"/>
           <w:lang w:val="en-GB"/>
         </w:rPr>
-        <w:t xml:space="preserve">, and another eight </w:t>
+        <w:t xml:space="preserve"> indicators</w:t>
       </w:r>
       <w:r>
         <w:rPr>
           <w:rFonts w:ascii="Calibri" w:eastAsia="Calibri" w:hAnsi="Calibri" w:cs="Times New Roman"/>
           <w:lang w:val="en-GB"/>
         </w:rPr>
-        <w:t>cou</w:t>
+        <w:t xml:space="preserve">, and another eight </w:t>
       </w:r>
       <w:r>
         <w:rPr>
           <w:rFonts w:ascii="Calibri" w:eastAsia="Calibri" w:hAnsi="Calibri" w:cs="Times New Roman"/>
           <w:lang w:val="en-GB"/>
         </w:rPr>
-        <w:t>n</w:t>
+        <w:t>cou</w:t>
       </w:r>
       <w:r>
         <w:rPr>
           <w:rFonts w:ascii="Calibri" w:eastAsia="Calibri" w:hAnsi="Calibri" w:cs="Times New Roman"/>
           <w:lang w:val="en-GB"/>
         </w:rPr>
-        <w:t xml:space="preserve">tries do not have any information </w:t>
+        <w:t>n</w:t>
       </w:r>
       <w:r>
         <w:rPr>
           <w:rFonts w:ascii="Calibri" w:eastAsia="Calibri" w:hAnsi="Calibri" w:cs="Times New Roman"/>
           <w:lang w:val="en-GB"/>
         </w:rPr>
-        <w:t>on</w:t>
+        <w:t xml:space="preserve">tries do not have any information </w:t>
       </w:r>
       <w:r>
         <w:rPr>
           <w:rFonts w:ascii="Calibri" w:eastAsia="Calibri" w:hAnsi="Calibri" w:cs="Times New Roman"/>
           <w:lang w:val="en-GB"/>
         </w:rPr>
-        <w:t xml:space="preserve"> at least one indicator</w:t>
+        <w:t>on</w:t>
       </w:r>
       <w:r>
         <w:rPr>
           <w:rFonts w:ascii="Calibri" w:eastAsia="Calibri" w:hAnsi="Calibri" w:cs="Times New Roman"/>
           <w:lang w:val="en-GB"/>
         </w:rPr>
-        <w:t>.</w:t>
+        <w:t xml:space="preserve"> at least one indicator</w:t>
       </w:r>
       <w:r>
         <w:rPr>
           <w:rFonts w:ascii="Calibri" w:eastAsia="Calibri" w:hAnsi="Calibri" w:cs="Times New Roman"/>
           <w:lang w:val="en-GB"/>
         </w:rPr>
-        <w:t xml:space="preserve"> </w:t>
+        <w:t>.</w:t>
       </w:r>
       <w:r>
         <w:rPr>
           <w:rFonts w:ascii="Calibri" w:eastAsia="Calibri" w:hAnsi="Calibri" w:cs="Times New Roman"/>
           <w:lang w:val="en-GB"/>
         </w:rPr>
-        <w:t xml:space="preserve">These cases </w:t>
+        <w:t xml:space="preserve"> </w:t>
       </w:r>
       <w:r>
         <w:rPr>
           <w:rFonts w:ascii="Calibri" w:eastAsia="Calibri" w:hAnsi="Calibri" w:cs="Times New Roman"/>
           <w:lang w:val="en-GB"/>
         </w:rPr>
-        <w:t>can lead to the problems</w:t>
+        <w:t xml:space="preserve">These cases </w:t>
       </w:r>
       <w:r>
         <w:rPr>
           <w:rFonts w:ascii="Calibri" w:eastAsia="Calibri" w:hAnsi="Calibri" w:cs="Times New Roman"/>
           <w:lang w:val="en-GB"/>
         </w:rPr>
-        <w:t xml:space="preserve"> </w:t>
+        <w:t>can lead to the problems</w:t>
       </w:r>
       <w:r>
         <w:rPr>
           <w:rFonts w:ascii="Calibri" w:eastAsia="Calibri" w:hAnsi="Calibri" w:cs="Times New Roman"/>
           <w:lang w:val="en-GB"/>
         </w:rPr>
-        <w:t>in further steps</w:t>
+        <w:t xml:space="preserve"> </w:t>
       </w:r>
       <w:r>
         <w:rPr>
           <w:rFonts w:ascii="Calibri" w:eastAsia="Calibri" w:hAnsi="Calibri" w:cs="Times New Roman"/>
           <w:lang w:val="en-GB"/>
         </w:rPr>
-        <w:t>, and are described in detail in the following chapters.</w:t>
+        <w:t>in further steps</w:t>
+      </w:r>
+      <w:r>
+        <w:rPr>
+          <w:rFonts w:ascii="Calibri" w:eastAsia="Calibri" w:hAnsi="Calibri" w:cs="Times New Roman"/>
+          <w:lang w:val="en-GB"/>
+        </w:rPr>
+        <w:t xml:space="preserve"> and are described in detail in the following chapters.</w:t>
       </w:r>
     </w:p>
     <w:p>
@@ -7203,7 +8528,7 @@
                     </pic:cNvPicPr>
                   </pic:nvPicPr>
                   <pic:blipFill>
-                    <a:blip r:embed="rId22">
+                    <a:blip r:embed="rId19">
                       <a:extLst>
                         <a:ext uri="{28A0092B-C50C-407E-A947-70E740481C1C}">
                           <a14:useLocalDpi xmlns:a14="http://schemas.microsoft.com/office/drawing/2010/main" val="0"/>
@@ -7272,7 +8597,29 @@
           <w:szCs w:val="20"/>
           <w:lang w:val="en-GB"/>
         </w:rPr>
-        <w:t>). Each line represent one country</w:t>
+        <w:t>). Each line represent</w:t>
+      </w:r>
+      <w:r>
+        <w:rPr>
+          <w:rFonts w:ascii="Calibri" w:eastAsia="Calibri" w:hAnsi="Calibri" w:cs="Times New Roman"/>
+          <w:i/>
+          <w:iCs/>
+          <w:sz w:val="20"/>
+          <w:szCs w:val="20"/>
+          <w:lang w:val="en-GB"/>
+        </w:rPr>
+        <w:t>s</w:t>
+      </w:r>
+      <w:r>
+        <w:rPr>
+          <w:rFonts w:ascii="Calibri" w:eastAsia="Calibri" w:hAnsi="Calibri" w:cs="Times New Roman"/>
+          <w:i/>
+          <w:iCs/>
+          <w:sz w:val="20"/>
+          <w:szCs w:val="20"/>
+          <w:lang w:val="en-GB"/>
+        </w:rPr>
+        <w:t xml:space="preserve"> one country</w:t>
       </w:r>
       <w:r>
         <w:rPr>
@@ -7367,12 +8714,28 @@
           <w:sz w:val="22"/>
           <w:szCs w:val="28"/>
         </w:rPr>
-        <w:t>most of the indicators has a lot of missing values before 1990-1995 (</w:t>
+        <w:t>most of the indicators ha</w:t>
       </w:r>
       <w:r>
         <w:rPr>
           <w:rFonts w:ascii="Calibri" w:eastAsia="Calibri" w:hAnsi="Calibri"/>
           <w:sz w:val="22"/>
+          <w:szCs w:val="28"/>
+        </w:rPr>
+        <w:t>ve</w:t>
+      </w:r>
+      <w:r>
+        <w:rPr>
+          <w:rFonts w:ascii="Calibri" w:eastAsia="Calibri" w:hAnsi="Calibri"/>
+          <w:sz w:val="22"/>
+          <w:szCs w:val="28"/>
+        </w:rPr>
+        <w:t xml:space="preserve"> a lot of missing values before 1990-1995 (</w:t>
+      </w:r>
+      <w:r>
+        <w:rPr>
+          <w:rFonts w:ascii="Calibri" w:eastAsia="Calibri" w:hAnsi="Calibri"/>
+          <w:sz w:val="22"/>
           <w:szCs w:val="22"/>
         </w:rPr>
         <w:t>presented above); it is explainable because</w:t>
@@ -7416,6 +8779,14 @@
           <w:szCs w:val="22"/>
         </w:rPr>
         <w:t>were formed or gained full independence in those year</w:t>
+      </w:r>
+      <w:r>
+        <w:rPr>
+          <w:rFonts w:ascii="Calibri" w:eastAsia="Calibri" w:hAnsi="Calibri"/>
+          <w:sz w:val="22"/>
+          <w:szCs w:val="22"/>
+        </w:rPr>
+        <w:t>s</w:t>
       </w:r>
     </w:p>
     <w:p>
@@ -7455,7 +8826,7 @@
           <w:rFonts w:asciiTheme="minorHAnsi" w:hAnsiTheme="minorHAnsi" w:cstheme="minorHAnsi"/>
         </w:rPr>
       </w:pPr>
-      <w:bookmarkStart w:id="16" w:name="_Toc87215050"/>
+      <w:bookmarkStart w:id="16" w:name="_Toc87284191"/>
       <w:bookmarkEnd w:id="12"/>
       <w:bookmarkEnd w:id="13"/>
       <w:r>
@@ -7485,7 +8856,27 @@
           <w:sz w:val="22"/>
           <w:szCs w:val="22"/>
         </w:rPr>
-        <w:t>Data exploration showed that there are following data quality issues, which need to be addressed:</w:t>
+        <w:t xml:space="preserve">Data exploration showed that there are </w:t>
+      </w:r>
+      <w:r>
+        <w:rPr>
+          <w:rFonts w:asciiTheme="minorHAnsi" w:hAnsiTheme="minorHAnsi" w:cstheme="minorHAnsi"/>
+          <w:b w:val="0"/>
+          <w:bCs w:val="0"/>
+          <w:sz w:val="22"/>
+          <w:szCs w:val="22"/>
+        </w:rPr>
+        <w:t xml:space="preserve">the </w:t>
+      </w:r>
+      <w:r>
+        <w:rPr>
+          <w:rFonts w:asciiTheme="minorHAnsi" w:hAnsiTheme="minorHAnsi" w:cstheme="minorHAnsi"/>
+          <w:b w:val="0"/>
+          <w:bCs w:val="0"/>
+          <w:sz w:val="22"/>
+          <w:szCs w:val="22"/>
+        </w:rPr>
+        <w:t>following data quality issues, which need to be addressed:</w:t>
       </w:r>
     </w:p>
     <w:p>
@@ -7529,7 +8920,87 @@
           <w:sz w:val="22"/>
           <w:szCs w:val="22"/>
         </w:rPr>
-        <w:t>– datasets contain multiple indicators in different units, on different scales, for instance population is given in millions whereas import value in share of GDP and HDI on scale 0-1; therefore data needs to be standardized before further processing and modeling</w:t>
+        <w:t>– datasets contain multiple indicators in different units, on different scales, for instance</w:t>
+      </w:r>
+      <w:r>
+        <w:rPr>
+          <w:rFonts w:asciiTheme="minorHAnsi" w:hAnsiTheme="minorHAnsi" w:cstheme="minorHAnsi"/>
+          <w:b w:val="0"/>
+          <w:bCs w:val="0"/>
+          <w:sz w:val="22"/>
+          <w:szCs w:val="22"/>
+        </w:rPr>
+        <w:t>,</w:t>
+      </w:r>
+      <w:r>
+        <w:rPr>
+          <w:rFonts w:asciiTheme="minorHAnsi" w:hAnsiTheme="minorHAnsi" w:cstheme="minorHAnsi"/>
+          <w:b w:val="0"/>
+          <w:bCs w:val="0"/>
+          <w:sz w:val="22"/>
+          <w:szCs w:val="22"/>
+        </w:rPr>
+        <w:t xml:space="preserve"> </w:t>
+      </w:r>
+      <w:r>
+        <w:rPr>
+          <w:rFonts w:asciiTheme="minorHAnsi" w:hAnsiTheme="minorHAnsi" w:cstheme="minorHAnsi"/>
+          <w:b w:val="0"/>
+          <w:bCs w:val="0"/>
+          <w:sz w:val="22"/>
+          <w:szCs w:val="22"/>
+        </w:rPr>
+        <w:t xml:space="preserve">the </w:t>
+      </w:r>
+      <w:r>
+        <w:rPr>
+          <w:rFonts w:asciiTheme="minorHAnsi" w:hAnsiTheme="minorHAnsi" w:cstheme="minorHAnsi"/>
+          <w:b w:val="0"/>
+          <w:bCs w:val="0"/>
+          <w:sz w:val="22"/>
+          <w:szCs w:val="22"/>
+        </w:rPr>
+        <w:t xml:space="preserve">population is given in millions whereas import value in </w:t>
+      </w:r>
+      <w:r>
+        <w:rPr>
+          <w:rFonts w:asciiTheme="minorHAnsi" w:hAnsiTheme="minorHAnsi" w:cstheme="minorHAnsi"/>
+          <w:b w:val="0"/>
+          <w:bCs w:val="0"/>
+          <w:sz w:val="22"/>
+          <w:szCs w:val="22"/>
+        </w:rPr>
+        <w:t xml:space="preserve">a </w:t>
+      </w:r>
+      <w:r>
+        <w:rPr>
+          <w:rFonts w:asciiTheme="minorHAnsi" w:hAnsiTheme="minorHAnsi" w:cstheme="minorHAnsi"/>
+          <w:b w:val="0"/>
+          <w:bCs w:val="0"/>
+          <w:sz w:val="22"/>
+          <w:szCs w:val="22"/>
+        </w:rPr>
+        <w:t>share of GDP and HDI on scale 0-1; therefore data needs to be standardized before further processing and mode</w:t>
+      </w:r>
+      <w:r>
+        <w:rPr>
+          <w:rFonts w:asciiTheme="minorHAnsi" w:hAnsiTheme="minorHAnsi" w:cstheme="minorHAnsi"/>
+          <w:b w:val="0"/>
+          <w:bCs w:val="0"/>
+          <w:sz w:val="22"/>
+          <w:szCs w:val="22"/>
+        </w:rPr>
+        <w:t>l</w:t>
+      </w:r>
+      <w:r>
+        <w:rPr>
+          <w:rFonts w:asciiTheme="minorHAnsi" w:hAnsiTheme="minorHAnsi" w:cstheme="minorHAnsi"/>
+          <w:b w:val="0"/>
+          <w:bCs w:val="0"/>
+          <w:sz w:val="22"/>
+          <w:szCs w:val="22"/>
+        </w:rPr>
+        <w:t>ling</w:t>
       </w:r>
     </w:p>
     <w:p>
@@ -7584,7 +9055,27 @@
           <w:sz w:val="22"/>
           <w:szCs w:val="22"/>
         </w:rPr>
-        <w:t>there are multiple missing values across analyzed datasets, mostly due to the fact that s</w:t>
+        <w:t xml:space="preserve">there are multiple missing values across analyzed datasets, mostly </w:t>
+      </w:r>
+      <w:r>
+        <w:rPr>
+          <w:rFonts w:asciiTheme="minorHAnsi" w:hAnsiTheme="minorHAnsi" w:cstheme="minorHAnsi"/>
+          <w:b w:val="0"/>
+          <w:bCs w:val="0"/>
+          <w:sz w:val="22"/>
+          <w:szCs w:val="22"/>
+        </w:rPr>
+        <w:t>because</w:t>
+      </w:r>
+      <w:r>
+        <w:rPr>
+          <w:rFonts w:asciiTheme="minorHAnsi" w:hAnsiTheme="minorHAnsi" w:cstheme="minorHAnsi"/>
+          <w:b w:val="0"/>
+          <w:bCs w:val="0"/>
+          <w:sz w:val="22"/>
+          <w:szCs w:val="22"/>
+        </w:rPr>
+        <w:t xml:space="preserve"> s</w:t>
       </w:r>
       <w:r>
         <w:rPr>
@@ -7674,7 +9165,27 @@
           <w:sz w:val="22"/>
           <w:szCs w:val="22"/>
         </w:rPr>
-        <w:t xml:space="preserve">those missing values are represented by different symbols, for instance </w:t>
+        <w:t>those missing values are represented by different symbols, for instance</w:t>
+      </w:r>
+      <w:r>
+        <w:rPr>
+          <w:rFonts w:asciiTheme="minorHAnsi" w:hAnsiTheme="minorHAnsi" w:cstheme="minorHAnsi"/>
+          <w:b w:val="0"/>
+          <w:bCs w:val="0"/>
+          <w:sz w:val="22"/>
+          <w:szCs w:val="22"/>
+        </w:rPr>
+        <w:t>,</w:t>
+      </w:r>
+      <w:r>
+        <w:rPr>
+          <w:rFonts w:asciiTheme="minorHAnsi" w:hAnsiTheme="minorHAnsi" w:cstheme="minorHAnsi"/>
+          <w:b w:val="0"/>
+          <w:bCs w:val="0"/>
+          <w:sz w:val="22"/>
+          <w:szCs w:val="22"/>
+        </w:rPr>
+        <w:t xml:space="preserve"> </w:t>
       </w:r>
       <w:r>
         <w:rPr>
@@ -7714,7 +9225,29 @@
           <w:sz w:val="22"/>
           <w:szCs w:val="22"/>
         </w:rPr>
-        <w:t xml:space="preserve"> need to be replaced by one value (for instance NaN) to obtain consistent </w:t>
+        <w:t xml:space="preserve"> need to be replaced by one value (for instance </w:t>
+      </w:r>
+      <w:proofErr w:type="spellStart"/>
+      <w:r>
+        <w:rPr>
+          <w:rFonts w:asciiTheme="minorHAnsi" w:hAnsiTheme="minorHAnsi" w:cstheme="minorHAnsi"/>
+          <w:b w:val="0"/>
+          <w:bCs w:val="0"/>
+          <w:sz w:val="22"/>
+          <w:szCs w:val="22"/>
+        </w:rPr>
+        <w:t>NaN</w:t>
+      </w:r>
+      <w:proofErr w:type="spellEnd"/>
+      <w:r>
+        <w:rPr>
+          <w:rFonts w:asciiTheme="minorHAnsi" w:hAnsiTheme="minorHAnsi" w:cstheme="minorHAnsi"/>
+          <w:b w:val="0"/>
+          <w:bCs w:val="0"/>
+          <w:sz w:val="22"/>
+          <w:szCs w:val="22"/>
+        </w:rPr>
+        <w:t xml:space="preserve">) to obtain consistent </w:t>
       </w:r>
       <w:r>
         <w:rPr>
@@ -7809,7 +9342,38 @@
           <w:sz w:val="22"/>
           <w:szCs w:val="22"/>
         </w:rPr>
-        <w:t>not only for individual countries, but also for the regions (for instance South Africa, Central Europe); for those regions there are no</w:t>
+        <w:t xml:space="preserve">not only for individual countries but also for the regions (for instance South Africa, Central Europe); for </w:t>
+      </w:r>
+      <w:r>
+        <w:rPr>
+          <w:rFonts w:asciiTheme="minorHAnsi" w:hAnsiTheme="minorHAnsi" w:cstheme="minorHAnsi"/>
+          <w:b w:val="0"/>
+          <w:bCs w:val="0"/>
+          <w:sz w:val="22"/>
+          <w:szCs w:val="22"/>
+        </w:rPr>
+        <w:lastRenderedPageBreak/>
+        <w:t>those regions</w:t>
+      </w:r>
+      <w:r>
+        <w:rPr>
+          <w:rFonts w:asciiTheme="minorHAnsi" w:hAnsiTheme="minorHAnsi" w:cstheme="minorHAnsi"/>
+          <w:b w:val="0"/>
+          <w:bCs w:val="0"/>
+          <w:sz w:val="22"/>
+          <w:szCs w:val="22"/>
+        </w:rPr>
+        <w:t>,</w:t>
+      </w:r>
+      <w:r>
+        <w:rPr>
+          <w:rFonts w:asciiTheme="minorHAnsi" w:hAnsiTheme="minorHAnsi" w:cstheme="minorHAnsi"/>
+          <w:b w:val="0"/>
+          <w:bCs w:val="0"/>
+          <w:sz w:val="22"/>
+          <w:szCs w:val="22"/>
+        </w:rPr>
+        <w:t xml:space="preserve"> there are no</w:t>
       </w:r>
       <w:r>
         <w:rPr>
@@ -7895,18 +9459,7 @@
           <w:sz w:val="22"/>
           <w:szCs w:val="22"/>
         </w:rPr>
-        <w:t xml:space="preserve">and therefore they are not </w:t>
-      </w:r>
-      <w:r>
-        <w:rPr>
-          <w:rFonts w:asciiTheme="minorHAnsi" w:hAnsiTheme="minorHAnsi" w:cstheme="minorHAnsi"/>
-          <w:b w:val="0"/>
-          <w:bCs w:val="0"/>
-          <w:sz w:val="22"/>
-          <w:szCs w:val="22"/>
-        </w:rPr>
-        <w:lastRenderedPageBreak/>
-        <w:t>recogni</w:t>
+        <w:t>and therefore they are not recogni</w:t>
       </w:r>
       <w:r>
         <w:rPr>
@@ -7936,7 +9489,27 @@
           <w:sz w:val="22"/>
           <w:szCs w:val="22"/>
         </w:rPr>
-        <w:t>; they need to be filtered out using dictionary of countries available in one of the packages</w:t>
+        <w:t xml:space="preserve">; they need to be filtered out using </w:t>
+      </w:r>
+      <w:r>
+        <w:rPr>
+          <w:rFonts w:asciiTheme="minorHAnsi" w:hAnsiTheme="minorHAnsi" w:cstheme="minorHAnsi"/>
+          <w:b w:val="0"/>
+          <w:bCs w:val="0"/>
+          <w:sz w:val="22"/>
+          <w:szCs w:val="22"/>
+        </w:rPr>
+        <w:t xml:space="preserve">a </w:t>
+      </w:r>
+      <w:r>
+        <w:rPr>
+          <w:rFonts w:asciiTheme="minorHAnsi" w:hAnsiTheme="minorHAnsi" w:cstheme="minorHAnsi"/>
+          <w:b w:val="0"/>
+          <w:bCs w:val="0"/>
+          <w:sz w:val="22"/>
+          <w:szCs w:val="22"/>
+        </w:rPr>
+        <w:t>dictionary of countries available in one of the packages</w:t>
       </w:r>
     </w:p>
     <w:p>
@@ -8008,7 +9581,27 @@
           <w:sz w:val="22"/>
           <w:szCs w:val="22"/>
         </w:rPr>
-        <w:t xml:space="preserve">one of the datasets (HDI) does not contain a column with country codes, instead of that only countries’ names are provided, however there are </w:t>
+        <w:t>one of the datasets (HDI) does not contain a column with country codes, instead of that only countries’ names are provided, however</w:t>
+      </w:r>
+      <w:r>
+        <w:rPr>
+          <w:rFonts w:asciiTheme="minorHAnsi" w:hAnsiTheme="minorHAnsi" w:cstheme="minorHAnsi"/>
+          <w:b w:val="0"/>
+          <w:bCs w:val="0"/>
+          <w:sz w:val="22"/>
+          <w:szCs w:val="22"/>
+        </w:rPr>
+        <w:t>,</w:t>
+      </w:r>
+      <w:r>
+        <w:rPr>
+          <w:rFonts w:asciiTheme="minorHAnsi" w:hAnsiTheme="minorHAnsi" w:cstheme="minorHAnsi"/>
+          <w:b w:val="0"/>
+          <w:bCs w:val="0"/>
+          <w:sz w:val="22"/>
+          <w:szCs w:val="22"/>
+        </w:rPr>
+        <w:t xml:space="preserve"> there are </w:t>
       </w:r>
       <w:r>
         <w:rPr>
@@ -8123,7 +9716,37 @@
           <w:sz w:val="22"/>
           <w:szCs w:val="22"/>
         </w:rPr>
-        <w:t xml:space="preserve"> has been collected on a yearly basis</w:t>
+        <w:t xml:space="preserve"> ha</w:t>
+      </w:r>
+      <w:r>
+        <w:rPr>
+          <w:rFonts w:asciiTheme="minorHAnsi" w:hAnsiTheme="minorHAnsi" w:cstheme="minorHAnsi"/>
+          <w:b w:val="0"/>
+          <w:bCs w:val="0"/>
+          <w:sz w:val="22"/>
+          <w:szCs w:val="22"/>
+        </w:rPr>
+        <w:t>ve</w:t>
+      </w:r>
+      <w:r>
+        <w:rPr>
+          <w:rFonts w:asciiTheme="minorHAnsi" w:hAnsiTheme="minorHAnsi" w:cstheme="minorHAnsi"/>
+          <w:b w:val="0"/>
+          <w:bCs w:val="0"/>
+          <w:sz w:val="22"/>
+          <w:szCs w:val="22"/>
+        </w:rPr>
+        <w:t xml:space="preserve"> been collected </w:t>
+      </w:r>
+      <w:r>
+        <w:rPr>
+          <w:rFonts w:asciiTheme="minorHAnsi" w:hAnsiTheme="minorHAnsi" w:cstheme="minorHAnsi"/>
+          <w:b w:val="0"/>
+          <w:bCs w:val="0"/>
+          <w:sz w:val="22"/>
+          <w:szCs w:val="22"/>
+        </w:rPr>
+        <w:t>yearly</w:t>
       </w:r>
       <w:r>
         <w:rPr>
@@ -8134,6 +9757,16 @@
           <w:szCs w:val="22"/>
         </w:rPr>
         <w:t>, however</w:t>
+      </w:r>
+      <w:r>
+        <w:rPr>
+          <w:rFonts w:asciiTheme="minorHAnsi" w:hAnsiTheme="minorHAnsi" w:cstheme="minorHAnsi"/>
+          <w:b w:val="0"/>
+          <w:bCs w:val="0"/>
+          <w:sz w:val="22"/>
+          <w:szCs w:val="22"/>
+        </w:rPr>
+        <w:t>,</w:t>
       </w:r>
       <w:r>
         <w:rPr>
@@ -8207,7 +9840,7 @@
           <w:rFonts w:asciiTheme="minorHAnsi" w:hAnsiTheme="minorHAnsi" w:cstheme="minorHAnsi"/>
         </w:rPr>
       </w:pPr>
-      <w:bookmarkStart w:id="18" w:name="_Toc87215051"/>
+      <w:bookmarkStart w:id="18" w:name="_Toc87284192"/>
       <w:r>
         <w:rPr>
           <w:rFonts w:asciiTheme="minorHAnsi" w:hAnsiTheme="minorHAnsi" w:cstheme="minorHAnsi"/>
@@ -8309,7 +9942,47 @@
           <w:sz w:val="22"/>
           <w:szCs w:val="22"/>
         </w:rPr>
-        <w:t>Percent of employed – equal to number of people engaged (employed) divided by population; created to deal with high correlation between mentioned variables</w:t>
+        <w:t>Percent</w:t>
+      </w:r>
+      <w:r>
+        <w:rPr>
+          <w:rFonts w:asciiTheme="minorHAnsi" w:hAnsiTheme="minorHAnsi" w:cstheme="minorHAnsi"/>
+          <w:b w:val="0"/>
+          <w:bCs w:val="0"/>
+          <w:sz w:val="22"/>
+          <w:szCs w:val="22"/>
+        </w:rPr>
+        <w:t>age</w:t>
+      </w:r>
+      <w:r>
+        <w:rPr>
+          <w:rFonts w:asciiTheme="minorHAnsi" w:hAnsiTheme="minorHAnsi" w:cstheme="minorHAnsi"/>
+          <w:b w:val="0"/>
+          <w:bCs w:val="0"/>
+          <w:sz w:val="22"/>
+          <w:szCs w:val="22"/>
+        </w:rPr>
+        <w:t xml:space="preserve"> of employed – equal to </w:t>
+      </w:r>
+      <w:r>
+        <w:rPr>
+          <w:rFonts w:asciiTheme="minorHAnsi" w:hAnsiTheme="minorHAnsi" w:cstheme="minorHAnsi"/>
+          <w:b w:val="0"/>
+          <w:bCs w:val="0"/>
+          <w:sz w:val="22"/>
+          <w:szCs w:val="22"/>
+        </w:rPr>
+        <w:t xml:space="preserve">the </w:t>
+      </w:r>
+      <w:r>
+        <w:rPr>
+          <w:rFonts w:asciiTheme="minorHAnsi" w:hAnsiTheme="minorHAnsi" w:cstheme="minorHAnsi"/>
+          <w:b w:val="0"/>
+          <w:bCs w:val="0"/>
+          <w:sz w:val="22"/>
+          <w:szCs w:val="22"/>
+        </w:rPr>
+        <w:t>number of people engaged (employed) divided by population; created to deal with high correlation between mentioned variables</w:t>
       </w:r>
     </w:p>
     <w:p>
@@ -8323,7 +9996,7 @@
           <w:rFonts w:asciiTheme="minorHAnsi" w:hAnsiTheme="minorHAnsi" w:cstheme="minorHAnsi"/>
         </w:rPr>
       </w:pPr>
-      <w:bookmarkStart w:id="19" w:name="_Toc87215052"/>
+      <w:bookmarkStart w:id="19" w:name="_Toc87284193"/>
       <w:r>
         <w:rPr>
           <w:rFonts w:asciiTheme="minorHAnsi" w:hAnsiTheme="minorHAnsi" w:cstheme="minorHAnsi"/>
@@ -8363,6 +10036,7 @@
         </w:rPr>
         <w:t xml:space="preserve">column </w:t>
       </w:r>
+      <w:proofErr w:type="spellStart"/>
       <w:r>
         <w:rPr>
           <w:rFonts w:asciiTheme="minorHAnsi" w:hAnsiTheme="minorHAnsi" w:cstheme="minorHAnsi"/>
@@ -8375,6 +10049,7 @@
         </w:rPr>
         <w:t>countrycode</w:t>
       </w:r>
+      <w:proofErr w:type="spellEnd"/>
       <w:r>
         <w:rPr>
           <w:rFonts w:asciiTheme="minorHAnsi" w:hAnsiTheme="minorHAnsi" w:cstheme="minorHAnsi"/>
@@ -8443,8 +10118,49 @@
           <w:sz w:val="22"/>
           <w:szCs w:val="22"/>
         </w:rPr>
-        <w:t xml:space="preserve">. Data from Penn World Table and World Bank already had it, whereas in case of HDI data from UNDP, it was added based on the cleaned column with countries’ names. All three datasets are merged on the </w:t>
-      </w:r>
+        <w:t>. Data from Penn World Table and World Bank already had it, whereas</w:t>
+      </w:r>
+      <w:r>
+        <w:rPr>
+          <w:rFonts w:asciiTheme="minorHAnsi" w:hAnsiTheme="minorHAnsi" w:cstheme="minorHAnsi"/>
+          <w:b w:val="0"/>
+          <w:bCs w:val="0"/>
+          <w:sz w:val="22"/>
+          <w:szCs w:val="22"/>
+        </w:rPr>
+        <w:t>,</w:t>
+      </w:r>
+      <w:r>
+        <w:rPr>
+          <w:rFonts w:asciiTheme="minorHAnsi" w:hAnsiTheme="minorHAnsi" w:cstheme="minorHAnsi"/>
+          <w:b w:val="0"/>
+          <w:bCs w:val="0"/>
+          <w:sz w:val="22"/>
+          <w:szCs w:val="22"/>
+        </w:rPr>
+        <w:t xml:space="preserve"> in</w:t>
+      </w:r>
+      <w:r>
+        <w:rPr>
+          <w:rFonts w:asciiTheme="minorHAnsi" w:hAnsiTheme="minorHAnsi" w:cstheme="minorHAnsi"/>
+          <w:b w:val="0"/>
+          <w:bCs w:val="0"/>
+          <w:sz w:val="22"/>
+          <w:szCs w:val="22"/>
+        </w:rPr>
+        <w:t xml:space="preserve"> </w:t>
+      </w:r>
+      <w:r>
+        <w:rPr>
+          <w:rFonts w:asciiTheme="minorHAnsi" w:hAnsiTheme="minorHAnsi" w:cstheme="minorHAnsi"/>
+          <w:b w:val="0"/>
+          <w:bCs w:val="0"/>
+          <w:sz w:val="22"/>
+          <w:szCs w:val="22"/>
+        </w:rPr>
+        <w:t xml:space="preserve">case of HDI data from UNDP, it was added based on the cleaned column with countries’ names. All three datasets are merged on the </w:t>
+      </w:r>
+      <w:proofErr w:type="spellStart"/>
       <w:r>
         <w:rPr>
           <w:rFonts w:asciiTheme="minorHAnsi" w:hAnsiTheme="minorHAnsi" w:cstheme="minorHAnsi"/>
@@ -8457,15 +10173,36 @@
         </w:rPr>
         <w:t>countrycode</w:t>
       </w:r>
-      <w:r>
-        <w:rPr>
-          <w:rFonts w:asciiTheme="minorHAnsi" w:hAnsiTheme="minorHAnsi" w:cstheme="minorHAnsi"/>
-          <w:b w:val="0"/>
-          <w:bCs w:val="0"/>
-          <w:sz w:val="22"/>
-          <w:szCs w:val="22"/>
-        </w:rPr>
-        <w:t xml:space="preserve"> column into one dataset structured as showed below.</w:t>
+      <w:proofErr w:type="spellEnd"/>
+      <w:r>
+        <w:rPr>
+          <w:rFonts w:asciiTheme="minorHAnsi" w:hAnsiTheme="minorHAnsi" w:cstheme="minorHAnsi"/>
+          <w:b w:val="0"/>
+          <w:bCs w:val="0"/>
+          <w:sz w:val="22"/>
+          <w:szCs w:val="22"/>
+        </w:rPr>
+        <w:t xml:space="preserve"> column into one dataset structured as show</w:t>
+      </w:r>
+      <w:r>
+        <w:rPr>
+          <w:rFonts w:asciiTheme="minorHAnsi" w:hAnsiTheme="minorHAnsi" w:cstheme="minorHAnsi"/>
+          <w:b w:val="0"/>
+          <w:bCs w:val="0"/>
+          <w:sz w:val="22"/>
+          <w:szCs w:val="22"/>
+        </w:rPr>
+        <w:t>n</w:t>
+      </w:r>
+      <w:r>
+        <w:rPr>
+          <w:rFonts w:asciiTheme="minorHAnsi" w:hAnsiTheme="minorHAnsi" w:cstheme="minorHAnsi"/>
+          <w:b w:val="0"/>
+          <w:bCs w:val="0"/>
+          <w:sz w:val="22"/>
+          <w:szCs w:val="22"/>
+        </w:rPr>
+        <w:t xml:space="preserve"> below.</w:t>
       </w:r>
     </w:p>
     <w:p>
@@ -8497,7 +10234,7 @@
                     <pic:cNvPicPr/>
                   </pic:nvPicPr>
                   <pic:blipFill>
-                    <a:blip r:embed="rId23"/>
+                    <a:blip r:embed="rId20"/>
                     <a:stretch>
                       <a:fillRect/>
                     </a:stretch>
@@ -8529,7 +10266,7 @@
           <w:rFonts w:asciiTheme="minorHAnsi" w:hAnsiTheme="minorHAnsi" w:cstheme="minorHAnsi"/>
         </w:rPr>
       </w:pPr>
-      <w:bookmarkStart w:id="20" w:name="_Toc87215053"/>
+      <w:bookmarkStart w:id="20" w:name="_Toc87284194"/>
       <w:r>
         <w:rPr>
           <w:rFonts w:asciiTheme="minorHAnsi" w:hAnsiTheme="minorHAnsi" w:cstheme="minorHAnsi"/>
@@ -8635,6 +10372,7 @@
         </w:rPr>
         <w:t xml:space="preserve"> are dropped, such as </w:t>
       </w:r>
+      <w:proofErr w:type="spellStart"/>
       <w:r>
         <w:rPr>
           <w:rFonts w:asciiTheme="minorHAnsi" w:hAnsiTheme="minorHAnsi" w:cstheme="minorHAnsi"/>
@@ -8647,6 +10385,7 @@
         </w:rPr>
         <w:t>currency_unit</w:t>
       </w:r>
+      <w:proofErr w:type="spellEnd"/>
       <w:r>
         <w:rPr>
           <w:rFonts w:asciiTheme="minorHAnsi" w:hAnsiTheme="minorHAnsi" w:cstheme="minorHAnsi"/>
@@ -8659,6 +10398,7 @@
         </w:rPr>
         <w:t xml:space="preserve">, </w:t>
       </w:r>
+      <w:proofErr w:type="spellStart"/>
       <w:r>
         <w:rPr>
           <w:rFonts w:asciiTheme="minorHAnsi" w:hAnsiTheme="minorHAnsi" w:cstheme="minorHAnsi"/>
@@ -8671,6 +10411,7 @@
         </w:rPr>
         <w:t>indicator_name</w:t>
       </w:r>
+      <w:proofErr w:type="spellEnd"/>
       <w:r>
         <w:rPr>
           <w:rFonts w:asciiTheme="minorHAnsi" w:hAnsiTheme="minorHAnsi" w:cstheme="minorHAnsi"/>
@@ -8865,7 +10606,17 @@
           <w:sz w:val="22"/>
           <w:szCs w:val="22"/>
         </w:rPr>
-        <w:t>Correlation matrix is calculated to</w:t>
+        <w:t>The c</w:t>
+      </w:r>
+      <w:r>
+        <w:rPr>
+          <w:rFonts w:asciiTheme="minorHAnsi" w:hAnsiTheme="minorHAnsi" w:cstheme="minorHAnsi"/>
+          <w:b w:val="0"/>
+          <w:bCs w:val="0"/>
+          <w:sz w:val="22"/>
+          <w:szCs w:val="22"/>
+        </w:rPr>
+        <w:t>orrelation matrix is calculated to</w:t>
       </w:r>
       <w:r>
         <w:rPr>
@@ -8942,7 +10693,67 @@
           <w:sz w:val="22"/>
           <w:szCs w:val="22"/>
         </w:rPr>
-        <w:t>Another important factor in data selection process is investigating the amount of missing values to verify variable’s c</w:t>
+        <w:t xml:space="preserve">Another important factor in </w:t>
+      </w:r>
+      <w:r>
+        <w:rPr>
+          <w:rFonts w:asciiTheme="minorHAnsi" w:hAnsiTheme="minorHAnsi" w:cstheme="minorHAnsi"/>
+          <w:b w:val="0"/>
+          <w:bCs w:val="0"/>
+          <w:sz w:val="22"/>
+          <w:szCs w:val="22"/>
+        </w:rPr>
+        <w:t xml:space="preserve">the </w:t>
+      </w:r>
+      <w:r>
+        <w:rPr>
+          <w:rFonts w:asciiTheme="minorHAnsi" w:hAnsiTheme="minorHAnsi" w:cstheme="minorHAnsi"/>
+          <w:b w:val="0"/>
+          <w:bCs w:val="0"/>
+          <w:sz w:val="22"/>
+          <w:szCs w:val="22"/>
+        </w:rPr>
+        <w:t xml:space="preserve">data selection process is investigating the </w:t>
+      </w:r>
+      <w:r>
+        <w:rPr>
+          <w:rFonts w:asciiTheme="minorHAnsi" w:hAnsiTheme="minorHAnsi" w:cstheme="minorHAnsi"/>
+          <w:b w:val="0"/>
+          <w:bCs w:val="0"/>
+          <w:sz w:val="22"/>
+          <w:szCs w:val="22"/>
+        </w:rPr>
+        <w:t>number</w:t>
+      </w:r>
+      <w:r>
+        <w:rPr>
+          <w:rFonts w:asciiTheme="minorHAnsi" w:hAnsiTheme="minorHAnsi" w:cstheme="minorHAnsi"/>
+          <w:b w:val="0"/>
+          <w:bCs w:val="0"/>
+          <w:sz w:val="22"/>
+          <w:szCs w:val="22"/>
+        </w:rPr>
+        <w:t xml:space="preserve"> of missing values to verify </w:t>
+      </w:r>
+      <w:r>
+        <w:rPr>
+          <w:rFonts w:asciiTheme="minorHAnsi" w:hAnsiTheme="minorHAnsi" w:cstheme="minorHAnsi"/>
+          <w:b w:val="0"/>
+          <w:bCs w:val="0"/>
+          <w:sz w:val="22"/>
+          <w:szCs w:val="22"/>
+        </w:rPr>
+        <w:t>v</w:t>
+      </w:r>
+      <w:r>
+        <w:rPr>
+          <w:rFonts w:asciiTheme="minorHAnsi" w:hAnsiTheme="minorHAnsi" w:cstheme="minorHAnsi"/>
+          <w:b w:val="0"/>
+          <w:bCs w:val="0"/>
+          <w:sz w:val="22"/>
+          <w:szCs w:val="22"/>
+        </w:rPr>
+        <w:t>ariable’s c</w:t>
       </w:r>
       <w:r>
         <w:rPr>
@@ -9163,7 +10974,27 @@
           <w:sz w:val="22"/>
           <w:szCs w:val="22"/>
         </w:rPr>
-        <w:t xml:space="preserve">, regardless of the percentage of missing values, might not have any values present for a particular country. In such case reasonable imputation is impossible, so either variable or country must be dropped. </w:t>
+        <w:t xml:space="preserve">, regardless of the percentage of missing values, might not have any values present for a particular country. In such </w:t>
+      </w:r>
+      <w:r>
+        <w:rPr>
+          <w:rFonts w:asciiTheme="minorHAnsi" w:hAnsiTheme="minorHAnsi" w:cstheme="minorHAnsi"/>
+          <w:b w:val="0"/>
+          <w:bCs w:val="0"/>
+          <w:sz w:val="22"/>
+          <w:szCs w:val="22"/>
+        </w:rPr>
+        <w:t xml:space="preserve">a </w:t>
+      </w:r>
+      <w:r>
+        <w:rPr>
+          <w:rFonts w:asciiTheme="minorHAnsi" w:hAnsiTheme="minorHAnsi" w:cstheme="minorHAnsi"/>
+          <w:b w:val="0"/>
+          <w:bCs w:val="0"/>
+          <w:sz w:val="22"/>
+          <w:szCs w:val="22"/>
+        </w:rPr>
+        <w:t xml:space="preserve">case reasonable imputation is impossible, so either variable or country must be dropped. </w:t>
       </w:r>
       <w:r>
         <w:rPr>
@@ -9193,7 +11024,67 @@
           <w:sz w:val="22"/>
           <w:szCs w:val="22"/>
         </w:rPr>
-        <w:t xml:space="preserve">characterize as many countries as possible with maximum number of variables. Given the task, it is less desirable to leave a country out, because the less countries, the less interesting analysis. However, it is important to have sufficient number of variables to identify cycles.  </w:t>
+        <w:t xml:space="preserve">characterize as many countries as possible with </w:t>
+      </w:r>
+      <w:r>
+        <w:rPr>
+          <w:rFonts w:asciiTheme="minorHAnsi" w:hAnsiTheme="minorHAnsi" w:cstheme="minorHAnsi"/>
+          <w:b w:val="0"/>
+          <w:bCs w:val="0"/>
+          <w:sz w:val="22"/>
+          <w:szCs w:val="22"/>
+        </w:rPr>
+        <w:t xml:space="preserve">a </w:t>
+      </w:r>
+      <w:r>
+        <w:rPr>
+          <w:rFonts w:asciiTheme="minorHAnsi" w:hAnsiTheme="minorHAnsi" w:cstheme="minorHAnsi"/>
+          <w:b w:val="0"/>
+          <w:bCs w:val="0"/>
+          <w:sz w:val="22"/>
+          <w:szCs w:val="22"/>
+        </w:rPr>
+        <w:t xml:space="preserve">maximum number of variables. Given the task, it is less desirable to leave a country out, because the </w:t>
+      </w:r>
+      <w:r>
+        <w:rPr>
+          <w:rFonts w:asciiTheme="minorHAnsi" w:hAnsiTheme="minorHAnsi" w:cstheme="minorHAnsi"/>
+          <w:b w:val="0"/>
+          <w:bCs w:val="0"/>
+          <w:sz w:val="22"/>
+          <w:szCs w:val="22"/>
+        </w:rPr>
+        <w:t>fewer</w:t>
+      </w:r>
+      <w:r>
+        <w:rPr>
+          <w:rFonts w:asciiTheme="minorHAnsi" w:hAnsiTheme="minorHAnsi" w:cstheme="minorHAnsi"/>
+          <w:b w:val="0"/>
+          <w:bCs w:val="0"/>
+          <w:sz w:val="22"/>
+          <w:szCs w:val="22"/>
+        </w:rPr>
+        <w:t xml:space="preserve"> countries, the less interesting analysis. However, it is important to have </w:t>
+      </w:r>
+      <w:r>
+        <w:rPr>
+          <w:rFonts w:asciiTheme="minorHAnsi" w:hAnsiTheme="minorHAnsi" w:cstheme="minorHAnsi"/>
+          <w:b w:val="0"/>
+          <w:bCs w:val="0"/>
+          <w:sz w:val="22"/>
+          <w:szCs w:val="22"/>
+        </w:rPr>
+        <w:t xml:space="preserve">a </w:t>
+      </w:r>
+      <w:r>
+        <w:rPr>
+          <w:rFonts w:asciiTheme="minorHAnsi" w:hAnsiTheme="minorHAnsi" w:cstheme="minorHAnsi"/>
+          <w:b w:val="0"/>
+          <w:bCs w:val="0"/>
+          <w:sz w:val="22"/>
+          <w:szCs w:val="22"/>
+        </w:rPr>
+        <w:t xml:space="preserve">sufficient number of variables to identify cycles.  </w:t>
       </w:r>
     </w:p>
     <w:p>
@@ -9243,12 +11134,18 @@
           <w:szCs w:val="22"/>
         </w:rPr>
       </w:pPr>
-      <w:bookmarkStart w:id="22" w:name="_Toc87215054"/>
-      <w:r>
-        <w:rPr>
-          <w:rFonts w:asciiTheme="minorHAnsi" w:hAnsiTheme="minorHAnsi" w:cstheme="minorHAnsi"/>
-        </w:rPr>
-        <w:t>Clean data (Preprocessing)</w:t>
+      <w:bookmarkStart w:id="22" w:name="_Toc87284195"/>
+      <w:r>
+        <w:rPr>
+          <w:rFonts w:asciiTheme="minorHAnsi" w:hAnsiTheme="minorHAnsi" w:cstheme="minorHAnsi"/>
+        </w:rPr>
+        <w:t>Preprocess</w:t>
+      </w:r>
+      <w:r>
+        <w:rPr>
+          <w:rFonts w:asciiTheme="minorHAnsi" w:hAnsiTheme="minorHAnsi" w:cstheme="minorHAnsi"/>
+        </w:rPr>
+        <w:t xml:space="preserve"> data</w:t>
       </w:r>
       <w:bookmarkEnd w:id="22"/>
     </w:p>
@@ -9262,7 +11159,19 @@
         <w:rPr>
           <w:rFonts w:asciiTheme="minorHAnsi" w:hAnsiTheme="minorHAnsi" w:cstheme="minorHAnsi"/>
         </w:rPr>
-        <w:t>Before creating first clustering models, it is necessary to get rid of missing values. Depending on the distribution of missing values, different methods are to be used.</w:t>
+        <w:t xml:space="preserve">Before creating </w:t>
+      </w:r>
+      <w:r>
+        <w:rPr>
+          <w:rFonts w:asciiTheme="minorHAnsi" w:hAnsiTheme="minorHAnsi" w:cstheme="minorHAnsi"/>
+        </w:rPr>
+        <w:t xml:space="preserve">the </w:t>
+      </w:r>
+      <w:r>
+        <w:rPr>
+          <w:rFonts w:asciiTheme="minorHAnsi" w:hAnsiTheme="minorHAnsi" w:cstheme="minorHAnsi"/>
+        </w:rPr>
+        <w:t>first clustering models, it is necessary to get rid of missing values. Depending on the distribution of missing values, different methods are to be used.</w:t>
       </w:r>
     </w:p>
     <w:p>
@@ -9287,7 +11196,39 @@
           <w:sz w:val="22"/>
           <w:szCs w:val="22"/>
         </w:rPr>
-        <w:t>In the exploration phase it was observed, that a lot of countries do not have data before 1990 and in 2020 year. The most reasonable method to deal with this situation is to remove data before that year. Imputation in this case might artificially make countries look more similar to each other.</w:t>
+        <w:t>In the exploration phase</w:t>
+      </w:r>
+      <w:r>
+        <w:rPr>
+          <w:rFonts w:asciiTheme="minorHAnsi" w:hAnsiTheme="minorHAnsi" w:cstheme="minorHAnsi"/>
+          <w:sz w:val="22"/>
+          <w:szCs w:val="22"/>
+        </w:rPr>
+        <w:t>,</w:t>
+      </w:r>
+      <w:r>
+        <w:rPr>
+          <w:rFonts w:asciiTheme="minorHAnsi" w:hAnsiTheme="minorHAnsi" w:cstheme="minorHAnsi"/>
+          <w:sz w:val="22"/>
+          <w:szCs w:val="22"/>
+        </w:rPr>
+        <w:t xml:space="preserve"> it </w:t>
+      </w:r>
+      <w:r>
+        <w:rPr>
+          <w:rFonts w:asciiTheme="minorHAnsi" w:hAnsiTheme="minorHAnsi" w:cstheme="minorHAnsi"/>
+          <w:sz w:val="22"/>
+          <w:szCs w:val="22"/>
+        </w:rPr>
+        <w:t>has been</w:t>
+      </w:r>
+      <w:r>
+        <w:rPr>
+          <w:rFonts w:asciiTheme="minorHAnsi" w:hAnsiTheme="minorHAnsi" w:cstheme="minorHAnsi"/>
+          <w:sz w:val="22"/>
+          <w:szCs w:val="22"/>
+        </w:rPr>
+        <w:t xml:space="preserve"> observed, that a lot of countries do not have data before 1990 and in 2020 year. The most reasonable method to deal with this situation is to remove data before that year. Imputation in this case might artificially make countries look more similar to each other.</w:t>
       </w:r>
     </w:p>
     <w:p>
@@ -9312,7 +11253,39 @@
           <w:sz w:val="22"/>
           <w:szCs w:val="22"/>
         </w:rPr>
-        <w:t>Imputation appeared not to be the best option in two more cases: when the country does not have any data in few indexes and when multiple countries does not have any data for the same index. In these two cases it is necessary to remove country or index.</w:t>
+        <w:t xml:space="preserve">Imputation appeared not to be the best option in two more cases: when the country does not have any data in </w:t>
+      </w:r>
+      <w:r>
+        <w:rPr>
+          <w:rFonts w:asciiTheme="minorHAnsi" w:hAnsiTheme="minorHAnsi" w:cstheme="minorHAnsi"/>
+          <w:sz w:val="22"/>
+          <w:szCs w:val="22"/>
+        </w:rPr>
+        <w:t xml:space="preserve">a </w:t>
+      </w:r>
+      <w:r>
+        <w:rPr>
+          <w:rFonts w:asciiTheme="minorHAnsi" w:hAnsiTheme="minorHAnsi" w:cstheme="minorHAnsi"/>
+          <w:sz w:val="22"/>
+          <w:szCs w:val="22"/>
+        </w:rPr>
+        <w:t>few indexes and when multiple countries do not have any data for the same index. In these two cases</w:t>
+      </w:r>
+      <w:r>
+        <w:rPr>
+          <w:rFonts w:asciiTheme="minorHAnsi" w:hAnsiTheme="minorHAnsi" w:cstheme="minorHAnsi"/>
+          <w:sz w:val="22"/>
+          <w:szCs w:val="22"/>
+        </w:rPr>
+        <w:t>,</w:t>
+      </w:r>
+      <w:r>
+        <w:rPr>
+          <w:rFonts w:asciiTheme="minorHAnsi" w:hAnsiTheme="minorHAnsi" w:cstheme="minorHAnsi"/>
+          <w:sz w:val="22"/>
+          <w:szCs w:val="22"/>
+        </w:rPr>
+        <w:t xml:space="preserve"> it is necessary to remove country or index.</w:t>
       </w:r>
     </w:p>
     <w:p>
@@ -9325,7 +11298,19 @@
         <w:rPr>
           <w:rFonts w:asciiTheme="minorHAnsi" w:hAnsiTheme="minorHAnsi" w:cstheme="minorHAnsi"/>
         </w:rPr>
-        <w:t>For the rest scenarios, the recommended option is to impute data. The best imputation algorithm is to be chosen by the special research. In this research some known data are removed and then imputed. The best algorithm is the one that will achieve the lowest mean squared error. Below there are presented results of the research.</w:t>
+        <w:t>For the rest scenarios, the recommended option is to impute data. The best imputation algorithm is to be chosen by the special research. In this research</w:t>
+      </w:r>
+      <w:r>
+        <w:rPr>
+          <w:rFonts w:asciiTheme="minorHAnsi" w:hAnsiTheme="minorHAnsi" w:cstheme="minorHAnsi"/>
+        </w:rPr>
+        <w:t>,</w:t>
+      </w:r>
+      <w:r>
+        <w:rPr>
+          <w:rFonts w:asciiTheme="minorHAnsi" w:hAnsiTheme="minorHAnsi" w:cstheme="minorHAnsi"/>
+        </w:rPr>
+        <w:t xml:space="preserve"> some known data are removed and then imputed. The best algorithm is the one that will achieve the lowest mean squared error. Below there are presented results of the research.</w:t>
       </w:r>
     </w:p>
     <w:p>
@@ -9350,7 +11335,55 @@
           <w:sz w:val="22"/>
           <w:szCs w:val="22"/>
         </w:rPr>
-        <w:t>Some countries do not have data for the last measured date or for the first measured date. In this situation it appeared that the best imputation algorithm is to impute last known value.</w:t>
+        <w:t xml:space="preserve">Some countries do not have data for the last </w:t>
+      </w:r>
+      <w:r>
+        <w:rPr>
+          <w:rFonts w:asciiTheme="minorHAnsi" w:hAnsiTheme="minorHAnsi" w:cstheme="minorHAnsi"/>
+          <w:sz w:val="22"/>
+          <w:szCs w:val="22"/>
+        </w:rPr>
+        <w:t xml:space="preserve">or </w:t>
+      </w:r>
+      <w:r>
+        <w:rPr>
+          <w:rFonts w:asciiTheme="minorHAnsi" w:hAnsiTheme="minorHAnsi" w:cstheme="minorHAnsi"/>
+          <w:sz w:val="22"/>
+          <w:szCs w:val="22"/>
+        </w:rPr>
+        <w:t>the first measured date. In this situation</w:t>
+      </w:r>
+      <w:r>
+        <w:rPr>
+          <w:rFonts w:asciiTheme="minorHAnsi" w:hAnsiTheme="minorHAnsi" w:cstheme="minorHAnsi"/>
+          <w:sz w:val="22"/>
+          <w:szCs w:val="22"/>
+        </w:rPr>
+        <w:t>,</w:t>
+      </w:r>
+      <w:r>
+        <w:rPr>
+          <w:rFonts w:asciiTheme="minorHAnsi" w:hAnsiTheme="minorHAnsi" w:cstheme="minorHAnsi"/>
+          <w:sz w:val="22"/>
+          <w:szCs w:val="22"/>
+        </w:rPr>
+        <w:t xml:space="preserve"> it appeared that the best imputation algorithm is to impute </w:t>
+      </w:r>
+      <w:r>
+        <w:rPr>
+          <w:rFonts w:asciiTheme="minorHAnsi" w:hAnsiTheme="minorHAnsi" w:cstheme="minorHAnsi"/>
+          <w:sz w:val="22"/>
+          <w:szCs w:val="22"/>
+        </w:rPr>
+        <w:t xml:space="preserve">the </w:t>
+      </w:r>
+      <w:r>
+        <w:rPr>
+          <w:rFonts w:asciiTheme="minorHAnsi" w:hAnsiTheme="minorHAnsi" w:cstheme="minorHAnsi"/>
+          <w:sz w:val="22"/>
+          <w:szCs w:val="22"/>
+        </w:rPr>
+        <w:t>last known value.</w:t>
       </w:r>
     </w:p>
     <w:p>
@@ -9381,7 +11414,7 @@
                     <pic:cNvPicPr/>
                   </pic:nvPicPr>
                   <pic:blipFill>
-                    <a:blip r:embed="rId24">
+                    <a:blip r:embed="rId21">
                       <a:extLst>
                         <a:ext uri="{28A0092B-C50C-407E-A947-70E740481C1C}">
                           <a14:useLocalDpi xmlns:a14="http://schemas.microsoft.com/office/drawing/2010/main" val="0"/>
@@ -9427,7 +11460,27 @@
           <w:sz w:val="20"/>
           <w:szCs w:val="20"/>
         </w:rPr>
-        <w:t xml:space="preserve">Data imputed in share of employment in agriculture in 1990 </w:t>
+        <w:t xml:space="preserve">Data imputed in </w:t>
+      </w:r>
+      <w:r>
+        <w:rPr>
+          <w:rFonts w:asciiTheme="minorHAnsi" w:hAnsiTheme="minorHAnsi" w:cstheme="minorHAnsi"/>
+          <w:i/>
+          <w:iCs/>
+          <w:sz w:val="20"/>
+          <w:szCs w:val="20"/>
+        </w:rPr>
+        <w:t xml:space="preserve">a </w:t>
+      </w:r>
+      <w:r>
+        <w:rPr>
+          <w:rFonts w:asciiTheme="minorHAnsi" w:hAnsiTheme="minorHAnsi" w:cstheme="minorHAnsi"/>
+          <w:i/>
+          <w:iCs/>
+          <w:sz w:val="20"/>
+          <w:szCs w:val="20"/>
+        </w:rPr>
+        <w:t xml:space="preserve">share of employment in agriculture in 1990 </w:t>
       </w:r>
     </w:p>
     <w:p>
@@ -9446,13 +11499,87 @@
           <w:szCs w:val="28"/>
         </w:rPr>
       </w:pPr>
-      <w:r>
-        <w:rPr>
-          <w:rFonts w:asciiTheme="minorHAnsi" w:hAnsiTheme="minorHAnsi" w:cstheme="minorHAnsi"/>
-          <w:sz w:val="22"/>
-          <w:szCs w:val="28"/>
-        </w:rPr>
-        <w:t xml:space="preserve">There are few indexes which started to be collected for few countries couple of years later than for other countries. In this case in most situations the best option is to interpolate data. </w:t>
+      <w:commentRangeStart w:id="23"/>
+      <w:r>
+        <w:rPr>
+          <w:rFonts w:asciiTheme="minorHAnsi" w:hAnsiTheme="minorHAnsi" w:cstheme="minorHAnsi"/>
+          <w:sz w:val="22"/>
+          <w:szCs w:val="28"/>
+        </w:rPr>
+        <w:t xml:space="preserve">There are </w:t>
+      </w:r>
+      <w:r>
+        <w:rPr>
+          <w:rFonts w:asciiTheme="minorHAnsi" w:hAnsiTheme="minorHAnsi" w:cstheme="minorHAnsi"/>
+          <w:sz w:val="22"/>
+          <w:szCs w:val="28"/>
+        </w:rPr>
+        <w:t>some</w:t>
+      </w:r>
+      <w:r>
+        <w:rPr>
+          <w:rFonts w:asciiTheme="minorHAnsi" w:hAnsiTheme="minorHAnsi" w:cstheme="minorHAnsi"/>
+          <w:sz w:val="22"/>
+          <w:szCs w:val="28"/>
+        </w:rPr>
+        <w:t xml:space="preserve"> indexes which started to be collected for </w:t>
+      </w:r>
+      <w:r>
+        <w:rPr>
+          <w:rFonts w:asciiTheme="minorHAnsi" w:hAnsiTheme="minorHAnsi" w:cstheme="minorHAnsi"/>
+          <w:sz w:val="22"/>
+          <w:szCs w:val="28"/>
+        </w:rPr>
+        <w:t xml:space="preserve">a </w:t>
+      </w:r>
+      <w:r>
+        <w:rPr>
+          <w:rFonts w:asciiTheme="minorHAnsi" w:hAnsiTheme="minorHAnsi" w:cstheme="minorHAnsi"/>
+          <w:sz w:val="22"/>
+          <w:szCs w:val="28"/>
+        </w:rPr>
+        <w:t>few countries couple of years later than for other countries. In this case</w:t>
+      </w:r>
+      <w:r>
+        <w:rPr>
+          <w:rFonts w:asciiTheme="minorHAnsi" w:hAnsiTheme="minorHAnsi" w:cstheme="minorHAnsi"/>
+          <w:sz w:val="22"/>
+          <w:szCs w:val="28"/>
+        </w:rPr>
+        <w:t>,</w:t>
+      </w:r>
+      <w:r>
+        <w:rPr>
+          <w:rFonts w:asciiTheme="minorHAnsi" w:hAnsiTheme="minorHAnsi" w:cstheme="minorHAnsi"/>
+          <w:sz w:val="22"/>
+          <w:szCs w:val="28"/>
+        </w:rPr>
+        <w:t xml:space="preserve"> in most situations</w:t>
+      </w:r>
+      <w:r>
+        <w:rPr>
+          <w:rFonts w:asciiTheme="minorHAnsi" w:hAnsiTheme="minorHAnsi" w:cstheme="minorHAnsi"/>
+          <w:sz w:val="22"/>
+          <w:szCs w:val="28"/>
+        </w:rPr>
+        <w:t>,</w:t>
+      </w:r>
+      <w:r>
+        <w:rPr>
+          <w:rFonts w:asciiTheme="minorHAnsi" w:hAnsiTheme="minorHAnsi" w:cstheme="minorHAnsi"/>
+          <w:sz w:val="22"/>
+          <w:szCs w:val="28"/>
+        </w:rPr>
+        <w:t xml:space="preserve"> the best option is to interpolate data. </w:t>
+      </w:r>
+      <w:commentRangeEnd w:id="23"/>
+      <w:r>
+        <w:rPr>
+          <w:rStyle w:val="Odwoaniedokomentarza"/>
+          <w:rFonts w:cs="Arial"/>
+          <w:lang w:eastAsia="pl-PL"/>
+        </w:rPr>
+        <w:commentReference w:id="23"/>
       </w:r>
     </w:p>
     <w:p>
@@ -9490,32 +11617,100 @@
           <w:sz w:val="22"/>
           <w:szCs w:val="28"/>
         </w:rPr>
-        <w:t xml:space="preserve">The only index that belongs to the group described above but has not been interpolated is the inflation. Due to the unregular </w:t>
-      </w:r>
-      <w:r>
-        <w:rPr>
-          <w:rFonts w:asciiTheme="minorHAnsi" w:hAnsiTheme="minorHAnsi" w:cstheme="minorHAnsi"/>
-          <w:sz w:val="22"/>
-          <w:szCs w:val="28"/>
-        </w:rPr>
-        <w:t>behavior</w:t>
-      </w:r>
-      <w:r>
-        <w:rPr>
-          <w:rFonts w:asciiTheme="minorHAnsi" w:hAnsiTheme="minorHAnsi" w:cstheme="minorHAnsi"/>
-          <w:sz w:val="22"/>
-          <w:szCs w:val="28"/>
-        </w:rPr>
-        <w:t xml:space="preserve"> of the index around 1990 year, it appeared that the best imputation option is “K nearest </w:t>
-      </w:r>
-      <w:r>
-        <w:rPr>
-          <w:rFonts w:asciiTheme="minorHAnsi" w:hAnsiTheme="minorHAnsi" w:cstheme="minorHAnsi"/>
-          <w:sz w:val="22"/>
-          <w:szCs w:val="28"/>
-        </w:rPr>
-        <w:t>neighbors</w:t>
-      </w:r>
+        <w:t xml:space="preserve">The only index that belongs to the group described above but has not been interpolated is inflation. Due to the unregular </w:t>
+      </w:r>
+      <w:proofErr w:type="spellStart"/>
+      <w:r>
+        <w:rPr>
+          <w:rFonts w:asciiTheme="minorHAnsi" w:hAnsiTheme="minorHAnsi" w:cstheme="minorHAnsi"/>
+          <w:sz w:val="22"/>
+          <w:szCs w:val="28"/>
+        </w:rPr>
+        <w:t>behavio</w:t>
+      </w:r>
+      <w:r>
+        <w:rPr>
+          <w:rFonts w:asciiTheme="minorHAnsi" w:hAnsiTheme="minorHAnsi" w:cstheme="minorHAnsi"/>
+          <w:sz w:val="22"/>
+          <w:szCs w:val="28"/>
+        </w:rPr>
+        <w:t>u</w:t>
+      </w:r>
+      <w:r>
+        <w:rPr>
+          <w:rFonts w:asciiTheme="minorHAnsi" w:hAnsiTheme="minorHAnsi" w:cstheme="minorHAnsi"/>
+          <w:sz w:val="22"/>
+          <w:szCs w:val="28"/>
+        </w:rPr>
+        <w:t>r</w:t>
+      </w:r>
+      <w:proofErr w:type="spellEnd"/>
+      <w:r>
+        <w:rPr>
+          <w:rFonts w:asciiTheme="minorHAnsi" w:hAnsiTheme="minorHAnsi" w:cstheme="minorHAnsi"/>
+          <w:sz w:val="22"/>
+          <w:szCs w:val="28"/>
+        </w:rPr>
+        <w:t xml:space="preserve"> of the index around </w:t>
+      </w:r>
+      <w:r>
+        <w:rPr>
+          <w:rFonts w:asciiTheme="minorHAnsi" w:hAnsiTheme="minorHAnsi" w:cstheme="minorHAnsi"/>
+          <w:sz w:val="22"/>
+          <w:szCs w:val="28"/>
+        </w:rPr>
+        <w:t xml:space="preserve">the </w:t>
+      </w:r>
+      <w:r>
+        <w:rPr>
+          <w:rFonts w:asciiTheme="minorHAnsi" w:hAnsiTheme="minorHAnsi" w:cstheme="minorHAnsi"/>
+          <w:sz w:val="22"/>
+          <w:szCs w:val="28"/>
+        </w:rPr>
+        <w:t xml:space="preserve">1990 year, it appeared that the best imputation option is </w:t>
+      </w:r>
+      <w:r>
+        <w:rPr>
+          <w:rFonts w:asciiTheme="minorHAnsi" w:hAnsiTheme="minorHAnsi" w:cstheme="minorHAnsi"/>
+          <w:sz w:val="22"/>
+          <w:szCs w:val="28"/>
+        </w:rPr>
+        <w:t xml:space="preserve">the </w:t>
+      </w:r>
+      <w:r>
+        <w:rPr>
+          <w:rFonts w:asciiTheme="minorHAnsi" w:hAnsiTheme="minorHAnsi" w:cstheme="minorHAnsi"/>
+          <w:sz w:val="22"/>
+          <w:szCs w:val="28"/>
+        </w:rPr>
+        <w:t xml:space="preserve">“K nearest </w:t>
+      </w:r>
+      <w:proofErr w:type="spellStart"/>
+      <w:r>
+        <w:rPr>
+          <w:rFonts w:asciiTheme="minorHAnsi" w:hAnsiTheme="minorHAnsi" w:cstheme="minorHAnsi"/>
+          <w:sz w:val="22"/>
+          <w:szCs w:val="28"/>
+        </w:rPr>
+        <w:t>neighbo</w:t>
+      </w:r>
+      <w:r>
+        <w:rPr>
+          <w:rFonts w:asciiTheme="minorHAnsi" w:hAnsiTheme="minorHAnsi" w:cstheme="minorHAnsi"/>
+          <w:sz w:val="22"/>
+          <w:szCs w:val="28"/>
+        </w:rPr>
+        <w:t>u</w:t>
+      </w:r>
+      <w:r>
+        <w:rPr>
+          <w:rFonts w:asciiTheme="minorHAnsi" w:hAnsiTheme="minorHAnsi" w:cstheme="minorHAnsi"/>
+          <w:sz w:val="22"/>
+          <w:szCs w:val="28"/>
+        </w:rPr>
+        <w:t>rs</w:t>
+      </w:r>
+      <w:proofErr w:type="spellEnd"/>
       <w:r>
         <w:rPr>
           <w:rFonts w:asciiTheme="minorHAnsi" w:hAnsiTheme="minorHAnsi" w:cstheme="minorHAnsi"/>
@@ -9552,7 +11747,7 @@
                     <pic:cNvPicPr/>
                   </pic:nvPicPr>
                   <pic:blipFill>
-                    <a:blip r:embed="rId25" cstate="print">
+                    <a:blip r:embed="rId22" cstate="print">
                       <a:extLst>
                         <a:ext uri="{28A0092B-C50C-407E-A947-70E740481C1C}">
                           <a14:useLocalDpi xmlns:a14="http://schemas.microsoft.com/office/drawing/2010/main" val="0"/>
@@ -9599,7 +11794,7 @@
                     <pic:cNvPicPr/>
                   </pic:nvPicPr>
                   <pic:blipFill>
-                    <a:blip r:embed="rId26" cstate="print">
+                    <a:blip r:embed="rId23" cstate="print">
                       <a:extLst>
                         <a:ext uri="{28A0092B-C50C-407E-A947-70E740481C1C}">
                           <a14:useLocalDpi xmlns:a14="http://schemas.microsoft.com/office/drawing/2010/main" val="0"/>
@@ -9702,14 +11897,14 @@
           <w:rFonts w:asciiTheme="minorHAnsi" w:hAnsiTheme="minorHAnsi" w:cstheme="minorHAnsi"/>
         </w:rPr>
       </w:pPr>
-      <w:bookmarkStart w:id="23" w:name="_Toc87215055"/>
+      <w:bookmarkStart w:id="24" w:name="_Toc87284196"/>
       <w:r>
         <w:rPr>
           <w:rFonts w:asciiTheme="minorHAnsi" w:hAnsiTheme="minorHAnsi" w:cstheme="minorHAnsi"/>
         </w:rPr>
         <w:t>GUI Design</w:t>
       </w:r>
-      <w:bookmarkEnd w:id="23"/>
+      <w:bookmarkEnd w:id="24"/>
     </w:p>
     <w:p>
       <w:pPr>
@@ -9723,8 +11918,8 @@
           <w:rFonts w:asciiTheme="minorHAnsi" w:hAnsiTheme="minorHAnsi" w:cstheme="minorHAnsi"/>
         </w:rPr>
       </w:pPr>
-      <w:bookmarkStart w:id="24" w:name="result_box"/>
-      <w:bookmarkEnd w:id="24"/>
+      <w:bookmarkStart w:id="25" w:name="result_box"/>
+      <w:bookmarkEnd w:id="25"/>
       <w:r>
         <w:rPr>
           <w:rFonts w:asciiTheme="minorHAnsi" w:hAnsiTheme="minorHAnsi" w:cstheme="minorHAnsi"/>
@@ -9735,19 +11930,38 @@
         <w:rPr>
           <w:rFonts w:asciiTheme="minorHAnsi" w:hAnsiTheme="minorHAnsi" w:cstheme="minorHAnsi" w:hint="eastAsia"/>
         </w:rPr>
-        <w:t xml:space="preserve">The results of the work will be presented in the form of an application with a graphical user interface written in Django, </w:t>
+        <w:t xml:space="preserve">The results of the work will be presented in the form of an application with a graphical user interface </w:t>
       </w:r>
       <w:r>
         <w:rPr>
           <w:rFonts w:asciiTheme="minorHAnsi" w:hAnsiTheme="minorHAnsi" w:cstheme="minorHAnsi" w:hint="eastAsia"/>
         </w:rPr>
+        <w:lastRenderedPageBreak/>
+        <w:t xml:space="preserve">written in Django, </w:t>
+      </w:r>
+      <w:r>
+        <w:rPr>
+          <w:rFonts w:asciiTheme="minorHAnsi" w:hAnsiTheme="minorHAnsi" w:cstheme="minorHAnsi" w:hint="eastAsia"/>
+        </w:rPr>
         <w:t>which allows the user to compare the indicators and clustering results for different countries and algorithms.</w:t>
       </w:r>
       <w:r>
         <w:rPr>
           <w:rFonts w:asciiTheme="minorHAnsi" w:hAnsiTheme="minorHAnsi" w:cstheme="minorHAnsi"/>
         </w:rPr>
-        <w:t xml:space="preserve"> Application will include two</w:t>
+        <w:t xml:space="preserve"> </w:t>
+      </w:r>
+      <w:r>
+        <w:rPr>
+          <w:rFonts w:asciiTheme="minorHAnsi" w:hAnsiTheme="minorHAnsi" w:cstheme="minorHAnsi"/>
+        </w:rPr>
+        <w:t>The a</w:t>
+      </w:r>
+      <w:r>
+        <w:rPr>
+          <w:rFonts w:asciiTheme="minorHAnsi" w:hAnsiTheme="minorHAnsi" w:cstheme="minorHAnsi"/>
+        </w:rPr>
+        <w:t>pplication will include two</w:t>
       </w:r>
       <w:r>
         <w:rPr>
@@ -9759,7 +11973,19 @@
         <w:rPr>
           <w:rFonts w:asciiTheme="minorHAnsi" w:hAnsiTheme="minorHAnsi" w:cstheme="minorHAnsi"/>
         </w:rPr>
-        <w:t>ebpages:</w:t>
+        <w:t>eb</w:t>
+      </w:r>
+      <w:r>
+        <w:rPr>
+          <w:rFonts w:asciiTheme="minorHAnsi" w:hAnsiTheme="minorHAnsi" w:cstheme="minorHAnsi"/>
+        </w:rPr>
+        <w:t xml:space="preserve"> </w:t>
+      </w:r>
+      <w:r>
+        <w:rPr>
+          <w:rFonts w:asciiTheme="minorHAnsi" w:hAnsiTheme="minorHAnsi" w:cstheme="minorHAnsi"/>
+        </w:rPr>
+        <w:t>pages:</w:t>
       </w:r>
     </w:p>
     <w:p>
@@ -9785,7 +12011,6 @@
           <w:sz w:val="22"/>
           <w:szCs w:val="28"/>
         </w:rPr>
-        <w:lastRenderedPageBreak/>
         <w:t>Homepage</w:t>
       </w:r>
     </w:p>
@@ -9843,7 +12068,25 @@
           <w:sz w:val="22"/>
           <w:szCs w:val="28"/>
         </w:rPr>
-        <w:t>section with filters enabling user to choose variables, machine learning algorithm and its parameters in order to perform clustering.</w:t>
+        <w:t xml:space="preserve">section with filters enabling </w:t>
+      </w:r>
+      <w:r>
+        <w:rPr>
+          <w:rFonts w:asciiTheme="minorHAnsi" w:eastAsia="SimSun" w:hAnsiTheme="minorHAnsi" w:cstheme="minorHAnsi"/>
+          <w:bCs/>
+          <w:sz w:val="22"/>
+          <w:szCs w:val="28"/>
+        </w:rPr>
+        <w:t xml:space="preserve">the </w:t>
+      </w:r>
+      <w:r>
+        <w:rPr>
+          <w:rFonts w:asciiTheme="minorHAnsi" w:eastAsia="SimSun" w:hAnsiTheme="minorHAnsi" w:cstheme="minorHAnsi"/>
+          <w:bCs/>
+          <w:sz w:val="22"/>
+          <w:szCs w:val="28"/>
+        </w:rPr>
+        <w:t>user to choose variables, machine learning algorithm and its parameters to perform clustering.</w:t>
       </w:r>
     </w:p>
     <w:p>
@@ -9869,7 +12112,25 @@
           <w:sz w:val="22"/>
           <w:szCs w:val="28"/>
         </w:rPr>
-        <w:t>section where report will be displayed, with clustering results and multiple charts with which user can interact to get more insight.</w:t>
+        <w:t xml:space="preserve">section where </w:t>
+      </w:r>
+      <w:r>
+        <w:rPr>
+          <w:rFonts w:asciiTheme="minorHAnsi" w:eastAsia="SimSun" w:hAnsiTheme="minorHAnsi" w:cstheme="minorHAnsi"/>
+          <w:bCs/>
+          <w:sz w:val="22"/>
+          <w:szCs w:val="28"/>
+        </w:rPr>
+        <w:t xml:space="preserve">the </w:t>
+      </w:r>
+      <w:r>
+        <w:rPr>
+          <w:rFonts w:asciiTheme="minorHAnsi" w:eastAsia="SimSun" w:hAnsiTheme="minorHAnsi" w:cstheme="minorHAnsi"/>
+          <w:bCs/>
+          <w:sz w:val="22"/>
+          <w:szCs w:val="28"/>
+        </w:rPr>
+        <w:t>report will be displayed, with clustering results and multiple charts with which user can interact to get more insight.</w:t>
       </w:r>
     </w:p>
     <w:p>
@@ -9970,6 +12231,15 @@
           <w:sz w:val="22"/>
           <w:szCs w:val="28"/>
         </w:rPr>
+        <w:t xml:space="preserve">an </w:t>
+      </w:r>
+      <w:r>
+        <w:rPr>
+          <w:rFonts w:asciiTheme="minorHAnsi" w:eastAsia="SimSun" w:hAnsiTheme="minorHAnsi" w:cstheme="minorHAnsi"/>
+          <w:bCs/>
+          <w:sz w:val="22"/>
+          <w:szCs w:val="28"/>
+        </w:rPr>
         <w:t xml:space="preserve">introductory section </w:t>
       </w:r>
       <w:r>
@@ -10014,6 +12284,15 @@
           <w:sz w:val="22"/>
           <w:szCs w:val="28"/>
         </w:rPr>
+        <w:t xml:space="preserve">an </w:t>
+      </w:r>
+      <w:r>
+        <w:rPr>
+          <w:rFonts w:asciiTheme="minorHAnsi" w:eastAsia="SimSun" w:hAnsiTheme="minorHAnsi" w:cstheme="minorHAnsi"/>
+          <w:bCs/>
+          <w:sz w:val="22"/>
+          <w:szCs w:val="28"/>
+        </w:rPr>
         <w:t>e</w:t>
       </w:r>
       <w:r>
@@ -10045,6 +12324,15 @@
       </w:r>
       <w:r>
         <w:rPr>
+          <w:rFonts w:asciiTheme="minorHAnsi" w:eastAsia="SimSun" w:hAnsiTheme="minorHAnsi" w:cstheme="minorHAnsi"/>
+          <w:bCs/>
+          <w:sz w:val="22"/>
+          <w:szCs w:val="28"/>
+        </w:rPr>
+        <w:t xml:space="preserve">a </w:t>
+      </w:r>
+      <w:r>
+        <w:rPr>
           <w:rFonts w:asciiTheme="minorHAnsi" w:eastAsia="SimSun" w:hAnsiTheme="minorHAnsi" w:cstheme="minorHAnsi" w:hint="eastAsia"/>
           <w:bCs/>
           <w:sz w:val="22"/>
@@ -10081,6 +12369,15 @@
       </w:r>
       <w:r>
         <w:rPr>
+          <w:rFonts w:asciiTheme="minorHAnsi" w:eastAsia="SimSun" w:hAnsiTheme="minorHAnsi" w:cstheme="minorHAnsi"/>
+          <w:bCs/>
+          <w:sz w:val="22"/>
+          <w:szCs w:val="28"/>
+        </w:rPr>
+        <w:t xml:space="preserve">a </w:t>
+      </w:r>
+      <w:r>
+        <w:rPr>
           <w:rFonts w:asciiTheme="minorHAnsi" w:eastAsia="SimSun" w:hAnsiTheme="minorHAnsi" w:cstheme="minorHAnsi" w:hint="eastAsia"/>
           <w:bCs/>
           <w:sz w:val="22"/>
@@ -10113,7 +12410,43 @@
           <w:sz w:val="22"/>
           <w:szCs w:val="28"/>
         </w:rPr>
-        <w:t>; user can scroll through the lists or use a search box to get needed information.</w:t>
+        <w:t xml:space="preserve">; </w:t>
+      </w:r>
+      <w:r>
+        <w:rPr>
+          <w:rFonts w:asciiTheme="minorHAnsi" w:eastAsia="SimSun" w:hAnsiTheme="minorHAnsi" w:cstheme="minorHAnsi"/>
+          <w:bCs/>
+          <w:sz w:val="22"/>
+          <w:szCs w:val="28"/>
+        </w:rPr>
+        <w:t xml:space="preserve">the </w:t>
+      </w:r>
+      <w:r>
+        <w:rPr>
+          <w:rFonts w:asciiTheme="minorHAnsi" w:eastAsia="SimSun" w:hAnsiTheme="minorHAnsi" w:cstheme="minorHAnsi"/>
+          <w:bCs/>
+          <w:sz w:val="22"/>
+          <w:szCs w:val="28"/>
+        </w:rPr>
+        <w:t xml:space="preserve">user can scroll through the lists or use a search box to get </w:t>
+      </w:r>
+      <w:r>
+        <w:rPr>
+          <w:rFonts w:asciiTheme="minorHAnsi" w:eastAsia="SimSun" w:hAnsiTheme="minorHAnsi" w:cstheme="minorHAnsi"/>
+          <w:bCs/>
+          <w:sz w:val="22"/>
+          <w:szCs w:val="28"/>
+        </w:rPr>
+        <w:t xml:space="preserve">the </w:t>
+      </w:r>
+      <w:r>
+        <w:rPr>
+          <w:rFonts w:asciiTheme="minorHAnsi" w:eastAsia="SimSun" w:hAnsiTheme="minorHAnsi" w:cstheme="minorHAnsi"/>
+          <w:bCs/>
+          <w:sz w:val="22"/>
+          <w:szCs w:val="28"/>
+        </w:rPr>
+        <w:t>needed information.</w:t>
       </w:r>
     </w:p>
     <w:p>
@@ -10162,7 +12495,7 @@
                     </pic:cNvPicPr>
                   </pic:nvPicPr>
                   <pic:blipFill>
-                    <a:blip r:embed="rId27">
+                    <a:blip r:embed="rId24">
                       <a:extLst>
                         <a:ext uri="{28A0092B-C50C-407E-A947-70E740481C1C}">
                           <a14:useLocalDpi xmlns:a14="http://schemas.microsoft.com/office/drawing/2010/main" val="0"/>
@@ -10201,7 +12534,7 @@
         </w:rPr>
         <w:br/>
       </w:r>
-      <w:bookmarkStart w:id="25" w:name="_Hlk87115227"/>
+      <w:bookmarkStart w:id="26" w:name="_Hlk87115227"/>
       <w:r>
         <w:rPr>
           <w:rFonts w:asciiTheme="minorHAnsi" w:hAnsiTheme="minorHAnsi" w:cstheme="minorHAnsi"/>
@@ -10242,7 +12575,7 @@
         </w:rPr>
         <w:t>Homepage vision</w:t>
       </w:r>
-      <w:bookmarkEnd w:id="25"/>
+      <w:bookmarkEnd w:id="26"/>
       <w:r>
         <w:rPr>
           <w:rFonts w:asciiTheme="minorHAnsi" w:hAnsiTheme="minorHAnsi" w:cstheme="minorHAnsi"/>
@@ -10273,6 +12606,7 @@
           <w:noProof/>
           <w:szCs w:val="28"/>
         </w:rPr>
+        <w:lastRenderedPageBreak/>
         <w:drawing>
           <wp:inline distT="0" distB="0" distL="0" distR="0" wp14:anchorId="41609A0C" wp14:editId="2A5ED3BF">
             <wp:extent cx="5759450" cy="2774950"/>
@@ -10291,7 +12625,7 @@
                     </pic:cNvPicPr>
                   </pic:nvPicPr>
                   <pic:blipFill>
-                    <a:blip r:embed="rId28">
+                    <a:blip r:embed="rId25">
                       <a:extLst>
                         <a:ext uri="{28A0092B-C50C-407E-A947-70E740481C1C}">
                           <a14:useLocalDpi xmlns:a14="http://schemas.microsoft.com/office/drawing/2010/main" val="0"/>
@@ -10352,15 +12686,14 @@
           <w:rFonts w:asciiTheme="minorHAnsi" w:hAnsiTheme="minorHAnsi" w:cstheme="minorHAnsi"/>
         </w:rPr>
       </w:pPr>
-      <w:bookmarkStart w:id="26" w:name="_Toc87215056"/>
-      <w:r>
-        <w:rPr>
-          <w:rFonts w:asciiTheme="minorHAnsi" w:hAnsiTheme="minorHAnsi" w:cstheme="minorHAnsi"/>
-        </w:rPr>
-        <w:lastRenderedPageBreak/>
+      <w:bookmarkStart w:id="27" w:name="_Toc87284197"/>
+      <w:r>
+        <w:rPr>
+          <w:rFonts w:asciiTheme="minorHAnsi" w:hAnsiTheme="minorHAnsi" w:cstheme="minorHAnsi"/>
+        </w:rPr>
         <w:t>Technology selection</w:t>
       </w:r>
-      <w:bookmarkEnd w:id="26"/>
+      <w:bookmarkEnd w:id="27"/>
     </w:p>
     <w:p>
       <w:pPr>
@@ -10415,24 +12748,68 @@
           <w:sz w:val="22"/>
           <w:szCs w:val="22"/>
         </w:rPr>
-        <w:t>NumPy, Pandas, SciPy, Scikit-learn,</w:t>
-      </w:r>
-      <w:r>
-        <w:rPr>
-          <w:rFonts w:asciiTheme="minorHAnsi" w:hAnsiTheme="minorHAnsi" w:cstheme="minorHAnsi"/>
-          <w:sz w:val="22"/>
-          <w:szCs w:val="22"/>
-        </w:rPr>
-        <w:t xml:space="preserve"> Matplotlib, Seaborn, Plotly,</w:t>
-      </w:r>
-      <w:r>
-        <w:rPr>
-          <w:rFonts w:asciiTheme="minorHAnsi" w:hAnsiTheme="minorHAnsi" w:cstheme="minorHAnsi"/>
-          <w:sz w:val="22"/>
-          <w:szCs w:val="22"/>
-        </w:rPr>
-        <w:t xml:space="preserve"> PyOD</w:t>
-      </w:r>
+        <w:t>NumPy, Pandas, SciPy, Scikit-</w:t>
+      </w:r>
+      <w:r>
+        <w:rPr>
+          <w:rFonts w:asciiTheme="minorHAnsi" w:hAnsiTheme="minorHAnsi" w:cstheme="minorHAnsi"/>
+          <w:sz w:val="22"/>
+          <w:szCs w:val="22"/>
+        </w:rPr>
+        <w:t>L</w:t>
+      </w:r>
+      <w:r>
+        <w:rPr>
+          <w:rFonts w:asciiTheme="minorHAnsi" w:hAnsiTheme="minorHAnsi" w:cstheme="minorHAnsi"/>
+          <w:sz w:val="22"/>
+          <w:szCs w:val="22"/>
+        </w:rPr>
+        <w:t>earn,</w:t>
+      </w:r>
+      <w:r>
+        <w:rPr>
+          <w:rFonts w:asciiTheme="minorHAnsi" w:hAnsiTheme="minorHAnsi" w:cstheme="minorHAnsi"/>
+          <w:sz w:val="22"/>
+          <w:szCs w:val="22"/>
+        </w:rPr>
+        <w:t xml:space="preserve"> Matplotlib, Seaborn, </w:t>
+      </w:r>
+      <w:proofErr w:type="spellStart"/>
+      <w:r>
+        <w:rPr>
+          <w:rFonts w:asciiTheme="minorHAnsi" w:hAnsiTheme="minorHAnsi" w:cstheme="minorHAnsi"/>
+          <w:sz w:val="22"/>
+          <w:szCs w:val="22"/>
+        </w:rPr>
+        <w:t>Plotly</w:t>
+      </w:r>
+      <w:proofErr w:type="spellEnd"/>
+      <w:r>
+        <w:rPr>
+          <w:rFonts w:asciiTheme="minorHAnsi" w:hAnsiTheme="minorHAnsi" w:cstheme="minorHAnsi"/>
+          <w:sz w:val="22"/>
+          <w:szCs w:val="22"/>
+        </w:rPr>
+        <w:t>,</w:t>
+      </w:r>
+      <w:r>
+        <w:rPr>
+          <w:rFonts w:asciiTheme="minorHAnsi" w:hAnsiTheme="minorHAnsi" w:cstheme="minorHAnsi"/>
+          <w:sz w:val="22"/>
+          <w:szCs w:val="22"/>
+        </w:rPr>
+        <w:t xml:space="preserve"> </w:t>
+      </w:r>
+      <w:proofErr w:type="spellStart"/>
+      <w:r>
+        <w:rPr>
+          <w:rFonts w:asciiTheme="minorHAnsi" w:hAnsiTheme="minorHAnsi" w:cstheme="minorHAnsi"/>
+          <w:sz w:val="22"/>
+          <w:szCs w:val="22"/>
+        </w:rPr>
+        <w:t>PyOD</w:t>
+      </w:r>
+      <w:proofErr w:type="spellEnd"/>
     </w:p>
     <w:p>
       <w:pPr>
@@ -10451,16 +12828,54 @@
           <w:sz w:val="22"/>
           <w:szCs w:val="22"/>
         </w:rPr>
-        <w:t xml:space="preserve">Modules &amp; packages: pycountry, fuzzy-c-means, </w:t>
-      </w:r>
-      <w:r>
-        <w:rPr>
-          <w:rFonts w:asciiTheme="minorHAnsi" w:hAnsiTheme="minorHAnsi" w:cstheme="minorHAnsi"/>
-          <w:sz w:val="22"/>
-          <w:szCs w:val="22"/>
-        </w:rPr>
-        <w:t>seglearn, statsmodels.tsa</w:t>
-      </w:r>
+        <w:t xml:space="preserve">Modules &amp; packages: </w:t>
+      </w:r>
+      <w:proofErr w:type="spellStart"/>
+      <w:r>
+        <w:rPr>
+          <w:rFonts w:asciiTheme="minorHAnsi" w:hAnsiTheme="minorHAnsi" w:cstheme="minorHAnsi"/>
+          <w:sz w:val="22"/>
+          <w:szCs w:val="22"/>
+        </w:rPr>
+        <w:t>pycountry</w:t>
+      </w:r>
+      <w:proofErr w:type="spellEnd"/>
+      <w:r>
+        <w:rPr>
+          <w:rFonts w:asciiTheme="minorHAnsi" w:hAnsiTheme="minorHAnsi" w:cstheme="minorHAnsi"/>
+          <w:sz w:val="22"/>
+          <w:szCs w:val="22"/>
+        </w:rPr>
+        <w:t xml:space="preserve">, fuzzy-c-means, </w:t>
+      </w:r>
+      <w:proofErr w:type="spellStart"/>
+      <w:r>
+        <w:rPr>
+          <w:rFonts w:asciiTheme="minorHAnsi" w:hAnsiTheme="minorHAnsi" w:cstheme="minorHAnsi"/>
+          <w:sz w:val="22"/>
+          <w:szCs w:val="22"/>
+        </w:rPr>
+        <w:t>seglearn</w:t>
+      </w:r>
+      <w:proofErr w:type="spellEnd"/>
+      <w:r>
+        <w:rPr>
+          <w:rFonts w:asciiTheme="minorHAnsi" w:hAnsiTheme="minorHAnsi" w:cstheme="minorHAnsi"/>
+          <w:sz w:val="22"/>
+          <w:szCs w:val="22"/>
+        </w:rPr>
+        <w:t xml:space="preserve">, </w:t>
+      </w:r>
+      <w:proofErr w:type="spellStart"/>
+      <w:r>
+        <w:rPr>
+          <w:rFonts w:asciiTheme="minorHAnsi" w:hAnsiTheme="minorHAnsi" w:cstheme="minorHAnsi"/>
+          <w:sz w:val="22"/>
+          <w:szCs w:val="22"/>
+        </w:rPr>
+        <w:t>statsmodels.tsa</w:t>
+      </w:r>
+      <w:proofErr w:type="spellEnd"/>
     </w:p>
     <w:p>
       <w:pPr>
@@ -10509,55 +12924,32 @@
           <w:ilvl w:val="0"/>
           <w:numId w:val="44"/>
         </w:numPr>
-        <w:rPr>
-          <w:rFonts w:hint="eastAsia"/>
-        </w:rPr>
-      </w:pPr>
-      <w:r>
-        <w:rPr>
-          <w:rFonts w:asciiTheme="minorHAnsi" w:hAnsiTheme="minorHAnsi" w:cstheme="minorHAnsi"/>
-          <w:sz w:val="22"/>
-          <w:szCs w:val="22"/>
-        </w:rPr>
-        <w:t>Version control: Github</w:t>
-      </w:r>
+      </w:pPr>
+      <w:r>
+        <w:rPr>
+          <w:rFonts w:asciiTheme="minorHAnsi" w:hAnsiTheme="minorHAnsi" w:cstheme="minorHAnsi"/>
+          <w:sz w:val="22"/>
+          <w:szCs w:val="22"/>
+        </w:rPr>
+        <w:t xml:space="preserve">Version control: </w:t>
+      </w:r>
+      <w:proofErr w:type="spellStart"/>
+      <w:r>
+        <w:rPr>
+          <w:rFonts w:asciiTheme="minorHAnsi" w:hAnsiTheme="minorHAnsi" w:cstheme="minorHAnsi"/>
+          <w:sz w:val="22"/>
+          <w:szCs w:val="22"/>
+        </w:rPr>
+        <w:t>Github</w:t>
+      </w:r>
+      <w:proofErr w:type="spellEnd"/>
     </w:p>
-    <w:p>
-      <w:pPr>
-        <w:ind w:right="-113"/>
-        <w:rPr>
-          <w:rFonts w:asciiTheme="minorHAnsi" w:hAnsiTheme="minorHAnsi" w:cstheme="minorHAnsi"/>
-          <w:b/>
-          <w:szCs w:val="28"/>
-        </w:rPr>
-      </w:pPr>
-    </w:p>
-    <w:p>
-      <w:pPr>
-        <w:ind w:right="-113"/>
-        <w:rPr>
-          <w:rFonts w:asciiTheme="minorHAnsi" w:hAnsiTheme="minorHAnsi" w:cstheme="minorHAnsi"/>
-          <w:b/>
-          <w:szCs w:val="28"/>
-        </w:rPr>
-      </w:pPr>
-      <w:r>
-        <w:rPr>
-          <w:rFonts w:asciiTheme="minorHAnsi" w:hAnsiTheme="minorHAnsi" w:cstheme="minorHAnsi"/>
-          <w:b/>
-          <w:szCs w:val="28"/>
-        </w:rPr>
-        <w:t>##### ODWOŁANIA ??? #####</w:t>
-      </w:r>
-    </w:p>
-    <w:bookmarkStart w:id="27" w:name="_Toc87215057" w:displacedByCustomXml="next"/>
-    <w:bookmarkStart w:id="28" w:name="_Toc465776547" w:displacedByCustomXml="next"/>
+    <w:bookmarkStart w:id="28" w:name="_Toc87284198" w:displacedByCustomXml="next"/>
+    <w:bookmarkStart w:id="29" w:name="_Toc465776547" w:displacedByCustomXml="next"/>
     <w:sdt>
       <w:sdtPr>
         <w:rPr>
           <w:rFonts w:ascii="FreeSerif" w:eastAsia="SimSun" w:hAnsi="FreeSerif" w:cs="Calibri"/>
-          <w:b w:val="0"/>
-          <w:bCs w:val="0"/>
           <w:color w:val="auto"/>
           <w:sz w:val="22"/>
           <w:szCs w:val="22"/>
@@ -10571,6 +12963,8 @@
       </w:sdtPr>
       <w:sdtEndPr>
         <w:rPr>
+          <w:b w:val="0"/>
+          <w:bCs w:val="0"/>
           <w:lang w:val="en-US"/>
         </w:rPr>
       </w:sdtEndPr>
@@ -10578,18 +12972,16 @@
         <w:p>
           <w:pPr>
             <w:pStyle w:val="Nagwek1"/>
-            <w:rPr>
-              <w:rFonts w:asciiTheme="minorHAnsi" w:hAnsiTheme="minorHAnsi" w:cstheme="minorHAnsi"/>
-            </w:rPr>
           </w:pPr>
+          <w:proofErr w:type="spellStart"/>
           <w:r>
             <w:rPr>
-              <w:rFonts w:asciiTheme="minorHAnsi" w:hAnsiTheme="minorHAnsi" w:cstheme="minorHAnsi"/>
               <w:lang w:val="pl-PL"/>
             </w:rPr>
             <w:t>References</w:t>
           </w:r>
-          <w:bookmarkEnd w:id="27"/>
+          <w:bookmarkEnd w:id="28"/>
+          <w:proofErr w:type="spellEnd"/>
         </w:p>
         <w:sdt>
           <w:sdtPr>
@@ -10610,7 +13002,6 @@
                 <w:pStyle w:val="Bibliografia"/>
                 <w:ind w:left="720" w:hanging="720"/>
                 <w:rPr>
-                  <w:rFonts w:hint="eastAsia"/>
                   <w:noProof/>
                   <w:sz w:val="24"/>
                   <w:szCs w:val="24"/>
@@ -10638,11 +13029,42 @@
                 <w:rPr>
                   <w:noProof/>
                 </w:rPr>
+                <w:t xml:space="preserve">Kaushik, S. (2016). </w:t>
+              </w:r>
+              <w:r>
+                <w:rPr>
+                  <w:i/>
+                  <w:iCs/>
+                  <w:noProof/>
+                </w:rPr>
+                <w:t>Analytics Vidhya</w:t>
+              </w:r>
+              <w:r>
+                <w:rPr>
+                  <w:noProof/>
+                </w:rPr>
+                <w:t>. An Introduction to Clustering and different methods of clustering: https://www.analyticsvidhya.com/blog/2016/11/an-introduction-to-clustering-and-different-methods-of-clustering/</w:t>
+              </w:r>
+            </w:p>
+            <w:p>
+              <w:pPr>
+                <w:pStyle w:val="Bibliografia"/>
+                <w:ind w:left="720" w:hanging="720"/>
+                <w:rPr>
+                  <w:noProof/>
+                  <w:lang w:val="pl-PL"/>
+                </w:rPr>
+              </w:pPr>
+              <w:r>
+                <w:rPr>
+                  <w:noProof/>
+                </w:rPr>
                 <w:t xml:space="preserve">Robert C. Feenstra, Robert Inklaar, Marcel P. Timmer. </w:t>
               </w:r>
               <w:r>
                 <w:rPr>
                   <w:noProof/>
+                  <w:lang w:val="pl-PL"/>
                 </w:rPr>
                 <w:t xml:space="preserve">(2021). </w:t>
               </w:r>
@@ -10651,14 +13073,62 @@
                   <w:i/>
                   <w:iCs/>
                   <w:noProof/>
+                  <w:lang w:val="pl-PL"/>
                 </w:rPr>
                 <w:t>Penn World Table</w:t>
               </w:r>
               <w:r>
                 <w:rPr>
                   <w:noProof/>
+                  <w:lang w:val="pl-PL"/>
                 </w:rPr>
-                <w:t>.  https://www.rug.nl/ggdc/productivity/pwt/</w:t>
+                <w:t>. Pobrano z lokalizacji https://www.rug.nl/ggdc/productivity/pwt/</w:t>
+              </w:r>
+            </w:p>
+            <w:p>
+              <w:pPr>
+                <w:pStyle w:val="Bibliografia"/>
+                <w:ind w:left="720" w:hanging="720"/>
+                <w:rPr>
+                  <w:noProof/>
+                </w:rPr>
+              </w:pPr>
+              <w:r>
+                <w:rPr>
+                  <w:i/>
+                  <w:iCs/>
+                  <w:noProof/>
+                </w:rPr>
+                <w:t>United Nations Develompent Programme</w:t>
+              </w:r>
+              <w:r>
+                <w:rPr>
+                  <w:noProof/>
+                </w:rPr>
+                <w:t>. https://www.undp.org/</w:t>
+              </w:r>
+            </w:p>
+            <w:p>
+              <w:pPr>
+                <w:pStyle w:val="Bibliografia"/>
+                <w:ind w:left="720" w:hanging="720"/>
+                <w:rPr>
+                  <w:noProof/>
+                </w:rPr>
+              </w:pPr>
+              <w:r>
+                <w:rPr>
+                  <w:i/>
+                  <w:iCs/>
+                  <w:noProof/>
+                </w:rPr>
+                <w:t>Wikipedia</w:t>
+              </w:r>
+              <w:r>
+                <w:rPr>
+                  <w:noProof/>
+                </w:rPr>
+                <w:t>. Business cycle: https://en.wikipedia.org/wiki/Business_cycle</w:t>
               </w:r>
             </w:p>
             <w:p>
@@ -10685,20 +13155,21 @@
         <w:pStyle w:val="Nagwek1"/>
         <w:numPr>
           <w:ilvl w:val="0"/>
-          <w:numId w:val="2"/>
+          <w:numId w:val="47"/>
         </w:numPr>
         <w:rPr>
           <w:rFonts w:asciiTheme="minorHAnsi" w:hAnsiTheme="minorHAnsi" w:cstheme="minorHAnsi"/>
         </w:rPr>
       </w:pPr>
-      <w:bookmarkStart w:id="29" w:name="_Toc87215058"/>
-      <w:r>
-        <w:rPr>
-          <w:rFonts w:asciiTheme="minorHAnsi" w:hAnsiTheme="minorHAnsi" w:cstheme="minorHAnsi"/>
-        </w:rPr>
-        <w:t>References</w:t>
+      <w:bookmarkStart w:id="30" w:name="_Toc87284199"/>
+      <w:r>
+        <w:rPr>
+          <w:rFonts w:asciiTheme="minorHAnsi" w:hAnsiTheme="minorHAnsi" w:cstheme="minorHAnsi"/>
+        </w:rPr>
+        <w:t>Bibliography</w:t>
       </w:r>
       <w:bookmarkEnd w:id="29"/>
+      <w:bookmarkEnd w:id="30"/>
     </w:p>
     <w:p>
       <w:pPr>
@@ -10724,35 +13195,60 @@
           <w:szCs w:val="22"/>
         </w:rPr>
       </w:pPr>
+      <w:proofErr w:type="spellStart"/>
       <w:r>
         <w:rPr>
           <w:rFonts w:asciiTheme="minorHAnsi" w:eastAsia="SimSun" w:hAnsiTheme="minorHAnsi" w:cstheme="minorHAnsi"/>
           <w:sz w:val="22"/>
           <w:szCs w:val="22"/>
         </w:rPr>
-        <w:t>Aghabozorgi, Saeed, Shirkhorshidi, Ali S., and Wah, Teh Y. Time-series clustering – A decade review. Information Systems 53 16-38, 2015.</w:t>
-      </w:r>
-    </w:p>
-    <w:p>
-      <w:pPr>
-        <w:pStyle w:val="Nagwek1"/>
-        <w:numPr>
-          <w:ilvl w:val="0"/>
-          <w:numId w:val="2"/>
-        </w:numPr>
-        <w:rPr>
-          <w:rFonts w:asciiTheme="minorHAnsi" w:hAnsiTheme="minorHAnsi" w:cstheme="minorHAnsi"/>
-        </w:rPr>
-      </w:pPr>
-      <w:bookmarkStart w:id="30" w:name="_Toc87215059"/>
-      <w:r>
-        <w:rPr>
-          <w:rFonts w:asciiTheme="minorHAnsi" w:hAnsiTheme="minorHAnsi" w:cstheme="minorHAnsi"/>
-        </w:rPr>
-        <w:t>Bibliography</w:t>
-      </w:r>
-      <w:bookmarkEnd w:id="28"/>
-      <w:bookmarkEnd w:id="30"/>
+        <w:t>Aghabozorgi</w:t>
+      </w:r>
+      <w:proofErr w:type="spellEnd"/>
+      <w:r>
+        <w:rPr>
+          <w:rFonts w:asciiTheme="minorHAnsi" w:eastAsia="SimSun" w:hAnsiTheme="minorHAnsi" w:cstheme="minorHAnsi"/>
+          <w:sz w:val="22"/>
+          <w:szCs w:val="22"/>
+        </w:rPr>
+        <w:t xml:space="preserve">, Saeed, </w:t>
+      </w:r>
+      <w:proofErr w:type="spellStart"/>
+      <w:r>
+        <w:rPr>
+          <w:rFonts w:asciiTheme="minorHAnsi" w:eastAsia="SimSun" w:hAnsiTheme="minorHAnsi" w:cstheme="minorHAnsi"/>
+          <w:sz w:val="22"/>
+          <w:szCs w:val="22"/>
+        </w:rPr>
+        <w:t>Shirkhorshidi</w:t>
+      </w:r>
+      <w:proofErr w:type="spellEnd"/>
+      <w:r>
+        <w:rPr>
+          <w:rFonts w:asciiTheme="minorHAnsi" w:eastAsia="SimSun" w:hAnsiTheme="minorHAnsi" w:cstheme="minorHAnsi"/>
+          <w:sz w:val="22"/>
+          <w:szCs w:val="22"/>
+        </w:rPr>
+        <w:t xml:space="preserve">, Ali S., and Wah, </w:t>
+      </w:r>
+      <w:proofErr w:type="spellStart"/>
+      <w:r>
+        <w:rPr>
+          <w:rFonts w:asciiTheme="minorHAnsi" w:eastAsia="SimSun" w:hAnsiTheme="minorHAnsi" w:cstheme="minorHAnsi"/>
+          <w:sz w:val="22"/>
+          <w:szCs w:val="22"/>
+        </w:rPr>
+        <w:t>Teh</w:t>
+      </w:r>
+      <w:proofErr w:type="spellEnd"/>
+      <w:r>
+        <w:rPr>
+          <w:rFonts w:asciiTheme="minorHAnsi" w:eastAsia="SimSun" w:hAnsiTheme="minorHAnsi" w:cstheme="minorHAnsi"/>
+          <w:sz w:val="22"/>
+          <w:szCs w:val="22"/>
+        </w:rPr>
+        <w:t xml:space="preserve"> Y. Time-series clustering – A decade review. Information Systems 53 16-38, 2015.</w:t>
+      </w:r>
     </w:p>
     <w:p>
       <w:pPr>
@@ -10778,13 +13274,80 @@
           <w:szCs w:val="22"/>
         </w:rPr>
       </w:pPr>
+      <w:bookmarkStart w:id="31" w:name="_Ref399253358"/>
+      <w:bookmarkEnd w:id="31"/>
+      <w:proofErr w:type="spellStart"/>
       <w:r>
         <w:rPr>
           <w:rFonts w:asciiTheme="minorHAnsi" w:eastAsia="SimSun" w:hAnsiTheme="minorHAnsi" w:cstheme="minorHAnsi"/>
           <w:sz w:val="22"/>
           <w:szCs w:val="22"/>
         </w:rPr>
-        <w:t>Aghabozorgi, Saeed, Shirkhorshidi, Ali S., and Wah, Teh Y. Time-series clustering – A decade review. Information Systems 53 16-38, 2015.</w:t>
+        <w:lastRenderedPageBreak/>
+        <w:t>Gräbner</w:t>
+      </w:r>
+      <w:proofErr w:type="spellEnd"/>
+      <w:r>
+        <w:rPr>
+          <w:rFonts w:asciiTheme="minorHAnsi" w:eastAsia="SimSun" w:hAnsiTheme="minorHAnsi" w:cstheme="minorHAnsi"/>
+          <w:sz w:val="22"/>
+          <w:szCs w:val="22"/>
+        </w:rPr>
+        <w:t xml:space="preserve">, C., </w:t>
+      </w:r>
+      <w:proofErr w:type="spellStart"/>
+      <w:r>
+        <w:rPr>
+          <w:rFonts w:asciiTheme="minorHAnsi" w:eastAsia="SimSun" w:hAnsiTheme="minorHAnsi" w:cstheme="minorHAnsi"/>
+          <w:sz w:val="22"/>
+          <w:szCs w:val="22"/>
+        </w:rPr>
+        <w:t>Heimberger</w:t>
+      </w:r>
+      <w:proofErr w:type="spellEnd"/>
+      <w:r>
+        <w:rPr>
+          <w:rFonts w:asciiTheme="minorHAnsi" w:eastAsia="SimSun" w:hAnsiTheme="minorHAnsi" w:cstheme="minorHAnsi"/>
+          <w:sz w:val="22"/>
+          <w:szCs w:val="22"/>
+        </w:rPr>
+        <w:t xml:space="preserve">, P., </w:t>
+      </w:r>
+      <w:proofErr w:type="spellStart"/>
+      <w:r>
+        <w:rPr>
+          <w:rFonts w:asciiTheme="minorHAnsi" w:eastAsia="SimSun" w:hAnsiTheme="minorHAnsi" w:cstheme="minorHAnsi"/>
+          <w:sz w:val="22"/>
+          <w:szCs w:val="22"/>
+        </w:rPr>
+        <w:t>Kapeller</w:t>
+      </w:r>
+      <w:proofErr w:type="spellEnd"/>
+      <w:r>
+        <w:rPr>
+          <w:rFonts w:asciiTheme="minorHAnsi" w:eastAsia="SimSun" w:hAnsiTheme="minorHAnsi" w:cstheme="minorHAnsi"/>
+          <w:sz w:val="22"/>
+          <w:szCs w:val="22"/>
+        </w:rPr>
+        <w:t xml:space="preserve">, J., and </w:t>
+      </w:r>
+      <w:proofErr w:type="spellStart"/>
+      <w:r>
+        <w:rPr>
+          <w:rFonts w:asciiTheme="minorHAnsi" w:eastAsia="SimSun" w:hAnsiTheme="minorHAnsi" w:cstheme="minorHAnsi"/>
+          <w:sz w:val="22"/>
+          <w:szCs w:val="22"/>
+        </w:rPr>
+        <w:t>Schütz</w:t>
+      </w:r>
+      <w:proofErr w:type="spellEnd"/>
+      <w:r>
+        <w:rPr>
+          <w:rFonts w:asciiTheme="minorHAnsi" w:eastAsia="SimSun" w:hAnsiTheme="minorHAnsi" w:cstheme="minorHAnsi"/>
+          <w:sz w:val="22"/>
+          <w:szCs w:val="22"/>
+        </w:rPr>
+        <w:t xml:space="preserve"> B. Structural change in times of increasing openness: assessing path dependency in European economic integration. Journal of Evolutionary Economics 30, 1467–1495, 2020.</w:t>
       </w:r>
     </w:p>
     <w:p>
@@ -10811,15 +13374,66 @@
           <w:szCs w:val="22"/>
         </w:rPr>
       </w:pPr>
-      <w:bookmarkStart w:id="31" w:name="_Ref399253358"/>
-      <w:bookmarkEnd w:id="31"/>
+      <w:bookmarkStart w:id="32" w:name="_Ref386879009"/>
       <w:r>
         <w:rPr>
           <w:rFonts w:asciiTheme="minorHAnsi" w:eastAsia="SimSun" w:hAnsiTheme="minorHAnsi" w:cstheme="minorHAnsi"/>
           <w:sz w:val="22"/>
           <w:szCs w:val="22"/>
         </w:rPr>
-        <w:t>Gräbner, C., Heimberger, P., Kapeller, J., and Schütz B. Structural change in times of increasing openness: assessing path dependency in European economic integration. Journal of Evolutionary Economics 30, 1467–1495, 2020.</w:t>
+        <w:t xml:space="preserve">Bartlett, W. and </w:t>
+      </w:r>
+      <w:proofErr w:type="spellStart"/>
+      <w:r>
+        <w:rPr>
+          <w:rFonts w:asciiTheme="minorHAnsi" w:eastAsia="SimSun" w:hAnsiTheme="minorHAnsi" w:cstheme="minorHAnsi"/>
+          <w:sz w:val="22"/>
+          <w:szCs w:val="22"/>
+        </w:rPr>
+        <w:t>Prica</w:t>
+      </w:r>
+      <w:proofErr w:type="spellEnd"/>
+      <w:r>
+        <w:rPr>
+          <w:rFonts w:asciiTheme="minorHAnsi" w:eastAsia="SimSun" w:hAnsiTheme="minorHAnsi" w:cstheme="minorHAnsi"/>
+          <w:sz w:val="22"/>
+          <w:szCs w:val="22"/>
+        </w:rPr>
+        <w:t xml:space="preserve">, I. Interdependence between Core and Peripheries of the European Economy: Secular Stagnation and Growth in the Western Balkans. </w:t>
+      </w:r>
+      <w:proofErr w:type="spellStart"/>
+      <w:r>
+        <w:rPr>
+          <w:rFonts w:asciiTheme="minorHAnsi" w:eastAsia="SimSun" w:hAnsiTheme="minorHAnsi" w:cstheme="minorHAnsi"/>
+          <w:sz w:val="22"/>
+          <w:szCs w:val="22"/>
+        </w:rPr>
+        <w:t>LSE‘Europe</w:t>
+      </w:r>
+      <w:proofErr w:type="spellEnd"/>
+      <w:r>
+        <w:rPr>
+          <w:rFonts w:asciiTheme="minorHAnsi" w:eastAsia="SimSun" w:hAnsiTheme="minorHAnsi" w:cstheme="minorHAnsi"/>
+          <w:sz w:val="22"/>
+          <w:szCs w:val="22"/>
+        </w:rPr>
+        <w:t xml:space="preserve"> in Questio</w:t>
+      </w:r>
+      <w:r>
+        <w:rPr>
+          <w:rFonts w:asciiTheme="minorHAnsi" w:eastAsia="SimSun" w:hAnsiTheme="minorHAnsi" w:cstheme="minorHAnsi"/>
+          <w:sz w:val="22"/>
+          <w:szCs w:val="22"/>
+        </w:rPr>
+        <w:t xml:space="preserve">n’ </w:t>
+      </w:r>
+      <w:r>
+        <w:rPr>
+          <w:rFonts w:asciiTheme="minorHAnsi" w:eastAsia="SimSun" w:hAnsiTheme="minorHAnsi" w:cstheme="minorHAnsi"/>
+          <w:sz w:val="22"/>
+          <w:szCs w:val="22"/>
+        </w:rPr>
+        <w:t>Discussion Paper Series, LEQS Paper No. 104/2016, 2016.</w:t>
       </w:r>
     </w:p>
     <w:p>
@@ -10846,30 +13460,13 @@
           <w:szCs w:val="22"/>
         </w:rPr>
       </w:pPr>
-      <w:bookmarkStart w:id="32" w:name="_Ref386879009"/>
       <w:r>
         <w:rPr>
           <w:rFonts w:asciiTheme="minorHAnsi" w:eastAsia="SimSun" w:hAnsiTheme="minorHAnsi" w:cstheme="minorHAnsi"/>
           <w:sz w:val="22"/>
           <w:szCs w:val="22"/>
         </w:rPr>
-        <w:t>Bartlett, W. and Prica, I. Interdependence between Core and Peripheries of the European Economy: Secular Stagnation and Growth in the Western Balkans. LSE‘Europe in Questio</w:t>
-      </w:r>
-      <w:r>
-        <w:rPr>
-          <w:rFonts w:asciiTheme="minorHAnsi" w:eastAsia="SimSun" w:hAnsiTheme="minorHAnsi" w:cstheme="minorHAnsi"/>
-          <w:sz w:val="22"/>
-          <w:szCs w:val="22"/>
-        </w:rPr>
-        <w:t xml:space="preserve">n’ </w:t>
-      </w:r>
-      <w:r>
-        <w:rPr>
-          <w:rFonts w:asciiTheme="minorHAnsi" w:eastAsia="SimSun" w:hAnsiTheme="minorHAnsi" w:cstheme="minorHAnsi"/>
-          <w:sz w:val="22"/>
-          <w:szCs w:val="22"/>
-        </w:rPr>
-        <w:t>Discussion Paper Series, LEQS Paper No. 104/2016, 2016.</w:t>
+        <w:t>Hamilton, James Douglas Time Series Analysis. Princeton University Press, 1994.</w:t>
       </w:r>
     </w:p>
     <w:p>
@@ -10902,13 +13499,46 @@
           <w:sz w:val="22"/>
           <w:szCs w:val="22"/>
         </w:rPr>
-        <w:t>Hamilton, James Douglas Time Series Analysis. Princeton University Press, 1994.</w:t>
+        <w:t xml:space="preserve">Pal, Avishek, Prakash, PKS. Practical Time Series Analysis. Master Time Series Data Processing Visualization and </w:t>
+      </w:r>
+      <w:r>
+        <w:rPr>
+          <w:rFonts w:asciiTheme="minorHAnsi" w:eastAsia="SimSun" w:hAnsiTheme="minorHAnsi" w:cstheme="minorHAnsi"/>
+          <w:sz w:val="22"/>
+          <w:szCs w:val="22"/>
+        </w:rPr>
+        <w:t>Modelling</w:t>
+      </w:r>
+      <w:r>
+        <w:rPr>
+          <w:rFonts w:asciiTheme="minorHAnsi" w:eastAsia="SimSun" w:hAnsiTheme="minorHAnsi" w:cstheme="minorHAnsi"/>
+          <w:sz w:val="22"/>
+          <w:szCs w:val="22"/>
+        </w:rPr>
+        <w:t xml:space="preserve"> Using Python. </w:t>
+      </w:r>
+      <w:proofErr w:type="spellStart"/>
+      <w:r>
+        <w:rPr>
+          <w:rFonts w:asciiTheme="minorHAnsi" w:eastAsia="SimSun" w:hAnsiTheme="minorHAnsi" w:cstheme="minorHAnsi"/>
+          <w:sz w:val="22"/>
+          <w:szCs w:val="22"/>
+        </w:rPr>
+        <w:t>Packt</w:t>
+      </w:r>
+      <w:proofErr w:type="spellEnd"/>
+      <w:r>
+        <w:rPr>
+          <w:rFonts w:asciiTheme="minorHAnsi" w:eastAsia="SimSun" w:hAnsiTheme="minorHAnsi" w:cstheme="minorHAnsi"/>
+          <w:sz w:val="22"/>
+          <w:szCs w:val="22"/>
+        </w:rPr>
+        <w:t>, 2017</w:t>
       </w:r>
     </w:p>
     <w:p>
       <w:pPr>
         <w:pStyle w:val="Akapitzlist"/>
-        <w:ind w:left="340"/>
         <w:rPr>
           <w:rFonts w:asciiTheme="minorHAnsi" w:eastAsia="SimSun" w:hAnsiTheme="minorHAnsi" w:cstheme="minorHAnsi"/>
           <w:sz w:val="22"/>
@@ -10925,33 +13555,93 @@
         </w:numPr>
         <w:rPr>
           <w:rFonts w:asciiTheme="minorHAnsi" w:eastAsia="SimSun" w:hAnsiTheme="minorHAnsi" w:cstheme="minorHAnsi"/>
-          <w:sz w:val="22"/>
-          <w:szCs w:val="22"/>
-        </w:rPr>
-      </w:pPr>
-      <w:r>
-        <w:rPr>
-          <w:rFonts w:asciiTheme="minorHAnsi" w:eastAsia="SimSun" w:hAnsiTheme="minorHAnsi" w:cstheme="minorHAnsi"/>
-          <w:sz w:val="22"/>
-          <w:szCs w:val="22"/>
-        </w:rPr>
-        <w:t xml:space="preserve">Pal, Avishek, Prakash, PKS. Practical Time Series Analysis. Master Time Series Data Processing Visualization and </w:t>
-      </w:r>
-      <w:r>
-        <w:rPr>
-          <w:rFonts w:asciiTheme="minorHAnsi" w:eastAsia="SimSun" w:hAnsiTheme="minorHAnsi" w:cstheme="minorHAnsi"/>
-          <w:sz w:val="22"/>
-          <w:szCs w:val="22"/>
-        </w:rPr>
-        <w:t>Modelling</w:t>
-      </w:r>
-      <w:r>
-        <w:rPr>
-          <w:rFonts w:asciiTheme="minorHAnsi" w:eastAsia="SimSun" w:hAnsiTheme="minorHAnsi" w:cstheme="minorHAnsi"/>
-          <w:sz w:val="22"/>
-          <w:szCs w:val="22"/>
-        </w:rPr>
-        <w:t xml:space="preserve"> Using Python. Packt, 2017</w:t>
+          <w:sz w:val="24"/>
+        </w:rPr>
+      </w:pPr>
+      <w:r>
+        <w:rPr>
+          <w:rFonts w:asciiTheme="minorHAnsi" w:hAnsiTheme="minorHAnsi" w:cstheme="minorHAnsi"/>
+          <w:color w:val="333333"/>
+          <w:sz w:val="22"/>
+          <w:szCs w:val="22"/>
+          <w:shd w:val="clear" w:color="auto" w:fill="FFFFFF"/>
+        </w:rPr>
+        <w:t xml:space="preserve">Fu-Lai Chung, </w:t>
+      </w:r>
+      <w:proofErr w:type="spellStart"/>
+      <w:r>
+        <w:rPr>
+          <w:rFonts w:asciiTheme="minorHAnsi" w:hAnsiTheme="minorHAnsi" w:cstheme="minorHAnsi"/>
+          <w:color w:val="333333"/>
+          <w:sz w:val="22"/>
+          <w:szCs w:val="22"/>
+          <w:shd w:val="clear" w:color="auto" w:fill="FFFFFF"/>
+        </w:rPr>
+        <w:t>Tak</w:t>
+      </w:r>
+      <w:proofErr w:type="spellEnd"/>
+      <w:r>
+        <w:rPr>
+          <w:rFonts w:asciiTheme="minorHAnsi" w:hAnsiTheme="minorHAnsi" w:cstheme="minorHAnsi"/>
+          <w:color w:val="333333"/>
+          <w:sz w:val="22"/>
+          <w:szCs w:val="22"/>
+          <w:shd w:val="clear" w:color="auto" w:fill="FFFFFF"/>
+        </w:rPr>
+        <w:t xml:space="preserve">-Chung Fu, V. Ng and R. W. P. </w:t>
+      </w:r>
+      <w:proofErr w:type="spellStart"/>
+      <w:r>
+        <w:rPr>
+          <w:rFonts w:asciiTheme="minorHAnsi" w:hAnsiTheme="minorHAnsi" w:cstheme="minorHAnsi"/>
+          <w:color w:val="333333"/>
+          <w:sz w:val="22"/>
+          <w:szCs w:val="22"/>
+          <w:shd w:val="clear" w:color="auto" w:fill="FFFFFF"/>
+        </w:rPr>
+        <w:t>Luk</w:t>
+      </w:r>
+      <w:proofErr w:type="spellEnd"/>
+      <w:r>
+        <w:rPr>
+          <w:rFonts w:asciiTheme="minorHAnsi" w:hAnsiTheme="minorHAnsi" w:cstheme="minorHAnsi"/>
+          <w:color w:val="333333"/>
+          <w:sz w:val="22"/>
+          <w:szCs w:val="22"/>
+          <w:shd w:val="clear" w:color="auto" w:fill="FFFFFF"/>
+        </w:rPr>
+        <w:t>, "An evolutionary approach to pattern-based time series segmentation," in </w:t>
+      </w:r>
+      <w:r>
+        <w:rPr>
+          <w:rStyle w:val="Uwydatnienie"/>
+          <w:rFonts w:asciiTheme="minorHAnsi" w:hAnsiTheme="minorHAnsi" w:cstheme="minorHAnsi"/>
+          <w:color w:val="333333"/>
+          <w:sz w:val="22"/>
+          <w:szCs w:val="22"/>
+          <w:shd w:val="clear" w:color="auto" w:fill="FFFFFF"/>
+        </w:rPr>
+        <w:t>IEEE Transactions on Evolutionary Computation</w:t>
+      </w:r>
+      <w:r>
+        <w:rPr>
+          <w:rFonts w:asciiTheme="minorHAnsi" w:hAnsiTheme="minorHAnsi" w:cstheme="minorHAnsi"/>
+          <w:color w:val="333333"/>
+          <w:sz w:val="22"/>
+          <w:szCs w:val="22"/>
+          <w:shd w:val="clear" w:color="auto" w:fill="FFFFFF"/>
+        </w:rPr>
+        <w:t>, vol. 8, no. 5, pp. 471-489, Oct. 2004</w:t>
+      </w:r>
+      <w:r>
+        <w:rPr>
+          <w:rFonts w:asciiTheme="minorHAnsi" w:hAnsiTheme="minorHAnsi" w:cstheme="minorHAnsi"/>
+          <w:color w:val="333333"/>
+          <w:sz w:val="22"/>
+          <w:szCs w:val="22"/>
+          <w:shd w:val="clear" w:color="auto" w:fill="FFFFFF"/>
+        </w:rPr>
+        <w:t>.</w:t>
       </w:r>
     </w:p>
     <w:p>
@@ -11069,11 +13759,47 @@
         </w:rPr>
         <w:annotationRef/>
       </w:r>
+      <w:proofErr w:type="spellStart"/>
       <w:r>
         <w:rPr>
           <w:lang w:val="pl-PL"/>
         </w:rPr>
-        <w:t>Dodac w vocabulary ze iso 3166-1</w:t>
+        <w:t>Dodac</w:t>
+      </w:r>
+      <w:proofErr w:type="spellEnd"/>
+      <w:r>
+        <w:rPr>
+          <w:lang w:val="pl-PL"/>
+        </w:rPr>
+        <w:t xml:space="preserve"> w </w:t>
+      </w:r>
+      <w:proofErr w:type="spellStart"/>
+      <w:r>
+        <w:rPr>
+          <w:lang w:val="pl-PL"/>
+        </w:rPr>
+        <w:t>vocabulary</w:t>
+      </w:r>
+      <w:proofErr w:type="spellEnd"/>
+      <w:r>
+        <w:rPr>
+          <w:lang w:val="pl-PL"/>
+        </w:rPr>
+        <w:t xml:space="preserve"> ze </w:t>
+      </w:r>
+      <w:proofErr w:type="spellStart"/>
+      <w:r>
+        <w:rPr>
+          <w:lang w:val="pl-PL"/>
+        </w:rPr>
+        <w:t>iso</w:t>
+      </w:r>
+      <w:proofErr w:type="spellEnd"/>
+      <w:r>
+        <w:rPr>
+          <w:lang w:val="pl-PL"/>
+        </w:rPr>
+        <w:t xml:space="preserve"> 3166-1</w:t>
       </w:r>
     </w:p>
   </w:comment>
@@ -11091,11 +13817,19 @@
         </w:rPr>
         <w:annotationRef/>
       </w:r>
+      <w:proofErr w:type="spellStart"/>
       <w:r>
         <w:rPr>
           <w:lang w:val="en-GB"/>
         </w:rPr>
-        <w:t>Dodac do vocabulary I data sources</w:t>
+        <w:t>Dodac</w:t>
+      </w:r>
+      <w:proofErr w:type="spellEnd"/>
+      <w:r>
+        <w:rPr>
+          <w:lang w:val="en-GB"/>
+        </w:rPr>
+        <w:t xml:space="preserve"> do vocabulary I data sources</w:t>
       </w:r>
     </w:p>
     <w:p>
@@ -11105,6 +13839,22 @@
           <w:lang w:val="en-GB"/>
         </w:rPr>
       </w:pPr>
+    </w:p>
+  </w:comment>
+  <w:comment w:id="23" w:author="Agata Makarewicz" w:date="2021-11-08T15:54:00Z" w:initials="AM">
+    <w:p>
+      <w:pPr>
+        <w:pStyle w:val="Tekstkomentarza"/>
+      </w:pPr>
+      <w:r>
+        <w:rPr>
+          <w:rStyle w:val="Odwoaniedokomentarza"/>
+        </w:rPr>
+        <w:annotationRef/>
+      </w:r>
+      <w:r>
+        <w:t>?</w:t>
+      </w:r>
     </w:p>
   </w:comment>
 </w:comments>
@@ -11116,6 +13866,7 @@
   <w15:commentEx w15:paraId="2298653E" w15:done="0"/>
   <w15:commentEx w15:paraId="49DDF7CC" w15:done="0"/>
   <w15:commentEx w15:paraId="0D75EB23" w15:done="0"/>
+  <w15:commentEx w15:paraId="1D9D0619" w15:done="0"/>
 </w15:commentsEx>
 </file>
 
@@ -11125,6 +13876,7 @@
   <w16cex:commentExtensible w16cex:durableId="2531703C" w16cex:dateUtc="2021-11-06T20:21:00Z"/>
   <w16cex:commentExtensible w16cex:durableId="253154B8" w16cex:dateUtc="2021-11-06T18:23:00Z"/>
   <w16cex:commentExtensible w16cex:durableId="252EB17A" w16cex:dateUtc="2021-11-04T18:22:00Z"/>
+  <w16cex:commentExtensible w16cex:durableId="2533C699" w16cex:dateUtc="2021-11-08T14:54:00Z"/>
 </w16cex:commentsExtensible>
 </file>
 
@@ -11134,6 +13886,7 @@
   <w16cid:commentId w16cid:paraId="2298653E" w16cid:durableId="2531703C"/>
   <w16cid:commentId w16cid:paraId="49DDF7CC" w16cid:durableId="253154B8"/>
   <w16cid:commentId w16cid:paraId="0D75EB23" w16cid:durableId="252EB17A"/>
+  <w16cid:commentId w16cid:paraId="1D9D0619" w16cid:durableId="2533C699"/>
 </w16cid:commentsIds>
 </file>
 
@@ -13042,9 +15795,9 @@
   <w:abstractNum w:abstractNumId="17" w15:restartNumberingAfterBreak="0">
     <w:nsid w:val="515978B2"/>
     <w:multiLevelType w:val="multilevel"/>
-    <w:tmpl w:val="2452AA0A"/>
+    <w:tmpl w:val="43269D32"/>
     <w:lvl w:ilvl="0">
-      <w:start w:val="1"/>
+      <w:start w:val="7"/>
       <w:numFmt w:val="decimal"/>
       <w:pStyle w:val="Nagwek1"/>
       <w:lvlText w:val="%1"/>
@@ -13055,6 +15808,9 @@
         </w:tabs>
         <w:ind w:left="432" w:hanging="432"/>
       </w:pPr>
+      <w:rPr>
+        <w:rFonts w:hint="default"/>
+      </w:rPr>
     </w:lvl>
     <w:lvl w:ilvl="1">
       <w:start w:val="1"/>
@@ -13068,6 +15824,9 @@
         </w:tabs>
         <w:ind w:left="576" w:hanging="576"/>
       </w:pPr>
+      <w:rPr>
+        <w:rFonts w:hint="default"/>
+      </w:rPr>
     </w:lvl>
     <w:lvl w:ilvl="2">
       <w:start w:val="1"/>
@@ -13081,6 +15840,9 @@
         </w:tabs>
         <w:ind w:left="720" w:hanging="720"/>
       </w:pPr>
+      <w:rPr>
+        <w:rFonts w:hint="default"/>
+      </w:rPr>
     </w:lvl>
     <w:lvl w:ilvl="3">
       <w:start w:val="1"/>
@@ -13094,6 +15856,9 @@
         </w:tabs>
         <w:ind w:left="864" w:hanging="864"/>
       </w:pPr>
+      <w:rPr>
+        <w:rFonts w:hint="default"/>
+      </w:rPr>
     </w:lvl>
     <w:lvl w:ilvl="4">
       <w:start w:val="1"/>
@@ -13107,6 +15872,9 @@
         </w:tabs>
         <w:ind w:left="1008" w:hanging="1008"/>
       </w:pPr>
+      <w:rPr>
+        <w:rFonts w:hint="default"/>
+      </w:rPr>
     </w:lvl>
     <w:lvl w:ilvl="5">
       <w:start w:val="1"/>
@@ -13120,6 +15888,9 @@
         </w:tabs>
         <w:ind w:left="1152" w:hanging="1152"/>
       </w:pPr>
+      <w:rPr>
+        <w:rFonts w:hint="default"/>
+      </w:rPr>
     </w:lvl>
     <w:lvl w:ilvl="6">
       <w:start w:val="1"/>
@@ -13133,6 +15904,9 @@
         </w:tabs>
         <w:ind w:left="1296" w:hanging="1296"/>
       </w:pPr>
+      <w:rPr>
+        <w:rFonts w:hint="default"/>
+      </w:rPr>
     </w:lvl>
     <w:lvl w:ilvl="7">
       <w:start w:val="1"/>
@@ -13146,6 +15920,9 @@
         </w:tabs>
         <w:ind w:left="1440" w:hanging="1440"/>
       </w:pPr>
+      <w:rPr>
+        <w:rFonts w:hint="default"/>
+      </w:rPr>
     </w:lvl>
     <w:lvl w:ilvl="8">
       <w:start w:val="1"/>
@@ -13159,6 +15936,9 @@
         </w:tabs>
         <w:ind w:left="1584" w:hanging="1584"/>
       </w:pPr>
+      <w:rPr>
+        <w:rFonts w:hint="default"/>
+      </w:rPr>
     </w:lvl>
   </w:abstractNum>
   <w:abstractNum w:abstractNumId="18" w15:restartNumberingAfterBreak="0">
@@ -13792,6 +16572,150 @@
     </w:lvl>
   </w:abstractNum>
   <w:abstractNum w:abstractNumId="24" w15:restartNumberingAfterBreak="0">
+    <w:nsid w:val="5E791360"/>
+    <w:multiLevelType w:val="multilevel"/>
+    <w:tmpl w:val="B1B87750"/>
+    <w:lvl w:ilvl="0">
+      <w:start w:val="8"/>
+      <w:numFmt w:val="decimal"/>
+      <w:lvlText w:val="%1"/>
+      <w:lvlJc w:val="left"/>
+      <w:pPr>
+        <w:tabs>
+          <w:tab w:val="num" w:pos="0"/>
+        </w:tabs>
+        <w:ind w:left="432" w:hanging="432"/>
+      </w:pPr>
+      <w:rPr>
+        <w:rFonts w:hint="default"/>
+      </w:rPr>
+    </w:lvl>
+    <w:lvl w:ilvl="1">
+      <w:start w:val="1"/>
+      <w:numFmt w:val="decimal"/>
+      <w:lvlText w:val="%1.%2"/>
+      <w:lvlJc w:val="left"/>
+      <w:pPr>
+        <w:tabs>
+          <w:tab w:val="num" w:pos="0"/>
+        </w:tabs>
+        <w:ind w:left="576" w:hanging="576"/>
+      </w:pPr>
+      <w:rPr>
+        <w:rFonts w:hint="default"/>
+        <w:b/>
+        <w:bCs/>
+        <w:sz w:val="26"/>
+        <w:szCs w:val="26"/>
+      </w:rPr>
+    </w:lvl>
+    <w:lvl w:ilvl="2">
+      <w:start w:val="1"/>
+      <w:numFmt w:val="decimal"/>
+      <w:lvlText w:val="%1.%2.%3"/>
+      <w:lvlJc w:val="left"/>
+      <w:pPr>
+        <w:tabs>
+          <w:tab w:val="num" w:pos="0"/>
+        </w:tabs>
+        <w:ind w:left="720" w:hanging="720"/>
+      </w:pPr>
+      <w:rPr>
+        <w:rFonts w:hint="default"/>
+      </w:rPr>
+    </w:lvl>
+    <w:lvl w:ilvl="3">
+      <w:start w:val="1"/>
+      <w:numFmt w:val="decimal"/>
+      <w:lvlText w:val="%1.%2.%3.%4"/>
+      <w:lvlJc w:val="left"/>
+      <w:pPr>
+        <w:tabs>
+          <w:tab w:val="num" w:pos="0"/>
+        </w:tabs>
+        <w:ind w:left="864" w:hanging="864"/>
+      </w:pPr>
+      <w:rPr>
+        <w:rFonts w:hint="default"/>
+      </w:rPr>
+    </w:lvl>
+    <w:lvl w:ilvl="4">
+      <w:start w:val="1"/>
+      <w:numFmt w:val="decimal"/>
+      <w:lvlText w:val="%1.%2.%3.%4.%5"/>
+      <w:lvlJc w:val="left"/>
+      <w:pPr>
+        <w:tabs>
+          <w:tab w:val="num" w:pos="0"/>
+        </w:tabs>
+        <w:ind w:left="1008" w:hanging="1008"/>
+      </w:pPr>
+      <w:rPr>
+        <w:rFonts w:hint="default"/>
+      </w:rPr>
+    </w:lvl>
+    <w:lvl w:ilvl="5">
+      <w:start w:val="1"/>
+      <w:numFmt w:val="decimal"/>
+      <w:lvlText w:val="%1.%2.%3.%4.%5.%6"/>
+      <w:lvlJc w:val="left"/>
+      <w:pPr>
+        <w:tabs>
+          <w:tab w:val="num" w:pos="0"/>
+        </w:tabs>
+        <w:ind w:left="1152" w:hanging="1152"/>
+      </w:pPr>
+      <w:rPr>
+        <w:rFonts w:hint="default"/>
+      </w:rPr>
+    </w:lvl>
+    <w:lvl w:ilvl="6">
+      <w:start w:val="1"/>
+      <w:numFmt w:val="decimal"/>
+      <w:lvlText w:val="%1.%2.%3.%4.%5.%6.%7"/>
+      <w:lvlJc w:val="left"/>
+      <w:pPr>
+        <w:tabs>
+          <w:tab w:val="num" w:pos="0"/>
+        </w:tabs>
+        <w:ind w:left="1296" w:hanging="1296"/>
+      </w:pPr>
+      <w:rPr>
+        <w:rFonts w:hint="default"/>
+      </w:rPr>
+    </w:lvl>
+    <w:lvl w:ilvl="7">
+      <w:start w:val="1"/>
+      <w:numFmt w:val="decimal"/>
+      <w:lvlText w:val="%1.%2.%3.%4.%5.%6.%7.%8"/>
+      <w:lvlJc w:val="left"/>
+      <w:pPr>
+        <w:tabs>
+          <w:tab w:val="num" w:pos="0"/>
+        </w:tabs>
+        <w:ind w:left="1440" w:hanging="1440"/>
+      </w:pPr>
+      <w:rPr>
+        <w:rFonts w:hint="default"/>
+      </w:rPr>
+    </w:lvl>
+    <w:lvl w:ilvl="8">
+      <w:start w:val="1"/>
+      <w:numFmt w:val="decimal"/>
+      <w:lvlText w:val="%1.%2.%3.%4.%5.%6.%7.%8.%9"/>
+      <w:lvlJc w:val="left"/>
+      <w:pPr>
+        <w:tabs>
+          <w:tab w:val="num" w:pos="0"/>
+        </w:tabs>
+        <w:ind w:left="1584" w:hanging="1584"/>
+      </w:pPr>
+      <w:rPr>
+        <w:rFonts w:hint="default"/>
+      </w:rPr>
+    </w:lvl>
+  </w:abstractNum>
+  <w:abstractNum w:abstractNumId="25" w15:restartNumberingAfterBreak="0">
     <w:nsid w:val="62BC1C62"/>
     <w:multiLevelType w:val="hybridMultilevel"/>
     <w:tmpl w:val="2AC2A85A"/>
@@ -13877,7 +16801,7 @@
       </w:pPr>
     </w:lvl>
   </w:abstractNum>
-  <w:abstractNum w:abstractNumId="25" w15:restartNumberingAfterBreak="0">
+  <w:abstractNum w:abstractNumId="26" w15:restartNumberingAfterBreak="0">
     <w:nsid w:val="676C6AE8"/>
     <w:multiLevelType w:val="multilevel"/>
     <w:tmpl w:val="1FEAD2C4"/>
@@ -14018,7 +16942,7 @@
       </w:rPr>
     </w:lvl>
   </w:abstractNum>
-  <w:abstractNum w:abstractNumId="26" w15:restartNumberingAfterBreak="0">
+  <w:abstractNum w:abstractNumId="27" w15:restartNumberingAfterBreak="0">
     <w:nsid w:val="689B3D46"/>
     <w:multiLevelType w:val="hybridMultilevel"/>
     <w:tmpl w:val="DF344980"/>
@@ -14104,7 +17028,7 @@
       </w:pPr>
     </w:lvl>
   </w:abstractNum>
-  <w:abstractNum w:abstractNumId="27" w15:restartNumberingAfterBreak="0">
+  <w:abstractNum w:abstractNumId="28" w15:restartNumberingAfterBreak="0">
     <w:nsid w:val="6E8406CE"/>
     <w:multiLevelType w:val="multilevel"/>
     <w:tmpl w:val="95880270"/>
@@ -14222,7 +17146,7 @@
       </w:pPr>
     </w:lvl>
   </w:abstractNum>
-  <w:abstractNum w:abstractNumId="28" w15:restartNumberingAfterBreak="0">
+  <w:abstractNum w:abstractNumId="29" w15:restartNumberingAfterBreak="0">
     <w:nsid w:val="71774416"/>
     <w:multiLevelType w:val="hybridMultilevel"/>
     <w:tmpl w:val="A51A4DC0"/>
@@ -14335,7 +17259,7 @@
       </w:rPr>
     </w:lvl>
   </w:abstractNum>
-  <w:abstractNum w:abstractNumId="29" w15:restartNumberingAfterBreak="0">
+  <w:abstractNum w:abstractNumId="30" w15:restartNumberingAfterBreak="0">
     <w:nsid w:val="71DE1341"/>
     <w:multiLevelType w:val="hybridMultilevel"/>
     <w:tmpl w:val="C1EE6A2C"/>
@@ -14448,7 +17372,7 @@
       </w:rPr>
     </w:lvl>
   </w:abstractNum>
-  <w:abstractNum w:abstractNumId="30" w15:restartNumberingAfterBreak="0">
+  <w:abstractNum w:abstractNumId="31" w15:restartNumberingAfterBreak="0">
     <w:nsid w:val="73CA542D"/>
     <w:multiLevelType w:val="hybridMultilevel"/>
     <w:tmpl w:val="0728C6EC"/>
@@ -14561,7 +17485,7 @@
       </w:rPr>
     </w:lvl>
   </w:abstractNum>
-  <w:abstractNum w:abstractNumId="31" w15:restartNumberingAfterBreak="0">
+  <w:abstractNum w:abstractNumId="32" w15:restartNumberingAfterBreak="0">
     <w:nsid w:val="744E26A7"/>
     <w:multiLevelType w:val="hybridMultilevel"/>
     <w:tmpl w:val="1ACAF8B2"/>
@@ -14674,7 +17598,7 @@
       </w:rPr>
     </w:lvl>
   </w:abstractNum>
-  <w:abstractNum w:abstractNumId="32" w15:restartNumberingAfterBreak="0">
+  <w:abstractNum w:abstractNumId="33" w15:restartNumberingAfterBreak="0">
     <w:nsid w:val="74DD245D"/>
     <w:multiLevelType w:val="multilevel"/>
     <w:tmpl w:val="50D69CB2"/>
@@ -14793,7 +17717,7 @@
       </w:pPr>
     </w:lvl>
   </w:abstractNum>
-  <w:abstractNum w:abstractNumId="33" w15:restartNumberingAfterBreak="0">
+  <w:abstractNum w:abstractNumId="34" w15:restartNumberingAfterBreak="0">
     <w:nsid w:val="75BF7FC8"/>
     <w:multiLevelType w:val="hybridMultilevel"/>
     <w:tmpl w:val="3014C7F6"/>
@@ -14882,7 +17806,7 @@
       </w:pPr>
     </w:lvl>
   </w:abstractNum>
-  <w:abstractNum w:abstractNumId="34" w15:restartNumberingAfterBreak="0">
+  <w:abstractNum w:abstractNumId="35" w15:restartNumberingAfterBreak="0">
     <w:nsid w:val="764F1085"/>
     <w:multiLevelType w:val="hybridMultilevel"/>
     <w:tmpl w:val="DEFE608E"/>
@@ -14995,7 +17919,7 @@
       </w:rPr>
     </w:lvl>
   </w:abstractNum>
-  <w:abstractNum w:abstractNumId="35" w15:restartNumberingAfterBreak="0">
+  <w:abstractNum w:abstractNumId="36" w15:restartNumberingAfterBreak="0">
     <w:nsid w:val="765D0D83"/>
     <w:multiLevelType w:val="hybridMultilevel"/>
     <w:tmpl w:val="B1F6BDC2"/>
@@ -15084,7 +18008,7 @@
       </w:pPr>
     </w:lvl>
   </w:abstractNum>
-  <w:abstractNum w:abstractNumId="36" w15:restartNumberingAfterBreak="0">
+  <w:abstractNum w:abstractNumId="37" w15:restartNumberingAfterBreak="0">
     <w:nsid w:val="76810E10"/>
     <w:multiLevelType w:val="hybridMultilevel"/>
     <w:tmpl w:val="4E9E7F50"/>
@@ -15173,7 +18097,7 @@
       </w:pPr>
     </w:lvl>
   </w:abstractNum>
-  <w:abstractNum w:abstractNumId="37" w15:restartNumberingAfterBreak="0">
+  <w:abstractNum w:abstractNumId="38" w15:restartNumberingAfterBreak="0">
     <w:nsid w:val="7A777F32"/>
     <w:multiLevelType w:val="hybridMultilevel"/>
     <w:tmpl w:val="FD96FEF6"/>
@@ -15259,7 +18183,7 @@
       </w:pPr>
     </w:lvl>
   </w:abstractNum>
-  <w:abstractNum w:abstractNumId="38" w15:restartNumberingAfterBreak="0">
+  <w:abstractNum w:abstractNumId="39" w15:restartNumberingAfterBreak="0">
     <w:nsid w:val="7BD2095D"/>
     <w:multiLevelType w:val="hybridMultilevel"/>
     <w:tmpl w:val="CA164C96"/>
@@ -15372,7 +18296,7 @@
       </w:rPr>
     </w:lvl>
   </w:abstractNum>
-  <w:abstractNum w:abstractNumId="39" w15:restartNumberingAfterBreak="0">
+  <w:abstractNum w:abstractNumId="40" w15:restartNumberingAfterBreak="0">
     <w:nsid w:val="7C0468AF"/>
     <w:multiLevelType w:val="hybridMultilevel"/>
     <w:tmpl w:val="A7283A04"/>
@@ -15485,7 +18409,7 @@
       </w:rPr>
     </w:lvl>
   </w:abstractNum>
-  <w:abstractNum w:abstractNumId="40" w15:restartNumberingAfterBreak="0">
+  <w:abstractNum w:abstractNumId="41" w15:restartNumberingAfterBreak="0">
     <w:nsid w:val="7C807D2F"/>
     <w:multiLevelType w:val="hybridMultilevel"/>
     <w:tmpl w:val="2494A546"/>
@@ -15578,16 +18502,16 @@
     <w:abstractNumId w:val="17"/>
   </w:num>
   <w:num w:numId="2">
-    <w:abstractNumId w:val="32"/>
+    <w:abstractNumId w:val="33"/>
   </w:num>
   <w:num w:numId="3">
     <w:abstractNumId w:val="9"/>
   </w:num>
   <w:num w:numId="4">
-    <w:abstractNumId w:val="27"/>
+    <w:abstractNumId w:val="28"/>
   </w:num>
   <w:num w:numId="5">
-    <w:abstractNumId w:val="25"/>
+    <w:abstractNumId w:val="26"/>
   </w:num>
   <w:num w:numId="6">
     <w:abstractNumId w:val="8"/>
@@ -15614,10 +18538,10 @@
     <w:abstractNumId w:val="10"/>
   </w:num>
   <w:num w:numId="14">
-    <w:abstractNumId w:val="35"/>
+    <w:abstractNumId w:val="36"/>
   </w:num>
   <w:num w:numId="15">
-    <w:abstractNumId w:val="26"/>
+    <w:abstractNumId w:val="27"/>
     <w:lvlOverride w:ilvl="0">
       <w:startOverride w:val="1"/>
     </w:lvlOverride>
@@ -15647,31 +18571,31 @@
     </w:lvlOverride>
   </w:num>
   <w:num w:numId="16">
+    <w:abstractNumId w:val="30"/>
+  </w:num>
+  <w:num w:numId="17">
+    <w:abstractNumId w:val="41"/>
+  </w:num>
+  <w:num w:numId="18">
+    <w:abstractNumId w:val="25"/>
+  </w:num>
+  <w:num w:numId="19">
+    <w:abstractNumId w:val="34"/>
+  </w:num>
+  <w:num w:numId="20">
+    <w:abstractNumId w:val="38"/>
+  </w:num>
+  <w:num w:numId="21">
+    <w:abstractNumId w:val="37"/>
+  </w:num>
+  <w:num w:numId="22">
+    <w:abstractNumId w:val="27"/>
+  </w:num>
+  <w:num w:numId="23">
     <w:abstractNumId w:val="29"/>
   </w:num>
-  <w:num w:numId="17">
-    <w:abstractNumId w:val="40"/>
-  </w:num>
-  <w:num w:numId="18">
-    <w:abstractNumId w:val="24"/>
-  </w:num>
-  <w:num w:numId="19">
-    <w:abstractNumId w:val="33"/>
-  </w:num>
-  <w:num w:numId="20">
-    <w:abstractNumId w:val="37"/>
-  </w:num>
-  <w:num w:numId="21">
-    <w:abstractNumId w:val="36"/>
-  </w:num>
-  <w:num w:numId="22">
-    <w:abstractNumId w:val="26"/>
-  </w:num>
-  <w:num w:numId="23">
-    <w:abstractNumId w:val="28"/>
-  </w:num>
   <w:num w:numId="24">
-    <w:abstractNumId w:val="38"/>
+    <w:abstractNumId w:val="39"/>
   </w:num>
   <w:num w:numId="25">
     <w:abstractNumId w:val="4"/>
@@ -15683,7 +18607,7 @@
     <w:abstractNumId w:val="0"/>
   </w:num>
   <w:num w:numId="28">
-    <w:abstractNumId w:val="39"/>
+    <w:abstractNumId w:val="40"/>
   </w:num>
   <w:num w:numId="29">
     <w:abstractNumId w:val="15"/>
@@ -15695,7 +18619,7 @@
     <w:abstractNumId w:val="5"/>
   </w:num>
   <w:num w:numId="32">
-    <w:abstractNumId w:val="31"/>
+    <w:abstractNumId w:val="32"/>
   </w:num>
   <w:num w:numId="33">
     <w:abstractNumId w:val="12"/>
@@ -15728,16 +18652,19 @@
     <w:abstractNumId w:val="17"/>
   </w:num>
   <w:num w:numId="43">
-    <w:abstractNumId w:val="34"/>
+    <w:abstractNumId w:val="35"/>
   </w:num>
   <w:num w:numId="44">
     <w:abstractNumId w:val="22"/>
   </w:num>
   <w:num w:numId="45">
-    <w:abstractNumId w:val="30"/>
+    <w:abstractNumId w:val="31"/>
   </w:num>
   <w:num w:numId="46">
     <w:abstractNumId w:val="16"/>
+  </w:num>
+  <w:num w:numId="47">
+    <w:abstractNumId w:val="24"/>
   </w:num>
 </w:numbering>
 </file>
@@ -17607,6 +20534,17 @@
       <w:shd w:val="clear" w:color="auto" w:fill="E1DFDD"/>
     </w:rPr>
   </w:style>
+  <w:style w:type="character" w:styleId="Uwydatnienie">
+    <w:name w:val="Emphasis"/>
+    <w:basedOn w:val="Domylnaczcionkaakapitu"/>
+    <w:uiPriority w:val="20"/>
+    <w:qFormat/>
+    <w:rsid w:val="00CF3951"/>
+    <w:rPr>
+      <w:i/>
+      <w:iCs/>
+    </w:rPr>
+  </w:style>
 </w:styles>
 </file>
 
@@ -17911,11 +20849,50 @@
     <b:Year>2021</b:Year>
     <b:RefOrder>1</b:RefOrder>
   </b:Source>
+  <b:Source>
+    <b:Tag>Sau16</b:Tag>
+    <b:SourceType>InternetSite</b:SourceType>
+    <b:Guid>{4695AE39-7796-4CF9-8019-DCB8A4D5213B}</b:Guid>
+    <b:Author>
+      <b:Author>
+        <b:NameList>
+          <b:Person>
+            <b:Last>Kaushik</b:Last>
+            <b:First>Saurav</b:First>
+          </b:Person>
+        </b:NameList>
+      </b:Author>
+    </b:Author>
+    <b:Title>Analytics Vidhya</b:Title>
+    <b:InternetSiteTitle>An Introduction to Clustering and different methods of clustering</b:InternetSiteTitle>
+    <b:Year>2016</b:Year>
+    <b:Month>Listopad</b:Month>
+    <b:Day>3</b:Day>
+    <b:URL>https://www.analyticsvidhya.com/blog/2016/11/an-introduction-to-clustering-and-different-methods-of-clustering/</b:URL>
+    <b:RefOrder>2</b:RefOrder>
+  </b:Source>
+  <b:Source>
+    <b:Tag>Wik</b:Tag>
+    <b:SourceType>InternetSite</b:SourceType>
+    <b:Guid>{2EE070DA-2968-4B52-A79C-217516DCE555}</b:Guid>
+    <b:Title>Wikipedia</b:Title>
+    <b:InternetSiteTitle>Business cycle</b:InternetSiteTitle>
+    <b:URL>https://en.wikipedia.org/wiki/Business_cycle</b:URL>
+    <b:RefOrder>3</b:RefOrder>
+  </b:Source>
+  <b:Source>
+    <b:Tag>Uni</b:Tag>
+    <b:SourceType>InternetSite</b:SourceType>
+    <b:Guid>{49103037-03D9-43AC-AE50-E5051AC3A5E0}</b:Guid>
+    <b:Title>United Nations Develompent Programme</b:Title>
+    <b:URL>https://www.undp.org/</b:URL>
+    <b:RefOrder>4</b:RefOrder>
+  </b:Source>
 </b:Sources>
 </file>
 
 <file path=customXml/itemProps1.xml><?xml version="1.0" encoding="utf-8"?>
-<ds:datastoreItem xmlns:ds="http://schemas.openxmlformats.org/officeDocument/2006/customXml" ds:itemID="{30688527-69B5-4C69-85B2-22C23D173158}">
+<ds:datastoreItem xmlns:ds="http://schemas.openxmlformats.org/officeDocument/2006/customXml" ds:itemID="{1030E7C0-29C1-4F8F-90A4-34A9F72F6DD1}">
   <ds:schemaRefs>
     <ds:schemaRef ds:uri="http://schemas.openxmlformats.org/officeDocument/2006/bibliography"/>
   </ds:schemaRefs>

--- a/documentation/Documentation_2.docx
+++ b/documentation/Documentation_2.docx
@@ -390,7 +390,7 @@
         <w:rPr>
           <w:rFonts w:asciiTheme="minorHAnsi" w:hAnsiTheme="minorHAnsi" w:cstheme="minorHAnsi"/>
         </w:rPr>
-        <w:t>0</w:t>
+        <w:t>5</w:t>
       </w:r>
       <w:r>
         <w:rPr>
@@ -510,9 +510,6 @@
             </w:rPr>
           </w:pPr>
           <w:r>
-            <w:rPr>
-              <w:rFonts w:asciiTheme="minorHAnsi" w:hAnsiTheme="minorHAnsi" w:cstheme="minorHAnsi"/>
-            </w:rPr>
             <w:fldChar w:fldCharType="begin"/>
           </w:r>
           <w:r>
@@ -2002,7 +1999,7 @@
                 <w:rFonts w:asciiTheme="minorHAnsi" w:hAnsiTheme="minorHAnsi" w:cstheme="minorHAnsi"/>
                 <w:noProof/>
               </w:rPr>
-              <w:t>13</w:t>
+              <w:t>14</w:t>
             </w:r>
             <w:r>
               <w:rPr>
@@ -3498,13 +3495,7 @@
               <w:rPr>
                 <w:rFonts w:asciiTheme="minorHAnsi" w:hAnsiTheme="minorHAnsi" w:cstheme="minorHAnsi"/>
               </w:rPr>
-              <w:t>8</w:t>
-            </w:r>
-            <w:r>
-              <w:rPr>
-                <w:rFonts w:asciiTheme="minorHAnsi" w:hAnsiTheme="minorHAnsi" w:cstheme="minorHAnsi"/>
-              </w:rPr>
-              <w:t>.11.2021</w:t>
+              <w:t>8.11.2021</w:t>
             </w:r>
           </w:p>
         </w:tc>
@@ -3615,13 +3606,7 @@
               <w:rPr>
                 <w:rFonts w:asciiTheme="minorHAnsi" w:hAnsiTheme="minorHAnsi" w:cstheme="minorHAnsi"/>
               </w:rPr>
-              <w:t>1.</w:t>
-            </w:r>
-            <w:r>
-              <w:rPr>
-                <w:rFonts w:asciiTheme="minorHAnsi" w:hAnsiTheme="minorHAnsi" w:cstheme="minorHAnsi"/>
-              </w:rPr>
-              <w:t>5</w:t>
+              <w:t>1.5</w:t>
             </w:r>
           </w:p>
         </w:tc>
@@ -3666,25 +3651,12 @@
         </w:rPr>
       </w:pPr>
       <w:bookmarkStart w:id="2" w:name="_Toc87284185"/>
-      <w:commentRangeStart w:id="3"/>
       <w:r>
         <w:rPr>
           <w:rFonts w:asciiTheme="minorHAnsi" w:hAnsiTheme="minorHAnsi" w:cstheme="minorHAnsi"/>
         </w:rPr>
         <w:lastRenderedPageBreak/>
         <w:t>Vocabulary</w:t>
-      </w:r>
-      <w:commentRangeEnd w:id="3"/>
-      <w:r>
-        <w:rPr>
-          <w:rStyle w:val="Odwoaniedokomentarza"/>
-          <w:rFonts w:eastAsia="Times New Roman" w:cs="Arial"/>
-          <w:b w:val="0"/>
-          <w:bCs w:val="0"/>
-          <w:color w:val="auto"/>
-          <w:lang w:eastAsia="pl-PL"/>
-        </w:rPr>
-        <w:commentReference w:id="3"/>
       </w:r>
       <w:bookmarkEnd w:id="2"/>
     </w:p>
@@ -3917,7 +3889,19 @@
         <w:rPr>
           <w:rFonts w:asciiTheme="minorHAnsi" w:hAnsiTheme="minorHAnsi" w:cstheme="minorHAnsi"/>
         </w:rPr>
-        <w:t>to a number of groups called clusters in</w:t>
+        <w:t xml:space="preserve">to </w:t>
+      </w:r>
+      <w:r>
+        <w:rPr>
+          <w:rFonts w:asciiTheme="minorHAnsi" w:hAnsiTheme="minorHAnsi" w:cstheme="minorHAnsi"/>
+        </w:rPr>
+        <w:t>several</w:t>
+      </w:r>
+      <w:r>
+        <w:rPr>
+          <w:rFonts w:asciiTheme="minorHAnsi" w:hAnsiTheme="minorHAnsi" w:cstheme="minorHAnsi"/>
+        </w:rPr>
+        <w:t xml:space="preserve"> groups called clusters in</w:t>
       </w:r>
       <w:r>
         <w:rPr>
@@ -4075,7 +4059,7 @@
         </w:rPr>
         <w:t xml:space="preserve"> method of </w:t>
       </w:r>
-      <w:hyperlink r:id="rId13" w:anchor="Analysis" w:tooltip="Time series" w:history="1">
+      <w:hyperlink r:id="rId9" w:anchor="Analysis" w:tooltip="Time series" w:history="1">
         <w:r>
           <w:rPr>
             <w:rStyle w:val="Hipercze"/>
@@ -4181,16 +4165,22 @@
         <w:pStyle w:val="Tekstpodstawowy"/>
         <w:rPr>
           <w:rFonts w:asciiTheme="minorHAnsi" w:hAnsiTheme="minorHAnsi" w:cstheme="minorHAnsi"/>
+        </w:rPr>
+      </w:pPr>
+      <w:r>
+        <w:rPr>
+          <w:rFonts w:asciiTheme="minorHAnsi" w:hAnsiTheme="minorHAnsi" w:cstheme="minorHAnsi"/>
           <w:b/>
-          <w:bCs/>
-        </w:rPr>
-      </w:pPr>
+        </w:rPr>
+        <w:t>Cross-industry standard process for data mining</w:t>
+      </w:r>
       <w:r>
         <w:rPr>
           <w:rFonts w:asciiTheme="minorHAnsi" w:hAnsiTheme="minorHAnsi" w:cstheme="minorHAnsi"/>
           <w:b/>
-        </w:rPr>
-        <w:t>Cross-industry standard process for data mining</w:t>
+          <w:bCs/>
+        </w:rPr>
+        <w:t xml:space="preserve"> (CRISP-DM) </w:t>
       </w:r>
       <w:r>
         <w:rPr>
@@ -4198,7 +4188,37 @@
           <w:b/>
           <w:bCs/>
         </w:rPr>
-        <w:t xml:space="preserve"> (CRISP-DM) - </w:t>
+        <w:t>–</w:t>
+      </w:r>
+      <w:r>
+        <w:rPr>
+          <w:rFonts w:asciiTheme="minorHAnsi" w:hAnsiTheme="minorHAnsi" w:cstheme="minorHAnsi"/>
+        </w:rPr>
+        <w:t xml:space="preserve"> process </w:t>
+      </w:r>
+      <w:r>
+        <w:rPr>
+          <w:rFonts w:asciiTheme="minorHAnsi" w:hAnsiTheme="minorHAnsi" w:cstheme="minorHAnsi" w:hint="eastAsia"/>
+        </w:rPr>
+        <w:t xml:space="preserve">model with six phases </w:t>
+      </w:r>
+      <w:r>
+        <w:rPr>
+          <w:rFonts w:asciiTheme="minorHAnsi" w:hAnsiTheme="minorHAnsi" w:cstheme="minorHAnsi"/>
+        </w:rPr>
+        <w:t>describing standard</w:t>
+      </w:r>
+      <w:r>
+        <w:rPr>
+          <w:rFonts w:asciiTheme="minorHAnsi" w:hAnsiTheme="minorHAnsi" w:cstheme="minorHAnsi" w:hint="eastAsia"/>
+        </w:rPr>
+        <w:t xml:space="preserve"> data </w:t>
+      </w:r>
+      <w:r>
+        <w:rPr>
+          <w:rFonts w:asciiTheme="minorHAnsi" w:hAnsiTheme="minorHAnsi" w:cstheme="minorHAnsi"/>
+        </w:rPr>
+        <w:t>mining methodology</w:t>
       </w:r>
     </w:p>
     <w:p>
@@ -4298,65 +4318,181 @@
         </w:rPr>
         <w:t>error measure. It is calculated by the equation</w:t>
       </w:r>
-      <w:bookmarkStart w:id="4" w:name="_Toc462868752"/>
-      <w:bookmarkStart w:id="5" w:name="_Toc465776525"/>
-      <w:bookmarkEnd w:id="4"/>
+      <w:bookmarkStart w:id="3" w:name="_Toc462868752"/>
+      <w:bookmarkStart w:id="4" w:name="_Toc465776525"/>
+      <w:bookmarkEnd w:id="3"/>
       <w:r>
         <w:rPr>
           <w:rFonts w:asciiTheme="minorHAnsi" w:hAnsiTheme="minorHAnsi" w:cstheme="minorHAnsi"/>
         </w:rPr>
         <w:t xml:space="preserve">  </w:t>
       </w:r>
-      <w:r>
-        <w:rPr>
-          <w:rFonts w:asciiTheme="minorHAnsi" w:hAnsiTheme="minorHAnsi" w:cstheme="minorHAnsi"/>
-          <w:noProof/>
-        </w:rPr>
-        <w:drawing>
-          <wp:inline distT="0" distB="0" distL="0" distR="0" wp14:anchorId="63D4DC63" wp14:editId="000C5E95">
-            <wp:extent cx="927100" cy="256832"/>
-            <wp:effectExtent l="0" t="0" r="0" b="0"/>
-            <wp:docPr id="17" name="Grafika 17"/>
-            <wp:cNvGraphicFramePr>
-              <a:graphicFrameLocks xmlns:a="http://schemas.openxmlformats.org/drawingml/2006/main" noChangeAspect="1"/>
-            </wp:cNvGraphicFramePr>
-            <a:graphic xmlns:a="http://schemas.openxmlformats.org/drawingml/2006/main">
-              <a:graphicData uri="http://schemas.openxmlformats.org/drawingml/2006/picture">
-                <pic:pic xmlns:pic="http://schemas.openxmlformats.org/drawingml/2006/picture">
-                  <pic:nvPicPr>
-                    <pic:cNvPr id="17" name="Grafika 17"/>
-                    <pic:cNvPicPr/>
-                  </pic:nvPicPr>
-                  <pic:blipFill>
-                    <a:blip r:embed="rId14">
-                      <a:extLst>
-                        <a:ext uri="{28A0092B-C50C-407E-A947-70E740481C1C}">
-                          <a14:useLocalDpi xmlns:a14="http://schemas.microsoft.com/office/drawing/2010/main" val="0"/>
-                        </a:ext>
-                        <a:ext uri="{96DAC541-7B7A-43D3-8B79-37D633B846F1}">
-                          <asvg:svgBlip xmlns:asvg="http://schemas.microsoft.com/office/drawing/2016/SVG/main" r:embed="rId15"/>
-                        </a:ext>
-                      </a:extLst>
-                    </a:blip>
-                    <a:stretch>
-                      <a:fillRect/>
-                    </a:stretch>
-                  </pic:blipFill>
-                  <pic:spPr>
-                    <a:xfrm>
-                      <a:off x="0" y="0"/>
-                      <a:ext cx="943352" cy="261334"/>
-                    </a:xfrm>
-                    <a:prstGeom prst="rect">
-                      <a:avLst/>
-                    </a:prstGeom>
-                  </pic:spPr>
-                </pic:pic>
-              </a:graphicData>
-            </a:graphic>
-          </wp:inline>
-        </w:drawing>
-      </w:r>
+      <m:oMath>
+        <m:r>
+          <w:rPr>
+            <w:rFonts w:ascii="Cambria Math" w:hAnsi="Cambria Math" w:cstheme="minorHAnsi"/>
+          </w:rPr>
+          <m:t>MSE=</m:t>
+        </m:r>
+        <m:f>
+          <m:fPr>
+            <m:ctrlPr>
+              <w:rPr>
+                <w:rFonts w:ascii="Cambria Math" w:hAnsi="Cambria Math" w:cstheme="minorHAnsi"/>
+                <w:i/>
+              </w:rPr>
+            </m:ctrlPr>
+          </m:fPr>
+          <m:num>
+            <m:r>
+              <w:rPr>
+                <w:rFonts w:ascii="Cambria Math" w:hAnsi="Cambria Math" w:cstheme="minorHAnsi"/>
+              </w:rPr>
+              <m:t>1</m:t>
+            </m:r>
+          </m:num>
+          <m:den>
+            <m:r>
+              <w:rPr>
+                <w:rFonts w:ascii="Cambria Math" w:hAnsi="Cambria Math" w:cstheme="minorHAnsi"/>
+              </w:rPr>
+              <m:t>n</m:t>
+            </m:r>
+          </m:den>
+        </m:f>
+        <m:nary>
+          <m:naryPr>
+            <m:chr m:val="∑"/>
+            <m:limLoc m:val="undOvr"/>
+            <m:ctrlPr>
+              <w:rPr>
+                <w:rFonts w:ascii="Cambria Math" w:hAnsi="Cambria Math" w:cstheme="minorHAnsi"/>
+                <w:i/>
+              </w:rPr>
+            </m:ctrlPr>
+          </m:naryPr>
+          <m:sub>
+            <m:r>
+              <w:rPr>
+                <w:rFonts w:ascii="Cambria Math" w:hAnsi="Cambria Math" w:cstheme="minorHAnsi"/>
+              </w:rPr>
+              <m:t>i=1</m:t>
+            </m:r>
+          </m:sub>
+          <m:sup>
+            <m:r>
+              <w:rPr>
+                <w:rFonts w:ascii="Cambria Math" w:hAnsi="Cambria Math" w:cstheme="minorHAnsi"/>
+              </w:rPr>
+              <m:t>n</m:t>
+            </m:r>
+          </m:sup>
+          <m:e>
+            <m:sSup>
+              <m:sSupPr>
+                <m:ctrlPr>
+                  <w:rPr>
+                    <w:rFonts w:ascii="Cambria Math" w:hAnsi="Cambria Math" w:cstheme="minorHAnsi"/>
+                    <w:i/>
+                  </w:rPr>
+                </m:ctrlPr>
+              </m:sSupPr>
+              <m:e>
+                <m:r>
+                  <w:rPr>
+                    <w:rFonts w:ascii="Cambria Math" w:hAnsi="Cambria Math" w:cstheme="minorHAnsi"/>
+                  </w:rPr>
+                  <m:t>(</m:t>
+                </m:r>
+                <m:sSub>
+                  <m:sSubPr>
+                    <m:ctrlPr>
+                      <w:rPr>
+                        <w:rFonts w:ascii="Cambria Math" w:hAnsi="Cambria Math" w:cstheme="minorHAnsi"/>
+                        <w:i/>
+                      </w:rPr>
+                    </m:ctrlPr>
+                  </m:sSubPr>
+                  <m:e>
+                    <m:r>
+                      <w:rPr>
+                        <w:rFonts w:ascii="Cambria Math" w:hAnsi="Cambria Math" w:cstheme="minorHAnsi"/>
+                      </w:rPr>
+                      <m:t>Y</m:t>
+                    </m:r>
+                  </m:e>
+                  <m:sub>
+                    <m:r>
+                      <w:rPr>
+                        <w:rFonts w:ascii="Cambria Math" w:hAnsi="Cambria Math" w:cstheme="minorHAnsi"/>
+                      </w:rPr>
+                      <m:t>i</m:t>
+                    </m:r>
+                  </m:sub>
+                </m:sSub>
+                <m:r>
+                  <w:rPr>
+                    <w:rFonts w:ascii="Cambria Math" w:hAnsi="Cambria Math" w:cstheme="minorHAnsi"/>
+                  </w:rPr>
+                  <m:t>-</m:t>
+                </m:r>
+                <m:sSub>
+                  <m:sSubPr>
+                    <m:ctrlPr>
+                      <w:rPr>
+                        <w:rFonts w:ascii="Cambria Math" w:hAnsi="Cambria Math" w:cstheme="minorHAnsi"/>
+                        <w:i/>
+                      </w:rPr>
+                    </m:ctrlPr>
+                  </m:sSubPr>
+                  <m:e>
+                    <m:acc>
+                      <m:accPr>
+                        <m:ctrlPr>
+                          <w:rPr>
+                            <w:rFonts w:ascii="Cambria Math" w:hAnsi="Cambria Math" w:cstheme="minorHAnsi"/>
+                            <w:i/>
+                          </w:rPr>
+                        </m:ctrlPr>
+                      </m:accPr>
+                      <m:e>
+                        <m:r>
+                          <w:rPr>
+                            <w:rFonts w:ascii="Cambria Math" w:hAnsi="Cambria Math" w:cstheme="minorHAnsi"/>
+                          </w:rPr>
+                          <m:t>Y</m:t>
+                        </m:r>
+                      </m:e>
+                    </m:acc>
+                  </m:e>
+                  <m:sub>
+                    <m:r>
+                      <w:rPr>
+                        <w:rFonts w:ascii="Cambria Math" w:hAnsi="Cambria Math" w:cstheme="minorHAnsi"/>
+                      </w:rPr>
+                      <m:t>i</m:t>
+                    </m:r>
+                  </m:sub>
+                </m:sSub>
+                <m:r>
+                  <w:rPr>
+                    <w:rFonts w:ascii="Cambria Math" w:hAnsi="Cambria Math" w:cstheme="minorHAnsi"/>
+                  </w:rPr>
+                  <m:t>)</m:t>
+                </m:r>
+              </m:e>
+              <m:sup>
+                <m:r>
+                  <w:rPr>
+                    <w:rFonts w:ascii="Cambria Math" w:hAnsi="Cambria Math" w:cstheme="minorHAnsi"/>
+                  </w:rPr>
+                  <m:t>2</m:t>
+                </m:r>
+              </m:sup>
+            </m:sSup>
+          </m:e>
+        </m:nary>
+      </m:oMath>
     </w:p>
     <w:p>
       <w:pPr>
@@ -4460,7 +4596,164 @@
           <w:rFonts w:asciiTheme="minorHAnsi" w:hAnsiTheme="minorHAnsi" w:cstheme="minorHAnsi"/>
           <w:shd w:val="clear" w:color="auto" w:fill="FFFFFF"/>
         </w:rPr>
-        <w:t xml:space="preserve">. In this project it is calculated using Pearson’s coefficient, defined as follows: </w:t>
+        <w:t>. In this project it is calculated using Pearson’s coefficient, defined as follows:</w:t>
+      </w:r>
+      <w:r>
+        <w:rPr>
+          <w:rFonts w:asciiTheme="minorHAnsi" w:hAnsiTheme="minorHAnsi" w:cstheme="minorHAnsi"/>
+          <w:shd w:val="clear" w:color="auto" w:fill="FFFFFF"/>
+        </w:rPr>
+        <w:t xml:space="preserve"> </w:t>
+      </w:r>
+      <w:r>
+        <w:rPr>
+          <w:rFonts w:asciiTheme="minorHAnsi" w:hAnsiTheme="minorHAnsi" w:cstheme="minorHAnsi"/>
+          <w:shd w:val="clear" w:color="auto" w:fill="FFFFFF"/>
+        </w:rPr>
+        <w:t xml:space="preserve"> </w:t>
+      </w:r>
+      <m:oMath>
+        <m:sSub>
+          <m:sSubPr>
+            <m:ctrlPr>
+              <w:rPr>
+                <w:rFonts w:ascii="Cambria Math" w:hAnsi="Cambria Math" w:cstheme="minorHAnsi"/>
+                <w:i/>
+                <w:shd w:val="clear" w:color="auto" w:fill="FFFFFF"/>
+              </w:rPr>
+            </m:ctrlPr>
+          </m:sSubPr>
+          <m:e>
+            <m:r>
+              <w:rPr>
+                <w:rFonts w:ascii="Cambria Math" w:hAnsi="Cambria Math" w:cstheme="minorHAnsi"/>
+                <w:shd w:val="clear" w:color="auto" w:fill="FFFFFF"/>
+              </w:rPr>
+              <m:t>ρ</m:t>
+            </m:r>
+          </m:e>
+          <m:sub>
+            <m:r>
+              <w:rPr>
+                <w:rFonts w:ascii="Cambria Math" w:hAnsi="Cambria Math" w:cstheme="minorHAnsi"/>
+                <w:shd w:val="clear" w:color="auto" w:fill="FFFFFF"/>
+              </w:rPr>
+              <m:t>X,Y</m:t>
+            </m:r>
+          </m:sub>
+        </m:sSub>
+        <m:r>
+          <w:rPr>
+            <w:rFonts w:ascii="Cambria Math" w:hAnsi="Cambria Math" w:cstheme="minorHAnsi"/>
+            <w:shd w:val="clear" w:color="auto" w:fill="FFFFFF"/>
+          </w:rPr>
+          <m:t>=</m:t>
+        </m:r>
+        <m:f>
+          <m:fPr>
+            <m:ctrlPr>
+              <w:rPr>
+                <w:rFonts w:ascii="Cambria Math" w:hAnsi="Cambria Math" w:cstheme="minorHAnsi"/>
+                <w:i/>
+                <w:shd w:val="clear" w:color="auto" w:fill="FFFFFF"/>
+              </w:rPr>
+            </m:ctrlPr>
+          </m:fPr>
+          <m:num>
+            <m:r>
+              <w:rPr>
+                <w:rFonts w:ascii="Cambria Math" w:hAnsi="Cambria Math" w:cstheme="minorHAnsi"/>
+                <w:shd w:val="clear" w:color="auto" w:fill="FFFFFF"/>
+              </w:rPr>
+              <m:t>cov(X,Y)</m:t>
+            </m:r>
+          </m:num>
+          <m:den>
+            <m:sSub>
+              <m:sSubPr>
+                <m:ctrlPr>
+                  <w:rPr>
+                    <w:rFonts w:ascii="Cambria Math" w:hAnsi="Cambria Math" w:cstheme="minorHAnsi"/>
+                    <w:i/>
+                    <w:shd w:val="clear" w:color="auto" w:fill="FFFFFF"/>
+                  </w:rPr>
+                </m:ctrlPr>
+              </m:sSubPr>
+              <m:e>
+                <m:r>
+                  <w:rPr>
+                    <w:rFonts w:ascii="Cambria Math" w:hAnsi="Cambria Math" w:cstheme="minorHAnsi"/>
+                    <w:shd w:val="clear" w:color="auto" w:fill="FFFFFF"/>
+                  </w:rPr>
+                  <m:t>σ</m:t>
+                </m:r>
+              </m:e>
+              <m:sub>
+                <m:r>
+                  <w:rPr>
+                    <w:rFonts w:ascii="Cambria Math" w:hAnsi="Cambria Math" w:cstheme="minorHAnsi"/>
+                    <w:shd w:val="clear" w:color="auto" w:fill="FFFFFF"/>
+                  </w:rPr>
+                  <m:t>X</m:t>
+                </m:r>
+              </m:sub>
+            </m:sSub>
+            <m:sSub>
+              <m:sSubPr>
+                <m:ctrlPr>
+                  <w:rPr>
+                    <w:rFonts w:ascii="Cambria Math" w:hAnsi="Cambria Math" w:cstheme="minorHAnsi"/>
+                    <w:i/>
+                    <w:shd w:val="clear" w:color="auto" w:fill="FFFFFF"/>
+                  </w:rPr>
+                </m:ctrlPr>
+              </m:sSubPr>
+              <m:e>
+                <m:r>
+                  <w:rPr>
+                    <w:rFonts w:ascii="Cambria Math" w:hAnsi="Cambria Math" w:cstheme="minorHAnsi"/>
+                    <w:shd w:val="clear" w:color="auto" w:fill="FFFFFF"/>
+                  </w:rPr>
+                  <m:t>σ</m:t>
+                </m:r>
+              </m:e>
+              <m:sub>
+                <m:r>
+                  <w:rPr>
+                    <w:rFonts w:ascii="Cambria Math" w:hAnsi="Cambria Math" w:cstheme="minorHAnsi"/>
+                    <w:shd w:val="clear" w:color="auto" w:fill="FFFFFF"/>
+                  </w:rPr>
+                  <m:t>Y</m:t>
+                </m:r>
+              </m:sub>
+            </m:sSub>
+          </m:den>
+        </m:f>
+      </m:oMath>
+      <w:r>
+        <w:rPr>
+          <w:rFonts w:asciiTheme="minorHAnsi" w:hAnsiTheme="minorHAnsi" w:cstheme="minorHAnsi"/>
+          <w:shd w:val="clear" w:color="auto" w:fill="FFFFFF"/>
+        </w:rPr>
+        <w:t xml:space="preserve"> , where X,Y represent variables, σ - standard deviation, and </w:t>
+      </w:r>
+      <w:proofErr w:type="spellStart"/>
+      <w:r>
+        <w:rPr>
+          <w:rFonts w:asciiTheme="minorHAnsi" w:hAnsiTheme="minorHAnsi" w:cstheme="minorHAnsi"/>
+          <w:i/>
+          <w:iCs/>
+          <w:shd w:val="clear" w:color="auto" w:fill="FFFFFF"/>
+        </w:rPr>
+        <w:t>cov</w:t>
+      </w:r>
+      <w:proofErr w:type="spellEnd"/>
+      <w:r>
+        <w:rPr>
+          <w:rFonts w:asciiTheme="minorHAnsi" w:hAnsiTheme="minorHAnsi" w:cstheme="minorHAnsi"/>
+          <w:shd w:val="clear" w:color="auto" w:fill="FFFFFF"/>
+        </w:rPr>
+        <w:t xml:space="preserve"> stands for covariance</w:t>
       </w:r>
     </w:p>
     <w:p>
@@ -4619,7 +4912,7 @@
           <w:color w:val="202124"/>
           <w:shd w:val="clear" w:color="auto" w:fill="FFFFFF"/>
         </w:rPr>
-        <w:t xml:space="preserve"> </w:t>
+        <w:t xml:space="preserve"> health, education, and economic conditions</w:t>
       </w:r>
       <w:r>
         <w:rPr>
@@ -4627,14 +4920,6 @@
           <w:color w:val="202124"/>
           <w:shd w:val="clear" w:color="auto" w:fill="FFFFFF"/>
         </w:rPr>
-        <w:t>health, education, and economic conditions</w:t>
-      </w:r>
-      <w:r>
-        <w:rPr>
-          <w:rFonts w:asciiTheme="minorHAnsi" w:hAnsiTheme="minorHAnsi" w:cstheme="minorHAnsi"/>
-          <w:color w:val="202124"/>
-          <w:shd w:val="clear" w:color="auto" w:fill="FFFFFF"/>
-        </w:rPr>
         <w:t>, developed by UNDP</w:t>
       </w:r>
     </w:p>
@@ -4686,7 +4971,28 @@
           <w:rFonts w:asciiTheme="minorHAnsi" w:hAnsiTheme="minorHAnsi" w:cstheme="minorHAnsi"/>
           <w:shd w:val="clear" w:color="auto" w:fill="FFFFFF"/>
         </w:rPr>
-        <w:t xml:space="preserve"> - </w:t>
+        <w:t xml:space="preserve"> </w:t>
+      </w:r>
+      <w:r>
+        <w:rPr>
+          <w:rFonts w:asciiTheme="minorHAnsi" w:hAnsiTheme="minorHAnsi" w:cstheme="minorHAnsi"/>
+          <w:shd w:val="clear" w:color="auto" w:fill="FFFFFF"/>
+        </w:rPr>
+        <w:t xml:space="preserve">– 3-letter (alpha-3) country code defined by </w:t>
+      </w:r>
+      <w:r>
+        <w:rPr>
+          <w:rFonts w:asciiTheme="minorHAnsi" w:hAnsiTheme="minorHAnsi" w:cstheme="minorHAnsi" w:hint="eastAsia"/>
+          <w:shd w:val="clear" w:color="auto" w:fill="FFFFFF"/>
+        </w:rPr>
+        <w:t>ISO 3166-1</w:t>
+      </w:r>
+      <w:r>
+        <w:rPr>
+          <w:rFonts w:asciiTheme="minorHAnsi" w:hAnsiTheme="minorHAnsi" w:cstheme="minorHAnsi"/>
+          <w:shd w:val="clear" w:color="auto" w:fill="FFFFFF"/>
+        </w:rPr>
+        <w:t xml:space="preserve"> standard</w:t>
       </w:r>
     </w:p>
     <w:p>
@@ -4700,8 +5006,8 @@
           <w:rFonts w:asciiTheme="minorHAnsi" w:hAnsiTheme="minorHAnsi" w:cstheme="minorHAnsi"/>
         </w:rPr>
       </w:pPr>
-      <w:bookmarkStart w:id="6" w:name="_Toc87284186"/>
-      <w:bookmarkEnd w:id="5"/>
+      <w:bookmarkStart w:id="5" w:name="_Toc87284186"/>
+      <w:bookmarkEnd w:id="4"/>
       <w:r>
         <w:rPr>
           <w:rFonts w:asciiTheme="minorHAnsi" w:hAnsiTheme="minorHAnsi" w:cstheme="minorHAnsi"/>
@@ -4709,7 +5015,7 @@
         <w:lastRenderedPageBreak/>
         <w:t>Solution Proposal</w:t>
       </w:r>
-      <w:bookmarkEnd w:id="6"/>
+      <w:bookmarkEnd w:id="5"/>
     </w:p>
     <w:p>
       <w:pPr>
@@ -4751,7 +5057,7 @@
                     </pic:cNvPicPr>
                   </pic:nvPicPr>
                   <pic:blipFill>
-                    <a:blip r:embed="rId16" cstate="print">
+                    <a:blip r:embed="rId10" cstate="print">
                       <a:extLst>
                         <a:ext uri="{28A0092B-C50C-407E-A947-70E740481C1C}">
                           <a14:useLocalDpi xmlns:a14="http://schemas.microsoft.com/office/drawing/2010/main" val="0"/>
@@ -4793,7 +5099,27 @@
           <w:sz w:val="20"/>
           <w:szCs w:val="20"/>
         </w:rPr>
-        <w:t xml:space="preserve">Figure x. </w:t>
+        <w:t xml:space="preserve">Figure </w:t>
+      </w:r>
+      <w:r>
+        <w:rPr>
+          <w:rFonts w:asciiTheme="minorHAnsi" w:hAnsiTheme="minorHAnsi" w:cstheme="minorHAnsi"/>
+          <w:i/>
+          <w:iCs/>
+          <w:sz w:val="20"/>
+          <w:szCs w:val="20"/>
+        </w:rPr>
+        <w:t>1</w:t>
+      </w:r>
+      <w:r>
+        <w:rPr>
+          <w:rFonts w:asciiTheme="minorHAnsi" w:hAnsiTheme="minorHAnsi" w:cstheme="minorHAnsi"/>
+          <w:i/>
+          <w:iCs/>
+          <w:sz w:val="20"/>
+          <w:szCs w:val="20"/>
+        </w:rPr>
+        <w:t xml:space="preserve">. </w:t>
       </w:r>
       <w:r>
         <w:rPr>
@@ -5554,7 +5880,7 @@
           <w:rFonts w:asciiTheme="minorHAnsi" w:hAnsiTheme="minorHAnsi" w:cstheme="minorHAnsi"/>
         </w:rPr>
       </w:pPr>
-      <w:bookmarkStart w:id="7" w:name="_Toc87284187"/>
+      <w:bookmarkStart w:id="6" w:name="_Toc87284187"/>
       <w:r>
         <w:rPr>
           <w:rFonts w:asciiTheme="minorHAnsi" w:hAnsiTheme="minorHAnsi" w:cstheme="minorHAnsi"/>
@@ -5573,7 +5899,7 @@
         </w:rPr>
         <w:t xml:space="preserve"> preparation</w:t>
       </w:r>
-      <w:bookmarkEnd w:id="7"/>
+      <w:bookmarkEnd w:id="6"/>
     </w:p>
     <w:p>
       <w:pPr>
@@ -5586,25 +5912,26 @@
           <w:rFonts w:asciiTheme="minorHAnsi" w:hAnsiTheme="minorHAnsi" w:cstheme="minorHAnsi"/>
         </w:rPr>
       </w:pPr>
-      <w:bookmarkStart w:id="8" w:name="_Toc87284188"/>
+      <w:bookmarkStart w:id="7" w:name="_Toc87284188"/>
       <w:r>
         <w:rPr>
           <w:rFonts w:asciiTheme="minorHAnsi" w:hAnsiTheme="minorHAnsi" w:cstheme="minorHAnsi"/>
         </w:rPr>
         <w:t>Collect initial data</w:t>
       </w:r>
-      <w:bookmarkEnd w:id="8"/>
+      <w:bookmarkEnd w:id="7"/>
     </w:p>
     <w:p>
       <w:pPr>
         <w:pStyle w:val="Legenda"/>
-        <w:rPr>
-          <w:rFonts w:asciiTheme="minorHAnsi" w:hAnsiTheme="minorHAnsi" w:cstheme="minorHAnsi"/>
-          <w:sz w:val="22"/>
-          <w:szCs w:val="22"/>
-        </w:rPr>
-      </w:pPr>
-      <w:bookmarkStart w:id="9" w:name="_Hlk86697614"/>
+        <w:jc w:val="both"/>
+        <w:rPr>
+          <w:rFonts w:asciiTheme="minorHAnsi" w:hAnsiTheme="minorHAnsi" w:cstheme="minorHAnsi"/>
+          <w:sz w:val="22"/>
+          <w:szCs w:val="22"/>
+        </w:rPr>
+      </w:pPr>
+      <w:bookmarkStart w:id="8" w:name="_Hlk86697614"/>
       <w:r>
         <w:rPr>
           <w:rFonts w:asciiTheme="minorHAnsi" w:hAnsiTheme="minorHAnsi" w:cstheme="minorHAnsi"/>
@@ -6357,6 +6684,7 @@
           <w:numId w:val="24"/>
         </w:numPr>
         <w:ind w:right="-113"/>
+        <w:jc w:val="both"/>
         <w:rPr>
           <w:rFonts w:asciiTheme="minorHAnsi" w:hAnsiTheme="minorHAnsi" w:cstheme="minorHAnsi"/>
           <w:b/>
@@ -6513,6 +6841,7 @@
       <w:pPr>
         <w:pStyle w:val="Akapitzlist"/>
         <w:ind w:right="-113"/>
+        <w:jc w:val="both"/>
         <w:rPr>
           <w:rFonts w:asciiTheme="minorHAnsi" w:hAnsiTheme="minorHAnsi" w:cstheme="minorHAnsi"/>
           <w:b/>
@@ -6522,6 +6851,7 @@
     <w:p>
       <w:pPr>
         <w:ind w:right="-113"/>
+        <w:jc w:val="both"/>
         <w:rPr>
           <w:rFonts w:asciiTheme="minorHAnsi" w:hAnsiTheme="minorHAnsi" w:cstheme="minorHAnsi"/>
           <w:lang w:val="en-GB"/>
@@ -6579,6 +6909,7 @@
     <w:p>
       <w:pPr>
         <w:ind w:right="-113"/>
+        <w:jc w:val="both"/>
         <w:rPr>
           <w:rFonts w:asciiTheme="minorHAnsi" w:hAnsiTheme="minorHAnsi" w:cstheme="minorHAnsi"/>
           <w:bCs/>
@@ -6602,6 +6933,7 @@
           <w:numId w:val="32"/>
         </w:numPr>
         <w:ind w:right="-113"/>
+        <w:jc w:val="both"/>
         <w:rPr>
           <w:rFonts w:asciiTheme="minorHAnsi" w:hAnsiTheme="minorHAnsi" w:cstheme="minorHAnsi"/>
           <w:bCs/>
@@ -6719,6 +7051,7 @@
           <w:numId w:val="32"/>
         </w:numPr>
         <w:ind w:right="-113"/>
+        <w:jc w:val="both"/>
         <w:rPr>
           <w:rFonts w:asciiTheme="minorHAnsi" w:hAnsiTheme="minorHAnsi" w:cstheme="minorHAnsi"/>
           <w:bCs/>
@@ -7088,6 +7421,7 @@
     <w:p>
       <w:pPr>
         <w:ind w:right="-113"/>
+        <w:jc w:val="both"/>
         <w:rPr>
           <w:rFonts w:asciiTheme="minorHAnsi" w:hAnsiTheme="minorHAnsi" w:cstheme="minorHAnsi"/>
           <w:bCs/>
@@ -7095,7 +7429,7 @@
           <w:lang w:val="en-GB"/>
         </w:rPr>
         <w:sectPr>
-          <w:footerReference w:type="default" r:id="rId17"/>
+          <w:footerReference w:type="default" r:id="rId11"/>
           <w:pgSz w:w="11906" w:h="16838"/>
           <w:pgMar w:top="1417" w:right="1417" w:bottom="1417" w:left="1417" w:header="0" w:footer="708" w:gutter="0"/>
           <w:cols w:space="720"/>
@@ -7107,6 +7441,7 @@
     <w:p>
       <w:pPr>
         <w:ind w:right="-113"/>
+        <w:jc w:val="both"/>
         <w:rPr>
           <w:rFonts w:asciiTheme="minorHAnsi" w:hAnsiTheme="minorHAnsi" w:cstheme="minorHAnsi"/>
           <w:bCs/>
@@ -7334,7 +7669,7 @@
                     </pic:cNvPicPr>
                   </pic:nvPicPr>
                   <pic:blipFill>
-                    <a:blip r:embed="rId18" cstate="print">
+                    <a:blip r:embed="rId12" cstate="print">
                       <a:extLst>
                         <a:ext uri="{28A0092B-C50C-407E-A947-70E740481C1C}">
                           <a14:useLocalDpi xmlns:a14="http://schemas.microsoft.com/office/drawing/2010/main" val="0"/>
@@ -7365,7 +7700,7 @@
           </wp:inline>
         </w:drawing>
       </w:r>
-      <w:bookmarkEnd w:id="9"/>
+      <w:bookmarkEnd w:id="8"/>
       <w:r>
         <w:rPr>
           <w:rFonts w:asciiTheme="minorHAnsi" w:hAnsiTheme="minorHAnsi" w:cstheme="minorHAnsi"/>
@@ -7383,7 +7718,27 @@
           <w:sz w:val="20"/>
           <w:szCs w:val="20"/>
         </w:rPr>
-        <w:t>Figure x. Data folders structure</w:t>
+        <w:t xml:space="preserve">Figure </w:t>
+      </w:r>
+      <w:r>
+        <w:rPr>
+          <w:rFonts w:asciiTheme="minorHAnsi" w:hAnsiTheme="minorHAnsi" w:cstheme="minorHAnsi"/>
+          <w:i/>
+          <w:iCs/>
+          <w:sz w:val="20"/>
+          <w:szCs w:val="20"/>
+        </w:rPr>
+        <w:t>2</w:t>
+      </w:r>
+      <w:r>
+        <w:rPr>
+          <w:rFonts w:asciiTheme="minorHAnsi" w:hAnsiTheme="minorHAnsi" w:cstheme="minorHAnsi"/>
+          <w:i/>
+          <w:iCs/>
+          <w:sz w:val="20"/>
+          <w:szCs w:val="20"/>
+        </w:rPr>
+        <w:t>. Data folders structure</w:t>
       </w:r>
       <w:r>
         <w:rPr>
@@ -7403,7 +7758,7 @@
           <w:rFonts w:asciiTheme="minorHAnsi" w:hAnsiTheme="minorHAnsi" w:cstheme="minorHAnsi"/>
         </w:rPr>
       </w:pPr>
-      <w:bookmarkStart w:id="10" w:name="_Toc87284189"/>
+      <w:bookmarkStart w:id="9" w:name="_Toc87284189"/>
       <w:r>
         <w:rPr>
           <w:rFonts w:asciiTheme="minorHAnsi" w:hAnsiTheme="minorHAnsi" w:cstheme="minorHAnsi"/>
@@ -7411,7 +7766,7 @@
         <w:lastRenderedPageBreak/>
         <w:t>Describe data</w:t>
       </w:r>
-      <w:bookmarkEnd w:id="10"/>
+      <w:bookmarkEnd w:id="9"/>
     </w:p>
     <w:p>
       <w:pPr>
@@ -7423,6 +7778,7 @@
         <w:suppressAutoHyphens w:val="0"/>
         <w:spacing w:after="160" w:line="256" w:lineRule="auto"/>
         <w:contextualSpacing/>
+        <w:jc w:val="both"/>
         <w:rPr>
           <w:rFonts w:ascii="Calibri" w:hAnsi="Calibri" w:cs="Calibri"/>
           <w:sz w:val="24"/>
@@ -7506,6 +7862,7 @@
         <w:suppressAutoHyphens w:val="0"/>
         <w:spacing w:after="160" w:line="256" w:lineRule="auto"/>
         <w:contextualSpacing/>
+        <w:jc w:val="both"/>
         <w:rPr>
           <w:rFonts w:ascii="Calibri" w:hAnsi="Calibri" w:cs="Calibri"/>
           <w:sz w:val="22"/>
@@ -7531,6 +7888,7 @@
         <w:suppressAutoHyphens w:val="0"/>
         <w:spacing w:after="160" w:line="256" w:lineRule="auto"/>
         <w:contextualSpacing/>
+        <w:jc w:val="both"/>
         <w:rPr>
           <w:rFonts w:ascii="Calibri" w:hAnsi="Calibri" w:cs="Calibri"/>
           <w:sz w:val="22"/>
@@ -7556,6 +7914,7 @@
         <w:suppressAutoHyphens w:val="0"/>
         <w:spacing w:after="160" w:line="256" w:lineRule="auto"/>
         <w:contextualSpacing/>
+        <w:jc w:val="both"/>
         <w:rPr>
           <w:rFonts w:ascii="Calibri" w:hAnsi="Calibri" w:cs="Calibri"/>
           <w:sz w:val="22"/>
@@ -7581,6 +7940,7 @@
         <w:suppressAutoHyphens w:val="0"/>
         <w:spacing w:after="160" w:line="256" w:lineRule="auto"/>
         <w:contextualSpacing/>
+        <w:jc w:val="both"/>
         <w:rPr>
           <w:rFonts w:ascii="Calibri" w:hAnsi="Calibri" w:cs="Calibri"/>
           <w:sz w:val="22"/>
@@ -7606,6 +7966,7 @@
         <w:suppressAutoHyphens w:val="0"/>
         <w:spacing w:after="160" w:line="256" w:lineRule="auto"/>
         <w:contextualSpacing/>
+        <w:jc w:val="both"/>
         <w:rPr>
           <w:rFonts w:ascii="Calibri" w:hAnsi="Calibri" w:cs="Calibri"/>
           <w:sz w:val="22"/>
@@ -7631,6 +7992,7 @@
         <w:suppressAutoHyphens w:val="0"/>
         <w:spacing w:after="160" w:line="256" w:lineRule="auto"/>
         <w:contextualSpacing/>
+        <w:jc w:val="both"/>
         <w:rPr>
           <w:rFonts w:ascii="Calibri" w:hAnsi="Calibri" w:cs="Calibri"/>
           <w:sz w:val="22"/>
@@ -7656,6 +8018,7 @@
         <w:suppressAutoHyphens w:val="0"/>
         <w:spacing w:after="160" w:line="256" w:lineRule="auto"/>
         <w:contextualSpacing/>
+        <w:jc w:val="both"/>
         <w:rPr>
           <w:rFonts w:ascii="Calibri" w:hAnsi="Calibri" w:cs="Calibri"/>
           <w:sz w:val="22"/>
@@ -7691,6 +8054,7 @@
         <w:suppressAutoHyphens w:val="0"/>
         <w:spacing w:after="160" w:line="256" w:lineRule="auto"/>
         <w:contextualSpacing/>
+        <w:jc w:val="both"/>
         <w:rPr>
           <w:rFonts w:ascii="Calibri" w:hAnsi="Calibri" w:cs="Calibri"/>
           <w:sz w:val="22"/>
@@ -7716,6 +8080,7 @@
         <w:suppressAutoHyphens w:val="0"/>
         <w:spacing w:after="160" w:line="256" w:lineRule="auto"/>
         <w:contextualSpacing/>
+        <w:jc w:val="both"/>
         <w:rPr>
           <w:rFonts w:ascii="Calibri" w:hAnsi="Calibri" w:cs="Calibri"/>
           <w:sz w:val="22"/>
@@ -7886,6 +8251,7 @@
         <w:suppressAutoHyphens w:val="0"/>
         <w:spacing w:after="160" w:line="256" w:lineRule="auto"/>
         <w:contextualSpacing/>
+        <w:jc w:val="both"/>
         <w:rPr>
           <w:rFonts w:ascii="Calibri" w:hAnsi="Calibri" w:cs="Calibri"/>
           <w:sz w:val="22"/>
@@ -7912,6 +8278,7 @@
         <w:suppressAutoHyphens w:val="0"/>
         <w:spacing w:after="160" w:line="256" w:lineRule="auto"/>
         <w:contextualSpacing/>
+        <w:jc w:val="both"/>
         <w:rPr>
           <w:rFonts w:ascii="Calibri" w:hAnsi="Calibri" w:cs="Calibri"/>
           <w:sz w:val="22"/>
@@ -7938,6 +8305,7 @@
         <w:suppressAutoHyphens w:val="0"/>
         <w:spacing w:after="160" w:line="256" w:lineRule="auto"/>
         <w:contextualSpacing/>
+        <w:jc w:val="both"/>
         <w:rPr>
           <w:rFonts w:ascii="Calibri" w:hAnsi="Calibri" w:cs="Calibri"/>
           <w:sz w:val="22"/>
@@ -7964,6 +8332,7 @@
         <w:suppressAutoHyphens w:val="0"/>
         <w:spacing w:after="160" w:line="256" w:lineRule="auto"/>
         <w:contextualSpacing/>
+        <w:jc w:val="both"/>
         <w:rPr>
           <w:rFonts w:ascii="Calibri" w:hAnsi="Calibri" w:cs="Calibri"/>
           <w:sz w:val="22"/>
@@ -7990,6 +8359,7 @@
         <w:suppressAutoHyphens w:val="0"/>
         <w:spacing w:after="160" w:line="256" w:lineRule="auto"/>
         <w:contextualSpacing/>
+        <w:jc w:val="both"/>
         <w:rPr>
           <w:rFonts w:ascii="Calibri" w:hAnsi="Calibri" w:cs="Calibri"/>
           <w:sz w:val="22"/>
@@ -8016,6 +8386,7 @@
         <w:suppressAutoHyphens w:val="0"/>
         <w:spacing w:after="160" w:line="256" w:lineRule="auto"/>
         <w:contextualSpacing/>
+        <w:jc w:val="both"/>
         <w:rPr>
           <w:rFonts w:ascii="Calibri" w:hAnsi="Calibri" w:cs="Calibri"/>
           <w:sz w:val="22"/>
@@ -8042,6 +8413,7 @@
         <w:suppressAutoHyphens w:val="0"/>
         <w:spacing w:after="160" w:line="256" w:lineRule="auto"/>
         <w:contextualSpacing/>
+        <w:jc w:val="both"/>
         <w:rPr>
           <w:rFonts w:ascii="Calibri" w:hAnsi="Calibri" w:cs="Calibri"/>
           <w:sz w:val="22"/>
@@ -8068,6 +8440,7 @@
         <w:suppressAutoHyphens w:val="0"/>
         <w:spacing w:after="160" w:line="256" w:lineRule="auto"/>
         <w:contextualSpacing/>
+        <w:jc w:val="both"/>
         <w:rPr>
           <w:rFonts w:ascii="Calibri" w:hAnsi="Calibri" w:cs="Calibri"/>
           <w:sz w:val="22"/>
@@ -8094,6 +8467,7 @@
         <w:suppressAutoHyphens w:val="0"/>
         <w:spacing w:after="160" w:line="256" w:lineRule="auto"/>
         <w:contextualSpacing/>
+        <w:jc w:val="both"/>
         <w:rPr>
           <w:rFonts w:ascii="Calibri" w:hAnsi="Calibri" w:cs="Calibri"/>
           <w:sz w:val="22"/>
@@ -8258,24 +8632,25 @@
           <w:rFonts w:asciiTheme="minorHAnsi" w:hAnsiTheme="minorHAnsi" w:cstheme="minorHAnsi"/>
         </w:rPr>
       </w:pPr>
-      <w:bookmarkStart w:id="11" w:name="_Toc462868755"/>
+      <w:bookmarkStart w:id="10" w:name="_Toc462868755"/>
+      <w:bookmarkStart w:id="11" w:name="_Toc87284190"/>
       <w:bookmarkStart w:id="12" w:name="_Toc465776529"/>
       <w:bookmarkStart w:id="13" w:name="_Toc462868756"/>
-      <w:bookmarkStart w:id="14" w:name="_Toc87284190"/>
+      <w:bookmarkEnd w:id="10"/>
+      <w:r>
+        <w:rPr>
+          <w:rFonts w:asciiTheme="minorHAnsi" w:hAnsiTheme="minorHAnsi" w:cstheme="minorHAnsi"/>
+        </w:rPr>
+        <w:t>Explore data</w:t>
+      </w:r>
       <w:bookmarkEnd w:id="11"/>
-      <w:r>
-        <w:rPr>
-          <w:rFonts w:asciiTheme="minorHAnsi" w:hAnsiTheme="minorHAnsi" w:cstheme="minorHAnsi"/>
-        </w:rPr>
-        <w:t>Explore data</w:t>
-      </w:r>
-      <w:bookmarkEnd w:id="14"/>
     </w:p>
     <w:p>
       <w:pPr>
         <w:suppressAutoHyphens w:val="0"/>
         <w:spacing w:after="160" w:line="256" w:lineRule="auto"/>
         <w:ind w:left="360"/>
+        <w:jc w:val="both"/>
         <w:rPr>
           <w:rFonts w:ascii="Calibri" w:eastAsia="Calibri" w:hAnsi="Calibri" w:cs="Times New Roman"/>
           <w:lang w:val="en-GB"/>
@@ -8528,7 +8903,7 @@
                     </pic:cNvPicPr>
                   </pic:nvPicPr>
                   <pic:blipFill>
-                    <a:blip r:embed="rId19">
+                    <a:blip r:embed="rId13">
                       <a:extLst>
                         <a:ext uri="{28A0092B-C50C-407E-A947-70E740481C1C}">
                           <a14:useLocalDpi xmlns:a14="http://schemas.microsoft.com/office/drawing/2010/main" val="0"/>
@@ -8575,7 +8950,29 @@
           <w:szCs w:val="20"/>
           <w:lang w:val="en-GB"/>
         </w:rPr>
-        <w:t>Figure x. Plot presenting values of one of the indicators (</w:t>
+        <w:t xml:space="preserve">Figure </w:t>
+      </w:r>
+      <w:r>
+        <w:rPr>
+          <w:rFonts w:ascii="Calibri" w:eastAsia="Calibri" w:hAnsi="Calibri" w:cs="Times New Roman"/>
+          <w:i/>
+          <w:iCs/>
+          <w:sz w:val="20"/>
+          <w:szCs w:val="20"/>
+          <w:lang w:val="en-GB"/>
+        </w:rPr>
+        <w:t>3</w:t>
+      </w:r>
+      <w:r>
+        <w:rPr>
+          <w:rFonts w:ascii="Calibri" w:eastAsia="Calibri" w:hAnsi="Calibri" w:cs="Times New Roman"/>
+          <w:i/>
+          <w:iCs/>
+          <w:sz w:val="20"/>
+          <w:szCs w:val="20"/>
+          <w:lang w:val="en-GB"/>
+        </w:rPr>
+        <w:t>. Plot presenting values of one of the indicators (</w:t>
       </w:r>
       <w:r>
         <w:rPr>
@@ -8637,7 +9034,7 @@
       <w:pPr>
         <w:suppressAutoHyphens w:val="0"/>
         <w:spacing w:after="160" w:line="256" w:lineRule="auto"/>
-        <w:ind w:left="360"/>
+        <w:jc w:val="both"/>
         <w:rPr>
           <w:rFonts w:ascii="Calibri" w:eastAsia="Calibri" w:hAnsi="Calibri" w:cs="Times New Roman"/>
         </w:rPr>
@@ -8653,354 +9050,6 @@
           <w:rFonts w:ascii="Calibri" w:eastAsia="Calibri" w:hAnsi="Calibri" w:cs="Times New Roman"/>
         </w:rPr>
         <w:t xml:space="preserve"> indicators’ values in time, there are several conclusions which can be drawn by just looking at the plots:</w:t>
-      </w:r>
-    </w:p>
-    <w:p>
-      <w:pPr>
-        <w:pStyle w:val="Akapitzlist"/>
-        <w:numPr>
-          <w:ilvl w:val="0"/>
-          <w:numId w:val="45"/>
-        </w:numPr>
-        <w:suppressAutoHyphens w:val="0"/>
-        <w:spacing w:after="160" w:line="256" w:lineRule="auto"/>
-        <w:rPr>
-          <w:rFonts w:ascii="Calibri" w:eastAsia="Calibri" w:hAnsi="Calibri"/>
-        </w:rPr>
-      </w:pPr>
-      <w:r>
-        <w:rPr>
-          <w:rFonts w:ascii="Calibri" w:eastAsia="Calibri" w:hAnsi="Calibri"/>
-          <w:sz w:val="22"/>
-          <w:szCs w:val="28"/>
-        </w:rPr>
-        <w:t>t</w:t>
-      </w:r>
-      <w:r>
-        <w:rPr>
-          <w:rFonts w:ascii="Calibri" w:eastAsia="Calibri" w:hAnsi="Calibri"/>
-          <w:sz w:val="22"/>
-          <w:szCs w:val="28"/>
-        </w:rPr>
-        <w:t xml:space="preserve">here are 16 indicators </w:t>
-      </w:r>
-      <w:r>
-        <w:rPr>
-          <w:rFonts w:ascii="Calibri" w:eastAsia="Calibri" w:hAnsi="Calibri"/>
-          <w:sz w:val="22"/>
-          <w:szCs w:val="28"/>
-        </w:rPr>
-        <w:t xml:space="preserve">with relative values – either value for 2017 or USA is taken as a baseline (presented above) </w:t>
-      </w:r>
-    </w:p>
-    <w:p>
-      <w:pPr>
-        <w:pStyle w:val="Akapitzlist"/>
-        <w:numPr>
-          <w:ilvl w:val="0"/>
-          <w:numId w:val="45"/>
-        </w:numPr>
-        <w:suppressAutoHyphens w:val="0"/>
-        <w:spacing w:after="160" w:line="256" w:lineRule="auto"/>
-        <w:rPr>
-          <w:rFonts w:ascii="Calibri" w:eastAsia="Calibri" w:hAnsi="Calibri"/>
-          <w:sz w:val="22"/>
-          <w:szCs w:val="22"/>
-        </w:rPr>
-      </w:pPr>
-      <w:r>
-        <w:rPr>
-          <w:rFonts w:ascii="Calibri" w:eastAsia="Calibri" w:hAnsi="Calibri"/>
-          <w:sz w:val="22"/>
-          <w:szCs w:val="28"/>
-        </w:rPr>
-        <w:t>most of the indicators ha</w:t>
-      </w:r>
-      <w:r>
-        <w:rPr>
-          <w:rFonts w:ascii="Calibri" w:eastAsia="Calibri" w:hAnsi="Calibri"/>
-          <w:sz w:val="22"/>
-          <w:szCs w:val="28"/>
-        </w:rPr>
-        <w:t>ve</w:t>
-      </w:r>
-      <w:r>
-        <w:rPr>
-          <w:rFonts w:ascii="Calibri" w:eastAsia="Calibri" w:hAnsi="Calibri"/>
-          <w:sz w:val="22"/>
-          <w:szCs w:val="28"/>
-        </w:rPr>
-        <w:t xml:space="preserve"> a lot of missing values before 1990-1995 (</w:t>
-      </w:r>
-      <w:r>
-        <w:rPr>
-          <w:rFonts w:ascii="Calibri" w:eastAsia="Calibri" w:hAnsi="Calibri"/>
-          <w:sz w:val="22"/>
-          <w:szCs w:val="22"/>
-        </w:rPr>
-        <w:t>presented above); it is explainable because</w:t>
-      </w:r>
-      <w:r>
-        <w:rPr>
-          <w:rFonts w:ascii="Calibri" w:eastAsia="Calibri" w:hAnsi="Calibri" w:hint="eastAsia"/>
-          <w:sz w:val="22"/>
-          <w:szCs w:val="22"/>
-        </w:rPr>
-        <w:t xml:space="preserve"> a lot of</w:t>
-      </w:r>
-      <w:r>
-        <w:rPr>
-          <w:rFonts w:ascii="Calibri" w:eastAsia="Calibri" w:hAnsi="Calibri"/>
-          <w:sz w:val="22"/>
-          <w:szCs w:val="22"/>
-        </w:rPr>
-        <w:t xml:space="preserve"> European</w:t>
-      </w:r>
-      <w:r>
-        <w:rPr>
-          <w:rFonts w:ascii="Calibri" w:eastAsia="Calibri" w:hAnsi="Calibri" w:hint="eastAsia"/>
-          <w:sz w:val="22"/>
-          <w:szCs w:val="22"/>
-        </w:rPr>
-        <w:t xml:space="preserve"> countries</w:t>
-      </w:r>
-      <w:r>
-        <w:rPr>
-          <w:rFonts w:ascii="Calibri" w:eastAsia="Calibri" w:hAnsi="Calibri"/>
-          <w:sz w:val="22"/>
-          <w:szCs w:val="22"/>
-        </w:rPr>
-        <w:t xml:space="preserve"> </w:t>
-      </w:r>
-      <w:r>
-        <w:rPr>
-          <w:rFonts w:ascii="Calibri" w:eastAsia="Calibri" w:hAnsi="Calibri"/>
-          <w:sz w:val="22"/>
-          <w:szCs w:val="22"/>
-        </w:rPr>
-        <w:t>were formed or gained full independence in those year</w:t>
-      </w:r>
-      <w:r>
-        <w:rPr>
-          <w:rFonts w:ascii="Calibri" w:eastAsia="Calibri" w:hAnsi="Calibri"/>
-          <w:sz w:val="22"/>
-          <w:szCs w:val="22"/>
-        </w:rPr>
-        <w:t>s</w:t>
-      </w:r>
-    </w:p>
-    <w:p>
-      <w:pPr>
-        <w:suppressAutoHyphens w:val="0"/>
-        <w:spacing w:after="160" w:line="256" w:lineRule="auto"/>
-        <w:ind w:left="360"/>
-        <w:rPr>
-          <w:rFonts w:ascii="Calibri" w:eastAsia="Calibri" w:hAnsi="Calibri" w:cs="Times New Roman"/>
-        </w:rPr>
-      </w:pPr>
-      <w:commentRangeStart w:id="15"/>
-      <w:r>
-        <w:rPr>
-          <w:rFonts w:ascii="Calibri" w:eastAsia="Calibri" w:hAnsi="Calibri" w:cs="Times New Roman"/>
-        </w:rPr>
-        <w:t>?</w:t>
-      </w:r>
-      <w:commentRangeEnd w:id="15"/>
-      <w:r>
-        <w:rPr>
-          <w:rStyle w:val="Odwoaniedokomentarza"/>
-          <w:rFonts w:ascii="Arial" w:eastAsia="Times New Roman" w:hAnsi="Arial" w:cs="Arial"/>
-          <w:lang w:eastAsia="pl-PL"/>
-        </w:rPr>
-        <w:commentReference w:id="15"/>
-      </w:r>
-    </w:p>
-    <w:p>
-      <w:pPr>
-        <w:pStyle w:val="Nagwek2"/>
-        <w:numPr>
-          <w:ilvl w:val="1"/>
-          <w:numId w:val="2"/>
-        </w:numPr>
-        <w:rPr>
-          <w:rFonts w:asciiTheme="minorHAnsi" w:hAnsiTheme="minorHAnsi" w:cstheme="minorHAnsi"/>
-        </w:rPr>
-      </w:pPr>
-      <w:bookmarkStart w:id="16" w:name="_Toc87284191"/>
-      <w:bookmarkEnd w:id="12"/>
-      <w:bookmarkEnd w:id="13"/>
-      <w:r>
-        <w:rPr>
-          <w:rFonts w:asciiTheme="minorHAnsi" w:hAnsiTheme="minorHAnsi" w:cstheme="minorHAnsi"/>
-        </w:rPr>
-        <w:t>Data quality</w:t>
-      </w:r>
-      <w:bookmarkEnd w:id="16"/>
-    </w:p>
-    <w:p>
-      <w:pPr>
-        <w:pStyle w:val="Legenda"/>
-        <w:rPr>
-          <w:rFonts w:asciiTheme="minorHAnsi" w:hAnsiTheme="minorHAnsi" w:cstheme="minorHAnsi"/>
-          <w:b w:val="0"/>
-          <w:bCs w:val="0"/>
-          <w:sz w:val="22"/>
-          <w:szCs w:val="22"/>
-        </w:rPr>
-      </w:pPr>
-      <w:r>
-        <w:rPr>
-          <w:rFonts w:asciiTheme="minorHAnsi" w:hAnsiTheme="minorHAnsi" w:cstheme="minorHAnsi"/>
-          <w:b w:val="0"/>
-          <w:bCs w:val="0"/>
-          <w:sz w:val="22"/>
-          <w:szCs w:val="22"/>
-        </w:rPr>
-        <w:t xml:space="preserve">Data exploration showed that there are </w:t>
-      </w:r>
-      <w:r>
-        <w:rPr>
-          <w:rFonts w:asciiTheme="minorHAnsi" w:hAnsiTheme="minorHAnsi" w:cstheme="minorHAnsi"/>
-          <w:b w:val="0"/>
-          <w:bCs w:val="0"/>
-          <w:sz w:val="22"/>
-          <w:szCs w:val="22"/>
-        </w:rPr>
-        <w:t xml:space="preserve">the </w:t>
-      </w:r>
-      <w:r>
-        <w:rPr>
-          <w:rFonts w:asciiTheme="minorHAnsi" w:hAnsiTheme="minorHAnsi" w:cstheme="minorHAnsi"/>
-          <w:b w:val="0"/>
-          <w:bCs w:val="0"/>
-          <w:sz w:val="22"/>
-          <w:szCs w:val="22"/>
-        </w:rPr>
-        <w:t>following data quality issues, which need to be addressed:</w:t>
-      </w:r>
-    </w:p>
-    <w:p>
-      <w:pPr>
-        <w:pStyle w:val="Legenda"/>
-        <w:numPr>
-          <w:ilvl w:val="0"/>
-          <w:numId w:val="35"/>
-        </w:numPr>
-        <w:rPr>
-          <w:rFonts w:asciiTheme="minorHAnsi" w:hAnsiTheme="minorHAnsi" w:cstheme="minorHAnsi"/>
-          <w:b w:val="0"/>
-          <w:bCs w:val="0"/>
-          <w:sz w:val="22"/>
-          <w:szCs w:val="22"/>
-        </w:rPr>
-      </w:pPr>
-      <w:r>
-        <w:rPr>
-          <w:rFonts w:asciiTheme="minorHAnsi" w:hAnsiTheme="minorHAnsi" w:cstheme="minorHAnsi" w:hint="eastAsia"/>
-          <w:sz w:val="22"/>
-          <w:szCs w:val="22"/>
-        </w:rPr>
-        <w:t>Different measurement units</w:t>
-      </w:r>
-      <w:r>
-        <w:rPr>
-          <w:rFonts w:asciiTheme="minorHAnsi" w:hAnsiTheme="minorHAnsi" w:cstheme="minorHAnsi"/>
-          <w:b w:val="0"/>
-          <w:bCs w:val="0"/>
-          <w:sz w:val="22"/>
-          <w:szCs w:val="22"/>
-        </w:rPr>
-        <w:t xml:space="preserve"> </w:t>
-      </w:r>
-      <w:r>
-        <w:rPr>
-          <w:rFonts w:asciiTheme="minorHAnsi" w:hAnsiTheme="minorHAnsi" w:cstheme="minorHAnsi"/>
-          <w:b w:val="0"/>
-          <w:bCs w:val="0"/>
-          <w:sz w:val="22"/>
-          <w:szCs w:val="22"/>
-        </w:rPr>
-        <w:t>– datasets contain multiple indicators in different units, on different scales, for instance</w:t>
-      </w:r>
-      <w:r>
-        <w:rPr>
-          <w:rFonts w:asciiTheme="minorHAnsi" w:hAnsiTheme="minorHAnsi" w:cstheme="minorHAnsi"/>
-          <w:b w:val="0"/>
-          <w:bCs w:val="0"/>
-          <w:sz w:val="22"/>
-          <w:szCs w:val="22"/>
-        </w:rPr>
-        <w:t>,</w:t>
-      </w:r>
-      <w:r>
-        <w:rPr>
-          <w:rFonts w:asciiTheme="minorHAnsi" w:hAnsiTheme="minorHAnsi" w:cstheme="minorHAnsi"/>
-          <w:b w:val="0"/>
-          <w:bCs w:val="0"/>
-          <w:sz w:val="22"/>
-          <w:szCs w:val="22"/>
-        </w:rPr>
-        <w:t xml:space="preserve"> </w:t>
-      </w:r>
-      <w:r>
-        <w:rPr>
-          <w:rFonts w:asciiTheme="minorHAnsi" w:hAnsiTheme="minorHAnsi" w:cstheme="minorHAnsi"/>
-          <w:b w:val="0"/>
-          <w:bCs w:val="0"/>
-          <w:sz w:val="22"/>
-          <w:szCs w:val="22"/>
-        </w:rPr>
-        <w:t xml:space="preserve">the </w:t>
-      </w:r>
-      <w:r>
-        <w:rPr>
-          <w:rFonts w:asciiTheme="minorHAnsi" w:hAnsiTheme="minorHAnsi" w:cstheme="minorHAnsi"/>
-          <w:b w:val="0"/>
-          <w:bCs w:val="0"/>
-          <w:sz w:val="22"/>
-          <w:szCs w:val="22"/>
-        </w:rPr>
-        <w:t xml:space="preserve">population is given in millions whereas import value in </w:t>
-      </w:r>
-      <w:r>
-        <w:rPr>
-          <w:rFonts w:asciiTheme="minorHAnsi" w:hAnsiTheme="minorHAnsi" w:cstheme="minorHAnsi"/>
-          <w:b w:val="0"/>
-          <w:bCs w:val="0"/>
-          <w:sz w:val="22"/>
-          <w:szCs w:val="22"/>
-        </w:rPr>
-        <w:t xml:space="preserve">a </w:t>
-      </w:r>
-      <w:r>
-        <w:rPr>
-          <w:rFonts w:asciiTheme="minorHAnsi" w:hAnsiTheme="minorHAnsi" w:cstheme="minorHAnsi"/>
-          <w:b w:val="0"/>
-          <w:bCs w:val="0"/>
-          <w:sz w:val="22"/>
-          <w:szCs w:val="22"/>
-        </w:rPr>
-        <w:t>share of GDP and HDI on scale 0-1; therefore data needs to be standardized before further processing and mode</w:t>
-      </w:r>
-      <w:r>
-        <w:rPr>
-          <w:rFonts w:asciiTheme="minorHAnsi" w:hAnsiTheme="minorHAnsi" w:cstheme="minorHAnsi"/>
-          <w:b w:val="0"/>
-          <w:bCs w:val="0"/>
-          <w:sz w:val="22"/>
-          <w:szCs w:val="22"/>
-        </w:rPr>
-        <w:t>l</w:t>
-      </w:r>
-      <w:r>
-        <w:rPr>
-          <w:rFonts w:asciiTheme="minorHAnsi" w:hAnsiTheme="minorHAnsi" w:cstheme="minorHAnsi"/>
-          <w:b w:val="0"/>
-          <w:bCs w:val="0"/>
-          <w:sz w:val="22"/>
-          <w:szCs w:val="22"/>
-        </w:rPr>
-        <w:t>ling</w:t>
       </w:r>
     </w:p>
     <w:p>
@@ -9022,252 +9071,32 @@
       <w:r>
         <w:rPr>
           <w:rFonts w:asciiTheme="minorHAnsi" w:hAnsiTheme="minorHAnsi" w:cstheme="minorHAnsi"/>
-          <w:sz w:val="22"/>
-          <w:szCs w:val="22"/>
-        </w:rPr>
-        <w:t>Missing values</w:t>
-      </w:r>
-      <w:r>
-        <w:rPr>
-          <w:rFonts w:asciiTheme="minorHAnsi" w:hAnsiTheme="minorHAnsi" w:cstheme="minorHAnsi"/>
-          <w:b w:val="0"/>
-          <w:bCs w:val="0"/>
-          <w:sz w:val="22"/>
-          <w:szCs w:val="22"/>
-        </w:rPr>
-        <w:t xml:space="preserve"> </w:t>
-      </w:r>
-      <w:r>
-        <w:rPr>
-          <w:rFonts w:asciiTheme="minorHAnsi" w:hAnsiTheme="minorHAnsi" w:cstheme="minorHAnsi"/>
-          <w:b w:val="0"/>
-          <w:bCs w:val="0"/>
-          <w:sz w:val="22"/>
-          <w:szCs w:val="22"/>
-        </w:rPr>
-        <w:t xml:space="preserve">– </w:t>
-      </w:r>
-      <w:r>
-        <w:rPr>
-          <w:rFonts w:asciiTheme="minorHAnsi" w:hAnsiTheme="minorHAnsi" w:cstheme="minorHAnsi"/>
-          <w:b w:val="0"/>
-          <w:bCs w:val="0"/>
-          <w:sz w:val="22"/>
-          <w:szCs w:val="22"/>
-        </w:rPr>
-        <w:t xml:space="preserve">there are multiple missing values across analyzed datasets, mostly </w:t>
-      </w:r>
-      <w:r>
-        <w:rPr>
-          <w:rFonts w:asciiTheme="minorHAnsi" w:hAnsiTheme="minorHAnsi" w:cstheme="minorHAnsi"/>
-          <w:b w:val="0"/>
-          <w:bCs w:val="0"/>
-          <w:sz w:val="22"/>
-          <w:szCs w:val="22"/>
-        </w:rPr>
-        <w:t>because</w:t>
-      </w:r>
-      <w:r>
-        <w:rPr>
-          <w:rFonts w:asciiTheme="minorHAnsi" w:hAnsiTheme="minorHAnsi" w:cstheme="minorHAnsi"/>
-          <w:b w:val="0"/>
-          <w:bCs w:val="0"/>
-          <w:sz w:val="22"/>
-          <w:szCs w:val="22"/>
-        </w:rPr>
-        <w:t xml:space="preserve"> s</w:t>
-      </w:r>
-      <w:r>
-        <w:rPr>
-          <w:rFonts w:asciiTheme="minorHAnsi" w:hAnsiTheme="minorHAnsi" w:cstheme="minorHAnsi" w:hint="eastAsia"/>
-          <w:b w:val="0"/>
-          <w:bCs w:val="0"/>
-          <w:sz w:val="22"/>
-          <w:szCs w:val="22"/>
-        </w:rPr>
-        <w:t>ome of the European countries have gained full independence (or has been formed) around</w:t>
-      </w:r>
-      <w:r>
-        <w:rPr>
-          <w:rFonts w:asciiTheme="minorHAnsi" w:hAnsiTheme="minorHAnsi" w:cstheme="minorHAnsi"/>
-          <w:b w:val="0"/>
-          <w:bCs w:val="0"/>
-          <w:sz w:val="22"/>
-          <w:szCs w:val="22"/>
-        </w:rPr>
-        <w:t xml:space="preserve"> </w:t>
-      </w:r>
-      <w:r>
-        <w:rPr>
-          <w:rFonts w:asciiTheme="minorHAnsi" w:hAnsiTheme="minorHAnsi" w:cstheme="minorHAnsi" w:hint="eastAsia"/>
-          <w:b w:val="0"/>
-          <w:bCs w:val="0"/>
-          <w:sz w:val="22"/>
-          <w:szCs w:val="22"/>
-        </w:rPr>
-        <w:t>1990-1995</w:t>
-      </w:r>
-      <w:r>
-        <w:rPr>
-          <w:rFonts w:asciiTheme="minorHAnsi" w:hAnsiTheme="minorHAnsi" w:cstheme="minorHAnsi"/>
-          <w:b w:val="0"/>
-          <w:bCs w:val="0"/>
-          <w:sz w:val="22"/>
-          <w:szCs w:val="22"/>
-        </w:rPr>
-        <w:t>; there is also an indicator which was</w:t>
-      </w:r>
-      <w:r>
-        <w:rPr>
-          <w:rFonts w:asciiTheme="minorHAnsi" w:hAnsiTheme="minorHAnsi" w:cstheme="minorHAnsi"/>
-          <w:b w:val="0"/>
-          <w:bCs w:val="0"/>
-          <w:sz w:val="22"/>
-          <w:szCs w:val="22"/>
-        </w:rPr>
-        <w:t xml:space="preserve"> not proposed until 1990 (HDI) therefore there is no previous data on it; another case is </w:t>
-      </w:r>
-      <w:r>
-        <w:rPr>
-          <w:rFonts w:asciiTheme="minorHAnsi" w:hAnsiTheme="minorHAnsi" w:cstheme="minorHAnsi"/>
-          <w:b w:val="0"/>
-          <w:bCs w:val="0"/>
-          <w:sz w:val="22"/>
-          <w:szCs w:val="22"/>
-        </w:rPr>
-        <w:t xml:space="preserve">that for some countries there is no data at all on some indicators; </w:t>
-      </w:r>
-      <w:r>
-        <w:rPr>
-          <w:rFonts w:asciiTheme="minorHAnsi" w:hAnsiTheme="minorHAnsi" w:cstheme="minorHAnsi"/>
-          <w:b w:val="0"/>
-          <w:bCs w:val="0"/>
-          <w:sz w:val="22"/>
-          <w:szCs w:val="22"/>
-        </w:rPr>
-        <w:t xml:space="preserve">on top of that, </w:t>
-      </w:r>
-      <w:r>
-        <w:rPr>
-          <w:rFonts w:asciiTheme="minorHAnsi" w:hAnsiTheme="minorHAnsi" w:cstheme="minorHAnsi"/>
-          <w:b w:val="0"/>
-          <w:bCs w:val="0"/>
-          <w:sz w:val="22"/>
-          <w:szCs w:val="22"/>
-        </w:rPr>
-        <w:t xml:space="preserve">all </w:t>
-      </w:r>
-      <w:r>
-        <w:rPr>
-          <w:rFonts w:asciiTheme="minorHAnsi" w:hAnsiTheme="minorHAnsi" w:cstheme="minorHAnsi"/>
-          <w:b w:val="0"/>
-          <w:bCs w:val="0"/>
-          <w:sz w:val="22"/>
-          <w:szCs w:val="22"/>
-        </w:rPr>
-        <w:t>those missing values are represented by different symbols, for instance</w:t>
-      </w:r>
-      <w:r>
-        <w:rPr>
-          <w:rFonts w:asciiTheme="minorHAnsi" w:hAnsiTheme="minorHAnsi" w:cstheme="minorHAnsi"/>
-          <w:b w:val="0"/>
-          <w:bCs w:val="0"/>
-          <w:sz w:val="22"/>
-          <w:szCs w:val="22"/>
-        </w:rPr>
-        <w:t>,</w:t>
-      </w:r>
-      <w:r>
-        <w:rPr>
-          <w:rFonts w:asciiTheme="minorHAnsi" w:hAnsiTheme="minorHAnsi" w:cstheme="minorHAnsi"/>
-          <w:b w:val="0"/>
-          <w:bCs w:val="0"/>
-          <w:sz w:val="22"/>
-          <w:szCs w:val="22"/>
-        </w:rPr>
-        <w:t xml:space="preserve"> </w:t>
-      </w:r>
-      <w:r>
-        <w:rPr>
-          <w:rFonts w:asciiTheme="minorHAnsi" w:hAnsiTheme="minorHAnsi" w:cstheme="minorHAnsi"/>
-          <w:b w:val="0"/>
-          <w:bCs w:val="0"/>
-          <w:sz w:val="22"/>
-          <w:szCs w:val="22"/>
-        </w:rPr>
-        <w:t>white</w:t>
-      </w:r>
-      <w:r>
-        <w:rPr>
-          <w:rFonts w:asciiTheme="minorHAnsi" w:hAnsiTheme="minorHAnsi" w:cstheme="minorHAnsi"/>
-          <w:b w:val="0"/>
-          <w:bCs w:val="0"/>
-          <w:sz w:val="22"/>
-          <w:szCs w:val="22"/>
-        </w:rPr>
-        <w:t xml:space="preserve">space or colon; </w:t>
-      </w:r>
-      <w:r>
-        <w:rPr>
-          <w:rFonts w:asciiTheme="minorHAnsi" w:hAnsiTheme="minorHAnsi" w:cstheme="minorHAnsi"/>
-          <w:b w:val="0"/>
-          <w:bCs w:val="0"/>
-          <w:sz w:val="22"/>
-          <w:szCs w:val="22"/>
-        </w:rPr>
-        <w:t>they</w:t>
-      </w:r>
-      <w:r>
-        <w:rPr>
-          <w:rFonts w:asciiTheme="minorHAnsi" w:hAnsiTheme="minorHAnsi" w:cstheme="minorHAnsi"/>
-          <w:b w:val="0"/>
-          <w:bCs w:val="0"/>
-          <w:sz w:val="22"/>
-          <w:szCs w:val="22"/>
-        </w:rPr>
-        <w:t xml:space="preserve"> need to be replaced by one value (for instance </w:t>
-      </w:r>
-      <w:proofErr w:type="spellStart"/>
-      <w:r>
-        <w:rPr>
-          <w:rFonts w:asciiTheme="minorHAnsi" w:hAnsiTheme="minorHAnsi" w:cstheme="minorHAnsi"/>
-          <w:b w:val="0"/>
-          <w:bCs w:val="0"/>
-          <w:sz w:val="22"/>
-          <w:szCs w:val="22"/>
-        </w:rPr>
-        <w:t>NaN</w:t>
-      </w:r>
-      <w:proofErr w:type="spellEnd"/>
-      <w:r>
-        <w:rPr>
-          <w:rFonts w:asciiTheme="minorHAnsi" w:hAnsiTheme="minorHAnsi" w:cstheme="minorHAnsi"/>
-          <w:b w:val="0"/>
-          <w:bCs w:val="0"/>
-          <w:sz w:val="22"/>
-          <w:szCs w:val="22"/>
-        </w:rPr>
-        <w:t xml:space="preserve">) to obtain consistent </w:t>
-      </w:r>
-      <w:r>
-        <w:rPr>
-          <w:rFonts w:asciiTheme="minorHAnsi" w:hAnsiTheme="minorHAnsi" w:cstheme="minorHAnsi"/>
-          <w:b w:val="0"/>
-          <w:bCs w:val="0"/>
-          <w:sz w:val="22"/>
-          <w:szCs w:val="22"/>
-        </w:rPr>
-        <w:t>representation</w:t>
-      </w:r>
-      <w:r>
-        <w:rPr>
-          <w:rFonts w:asciiTheme="minorHAnsi" w:hAnsiTheme="minorHAnsi" w:cstheme="minorHAnsi"/>
-          <w:b w:val="0"/>
-          <w:bCs w:val="0"/>
-          <w:sz w:val="22"/>
-          <w:szCs w:val="22"/>
-        </w:rPr>
-        <w:t xml:space="preserve"> </w:t>
+          <w:b w:val="0"/>
+          <w:bCs w:val="0"/>
+          <w:sz w:val="22"/>
+          <w:szCs w:val="22"/>
+        </w:rPr>
+        <w:t>t</w:t>
+      </w:r>
+      <w:r>
+        <w:rPr>
+          <w:rFonts w:asciiTheme="minorHAnsi" w:hAnsiTheme="minorHAnsi" w:cstheme="minorHAnsi"/>
+          <w:b w:val="0"/>
+          <w:bCs w:val="0"/>
+          <w:sz w:val="22"/>
+          <w:szCs w:val="22"/>
+        </w:rPr>
+        <w:t xml:space="preserve">here are 16 indicators </w:t>
+      </w:r>
+      <w:r>
+        <w:rPr>
+          <w:rFonts w:asciiTheme="minorHAnsi" w:hAnsiTheme="minorHAnsi" w:cstheme="minorHAnsi"/>
+          <w:b w:val="0"/>
+          <w:bCs w:val="0"/>
+          <w:sz w:val="22"/>
+          <w:szCs w:val="22"/>
+        </w:rPr>
+        <w:t xml:space="preserve">with relative values – either value for 2017 or USA is taken as a baseline (presented above) </w:t>
       </w:r>
     </w:p>
     <w:p>
@@ -9289,10 +9118,62 @@
       <w:r>
         <w:rPr>
           <w:rFonts w:asciiTheme="minorHAnsi" w:hAnsiTheme="minorHAnsi" w:cstheme="minorHAnsi"/>
-          <w:sz w:val="22"/>
-          <w:szCs w:val="22"/>
-        </w:rPr>
-        <w:t>Different geographical entities</w:t>
+          <w:b w:val="0"/>
+          <w:bCs w:val="0"/>
+          <w:sz w:val="22"/>
+          <w:szCs w:val="22"/>
+        </w:rPr>
+        <w:t>most of the indicators ha</w:t>
+      </w:r>
+      <w:r>
+        <w:rPr>
+          <w:rFonts w:asciiTheme="minorHAnsi" w:hAnsiTheme="minorHAnsi" w:cstheme="minorHAnsi"/>
+          <w:b w:val="0"/>
+          <w:bCs w:val="0"/>
+          <w:sz w:val="22"/>
+          <w:szCs w:val="22"/>
+        </w:rPr>
+        <w:t>ve</w:t>
+      </w:r>
+      <w:r>
+        <w:rPr>
+          <w:rFonts w:asciiTheme="minorHAnsi" w:hAnsiTheme="minorHAnsi" w:cstheme="minorHAnsi"/>
+          <w:b w:val="0"/>
+          <w:bCs w:val="0"/>
+          <w:sz w:val="22"/>
+          <w:szCs w:val="22"/>
+        </w:rPr>
+        <w:t xml:space="preserve"> a lot of missing values before 1990-1995 (presented above); it is explainable because</w:t>
+      </w:r>
+      <w:r>
+        <w:rPr>
+          <w:rFonts w:asciiTheme="minorHAnsi" w:hAnsiTheme="minorHAnsi" w:cstheme="minorHAnsi" w:hint="eastAsia"/>
+          <w:b w:val="0"/>
+          <w:bCs w:val="0"/>
+          <w:sz w:val="22"/>
+          <w:szCs w:val="22"/>
+        </w:rPr>
+        <w:t xml:space="preserve"> a lot of</w:t>
+      </w:r>
+      <w:r>
+        <w:rPr>
+          <w:rFonts w:asciiTheme="minorHAnsi" w:hAnsiTheme="minorHAnsi" w:cstheme="minorHAnsi"/>
+          <w:b w:val="0"/>
+          <w:bCs w:val="0"/>
+          <w:sz w:val="22"/>
+          <w:szCs w:val="22"/>
+        </w:rPr>
+        <w:t xml:space="preserve"> European</w:t>
+      </w:r>
+      <w:r>
+        <w:rPr>
+          <w:rFonts w:asciiTheme="minorHAnsi" w:hAnsiTheme="minorHAnsi" w:cstheme="minorHAnsi" w:hint="eastAsia"/>
+          <w:b w:val="0"/>
+          <w:bCs w:val="0"/>
+          <w:sz w:val="22"/>
+          <w:szCs w:val="22"/>
+        </w:rPr>
+        <w:t xml:space="preserve"> countries</w:t>
       </w:r>
       <w:r>
         <w:rPr>
@@ -9312,356 +9193,182 @@
           <w:sz w:val="22"/>
           <w:szCs w:val="22"/>
         </w:rPr>
-        <w:t>–</w:t>
-      </w:r>
-      <w:r>
-        <w:rPr>
-          <w:rFonts w:asciiTheme="minorHAnsi" w:hAnsiTheme="minorHAnsi" w:cstheme="minorHAnsi"/>
-          <w:b w:val="0"/>
-          <w:bCs w:val="0"/>
-          <w:sz w:val="22"/>
-          <w:szCs w:val="22"/>
-        </w:rPr>
-        <w:t xml:space="preserve"> </w:t>
-      </w:r>
-      <w:r>
-        <w:rPr>
-          <w:rFonts w:asciiTheme="minorHAnsi" w:hAnsiTheme="minorHAnsi" w:cstheme="minorHAnsi"/>
-          <w:b w:val="0"/>
-          <w:bCs w:val="0"/>
-          <w:sz w:val="22"/>
-          <w:szCs w:val="22"/>
-        </w:rPr>
-        <w:t xml:space="preserve">World Bank data contains indicators’ values </w:t>
-      </w:r>
-      <w:r>
-        <w:rPr>
-          <w:rFonts w:asciiTheme="minorHAnsi" w:hAnsiTheme="minorHAnsi" w:cstheme="minorHAnsi"/>
-          <w:b w:val="0"/>
-          <w:bCs w:val="0"/>
-          <w:sz w:val="22"/>
-          <w:szCs w:val="22"/>
-        </w:rPr>
-        <w:t xml:space="preserve">not only for individual countries but also for the regions (for instance South Africa, Central Europe); for </w:t>
-      </w:r>
-      <w:r>
-        <w:rPr>
-          <w:rFonts w:asciiTheme="minorHAnsi" w:hAnsiTheme="minorHAnsi" w:cstheme="minorHAnsi"/>
-          <w:b w:val="0"/>
-          <w:bCs w:val="0"/>
-          <w:sz w:val="22"/>
-          <w:szCs w:val="22"/>
-        </w:rPr>
-        <w:lastRenderedPageBreak/>
-        <w:t>those regions</w:t>
-      </w:r>
-      <w:r>
-        <w:rPr>
-          <w:rFonts w:asciiTheme="minorHAnsi" w:hAnsiTheme="minorHAnsi" w:cstheme="minorHAnsi"/>
-          <w:b w:val="0"/>
-          <w:bCs w:val="0"/>
-          <w:sz w:val="22"/>
-          <w:szCs w:val="22"/>
-        </w:rPr>
-        <w:t>,</w:t>
-      </w:r>
-      <w:r>
-        <w:rPr>
-          <w:rFonts w:asciiTheme="minorHAnsi" w:hAnsiTheme="minorHAnsi" w:cstheme="minorHAnsi"/>
-          <w:b w:val="0"/>
-          <w:bCs w:val="0"/>
-          <w:sz w:val="22"/>
-          <w:szCs w:val="22"/>
-        </w:rPr>
-        <w:t xml:space="preserve"> there are no</w:t>
-      </w:r>
-      <w:r>
-        <w:rPr>
-          <w:rFonts w:hint="eastAsia"/>
-        </w:rPr>
-        <w:t xml:space="preserve"> </w:t>
-      </w:r>
-      <w:r>
-        <w:rPr>
-          <w:rFonts w:asciiTheme="minorHAnsi" w:hAnsiTheme="minorHAnsi" w:cstheme="minorHAnsi"/>
-          <w:b w:val="0"/>
-          <w:bCs w:val="0"/>
-          <w:sz w:val="22"/>
-          <w:szCs w:val="22"/>
-        </w:rPr>
-        <w:t>of</w:t>
-      </w:r>
-      <w:r>
-        <w:rPr>
-          <w:rFonts w:asciiTheme="minorHAnsi" w:hAnsiTheme="minorHAnsi" w:cstheme="minorHAnsi" w:hint="eastAsia"/>
-          <w:b w:val="0"/>
-          <w:bCs w:val="0"/>
-          <w:sz w:val="22"/>
-          <w:szCs w:val="22"/>
-        </w:rPr>
-        <w:t>ficially assigned</w:t>
-      </w:r>
-      <w:r>
-        <w:rPr>
-          <w:rFonts w:asciiTheme="minorHAnsi" w:hAnsiTheme="minorHAnsi" w:cstheme="minorHAnsi"/>
-          <w:b w:val="0"/>
-          <w:bCs w:val="0"/>
-          <w:sz w:val="22"/>
-          <w:szCs w:val="22"/>
-        </w:rPr>
-        <w:t xml:space="preserve"> </w:t>
-      </w:r>
-      <w:commentRangeStart w:id="17"/>
-      <w:r>
-        <w:rPr>
-          <w:rFonts w:asciiTheme="minorHAnsi" w:hAnsiTheme="minorHAnsi" w:cstheme="minorHAnsi" w:hint="eastAsia"/>
-          <w:b w:val="0"/>
-          <w:bCs w:val="0"/>
-          <w:sz w:val="22"/>
-          <w:szCs w:val="22"/>
-        </w:rPr>
-        <w:t xml:space="preserve">ISO </w:t>
-      </w:r>
-      <w:r>
-        <w:rPr>
-          <w:rFonts w:asciiTheme="minorHAnsi" w:hAnsiTheme="minorHAnsi" w:cstheme="minorHAnsi"/>
-          <w:b w:val="0"/>
-          <w:bCs w:val="0"/>
-          <w:sz w:val="22"/>
-          <w:szCs w:val="22"/>
-        </w:rPr>
-        <w:t>codes</w:t>
-      </w:r>
-      <w:r>
-        <w:rPr>
-          <w:rFonts w:asciiTheme="minorHAnsi" w:hAnsiTheme="minorHAnsi" w:cstheme="minorHAnsi"/>
-          <w:b w:val="0"/>
-          <w:bCs w:val="0"/>
-          <w:sz w:val="22"/>
-          <w:szCs w:val="22"/>
-        </w:rPr>
-        <w:t xml:space="preserve"> </w:t>
-      </w:r>
-      <w:commentRangeEnd w:id="17"/>
-      <w:r>
-        <w:rPr>
-          <w:rStyle w:val="Odwoaniedokomentarza"/>
-          <w:b w:val="0"/>
-          <w:bCs w:val="0"/>
-        </w:rPr>
-        <w:commentReference w:id="17"/>
-      </w:r>
-      <w:r>
-        <w:rPr>
-          <w:rFonts w:asciiTheme="minorHAnsi" w:hAnsiTheme="minorHAnsi" w:cstheme="minorHAnsi"/>
-          <w:b w:val="0"/>
-          <w:bCs w:val="0"/>
-          <w:sz w:val="22"/>
-          <w:szCs w:val="22"/>
-        </w:rPr>
-        <w:t>and therefore they are not recogni</w:t>
-      </w:r>
-      <w:r>
-        <w:rPr>
-          <w:rFonts w:asciiTheme="minorHAnsi" w:hAnsiTheme="minorHAnsi" w:cstheme="minorHAnsi"/>
-          <w:b w:val="0"/>
-          <w:bCs w:val="0"/>
-          <w:sz w:val="22"/>
-          <w:szCs w:val="22"/>
-        </w:rPr>
-        <w:t>z</w:t>
-      </w:r>
-      <w:r>
-        <w:rPr>
-          <w:rFonts w:asciiTheme="minorHAnsi" w:hAnsiTheme="minorHAnsi" w:cstheme="minorHAnsi"/>
-          <w:b w:val="0"/>
-          <w:bCs w:val="0"/>
-          <w:sz w:val="22"/>
-          <w:szCs w:val="22"/>
-        </w:rPr>
-        <w:t>ed by Python packages</w:t>
-      </w:r>
-      <w:r>
-        <w:rPr>
-          <w:rFonts w:asciiTheme="minorHAnsi" w:hAnsiTheme="minorHAnsi" w:cstheme="minorHAnsi"/>
-          <w:b w:val="0"/>
-          <w:bCs w:val="0"/>
-          <w:sz w:val="22"/>
-          <w:szCs w:val="22"/>
-        </w:rPr>
-        <w:t xml:space="preserve">; they need to be filtered out using </w:t>
-      </w:r>
-      <w:r>
-        <w:rPr>
-          <w:rFonts w:asciiTheme="minorHAnsi" w:hAnsiTheme="minorHAnsi" w:cstheme="minorHAnsi"/>
-          <w:b w:val="0"/>
-          <w:bCs w:val="0"/>
-          <w:sz w:val="22"/>
-          <w:szCs w:val="22"/>
-        </w:rPr>
-        <w:t xml:space="preserve">a </w:t>
-      </w:r>
-      <w:r>
-        <w:rPr>
-          <w:rFonts w:asciiTheme="minorHAnsi" w:hAnsiTheme="minorHAnsi" w:cstheme="minorHAnsi"/>
-          <w:b w:val="0"/>
-          <w:bCs w:val="0"/>
-          <w:sz w:val="22"/>
-          <w:szCs w:val="22"/>
-        </w:rPr>
-        <w:t>dictionary of countries available in one of the packages</w:t>
+        <w:t>were formed or gained full independence in those year</w:t>
+      </w:r>
+      <w:r>
+        <w:rPr>
+          <w:rFonts w:asciiTheme="minorHAnsi" w:hAnsiTheme="minorHAnsi" w:cstheme="minorHAnsi"/>
+          <w:b w:val="0"/>
+          <w:bCs w:val="0"/>
+          <w:sz w:val="22"/>
+          <w:szCs w:val="22"/>
+        </w:rPr>
+        <w:t>s</w:t>
       </w:r>
     </w:p>
     <w:p>
       <w:pPr>
+        <w:suppressAutoHyphens w:val="0"/>
+        <w:spacing w:after="160" w:line="256" w:lineRule="auto"/>
+        <w:jc w:val="both"/>
+        <w:rPr>
+          <w:rFonts w:asciiTheme="minorHAnsi" w:eastAsia="Times New Roman" w:hAnsiTheme="minorHAnsi" w:cstheme="minorHAnsi"/>
+        </w:rPr>
+      </w:pPr>
+      <w:r>
+        <w:rPr>
+          <w:rFonts w:asciiTheme="minorHAnsi" w:hAnsiTheme="minorHAnsi" w:cstheme="minorHAnsi"/>
+        </w:rPr>
+        <w:t>Another step in the analysis is</w:t>
+      </w:r>
+      <w:r>
+        <w:rPr>
+          <w:rFonts w:asciiTheme="minorHAnsi" w:hAnsiTheme="minorHAnsi" w:cstheme="minorHAnsi"/>
+        </w:rPr>
+        <w:t xml:space="preserve"> correlation matrix calculat</w:t>
+      </w:r>
+      <w:r>
+        <w:rPr>
+          <w:rFonts w:asciiTheme="minorHAnsi" w:hAnsiTheme="minorHAnsi" w:cstheme="minorHAnsi"/>
+        </w:rPr>
+        <w:t>ion</w:t>
+      </w:r>
+      <w:r>
+        <w:rPr>
+          <w:rFonts w:asciiTheme="minorHAnsi" w:hAnsiTheme="minorHAnsi" w:cstheme="minorHAnsi"/>
+        </w:rPr>
+        <w:t xml:space="preserve"> to</w:t>
+      </w:r>
+      <w:r>
+        <w:rPr>
+          <w:rFonts w:asciiTheme="minorHAnsi" w:hAnsiTheme="minorHAnsi" w:cstheme="minorHAnsi" w:hint="eastAsia"/>
+        </w:rPr>
+        <w:t xml:space="preserve"> investigate the dependence between </w:t>
+      </w:r>
+      <w:r>
+        <w:rPr>
+          <w:rFonts w:asciiTheme="minorHAnsi" w:hAnsiTheme="minorHAnsi" w:cstheme="minorHAnsi"/>
+        </w:rPr>
+        <w:t>indicators.</w:t>
+      </w:r>
+      <w:r>
+        <w:rPr>
+          <w:rFonts w:asciiTheme="minorHAnsi" w:hAnsiTheme="minorHAnsi" w:cstheme="minorHAnsi"/>
+        </w:rPr>
+        <w:t xml:space="preserve"> There are groups of variables present </w:t>
+      </w:r>
+      <w:r>
+        <w:rPr>
+          <w:rFonts w:asciiTheme="minorHAnsi" w:hAnsiTheme="minorHAnsi" w:cstheme="minorHAnsi"/>
+        </w:rPr>
+        <w:t>which</w:t>
+      </w:r>
+      <w:r>
+        <w:rPr>
+          <w:rFonts w:asciiTheme="minorHAnsi" w:hAnsiTheme="minorHAnsi" w:cstheme="minorHAnsi"/>
+        </w:rPr>
+        <w:t xml:space="preserve"> pairwise has </w:t>
+      </w:r>
+      <w:r>
+        <w:rPr>
+          <w:rFonts w:asciiTheme="minorHAnsi" w:hAnsiTheme="minorHAnsi" w:cstheme="minorHAnsi"/>
+        </w:rPr>
+        <w:t xml:space="preserve">a </w:t>
+      </w:r>
+      <w:r>
+        <w:rPr>
+          <w:rFonts w:asciiTheme="minorHAnsi" w:hAnsiTheme="minorHAnsi" w:cstheme="minorHAnsi"/>
+        </w:rPr>
+        <w:t xml:space="preserve">very high correlation coefficient value, and they are mostly the ones from PWT. </w:t>
+      </w:r>
+      <w:r>
+        <w:rPr>
+          <w:rFonts w:asciiTheme="minorHAnsi" w:hAnsiTheme="minorHAnsi" w:cstheme="minorHAnsi"/>
+        </w:rPr>
+        <w:t>Based on the data description</w:t>
+      </w:r>
+      <w:r>
+        <w:rPr>
+          <w:rFonts w:asciiTheme="minorHAnsi" w:hAnsiTheme="minorHAnsi" w:cstheme="minorHAnsi"/>
+        </w:rPr>
+        <w:t xml:space="preserve"> these groups contain different versions (calculated </w:t>
+      </w:r>
+      <w:r>
+        <w:rPr>
+          <w:rFonts w:asciiTheme="minorHAnsi" w:hAnsiTheme="minorHAnsi" w:cstheme="minorHAnsi"/>
+        </w:rPr>
+        <w:t>differentl</w:t>
+      </w:r>
+      <w:r>
+        <w:rPr>
+          <w:rFonts w:asciiTheme="minorHAnsi" w:hAnsiTheme="minorHAnsi" w:cstheme="minorHAnsi"/>
+        </w:rPr>
+        <w:t xml:space="preserve">y) of one indicator, for instance, GDP variations. </w:t>
+      </w:r>
+    </w:p>
+    <w:p>
+      <w:pPr>
+        <w:pStyle w:val="Nagwek2"/>
+        <w:numPr>
+          <w:ilvl w:val="1"/>
+          <w:numId w:val="2"/>
+        </w:numPr>
+        <w:rPr>
+          <w:rFonts w:asciiTheme="minorHAnsi" w:hAnsiTheme="minorHAnsi" w:cstheme="minorHAnsi"/>
+        </w:rPr>
+      </w:pPr>
+      <w:bookmarkStart w:id="14" w:name="_Toc87284191"/>
+      <w:bookmarkEnd w:id="12"/>
+      <w:bookmarkEnd w:id="13"/>
+      <w:r>
+        <w:rPr>
+          <w:rFonts w:asciiTheme="minorHAnsi" w:hAnsiTheme="minorHAnsi" w:cstheme="minorHAnsi"/>
+        </w:rPr>
+        <w:t>Data quality</w:t>
+      </w:r>
+      <w:bookmarkEnd w:id="14"/>
+    </w:p>
+    <w:p>
+      <w:pPr>
         <w:pStyle w:val="Legenda"/>
-        <w:numPr>
-          <w:ilvl w:val="0"/>
-          <w:numId w:val="35"/>
-        </w:numPr>
-        <w:rPr>
-          <w:rFonts w:asciiTheme="minorHAnsi" w:hAnsiTheme="minorHAnsi" w:cstheme="minorHAnsi"/>
-          <w:b w:val="0"/>
-          <w:bCs w:val="0"/>
-          <w:sz w:val="22"/>
-          <w:szCs w:val="22"/>
-        </w:rPr>
-      </w:pPr>
-      <w:r>
-        <w:rPr>
-          <w:rFonts w:asciiTheme="minorHAnsi" w:hAnsiTheme="minorHAnsi" w:cstheme="minorHAnsi"/>
-          <w:sz w:val="22"/>
-          <w:szCs w:val="22"/>
-        </w:rPr>
-        <w:t>Improper</w:t>
-      </w:r>
-      <w:r>
-        <w:rPr>
-          <w:rFonts w:asciiTheme="minorHAnsi" w:hAnsiTheme="minorHAnsi" w:cstheme="minorHAnsi"/>
-          <w:sz w:val="22"/>
-          <w:szCs w:val="22"/>
-        </w:rPr>
-        <w:t xml:space="preserve"> location data</w:t>
-      </w:r>
-      <w:r>
-        <w:rPr>
-          <w:rFonts w:asciiTheme="minorHAnsi" w:hAnsiTheme="minorHAnsi" w:cstheme="minorHAnsi"/>
-          <w:b w:val="0"/>
-          <w:bCs w:val="0"/>
-          <w:sz w:val="22"/>
-          <w:szCs w:val="22"/>
-        </w:rPr>
-        <w:t xml:space="preserve"> </w:t>
-      </w:r>
-      <w:r>
-        <w:rPr>
-          <w:rFonts w:asciiTheme="minorHAnsi" w:hAnsiTheme="minorHAnsi" w:cstheme="minorHAnsi"/>
-          <w:b w:val="0"/>
-          <w:bCs w:val="0"/>
-          <w:sz w:val="22"/>
-          <w:szCs w:val="22"/>
-        </w:rPr>
-        <w:t>–</w:t>
-      </w:r>
-      <w:r>
-        <w:rPr>
-          <w:rFonts w:asciiTheme="minorHAnsi" w:hAnsiTheme="minorHAnsi" w:cstheme="minorHAnsi"/>
-          <w:b w:val="0"/>
-          <w:bCs w:val="0"/>
-          <w:sz w:val="22"/>
-          <w:szCs w:val="22"/>
-        </w:rPr>
-        <w:t xml:space="preserve"> </w:t>
-      </w:r>
-      <w:r>
-        <w:rPr>
-          <w:rFonts w:asciiTheme="minorHAnsi" w:hAnsiTheme="minorHAnsi" w:cstheme="minorHAnsi"/>
-          <w:b w:val="0"/>
-          <w:bCs w:val="0"/>
-          <w:sz w:val="22"/>
-          <w:szCs w:val="22"/>
-        </w:rPr>
-        <w:t>one of the datasets (HDI) does not contain a column with country codes, instead of that only countries’ names are provided, however</w:t>
-      </w:r>
-      <w:r>
-        <w:rPr>
-          <w:rFonts w:asciiTheme="minorHAnsi" w:hAnsiTheme="minorHAnsi" w:cstheme="minorHAnsi"/>
-          <w:b w:val="0"/>
-          <w:bCs w:val="0"/>
-          <w:sz w:val="22"/>
-          <w:szCs w:val="22"/>
-        </w:rPr>
-        <w:t>,</w:t>
-      </w:r>
-      <w:r>
-        <w:rPr>
-          <w:rFonts w:asciiTheme="minorHAnsi" w:hAnsiTheme="minorHAnsi" w:cstheme="minorHAnsi"/>
-          <w:b w:val="0"/>
-          <w:bCs w:val="0"/>
-          <w:sz w:val="22"/>
-          <w:szCs w:val="22"/>
-        </w:rPr>
-        <w:t xml:space="preserve"> there are </w:t>
-      </w:r>
-      <w:r>
-        <w:rPr>
-          <w:rFonts w:asciiTheme="minorHAnsi" w:hAnsiTheme="minorHAnsi" w:cstheme="minorHAnsi"/>
-          <w:b w:val="0"/>
-          <w:bCs w:val="0"/>
-          <w:sz w:val="22"/>
-          <w:szCs w:val="22"/>
-        </w:rPr>
-        <w:t>leading whitespaces</w:t>
-      </w:r>
-      <w:r>
-        <w:rPr>
-          <w:rFonts w:asciiTheme="minorHAnsi" w:hAnsiTheme="minorHAnsi" w:cstheme="minorHAnsi"/>
-          <w:b w:val="0"/>
-          <w:bCs w:val="0"/>
-          <w:sz w:val="22"/>
-          <w:szCs w:val="22"/>
-        </w:rPr>
-        <w:t xml:space="preserve"> present and </w:t>
-      </w:r>
-      <w:r>
-        <w:rPr>
-          <w:rFonts w:asciiTheme="minorHAnsi" w:hAnsiTheme="minorHAnsi" w:cstheme="minorHAnsi"/>
-          <w:b w:val="0"/>
-          <w:bCs w:val="0"/>
-          <w:sz w:val="22"/>
-          <w:szCs w:val="22"/>
-        </w:rPr>
-        <w:t xml:space="preserve">unnecessary </w:t>
-      </w:r>
-      <w:r>
-        <w:rPr>
-          <w:rFonts w:asciiTheme="minorHAnsi" w:hAnsiTheme="minorHAnsi" w:cstheme="minorHAnsi"/>
-          <w:b w:val="0"/>
-          <w:bCs w:val="0"/>
-          <w:sz w:val="22"/>
-          <w:szCs w:val="22"/>
-        </w:rPr>
-        <w:t xml:space="preserve">elaboration on countries’ names (for instance ‘The republic of’) is added, which make them unrecognizable for Python packages; such data needs to be cleaned before further processing to be able to assign </w:t>
-      </w:r>
-      <w:r>
-        <w:rPr>
-          <w:rFonts w:asciiTheme="minorHAnsi" w:hAnsiTheme="minorHAnsi" w:cstheme="minorHAnsi" w:hint="eastAsia"/>
-          <w:b w:val="0"/>
-          <w:bCs w:val="0"/>
-          <w:sz w:val="22"/>
-          <w:szCs w:val="22"/>
-        </w:rPr>
-        <w:t xml:space="preserve">ISO </w:t>
-      </w:r>
-      <w:r>
-        <w:rPr>
-          <w:rFonts w:asciiTheme="minorHAnsi" w:hAnsiTheme="minorHAnsi" w:cstheme="minorHAnsi"/>
-          <w:b w:val="0"/>
-          <w:bCs w:val="0"/>
-          <w:sz w:val="22"/>
-          <w:szCs w:val="22"/>
-        </w:rPr>
-        <w:t>codes</w:t>
+        <w:jc w:val="both"/>
+        <w:rPr>
+          <w:rFonts w:asciiTheme="minorHAnsi" w:hAnsiTheme="minorHAnsi" w:cstheme="minorHAnsi"/>
+          <w:b w:val="0"/>
+          <w:bCs w:val="0"/>
+          <w:sz w:val="22"/>
+          <w:szCs w:val="22"/>
+        </w:rPr>
+      </w:pPr>
+      <w:r>
+        <w:rPr>
+          <w:rFonts w:asciiTheme="minorHAnsi" w:hAnsiTheme="minorHAnsi" w:cstheme="minorHAnsi"/>
+          <w:b w:val="0"/>
+          <w:bCs w:val="0"/>
+          <w:sz w:val="22"/>
+          <w:szCs w:val="22"/>
+        </w:rPr>
+        <w:t xml:space="preserve">Data exploration showed that there are </w:t>
+      </w:r>
+      <w:r>
+        <w:rPr>
+          <w:rFonts w:asciiTheme="minorHAnsi" w:hAnsiTheme="minorHAnsi" w:cstheme="minorHAnsi"/>
+          <w:b w:val="0"/>
+          <w:bCs w:val="0"/>
+          <w:sz w:val="22"/>
+          <w:szCs w:val="22"/>
+        </w:rPr>
+        <w:t xml:space="preserve">the </w:t>
+      </w:r>
+      <w:r>
+        <w:rPr>
+          <w:rFonts w:asciiTheme="minorHAnsi" w:hAnsiTheme="minorHAnsi" w:cstheme="minorHAnsi"/>
+          <w:b w:val="0"/>
+          <w:bCs w:val="0"/>
+          <w:sz w:val="22"/>
+          <w:szCs w:val="22"/>
+        </w:rPr>
+        <w:t>following data quality issues, which need to be addressed:</w:t>
       </w:r>
     </w:p>
     <w:p>
@@ -9682,6 +9389,763 @@
       </w:pPr>
       <w:r>
         <w:rPr>
+          <w:rFonts w:asciiTheme="minorHAnsi" w:hAnsiTheme="minorHAnsi" w:cstheme="minorHAnsi" w:hint="eastAsia"/>
+          <w:sz w:val="22"/>
+          <w:szCs w:val="22"/>
+        </w:rPr>
+        <w:t>Different measurement units</w:t>
+      </w:r>
+      <w:r>
+        <w:rPr>
+          <w:rFonts w:asciiTheme="minorHAnsi" w:hAnsiTheme="minorHAnsi" w:cstheme="minorHAnsi"/>
+          <w:b w:val="0"/>
+          <w:bCs w:val="0"/>
+          <w:sz w:val="22"/>
+          <w:szCs w:val="22"/>
+        </w:rPr>
+        <w:t xml:space="preserve"> </w:t>
+      </w:r>
+      <w:r>
+        <w:rPr>
+          <w:rFonts w:asciiTheme="minorHAnsi" w:hAnsiTheme="minorHAnsi" w:cstheme="minorHAnsi"/>
+          <w:b w:val="0"/>
+          <w:bCs w:val="0"/>
+          <w:sz w:val="22"/>
+          <w:szCs w:val="22"/>
+        </w:rPr>
+        <w:t>– datasets contain multiple indicators in different units, on different scales, for instance</w:t>
+      </w:r>
+      <w:r>
+        <w:rPr>
+          <w:rFonts w:asciiTheme="minorHAnsi" w:hAnsiTheme="minorHAnsi" w:cstheme="minorHAnsi"/>
+          <w:b w:val="0"/>
+          <w:bCs w:val="0"/>
+          <w:sz w:val="22"/>
+          <w:szCs w:val="22"/>
+        </w:rPr>
+        <w:t>,</w:t>
+      </w:r>
+      <w:r>
+        <w:rPr>
+          <w:rFonts w:asciiTheme="minorHAnsi" w:hAnsiTheme="minorHAnsi" w:cstheme="minorHAnsi"/>
+          <w:b w:val="0"/>
+          <w:bCs w:val="0"/>
+          <w:sz w:val="22"/>
+          <w:szCs w:val="22"/>
+        </w:rPr>
+        <w:t xml:space="preserve"> </w:t>
+      </w:r>
+      <w:r>
+        <w:rPr>
+          <w:rFonts w:asciiTheme="minorHAnsi" w:hAnsiTheme="minorHAnsi" w:cstheme="minorHAnsi"/>
+          <w:b w:val="0"/>
+          <w:bCs w:val="0"/>
+          <w:sz w:val="22"/>
+          <w:szCs w:val="22"/>
+        </w:rPr>
+        <w:t xml:space="preserve">the </w:t>
+      </w:r>
+      <w:r>
+        <w:rPr>
+          <w:rFonts w:asciiTheme="minorHAnsi" w:hAnsiTheme="minorHAnsi" w:cstheme="minorHAnsi"/>
+          <w:b w:val="0"/>
+          <w:bCs w:val="0"/>
+          <w:sz w:val="22"/>
+          <w:szCs w:val="22"/>
+        </w:rPr>
+        <w:t xml:space="preserve">population is given in millions whereas import value in </w:t>
+      </w:r>
+      <w:r>
+        <w:rPr>
+          <w:rFonts w:asciiTheme="minorHAnsi" w:hAnsiTheme="minorHAnsi" w:cstheme="minorHAnsi"/>
+          <w:b w:val="0"/>
+          <w:bCs w:val="0"/>
+          <w:sz w:val="22"/>
+          <w:szCs w:val="22"/>
+        </w:rPr>
+        <w:t xml:space="preserve">a </w:t>
+      </w:r>
+      <w:r>
+        <w:rPr>
+          <w:rFonts w:asciiTheme="minorHAnsi" w:hAnsiTheme="minorHAnsi" w:cstheme="minorHAnsi"/>
+          <w:b w:val="0"/>
+          <w:bCs w:val="0"/>
+          <w:sz w:val="22"/>
+          <w:szCs w:val="22"/>
+        </w:rPr>
+        <w:t>share of GDP and HDI on scale 0-1; therefore data needs to be standardized before further processing and mode</w:t>
+      </w:r>
+      <w:r>
+        <w:rPr>
+          <w:rFonts w:asciiTheme="minorHAnsi" w:hAnsiTheme="minorHAnsi" w:cstheme="minorHAnsi"/>
+          <w:b w:val="0"/>
+          <w:bCs w:val="0"/>
+          <w:sz w:val="22"/>
+          <w:szCs w:val="22"/>
+        </w:rPr>
+        <w:t>l</w:t>
+      </w:r>
+      <w:r>
+        <w:rPr>
+          <w:rFonts w:asciiTheme="minorHAnsi" w:hAnsiTheme="minorHAnsi" w:cstheme="minorHAnsi"/>
+          <w:b w:val="0"/>
+          <w:bCs w:val="0"/>
+          <w:sz w:val="22"/>
+          <w:szCs w:val="22"/>
+        </w:rPr>
+        <w:t>ling</w:t>
+      </w:r>
+    </w:p>
+    <w:p>
+      <w:pPr>
+        <w:pStyle w:val="Legenda"/>
+        <w:numPr>
+          <w:ilvl w:val="0"/>
+          <w:numId w:val="35"/>
+        </w:numPr>
+        <w:jc w:val="both"/>
+        <w:rPr>
+          <w:rFonts w:asciiTheme="minorHAnsi" w:hAnsiTheme="minorHAnsi" w:cstheme="minorHAnsi"/>
+          <w:b w:val="0"/>
+          <w:bCs w:val="0"/>
+          <w:sz w:val="22"/>
+          <w:szCs w:val="22"/>
+        </w:rPr>
+      </w:pPr>
+      <w:r>
+        <w:rPr>
+          <w:rFonts w:asciiTheme="minorHAnsi" w:hAnsiTheme="minorHAnsi" w:cstheme="minorHAnsi"/>
+          <w:sz w:val="22"/>
+          <w:szCs w:val="22"/>
+        </w:rPr>
+        <w:t>Missing values</w:t>
+      </w:r>
+      <w:r>
+        <w:rPr>
+          <w:rFonts w:asciiTheme="minorHAnsi" w:hAnsiTheme="minorHAnsi" w:cstheme="minorHAnsi"/>
+          <w:b w:val="0"/>
+          <w:bCs w:val="0"/>
+          <w:sz w:val="22"/>
+          <w:szCs w:val="22"/>
+        </w:rPr>
+        <w:t xml:space="preserve"> </w:t>
+      </w:r>
+      <w:r>
+        <w:rPr>
+          <w:rFonts w:asciiTheme="minorHAnsi" w:hAnsiTheme="minorHAnsi" w:cstheme="minorHAnsi"/>
+          <w:b w:val="0"/>
+          <w:bCs w:val="0"/>
+          <w:sz w:val="22"/>
+          <w:szCs w:val="22"/>
+        </w:rPr>
+        <w:t xml:space="preserve">– </w:t>
+      </w:r>
+      <w:r>
+        <w:rPr>
+          <w:rFonts w:asciiTheme="minorHAnsi" w:hAnsiTheme="minorHAnsi" w:cstheme="minorHAnsi"/>
+          <w:b w:val="0"/>
+          <w:bCs w:val="0"/>
+          <w:sz w:val="22"/>
+          <w:szCs w:val="22"/>
+        </w:rPr>
+        <w:t xml:space="preserve">there are multiple missing values across analyzed datasets, mostly </w:t>
+      </w:r>
+      <w:r>
+        <w:rPr>
+          <w:rFonts w:asciiTheme="minorHAnsi" w:hAnsiTheme="minorHAnsi" w:cstheme="minorHAnsi"/>
+          <w:b w:val="0"/>
+          <w:bCs w:val="0"/>
+          <w:sz w:val="22"/>
+          <w:szCs w:val="22"/>
+        </w:rPr>
+        <w:t>because</w:t>
+      </w:r>
+      <w:r>
+        <w:rPr>
+          <w:rFonts w:asciiTheme="minorHAnsi" w:hAnsiTheme="minorHAnsi" w:cstheme="minorHAnsi"/>
+          <w:b w:val="0"/>
+          <w:bCs w:val="0"/>
+          <w:sz w:val="22"/>
+          <w:szCs w:val="22"/>
+        </w:rPr>
+        <w:t xml:space="preserve"> s</w:t>
+      </w:r>
+      <w:r>
+        <w:rPr>
+          <w:rFonts w:asciiTheme="minorHAnsi" w:hAnsiTheme="minorHAnsi" w:cstheme="minorHAnsi" w:hint="eastAsia"/>
+          <w:b w:val="0"/>
+          <w:bCs w:val="0"/>
+          <w:sz w:val="22"/>
+          <w:szCs w:val="22"/>
+        </w:rPr>
+        <w:t>ome of the European countries have gained full independence (or has been formed) around</w:t>
+      </w:r>
+      <w:r>
+        <w:rPr>
+          <w:rFonts w:asciiTheme="minorHAnsi" w:hAnsiTheme="minorHAnsi" w:cstheme="minorHAnsi"/>
+          <w:b w:val="0"/>
+          <w:bCs w:val="0"/>
+          <w:sz w:val="22"/>
+          <w:szCs w:val="22"/>
+        </w:rPr>
+        <w:t xml:space="preserve"> </w:t>
+      </w:r>
+      <w:r>
+        <w:rPr>
+          <w:rFonts w:asciiTheme="minorHAnsi" w:hAnsiTheme="minorHAnsi" w:cstheme="minorHAnsi" w:hint="eastAsia"/>
+          <w:b w:val="0"/>
+          <w:bCs w:val="0"/>
+          <w:sz w:val="22"/>
+          <w:szCs w:val="22"/>
+        </w:rPr>
+        <w:t>1990-1995</w:t>
+      </w:r>
+      <w:r>
+        <w:rPr>
+          <w:rFonts w:asciiTheme="minorHAnsi" w:hAnsiTheme="minorHAnsi" w:cstheme="minorHAnsi"/>
+          <w:b w:val="0"/>
+          <w:bCs w:val="0"/>
+          <w:sz w:val="22"/>
+          <w:szCs w:val="22"/>
+        </w:rPr>
+        <w:t>; there is also an indicator which was</w:t>
+      </w:r>
+      <w:r>
+        <w:rPr>
+          <w:rFonts w:asciiTheme="minorHAnsi" w:hAnsiTheme="minorHAnsi" w:cstheme="minorHAnsi"/>
+          <w:b w:val="0"/>
+          <w:bCs w:val="0"/>
+          <w:sz w:val="22"/>
+          <w:szCs w:val="22"/>
+        </w:rPr>
+        <w:t xml:space="preserve"> not proposed until 1990 (HDI) therefore there is no previous data on it; another case is </w:t>
+      </w:r>
+      <w:r>
+        <w:rPr>
+          <w:rFonts w:asciiTheme="minorHAnsi" w:hAnsiTheme="minorHAnsi" w:cstheme="minorHAnsi"/>
+          <w:b w:val="0"/>
+          <w:bCs w:val="0"/>
+          <w:sz w:val="22"/>
+          <w:szCs w:val="22"/>
+        </w:rPr>
+        <w:t xml:space="preserve">that for some countries there is no data at all on some indicators; </w:t>
+      </w:r>
+      <w:r>
+        <w:rPr>
+          <w:rFonts w:asciiTheme="minorHAnsi" w:hAnsiTheme="minorHAnsi" w:cstheme="minorHAnsi"/>
+          <w:b w:val="0"/>
+          <w:bCs w:val="0"/>
+          <w:sz w:val="22"/>
+          <w:szCs w:val="22"/>
+        </w:rPr>
+        <w:t xml:space="preserve">on top of that, </w:t>
+      </w:r>
+      <w:r>
+        <w:rPr>
+          <w:rFonts w:asciiTheme="minorHAnsi" w:hAnsiTheme="minorHAnsi" w:cstheme="minorHAnsi"/>
+          <w:b w:val="0"/>
+          <w:bCs w:val="0"/>
+          <w:sz w:val="22"/>
+          <w:szCs w:val="22"/>
+        </w:rPr>
+        <w:t xml:space="preserve">all </w:t>
+      </w:r>
+      <w:r>
+        <w:rPr>
+          <w:rFonts w:asciiTheme="minorHAnsi" w:hAnsiTheme="minorHAnsi" w:cstheme="minorHAnsi"/>
+          <w:b w:val="0"/>
+          <w:bCs w:val="0"/>
+          <w:sz w:val="22"/>
+          <w:szCs w:val="22"/>
+        </w:rPr>
+        <w:t>those missing values are represented by different symbols, for instance</w:t>
+      </w:r>
+      <w:r>
+        <w:rPr>
+          <w:rFonts w:asciiTheme="minorHAnsi" w:hAnsiTheme="minorHAnsi" w:cstheme="minorHAnsi"/>
+          <w:b w:val="0"/>
+          <w:bCs w:val="0"/>
+          <w:sz w:val="22"/>
+          <w:szCs w:val="22"/>
+        </w:rPr>
+        <w:t>,</w:t>
+      </w:r>
+      <w:r>
+        <w:rPr>
+          <w:rFonts w:asciiTheme="minorHAnsi" w:hAnsiTheme="minorHAnsi" w:cstheme="minorHAnsi"/>
+          <w:b w:val="0"/>
+          <w:bCs w:val="0"/>
+          <w:sz w:val="22"/>
+          <w:szCs w:val="22"/>
+        </w:rPr>
+        <w:t xml:space="preserve"> </w:t>
+      </w:r>
+      <w:r>
+        <w:rPr>
+          <w:rFonts w:asciiTheme="minorHAnsi" w:hAnsiTheme="minorHAnsi" w:cstheme="minorHAnsi"/>
+          <w:b w:val="0"/>
+          <w:bCs w:val="0"/>
+          <w:sz w:val="22"/>
+          <w:szCs w:val="22"/>
+        </w:rPr>
+        <w:t>white</w:t>
+      </w:r>
+      <w:r>
+        <w:rPr>
+          <w:rFonts w:asciiTheme="minorHAnsi" w:hAnsiTheme="minorHAnsi" w:cstheme="minorHAnsi"/>
+          <w:b w:val="0"/>
+          <w:bCs w:val="0"/>
+          <w:sz w:val="22"/>
+          <w:szCs w:val="22"/>
+        </w:rPr>
+        <w:t xml:space="preserve">space or colon; </w:t>
+      </w:r>
+      <w:r>
+        <w:rPr>
+          <w:rFonts w:asciiTheme="minorHAnsi" w:hAnsiTheme="minorHAnsi" w:cstheme="minorHAnsi"/>
+          <w:b w:val="0"/>
+          <w:bCs w:val="0"/>
+          <w:sz w:val="22"/>
+          <w:szCs w:val="22"/>
+        </w:rPr>
+        <w:t>they</w:t>
+      </w:r>
+      <w:r>
+        <w:rPr>
+          <w:rFonts w:asciiTheme="minorHAnsi" w:hAnsiTheme="minorHAnsi" w:cstheme="minorHAnsi"/>
+          <w:b w:val="0"/>
+          <w:bCs w:val="0"/>
+          <w:sz w:val="22"/>
+          <w:szCs w:val="22"/>
+        </w:rPr>
+        <w:t xml:space="preserve"> need to be replaced by one value (for instance </w:t>
+      </w:r>
+      <w:proofErr w:type="spellStart"/>
+      <w:r>
+        <w:rPr>
+          <w:rFonts w:asciiTheme="minorHAnsi" w:hAnsiTheme="minorHAnsi" w:cstheme="minorHAnsi"/>
+          <w:b w:val="0"/>
+          <w:bCs w:val="0"/>
+          <w:sz w:val="22"/>
+          <w:szCs w:val="22"/>
+        </w:rPr>
+        <w:t>NaN</w:t>
+      </w:r>
+      <w:proofErr w:type="spellEnd"/>
+      <w:r>
+        <w:rPr>
+          <w:rFonts w:asciiTheme="minorHAnsi" w:hAnsiTheme="minorHAnsi" w:cstheme="minorHAnsi"/>
+          <w:b w:val="0"/>
+          <w:bCs w:val="0"/>
+          <w:sz w:val="22"/>
+          <w:szCs w:val="22"/>
+        </w:rPr>
+        <w:t xml:space="preserve">) to obtain consistent </w:t>
+      </w:r>
+      <w:r>
+        <w:rPr>
+          <w:rFonts w:asciiTheme="minorHAnsi" w:hAnsiTheme="minorHAnsi" w:cstheme="minorHAnsi"/>
+          <w:b w:val="0"/>
+          <w:bCs w:val="0"/>
+          <w:sz w:val="22"/>
+          <w:szCs w:val="22"/>
+        </w:rPr>
+        <w:t>representation</w:t>
+      </w:r>
+      <w:r>
+        <w:rPr>
+          <w:rFonts w:asciiTheme="minorHAnsi" w:hAnsiTheme="minorHAnsi" w:cstheme="minorHAnsi"/>
+          <w:b w:val="0"/>
+          <w:bCs w:val="0"/>
+          <w:sz w:val="22"/>
+          <w:szCs w:val="22"/>
+        </w:rPr>
+        <w:t xml:space="preserve"> </w:t>
+      </w:r>
+    </w:p>
+    <w:p>
+      <w:pPr>
+        <w:pStyle w:val="Legenda"/>
+        <w:numPr>
+          <w:ilvl w:val="0"/>
+          <w:numId w:val="35"/>
+        </w:numPr>
+        <w:jc w:val="both"/>
+        <w:rPr>
+          <w:rFonts w:asciiTheme="minorHAnsi" w:hAnsiTheme="minorHAnsi" w:cstheme="minorHAnsi"/>
+          <w:b w:val="0"/>
+          <w:bCs w:val="0"/>
+          <w:sz w:val="22"/>
+          <w:szCs w:val="22"/>
+        </w:rPr>
+      </w:pPr>
+      <w:r>
+        <w:rPr>
+          <w:rFonts w:asciiTheme="minorHAnsi" w:hAnsiTheme="minorHAnsi" w:cstheme="minorHAnsi"/>
+          <w:sz w:val="22"/>
+          <w:szCs w:val="22"/>
+        </w:rPr>
+        <w:lastRenderedPageBreak/>
+        <w:t>Different geographical entities</w:t>
+      </w:r>
+      <w:r>
+        <w:rPr>
+          <w:rFonts w:asciiTheme="minorHAnsi" w:hAnsiTheme="minorHAnsi" w:cstheme="minorHAnsi"/>
+          <w:b w:val="0"/>
+          <w:bCs w:val="0"/>
+          <w:sz w:val="22"/>
+          <w:szCs w:val="22"/>
+        </w:rPr>
+        <w:t xml:space="preserve"> </w:t>
+      </w:r>
+      <w:r>
+        <w:rPr>
+          <w:rFonts w:asciiTheme="minorHAnsi" w:hAnsiTheme="minorHAnsi" w:cstheme="minorHAnsi"/>
+          <w:b w:val="0"/>
+          <w:bCs w:val="0"/>
+          <w:sz w:val="22"/>
+          <w:szCs w:val="22"/>
+        </w:rPr>
+        <w:t>–</w:t>
+      </w:r>
+      <w:r>
+        <w:rPr>
+          <w:rFonts w:asciiTheme="minorHAnsi" w:hAnsiTheme="minorHAnsi" w:cstheme="minorHAnsi"/>
+          <w:b w:val="0"/>
+          <w:bCs w:val="0"/>
+          <w:sz w:val="22"/>
+          <w:szCs w:val="22"/>
+        </w:rPr>
+        <w:t xml:space="preserve"> </w:t>
+      </w:r>
+      <w:r>
+        <w:rPr>
+          <w:rFonts w:asciiTheme="minorHAnsi" w:hAnsiTheme="minorHAnsi" w:cstheme="minorHAnsi"/>
+          <w:b w:val="0"/>
+          <w:bCs w:val="0"/>
+          <w:sz w:val="22"/>
+          <w:szCs w:val="22"/>
+        </w:rPr>
+        <w:t xml:space="preserve">World Bank data contains indicators’ values </w:t>
+      </w:r>
+      <w:r>
+        <w:rPr>
+          <w:rFonts w:asciiTheme="minorHAnsi" w:hAnsiTheme="minorHAnsi" w:cstheme="minorHAnsi"/>
+          <w:b w:val="0"/>
+          <w:bCs w:val="0"/>
+          <w:sz w:val="22"/>
+          <w:szCs w:val="22"/>
+        </w:rPr>
+        <w:t>not only for individual countries but also for the regions (for instance South Africa, Central Europe); for those regions</w:t>
+      </w:r>
+      <w:r>
+        <w:rPr>
+          <w:rFonts w:asciiTheme="minorHAnsi" w:hAnsiTheme="minorHAnsi" w:cstheme="minorHAnsi"/>
+          <w:b w:val="0"/>
+          <w:bCs w:val="0"/>
+          <w:sz w:val="22"/>
+          <w:szCs w:val="22"/>
+        </w:rPr>
+        <w:t>,</w:t>
+      </w:r>
+      <w:r>
+        <w:rPr>
+          <w:rFonts w:asciiTheme="minorHAnsi" w:hAnsiTheme="minorHAnsi" w:cstheme="minorHAnsi"/>
+          <w:b w:val="0"/>
+          <w:bCs w:val="0"/>
+          <w:sz w:val="22"/>
+          <w:szCs w:val="22"/>
+        </w:rPr>
+        <w:t xml:space="preserve"> there are no</w:t>
+      </w:r>
+      <w:r>
+        <w:rPr>
+          <w:rFonts w:hint="eastAsia"/>
+        </w:rPr>
+        <w:t xml:space="preserve"> </w:t>
+      </w:r>
+      <w:r>
+        <w:rPr>
+          <w:rFonts w:asciiTheme="minorHAnsi" w:hAnsiTheme="minorHAnsi" w:cstheme="minorHAnsi"/>
+          <w:b w:val="0"/>
+          <w:bCs w:val="0"/>
+          <w:sz w:val="22"/>
+          <w:szCs w:val="22"/>
+        </w:rPr>
+        <w:t>of</w:t>
+      </w:r>
+      <w:r>
+        <w:rPr>
+          <w:rFonts w:asciiTheme="minorHAnsi" w:hAnsiTheme="minorHAnsi" w:cstheme="minorHAnsi" w:hint="eastAsia"/>
+          <w:b w:val="0"/>
+          <w:bCs w:val="0"/>
+          <w:sz w:val="22"/>
+          <w:szCs w:val="22"/>
+        </w:rPr>
+        <w:t>ficially assigned</w:t>
+      </w:r>
+      <w:r>
+        <w:rPr>
+          <w:rFonts w:asciiTheme="minorHAnsi" w:hAnsiTheme="minorHAnsi" w:cstheme="minorHAnsi"/>
+          <w:b w:val="0"/>
+          <w:bCs w:val="0"/>
+          <w:sz w:val="22"/>
+          <w:szCs w:val="22"/>
+        </w:rPr>
+        <w:t xml:space="preserve"> </w:t>
+      </w:r>
+      <w:r>
+        <w:rPr>
+          <w:rFonts w:asciiTheme="minorHAnsi" w:hAnsiTheme="minorHAnsi" w:cstheme="minorHAnsi" w:hint="eastAsia"/>
+          <w:b w:val="0"/>
+          <w:bCs w:val="0"/>
+          <w:sz w:val="22"/>
+          <w:szCs w:val="22"/>
+        </w:rPr>
+        <w:t xml:space="preserve">ISO </w:t>
+      </w:r>
+      <w:r>
+        <w:rPr>
+          <w:rFonts w:asciiTheme="minorHAnsi" w:hAnsiTheme="minorHAnsi" w:cstheme="minorHAnsi"/>
+          <w:b w:val="0"/>
+          <w:bCs w:val="0"/>
+          <w:sz w:val="22"/>
+          <w:szCs w:val="22"/>
+        </w:rPr>
+        <w:t>codes</w:t>
+      </w:r>
+      <w:r>
+        <w:rPr>
+          <w:rFonts w:asciiTheme="minorHAnsi" w:hAnsiTheme="minorHAnsi" w:cstheme="minorHAnsi"/>
+          <w:b w:val="0"/>
+          <w:bCs w:val="0"/>
+          <w:sz w:val="22"/>
+          <w:szCs w:val="22"/>
+        </w:rPr>
+        <w:t xml:space="preserve"> and therefore they are not recogni</w:t>
+      </w:r>
+      <w:r>
+        <w:rPr>
+          <w:rFonts w:asciiTheme="minorHAnsi" w:hAnsiTheme="minorHAnsi" w:cstheme="minorHAnsi"/>
+          <w:b w:val="0"/>
+          <w:bCs w:val="0"/>
+          <w:sz w:val="22"/>
+          <w:szCs w:val="22"/>
+        </w:rPr>
+        <w:t>z</w:t>
+      </w:r>
+      <w:r>
+        <w:rPr>
+          <w:rFonts w:asciiTheme="minorHAnsi" w:hAnsiTheme="minorHAnsi" w:cstheme="minorHAnsi"/>
+          <w:b w:val="0"/>
+          <w:bCs w:val="0"/>
+          <w:sz w:val="22"/>
+          <w:szCs w:val="22"/>
+        </w:rPr>
+        <w:t>ed by Python packages</w:t>
+      </w:r>
+      <w:r>
+        <w:rPr>
+          <w:rFonts w:asciiTheme="minorHAnsi" w:hAnsiTheme="minorHAnsi" w:cstheme="minorHAnsi"/>
+          <w:b w:val="0"/>
+          <w:bCs w:val="0"/>
+          <w:sz w:val="22"/>
+          <w:szCs w:val="22"/>
+        </w:rPr>
+        <w:t xml:space="preserve">; they need to be filtered out using </w:t>
+      </w:r>
+      <w:r>
+        <w:rPr>
+          <w:rFonts w:asciiTheme="minorHAnsi" w:hAnsiTheme="minorHAnsi" w:cstheme="minorHAnsi"/>
+          <w:b w:val="0"/>
+          <w:bCs w:val="0"/>
+          <w:sz w:val="22"/>
+          <w:szCs w:val="22"/>
+        </w:rPr>
+        <w:t xml:space="preserve">a </w:t>
+      </w:r>
+      <w:r>
+        <w:rPr>
+          <w:rFonts w:asciiTheme="minorHAnsi" w:hAnsiTheme="minorHAnsi" w:cstheme="minorHAnsi"/>
+          <w:b w:val="0"/>
+          <w:bCs w:val="0"/>
+          <w:sz w:val="22"/>
+          <w:szCs w:val="22"/>
+        </w:rPr>
+        <w:t>dictionary of countries available in one of the packages</w:t>
+      </w:r>
+    </w:p>
+    <w:p>
+      <w:pPr>
+        <w:pStyle w:val="Legenda"/>
+        <w:numPr>
+          <w:ilvl w:val="0"/>
+          <w:numId w:val="35"/>
+        </w:numPr>
+        <w:jc w:val="both"/>
+        <w:rPr>
+          <w:rFonts w:asciiTheme="minorHAnsi" w:hAnsiTheme="minorHAnsi" w:cstheme="minorHAnsi"/>
+          <w:b w:val="0"/>
+          <w:bCs w:val="0"/>
+          <w:sz w:val="22"/>
+          <w:szCs w:val="22"/>
+        </w:rPr>
+      </w:pPr>
+      <w:r>
+        <w:rPr>
+          <w:rFonts w:asciiTheme="minorHAnsi" w:hAnsiTheme="minorHAnsi" w:cstheme="minorHAnsi"/>
+          <w:sz w:val="22"/>
+          <w:szCs w:val="22"/>
+        </w:rPr>
+        <w:t>Improper</w:t>
+      </w:r>
+      <w:r>
+        <w:rPr>
+          <w:rFonts w:asciiTheme="minorHAnsi" w:hAnsiTheme="minorHAnsi" w:cstheme="minorHAnsi"/>
+          <w:sz w:val="22"/>
+          <w:szCs w:val="22"/>
+        </w:rPr>
+        <w:t xml:space="preserve"> location data</w:t>
+      </w:r>
+      <w:r>
+        <w:rPr>
+          <w:rFonts w:asciiTheme="minorHAnsi" w:hAnsiTheme="minorHAnsi" w:cstheme="minorHAnsi"/>
+          <w:b w:val="0"/>
+          <w:bCs w:val="0"/>
+          <w:sz w:val="22"/>
+          <w:szCs w:val="22"/>
+        </w:rPr>
+        <w:t xml:space="preserve"> </w:t>
+      </w:r>
+      <w:r>
+        <w:rPr>
+          <w:rFonts w:asciiTheme="minorHAnsi" w:hAnsiTheme="minorHAnsi" w:cstheme="minorHAnsi"/>
+          <w:b w:val="0"/>
+          <w:bCs w:val="0"/>
+          <w:sz w:val="22"/>
+          <w:szCs w:val="22"/>
+        </w:rPr>
+        <w:t>–</w:t>
+      </w:r>
+      <w:r>
+        <w:rPr>
+          <w:rFonts w:asciiTheme="minorHAnsi" w:hAnsiTheme="minorHAnsi" w:cstheme="minorHAnsi"/>
+          <w:b w:val="0"/>
+          <w:bCs w:val="0"/>
+          <w:sz w:val="22"/>
+          <w:szCs w:val="22"/>
+        </w:rPr>
+        <w:t xml:space="preserve"> </w:t>
+      </w:r>
+      <w:r>
+        <w:rPr>
+          <w:rFonts w:asciiTheme="minorHAnsi" w:hAnsiTheme="minorHAnsi" w:cstheme="minorHAnsi"/>
+          <w:b w:val="0"/>
+          <w:bCs w:val="0"/>
+          <w:sz w:val="22"/>
+          <w:szCs w:val="22"/>
+        </w:rPr>
+        <w:t>one of the datasets (HDI) does not contain a column with country codes, instead of that only countries’ names are provided, however</w:t>
+      </w:r>
+      <w:r>
+        <w:rPr>
+          <w:rFonts w:asciiTheme="minorHAnsi" w:hAnsiTheme="minorHAnsi" w:cstheme="minorHAnsi"/>
+          <w:b w:val="0"/>
+          <w:bCs w:val="0"/>
+          <w:sz w:val="22"/>
+          <w:szCs w:val="22"/>
+        </w:rPr>
+        <w:t>,</w:t>
+      </w:r>
+      <w:r>
+        <w:rPr>
+          <w:rFonts w:asciiTheme="minorHAnsi" w:hAnsiTheme="minorHAnsi" w:cstheme="minorHAnsi"/>
+          <w:b w:val="0"/>
+          <w:bCs w:val="0"/>
+          <w:sz w:val="22"/>
+          <w:szCs w:val="22"/>
+        </w:rPr>
+        <w:t xml:space="preserve"> there are </w:t>
+      </w:r>
+      <w:r>
+        <w:rPr>
+          <w:rFonts w:asciiTheme="minorHAnsi" w:hAnsiTheme="minorHAnsi" w:cstheme="minorHAnsi"/>
+          <w:b w:val="0"/>
+          <w:bCs w:val="0"/>
+          <w:sz w:val="22"/>
+          <w:szCs w:val="22"/>
+        </w:rPr>
+        <w:t>leading whitespaces</w:t>
+      </w:r>
+      <w:r>
+        <w:rPr>
+          <w:rFonts w:asciiTheme="minorHAnsi" w:hAnsiTheme="minorHAnsi" w:cstheme="minorHAnsi"/>
+          <w:b w:val="0"/>
+          <w:bCs w:val="0"/>
+          <w:sz w:val="22"/>
+          <w:szCs w:val="22"/>
+        </w:rPr>
+        <w:t xml:space="preserve"> present and </w:t>
+      </w:r>
+      <w:r>
+        <w:rPr>
+          <w:rFonts w:asciiTheme="minorHAnsi" w:hAnsiTheme="minorHAnsi" w:cstheme="minorHAnsi"/>
+          <w:b w:val="0"/>
+          <w:bCs w:val="0"/>
+          <w:sz w:val="22"/>
+          <w:szCs w:val="22"/>
+        </w:rPr>
+        <w:t xml:space="preserve">unnecessary </w:t>
+      </w:r>
+      <w:r>
+        <w:rPr>
+          <w:rFonts w:asciiTheme="minorHAnsi" w:hAnsiTheme="minorHAnsi" w:cstheme="minorHAnsi"/>
+          <w:b w:val="0"/>
+          <w:bCs w:val="0"/>
+          <w:sz w:val="22"/>
+          <w:szCs w:val="22"/>
+        </w:rPr>
+        <w:t xml:space="preserve">elaboration on countries’ names (for instance ‘The republic of’) is added, which make them unrecognizable for Python packages; such data needs to be cleaned before further processing to be able to assign </w:t>
+      </w:r>
+      <w:r>
+        <w:rPr>
+          <w:rFonts w:asciiTheme="minorHAnsi" w:hAnsiTheme="minorHAnsi" w:cstheme="minorHAnsi" w:hint="eastAsia"/>
+          <w:b w:val="0"/>
+          <w:bCs w:val="0"/>
+          <w:sz w:val="22"/>
+          <w:szCs w:val="22"/>
+        </w:rPr>
+        <w:t xml:space="preserve">ISO </w:t>
+      </w:r>
+      <w:r>
+        <w:rPr>
+          <w:rFonts w:asciiTheme="minorHAnsi" w:hAnsiTheme="minorHAnsi" w:cstheme="minorHAnsi"/>
+          <w:b w:val="0"/>
+          <w:bCs w:val="0"/>
+          <w:sz w:val="22"/>
+          <w:szCs w:val="22"/>
+        </w:rPr>
+        <w:t>codes</w:t>
+      </w:r>
+    </w:p>
+    <w:p>
+      <w:pPr>
+        <w:pStyle w:val="Legenda"/>
+        <w:numPr>
+          <w:ilvl w:val="0"/>
+          <w:numId w:val="35"/>
+        </w:numPr>
+        <w:jc w:val="both"/>
+        <w:rPr>
+          <w:rFonts w:asciiTheme="minorHAnsi" w:hAnsiTheme="minorHAnsi" w:cstheme="minorHAnsi"/>
+          <w:b w:val="0"/>
+          <w:bCs w:val="0"/>
+          <w:sz w:val="22"/>
+          <w:szCs w:val="22"/>
+        </w:rPr>
+      </w:pPr>
+      <w:r>
+        <w:rPr>
           <w:rFonts w:asciiTheme="minorHAnsi" w:hAnsiTheme="minorHAnsi" w:cstheme="minorHAnsi"/>
           <w:sz w:val="22"/>
           <w:szCs w:val="22"/>
@@ -9840,7 +10304,7 @@
           <w:rFonts w:asciiTheme="minorHAnsi" w:hAnsiTheme="minorHAnsi" w:cstheme="minorHAnsi"/>
         </w:rPr>
       </w:pPr>
-      <w:bookmarkStart w:id="18" w:name="_Toc87284192"/>
+      <w:bookmarkStart w:id="15" w:name="_Toc87284192"/>
       <w:r>
         <w:rPr>
           <w:rFonts w:asciiTheme="minorHAnsi" w:hAnsiTheme="minorHAnsi" w:cstheme="minorHAnsi"/>
@@ -9859,11 +10323,12 @@
         </w:rPr>
         <w:t>ata</w:t>
       </w:r>
-      <w:bookmarkEnd w:id="18"/>
+      <w:bookmarkEnd w:id="15"/>
     </w:p>
     <w:p>
       <w:pPr>
         <w:pStyle w:val="Legenda"/>
+        <w:jc w:val="both"/>
         <w:rPr>
           <w:rFonts w:asciiTheme="minorHAnsi" w:hAnsiTheme="minorHAnsi" w:cstheme="minorHAnsi"/>
           <w:b w:val="0"/>
@@ -9890,6 +10355,7 @@
           <w:ilvl w:val="0"/>
           <w:numId w:val="36"/>
         </w:numPr>
+        <w:jc w:val="both"/>
         <w:rPr>
           <w:rFonts w:asciiTheme="minorHAnsi" w:hAnsiTheme="minorHAnsi" w:cstheme="minorHAnsi"/>
           <w:b w:val="0"/>
@@ -9926,6 +10392,7 @@
           <w:ilvl w:val="0"/>
           <w:numId w:val="36"/>
         </w:numPr>
+        <w:jc w:val="both"/>
         <w:rPr>
           <w:rFonts w:asciiTheme="minorHAnsi" w:hAnsiTheme="minorHAnsi" w:cstheme="minorHAnsi"/>
           <w:b w:val="0"/>
@@ -9996,18 +10463,19 @@
           <w:rFonts w:asciiTheme="minorHAnsi" w:hAnsiTheme="minorHAnsi" w:cstheme="minorHAnsi"/>
         </w:rPr>
       </w:pPr>
-      <w:bookmarkStart w:id="19" w:name="_Toc87284193"/>
+      <w:bookmarkStart w:id="16" w:name="_Toc87284193"/>
       <w:r>
         <w:rPr>
           <w:rFonts w:asciiTheme="minorHAnsi" w:hAnsiTheme="minorHAnsi" w:cstheme="minorHAnsi"/>
         </w:rPr>
         <w:t>Integrate data</w:t>
       </w:r>
-      <w:bookmarkEnd w:id="19"/>
+      <w:bookmarkEnd w:id="16"/>
     </w:p>
     <w:p>
       <w:pPr>
         <w:pStyle w:val="Legenda"/>
+        <w:jc w:val="both"/>
         <w:rPr>
           <w:rFonts w:asciiTheme="minorHAnsi" w:hAnsiTheme="minorHAnsi" w:cstheme="minorHAnsi"/>
           <w:b w:val="0"/>
@@ -10207,11 +10675,16 @@
     </w:p>
     <w:p>
       <w:pPr>
-        <w:pStyle w:val="Legenda"/>
-        <w:rPr>
-          <w:rFonts w:asciiTheme="minorHAnsi" w:hAnsiTheme="minorHAnsi" w:cstheme="minorHAnsi"/>
-          <w:sz w:val="22"/>
-          <w:szCs w:val="22"/>
+        <w:suppressAutoHyphens w:val="0"/>
+        <w:spacing w:after="160" w:line="256" w:lineRule="auto"/>
+        <w:ind w:left="360"/>
+        <w:jc w:val="center"/>
+        <w:rPr>
+          <w:rFonts w:ascii="Calibri" w:eastAsia="Calibri" w:hAnsi="Calibri" w:cs="Times New Roman"/>
+          <w:i/>
+          <w:iCs/>
+          <w:sz w:val="20"/>
+          <w:szCs w:val="20"/>
         </w:rPr>
       </w:pPr>
       <w:r>
@@ -10234,7 +10707,7 @@
                     <pic:cNvPicPr/>
                   </pic:nvPicPr>
                   <pic:blipFill>
-                    <a:blip r:embed="rId20"/>
+                    <a:blip r:embed="rId14"/>
                     <a:stretch>
                       <a:fillRect/>
                     </a:stretch>
@@ -10254,6 +10727,105 @@
           </wp:inline>
         </w:drawing>
       </w:r>
+      <w:r>
+        <w:rPr>
+          <w:rFonts w:ascii="Calibri" w:eastAsia="Calibri" w:hAnsi="Calibri" w:cs="Times New Roman"/>
+          <w:i/>
+          <w:iCs/>
+          <w:sz w:val="20"/>
+          <w:szCs w:val="20"/>
+          <w:lang w:val="en-GB"/>
+        </w:rPr>
+        <w:t xml:space="preserve">Figure </w:t>
+      </w:r>
+      <w:r>
+        <w:rPr>
+          <w:rFonts w:ascii="Calibri" w:eastAsia="Calibri" w:hAnsi="Calibri" w:cs="Times New Roman"/>
+          <w:i/>
+          <w:iCs/>
+          <w:sz w:val="20"/>
+          <w:szCs w:val="20"/>
+          <w:lang w:val="en-GB"/>
+        </w:rPr>
+        <w:t>4</w:t>
+      </w:r>
+      <w:r>
+        <w:rPr>
+          <w:rFonts w:ascii="Calibri" w:eastAsia="Calibri" w:hAnsi="Calibri" w:cs="Times New Roman"/>
+          <w:i/>
+          <w:iCs/>
+          <w:sz w:val="20"/>
+          <w:szCs w:val="20"/>
+          <w:lang w:val="en-GB"/>
+        </w:rPr>
+        <w:t xml:space="preserve">. </w:t>
+      </w:r>
+      <w:r>
+        <w:rPr>
+          <w:rFonts w:ascii="Calibri" w:eastAsia="Calibri" w:hAnsi="Calibri" w:cs="Times New Roman"/>
+          <w:i/>
+          <w:iCs/>
+          <w:sz w:val="20"/>
+          <w:szCs w:val="20"/>
+          <w:lang w:val="en-GB"/>
+        </w:rPr>
+        <w:t>A t</w:t>
+      </w:r>
+      <w:r>
+        <w:rPr>
+          <w:rFonts w:ascii="Calibri" w:eastAsia="Calibri" w:hAnsi="Calibri" w:cs="Times New Roman"/>
+          <w:i/>
+          <w:iCs/>
+          <w:sz w:val="20"/>
+          <w:szCs w:val="20"/>
+          <w:lang w:val="en-GB"/>
+        </w:rPr>
+        <w:t xml:space="preserve">able containing </w:t>
+      </w:r>
+      <w:r>
+        <w:rPr>
+          <w:rFonts w:ascii="Calibri" w:eastAsia="Calibri" w:hAnsi="Calibri" w:cs="Times New Roman"/>
+          <w:i/>
+          <w:iCs/>
+          <w:sz w:val="20"/>
+          <w:szCs w:val="20"/>
+          <w:lang w:val="en-GB"/>
+        </w:rPr>
+        <w:t xml:space="preserve">the </w:t>
+      </w:r>
+      <w:r>
+        <w:rPr>
+          <w:rFonts w:ascii="Calibri" w:eastAsia="Calibri" w:hAnsi="Calibri" w:cs="Times New Roman"/>
+          <w:i/>
+          <w:iCs/>
+          <w:sz w:val="20"/>
+          <w:szCs w:val="20"/>
+          <w:lang w:val="en-GB"/>
+        </w:rPr>
+        <w:t xml:space="preserve">first 5 rows from </w:t>
+      </w:r>
+      <w:r>
+        <w:rPr>
+          <w:rFonts w:ascii="Calibri" w:eastAsia="Calibri" w:hAnsi="Calibri" w:cs="Times New Roman"/>
+          <w:i/>
+          <w:iCs/>
+          <w:sz w:val="20"/>
+          <w:szCs w:val="20"/>
+          <w:lang w:val="en-GB"/>
+        </w:rPr>
+        <w:t xml:space="preserve">an </w:t>
+      </w:r>
+      <w:r>
+        <w:rPr>
+          <w:rFonts w:ascii="Calibri" w:eastAsia="Calibri" w:hAnsi="Calibri" w:cs="Times New Roman"/>
+          <w:i/>
+          <w:iCs/>
+          <w:sz w:val="20"/>
+          <w:szCs w:val="20"/>
+          <w:lang w:val="en-GB"/>
+        </w:rPr>
+        <w:t>integrated dataset, with multiple columned collapsed due to high dimensionality</w:t>
+      </w:r>
     </w:p>
     <w:p>
       <w:pPr>
@@ -10266,18 +10838,19 @@
           <w:rFonts w:asciiTheme="minorHAnsi" w:hAnsiTheme="minorHAnsi" w:cstheme="minorHAnsi"/>
         </w:rPr>
       </w:pPr>
-      <w:bookmarkStart w:id="20" w:name="_Toc87284194"/>
+      <w:bookmarkStart w:id="17" w:name="_Toc87284194"/>
       <w:r>
         <w:rPr>
           <w:rFonts w:asciiTheme="minorHAnsi" w:hAnsiTheme="minorHAnsi" w:cstheme="minorHAnsi"/>
         </w:rPr>
         <w:t>Select data</w:t>
       </w:r>
-      <w:bookmarkEnd w:id="20"/>
+      <w:bookmarkEnd w:id="17"/>
     </w:p>
     <w:p>
       <w:pPr>
         <w:pStyle w:val="Legenda"/>
+        <w:jc w:val="both"/>
         <w:rPr>
           <w:rFonts w:asciiTheme="minorHAnsi" w:hAnsiTheme="minorHAnsi" w:cstheme="minorHAnsi"/>
           <w:b w:val="0"/>
@@ -10344,6 +10917,7 @@
           <w:ilvl w:val="0"/>
           <w:numId w:val="37"/>
         </w:numPr>
+        <w:jc w:val="both"/>
         <w:rPr>
           <w:rFonts w:asciiTheme="minorHAnsi" w:hAnsiTheme="minorHAnsi" w:cstheme="minorHAnsi"/>
           <w:b w:val="0"/>
@@ -10432,37 +11006,7 @@
           <w:sz w:val="22"/>
           <w:szCs w:val="22"/>
         </w:rPr>
-        <w:t xml:space="preserve">and ones from </w:t>
-      </w:r>
-      <w:commentRangeStart w:id="21"/>
-      <w:r>
-        <w:rPr>
-          <w:rFonts w:asciiTheme="minorHAnsi" w:hAnsiTheme="minorHAnsi" w:cstheme="minorHAnsi"/>
-          <w:b w:val="0"/>
-          <w:bCs w:val="0"/>
-          <w:sz w:val="22"/>
-          <w:szCs w:val="22"/>
-        </w:rPr>
-        <w:t>PWT</w:t>
-      </w:r>
-      <w:commentRangeEnd w:id="21"/>
-      <w:r>
-        <w:rPr>
-          <w:rStyle w:val="Odwoaniedokomentarza"/>
-          <w:b w:val="0"/>
-          <w:bCs w:val="0"/>
-        </w:rPr>
-        <w:commentReference w:id="21"/>
-      </w:r>
-      <w:r>
-        <w:rPr>
-          <w:rFonts w:asciiTheme="minorHAnsi" w:hAnsiTheme="minorHAnsi" w:cstheme="minorHAnsi"/>
-          <w:b w:val="0"/>
-          <w:bCs w:val="0"/>
-          <w:sz w:val="22"/>
-          <w:szCs w:val="22"/>
-        </w:rPr>
-        <w:t xml:space="preserve">’s </w:t>
+        <w:t xml:space="preserve">and ones from PWT’s </w:t>
       </w:r>
       <w:r>
         <w:rPr>
@@ -10494,6 +11038,7 @@
           <w:ilvl w:val="0"/>
           <w:numId w:val="37"/>
         </w:numPr>
+        <w:jc w:val="both"/>
         <w:rPr>
           <w:rFonts w:asciiTheme="minorHAnsi" w:hAnsiTheme="minorHAnsi" w:cstheme="minorHAnsi"/>
           <w:b w:val="0"/>
@@ -10590,22 +11135,24 @@
           <w:ilvl w:val="0"/>
           <w:numId w:val="37"/>
         </w:numPr>
-        <w:rPr>
-          <w:rFonts w:asciiTheme="minorHAnsi" w:hAnsiTheme="minorHAnsi" w:cstheme="minorHAnsi"/>
-          <w:b w:val="0"/>
-          <w:bCs w:val="0"/>
-          <w:sz w:val="22"/>
-          <w:szCs w:val="22"/>
-        </w:rPr>
-      </w:pPr>
-      <w:r>
-        <w:rPr>
-          <w:rFonts w:asciiTheme="minorHAnsi" w:hAnsiTheme="minorHAnsi" w:cstheme="minorHAnsi"/>
-          <w:b w:val="0"/>
-          <w:bCs w:val="0"/>
-          <w:sz w:val="22"/>
-          <w:szCs w:val="22"/>
-        </w:rPr>
+        <w:jc w:val="both"/>
+        <w:rPr>
+          <w:rFonts w:asciiTheme="minorHAnsi" w:hAnsiTheme="minorHAnsi" w:cstheme="minorHAnsi"/>
+          <w:b w:val="0"/>
+          <w:bCs w:val="0"/>
+          <w:sz w:val="22"/>
+          <w:szCs w:val="22"/>
+        </w:rPr>
+      </w:pPr>
+      <w:r>
+        <w:rPr>
+          <w:rFonts w:asciiTheme="minorHAnsi" w:hAnsiTheme="minorHAnsi" w:cstheme="minorHAnsi"/>
+          <w:b w:val="0"/>
+          <w:bCs w:val="0"/>
+          <w:sz w:val="22"/>
+          <w:szCs w:val="22"/>
+        </w:rPr>
+        <w:lastRenderedPageBreak/>
         <w:t>The c</w:t>
       </w:r>
       <w:r>
@@ -10656,18 +11203,7 @@
           <w:sz w:val="22"/>
           <w:szCs w:val="22"/>
         </w:rPr>
-        <w:t xml:space="preserve"> of the coefficient highly correlated pairs of variables (approximately on 0.9 and higher level) are identified and one of them is dropped. For instance, PWT provides GDP </w:t>
-      </w:r>
-      <w:r>
-        <w:rPr>
-          <w:rFonts w:asciiTheme="minorHAnsi" w:hAnsiTheme="minorHAnsi" w:cstheme="minorHAnsi"/>
-          <w:b w:val="0"/>
-          <w:bCs w:val="0"/>
-          <w:sz w:val="22"/>
-          <w:szCs w:val="22"/>
-        </w:rPr>
-        <w:lastRenderedPageBreak/>
-        <w:t xml:space="preserve">values calculated in 5 different ways, all highly dependent therefore only one of them is left for further analysis. </w:t>
+        <w:t xml:space="preserve"> of the coefficient highly correlated pairs of variables (approximately on 0.9 and higher level) are identified and one of them is dropped. For instance, PWT provides GDP values calculated in 5 different ways, all highly dependent therefore only one of them is left for further analysis. </w:t>
       </w:r>
     </w:p>
     <w:p>
@@ -10677,6 +11213,7 @@
           <w:ilvl w:val="0"/>
           <w:numId w:val="37"/>
         </w:numPr>
+        <w:jc w:val="both"/>
         <w:rPr>
           <w:rFonts w:asciiTheme="minorHAnsi" w:hAnsiTheme="minorHAnsi" w:cstheme="minorHAnsi"/>
           <w:b w:val="0"/>
@@ -10803,6 +11340,7 @@
           <w:ilvl w:val="1"/>
           <w:numId w:val="37"/>
         </w:numPr>
+        <w:jc w:val="both"/>
         <w:rPr>
           <w:rFonts w:asciiTheme="minorHAnsi" w:hAnsiTheme="minorHAnsi" w:cstheme="minorHAnsi"/>
           <w:b w:val="0"/>
@@ -10869,6 +11407,7 @@
           <w:ilvl w:val="1"/>
           <w:numId w:val="37"/>
         </w:numPr>
+        <w:jc w:val="both"/>
         <w:rPr>
           <w:rFonts w:asciiTheme="minorHAnsi" w:hAnsiTheme="minorHAnsi" w:cstheme="minorHAnsi"/>
           <w:b w:val="0"/>
@@ -10905,6 +11444,7 @@
           <w:ilvl w:val="1"/>
           <w:numId w:val="37"/>
         </w:numPr>
+        <w:jc w:val="both"/>
         <w:rPr>
           <w:rFonts w:asciiTheme="minorHAnsi" w:hAnsiTheme="minorHAnsi" w:cstheme="minorHAnsi"/>
           <w:b w:val="0"/>
@@ -10938,6 +11478,7 @@
       <w:pPr>
         <w:pStyle w:val="Legenda"/>
         <w:ind w:left="576"/>
+        <w:jc w:val="both"/>
         <w:rPr>
           <w:rFonts w:asciiTheme="minorHAnsi" w:hAnsiTheme="minorHAnsi" w:cstheme="minorHAnsi"/>
           <w:b w:val="0"/>
@@ -11090,6 +11631,7 @@
     <w:p>
       <w:pPr>
         <w:pStyle w:val="Legenda"/>
+        <w:jc w:val="both"/>
         <w:rPr>
           <w:rFonts w:asciiTheme="minorHAnsi" w:hAnsiTheme="minorHAnsi" w:cstheme="minorHAnsi"/>
           <w:b w:val="0"/>
@@ -11134,7 +11676,7 @@
           <w:szCs w:val="22"/>
         </w:rPr>
       </w:pPr>
-      <w:bookmarkStart w:id="22" w:name="_Toc87284195"/>
+      <w:bookmarkStart w:id="18" w:name="_Toc87284195"/>
       <w:r>
         <w:rPr>
           <w:rFonts w:asciiTheme="minorHAnsi" w:hAnsiTheme="minorHAnsi" w:cstheme="minorHAnsi"/>
@@ -11147,19 +11689,32 @@
         </w:rPr>
         <w:t xml:space="preserve"> data</w:t>
       </w:r>
-      <w:bookmarkEnd w:id="22"/>
+      <w:bookmarkEnd w:id="18"/>
     </w:p>
     <w:p>
       <w:pPr>
-        <w:rPr>
-          <w:rFonts w:asciiTheme="minorHAnsi" w:hAnsiTheme="minorHAnsi" w:cstheme="minorHAnsi"/>
-        </w:rPr>
-      </w:pPr>
-      <w:r>
-        <w:rPr>
-          <w:rFonts w:asciiTheme="minorHAnsi" w:hAnsiTheme="minorHAnsi" w:cstheme="minorHAnsi"/>
-        </w:rPr>
-        <w:t xml:space="preserve">Before creating </w:t>
+        <w:jc w:val="both"/>
+        <w:rPr>
+          <w:rFonts w:asciiTheme="minorHAnsi" w:hAnsiTheme="minorHAnsi" w:cstheme="minorHAnsi"/>
+        </w:rPr>
+      </w:pPr>
+      <w:r>
+        <w:rPr>
+          <w:rFonts w:asciiTheme="minorHAnsi" w:hAnsiTheme="minorHAnsi" w:cstheme="minorHAnsi" w:hint="eastAsia"/>
+        </w:rPr>
+        <w:t>Before creating the first clustering models, it is necessary to get rid of missing values. Depending on the distribution of missing values, different methods are to be used. Situations</w:t>
+      </w:r>
+      <w:r>
+        <w:rPr>
+          <w:rFonts w:asciiTheme="minorHAnsi" w:hAnsiTheme="minorHAnsi" w:cstheme="minorHAnsi"/>
+        </w:rPr>
+        <w:t>, where countries do not have any data in one variable,</w:t>
+      </w:r>
+      <w:r>
+        <w:rPr>
+          <w:rFonts w:asciiTheme="minorHAnsi" w:hAnsiTheme="minorHAnsi" w:cstheme="minorHAnsi" w:hint="eastAsia"/>
+        </w:rPr>
+        <w:t xml:space="preserve"> are described in </w:t>
       </w:r>
       <w:r>
         <w:rPr>
@@ -11169,9 +11724,33 @@
       </w:r>
       <w:r>
         <w:rPr>
-          <w:rFonts w:asciiTheme="minorHAnsi" w:hAnsiTheme="minorHAnsi" w:cstheme="minorHAnsi"/>
-        </w:rPr>
-        <w:t>first clustering models, it is necessary to get rid of missing values. Depending on the distribution of missing values, different methods are to be used.</w:t>
+          <w:rFonts w:asciiTheme="minorHAnsi" w:hAnsiTheme="minorHAnsi" w:cstheme="minorHAnsi" w:hint="eastAsia"/>
+        </w:rPr>
+        <w:t xml:space="preserve">previous </w:t>
+      </w:r>
+      <w:r>
+        <w:rPr>
+          <w:rFonts w:asciiTheme="minorHAnsi" w:hAnsiTheme="minorHAnsi" w:cstheme="minorHAnsi"/>
+        </w:rPr>
+        <w:t xml:space="preserve">chapters. </w:t>
+      </w:r>
+      <w:r>
+        <w:rPr>
+          <w:rFonts w:asciiTheme="minorHAnsi" w:hAnsiTheme="minorHAnsi" w:cstheme="minorHAnsi"/>
+        </w:rPr>
+        <w:t>For the rest scenarios, the recommended option is to impute data. The best imputation algorithm is to be chosen by the special research. In this research</w:t>
+      </w:r>
+      <w:r>
+        <w:rPr>
+          <w:rFonts w:asciiTheme="minorHAnsi" w:hAnsiTheme="minorHAnsi" w:cstheme="minorHAnsi"/>
+        </w:rPr>
+        <w:t>,</w:t>
+      </w:r>
+      <w:r>
+        <w:rPr>
+          <w:rFonts w:asciiTheme="minorHAnsi" w:hAnsiTheme="minorHAnsi" w:cstheme="minorHAnsi"/>
+        </w:rPr>
+        <w:t xml:space="preserve"> some known data are removed and then imputed. The best algorithm is the one that will achieve the lowest mean squared error. Below there are presented results of the research.</w:t>
       </w:r>
     </w:p>
     <w:p>
@@ -11184,145 +11763,7 @@
         <w:suppressAutoHyphens w:val="0"/>
         <w:spacing w:after="160" w:line="259" w:lineRule="auto"/>
         <w:contextualSpacing/>
-        <w:rPr>
-          <w:rFonts w:asciiTheme="minorHAnsi" w:hAnsiTheme="minorHAnsi" w:cstheme="minorHAnsi"/>
-          <w:sz w:val="22"/>
-          <w:szCs w:val="22"/>
-        </w:rPr>
-      </w:pPr>
-      <w:r>
-        <w:rPr>
-          <w:rFonts w:asciiTheme="minorHAnsi" w:hAnsiTheme="minorHAnsi" w:cstheme="minorHAnsi"/>
-          <w:sz w:val="22"/>
-          <w:szCs w:val="22"/>
-        </w:rPr>
-        <w:t>In the exploration phase</w:t>
-      </w:r>
-      <w:r>
-        <w:rPr>
-          <w:rFonts w:asciiTheme="minorHAnsi" w:hAnsiTheme="minorHAnsi" w:cstheme="minorHAnsi"/>
-          <w:sz w:val="22"/>
-          <w:szCs w:val="22"/>
-        </w:rPr>
-        <w:t>,</w:t>
-      </w:r>
-      <w:r>
-        <w:rPr>
-          <w:rFonts w:asciiTheme="minorHAnsi" w:hAnsiTheme="minorHAnsi" w:cstheme="minorHAnsi"/>
-          <w:sz w:val="22"/>
-          <w:szCs w:val="22"/>
-        </w:rPr>
-        <w:t xml:space="preserve"> it </w:t>
-      </w:r>
-      <w:r>
-        <w:rPr>
-          <w:rFonts w:asciiTheme="minorHAnsi" w:hAnsiTheme="minorHAnsi" w:cstheme="minorHAnsi"/>
-          <w:sz w:val="22"/>
-          <w:szCs w:val="22"/>
-        </w:rPr>
-        <w:t>has been</w:t>
-      </w:r>
-      <w:r>
-        <w:rPr>
-          <w:rFonts w:asciiTheme="minorHAnsi" w:hAnsiTheme="minorHAnsi" w:cstheme="minorHAnsi"/>
-          <w:sz w:val="22"/>
-          <w:szCs w:val="22"/>
-        </w:rPr>
-        <w:t xml:space="preserve"> observed, that a lot of countries do not have data before 1990 and in 2020 year. The most reasonable method to deal with this situation is to remove data before that year. Imputation in this case might artificially make countries look more similar to each other.</w:t>
-      </w:r>
-    </w:p>
-    <w:p>
-      <w:pPr>
-        <w:pStyle w:val="Akapitzlist"/>
-        <w:numPr>
-          <w:ilvl w:val="0"/>
-          <w:numId w:val="46"/>
-        </w:numPr>
-        <w:suppressAutoHyphens w:val="0"/>
-        <w:spacing w:after="160" w:line="259" w:lineRule="auto"/>
-        <w:contextualSpacing/>
-        <w:rPr>
-          <w:rFonts w:asciiTheme="minorHAnsi" w:hAnsiTheme="minorHAnsi" w:cstheme="minorHAnsi"/>
-          <w:sz w:val="22"/>
-          <w:szCs w:val="22"/>
-        </w:rPr>
-      </w:pPr>
-      <w:r>
-        <w:rPr>
-          <w:rFonts w:asciiTheme="minorHAnsi" w:hAnsiTheme="minorHAnsi" w:cstheme="minorHAnsi"/>
-          <w:sz w:val="22"/>
-          <w:szCs w:val="22"/>
-        </w:rPr>
-        <w:t xml:space="preserve">Imputation appeared not to be the best option in two more cases: when the country does not have any data in </w:t>
-      </w:r>
-      <w:r>
-        <w:rPr>
-          <w:rFonts w:asciiTheme="minorHAnsi" w:hAnsiTheme="minorHAnsi" w:cstheme="minorHAnsi"/>
-          <w:sz w:val="22"/>
-          <w:szCs w:val="22"/>
-        </w:rPr>
-        <w:t xml:space="preserve">a </w:t>
-      </w:r>
-      <w:r>
-        <w:rPr>
-          <w:rFonts w:asciiTheme="minorHAnsi" w:hAnsiTheme="minorHAnsi" w:cstheme="minorHAnsi"/>
-          <w:sz w:val="22"/>
-          <w:szCs w:val="22"/>
-        </w:rPr>
-        <w:t>few indexes and when multiple countries do not have any data for the same index. In these two cases</w:t>
-      </w:r>
-      <w:r>
-        <w:rPr>
-          <w:rFonts w:asciiTheme="minorHAnsi" w:hAnsiTheme="minorHAnsi" w:cstheme="minorHAnsi"/>
-          <w:sz w:val="22"/>
-          <w:szCs w:val="22"/>
-        </w:rPr>
-        <w:t>,</w:t>
-      </w:r>
-      <w:r>
-        <w:rPr>
-          <w:rFonts w:asciiTheme="minorHAnsi" w:hAnsiTheme="minorHAnsi" w:cstheme="minorHAnsi"/>
-          <w:sz w:val="22"/>
-          <w:szCs w:val="22"/>
-        </w:rPr>
-        <w:t xml:space="preserve"> it is necessary to remove country or index.</w:t>
-      </w:r>
-    </w:p>
-    <w:p>
-      <w:pPr>
-        <w:rPr>
-          <w:rFonts w:asciiTheme="minorHAnsi" w:hAnsiTheme="minorHAnsi" w:cstheme="minorHAnsi"/>
-        </w:rPr>
-      </w:pPr>
-      <w:r>
-        <w:rPr>
-          <w:rFonts w:asciiTheme="minorHAnsi" w:hAnsiTheme="minorHAnsi" w:cstheme="minorHAnsi"/>
-        </w:rPr>
-        <w:t>For the rest scenarios, the recommended option is to impute data. The best imputation algorithm is to be chosen by the special research. In this research</w:t>
-      </w:r>
-      <w:r>
-        <w:rPr>
-          <w:rFonts w:asciiTheme="minorHAnsi" w:hAnsiTheme="minorHAnsi" w:cstheme="minorHAnsi"/>
-        </w:rPr>
-        <w:t>,</w:t>
-      </w:r>
-      <w:r>
-        <w:rPr>
-          <w:rFonts w:asciiTheme="minorHAnsi" w:hAnsiTheme="minorHAnsi" w:cstheme="minorHAnsi"/>
-        </w:rPr>
-        <w:t xml:space="preserve"> some known data are removed and then imputed. The best algorithm is the one that will achieve the lowest mean squared error. Below there are presented results of the research.</w:t>
-      </w:r>
-    </w:p>
-    <w:p>
-      <w:pPr>
-        <w:pStyle w:val="Akapitzlist"/>
-        <w:numPr>
-          <w:ilvl w:val="0"/>
-          <w:numId w:val="46"/>
-        </w:numPr>
-        <w:suppressAutoHyphens w:val="0"/>
-        <w:spacing w:after="160" w:line="259" w:lineRule="auto"/>
-        <w:contextualSpacing/>
+        <w:jc w:val="both"/>
         <w:rPr>
           <w:rFonts w:asciiTheme="minorHAnsi" w:hAnsiTheme="minorHAnsi" w:cstheme="minorHAnsi"/>
           <w:sz w:val="22"/>
@@ -11414,7 +11855,7 @@
                     <pic:cNvPicPr/>
                   </pic:nvPicPr>
                   <pic:blipFill>
-                    <a:blip r:embed="rId21">
+                    <a:blip r:embed="rId15">
                       <a:extLst>
                         <a:ext uri="{28A0092B-C50C-407E-A947-70E740481C1C}">
                           <a14:useLocalDpi xmlns:a14="http://schemas.microsoft.com/office/drawing/2010/main" val="0"/>
@@ -11460,6 +11901,16 @@
           <w:sz w:val="20"/>
           <w:szCs w:val="20"/>
         </w:rPr>
+        <w:t xml:space="preserve">Figure 5. </w:t>
+      </w:r>
+      <w:r>
+        <w:rPr>
+          <w:rFonts w:asciiTheme="minorHAnsi" w:hAnsiTheme="minorHAnsi" w:cstheme="minorHAnsi"/>
+          <w:i/>
+          <w:iCs/>
+          <w:sz w:val="20"/>
+          <w:szCs w:val="20"/>
+        </w:rPr>
         <w:t xml:space="preserve">Data imputed in </w:t>
       </w:r>
       <w:r>
@@ -11493,18 +11944,18 @@
         <w:suppressAutoHyphens w:val="0"/>
         <w:spacing w:after="160" w:line="259" w:lineRule="auto"/>
         <w:contextualSpacing/>
-        <w:rPr>
-          <w:rFonts w:asciiTheme="minorHAnsi" w:hAnsiTheme="minorHAnsi" w:cstheme="minorHAnsi"/>
-          <w:sz w:val="22"/>
-          <w:szCs w:val="28"/>
-        </w:rPr>
-      </w:pPr>
-      <w:commentRangeStart w:id="23"/>
-      <w:r>
-        <w:rPr>
-          <w:rFonts w:asciiTheme="minorHAnsi" w:hAnsiTheme="minorHAnsi" w:cstheme="minorHAnsi"/>
-          <w:sz w:val="22"/>
-          <w:szCs w:val="28"/>
+        <w:jc w:val="both"/>
+        <w:rPr>
+          <w:rFonts w:asciiTheme="minorHAnsi" w:hAnsiTheme="minorHAnsi" w:cstheme="minorHAnsi"/>
+          <w:sz w:val="22"/>
+          <w:szCs w:val="22"/>
+        </w:rPr>
+      </w:pPr>
+      <w:r>
+        <w:rPr>
+          <w:rFonts w:asciiTheme="minorHAnsi" w:hAnsiTheme="minorHAnsi" w:cstheme="minorHAnsi"/>
+          <w:sz w:val="22"/>
+          <w:szCs w:val="22"/>
         </w:rPr>
         <w:t xml:space="preserve">There are </w:t>
       </w:r>
@@ -11512,7 +11963,7 @@
         <w:rPr>
           <w:rFonts w:asciiTheme="minorHAnsi" w:hAnsiTheme="minorHAnsi" w:cstheme="minorHAnsi"/>
           <w:sz w:val="22"/>
-          <w:szCs w:val="28"/>
+          <w:szCs w:val="22"/>
         </w:rPr>
         <w:t>some</w:t>
       </w:r>
@@ -11520,15 +11971,31 @@
         <w:rPr>
           <w:rFonts w:asciiTheme="minorHAnsi" w:hAnsiTheme="minorHAnsi" w:cstheme="minorHAnsi"/>
           <w:sz w:val="22"/>
-          <w:szCs w:val="28"/>
-        </w:rPr>
-        <w:t xml:space="preserve"> indexes which started to be collected for </w:t>
-      </w:r>
-      <w:r>
-        <w:rPr>
-          <w:rFonts w:asciiTheme="minorHAnsi" w:hAnsiTheme="minorHAnsi" w:cstheme="minorHAnsi"/>
-          <w:sz w:val="22"/>
-          <w:szCs w:val="28"/>
+          <w:szCs w:val="22"/>
+        </w:rPr>
+        <w:t xml:space="preserve"> </w:t>
+      </w:r>
+      <w:r>
+        <w:rPr>
+          <w:rFonts w:asciiTheme="minorHAnsi" w:hAnsiTheme="minorHAnsi" w:cstheme="minorHAnsi"/>
+          <w:sz w:val="22"/>
+          <w:szCs w:val="22"/>
+        </w:rPr>
+        <w:t>indicator</w:t>
+      </w:r>
+      <w:r>
+        <w:rPr>
+          <w:rFonts w:asciiTheme="minorHAnsi" w:hAnsiTheme="minorHAnsi" w:cstheme="minorHAnsi"/>
+          <w:sz w:val="22"/>
+          <w:szCs w:val="22"/>
+        </w:rPr>
+        <w:t xml:space="preserve">s which started to be collected for </w:t>
+      </w:r>
+      <w:r>
+        <w:rPr>
+          <w:rFonts w:asciiTheme="minorHAnsi" w:hAnsiTheme="minorHAnsi" w:cstheme="minorHAnsi"/>
+          <w:sz w:val="22"/>
+          <w:szCs w:val="22"/>
         </w:rPr>
         <w:t xml:space="preserve">a </w:t>
       </w:r>
@@ -11536,15 +12003,23 @@
         <w:rPr>
           <w:rFonts w:asciiTheme="minorHAnsi" w:hAnsiTheme="minorHAnsi" w:cstheme="minorHAnsi"/>
           <w:sz w:val="22"/>
-          <w:szCs w:val="28"/>
-        </w:rPr>
-        <w:t>few countries couple of years later than for other countries. In this case</w:t>
-      </w:r>
-      <w:r>
-        <w:rPr>
-          <w:rFonts w:asciiTheme="minorHAnsi" w:hAnsiTheme="minorHAnsi" w:cstheme="minorHAnsi"/>
-          <w:sz w:val="22"/>
-          <w:szCs w:val="28"/>
+          <w:szCs w:val="22"/>
+        </w:rPr>
+        <w:t xml:space="preserve">few countries couple of years later than for other countries. In </w:t>
+      </w:r>
+      <w:r>
+        <w:rPr>
+          <w:rFonts w:asciiTheme="minorHAnsi" w:hAnsiTheme="minorHAnsi" w:cstheme="minorHAnsi"/>
+          <w:sz w:val="22"/>
+          <w:szCs w:val="22"/>
+        </w:rPr>
+        <w:t>such cases</w:t>
+      </w:r>
+      <w:r>
+        <w:rPr>
+          <w:rFonts w:asciiTheme="minorHAnsi" w:hAnsiTheme="minorHAnsi" w:cstheme="minorHAnsi"/>
+          <w:sz w:val="22"/>
+          <w:szCs w:val="22"/>
         </w:rPr>
         <w:t>,</w:t>
       </w:r>
@@ -11552,79 +12027,64 @@
         <w:rPr>
           <w:rFonts w:asciiTheme="minorHAnsi" w:hAnsiTheme="minorHAnsi" w:cstheme="minorHAnsi"/>
           <w:sz w:val="22"/>
-          <w:szCs w:val="28"/>
-        </w:rPr>
-        <w:t xml:space="preserve"> in most situations</w:t>
-      </w:r>
-      <w:r>
-        <w:rPr>
-          <w:rFonts w:asciiTheme="minorHAnsi" w:hAnsiTheme="minorHAnsi" w:cstheme="minorHAnsi"/>
-          <w:sz w:val="22"/>
-          <w:szCs w:val="28"/>
-        </w:rPr>
-        <w:t>,</w:t>
-      </w:r>
-      <w:r>
-        <w:rPr>
-          <w:rFonts w:asciiTheme="minorHAnsi" w:hAnsiTheme="minorHAnsi" w:cstheme="minorHAnsi"/>
-          <w:sz w:val="22"/>
-          <w:szCs w:val="28"/>
-        </w:rPr>
-        <w:t xml:space="preserve"> the best option is to interpolate data. </w:t>
-      </w:r>
-      <w:commentRangeEnd w:id="23"/>
-      <w:r>
-        <w:rPr>
-          <w:rStyle w:val="Odwoaniedokomentarza"/>
-          <w:rFonts w:cs="Arial"/>
-          <w:lang w:eastAsia="pl-PL"/>
-        </w:rPr>
-        <w:commentReference w:id="23"/>
-      </w:r>
-    </w:p>
-    <w:p>
-      <w:pPr>
-        <w:pStyle w:val="Akapitzlist"/>
-        <w:suppressAutoHyphens w:val="0"/>
-        <w:spacing w:after="160" w:line="259" w:lineRule="auto"/>
-        <w:contextualSpacing/>
-        <w:rPr>
-          <w:rFonts w:asciiTheme="minorHAnsi" w:hAnsiTheme="minorHAnsi" w:cstheme="minorHAnsi"/>
-          <w:sz w:val="22"/>
-          <w:szCs w:val="28"/>
-        </w:rPr>
-      </w:pPr>
-    </w:p>
-    <w:p>
-      <w:pPr>
-        <w:pStyle w:val="Akapitzlist"/>
-        <w:numPr>
-          <w:ilvl w:val="0"/>
-          <w:numId w:val="46"/>
-        </w:numPr>
-        <w:suppressAutoHyphens w:val="0"/>
-        <w:spacing w:after="160" w:line="259" w:lineRule="auto"/>
-        <w:contextualSpacing/>
-        <w:rPr>
-          <w:rFonts w:asciiTheme="minorHAnsi" w:hAnsiTheme="minorHAnsi" w:cstheme="minorHAnsi"/>
-          <w:sz w:val="22"/>
-          <w:szCs w:val="28"/>
-        </w:rPr>
-      </w:pPr>
-      <w:r>
-        <w:rPr>
-          <w:rFonts w:asciiTheme="minorHAnsi" w:hAnsiTheme="minorHAnsi" w:cstheme="minorHAnsi"/>
-          <w:sz w:val="22"/>
-          <w:szCs w:val="28"/>
-        </w:rPr>
-        <w:t xml:space="preserve">The only index that belongs to the group described above but has not been interpolated is inflation. Due to the unregular </w:t>
+          <w:szCs w:val="22"/>
+        </w:rPr>
+        <w:t xml:space="preserve"> the best option is </w:t>
+      </w:r>
+      <w:r>
+        <w:rPr>
+          <w:rFonts w:asciiTheme="minorHAnsi" w:hAnsiTheme="minorHAnsi" w:cstheme="minorHAnsi"/>
+          <w:sz w:val="22"/>
+          <w:szCs w:val="22"/>
+        </w:rPr>
+        <w:t xml:space="preserve">usually </w:t>
+      </w:r>
+      <w:r>
+        <w:rPr>
+          <w:rFonts w:asciiTheme="minorHAnsi" w:hAnsiTheme="minorHAnsi" w:cstheme="minorHAnsi"/>
+          <w:sz w:val="22"/>
+          <w:szCs w:val="22"/>
+        </w:rPr>
+        <w:t xml:space="preserve">to interpolate data. The only </w:t>
+      </w:r>
+      <w:r>
+        <w:rPr>
+          <w:rFonts w:asciiTheme="minorHAnsi" w:hAnsiTheme="minorHAnsi" w:cstheme="minorHAnsi"/>
+          <w:sz w:val="22"/>
+          <w:szCs w:val="22"/>
+        </w:rPr>
+        <w:t>indicator</w:t>
+      </w:r>
+      <w:r>
+        <w:rPr>
+          <w:rFonts w:asciiTheme="minorHAnsi" w:hAnsiTheme="minorHAnsi" w:cstheme="minorHAnsi"/>
+          <w:sz w:val="22"/>
+          <w:szCs w:val="22"/>
+        </w:rPr>
+        <w:t xml:space="preserve"> that belongs to the group described above but has not been interpolated is inflation. Due to the </w:t>
+      </w:r>
+      <w:r>
+        <w:rPr>
+          <w:rFonts w:asciiTheme="minorHAnsi" w:hAnsiTheme="minorHAnsi" w:cstheme="minorHAnsi"/>
+          <w:sz w:val="22"/>
+          <w:szCs w:val="22"/>
+        </w:rPr>
+        <w:t>ir</w:t>
+      </w:r>
+      <w:r>
+        <w:rPr>
+          <w:rFonts w:asciiTheme="minorHAnsi" w:hAnsiTheme="minorHAnsi" w:cstheme="minorHAnsi"/>
+          <w:sz w:val="22"/>
+          <w:szCs w:val="22"/>
+        </w:rPr>
+        <w:t xml:space="preserve">regular </w:t>
       </w:r>
       <w:proofErr w:type="spellStart"/>
       <w:r>
         <w:rPr>
           <w:rFonts w:asciiTheme="minorHAnsi" w:hAnsiTheme="minorHAnsi" w:cstheme="minorHAnsi"/>
           <w:sz w:val="22"/>
-          <w:szCs w:val="28"/>
+          <w:szCs w:val="22"/>
         </w:rPr>
         <w:t>behavio</w:t>
       </w:r>
@@ -11632,7 +12092,7 @@
         <w:rPr>
           <w:rFonts w:asciiTheme="minorHAnsi" w:hAnsiTheme="minorHAnsi" w:cstheme="minorHAnsi"/>
           <w:sz w:val="22"/>
-          <w:szCs w:val="28"/>
+          <w:szCs w:val="22"/>
         </w:rPr>
         <w:t>u</w:t>
       </w:r>
@@ -11640,7 +12100,7 @@
         <w:rPr>
           <w:rFonts w:asciiTheme="minorHAnsi" w:hAnsiTheme="minorHAnsi" w:cstheme="minorHAnsi"/>
           <w:sz w:val="22"/>
-          <w:szCs w:val="28"/>
+          <w:szCs w:val="22"/>
         </w:rPr>
         <w:t>r</w:t>
       </w:r>
@@ -11649,15 +12109,31 @@
         <w:rPr>
           <w:rFonts w:asciiTheme="minorHAnsi" w:hAnsiTheme="minorHAnsi" w:cstheme="minorHAnsi"/>
           <w:sz w:val="22"/>
-          <w:szCs w:val="28"/>
-        </w:rPr>
-        <w:t xml:space="preserve"> of the index around </w:t>
-      </w:r>
-      <w:r>
-        <w:rPr>
-          <w:rFonts w:asciiTheme="minorHAnsi" w:hAnsiTheme="minorHAnsi" w:cstheme="minorHAnsi"/>
-          <w:sz w:val="22"/>
-          <w:szCs w:val="28"/>
+          <w:szCs w:val="22"/>
+        </w:rPr>
+        <w:t xml:space="preserve"> of the </w:t>
+      </w:r>
+      <w:r>
+        <w:rPr>
+          <w:rFonts w:asciiTheme="minorHAnsi" w:hAnsiTheme="minorHAnsi" w:cstheme="minorHAnsi"/>
+          <w:sz w:val="22"/>
+          <w:szCs w:val="22"/>
+        </w:rPr>
+        <w:t>indicator</w:t>
+      </w:r>
+      <w:r>
+        <w:rPr>
+          <w:rFonts w:asciiTheme="minorHAnsi" w:hAnsiTheme="minorHAnsi" w:cstheme="minorHAnsi"/>
+          <w:sz w:val="22"/>
+          <w:szCs w:val="22"/>
+        </w:rPr>
+        <w:t xml:space="preserve"> around </w:t>
+      </w:r>
+      <w:r>
+        <w:rPr>
+          <w:rFonts w:asciiTheme="minorHAnsi" w:hAnsiTheme="minorHAnsi" w:cstheme="minorHAnsi"/>
+          <w:sz w:val="22"/>
+          <w:szCs w:val="22"/>
         </w:rPr>
         <w:t xml:space="preserve">the </w:t>
       </w:r>
@@ -11665,7 +12141,7 @@
         <w:rPr>
           <w:rFonts w:asciiTheme="minorHAnsi" w:hAnsiTheme="minorHAnsi" w:cstheme="minorHAnsi"/>
           <w:sz w:val="22"/>
-          <w:szCs w:val="28"/>
+          <w:szCs w:val="22"/>
         </w:rPr>
         <w:t xml:space="preserve">1990 year, it appeared that the best imputation option is </w:t>
       </w:r>
@@ -11673,7 +12149,7 @@
         <w:rPr>
           <w:rFonts w:asciiTheme="minorHAnsi" w:hAnsiTheme="minorHAnsi" w:cstheme="minorHAnsi"/>
           <w:sz w:val="22"/>
-          <w:szCs w:val="28"/>
+          <w:szCs w:val="22"/>
         </w:rPr>
         <w:t xml:space="preserve">the </w:t>
       </w:r>
@@ -11681,7 +12157,7 @@
         <w:rPr>
           <w:rFonts w:asciiTheme="minorHAnsi" w:hAnsiTheme="minorHAnsi" w:cstheme="minorHAnsi"/>
           <w:sz w:val="22"/>
-          <w:szCs w:val="28"/>
+          <w:szCs w:val="22"/>
         </w:rPr>
         <w:t xml:space="preserve">“K nearest </w:t>
       </w:r>
@@ -11690,7 +12166,7 @@
         <w:rPr>
           <w:rFonts w:asciiTheme="minorHAnsi" w:hAnsiTheme="minorHAnsi" w:cstheme="minorHAnsi"/>
           <w:sz w:val="22"/>
-          <w:szCs w:val="28"/>
+          <w:szCs w:val="22"/>
         </w:rPr>
         <w:t>neighbo</w:t>
       </w:r>
@@ -11698,7 +12174,7 @@
         <w:rPr>
           <w:rFonts w:asciiTheme="minorHAnsi" w:hAnsiTheme="minorHAnsi" w:cstheme="minorHAnsi"/>
           <w:sz w:val="22"/>
-          <w:szCs w:val="28"/>
+          <w:szCs w:val="22"/>
         </w:rPr>
         <w:t>u</w:t>
       </w:r>
@@ -11706,7 +12182,7 @@
         <w:rPr>
           <w:rFonts w:asciiTheme="minorHAnsi" w:hAnsiTheme="minorHAnsi" w:cstheme="minorHAnsi"/>
           <w:sz w:val="22"/>
-          <w:szCs w:val="28"/>
+          <w:szCs w:val="22"/>
         </w:rPr>
         <w:t>rs</w:t>
       </w:r>
@@ -11715,7 +12191,7 @@
         <w:rPr>
           <w:rFonts w:asciiTheme="minorHAnsi" w:hAnsiTheme="minorHAnsi" w:cstheme="minorHAnsi"/>
           <w:sz w:val="22"/>
-          <w:szCs w:val="28"/>
+          <w:szCs w:val="22"/>
         </w:rPr>
         <w:t>” algorithm.</w:t>
       </w:r>
@@ -11747,7 +12223,7 @@
                     <pic:cNvPicPr/>
                   </pic:nvPicPr>
                   <pic:blipFill>
-                    <a:blip r:embed="rId22" cstate="print">
+                    <a:blip r:embed="rId16" cstate="print">
                       <a:extLst>
                         <a:ext uri="{28A0092B-C50C-407E-A947-70E740481C1C}">
                           <a14:useLocalDpi xmlns:a14="http://schemas.microsoft.com/office/drawing/2010/main" val="0"/>
@@ -11794,7 +12270,7 @@
                     <pic:cNvPicPr/>
                   </pic:nvPicPr>
                   <pic:blipFill>
-                    <a:blip r:embed="rId23" cstate="print">
+                    <a:blip r:embed="rId17" cstate="print">
                       <a:extLst>
                         <a:ext uri="{28A0092B-C50C-407E-A947-70E740481C1C}">
                           <a14:useLocalDpi xmlns:a14="http://schemas.microsoft.com/office/drawing/2010/main" val="0"/>
@@ -11840,7 +12316,7 @@
           <w:sz w:val="20"/>
           <w:szCs w:val="20"/>
         </w:rPr>
-        <w:t>KNN imputation for inflation index</w:t>
+        <w:t xml:space="preserve">Figure 6. </w:t>
       </w:r>
       <w:r>
         <w:rPr>
@@ -11850,7 +12326,57 @@
           <w:sz w:val="20"/>
           <w:szCs w:val="20"/>
         </w:rPr>
-        <w:t xml:space="preserve"> (only imputed vs all)</w:t>
+        <w:t xml:space="preserve">KNN imputation for inflation </w:t>
+      </w:r>
+      <w:r>
+        <w:rPr>
+          <w:rFonts w:asciiTheme="minorHAnsi" w:hAnsiTheme="minorHAnsi" w:cstheme="minorHAnsi"/>
+          <w:i/>
+          <w:iCs/>
+          <w:sz w:val="20"/>
+          <w:szCs w:val="20"/>
+        </w:rPr>
+        <w:t xml:space="preserve">indicator. </w:t>
+      </w:r>
+      <w:r>
+        <w:rPr>
+          <w:rFonts w:asciiTheme="minorHAnsi" w:hAnsiTheme="minorHAnsi" w:cstheme="minorHAnsi"/>
+          <w:i/>
+          <w:iCs/>
+          <w:sz w:val="20"/>
+          <w:szCs w:val="20"/>
+        </w:rPr>
+        <w:t>The p</w:t>
+      </w:r>
+      <w:r>
+        <w:rPr>
+          <w:rFonts w:asciiTheme="minorHAnsi" w:hAnsiTheme="minorHAnsi" w:cstheme="minorHAnsi"/>
+          <w:i/>
+          <w:iCs/>
+          <w:sz w:val="20"/>
+          <w:szCs w:val="20"/>
+        </w:rPr>
+        <w:t xml:space="preserve">lot on the left presents data only for countries for which imputation is performed, whereas </w:t>
+      </w:r>
+      <w:r>
+        <w:rPr>
+          <w:rFonts w:asciiTheme="minorHAnsi" w:hAnsiTheme="minorHAnsi" w:cstheme="minorHAnsi"/>
+          <w:i/>
+          <w:iCs/>
+          <w:sz w:val="20"/>
+          <w:szCs w:val="20"/>
+        </w:rPr>
+        <w:t xml:space="preserve">the </w:t>
+      </w:r>
+      <w:r>
+        <w:rPr>
+          <w:rFonts w:asciiTheme="minorHAnsi" w:hAnsiTheme="minorHAnsi" w:cstheme="minorHAnsi"/>
+          <w:i/>
+          <w:iCs/>
+          <w:sz w:val="20"/>
+          <w:szCs w:val="20"/>
+        </w:rPr>
+        <w:t>plot on the right – for all countries available.</w:t>
       </w:r>
     </w:p>
     <w:p>
@@ -11864,6 +12390,7 @@
         <w:spacing w:after="160" w:line="259" w:lineRule="auto"/>
         <w:ind w:left="360"/>
         <w:contextualSpacing/>
+        <w:jc w:val="both"/>
         <w:rPr>
           <w:rFonts w:asciiTheme="minorHAnsi" w:hAnsiTheme="minorHAnsi" w:cstheme="minorHAnsi"/>
           <w:sz w:val="22"/>
@@ -11876,15 +12403,302 @@
           <w:sz w:val="22"/>
           <w:szCs w:val="28"/>
         </w:rPr>
-        <w:t>The last index that needed imputation is net migrations. In this scenario, data for this index was collected once every 5 years. To fill the gaps there is performed linear interpolation.</w:t>
+        <w:t xml:space="preserve">The last </w:t>
+      </w:r>
+      <w:r>
+        <w:rPr>
+          <w:rFonts w:asciiTheme="minorHAnsi" w:hAnsiTheme="minorHAnsi" w:cstheme="minorHAnsi"/>
+          <w:sz w:val="22"/>
+          <w:szCs w:val="28"/>
+        </w:rPr>
+        <w:t>indicator</w:t>
+      </w:r>
+      <w:r>
+        <w:rPr>
+          <w:rFonts w:asciiTheme="minorHAnsi" w:hAnsiTheme="minorHAnsi" w:cstheme="minorHAnsi"/>
+          <w:sz w:val="22"/>
+          <w:szCs w:val="28"/>
+        </w:rPr>
+        <w:t xml:space="preserve"> that needed imputation is net migrations. In this scenario, data for this </w:t>
+      </w:r>
+      <w:r>
+        <w:rPr>
+          <w:rFonts w:asciiTheme="minorHAnsi" w:hAnsiTheme="minorHAnsi" w:cstheme="minorHAnsi"/>
+          <w:sz w:val="22"/>
+          <w:szCs w:val="28"/>
+        </w:rPr>
+        <w:t>indicator</w:t>
+      </w:r>
+      <w:r>
+        <w:rPr>
+          <w:rFonts w:asciiTheme="minorHAnsi" w:hAnsiTheme="minorHAnsi" w:cstheme="minorHAnsi"/>
+          <w:sz w:val="22"/>
+          <w:szCs w:val="28"/>
+        </w:rPr>
+        <w:t xml:space="preserve"> was collected once every 5 years. To fill the gaps there is performed linear interpolation.</w:t>
       </w:r>
     </w:p>
     <w:p>
       <w:pPr>
-        <w:rPr>
-          <w:rFonts w:asciiTheme="minorHAnsi" w:hAnsiTheme="minorHAnsi" w:cstheme="minorHAnsi"/>
-        </w:rPr>
-      </w:pPr>
+        <w:jc w:val="both"/>
+        <w:rPr>
+          <w:rFonts w:asciiTheme="minorHAnsi" w:hAnsiTheme="minorHAnsi" w:cstheme="minorHAnsi"/>
+        </w:rPr>
+      </w:pPr>
+      <w:bookmarkStart w:id="19" w:name="_Toc87284196"/>
+      <w:r>
+        <w:rPr>
+          <w:rFonts w:asciiTheme="minorHAnsi" w:hAnsiTheme="minorHAnsi" w:cstheme="minorHAnsi"/>
+        </w:rPr>
+        <w:t xml:space="preserve">Another important step will be data normalization. As already mentioned in the data quality chapter, the final </w:t>
+      </w:r>
+      <w:r>
+        <w:rPr>
+          <w:rFonts w:asciiTheme="minorHAnsi" w:hAnsiTheme="minorHAnsi" w:cstheme="minorHAnsi"/>
+        </w:rPr>
+        <w:t>dataset contain multiple indicators in different units, on different scales</w:t>
+      </w:r>
+      <w:r>
+        <w:rPr>
+          <w:rFonts w:asciiTheme="minorHAnsi" w:hAnsiTheme="minorHAnsi" w:cstheme="minorHAnsi"/>
+        </w:rPr>
+        <w:t>. T</w:t>
+      </w:r>
+      <w:r>
+        <w:rPr>
+          <w:rFonts w:asciiTheme="minorHAnsi" w:hAnsiTheme="minorHAnsi" w:cstheme="minorHAnsi"/>
+        </w:rPr>
+        <w:t xml:space="preserve">herefore data needs to be </w:t>
+      </w:r>
+      <w:r>
+        <w:rPr>
+          <w:rFonts w:asciiTheme="minorHAnsi" w:hAnsiTheme="minorHAnsi" w:cstheme="minorHAnsi"/>
+        </w:rPr>
+        <w:t>normalized</w:t>
+      </w:r>
+      <w:r>
+        <w:rPr>
+          <w:rFonts w:asciiTheme="minorHAnsi" w:hAnsiTheme="minorHAnsi" w:cstheme="minorHAnsi"/>
+        </w:rPr>
+        <w:t xml:space="preserve"> before </w:t>
+      </w:r>
+      <w:r>
+        <w:rPr>
+          <w:rFonts w:asciiTheme="minorHAnsi" w:hAnsiTheme="minorHAnsi" w:cstheme="minorHAnsi"/>
+        </w:rPr>
+        <w:t>passing it to clustering models, in order to unify feature range and avoid the biased contribution of indicators with greater values.</w:t>
+      </w:r>
+    </w:p>
+    <w:p>
+      <w:pPr>
+        <w:jc w:val="both"/>
+        <w:rPr>
+          <w:rFonts w:asciiTheme="minorHAnsi" w:hAnsiTheme="minorHAnsi" w:cstheme="minorHAnsi"/>
+        </w:rPr>
+      </w:pPr>
+      <w:r>
+        <w:rPr>
+          <w:rFonts w:asciiTheme="minorHAnsi" w:hAnsiTheme="minorHAnsi" w:cstheme="minorHAnsi"/>
+        </w:rPr>
+        <w:t xml:space="preserve">Last but not least, </w:t>
+      </w:r>
+      <w:r>
+        <w:rPr>
+          <w:rFonts w:asciiTheme="minorHAnsi" w:hAnsiTheme="minorHAnsi" w:cstheme="minorHAnsi"/>
+        </w:rPr>
+        <w:t>before</w:t>
+      </w:r>
+      <w:r>
+        <w:rPr>
+          <w:rFonts w:asciiTheme="minorHAnsi" w:hAnsiTheme="minorHAnsi" w:cstheme="minorHAnsi"/>
+        </w:rPr>
+        <w:t xml:space="preserve"> </w:t>
+      </w:r>
+      <w:r>
+        <w:rPr>
+          <w:rFonts w:asciiTheme="minorHAnsi" w:hAnsiTheme="minorHAnsi" w:cstheme="minorHAnsi"/>
+        </w:rPr>
+        <w:t xml:space="preserve">the </w:t>
+      </w:r>
+      <w:r>
+        <w:rPr>
+          <w:rFonts w:asciiTheme="minorHAnsi" w:hAnsiTheme="minorHAnsi" w:cstheme="minorHAnsi"/>
+        </w:rPr>
+        <w:t xml:space="preserve">modelling phase, outlier detection needs to be performed. </w:t>
+      </w:r>
+      <w:r>
+        <w:rPr>
+          <w:rFonts w:asciiTheme="minorHAnsi" w:hAnsiTheme="minorHAnsi" w:cstheme="minorHAnsi"/>
+        </w:rPr>
+        <w:t xml:space="preserve">To find </w:t>
+      </w:r>
+      <w:r>
+        <w:rPr>
+          <w:rFonts w:asciiTheme="minorHAnsi" w:hAnsiTheme="minorHAnsi" w:cstheme="minorHAnsi"/>
+        </w:rPr>
+        <w:t xml:space="preserve">abnormal </w:t>
+      </w:r>
+      <w:r>
+        <w:rPr>
+          <w:rFonts w:asciiTheme="minorHAnsi" w:hAnsiTheme="minorHAnsi" w:cstheme="minorHAnsi"/>
+        </w:rPr>
+        <w:t xml:space="preserve">indicator values in </w:t>
+      </w:r>
+      <w:r>
+        <w:rPr>
+          <w:rFonts w:asciiTheme="minorHAnsi" w:hAnsiTheme="minorHAnsi" w:cstheme="minorHAnsi"/>
+        </w:rPr>
+        <w:t xml:space="preserve">the </w:t>
+      </w:r>
+      <w:r>
+        <w:rPr>
+          <w:rFonts w:asciiTheme="minorHAnsi" w:hAnsiTheme="minorHAnsi" w:cstheme="minorHAnsi"/>
+        </w:rPr>
+        <w:t xml:space="preserve">analyzed </w:t>
+      </w:r>
+      <w:r>
+        <w:rPr>
+          <w:rFonts w:asciiTheme="minorHAnsi" w:hAnsiTheme="minorHAnsi" w:cstheme="minorHAnsi"/>
+        </w:rPr>
+        <w:t>dataset</w:t>
+      </w:r>
+      <w:r>
+        <w:rPr>
+          <w:rFonts w:asciiTheme="minorHAnsi" w:hAnsiTheme="minorHAnsi" w:cstheme="minorHAnsi"/>
+        </w:rPr>
+        <w:t xml:space="preserve">, </w:t>
+      </w:r>
+      <w:proofErr w:type="spellStart"/>
+      <w:r>
+        <w:rPr>
+          <w:rFonts w:asciiTheme="minorHAnsi" w:hAnsiTheme="minorHAnsi" w:cstheme="minorHAnsi"/>
+          <w:i/>
+          <w:iCs/>
+        </w:rPr>
+        <w:t>IQROutlierDetector</w:t>
+      </w:r>
+      <w:proofErr w:type="spellEnd"/>
+      <w:r>
+        <w:rPr>
+          <w:rFonts w:asciiTheme="minorHAnsi" w:hAnsiTheme="minorHAnsi" w:cstheme="minorHAnsi"/>
+        </w:rPr>
+        <w:t xml:space="preserve"> from </w:t>
+      </w:r>
+      <w:r>
+        <w:rPr>
+          <w:rFonts w:asciiTheme="minorHAnsi" w:hAnsiTheme="minorHAnsi" w:cstheme="minorHAnsi"/>
+        </w:rPr>
+        <w:t xml:space="preserve">the </w:t>
+      </w:r>
+      <w:proofErr w:type="spellStart"/>
+      <w:r>
+        <w:rPr>
+          <w:rFonts w:asciiTheme="minorHAnsi" w:hAnsiTheme="minorHAnsi" w:cstheme="minorHAnsi"/>
+          <w:i/>
+          <w:iCs/>
+        </w:rPr>
+        <w:t>skfda</w:t>
+      </w:r>
+      <w:proofErr w:type="spellEnd"/>
+      <w:r>
+        <w:rPr>
+          <w:rFonts w:asciiTheme="minorHAnsi" w:hAnsiTheme="minorHAnsi" w:cstheme="minorHAnsi"/>
+        </w:rPr>
+        <w:t xml:space="preserve"> </w:t>
+      </w:r>
+      <w:r>
+        <w:rPr>
+          <w:rFonts w:asciiTheme="minorHAnsi" w:hAnsiTheme="minorHAnsi" w:cstheme="minorHAnsi"/>
+        </w:rPr>
+        <w:t>P</w:t>
+      </w:r>
+      <w:r>
+        <w:rPr>
+          <w:rFonts w:asciiTheme="minorHAnsi" w:hAnsiTheme="minorHAnsi" w:cstheme="minorHAnsi"/>
+        </w:rPr>
+        <w:t>ython package</w:t>
+      </w:r>
+      <w:r>
+        <w:rPr>
+          <w:rFonts w:asciiTheme="minorHAnsi" w:hAnsiTheme="minorHAnsi" w:cstheme="minorHAnsi"/>
+        </w:rPr>
+        <w:t xml:space="preserve"> is used</w:t>
+      </w:r>
+      <w:r>
+        <w:rPr>
+          <w:rFonts w:asciiTheme="minorHAnsi" w:hAnsiTheme="minorHAnsi" w:cstheme="minorHAnsi"/>
+        </w:rPr>
+        <w:t>. It is a standard method which marks as</w:t>
+      </w:r>
+      <w:r>
+        <w:rPr>
+          <w:rFonts w:asciiTheme="minorHAnsi" w:hAnsiTheme="minorHAnsi" w:cstheme="minorHAnsi"/>
+        </w:rPr>
+        <w:t xml:space="preserve"> an</w:t>
+      </w:r>
+      <w:r>
+        <w:rPr>
+          <w:rFonts w:asciiTheme="minorHAnsi" w:hAnsiTheme="minorHAnsi" w:cstheme="minorHAnsi"/>
+        </w:rPr>
+        <w:t xml:space="preserve"> outlier </w:t>
+      </w:r>
+      <w:r>
+        <w:rPr>
+          <w:rFonts w:asciiTheme="minorHAnsi" w:hAnsiTheme="minorHAnsi" w:cstheme="minorHAnsi"/>
+        </w:rPr>
+        <w:t xml:space="preserve">every record (in this case – </w:t>
+      </w:r>
+      <w:r>
+        <w:rPr>
+          <w:rFonts w:asciiTheme="minorHAnsi" w:hAnsiTheme="minorHAnsi" w:cstheme="minorHAnsi"/>
+        </w:rPr>
+        <w:br/>
+      </w:r>
+      <w:r>
+        <w:rPr>
+          <w:rFonts w:asciiTheme="minorHAnsi" w:hAnsiTheme="minorHAnsi" w:cstheme="minorHAnsi"/>
+        </w:rPr>
+        <w:lastRenderedPageBreak/>
+        <w:t>a country in terms of given indicator) which</w:t>
+      </w:r>
+      <w:r>
+        <w:rPr>
+          <w:rFonts w:asciiTheme="minorHAnsi" w:hAnsiTheme="minorHAnsi" w:cstheme="minorHAnsi"/>
+        </w:rPr>
+        <w:t xml:space="preserve"> has at least one point outside of the 1.5*IQR </w:t>
+      </w:r>
+      <w:r>
+        <w:rPr>
+          <w:rFonts w:asciiTheme="minorHAnsi" w:hAnsiTheme="minorHAnsi" w:cstheme="minorHAnsi"/>
+        </w:rPr>
+        <w:t>range</w:t>
+      </w:r>
+      <w:r>
+        <w:rPr>
+          <w:rFonts w:asciiTheme="minorHAnsi" w:hAnsiTheme="minorHAnsi" w:cstheme="minorHAnsi"/>
+        </w:rPr>
+        <w:t xml:space="preserve"> where IQR stands for</w:t>
+      </w:r>
+      <w:r>
+        <w:rPr>
+          <w:rStyle w:val="ui-provider"/>
+          <w:rFonts w:asciiTheme="minorHAnsi" w:hAnsiTheme="minorHAnsi" w:cstheme="minorHAnsi"/>
+        </w:rPr>
+        <w:t xml:space="preserve"> interquartile range</w:t>
+      </w:r>
+      <w:r>
+        <w:rPr>
+          <w:rStyle w:val="ui-provider"/>
+          <w:rFonts w:asciiTheme="minorHAnsi" w:hAnsiTheme="minorHAnsi" w:cstheme="minorHAnsi"/>
+        </w:rPr>
+        <w:t xml:space="preserve">. </w:t>
+      </w:r>
+      <w:r>
+        <w:rPr>
+          <w:rFonts w:asciiTheme="minorHAnsi" w:hAnsiTheme="minorHAnsi" w:cstheme="minorHAnsi"/>
+        </w:rPr>
+        <w:t>Since this part of the project is not yet finalized, except for dedicated algorithms, standard and well-known models will be tested such as Isolation Forest or One-Class SVM. Given the nature of analyzed data, some outliers will probably be explainable due to countries’ structural changes. If a country will be recognized as an outlier in terms of most of the indicators, there may be a need to leave it out of modelling.</w:t>
+      </w:r>
     </w:p>
     <w:p>
       <w:pPr>
@@ -11897,14 +12711,13 @@
           <w:rFonts w:asciiTheme="minorHAnsi" w:hAnsiTheme="minorHAnsi" w:cstheme="minorHAnsi"/>
         </w:rPr>
       </w:pPr>
-      <w:bookmarkStart w:id="24" w:name="_Toc87284196"/>
       <w:r>
         <w:rPr>
           <w:rFonts w:asciiTheme="minorHAnsi" w:hAnsiTheme="minorHAnsi" w:cstheme="minorHAnsi"/>
         </w:rPr>
         <w:t>GUI Design</w:t>
       </w:r>
-      <w:bookmarkEnd w:id="24"/>
+      <w:bookmarkEnd w:id="19"/>
     </w:p>
     <w:p>
       <w:pPr>
@@ -11918,8 +12731,8 @@
           <w:rFonts w:asciiTheme="minorHAnsi" w:hAnsiTheme="minorHAnsi" w:cstheme="minorHAnsi"/>
         </w:rPr>
       </w:pPr>
-      <w:bookmarkStart w:id="25" w:name="result_box"/>
-      <w:bookmarkEnd w:id="25"/>
+      <w:bookmarkStart w:id="20" w:name="result_box"/>
+      <w:bookmarkEnd w:id="20"/>
       <w:r>
         <w:rPr>
           <w:rFonts w:asciiTheme="minorHAnsi" w:hAnsiTheme="minorHAnsi" w:cstheme="minorHAnsi"/>
@@ -11930,14 +12743,7 @@
         <w:rPr>
           <w:rFonts w:asciiTheme="minorHAnsi" w:hAnsiTheme="minorHAnsi" w:cstheme="minorHAnsi" w:hint="eastAsia"/>
         </w:rPr>
-        <w:t xml:space="preserve">The results of the work will be presented in the form of an application with a graphical user interface </w:t>
-      </w:r>
-      <w:r>
-        <w:rPr>
-          <w:rFonts w:asciiTheme="minorHAnsi" w:hAnsiTheme="minorHAnsi" w:cstheme="minorHAnsi" w:hint="eastAsia"/>
-        </w:rPr>
-        <w:lastRenderedPageBreak/>
-        <w:t xml:space="preserve">written in Django, </w:t>
+        <w:t xml:space="preserve">The results of the work will be presented in the form of an application with a graphical user interface written in Django, </w:t>
       </w:r>
       <w:r>
         <w:rPr>
@@ -12495,7 +13301,7 @@
                     </pic:cNvPicPr>
                   </pic:nvPicPr>
                   <pic:blipFill>
-                    <a:blip r:embed="rId24">
+                    <a:blip r:embed="rId18">
                       <a:extLst>
                         <a:ext uri="{28A0092B-C50C-407E-A947-70E740481C1C}">
                           <a14:useLocalDpi xmlns:a14="http://schemas.microsoft.com/office/drawing/2010/main" val="0"/>
@@ -12534,7 +13340,7 @@
         </w:rPr>
         <w:br/>
       </w:r>
-      <w:bookmarkStart w:id="26" w:name="_Hlk87115227"/>
+      <w:bookmarkStart w:id="21" w:name="_Hlk87115227"/>
       <w:r>
         <w:rPr>
           <w:rFonts w:asciiTheme="minorHAnsi" w:hAnsiTheme="minorHAnsi" w:cstheme="minorHAnsi"/>
@@ -12553,7 +13359,7 @@
           <w:i/>
           <w:iCs/>
         </w:rPr>
-        <w:t>x.</w:t>
+        <w:t>7</w:t>
       </w:r>
       <w:r>
         <w:rPr>
@@ -12563,7 +13369,7 @@
           <w:i/>
           <w:iCs/>
         </w:rPr>
-        <w:t xml:space="preserve"> </w:t>
+        <w:t>.</w:t>
       </w:r>
       <w:r>
         <w:rPr>
@@ -12573,9 +13379,19 @@
           <w:i/>
           <w:iCs/>
         </w:rPr>
+        <w:t xml:space="preserve"> </w:t>
+      </w:r>
+      <w:r>
+        <w:rPr>
+          <w:rFonts w:asciiTheme="minorHAnsi" w:hAnsiTheme="minorHAnsi" w:cstheme="minorHAnsi"/>
+          <w:b w:val="0"/>
+          <w:bCs w:val="0"/>
+          <w:i/>
+          <w:iCs/>
+        </w:rPr>
         <w:t>Homepage vision</w:t>
       </w:r>
-      <w:bookmarkEnd w:id="26"/>
+      <w:bookmarkEnd w:id="21"/>
       <w:r>
         <w:rPr>
           <w:rFonts w:asciiTheme="minorHAnsi" w:hAnsiTheme="minorHAnsi" w:cstheme="minorHAnsi"/>
@@ -12625,7 +13441,7 @@
                     </pic:cNvPicPr>
                   </pic:nvPicPr>
                   <pic:blipFill>
-                    <a:blip r:embed="rId25">
+                    <a:blip r:embed="rId19">
                       <a:extLst>
                         <a:ext uri="{28A0092B-C50C-407E-A947-70E740481C1C}">
                           <a14:useLocalDpi xmlns:a14="http://schemas.microsoft.com/office/drawing/2010/main" val="0"/>
@@ -12672,7 +13488,47 @@
           <w:sz w:val="20"/>
           <w:szCs w:val="20"/>
         </w:rPr>
-        <w:t>Figure x. ‘Read about the project’ webpage vision</w:t>
+        <w:t xml:space="preserve">Figure </w:t>
+      </w:r>
+      <w:r>
+        <w:rPr>
+          <w:rFonts w:asciiTheme="minorHAnsi" w:hAnsiTheme="minorHAnsi" w:cstheme="minorHAnsi"/>
+          <w:i/>
+          <w:iCs/>
+          <w:sz w:val="20"/>
+          <w:szCs w:val="20"/>
+        </w:rPr>
+        <w:t>8</w:t>
+      </w:r>
+      <w:r>
+        <w:rPr>
+          <w:rFonts w:asciiTheme="minorHAnsi" w:hAnsiTheme="minorHAnsi" w:cstheme="minorHAnsi"/>
+          <w:i/>
+          <w:iCs/>
+          <w:sz w:val="20"/>
+          <w:szCs w:val="20"/>
+        </w:rPr>
+        <w:t>. ‘Read about the project’ web</w:t>
+      </w:r>
+      <w:r>
+        <w:rPr>
+          <w:rFonts w:asciiTheme="minorHAnsi" w:hAnsiTheme="minorHAnsi" w:cstheme="minorHAnsi"/>
+          <w:i/>
+          <w:iCs/>
+          <w:sz w:val="20"/>
+          <w:szCs w:val="20"/>
+        </w:rPr>
+        <w:t xml:space="preserve"> </w:t>
+      </w:r>
+      <w:r>
+        <w:rPr>
+          <w:rFonts w:asciiTheme="minorHAnsi" w:hAnsiTheme="minorHAnsi" w:cstheme="minorHAnsi"/>
+          <w:i/>
+          <w:iCs/>
+          <w:sz w:val="20"/>
+          <w:szCs w:val="20"/>
+        </w:rPr>
+        <w:t>page vision</w:t>
       </w:r>
     </w:p>
     <w:p>
@@ -12686,14 +13542,14 @@
           <w:rFonts w:asciiTheme="minorHAnsi" w:hAnsiTheme="minorHAnsi" w:cstheme="minorHAnsi"/>
         </w:rPr>
       </w:pPr>
-      <w:bookmarkStart w:id="27" w:name="_Toc87284197"/>
+      <w:bookmarkStart w:id="22" w:name="_Toc87284197"/>
       <w:r>
         <w:rPr>
           <w:rFonts w:asciiTheme="minorHAnsi" w:hAnsiTheme="minorHAnsi" w:cstheme="minorHAnsi"/>
         </w:rPr>
         <w:t>Technology selection</w:t>
       </w:r>
-      <w:bookmarkEnd w:id="27"/>
+      <w:bookmarkEnd w:id="22"/>
     </w:p>
     <w:p>
       <w:pPr>
@@ -12876,6 +13732,24 @@
         <w:t>statsmodels.tsa</w:t>
       </w:r>
       <w:proofErr w:type="spellEnd"/>
+      <w:r>
+        <w:rPr>
+          <w:rFonts w:asciiTheme="minorHAnsi" w:hAnsiTheme="minorHAnsi" w:cstheme="minorHAnsi"/>
+          <w:sz w:val="22"/>
+          <w:szCs w:val="22"/>
+        </w:rPr>
+        <w:t xml:space="preserve">, </w:t>
+      </w:r>
+      <w:proofErr w:type="spellStart"/>
+      <w:r>
+        <w:rPr>
+          <w:rFonts w:asciiTheme="minorHAnsi" w:hAnsiTheme="minorHAnsi" w:cstheme="minorHAnsi"/>
+          <w:sz w:val="22"/>
+          <w:szCs w:val="22"/>
+        </w:rPr>
+        <w:t>skfda</w:t>
+      </w:r>
+      <w:proofErr w:type="spellEnd"/>
     </w:p>
     <w:p>
       <w:pPr>
@@ -12924,6 +13798,9 @@
           <w:ilvl w:val="0"/>
           <w:numId w:val="44"/>
         </w:numPr>
+        <w:rPr>
+          <w:rFonts w:asciiTheme="minorHAnsi" w:hAnsiTheme="minorHAnsi" w:cstheme="minorHAnsi"/>
+        </w:rPr>
       </w:pPr>
       <w:r>
         <w:rPr>
@@ -12944,12 +13821,14 @@
       </w:r>
       <w:proofErr w:type="spellEnd"/>
     </w:p>
-    <w:bookmarkStart w:id="28" w:name="_Toc87284198" w:displacedByCustomXml="next"/>
-    <w:bookmarkStart w:id="29" w:name="_Toc465776547" w:displacedByCustomXml="next"/>
+    <w:bookmarkStart w:id="23" w:name="_Toc87284198" w:displacedByCustomXml="next"/>
+    <w:bookmarkStart w:id="24" w:name="_Toc465776547" w:displacedByCustomXml="next"/>
     <w:sdt>
       <w:sdtPr>
         <w:rPr>
-          <w:rFonts w:ascii="FreeSerif" w:eastAsia="SimSun" w:hAnsi="FreeSerif" w:cs="Calibri"/>
+          <w:rFonts w:asciiTheme="minorHAnsi" w:eastAsia="SimSun" w:hAnsiTheme="minorHAnsi" w:cstheme="minorHAnsi"/>
+          <w:b w:val="0"/>
+          <w:bCs w:val="0"/>
           <w:color w:val="auto"/>
           <w:sz w:val="22"/>
           <w:szCs w:val="22"/>
@@ -12963,8 +13842,6 @@
       </w:sdtPr>
       <w:sdtEndPr>
         <w:rPr>
-          <w:b w:val="0"/>
-          <w:bCs w:val="0"/>
           <w:lang w:val="en-US"/>
         </w:rPr>
       </w:sdtEndPr>
@@ -12972,15 +13849,57 @@
         <w:p>
           <w:pPr>
             <w:pStyle w:val="Nagwek1"/>
+            <w:numPr>
+              <w:ilvl w:val="0"/>
+              <w:numId w:val="0"/>
+            </w:numPr>
+            <w:ind w:left="432" w:hanging="432"/>
+            <w:rPr>
+              <w:rFonts w:asciiTheme="minorHAnsi" w:eastAsia="SimSun" w:hAnsiTheme="minorHAnsi" w:cstheme="minorHAnsi"/>
+              <w:b w:val="0"/>
+              <w:bCs w:val="0"/>
+              <w:color w:val="auto"/>
+              <w:sz w:val="22"/>
+              <w:szCs w:val="22"/>
+              <w:lang w:val="pl-PL"/>
+            </w:rPr>
+          </w:pPr>
+        </w:p>
+        <w:p>
+          <w:pPr>
+            <w:spacing w:after="0" w:line="240" w:lineRule="auto"/>
+            <w:rPr>
+              <w:rFonts w:asciiTheme="minorHAnsi" w:hAnsiTheme="minorHAnsi" w:cstheme="minorHAnsi"/>
+              <w:lang w:val="pl-PL"/>
+            </w:rPr>
+          </w:pPr>
+          <w:r>
+            <w:rPr>
+              <w:rFonts w:asciiTheme="minorHAnsi" w:hAnsiTheme="minorHAnsi" w:cstheme="minorHAnsi"/>
+              <w:b/>
+              <w:bCs/>
+              <w:lang w:val="pl-PL"/>
+            </w:rPr>
+            <w:br w:type="page"/>
+          </w:r>
+        </w:p>
+        <w:p>
+          <w:pPr>
+            <w:pStyle w:val="Nagwek1"/>
+            <w:rPr>
+              <w:rFonts w:asciiTheme="minorHAnsi" w:hAnsiTheme="minorHAnsi" w:cstheme="minorHAnsi"/>
+            </w:rPr>
           </w:pPr>
           <w:proofErr w:type="spellStart"/>
           <w:r>
             <w:rPr>
+              <w:rFonts w:asciiTheme="minorHAnsi" w:hAnsiTheme="minorHAnsi" w:cstheme="minorHAnsi"/>
               <w:lang w:val="pl-PL"/>
             </w:rPr>
+            <w:lastRenderedPageBreak/>
             <w:t>References</w:t>
           </w:r>
-          <w:bookmarkEnd w:id="28"/>
+          <w:bookmarkEnd w:id="23"/>
           <w:proofErr w:type="spellEnd"/>
         </w:p>
         <w:sdt>
@@ -12991,22 +13910,25 @@
             <w:id w:val="-573587230"/>
             <w:bibliography/>
           </w:sdtPr>
-          <w:sdtEndPr>
-            <w:rPr>
-              <w:rFonts w:ascii="FreeSerif" w:hAnsi="FreeSerif" w:cs="Calibri"/>
-            </w:rPr>
-          </w:sdtEndPr>
+          <w:sdtEndPr/>
           <w:sdtContent>
             <w:p>
               <w:pPr>
                 <w:pStyle w:val="Bibliografia"/>
                 <w:ind w:left="720" w:hanging="720"/>
                 <w:rPr>
+                  <w:rFonts w:asciiTheme="minorHAnsi" w:hAnsiTheme="minorHAnsi" w:cstheme="minorHAnsi"/>
                   <w:noProof/>
                   <w:sz w:val="24"/>
                   <w:szCs w:val="24"/>
                 </w:rPr>
               </w:pPr>
+              <w:r>
+                <w:rPr>
+                  <w:rFonts w:asciiTheme="minorHAnsi" w:hAnsiTheme="minorHAnsi" w:cstheme="minorHAnsi"/>
+                </w:rPr>
+                <w:t xml:space="preserve">[1] </w:t>
+              </w:r>
               <w:r>
                 <w:rPr>
                   <w:rFonts w:asciiTheme="minorHAnsi" w:hAnsiTheme="minorHAnsi" w:cstheme="minorHAnsi"/>
@@ -13027,12 +13949,14 @@
               </w:r>
               <w:r>
                 <w:rPr>
+                  <w:rFonts w:asciiTheme="minorHAnsi" w:hAnsiTheme="minorHAnsi" w:cstheme="minorHAnsi"/>
                   <w:noProof/>
                 </w:rPr>
                 <w:t xml:space="preserve">Kaushik, S. (2016). </w:t>
               </w:r>
               <w:r>
                 <w:rPr>
+                  <w:rFonts w:asciiTheme="minorHAnsi" w:hAnsiTheme="minorHAnsi" w:cstheme="minorHAnsi"/>
                   <w:i/>
                   <w:iCs/>
                   <w:noProof/>
@@ -13041,6 +13965,7 @@
               </w:r>
               <w:r>
                 <w:rPr>
+                  <w:rFonts w:asciiTheme="minorHAnsi" w:hAnsiTheme="minorHAnsi" w:cstheme="minorHAnsi"/>
                   <w:noProof/>
                 </w:rPr>
                 <w:t>. An Introduction to Clustering and different methods of clustering: https://www.analyticsvidhya.com/blog/2016/11/an-introduction-to-clustering-and-different-methods-of-clustering/</w:t>
@@ -13051,18 +13976,28 @@
                 <w:pStyle w:val="Bibliografia"/>
                 <w:ind w:left="720" w:hanging="720"/>
                 <w:rPr>
+                  <w:rFonts w:asciiTheme="minorHAnsi" w:hAnsiTheme="minorHAnsi" w:cstheme="minorHAnsi"/>
                   <w:noProof/>
                   <w:lang w:val="pl-PL"/>
                 </w:rPr>
               </w:pPr>
               <w:r>
                 <w:rPr>
+                  <w:rFonts w:asciiTheme="minorHAnsi" w:hAnsiTheme="minorHAnsi" w:cstheme="minorHAnsi"/>
+                  <w:noProof/>
+                </w:rPr>
+                <w:t xml:space="preserve">[2] </w:t>
+              </w:r>
+              <w:r>
+                <w:rPr>
+                  <w:rFonts w:asciiTheme="minorHAnsi" w:hAnsiTheme="minorHAnsi" w:cstheme="minorHAnsi"/>
                   <w:noProof/>
                 </w:rPr>
                 <w:t xml:space="preserve">Robert C. Feenstra, Robert Inklaar, Marcel P. Timmer. </w:t>
               </w:r>
               <w:r>
                 <w:rPr>
+                  <w:rFonts w:asciiTheme="minorHAnsi" w:hAnsiTheme="minorHAnsi" w:cstheme="minorHAnsi"/>
                   <w:noProof/>
                   <w:lang w:val="pl-PL"/>
                 </w:rPr>
@@ -13070,6 +14005,7 @@
               </w:r>
               <w:r>
                 <w:rPr>
+                  <w:rFonts w:asciiTheme="minorHAnsi" w:hAnsiTheme="minorHAnsi" w:cstheme="minorHAnsi"/>
                   <w:i/>
                   <w:iCs/>
                   <w:noProof/>
@@ -13079,6 +14015,7 @@
               </w:r>
               <w:r>
                 <w:rPr>
+                  <w:rFonts w:asciiTheme="minorHAnsi" w:hAnsiTheme="minorHAnsi" w:cstheme="minorHAnsi"/>
                   <w:noProof/>
                   <w:lang w:val="pl-PL"/>
                 </w:rPr>
@@ -13090,19 +14027,47 @@
                 <w:pStyle w:val="Bibliografia"/>
                 <w:ind w:left="720" w:hanging="720"/>
                 <w:rPr>
+                  <w:rFonts w:asciiTheme="minorHAnsi" w:hAnsiTheme="minorHAnsi" w:cstheme="minorHAnsi"/>
                   <w:noProof/>
                 </w:rPr>
               </w:pPr>
               <w:r>
                 <w:rPr>
+                  <w:rFonts w:asciiTheme="minorHAnsi" w:hAnsiTheme="minorHAnsi" w:cstheme="minorHAnsi"/>
+                  <w:noProof/>
+                </w:rPr>
+                <w:t xml:space="preserve">[3] </w:t>
+              </w:r>
+              <w:r>
+                <w:rPr>
+                  <w:rFonts w:asciiTheme="minorHAnsi" w:hAnsiTheme="minorHAnsi" w:cstheme="minorHAnsi"/>
                   <w:i/>
                   <w:iCs/>
                   <w:noProof/>
                 </w:rPr>
-                <w:t>United Nations Develompent Programme</w:t>
+                <w:t>United Nations Develo</w:t>
               </w:r>
               <w:r>
                 <w:rPr>
+                  <w:rFonts w:asciiTheme="minorHAnsi" w:hAnsiTheme="minorHAnsi" w:cstheme="minorHAnsi"/>
+                  <w:i/>
+                  <w:iCs/>
+                  <w:noProof/>
+                </w:rPr>
+                <w:t>pm</w:t>
+              </w:r>
+              <w:r>
+                <w:rPr>
+                  <w:rFonts w:asciiTheme="minorHAnsi" w:hAnsiTheme="minorHAnsi" w:cstheme="minorHAnsi"/>
+                  <w:i/>
+                  <w:iCs/>
+                  <w:noProof/>
+                </w:rPr>
+                <w:t>ent Programme</w:t>
+              </w:r>
+              <w:r>
+                <w:rPr>
+                  <w:rFonts w:asciiTheme="minorHAnsi" w:hAnsiTheme="minorHAnsi" w:cstheme="minorHAnsi"/>
                   <w:noProof/>
                 </w:rPr>
                 <w:t>. https://www.undp.org/</w:t>
@@ -13113,11 +14078,20 @@
                 <w:pStyle w:val="Bibliografia"/>
                 <w:ind w:left="720" w:hanging="720"/>
                 <w:rPr>
+                  <w:rFonts w:asciiTheme="minorHAnsi" w:hAnsiTheme="minorHAnsi" w:cstheme="minorHAnsi"/>
                   <w:noProof/>
                 </w:rPr>
               </w:pPr>
               <w:r>
                 <w:rPr>
+                  <w:rFonts w:asciiTheme="minorHAnsi" w:hAnsiTheme="minorHAnsi" w:cstheme="minorHAnsi"/>
+                  <w:noProof/>
+                </w:rPr>
+                <w:t xml:space="preserve">[4] </w:t>
+              </w:r>
+              <w:r>
+                <w:rPr>
+                  <w:rFonts w:asciiTheme="minorHAnsi" w:hAnsiTheme="minorHAnsi" w:cstheme="minorHAnsi"/>
                   <w:i/>
                   <w:iCs/>
                   <w:noProof/>
@@ -13126,6 +14100,7 @@
               </w:r>
               <w:r>
                 <w:rPr>
+                  <w:rFonts w:asciiTheme="minorHAnsi" w:hAnsiTheme="minorHAnsi" w:cstheme="minorHAnsi"/>
                   <w:noProof/>
                 </w:rPr>
                 <w:t>. Business cycle: https://en.wikipedia.org/wiki/Business_cycle</w:t>
@@ -13134,7 +14109,7 @@
             <w:p>
               <w:pPr>
                 <w:rPr>
-                  <w:rFonts w:hint="eastAsia"/>
+                  <w:rFonts w:asciiTheme="minorHAnsi" w:hAnsiTheme="minorHAnsi" w:cstheme="minorHAnsi"/>
                 </w:rPr>
               </w:pPr>
               <w:r>
@@ -13161,15 +14136,15 @@
           <w:rFonts w:asciiTheme="minorHAnsi" w:hAnsiTheme="minorHAnsi" w:cstheme="minorHAnsi"/>
         </w:rPr>
       </w:pPr>
-      <w:bookmarkStart w:id="30" w:name="_Toc87284199"/>
+      <w:bookmarkStart w:id="25" w:name="_Toc87284199"/>
       <w:r>
         <w:rPr>
           <w:rFonts w:asciiTheme="minorHAnsi" w:hAnsiTheme="minorHAnsi" w:cstheme="minorHAnsi"/>
         </w:rPr>
         <w:t>Bibliography</w:t>
       </w:r>
-      <w:bookmarkEnd w:id="29"/>
-      <w:bookmarkEnd w:id="30"/>
+      <w:bookmarkEnd w:id="24"/>
+      <w:bookmarkEnd w:id="25"/>
     </w:p>
     <w:p>
       <w:pPr>
@@ -13274,8 +14249,8 @@
           <w:szCs w:val="22"/>
         </w:rPr>
       </w:pPr>
-      <w:bookmarkStart w:id="31" w:name="_Ref399253358"/>
-      <w:bookmarkEnd w:id="31"/>
+      <w:bookmarkStart w:id="26" w:name="_Ref399253358"/>
+      <w:bookmarkEnd w:id="26"/>
       <w:proofErr w:type="spellStart"/>
       <w:r>
         <w:rPr>
@@ -13283,7 +14258,6 @@
           <w:sz w:val="22"/>
           <w:szCs w:val="22"/>
         </w:rPr>
-        <w:lastRenderedPageBreak/>
         <w:t>Gräbner</w:t>
       </w:r>
       <w:proofErr w:type="spellEnd"/>
@@ -13374,7 +14348,7 @@
           <w:szCs w:val="22"/>
         </w:rPr>
       </w:pPr>
-      <w:bookmarkStart w:id="32" w:name="_Ref386879009"/>
+      <w:bookmarkStart w:id="27" w:name="_Ref386879009"/>
       <w:r>
         <w:rPr>
           <w:rFonts w:asciiTheme="minorHAnsi" w:eastAsia="SimSun" w:hAnsiTheme="minorHAnsi" w:cstheme="minorHAnsi"/>
@@ -13655,9 +14629,9 @@
           <w:lang w:val="es-ES"/>
         </w:rPr>
       </w:pPr>
-      <w:bookmarkStart w:id="33" w:name="_Ref361670048"/>
-      <w:bookmarkEnd w:id="32"/>
-      <w:bookmarkEnd w:id="33"/>
+      <w:bookmarkStart w:id="28" w:name="_Ref361670048"/>
+      <w:bookmarkEnd w:id="27"/>
+      <w:bookmarkEnd w:id="28"/>
     </w:p>
     <w:p>
       <w:pPr>
@@ -13677,217 +14651,6 @@
     </w:sectPr>
   </w:body>
 </w:document>
-</file>
-
-<file path=word/comments.xml><?xml version="1.0" encoding="utf-8"?>
-<w:comments xmlns:wpc="http://schemas.microsoft.com/office/word/2010/wordprocessingCanvas" xmlns:cx="http://schemas.microsoft.com/office/drawing/2014/chartex" xmlns:cx1="http://schemas.microsoft.com/office/drawing/2015/9/8/chartex" xmlns:cx2="http://schemas.microsoft.com/office/drawing/2015/10/21/chartex" xmlns:cx3="http://schemas.microsoft.com/office/drawing/2016/5/9/chartex" xmlns:cx4="http://schemas.microsoft.com/office/drawing/2016/5/10/chartex" xmlns:cx5="http://schemas.microsoft.com/office/drawing/2016/5/11/chartex" xmlns:cx6="http://schemas.microsoft.com/office/drawing/2016/5/12/chartex" xmlns:cx7="http://schemas.microsoft.com/office/drawing/2016/5/13/chartex" xmlns:cx8="http://schemas.microsoft.com/office/drawing/2016/5/14/chartex" xmlns:mc="http://schemas.openxmlformats.org/markup-compatibility/2006" xmlns:aink="http://schemas.microsoft.com/office/drawing/2016/ink" xmlns:am3d="http://schemas.microsoft.com/office/drawing/2017/model3d" xmlns:o="urn:schemas-microsoft-com:office:office" xmlns:r="http://schemas.openxmlformats.org/officeDocument/2006/relationships" xmlns:m="http://schemas.openxmlformats.org/officeDocument/2006/math" xmlns:v="urn:schemas-microsoft-com:vml" xmlns:wp14="http://schemas.microsoft.com/office/word/2010/wordprocessingDrawing" xmlns:wp="http://schemas.openxmlformats.org/drawingml/2006/wordprocessingDrawing" xmlns:w10="urn:schemas-microsoft-com:office:word" xmlns:w="http://schemas.openxmlformats.org/wordprocessingml/2006/main" xmlns:w14="http://schemas.microsoft.com/office/word/2010/wordml" xmlns:w15="http://schemas.microsoft.com/office/word/2012/wordml" xmlns:w16cex="http://schemas.microsoft.com/office/word/2018/wordml/cex" xmlns:w16cid="http://schemas.microsoft.com/office/word/2016/wordml/cid" xmlns:w16="http://schemas.microsoft.com/office/word/2018/wordml" xmlns:w16sdtdh="http://schemas.microsoft.com/office/word/2020/wordml/sdtdatahash" xmlns:w16se="http://schemas.microsoft.com/office/word/2015/wordml/symex" xmlns:wpg="http://schemas.microsoft.com/office/word/2010/wordprocessingGroup" xmlns:wpi="http://schemas.microsoft.com/office/word/2010/wordprocessingInk" xmlns:wne="http://schemas.microsoft.com/office/word/2006/wordml" xmlns:wps="http://schemas.microsoft.com/office/word/2010/wordprocessingShape" mc:Ignorable="w14 w15 w16se w16cid w16 w16cex w16sdtdh wp14">
-  <w:comment w:id="3" w:author="Agata Makarewicz" w:date="2021-11-03T11:41:00Z" w:initials="AM">
-    <w:p>
-      <w:pPr>
-        <w:pStyle w:val="Tekstkomentarza"/>
-        <w:rPr>
-          <w:lang w:val="pl-PL"/>
-        </w:rPr>
-      </w:pPr>
-      <w:r>
-        <w:rPr>
-          <w:rStyle w:val="Odwoaniedokomentarza"/>
-        </w:rPr>
-        <w:annotationRef/>
-      </w:r>
-      <w:r>
-        <w:rPr>
-          <w:lang w:val="pl-PL"/>
-        </w:rPr>
-        <w:t xml:space="preserve">Do zmiany definicje z neta </w:t>
-      </w:r>
-      <w:r>
-        <w:rPr>
-          <w:lang w:val="pl-PL"/>
-        </w:rPr>
-        <w:t>– własnymi słowami! + odwołania</w:t>
-      </w:r>
-    </w:p>
-    <w:p>
-      <w:pPr>
-        <w:pStyle w:val="Tekstkomentarza"/>
-        <w:rPr>
-          <w:lang w:val="pl-PL"/>
-        </w:rPr>
-      </w:pPr>
-    </w:p>
-  </w:comment>
-  <w:comment w:id="15" w:author="Agata Makarewicz" w:date="2021-11-06T21:21:00Z" w:initials="AM">
-    <w:p>
-      <w:pPr>
-        <w:pStyle w:val="Tekstkomentarza"/>
-        <w:rPr>
-          <w:lang w:val="pl-PL"/>
-        </w:rPr>
-      </w:pPr>
-      <w:r>
-        <w:rPr>
-          <w:rStyle w:val="Odwoaniedokomentarza"/>
-        </w:rPr>
-        <w:annotationRef/>
-      </w:r>
-      <w:r>
-        <w:rPr>
-          <w:lang w:val="pl-PL"/>
-        </w:rPr>
-        <w:t xml:space="preserve">Czy cos </w:t>
-      </w:r>
-      <w:r>
-        <w:rPr>
-          <w:lang w:val="pl-PL"/>
-        </w:rPr>
-        <w:t>dodajemy</w:t>
-      </w:r>
-    </w:p>
-  </w:comment>
-  <w:comment w:id="17" w:author="Agata Makarewicz" w:date="2021-11-06T19:23:00Z" w:initials="AM">
-    <w:p>
-      <w:pPr>
-        <w:pStyle w:val="Tekstkomentarza"/>
-        <w:rPr>
-          <w:lang w:val="pl-PL"/>
-        </w:rPr>
-      </w:pPr>
-      <w:r>
-        <w:rPr>
-          <w:rStyle w:val="Odwoaniedokomentarza"/>
-        </w:rPr>
-        <w:annotationRef/>
-      </w:r>
-      <w:proofErr w:type="spellStart"/>
-      <w:r>
-        <w:rPr>
-          <w:lang w:val="pl-PL"/>
-        </w:rPr>
-        <w:t>Dodac</w:t>
-      </w:r>
-      <w:proofErr w:type="spellEnd"/>
-      <w:r>
-        <w:rPr>
-          <w:lang w:val="pl-PL"/>
-        </w:rPr>
-        <w:t xml:space="preserve"> w </w:t>
-      </w:r>
-      <w:proofErr w:type="spellStart"/>
-      <w:r>
-        <w:rPr>
-          <w:lang w:val="pl-PL"/>
-        </w:rPr>
-        <w:t>vocabulary</w:t>
-      </w:r>
-      <w:proofErr w:type="spellEnd"/>
-      <w:r>
-        <w:rPr>
-          <w:lang w:val="pl-PL"/>
-        </w:rPr>
-        <w:t xml:space="preserve"> ze </w:t>
-      </w:r>
-      <w:proofErr w:type="spellStart"/>
-      <w:r>
-        <w:rPr>
-          <w:lang w:val="pl-PL"/>
-        </w:rPr>
-        <w:t>iso</w:t>
-      </w:r>
-      <w:proofErr w:type="spellEnd"/>
-      <w:r>
-        <w:rPr>
-          <w:lang w:val="pl-PL"/>
-        </w:rPr>
-        <w:t xml:space="preserve"> 3166-1</w:t>
-      </w:r>
-    </w:p>
-  </w:comment>
-  <w:comment w:id="21" w:author="Agata Makarewicz" w:date="2021-11-04T19:22:00Z" w:initials="AM">
-    <w:p>
-      <w:pPr>
-        <w:pStyle w:val="Tekstkomentarza"/>
-        <w:rPr>
-          <w:lang w:val="en-GB"/>
-        </w:rPr>
-      </w:pPr>
-      <w:r>
-        <w:rPr>
-          <w:rStyle w:val="Odwoaniedokomentarza"/>
-        </w:rPr>
-        <w:annotationRef/>
-      </w:r>
-      <w:proofErr w:type="spellStart"/>
-      <w:r>
-        <w:rPr>
-          <w:lang w:val="en-GB"/>
-        </w:rPr>
-        <w:t>Dodac</w:t>
-      </w:r>
-      <w:proofErr w:type="spellEnd"/>
-      <w:r>
-        <w:rPr>
-          <w:lang w:val="en-GB"/>
-        </w:rPr>
-        <w:t xml:space="preserve"> do vocabulary I data sources</w:t>
-      </w:r>
-    </w:p>
-    <w:p>
-      <w:pPr>
-        <w:pStyle w:val="Tekstkomentarza"/>
-        <w:rPr>
-          <w:lang w:val="en-GB"/>
-        </w:rPr>
-      </w:pPr>
-    </w:p>
-  </w:comment>
-  <w:comment w:id="23" w:author="Agata Makarewicz" w:date="2021-11-08T15:54:00Z" w:initials="AM">
-    <w:p>
-      <w:pPr>
-        <w:pStyle w:val="Tekstkomentarza"/>
-      </w:pPr>
-      <w:r>
-        <w:rPr>
-          <w:rStyle w:val="Odwoaniedokomentarza"/>
-        </w:rPr>
-        <w:annotationRef/>
-      </w:r>
-      <w:r>
-        <w:t>?</w:t>
-      </w:r>
-    </w:p>
-  </w:comment>
-</w:comments>
-</file>
-
-<file path=word/commentsExtended.xml><?xml version="1.0" encoding="utf-8"?>
-<w15:commentsEx xmlns:wpc="http://schemas.microsoft.com/office/word/2010/wordprocessingCanvas" xmlns:cx="http://schemas.microsoft.com/office/drawing/2014/chartex" xmlns:cx1="http://schemas.microsoft.com/office/drawing/2015/9/8/chartex" xmlns:cx2="http://schemas.microsoft.com/office/drawing/2015/10/21/chartex" xmlns:cx3="http://schemas.microsoft.com/office/drawing/2016/5/9/chartex" xmlns:cx4="http://schemas.microsoft.com/office/drawing/2016/5/10/chartex" xmlns:cx5="http://schemas.microsoft.com/office/drawing/2016/5/11/chartex" xmlns:cx6="http://schemas.microsoft.com/office/drawing/2016/5/12/chartex" xmlns:cx7="http://schemas.microsoft.com/office/drawing/2016/5/13/chartex" xmlns:cx8="http://schemas.microsoft.com/office/drawing/2016/5/14/chartex" xmlns:mc="http://schemas.openxmlformats.org/markup-compatibility/2006" xmlns:aink="http://schemas.microsoft.com/office/drawing/2016/ink" xmlns:am3d="http://schemas.microsoft.com/office/drawing/2017/model3d" xmlns:o="urn:schemas-microsoft-com:office:office" xmlns:r="http://schemas.openxmlformats.org/officeDocument/2006/relationships" xmlns:m="http://schemas.openxmlformats.org/officeDocument/2006/math" xmlns:v="urn:schemas-microsoft-com:vml" xmlns:wp14="http://schemas.microsoft.com/office/word/2010/wordprocessingDrawing" xmlns:wp="http://schemas.openxmlformats.org/drawingml/2006/wordprocessingDrawing" xmlns:w10="urn:schemas-microsoft-com:office:word" xmlns:w="http://schemas.openxmlformats.org/wordprocessingml/2006/main" xmlns:w14="http://schemas.microsoft.com/office/word/2010/wordml" xmlns:w15="http://schemas.microsoft.com/office/word/2012/wordml" xmlns:w16cex="http://schemas.microsoft.com/office/word/2018/wordml/cex" xmlns:w16cid="http://schemas.microsoft.com/office/word/2016/wordml/cid" xmlns:w16="http://schemas.microsoft.com/office/word/2018/wordml" xmlns:w16sdtdh="http://schemas.microsoft.com/office/word/2020/wordml/sdtdatahash" xmlns:w16se="http://schemas.microsoft.com/office/word/2015/wordml/symex" xmlns:wpg="http://schemas.microsoft.com/office/word/2010/wordprocessingGroup" xmlns:wpi="http://schemas.microsoft.com/office/word/2010/wordprocessingInk" xmlns:wne="http://schemas.microsoft.com/office/word/2006/wordml" xmlns:wps="http://schemas.microsoft.com/office/word/2010/wordprocessingShape" mc:Ignorable="w14 w15 w16se w16cid w16 w16cex w16sdtdh wp14">
-  <w15:commentEx w15:paraId="3BBE5824" w15:done="0"/>
-  <w15:commentEx w15:paraId="2298653E" w15:done="0"/>
-  <w15:commentEx w15:paraId="49DDF7CC" w15:done="0"/>
-  <w15:commentEx w15:paraId="0D75EB23" w15:done="0"/>
-  <w15:commentEx w15:paraId="1D9D0619" w15:done="0"/>
-</w15:commentsEx>
-</file>
-
-<file path=word/commentsExtensible.xml><?xml version="1.0" encoding="utf-8"?>
-<w16cex:commentsExtensible xmlns:wpc="http://schemas.microsoft.com/office/word/2010/wordprocessingCanvas" xmlns:cx="http://schemas.microsoft.com/office/drawing/2014/chartex" xmlns:cx1="http://schemas.microsoft.com/office/drawing/2015/9/8/chartex" xmlns:cx2="http://schemas.microsoft.com/office/drawing/2015/10/21/chartex" xmlns:cx3="http://schemas.microsoft.com/office/drawing/2016/5/9/chartex" xmlns:cx4="http://schemas.microsoft.com/office/drawing/2016/5/10/chartex" xmlns:cx5="http://schemas.microsoft.com/office/drawing/2016/5/11/chartex" xmlns:cx6="http://schemas.microsoft.com/office/drawing/2016/5/12/chartex" xmlns:cx7="http://schemas.microsoft.com/office/drawing/2016/5/13/chartex" xmlns:cx8="http://schemas.microsoft.com/office/drawing/2016/5/14/chartex" xmlns:mc="http://schemas.openxmlformats.org/markup-compatibility/2006" xmlns:aink="http://schemas.microsoft.com/office/drawing/2016/ink" xmlns:am3d="http://schemas.microsoft.com/office/drawing/2017/model3d" xmlns:o="urn:schemas-microsoft-com:office:office" xmlns:r="http://schemas.openxmlformats.org/officeDocument/2006/relationships" xmlns:m="http://schemas.openxmlformats.org/officeDocument/2006/math" xmlns:v="urn:schemas-microsoft-com:vml" xmlns:wp14="http://schemas.microsoft.com/office/word/2010/wordprocessingDrawing" xmlns:wp="http://schemas.openxmlformats.org/drawingml/2006/wordprocessingDrawing" xmlns:w10="urn:schemas-microsoft-com:office:word" xmlns:w="http://schemas.openxmlformats.org/wordprocessingml/2006/main" xmlns:w14="http://schemas.microsoft.com/office/word/2010/wordml" xmlns:w15="http://schemas.microsoft.com/office/word/2012/wordml" xmlns:w16cex="http://schemas.microsoft.com/office/word/2018/wordml/cex" xmlns:w16cid="http://schemas.microsoft.com/office/word/2016/wordml/cid" xmlns:w16="http://schemas.microsoft.com/office/word/2018/wordml" xmlns:w16sdtdh="http://schemas.microsoft.com/office/word/2020/wordml/sdtdatahash" xmlns:w16se="http://schemas.microsoft.com/office/word/2015/wordml/symex" xmlns:wpg="http://schemas.microsoft.com/office/word/2010/wordprocessingGroup" xmlns:wpi="http://schemas.microsoft.com/office/word/2010/wordprocessingInk" xmlns:wne="http://schemas.microsoft.com/office/word/2006/wordml" xmlns:wps="http://schemas.microsoft.com/office/word/2010/wordprocessingShape" mc:Ignorable="w14 w15 w16se w16cid w16 w16cex w16sdtdh wp14">
-  <w16cex:commentExtensible w16cex:durableId="252CF404" w16cex:dateUtc="2021-11-03T10:41:00Z"/>
-  <w16cex:commentExtensible w16cex:durableId="2531703C" w16cex:dateUtc="2021-11-06T20:21:00Z"/>
-  <w16cex:commentExtensible w16cex:durableId="253154B8" w16cex:dateUtc="2021-11-06T18:23:00Z"/>
-  <w16cex:commentExtensible w16cex:durableId="252EB17A" w16cex:dateUtc="2021-11-04T18:22:00Z"/>
-  <w16cex:commentExtensible w16cex:durableId="2533C699" w16cex:dateUtc="2021-11-08T14:54:00Z"/>
-</w16cex:commentsExtensible>
-</file>
-
-<file path=word/commentsIds.xml><?xml version="1.0" encoding="utf-8"?>
-<w16cid:commentsIds xmlns:wpc="http://schemas.microsoft.com/office/word/2010/wordprocessingCanvas" xmlns:cx="http://schemas.microsoft.com/office/drawing/2014/chartex" xmlns:cx1="http://schemas.microsoft.com/office/drawing/2015/9/8/chartex" xmlns:cx2="http://schemas.microsoft.com/office/drawing/2015/10/21/chartex" xmlns:cx3="http://schemas.microsoft.com/office/drawing/2016/5/9/chartex" xmlns:cx4="http://schemas.microsoft.com/office/drawing/2016/5/10/chartex" xmlns:cx5="http://schemas.microsoft.com/office/drawing/2016/5/11/chartex" xmlns:cx6="http://schemas.microsoft.com/office/drawing/2016/5/12/chartex" xmlns:cx7="http://schemas.microsoft.com/office/drawing/2016/5/13/chartex" xmlns:cx8="http://schemas.microsoft.com/office/drawing/2016/5/14/chartex" xmlns:mc="http://schemas.openxmlformats.org/markup-compatibility/2006" xmlns:aink="http://schemas.microsoft.com/office/drawing/2016/ink" xmlns:am3d="http://schemas.microsoft.com/office/drawing/2017/model3d" xmlns:o="urn:schemas-microsoft-com:office:office" xmlns:r="http://schemas.openxmlformats.org/officeDocument/2006/relationships" xmlns:m="http://schemas.openxmlformats.org/officeDocument/2006/math" xmlns:v="urn:schemas-microsoft-com:vml" xmlns:wp14="http://schemas.microsoft.com/office/word/2010/wordprocessingDrawing" xmlns:wp="http://schemas.openxmlformats.org/drawingml/2006/wordprocessingDrawing" xmlns:w10="urn:schemas-microsoft-com:office:word" xmlns:w="http://schemas.openxmlformats.org/wordprocessingml/2006/main" xmlns:w14="http://schemas.microsoft.com/office/word/2010/wordml" xmlns:w15="http://schemas.microsoft.com/office/word/2012/wordml" xmlns:w16cex="http://schemas.microsoft.com/office/word/2018/wordml/cex" xmlns:w16cid="http://schemas.microsoft.com/office/word/2016/wordml/cid" xmlns:w16="http://schemas.microsoft.com/office/word/2018/wordml" xmlns:w16sdtdh="http://schemas.microsoft.com/office/word/2020/wordml/sdtdatahash" xmlns:w16se="http://schemas.microsoft.com/office/word/2015/wordml/symex" xmlns:wpg="http://schemas.microsoft.com/office/word/2010/wordprocessingGroup" xmlns:wpi="http://schemas.microsoft.com/office/word/2010/wordprocessingInk" xmlns:wne="http://schemas.microsoft.com/office/word/2006/wordml" xmlns:wps="http://schemas.microsoft.com/office/word/2010/wordprocessingShape" mc:Ignorable="w14 w15 w16se w16cid w16 w16cex w16sdtdh wp14">
-  <w16cid:commentId w16cid:paraId="3BBE5824" w16cid:durableId="252CF404"/>
-  <w16cid:commentId w16cid:paraId="2298653E" w16cid:durableId="2531703C"/>
-  <w16cid:commentId w16cid:paraId="49DDF7CC" w16cid:durableId="253154B8"/>
-  <w16cid:commentId w16cid:paraId="0D75EB23" w16cid:durableId="252EB17A"/>
-  <w16cid:commentId w16cid:paraId="1D9D0619" w16cid:durableId="2533C699"/>
-</w16cid:commentsIds>
 </file>
 
 <file path=word/endnotes.xml><?xml version="1.0" encoding="utf-8"?>
@@ -17382,7 +18145,7 @@
       <w:lvlText w:val=""/>
       <w:lvlJc w:val="left"/>
       <w:pPr>
-        <w:ind w:left="1080" w:hanging="360"/>
+        <w:ind w:left="1068" w:hanging="360"/>
       </w:pPr>
       <w:rPr>
         <w:rFonts w:ascii="Symbol" w:hAnsi="Symbol" w:hint="default"/>
@@ -17394,7 +18157,7 @@
       <w:lvlText w:val="o"/>
       <w:lvlJc w:val="left"/>
       <w:pPr>
-        <w:ind w:left="1800" w:hanging="360"/>
+        <w:ind w:left="1788" w:hanging="360"/>
       </w:pPr>
       <w:rPr>
         <w:rFonts w:ascii="Courier New" w:hAnsi="Courier New" w:cs="Courier New" w:hint="default"/>
@@ -17406,7 +18169,7 @@
       <w:lvlText w:val=""/>
       <w:lvlJc w:val="left"/>
       <w:pPr>
-        <w:ind w:left="2520" w:hanging="360"/>
+        <w:ind w:left="2508" w:hanging="360"/>
       </w:pPr>
       <w:rPr>
         <w:rFonts w:ascii="Wingdings" w:hAnsi="Wingdings" w:hint="default"/>
@@ -17418,7 +18181,7 @@
       <w:lvlText w:val=""/>
       <w:lvlJc w:val="left"/>
       <w:pPr>
-        <w:ind w:left="3240" w:hanging="360"/>
+        <w:ind w:left="3228" w:hanging="360"/>
       </w:pPr>
       <w:rPr>
         <w:rFonts w:ascii="Symbol" w:hAnsi="Symbol" w:hint="default"/>
@@ -17430,7 +18193,7 @@
       <w:lvlText w:val="o"/>
       <w:lvlJc w:val="left"/>
       <w:pPr>
-        <w:ind w:left="3960" w:hanging="360"/>
+        <w:ind w:left="3948" w:hanging="360"/>
       </w:pPr>
       <w:rPr>
         <w:rFonts w:ascii="Courier New" w:hAnsi="Courier New" w:cs="Courier New" w:hint="default"/>
@@ -17442,7 +18205,7 @@
       <w:lvlText w:val=""/>
       <w:lvlJc w:val="left"/>
       <w:pPr>
-        <w:ind w:left="4680" w:hanging="360"/>
+        <w:ind w:left="4668" w:hanging="360"/>
       </w:pPr>
       <w:rPr>
         <w:rFonts w:ascii="Wingdings" w:hAnsi="Wingdings" w:hint="default"/>
@@ -17454,7 +18217,7 @@
       <w:lvlText w:val=""/>
       <w:lvlJc w:val="left"/>
       <w:pPr>
-        <w:ind w:left="5400" w:hanging="360"/>
+        <w:ind w:left="5388" w:hanging="360"/>
       </w:pPr>
       <w:rPr>
         <w:rFonts w:ascii="Symbol" w:hAnsi="Symbol" w:hint="default"/>
@@ -17466,7 +18229,7 @@
       <w:lvlText w:val="o"/>
       <w:lvlJc w:val="left"/>
       <w:pPr>
-        <w:ind w:left="6120" w:hanging="360"/>
+        <w:ind w:left="6108" w:hanging="360"/>
       </w:pPr>
       <w:rPr>
         <w:rFonts w:ascii="Courier New" w:hAnsi="Courier New" w:cs="Courier New" w:hint="default"/>
@@ -17478,7 +18241,7 @@
       <w:lvlText w:val=""/>
       <w:lvlJc w:val="left"/>
       <w:pPr>
-        <w:ind w:left="6840" w:hanging="360"/>
+        <w:ind w:left="6828" w:hanging="360"/>
       </w:pPr>
       <w:rPr>
         <w:rFonts w:ascii="Wingdings" w:hAnsi="Wingdings" w:hint="default"/>
@@ -18666,15 +19429,10 @@
   <w:num w:numId="47">
     <w:abstractNumId w:val="24"/>
   </w:num>
+  <w:num w:numId="48">
+    <w:abstractNumId w:val="17"/>
+  </w:num>
 </w:numbering>
-</file>
-
-<file path=word/people.xml><?xml version="1.0" encoding="utf-8"?>
-<w15:people xmlns:wpc="http://schemas.microsoft.com/office/word/2010/wordprocessingCanvas" xmlns:cx="http://schemas.microsoft.com/office/drawing/2014/chartex" xmlns:cx1="http://schemas.microsoft.com/office/drawing/2015/9/8/chartex" xmlns:cx2="http://schemas.microsoft.com/office/drawing/2015/10/21/chartex" xmlns:cx3="http://schemas.microsoft.com/office/drawing/2016/5/9/chartex" xmlns:cx4="http://schemas.microsoft.com/office/drawing/2016/5/10/chartex" xmlns:cx5="http://schemas.microsoft.com/office/drawing/2016/5/11/chartex" xmlns:cx6="http://schemas.microsoft.com/office/drawing/2016/5/12/chartex" xmlns:cx7="http://schemas.microsoft.com/office/drawing/2016/5/13/chartex" xmlns:cx8="http://schemas.microsoft.com/office/drawing/2016/5/14/chartex" xmlns:mc="http://schemas.openxmlformats.org/markup-compatibility/2006" xmlns:aink="http://schemas.microsoft.com/office/drawing/2016/ink" xmlns:am3d="http://schemas.microsoft.com/office/drawing/2017/model3d" xmlns:o="urn:schemas-microsoft-com:office:office" xmlns:r="http://schemas.openxmlformats.org/officeDocument/2006/relationships" xmlns:m="http://schemas.openxmlformats.org/officeDocument/2006/math" xmlns:v="urn:schemas-microsoft-com:vml" xmlns:wp14="http://schemas.microsoft.com/office/word/2010/wordprocessingDrawing" xmlns:wp="http://schemas.openxmlformats.org/drawingml/2006/wordprocessingDrawing" xmlns:w10="urn:schemas-microsoft-com:office:word" xmlns:w="http://schemas.openxmlformats.org/wordprocessingml/2006/main" xmlns:w14="http://schemas.microsoft.com/office/word/2010/wordml" xmlns:w15="http://schemas.microsoft.com/office/word/2012/wordml" xmlns:w16cex="http://schemas.microsoft.com/office/word/2018/wordml/cex" xmlns:w16cid="http://schemas.microsoft.com/office/word/2016/wordml/cid" xmlns:w16="http://schemas.microsoft.com/office/word/2018/wordml" xmlns:w16sdtdh="http://schemas.microsoft.com/office/word/2020/wordml/sdtdatahash" xmlns:w16se="http://schemas.microsoft.com/office/word/2015/wordml/symex" xmlns:wpg="http://schemas.microsoft.com/office/word/2010/wordprocessingGroup" xmlns:wpi="http://schemas.microsoft.com/office/word/2010/wordprocessingInk" xmlns:wne="http://schemas.microsoft.com/office/word/2006/wordml" xmlns:wps="http://schemas.microsoft.com/office/word/2010/wordprocessingShape" mc:Ignorable="w14 w15 w16se w16cid w16 w16cex w16sdtdh wp14">
-  <w15:person w15:author="Agata Makarewicz">
-    <w15:presenceInfo w15:providerId="Windows Live" w15:userId="3d78f10bd9619986"/>
-  </w15:person>
-</w15:people>
 </file>
 
 <file path=word/styles.xml><?xml version="1.0" encoding="utf-8"?>
@@ -20545,6 +21303,21 @@
       <w:iCs/>
     </w:rPr>
   </w:style>
+  <w:style w:type="character" w:styleId="Tekstzastpczy">
+    <w:name w:val="Placeholder Text"/>
+    <w:basedOn w:val="Domylnaczcionkaakapitu"/>
+    <w:uiPriority w:val="99"/>
+    <w:semiHidden/>
+    <w:rsid w:val="00EE4DE8"/>
+    <w:rPr>
+      <w:color w:val="808080"/>
+    </w:rPr>
+  </w:style>
+  <w:style w:type="character" w:customStyle="1" w:styleId="ui-provider">
+    <w:name w:val="ui-provider"/>
+    <w:basedOn w:val="Domylnaczcionkaakapitu"/>
+    <w:rsid w:val="00B3277D"/>
+  </w:style>
 </w:styles>
 </file>
 

--- a/documentation/Documentation_2.docx
+++ b/documentation/Documentation_2.docx
@@ -510,6 +510,9 @@
             </w:rPr>
           </w:pPr>
           <w:r>
+            <w:rPr>
+              <w:rFonts w:asciiTheme="minorHAnsi" w:hAnsiTheme="minorHAnsi" w:cstheme="minorHAnsi"/>
+            </w:rPr>
             <w:fldChar w:fldCharType="begin"/>
           </w:r>
           <w:r>
@@ -526,7 +529,7 @@
             </w:rPr>
             <w:fldChar w:fldCharType="separate"/>
           </w:r>
-          <w:hyperlink w:anchor="_Toc87284183" w:history="1">
+          <w:hyperlink w:anchor="_Toc87292433" w:history="1">
             <w:r>
               <w:rPr>
                 <w:rStyle w:val="Hipercze"/>
@@ -570,7 +573,7 @@
                 <w:rFonts w:asciiTheme="minorHAnsi" w:hAnsiTheme="minorHAnsi" w:cstheme="minorHAnsi"/>
                 <w:noProof/>
               </w:rPr>
-              <w:instrText xml:space="preserve"> PAGEREF _Toc87284183 \h </w:instrText>
+              <w:instrText xml:space="preserve"> PAGEREF _Toc87292433 \h </w:instrText>
             </w:r>
             <w:r>
               <w:rPr>
@@ -614,7 +617,7 @@
               <w:lang w:val="pl-PL" w:eastAsia="pl-PL"/>
             </w:rPr>
           </w:pPr>
-          <w:hyperlink w:anchor="_Toc87284184" w:history="1">
+          <w:hyperlink w:anchor="_Toc87292434" w:history="1">
             <w:r>
               <w:rPr>
                 <w:rStyle w:val="Hipercze"/>
@@ -658,7 +661,7 @@
                 <w:rFonts w:asciiTheme="minorHAnsi" w:hAnsiTheme="minorHAnsi" w:cstheme="minorHAnsi"/>
                 <w:noProof/>
               </w:rPr>
-              <w:instrText xml:space="preserve"> PAGEREF _Toc87284184 \h </w:instrText>
+              <w:instrText xml:space="preserve"> PAGEREF _Toc87292434 \h </w:instrText>
             </w:r>
             <w:r>
               <w:rPr>
@@ -702,7 +705,7 @@
               <w:lang w:val="pl-PL" w:eastAsia="pl-PL"/>
             </w:rPr>
           </w:pPr>
-          <w:hyperlink w:anchor="_Toc87284185" w:history="1">
+          <w:hyperlink w:anchor="_Toc87292435" w:history="1">
             <w:r>
               <w:rPr>
                 <w:rStyle w:val="Hipercze"/>
@@ -746,7 +749,7 @@
                 <w:rFonts w:asciiTheme="minorHAnsi" w:hAnsiTheme="minorHAnsi" w:cstheme="minorHAnsi"/>
                 <w:noProof/>
               </w:rPr>
-              <w:instrText xml:space="preserve"> PAGEREF _Toc87284185 \h </w:instrText>
+              <w:instrText xml:space="preserve"> PAGEREF _Toc87292435 \h </w:instrText>
             </w:r>
             <w:r>
               <w:rPr>
@@ -790,7 +793,7 @@
               <w:lang w:val="pl-PL" w:eastAsia="pl-PL"/>
             </w:rPr>
           </w:pPr>
-          <w:hyperlink w:anchor="_Toc87284186" w:history="1">
+          <w:hyperlink w:anchor="_Toc87292436" w:history="1">
             <w:r>
               <w:rPr>
                 <w:rStyle w:val="Hipercze"/>
@@ -834,7 +837,7 @@
                 <w:rFonts w:asciiTheme="minorHAnsi" w:hAnsiTheme="minorHAnsi" w:cstheme="minorHAnsi"/>
                 <w:noProof/>
               </w:rPr>
-              <w:instrText xml:space="preserve"> PAGEREF _Toc87284186 \h </w:instrText>
+              <w:instrText xml:space="preserve"> PAGEREF _Toc87292436 \h </w:instrText>
             </w:r>
             <w:r>
               <w:rPr>
@@ -878,7 +881,7 @@
               <w:lang w:val="pl-PL" w:eastAsia="pl-PL"/>
             </w:rPr>
           </w:pPr>
-          <w:hyperlink w:anchor="_Toc87284187" w:history="1">
+          <w:hyperlink w:anchor="_Toc87292437" w:history="1">
             <w:r>
               <w:rPr>
                 <w:rStyle w:val="Hipercze"/>
@@ -922,7 +925,7 @@
                 <w:rFonts w:asciiTheme="minorHAnsi" w:hAnsiTheme="minorHAnsi" w:cstheme="minorHAnsi"/>
                 <w:noProof/>
               </w:rPr>
-              <w:instrText xml:space="preserve"> PAGEREF _Toc87284187 \h </w:instrText>
+              <w:instrText xml:space="preserve"> PAGEREF _Toc87292437 \h </w:instrText>
             </w:r>
             <w:r>
               <w:rPr>
@@ -966,7 +969,7 @@
               <w:lang w:val="pl-PL" w:eastAsia="pl-PL"/>
             </w:rPr>
           </w:pPr>
-          <w:hyperlink w:anchor="_Toc87284188" w:history="1">
+          <w:hyperlink w:anchor="_Toc87292438" w:history="1">
             <w:r>
               <w:rPr>
                 <w:rStyle w:val="Hipercze"/>
@@ -1010,7 +1013,7 @@
                 <w:rFonts w:asciiTheme="minorHAnsi" w:hAnsiTheme="minorHAnsi" w:cstheme="minorHAnsi"/>
                 <w:noProof/>
               </w:rPr>
-              <w:instrText xml:space="preserve"> PAGEREF _Toc87284188 \h </w:instrText>
+              <w:instrText xml:space="preserve"> PAGEREF _Toc87292438 \h </w:instrText>
             </w:r>
             <w:r>
               <w:rPr>
@@ -1054,7 +1057,7 @@
               <w:lang w:val="pl-PL" w:eastAsia="pl-PL"/>
             </w:rPr>
           </w:pPr>
-          <w:hyperlink w:anchor="_Toc87284189" w:history="1">
+          <w:hyperlink w:anchor="_Toc87292439" w:history="1">
             <w:r>
               <w:rPr>
                 <w:rStyle w:val="Hipercze"/>
@@ -1098,7 +1101,7 @@
                 <w:rFonts w:asciiTheme="minorHAnsi" w:hAnsiTheme="minorHAnsi" w:cstheme="minorHAnsi"/>
                 <w:noProof/>
               </w:rPr>
-              <w:instrText xml:space="preserve"> PAGEREF _Toc87284189 \h </w:instrText>
+              <w:instrText xml:space="preserve"> PAGEREF _Toc87292439 \h </w:instrText>
             </w:r>
             <w:r>
               <w:rPr>
@@ -1142,7 +1145,7 @@
               <w:lang w:val="pl-PL" w:eastAsia="pl-PL"/>
             </w:rPr>
           </w:pPr>
-          <w:hyperlink w:anchor="_Toc87284190" w:history="1">
+          <w:hyperlink w:anchor="_Toc87292440" w:history="1">
             <w:r>
               <w:rPr>
                 <w:rStyle w:val="Hipercze"/>
@@ -1186,7 +1189,7 @@
                 <w:rFonts w:asciiTheme="minorHAnsi" w:hAnsiTheme="minorHAnsi" w:cstheme="minorHAnsi"/>
                 <w:noProof/>
               </w:rPr>
-              <w:instrText xml:space="preserve"> PAGEREF _Toc87284190 \h </w:instrText>
+              <w:instrText xml:space="preserve"> PAGEREF _Toc87292440 \h </w:instrText>
             </w:r>
             <w:r>
               <w:rPr>
@@ -1230,7 +1233,7 @@
               <w:lang w:val="pl-PL" w:eastAsia="pl-PL"/>
             </w:rPr>
           </w:pPr>
-          <w:hyperlink w:anchor="_Toc87284191" w:history="1">
+          <w:hyperlink w:anchor="_Toc87292441" w:history="1">
             <w:r>
               <w:rPr>
                 <w:rStyle w:val="Hipercze"/>
@@ -1274,7 +1277,7 @@
                 <w:rFonts w:asciiTheme="minorHAnsi" w:hAnsiTheme="minorHAnsi" w:cstheme="minorHAnsi"/>
                 <w:noProof/>
               </w:rPr>
-              <w:instrText xml:space="preserve"> PAGEREF _Toc87284191 \h </w:instrText>
+              <w:instrText xml:space="preserve"> PAGEREF _Toc87292441 \h </w:instrText>
             </w:r>
             <w:r>
               <w:rPr>
@@ -1318,7 +1321,7 @@
               <w:lang w:val="pl-PL" w:eastAsia="pl-PL"/>
             </w:rPr>
           </w:pPr>
-          <w:hyperlink w:anchor="_Toc87284192" w:history="1">
+          <w:hyperlink w:anchor="_Toc87292442" w:history="1">
             <w:r>
               <w:rPr>
                 <w:rStyle w:val="Hipercze"/>
@@ -1362,7 +1365,7 @@
                 <w:rFonts w:asciiTheme="minorHAnsi" w:hAnsiTheme="minorHAnsi" w:cstheme="minorHAnsi"/>
                 <w:noProof/>
               </w:rPr>
-              <w:instrText xml:space="preserve"> PAGEREF _Toc87284192 \h </w:instrText>
+              <w:instrText xml:space="preserve"> PAGEREF _Toc87292442 \h </w:instrText>
             </w:r>
             <w:r>
               <w:rPr>
@@ -1406,7 +1409,7 @@
               <w:lang w:val="pl-PL" w:eastAsia="pl-PL"/>
             </w:rPr>
           </w:pPr>
-          <w:hyperlink w:anchor="_Toc87284193" w:history="1">
+          <w:hyperlink w:anchor="_Toc87292443" w:history="1">
             <w:r>
               <w:rPr>
                 <w:rStyle w:val="Hipercze"/>
@@ -1450,7 +1453,7 @@
                 <w:rFonts w:asciiTheme="minorHAnsi" w:hAnsiTheme="minorHAnsi" w:cstheme="minorHAnsi"/>
                 <w:noProof/>
               </w:rPr>
-              <w:instrText xml:space="preserve"> PAGEREF _Toc87284193 \h </w:instrText>
+              <w:instrText xml:space="preserve"> PAGEREF _Toc87292443 \h </w:instrText>
             </w:r>
             <w:r>
               <w:rPr>
@@ -1494,7 +1497,7 @@
               <w:lang w:val="pl-PL" w:eastAsia="pl-PL"/>
             </w:rPr>
           </w:pPr>
-          <w:hyperlink w:anchor="_Toc87284194" w:history="1">
+          <w:hyperlink w:anchor="_Toc87292444" w:history="1">
             <w:r>
               <w:rPr>
                 <w:rStyle w:val="Hipercze"/>
@@ -1538,7 +1541,7 @@
                 <w:rFonts w:asciiTheme="minorHAnsi" w:hAnsiTheme="minorHAnsi" w:cstheme="minorHAnsi"/>
                 <w:noProof/>
               </w:rPr>
-              <w:instrText xml:space="preserve"> PAGEREF _Toc87284194 \h </w:instrText>
+              <w:instrText xml:space="preserve"> PAGEREF _Toc87292444 \h </w:instrText>
             </w:r>
             <w:r>
               <w:rPr>
@@ -1582,7 +1585,7 @@
               <w:lang w:val="pl-PL" w:eastAsia="pl-PL"/>
             </w:rPr>
           </w:pPr>
-          <w:hyperlink w:anchor="_Toc87284195" w:history="1">
+          <w:hyperlink w:anchor="_Toc87292445" w:history="1">
             <w:r>
               <w:rPr>
                 <w:rStyle w:val="Hipercze"/>
@@ -1626,7 +1629,7 @@
                 <w:rFonts w:asciiTheme="minorHAnsi" w:hAnsiTheme="minorHAnsi" w:cstheme="minorHAnsi"/>
                 <w:noProof/>
               </w:rPr>
-              <w:instrText xml:space="preserve"> PAGEREF _Toc87284195 \h </w:instrText>
+              <w:instrText xml:space="preserve"> PAGEREF _Toc87292445 \h </w:instrText>
             </w:r>
             <w:r>
               <w:rPr>
@@ -1670,7 +1673,7 @@
               <w:lang w:val="pl-PL" w:eastAsia="pl-PL"/>
             </w:rPr>
           </w:pPr>
-          <w:hyperlink w:anchor="_Toc87284196" w:history="1">
+          <w:hyperlink w:anchor="_Toc87292446" w:history="1">
             <w:r>
               <w:rPr>
                 <w:rStyle w:val="Hipercze"/>
@@ -1714,7 +1717,7 @@
                 <w:rFonts w:asciiTheme="minorHAnsi" w:hAnsiTheme="minorHAnsi" w:cstheme="minorHAnsi"/>
                 <w:noProof/>
               </w:rPr>
-              <w:instrText xml:space="preserve"> PAGEREF _Toc87284196 \h </w:instrText>
+              <w:instrText xml:space="preserve"> PAGEREF _Toc87292446 \h </w:instrText>
             </w:r>
             <w:r>
               <w:rPr>
@@ -1734,7 +1737,7 @@
                 <w:rFonts w:asciiTheme="minorHAnsi" w:hAnsiTheme="minorHAnsi" w:cstheme="minorHAnsi"/>
                 <w:noProof/>
               </w:rPr>
-              <w:t>11</w:t>
+              <w:t>12</w:t>
             </w:r>
             <w:r>
               <w:rPr>
@@ -1758,7 +1761,7 @@
               <w:lang w:val="pl-PL" w:eastAsia="pl-PL"/>
             </w:rPr>
           </w:pPr>
-          <w:hyperlink w:anchor="_Toc87284197" w:history="1">
+          <w:hyperlink w:anchor="_Toc87292447" w:history="1">
             <w:r>
               <w:rPr>
                 <w:rStyle w:val="Hipercze"/>
@@ -1802,7 +1805,7 @@
                 <w:rFonts w:asciiTheme="minorHAnsi" w:hAnsiTheme="minorHAnsi" w:cstheme="minorHAnsi"/>
                 <w:noProof/>
               </w:rPr>
-              <w:instrText xml:space="preserve"> PAGEREF _Toc87284197 \h </w:instrText>
+              <w:instrText xml:space="preserve"> PAGEREF _Toc87292447 \h </w:instrText>
             </w:r>
             <w:r>
               <w:rPr>
@@ -1846,14 +1849,14 @@
               <w:lang w:val="pl-PL" w:eastAsia="pl-PL"/>
             </w:rPr>
           </w:pPr>
-          <w:hyperlink w:anchor="_Toc87284198" w:history="1">
+          <w:hyperlink w:anchor="_Toc87292448" w:history="1">
             <w:r>
               <w:rPr>
                 <w:rStyle w:val="Hipercze"/>
                 <w:rFonts w:asciiTheme="minorHAnsi" w:hAnsiTheme="minorHAnsi" w:cstheme="minorHAnsi"/>
                 <w:noProof/>
               </w:rPr>
-              <w:t>6</w:t>
+              <w:t>7</w:t>
             </w:r>
             <w:r>
               <w:rPr>
@@ -1891,7 +1894,7 @@
                 <w:rFonts w:asciiTheme="minorHAnsi" w:hAnsiTheme="minorHAnsi" w:cstheme="minorHAnsi"/>
                 <w:noProof/>
               </w:rPr>
-              <w:instrText xml:space="preserve"> PAGEREF _Toc87284198 \h </w:instrText>
+              <w:instrText xml:space="preserve"> PAGEREF _Toc87292448 \h </w:instrText>
             </w:r>
             <w:r>
               <w:rPr>
@@ -1911,7 +1914,7 @@
                 <w:rFonts w:asciiTheme="minorHAnsi" w:hAnsiTheme="minorHAnsi" w:cstheme="minorHAnsi"/>
                 <w:noProof/>
               </w:rPr>
-              <w:t>13</w:t>
+              <w:t>14</w:t>
             </w:r>
             <w:r>
               <w:rPr>
@@ -1935,14 +1938,14 @@
               <w:lang w:val="pl-PL" w:eastAsia="pl-PL"/>
             </w:rPr>
           </w:pPr>
-          <w:hyperlink w:anchor="_Toc87284199" w:history="1">
+          <w:hyperlink w:anchor="_Toc87292449" w:history="1">
             <w:r>
               <w:rPr>
                 <w:rStyle w:val="Hipercze"/>
                 <w:rFonts w:asciiTheme="minorHAnsi" w:hAnsiTheme="minorHAnsi" w:cstheme="minorHAnsi"/>
                 <w:noProof/>
               </w:rPr>
-              <w:t>7</w:t>
+              <w:t>8</w:t>
             </w:r>
             <w:r>
               <w:rPr>
@@ -1979,7 +1982,7 @@
                 <w:rFonts w:asciiTheme="minorHAnsi" w:hAnsiTheme="minorHAnsi" w:cstheme="minorHAnsi"/>
                 <w:noProof/>
               </w:rPr>
-              <w:instrText xml:space="preserve"> PAGEREF _Toc87284199 \h </w:instrText>
+              <w:instrText xml:space="preserve"> PAGEREF _Toc87292449 \h </w:instrText>
             </w:r>
             <w:r>
               <w:rPr>
@@ -2060,7 +2063,7 @@
           <w:rFonts w:asciiTheme="minorHAnsi" w:hAnsiTheme="minorHAnsi" w:cstheme="minorHAnsi"/>
         </w:rPr>
       </w:pPr>
-      <w:bookmarkStart w:id="0" w:name="_Toc87284183"/>
+      <w:bookmarkStart w:id="0" w:name="_Toc87292433"/>
       <w:r>
         <w:rPr>
           <w:rFonts w:asciiTheme="minorHAnsi" w:hAnsiTheme="minorHAnsi" w:cstheme="minorHAnsi"/>
@@ -2597,7 +2600,7 @@
           <w:rFonts w:asciiTheme="minorHAnsi" w:hAnsiTheme="minorHAnsi" w:cstheme="minorHAnsi"/>
         </w:rPr>
       </w:pPr>
-      <w:bookmarkStart w:id="1" w:name="_Toc87284184"/>
+      <w:bookmarkStart w:id="1" w:name="_Toc87292434"/>
       <w:r>
         <w:rPr>
           <w:rFonts w:asciiTheme="minorHAnsi" w:hAnsiTheme="minorHAnsi" w:cstheme="minorHAnsi"/>
@@ -3650,7 +3653,7 @@
           <w:rFonts w:asciiTheme="minorHAnsi" w:hAnsiTheme="minorHAnsi" w:cstheme="minorHAnsi"/>
         </w:rPr>
       </w:pPr>
-      <w:bookmarkStart w:id="2" w:name="_Toc87284185"/>
+      <w:bookmarkStart w:id="2" w:name="_Toc87292435"/>
       <w:r>
         <w:rPr>
           <w:rFonts w:asciiTheme="minorHAnsi" w:hAnsiTheme="minorHAnsi" w:cstheme="minorHAnsi"/>
@@ -5006,7 +5009,7 @@
           <w:rFonts w:asciiTheme="minorHAnsi" w:hAnsiTheme="minorHAnsi" w:cstheme="minorHAnsi"/>
         </w:rPr>
       </w:pPr>
-      <w:bookmarkStart w:id="5" w:name="_Toc87284186"/>
+      <w:bookmarkStart w:id="5" w:name="_Toc87292436"/>
       <w:bookmarkEnd w:id="4"/>
       <w:r>
         <w:rPr>
@@ -5880,7 +5883,7 @@
           <w:rFonts w:asciiTheme="minorHAnsi" w:hAnsiTheme="minorHAnsi" w:cstheme="minorHAnsi"/>
         </w:rPr>
       </w:pPr>
-      <w:bookmarkStart w:id="6" w:name="_Toc87284187"/>
+      <w:bookmarkStart w:id="6" w:name="_Toc87292437"/>
       <w:r>
         <w:rPr>
           <w:rFonts w:asciiTheme="minorHAnsi" w:hAnsiTheme="minorHAnsi" w:cstheme="minorHAnsi"/>
@@ -5912,7 +5915,7 @@
           <w:rFonts w:asciiTheme="minorHAnsi" w:hAnsiTheme="minorHAnsi" w:cstheme="minorHAnsi"/>
         </w:rPr>
       </w:pPr>
-      <w:bookmarkStart w:id="7" w:name="_Toc87284188"/>
+      <w:bookmarkStart w:id="7" w:name="_Toc87292438"/>
       <w:r>
         <w:rPr>
           <w:rFonts w:asciiTheme="minorHAnsi" w:hAnsiTheme="minorHAnsi" w:cstheme="minorHAnsi"/>
@@ -7758,7 +7761,7 @@
           <w:rFonts w:asciiTheme="minorHAnsi" w:hAnsiTheme="minorHAnsi" w:cstheme="minorHAnsi"/>
         </w:rPr>
       </w:pPr>
-      <w:bookmarkStart w:id="9" w:name="_Toc87284189"/>
+      <w:bookmarkStart w:id="9" w:name="_Toc87292439"/>
       <w:r>
         <w:rPr>
           <w:rFonts w:asciiTheme="minorHAnsi" w:hAnsiTheme="minorHAnsi" w:cstheme="minorHAnsi"/>
@@ -8633,9 +8636,9 @@
         </w:rPr>
       </w:pPr>
       <w:bookmarkStart w:id="10" w:name="_Toc462868755"/>
-      <w:bookmarkStart w:id="11" w:name="_Toc87284190"/>
-      <w:bookmarkStart w:id="12" w:name="_Toc465776529"/>
-      <w:bookmarkStart w:id="13" w:name="_Toc462868756"/>
+      <w:bookmarkStart w:id="11" w:name="_Toc465776529"/>
+      <w:bookmarkStart w:id="12" w:name="_Toc462868756"/>
+      <w:bookmarkStart w:id="13" w:name="_Toc87292440"/>
       <w:bookmarkEnd w:id="10"/>
       <w:r>
         <w:rPr>
@@ -8643,7 +8646,7 @@
         </w:rPr>
         <w:t>Explore data</w:t>
       </w:r>
-      <w:bookmarkEnd w:id="11"/>
+      <w:bookmarkEnd w:id="13"/>
     </w:p>
     <w:p>
       <w:pPr>
@@ -9279,19 +9282,7 @@
         <w:rPr>
           <w:rFonts w:asciiTheme="minorHAnsi" w:hAnsiTheme="minorHAnsi" w:cstheme="minorHAnsi"/>
         </w:rPr>
-        <w:t xml:space="preserve">very high correlation coefficient value, and they are mostly the ones from PWT. </w:t>
-      </w:r>
-      <w:r>
-        <w:rPr>
-          <w:rFonts w:asciiTheme="minorHAnsi" w:hAnsiTheme="minorHAnsi" w:cstheme="minorHAnsi"/>
-        </w:rPr>
-        <w:t>Based on the data description</w:t>
-      </w:r>
-      <w:r>
-        <w:rPr>
-          <w:rFonts w:asciiTheme="minorHAnsi" w:hAnsiTheme="minorHAnsi" w:cstheme="minorHAnsi"/>
-        </w:rPr>
-        <w:t xml:space="preserve"> these groups contain different versions (calculated </w:t>
+        <w:t xml:space="preserve">very high correlation coefficient value, and they are mostly the ones from PWT. Based on the data description these groups contain different versions (calculated </w:t>
       </w:r>
       <w:r>
         <w:rPr>
@@ -9317,9 +9308,9 @@
           <w:rFonts w:asciiTheme="minorHAnsi" w:hAnsiTheme="minorHAnsi" w:cstheme="minorHAnsi"/>
         </w:rPr>
       </w:pPr>
-      <w:bookmarkStart w:id="14" w:name="_Toc87284191"/>
+      <w:bookmarkStart w:id="14" w:name="_Toc87292441"/>
+      <w:bookmarkEnd w:id="11"/>
       <w:bookmarkEnd w:id="12"/>
-      <w:bookmarkEnd w:id="13"/>
       <w:r>
         <w:rPr>
           <w:rFonts w:asciiTheme="minorHAnsi" w:hAnsiTheme="minorHAnsi" w:cstheme="minorHAnsi"/>
@@ -10304,7 +10295,7 @@
           <w:rFonts w:asciiTheme="minorHAnsi" w:hAnsiTheme="minorHAnsi" w:cstheme="minorHAnsi"/>
         </w:rPr>
       </w:pPr>
-      <w:bookmarkStart w:id="15" w:name="_Toc87284192"/>
+      <w:bookmarkStart w:id="15" w:name="_Toc87292442"/>
       <w:r>
         <w:rPr>
           <w:rFonts w:asciiTheme="minorHAnsi" w:hAnsiTheme="minorHAnsi" w:cstheme="minorHAnsi"/>
@@ -10463,7 +10454,7 @@
           <w:rFonts w:asciiTheme="minorHAnsi" w:hAnsiTheme="minorHAnsi" w:cstheme="minorHAnsi"/>
         </w:rPr>
       </w:pPr>
-      <w:bookmarkStart w:id="16" w:name="_Toc87284193"/>
+      <w:bookmarkStart w:id="16" w:name="_Toc87292443"/>
       <w:r>
         <w:rPr>
           <w:rFonts w:asciiTheme="minorHAnsi" w:hAnsiTheme="minorHAnsi" w:cstheme="minorHAnsi"/>
@@ -10736,7 +10727,7 @@
           <w:szCs w:val="20"/>
           <w:lang w:val="en-GB"/>
         </w:rPr>
-        <w:t xml:space="preserve">Figure </w:t>
+        <w:t xml:space="preserve">Figure 4. </w:t>
       </w:r>
       <w:r>
         <w:rPr>
@@ -10747,7 +10738,7 @@
           <w:szCs w:val="20"/>
           <w:lang w:val="en-GB"/>
         </w:rPr>
-        <w:t>4</w:t>
+        <w:t>A t</w:t>
       </w:r>
       <w:r>
         <w:rPr>
@@ -10758,7 +10749,7 @@
           <w:szCs w:val="20"/>
           <w:lang w:val="en-GB"/>
         </w:rPr>
-        <w:t xml:space="preserve">. </w:t>
+        <w:t xml:space="preserve">able containing </w:t>
       </w:r>
       <w:r>
         <w:rPr>
@@ -10769,7 +10760,7 @@
           <w:szCs w:val="20"/>
           <w:lang w:val="en-GB"/>
         </w:rPr>
-        <w:t>A t</w:t>
+        <w:t xml:space="preserve">the </w:t>
       </w:r>
       <w:r>
         <w:rPr>
@@ -10780,7 +10771,7 @@
           <w:szCs w:val="20"/>
           <w:lang w:val="en-GB"/>
         </w:rPr>
-        <w:t xml:space="preserve">able containing </w:t>
+        <w:t xml:space="preserve">first 5 rows from </w:t>
       </w:r>
       <w:r>
         <w:rPr>
@@ -10791,7 +10782,7 @@
           <w:szCs w:val="20"/>
           <w:lang w:val="en-GB"/>
         </w:rPr>
-        <w:t xml:space="preserve">the </w:t>
+        <w:t xml:space="preserve">an </w:t>
       </w:r>
       <w:r>
         <w:rPr>
@@ -10802,28 +10793,6 @@
           <w:szCs w:val="20"/>
           <w:lang w:val="en-GB"/>
         </w:rPr>
-        <w:t xml:space="preserve">first 5 rows from </w:t>
-      </w:r>
-      <w:r>
-        <w:rPr>
-          <w:rFonts w:ascii="Calibri" w:eastAsia="Calibri" w:hAnsi="Calibri" w:cs="Times New Roman"/>
-          <w:i/>
-          <w:iCs/>
-          <w:sz w:val="20"/>
-          <w:szCs w:val="20"/>
-          <w:lang w:val="en-GB"/>
-        </w:rPr>
-        <w:t xml:space="preserve">an </w:t>
-      </w:r>
-      <w:r>
-        <w:rPr>
-          <w:rFonts w:ascii="Calibri" w:eastAsia="Calibri" w:hAnsi="Calibri" w:cs="Times New Roman"/>
-          <w:i/>
-          <w:iCs/>
-          <w:sz w:val="20"/>
-          <w:szCs w:val="20"/>
-          <w:lang w:val="en-GB"/>
-        </w:rPr>
         <w:t>integrated dataset, with multiple columned collapsed due to high dimensionality</w:t>
       </w:r>
     </w:p>
@@ -10838,7 +10807,7 @@
           <w:rFonts w:asciiTheme="minorHAnsi" w:hAnsiTheme="minorHAnsi" w:cstheme="minorHAnsi"/>
         </w:rPr>
       </w:pPr>
-      <w:bookmarkStart w:id="17" w:name="_Toc87284194"/>
+      <w:bookmarkStart w:id="17" w:name="_Toc87292444"/>
       <w:r>
         <w:rPr>
           <w:rFonts w:asciiTheme="minorHAnsi" w:hAnsiTheme="minorHAnsi" w:cstheme="minorHAnsi"/>
@@ -11676,7 +11645,7 @@
           <w:szCs w:val="22"/>
         </w:rPr>
       </w:pPr>
-      <w:bookmarkStart w:id="18" w:name="_Toc87284195"/>
+      <w:bookmarkStart w:id="18" w:name="_Toc87292445"/>
       <w:r>
         <w:rPr>
           <w:rFonts w:asciiTheme="minorHAnsi" w:hAnsiTheme="minorHAnsi" w:cstheme="minorHAnsi"/>
@@ -12445,48 +12414,11 @@
           <w:rFonts w:asciiTheme="minorHAnsi" w:hAnsiTheme="minorHAnsi" w:cstheme="minorHAnsi"/>
         </w:rPr>
       </w:pPr>
-      <w:bookmarkStart w:id="19" w:name="_Toc87284196"/>
-      <w:r>
-        <w:rPr>
-          <w:rFonts w:asciiTheme="minorHAnsi" w:hAnsiTheme="minorHAnsi" w:cstheme="minorHAnsi"/>
-        </w:rPr>
-        <w:t xml:space="preserve">Another important step will be data normalization. As already mentioned in the data quality chapter, the final </w:t>
-      </w:r>
-      <w:r>
-        <w:rPr>
-          <w:rFonts w:asciiTheme="minorHAnsi" w:hAnsiTheme="minorHAnsi" w:cstheme="minorHAnsi"/>
-        </w:rPr>
-        <w:t>dataset contain multiple indicators in different units, on different scales</w:t>
-      </w:r>
-      <w:r>
-        <w:rPr>
-          <w:rFonts w:asciiTheme="minorHAnsi" w:hAnsiTheme="minorHAnsi" w:cstheme="minorHAnsi"/>
-        </w:rPr>
-        <w:t>. T</w:t>
-      </w:r>
-      <w:r>
-        <w:rPr>
-          <w:rFonts w:asciiTheme="minorHAnsi" w:hAnsiTheme="minorHAnsi" w:cstheme="minorHAnsi"/>
-        </w:rPr>
-        <w:t xml:space="preserve">herefore data needs to be </w:t>
-      </w:r>
-      <w:r>
-        <w:rPr>
-          <w:rFonts w:asciiTheme="minorHAnsi" w:hAnsiTheme="minorHAnsi" w:cstheme="minorHAnsi"/>
-        </w:rPr>
-        <w:t>normalized</w:t>
-      </w:r>
-      <w:r>
-        <w:rPr>
-          <w:rFonts w:asciiTheme="minorHAnsi" w:hAnsiTheme="minorHAnsi" w:cstheme="minorHAnsi"/>
-        </w:rPr>
-        <w:t xml:space="preserve"> before </w:t>
-      </w:r>
-      <w:r>
-        <w:rPr>
-          <w:rFonts w:asciiTheme="minorHAnsi" w:hAnsiTheme="minorHAnsi" w:cstheme="minorHAnsi"/>
-        </w:rPr>
-        <w:t>passing it to clustering models, in order to unify feature range and avoid the biased contribution of indicators with greater values.</w:t>
+      <w:r>
+        <w:rPr>
+          <w:rFonts w:asciiTheme="minorHAnsi" w:hAnsiTheme="minorHAnsi" w:cstheme="minorHAnsi"/>
+        </w:rPr>
+        <w:t>Another important step will be data normalization. As already mentioned in the data quality chapter, the final dataset contain multiple indicators in different units, on different scales. Therefore data needs to be normalized before passing it to clustering models, in order to unify feature range and avoid the biased contribution of indicators with greater values.</w:t>
       </w:r>
     </w:p>
     <w:p>
@@ -12524,25 +12456,7 @@
         <w:rPr>
           <w:rFonts w:asciiTheme="minorHAnsi" w:hAnsiTheme="minorHAnsi" w:cstheme="minorHAnsi"/>
         </w:rPr>
-        <w:t xml:space="preserve">modelling phase, outlier detection needs to be performed. </w:t>
-      </w:r>
-      <w:r>
-        <w:rPr>
-          <w:rFonts w:asciiTheme="minorHAnsi" w:hAnsiTheme="minorHAnsi" w:cstheme="minorHAnsi"/>
-        </w:rPr>
-        <w:t xml:space="preserve">To find </w:t>
-      </w:r>
-      <w:r>
-        <w:rPr>
-          <w:rFonts w:asciiTheme="minorHAnsi" w:hAnsiTheme="minorHAnsi" w:cstheme="minorHAnsi"/>
-        </w:rPr>
-        <w:t xml:space="preserve">abnormal </w:t>
-      </w:r>
-      <w:r>
-        <w:rPr>
-          <w:rFonts w:asciiTheme="minorHAnsi" w:hAnsiTheme="minorHAnsi" w:cstheme="minorHAnsi"/>
-        </w:rPr>
-        <w:t xml:space="preserve">indicator values in </w:t>
+        <w:t xml:space="preserve">modelling phase, outlier detection needs to be performed. To find abnormal indicator values in </w:t>
       </w:r>
       <w:r>
         <w:rPr>
@@ -12554,19 +12468,7 @@
         <w:rPr>
           <w:rFonts w:asciiTheme="minorHAnsi" w:hAnsiTheme="minorHAnsi" w:cstheme="minorHAnsi"/>
         </w:rPr>
-        <w:t xml:space="preserve">analyzed </w:t>
-      </w:r>
-      <w:r>
-        <w:rPr>
-          <w:rFonts w:asciiTheme="minorHAnsi" w:hAnsiTheme="minorHAnsi" w:cstheme="minorHAnsi"/>
-        </w:rPr>
-        <w:t>dataset</w:t>
-      </w:r>
-      <w:r>
-        <w:rPr>
-          <w:rFonts w:asciiTheme="minorHAnsi" w:hAnsiTheme="minorHAnsi" w:cstheme="minorHAnsi"/>
-        </w:rPr>
-        <w:t xml:space="preserve">, </w:t>
+        <w:t xml:space="preserve">analyzed dataset, </w:t>
       </w:r>
       <w:proofErr w:type="spellStart"/>
       <w:r>
@@ -12604,49 +12506,7 @@
         <w:rPr>
           <w:rFonts w:asciiTheme="minorHAnsi" w:hAnsiTheme="minorHAnsi" w:cstheme="minorHAnsi"/>
         </w:rPr>
-        <w:t xml:space="preserve"> </w:t>
-      </w:r>
-      <w:r>
-        <w:rPr>
-          <w:rFonts w:asciiTheme="minorHAnsi" w:hAnsiTheme="minorHAnsi" w:cstheme="minorHAnsi"/>
-        </w:rPr>
-        <w:t>P</w:t>
-      </w:r>
-      <w:r>
-        <w:rPr>
-          <w:rFonts w:asciiTheme="minorHAnsi" w:hAnsiTheme="minorHAnsi" w:cstheme="minorHAnsi"/>
-        </w:rPr>
-        <w:t>ython package</w:t>
-      </w:r>
-      <w:r>
-        <w:rPr>
-          <w:rFonts w:asciiTheme="minorHAnsi" w:hAnsiTheme="minorHAnsi" w:cstheme="minorHAnsi"/>
-        </w:rPr>
-        <w:t xml:space="preserve"> is used</w:t>
-      </w:r>
-      <w:r>
-        <w:rPr>
-          <w:rFonts w:asciiTheme="minorHAnsi" w:hAnsiTheme="minorHAnsi" w:cstheme="minorHAnsi"/>
-        </w:rPr>
-        <w:t>. It is a standard method which marks as</w:t>
-      </w:r>
-      <w:r>
-        <w:rPr>
-          <w:rFonts w:asciiTheme="minorHAnsi" w:hAnsiTheme="minorHAnsi" w:cstheme="minorHAnsi"/>
-        </w:rPr>
-        <w:t xml:space="preserve"> an</w:t>
-      </w:r>
-      <w:r>
-        <w:rPr>
-          <w:rFonts w:asciiTheme="minorHAnsi" w:hAnsiTheme="minorHAnsi" w:cstheme="minorHAnsi"/>
-        </w:rPr>
-        <w:t xml:space="preserve"> outlier </w:t>
-      </w:r>
-      <w:r>
-        <w:rPr>
-          <w:rFonts w:asciiTheme="minorHAnsi" w:hAnsiTheme="minorHAnsi" w:cstheme="minorHAnsi"/>
-        </w:rPr>
-        <w:t xml:space="preserve">every record (in this case – </w:t>
+        <w:t xml:space="preserve"> Python package is used. It is a standard method which marks as an outlier every record (in this case – </w:t>
       </w:r>
       <w:r>
         <w:rPr>
@@ -12659,39 +12519,14 @@
           <w:rFonts w:asciiTheme="minorHAnsi" w:hAnsiTheme="minorHAnsi" w:cstheme="minorHAnsi"/>
         </w:rPr>
         <w:lastRenderedPageBreak/>
-        <w:t>a country in terms of given indicator) which</w:t>
-      </w:r>
-      <w:r>
-        <w:rPr>
-          <w:rFonts w:asciiTheme="minorHAnsi" w:hAnsiTheme="minorHAnsi" w:cstheme="minorHAnsi"/>
-        </w:rPr>
-        <w:t xml:space="preserve"> has at least one point outside of the 1.5*IQR </w:t>
-      </w:r>
-      <w:r>
-        <w:rPr>
-          <w:rFonts w:asciiTheme="minorHAnsi" w:hAnsiTheme="minorHAnsi" w:cstheme="minorHAnsi"/>
-        </w:rPr>
-        <w:t>range</w:t>
-      </w:r>
-      <w:r>
-        <w:rPr>
-          <w:rFonts w:asciiTheme="minorHAnsi" w:hAnsiTheme="minorHAnsi" w:cstheme="minorHAnsi"/>
-        </w:rPr>
-        <w:t xml:space="preserve"> where IQR stands for</w:t>
+        <w:t>a country in terms of given indicator) which has at least one point outside of the 1.5*IQR range where IQR stands for</w:t>
       </w:r>
       <w:r>
         <w:rPr>
           <w:rStyle w:val="ui-provider"/>
           <w:rFonts w:asciiTheme="minorHAnsi" w:hAnsiTheme="minorHAnsi" w:cstheme="minorHAnsi"/>
         </w:rPr>
-        <w:t xml:space="preserve"> interquartile range</w:t>
-      </w:r>
-      <w:r>
-        <w:rPr>
-          <w:rStyle w:val="ui-provider"/>
-          <w:rFonts w:asciiTheme="minorHAnsi" w:hAnsiTheme="minorHAnsi" w:cstheme="minorHAnsi"/>
-        </w:rPr>
-        <w:t xml:space="preserve">. </w:t>
+        <w:t xml:space="preserve"> interquartile range. </w:t>
       </w:r>
       <w:r>
         <w:rPr>
@@ -12711,6 +12546,7 @@
           <w:rFonts w:asciiTheme="minorHAnsi" w:hAnsiTheme="minorHAnsi" w:cstheme="minorHAnsi"/>
         </w:rPr>
       </w:pPr>
+      <w:bookmarkStart w:id="19" w:name="_Toc87292446"/>
       <w:r>
         <w:rPr>
           <w:rFonts w:asciiTheme="minorHAnsi" w:hAnsiTheme="minorHAnsi" w:cstheme="minorHAnsi"/>
@@ -13542,7 +13378,7 @@
           <w:rFonts w:asciiTheme="minorHAnsi" w:hAnsiTheme="minorHAnsi" w:cstheme="minorHAnsi"/>
         </w:rPr>
       </w:pPr>
-      <w:bookmarkStart w:id="22" w:name="_Toc87284197"/>
+      <w:bookmarkStart w:id="22" w:name="_Toc87292447"/>
       <w:r>
         <w:rPr>
           <w:rFonts w:asciiTheme="minorHAnsi" w:hAnsiTheme="minorHAnsi" w:cstheme="minorHAnsi"/>
@@ -13821,8 +13657,7 @@
       </w:r>
       <w:proofErr w:type="spellEnd"/>
     </w:p>
-    <w:bookmarkStart w:id="23" w:name="_Toc87284198" w:displacedByCustomXml="next"/>
-    <w:bookmarkStart w:id="24" w:name="_Toc465776547" w:displacedByCustomXml="next"/>
+    <w:bookmarkStart w:id="23" w:name="_Toc465776547" w:displacedByCustomXml="next"/>
     <w:sdt>
       <w:sdtPr>
         <w:rPr>
@@ -13890,6 +13725,7 @@
               <w:rFonts w:asciiTheme="minorHAnsi" w:hAnsiTheme="minorHAnsi" w:cstheme="minorHAnsi"/>
             </w:rPr>
           </w:pPr>
+          <w:bookmarkStart w:id="24" w:name="_Toc87292448"/>
           <w:proofErr w:type="spellStart"/>
           <w:r>
             <w:rPr>
@@ -13899,7 +13735,7 @@
             <w:lastRenderedPageBreak/>
             <w:t>References</w:t>
           </w:r>
-          <w:bookmarkEnd w:id="23"/>
+          <w:bookmarkEnd w:id="24"/>
           <w:proofErr w:type="spellEnd"/>
         </w:p>
         <w:sdt>
@@ -14136,14 +13972,14 @@
           <w:rFonts w:asciiTheme="minorHAnsi" w:hAnsiTheme="minorHAnsi" w:cstheme="minorHAnsi"/>
         </w:rPr>
       </w:pPr>
-      <w:bookmarkStart w:id="25" w:name="_Toc87284199"/>
+      <w:bookmarkStart w:id="25" w:name="_Toc87292449"/>
       <w:r>
         <w:rPr>
           <w:rFonts w:asciiTheme="minorHAnsi" w:hAnsiTheme="minorHAnsi" w:cstheme="minorHAnsi"/>
         </w:rPr>
         <w:t>Bibliography</w:t>
       </w:r>
-      <w:bookmarkEnd w:id="24"/>
+      <w:bookmarkEnd w:id="23"/>
       <w:bookmarkEnd w:id="25"/>
     </w:p>
     <w:p>

--- a/documentation/Documentation_2.docx
+++ b/documentation/Documentation_2.docx
@@ -510,9 +510,6 @@
             </w:rPr>
           </w:pPr>
           <w:r>
-            <w:rPr>
-              <w:rFonts w:asciiTheme="minorHAnsi" w:hAnsiTheme="minorHAnsi" w:cstheme="minorHAnsi"/>
-            </w:rPr>
             <w:fldChar w:fldCharType="begin"/>
           </w:r>
           <w:r>
@@ -5043,8 +5040,8 @@
           <w:szCs w:val="22"/>
         </w:rPr>
         <w:drawing>
-          <wp:inline distT="0" distB="0" distL="0" distR="0" wp14:anchorId="60BCB8BC" wp14:editId="79775A90">
-            <wp:extent cx="5759450" cy="2038350"/>
+          <wp:inline distT="0" distB="0" distL="0" distR="0" wp14:anchorId="60BCB8BC" wp14:editId="3C81C670">
+            <wp:extent cx="5754859" cy="2038350"/>
             <wp:effectExtent l="0" t="0" r="0" b="0"/>
             <wp:docPr id="10" name="Obraz 10"/>
             <wp:cNvGraphicFramePr>
@@ -5054,7 +5051,7 @@
               <a:graphicData uri="http://schemas.openxmlformats.org/drawingml/2006/picture">
                 <pic:pic xmlns:pic="http://schemas.openxmlformats.org/drawingml/2006/picture">
                   <pic:nvPicPr>
-                    <pic:cNvPr id="0" name="Picture 1"/>
+                    <pic:cNvPr id="10" name="Obraz 10"/>
                     <pic:cNvPicPr>
                       <a:picLocks noChangeAspect="1" noChangeArrowheads="1"/>
                     </pic:cNvPicPr>
@@ -5067,7 +5064,6 @@
                         </a:ext>
                       </a:extLst>
                     </a:blip>
-                    <a:srcRect/>
                     <a:stretch>
                       <a:fillRect/>
                     </a:stretch>
@@ -5075,7 +5071,7 @@
                   <pic:spPr bwMode="auto">
                     <a:xfrm>
                       <a:off x="0" y="0"/>
-                      <a:ext cx="5759450" cy="2038350"/>
+                      <a:ext cx="5754859" cy="2038350"/>
                     </a:xfrm>
                     <a:prstGeom prst="rect">
                       <a:avLst/>
@@ -8636,9 +8632,9 @@
         </w:rPr>
       </w:pPr>
       <w:bookmarkStart w:id="10" w:name="_Toc462868755"/>
-      <w:bookmarkStart w:id="11" w:name="_Toc465776529"/>
-      <w:bookmarkStart w:id="12" w:name="_Toc462868756"/>
-      <w:bookmarkStart w:id="13" w:name="_Toc87292440"/>
+      <w:bookmarkStart w:id="11" w:name="_Toc87292440"/>
+      <w:bookmarkStart w:id="12" w:name="_Toc465776529"/>
+      <w:bookmarkStart w:id="13" w:name="_Toc462868756"/>
       <w:bookmarkEnd w:id="10"/>
       <w:r>
         <w:rPr>
@@ -8646,7 +8642,7 @@
         </w:rPr>
         <w:t>Explore data</w:t>
       </w:r>
-      <w:bookmarkEnd w:id="13"/>
+      <w:bookmarkEnd w:id="11"/>
     </w:p>
     <w:p>
       <w:pPr>
@@ -8871,7 +8867,6 @@
       <w:pPr>
         <w:suppressAutoHyphens w:val="0"/>
         <w:spacing w:after="160" w:line="256" w:lineRule="auto"/>
-        <w:ind w:left="360"/>
         <w:jc w:val="center"/>
         <w:rPr>
           <w:rFonts w:ascii="Calibri" w:eastAsia="Calibri" w:hAnsi="Calibri" w:cs="Times New Roman"/>
@@ -8889,8 +8884,8 @@
         </w:rPr>
         <w:lastRenderedPageBreak/>
         <w:drawing>
-          <wp:inline distT="0" distB="0" distL="0" distR="0" wp14:anchorId="22D94642" wp14:editId="4D3367CA">
-            <wp:extent cx="5753100" cy="3035300"/>
+          <wp:inline distT="0" distB="0" distL="0" distR="0" wp14:anchorId="22D94642" wp14:editId="31D83FE4">
+            <wp:extent cx="5753100" cy="2417049"/>
             <wp:effectExtent l="0" t="0" r="0" b="0"/>
             <wp:docPr id="11" name="Obraz 11"/>
             <wp:cNvGraphicFramePr>
@@ -8900,20 +8895,19 @@
               <a:graphicData uri="http://schemas.openxmlformats.org/drawingml/2006/picture">
                 <pic:pic xmlns:pic="http://schemas.openxmlformats.org/drawingml/2006/picture">
                   <pic:nvPicPr>
-                    <pic:cNvPr id="0" name="Picture 2"/>
+                    <pic:cNvPr id="11" name="Obraz 11"/>
                     <pic:cNvPicPr>
                       <a:picLocks noChangeAspect="1" noChangeArrowheads="1"/>
                     </pic:cNvPicPr>
                   </pic:nvPicPr>
                   <pic:blipFill>
-                    <a:blip r:embed="rId13">
+                    <a:blip r:embed="rId13" cstate="print">
                       <a:extLst>
                         <a:ext uri="{28A0092B-C50C-407E-A947-70E740481C1C}">
                           <a14:useLocalDpi xmlns:a14="http://schemas.microsoft.com/office/drawing/2010/main" val="0"/>
                         </a:ext>
                       </a:extLst>
                     </a:blip>
-                    <a:srcRect/>
                     <a:stretch>
                       <a:fillRect/>
                     </a:stretch>
@@ -8921,7 +8915,7 @@
                   <pic:spPr bwMode="auto">
                     <a:xfrm>
                       <a:off x="0" y="0"/>
-                      <a:ext cx="5753100" cy="3035300"/>
+                      <a:ext cx="5753100" cy="2417049"/>
                     </a:xfrm>
                     <a:prstGeom prst="rect">
                       <a:avLst/>
@@ -9309,8 +9303,8 @@
         </w:rPr>
       </w:pPr>
       <w:bookmarkStart w:id="14" w:name="_Toc87292441"/>
-      <w:bookmarkEnd w:id="11"/>
       <w:bookmarkEnd w:id="12"/>
+      <w:bookmarkEnd w:id="13"/>
       <w:r>
         <w:rPr>
           <w:rFonts w:asciiTheme="minorHAnsi" w:hAnsiTheme="minorHAnsi" w:cstheme="minorHAnsi"/>
@@ -9776,144 +9770,154 @@
           <w:sz w:val="22"/>
           <w:szCs w:val="22"/>
         </w:rPr>
+        <w:t>Different geographical entities</w:t>
+      </w:r>
+      <w:r>
+        <w:rPr>
+          <w:rFonts w:asciiTheme="minorHAnsi" w:hAnsiTheme="minorHAnsi" w:cstheme="minorHAnsi"/>
+          <w:b w:val="0"/>
+          <w:bCs w:val="0"/>
+          <w:sz w:val="22"/>
+          <w:szCs w:val="22"/>
+        </w:rPr>
+        <w:t xml:space="preserve"> </w:t>
+      </w:r>
+      <w:r>
+        <w:rPr>
+          <w:rFonts w:asciiTheme="minorHAnsi" w:hAnsiTheme="minorHAnsi" w:cstheme="minorHAnsi"/>
+          <w:b w:val="0"/>
+          <w:bCs w:val="0"/>
+          <w:sz w:val="22"/>
+          <w:szCs w:val="22"/>
+        </w:rPr>
+        <w:t>–</w:t>
+      </w:r>
+      <w:r>
+        <w:rPr>
+          <w:rFonts w:asciiTheme="minorHAnsi" w:hAnsiTheme="minorHAnsi" w:cstheme="minorHAnsi"/>
+          <w:b w:val="0"/>
+          <w:bCs w:val="0"/>
+          <w:sz w:val="22"/>
+          <w:szCs w:val="22"/>
+        </w:rPr>
+        <w:t xml:space="preserve"> </w:t>
+      </w:r>
+      <w:r>
+        <w:rPr>
+          <w:rFonts w:asciiTheme="minorHAnsi" w:hAnsiTheme="minorHAnsi" w:cstheme="minorHAnsi"/>
+          <w:b w:val="0"/>
+          <w:bCs w:val="0"/>
+          <w:sz w:val="22"/>
+          <w:szCs w:val="22"/>
+        </w:rPr>
+        <w:t xml:space="preserve">World Bank data contains indicators’ values </w:t>
+      </w:r>
+      <w:r>
+        <w:rPr>
+          <w:rFonts w:asciiTheme="minorHAnsi" w:hAnsiTheme="minorHAnsi" w:cstheme="minorHAnsi"/>
+          <w:b w:val="0"/>
+          <w:bCs w:val="0"/>
+          <w:sz w:val="22"/>
+          <w:szCs w:val="22"/>
+        </w:rPr>
+        <w:t>not only for individual countries but also for the regions (for instance South Africa, Central Europe); for those regions</w:t>
+      </w:r>
+      <w:r>
+        <w:rPr>
+          <w:rFonts w:asciiTheme="minorHAnsi" w:hAnsiTheme="minorHAnsi" w:cstheme="minorHAnsi"/>
+          <w:b w:val="0"/>
+          <w:bCs w:val="0"/>
+          <w:sz w:val="22"/>
+          <w:szCs w:val="22"/>
+        </w:rPr>
+        <w:t>,</w:t>
+      </w:r>
+      <w:r>
+        <w:rPr>
+          <w:rFonts w:asciiTheme="minorHAnsi" w:hAnsiTheme="minorHAnsi" w:cstheme="minorHAnsi"/>
+          <w:b w:val="0"/>
+          <w:bCs w:val="0"/>
+          <w:sz w:val="22"/>
+          <w:szCs w:val="22"/>
+        </w:rPr>
+        <w:t xml:space="preserve"> there are no</w:t>
+      </w:r>
+      <w:r>
+        <w:rPr>
+          <w:rFonts w:hint="eastAsia"/>
+        </w:rPr>
+        <w:t xml:space="preserve"> </w:t>
+      </w:r>
+      <w:r>
+        <w:rPr>
+          <w:rFonts w:asciiTheme="minorHAnsi" w:hAnsiTheme="minorHAnsi" w:cstheme="minorHAnsi"/>
+          <w:b w:val="0"/>
+          <w:bCs w:val="0"/>
+          <w:sz w:val="22"/>
+          <w:szCs w:val="22"/>
+        </w:rPr>
+        <w:t>of</w:t>
+      </w:r>
+      <w:r>
+        <w:rPr>
+          <w:rFonts w:asciiTheme="minorHAnsi" w:hAnsiTheme="minorHAnsi" w:cstheme="minorHAnsi" w:hint="eastAsia"/>
+          <w:b w:val="0"/>
+          <w:bCs w:val="0"/>
+          <w:sz w:val="22"/>
+          <w:szCs w:val="22"/>
+        </w:rPr>
+        <w:t>ficially assigned</w:t>
+      </w:r>
+      <w:r>
+        <w:rPr>
+          <w:rFonts w:asciiTheme="minorHAnsi" w:hAnsiTheme="minorHAnsi" w:cstheme="minorHAnsi"/>
+          <w:b w:val="0"/>
+          <w:bCs w:val="0"/>
+          <w:sz w:val="22"/>
+          <w:szCs w:val="22"/>
+        </w:rPr>
+        <w:t xml:space="preserve"> </w:t>
+      </w:r>
+      <w:r>
+        <w:rPr>
+          <w:rFonts w:asciiTheme="minorHAnsi" w:hAnsiTheme="minorHAnsi" w:cstheme="minorHAnsi" w:hint="eastAsia"/>
+          <w:b w:val="0"/>
+          <w:bCs w:val="0"/>
+          <w:sz w:val="22"/>
+          <w:szCs w:val="22"/>
+        </w:rPr>
+        <w:t xml:space="preserve">ISO </w:t>
+      </w:r>
+      <w:r>
+        <w:rPr>
+          <w:rFonts w:asciiTheme="minorHAnsi" w:hAnsiTheme="minorHAnsi" w:cstheme="minorHAnsi"/>
+          <w:b w:val="0"/>
+          <w:bCs w:val="0"/>
+          <w:sz w:val="22"/>
+          <w:szCs w:val="22"/>
+        </w:rPr>
+        <w:t>codes</w:t>
+      </w:r>
+      <w:r>
+        <w:rPr>
+          <w:rFonts w:asciiTheme="minorHAnsi" w:hAnsiTheme="minorHAnsi" w:cstheme="minorHAnsi"/>
+          <w:b w:val="0"/>
+          <w:bCs w:val="0"/>
+          <w:sz w:val="22"/>
+          <w:szCs w:val="22"/>
+        </w:rPr>
+        <w:t xml:space="preserve"> and therefore they are not </w:t>
+      </w:r>
+      <w:r>
+        <w:rPr>
+          <w:rFonts w:asciiTheme="minorHAnsi" w:hAnsiTheme="minorHAnsi" w:cstheme="minorHAnsi"/>
+          <w:b w:val="0"/>
+          <w:bCs w:val="0"/>
+          <w:sz w:val="22"/>
+          <w:szCs w:val="22"/>
+        </w:rPr>
         <w:lastRenderedPageBreak/>
-        <w:t>Different geographical entities</w:t>
-      </w:r>
-      <w:r>
-        <w:rPr>
-          <w:rFonts w:asciiTheme="minorHAnsi" w:hAnsiTheme="minorHAnsi" w:cstheme="minorHAnsi"/>
-          <w:b w:val="0"/>
-          <w:bCs w:val="0"/>
-          <w:sz w:val="22"/>
-          <w:szCs w:val="22"/>
-        </w:rPr>
-        <w:t xml:space="preserve"> </w:t>
-      </w:r>
-      <w:r>
-        <w:rPr>
-          <w:rFonts w:asciiTheme="minorHAnsi" w:hAnsiTheme="minorHAnsi" w:cstheme="minorHAnsi"/>
-          <w:b w:val="0"/>
-          <w:bCs w:val="0"/>
-          <w:sz w:val="22"/>
-          <w:szCs w:val="22"/>
-        </w:rPr>
-        <w:t>–</w:t>
-      </w:r>
-      <w:r>
-        <w:rPr>
-          <w:rFonts w:asciiTheme="minorHAnsi" w:hAnsiTheme="minorHAnsi" w:cstheme="minorHAnsi"/>
-          <w:b w:val="0"/>
-          <w:bCs w:val="0"/>
-          <w:sz w:val="22"/>
-          <w:szCs w:val="22"/>
-        </w:rPr>
-        <w:t xml:space="preserve"> </w:t>
-      </w:r>
-      <w:r>
-        <w:rPr>
-          <w:rFonts w:asciiTheme="minorHAnsi" w:hAnsiTheme="minorHAnsi" w:cstheme="minorHAnsi"/>
-          <w:b w:val="0"/>
-          <w:bCs w:val="0"/>
-          <w:sz w:val="22"/>
-          <w:szCs w:val="22"/>
-        </w:rPr>
-        <w:t xml:space="preserve">World Bank data contains indicators’ values </w:t>
-      </w:r>
-      <w:r>
-        <w:rPr>
-          <w:rFonts w:asciiTheme="minorHAnsi" w:hAnsiTheme="minorHAnsi" w:cstheme="minorHAnsi"/>
-          <w:b w:val="0"/>
-          <w:bCs w:val="0"/>
-          <w:sz w:val="22"/>
-          <w:szCs w:val="22"/>
-        </w:rPr>
-        <w:t>not only for individual countries but also for the regions (for instance South Africa, Central Europe); for those regions</w:t>
-      </w:r>
-      <w:r>
-        <w:rPr>
-          <w:rFonts w:asciiTheme="minorHAnsi" w:hAnsiTheme="minorHAnsi" w:cstheme="minorHAnsi"/>
-          <w:b w:val="0"/>
-          <w:bCs w:val="0"/>
-          <w:sz w:val="22"/>
-          <w:szCs w:val="22"/>
-        </w:rPr>
-        <w:t>,</w:t>
-      </w:r>
-      <w:r>
-        <w:rPr>
-          <w:rFonts w:asciiTheme="minorHAnsi" w:hAnsiTheme="minorHAnsi" w:cstheme="minorHAnsi"/>
-          <w:b w:val="0"/>
-          <w:bCs w:val="0"/>
-          <w:sz w:val="22"/>
-          <w:szCs w:val="22"/>
-        </w:rPr>
-        <w:t xml:space="preserve"> there are no</w:t>
-      </w:r>
-      <w:r>
-        <w:rPr>
-          <w:rFonts w:hint="eastAsia"/>
-        </w:rPr>
-        <w:t xml:space="preserve"> </w:t>
-      </w:r>
-      <w:r>
-        <w:rPr>
-          <w:rFonts w:asciiTheme="minorHAnsi" w:hAnsiTheme="minorHAnsi" w:cstheme="minorHAnsi"/>
-          <w:b w:val="0"/>
-          <w:bCs w:val="0"/>
-          <w:sz w:val="22"/>
-          <w:szCs w:val="22"/>
-        </w:rPr>
-        <w:t>of</w:t>
-      </w:r>
-      <w:r>
-        <w:rPr>
-          <w:rFonts w:asciiTheme="minorHAnsi" w:hAnsiTheme="minorHAnsi" w:cstheme="minorHAnsi" w:hint="eastAsia"/>
-          <w:b w:val="0"/>
-          <w:bCs w:val="0"/>
-          <w:sz w:val="22"/>
-          <w:szCs w:val="22"/>
-        </w:rPr>
-        <w:t>ficially assigned</w:t>
-      </w:r>
-      <w:r>
-        <w:rPr>
-          <w:rFonts w:asciiTheme="minorHAnsi" w:hAnsiTheme="minorHAnsi" w:cstheme="minorHAnsi"/>
-          <w:b w:val="0"/>
-          <w:bCs w:val="0"/>
-          <w:sz w:val="22"/>
-          <w:szCs w:val="22"/>
-        </w:rPr>
-        <w:t xml:space="preserve"> </w:t>
-      </w:r>
-      <w:r>
-        <w:rPr>
-          <w:rFonts w:asciiTheme="minorHAnsi" w:hAnsiTheme="minorHAnsi" w:cstheme="minorHAnsi" w:hint="eastAsia"/>
-          <w:b w:val="0"/>
-          <w:bCs w:val="0"/>
-          <w:sz w:val="22"/>
-          <w:szCs w:val="22"/>
-        </w:rPr>
-        <w:t xml:space="preserve">ISO </w:t>
-      </w:r>
-      <w:r>
-        <w:rPr>
-          <w:rFonts w:asciiTheme="minorHAnsi" w:hAnsiTheme="minorHAnsi" w:cstheme="minorHAnsi"/>
-          <w:b w:val="0"/>
-          <w:bCs w:val="0"/>
-          <w:sz w:val="22"/>
-          <w:szCs w:val="22"/>
-        </w:rPr>
-        <w:t>codes</w:t>
-      </w:r>
-      <w:r>
-        <w:rPr>
-          <w:rFonts w:asciiTheme="minorHAnsi" w:hAnsiTheme="minorHAnsi" w:cstheme="minorHAnsi"/>
-          <w:b w:val="0"/>
-          <w:bCs w:val="0"/>
-          <w:sz w:val="22"/>
-          <w:szCs w:val="22"/>
-        </w:rPr>
-        <w:t xml:space="preserve"> and therefore they are not recogni</w:t>
+        <w:t>recogni</w:t>
       </w:r>
       <w:r>
         <w:rPr>
@@ -11121,58 +11125,68 @@
           <w:sz w:val="22"/>
           <w:szCs w:val="22"/>
         </w:rPr>
+        <w:t>The c</w:t>
+      </w:r>
+      <w:r>
+        <w:rPr>
+          <w:rFonts w:asciiTheme="minorHAnsi" w:hAnsiTheme="minorHAnsi" w:cstheme="minorHAnsi"/>
+          <w:b w:val="0"/>
+          <w:bCs w:val="0"/>
+          <w:sz w:val="22"/>
+          <w:szCs w:val="22"/>
+        </w:rPr>
+        <w:t>orrelation matrix is calculated to</w:t>
+      </w:r>
+      <w:r>
+        <w:rPr>
+          <w:rFonts w:asciiTheme="minorHAnsi" w:hAnsiTheme="minorHAnsi" w:cstheme="minorHAnsi" w:hint="eastAsia"/>
+          <w:b w:val="0"/>
+          <w:bCs w:val="0"/>
+          <w:sz w:val="22"/>
+          <w:szCs w:val="22"/>
+        </w:rPr>
+        <w:t xml:space="preserve"> investigate the dependence between </w:t>
+      </w:r>
+      <w:r>
+        <w:rPr>
+          <w:rFonts w:asciiTheme="minorHAnsi" w:hAnsiTheme="minorHAnsi" w:cstheme="minorHAnsi"/>
+          <w:b w:val="0"/>
+          <w:bCs w:val="0"/>
+          <w:sz w:val="22"/>
+          <w:szCs w:val="22"/>
+        </w:rPr>
+        <w:t xml:space="preserve">indicators. </w:t>
+      </w:r>
+      <w:r>
+        <w:rPr>
+          <w:rFonts w:asciiTheme="minorHAnsi" w:hAnsiTheme="minorHAnsi" w:cstheme="minorHAnsi"/>
+          <w:b w:val="0"/>
+          <w:bCs w:val="0"/>
+          <w:sz w:val="22"/>
+          <w:szCs w:val="22"/>
+        </w:rPr>
+        <w:t>Based on the values</w:t>
+      </w:r>
+      <w:r>
+        <w:rPr>
+          <w:rFonts w:asciiTheme="minorHAnsi" w:hAnsiTheme="minorHAnsi" w:cstheme="minorHAnsi"/>
+          <w:b w:val="0"/>
+          <w:bCs w:val="0"/>
+          <w:sz w:val="22"/>
+          <w:szCs w:val="22"/>
+        </w:rPr>
+        <w:t xml:space="preserve"> of the coefficient highly correlated pairs of variables (approximately on 0.9 and </w:t>
+      </w:r>
+      <w:r>
+        <w:rPr>
+          <w:rFonts w:asciiTheme="minorHAnsi" w:hAnsiTheme="minorHAnsi" w:cstheme="minorHAnsi"/>
+          <w:b w:val="0"/>
+          <w:bCs w:val="0"/>
+          <w:sz w:val="22"/>
+          <w:szCs w:val="22"/>
+        </w:rPr>
         <w:lastRenderedPageBreak/>
-        <w:t>The c</w:t>
-      </w:r>
-      <w:r>
-        <w:rPr>
-          <w:rFonts w:asciiTheme="minorHAnsi" w:hAnsiTheme="minorHAnsi" w:cstheme="minorHAnsi"/>
-          <w:b w:val="0"/>
-          <w:bCs w:val="0"/>
-          <w:sz w:val="22"/>
-          <w:szCs w:val="22"/>
-        </w:rPr>
-        <w:t>orrelation matrix is calculated to</w:t>
-      </w:r>
-      <w:r>
-        <w:rPr>
-          <w:rFonts w:asciiTheme="minorHAnsi" w:hAnsiTheme="minorHAnsi" w:cstheme="minorHAnsi" w:hint="eastAsia"/>
-          <w:b w:val="0"/>
-          <w:bCs w:val="0"/>
-          <w:sz w:val="22"/>
-          <w:szCs w:val="22"/>
-        </w:rPr>
-        <w:t xml:space="preserve"> investigate the dependence between </w:t>
-      </w:r>
-      <w:r>
-        <w:rPr>
-          <w:rFonts w:asciiTheme="minorHAnsi" w:hAnsiTheme="minorHAnsi" w:cstheme="minorHAnsi"/>
-          <w:b w:val="0"/>
-          <w:bCs w:val="0"/>
-          <w:sz w:val="22"/>
-          <w:szCs w:val="22"/>
-        </w:rPr>
-        <w:t xml:space="preserve">indicators. </w:t>
-      </w:r>
-      <w:r>
-        <w:rPr>
-          <w:rFonts w:asciiTheme="minorHAnsi" w:hAnsiTheme="minorHAnsi" w:cstheme="minorHAnsi"/>
-          <w:b w:val="0"/>
-          <w:bCs w:val="0"/>
-          <w:sz w:val="22"/>
-          <w:szCs w:val="22"/>
-        </w:rPr>
-        <w:t>Based on the values</w:t>
-      </w:r>
-      <w:r>
-        <w:rPr>
-          <w:rFonts w:asciiTheme="minorHAnsi" w:hAnsiTheme="minorHAnsi" w:cstheme="minorHAnsi"/>
-          <w:b w:val="0"/>
-          <w:bCs w:val="0"/>
-          <w:sz w:val="22"/>
-          <w:szCs w:val="22"/>
-        </w:rPr>
-        <w:t xml:space="preserve"> of the coefficient highly correlated pairs of variables (approximately on 0.9 and higher level) are identified and one of them is dropped. For instance, PWT provides GDP values calculated in 5 different ways, all highly dependent therefore only one of them is left for further analysis. </w:t>
+        <w:t xml:space="preserve">higher level) are identified and one of them is dropped. For instance, PWT provides GDP values calculated in 5 different ways, all highly dependent therefore only one of them is left for further analysis. </w:t>
       </w:r>
     </w:p>
     <w:p>

--- a/documentation/Documentation_2.docx
+++ b/documentation/Documentation_2.docx
@@ -152,7 +152,7 @@
           <w:sz w:val="32"/>
           <w:szCs w:val="32"/>
         </w:rPr>
-        <w:t xml:space="preserve"> Agata Makarewicz, Jacek </w:t>
+        <w:t xml:space="preserve"> Agata </w:t>
       </w:r>
       <w:proofErr w:type="spellStart"/>
       <w:r>
@@ -163,9 +163,19 @@
           <w:sz w:val="32"/>
           <w:szCs w:val="32"/>
         </w:rPr>
-        <w:t>Wiśniewski</w:t>
+        <w:t>Makarewicz</w:t>
       </w:r>
       <w:proofErr w:type="spellEnd"/>
+      <w:r>
+        <w:rPr>
+          <w:rFonts w:asciiTheme="minorHAnsi" w:hAnsiTheme="minorHAnsi" w:cstheme="minorHAnsi"/>
+          <w:i/>
+          <w:iCs/>
+          <w:sz w:val="32"/>
+          <w:szCs w:val="32"/>
+        </w:rPr>
+        <w:t>, Jacek Wiśniewski</w:t>
+      </w:r>
       <w:r>
         <w:rPr>
           <w:rFonts w:asciiTheme="minorHAnsi" w:hAnsiTheme="minorHAnsi" w:cstheme="minorHAnsi"/>
@@ -3094,16 +3104,8 @@
               <w:rPr>
                 <w:rFonts w:asciiTheme="minorHAnsi" w:hAnsiTheme="minorHAnsi" w:cstheme="minorHAnsi"/>
               </w:rPr>
-              <w:t xml:space="preserve">Jacek </w:t>
+              <w:t>Jacek Wiśniewski</w:t>
             </w:r>
-            <w:proofErr w:type="spellStart"/>
-            <w:r>
-              <w:rPr>
-                <w:rFonts w:asciiTheme="minorHAnsi" w:hAnsiTheme="minorHAnsi" w:cstheme="minorHAnsi"/>
-              </w:rPr>
-              <w:t>Wiśniewski</w:t>
-            </w:r>
-            <w:proofErr w:type="spellEnd"/>
           </w:p>
         </w:tc>
         <w:tc>
@@ -3247,16 +3249,8 @@
               <w:rPr>
                 <w:rFonts w:asciiTheme="minorHAnsi" w:hAnsiTheme="minorHAnsi" w:cstheme="minorHAnsi"/>
               </w:rPr>
-              <w:t xml:space="preserve">Jacek </w:t>
+              <w:t>Jacek Wiśniewski</w:t>
             </w:r>
-            <w:proofErr w:type="spellStart"/>
-            <w:r>
-              <w:rPr>
-                <w:rFonts w:asciiTheme="minorHAnsi" w:hAnsiTheme="minorHAnsi" w:cstheme="minorHAnsi"/>
-              </w:rPr>
-              <w:t>Wiśniewski</w:t>
-            </w:r>
-            <w:proofErr w:type="spellEnd"/>
           </w:p>
         </w:tc>
         <w:tc>
@@ -3394,16 +3388,8 @@
               <w:rPr>
                 <w:rFonts w:asciiTheme="minorHAnsi" w:hAnsiTheme="minorHAnsi" w:cstheme="minorHAnsi"/>
               </w:rPr>
-              <w:t xml:space="preserve">Jacek </w:t>
+              <w:t>Jacek Wiśniewski</w:t>
             </w:r>
-            <w:proofErr w:type="spellStart"/>
-            <w:r>
-              <w:rPr>
-                <w:rFonts w:asciiTheme="minorHAnsi" w:hAnsiTheme="minorHAnsi" w:cstheme="minorHAnsi"/>
-              </w:rPr>
-              <w:t>Wiśniewski</w:t>
-            </w:r>
-            <w:proofErr w:type="spellEnd"/>
           </w:p>
         </w:tc>
         <w:tc>
@@ -3541,16 +3527,8 @@
               <w:rPr>
                 <w:rFonts w:asciiTheme="minorHAnsi" w:hAnsiTheme="minorHAnsi" w:cstheme="minorHAnsi"/>
               </w:rPr>
-              <w:t xml:space="preserve">Jacek </w:t>
+              <w:t>Jacek Wiśniewski</w:t>
             </w:r>
-            <w:proofErr w:type="spellStart"/>
-            <w:r>
-              <w:rPr>
-                <w:rFonts w:asciiTheme="minorHAnsi" w:hAnsiTheme="minorHAnsi" w:cstheme="minorHAnsi"/>
-              </w:rPr>
-              <w:t>Wiśniewski</w:t>
-            </w:r>
-            <w:proofErr w:type="spellEnd"/>
           </w:p>
         </w:tc>
         <w:tc>
@@ -11823,10 +11801,10 @@
         </w:rPr>
         <w:lastRenderedPageBreak/>
         <w:drawing>
-          <wp:inline distT="0" distB="0" distL="0" distR="0" wp14:anchorId="5793398E" wp14:editId="4613EE8D">
-            <wp:extent cx="5731510" cy="3179445"/>
-            <wp:effectExtent l="0" t="0" r="2540" b="1905"/>
-            <wp:docPr id="5" name="Obraz 5"/>
+          <wp:inline distT="0" distB="0" distL="0" distR="0" wp14:anchorId="4B74B953" wp14:editId="7653BA5C">
+            <wp:extent cx="5760720" cy="2547620"/>
+            <wp:effectExtent l="0" t="0" r="0" b="0"/>
+            <wp:docPr id="2" name="Obraz 2"/>
             <wp:cNvGraphicFramePr>
               <a:graphicFrameLocks xmlns:a="http://schemas.openxmlformats.org/drawingml/2006/main" noChangeAspect="1"/>
             </wp:cNvGraphicFramePr>
@@ -11834,11 +11812,11 @@
               <a:graphicData uri="http://schemas.openxmlformats.org/drawingml/2006/picture">
                 <pic:pic xmlns:pic="http://schemas.openxmlformats.org/drawingml/2006/picture">
                   <pic:nvPicPr>
-                    <pic:cNvPr id="1" name="Obraz 1"/>
+                    <pic:cNvPr id="2" name="Obraz 2"/>
                     <pic:cNvPicPr/>
                   </pic:nvPicPr>
                   <pic:blipFill>
-                    <a:blip r:embed="rId15">
+                    <a:blip r:embed="rId15" cstate="print">
                       <a:extLst>
                         <a:ext uri="{28A0092B-C50C-407E-A947-70E740481C1C}">
                           <a14:useLocalDpi xmlns:a14="http://schemas.microsoft.com/office/drawing/2010/main" val="0"/>
@@ -11852,7 +11830,7 @@
                   <pic:spPr>
                     <a:xfrm>
                       <a:off x="0" y="0"/>
-                      <a:ext cx="5731510" cy="3179445"/>
+                      <a:ext cx="5760720" cy="2547620"/>
                     </a:xfrm>
                     <a:prstGeom prst="rect">
                       <a:avLst/>
@@ -12181,6 +12159,10 @@
     </w:p>
     <w:p>
       <w:pPr>
+        <w:suppressAutoHyphens w:val="0"/>
+        <w:spacing w:after="160" w:line="259" w:lineRule="auto"/>
+        <w:contextualSpacing/>
+        <w:jc w:val="both"/>
         <w:rPr>
           <w:rFonts w:asciiTheme="minorHAnsi" w:hAnsiTheme="minorHAnsi" w:cstheme="minorHAnsi"/>
         </w:rPr>
@@ -12191,10 +12173,10 @@
           <w:noProof/>
         </w:rPr>
         <w:drawing>
-          <wp:inline distT="0" distB="0" distL="0" distR="0" wp14:anchorId="31E97505" wp14:editId="01CAC24C">
-            <wp:extent cx="2861379" cy="1452880"/>
+          <wp:inline distT="0" distB="0" distL="0" distR="0" wp14:anchorId="37199594" wp14:editId="16E82F3E">
+            <wp:extent cx="5676900" cy="2324075"/>
             <wp:effectExtent l="0" t="0" r="0" b="0"/>
-            <wp:docPr id="12" name="Obraz 12"/>
+            <wp:docPr id="6" name="Obraz 6"/>
             <wp:cNvGraphicFramePr>
               <a:graphicFrameLocks xmlns:a="http://schemas.openxmlformats.org/drawingml/2006/main" noChangeAspect="1"/>
             </wp:cNvGraphicFramePr>
@@ -12202,7 +12184,7 @@
               <a:graphicData uri="http://schemas.openxmlformats.org/drawingml/2006/picture">
                 <pic:pic xmlns:pic="http://schemas.openxmlformats.org/drawingml/2006/picture">
                   <pic:nvPicPr>
-                    <pic:cNvPr id="3" name="Obraz 3"/>
+                    <pic:cNvPr id="6" name="Obraz 6"/>
                     <pic:cNvPicPr/>
                   </pic:nvPicPr>
                   <pic:blipFill>
@@ -12220,7 +12202,7 @@
                   <pic:spPr>
                     <a:xfrm>
                       <a:off x="0" y="0"/>
-                      <a:ext cx="2950625" cy="1498195"/>
+                      <a:ext cx="5688598" cy="2328864"/>
                     </a:xfrm>
                     <a:prstGeom prst="rect">
                       <a:avLst/>
@@ -12232,16 +12214,23 @@
           </wp:inline>
         </w:drawing>
       </w:r>
+    </w:p>
+    <w:p>
+      <w:pPr>
+        <w:rPr>
+          <w:rFonts w:asciiTheme="minorHAnsi" w:hAnsiTheme="minorHAnsi" w:cstheme="minorHAnsi"/>
+        </w:rPr>
+      </w:pPr>
       <w:r>
         <w:rPr>
           <w:rFonts w:asciiTheme="minorHAnsi" w:hAnsiTheme="minorHAnsi" w:cstheme="minorHAnsi"/>
           <w:noProof/>
         </w:rPr>
         <w:drawing>
-          <wp:inline distT="0" distB="0" distL="0" distR="0" wp14:anchorId="2A760DBC" wp14:editId="2C8CFE26">
-            <wp:extent cx="2844090" cy="1443990"/>
+          <wp:inline distT="0" distB="0" distL="0" distR="0" wp14:anchorId="39B2B9D8" wp14:editId="73E34C5E">
+            <wp:extent cx="5695950" cy="2473770"/>
             <wp:effectExtent l="0" t="0" r="0" b="0"/>
-            <wp:docPr id="15" name="Obraz 15"/>
+            <wp:docPr id="4" name="Obraz 4"/>
             <wp:cNvGraphicFramePr>
               <a:graphicFrameLocks xmlns:a="http://schemas.openxmlformats.org/drawingml/2006/main" noChangeAspect="1"/>
             </wp:cNvGraphicFramePr>
@@ -12249,7 +12238,7 @@
               <a:graphicData uri="http://schemas.openxmlformats.org/drawingml/2006/picture">
                 <pic:pic xmlns:pic="http://schemas.openxmlformats.org/drawingml/2006/picture">
                   <pic:nvPicPr>
-                    <pic:cNvPr id="15" name="Obraz 15"/>
+                    <pic:cNvPr id="4" name="Obraz 4"/>
                     <pic:cNvPicPr/>
                   </pic:nvPicPr>
                   <pic:blipFill>
@@ -12267,7 +12256,7 @@
                   <pic:spPr>
                     <a:xfrm>
                       <a:off x="0" y="0"/>
-                      <a:ext cx="2853818" cy="1448929"/>
+                      <a:ext cx="5708874" cy="2479383"/>
                     </a:xfrm>
                     <a:prstGeom prst="rect">
                       <a:avLst/>
@@ -12299,6 +12288,7 @@
           <w:sz w:val="20"/>
           <w:szCs w:val="20"/>
         </w:rPr>
+        <w:lastRenderedPageBreak/>
         <w:t xml:space="preserve">Figure 6. </w:t>
       </w:r>
       <w:r>
@@ -12532,7 +12522,6 @@
         <w:rPr>
           <w:rFonts w:asciiTheme="minorHAnsi" w:hAnsiTheme="minorHAnsi" w:cstheme="minorHAnsi"/>
         </w:rPr>
-        <w:lastRenderedPageBreak/>
         <w:t>a country in terms of given indicator) which has at least one point outside of the 1.5*IQR range where IQR stands for</w:t>
       </w:r>
       <w:r>
@@ -13133,6 +13122,7 @@
           <w:rFonts w:asciiTheme="minorHAnsi" w:hAnsiTheme="minorHAnsi" w:cstheme="minorHAnsi"/>
           <w:noProof/>
         </w:rPr>
+        <w:lastRenderedPageBreak/>
         <w:drawing>
           <wp:inline distT="0" distB="0" distL="0" distR="0" wp14:anchorId="1C1F4146" wp14:editId="52F2B2C7">
             <wp:extent cx="5759450" cy="2774950"/>
@@ -13272,7 +13262,6 @@
           <w:noProof/>
           <w:szCs w:val="28"/>
         </w:rPr>
-        <w:lastRenderedPageBreak/>
         <w:drawing>
           <wp:inline distT="0" distB="0" distL="0" distR="0" wp14:anchorId="41609A0C" wp14:editId="2A5ED3BF">
             <wp:extent cx="5759450" cy="2774950"/>
@@ -14476,7 +14465,7 @@
           <w:rFonts w:asciiTheme="minorHAnsi" w:eastAsia="SimSun" w:hAnsiTheme="minorHAnsi" w:cstheme="minorHAnsi"/>
           <w:sz w:val="22"/>
           <w:szCs w:val="22"/>
-          <w:lang w:val="es-ES"/>
+          <w:lang w:val="en-GB"/>
         </w:rPr>
       </w:pPr>
       <w:bookmarkStart w:id="28" w:name="_Ref361670048"/>

--- a/documentation/Documentation_2.docx
+++ b/documentation/Documentation_2.docx
@@ -152,7 +152,7 @@
           <w:sz w:val="32"/>
           <w:szCs w:val="32"/>
         </w:rPr>
-        <w:t xml:space="preserve"> Agata </w:t>
+        <w:t xml:space="preserve"> Agata Makarewicz, Jacek </w:t>
       </w:r>
       <w:proofErr w:type="spellStart"/>
       <w:r>
@@ -163,19 +163,9 @@
           <w:sz w:val="32"/>
           <w:szCs w:val="32"/>
         </w:rPr>
-        <w:t>Makarewicz</w:t>
+        <w:t>Wiśniewski</w:t>
       </w:r>
       <w:proofErr w:type="spellEnd"/>
-      <w:r>
-        <w:rPr>
-          <w:rFonts w:asciiTheme="minorHAnsi" w:hAnsiTheme="minorHAnsi" w:cstheme="minorHAnsi"/>
-          <w:i/>
-          <w:iCs/>
-          <w:sz w:val="32"/>
-          <w:szCs w:val="32"/>
-        </w:rPr>
-        <w:t>, Jacek Wiśniewski</w:t>
-      </w:r>
       <w:r>
         <w:rPr>
           <w:rFonts w:asciiTheme="minorHAnsi" w:hAnsiTheme="minorHAnsi" w:cstheme="minorHAnsi"/>
@@ -1832,7 +1822,7 @@
                 <w:rFonts w:asciiTheme="minorHAnsi" w:hAnsiTheme="minorHAnsi" w:cstheme="minorHAnsi"/>
                 <w:noProof/>
               </w:rPr>
-              <w:t>13</w:t>
+              <w:t>14</w:t>
             </w:r>
             <w:r>
               <w:rPr>
@@ -12162,7 +12152,7 @@
         <w:suppressAutoHyphens w:val="0"/>
         <w:spacing w:after="160" w:line="259" w:lineRule="auto"/>
         <w:contextualSpacing/>
-        <w:jc w:val="both"/>
+        <w:jc w:val="center"/>
         <w:rPr>
           <w:rFonts w:asciiTheme="minorHAnsi" w:hAnsiTheme="minorHAnsi" w:cstheme="minorHAnsi"/>
         </w:rPr>
@@ -12173,8 +12163,8 @@
           <w:noProof/>
         </w:rPr>
         <w:drawing>
-          <wp:inline distT="0" distB="0" distL="0" distR="0" wp14:anchorId="37199594" wp14:editId="16E82F3E">
-            <wp:extent cx="5676900" cy="2324075"/>
+          <wp:inline distT="0" distB="0" distL="0" distR="0" wp14:anchorId="37199594" wp14:editId="6FB14DEF">
+            <wp:extent cx="4680000" cy="1915953"/>
             <wp:effectExtent l="0" t="0" r="0" b="0"/>
             <wp:docPr id="6" name="Obraz 6"/>
             <wp:cNvGraphicFramePr>
@@ -12202,7 +12192,7 @@
                   <pic:spPr>
                     <a:xfrm>
                       <a:off x="0" y="0"/>
-                      <a:ext cx="5688598" cy="2328864"/>
+                      <a:ext cx="4680000" cy="1915953"/>
                     </a:xfrm>
                     <a:prstGeom prst="rect">
                       <a:avLst/>
@@ -12217,6 +12207,7 @@
     </w:p>
     <w:p>
       <w:pPr>
+        <w:jc w:val="center"/>
         <w:rPr>
           <w:rFonts w:asciiTheme="minorHAnsi" w:hAnsiTheme="minorHAnsi" w:cstheme="minorHAnsi"/>
         </w:rPr>
@@ -12227,8 +12218,8 @@
           <w:noProof/>
         </w:rPr>
         <w:drawing>
-          <wp:inline distT="0" distB="0" distL="0" distR="0" wp14:anchorId="39B2B9D8" wp14:editId="73E34C5E">
-            <wp:extent cx="5695950" cy="2473770"/>
+          <wp:inline distT="0" distB="0" distL="0" distR="0" wp14:anchorId="39B2B9D8" wp14:editId="4188B236">
+            <wp:extent cx="4680000" cy="2032540"/>
             <wp:effectExtent l="0" t="0" r="0" b="0"/>
             <wp:docPr id="4" name="Obraz 4"/>
             <wp:cNvGraphicFramePr>
@@ -12256,7 +12247,7 @@
                   <pic:spPr>
                     <a:xfrm>
                       <a:off x="0" y="0"/>
-                      <a:ext cx="5708874" cy="2479383"/>
+                      <a:ext cx="4680000" cy="2032540"/>
                     </a:xfrm>
                     <a:prstGeom prst="rect">
                       <a:avLst/>
@@ -12288,7 +12279,6 @@
           <w:sz w:val="20"/>
           <w:szCs w:val="20"/>
         </w:rPr>
-        <w:lastRenderedPageBreak/>
         <w:t xml:space="preserve">Figure 6. </w:t>
       </w:r>
       <w:r>
@@ -12319,7 +12309,7 @@
           <w:sz w:val="20"/>
           <w:szCs w:val="20"/>
         </w:rPr>
-        <w:t>The p</w:t>
+        <w:t xml:space="preserve">The </w:t>
       </w:r>
       <w:r>
         <w:rPr>
@@ -12329,7 +12319,7 @@
           <w:sz w:val="20"/>
           <w:szCs w:val="20"/>
         </w:rPr>
-        <w:t xml:space="preserve">lot on the left presents data only for countries for which imputation is performed, whereas </w:t>
+        <w:t>upper plot</w:t>
       </w:r>
       <w:r>
         <w:rPr>
@@ -12339,7 +12329,7 @@
           <w:sz w:val="20"/>
           <w:szCs w:val="20"/>
         </w:rPr>
-        <w:t xml:space="preserve">the </w:t>
+        <w:t xml:space="preserve"> presents data only for countries for which imputation is performed, whereas </w:t>
       </w:r>
       <w:r>
         <w:rPr>
@@ -12349,7 +12339,37 @@
           <w:sz w:val="20"/>
           <w:szCs w:val="20"/>
         </w:rPr>
-        <w:t>plot on the right – for all countries available.</w:t>
+        <w:t xml:space="preserve">the </w:t>
+      </w:r>
+      <w:r>
+        <w:rPr>
+          <w:rFonts w:asciiTheme="minorHAnsi" w:hAnsiTheme="minorHAnsi" w:cstheme="minorHAnsi"/>
+          <w:i/>
+          <w:iCs/>
+          <w:sz w:val="20"/>
+          <w:szCs w:val="20"/>
+        </w:rPr>
+        <w:t xml:space="preserve">plot </w:t>
+      </w:r>
+      <w:r>
+        <w:rPr>
+          <w:rFonts w:asciiTheme="minorHAnsi" w:hAnsiTheme="minorHAnsi" w:cstheme="minorHAnsi"/>
+          <w:i/>
+          <w:iCs/>
+          <w:sz w:val="20"/>
+          <w:szCs w:val="20"/>
+        </w:rPr>
+        <w:t>below</w:t>
+      </w:r>
+      <w:r>
+        <w:rPr>
+          <w:rFonts w:asciiTheme="minorHAnsi" w:hAnsiTheme="minorHAnsi" w:cstheme="minorHAnsi"/>
+          <w:i/>
+          <w:iCs/>
+          <w:sz w:val="20"/>
+          <w:szCs w:val="20"/>
+        </w:rPr>
+        <w:t xml:space="preserve"> – for all countries available.</w:t>
       </w:r>
     </w:p>
     <w:p>
@@ -12376,6 +12396,7 @@
           <w:sz w:val="22"/>
           <w:szCs w:val="28"/>
         </w:rPr>
+        <w:lastRenderedPageBreak/>
         <w:t xml:space="preserve">The last </w:t>
       </w:r>
       <w:r>
@@ -13372,6 +13393,26 @@
     </w:p>
     <w:p>
       <w:pPr>
+        <w:spacing w:after="0" w:line="240" w:lineRule="auto"/>
+        <w:rPr>
+          <w:rFonts w:asciiTheme="minorHAnsi" w:eastAsiaTheme="majorEastAsia" w:hAnsiTheme="minorHAnsi" w:cstheme="minorHAnsi"/>
+          <w:b/>
+          <w:bCs/>
+          <w:color w:val="365F91" w:themeColor="accent1" w:themeShade="BF"/>
+          <w:sz w:val="28"/>
+          <w:szCs w:val="28"/>
+        </w:rPr>
+      </w:pPr>
+      <w:bookmarkStart w:id="22" w:name="_Toc87292447"/>
+      <w:r>
+        <w:rPr>
+          <w:rFonts w:asciiTheme="minorHAnsi" w:hAnsiTheme="minorHAnsi" w:cstheme="minorHAnsi"/>
+        </w:rPr>
+        <w:br w:type="page"/>
+      </w:r>
+    </w:p>
+    <w:p>
+      <w:pPr>
         <w:pStyle w:val="Nagwek1"/>
         <w:numPr>
           <w:ilvl w:val="0"/>
@@ -13381,11 +13422,11 @@
           <w:rFonts w:asciiTheme="minorHAnsi" w:hAnsiTheme="minorHAnsi" w:cstheme="minorHAnsi"/>
         </w:rPr>
       </w:pPr>
-      <w:bookmarkStart w:id="22" w:name="_Toc87292447"/>
-      <w:r>
-        <w:rPr>
-          <w:rFonts w:asciiTheme="minorHAnsi" w:hAnsiTheme="minorHAnsi" w:cstheme="minorHAnsi"/>
-        </w:rPr>
+      <w:r>
+        <w:rPr>
+          <w:rFonts w:asciiTheme="minorHAnsi" w:hAnsiTheme="minorHAnsi" w:cstheme="minorHAnsi"/>
+        </w:rPr>
+        <w:lastRenderedPageBreak/>
         <w:t>Technology selection</w:t>
       </w:r>
       <w:bookmarkEnd w:id="22"/>
@@ -13684,28 +13725,14 @@
         </w:rPr>
       </w:sdtEndPr>
       <w:sdtContent>
+        <w:bookmarkStart w:id="24" w:name="_Toc87292448" w:displacedByCustomXml="prev"/>
         <w:p>
           <w:pPr>
             <w:pStyle w:val="Nagwek1"/>
             <w:numPr>
               <w:ilvl w:val="0"/>
-              <w:numId w:val="0"/>
+              <w:numId w:val="2"/>
             </w:numPr>
-            <w:ind w:left="432" w:hanging="432"/>
-            <w:rPr>
-              <w:rFonts w:asciiTheme="minorHAnsi" w:eastAsia="SimSun" w:hAnsiTheme="minorHAnsi" w:cstheme="minorHAnsi"/>
-              <w:b w:val="0"/>
-              <w:bCs w:val="0"/>
-              <w:color w:val="auto"/>
-              <w:sz w:val="22"/>
-              <w:szCs w:val="22"/>
-              <w:lang w:val="pl-PL"/>
-            </w:rPr>
-          </w:pPr>
-        </w:p>
-        <w:p>
-          <w:pPr>
-            <w:spacing w:after="0" w:line="240" w:lineRule="auto"/>
             <w:rPr>
               <w:rFonts w:asciiTheme="minorHAnsi" w:hAnsiTheme="minorHAnsi" w:cstheme="minorHAnsi"/>
               <w:lang w:val="pl-PL"/>
@@ -13714,32 +13741,10 @@
           <w:r>
             <w:rPr>
               <w:rFonts w:asciiTheme="minorHAnsi" w:hAnsiTheme="minorHAnsi" w:cstheme="minorHAnsi"/>
-              <w:b/>
-              <w:bCs/>
-              <w:lang w:val="pl-PL"/>
             </w:rPr>
-            <w:br w:type="page"/>
-          </w:r>
-        </w:p>
-        <w:p>
-          <w:pPr>
-            <w:pStyle w:val="Nagwek1"/>
-            <w:rPr>
-              <w:rFonts w:asciiTheme="minorHAnsi" w:hAnsiTheme="minorHAnsi" w:cstheme="minorHAnsi"/>
-            </w:rPr>
-          </w:pPr>
-          <w:bookmarkStart w:id="24" w:name="_Toc87292448"/>
-          <w:proofErr w:type="spellStart"/>
-          <w:r>
-            <w:rPr>
-              <w:rFonts w:asciiTheme="minorHAnsi" w:hAnsiTheme="minorHAnsi" w:cstheme="minorHAnsi"/>
-              <w:lang w:val="pl-PL"/>
-            </w:rPr>
-            <w:lastRenderedPageBreak/>
             <w:t>References</w:t>
           </w:r>
           <w:bookmarkEnd w:id="24"/>
-          <w:proofErr w:type="spellEnd"/>
         </w:p>
         <w:sdt>
           <w:sdtPr>
@@ -19269,6 +19274,9 @@
     <w:abstractNumId w:val="24"/>
   </w:num>
   <w:num w:numId="48">
+    <w:abstractNumId w:val="17"/>
+  </w:num>
+  <w:num w:numId="49">
     <w:abstractNumId w:val="17"/>
   </w:num>
 </w:numbering>
@@ -19915,7 +19923,6 @@
   <w:style w:type="character" w:default="1" w:styleId="Domylnaczcionkaakapitu">
     <w:name w:val="Default Paragraph Font"/>
     <w:uiPriority w:val="1"/>
-    <w:semiHidden/>
     <w:unhideWhenUsed/>
   </w:style>
   <w:style w:type="table" w:default="1" w:styleId="Standardowy">
